--- a/Statistical Methods and Data Analyses.docx
+++ b/Statistical Methods and Data Analyses.docx
@@ -385,7 +385,15 @@
         <w:t>Sample survey</w:t>
       </w:r>
       <w:r>
-        <w:t>: a study that provides information about a population at a particular point in time</w:t>
+        <w:t xml:space="preserve">: a study that provides information about a population at a </w:t>
+      </w:r>
+      <w:proofErr w:type="gramStart"/>
+      <w:r>
+        <w:t>particular point</w:t>
+      </w:r>
+      <w:proofErr w:type="gramEnd"/>
+      <w:r>
+        <w:t xml:space="preserve"> in time</w:t>
       </w:r>
     </w:p>
     <w:p>
@@ -403,7 +411,15 @@
         <w:t>Prospective study</w:t>
       </w:r>
       <w:r>
-        <w:t xml:space="preserve">: a study that observes a population in the present using a sample survey and proceeds to follow the subjects in the sample forward in time in order to record the occurrence of specific outcomes. </w:t>
+        <w:t xml:space="preserve">: a study that observes a population in the present using </w:t>
+      </w:r>
+      <w:proofErr w:type="gramStart"/>
+      <w:r>
+        <w:t>a sample survey and proceeds</w:t>
+      </w:r>
+      <w:proofErr w:type="gramEnd"/>
+      <w:r>
+        <w:t xml:space="preserve"> to follow the subjects in the sample forward in time in order to record the occurrence of specific outcomes. </w:t>
       </w:r>
       <w:r>
         <w:t>(</w:t>
@@ -434,7 +450,15 @@
         <w:t>Retrospective study</w:t>
       </w:r>
       <w:r>
-        <w:t>: a study that observes a population in the present using a sample survey and also collects information about the subjects regarding the occurrence of specific outcomes that have already taken place. (</w:t>
+        <w:t xml:space="preserve">: a study that observes a population in the present using a sample survey </w:t>
+      </w:r>
+      <w:proofErr w:type="gramStart"/>
+      <w:r>
+        <w:t>and also</w:t>
+      </w:r>
+      <w:proofErr w:type="gramEnd"/>
+      <w:r>
+        <w:t xml:space="preserve"> collects information about the subjects regarding the occurrence of specific outcomes that have already taken place. (</w:t>
       </w:r>
       <w:r>
         <w:rPr>
@@ -512,8 +536,13 @@
         <w:t>= the complete collection of objects that have the potential of being selected in the sample</w:t>
       </w:r>
       <w:r>
-        <w:t xml:space="preserve"> = the population from which the sample is actually selected</w:t>
-      </w:r>
+        <w:t xml:space="preserve"> = the population from which the sample is </w:t>
+      </w:r>
+      <w:proofErr w:type="gramStart"/>
+      <w:r>
+        <w:t>actually selected</w:t>
+      </w:r>
+      <w:proofErr w:type="gramEnd"/>
     </w:p>
     <w:p>
       <w:pPr>
@@ -568,11 +597,16 @@
         <w:t xml:space="preserve"> = the ob</w:t>
       </w:r>
       <w:r>
-        <w:t>ject that is actually sample</w:t>
+        <w:t xml:space="preserve">ject that is </w:t>
+      </w:r>
+      <w:proofErr w:type="gramStart"/>
+      <w:r>
+        <w:t>actually sample</w:t>
       </w:r>
       <w:r>
         <w:t>d</w:t>
       </w:r>
+      <w:proofErr w:type="gramEnd"/>
       <w:r>
         <w:t xml:space="preserve"> (</w:t>
       </w:r>
@@ -758,11 +792,19 @@
         <w:rPr>
           <w:b/>
         </w:rPr>
-        <w:t xml:space="preserve">Cluster sampling </w:t>
+        <w:t xml:space="preserve">Cluster </w:t>
+      </w:r>
+      <w:proofErr w:type="gramStart"/>
+      <w:r>
+        <w:rPr>
+          <w:b/>
+        </w:rPr>
+        <w:t xml:space="preserve">sampling </w:t>
       </w:r>
       <w:r>
         <w:t xml:space="preserve"> =</w:t>
       </w:r>
+      <w:proofErr w:type="gramEnd"/>
       <w:r>
         <w:t xml:space="preserve"> </w:t>
       </w:r>
@@ -790,10 +832,21 @@
         <w:rPr>
           <w:b/>
         </w:rPr>
-        <w:t>Systematic sampling</w:t>
-      </w:r>
-      <w:r>
-        <w:t xml:space="preserve">  = taking </w:t>
+        <w:t xml:space="preserve">Systematic </w:t>
+      </w:r>
+      <w:proofErr w:type="gramStart"/>
+      <w:r>
+        <w:rPr>
+          <w:b/>
+        </w:rPr>
+        <w:t>sampling</w:t>
+      </w:r>
+      <w:r>
+        <w:t xml:space="preserve">  =</w:t>
+      </w:r>
+      <w:proofErr w:type="gramEnd"/>
+      <w:r>
+        <w:t xml:space="preserve"> taking </w:t>
       </w:r>
       <w:proofErr w:type="spellStart"/>
       <w:r>
@@ -1134,8 +1187,13 @@
         </w:rPr>
         <w:t xml:space="preserve"> </w:t>
       </w:r>
-      <w:r>
-        <w:t>=  the conditions constructed from the factors</w:t>
+      <w:proofErr w:type="gramStart"/>
+      <w:r>
+        <w:t>=  the</w:t>
+      </w:r>
+      <w:proofErr w:type="gramEnd"/>
+      <w:r>
+        <w:t xml:space="preserve"> conditions constructed from the factors</w:t>
       </w:r>
     </w:p>
     <w:p>
@@ -1156,60 +1214,79 @@
         <w:rPr>
           <w:b/>
         </w:rPr>
-        <w:t xml:space="preserve">orial treatment design </w:t>
+        <w:t xml:space="preserve">orial treatment </w:t>
+      </w:r>
+      <w:proofErr w:type="gramStart"/>
+      <w:r>
+        <w:rPr>
+          <w:b/>
+        </w:rPr>
+        <w:t xml:space="preserve">design </w:t>
+      </w:r>
+      <w:r>
+        <w:t xml:space="preserve"> =</w:t>
+      </w:r>
+      <w:proofErr w:type="gramEnd"/>
+      <w:r>
+        <w:t xml:space="preserve"> </w:t>
+      </w:r>
+      <w:r>
+        <w:t>the treatments are formed by combining levels of the factors.</w:t>
+      </w:r>
+    </w:p>
+    <w:p>
+      <w:pPr>
+        <w:pStyle w:val="ListParagraph"/>
+        <w:numPr>
+          <w:ilvl w:val="0"/>
+          <w:numId w:val="2"/>
+        </w:numPr>
+      </w:pPr>
+      <w:r>
+        <w:rPr>
+          <w:b/>
+        </w:rPr>
+        <w:t>Frac</w:t>
+      </w:r>
+      <w:r>
+        <w:rPr>
+          <w:b/>
+        </w:rPr>
+        <w:t xml:space="preserve">tional factorial treatment structure </w:t>
+      </w:r>
+      <w:r>
+        <w:t xml:space="preserve">= </w:t>
+      </w:r>
+      <w:r>
+        <w:t xml:space="preserve">only a fraction of the possible treatments </w:t>
+      </w:r>
+      <w:proofErr w:type="gramStart"/>
+      <w:r>
+        <w:t>are</w:t>
+      </w:r>
+      <w:proofErr w:type="gramEnd"/>
+      <w:r>
+        <w:t xml:space="preserve"> actually used in the experiment. </w:t>
+      </w:r>
+    </w:p>
+    <w:p>
+      <w:pPr>
+        <w:pStyle w:val="ListParagraph"/>
+        <w:numPr>
+          <w:ilvl w:val="0"/>
+          <w:numId w:val="2"/>
+        </w:numPr>
+      </w:pPr>
+      <w:r>
+        <w:rPr>
+          <w:b/>
+        </w:rPr>
+        <w:t>Control treatment</w:t>
       </w:r>
       <w:r>
         <w:t xml:space="preserve"> = </w:t>
       </w:r>
       <w:r>
-        <w:t>the treatments are formed by combining levels of the factors.</w:t>
-      </w:r>
-    </w:p>
-    <w:p>
-      <w:pPr>
-        <w:pStyle w:val="ListParagraph"/>
-        <w:numPr>
-          <w:ilvl w:val="0"/>
-          <w:numId w:val="2"/>
-        </w:numPr>
-      </w:pPr>
-      <w:r>
-        <w:rPr>
-          <w:b/>
-        </w:rPr>
-        <w:t>Frac</w:t>
-      </w:r>
-      <w:r>
-        <w:rPr>
-          <w:b/>
-        </w:rPr>
-        <w:t xml:space="preserve">tional factorial treatment structure </w:t>
-      </w:r>
-      <w:r>
-        <w:t xml:space="preserve">= </w:t>
-      </w:r>
-      <w:r>
-        <w:t xml:space="preserve">only a fraction of the possible treatments are actually used in the experiment. </w:t>
-      </w:r>
-    </w:p>
-    <w:p>
-      <w:pPr>
-        <w:pStyle w:val="ListParagraph"/>
-        <w:numPr>
-          <w:ilvl w:val="0"/>
-          <w:numId w:val="2"/>
-        </w:numPr>
-      </w:pPr>
-      <w:r>
-        <w:rPr>
-          <w:b/>
-        </w:rPr>
-        <w:t>Control treatment</w:t>
-      </w:r>
-      <w:r>
-        <w:t xml:space="preserve"> = </w:t>
-      </w:r>
-      <w:r>
         <w:t>the benchmark to which effectiveness of each remaining treatment is compared.</w:t>
       </w:r>
       <w:r>
@@ -1329,10 +1406,21 @@
         <w:rPr>
           <w:b/>
         </w:rPr>
-        <w:t xml:space="preserve">Experimental unit </w:t>
-      </w:r>
-      <w:r>
-        <w:t xml:space="preserve"> = the physical entity to which the treatment is randomly assigned or the subject that is randomly selected from one of the treatment populations. </w:t>
+        <w:t xml:space="preserve">Experimental </w:t>
+      </w:r>
+      <w:proofErr w:type="gramStart"/>
+      <w:r>
+        <w:rPr>
+          <w:b/>
+        </w:rPr>
+        <w:t xml:space="preserve">unit </w:t>
+      </w:r>
+      <w:r>
+        <w:t xml:space="preserve"> =</w:t>
+      </w:r>
+      <w:proofErr w:type="gramEnd"/>
+      <w:r>
+        <w:t xml:space="preserve"> the physical entity to which the treatment is randomly assigned or the subject that is randomly selected from one of the treatment populations. </w:t>
       </w:r>
     </w:p>
     <w:p>
@@ -1895,7 +1983,15 @@
         <w:t>: the chance that te selected measurement</w:t>
       </w:r>
       <w:r>
-        <w:t xml:space="preserve"> lies in a particular interval is equal to </w:t>
+        <w:t xml:space="preserve"> lies in a </w:t>
+      </w:r>
+      <w:proofErr w:type="gramStart"/>
+      <w:r>
+        <w:t>particular interval</w:t>
+      </w:r>
+      <w:proofErr w:type="gramEnd"/>
+      <w:r>
+        <w:t xml:space="preserve"> is equal to </w:t>
       </w:r>
       <w:r>
         <w:t>the fraction of the total number of sampling me</w:t>
@@ -1970,8 +2066,13 @@
         <w:t>Histograms are most useful for describ</w:t>
       </w:r>
       <w:r>
-        <w:t>ing data sets when the number of data points is fairly large</w:t>
-      </w:r>
+        <w:t xml:space="preserve">ing data sets when the number of data points is </w:t>
+      </w:r>
+      <w:proofErr w:type="gramStart"/>
+      <w:r>
+        <w:t>fairly large</w:t>
+      </w:r>
+      <w:proofErr w:type="gramEnd"/>
       <w:r>
         <w:t xml:space="preserve"> (50+)</w:t>
       </w:r>
@@ -2097,7 +2198,15 @@
         <w:t xml:space="preserve"> if the </w:t>
       </w:r>
       <w:r>
-        <w:t>shape of the right and left sides are essentially the same</w:t>
+        <w:t xml:space="preserve">shape of the right and left sides </w:t>
+      </w:r>
+      <w:proofErr w:type="gramStart"/>
+      <w:r>
+        <w:t>are</w:t>
+      </w:r>
+      <w:proofErr w:type="gramEnd"/>
+      <w:r>
+        <w:t xml:space="preserve"> essentially the same</w:t>
       </w:r>
     </w:p>
     <w:p>
@@ -2391,6 +2500,7 @@
         <w:ind w:left="1440"/>
       </w:pPr>
       <w:proofErr w:type="spellStart"/>
+      <w:proofErr w:type="gramStart"/>
       <w:r>
         <w:rPr>
           <w:i/>
@@ -2420,7 +2530,11 @@
         <w:t xml:space="preserve"> </w:t>
       </w:r>
       <w:r>
-        <w:t>= the sum of frequencies (cumulative frequency) for all classes before the median class</w:t>
+        <w:t>=</w:t>
+      </w:r>
+      <w:proofErr w:type="gramEnd"/>
+      <w:r>
+        <w:t xml:space="preserve"> the sum of frequencies (cumulative frequency) for all classes before the median class</w:t>
       </w:r>
     </w:p>
     <w:p>
@@ -2485,7 +2599,22 @@
           <w:bCs/>
         </w:rPr>
         <w:tab/>
-        <w:t xml:space="preserve">so the median = </w:t>
+      </w:r>
+      <w:proofErr w:type="gramStart"/>
+      <w:r>
+        <w:rPr>
+          <w:b/>
+          <w:bCs/>
+        </w:rPr>
+        <w:t>so</w:t>
+      </w:r>
+      <w:proofErr w:type="gramEnd"/>
+      <w:r>
+        <w:rPr>
+          <w:b/>
+          <w:bCs/>
+        </w:rPr>
+        <w:t xml:space="preserve"> the median = </w:t>
       </w:r>
       <w:r>
         <w:rPr>
@@ -2845,6 +2974,7 @@
       <w:r>
         <w:t xml:space="preserve"> </w:t>
       </w:r>
+      <w:proofErr w:type="gramStart"/>
       <w:r>
         <w:rPr>
           <w:i/>
@@ -2853,7 +2983,11 @@
         <w:t>p</w:t>
       </w:r>
       <w:r>
-        <w:t xml:space="preserve">)% above it. </w:t>
+        <w:t>)%</w:t>
+      </w:r>
+      <w:proofErr w:type="gramEnd"/>
+      <w:r>
+        <w:t xml:space="preserve"> above it. </w:t>
       </w:r>
     </w:p>
     <w:p>
@@ -3254,12 +3388,21 @@
         </w:numPr>
         <w:jc w:val="both"/>
       </w:pPr>
-      <w:r>
-        <w:rPr>
-          <w:i/>
-          <w:iCs/>
-        </w:rPr>
-        <w:t xml:space="preserve">formula  = </w:t>
+      <w:proofErr w:type="gramStart"/>
+      <w:r>
+        <w:rPr>
+          <w:i/>
+          <w:iCs/>
+        </w:rPr>
+        <w:t>formula  =</w:t>
+      </w:r>
+      <w:proofErr w:type="gramEnd"/>
+      <w:r>
+        <w:rPr>
+          <w:i/>
+          <w:iCs/>
+        </w:rPr>
+        <w:t xml:space="preserve"> </w:t>
       </w:r>
       <w:r>
         <w:rPr>
@@ -3390,9 +3533,11 @@
       <w:r>
         <w:t xml:space="preserve">IQR </w:t>
       </w:r>
+      <w:proofErr w:type="gramStart"/>
       <w:r>
         <w:t>=  75</w:t>
       </w:r>
+      <w:proofErr w:type="gramEnd"/>
       <w:r>
         <w:rPr>
           <w:vertAlign w:val="superscript"/>
@@ -4049,6 +4194,7 @@
         <w:t xml:space="preserve">, …, </w:t>
       </w:r>
       <w:proofErr w:type="spellStart"/>
+      <w:proofErr w:type="gramStart"/>
       <w:r>
         <w:rPr>
           <w:i/>
@@ -4087,25 +4233,26 @@
           <w:color w:val="000000"/>
           <w:shd w:val="clear" w:color="auto" w:fill="FFFFFF"/>
         </w:rPr>
-        <w:t xml:space="preserve">with median </w:t>
-      </w:r>
-      <w:r>
-        <w:rPr>
-          <w:rFonts w:cstheme="minorHAnsi"/>
-          <w:i/>
-          <w:iCs/>
-          <w:color w:val="000000"/>
-          <w:shd w:val="clear" w:color="auto" w:fill="FFFFFF"/>
-        </w:rPr>
-        <w:t>ỹ</w:t>
-      </w:r>
+        <w:t>with</w:t>
+      </w:r>
+      <w:proofErr w:type="gramEnd"/>
       <w:r>
         <w:rPr>
           <w:rFonts w:cstheme="minorHAnsi"/>
           <w:color w:val="000000"/>
           <w:shd w:val="clear" w:color="auto" w:fill="FFFFFF"/>
         </w:rPr>
-        <w:t xml:space="preserve"> is the median of the </w:t>
+        <w:t xml:space="preserve"> median </w:t>
+      </w:r>
+      <w:r>
+        <w:rPr>
+          <w:rFonts w:cstheme="minorHAnsi"/>
+          <w:i/>
+          <w:iCs/>
+          <w:color w:val="000000"/>
+          <w:shd w:val="clear" w:color="auto" w:fill="FFFFFF"/>
+        </w:rPr>
+        <w:t>ỹ</w:t>
       </w:r>
       <w:r>
         <w:rPr>
@@ -4113,7 +4260,7 @@
           <w:color w:val="000000"/>
           <w:shd w:val="clear" w:color="auto" w:fill="FFFFFF"/>
         </w:rPr>
-        <w:t>absol</w:t>
+        <w:t xml:space="preserve"> is the median of the </w:t>
       </w:r>
       <w:r>
         <w:rPr>
@@ -4121,7 +4268,7 @@
           <w:color w:val="000000"/>
           <w:shd w:val="clear" w:color="auto" w:fill="FFFFFF"/>
         </w:rPr>
-        <w:t xml:space="preserve">ute </w:t>
+        <w:t>absol</w:t>
       </w:r>
       <w:r>
         <w:rPr>
@@ -4129,17 +4276,7 @@
           <w:color w:val="000000"/>
           <w:shd w:val="clear" w:color="auto" w:fill="FFFFFF"/>
         </w:rPr>
-        <w:t xml:space="preserve">deviations of the </w:t>
-      </w:r>
-      <w:r>
-        <w:rPr>
-          <w:rFonts w:cstheme="minorHAnsi"/>
-          <w:i/>
-          <w:iCs/>
-          <w:color w:val="000000"/>
-          <w:shd w:val="clear" w:color="auto" w:fill="FFFFFF"/>
-        </w:rPr>
-        <w:t>n</w:t>
+        <w:t xml:space="preserve">ute </w:t>
       </w:r>
       <w:r>
         <w:rPr>
@@ -4147,80 +4284,48 @@
           <w:color w:val="000000"/>
           <w:shd w:val="clear" w:color="auto" w:fill="FFFFFF"/>
         </w:rPr>
-        <w:t xml:space="preserve"> measurements about the median:</w:t>
-      </w:r>
-    </w:p>
-    <w:p>
-      <w:pPr>
-        <w:pStyle w:val="ListParagraph"/>
-        <w:numPr>
-          <w:ilvl w:val="1"/>
-          <w:numId w:val="2"/>
-        </w:numPr>
-        <w:jc w:val="both"/>
+        <w:t xml:space="preserve">deviations of the </w:t>
+      </w:r>
+      <w:r>
         <w:rPr>
           <w:rFonts w:cstheme="minorHAnsi"/>
-        </w:rPr>
-      </w:pPr>
-      <w:r>
-        <w:rPr>
-          <w:rFonts w:cstheme="minorHAnsi"/>
-          <w:b/>
-          <w:bCs/>
+          <w:i/>
+          <w:iCs/>
           <w:color w:val="000000"/>
           <w:shd w:val="clear" w:color="auto" w:fill="FFFFFF"/>
         </w:rPr>
-        <w:t xml:space="preserve">MAD = </w:t>
+        <w:t>n</w:t>
       </w:r>
       <w:r>
         <w:rPr>
           <w:rFonts w:cstheme="minorHAnsi"/>
-          <w:i/>
-          <w:iCs/>
           <w:color w:val="000000"/>
           <w:shd w:val="clear" w:color="auto" w:fill="FFFFFF"/>
         </w:rPr>
-        <w:t>median {</w:t>
-      </w:r>
-      <w:r>
+        <w:t xml:space="preserve"> measurements about the median:</w:t>
+      </w:r>
+    </w:p>
+    <w:p>
+      <w:pPr>
+        <w:pStyle w:val="ListParagraph"/>
+        <w:numPr>
+          <w:ilvl w:val="1"/>
+          <w:numId w:val="2"/>
+        </w:numPr>
+        <w:jc w:val="both"/>
         <w:rPr>
           <w:rFonts w:cstheme="minorHAnsi"/>
-          <w:i/>
-          <w:iCs/>
+        </w:rPr>
+      </w:pPr>
+      <w:r>
+        <w:rPr>
+          <w:rFonts w:cstheme="minorHAnsi"/>
+          <w:b/>
+          <w:bCs/>
           <w:color w:val="000000"/>
           <w:shd w:val="clear" w:color="auto" w:fill="FFFFFF"/>
         </w:rPr>
-        <w:t>|</w:t>
-      </w:r>
-      <w:r>
-        <w:rPr>
-          <w:i/>
-          <w:iCs/>
-        </w:rPr>
-        <w:t xml:space="preserve"> </w:t>
-      </w:r>
-      <w:r>
-        <w:rPr>
-          <w:i/>
-          <w:iCs/>
-        </w:rPr>
-        <w:t>y</w:t>
-      </w:r>
-      <w:r>
-        <w:rPr>
-          <w:i/>
-          <w:iCs/>
-          <w:vertAlign w:val="subscript"/>
-        </w:rPr>
-        <w:t>1</w:t>
-      </w:r>
-      <w:r>
-        <w:rPr>
-          <w:i/>
-          <w:iCs/>
-          <w:vertAlign w:val="subscript"/>
-        </w:rPr>
-        <w:t xml:space="preserve"> - </w:t>
+        <w:t xml:space="preserve">MAD = </w:t>
       </w:r>
       <w:r>
         <w:rPr>
@@ -4230,7 +4335,7 @@
           <w:color w:val="000000"/>
           <w:shd w:val="clear" w:color="auto" w:fill="FFFFFF"/>
         </w:rPr>
-        <w:t>ỹ</w:t>
+        <w:t>median {</w:t>
       </w:r>
       <w:r>
         <w:rPr>
@@ -4240,7 +4345,14 @@
           <w:color w:val="000000"/>
           <w:shd w:val="clear" w:color="auto" w:fill="FFFFFF"/>
         </w:rPr>
-        <w:t xml:space="preserve"> |, | </w:t>
+        <w:t>|</w:t>
+      </w:r>
+      <w:r>
+        <w:rPr>
+          <w:i/>
+          <w:iCs/>
+        </w:rPr>
+        <w:t xml:space="preserve"> </w:t>
       </w:r>
       <w:r>
         <w:rPr>
@@ -4255,7 +4367,7 @@
           <w:iCs/>
           <w:vertAlign w:val="subscript"/>
         </w:rPr>
-        <w:t>2</w:t>
+        <w:t>1</w:t>
       </w:r>
       <w:r>
         <w:rPr>
@@ -4283,7 +4395,30 @@
           <w:color w:val="000000"/>
           <w:shd w:val="clear" w:color="auto" w:fill="FFFFFF"/>
         </w:rPr>
-        <w:t xml:space="preserve"> |, …., </w:t>
+        <w:t xml:space="preserve"> |, | </w:t>
+      </w:r>
+      <w:r>
+        <w:rPr>
+          <w:i/>
+          <w:iCs/>
+        </w:rPr>
+        <w:t>y</w:t>
+      </w:r>
+      <w:r>
+        <w:rPr>
+          <w:i/>
+          <w:iCs/>
+          <w:vertAlign w:val="subscript"/>
+        </w:rPr>
+        <w:t>2</w:t>
+      </w:r>
+      <w:r>
+        <w:rPr>
+          <w:i/>
+          <w:iCs/>
+          <w:vertAlign w:val="subscript"/>
+        </w:rPr>
+        <w:t xml:space="preserve"> - </w:t>
       </w:r>
       <w:r>
         <w:rPr>
@@ -4293,39 +4428,7 @@
           <w:color w:val="000000"/>
           <w:shd w:val="clear" w:color="auto" w:fill="FFFFFF"/>
         </w:rPr>
-        <w:t>|</w:t>
-      </w:r>
-      <w:r>
-        <w:rPr>
-          <w:i/>
-          <w:iCs/>
-        </w:rPr>
-        <w:t xml:space="preserve"> </w:t>
-      </w:r>
-      <w:proofErr w:type="spellStart"/>
-      <w:r>
-        <w:rPr>
-          <w:i/>
-          <w:iCs/>
-        </w:rPr>
-        <w:t>y</w:t>
-      </w:r>
-      <w:r>
-        <w:rPr>
-          <w:i/>
-          <w:iCs/>
-          <w:vertAlign w:val="subscript"/>
-        </w:rPr>
-        <w:t>n</w:t>
-      </w:r>
-      <w:proofErr w:type="spellEnd"/>
-      <w:r>
-        <w:rPr>
-          <w:i/>
-          <w:iCs/>
-          <w:vertAlign w:val="subscript"/>
-        </w:rPr>
-        <w:t xml:space="preserve">- </w:t>
+        <w:t>ỹ</w:t>
       </w:r>
       <w:r>
         <w:rPr>
@@ -4335,7 +4438,7 @@
           <w:color w:val="000000"/>
           <w:shd w:val="clear" w:color="auto" w:fill="FFFFFF"/>
         </w:rPr>
-        <w:t>ỹ</w:t>
+        <w:t xml:space="preserve"> |, …., </w:t>
       </w:r>
       <w:r>
         <w:rPr>
@@ -4345,7 +4448,39 @@
           <w:color w:val="000000"/>
           <w:shd w:val="clear" w:color="auto" w:fill="FFFFFF"/>
         </w:rPr>
-        <w:t xml:space="preserve"> |</w:t>
+        <w:t>|</w:t>
+      </w:r>
+      <w:r>
+        <w:rPr>
+          <w:i/>
+          <w:iCs/>
+        </w:rPr>
+        <w:t xml:space="preserve"> </w:t>
+      </w:r>
+      <w:proofErr w:type="spellStart"/>
+      <w:r>
+        <w:rPr>
+          <w:i/>
+          <w:iCs/>
+        </w:rPr>
+        <w:t>y</w:t>
+      </w:r>
+      <w:r>
+        <w:rPr>
+          <w:i/>
+          <w:iCs/>
+          <w:vertAlign w:val="subscript"/>
+        </w:rPr>
+        <w:t>n</w:t>
+      </w:r>
+      <w:proofErr w:type="spellEnd"/>
+      <w:r>
+        <w:rPr>
+          <w:i/>
+          <w:iCs/>
+          <w:vertAlign w:val="subscript"/>
+        </w:rPr>
+        <w:t xml:space="preserve">- </w:t>
       </w:r>
       <w:r>
         <w:rPr>
@@ -4355,6 +4490,26 @@
           <w:color w:val="000000"/>
           <w:shd w:val="clear" w:color="auto" w:fill="FFFFFF"/>
         </w:rPr>
+        <w:t>ỹ</w:t>
+      </w:r>
+      <w:r>
+        <w:rPr>
+          <w:rFonts w:cstheme="minorHAnsi"/>
+          <w:i/>
+          <w:iCs/>
+          <w:color w:val="000000"/>
+          <w:shd w:val="clear" w:color="auto" w:fill="FFFFFF"/>
+        </w:rPr>
+        <w:t xml:space="preserve"> |</w:t>
+      </w:r>
+      <w:r>
+        <w:rPr>
+          <w:rFonts w:cstheme="minorHAnsi"/>
+          <w:i/>
+          <w:iCs/>
+          <w:color w:val="000000"/>
+          <w:shd w:val="clear" w:color="auto" w:fill="FFFFFF"/>
+        </w:rPr>
         <w:t>}/.6745</w:t>
       </w:r>
     </w:p>
@@ -4411,6 +4566,7 @@
       <w:r>
         <w:t xml:space="preserve"> = </w:t>
       </w:r>
+      <w:proofErr w:type="gramStart"/>
       <w:r>
         <w:rPr>
           <w:i/>
@@ -4424,7 +4580,16 @@
           <w:iCs/>
           <w:vertAlign w:val="subscript"/>
         </w:rPr>
-        <w:t>(1)</w:t>
+        <w:t>(</w:t>
+      </w:r>
+      <w:proofErr w:type="gramEnd"/>
+      <w:r>
+        <w:rPr>
+          <w:i/>
+          <w:iCs/>
+          <w:vertAlign w:val="subscript"/>
+        </w:rPr>
+        <w:t>1)</w:t>
       </w:r>
     </w:p>
     <w:p>
@@ -4439,12 +4604,21 @@
       <w:r>
         <w:t xml:space="preserve">Lower quartile = </w:t>
       </w:r>
-      <w:r>
-        <w:rPr>
-          <w:i/>
-          <w:iCs/>
-        </w:rPr>
-        <w:t>Q(.25)</w:t>
+      <w:proofErr w:type="gramStart"/>
+      <w:r>
+        <w:rPr>
+          <w:i/>
+          <w:iCs/>
+        </w:rPr>
+        <w:t>Q(</w:t>
+      </w:r>
+      <w:proofErr w:type="gramEnd"/>
+      <w:r>
+        <w:rPr>
+          <w:i/>
+          <w:iCs/>
+        </w:rPr>
+        <w:t>.25)</w:t>
       </w:r>
     </w:p>
     <w:p>
@@ -4475,12 +4649,21 @@
       <w:r>
         <w:t xml:space="preserve">Upper quartile = </w:t>
       </w:r>
-      <w:r>
-        <w:rPr>
-          <w:i/>
-          <w:iCs/>
-        </w:rPr>
-        <w:t>Q(.75)</w:t>
+      <w:proofErr w:type="gramStart"/>
+      <w:r>
+        <w:rPr>
+          <w:i/>
+          <w:iCs/>
+        </w:rPr>
+        <w:t>Q(</w:t>
+      </w:r>
+      <w:proofErr w:type="gramEnd"/>
+      <w:r>
+        <w:rPr>
+          <w:i/>
+          <w:iCs/>
+        </w:rPr>
+        <w:t>.75)</w:t>
       </w:r>
     </w:p>
     <w:p>
@@ -5837,6 +6020,7 @@
         <w:t xml:space="preserve"> describe the closeness of the points (</w:t>
       </w:r>
       <w:proofErr w:type="spellStart"/>
+      <w:proofErr w:type="gramStart"/>
       <w:r>
         <w:rPr>
           <w:rFonts w:eastAsiaTheme="minorEastAsia"/>
@@ -5852,6 +6036,7 @@
         <w:t>y</w:t>
       </w:r>
       <w:proofErr w:type="spellEnd"/>
+      <w:proofErr w:type="gramEnd"/>
       <w:r>
         <w:rPr>
           <w:rFonts w:eastAsiaTheme="minorEastAsia"/>
@@ -5946,7 +6131,15 @@
         <w:t>Arose from games of chance</w:t>
       </w:r>
       <w:r>
-        <w:t xml:space="preserve"> (50% chance a coin flips ‘head’). </w:t>
+        <w:t xml:space="preserve"> (50% chance a coin </w:t>
+      </w:r>
+      <w:proofErr w:type="gramStart"/>
+      <w:r>
+        <w:t>flips</w:t>
+      </w:r>
+      <w:proofErr w:type="gramEnd"/>
+      <w:r>
+        <w:t xml:space="preserve"> ‘head’). </w:t>
       </w:r>
       <w:r>
         <w:t xml:space="preserve">Each possible distinct result is called an </w:t>
@@ -6186,7 +6379,23 @@
           <w:i/>
           <w:iCs/>
         </w:rPr>
-        <w:t xml:space="preserve"> (..%) </w:t>
+        <w:t xml:space="preserve"> </w:t>
+      </w:r>
+      <w:proofErr w:type="gramStart"/>
+      <w:r>
+        <w:rPr>
+          <w:i/>
+          <w:iCs/>
+        </w:rPr>
+        <w:t>(..</w:t>
+      </w:r>
+      <w:proofErr w:type="gramEnd"/>
+      <w:r>
+        <w:rPr>
+          <w:i/>
+          <w:iCs/>
+        </w:rPr>
+        <w:t xml:space="preserve">%) </w:t>
       </w:r>
       <w:r>
         <w:t xml:space="preserve">of these </w:t>
@@ -6557,6 +6766,7 @@
         </w:rPr>
         <w:t xml:space="preserve">: </w:t>
       </w:r>
+      <w:proofErr w:type="gramStart"/>
       <w:r>
         <w:rPr>
           <w:rFonts w:eastAsiaTheme="minorEastAsia"/>
@@ -6565,6 +6775,7 @@
         </w:rPr>
         <w:t>P(</w:t>
       </w:r>
+      <w:proofErr w:type="gramEnd"/>
       <w:r>
         <w:rPr>
           <w:rFonts w:eastAsiaTheme="minorEastAsia"/>
@@ -7532,16 +7743,223 @@
         <w:rPr>
           <w:rFonts w:eastAsiaTheme="minorEastAsia"/>
         </w:rPr>
-        <w:t xml:space="preserve"> occurs in very large(infinitely large) number of repetitions</w:t>
-      </w:r>
+        <w:t xml:space="preserve"> occurs in very </w:t>
+      </w:r>
+      <w:proofErr w:type="gramStart"/>
       <w:r>
         <w:rPr>
           <w:rFonts w:eastAsiaTheme="minorEastAsia"/>
         </w:rPr>
+        <w:t>large(</w:t>
+      </w:r>
+      <w:proofErr w:type="gramEnd"/>
+      <w:r>
+        <w:rPr>
+          <w:rFonts w:eastAsiaTheme="minorEastAsia"/>
+        </w:rPr>
+        <w:t>infinitely large) number of repetitions</w:t>
+      </w:r>
+      <w:r>
+        <w:rPr>
+          <w:rFonts w:eastAsiaTheme="minorEastAsia"/>
+        </w:rPr>
         <w:t xml:space="preserve"> of the experiment. </w:t>
       </w:r>
+    </w:p>
+    <w:p>
+      <w:pPr>
+        <w:pStyle w:val="ListParagraph"/>
+        <w:numPr>
+          <w:ilvl w:val="0"/>
+          <w:numId w:val="2"/>
+        </w:numPr>
+      </w:pPr>
+      <w:r>
+        <w:rPr>
+          <w:rFonts w:eastAsiaTheme="minorEastAsia"/>
+          <w:b/>
+          <w:bCs/>
+        </w:rPr>
+        <w:t>The probability of the intersection:</w:t>
+      </w:r>
+      <w:r>
+        <w:t xml:space="preserve"> of two events </w:t>
+      </w:r>
+      <w:r>
+        <w:rPr>
+          <w:i/>
+          <w:iCs/>
+        </w:rPr>
+        <w:t>A</w:t>
+      </w:r>
+      <w:r>
+        <w:t xml:space="preserve"> and </w:t>
+      </w:r>
+      <w:r>
+        <w:rPr>
+          <w:i/>
+          <w:iCs/>
+        </w:rPr>
+        <w:t>B</w:t>
+      </w:r>
+      <w:r>
+        <w:t xml:space="preserve"> is:</w:t>
+      </w:r>
+    </w:p>
+    <w:p>
+      <w:pPr>
+        <w:pStyle w:val="ListParagraph"/>
+        <w:numPr>
+          <w:ilvl w:val="1"/>
+          <w:numId w:val="2"/>
+        </w:numPr>
+        <w:rPr>
+          <w:rFonts w:eastAsiaTheme="minorEastAsia"/>
+        </w:rPr>
+      </w:pPr>
+      <m:oMath>
+        <m:r>
+          <w:rPr>
+            <w:rFonts w:ascii="Cambria Math" w:hAnsi="Cambria Math"/>
+          </w:rPr>
+          <m:t>P</m:t>
+        </m:r>
+        <m:d>
+          <m:dPr>
+            <m:ctrlPr>
+              <w:rPr>
+                <w:rFonts w:ascii="Cambria Math" w:hAnsi="Cambria Math"/>
+                <w:i/>
+              </w:rPr>
+            </m:ctrlPr>
+          </m:dPr>
+          <m:e>
+            <m:r>
+              <w:rPr>
+                <w:rFonts w:ascii="Cambria Math" w:hAnsi="Cambria Math"/>
+              </w:rPr>
+              <m:t>A∩B</m:t>
+            </m:r>
+          </m:e>
+        </m:d>
+        <m:r>
+          <w:rPr>
+            <w:rFonts w:ascii="Cambria Math" w:hAnsi="Cambria Math"/>
+          </w:rPr>
+          <m:t xml:space="preserve">   =P</m:t>
+        </m:r>
+        <m:d>
+          <m:dPr>
+            <m:ctrlPr>
+              <w:rPr>
+                <w:rFonts w:ascii="Cambria Math" w:hAnsi="Cambria Math"/>
+                <w:i/>
+              </w:rPr>
+            </m:ctrlPr>
+          </m:dPr>
+          <m:e>
+            <m:r>
+              <w:rPr>
+                <w:rFonts w:ascii="Cambria Math" w:hAnsi="Cambria Math"/>
+              </w:rPr>
+              <m:t>A</m:t>
+            </m:r>
+          </m:e>
+        </m:d>
+        <m:r>
+          <w:rPr>
+            <w:rFonts w:ascii="Cambria Math" w:hAnsi="Cambria Math"/>
+          </w:rPr>
+          <m:t>P</m:t>
+        </m:r>
+        <m:d>
+          <m:dPr>
+            <m:ctrlPr>
+              <w:rPr>
+                <w:rFonts w:ascii="Cambria Math" w:hAnsi="Cambria Math"/>
+                <w:i/>
+              </w:rPr>
+            </m:ctrlPr>
+          </m:dPr>
+          <m:e>
+            <m:r>
+              <w:rPr>
+                <w:rFonts w:ascii="Cambria Math" w:hAnsi="Cambria Math"/>
+              </w:rPr>
+              <m:t>B</m:t>
+            </m:r>
+          </m:e>
+          <m:e>
+            <m:r>
+              <w:rPr>
+                <w:rFonts w:ascii="Cambria Math" w:hAnsi="Cambria Math"/>
+              </w:rPr>
+              <m:t>A</m:t>
+            </m:r>
+          </m:e>
+        </m:d>
+      </m:oMath>
+    </w:p>
+    <w:p>
+      <w:pPr>
+        <w:ind w:left="2520" w:firstLine="360"/>
+        <w:rPr>
+          <w:rFonts w:eastAsiaTheme="minorEastAsia"/>
+        </w:rPr>
+      </w:pPr>
+      <m:oMathPara>
+        <m:oMathParaPr>
+          <m:jc m:val="left"/>
+        </m:oMathParaPr>
+        <m:oMath>
+          <m:r>
+            <w:rPr>
+              <w:rFonts w:ascii="Cambria Math" w:hAnsi="Cambria Math"/>
+            </w:rPr>
+            <m:t>=P</m:t>
+          </m:r>
+          <m:d>
+            <m:dPr>
+              <m:ctrlPr>
+                <w:rPr>
+                  <w:rFonts w:ascii="Cambria Math" w:hAnsi="Cambria Math"/>
+                  <w:i/>
+                </w:rPr>
+              </m:ctrlPr>
+            </m:dPr>
+            <m:e>
+              <m:r>
+                <w:rPr>
+                  <w:rFonts w:ascii="Cambria Math" w:hAnsi="Cambria Math"/>
+                </w:rPr>
+                <m:t>B</m:t>
+              </m:r>
+            </m:e>
+          </m:d>
+          <m:r>
+            <w:rPr>
+              <w:rFonts w:ascii="Cambria Math" w:hAnsi="Cambria Math"/>
+            </w:rPr>
+            <m:t>P(A|B</m:t>
+          </m:r>
+          <m:r>
+            <w:rPr>
+              <w:rFonts w:ascii="Cambria Math" w:hAnsi="Cambria Math"/>
+            </w:rPr>
+            <m:t>)</m:t>
+          </m:r>
+        </m:oMath>
+      </m:oMathPara>
       <w:bookmarkStart w:id="0" w:name="_GoBack"/>
       <w:bookmarkEnd w:id="0"/>
+    </w:p>
+    <w:p>
+      <w:pPr>
+        <w:ind w:left="2160"/>
+        <w:rPr>
+          <w:rFonts w:eastAsiaTheme="minorEastAsia"/>
+        </w:rPr>
+      </w:pPr>
     </w:p>
     <w:sectPr>
       <w:pgSz w:w="11906" w:h="16838"/>

--- a/Statistical Methods and Data Analyses.docx
+++ b/Statistical Methods and Data Analyses.docx
@@ -6,6 +6,7 @@
       <w:pPr>
         <w:pStyle w:val="Heading1"/>
       </w:pPr>
+      <w:bookmarkStart w:id="0" w:name="_Toc30675890"/>
       <w:r>
         <w:t xml:space="preserve">Statistical Methods &amp; Data Analysis </w:t>
       </w:r>
@@ -16,6 +17,7 @@
       <w:r>
         <w:t>Longnecker</w:t>
       </w:r>
+      <w:bookmarkEnd w:id="0"/>
       <w:proofErr w:type="spellEnd"/>
       <w:r>
         <w:t xml:space="preserve"> </w:t>
@@ -23,26 +25,1843 @@
     </w:p>
     <w:p>
       <w:pPr>
+        <w:pStyle w:val="Subtitle"/>
+        <w:rPr>
+          <w:rStyle w:val="SubtleEmphasis"/>
+        </w:rPr>
+      </w:pPr>
+      <w:r>
+        <w:rPr>
+          <w:rStyle w:val="SubtleEmphasis"/>
+        </w:rPr>
+        <w:t xml:space="preserve">Definitions </w:t>
+      </w:r>
+      <w:r>
+        <w:rPr>
+          <w:rStyle w:val="SubtleEmphasis"/>
+          <w:i w:val="0"/>
+          <w:iCs w:val="0"/>
+          <w:color w:val="5A5A5A" w:themeColor="text1" w:themeTint="A5"/>
+        </w:rPr>
+        <w:t>and</w:t>
+      </w:r>
+      <w:r>
+        <w:rPr>
+          <w:rStyle w:val="SubtleEmphasis"/>
+        </w:rPr>
+        <w:t xml:space="preserve"> tips</w:t>
+      </w:r>
+    </w:p>
+    <w:p/>
+    <w:sdt>
+      <w:sdtPr>
+        <w:id w:val="701985749"/>
+        <w:docPartObj>
+          <w:docPartGallery w:val="Table of Contents"/>
+          <w:docPartUnique/>
+        </w:docPartObj>
+      </w:sdtPr>
+      <w:sdtEndPr>
+        <w:rPr>
+          <w:rFonts w:asciiTheme="minorHAnsi" w:eastAsiaTheme="minorHAnsi" w:hAnsiTheme="minorHAnsi" w:cstheme="minorBidi"/>
+          <w:b/>
+          <w:bCs/>
+          <w:noProof/>
+          <w:color w:val="auto"/>
+          <w:sz w:val="22"/>
+          <w:szCs w:val="22"/>
+        </w:rPr>
+      </w:sdtEndPr>
+      <w:sdtContent>
+        <w:p>
+          <w:pPr>
+            <w:pStyle w:val="TOCHeading"/>
+          </w:pPr>
+          <w:r>
+            <w:t>Contents</w:t>
+          </w:r>
+        </w:p>
+        <w:p>
+          <w:pPr>
+            <w:pStyle w:val="TOC1"/>
+            <w:tabs>
+              <w:tab w:val="right" w:leader="dot" w:pos="9016"/>
+            </w:tabs>
+            <w:rPr>
+              <w:rFonts w:eastAsiaTheme="minorEastAsia"/>
+              <w:noProof/>
+              <w:lang/>
+            </w:rPr>
+          </w:pPr>
+          <w:r>
+            <w:fldChar w:fldCharType="begin"/>
+          </w:r>
+          <w:r>
+            <w:instrText xml:space="preserve"> TOC \o "1-3" \h \z \u </w:instrText>
+          </w:r>
+          <w:r>
+            <w:fldChar w:fldCharType="separate"/>
+          </w:r>
+          <w:hyperlink w:anchor="_Toc30675890" w:history="1">
+            <w:r>
+              <w:rPr>
+                <w:rStyle w:val="Hyperlink"/>
+                <w:noProof/>
+              </w:rPr>
+              <w:t>Statistical Methods &amp; Data Analysis – Ott &amp; Longnecker</w:t>
+            </w:r>
+            <w:r>
+              <w:rPr>
+                <w:noProof/>
+                <w:webHidden/>
+              </w:rPr>
+              <w:tab/>
+            </w:r>
+            <w:r>
+              <w:rPr>
+                <w:noProof/>
+                <w:webHidden/>
+              </w:rPr>
+              <w:fldChar w:fldCharType="begin"/>
+            </w:r>
+            <w:r>
+              <w:rPr>
+                <w:noProof/>
+                <w:webHidden/>
+              </w:rPr>
+              <w:instrText xml:space="preserve"> PAGEREF _Toc30675890 \h </w:instrText>
+            </w:r>
+            <w:r>
+              <w:rPr>
+                <w:noProof/>
+                <w:webHidden/>
+              </w:rPr>
+            </w:r>
+            <w:r>
+              <w:rPr>
+                <w:noProof/>
+                <w:webHidden/>
+              </w:rPr>
+              <w:fldChar w:fldCharType="separate"/>
+            </w:r>
+            <w:r>
+              <w:rPr>
+                <w:noProof/>
+                <w:webHidden/>
+              </w:rPr>
+              <w:t>1</w:t>
+            </w:r>
+            <w:r>
+              <w:rPr>
+                <w:noProof/>
+                <w:webHidden/>
+              </w:rPr>
+              <w:fldChar w:fldCharType="end"/>
+            </w:r>
+          </w:hyperlink>
+        </w:p>
+        <w:p>
+          <w:pPr>
+            <w:pStyle w:val="TOC2"/>
+            <w:tabs>
+              <w:tab w:val="right" w:leader="dot" w:pos="9016"/>
+            </w:tabs>
+            <w:rPr>
+              <w:rFonts w:eastAsiaTheme="minorEastAsia"/>
+              <w:noProof/>
+              <w:lang/>
+            </w:rPr>
+          </w:pPr>
+          <w:hyperlink w:anchor="_Toc30675891" w:history="1">
+            <w:r>
+              <w:rPr>
+                <w:rStyle w:val="Hyperlink"/>
+                <w:noProof/>
+              </w:rPr>
+              <w:t>Chapter 1 – Statistics and the Scientific Method</w:t>
+            </w:r>
+            <w:r>
+              <w:rPr>
+                <w:noProof/>
+                <w:webHidden/>
+              </w:rPr>
+              <w:tab/>
+            </w:r>
+            <w:r>
+              <w:rPr>
+                <w:noProof/>
+                <w:webHidden/>
+              </w:rPr>
+              <w:fldChar w:fldCharType="begin"/>
+            </w:r>
+            <w:r>
+              <w:rPr>
+                <w:noProof/>
+                <w:webHidden/>
+              </w:rPr>
+              <w:instrText xml:space="preserve"> PAGEREF _Toc30675891 \h </w:instrText>
+            </w:r>
+            <w:r>
+              <w:rPr>
+                <w:noProof/>
+                <w:webHidden/>
+              </w:rPr>
+            </w:r>
+            <w:r>
+              <w:rPr>
+                <w:noProof/>
+                <w:webHidden/>
+              </w:rPr>
+              <w:fldChar w:fldCharType="separate"/>
+            </w:r>
+            <w:r>
+              <w:rPr>
+                <w:noProof/>
+                <w:webHidden/>
+              </w:rPr>
+              <w:t>1</w:t>
+            </w:r>
+            <w:r>
+              <w:rPr>
+                <w:noProof/>
+                <w:webHidden/>
+              </w:rPr>
+              <w:fldChar w:fldCharType="end"/>
+            </w:r>
+          </w:hyperlink>
+        </w:p>
+        <w:p>
+          <w:pPr>
+            <w:pStyle w:val="TOC2"/>
+            <w:tabs>
+              <w:tab w:val="right" w:leader="dot" w:pos="9016"/>
+            </w:tabs>
+            <w:rPr>
+              <w:rFonts w:eastAsiaTheme="minorEastAsia"/>
+              <w:noProof/>
+              <w:lang/>
+            </w:rPr>
+          </w:pPr>
+          <w:hyperlink w:anchor="_Toc30675892" w:history="1">
+            <w:r>
+              <w:rPr>
+                <w:rStyle w:val="Hyperlink"/>
+                <w:noProof/>
+              </w:rPr>
+              <w:t>Chapter 2- Using Surveys and Experimental Studies to Gather data</w:t>
+            </w:r>
+            <w:r>
+              <w:rPr>
+                <w:noProof/>
+                <w:webHidden/>
+              </w:rPr>
+              <w:tab/>
+            </w:r>
+            <w:r>
+              <w:rPr>
+                <w:noProof/>
+                <w:webHidden/>
+              </w:rPr>
+              <w:fldChar w:fldCharType="begin"/>
+            </w:r>
+            <w:r>
+              <w:rPr>
+                <w:noProof/>
+                <w:webHidden/>
+              </w:rPr>
+              <w:instrText xml:space="preserve"> PAGEREF _Toc30675892 \h </w:instrText>
+            </w:r>
+            <w:r>
+              <w:rPr>
+                <w:noProof/>
+                <w:webHidden/>
+              </w:rPr>
+            </w:r>
+            <w:r>
+              <w:rPr>
+                <w:noProof/>
+                <w:webHidden/>
+              </w:rPr>
+              <w:fldChar w:fldCharType="separate"/>
+            </w:r>
+            <w:r>
+              <w:rPr>
+                <w:noProof/>
+                <w:webHidden/>
+              </w:rPr>
+              <w:t>2</w:t>
+            </w:r>
+            <w:r>
+              <w:rPr>
+                <w:noProof/>
+                <w:webHidden/>
+              </w:rPr>
+              <w:fldChar w:fldCharType="end"/>
+            </w:r>
+          </w:hyperlink>
+        </w:p>
+        <w:p>
+          <w:pPr>
+            <w:pStyle w:val="TOC3"/>
+            <w:tabs>
+              <w:tab w:val="right" w:leader="dot" w:pos="9016"/>
+            </w:tabs>
+            <w:rPr>
+              <w:rFonts w:eastAsiaTheme="minorEastAsia"/>
+              <w:noProof/>
+              <w:lang/>
+            </w:rPr>
+          </w:pPr>
+          <w:hyperlink w:anchor="_Toc30675893" w:history="1">
+            <w:r>
+              <w:rPr>
+                <w:rStyle w:val="Hyperlink"/>
+                <w:noProof/>
+              </w:rPr>
+              <w:t>Problems to address in a study:</w:t>
+            </w:r>
+            <w:r>
+              <w:rPr>
+                <w:noProof/>
+                <w:webHidden/>
+              </w:rPr>
+              <w:tab/>
+            </w:r>
+            <w:r>
+              <w:rPr>
+                <w:noProof/>
+                <w:webHidden/>
+              </w:rPr>
+              <w:fldChar w:fldCharType="begin"/>
+            </w:r>
+            <w:r>
+              <w:rPr>
+                <w:noProof/>
+                <w:webHidden/>
+              </w:rPr>
+              <w:instrText xml:space="preserve"> PAGEREF _Toc30675893 \h </w:instrText>
+            </w:r>
+            <w:r>
+              <w:rPr>
+                <w:noProof/>
+                <w:webHidden/>
+              </w:rPr>
+            </w:r>
+            <w:r>
+              <w:rPr>
+                <w:noProof/>
+                <w:webHidden/>
+              </w:rPr>
+              <w:fldChar w:fldCharType="separate"/>
+            </w:r>
+            <w:r>
+              <w:rPr>
+                <w:noProof/>
+                <w:webHidden/>
+              </w:rPr>
+              <w:t>2</w:t>
+            </w:r>
+            <w:r>
+              <w:rPr>
+                <w:noProof/>
+                <w:webHidden/>
+              </w:rPr>
+              <w:fldChar w:fldCharType="end"/>
+            </w:r>
+          </w:hyperlink>
+        </w:p>
+        <w:p>
+          <w:pPr>
+            <w:pStyle w:val="TOC3"/>
+            <w:tabs>
+              <w:tab w:val="right" w:leader="dot" w:pos="9016"/>
+            </w:tabs>
+            <w:rPr>
+              <w:rFonts w:eastAsiaTheme="minorEastAsia"/>
+              <w:noProof/>
+              <w:lang/>
+            </w:rPr>
+          </w:pPr>
+          <w:hyperlink w:anchor="_Toc30675894" w:history="1">
+            <w:r>
+              <w:rPr>
+                <w:rStyle w:val="Hyperlink"/>
+                <w:noProof/>
+              </w:rPr>
+              <w:t>Types of observational studies:</w:t>
+            </w:r>
+            <w:r>
+              <w:rPr>
+                <w:noProof/>
+                <w:webHidden/>
+              </w:rPr>
+              <w:tab/>
+            </w:r>
+            <w:r>
+              <w:rPr>
+                <w:noProof/>
+                <w:webHidden/>
+              </w:rPr>
+              <w:fldChar w:fldCharType="begin"/>
+            </w:r>
+            <w:r>
+              <w:rPr>
+                <w:noProof/>
+                <w:webHidden/>
+              </w:rPr>
+              <w:instrText xml:space="preserve"> PAGEREF _Toc30675894 \h </w:instrText>
+            </w:r>
+            <w:r>
+              <w:rPr>
+                <w:noProof/>
+                <w:webHidden/>
+              </w:rPr>
+            </w:r>
+            <w:r>
+              <w:rPr>
+                <w:noProof/>
+                <w:webHidden/>
+              </w:rPr>
+              <w:fldChar w:fldCharType="separate"/>
+            </w:r>
+            <w:r>
+              <w:rPr>
+                <w:noProof/>
+                <w:webHidden/>
+              </w:rPr>
+              <w:t>2</w:t>
+            </w:r>
+            <w:r>
+              <w:rPr>
+                <w:noProof/>
+                <w:webHidden/>
+              </w:rPr>
+              <w:fldChar w:fldCharType="end"/>
+            </w:r>
+          </w:hyperlink>
+        </w:p>
+        <w:p>
+          <w:pPr>
+            <w:pStyle w:val="TOC3"/>
+            <w:tabs>
+              <w:tab w:val="right" w:leader="dot" w:pos="9016"/>
+            </w:tabs>
+            <w:rPr>
+              <w:rFonts w:eastAsiaTheme="minorEastAsia"/>
+              <w:noProof/>
+              <w:lang/>
+            </w:rPr>
+          </w:pPr>
+          <w:hyperlink w:anchor="_Toc30675895" w:history="1">
+            <w:r>
+              <w:rPr>
+                <w:rStyle w:val="Hyperlink"/>
+                <w:noProof/>
+              </w:rPr>
+              <w:t>Sampling:</w:t>
+            </w:r>
+            <w:r>
+              <w:rPr>
+                <w:noProof/>
+                <w:webHidden/>
+              </w:rPr>
+              <w:tab/>
+            </w:r>
+            <w:r>
+              <w:rPr>
+                <w:noProof/>
+                <w:webHidden/>
+              </w:rPr>
+              <w:fldChar w:fldCharType="begin"/>
+            </w:r>
+            <w:r>
+              <w:rPr>
+                <w:noProof/>
+                <w:webHidden/>
+              </w:rPr>
+              <w:instrText xml:space="preserve"> PAGEREF _Toc30675895 \h </w:instrText>
+            </w:r>
+            <w:r>
+              <w:rPr>
+                <w:noProof/>
+                <w:webHidden/>
+              </w:rPr>
+            </w:r>
+            <w:r>
+              <w:rPr>
+                <w:noProof/>
+                <w:webHidden/>
+              </w:rPr>
+              <w:fldChar w:fldCharType="separate"/>
+            </w:r>
+            <w:r>
+              <w:rPr>
+                <w:noProof/>
+                <w:webHidden/>
+              </w:rPr>
+              <w:t>3</w:t>
+            </w:r>
+            <w:r>
+              <w:rPr>
+                <w:noProof/>
+                <w:webHidden/>
+              </w:rPr>
+              <w:fldChar w:fldCharType="end"/>
+            </w:r>
+          </w:hyperlink>
+        </w:p>
+        <w:p>
+          <w:pPr>
+            <w:pStyle w:val="TOC3"/>
+            <w:tabs>
+              <w:tab w:val="right" w:leader="dot" w:pos="9016"/>
+            </w:tabs>
+            <w:rPr>
+              <w:rFonts w:eastAsiaTheme="minorEastAsia"/>
+              <w:noProof/>
+              <w:lang/>
+            </w:rPr>
+          </w:pPr>
+          <w:hyperlink w:anchor="_Toc30675896" w:history="1">
+            <w:r>
+              <w:rPr>
+                <w:rStyle w:val="Hyperlink"/>
+                <w:noProof/>
+              </w:rPr>
+              <w:t>How:</w:t>
+            </w:r>
+            <w:r>
+              <w:rPr>
+                <w:noProof/>
+                <w:webHidden/>
+              </w:rPr>
+              <w:tab/>
+            </w:r>
+            <w:r>
+              <w:rPr>
+                <w:noProof/>
+                <w:webHidden/>
+              </w:rPr>
+              <w:fldChar w:fldCharType="begin"/>
+            </w:r>
+            <w:r>
+              <w:rPr>
+                <w:noProof/>
+                <w:webHidden/>
+              </w:rPr>
+              <w:instrText xml:space="preserve"> PAGEREF _Toc30675896 \h </w:instrText>
+            </w:r>
+            <w:r>
+              <w:rPr>
+                <w:noProof/>
+                <w:webHidden/>
+              </w:rPr>
+            </w:r>
+            <w:r>
+              <w:rPr>
+                <w:noProof/>
+                <w:webHidden/>
+              </w:rPr>
+              <w:fldChar w:fldCharType="separate"/>
+            </w:r>
+            <w:r>
+              <w:rPr>
+                <w:noProof/>
+                <w:webHidden/>
+              </w:rPr>
+              <w:t>3</w:t>
+            </w:r>
+            <w:r>
+              <w:rPr>
+                <w:noProof/>
+                <w:webHidden/>
+              </w:rPr>
+              <w:fldChar w:fldCharType="end"/>
+            </w:r>
+          </w:hyperlink>
+        </w:p>
+        <w:p>
+          <w:pPr>
+            <w:pStyle w:val="TOC3"/>
+            <w:tabs>
+              <w:tab w:val="right" w:leader="dot" w:pos="9016"/>
+            </w:tabs>
+            <w:rPr>
+              <w:rFonts w:eastAsiaTheme="minorEastAsia"/>
+              <w:noProof/>
+              <w:lang/>
+            </w:rPr>
+          </w:pPr>
+          <w:hyperlink w:anchor="_Toc30675897" w:history="1">
+            <w:r>
+              <w:rPr>
+                <w:rStyle w:val="Hyperlink"/>
+                <w:noProof/>
+              </w:rPr>
+              <w:t>Problems:</w:t>
+            </w:r>
+            <w:r>
+              <w:rPr>
+                <w:noProof/>
+                <w:webHidden/>
+              </w:rPr>
+              <w:tab/>
+            </w:r>
+            <w:r>
+              <w:rPr>
+                <w:noProof/>
+                <w:webHidden/>
+              </w:rPr>
+              <w:fldChar w:fldCharType="begin"/>
+            </w:r>
+            <w:r>
+              <w:rPr>
+                <w:noProof/>
+                <w:webHidden/>
+              </w:rPr>
+              <w:instrText xml:space="preserve"> PAGEREF _Toc30675897 \h </w:instrText>
+            </w:r>
+            <w:r>
+              <w:rPr>
+                <w:noProof/>
+                <w:webHidden/>
+              </w:rPr>
+            </w:r>
+            <w:r>
+              <w:rPr>
+                <w:noProof/>
+                <w:webHidden/>
+              </w:rPr>
+              <w:fldChar w:fldCharType="separate"/>
+            </w:r>
+            <w:r>
+              <w:rPr>
+                <w:noProof/>
+                <w:webHidden/>
+              </w:rPr>
+              <w:t>3</w:t>
+            </w:r>
+            <w:r>
+              <w:rPr>
+                <w:noProof/>
+                <w:webHidden/>
+              </w:rPr>
+              <w:fldChar w:fldCharType="end"/>
+            </w:r>
+          </w:hyperlink>
+        </w:p>
+        <w:p>
+          <w:pPr>
+            <w:pStyle w:val="TOC3"/>
+            <w:tabs>
+              <w:tab w:val="right" w:leader="dot" w:pos="9016"/>
+            </w:tabs>
+            <w:rPr>
+              <w:rFonts w:eastAsiaTheme="minorEastAsia"/>
+              <w:noProof/>
+              <w:lang/>
+            </w:rPr>
+          </w:pPr>
+          <w:hyperlink w:anchor="_Toc30675898" w:history="1">
+            <w:r>
+              <w:rPr>
+                <w:rStyle w:val="Hyperlink"/>
+                <w:noProof/>
+              </w:rPr>
+              <w:t>Experimental study:</w:t>
+            </w:r>
+            <w:r>
+              <w:rPr>
+                <w:noProof/>
+                <w:webHidden/>
+              </w:rPr>
+              <w:tab/>
+            </w:r>
+            <w:r>
+              <w:rPr>
+                <w:noProof/>
+                <w:webHidden/>
+              </w:rPr>
+              <w:fldChar w:fldCharType="begin"/>
+            </w:r>
+            <w:r>
+              <w:rPr>
+                <w:noProof/>
+                <w:webHidden/>
+              </w:rPr>
+              <w:instrText xml:space="preserve"> PAGEREF _Toc30675898 \h </w:instrText>
+            </w:r>
+            <w:r>
+              <w:rPr>
+                <w:noProof/>
+                <w:webHidden/>
+              </w:rPr>
+            </w:r>
+            <w:r>
+              <w:rPr>
+                <w:noProof/>
+                <w:webHidden/>
+              </w:rPr>
+              <w:fldChar w:fldCharType="separate"/>
+            </w:r>
+            <w:r>
+              <w:rPr>
+                <w:noProof/>
+                <w:webHidden/>
+              </w:rPr>
+              <w:t>3</w:t>
+            </w:r>
+            <w:r>
+              <w:rPr>
+                <w:noProof/>
+                <w:webHidden/>
+              </w:rPr>
+              <w:fldChar w:fldCharType="end"/>
+            </w:r>
+          </w:hyperlink>
+        </w:p>
+        <w:p>
+          <w:pPr>
+            <w:pStyle w:val="TOC3"/>
+            <w:tabs>
+              <w:tab w:val="right" w:leader="dot" w:pos="9016"/>
+            </w:tabs>
+            <w:rPr>
+              <w:rFonts w:eastAsiaTheme="minorEastAsia"/>
+              <w:noProof/>
+              <w:lang/>
+            </w:rPr>
+          </w:pPr>
+          <w:hyperlink w:anchor="_Toc30675899" w:history="1">
+            <w:r>
+              <w:rPr>
+                <w:rStyle w:val="Hyperlink"/>
+                <w:noProof/>
+              </w:rPr>
+              <w:t>Designs (experiments)</w:t>
+            </w:r>
+            <w:r>
+              <w:rPr>
+                <w:noProof/>
+                <w:webHidden/>
+              </w:rPr>
+              <w:tab/>
+            </w:r>
+            <w:r>
+              <w:rPr>
+                <w:noProof/>
+                <w:webHidden/>
+              </w:rPr>
+              <w:fldChar w:fldCharType="begin"/>
+            </w:r>
+            <w:r>
+              <w:rPr>
+                <w:noProof/>
+                <w:webHidden/>
+              </w:rPr>
+              <w:instrText xml:space="preserve"> PAGEREF _Toc30675899 \h </w:instrText>
+            </w:r>
+            <w:r>
+              <w:rPr>
+                <w:noProof/>
+                <w:webHidden/>
+              </w:rPr>
+            </w:r>
+            <w:r>
+              <w:rPr>
+                <w:noProof/>
+                <w:webHidden/>
+              </w:rPr>
+              <w:fldChar w:fldCharType="separate"/>
+            </w:r>
+            <w:r>
+              <w:rPr>
+                <w:noProof/>
+                <w:webHidden/>
+              </w:rPr>
+              <w:t>4</w:t>
+            </w:r>
+            <w:r>
+              <w:rPr>
+                <w:noProof/>
+                <w:webHidden/>
+              </w:rPr>
+              <w:fldChar w:fldCharType="end"/>
+            </w:r>
+          </w:hyperlink>
+        </w:p>
+        <w:p>
+          <w:pPr>
+            <w:pStyle w:val="TOC2"/>
+            <w:tabs>
+              <w:tab w:val="right" w:leader="dot" w:pos="9016"/>
+            </w:tabs>
+            <w:rPr>
+              <w:rFonts w:eastAsiaTheme="minorEastAsia"/>
+              <w:noProof/>
+              <w:lang/>
+            </w:rPr>
+          </w:pPr>
+          <w:hyperlink w:anchor="_Toc30675900" w:history="1">
+            <w:r>
+              <w:rPr>
+                <w:rStyle w:val="Hyperlink"/>
+                <w:noProof/>
+              </w:rPr>
+              <w:t>Chapter 3 – Data Description</w:t>
+            </w:r>
+            <w:r>
+              <w:rPr>
+                <w:noProof/>
+                <w:webHidden/>
+              </w:rPr>
+              <w:tab/>
+            </w:r>
+            <w:r>
+              <w:rPr>
+                <w:noProof/>
+                <w:webHidden/>
+              </w:rPr>
+              <w:fldChar w:fldCharType="begin"/>
+            </w:r>
+            <w:r>
+              <w:rPr>
+                <w:noProof/>
+                <w:webHidden/>
+              </w:rPr>
+              <w:instrText xml:space="preserve"> PAGEREF _Toc30675900 \h </w:instrText>
+            </w:r>
+            <w:r>
+              <w:rPr>
+                <w:noProof/>
+                <w:webHidden/>
+              </w:rPr>
+            </w:r>
+            <w:r>
+              <w:rPr>
+                <w:noProof/>
+                <w:webHidden/>
+              </w:rPr>
+              <w:fldChar w:fldCharType="separate"/>
+            </w:r>
+            <w:r>
+              <w:rPr>
+                <w:noProof/>
+                <w:webHidden/>
+              </w:rPr>
+              <w:t>4</w:t>
+            </w:r>
+            <w:r>
+              <w:rPr>
+                <w:noProof/>
+                <w:webHidden/>
+              </w:rPr>
+              <w:fldChar w:fldCharType="end"/>
+            </w:r>
+          </w:hyperlink>
+        </w:p>
+        <w:p>
+          <w:pPr>
+            <w:pStyle w:val="TOC3"/>
+            <w:tabs>
+              <w:tab w:val="right" w:leader="dot" w:pos="9016"/>
+            </w:tabs>
+            <w:rPr>
+              <w:rFonts w:eastAsiaTheme="minorEastAsia"/>
+              <w:noProof/>
+              <w:lang/>
+            </w:rPr>
+          </w:pPr>
+          <w:hyperlink w:anchor="_Toc30675901" w:history="1">
+            <w:r>
+              <w:rPr>
+                <w:rStyle w:val="Hyperlink"/>
+                <w:noProof/>
+              </w:rPr>
+              <w:t>Difference between descriptive and inferential statistics:</w:t>
+            </w:r>
+            <w:r>
+              <w:rPr>
+                <w:noProof/>
+                <w:webHidden/>
+              </w:rPr>
+              <w:tab/>
+            </w:r>
+            <w:r>
+              <w:rPr>
+                <w:noProof/>
+                <w:webHidden/>
+              </w:rPr>
+              <w:fldChar w:fldCharType="begin"/>
+            </w:r>
+            <w:r>
+              <w:rPr>
+                <w:noProof/>
+                <w:webHidden/>
+              </w:rPr>
+              <w:instrText xml:space="preserve"> PAGEREF _Toc30675901 \h </w:instrText>
+            </w:r>
+            <w:r>
+              <w:rPr>
+                <w:noProof/>
+                <w:webHidden/>
+              </w:rPr>
+            </w:r>
+            <w:r>
+              <w:rPr>
+                <w:noProof/>
+                <w:webHidden/>
+              </w:rPr>
+              <w:fldChar w:fldCharType="separate"/>
+            </w:r>
+            <w:r>
+              <w:rPr>
+                <w:noProof/>
+                <w:webHidden/>
+              </w:rPr>
+              <w:t>4</w:t>
+            </w:r>
+            <w:r>
+              <w:rPr>
+                <w:noProof/>
+                <w:webHidden/>
+              </w:rPr>
+              <w:fldChar w:fldCharType="end"/>
+            </w:r>
+          </w:hyperlink>
+        </w:p>
+        <w:p>
+          <w:pPr>
+            <w:pStyle w:val="TOC3"/>
+            <w:tabs>
+              <w:tab w:val="right" w:leader="dot" w:pos="9016"/>
+            </w:tabs>
+            <w:rPr>
+              <w:rFonts w:eastAsiaTheme="minorEastAsia"/>
+              <w:noProof/>
+              <w:lang/>
+            </w:rPr>
+          </w:pPr>
+          <w:hyperlink w:anchor="_Toc30675902" w:history="1">
+            <w:r>
+              <w:rPr>
+                <w:rStyle w:val="Hyperlink"/>
+                <w:noProof/>
+              </w:rPr>
+              <w:t>Methods for describing:</w:t>
+            </w:r>
+            <w:r>
+              <w:rPr>
+                <w:noProof/>
+                <w:webHidden/>
+              </w:rPr>
+              <w:tab/>
+            </w:r>
+            <w:r>
+              <w:rPr>
+                <w:noProof/>
+                <w:webHidden/>
+              </w:rPr>
+              <w:fldChar w:fldCharType="begin"/>
+            </w:r>
+            <w:r>
+              <w:rPr>
+                <w:noProof/>
+                <w:webHidden/>
+              </w:rPr>
+              <w:instrText xml:space="preserve"> PAGEREF _Toc30675902 \h </w:instrText>
+            </w:r>
+            <w:r>
+              <w:rPr>
+                <w:noProof/>
+                <w:webHidden/>
+              </w:rPr>
+            </w:r>
+            <w:r>
+              <w:rPr>
+                <w:noProof/>
+                <w:webHidden/>
+              </w:rPr>
+              <w:fldChar w:fldCharType="separate"/>
+            </w:r>
+            <w:r>
+              <w:rPr>
+                <w:noProof/>
+                <w:webHidden/>
+              </w:rPr>
+              <w:t>4</w:t>
+            </w:r>
+            <w:r>
+              <w:rPr>
+                <w:noProof/>
+                <w:webHidden/>
+              </w:rPr>
+              <w:fldChar w:fldCharType="end"/>
+            </w:r>
+          </w:hyperlink>
+        </w:p>
+        <w:p>
+          <w:pPr>
+            <w:pStyle w:val="TOC3"/>
+            <w:tabs>
+              <w:tab w:val="right" w:leader="dot" w:pos="9016"/>
+            </w:tabs>
+            <w:rPr>
+              <w:rFonts w:eastAsiaTheme="minorEastAsia"/>
+              <w:noProof/>
+              <w:lang/>
+            </w:rPr>
+          </w:pPr>
+          <w:hyperlink w:anchor="_Toc30675903" w:history="1">
+            <w:r>
+              <w:rPr>
+                <w:rStyle w:val="Hyperlink"/>
+                <w:noProof/>
+              </w:rPr>
+              <w:t>Graphic designs – for what purpose:</w:t>
+            </w:r>
+            <w:r>
+              <w:rPr>
+                <w:noProof/>
+                <w:webHidden/>
+              </w:rPr>
+              <w:tab/>
+            </w:r>
+            <w:r>
+              <w:rPr>
+                <w:noProof/>
+                <w:webHidden/>
+              </w:rPr>
+              <w:fldChar w:fldCharType="begin"/>
+            </w:r>
+            <w:r>
+              <w:rPr>
+                <w:noProof/>
+                <w:webHidden/>
+              </w:rPr>
+              <w:instrText xml:space="preserve"> PAGEREF _Toc30675903 \h </w:instrText>
+            </w:r>
+            <w:r>
+              <w:rPr>
+                <w:noProof/>
+                <w:webHidden/>
+              </w:rPr>
+            </w:r>
+            <w:r>
+              <w:rPr>
+                <w:noProof/>
+                <w:webHidden/>
+              </w:rPr>
+              <w:fldChar w:fldCharType="separate"/>
+            </w:r>
+            <w:r>
+              <w:rPr>
+                <w:noProof/>
+                <w:webHidden/>
+              </w:rPr>
+              <w:t>5</w:t>
+            </w:r>
+            <w:r>
+              <w:rPr>
+                <w:noProof/>
+                <w:webHidden/>
+              </w:rPr>
+              <w:fldChar w:fldCharType="end"/>
+            </w:r>
+          </w:hyperlink>
+        </w:p>
+        <w:p>
+          <w:pPr>
+            <w:pStyle w:val="TOC3"/>
+            <w:tabs>
+              <w:tab w:val="right" w:leader="dot" w:pos="9016"/>
+            </w:tabs>
+            <w:rPr>
+              <w:rFonts w:eastAsiaTheme="minorEastAsia"/>
+              <w:noProof/>
+              <w:lang/>
+            </w:rPr>
+          </w:pPr>
+          <w:hyperlink w:anchor="_Toc30675904" w:history="1">
+            <w:r>
+              <w:rPr>
+                <w:rStyle w:val="Hyperlink"/>
+                <w:noProof/>
+              </w:rPr>
+              <w:t>Histograms:</w:t>
+            </w:r>
+            <w:r>
+              <w:rPr>
+                <w:noProof/>
+                <w:webHidden/>
+              </w:rPr>
+              <w:tab/>
+            </w:r>
+            <w:r>
+              <w:rPr>
+                <w:noProof/>
+                <w:webHidden/>
+              </w:rPr>
+              <w:fldChar w:fldCharType="begin"/>
+            </w:r>
+            <w:r>
+              <w:rPr>
+                <w:noProof/>
+                <w:webHidden/>
+              </w:rPr>
+              <w:instrText xml:space="preserve"> PAGEREF _Toc30675904 \h </w:instrText>
+            </w:r>
+            <w:r>
+              <w:rPr>
+                <w:noProof/>
+                <w:webHidden/>
+              </w:rPr>
+            </w:r>
+            <w:r>
+              <w:rPr>
+                <w:noProof/>
+                <w:webHidden/>
+              </w:rPr>
+              <w:fldChar w:fldCharType="separate"/>
+            </w:r>
+            <w:r>
+              <w:rPr>
+                <w:noProof/>
+                <w:webHidden/>
+              </w:rPr>
+              <w:t>5</w:t>
+            </w:r>
+            <w:r>
+              <w:rPr>
+                <w:noProof/>
+                <w:webHidden/>
+              </w:rPr>
+              <w:fldChar w:fldCharType="end"/>
+            </w:r>
+          </w:hyperlink>
+        </w:p>
+        <w:p>
+          <w:pPr>
+            <w:pStyle w:val="TOC3"/>
+            <w:tabs>
+              <w:tab w:val="right" w:leader="dot" w:pos="9016"/>
+            </w:tabs>
+            <w:rPr>
+              <w:rFonts w:eastAsiaTheme="minorEastAsia"/>
+              <w:noProof/>
+              <w:lang/>
+            </w:rPr>
+          </w:pPr>
+          <w:hyperlink w:anchor="_Toc30675905" w:history="1">
+            <w:r>
+              <w:rPr>
+                <w:rStyle w:val="Hyperlink"/>
+                <w:noProof/>
+              </w:rPr>
+              <w:t>Specific designs:</w:t>
+            </w:r>
+            <w:r>
+              <w:rPr>
+                <w:noProof/>
+                <w:webHidden/>
+              </w:rPr>
+              <w:tab/>
+            </w:r>
+            <w:r>
+              <w:rPr>
+                <w:noProof/>
+                <w:webHidden/>
+              </w:rPr>
+              <w:fldChar w:fldCharType="begin"/>
+            </w:r>
+            <w:r>
+              <w:rPr>
+                <w:noProof/>
+                <w:webHidden/>
+              </w:rPr>
+              <w:instrText xml:space="preserve"> PAGEREF _Toc30675905 \h </w:instrText>
+            </w:r>
+            <w:r>
+              <w:rPr>
+                <w:noProof/>
+                <w:webHidden/>
+              </w:rPr>
+            </w:r>
+            <w:r>
+              <w:rPr>
+                <w:noProof/>
+                <w:webHidden/>
+              </w:rPr>
+              <w:fldChar w:fldCharType="separate"/>
+            </w:r>
+            <w:r>
+              <w:rPr>
+                <w:noProof/>
+                <w:webHidden/>
+              </w:rPr>
+              <w:t>5</w:t>
+            </w:r>
+            <w:r>
+              <w:rPr>
+                <w:noProof/>
+                <w:webHidden/>
+              </w:rPr>
+              <w:fldChar w:fldCharType="end"/>
+            </w:r>
+          </w:hyperlink>
+        </w:p>
+        <w:p>
+          <w:pPr>
+            <w:pStyle w:val="TOC3"/>
+            <w:tabs>
+              <w:tab w:val="right" w:leader="dot" w:pos="9016"/>
+            </w:tabs>
+            <w:rPr>
+              <w:rFonts w:eastAsiaTheme="minorEastAsia"/>
+              <w:noProof/>
+              <w:lang/>
+            </w:rPr>
+          </w:pPr>
+          <w:hyperlink w:anchor="_Toc30675906" w:history="1">
+            <w:r>
+              <w:rPr>
+                <w:rStyle w:val="Hyperlink"/>
+                <w:noProof/>
+              </w:rPr>
+              <w:t>Measures of central tendency:</w:t>
+            </w:r>
+            <w:r>
+              <w:rPr>
+                <w:noProof/>
+                <w:webHidden/>
+              </w:rPr>
+              <w:tab/>
+            </w:r>
+            <w:r>
+              <w:rPr>
+                <w:noProof/>
+                <w:webHidden/>
+              </w:rPr>
+              <w:fldChar w:fldCharType="begin"/>
+            </w:r>
+            <w:r>
+              <w:rPr>
+                <w:noProof/>
+                <w:webHidden/>
+              </w:rPr>
+              <w:instrText xml:space="preserve"> PAGEREF _Toc30675906 \h </w:instrText>
+            </w:r>
+            <w:r>
+              <w:rPr>
+                <w:noProof/>
+                <w:webHidden/>
+              </w:rPr>
+            </w:r>
+            <w:r>
+              <w:rPr>
+                <w:noProof/>
+                <w:webHidden/>
+              </w:rPr>
+              <w:fldChar w:fldCharType="separate"/>
+            </w:r>
+            <w:r>
+              <w:rPr>
+                <w:noProof/>
+                <w:webHidden/>
+              </w:rPr>
+              <w:t>5</w:t>
+            </w:r>
+            <w:r>
+              <w:rPr>
+                <w:noProof/>
+                <w:webHidden/>
+              </w:rPr>
+              <w:fldChar w:fldCharType="end"/>
+            </w:r>
+          </w:hyperlink>
+        </w:p>
+        <w:p>
+          <w:pPr>
+            <w:pStyle w:val="TOC3"/>
+            <w:tabs>
+              <w:tab w:val="right" w:leader="dot" w:pos="9016"/>
+            </w:tabs>
+            <w:rPr>
+              <w:rFonts w:eastAsiaTheme="minorEastAsia"/>
+              <w:noProof/>
+              <w:lang/>
+            </w:rPr>
+          </w:pPr>
+          <w:hyperlink w:anchor="_Toc30675907" w:history="1">
+            <w:r>
+              <w:rPr>
+                <w:rStyle w:val="Hyperlink"/>
+                <w:noProof/>
+              </w:rPr>
+              <w:t>Measures of variability:</w:t>
+            </w:r>
+            <w:r>
+              <w:rPr>
+                <w:noProof/>
+                <w:webHidden/>
+              </w:rPr>
+              <w:tab/>
+            </w:r>
+            <w:r>
+              <w:rPr>
+                <w:noProof/>
+                <w:webHidden/>
+              </w:rPr>
+              <w:fldChar w:fldCharType="begin"/>
+            </w:r>
+            <w:r>
+              <w:rPr>
+                <w:noProof/>
+                <w:webHidden/>
+              </w:rPr>
+              <w:instrText xml:space="preserve"> PAGEREF _Toc30675907 \h </w:instrText>
+            </w:r>
+            <w:r>
+              <w:rPr>
+                <w:noProof/>
+                <w:webHidden/>
+              </w:rPr>
+            </w:r>
+            <w:r>
+              <w:rPr>
+                <w:noProof/>
+                <w:webHidden/>
+              </w:rPr>
+              <w:fldChar w:fldCharType="separate"/>
+            </w:r>
+            <w:r>
+              <w:rPr>
+                <w:noProof/>
+                <w:webHidden/>
+              </w:rPr>
+              <w:t>6</w:t>
+            </w:r>
+            <w:r>
+              <w:rPr>
+                <w:noProof/>
+                <w:webHidden/>
+              </w:rPr>
+              <w:fldChar w:fldCharType="end"/>
+            </w:r>
+          </w:hyperlink>
+        </w:p>
+        <w:p>
+          <w:pPr>
+            <w:pStyle w:val="TOC3"/>
+            <w:tabs>
+              <w:tab w:val="right" w:leader="dot" w:pos="9016"/>
+            </w:tabs>
+            <w:rPr>
+              <w:rFonts w:eastAsiaTheme="minorEastAsia"/>
+              <w:noProof/>
+              <w:lang/>
+            </w:rPr>
+          </w:pPr>
+          <w:hyperlink w:anchor="_Toc30675908" w:history="1">
+            <w:r>
+              <w:rPr>
+                <w:rStyle w:val="Hyperlink"/>
+                <w:noProof/>
+              </w:rPr>
+              <w:t>Conclusion</w:t>
+            </w:r>
+            <w:r>
+              <w:rPr>
+                <w:noProof/>
+                <w:webHidden/>
+              </w:rPr>
+              <w:tab/>
+            </w:r>
+            <w:r>
+              <w:rPr>
+                <w:noProof/>
+                <w:webHidden/>
+              </w:rPr>
+              <w:fldChar w:fldCharType="begin"/>
+            </w:r>
+            <w:r>
+              <w:rPr>
+                <w:noProof/>
+                <w:webHidden/>
+              </w:rPr>
+              <w:instrText xml:space="preserve"> PAGEREF _Toc30675908 \h </w:instrText>
+            </w:r>
+            <w:r>
+              <w:rPr>
+                <w:noProof/>
+                <w:webHidden/>
+              </w:rPr>
+            </w:r>
+            <w:r>
+              <w:rPr>
+                <w:noProof/>
+                <w:webHidden/>
+              </w:rPr>
+              <w:fldChar w:fldCharType="separate"/>
+            </w:r>
+            <w:r>
+              <w:rPr>
+                <w:noProof/>
+                <w:webHidden/>
+              </w:rPr>
+              <w:t>7</w:t>
+            </w:r>
+            <w:r>
+              <w:rPr>
+                <w:noProof/>
+                <w:webHidden/>
+              </w:rPr>
+              <w:fldChar w:fldCharType="end"/>
+            </w:r>
+          </w:hyperlink>
+        </w:p>
+        <w:p>
+          <w:pPr>
+            <w:pStyle w:val="TOC3"/>
+            <w:tabs>
+              <w:tab w:val="right" w:leader="dot" w:pos="9016"/>
+            </w:tabs>
+            <w:rPr>
+              <w:rFonts w:eastAsiaTheme="minorEastAsia"/>
+              <w:noProof/>
+              <w:lang/>
+            </w:rPr>
+          </w:pPr>
+          <w:hyperlink w:anchor="_Toc30675909" w:history="1">
+            <w:r>
+              <w:rPr>
+                <w:rStyle w:val="Hyperlink"/>
+                <w:noProof/>
+              </w:rPr>
+              <w:t>Empirical rule</w:t>
+            </w:r>
+            <w:r>
+              <w:rPr>
+                <w:noProof/>
+                <w:webHidden/>
+              </w:rPr>
+              <w:tab/>
+            </w:r>
+            <w:r>
+              <w:rPr>
+                <w:noProof/>
+                <w:webHidden/>
+              </w:rPr>
+              <w:fldChar w:fldCharType="begin"/>
+            </w:r>
+            <w:r>
+              <w:rPr>
+                <w:noProof/>
+                <w:webHidden/>
+              </w:rPr>
+              <w:instrText xml:space="preserve"> PAGEREF _Toc30675909 \h </w:instrText>
+            </w:r>
+            <w:r>
+              <w:rPr>
+                <w:noProof/>
+                <w:webHidden/>
+              </w:rPr>
+            </w:r>
+            <w:r>
+              <w:rPr>
+                <w:noProof/>
+                <w:webHidden/>
+              </w:rPr>
+              <w:fldChar w:fldCharType="separate"/>
+            </w:r>
+            <w:r>
+              <w:rPr>
+                <w:noProof/>
+                <w:webHidden/>
+              </w:rPr>
+              <w:t>7</w:t>
+            </w:r>
+            <w:r>
+              <w:rPr>
+                <w:noProof/>
+                <w:webHidden/>
+              </w:rPr>
+              <w:fldChar w:fldCharType="end"/>
+            </w:r>
+          </w:hyperlink>
+        </w:p>
+        <w:p>
+          <w:pPr>
+            <w:pStyle w:val="TOC3"/>
+            <w:tabs>
+              <w:tab w:val="right" w:leader="dot" w:pos="9016"/>
+            </w:tabs>
+            <w:rPr>
+              <w:rFonts w:eastAsiaTheme="minorEastAsia"/>
+              <w:noProof/>
+              <w:lang/>
+            </w:rPr>
+          </w:pPr>
+          <w:hyperlink w:anchor="_Toc30675910" w:history="1">
+            <w:r>
+              <w:rPr>
+                <w:rStyle w:val="Hyperlink"/>
+                <w:noProof/>
+              </w:rPr>
+              <w:t>Exploratory data analysis (EDA)</w:t>
+            </w:r>
+            <w:r>
+              <w:rPr>
+                <w:noProof/>
+                <w:webHidden/>
+              </w:rPr>
+              <w:tab/>
+            </w:r>
+            <w:r>
+              <w:rPr>
+                <w:noProof/>
+                <w:webHidden/>
+              </w:rPr>
+              <w:fldChar w:fldCharType="begin"/>
+            </w:r>
+            <w:r>
+              <w:rPr>
+                <w:noProof/>
+                <w:webHidden/>
+              </w:rPr>
+              <w:instrText xml:space="preserve"> PAGEREF _Toc30675910 \h </w:instrText>
+            </w:r>
+            <w:r>
+              <w:rPr>
+                <w:noProof/>
+                <w:webHidden/>
+              </w:rPr>
+            </w:r>
+            <w:r>
+              <w:rPr>
+                <w:noProof/>
+                <w:webHidden/>
+              </w:rPr>
+              <w:fldChar w:fldCharType="separate"/>
+            </w:r>
+            <w:r>
+              <w:rPr>
+                <w:noProof/>
+                <w:webHidden/>
+              </w:rPr>
+              <w:t>7</w:t>
+            </w:r>
+            <w:r>
+              <w:rPr>
+                <w:noProof/>
+                <w:webHidden/>
+              </w:rPr>
+              <w:fldChar w:fldCharType="end"/>
+            </w:r>
+          </w:hyperlink>
+        </w:p>
+        <w:p>
+          <w:pPr>
+            <w:pStyle w:val="TOC3"/>
+            <w:tabs>
+              <w:tab w:val="right" w:leader="dot" w:pos="9016"/>
+            </w:tabs>
+            <w:rPr>
+              <w:rFonts w:eastAsiaTheme="minorEastAsia"/>
+              <w:noProof/>
+              <w:lang/>
+            </w:rPr>
+          </w:pPr>
+          <w:hyperlink w:anchor="_Toc30675911" w:history="1">
+            <w:r>
+              <w:rPr>
+                <w:rStyle w:val="Hyperlink"/>
+                <w:noProof/>
+              </w:rPr>
+              <w:t>Mutiple variables – graphs and correlation:</w:t>
+            </w:r>
+            <w:r>
+              <w:rPr>
+                <w:noProof/>
+                <w:webHidden/>
+              </w:rPr>
+              <w:tab/>
+            </w:r>
+            <w:r>
+              <w:rPr>
+                <w:noProof/>
+                <w:webHidden/>
+              </w:rPr>
+              <w:fldChar w:fldCharType="begin"/>
+            </w:r>
+            <w:r>
+              <w:rPr>
+                <w:noProof/>
+                <w:webHidden/>
+              </w:rPr>
+              <w:instrText xml:space="preserve"> PAGEREF _Toc30675911 \h </w:instrText>
+            </w:r>
+            <w:r>
+              <w:rPr>
+                <w:noProof/>
+                <w:webHidden/>
+              </w:rPr>
+            </w:r>
+            <w:r>
+              <w:rPr>
+                <w:noProof/>
+                <w:webHidden/>
+              </w:rPr>
+              <w:fldChar w:fldCharType="separate"/>
+            </w:r>
+            <w:r>
+              <w:rPr>
+                <w:noProof/>
+                <w:webHidden/>
+              </w:rPr>
+              <w:t>7</w:t>
+            </w:r>
+            <w:r>
+              <w:rPr>
+                <w:noProof/>
+                <w:webHidden/>
+              </w:rPr>
+              <w:fldChar w:fldCharType="end"/>
+            </w:r>
+          </w:hyperlink>
+        </w:p>
+        <w:p>
+          <w:pPr>
+            <w:pStyle w:val="TOC2"/>
+            <w:tabs>
+              <w:tab w:val="right" w:leader="dot" w:pos="9016"/>
+            </w:tabs>
+            <w:rPr>
+              <w:rFonts w:eastAsiaTheme="minorEastAsia"/>
+              <w:noProof/>
+              <w:lang/>
+            </w:rPr>
+          </w:pPr>
+          <w:hyperlink w:anchor="_Toc30675912" w:history="1">
+            <w:r>
+              <w:rPr>
+                <w:rStyle w:val="Hyperlink"/>
+                <w:noProof/>
+              </w:rPr>
+              <w:t>Chapter 4 – Probability and Probability Distributions</w:t>
+            </w:r>
+            <w:r>
+              <w:rPr>
+                <w:noProof/>
+                <w:webHidden/>
+              </w:rPr>
+              <w:tab/>
+            </w:r>
+            <w:r>
+              <w:rPr>
+                <w:noProof/>
+                <w:webHidden/>
+              </w:rPr>
+              <w:fldChar w:fldCharType="begin"/>
+            </w:r>
+            <w:r>
+              <w:rPr>
+                <w:noProof/>
+                <w:webHidden/>
+              </w:rPr>
+              <w:instrText xml:space="preserve"> PAGEREF _Toc30675912 \h </w:instrText>
+            </w:r>
+            <w:r>
+              <w:rPr>
+                <w:noProof/>
+                <w:webHidden/>
+              </w:rPr>
+            </w:r>
+            <w:r>
+              <w:rPr>
+                <w:noProof/>
+                <w:webHidden/>
+              </w:rPr>
+              <w:fldChar w:fldCharType="separate"/>
+            </w:r>
+            <w:r>
+              <w:rPr>
+                <w:noProof/>
+                <w:webHidden/>
+              </w:rPr>
+              <w:t>8</w:t>
+            </w:r>
+            <w:r>
+              <w:rPr>
+                <w:noProof/>
+                <w:webHidden/>
+              </w:rPr>
+              <w:fldChar w:fldCharType="end"/>
+            </w:r>
+          </w:hyperlink>
+        </w:p>
+        <w:p>
+          <w:pPr>
+            <w:pStyle w:val="TOC3"/>
+            <w:tabs>
+              <w:tab w:val="right" w:leader="dot" w:pos="9016"/>
+            </w:tabs>
+            <w:rPr>
+              <w:rFonts w:eastAsiaTheme="minorEastAsia"/>
+              <w:noProof/>
+              <w:lang/>
+            </w:rPr>
+          </w:pPr>
+          <w:hyperlink w:anchor="_Toc30675913" w:history="1">
+            <w:r>
+              <w:rPr>
+                <w:rStyle w:val="Hyperlink"/>
+                <w:noProof/>
+              </w:rPr>
+              <w:t>Conditional probability and independence</w:t>
+            </w:r>
+            <w:r>
+              <w:rPr>
+                <w:noProof/>
+                <w:webHidden/>
+              </w:rPr>
+              <w:tab/>
+            </w:r>
+            <w:r>
+              <w:rPr>
+                <w:noProof/>
+                <w:webHidden/>
+              </w:rPr>
+              <w:fldChar w:fldCharType="begin"/>
+            </w:r>
+            <w:r>
+              <w:rPr>
+                <w:noProof/>
+                <w:webHidden/>
+              </w:rPr>
+              <w:instrText xml:space="preserve"> PAGEREF _Toc30675913 \h </w:instrText>
+            </w:r>
+            <w:r>
+              <w:rPr>
+                <w:noProof/>
+                <w:webHidden/>
+              </w:rPr>
+            </w:r>
+            <w:r>
+              <w:rPr>
+                <w:noProof/>
+                <w:webHidden/>
+              </w:rPr>
+              <w:fldChar w:fldCharType="separate"/>
+            </w:r>
+            <w:r>
+              <w:rPr>
+                <w:noProof/>
+                <w:webHidden/>
+              </w:rPr>
+              <w:t>9</w:t>
+            </w:r>
+            <w:r>
+              <w:rPr>
+                <w:noProof/>
+                <w:webHidden/>
+              </w:rPr>
+              <w:fldChar w:fldCharType="end"/>
+            </w:r>
+          </w:hyperlink>
+        </w:p>
+        <w:p>
+          <w:pPr>
+            <w:pStyle w:val="TOC3"/>
+            <w:tabs>
+              <w:tab w:val="right" w:leader="dot" w:pos="9016"/>
+            </w:tabs>
+            <w:rPr>
+              <w:rFonts w:eastAsiaTheme="minorEastAsia"/>
+              <w:noProof/>
+              <w:lang/>
+            </w:rPr>
+          </w:pPr>
+          <w:hyperlink w:anchor="_Toc30675914" w:history="1">
+            <w:r>
+              <w:rPr>
+                <w:rStyle w:val="Hyperlink"/>
+                <w:noProof/>
+              </w:rPr>
+              <w:t>Bayes’ Formula:</w:t>
+            </w:r>
+            <w:r>
+              <w:rPr>
+                <w:noProof/>
+                <w:webHidden/>
+              </w:rPr>
+              <w:tab/>
+            </w:r>
+            <w:r>
+              <w:rPr>
+                <w:noProof/>
+                <w:webHidden/>
+              </w:rPr>
+              <w:fldChar w:fldCharType="begin"/>
+            </w:r>
+            <w:r>
+              <w:rPr>
+                <w:noProof/>
+                <w:webHidden/>
+              </w:rPr>
+              <w:instrText xml:space="preserve"> PAGEREF _Toc30675914 \h </w:instrText>
+            </w:r>
+            <w:r>
+              <w:rPr>
+                <w:noProof/>
+                <w:webHidden/>
+              </w:rPr>
+            </w:r>
+            <w:r>
+              <w:rPr>
+                <w:noProof/>
+                <w:webHidden/>
+              </w:rPr>
+              <w:fldChar w:fldCharType="separate"/>
+            </w:r>
+            <w:r>
+              <w:rPr>
+                <w:noProof/>
+                <w:webHidden/>
+              </w:rPr>
+              <w:t>9</w:t>
+            </w:r>
+            <w:r>
+              <w:rPr>
+                <w:noProof/>
+                <w:webHidden/>
+              </w:rPr>
+              <w:fldChar w:fldCharType="end"/>
+            </w:r>
+          </w:hyperlink>
+        </w:p>
+        <w:p>
+          <w:r>
+            <w:fldChar w:fldCharType="end"/>
+          </w:r>
+        </w:p>
+      </w:sdtContent>
+    </w:sdt>
+    <w:p/>
+    <w:p/>
+    <w:p>
+      <w:pPr>
         <w:pStyle w:val="Heading2"/>
-        <w:rPr>
-          <w:rStyle w:val="SubtleEmphasis"/>
-        </w:rPr>
-      </w:pPr>
-      <w:r>
-        <w:rPr>
-          <w:rStyle w:val="SubtleEmphasis"/>
-        </w:rPr>
-        <w:t>Definitions and tips</w:t>
-      </w:r>
-    </w:p>
-    <w:p/>
-    <w:p>
-      <w:pPr>
-        <w:pStyle w:val="Heading2"/>
-      </w:pPr>
+      </w:pPr>
+      <w:bookmarkStart w:id="1" w:name="_Toc30675891"/>
+      <w:r>
+        <w:lastRenderedPageBreak/>
+        <w:br/>
+      </w:r>
       <w:r>
         <w:t>Chapter 1 – Statistics and the Scientific Method</w:t>
       </w:r>
+      <w:bookmarkEnd w:id="1"/>
     </w:p>
     <w:p>
       <w:r>
@@ -258,9 +2077,33 @@
       <w:pPr>
         <w:pStyle w:val="Heading2"/>
       </w:pPr>
-      <w:r>
+      <w:bookmarkStart w:id="2" w:name="_Toc30675892"/>
+      <w:r>
+        <w:br/>
+      </w:r>
+    </w:p>
+    <w:p>
+      <w:pPr>
+        <w:rPr>
+          <w:rFonts w:asciiTheme="majorHAnsi" w:eastAsiaTheme="majorEastAsia" w:hAnsiTheme="majorHAnsi" w:cstheme="majorBidi"/>
+          <w:color w:val="2F5496" w:themeColor="accent1" w:themeShade="BF"/>
+          <w:sz w:val="26"/>
+          <w:szCs w:val="26"/>
+        </w:rPr>
+      </w:pPr>
+      <w:r>
+        <w:br w:type="page"/>
+      </w:r>
+    </w:p>
+    <w:p>
+      <w:pPr>
+        <w:pStyle w:val="Heading2"/>
+      </w:pPr>
+      <w:r>
+        <w:lastRenderedPageBreak/>
         <w:t>Chapter 2- Using Surveys and Experimental Studies to Gather data</w:t>
       </w:r>
+      <w:bookmarkEnd w:id="2"/>
     </w:p>
     <w:p>
       <w:r>
@@ -339,9 +2182,11 @@
       <w:pPr>
         <w:pStyle w:val="Heading3"/>
       </w:pPr>
+      <w:bookmarkStart w:id="3" w:name="_Toc30675893"/>
       <w:r>
         <w:t>Problems to address in a study:</w:t>
       </w:r>
+      <w:bookmarkEnd w:id="3"/>
     </w:p>
     <w:p>
       <w:pPr>
@@ -365,10 +2210,548 @@
       <w:pPr>
         <w:pStyle w:val="Heading3"/>
       </w:pPr>
+      <w:bookmarkStart w:id="4" w:name="_Toc30675894"/>
+      <w:r>
+        <w:t>Types of observational studies:</w:t>
+      </w:r>
+      <w:bookmarkEnd w:id="4"/>
+    </w:p>
+    <w:p>
+      <w:pPr>
+        <w:pStyle w:val="ListParagraph"/>
+        <w:numPr>
+          <w:ilvl w:val="0"/>
+          <w:numId w:val="2"/>
+        </w:numPr>
+      </w:pPr>
+      <w:r>
+        <w:rPr>
+          <w:b/>
+        </w:rPr>
+        <w:t>Sample survey</w:t>
+      </w:r>
+      <w:r>
+        <w:t xml:space="preserve">: a study that provides information about a population at a </w:t>
+      </w:r>
+      <w:proofErr w:type="gramStart"/>
+      <w:r>
+        <w:t>particular point</w:t>
+      </w:r>
+      <w:proofErr w:type="gramEnd"/>
+      <w:r>
+        <w:t xml:space="preserve"> in time</w:t>
+      </w:r>
+    </w:p>
+    <w:p>
+      <w:pPr>
+        <w:pStyle w:val="ListParagraph"/>
+        <w:numPr>
+          <w:ilvl w:val="0"/>
+          <w:numId w:val="2"/>
+        </w:numPr>
+      </w:pPr>
+      <w:r>
+        <w:rPr>
+          <w:b/>
+        </w:rPr>
+        <w:t>Prospective study</w:t>
+      </w:r>
+      <w:r>
+        <w:t xml:space="preserve">: a study that observes a population in the present using </w:t>
+      </w:r>
+      <w:proofErr w:type="gramStart"/>
+      <w:r>
+        <w:t>a sample survey and proceeds</w:t>
+      </w:r>
+      <w:proofErr w:type="gramEnd"/>
+      <w:r>
+        <w:t xml:space="preserve"> to follow the subjects in the sample forward in time in order to record the occurrence of specific outcomes. </w:t>
+      </w:r>
+      <w:r>
+        <w:t>(</w:t>
+      </w:r>
+      <w:r>
+        <w:rPr>
+          <w:b/>
+          <w:i/>
+        </w:rPr>
+        <w:t>Cohort studies</w:t>
+      </w:r>
+      <w:r>
+        <w:t>)</w:t>
+      </w:r>
+    </w:p>
+    <w:p>
+      <w:pPr>
+        <w:pStyle w:val="ListParagraph"/>
+        <w:numPr>
+          <w:ilvl w:val="0"/>
+          <w:numId w:val="2"/>
+        </w:numPr>
+      </w:pPr>
+      <w:r>
+        <w:rPr>
+          <w:b/>
+        </w:rPr>
+        <w:t>Retrospective study</w:t>
+      </w:r>
+      <w:r>
+        <w:t xml:space="preserve">: a study that observes a population in the present using a sample survey </w:t>
+      </w:r>
+      <w:proofErr w:type="gramStart"/>
+      <w:r>
+        <w:t>and also</w:t>
+      </w:r>
+      <w:proofErr w:type="gramEnd"/>
+      <w:r>
+        <w:t xml:space="preserve"> collects information about the subjects regarding the occurrence of specific outcomes that have already taken place. (</w:t>
+      </w:r>
+      <w:r>
+        <w:rPr>
+          <w:b/>
+          <w:i/>
+        </w:rPr>
+        <w:t>Case-control studies</w:t>
+      </w:r>
+      <w:r>
+        <w:t>)</w:t>
+      </w:r>
+    </w:p>
+    <w:p>
+      <w:pPr>
+        <w:pStyle w:val="Heading3"/>
+      </w:pPr>
+      <w:bookmarkStart w:id="5" w:name="_Toc30675895"/>
+      <w:r>
+        <w:t>Sampling:</w:t>
+      </w:r>
+      <w:bookmarkEnd w:id="5"/>
+    </w:p>
+    <w:p>
+      <w:pPr>
+        <w:pStyle w:val="ListParagraph"/>
+        <w:numPr>
+          <w:ilvl w:val="0"/>
+          <w:numId w:val="2"/>
+        </w:numPr>
+      </w:pPr>
+      <w:r>
+        <w:rPr>
+          <w:b/>
+        </w:rPr>
+        <w:t>Target population</w:t>
+      </w:r>
+      <w:r>
+        <w:t xml:space="preserve"> = the complete collection of objects whose description is the major goal of the study. </w:t>
+      </w:r>
+    </w:p>
+    <w:p>
+      <w:pPr>
+        <w:pStyle w:val="ListParagraph"/>
+        <w:numPr>
+          <w:ilvl w:val="0"/>
+          <w:numId w:val="2"/>
+        </w:numPr>
+      </w:pPr>
+      <w:r>
+        <w:rPr>
+          <w:b/>
+        </w:rPr>
+        <w:t xml:space="preserve">Sample </w:t>
+      </w:r>
+      <w:r>
+        <w:t xml:space="preserve">= </w:t>
+      </w:r>
+      <w:r>
+        <w:t>a subset of the target population</w:t>
+      </w:r>
+    </w:p>
+    <w:p>
+      <w:pPr>
+        <w:pStyle w:val="ListParagraph"/>
+        <w:numPr>
+          <w:ilvl w:val="0"/>
+          <w:numId w:val="2"/>
+        </w:numPr>
+      </w:pPr>
+      <w:r>
+        <w:rPr>
+          <w:b/>
+        </w:rPr>
+        <w:t xml:space="preserve">Sampled population </w:t>
+      </w:r>
+      <w:r>
+        <w:t>= the complete collection of objects that have the potential of being selected in the sample</w:t>
+      </w:r>
+      <w:r>
+        <w:t xml:space="preserve"> = the population from which the sample is </w:t>
+      </w:r>
+      <w:proofErr w:type="gramStart"/>
+      <w:r>
+        <w:t>actually selected</w:t>
+      </w:r>
+      <w:proofErr w:type="gramEnd"/>
+    </w:p>
+    <w:p>
+      <w:pPr>
+        <w:pStyle w:val="ListParagraph"/>
+        <w:numPr>
+          <w:ilvl w:val="0"/>
+          <w:numId w:val="2"/>
+        </w:numPr>
+      </w:pPr>
+      <w:r>
+        <w:rPr>
+          <w:b/>
+        </w:rPr>
+        <w:t xml:space="preserve">Observation unit </w:t>
+      </w:r>
+      <w:r>
+        <w:t>= the object about which data are collected</w:t>
+      </w:r>
+      <w:r>
+        <w:t xml:space="preserve"> (</w:t>
+      </w:r>
+      <w:proofErr w:type="spellStart"/>
+      <w:r>
+        <w:t>f.e</w:t>
+      </w:r>
+      <w:proofErr w:type="spellEnd"/>
+      <w:r>
+        <w:t>. a human / a sample of water from a stream</w:t>
+      </w:r>
+      <w:r>
+        <w:t>)</w:t>
+      </w:r>
+      <w:r>
+        <w:t>.</w:t>
+      </w:r>
+    </w:p>
+    <w:p>
+      <w:pPr>
+        <w:pStyle w:val="ListParagraph"/>
+        <w:numPr>
+          <w:ilvl w:val="0"/>
+          <w:numId w:val="2"/>
+        </w:numPr>
+      </w:pPr>
+      <w:r>
+        <w:rPr>
+          <w:b/>
+        </w:rPr>
+        <w:t>Sampling unit</w:t>
+      </w:r>
+      <w:r>
+        <w:t xml:space="preserve"> = the ob</w:t>
+      </w:r>
+      <w:r>
+        <w:t xml:space="preserve">ject that is </w:t>
+      </w:r>
+      <w:proofErr w:type="gramStart"/>
+      <w:r>
+        <w:t>actually sample</w:t>
+      </w:r>
+      <w:r>
+        <w:t>d</w:t>
+      </w:r>
+      <w:proofErr w:type="gramEnd"/>
+      <w:r>
+        <w:t xml:space="preserve"> (</w:t>
+      </w:r>
+      <w:proofErr w:type="spellStart"/>
+      <w:r>
+        <w:t>f.e</w:t>
+      </w:r>
+      <w:proofErr w:type="spellEnd"/>
+      <w:r>
+        <w:t>. the household where the observation unit is the human)</w:t>
+      </w:r>
+      <w:r>
+        <w:t>.</w:t>
+      </w:r>
+    </w:p>
+    <w:p>
+      <w:pPr>
+        <w:pStyle w:val="ListParagraph"/>
+        <w:numPr>
+          <w:ilvl w:val="0"/>
+          <w:numId w:val="2"/>
+        </w:numPr>
+      </w:pPr>
+      <w:r>
+        <w:rPr>
+          <w:b/>
+        </w:rPr>
+        <w:t>Sampling frame</w:t>
+      </w:r>
+      <w:r>
+        <w:t xml:space="preserve"> = the list of sampling units</w:t>
+      </w:r>
+      <w:r>
+        <w:t xml:space="preserve"> (</w:t>
+      </w:r>
+      <w:proofErr w:type="spellStart"/>
+      <w:r>
+        <w:t>f.e</w:t>
+      </w:r>
+      <w:proofErr w:type="spellEnd"/>
+      <w:r>
+        <w:t>. a list of household addresses in a city)</w:t>
+      </w:r>
+    </w:p>
+    <w:p>
+      <w:pPr>
+        <w:pStyle w:val="Heading3"/>
+      </w:pPr>
+      <w:bookmarkStart w:id="6" w:name="_Toc30675896"/>
+      <w:r>
+        <w:t>How:</w:t>
+      </w:r>
+      <w:bookmarkEnd w:id="6"/>
+    </w:p>
+    <w:p>
+      <w:pPr>
+        <w:pStyle w:val="ListParagraph"/>
+        <w:numPr>
+          <w:ilvl w:val="0"/>
+          <w:numId w:val="2"/>
+        </w:numPr>
+      </w:pPr>
+      <w:r>
+        <w:rPr>
+          <w:b/>
+        </w:rPr>
+        <w:t>Simple random sampling</w:t>
+      </w:r>
+      <w:r>
+        <w:t xml:space="preserve"> </w:t>
+      </w:r>
+      <w:r>
+        <w:t xml:space="preserve">= </w:t>
+      </w:r>
+      <w:r>
+        <w:t xml:space="preserve">consists of a selected group of </w:t>
+      </w:r>
+      <w:r>
+        <w:rPr>
+          <w:i/>
+        </w:rPr>
+        <w:t>n</w:t>
+      </w:r>
+      <w:r>
+        <w:t xml:space="preserve"> units in su</w:t>
+      </w:r>
+      <w:r>
+        <w:t xml:space="preserve">ch way that each sample of </w:t>
+      </w:r>
+      <w:r>
+        <w:rPr>
+          <w:i/>
+        </w:rPr>
+        <w:t>n</w:t>
+      </w:r>
+      <w:r>
+        <w:t xml:space="preserve"> has the same chance of being selected. </w:t>
+      </w:r>
+    </w:p>
+    <w:p>
+      <w:pPr>
+        <w:pStyle w:val="ListParagraph"/>
+        <w:numPr>
+          <w:ilvl w:val="0"/>
+          <w:numId w:val="2"/>
+        </w:numPr>
+      </w:pPr>
+      <w:r>
+        <w:rPr>
+          <w:b/>
+        </w:rPr>
+        <w:t>Stratified random sample</w:t>
+      </w:r>
+      <w:r>
+        <w:rPr>
+          <w:b/>
+        </w:rPr>
+        <w:t xml:space="preserve"> </w:t>
+      </w:r>
+      <w:r>
+        <w:t xml:space="preserve">= </w:t>
+      </w:r>
+      <w:proofErr w:type="spellStart"/>
+      <w:r>
+        <w:t>f.e</w:t>
+      </w:r>
+      <w:proofErr w:type="spellEnd"/>
+      <w:r>
+        <w:t xml:space="preserve">. </w:t>
+      </w:r>
+      <w:r>
+        <w:t>divide the population in</w:t>
+      </w:r>
+      <w:r>
+        <w:t xml:space="preserve">to two groups </w:t>
+      </w:r>
+      <w:proofErr w:type="spellStart"/>
+      <w:r>
+        <w:t>and than</w:t>
+      </w:r>
+      <w:proofErr w:type="spellEnd"/>
+      <w:r>
+        <w:t xml:space="preserve"> take a simple random </w:t>
+      </w:r>
+      <w:r>
+        <w:t xml:space="preserve">sample </w:t>
+      </w:r>
+      <w:r>
+        <w:t>from each group</w:t>
+      </w:r>
+    </w:p>
+    <w:p>
+      <w:pPr>
+        <w:pStyle w:val="ListParagraph"/>
+        <w:numPr>
+          <w:ilvl w:val="0"/>
+          <w:numId w:val="2"/>
+        </w:numPr>
+      </w:pPr>
+      <w:r>
+        <w:rPr>
+          <w:b/>
+        </w:rPr>
+        <w:t>Ratio estimation</w:t>
+      </w:r>
+      <w:r>
+        <w:t xml:space="preserve"> = </w:t>
+      </w:r>
+      <w:r>
+        <w:t xml:space="preserve">they not only use measurements on the response of interest but also incorporate measurements on an auxiliary </w:t>
+      </w:r>
+      <w:r>
+        <w:t xml:space="preserve">variable. </w:t>
+      </w:r>
+    </w:p>
+    <w:p>
+      <w:pPr>
+        <w:pStyle w:val="ListParagraph"/>
+        <w:numPr>
+          <w:ilvl w:val="0"/>
+          <w:numId w:val="2"/>
+        </w:numPr>
+      </w:pPr>
+      <w:r>
+        <w:rPr>
+          <w:b/>
+        </w:rPr>
+        <w:t xml:space="preserve">Cluster </w:t>
+      </w:r>
+      <w:proofErr w:type="gramStart"/>
+      <w:r>
+        <w:rPr>
+          <w:b/>
+        </w:rPr>
+        <w:t xml:space="preserve">sampling </w:t>
+      </w:r>
+      <w:r>
+        <w:t xml:space="preserve"> =</w:t>
+      </w:r>
+      <w:proofErr w:type="gramEnd"/>
+      <w:r>
+        <w:t xml:space="preserve"> </w:t>
+      </w:r>
+      <w:r>
+        <w:t>groups of individuals (</w:t>
+      </w:r>
+      <w:proofErr w:type="spellStart"/>
+      <w:r>
+        <w:t>f.e</w:t>
+      </w:r>
+      <w:proofErr w:type="spellEnd"/>
+      <w:r>
+        <w:t>. urban areas / city blocks).</w:t>
+      </w:r>
+    </w:p>
+    <w:p>
+      <w:pPr>
+        <w:pStyle w:val="ListParagraph"/>
+        <w:numPr>
+          <w:ilvl w:val="0"/>
+          <w:numId w:val="2"/>
+        </w:numPr>
+      </w:pPr>
+      <w:r>
+        <w:rPr>
+          <w:b/>
+        </w:rPr>
+        <w:t xml:space="preserve">Systematic </w:t>
+      </w:r>
+      <w:proofErr w:type="gramStart"/>
+      <w:r>
+        <w:rPr>
+          <w:b/>
+        </w:rPr>
+        <w:t>sampling</w:t>
+      </w:r>
+      <w:r>
+        <w:t xml:space="preserve">  =</w:t>
+      </w:r>
+      <w:proofErr w:type="gramEnd"/>
+      <w:r>
+        <w:t xml:space="preserve"> taking </w:t>
+      </w:r>
+      <w:proofErr w:type="spellStart"/>
+      <w:r>
+        <w:t>f.e</w:t>
+      </w:r>
+      <w:proofErr w:type="spellEnd"/>
+      <w:r>
+        <w:t>. the 1</w:t>
+      </w:r>
+      <w:r>
+        <w:rPr>
+          <w:vertAlign w:val="superscript"/>
+        </w:rPr>
+        <w:t>st</w:t>
+      </w:r>
+      <w:r>
+        <w:t>, 10</w:t>
+      </w:r>
+      <w:r>
+        <w:rPr>
+          <w:vertAlign w:val="superscript"/>
+        </w:rPr>
+        <w:t>th</w:t>
+      </w:r>
+      <w:r>
+        <w:t>, 20</w:t>
+      </w:r>
+      <w:r>
+        <w:rPr>
+          <w:vertAlign w:val="superscript"/>
+        </w:rPr>
+        <w:t>th</w:t>
+      </w:r>
+      <w:r>
+        <w:t xml:space="preserve">, </w:t>
+      </w:r>
+      <w:proofErr w:type="spellStart"/>
+      <w:r>
+        <w:t>etc</w:t>
+      </w:r>
+      <w:proofErr w:type="spellEnd"/>
+      <w:r>
+        <w:t xml:space="preserve"> from a list. </w:t>
+      </w:r>
+    </w:p>
+    <w:p>
+      <w:pPr>
+        <w:pStyle w:val="Heading3"/>
+      </w:pPr>
+      <w:bookmarkStart w:id="7" w:name="_Toc30675897"/>
       <w:r>
         <w:lastRenderedPageBreak/>
-        <w:t>Types of observational studies:</w:t>
-      </w:r>
+        <w:t>Problems:</w:t>
+      </w:r>
+      <w:bookmarkEnd w:id="7"/>
     </w:p>
     <w:p>
       <w:pPr>
@@ -382,18 +2765,289 @@
         <w:rPr>
           <w:b/>
         </w:rPr>
-        <w:t>Sample survey</w:t>
-      </w:r>
-      <w:r>
-        <w:t xml:space="preserve">: a study that provides information about a population at a </w:t>
+        <w:t>Survey nonresponse</w:t>
+      </w:r>
+      <w:r>
+        <w:rPr>
+          <w:b/>
+        </w:rPr>
+        <w:t xml:space="preserve"> </w:t>
+      </w:r>
+      <w:r>
+        <w:t>=</w:t>
+      </w:r>
+      <w:r>
+        <w:t xml:space="preserve"> </w:t>
+      </w:r>
+      <w:r>
+        <w:t xml:space="preserve">when a portion of the individuals </w:t>
+      </w:r>
+      <w:proofErr w:type="spellStart"/>
+      <w:r>
+        <w:t>samplesd</w:t>
+      </w:r>
+      <w:proofErr w:type="spellEnd"/>
+      <w:r>
+        <w:t xml:space="preserve"> cannot or will not participate in the survey</w:t>
+      </w:r>
+      <w:r>
+        <w:t xml:space="preserve"> </w:t>
+      </w:r>
+    </w:p>
+    <w:p>
+      <w:pPr>
+        <w:pStyle w:val="ListParagraph"/>
+        <w:numPr>
+          <w:ilvl w:val="1"/>
+          <w:numId w:val="2"/>
+        </w:numPr>
+      </w:pPr>
+      <w:r>
+        <w:rPr>
+          <w:b/>
+        </w:rPr>
+        <w:t>Solution</w:t>
+      </w:r>
+      <w:r>
+        <w:rPr>
+          <w:b/>
+        </w:rPr>
+        <w:t>s</w:t>
+      </w:r>
+      <w:r>
+        <w:rPr>
+          <w:b/>
+        </w:rPr>
+        <w:t>:</w:t>
+      </w:r>
+    </w:p>
+    <w:p>
+      <w:pPr>
+        <w:pStyle w:val="ListParagraph"/>
+        <w:numPr>
+          <w:ilvl w:val="2"/>
+          <w:numId w:val="2"/>
+        </w:numPr>
+      </w:pPr>
+      <w:proofErr w:type="spellStart"/>
+      <w:r>
+        <w:t>Offerering</w:t>
+      </w:r>
+      <w:proofErr w:type="spellEnd"/>
+      <w:r>
+        <w:t xml:space="preserve"> an inducement / incentive</w:t>
+      </w:r>
+    </w:p>
+    <w:p>
+      <w:pPr>
+        <w:pStyle w:val="ListParagraph"/>
+        <w:numPr>
+          <w:ilvl w:val="2"/>
+          <w:numId w:val="2"/>
+        </w:numPr>
+      </w:pPr>
+      <w:r>
+        <w:t>Sending reminders / follow-up calls</w:t>
+      </w:r>
+    </w:p>
+    <w:p>
+      <w:pPr>
+        <w:pStyle w:val="ListParagraph"/>
+        <w:numPr>
+          <w:ilvl w:val="2"/>
+          <w:numId w:val="2"/>
+        </w:numPr>
+      </w:pPr>
+      <w:r>
+        <w:t>Using statistical techniques to adjust the finding</w:t>
+      </w:r>
+      <w:r>
+        <w:t>s</w:t>
+      </w:r>
+      <w:r>
+        <w:t xml:space="preserve"> </w:t>
+      </w:r>
+    </w:p>
+    <w:p>
+      <w:pPr>
+        <w:pStyle w:val="ListParagraph"/>
+        <w:numPr>
+          <w:ilvl w:val="0"/>
+          <w:numId w:val="2"/>
+        </w:numPr>
+      </w:pPr>
+      <w:r>
+        <w:rPr>
+          <w:b/>
+        </w:rPr>
+        <w:t>Measurement problems</w:t>
+      </w:r>
+      <w:r>
+        <w:rPr>
+          <w:b/>
+        </w:rPr>
+        <w:t xml:space="preserve"> </w:t>
+      </w:r>
+      <w:r>
+        <w:t xml:space="preserve">= </w:t>
+      </w:r>
+      <w:r>
+        <w:t xml:space="preserve">when the respondents do not provide the information that the survey seeks. </w:t>
+      </w:r>
+    </w:p>
+    <w:p>
+      <w:pPr>
+        <w:pStyle w:val="ListParagraph"/>
+        <w:numPr>
+          <w:ilvl w:val="1"/>
+          <w:numId w:val="2"/>
+        </w:numPr>
+      </w:pPr>
+      <w:r>
+        <w:rPr>
+          <w:b/>
+        </w:rPr>
+        <w:t>Solutions:</w:t>
+      </w:r>
+    </w:p>
+    <w:p>
+      <w:pPr>
+        <w:pStyle w:val="ListParagraph"/>
+        <w:numPr>
+          <w:ilvl w:val="2"/>
+          <w:numId w:val="2"/>
+        </w:numPr>
+      </w:pPr>
+      <w:r>
+        <w:t>Make sure the definitions and words in the questions are clear</w:t>
+      </w:r>
+    </w:p>
+    <w:p>
+      <w:pPr>
+        <w:pStyle w:val="ListParagraph"/>
+        <w:numPr>
+          <w:ilvl w:val="2"/>
+          <w:numId w:val="2"/>
+        </w:numPr>
+      </w:pPr>
+      <w:r>
+        <w:t>Do not ask leading questions</w:t>
+      </w:r>
+    </w:p>
+    <w:p>
+      <w:pPr>
+        <w:pStyle w:val="ListParagraph"/>
+        <w:numPr>
+          <w:ilvl w:val="2"/>
+          <w:numId w:val="2"/>
+        </w:numPr>
+      </w:pPr>
+      <w:r>
+        <w:t xml:space="preserve">Make sure the interviewee </w:t>
+      </w:r>
+      <w:r>
+        <w:t xml:space="preserve">can recall an answer </w:t>
+      </w:r>
+      <w:r>
+        <w:t xml:space="preserve">/ answer via written records / </w:t>
+      </w:r>
+      <w:r>
+        <w:t>make the period to recall smaller (</w:t>
+      </w:r>
+      <w:proofErr w:type="spellStart"/>
+      <w:r>
+        <w:t>f.e</w:t>
+      </w:r>
+      <w:proofErr w:type="spellEnd"/>
+      <w:r>
+        <w:t xml:space="preserve">. </w:t>
+      </w:r>
+      <w:r>
+        <w:t xml:space="preserve">do not ask how often they went to the park last year but </w:t>
+      </w:r>
+      <w:r>
+        <w:t xml:space="preserve">for example ask how often they go </w:t>
+      </w:r>
+      <w:r>
+        <w:t>in a week / shorter period).</w:t>
+      </w:r>
+    </w:p>
+    <w:p>
+      <w:pPr>
+        <w:pStyle w:val="Heading3"/>
+      </w:pPr>
+      <w:bookmarkStart w:id="8" w:name="_Toc30675898"/>
+      <w:r>
+        <w:t>Experimental study:</w:t>
+      </w:r>
+      <w:bookmarkEnd w:id="8"/>
+    </w:p>
+    <w:p>
+      <w:pPr>
+        <w:pStyle w:val="ListParagraph"/>
+        <w:numPr>
+          <w:ilvl w:val="0"/>
+          <w:numId w:val="2"/>
+        </w:numPr>
+      </w:pPr>
+      <w:r>
+        <w:rPr>
+          <w:b/>
+        </w:rPr>
+        <w:t>Factors</w:t>
+      </w:r>
+      <w:r>
+        <w:t xml:space="preserve"> = </w:t>
+      </w:r>
+      <w:r>
+        <w:t xml:space="preserve">Controlled variables </w:t>
+      </w:r>
+    </w:p>
+    <w:p>
+      <w:pPr>
+        <w:pStyle w:val="ListParagraph"/>
+        <w:numPr>
+          <w:ilvl w:val="0"/>
+          <w:numId w:val="2"/>
+        </w:numPr>
+      </w:pPr>
+      <w:r>
+        <w:rPr>
+          <w:b/>
+        </w:rPr>
+        <w:t>Measurements / observations</w:t>
+      </w:r>
+      <w:r>
+        <w:t xml:space="preserve"> = Response variables</w:t>
+      </w:r>
+    </w:p>
+    <w:p>
+      <w:pPr>
+        <w:pStyle w:val="ListParagraph"/>
+        <w:numPr>
+          <w:ilvl w:val="0"/>
+          <w:numId w:val="2"/>
+        </w:numPr>
+      </w:pPr>
+      <w:r>
+        <w:rPr>
+          <w:b/>
+        </w:rPr>
+        <w:t>Treatments</w:t>
+      </w:r>
+      <w:r>
+        <w:rPr>
+          <w:b/>
+        </w:rPr>
+        <w:t xml:space="preserve"> </w:t>
       </w:r>
       <w:proofErr w:type="gramStart"/>
       <w:r>
-        <w:t>particular point</w:t>
+        <w:t>=  the</w:t>
       </w:r>
       <w:proofErr w:type="gramEnd"/>
       <w:r>
-        <w:t xml:space="preserve"> in time</w:t>
+        <w:t xml:space="preserve"> conditions constructed from the factors</w:t>
       </w:r>
     </w:p>
     <w:p>
@@ -408,29 +3062,159 @@
         <w:rPr>
           <w:b/>
         </w:rPr>
-        <w:t>Prospective study</w:t>
-      </w:r>
-      <w:r>
-        <w:t xml:space="preserve">: a study that observes a population in the present using </w:t>
+        <w:t>Fact</w:t>
+      </w:r>
+      <w:r>
+        <w:rPr>
+          <w:b/>
+        </w:rPr>
+        <w:t xml:space="preserve">orial treatment </w:t>
       </w:r>
       <w:proofErr w:type="gramStart"/>
       <w:r>
-        <w:t>a sample survey and proceeds</w:t>
+        <w:rPr>
+          <w:b/>
+        </w:rPr>
+        <w:t xml:space="preserve">design </w:t>
+      </w:r>
+      <w:r>
+        <w:t xml:space="preserve"> =</w:t>
       </w:r>
       <w:proofErr w:type="gramEnd"/>
       <w:r>
-        <w:t xml:space="preserve"> to follow the subjects in the sample forward in time in order to record the occurrence of specific outcomes. </w:t>
-      </w:r>
-      <w:r>
-        <w:t>(</w:t>
-      </w:r>
-      <w:r>
-        <w:rPr>
-          <w:b/>
-          <w:i/>
-        </w:rPr>
-        <w:t>Cohort studies</w:t>
-      </w:r>
+        <w:t xml:space="preserve"> </w:t>
+      </w:r>
+      <w:r>
+        <w:t>the treatments are formed by combining levels of the factors.</w:t>
+      </w:r>
+    </w:p>
+    <w:p>
+      <w:pPr>
+        <w:pStyle w:val="ListParagraph"/>
+        <w:numPr>
+          <w:ilvl w:val="0"/>
+          <w:numId w:val="2"/>
+        </w:numPr>
+      </w:pPr>
+      <w:r>
+        <w:rPr>
+          <w:b/>
+        </w:rPr>
+        <w:t>Frac</w:t>
+      </w:r>
+      <w:r>
+        <w:rPr>
+          <w:b/>
+        </w:rPr>
+        <w:t xml:space="preserve">tional factorial treatment structure </w:t>
+      </w:r>
+      <w:r>
+        <w:t xml:space="preserve">= </w:t>
+      </w:r>
+      <w:r>
+        <w:t xml:space="preserve">only a fraction of the possible treatments </w:t>
+      </w:r>
+      <w:proofErr w:type="gramStart"/>
+      <w:r>
+        <w:t>are</w:t>
+      </w:r>
+      <w:proofErr w:type="gramEnd"/>
+      <w:r>
+        <w:t xml:space="preserve"> actually used in the experiment. </w:t>
+      </w:r>
+    </w:p>
+    <w:p>
+      <w:pPr>
+        <w:pStyle w:val="ListParagraph"/>
+        <w:numPr>
+          <w:ilvl w:val="0"/>
+          <w:numId w:val="2"/>
+        </w:numPr>
+      </w:pPr>
+      <w:r>
+        <w:rPr>
+          <w:b/>
+        </w:rPr>
+        <w:t>Control treatment</w:t>
+      </w:r>
+      <w:r>
+        <w:t xml:space="preserve"> = </w:t>
+      </w:r>
+      <w:r>
+        <w:t>the benchmark to which effectiveness of each remaining treatment is compared.</w:t>
+      </w:r>
+      <w:r>
+        <w:t xml:space="preserve"> The </w:t>
+      </w:r>
+      <w:r>
+        <w:t>benchmark can be</w:t>
+      </w:r>
+      <w:r>
+        <w:t>:</w:t>
+      </w:r>
+    </w:p>
+    <w:p>
+      <w:pPr>
+        <w:pStyle w:val="ListParagraph"/>
+        <w:numPr>
+          <w:ilvl w:val="1"/>
+          <w:numId w:val="2"/>
+        </w:numPr>
+      </w:pPr>
+      <w:r>
+        <w:t>N</w:t>
+      </w:r>
+      <w:r>
+        <w:t>o treatment</w:t>
+      </w:r>
+      <w:r>
+        <w:t xml:space="preserve"> (</w:t>
+      </w:r>
+      <w:proofErr w:type="spellStart"/>
+      <w:r>
+        <w:t>f.e</w:t>
+      </w:r>
+      <w:proofErr w:type="spellEnd"/>
+      <w:r>
+        <w:t xml:space="preserve">. </w:t>
+      </w:r>
+      <w:r>
+        <w:t>an area without treatment)</w:t>
+      </w:r>
+    </w:p>
+    <w:p>
+      <w:pPr>
+        <w:pStyle w:val="ListParagraph"/>
+        <w:numPr>
+          <w:ilvl w:val="1"/>
+          <w:numId w:val="2"/>
+        </w:numPr>
+      </w:pPr>
+      <w:r>
+        <w:t>P</w:t>
+      </w:r>
+      <w:r>
+        <w:t xml:space="preserve">lacebo </w:t>
+      </w:r>
+      <w:r>
+        <w:t>control</w:t>
+      </w:r>
+      <w:r>
+        <w:t xml:space="preserve"> (</w:t>
+      </w:r>
+      <w:proofErr w:type="spellStart"/>
+      <w:r>
+        <w:t>f.e</w:t>
+      </w:r>
+      <w:proofErr w:type="spellEnd"/>
+      <w:r>
+        <w:t xml:space="preserve">. treatment with a placebo </w:t>
+      </w:r>
+      <w:proofErr w:type="spellStart"/>
+      <w:r>
+        <w:t>medicin</w:t>
+      </w:r>
+      <w:proofErr w:type="spellEnd"/>
       <w:r>
         <w:t>)</w:t>
       </w:r>
@@ -439,6 +3223,35 @@
       <w:pPr>
         <w:pStyle w:val="ListParagraph"/>
         <w:numPr>
+          <w:ilvl w:val="1"/>
+          <w:numId w:val="2"/>
+        </w:numPr>
+      </w:pPr>
+      <w:r>
+        <w:t>S</w:t>
+      </w:r>
+      <w:r>
+        <w:t>tandard method treatment</w:t>
+      </w:r>
+      <w:r>
+        <w:t xml:space="preserve"> (</w:t>
+      </w:r>
+      <w:proofErr w:type="spellStart"/>
+      <w:r>
+        <w:t>f.e</w:t>
+      </w:r>
+      <w:proofErr w:type="spellEnd"/>
+      <w:r>
+        <w:t xml:space="preserve">. </w:t>
+      </w:r>
+      <w:r>
+        <w:t>the existing method as a benchmark)</w:t>
+      </w:r>
+    </w:p>
+    <w:p>
+      <w:pPr>
+        <w:pStyle w:val="ListParagraph"/>
+        <w:numPr>
           <w:ilvl w:val="0"/>
           <w:numId w:val="2"/>
         </w:numPr>
@@ -447,25 +3260,299 @@
         <w:rPr>
           <w:b/>
         </w:rPr>
-        <w:t>Retrospective study</w:t>
-      </w:r>
-      <w:r>
-        <w:t xml:space="preserve">: a study that observes a population in the present using a sample survey </w:t>
+        <w:t xml:space="preserve">Experimental </w:t>
       </w:r>
       <w:proofErr w:type="gramStart"/>
       <w:r>
-        <w:t>and also</w:t>
+        <w:rPr>
+          <w:b/>
+        </w:rPr>
+        <w:t xml:space="preserve">unit </w:t>
+      </w:r>
+      <w:r>
+        <w:t xml:space="preserve"> =</w:t>
       </w:r>
       <w:proofErr w:type="gramEnd"/>
       <w:r>
-        <w:t xml:space="preserve"> collects information about the subjects regarding the occurrence of specific outcomes that have already taken place. (</w:t>
-      </w:r>
-      <w:r>
-        <w:rPr>
-          <w:b/>
-          <w:i/>
-        </w:rPr>
-        <w:t>Case-control studies</w:t>
+        <w:t xml:space="preserve"> the physical entity to which the treatment is randomly assigned or the subject that is randomly selected from one of the treatment populations. </w:t>
+      </w:r>
+    </w:p>
+    <w:p>
+      <w:pPr>
+        <w:pStyle w:val="ListParagraph"/>
+        <w:numPr>
+          <w:ilvl w:val="0"/>
+          <w:numId w:val="2"/>
+        </w:numPr>
+      </w:pPr>
+      <w:r>
+        <w:rPr>
+          <w:b/>
+        </w:rPr>
+        <w:t xml:space="preserve">Replications </w:t>
+      </w:r>
+      <w:r>
+        <w:t xml:space="preserve">= the number of times the treatment is assigned to an experimental unit in a test. </w:t>
+      </w:r>
+    </w:p>
+    <w:p>
+      <w:pPr>
+        <w:pStyle w:val="ListParagraph"/>
+        <w:numPr>
+          <w:ilvl w:val="0"/>
+          <w:numId w:val="2"/>
+        </w:numPr>
+      </w:pPr>
+      <w:r>
+        <w:rPr>
+          <w:b/>
+        </w:rPr>
+        <w:t>Measurement unit</w:t>
+      </w:r>
+      <w:r>
+        <w:t xml:space="preserve"> = </w:t>
+      </w:r>
+      <w:r>
+        <w:t>the physical entity upon which a measurement is taken</w:t>
+      </w:r>
+      <w:r>
+        <w:t xml:space="preserve"> (</w:t>
+      </w:r>
+      <w:proofErr w:type="spellStart"/>
+      <w:r>
+        <w:t>f.e</w:t>
+      </w:r>
+      <w:proofErr w:type="spellEnd"/>
+      <w:r>
+        <w:t xml:space="preserve">. individuals in a group if it was a cluster sample). </w:t>
+      </w:r>
+    </w:p>
+    <w:p>
+      <w:pPr>
+        <w:pStyle w:val="ListParagraph"/>
+        <w:numPr>
+          <w:ilvl w:val="0"/>
+          <w:numId w:val="2"/>
+        </w:numPr>
+      </w:pPr>
+      <w:r>
+        <w:rPr>
+          <w:b/>
+        </w:rPr>
+        <w:t xml:space="preserve">Experimental error </w:t>
+      </w:r>
+      <w:r>
+        <w:t xml:space="preserve">= </w:t>
+      </w:r>
+      <w:r>
+        <w:t>used to describe the variations in the responses amon</w:t>
+      </w:r>
+      <w:r>
+        <w:t>g the experimental units</w:t>
+      </w:r>
+      <w:r>
+        <w:t>, reason it is not 0:</w:t>
+      </w:r>
+    </w:p>
+    <w:p>
+      <w:pPr>
+        <w:pStyle w:val="ListParagraph"/>
+        <w:numPr>
+          <w:ilvl w:val="1"/>
+          <w:numId w:val="2"/>
+        </w:numPr>
+      </w:pPr>
+      <w:r>
+        <w:t>The natural differences</w:t>
+      </w:r>
+      <w:r>
+        <w:t xml:space="preserve"> in the experimental units prior to the treatment</w:t>
+      </w:r>
+    </w:p>
+    <w:p>
+      <w:pPr>
+        <w:pStyle w:val="ListParagraph"/>
+        <w:numPr>
+          <w:ilvl w:val="1"/>
+          <w:numId w:val="2"/>
+        </w:numPr>
+      </w:pPr>
+      <w:r>
+        <w:t xml:space="preserve">The variation in the </w:t>
+      </w:r>
+      <w:r>
+        <w:t>devices that record the measurements</w:t>
+      </w:r>
+    </w:p>
+    <w:p>
+      <w:pPr>
+        <w:pStyle w:val="ListParagraph"/>
+        <w:numPr>
+          <w:ilvl w:val="1"/>
+          <w:numId w:val="2"/>
+        </w:numPr>
+      </w:pPr>
+      <w:r>
+        <w:t>The variation in setting the treatment conditions</w:t>
+      </w:r>
+    </w:p>
+    <w:p>
+      <w:pPr>
+        <w:pStyle w:val="ListParagraph"/>
+        <w:numPr>
+          <w:ilvl w:val="1"/>
+          <w:numId w:val="2"/>
+        </w:numPr>
+      </w:pPr>
+      <w:r>
+        <w:t>The effect on the response variables</w:t>
+      </w:r>
+      <w:r>
+        <w:t xml:space="preserve"> of all extra</w:t>
+      </w:r>
+      <w:r>
+        <w:t xml:space="preserve">neous factors (other </w:t>
+      </w:r>
+      <w:proofErr w:type="spellStart"/>
+      <w:r>
+        <w:t>that</w:t>
+      </w:r>
+      <w:proofErr w:type="spellEnd"/>
+      <w:r>
+        <w:t xml:space="preserve"> the treatment factors). </w:t>
+      </w:r>
+    </w:p>
+    <w:p>
+      <w:pPr>
+        <w:pStyle w:val="ListParagraph"/>
+        <w:numPr>
+          <w:ilvl w:val="0"/>
+          <w:numId w:val="2"/>
+        </w:numPr>
+        <w:rPr>
+          <w:b/>
+        </w:rPr>
+      </w:pPr>
+      <w:r>
+        <w:rPr>
+          <w:b/>
+        </w:rPr>
+        <w:t>Controlling experimental error</w:t>
+      </w:r>
+      <w:r>
+        <w:rPr>
+          <w:b/>
+        </w:rPr>
+        <w:t xml:space="preserve"> - sources</w:t>
+      </w:r>
+      <w:r>
+        <w:rPr>
+          <w:b/>
+        </w:rPr>
+        <w:t>:</w:t>
+      </w:r>
+    </w:p>
+    <w:p>
+      <w:pPr>
+        <w:pStyle w:val="ListParagraph"/>
+        <w:numPr>
+          <w:ilvl w:val="1"/>
+          <w:numId w:val="2"/>
+        </w:numPr>
+        <w:rPr>
+          <w:b/>
+        </w:rPr>
+      </w:pPr>
+      <w:r>
+        <w:t>The procedures under which the experiment is conducted</w:t>
+      </w:r>
+      <w:r>
+        <w:t xml:space="preserve"> (if not followed in a precise manner, the result is in increase in the variance of the response variable)</w:t>
+      </w:r>
+    </w:p>
+    <w:p>
+      <w:pPr>
+        <w:pStyle w:val="ListParagraph"/>
+        <w:numPr>
+          <w:ilvl w:val="1"/>
+          <w:numId w:val="2"/>
+        </w:numPr>
+        <w:rPr>
+          <w:b/>
+        </w:rPr>
+      </w:pPr>
+      <w:r>
+        <w:t>The choice of experimental units and measurement units</w:t>
+      </w:r>
+    </w:p>
+    <w:p>
+      <w:pPr>
+        <w:pStyle w:val="ListParagraph"/>
+        <w:numPr>
+          <w:ilvl w:val="1"/>
+          <w:numId w:val="2"/>
+        </w:numPr>
+        <w:rPr>
+          <w:b/>
+        </w:rPr>
+      </w:pPr>
+      <w:r>
+        <w:t xml:space="preserve">The procedure </w:t>
+      </w:r>
+      <w:r>
+        <w:t>by which measurements are taken and recorded</w:t>
+      </w:r>
+    </w:p>
+    <w:p>
+      <w:pPr>
+        <w:pStyle w:val="ListParagraph"/>
+        <w:numPr>
+          <w:ilvl w:val="1"/>
+          <w:numId w:val="2"/>
+        </w:numPr>
+        <w:rPr>
+          <w:b/>
+        </w:rPr>
+      </w:pPr>
+      <w:r>
+        <w:t>The blocking of the experimental units</w:t>
+      </w:r>
+    </w:p>
+    <w:p>
+      <w:pPr>
+        <w:pStyle w:val="ListParagraph"/>
+        <w:numPr>
+          <w:ilvl w:val="1"/>
+          <w:numId w:val="2"/>
+        </w:numPr>
+        <w:rPr>
+          <w:b/>
+        </w:rPr>
+      </w:pPr>
+      <w:r>
+        <w:lastRenderedPageBreak/>
+        <w:t>The type of experimental design</w:t>
+      </w:r>
+    </w:p>
+    <w:p>
+      <w:pPr>
+        <w:pStyle w:val="ListParagraph"/>
+        <w:numPr>
+          <w:ilvl w:val="1"/>
+          <w:numId w:val="2"/>
+        </w:numPr>
+        <w:rPr>
+          <w:b/>
+        </w:rPr>
+      </w:pPr>
+      <w:r>
+        <w:t>The use of ancillary variables (</w:t>
+      </w:r>
+      <w:r>
+        <w:rPr>
+          <w:b/>
+        </w:rPr>
+        <w:t>covariates</w:t>
       </w:r>
       <w:r>
         <w:t>)</w:t>
@@ -475,9 +3562,11 @@
       <w:pPr>
         <w:pStyle w:val="Heading3"/>
       </w:pPr>
-      <w:r>
-        <w:t>Sampling:</w:t>
-      </w:r>
+      <w:bookmarkStart w:id="9" w:name="_Toc30675899"/>
+      <w:r>
+        <w:t>Designs (experiments)</w:t>
+      </w:r>
+      <w:bookmarkEnd w:id="9"/>
     </w:p>
     <w:p>
       <w:pPr>
@@ -488,14 +3577,73 @@
         </w:numPr>
       </w:pPr>
       <w:r>
-        <w:rPr>
-          <w:b/>
-        </w:rPr>
-        <w:t>Target population</w:t>
-      </w:r>
-      <w:r>
-        <w:t xml:space="preserve"> = the complete collection of objects whose description is the major goal of the study. </w:t>
-      </w:r>
+        <w:t xml:space="preserve">Completely randomized design </w:t>
+      </w:r>
+      <w:r>
+        <w:t>(all variables randomly assigned)</w:t>
+      </w:r>
+    </w:p>
+    <w:p>
+      <w:pPr>
+        <w:pStyle w:val="ListParagraph"/>
+        <w:numPr>
+          <w:ilvl w:val="1"/>
+          <w:numId w:val="2"/>
+        </w:numPr>
+      </w:pPr>
+      <w:r>
+        <w:t>Randomized block design</w:t>
+      </w:r>
+      <w:r>
+        <w:t xml:space="preserve"> (the treatments assigned to all subjects equally). </w:t>
+      </w:r>
+    </w:p>
+    <w:p>
+      <w:pPr>
+        <w:pStyle w:val="ListParagraph"/>
+        <w:numPr>
+          <w:ilvl w:val="1"/>
+          <w:numId w:val="2"/>
+        </w:numPr>
+      </w:pPr>
+      <w:r>
+        <w:t>Latin square design (a design having two blocking variables)</w:t>
+      </w:r>
+    </w:p>
+    <w:p/>
+    <w:p>
+      <w:pPr>
+        <w:rPr>
+          <w:rFonts w:asciiTheme="majorHAnsi" w:eastAsiaTheme="majorEastAsia" w:hAnsiTheme="majorHAnsi" w:cstheme="majorBidi"/>
+          <w:color w:val="2F5496" w:themeColor="accent1" w:themeShade="BF"/>
+          <w:sz w:val="26"/>
+          <w:szCs w:val="26"/>
+        </w:rPr>
+      </w:pPr>
+      <w:bookmarkStart w:id="10" w:name="_Toc30675900"/>
+      <w:r>
+        <w:br w:type="page"/>
+      </w:r>
+    </w:p>
+    <w:p>
+      <w:pPr>
+        <w:pStyle w:val="Heading2"/>
+      </w:pPr>
+      <w:r>
+        <w:lastRenderedPageBreak/>
+        <w:t>Chapter 3 – Data Description</w:t>
+      </w:r>
+      <w:bookmarkEnd w:id="10"/>
+    </w:p>
+    <w:p>
+      <w:pPr>
+        <w:pStyle w:val="Heading3"/>
+      </w:pPr>
+      <w:bookmarkStart w:id="11" w:name="_Toc30675901"/>
+      <w:r>
+        <w:t>Difference between descriptive and inferential statistics:</w:t>
+      </w:r>
+      <w:bookmarkEnd w:id="11"/>
     </w:p>
     <w:p>
       <w:pPr>
@@ -506,16 +3654,16 @@
         </w:numPr>
       </w:pPr>
       <w:r>
-        <w:rPr>
-          <w:b/>
-        </w:rPr>
-        <w:t xml:space="preserve">Sample </w:t>
-      </w:r>
-      <w:r>
-        <w:t xml:space="preserve">= </w:t>
-      </w:r>
-      <w:r>
-        <w:t>a subset of the target population</w:t>
+        <w:t xml:space="preserve">Descriptive is mostly </w:t>
+      </w:r>
+      <w:r>
+        <w:t>for the entire population</w:t>
+      </w:r>
+      <w:r>
+        <w:t xml:space="preserve">, inferential is </w:t>
+      </w:r>
+      <w:r>
+        <w:t>for a sample of the population.</w:t>
       </w:r>
     </w:p>
     <w:p>
@@ -527,22 +3675,215 @@
         </w:numPr>
       </w:pPr>
       <w:r>
-        <w:rPr>
-          <w:b/>
-        </w:rPr>
-        <w:t xml:space="preserve">Sampled population </w:t>
-      </w:r>
-      <w:r>
-        <w:t>= the complete collection of objects that have the potential of being selected in the sample</w:t>
-      </w:r>
-      <w:r>
-        <w:t xml:space="preserve"> = the population from which the sample is </w:t>
+        <w:t>Good descriptive statistics enable us to</w:t>
+      </w:r>
+      <w:r>
+        <w:t xml:space="preserve"> make sense of data by reducing a large set of measurements to a few summary measures that provide a good, rough picture of the original measurements. </w:t>
+      </w:r>
+    </w:p>
+    <w:p>
+      <w:pPr>
+        <w:pStyle w:val="Heading3"/>
+      </w:pPr>
+      <w:bookmarkStart w:id="12" w:name="_Toc30675902"/>
+      <w:r>
+        <w:rPr>
+          <w:rStyle w:val="Heading3Char"/>
+        </w:rPr>
+        <w:t>M</w:t>
+      </w:r>
+      <w:r>
+        <w:rPr>
+          <w:rStyle w:val="Heading3Char"/>
+        </w:rPr>
+        <w:t>etho</w:t>
+      </w:r>
+      <w:r>
+        <w:rPr>
+          <w:rStyle w:val="Heading3Char"/>
+        </w:rPr>
+        <w:t>ds for describing</w:t>
+      </w:r>
+      <w:r>
+        <w:t>:</w:t>
+      </w:r>
+      <w:bookmarkEnd w:id="12"/>
+    </w:p>
+    <w:p>
+      <w:pPr>
+        <w:pStyle w:val="ListParagraph"/>
+        <w:numPr>
+          <w:ilvl w:val="0"/>
+          <w:numId w:val="2"/>
+        </w:numPr>
+      </w:pPr>
+      <w:r>
+        <w:t>Graphical techniques</w:t>
+      </w:r>
+      <w:r>
+        <w:t xml:space="preserve"> (pie chart, </w:t>
+      </w:r>
+      <w:r>
+        <w:t>bar chart,</w:t>
+      </w:r>
+      <w:r>
+        <w:t xml:space="preserve"> histogram,</w:t>
+      </w:r>
+      <w:r>
+        <w:t xml:space="preserve"> table</w:t>
+      </w:r>
+      <w:r>
+        <w:t xml:space="preserve">, </w:t>
+      </w:r>
+      <w:proofErr w:type="spellStart"/>
+      <w:r>
+        <w:t>etc</w:t>
+      </w:r>
+      <w:proofErr w:type="spellEnd"/>
+      <w:r>
+        <w:t>)</w:t>
+      </w:r>
+    </w:p>
+    <w:p>
+      <w:pPr>
+        <w:pStyle w:val="ListParagraph"/>
+        <w:numPr>
+          <w:ilvl w:val="0"/>
+          <w:numId w:val="2"/>
+        </w:numPr>
+      </w:pPr>
+      <w:r>
+        <w:t>Numerical descriptive techniques</w:t>
+      </w:r>
+    </w:p>
+    <w:p>
+      <w:pPr>
+        <w:pStyle w:val="Heading3"/>
+      </w:pPr>
+      <w:r>
+        <w:t>Error and probability:</w:t>
+      </w:r>
+    </w:p>
+    <w:p>
+      <w:pPr>
+        <w:pStyle w:val="ListParagraph"/>
+        <w:numPr>
+          <w:ilvl w:val="0"/>
+          <w:numId w:val="2"/>
+        </w:numPr>
+      </w:pPr>
+      <w:r>
+        <w:rPr>
+          <w:b/>
+          <w:bCs/>
+        </w:rPr>
+        <w:t>Sampling error</w:t>
+      </w:r>
+      <w:r>
+        <w:t xml:space="preserve">: </w:t>
+      </w:r>
+      <w:r>
+        <w:t xml:space="preserve">error due to the sample taken from the population, as the actual outcome may be different than from the sample. </w:t>
+      </w:r>
+    </w:p>
+    <w:p>
+      <w:pPr>
+        <w:pStyle w:val="ListParagraph"/>
+        <w:numPr>
+          <w:ilvl w:val="0"/>
+          <w:numId w:val="2"/>
+        </w:numPr>
+      </w:pPr>
+      <w:r>
+        <w:t xml:space="preserve">If the data </w:t>
+      </w:r>
+      <w:r>
+        <w:t>are organized into categori</w:t>
+      </w:r>
+      <w:r>
+        <w:t>es, it’s important to define the categ</w:t>
+      </w:r>
+      <w:r>
+        <w:t>ories so that a measurement can be placed into only one category! (</w:t>
+      </w:r>
+      <w:proofErr w:type="spellStart"/>
+      <w:r>
+        <w:t>f.e</w:t>
+      </w:r>
+      <w:proofErr w:type="spellEnd"/>
+      <w:r>
+        <w:t>. 2.000-4.000 + 4.000</w:t>
+      </w:r>
+      <w:r>
+        <w:t>-</w:t>
+      </w:r>
+      <w:r>
+        <w:t>6.000 is less clear than 2.000</w:t>
+      </w:r>
+      <w:r>
+        <w:t>-</w:t>
+      </w:r>
+      <w:r>
+        <w:t>3.999</w:t>
+      </w:r>
+      <w:r>
+        <w:t xml:space="preserve"> + 4.000-6.000)</w:t>
+      </w:r>
+      <w:r>
+        <w:t xml:space="preserve"> </w:t>
+      </w:r>
+    </w:p>
+    <w:p>
+      <w:pPr>
+        <w:pStyle w:val="ListParagraph"/>
+        <w:numPr>
+          <w:ilvl w:val="0"/>
+          <w:numId w:val="2"/>
+        </w:numPr>
+      </w:pPr>
+      <w:r>
+        <w:rPr>
+          <w:b/>
+          <w:bCs/>
+        </w:rPr>
+        <w:t>Probability</w:t>
+      </w:r>
+      <w:r>
+        <w:t>: the chance that te selected measurement</w:t>
+      </w:r>
+      <w:r>
+        <w:t xml:space="preserve"> lies in a </w:t>
       </w:r>
       <w:proofErr w:type="gramStart"/>
       <w:r>
-        <w:t>actually selected</w:t>
+        <w:t>particular interval</w:t>
       </w:r>
       <w:proofErr w:type="gramEnd"/>
+      <w:r>
+        <w:t xml:space="preserve"> is equal to </w:t>
+      </w:r>
+      <w:r>
+        <w:t>the fraction of the total number of sampling me</w:t>
+      </w:r>
+      <w:r>
+        <w:t>asurements</w:t>
+      </w:r>
+      <w:r>
+        <w:t xml:space="preserve"> falling in that </w:t>
+      </w:r>
+      <w:r>
+        <w:t xml:space="preserve">interval. </w:t>
+      </w:r>
+    </w:p>
+    <w:p>
+      <w:pPr>
+        <w:pStyle w:val="Heading3"/>
+      </w:pPr>
+      <w:bookmarkStart w:id="13" w:name="_Toc30675903"/>
+      <w:r>
+        <w:t>Graphic designs – for what purpose:</w:t>
+      </w:r>
+      <w:bookmarkEnd w:id="13"/>
     </w:p>
     <w:p>
       <w:pPr>
@@ -553,30 +3894,305 @@
         </w:numPr>
       </w:pPr>
       <w:r>
-        <w:rPr>
-          <w:b/>
-        </w:rPr>
-        <w:t xml:space="preserve">Observation unit </w:t>
-      </w:r>
-      <w:r>
-        <w:t>= the object about which data are collected</w:t>
-      </w:r>
-      <w:r>
-        <w:t xml:space="preserve"> (</w:t>
+        <w:t>Bar charts and pie charts are used to display frequency data from qualitative variables</w:t>
+      </w:r>
+    </w:p>
+    <w:p>
+      <w:pPr>
+        <w:pStyle w:val="ListParagraph"/>
+        <w:numPr>
+          <w:ilvl w:val="0"/>
+          <w:numId w:val="2"/>
+        </w:numPr>
+      </w:pPr>
+      <w:r>
+        <w:t>Histograms are appropriate for displaying frequency data for quantita</w:t>
+      </w:r>
+      <w:r>
+        <w:t>tive variables.</w:t>
+      </w:r>
+      <w:r>
+        <w:t xml:space="preserve"> Be aware that the fraction </w:t>
+      </w:r>
+      <w:r>
+        <w:t>of the total number of measurements in a</w:t>
+      </w:r>
+      <w:r>
+        <w:t>n interval is equal to the fract</w:t>
+      </w:r>
+      <w:r>
+        <w:t xml:space="preserve">ion of the total area under the histogram over the interval. </w:t>
+      </w:r>
+    </w:p>
+    <w:p>
+      <w:pPr>
+        <w:pStyle w:val="ListParagraph"/>
+        <w:numPr>
+          <w:ilvl w:val="0"/>
+          <w:numId w:val="2"/>
+        </w:numPr>
+      </w:pPr>
+      <w:r>
+        <w:t>Histograms are most useful for describ</w:t>
+      </w:r>
+      <w:r>
+        <w:t xml:space="preserve">ing data sets when the number of data points is </w:t>
+      </w:r>
+      <w:proofErr w:type="gramStart"/>
+      <w:r>
+        <w:t>fairly large</w:t>
+      </w:r>
+      <w:proofErr w:type="gramEnd"/>
+      <w:r>
+        <w:t xml:space="preserve"> (50+)</w:t>
+      </w:r>
+    </w:p>
+    <w:p>
+      <w:pPr>
+        <w:pStyle w:val="ListParagraph"/>
+        <w:numPr>
+          <w:ilvl w:val="0"/>
+          <w:numId w:val="2"/>
+        </w:numPr>
+      </w:pPr>
+      <w:r>
+        <w:t>Time series are useful</w:t>
+      </w:r>
+      <w:r>
+        <w:t xml:space="preserve"> for examining general trends and seasonal or cyclic patterns.</w:t>
+      </w:r>
+    </w:p>
+    <w:p>
+      <w:pPr>
+        <w:pStyle w:val="Heading3"/>
+      </w:pPr>
+      <w:bookmarkStart w:id="14" w:name="_Toc30675904"/>
+      <w:r>
+        <w:t>Histograms:</w:t>
+      </w:r>
+      <w:bookmarkEnd w:id="14"/>
+    </w:p>
+    <w:p>
+      <w:pPr>
+        <w:pStyle w:val="ListParagraph"/>
+        <w:numPr>
+          <w:ilvl w:val="0"/>
+          <w:numId w:val="2"/>
+        </w:numPr>
+      </w:pPr>
+      <w:r>
+        <w:rPr>
+          <w:b/>
+          <w:bCs/>
+        </w:rPr>
+        <w:t xml:space="preserve">Unimodal = </w:t>
+      </w:r>
+      <w:r>
+        <w:t xml:space="preserve">a histogram with one major peak </w:t>
+      </w:r>
+    </w:p>
+    <w:p>
+      <w:pPr>
+        <w:pStyle w:val="ListParagraph"/>
+        <w:numPr>
+          <w:ilvl w:val="0"/>
+          <w:numId w:val="2"/>
+        </w:numPr>
+      </w:pPr>
+      <w:r>
+        <w:rPr>
+          <w:b/>
+          <w:bCs/>
+        </w:rPr>
+        <w:t xml:space="preserve">Bimodal = </w:t>
+      </w:r>
+      <w:r>
+        <w:t>a histogram with two major peaks</w:t>
+      </w:r>
+      <w:r>
+        <w:t xml:space="preserve"> (mostly indi</w:t>
+      </w:r>
+      <w:r>
+        <w:t>cates that the sampled data are from two distinct populations</w:t>
+      </w:r>
+      <w:r>
+        <w:t>)</w:t>
+      </w:r>
+    </w:p>
+    <w:p>
+      <w:pPr>
+        <w:pStyle w:val="ListParagraph"/>
+        <w:numPr>
+          <w:ilvl w:val="0"/>
+          <w:numId w:val="2"/>
+        </w:numPr>
+      </w:pPr>
+      <w:r>
+        <w:rPr>
+          <w:b/>
+          <w:bCs/>
+        </w:rPr>
+        <w:t xml:space="preserve">Uniform = </w:t>
+      </w:r>
+      <w:r>
+        <w:t>when every interval has essentially the same number of observations</w:t>
+      </w:r>
+    </w:p>
+    <w:p>
+      <w:pPr>
+        <w:pStyle w:val="ListParagraph"/>
+      </w:pPr>
+    </w:p>
+    <w:p>
+      <w:pPr>
+        <w:pStyle w:val="ListParagraph"/>
+        <w:numPr>
+          <w:ilvl w:val="0"/>
+          <w:numId w:val="2"/>
+        </w:numPr>
+      </w:pPr>
+      <w:r>
+        <w:rPr>
+          <w:b/>
+          <w:bCs/>
+        </w:rPr>
+        <w:t>Symmetric</w:t>
+      </w:r>
+      <w:r>
+        <w:rPr>
+          <w:b/>
+          <w:bCs/>
+        </w:rPr>
+        <w:t>:</w:t>
+      </w:r>
+      <w:r>
+        <w:t xml:space="preserve"> if the </w:t>
+      </w:r>
+      <w:r>
+        <w:t xml:space="preserve">shape of the right and left sides </w:t>
+      </w:r>
+      <w:proofErr w:type="gramStart"/>
+      <w:r>
+        <w:t>are</w:t>
+      </w:r>
+      <w:proofErr w:type="gramEnd"/>
+      <w:r>
+        <w:t xml:space="preserve"> essentially the same</w:t>
+      </w:r>
+    </w:p>
+    <w:p>
+      <w:pPr>
+        <w:pStyle w:val="ListParagraph"/>
+        <w:numPr>
+          <w:ilvl w:val="0"/>
+          <w:numId w:val="2"/>
+        </w:numPr>
+      </w:pPr>
+      <w:r>
+        <w:rPr>
+          <w:b/>
+          <w:bCs/>
+        </w:rPr>
+        <w:t xml:space="preserve">Right </w:t>
+      </w:r>
+      <w:r>
+        <w:rPr>
+          <w:b/>
+          <w:bCs/>
+        </w:rPr>
+        <w:t>Skewed</w:t>
+      </w:r>
+      <w:r>
+        <w:rPr>
+          <w:b/>
+          <w:bCs/>
+        </w:rPr>
+        <w:t xml:space="preserve">: </w:t>
+      </w:r>
+      <w:r>
+        <w:t xml:space="preserve">when the </w:t>
+      </w:r>
+      <w:r>
+        <w:t>right side of the histogram, containing the la</w:t>
+      </w:r>
+      <w:r>
+        <w:t>rger half of the observations in the data extends a greater distance that the</w:t>
+      </w:r>
+      <w:r>
+        <w:t xml:space="preserve"> </w:t>
+      </w:r>
+      <w:r>
+        <w:t xml:space="preserve">left side </w:t>
+      </w:r>
+    </w:p>
+    <w:p>
+      <w:pPr>
+        <w:pStyle w:val="ListParagraph"/>
+        <w:numPr>
+          <w:ilvl w:val="0"/>
+          <w:numId w:val="2"/>
+        </w:numPr>
+      </w:pPr>
+      <w:r>
+        <w:rPr>
+          <w:b/>
+          <w:bCs/>
+        </w:rPr>
+        <w:t>Left Skewed</w:t>
+      </w:r>
+      <w:r>
+        <w:rPr>
+          <w:b/>
+          <w:bCs/>
+        </w:rPr>
+        <w:t>:</w:t>
+      </w:r>
+      <w:r>
+        <w:t xml:space="preserve"> </w:t>
+      </w:r>
+      <w:r>
+        <w:t>when the left side externs a much</w:t>
+      </w:r>
+      <w:r>
+        <w:t xml:space="preserve"> larger distance than the right side</w:t>
+      </w:r>
+    </w:p>
+    <w:p/>
+    <w:p>
+      <w:pPr>
+        <w:pStyle w:val="Heading3"/>
+      </w:pPr>
+      <w:bookmarkStart w:id="15" w:name="_Toc30675905"/>
+      <w:r>
+        <w:t>Specific designs:</w:t>
+      </w:r>
+      <w:bookmarkEnd w:id="15"/>
+    </w:p>
+    <w:p>
+      <w:pPr>
+        <w:pStyle w:val="ListParagraph"/>
+        <w:numPr>
+          <w:ilvl w:val="0"/>
+          <w:numId w:val="2"/>
+        </w:numPr>
+      </w:pPr>
+      <w:r>
+        <w:rPr>
+          <w:b/>
+          <w:bCs/>
+        </w:rPr>
+        <w:t>Stem-and-leaf plot</w:t>
+      </w:r>
+      <w:r>
+        <w:t xml:space="preserve">: for constructing a </w:t>
       </w:r>
       <w:proofErr w:type="spellStart"/>
       <w:r>
-        <w:t>f.e</w:t>
+        <w:t>histogramlike</w:t>
       </w:r>
       <w:proofErr w:type="spellEnd"/>
       <w:r>
-        <w:t>. a human / a sample of water from a stream</w:t>
-      </w:r>
-      <w:r>
-        <w:t>)</w:t>
-      </w:r>
-      <w:r>
-        <w:t>.</w:t>
+        <w:t xml:space="preserve"> picture of a frequency distribution, show the range of scores, where the scores are concentrated, the shape of the distribution, whether there are any specific values or scores not represented and whether there are any stray or extreme scores. It splits each score /value into two sets of digits, the first is the stem, the second the leaf. </w:t>
       </w:r>
     </w:p>
     <w:p>
@@ -590,1769 +4206,27 @@
       <w:r>
         <w:rPr>
           <w:b/>
-        </w:rPr>
-        <w:t>Sampling unit</w:t>
-      </w:r>
-      <w:r>
-        <w:t xml:space="preserve"> = the ob</w:t>
-      </w:r>
-      <w:r>
-        <w:t xml:space="preserve">ject that is </w:t>
-      </w:r>
-      <w:proofErr w:type="gramStart"/>
-      <w:r>
-        <w:t>actually sample</w:t>
-      </w:r>
-      <w:r>
-        <w:t>d</w:t>
-      </w:r>
-      <w:proofErr w:type="gramEnd"/>
-      <w:r>
-        <w:t xml:space="preserve"> (</w:t>
-      </w:r>
-      <w:proofErr w:type="spellStart"/>
-      <w:r>
-        <w:t>f.e</w:t>
-      </w:r>
-      <w:proofErr w:type="spellEnd"/>
-      <w:r>
-        <w:t>. the household where the observation unit is the human)</w:t>
-      </w:r>
-      <w:r>
-        <w:t>.</w:t>
-      </w:r>
-    </w:p>
-    <w:p>
-      <w:pPr>
-        <w:pStyle w:val="ListParagraph"/>
-        <w:numPr>
-          <w:ilvl w:val="0"/>
-          <w:numId w:val="2"/>
-        </w:numPr>
-      </w:pPr>
-      <w:r>
-        <w:rPr>
-          <w:b/>
-        </w:rPr>
-        <w:t>Sampling frame</w:t>
-      </w:r>
-      <w:r>
-        <w:t xml:space="preserve"> = the list of sampling units</w:t>
-      </w:r>
-      <w:r>
-        <w:t xml:space="preserve"> (</w:t>
-      </w:r>
-      <w:proofErr w:type="spellStart"/>
-      <w:r>
-        <w:t>f.e</w:t>
-      </w:r>
-      <w:proofErr w:type="spellEnd"/>
-      <w:r>
-        <w:t>. a list of household addresses in a city)</w:t>
-      </w:r>
-    </w:p>
+          <w:bCs/>
+        </w:rPr>
+        <w:t>Time series</w:t>
+      </w:r>
+      <w:r>
+        <w:t xml:space="preserve">: </w:t>
+      </w:r>
+      <w:r>
+        <w:t xml:space="preserve">a pictorial method of presenting changes in a variable over time. </w:t>
+      </w:r>
+    </w:p>
+    <w:p/>
     <w:p>
       <w:pPr>
         <w:pStyle w:val="Heading3"/>
       </w:pPr>
-      <w:r>
-        <w:t>How:</w:t>
-      </w:r>
-    </w:p>
-    <w:p>
-      <w:pPr>
-        <w:pStyle w:val="ListParagraph"/>
-        <w:numPr>
-          <w:ilvl w:val="0"/>
-          <w:numId w:val="2"/>
-        </w:numPr>
-      </w:pPr>
-      <w:r>
-        <w:rPr>
-          <w:b/>
-        </w:rPr>
-        <w:t>Simple random sampling</w:t>
-      </w:r>
-      <w:r>
-        <w:t xml:space="preserve"> </w:t>
-      </w:r>
-      <w:r>
-        <w:t xml:space="preserve">= </w:t>
-      </w:r>
-      <w:r>
-        <w:t xml:space="preserve">consists of a selected group of </w:t>
-      </w:r>
-      <w:r>
-        <w:rPr>
-          <w:i/>
-        </w:rPr>
-        <w:t>n</w:t>
-      </w:r>
-      <w:r>
-        <w:t xml:space="preserve"> units in su</w:t>
-      </w:r>
-      <w:r>
-        <w:t xml:space="preserve">ch way that each sample of </w:t>
-      </w:r>
-      <w:r>
-        <w:rPr>
-          <w:i/>
-        </w:rPr>
-        <w:t>n</w:t>
-      </w:r>
-      <w:r>
-        <w:t xml:space="preserve"> has the same chance of being selected. </w:t>
-      </w:r>
-    </w:p>
-    <w:p>
-      <w:pPr>
-        <w:pStyle w:val="ListParagraph"/>
-        <w:numPr>
-          <w:ilvl w:val="0"/>
-          <w:numId w:val="2"/>
-        </w:numPr>
-      </w:pPr>
-      <w:r>
-        <w:rPr>
-          <w:b/>
-        </w:rPr>
-        <w:t>Stratified random sample</w:t>
-      </w:r>
-      <w:r>
-        <w:rPr>
-          <w:b/>
-        </w:rPr>
-        <w:t xml:space="preserve"> </w:t>
-      </w:r>
-      <w:r>
-        <w:t xml:space="preserve">= </w:t>
-      </w:r>
-      <w:proofErr w:type="spellStart"/>
-      <w:r>
-        <w:t>f.e</w:t>
-      </w:r>
-      <w:proofErr w:type="spellEnd"/>
-      <w:r>
-        <w:t xml:space="preserve">. </w:t>
-      </w:r>
-      <w:r>
-        <w:t>divide the population in</w:t>
-      </w:r>
-      <w:r>
-        <w:t xml:space="preserve">to two groups </w:t>
-      </w:r>
-      <w:proofErr w:type="spellStart"/>
-      <w:r>
-        <w:t>and than</w:t>
-      </w:r>
-      <w:proofErr w:type="spellEnd"/>
-      <w:r>
-        <w:t xml:space="preserve"> take a simple random </w:t>
-      </w:r>
-      <w:r>
-        <w:t xml:space="preserve">sample </w:t>
-      </w:r>
-      <w:r>
-        <w:t>from each group</w:t>
-      </w:r>
-    </w:p>
-    <w:p>
-      <w:pPr>
-        <w:pStyle w:val="ListParagraph"/>
-        <w:numPr>
-          <w:ilvl w:val="0"/>
-          <w:numId w:val="2"/>
-        </w:numPr>
-      </w:pPr>
-      <w:r>
-        <w:rPr>
-          <w:b/>
-        </w:rPr>
-        <w:t>Ratio estimation</w:t>
-      </w:r>
-      <w:r>
-        <w:t xml:space="preserve"> = </w:t>
-      </w:r>
-      <w:r>
-        <w:t xml:space="preserve">they not only use measurements on the response of interest but also incorporate measurements on an auxiliary </w:t>
-      </w:r>
-      <w:r>
-        <w:t xml:space="preserve">variable. </w:t>
-      </w:r>
-    </w:p>
-    <w:p>
-      <w:pPr>
-        <w:pStyle w:val="ListParagraph"/>
-        <w:numPr>
-          <w:ilvl w:val="0"/>
-          <w:numId w:val="2"/>
-        </w:numPr>
-      </w:pPr>
-      <w:r>
-        <w:rPr>
-          <w:b/>
-        </w:rPr>
-        <w:t xml:space="preserve">Cluster </w:t>
-      </w:r>
-      <w:proofErr w:type="gramStart"/>
-      <w:r>
-        <w:rPr>
-          <w:b/>
-        </w:rPr>
-        <w:t xml:space="preserve">sampling </w:t>
-      </w:r>
-      <w:r>
-        <w:t xml:space="preserve"> =</w:t>
-      </w:r>
-      <w:proofErr w:type="gramEnd"/>
-      <w:r>
-        <w:t xml:space="preserve"> </w:t>
-      </w:r>
-      <w:r>
-        <w:t>groups of individuals (</w:t>
-      </w:r>
-      <w:proofErr w:type="spellStart"/>
-      <w:r>
-        <w:t>f.e</w:t>
-      </w:r>
-      <w:proofErr w:type="spellEnd"/>
-      <w:r>
-        <w:t>. urban areas / city blocks).</w:t>
-      </w:r>
-    </w:p>
-    <w:p>
-      <w:pPr>
-        <w:pStyle w:val="ListParagraph"/>
-        <w:numPr>
-          <w:ilvl w:val="0"/>
-          <w:numId w:val="2"/>
-        </w:numPr>
-      </w:pPr>
-      <w:r>
-        <w:rPr>
-          <w:b/>
-        </w:rPr>
-        <w:t xml:space="preserve">Systematic </w:t>
-      </w:r>
-      <w:proofErr w:type="gramStart"/>
-      <w:r>
-        <w:rPr>
-          <w:b/>
-        </w:rPr>
-        <w:t>sampling</w:t>
-      </w:r>
-      <w:r>
-        <w:t xml:space="preserve">  =</w:t>
-      </w:r>
-      <w:proofErr w:type="gramEnd"/>
-      <w:r>
-        <w:t xml:space="preserve"> taking </w:t>
-      </w:r>
-      <w:proofErr w:type="spellStart"/>
-      <w:r>
-        <w:t>f.e</w:t>
-      </w:r>
-      <w:proofErr w:type="spellEnd"/>
-      <w:r>
-        <w:t>. the 1</w:t>
-      </w:r>
-      <w:r>
-        <w:rPr>
-          <w:vertAlign w:val="superscript"/>
-        </w:rPr>
-        <w:t>st</w:t>
-      </w:r>
-      <w:r>
-        <w:t>, 10</w:t>
-      </w:r>
-      <w:r>
-        <w:rPr>
-          <w:vertAlign w:val="superscript"/>
-        </w:rPr>
-        <w:t>th</w:t>
-      </w:r>
-      <w:r>
-        <w:t>, 20</w:t>
-      </w:r>
-      <w:r>
-        <w:rPr>
-          <w:vertAlign w:val="superscript"/>
-        </w:rPr>
-        <w:t>th</w:t>
-      </w:r>
-      <w:r>
-        <w:t xml:space="preserve">, </w:t>
-      </w:r>
-      <w:proofErr w:type="spellStart"/>
-      <w:r>
-        <w:t>etc</w:t>
-      </w:r>
-      <w:proofErr w:type="spellEnd"/>
-      <w:r>
-        <w:t xml:space="preserve"> from a list. </w:t>
-      </w:r>
-    </w:p>
-    <w:p>
-      <w:pPr>
-        <w:pStyle w:val="Heading3"/>
-      </w:pPr>
-      <w:r>
-        <w:t>Problems:</w:t>
-      </w:r>
-    </w:p>
-    <w:p>
-      <w:pPr>
-        <w:pStyle w:val="ListParagraph"/>
-        <w:numPr>
-          <w:ilvl w:val="0"/>
-          <w:numId w:val="2"/>
-        </w:numPr>
-      </w:pPr>
-      <w:r>
-        <w:rPr>
-          <w:b/>
-        </w:rPr>
-        <w:t>Survey nonresponse</w:t>
-      </w:r>
-      <w:r>
-        <w:rPr>
-          <w:b/>
-        </w:rPr>
-        <w:t xml:space="preserve"> </w:t>
-      </w:r>
-      <w:r>
-        <w:t>=</w:t>
-      </w:r>
-      <w:r>
-        <w:t xml:space="preserve"> </w:t>
-      </w:r>
-      <w:r>
-        <w:t xml:space="preserve">when a portion of the individuals </w:t>
-      </w:r>
-      <w:proofErr w:type="spellStart"/>
-      <w:r>
-        <w:t>samplesd</w:t>
-      </w:r>
-      <w:proofErr w:type="spellEnd"/>
-      <w:r>
-        <w:t xml:space="preserve"> cannot or will not participate in the survey</w:t>
-      </w:r>
-      <w:r>
-        <w:t xml:space="preserve"> </w:t>
-      </w:r>
-    </w:p>
-    <w:p>
-      <w:pPr>
-        <w:pStyle w:val="ListParagraph"/>
-        <w:numPr>
-          <w:ilvl w:val="1"/>
-          <w:numId w:val="2"/>
-        </w:numPr>
-      </w:pPr>
-      <w:r>
-        <w:rPr>
-          <w:b/>
-        </w:rPr>
-        <w:t>Solution</w:t>
-      </w:r>
-      <w:r>
-        <w:rPr>
-          <w:b/>
-        </w:rPr>
-        <w:t>s</w:t>
-      </w:r>
-      <w:r>
-        <w:rPr>
-          <w:b/>
-        </w:rPr>
-        <w:t>:</w:t>
-      </w:r>
-    </w:p>
-    <w:p>
-      <w:pPr>
-        <w:pStyle w:val="ListParagraph"/>
-        <w:numPr>
-          <w:ilvl w:val="2"/>
-          <w:numId w:val="2"/>
-        </w:numPr>
-      </w:pPr>
-      <w:proofErr w:type="spellStart"/>
-      <w:r>
-        <w:t>Offerering</w:t>
-      </w:r>
-      <w:proofErr w:type="spellEnd"/>
-      <w:r>
-        <w:t xml:space="preserve"> an inducement / incentive</w:t>
-      </w:r>
-    </w:p>
-    <w:p>
-      <w:pPr>
-        <w:pStyle w:val="ListParagraph"/>
-        <w:numPr>
-          <w:ilvl w:val="2"/>
-          <w:numId w:val="2"/>
-        </w:numPr>
-      </w:pPr>
-      <w:r>
-        <w:t>Sending reminders / follow-up calls</w:t>
-      </w:r>
-    </w:p>
-    <w:p>
-      <w:pPr>
-        <w:pStyle w:val="ListParagraph"/>
-        <w:numPr>
-          <w:ilvl w:val="2"/>
-          <w:numId w:val="2"/>
-        </w:numPr>
-      </w:pPr>
-      <w:r>
-        <w:t>Using statistical techniques to adjust the finding</w:t>
-      </w:r>
-      <w:r>
-        <w:t>s</w:t>
-      </w:r>
-      <w:r>
-        <w:t xml:space="preserve"> </w:t>
-      </w:r>
-    </w:p>
-    <w:p>
-      <w:pPr>
-        <w:pStyle w:val="ListParagraph"/>
-        <w:numPr>
-          <w:ilvl w:val="0"/>
-          <w:numId w:val="2"/>
-        </w:numPr>
-      </w:pPr>
-      <w:r>
-        <w:rPr>
-          <w:b/>
-        </w:rPr>
-        <w:t>Measurement problems</w:t>
-      </w:r>
-      <w:r>
-        <w:rPr>
-          <w:b/>
-        </w:rPr>
-        <w:t xml:space="preserve"> </w:t>
-      </w:r>
-      <w:r>
-        <w:t xml:space="preserve">= </w:t>
-      </w:r>
-      <w:r>
-        <w:t xml:space="preserve">when the respondents do not provide the information that the survey seeks. </w:t>
-      </w:r>
-    </w:p>
-    <w:p>
-      <w:pPr>
-        <w:pStyle w:val="ListParagraph"/>
-        <w:numPr>
-          <w:ilvl w:val="1"/>
-          <w:numId w:val="2"/>
-        </w:numPr>
-      </w:pPr>
-      <w:r>
-        <w:rPr>
-          <w:b/>
-        </w:rPr>
-        <w:t>Solutions:</w:t>
-      </w:r>
-    </w:p>
-    <w:p>
-      <w:pPr>
-        <w:pStyle w:val="ListParagraph"/>
-        <w:numPr>
-          <w:ilvl w:val="2"/>
-          <w:numId w:val="2"/>
-        </w:numPr>
-      </w:pPr>
-      <w:r>
-        <w:t>Make sure the definitions and words in the questions are clear</w:t>
-      </w:r>
-    </w:p>
-    <w:p>
-      <w:pPr>
-        <w:pStyle w:val="ListParagraph"/>
-        <w:numPr>
-          <w:ilvl w:val="2"/>
-          <w:numId w:val="2"/>
-        </w:numPr>
-      </w:pPr>
-      <w:r>
-        <w:t>Do not ask leading questions</w:t>
-      </w:r>
-    </w:p>
-    <w:p>
-      <w:pPr>
-        <w:pStyle w:val="ListParagraph"/>
-        <w:numPr>
-          <w:ilvl w:val="2"/>
-          <w:numId w:val="2"/>
-        </w:numPr>
-      </w:pPr>
-      <w:r>
-        <w:t xml:space="preserve">Make sure the interviewee </w:t>
-      </w:r>
-      <w:r>
-        <w:t xml:space="preserve">can recall an answer </w:t>
-      </w:r>
-      <w:r>
-        <w:t xml:space="preserve">/ answer via written records / </w:t>
-      </w:r>
-      <w:r>
-        <w:t>make the period to recall smaller (</w:t>
-      </w:r>
-      <w:proofErr w:type="spellStart"/>
-      <w:r>
-        <w:t>f.e</w:t>
-      </w:r>
-      <w:proofErr w:type="spellEnd"/>
-      <w:r>
-        <w:t xml:space="preserve">. </w:t>
-      </w:r>
-      <w:r>
-        <w:t xml:space="preserve">do not ask how often they went to the park last year but </w:t>
-      </w:r>
-      <w:r>
-        <w:t xml:space="preserve">for example ask how often they go </w:t>
-      </w:r>
-      <w:r>
-        <w:t>in a week / shorter period).</w:t>
-      </w:r>
-    </w:p>
-    <w:p>
-      <w:pPr>
-        <w:pStyle w:val="Heading3"/>
-      </w:pPr>
-      <w:r>
-        <w:lastRenderedPageBreak/>
-        <w:t>Experimental study:</w:t>
-      </w:r>
-    </w:p>
-    <w:p>
-      <w:pPr>
-        <w:pStyle w:val="ListParagraph"/>
-        <w:numPr>
-          <w:ilvl w:val="0"/>
-          <w:numId w:val="2"/>
-        </w:numPr>
-      </w:pPr>
-      <w:r>
-        <w:rPr>
-          <w:b/>
-        </w:rPr>
-        <w:t>Factors</w:t>
-      </w:r>
-      <w:r>
-        <w:t xml:space="preserve"> = </w:t>
-      </w:r>
-      <w:r>
-        <w:t xml:space="preserve">Controlled variables </w:t>
-      </w:r>
-    </w:p>
-    <w:p>
-      <w:pPr>
-        <w:pStyle w:val="ListParagraph"/>
-        <w:numPr>
-          <w:ilvl w:val="0"/>
-          <w:numId w:val="2"/>
-        </w:numPr>
-      </w:pPr>
-      <w:r>
-        <w:rPr>
-          <w:b/>
-        </w:rPr>
-        <w:t>Measurements / observations</w:t>
-      </w:r>
-      <w:r>
-        <w:t xml:space="preserve"> = Response variables</w:t>
-      </w:r>
-    </w:p>
-    <w:p>
-      <w:pPr>
-        <w:pStyle w:val="ListParagraph"/>
-        <w:numPr>
-          <w:ilvl w:val="0"/>
-          <w:numId w:val="2"/>
-        </w:numPr>
-      </w:pPr>
-      <w:r>
-        <w:rPr>
-          <w:b/>
-        </w:rPr>
-        <w:t>Treatments</w:t>
-      </w:r>
-      <w:r>
-        <w:rPr>
-          <w:b/>
-        </w:rPr>
-        <w:t xml:space="preserve"> </w:t>
-      </w:r>
-      <w:proofErr w:type="gramStart"/>
-      <w:r>
-        <w:t>=  the</w:t>
-      </w:r>
-      <w:proofErr w:type="gramEnd"/>
-      <w:r>
-        <w:t xml:space="preserve"> conditions constructed from the factors</w:t>
-      </w:r>
-    </w:p>
-    <w:p>
-      <w:pPr>
-        <w:pStyle w:val="ListParagraph"/>
-        <w:numPr>
-          <w:ilvl w:val="0"/>
-          <w:numId w:val="2"/>
-        </w:numPr>
-      </w:pPr>
-      <w:r>
-        <w:rPr>
-          <w:b/>
-        </w:rPr>
-        <w:t>Fact</w:t>
-      </w:r>
-      <w:r>
-        <w:rPr>
-          <w:b/>
-        </w:rPr>
-        <w:t xml:space="preserve">orial treatment </w:t>
-      </w:r>
-      <w:proofErr w:type="gramStart"/>
-      <w:r>
-        <w:rPr>
-          <w:b/>
-        </w:rPr>
-        <w:t xml:space="preserve">design </w:t>
-      </w:r>
-      <w:r>
-        <w:t xml:space="preserve"> =</w:t>
-      </w:r>
-      <w:proofErr w:type="gramEnd"/>
-      <w:r>
-        <w:t xml:space="preserve"> </w:t>
-      </w:r>
-      <w:r>
-        <w:t>the treatments are formed by combining levels of the factors.</w:t>
-      </w:r>
-    </w:p>
-    <w:p>
-      <w:pPr>
-        <w:pStyle w:val="ListParagraph"/>
-        <w:numPr>
-          <w:ilvl w:val="0"/>
-          <w:numId w:val="2"/>
-        </w:numPr>
-      </w:pPr>
-      <w:r>
-        <w:rPr>
-          <w:b/>
-        </w:rPr>
-        <w:t>Frac</w:t>
-      </w:r>
-      <w:r>
-        <w:rPr>
-          <w:b/>
-        </w:rPr>
-        <w:t xml:space="preserve">tional factorial treatment structure </w:t>
-      </w:r>
-      <w:r>
-        <w:t xml:space="preserve">= </w:t>
-      </w:r>
-      <w:r>
-        <w:t xml:space="preserve">only a fraction of the possible treatments </w:t>
-      </w:r>
-      <w:proofErr w:type="gramStart"/>
-      <w:r>
-        <w:t>are</w:t>
-      </w:r>
-      <w:proofErr w:type="gramEnd"/>
-      <w:r>
-        <w:t xml:space="preserve"> actually used in the experiment. </w:t>
-      </w:r>
-    </w:p>
-    <w:p>
-      <w:pPr>
-        <w:pStyle w:val="ListParagraph"/>
-        <w:numPr>
-          <w:ilvl w:val="0"/>
-          <w:numId w:val="2"/>
-        </w:numPr>
-      </w:pPr>
-      <w:r>
-        <w:rPr>
-          <w:b/>
-        </w:rPr>
-        <w:t>Control treatment</w:t>
-      </w:r>
-      <w:r>
-        <w:t xml:space="preserve"> = </w:t>
-      </w:r>
-      <w:r>
-        <w:t>the benchmark to which effectiveness of each remaining treatment is compared.</w:t>
-      </w:r>
-      <w:r>
-        <w:t xml:space="preserve"> The </w:t>
-      </w:r>
-      <w:r>
-        <w:t>benchmark can be</w:t>
-      </w:r>
-      <w:r>
-        <w:t>:</w:t>
-      </w:r>
-    </w:p>
-    <w:p>
-      <w:pPr>
-        <w:pStyle w:val="ListParagraph"/>
-        <w:numPr>
-          <w:ilvl w:val="1"/>
-          <w:numId w:val="2"/>
-        </w:numPr>
-      </w:pPr>
-      <w:r>
-        <w:t>N</w:t>
-      </w:r>
-      <w:r>
-        <w:t>o treatment</w:t>
-      </w:r>
-      <w:r>
-        <w:t xml:space="preserve"> (</w:t>
-      </w:r>
-      <w:proofErr w:type="spellStart"/>
-      <w:r>
-        <w:t>f.e</w:t>
-      </w:r>
-      <w:proofErr w:type="spellEnd"/>
-      <w:r>
-        <w:t xml:space="preserve">. </w:t>
-      </w:r>
-      <w:r>
-        <w:t>an area without treatment)</w:t>
-      </w:r>
-    </w:p>
-    <w:p>
-      <w:pPr>
-        <w:pStyle w:val="ListParagraph"/>
-        <w:numPr>
-          <w:ilvl w:val="1"/>
-          <w:numId w:val="2"/>
-        </w:numPr>
-      </w:pPr>
-      <w:r>
-        <w:t>P</w:t>
-      </w:r>
-      <w:r>
-        <w:t xml:space="preserve">lacebo </w:t>
-      </w:r>
-      <w:r>
-        <w:t>control</w:t>
-      </w:r>
-      <w:r>
-        <w:t xml:space="preserve"> (</w:t>
-      </w:r>
-      <w:proofErr w:type="spellStart"/>
-      <w:r>
-        <w:t>f.e</w:t>
-      </w:r>
-      <w:proofErr w:type="spellEnd"/>
-      <w:r>
-        <w:t xml:space="preserve">. treatment with a placebo </w:t>
-      </w:r>
-      <w:proofErr w:type="spellStart"/>
-      <w:r>
-        <w:t>medicin</w:t>
-      </w:r>
-      <w:proofErr w:type="spellEnd"/>
-      <w:r>
-        <w:t>)</w:t>
-      </w:r>
-    </w:p>
-    <w:p>
-      <w:pPr>
-        <w:pStyle w:val="ListParagraph"/>
-        <w:numPr>
-          <w:ilvl w:val="1"/>
-          <w:numId w:val="2"/>
-        </w:numPr>
-      </w:pPr>
-      <w:r>
-        <w:t>S</w:t>
-      </w:r>
-      <w:r>
-        <w:t>tandard method treatment</w:t>
-      </w:r>
-      <w:r>
-        <w:t xml:space="preserve"> (</w:t>
-      </w:r>
-      <w:proofErr w:type="spellStart"/>
-      <w:r>
-        <w:t>f.e</w:t>
-      </w:r>
-      <w:proofErr w:type="spellEnd"/>
-      <w:r>
-        <w:t xml:space="preserve">. </w:t>
-      </w:r>
-      <w:r>
-        <w:t>the existing method as a benchmark)</w:t>
-      </w:r>
-    </w:p>
-    <w:p>
-      <w:pPr>
-        <w:pStyle w:val="ListParagraph"/>
-        <w:numPr>
-          <w:ilvl w:val="0"/>
-          <w:numId w:val="2"/>
-        </w:numPr>
-      </w:pPr>
-      <w:r>
-        <w:rPr>
-          <w:b/>
-        </w:rPr>
-        <w:t xml:space="preserve">Experimental </w:t>
-      </w:r>
-      <w:proofErr w:type="gramStart"/>
-      <w:r>
-        <w:rPr>
-          <w:b/>
-        </w:rPr>
-        <w:t xml:space="preserve">unit </w:t>
-      </w:r>
-      <w:r>
-        <w:t xml:space="preserve"> =</w:t>
-      </w:r>
-      <w:proofErr w:type="gramEnd"/>
-      <w:r>
-        <w:t xml:space="preserve"> the physical entity to which the treatment is randomly assigned or the subject that is randomly selected from one of the treatment populations. </w:t>
-      </w:r>
-    </w:p>
-    <w:p>
-      <w:pPr>
-        <w:pStyle w:val="ListParagraph"/>
-        <w:numPr>
-          <w:ilvl w:val="0"/>
-          <w:numId w:val="2"/>
-        </w:numPr>
-      </w:pPr>
-      <w:r>
-        <w:rPr>
-          <w:b/>
-        </w:rPr>
-        <w:t xml:space="preserve">Replications </w:t>
-      </w:r>
-      <w:r>
-        <w:t xml:space="preserve">= the number of times the treatment is assigned to an experimental unit in a test. </w:t>
-      </w:r>
-    </w:p>
-    <w:p>
-      <w:pPr>
-        <w:pStyle w:val="ListParagraph"/>
-        <w:numPr>
-          <w:ilvl w:val="0"/>
-          <w:numId w:val="2"/>
-        </w:numPr>
-      </w:pPr>
-      <w:r>
-        <w:rPr>
-          <w:b/>
-        </w:rPr>
-        <w:t>Measurement unit</w:t>
-      </w:r>
-      <w:r>
-        <w:t xml:space="preserve"> = </w:t>
-      </w:r>
-      <w:r>
-        <w:t>the physical entity upon which a measurement is taken</w:t>
-      </w:r>
-      <w:r>
-        <w:t xml:space="preserve"> (</w:t>
-      </w:r>
-      <w:proofErr w:type="spellStart"/>
-      <w:r>
-        <w:t>f.e</w:t>
-      </w:r>
-      <w:proofErr w:type="spellEnd"/>
-      <w:r>
-        <w:t xml:space="preserve">. individuals in a group if it was a cluster sample). </w:t>
-      </w:r>
-    </w:p>
-    <w:p>
-      <w:pPr>
-        <w:pStyle w:val="ListParagraph"/>
-        <w:numPr>
-          <w:ilvl w:val="0"/>
-          <w:numId w:val="2"/>
-        </w:numPr>
-      </w:pPr>
-      <w:r>
-        <w:rPr>
-          <w:b/>
-        </w:rPr>
-        <w:t xml:space="preserve">Experimental error </w:t>
-      </w:r>
-      <w:r>
-        <w:t xml:space="preserve">= </w:t>
-      </w:r>
-      <w:r>
-        <w:t>used to describe the variations in the responses amon</w:t>
-      </w:r>
-      <w:r>
-        <w:t>g the experimental units</w:t>
-      </w:r>
-      <w:r>
-        <w:t>, reason it is not 0:</w:t>
-      </w:r>
-    </w:p>
-    <w:p>
-      <w:pPr>
-        <w:pStyle w:val="ListParagraph"/>
-        <w:numPr>
-          <w:ilvl w:val="1"/>
-          <w:numId w:val="2"/>
-        </w:numPr>
-      </w:pPr>
-      <w:r>
-        <w:t>The natural differences</w:t>
-      </w:r>
-      <w:r>
-        <w:t xml:space="preserve"> in the experimental units prior to the treatment</w:t>
-      </w:r>
-    </w:p>
-    <w:p>
-      <w:pPr>
-        <w:pStyle w:val="ListParagraph"/>
-        <w:numPr>
-          <w:ilvl w:val="1"/>
-          <w:numId w:val="2"/>
-        </w:numPr>
-      </w:pPr>
-      <w:r>
-        <w:t xml:space="preserve">The variation in the </w:t>
-      </w:r>
-      <w:r>
-        <w:t>devices that record the measurements</w:t>
-      </w:r>
-    </w:p>
-    <w:p>
-      <w:pPr>
-        <w:pStyle w:val="ListParagraph"/>
-        <w:numPr>
-          <w:ilvl w:val="1"/>
-          <w:numId w:val="2"/>
-        </w:numPr>
-      </w:pPr>
-      <w:r>
-        <w:t>The variation in setting the treatment conditions</w:t>
-      </w:r>
-    </w:p>
-    <w:p>
-      <w:pPr>
-        <w:pStyle w:val="ListParagraph"/>
-        <w:numPr>
-          <w:ilvl w:val="1"/>
-          <w:numId w:val="2"/>
-        </w:numPr>
-      </w:pPr>
-      <w:r>
-        <w:t>The effect on the response variables</w:t>
-      </w:r>
-      <w:r>
-        <w:t xml:space="preserve"> of all extra</w:t>
-      </w:r>
-      <w:r>
-        <w:t xml:space="preserve">neous factors (other </w:t>
-      </w:r>
-      <w:proofErr w:type="spellStart"/>
-      <w:r>
-        <w:t>that</w:t>
-      </w:r>
-      <w:proofErr w:type="spellEnd"/>
-      <w:r>
-        <w:t xml:space="preserve"> the treatment factors). </w:t>
-      </w:r>
-    </w:p>
-    <w:p>
-      <w:pPr>
-        <w:pStyle w:val="ListParagraph"/>
-        <w:numPr>
-          <w:ilvl w:val="0"/>
-          <w:numId w:val="2"/>
-        </w:numPr>
-        <w:rPr>
-          <w:b/>
-        </w:rPr>
-      </w:pPr>
-      <w:r>
-        <w:rPr>
-          <w:b/>
-        </w:rPr>
-        <w:t>Controlling experimental error</w:t>
-      </w:r>
-      <w:r>
-        <w:rPr>
-          <w:b/>
-        </w:rPr>
-        <w:t xml:space="preserve"> - sources</w:t>
-      </w:r>
-      <w:r>
-        <w:rPr>
-          <w:b/>
-        </w:rPr>
-        <w:t>:</w:t>
-      </w:r>
-    </w:p>
-    <w:p>
-      <w:pPr>
-        <w:pStyle w:val="ListParagraph"/>
-        <w:numPr>
-          <w:ilvl w:val="1"/>
-          <w:numId w:val="2"/>
-        </w:numPr>
-        <w:rPr>
-          <w:b/>
-        </w:rPr>
-      </w:pPr>
-      <w:r>
-        <w:t>The procedures under which the experiment is conducted</w:t>
-      </w:r>
-      <w:r>
-        <w:t xml:space="preserve"> (if not followed in a precise manner, the result is in increase in the variance of the response variable)</w:t>
-      </w:r>
-    </w:p>
-    <w:p>
-      <w:pPr>
-        <w:pStyle w:val="ListParagraph"/>
-        <w:numPr>
-          <w:ilvl w:val="1"/>
-          <w:numId w:val="2"/>
-        </w:numPr>
-        <w:rPr>
-          <w:b/>
-        </w:rPr>
-      </w:pPr>
-      <w:r>
-        <w:t>The choice of experimental units and measurement units</w:t>
-      </w:r>
-    </w:p>
-    <w:p>
-      <w:pPr>
-        <w:pStyle w:val="ListParagraph"/>
-        <w:numPr>
-          <w:ilvl w:val="1"/>
-          <w:numId w:val="2"/>
-        </w:numPr>
-        <w:rPr>
-          <w:b/>
-        </w:rPr>
-      </w:pPr>
-      <w:r>
-        <w:t xml:space="preserve">The procedure </w:t>
-      </w:r>
-      <w:r>
-        <w:t>by which measurements are taken and recorded</w:t>
-      </w:r>
-    </w:p>
-    <w:p>
-      <w:pPr>
-        <w:pStyle w:val="ListParagraph"/>
-        <w:numPr>
-          <w:ilvl w:val="1"/>
-          <w:numId w:val="2"/>
-        </w:numPr>
-        <w:rPr>
-          <w:b/>
-        </w:rPr>
-      </w:pPr>
-      <w:r>
-        <w:t>The blocking of the experimental units</w:t>
-      </w:r>
-    </w:p>
-    <w:p>
-      <w:pPr>
-        <w:pStyle w:val="ListParagraph"/>
-        <w:numPr>
-          <w:ilvl w:val="1"/>
-          <w:numId w:val="2"/>
-        </w:numPr>
-        <w:rPr>
-          <w:b/>
-        </w:rPr>
-      </w:pPr>
-      <w:r>
-        <w:t>The type of experimental design</w:t>
-      </w:r>
-    </w:p>
-    <w:p>
-      <w:pPr>
-        <w:pStyle w:val="ListParagraph"/>
-        <w:numPr>
-          <w:ilvl w:val="1"/>
-          <w:numId w:val="2"/>
-        </w:numPr>
-        <w:rPr>
-          <w:b/>
-        </w:rPr>
-      </w:pPr>
-      <w:r>
-        <w:t>The use of ancillary variables (</w:t>
-      </w:r>
-      <w:r>
-        <w:rPr>
-          <w:b/>
-        </w:rPr>
-        <w:t>covariates</w:t>
-      </w:r>
-      <w:r>
-        <w:t>)</w:t>
-      </w:r>
-    </w:p>
-    <w:p>
-      <w:pPr>
-        <w:pStyle w:val="Heading3"/>
-      </w:pPr>
-      <w:r>
-        <w:t>Designs (experiments)</w:t>
-      </w:r>
-    </w:p>
-    <w:p>
-      <w:pPr>
-        <w:pStyle w:val="ListParagraph"/>
-        <w:numPr>
-          <w:ilvl w:val="0"/>
-          <w:numId w:val="2"/>
-        </w:numPr>
-      </w:pPr>
-      <w:r>
-        <w:t xml:space="preserve">Completely randomized design </w:t>
-      </w:r>
-      <w:r>
-        <w:t>(all variables randomly assigned)</w:t>
-      </w:r>
-    </w:p>
-    <w:p>
-      <w:pPr>
-        <w:pStyle w:val="ListParagraph"/>
-        <w:numPr>
-          <w:ilvl w:val="1"/>
-          <w:numId w:val="2"/>
-        </w:numPr>
-      </w:pPr>
-      <w:r>
-        <w:t>Randomized block design</w:t>
-      </w:r>
-      <w:r>
-        <w:t xml:space="preserve"> (the treatments assigned to all subjects equally). </w:t>
-      </w:r>
-    </w:p>
-    <w:p>
-      <w:pPr>
-        <w:pStyle w:val="ListParagraph"/>
-        <w:numPr>
-          <w:ilvl w:val="1"/>
-          <w:numId w:val="2"/>
-        </w:numPr>
-      </w:pPr>
-      <w:r>
-        <w:t>Latin square design (a design having two blocking variables)</w:t>
-      </w:r>
-    </w:p>
-    <w:p/>
-    <w:p>
-      <w:pPr>
-        <w:pStyle w:val="Heading2"/>
-      </w:pPr>
-      <w:r>
-        <w:t>Chapter 3 – Data Description</w:t>
-      </w:r>
-    </w:p>
-    <w:p>
-      <w:pPr>
-        <w:pStyle w:val="Heading3"/>
-      </w:pPr>
-      <w:r>
-        <w:t>Difference between descriptive and inferential statistics:</w:t>
-      </w:r>
-    </w:p>
-    <w:p>
-      <w:pPr>
-        <w:pStyle w:val="ListParagraph"/>
-        <w:numPr>
-          <w:ilvl w:val="0"/>
-          <w:numId w:val="2"/>
-        </w:numPr>
-      </w:pPr>
-      <w:r>
-        <w:t xml:space="preserve">Descriptive is mostly </w:t>
-      </w:r>
-      <w:r>
-        <w:t>for the entire population</w:t>
-      </w:r>
-      <w:r>
-        <w:t xml:space="preserve">, inferential is </w:t>
-      </w:r>
-      <w:r>
-        <w:t>for a sample of the population.</w:t>
-      </w:r>
-    </w:p>
-    <w:p>
-      <w:pPr>
-        <w:pStyle w:val="ListParagraph"/>
-        <w:numPr>
-          <w:ilvl w:val="0"/>
-          <w:numId w:val="2"/>
-        </w:numPr>
-      </w:pPr>
-      <w:r>
-        <w:t>Good descriptive statistics enable us to</w:t>
-      </w:r>
-      <w:r>
-        <w:t xml:space="preserve"> make sense of data by reducing a large set of measurements to a few summary measures that provide a good, rough picture of the original measurements. </w:t>
-      </w:r>
-    </w:p>
-    <w:p>
-      <w:pPr>
-        <w:pStyle w:val="Heading3"/>
-      </w:pPr>
-      <w:r>
-        <w:rPr>
-          <w:rStyle w:val="Heading3Char"/>
-        </w:rPr>
-        <w:lastRenderedPageBreak/>
-        <w:t>M</w:t>
-      </w:r>
-      <w:r>
-        <w:rPr>
-          <w:rStyle w:val="Heading3Char"/>
-        </w:rPr>
-        <w:t>etho</w:t>
-      </w:r>
-      <w:r>
-        <w:rPr>
-          <w:rStyle w:val="Heading3Char"/>
-        </w:rPr>
-        <w:t>ds for describing</w:t>
-      </w:r>
-      <w:r>
-        <w:t>:</w:t>
-      </w:r>
-    </w:p>
-    <w:p>
-      <w:pPr>
-        <w:pStyle w:val="ListParagraph"/>
-        <w:numPr>
-          <w:ilvl w:val="0"/>
-          <w:numId w:val="2"/>
-        </w:numPr>
-      </w:pPr>
-      <w:r>
-        <w:t>Graphical techniques</w:t>
-      </w:r>
-      <w:r>
-        <w:t xml:space="preserve"> (pie chart, </w:t>
-      </w:r>
-      <w:r>
-        <w:t>bar chart,</w:t>
-      </w:r>
-      <w:r>
-        <w:t xml:space="preserve"> histogram,</w:t>
-      </w:r>
-      <w:r>
-        <w:t xml:space="preserve"> table</w:t>
-      </w:r>
-      <w:r>
-        <w:t xml:space="preserve">, </w:t>
-      </w:r>
-      <w:proofErr w:type="spellStart"/>
-      <w:r>
-        <w:t>etc</w:t>
-      </w:r>
-      <w:proofErr w:type="spellEnd"/>
-      <w:r>
-        <w:t>)</w:t>
-      </w:r>
-    </w:p>
-    <w:p>
-      <w:pPr>
-        <w:pStyle w:val="ListParagraph"/>
-        <w:numPr>
-          <w:ilvl w:val="0"/>
-          <w:numId w:val="2"/>
-        </w:numPr>
-      </w:pPr>
-      <w:r>
-        <w:t>Numerical descriptive techniques</w:t>
-      </w:r>
-    </w:p>
-    <w:p>
-      <w:pPr>
-        <w:pStyle w:val="ListParagraph"/>
-      </w:pPr>
-    </w:p>
-    <w:p>
-      <w:pPr>
-        <w:pStyle w:val="ListParagraph"/>
-      </w:pPr>
-    </w:p>
-    <w:p>
-      <w:pPr>
-        <w:pStyle w:val="ListParagraph"/>
-      </w:pPr>
-    </w:p>
-    <w:p>
-      <w:pPr>
-        <w:pStyle w:val="ListParagraph"/>
-        <w:numPr>
-          <w:ilvl w:val="0"/>
-          <w:numId w:val="2"/>
-        </w:numPr>
-      </w:pPr>
-      <w:r>
-        <w:rPr>
-          <w:b/>
-          <w:bCs/>
-        </w:rPr>
-        <w:t>Sampling error</w:t>
-      </w:r>
-      <w:r>
-        <w:t xml:space="preserve">: </w:t>
-      </w:r>
-      <w:r>
-        <w:t xml:space="preserve">error due to the sample taken from the population, as the actual outcome may be different than from the sample. </w:t>
-      </w:r>
-    </w:p>
-    <w:p>
-      <w:pPr>
-        <w:pStyle w:val="ListParagraph"/>
-        <w:numPr>
-          <w:ilvl w:val="0"/>
-          <w:numId w:val="2"/>
-        </w:numPr>
-      </w:pPr>
-      <w:r>
-        <w:t xml:space="preserve">If the data </w:t>
-      </w:r>
-      <w:r>
-        <w:t>are organized into categori</w:t>
-      </w:r>
-      <w:r>
-        <w:t>es, it’s important to define the categ</w:t>
-      </w:r>
-      <w:r>
-        <w:t>ories so that a measurement can be placed into only one category! (</w:t>
-      </w:r>
-      <w:proofErr w:type="spellStart"/>
-      <w:r>
-        <w:t>f.e</w:t>
-      </w:r>
-      <w:proofErr w:type="spellEnd"/>
-      <w:r>
-        <w:t>. 2.000-4.000 + 4.000</w:t>
-      </w:r>
-      <w:r>
-        <w:t>-</w:t>
-      </w:r>
-      <w:r>
-        <w:t>6.000 is less clear than 2.000</w:t>
-      </w:r>
-      <w:r>
-        <w:t>-</w:t>
-      </w:r>
-      <w:r>
-        <w:t>3.999</w:t>
-      </w:r>
-      <w:r>
-        <w:t xml:space="preserve"> + 4.000-6.000)</w:t>
-      </w:r>
-      <w:r>
-        <w:t xml:space="preserve"> </w:t>
-      </w:r>
-    </w:p>
-    <w:p>
-      <w:pPr>
-        <w:pStyle w:val="ListParagraph"/>
-        <w:numPr>
-          <w:ilvl w:val="0"/>
-          <w:numId w:val="2"/>
-        </w:numPr>
-      </w:pPr>
-      <w:r>
-        <w:rPr>
-          <w:b/>
-          <w:bCs/>
-        </w:rPr>
-        <w:t>Probability</w:t>
-      </w:r>
-      <w:r>
-        <w:t>: the chance that te selected measurement</w:t>
-      </w:r>
-      <w:r>
-        <w:t xml:space="preserve"> lies in a </w:t>
-      </w:r>
-      <w:proofErr w:type="gramStart"/>
-      <w:r>
-        <w:t>particular interval</w:t>
-      </w:r>
-      <w:proofErr w:type="gramEnd"/>
-      <w:r>
-        <w:t xml:space="preserve"> is equal to </w:t>
-      </w:r>
-      <w:r>
-        <w:t>the fraction of the total number of sampling me</w:t>
-      </w:r>
-      <w:r>
-        <w:t>asurements</w:t>
-      </w:r>
-      <w:r>
-        <w:t xml:space="preserve"> falling in that </w:t>
-      </w:r>
-      <w:r>
-        <w:t xml:space="preserve">interval. </w:t>
-      </w:r>
-    </w:p>
-    <w:p/>
-    <w:p>
-      <w:pPr>
-        <w:pStyle w:val="Heading3"/>
-      </w:pPr>
-      <w:r>
-        <w:t>Graphic designs – for what purpose:</w:t>
-      </w:r>
-    </w:p>
-    <w:p>
-      <w:pPr>
-        <w:pStyle w:val="ListParagraph"/>
-        <w:numPr>
-          <w:ilvl w:val="0"/>
-          <w:numId w:val="2"/>
-        </w:numPr>
-      </w:pPr>
-      <w:r>
-        <w:t>Bar charts and pie charts are used to display frequency data from qualitative variables</w:t>
-      </w:r>
-    </w:p>
-    <w:p>
-      <w:pPr>
-        <w:pStyle w:val="ListParagraph"/>
-        <w:numPr>
-          <w:ilvl w:val="0"/>
-          <w:numId w:val="2"/>
-        </w:numPr>
-      </w:pPr>
-      <w:r>
-        <w:t>Histograms are appropriate for displaying frequency data for quantita</w:t>
-      </w:r>
-      <w:r>
-        <w:t>tive variables.</w:t>
-      </w:r>
-      <w:r>
-        <w:t xml:space="preserve"> Be aware that the fraction </w:t>
-      </w:r>
-      <w:r>
-        <w:t>of the total number of measurements in a</w:t>
-      </w:r>
-      <w:r>
-        <w:t>n interval is equal to the fract</w:t>
-      </w:r>
-      <w:r>
-        <w:t xml:space="preserve">ion of the total area under the histogram over the interval. </w:t>
-      </w:r>
-    </w:p>
-    <w:p>
-      <w:pPr>
-        <w:pStyle w:val="ListParagraph"/>
-        <w:numPr>
-          <w:ilvl w:val="0"/>
-          <w:numId w:val="2"/>
-        </w:numPr>
-      </w:pPr>
-      <w:r>
-        <w:t>Histograms are most useful for describ</w:t>
-      </w:r>
-      <w:r>
-        <w:t xml:space="preserve">ing data sets when the number of data points is </w:t>
-      </w:r>
-      <w:proofErr w:type="gramStart"/>
-      <w:r>
-        <w:t>fairly large</w:t>
-      </w:r>
-      <w:proofErr w:type="gramEnd"/>
-      <w:r>
-        <w:t xml:space="preserve"> (50+)</w:t>
-      </w:r>
-    </w:p>
-    <w:p>
-      <w:pPr>
-        <w:pStyle w:val="ListParagraph"/>
-        <w:numPr>
-          <w:ilvl w:val="0"/>
-          <w:numId w:val="2"/>
-        </w:numPr>
-      </w:pPr>
-      <w:r>
-        <w:t>Time series are useful</w:t>
-      </w:r>
-      <w:r>
-        <w:t xml:space="preserve"> for examining general trends and seasonal or cyclic patterns.</w:t>
-      </w:r>
-    </w:p>
-    <w:p/>
-    <w:p>
-      <w:pPr>
-        <w:pStyle w:val="Heading3"/>
-      </w:pPr>
-      <w:r>
-        <w:t>Histograms:</w:t>
-      </w:r>
-    </w:p>
-    <w:p>
-      <w:pPr>
-        <w:pStyle w:val="ListParagraph"/>
-        <w:numPr>
-          <w:ilvl w:val="0"/>
-          <w:numId w:val="2"/>
-        </w:numPr>
-      </w:pPr>
-      <w:r>
-        <w:rPr>
-          <w:b/>
-          <w:bCs/>
-        </w:rPr>
-        <w:t xml:space="preserve">Unimodal = </w:t>
-      </w:r>
-      <w:r>
-        <w:t xml:space="preserve">a histogram with one major peak </w:t>
-      </w:r>
-    </w:p>
-    <w:p>
-      <w:pPr>
-        <w:pStyle w:val="ListParagraph"/>
-        <w:numPr>
-          <w:ilvl w:val="0"/>
-          <w:numId w:val="2"/>
-        </w:numPr>
-      </w:pPr>
-      <w:r>
-        <w:rPr>
-          <w:b/>
-          <w:bCs/>
-        </w:rPr>
-        <w:t xml:space="preserve">Bimodal = </w:t>
-      </w:r>
-      <w:r>
-        <w:t>a histogram with two major peaks</w:t>
-      </w:r>
-      <w:r>
-        <w:t xml:space="preserve"> (mostly indi</w:t>
-      </w:r>
-      <w:r>
-        <w:t>cates that the sampled data are from two distinct populations</w:t>
-      </w:r>
-      <w:r>
-        <w:t>)</w:t>
-      </w:r>
-    </w:p>
-    <w:p>
-      <w:pPr>
-        <w:pStyle w:val="ListParagraph"/>
-        <w:numPr>
-          <w:ilvl w:val="0"/>
-          <w:numId w:val="2"/>
-        </w:numPr>
-      </w:pPr>
-      <w:r>
-        <w:rPr>
-          <w:b/>
-          <w:bCs/>
-        </w:rPr>
-        <w:t xml:space="preserve">Uniform = </w:t>
-      </w:r>
-      <w:r>
-        <w:t>when every interval has essentially the same number of observations</w:t>
-      </w:r>
-    </w:p>
-    <w:p>
-      <w:pPr>
-        <w:pStyle w:val="ListParagraph"/>
-      </w:pPr>
-    </w:p>
-    <w:p>
-      <w:pPr>
-        <w:pStyle w:val="ListParagraph"/>
-        <w:numPr>
-          <w:ilvl w:val="0"/>
-          <w:numId w:val="2"/>
-        </w:numPr>
-      </w:pPr>
-      <w:r>
-        <w:rPr>
-          <w:b/>
-          <w:bCs/>
-        </w:rPr>
-        <w:t>Symmetric</w:t>
-      </w:r>
-      <w:r>
-        <w:rPr>
-          <w:b/>
-          <w:bCs/>
-        </w:rPr>
-        <w:t>:</w:t>
-      </w:r>
-      <w:r>
-        <w:t xml:space="preserve"> if the </w:t>
-      </w:r>
-      <w:r>
-        <w:t xml:space="preserve">shape of the right and left sides </w:t>
-      </w:r>
-      <w:proofErr w:type="gramStart"/>
-      <w:r>
-        <w:t>are</w:t>
-      </w:r>
-      <w:proofErr w:type="gramEnd"/>
-      <w:r>
-        <w:t xml:space="preserve"> essentially the same</w:t>
-      </w:r>
-    </w:p>
-    <w:p>
-      <w:pPr>
-        <w:pStyle w:val="ListParagraph"/>
-        <w:numPr>
-          <w:ilvl w:val="0"/>
-          <w:numId w:val="2"/>
-        </w:numPr>
-      </w:pPr>
-      <w:r>
-        <w:rPr>
-          <w:b/>
-          <w:bCs/>
-        </w:rPr>
-        <w:t xml:space="preserve">Right </w:t>
-      </w:r>
-      <w:r>
-        <w:rPr>
-          <w:b/>
-          <w:bCs/>
-        </w:rPr>
-        <w:t>Skewed</w:t>
-      </w:r>
-      <w:r>
-        <w:rPr>
-          <w:b/>
-          <w:bCs/>
-        </w:rPr>
-        <w:t xml:space="preserve">: </w:t>
-      </w:r>
-      <w:r>
-        <w:t xml:space="preserve">when the </w:t>
-      </w:r>
-      <w:r>
-        <w:t>right side of the histogram, containing the la</w:t>
-      </w:r>
-      <w:r>
-        <w:t>rger half of the observations in the data extends a greater distance that the</w:t>
-      </w:r>
-      <w:r>
-        <w:t xml:space="preserve"> </w:t>
-      </w:r>
-      <w:r>
-        <w:t xml:space="preserve">left side </w:t>
-      </w:r>
-    </w:p>
-    <w:p>
-      <w:pPr>
-        <w:pStyle w:val="ListParagraph"/>
-        <w:numPr>
-          <w:ilvl w:val="0"/>
-          <w:numId w:val="2"/>
-        </w:numPr>
-      </w:pPr>
-      <w:r>
-        <w:rPr>
-          <w:b/>
-          <w:bCs/>
-        </w:rPr>
-        <w:t>Left Skewed</w:t>
-      </w:r>
-      <w:r>
-        <w:rPr>
-          <w:b/>
-          <w:bCs/>
-        </w:rPr>
-        <w:t>:</w:t>
-      </w:r>
-      <w:r>
-        <w:t xml:space="preserve"> </w:t>
-      </w:r>
-      <w:r>
-        <w:t>when the left side externs a much</w:t>
-      </w:r>
-      <w:r>
-        <w:t xml:space="preserve"> larger distance than the right side</w:t>
-      </w:r>
-    </w:p>
-    <w:p/>
-    <w:p>
-      <w:pPr>
-        <w:pStyle w:val="Heading3"/>
-      </w:pPr>
-      <w:r>
-        <w:t>Specific designs:</w:t>
-      </w:r>
-    </w:p>
-    <w:p>
-      <w:pPr>
-        <w:pStyle w:val="ListParagraph"/>
-        <w:numPr>
-          <w:ilvl w:val="0"/>
-          <w:numId w:val="2"/>
-        </w:numPr>
-      </w:pPr>
-      <w:r>
-        <w:rPr>
-          <w:b/>
-          <w:bCs/>
-        </w:rPr>
-        <w:t>Stem-and-leaf plot</w:t>
-      </w:r>
-      <w:r>
-        <w:t xml:space="preserve">: for constructing a </w:t>
-      </w:r>
-      <w:proofErr w:type="spellStart"/>
-      <w:r>
-        <w:t>histogramlike</w:t>
-      </w:r>
-      <w:proofErr w:type="spellEnd"/>
-      <w:r>
-        <w:t xml:space="preserve"> picture of a frequency distribution, show the range of scores, where the scores are concentrated, the shape of the distribution, whether there are any specific values or scores not represented and whether there are any stray or extreme scores. It splits each score /value into two sets of digits, the first is the stem, the second the leaf. </w:t>
-      </w:r>
-    </w:p>
-    <w:p>
-      <w:pPr>
-        <w:pStyle w:val="ListParagraph"/>
-        <w:numPr>
-          <w:ilvl w:val="0"/>
-          <w:numId w:val="2"/>
-        </w:numPr>
-      </w:pPr>
-      <w:r>
-        <w:rPr>
-          <w:b/>
-          <w:bCs/>
-        </w:rPr>
-        <w:t>Time series</w:t>
-      </w:r>
-      <w:r>
-        <w:t xml:space="preserve">: </w:t>
-      </w:r>
-      <w:r>
-        <w:t xml:space="preserve">a pictorial method of presenting changes in a variable over time. </w:t>
-      </w:r>
-    </w:p>
-    <w:p/>
-    <w:p>
-      <w:pPr>
-        <w:pStyle w:val="Heading3"/>
-      </w:pPr>
-      <w:r>
-        <w:lastRenderedPageBreak/>
+      <w:bookmarkStart w:id="16" w:name="_Toc30675906"/>
+      <w:r>
         <w:t>Measures of central tendency:</w:t>
       </w:r>
+      <w:bookmarkEnd w:id="16"/>
     </w:p>
     <w:p>
       <w:pPr>
@@ -2838,12 +4712,14 @@
       <w:pPr>
         <w:pStyle w:val="Heading3"/>
       </w:pPr>
+      <w:bookmarkStart w:id="17" w:name="_Toc30675907"/>
       <w:r>
         <w:t>Measu</w:t>
       </w:r>
       <w:r>
         <w:t>res of variability:</w:t>
       </w:r>
+      <w:bookmarkEnd w:id="17"/>
     </w:p>
     <w:p>
       <w:pPr>
@@ -3250,6 +5126,7 @@
           <w:i/>
           <w:iCs/>
         </w:rPr>
+        <w:lastRenderedPageBreak/>
         <w:t>L =</w:t>
       </w:r>
       <w:r>
@@ -3270,7 +5147,6 @@
           <w:i/>
           <w:iCs/>
         </w:rPr>
-        <w:lastRenderedPageBreak/>
         <w:t xml:space="preserve">n = </w:t>
       </w:r>
       <w:r>
@@ -3838,7 +5714,7 @@
                     <pic:cNvPicPr/>
                   </pic:nvPicPr>
                   <pic:blipFill>
-                    <a:blip r:embed="rId5"/>
+                    <a:blip r:embed="rId6"/>
                     <a:stretch>
                       <a:fillRect/>
                     </a:stretch>
@@ -4530,7 +6406,7 @@
         <w:pStyle w:val="Heading3"/>
       </w:pPr>
       <w:r>
-        <w:t xml:space="preserve">Conclusion </w:t>
+        <w:t>Summary values for minimal description</w:t>
       </w:r>
     </w:p>
     <w:p>
@@ -4714,9 +6590,11 @@
       <w:pPr>
         <w:pStyle w:val="Heading3"/>
       </w:pPr>
+      <w:bookmarkStart w:id="18" w:name="_Toc30675909"/>
       <w:r>
         <w:t>Empirical rule</w:t>
       </w:r>
+      <w:bookmarkEnd w:id="18"/>
     </w:p>
     <w:p>
       <w:r>
@@ -4936,9 +6814,11 @@
       <w:pPr>
         <w:pStyle w:val="Heading3"/>
       </w:pPr>
+      <w:bookmarkStart w:id="19" w:name="_Toc30675910"/>
       <w:r>
         <w:t>Exploratory data analysis (EDA)</w:t>
       </w:r>
+      <w:bookmarkEnd w:id="19"/>
     </w:p>
     <w:p>
       <w:pPr>
@@ -5277,6 +7157,7 @@
           <w:i/>
           <w:iCs/>
         </w:rPr>
+        <w:lastRenderedPageBreak/>
         <w:t>Upper outer fence</w:t>
       </w:r>
       <w:r>
@@ -5343,7 +7224,6 @@
           <w:iCs/>
           <w:noProof/>
         </w:rPr>
-        <w:lastRenderedPageBreak/>
         <mc:AlternateContent>
           <mc:Choice Requires="wps">
             <w:drawing>
@@ -5605,13 +7485,18 @@
       <w:pPr>
         <w:pStyle w:val="Heading3"/>
       </w:pPr>
+      <w:bookmarkStart w:id="20" w:name="_Toc30675911"/>
       <w:proofErr w:type="spellStart"/>
       <w:r>
         <w:t>Mutiple</w:t>
       </w:r>
       <w:proofErr w:type="spellEnd"/>
       <w:r>
-        <w:t xml:space="preserve"> variables – graphs and correlation: </w:t>
+        <w:t xml:space="preserve"> variables – graphs and correlation:</w:t>
+      </w:r>
+      <w:bookmarkEnd w:id="20"/>
+      <w:r>
+        <w:t xml:space="preserve"> </w:t>
       </w:r>
     </w:p>
     <w:p>
@@ -5711,7 +7596,7 @@
                     <pic:cNvPicPr/>
                   </pic:nvPicPr>
                   <pic:blipFill>
-                    <a:blip r:embed="rId6">
+                    <a:blip r:embed="rId7">
                       <a:extLst>
                         <a:ext uri="{28A0092B-C50C-407E-A947-70E740481C1C}">
                           <a14:useLocalDpi xmlns:a14="http://schemas.microsoft.com/office/drawing/2010/main" val="0"/>
@@ -6067,11 +7952,27 @@
     <w:p/>
     <w:p>
       <w:pPr>
+        <w:rPr>
+          <w:rFonts w:asciiTheme="majorHAnsi" w:eastAsiaTheme="majorEastAsia" w:hAnsiTheme="majorHAnsi" w:cstheme="majorBidi"/>
+          <w:color w:val="2F5496" w:themeColor="accent1" w:themeShade="BF"/>
+          <w:sz w:val="26"/>
+          <w:szCs w:val="26"/>
+        </w:rPr>
+      </w:pPr>
+      <w:bookmarkStart w:id="21" w:name="_Toc30675912"/>
+      <w:r>
+        <w:br w:type="page"/>
+      </w:r>
+    </w:p>
+    <w:p>
+      <w:pPr>
         <w:pStyle w:val="Heading2"/>
       </w:pPr>
       <w:r>
+        <w:lastRenderedPageBreak/>
         <w:t>Chapter 4 – Probability and Probability Distributions</w:t>
       </w:r>
+      <w:bookmarkEnd w:id="21"/>
     </w:p>
     <w:p>
       <w:r>
@@ -6252,185 +8153,6 @@
             <wp:extent cx="904875" cy="466725"/>
             <wp:effectExtent l="0" t="0" r="9525" b="9525"/>
             <wp:docPr id="5" name="Picture 5"/>
-            <wp:cNvGraphicFramePr>
-              <a:graphicFrameLocks xmlns:a="http://schemas.openxmlformats.org/drawingml/2006/main" noChangeAspect="1"/>
-            </wp:cNvGraphicFramePr>
-            <a:graphic xmlns:a="http://schemas.openxmlformats.org/drawingml/2006/main">
-              <a:graphicData uri="http://schemas.openxmlformats.org/drawingml/2006/picture">
-                <pic:pic xmlns:pic="http://schemas.openxmlformats.org/drawingml/2006/picture">
-                  <pic:nvPicPr>
-                    <pic:cNvPr id="1" name=""/>
-                    <pic:cNvPicPr/>
-                  </pic:nvPicPr>
-                  <pic:blipFill>
-                    <a:blip r:embed="rId7"/>
-                    <a:stretch>
-                      <a:fillRect/>
-                    </a:stretch>
-                  </pic:blipFill>
-                  <pic:spPr>
-                    <a:xfrm>
-                      <a:off x="0" y="0"/>
-                      <a:ext cx="904875" cy="466725"/>
-                    </a:xfrm>
-                    <a:prstGeom prst="rect">
-                      <a:avLst/>
-                    </a:prstGeom>
-                  </pic:spPr>
-                </pic:pic>
-              </a:graphicData>
-            </a:graphic>
-          </wp:inline>
-        </w:drawing>
-      </w:r>
-    </w:p>
-    <w:p>
-      <w:pPr>
-        <w:pStyle w:val="ListParagraph"/>
-        <w:numPr>
-          <w:ilvl w:val="1"/>
-          <w:numId w:val="2"/>
-        </w:numPr>
-      </w:pPr>
-      <w:r>
-        <w:lastRenderedPageBreak/>
-        <w:t>A</w:t>
-      </w:r>
-      <w:r>
-        <w:t>ssumption: A</w:t>
-      </w:r>
-      <w:r>
-        <w:t xml:space="preserve">ll outcomes </w:t>
-      </w:r>
-      <w:r>
-        <w:t>are equally likely</w:t>
-      </w:r>
-    </w:p>
-    <w:p>
-      <w:pPr>
-        <w:pStyle w:val="ListParagraph"/>
-        <w:numPr>
-          <w:ilvl w:val="0"/>
-          <w:numId w:val="2"/>
-        </w:numPr>
-      </w:pPr>
-      <w:r>
-        <w:rPr>
-          <w:b/>
-          <w:bCs/>
-        </w:rPr>
-        <w:t>Relative frequency concept of probability:</w:t>
-      </w:r>
-      <w:r>
-        <w:t xml:space="preserve"> </w:t>
-      </w:r>
-      <w:r>
-        <w:t xml:space="preserve">This is an empirical approach to probability. </w:t>
-      </w:r>
-      <w:r>
-        <w:t>IF an experiment is repeated a large number of times</w:t>
-      </w:r>
-      <w:r>
-        <w:t xml:space="preserve"> (</w:t>
-      </w:r>
-      <w:r>
-        <w:rPr>
-          <w:i/>
-          <w:iCs/>
-        </w:rPr>
-        <w:t>n)</w:t>
-      </w:r>
-      <w:r>
-        <w:t xml:space="preserve"> </w:t>
-      </w:r>
-      <w:r>
-        <w:t xml:space="preserve">and event </w:t>
-      </w:r>
-      <w:r>
-        <w:rPr>
-          <w:i/>
-          <w:iCs/>
-        </w:rPr>
-        <w:t>E</w:t>
-      </w:r>
-      <w:r>
-        <w:t xml:space="preserve"> occurs </w:t>
-      </w:r>
-      <w:r>
-        <w:t xml:space="preserve">on </w:t>
-      </w:r>
-      <w:r>
-        <w:rPr>
-          <w:i/>
-          <w:iCs/>
-        </w:rPr>
-        <w:t>n</w:t>
-      </w:r>
-      <w:r>
-        <w:rPr>
-          <w:i/>
-          <w:iCs/>
-          <w:vertAlign w:val="subscript"/>
-        </w:rPr>
-        <w:t>e</w:t>
-      </w:r>
-      <w:r>
-        <w:rPr>
-          <w:i/>
-          <w:iCs/>
-        </w:rPr>
-        <w:t xml:space="preserve"> </w:t>
-      </w:r>
-      <w:proofErr w:type="gramStart"/>
-      <w:r>
-        <w:rPr>
-          <w:i/>
-          <w:iCs/>
-        </w:rPr>
-        <w:t>(..</w:t>
-      </w:r>
-      <w:proofErr w:type="gramEnd"/>
-      <w:r>
-        <w:rPr>
-          <w:i/>
-          <w:iCs/>
-        </w:rPr>
-        <w:t xml:space="preserve">%) </w:t>
-      </w:r>
-      <w:r>
-        <w:t xml:space="preserve">of these </w:t>
-      </w:r>
-      <w:r>
-        <w:t xml:space="preserve">trials, then the probability of event </w:t>
-      </w:r>
-      <w:r>
-        <w:rPr>
-          <w:i/>
-          <w:iCs/>
-        </w:rPr>
-        <w:t>E</w:t>
-      </w:r>
-      <w:r>
-        <w:t xml:space="preserve"> is approximately:</w:t>
-      </w:r>
-    </w:p>
-    <w:p>
-      <w:pPr>
-        <w:pStyle w:val="ListParagraph"/>
-        <w:numPr>
-          <w:ilvl w:val="1"/>
-          <w:numId w:val="2"/>
-        </w:numPr>
-      </w:pPr>
-      <w:r>
-        <w:rPr>
-          <w:noProof/>
-        </w:rPr>
-        <w:drawing>
-          <wp:inline distT="0" distB="0" distL="0" distR="0" wp14:anchorId="58C85C5A" wp14:editId="198BCC6D">
-            <wp:extent cx="857250" cy="352425"/>
-            <wp:effectExtent l="0" t="0" r="0" b="9525"/>
-            <wp:docPr id="6" name="Picture 6"/>
             <wp:cNvGraphicFramePr>
               <a:graphicFrameLocks xmlns:a="http://schemas.openxmlformats.org/drawingml/2006/main" noChangeAspect="1"/>
             </wp:cNvGraphicFramePr>
@@ -6450,6 +8172,184 @@
                   <pic:spPr>
                     <a:xfrm>
                       <a:off x="0" y="0"/>
+                      <a:ext cx="904875" cy="466725"/>
+                    </a:xfrm>
+                    <a:prstGeom prst="rect">
+                      <a:avLst/>
+                    </a:prstGeom>
+                  </pic:spPr>
+                </pic:pic>
+              </a:graphicData>
+            </a:graphic>
+          </wp:inline>
+        </w:drawing>
+      </w:r>
+    </w:p>
+    <w:p>
+      <w:pPr>
+        <w:pStyle w:val="ListParagraph"/>
+        <w:numPr>
+          <w:ilvl w:val="1"/>
+          <w:numId w:val="2"/>
+        </w:numPr>
+      </w:pPr>
+      <w:r>
+        <w:t>A</w:t>
+      </w:r>
+      <w:r>
+        <w:t>ssumption: A</w:t>
+      </w:r>
+      <w:r>
+        <w:t xml:space="preserve">ll outcomes </w:t>
+      </w:r>
+      <w:r>
+        <w:t>are equally likely</w:t>
+      </w:r>
+    </w:p>
+    <w:p>
+      <w:pPr>
+        <w:pStyle w:val="ListParagraph"/>
+        <w:numPr>
+          <w:ilvl w:val="0"/>
+          <w:numId w:val="2"/>
+        </w:numPr>
+      </w:pPr>
+      <w:r>
+        <w:rPr>
+          <w:b/>
+          <w:bCs/>
+        </w:rPr>
+        <w:t>Relative frequency concept of probability:</w:t>
+      </w:r>
+      <w:r>
+        <w:t xml:space="preserve"> </w:t>
+      </w:r>
+      <w:r>
+        <w:t xml:space="preserve">This is an empirical approach to probability. </w:t>
+      </w:r>
+      <w:r>
+        <w:t>IF an experiment is repeated a large number of times</w:t>
+      </w:r>
+      <w:r>
+        <w:t xml:space="preserve"> (</w:t>
+      </w:r>
+      <w:r>
+        <w:rPr>
+          <w:i/>
+          <w:iCs/>
+        </w:rPr>
+        <w:t>n)</w:t>
+      </w:r>
+      <w:r>
+        <w:t xml:space="preserve"> </w:t>
+      </w:r>
+      <w:r>
+        <w:t xml:space="preserve">and event </w:t>
+      </w:r>
+      <w:r>
+        <w:rPr>
+          <w:i/>
+          <w:iCs/>
+        </w:rPr>
+        <w:t>E</w:t>
+      </w:r>
+      <w:r>
+        <w:t xml:space="preserve"> occurs </w:t>
+      </w:r>
+      <w:r>
+        <w:t xml:space="preserve">on </w:t>
+      </w:r>
+      <w:r>
+        <w:rPr>
+          <w:i/>
+          <w:iCs/>
+        </w:rPr>
+        <w:t>n</w:t>
+      </w:r>
+      <w:r>
+        <w:rPr>
+          <w:i/>
+          <w:iCs/>
+          <w:vertAlign w:val="subscript"/>
+        </w:rPr>
+        <w:t>e</w:t>
+      </w:r>
+      <w:r>
+        <w:rPr>
+          <w:i/>
+          <w:iCs/>
+        </w:rPr>
+        <w:t xml:space="preserve"> </w:t>
+      </w:r>
+      <w:proofErr w:type="gramStart"/>
+      <w:r>
+        <w:rPr>
+          <w:i/>
+          <w:iCs/>
+        </w:rPr>
+        <w:t>(..</w:t>
+      </w:r>
+      <w:proofErr w:type="gramEnd"/>
+      <w:r>
+        <w:rPr>
+          <w:i/>
+          <w:iCs/>
+        </w:rPr>
+        <w:t xml:space="preserve">%) </w:t>
+      </w:r>
+      <w:r>
+        <w:t xml:space="preserve">of these </w:t>
+      </w:r>
+      <w:r>
+        <w:t xml:space="preserve">trials, then the probability of event </w:t>
+      </w:r>
+      <w:r>
+        <w:rPr>
+          <w:i/>
+          <w:iCs/>
+        </w:rPr>
+        <w:t>E</w:t>
+      </w:r>
+      <w:r>
+        <w:t xml:space="preserve"> is approximately:</w:t>
+      </w:r>
+    </w:p>
+    <w:p>
+      <w:pPr>
+        <w:pStyle w:val="ListParagraph"/>
+        <w:numPr>
+          <w:ilvl w:val="1"/>
+          <w:numId w:val="2"/>
+        </w:numPr>
+      </w:pPr>
+      <w:r>
+        <w:rPr>
+          <w:noProof/>
+        </w:rPr>
+        <w:drawing>
+          <wp:inline distT="0" distB="0" distL="0" distR="0" wp14:anchorId="58C85C5A" wp14:editId="198BCC6D">
+            <wp:extent cx="857250" cy="352425"/>
+            <wp:effectExtent l="0" t="0" r="0" b="9525"/>
+            <wp:docPr id="6" name="Picture 6"/>
+            <wp:cNvGraphicFramePr>
+              <a:graphicFrameLocks xmlns:a="http://schemas.openxmlformats.org/drawingml/2006/main" noChangeAspect="1"/>
+            </wp:cNvGraphicFramePr>
+            <a:graphic xmlns:a="http://schemas.openxmlformats.org/drawingml/2006/main">
+              <a:graphicData uri="http://schemas.openxmlformats.org/drawingml/2006/picture">
+                <pic:pic xmlns:pic="http://schemas.openxmlformats.org/drawingml/2006/picture">
+                  <pic:nvPicPr>
+                    <pic:cNvPr id="1" name=""/>
+                    <pic:cNvPicPr/>
+                  </pic:nvPicPr>
+                  <pic:blipFill>
+                    <a:blip r:embed="rId9"/>
+                    <a:stretch>
+                      <a:fillRect/>
+                    </a:stretch>
+                  </pic:blipFill>
+                  <pic:spPr>
+                    <a:xfrm>
+                      <a:off x="0" y="0"/>
                       <a:ext cx="857250" cy="352425"/>
                     </a:xfrm>
                     <a:prstGeom prst="rect">
@@ -6541,33 +8441,20 @@
     </w:p>
     <w:p>
       <w:pPr>
-        <w:rPr>
-          <w:b/>
-          <w:bCs/>
-        </w:rPr>
-      </w:pPr>
-      <w:r>
-        <w:rPr>
-          <w:b/>
-          <w:bCs/>
-        </w:rPr>
+        <w:pStyle w:val="Heading3"/>
+      </w:pPr>
+      <w:bookmarkStart w:id="22" w:name="_GoBack"/>
+      <w:r>
         <w:t>Probability laws</w:t>
       </w:r>
       <w:r>
-        <w:rPr>
-          <w:b/>
-          <w:bCs/>
-        </w:rPr>
         <w:t xml:space="preserve"> and event relations</w:t>
       </w:r>
       <w:r>
-        <w:rPr>
-          <w:b/>
-          <w:bCs/>
-        </w:rPr>
         <w:t>:</w:t>
       </w:r>
     </w:p>
+    <w:bookmarkEnd w:id="22"/>
     <w:p>
       <w:pPr>
         <w:pStyle w:val="ListParagraph"/>
@@ -7471,9 +9358,12 @@
       <w:pPr>
         <w:pStyle w:val="Heading3"/>
       </w:pPr>
-      <w:r>
+      <w:bookmarkStart w:id="23" w:name="_Toc30675913"/>
+      <w:r>
+        <w:lastRenderedPageBreak/>
         <w:t>Conditional probability and independence</w:t>
       </w:r>
+      <w:bookmarkEnd w:id="23"/>
     </w:p>
     <w:p>
       <w:pPr>
@@ -7940,26 +9830,312 @@
             <w:rPr>
               <w:rFonts w:ascii="Cambria Math" w:hAnsi="Cambria Math"/>
             </w:rPr>
-            <m:t>P(A|B</m:t>
-          </m:r>
-          <m:r>
-            <w:rPr>
-              <w:rFonts w:ascii="Cambria Math" w:hAnsi="Cambria Math"/>
-            </w:rPr>
-            <m:t>)</m:t>
+            <m:t>P(A|B)</m:t>
           </m:r>
         </m:oMath>
       </m:oMathPara>
-      <w:bookmarkStart w:id="0" w:name="_GoBack"/>
-      <w:bookmarkEnd w:id="0"/>
-    </w:p>
-    <w:p>
-      <w:pPr>
-        <w:ind w:left="2160"/>
+    </w:p>
+    <w:p>
+      <w:pPr>
+        <w:pStyle w:val="ListParagraph"/>
+        <w:numPr>
+          <w:ilvl w:val="0"/>
+          <w:numId w:val="2"/>
+        </w:numPr>
         <w:rPr>
           <w:rFonts w:eastAsiaTheme="minorEastAsia"/>
         </w:rPr>
       </w:pPr>
+      <w:r>
+        <w:rPr>
+          <w:rFonts w:eastAsiaTheme="minorEastAsia"/>
+          <w:b/>
+          <w:bCs/>
+        </w:rPr>
+        <w:t>Independent events:</w:t>
+      </w:r>
+      <w:r>
+        <w:rPr>
+          <w:rFonts w:eastAsiaTheme="minorEastAsia"/>
+        </w:rPr>
+        <w:t xml:space="preserve"> two events </w:t>
+      </w:r>
+      <w:r>
+        <w:rPr>
+          <w:rFonts w:eastAsiaTheme="minorEastAsia"/>
+          <w:i/>
+          <w:iCs/>
+        </w:rPr>
+        <w:t>A</w:t>
+      </w:r>
+      <w:r>
+        <w:rPr>
+          <w:rFonts w:eastAsiaTheme="minorEastAsia"/>
+        </w:rPr>
+        <w:t xml:space="preserve"> and </w:t>
+      </w:r>
+      <w:r>
+        <w:rPr>
+          <w:rFonts w:eastAsiaTheme="minorEastAsia"/>
+          <w:i/>
+          <w:iCs/>
+        </w:rPr>
+        <w:t>B</w:t>
+      </w:r>
+      <w:r>
+        <w:rPr>
+          <w:rFonts w:eastAsiaTheme="minorEastAsia"/>
+        </w:rPr>
+        <w:t xml:space="preserve"> are independent events if the occurrence of event </w:t>
+      </w:r>
+      <w:r>
+        <w:rPr>
+          <w:rFonts w:eastAsiaTheme="minorEastAsia"/>
+          <w:i/>
+          <w:iCs/>
+        </w:rPr>
+        <w:t>A</w:t>
+      </w:r>
+      <w:r>
+        <w:rPr>
+          <w:rFonts w:eastAsiaTheme="minorEastAsia"/>
+        </w:rPr>
+        <w:t xml:space="preserve"> is not dependent of the occurrence of event </w:t>
+      </w:r>
+      <w:r>
+        <w:rPr>
+          <w:rFonts w:eastAsiaTheme="minorEastAsia"/>
+          <w:i/>
+          <w:iCs/>
+        </w:rPr>
+        <w:t>B</w:t>
+      </w:r>
+      <w:r>
+        <w:rPr>
+          <w:rFonts w:eastAsiaTheme="minorEastAsia"/>
+        </w:rPr>
+        <w:t>:</w:t>
+      </w:r>
+    </w:p>
+    <w:p>
+      <w:pPr>
+        <w:pStyle w:val="ListParagraph"/>
+        <w:numPr>
+          <w:ilvl w:val="1"/>
+          <w:numId w:val="2"/>
+        </w:numPr>
+        <w:rPr>
+          <w:rFonts w:eastAsiaTheme="minorEastAsia"/>
+        </w:rPr>
+      </w:pPr>
+      <m:oMath>
+        <m:r>
+          <w:rPr>
+            <w:rFonts w:ascii="Cambria Math" w:eastAsiaTheme="minorEastAsia" w:hAnsi="Cambria Math"/>
+          </w:rPr>
+          <m:t>P</m:t>
+        </m:r>
+        <m:d>
+          <m:dPr>
+            <m:ctrlPr>
+              <w:rPr>
+                <w:rFonts w:ascii="Cambria Math" w:eastAsiaTheme="minorEastAsia" w:hAnsi="Cambria Math"/>
+                <w:i/>
+              </w:rPr>
+            </m:ctrlPr>
+          </m:dPr>
+          <m:e>
+            <m:r>
+              <w:rPr>
+                <w:rFonts w:ascii="Cambria Math" w:eastAsiaTheme="minorEastAsia" w:hAnsi="Cambria Math"/>
+              </w:rPr>
+              <m:t>A</m:t>
+            </m:r>
+          </m:e>
+          <m:e>
+            <m:r>
+              <w:rPr>
+                <w:rFonts w:ascii="Cambria Math" w:eastAsiaTheme="minorEastAsia" w:hAnsi="Cambria Math"/>
+              </w:rPr>
+              <m:t>B</m:t>
+            </m:r>
+          </m:e>
+        </m:d>
+        <m:r>
+          <w:rPr>
+            <w:rFonts w:ascii="Cambria Math" w:eastAsiaTheme="minorEastAsia" w:hAnsi="Cambria Math"/>
+          </w:rPr>
+          <m:t>=P(A)</m:t>
+        </m:r>
+      </m:oMath>
+      <w:r>
+        <w:rPr>
+          <w:rFonts w:eastAsiaTheme="minorEastAsia"/>
+        </w:rPr>
+        <w:t xml:space="preserve"> or </w:t>
+      </w:r>
+      <m:oMath>
+        <m:r>
+          <w:rPr>
+            <w:rFonts w:ascii="Cambria Math" w:eastAsiaTheme="minorEastAsia" w:hAnsi="Cambria Math"/>
+          </w:rPr>
+          <m:t>P</m:t>
+        </m:r>
+        <m:d>
+          <m:dPr>
+            <m:ctrlPr>
+              <w:rPr>
+                <w:rFonts w:ascii="Cambria Math" w:eastAsiaTheme="minorEastAsia" w:hAnsi="Cambria Math"/>
+                <w:i/>
+              </w:rPr>
+            </m:ctrlPr>
+          </m:dPr>
+          <m:e>
+            <m:r>
+              <w:rPr>
+                <w:rFonts w:ascii="Cambria Math" w:eastAsiaTheme="minorEastAsia" w:hAnsi="Cambria Math"/>
+              </w:rPr>
+              <m:t>B</m:t>
+            </m:r>
+          </m:e>
+          <m:e>
+            <m:r>
+              <w:rPr>
+                <w:rFonts w:ascii="Cambria Math" w:eastAsiaTheme="minorEastAsia" w:hAnsi="Cambria Math"/>
+              </w:rPr>
+              <m:t>A</m:t>
+            </m:r>
+          </m:e>
+        </m:d>
+        <m:r>
+          <w:rPr>
+            <w:rFonts w:ascii="Cambria Math" w:eastAsiaTheme="minorEastAsia" w:hAnsi="Cambria Math"/>
+          </w:rPr>
+          <m:t>=P(B)</m:t>
+        </m:r>
+      </m:oMath>
+    </w:p>
+    <w:p>
+      <w:pPr>
+        <w:pStyle w:val="ListParagraph"/>
+        <w:numPr>
+          <w:ilvl w:val="0"/>
+          <w:numId w:val="2"/>
+        </w:numPr>
+        <w:rPr>
+          <w:rFonts w:eastAsiaTheme="minorEastAsia"/>
+        </w:rPr>
+      </w:pPr>
+      <w:r>
+        <w:rPr>
+          <w:rFonts w:eastAsiaTheme="minorEastAsia"/>
+          <w:b/>
+          <w:bCs/>
+        </w:rPr>
+        <w:t xml:space="preserve">Dependent events: </w:t>
+      </w:r>
+      <w:r>
+        <w:rPr>
+          <w:rFonts w:eastAsiaTheme="minorEastAsia"/>
+        </w:rPr>
+        <w:t xml:space="preserve">when the occurrence of </w:t>
+      </w:r>
+      <w:r>
+        <w:rPr>
+          <w:rFonts w:eastAsiaTheme="minorEastAsia"/>
+          <w:i/>
+          <w:iCs/>
+        </w:rPr>
+        <w:t>A</w:t>
+      </w:r>
+      <w:r>
+        <w:rPr>
+          <w:rFonts w:eastAsiaTheme="minorEastAsia"/>
+        </w:rPr>
+        <w:t xml:space="preserve"> depends on the occurrence of </w:t>
+      </w:r>
+      <w:r>
+        <w:rPr>
+          <w:rFonts w:eastAsiaTheme="minorEastAsia"/>
+          <w:i/>
+          <w:iCs/>
+        </w:rPr>
+        <w:t>B</w:t>
+      </w:r>
+      <w:r>
+        <w:rPr>
+          <w:rFonts w:eastAsiaTheme="minorEastAsia"/>
+        </w:rPr>
+        <w:t xml:space="preserve">. </w:t>
+      </w:r>
+    </w:p>
+    <w:p>
+      <w:pPr>
+        <w:pStyle w:val="ListParagraph"/>
+        <w:numPr>
+          <w:ilvl w:val="1"/>
+          <w:numId w:val="2"/>
+        </w:numPr>
+        <w:rPr>
+          <w:rFonts w:eastAsiaTheme="minorEastAsia"/>
+        </w:rPr>
+      </w:pPr>
+      <m:oMath>
+        <m:r>
+          <w:rPr>
+            <w:rFonts w:ascii="Cambria Math" w:eastAsiaTheme="minorEastAsia" w:hAnsi="Cambria Math"/>
+          </w:rPr>
+          <m:t>P</m:t>
+        </m:r>
+        <m:d>
+          <m:dPr>
+            <m:ctrlPr>
+              <w:rPr>
+                <w:rFonts w:ascii="Cambria Math" w:eastAsiaTheme="minorEastAsia" w:hAnsi="Cambria Math"/>
+                <w:i/>
+              </w:rPr>
+            </m:ctrlPr>
+          </m:dPr>
+          <m:e>
+            <m:r>
+              <w:rPr>
+                <w:rFonts w:ascii="Cambria Math" w:eastAsiaTheme="minorEastAsia" w:hAnsi="Cambria Math"/>
+              </w:rPr>
+              <m:t>A</m:t>
+            </m:r>
+          </m:e>
+          <m:e>
+            <m:r>
+              <w:rPr>
+                <w:rFonts w:ascii="Cambria Math" w:eastAsiaTheme="minorEastAsia" w:hAnsi="Cambria Math"/>
+              </w:rPr>
+              <m:t>B</m:t>
+            </m:r>
+          </m:e>
+        </m:d>
+        <m:r>
+          <w:rPr>
+            <w:rFonts w:ascii="Cambria Math" w:eastAsiaTheme="minorEastAsia" w:hAnsi="Cambria Math"/>
+          </w:rPr>
+          <m:t>≠P(A)</m:t>
+        </m:r>
+      </m:oMath>
+    </w:p>
+    <w:p>
+      <w:pPr>
+        <w:pStyle w:val="Heading3"/>
+        <w:rPr>
+          <w:rFonts w:eastAsiaTheme="minorEastAsia"/>
+        </w:rPr>
+      </w:pPr>
+      <w:bookmarkStart w:id="24" w:name="_Toc30675914"/>
+      <w:r>
+        <w:rPr>
+          <w:rFonts w:eastAsiaTheme="minorEastAsia"/>
+        </w:rPr>
+        <w:t>Bayes’ Formula:</w:t>
+      </w:r>
+      <w:bookmarkEnd w:id="24"/>
     </w:p>
     <w:sectPr>
       <w:pgSz w:w="11906" w:h="16838"/>
@@ -8767,6 +10943,98 @@
     <w:basedOn w:val="DefaultParagraphFont"/>
     <w:rsid w:val="00A72ABC"/>
   </w:style>
+  <w:style w:type="paragraph" w:styleId="TOCHeading">
+    <w:name w:val="TOC Heading"/>
+    <w:basedOn w:val="Heading1"/>
+    <w:next w:val="Normal"/>
+    <w:uiPriority w:val="39"/>
+    <w:unhideWhenUsed/>
+    <w:qFormat/>
+    <w:rsid w:val="00071B19"/>
+    <w:pPr>
+      <w:outlineLvl w:val="9"/>
+    </w:pPr>
+  </w:style>
+  <w:style w:type="paragraph" w:styleId="TOC1">
+    <w:name w:val="toc 1"/>
+    <w:basedOn w:val="Normal"/>
+    <w:next w:val="Normal"/>
+    <w:autoRedefine/>
+    <w:uiPriority w:val="39"/>
+    <w:unhideWhenUsed/>
+    <w:rsid w:val="00071B19"/>
+    <w:pPr>
+      <w:spacing w:after="100"/>
+    </w:pPr>
+  </w:style>
+  <w:style w:type="paragraph" w:styleId="TOC2">
+    <w:name w:val="toc 2"/>
+    <w:basedOn w:val="Normal"/>
+    <w:next w:val="Normal"/>
+    <w:autoRedefine/>
+    <w:uiPriority w:val="39"/>
+    <w:unhideWhenUsed/>
+    <w:rsid w:val="00071B19"/>
+    <w:pPr>
+      <w:spacing w:after="100"/>
+      <w:ind w:left="220"/>
+    </w:pPr>
+  </w:style>
+  <w:style w:type="paragraph" w:styleId="TOC3">
+    <w:name w:val="toc 3"/>
+    <w:basedOn w:val="Normal"/>
+    <w:next w:val="Normal"/>
+    <w:autoRedefine/>
+    <w:uiPriority w:val="39"/>
+    <w:unhideWhenUsed/>
+    <w:rsid w:val="00071B19"/>
+    <w:pPr>
+      <w:spacing w:after="100"/>
+      <w:ind w:left="440"/>
+    </w:pPr>
+  </w:style>
+  <w:style w:type="character" w:styleId="Hyperlink">
+    <w:name w:val="Hyperlink"/>
+    <w:basedOn w:val="DefaultParagraphFont"/>
+    <w:uiPriority w:val="99"/>
+    <w:unhideWhenUsed/>
+    <w:rsid w:val="00071B19"/>
+    <w:rPr>
+      <w:color w:val="0563C1" w:themeColor="hyperlink"/>
+      <w:u w:val="single"/>
+    </w:rPr>
+  </w:style>
+  <w:style w:type="paragraph" w:styleId="Subtitle">
+    <w:name w:val="Subtitle"/>
+    <w:basedOn w:val="Normal"/>
+    <w:next w:val="Normal"/>
+    <w:link w:val="SubtitleChar"/>
+    <w:uiPriority w:val="11"/>
+    <w:qFormat/>
+    <w:rsid w:val="00071B19"/>
+    <w:pPr>
+      <w:numPr>
+        <w:ilvl w:val="1"/>
+      </w:numPr>
+    </w:pPr>
+    <w:rPr>
+      <w:rFonts w:eastAsiaTheme="minorEastAsia"/>
+      <w:color w:val="5A5A5A" w:themeColor="text1" w:themeTint="A5"/>
+      <w:spacing w:val="15"/>
+    </w:rPr>
+  </w:style>
+  <w:style w:type="character" w:customStyle="1" w:styleId="SubtitleChar">
+    <w:name w:val="Subtitle Char"/>
+    <w:basedOn w:val="DefaultParagraphFont"/>
+    <w:link w:val="Subtitle"/>
+    <w:uiPriority w:val="11"/>
+    <w:rsid w:val="00071B19"/>
+    <w:rPr>
+      <w:rFonts w:eastAsiaTheme="minorEastAsia"/>
+      <w:color w:val="5A5A5A" w:themeColor="text1" w:themeTint="A5"/>
+      <w:spacing w:val="15"/>
+    </w:rPr>
+  </w:style>
 </w:styles>
 </file>
 
@@ -9063,4 +11331,16 @@
     </a:ext>
   </a:extLst>
 </a:theme>
+</file>
+
+<file path=customXml/item1.xml><?xml version="1.0" encoding="utf-8"?>
+<b:Sources xmlns:b="http://schemas.openxmlformats.org/officeDocument/2006/bibliography" xmlns="http://schemas.openxmlformats.org/officeDocument/2006/bibliography" SelectedStyle="\APASixthEditionOfficeOnline.xsl" StyleName="APA" Version="6"/>
+</file>
+
+<file path=customXml/itemProps1.xml><?xml version="1.0" encoding="utf-8"?>
+<ds:datastoreItem xmlns:ds="http://schemas.openxmlformats.org/officeDocument/2006/customXml" ds:itemID="{7AA1E3B4-6855-4535-9088-80E3854541D8}">
+  <ds:schemaRefs>
+    <ds:schemaRef ds:uri="http://schemas.openxmlformats.org/officeDocument/2006/bibliography"/>
+  </ds:schemaRefs>
+</ds:datastoreItem>
 </file>
--- a/Statistical Methods and Data Analyses.docx
+++ b/Statistical Methods and Data Analyses.docx
@@ -6,7 +6,7 @@
       <w:pPr>
         <w:pStyle w:val="Heading1"/>
       </w:pPr>
-      <w:bookmarkStart w:id="0" w:name="_Toc30675890"/>
+      <w:bookmarkStart w:id="0" w:name="_Toc30676632"/>
       <w:r>
         <w:t xml:space="preserve">Statistical Methods &amp; Data Analysis </w:t>
       </w:r>
@@ -55,6 +55,12 @@
     <w:p/>
     <w:sdt>
       <w:sdtPr>
+        <w:rPr>
+          <w:rFonts w:asciiTheme="minorHAnsi" w:eastAsiaTheme="minorHAnsi" w:hAnsiTheme="minorHAnsi" w:cstheme="minorBidi"/>
+          <w:color w:val="auto"/>
+          <w:sz w:val="22"/>
+          <w:szCs w:val="22"/>
+        </w:rPr>
         <w:id w:val="701985749"/>
         <w:docPartObj>
           <w:docPartGallery w:val="Table of Contents"/>
@@ -63,13 +69,9 @@
       </w:sdtPr>
       <w:sdtEndPr>
         <w:rPr>
-          <w:rFonts w:asciiTheme="minorHAnsi" w:eastAsiaTheme="minorHAnsi" w:hAnsiTheme="minorHAnsi" w:cstheme="minorBidi"/>
           <w:b/>
           <w:bCs/>
           <w:noProof/>
-          <w:color w:val="auto"/>
-          <w:sz w:val="22"/>
-          <w:szCs w:val="22"/>
         </w:rPr>
       </w:sdtEndPr>
       <w:sdtContent>
@@ -102,7 +104,7 @@
           <w:r>
             <w:fldChar w:fldCharType="separate"/>
           </w:r>
-          <w:hyperlink w:anchor="_Toc30675890" w:history="1">
+          <w:hyperlink w:anchor="_Toc30676632" w:history="1">
             <w:r>
               <w:rPr>
                 <w:rStyle w:val="Hyperlink"/>
@@ -129,7 +131,7 @@
                 <w:noProof/>
                 <w:webHidden/>
               </w:rPr>
-              <w:instrText xml:space="preserve"> PAGEREF _Toc30675890 \h </w:instrText>
+              <w:instrText xml:space="preserve"> PAGEREF _Toc30676632 \h </w:instrText>
             </w:r>
             <w:r>
               <w:rPr>
@@ -172,7 +174,7 @@
               <w:lang/>
             </w:rPr>
           </w:pPr>
-          <w:hyperlink w:anchor="_Toc30675891" w:history="1">
+          <w:hyperlink w:anchor="_Toc30676633" w:history="1">
             <w:r>
               <w:rPr>
                 <w:rStyle w:val="Hyperlink"/>
@@ -199,7 +201,7 @@
                 <w:noProof/>
                 <w:webHidden/>
               </w:rPr>
-              <w:instrText xml:space="preserve"> PAGEREF _Toc30675891 \h </w:instrText>
+              <w:instrText xml:space="preserve"> PAGEREF _Toc30676633 \h </w:instrText>
             </w:r>
             <w:r>
               <w:rPr>
@@ -219,7 +221,7 @@
                 <w:noProof/>
                 <w:webHidden/>
               </w:rPr>
-              <w:t>1</w:t>
+              <w:t>2</w:t>
             </w:r>
             <w:r>
               <w:rPr>
@@ -242,7 +244,7 @@
               <w:lang/>
             </w:rPr>
           </w:pPr>
-          <w:hyperlink w:anchor="_Toc30675892" w:history="1">
+          <w:hyperlink w:anchor="_Toc30676634" w:history="1">
             <w:r>
               <w:rPr>
                 <w:rStyle w:val="Hyperlink"/>
@@ -269,7 +271,7 @@
                 <w:noProof/>
                 <w:webHidden/>
               </w:rPr>
-              <w:instrText xml:space="preserve"> PAGEREF _Toc30675892 \h </w:instrText>
+              <w:instrText xml:space="preserve"> PAGEREF _Toc30676634 \h </w:instrText>
             </w:r>
             <w:r>
               <w:rPr>
@@ -289,7 +291,7 @@
                 <w:noProof/>
                 <w:webHidden/>
               </w:rPr>
-              <w:t>2</w:t>
+              <w:t>3</w:t>
             </w:r>
             <w:r>
               <w:rPr>
@@ -312,7 +314,7 @@
               <w:lang/>
             </w:rPr>
           </w:pPr>
-          <w:hyperlink w:anchor="_Toc30675893" w:history="1">
+          <w:hyperlink w:anchor="_Toc30676635" w:history="1">
             <w:r>
               <w:rPr>
                 <w:rStyle w:val="Hyperlink"/>
@@ -339,7 +341,7 @@
                 <w:noProof/>
                 <w:webHidden/>
               </w:rPr>
-              <w:instrText xml:space="preserve"> PAGEREF _Toc30675893 \h </w:instrText>
+              <w:instrText xml:space="preserve"> PAGEREF _Toc30676635 \h </w:instrText>
             </w:r>
             <w:r>
               <w:rPr>
@@ -359,7 +361,7 @@
                 <w:noProof/>
                 <w:webHidden/>
               </w:rPr>
-              <w:t>2</w:t>
+              <w:t>3</w:t>
             </w:r>
             <w:r>
               <w:rPr>
@@ -382,7 +384,7 @@
               <w:lang/>
             </w:rPr>
           </w:pPr>
-          <w:hyperlink w:anchor="_Toc30675894" w:history="1">
+          <w:hyperlink w:anchor="_Toc30676636" w:history="1">
             <w:r>
               <w:rPr>
                 <w:rStyle w:val="Hyperlink"/>
@@ -409,7 +411,7 @@
                 <w:noProof/>
                 <w:webHidden/>
               </w:rPr>
-              <w:instrText xml:space="preserve"> PAGEREF _Toc30675894 \h </w:instrText>
+              <w:instrText xml:space="preserve"> PAGEREF _Toc30676636 \h </w:instrText>
             </w:r>
             <w:r>
               <w:rPr>
@@ -429,7 +431,7 @@
                 <w:noProof/>
                 <w:webHidden/>
               </w:rPr>
-              <w:t>2</w:t>
+              <w:t>3</w:t>
             </w:r>
             <w:r>
               <w:rPr>
@@ -452,7 +454,7 @@
               <w:lang/>
             </w:rPr>
           </w:pPr>
-          <w:hyperlink w:anchor="_Toc30675895" w:history="1">
+          <w:hyperlink w:anchor="_Toc30676637" w:history="1">
             <w:r>
               <w:rPr>
                 <w:rStyle w:val="Hyperlink"/>
@@ -479,7 +481,7 @@
                 <w:noProof/>
                 <w:webHidden/>
               </w:rPr>
-              <w:instrText xml:space="preserve"> PAGEREF _Toc30675895 \h </w:instrText>
+              <w:instrText xml:space="preserve"> PAGEREF _Toc30676637 \h </w:instrText>
             </w:r>
             <w:r>
               <w:rPr>
@@ -522,7 +524,7 @@
               <w:lang/>
             </w:rPr>
           </w:pPr>
-          <w:hyperlink w:anchor="_Toc30675896" w:history="1">
+          <w:hyperlink w:anchor="_Toc30676638" w:history="1">
             <w:r>
               <w:rPr>
                 <w:rStyle w:val="Hyperlink"/>
@@ -549,7 +551,7 @@
                 <w:noProof/>
                 <w:webHidden/>
               </w:rPr>
-              <w:instrText xml:space="preserve"> PAGEREF _Toc30675896 \h </w:instrText>
+              <w:instrText xml:space="preserve"> PAGEREF _Toc30676638 \h </w:instrText>
             </w:r>
             <w:r>
               <w:rPr>
@@ -592,7 +594,7 @@
               <w:lang/>
             </w:rPr>
           </w:pPr>
-          <w:hyperlink w:anchor="_Toc30675897" w:history="1">
+          <w:hyperlink w:anchor="_Toc30676639" w:history="1">
             <w:r>
               <w:rPr>
                 <w:rStyle w:val="Hyperlink"/>
@@ -619,7 +621,7 @@
                 <w:noProof/>
                 <w:webHidden/>
               </w:rPr>
-              <w:instrText xml:space="preserve"> PAGEREF _Toc30675897 \h </w:instrText>
+              <w:instrText xml:space="preserve"> PAGEREF _Toc30676639 \h </w:instrText>
             </w:r>
             <w:r>
               <w:rPr>
@@ -639,7 +641,7 @@
                 <w:noProof/>
                 <w:webHidden/>
               </w:rPr>
-              <w:t>3</w:t>
+              <w:t>4</w:t>
             </w:r>
             <w:r>
               <w:rPr>
@@ -662,7 +664,7 @@
               <w:lang/>
             </w:rPr>
           </w:pPr>
-          <w:hyperlink w:anchor="_Toc30675898" w:history="1">
+          <w:hyperlink w:anchor="_Toc30676640" w:history="1">
             <w:r>
               <w:rPr>
                 <w:rStyle w:val="Hyperlink"/>
@@ -689,7 +691,7 @@
                 <w:noProof/>
                 <w:webHidden/>
               </w:rPr>
-              <w:instrText xml:space="preserve"> PAGEREF _Toc30675898 \h </w:instrText>
+              <w:instrText xml:space="preserve"> PAGEREF _Toc30676640 \h </w:instrText>
             </w:r>
             <w:r>
               <w:rPr>
@@ -709,7 +711,7 @@
                 <w:noProof/>
                 <w:webHidden/>
               </w:rPr>
-              <w:t>3</w:t>
+              <w:t>4</w:t>
             </w:r>
             <w:r>
               <w:rPr>
@@ -732,7 +734,7 @@
               <w:lang/>
             </w:rPr>
           </w:pPr>
-          <w:hyperlink w:anchor="_Toc30675899" w:history="1">
+          <w:hyperlink w:anchor="_Toc30676641" w:history="1">
             <w:r>
               <w:rPr>
                 <w:rStyle w:val="Hyperlink"/>
@@ -759,7 +761,7 @@
                 <w:noProof/>
                 <w:webHidden/>
               </w:rPr>
-              <w:instrText xml:space="preserve"> PAGEREF _Toc30675899 \h </w:instrText>
+              <w:instrText xml:space="preserve"> PAGEREF _Toc30676641 \h </w:instrText>
             </w:r>
             <w:r>
               <w:rPr>
@@ -779,7 +781,7 @@
                 <w:noProof/>
                 <w:webHidden/>
               </w:rPr>
-              <w:t>4</w:t>
+              <w:t>5</w:t>
             </w:r>
             <w:r>
               <w:rPr>
@@ -802,7 +804,7 @@
               <w:lang/>
             </w:rPr>
           </w:pPr>
-          <w:hyperlink w:anchor="_Toc30675900" w:history="1">
+          <w:hyperlink w:anchor="_Toc30676642" w:history="1">
             <w:r>
               <w:rPr>
                 <w:rStyle w:val="Hyperlink"/>
@@ -829,7 +831,7 @@
                 <w:noProof/>
                 <w:webHidden/>
               </w:rPr>
-              <w:instrText xml:space="preserve"> PAGEREF _Toc30675900 \h </w:instrText>
+              <w:instrText xml:space="preserve"> PAGEREF _Toc30676642 \h </w:instrText>
             </w:r>
             <w:r>
               <w:rPr>
@@ -849,7 +851,7 @@
                 <w:noProof/>
                 <w:webHidden/>
               </w:rPr>
-              <w:t>4</w:t>
+              <w:t>6</w:t>
             </w:r>
             <w:r>
               <w:rPr>
@@ -872,7 +874,7 @@
               <w:lang/>
             </w:rPr>
           </w:pPr>
-          <w:hyperlink w:anchor="_Toc30675901" w:history="1">
+          <w:hyperlink w:anchor="_Toc30676643" w:history="1">
             <w:r>
               <w:rPr>
                 <w:rStyle w:val="Hyperlink"/>
@@ -899,7 +901,7 @@
                 <w:noProof/>
                 <w:webHidden/>
               </w:rPr>
-              <w:instrText xml:space="preserve"> PAGEREF _Toc30675901 \h </w:instrText>
+              <w:instrText xml:space="preserve"> PAGEREF _Toc30676643 \h </w:instrText>
             </w:r>
             <w:r>
               <w:rPr>
@@ -919,7 +921,7 @@
                 <w:noProof/>
                 <w:webHidden/>
               </w:rPr>
-              <w:t>4</w:t>
+              <w:t>6</w:t>
             </w:r>
             <w:r>
               <w:rPr>
@@ -942,7 +944,7 @@
               <w:lang/>
             </w:rPr>
           </w:pPr>
-          <w:hyperlink w:anchor="_Toc30675902" w:history="1">
+          <w:hyperlink w:anchor="_Toc30676644" w:history="1">
             <w:r>
               <w:rPr>
                 <w:rStyle w:val="Hyperlink"/>
@@ -969,7 +971,7 @@
                 <w:noProof/>
                 <w:webHidden/>
               </w:rPr>
-              <w:instrText xml:space="preserve"> PAGEREF _Toc30675902 \h </w:instrText>
+              <w:instrText xml:space="preserve"> PAGEREF _Toc30676644 \h </w:instrText>
             </w:r>
             <w:r>
               <w:rPr>
@@ -989,7 +991,7 @@
                 <w:noProof/>
                 <w:webHidden/>
               </w:rPr>
-              <w:t>4</w:t>
+              <w:t>6</w:t>
             </w:r>
             <w:r>
               <w:rPr>
@@ -1012,13 +1014,13 @@
               <w:lang/>
             </w:rPr>
           </w:pPr>
-          <w:hyperlink w:anchor="_Toc30675903" w:history="1">
+          <w:hyperlink w:anchor="_Toc30676645" w:history="1">
             <w:r>
               <w:rPr>
                 <w:rStyle w:val="Hyperlink"/>
                 <w:noProof/>
               </w:rPr>
-              <w:t>Graphic designs – for what purpose:</w:t>
+              <w:t>Error and probability:</w:t>
             </w:r>
             <w:r>
               <w:rPr>
@@ -1039,7 +1041,7 @@
                 <w:noProof/>
                 <w:webHidden/>
               </w:rPr>
-              <w:instrText xml:space="preserve"> PAGEREF _Toc30675903 \h </w:instrText>
+              <w:instrText xml:space="preserve"> PAGEREF _Toc30676645 \h </w:instrText>
             </w:r>
             <w:r>
               <w:rPr>
@@ -1059,7 +1061,7 @@
                 <w:noProof/>
                 <w:webHidden/>
               </w:rPr>
-              <w:t>5</w:t>
+              <w:t>6</w:t>
             </w:r>
             <w:r>
               <w:rPr>
@@ -1082,13 +1084,13 @@
               <w:lang/>
             </w:rPr>
           </w:pPr>
-          <w:hyperlink w:anchor="_Toc30675904" w:history="1">
+          <w:hyperlink w:anchor="_Toc30676646" w:history="1">
             <w:r>
               <w:rPr>
                 <w:rStyle w:val="Hyperlink"/>
                 <w:noProof/>
               </w:rPr>
-              <w:t>Histograms:</w:t>
+              <w:t>Graphic designs – for what purpose:</w:t>
             </w:r>
             <w:r>
               <w:rPr>
@@ -1109,7 +1111,7 @@
                 <w:noProof/>
                 <w:webHidden/>
               </w:rPr>
-              <w:instrText xml:space="preserve"> PAGEREF _Toc30675904 \h </w:instrText>
+              <w:instrText xml:space="preserve"> PAGEREF _Toc30676646 \h </w:instrText>
             </w:r>
             <w:r>
               <w:rPr>
@@ -1129,7 +1131,7 @@
                 <w:noProof/>
                 <w:webHidden/>
               </w:rPr>
-              <w:t>5</w:t>
+              <w:t>6</w:t>
             </w:r>
             <w:r>
               <w:rPr>
@@ -1152,13 +1154,13 @@
               <w:lang/>
             </w:rPr>
           </w:pPr>
-          <w:hyperlink w:anchor="_Toc30675905" w:history="1">
+          <w:hyperlink w:anchor="_Toc30676647" w:history="1">
             <w:r>
               <w:rPr>
                 <w:rStyle w:val="Hyperlink"/>
                 <w:noProof/>
               </w:rPr>
-              <w:t>Specific designs:</w:t>
+              <w:t>Histograms:</w:t>
             </w:r>
             <w:r>
               <w:rPr>
@@ -1179,7 +1181,7 @@
                 <w:noProof/>
                 <w:webHidden/>
               </w:rPr>
-              <w:instrText xml:space="preserve"> PAGEREF _Toc30675905 \h </w:instrText>
+              <w:instrText xml:space="preserve"> PAGEREF _Toc30676647 \h </w:instrText>
             </w:r>
             <w:r>
               <w:rPr>
@@ -1199,7 +1201,7 @@
                 <w:noProof/>
                 <w:webHidden/>
               </w:rPr>
-              <w:t>5</w:t>
+              <w:t>6</w:t>
             </w:r>
             <w:r>
               <w:rPr>
@@ -1222,13 +1224,13 @@
               <w:lang/>
             </w:rPr>
           </w:pPr>
-          <w:hyperlink w:anchor="_Toc30675906" w:history="1">
+          <w:hyperlink w:anchor="_Toc30676648" w:history="1">
             <w:r>
               <w:rPr>
                 <w:rStyle w:val="Hyperlink"/>
                 <w:noProof/>
               </w:rPr>
-              <w:t>Measures of central tendency:</w:t>
+              <w:t>Specific designs:</w:t>
             </w:r>
             <w:r>
               <w:rPr>
@@ -1249,7 +1251,7 @@
                 <w:noProof/>
                 <w:webHidden/>
               </w:rPr>
-              <w:instrText xml:space="preserve"> PAGEREF _Toc30675906 \h </w:instrText>
+              <w:instrText xml:space="preserve"> PAGEREF _Toc30676648 \h </w:instrText>
             </w:r>
             <w:r>
               <w:rPr>
@@ -1269,7 +1271,7 @@
                 <w:noProof/>
                 <w:webHidden/>
               </w:rPr>
-              <w:t>5</w:t>
+              <w:t>6</w:t>
             </w:r>
             <w:r>
               <w:rPr>
@@ -1292,13 +1294,13 @@
               <w:lang/>
             </w:rPr>
           </w:pPr>
-          <w:hyperlink w:anchor="_Toc30675907" w:history="1">
+          <w:hyperlink w:anchor="_Toc30676649" w:history="1">
             <w:r>
               <w:rPr>
                 <w:rStyle w:val="Hyperlink"/>
                 <w:noProof/>
               </w:rPr>
-              <w:t>Measures of variability:</w:t>
+              <w:t>Measures of central tendency:</w:t>
             </w:r>
             <w:r>
               <w:rPr>
@@ -1319,7 +1321,7 @@
                 <w:noProof/>
                 <w:webHidden/>
               </w:rPr>
-              <w:instrText xml:space="preserve"> PAGEREF _Toc30675907 \h </w:instrText>
+              <w:instrText xml:space="preserve"> PAGEREF _Toc30676649 \h </w:instrText>
             </w:r>
             <w:r>
               <w:rPr>
@@ -1339,7 +1341,7 @@
                 <w:noProof/>
                 <w:webHidden/>
               </w:rPr>
-              <w:t>6</w:t>
+              <w:t>7</w:t>
             </w:r>
             <w:r>
               <w:rPr>
@@ -1362,13 +1364,13 @@
               <w:lang/>
             </w:rPr>
           </w:pPr>
-          <w:hyperlink w:anchor="_Toc30675908" w:history="1">
+          <w:hyperlink w:anchor="_Toc30676650" w:history="1">
             <w:r>
               <w:rPr>
                 <w:rStyle w:val="Hyperlink"/>
                 <w:noProof/>
               </w:rPr>
-              <w:t>Conclusion</w:t>
+              <w:t>Measures of variability:</w:t>
             </w:r>
             <w:r>
               <w:rPr>
@@ -1389,7 +1391,7 @@
                 <w:noProof/>
                 <w:webHidden/>
               </w:rPr>
-              <w:instrText xml:space="preserve"> PAGEREF _Toc30675908 \h </w:instrText>
+              <w:instrText xml:space="preserve"> PAGEREF _Toc30676650 \h </w:instrText>
             </w:r>
             <w:r>
               <w:rPr>
@@ -1432,13 +1434,13 @@
               <w:lang/>
             </w:rPr>
           </w:pPr>
-          <w:hyperlink w:anchor="_Toc30675909" w:history="1">
+          <w:hyperlink w:anchor="_Toc30676651" w:history="1">
             <w:r>
               <w:rPr>
                 <w:rStyle w:val="Hyperlink"/>
                 <w:noProof/>
               </w:rPr>
-              <w:t>Empirical rule</w:t>
+              <w:t>Summary values for minimal description</w:t>
             </w:r>
             <w:r>
               <w:rPr>
@@ -1459,7 +1461,7 @@
                 <w:noProof/>
                 <w:webHidden/>
               </w:rPr>
-              <w:instrText xml:space="preserve"> PAGEREF _Toc30675909 \h </w:instrText>
+              <w:instrText xml:space="preserve"> PAGEREF _Toc30676651 \h </w:instrText>
             </w:r>
             <w:r>
               <w:rPr>
@@ -1479,7 +1481,7 @@
                 <w:noProof/>
                 <w:webHidden/>
               </w:rPr>
-              <w:t>7</w:t>
+              <w:t>8</w:t>
             </w:r>
             <w:r>
               <w:rPr>
@@ -1502,13 +1504,13 @@
               <w:lang/>
             </w:rPr>
           </w:pPr>
-          <w:hyperlink w:anchor="_Toc30675910" w:history="1">
+          <w:hyperlink w:anchor="_Toc30676652" w:history="1">
             <w:r>
               <w:rPr>
                 <w:rStyle w:val="Hyperlink"/>
                 <w:noProof/>
               </w:rPr>
-              <w:t>Exploratory data analysis (EDA)</w:t>
+              <w:t>Empirical rule</w:t>
             </w:r>
             <w:r>
               <w:rPr>
@@ -1529,7 +1531,7 @@
                 <w:noProof/>
                 <w:webHidden/>
               </w:rPr>
-              <w:instrText xml:space="preserve"> PAGEREF _Toc30675910 \h </w:instrText>
+              <w:instrText xml:space="preserve"> PAGEREF _Toc30676652 \h </w:instrText>
             </w:r>
             <w:r>
               <w:rPr>
@@ -1549,7 +1551,7 @@
                 <w:noProof/>
                 <w:webHidden/>
               </w:rPr>
-              <w:t>7</w:t>
+              <w:t>8</w:t>
             </w:r>
             <w:r>
               <w:rPr>
@@ -1572,12 +1574,82 @@
               <w:lang/>
             </w:rPr>
           </w:pPr>
-          <w:hyperlink w:anchor="_Toc30675911" w:history="1">
+          <w:hyperlink w:anchor="_Toc30676653" w:history="1">
             <w:r>
               <w:rPr>
                 <w:rStyle w:val="Hyperlink"/>
                 <w:noProof/>
               </w:rPr>
+              <w:t>Exploratory data analysis (EDA)</w:t>
+            </w:r>
+            <w:r>
+              <w:rPr>
+                <w:noProof/>
+                <w:webHidden/>
+              </w:rPr>
+              <w:tab/>
+            </w:r>
+            <w:r>
+              <w:rPr>
+                <w:noProof/>
+                <w:webHidden/>
+              </w:rPr>
+              <w:fldChar w:fldCharType="begin"/>
+            </w:r>
+            <w:r>
+              <w:rPr>
+                <w:noProof/>
+                <w:webHidden/>
+              </w:rPr>
+              <w:instrText xml:space="preserve"> PAGEREF _Toc30676653 \h </w:instrText>
+            </w:r>
+            <w:r>
+              <w:rPr>
+                <w:noProof/>
+                <w:webHidden/>
+              </w:rPr>
+            </w:r>
+            <w:r>
+              <w:rPr>
+                <w:noProof/>
+                <w:webHidden/>
+              </w:rPr>
+              <w:fldChar w:fldCharType="separate"/>
+            </w:r>
+            <w:r>
+              <w:rPr>
+                <w:noProof/>
+                <w:webHidden/>
+              </w:rPr>
+              <w:t>8</w:t>
+            </w:r>
+            <w:r>
+              <w:rPr>
+                <w:noProof/>
+                <w:webHidden/>
+              </w:rPr>
+              <w:fldChar w:fldCharType="end"/>
+            </w:r>
+          </w:hyperlink>
+        </w:p>
+        <w:p>
+          <w:pPr>
+            <w:pStyle w:val="TOC3"/>
+            <w:tabs>
+              <w:tab w:val="right" w:leader="dot" w:pos="9016"/>
+            </w:tabs>
+            <w:rPr>
+              <w:rFonts w:eastAsiaTheme="minorEastAsia"/>
+              <w:noProof/>
+              <w:lang/>
+            </w:rPr>
+          </w:pPr>
+          <w:hyperlink w:anchor="_Toc30676654" w:history="1">
+            <w:r>
+              <w:rPr>
+                <w:rStyle w:val="Hyperlink"/>
+                <w:noProof/>
+              </w:rPr>
               <w:t>Mutiple variables – graphs and correlation:</w:t>
             </w:r>
             <w:r>
@@ -1599,7 +1671,7 @@
                 <w:noProof/>
                 <w:webHidden/>
               </w:rPr>
-              <w:instrText xml:space="preserve"> PAGEREF _Toc30675911 \h </w:instrText>
+              <w:instrText xml:space="preserve"> PAGEREF _Toc30676654 \h </w:instrText>
             </w:r>
             <w:r>
               <w:rPr>
@@ -1619,7 +1691,7 @@
                 <w:noProof/>
                 <w:webHidden/>
               </w:rPr>
-              <w:t>7</w:t>
+              <w:t>9</w:t>
             </w:r>
             <w:r>
               <w:rPr>
@@ -1642,7 +1714,7 @@
               <w:lang/>
             </w:rPr>
           </w:pPr>
-          <w:hyperlink w:anchor="_Toc30675912" w:history="1">
+          <w:hyperlink w:anchor="_Toc30676655" w:history="1">
             <w:r>
               <w:rPr>
                 <w:rStyle w:val="Hyperlink"/>
@@ -1669,7 +1741,7 @@
                 <w:noProof/>
                 <w:webHidden/>
               </w:rPr>
-              <w:instrText xml:space="preserve"> PAGEREF _Toc30675912 \h </w:instrText>
+              <w:instrText xml:space="preserve"> PAGEREF _Toc30676655 \h </w:instrText>
             </w:r>
             <w:r>
               <w:rPr>
@@ -1689,7 +1761,7 @@
                 <w:noProof/>
                 <w:webHidden/>
               </w:rPr>
-              <w:t>8</w:t>
+              <w:t>10</w:t>
             </w:r>
             <w:r>
               <w:rPr>
@@ -1712,13 +1784,13 @@
               <w:lang/>
             </w:rPr>
           </w:pPr>
-          <w:hyperlink w:anchor="_Toc30675913" w:history="1">
+          <w:hyperlink w:anchor="_Toc30676656" w:history="1">
             <w:r>
               <w:rPr>
                 <w:rStyle w:val="Hyperlink"/>
                 <w:noProof/>
               </w:rPr>
-              <w:t>Conditional probability and independence</w:t>
+              <w:t>Probability laws and event relations:</w:t>
             </w:r>
             <w:r>
               <w:rPr>
@@ -1739,7 +1811,7 @@
                 <w:noProof/>
                 <w:webHidden/>
               </w:rPr>
-              <w:instrText xml:space="preserve"> PAGEREF _Toc30675913 \h </w:instrText>
+              <w:instrText xml:space="preserve"> PAGEREF _Toc30676656 \h </w:instrText>
             </w:r>
             <w:r>
               <w:rPr>
@@ -1759,7 +1831,7 @@
                 <w:noProof/>
                 <w:webHidden/>
               </w:rPr>
-              <w:t>9</w:t>
+              <w:t>10</w:t>
             </w:r>
             <w:r>
               <w:rPr>
@@ -1782,12 +1854,82 @@
               <w:lang/>
             </w:rPr>
           </w:pPr>
-          <w:hyperlink w:anchor="_Toc30675914" w:history="1">
+          <w:hyperlink w:anchor="_Toc30676657" w:history="1">
             <w:r>
               <w:rPr>
                 <w:rStyle w:val="Hyperlink"/>
                 <w:noProof/>
               </w:rPr>
+              <w:t>Conditional probability and independence</w:t>
+            </w:r>
+            <w:r>
+              <w:rPr>
+                <w:noProof/>
+                <w:webHidden/>
+              </w:rPr>
+              <w:tab/>
+            </w:r>
+            <w:r>
+              <w:rPr>
+                <w:noProof/>
+                <w:webHidden/>
+              </w:rPr>
+              <w:fldChar w:fldCharType="begin"/>
+            </w:r>
+            <w:r>
+              <w:rPr>
+                <w:noProof/>
+                <w:webHidden/>
+              </w:rPr>
+              <w:instrText xml:space="preserve"> PAGEREF _Toc30676657 \h </w:instrText>
+            </w:r>
+            <w:r>
+              <w:rPr>
+                <w:noProof/>
+                <w:webHidden/>
+              </w:rPr>
+            </w:r>
+            <w:r>
+              <w:rPr>
+                <w:noProof/>
+                <w:webHidden/>
+              </w:rPr>
+              <w:fldChar w:fldCharType="separate"/>
+            </w:r>
+            <w:r>
+              <w:rPr>
+                <w:noProof/>
+                <w:webHidden/>
+              </w:rPr>
+              <w:t>11</w:t>
+            </w:r>
+            <w:r>
+              <w:rPr>
+                <w:noProof/>
+                <w:webHidden/>
+              </w:rPr>
+              <w:fldChar w:fldCharType="end"/>
+            </w:r>
+          </w:hyperlink>
+        </w:p>
+        <w:p>
+          <w:pPr>
+            <w:pStyle w:val="TOC3"/>
+            <w:tabs>
+              <w:tab w:val="right" w:leader="dot" w:pos="9016"/>
+            </w:tabs>
+            <w:rPr>
+              <w:rFonts w:eastAsiaTheme="minorEastAsia"/>
+              <w:noProof/>
+              <w:lang/>
+            </w:rPr>
+          </w:pPr>
+          <w:hyperlink w:anchor="_Toc30676658" w:history="1">
+            <w:r>
+              <w:rPr>
+                <w:rStyle w:val="Hyperlink"/>
+                <w:noProof/>
+              </w:rPr>
               <w:t>Bayes’ Formula:</w:t>
             </w:r>
             <w:r>
@@ -1809,7 +1951,7 @@
                 <w:noProof/>
                 <w:webHidden/>
               </w:rPr>
-              <w:instrText xml:space="preserve"> PAGEREF _Toc30675914 \h </w:instrText>
+              <w:instrText xml:space="preserve"> PAGEREF _Toc30676658 \h </w:instrText>
             </w:r>
             <w:r>
               <w:rPr>
@@ -1829,7 +1971,7 @@
                 <w:noProof/>
                 <w:webHidden/>
               </w:rPr>
-              <w:t>9</w:t>
+              <w:t>11</w:t>
             </w:r>
             <w:r>
               <w:rPr>
@@ -1853,11 +1995,11 @@
       <w:pPr>
         <w:pStyle w:val="Heading2"/>
       </w:pPr>
-      <w:bookmarkStart w:id="1" w:name="_Toc30675891"/>
       <w:r>
         <w:lastRenderedPageBreak/>
         <w:br/>
       </w:r>
+      <w:bookmarkStart w:id="1" w:name="_Toc30676633"/>
       <w:r>
         <w:t>Chapter 1 – Statistics and the Scientific Method</w:t>
       </w:r>
@@ -2077,7 +2219,6 @@
       <w:pPr>
         <w:pStyle w:val="Heading2"/>
       </w:pPr>
-      <w:bookmarkStart w:id="2" w:name="_Toc30675892"/>
       <w:r>
         <w:br/>
       </w:r>
@@ -2099,6 +2240,7 @@
       <w:pPr>
         <w:pStyle w:val="Heading2"/>
       </w:pPr>
+      <w:bookmarkStart w:id="2" w:name="_Toc30676634"/>
       <w:r>
         <w:lastRenderedPageBreak/>
         <w:t>Chapter 2- Using Surveys and Experimental Studies to Gather data</w:t>
@@ -2182,7 +2324,7 @@
       <w:pPr>
         <w:pStyle w:val="Heading3"/>
       </w:pPr>
-      <w:bookmarkStart w:id="3" w:name="_Toc30675893"/>
+      <w:bookmarkStart w:id="3" w:name="_Toc30676635"/>
       <w:r>
         <w:t>Problems to address in a study:</w:t>
       </w:r>
@@ -2210,7 +2352,7 @@
       <w:pPr>
         <w:pStyle w:val="Heading3"/>
       </w:pPr>
-      <w:bookmarkStart w:id="4" w:name="_Toc30675894"/>
+      <w:bookmarkStart w:id="4" w:name="_Toc30676636"/>
       <w:r>
         <w:t>Types of observational studies:</w:t>
       </w:r>
@@ -2321,7 +2463,7 @@
       <w:pPr>
         <w:pStyle w:val="Heading3"/>
       </w:pPr>
-      <w:bookmarkStart w:id="5" w:name="_Toc30675895"/>
+      <w:bookmarkStart w:id="5" w:name="_Toc30676637"/>
       <w:r>
         <w:t>Sampling:</w:t>
       </w:r>
@@ -2503,7 +2645,7 @@
       <w:pPr>
         <w:pStyle w:val="Heading3"/>
       </w:pPr>
-      <w:bookmarkStart w:id="6" w:name="_Toc30675896"/>
+      <w:bookmarkStart w:id="6" w:name="_Toc30676638"/>
       <w:r>
         <w:t>How:</w:t>
       </w:r>
@@ -2746,7 +2888,7 @@
       <w:pPr>
         <w:pStyle w:val="Heading3"/>
       </w:pPr>
-      <w:bookmarkStart w:id="7" w:name="_Toc30675897"/>
+      <w:bookmarkStart w:id="7" w:name="_Toc30676639"/>
       <w:r>
         <w:lastRenderedPageBreak/>
         <w:t>Problems:</w:t>
@@ -2976,7 +3118,7 @@
       <w:pPr>
         <w:pStyle w:val="Heading3"/>
       </w:pPr>
-      <w:bookmarkStart w:id="8" w:name="_Toc30675898"/>
+      <w:bookmarkStart w:id="8" w:name="_Toc30676640"/>
       <w:r>
         <w:t>Experimental study:</w:t>
       </w:r>
@@ -3562,7 +3704,7 @@
       <w:pPr>
         <w:pStyle w:val="Heading3"/>
       </w:pPr>
-      <w:bookmarkStart w:id="9" w:name="_Toc30675899"/>
+      <w:bookmarkStart w:id="9" w:name="_Toc30676641"/>
       <w:r>
         <w:t>Designs (experiments)</w:t>
       </w:r>
@@ -3620,7 +3762,6 @@
           <w:szCs w:val="26"/>
         </w:rPr>
       </w:pPr>
-      <w:bookmarkStart w:id="10" w:name="_Toc30675900"/>
       <w:r>
         <w:br w:type="page"/>
       </w:r>
@@ -3629,6 +3770,7 @@
       <w:pPr>
         <w:pStyle w:val="Heading2"/>
       </w:pPr>
+      <w:bookmarkStart w:id="10" w:name="_Toc30676642"/>
       <w:r>
         <w:lastRenderedPageBreak/>
         <w:t>Chapter 3 – Data Description</w:t>
@@ -3639,7 +3781,7 @@
       <w:pPr>
         <w:pStyle w:val="Heading3"/>
       </w:pPr>
-      <w:bookmarkStart w:id="11" w:name="_Toc30675901"/>
+      <w:bookmarkStart w:id="11" w:name="_Toc30676643"/>
       <w:r>
         <w:t>Difference between descriptive and inferential statistics:</w:t>
       </w:r>
@@ -3685,7 +3827,7 @@
       <w:pPr>
         <w:pStyle w:val="Heading3"/>
       </w:pPr>
-      <w:bookmarkStart w:id="12" w:name="_Toc30675902"/>
+      <w:bookmarkStart w:id="12" w:name="_Toc30676644"/>
       <w:r>
         <w:rPr>
           <w:rStyle w:val="Heading3Char"/>
@@ -3760,9 +3902,11 @@
       <w:pPr>
         <w:pStyle w:val="Heading3"/>
       </w:pPr>
+      <w:bookmarkStart w:id="13" w:name="_Toc30676645"/>
       <w:r>
         <w:t>Error and probability:</w:t>
       </w:r>
+      <w:bookmarkEnd w:id="13"/>
     </w:p>
     <w:p>
       <w:pPr>
@@ -3879,11 +4023,11 @@
       <w:pPr>
         <w:pStyle w:val="Heading3"/>
       </w:pPr>
-      <w:bookmarkStart w:id="13" w:name="_Toc30675903"/>
+      <w:bookmarkStart w:id="14" w:name="_Toc30676646"/>
       <w:r>
         <w:t>Graphic designs – for what purpose:</w:t>
       </w:r>
-      <w:bookmarkEnd w:id="13"/>
+      <w:bookmarkEnd w:id="14"/>
     </w:p>
     <w:p>
       <w:pPr>
@@ -3966,11 +4110,11 @@
       <w:pPr>
         <w:pStyle w:val="Heading3"/>
       </w:pPr>
-      <w:bookmarkStart w:id="14" w:name="_Toc30675904"/>
+      <w:bookmarkStart w:id="15" w:name="_Toc30676647"/>
       <w:r>
         <w:t>Histograms:</w:t>
       </w:r>
-      <w:bookmarkEnd w:id="14"/>
+      <w:bookmarkEnd w:id="15"/>
     </w:p>
     <w:p>
       <w:pPr>
@@ -4162,11 +4306,11 @@
       <w:pPr>
         <w:pStyle w:val="Heading3"/>
       </w:pPr>
-      <w:bookmarkStart w:id="15" w:name="_Toc30675905"/>
+      <w:bookmarkStart w:id="16" w:name="_Toc30676648"/>
       <w:r>
         <w:t>Specific designs:</w:t>
       </w:r>
-      <w:bookmarkEnd w:id="15"/>
+      <w:bookmarkEnd w:id="16"/>
     </w:p>
     <w:p>
       <w:pPr>
@@ -4222,11 +4366,11 @@
       <w:pPr>
         <w:pStyle w:val="Heading3"/>
       </w:pPr>
-      <w:bookmarkStart w:id="16" w:name="_Toc30675906"/>
+      <w:bookmarkStart w:id="17" w:name="_Toc30676649"/>
       <w:r>
         <w:t>Measures of central tendency:</w:t>
       </w:r>
-      <w:bookmarkEnd w:id="16"/>
+      <w:bookmarkEnd w:id="17"/>
     </w:p>
     <w:p>
       <w:pPr>
@@ -4712,14 +4856,14 @@
       <w:pPr>
         <w:pStyle w:val="Heading3"/>
       </w:pPr>
-      <w:bookmarkStart w:id="17" w:name="_Toc30675907"/>
+      <w:bookmarkStart w:id="18" w:name="_Toc30676650"/>
       <w:r>
         <w:t>Measu</w:t>
       </w:r>
       <w:r>
         <w:t>res of variability:</w:t>
       </w:r>
-      <w:bookmarkEnd w:id="17"/>
+      <w:bookmarkEnd w:id="18"/>
     </w:p>
     <w:p>
       <w:pPr>
@@ -6405,9 +6549,11 @@
       <w:pPr>
         <w:pStyle w:val="Heading3"/>
       </w:pPr>
+      <w:bookmarkStart w:id="19" w:name="_Toc30676651"/>
       <w:r>
         <w:t>Summary values for minimal description</w:t>
       </w:r>
+      <w:bookmarkEnd w:id="19"/>
     </w:p>
     <w:p>
       <w:pPr>
@@ -6590,11 +6736,11 @@
       <w:pPr>
         <w:pStyle w:val="Heading3"/>
       </w:pPr>
-      <w:bookmarkStart w:id="18" w:name="_Toc30675909"/>
+      <w:bookmarkStart w:id="20" w:name="_Toc30676652"/>
       <w:r>
         <w:t>Empirical rule</w:t>
       </w:r>
-      <w:bookmarkEnd w:id="18"/>
+      <w:bookmarkEnd w:id="20"/>
     </w:p>
     <w:p>
       <w:r>
@@ -6814,11 +6960,11 @@
       <w:pPr>
         <w:pStyle w:val="Heading3"/>
       </w:pPr>
-      <w:bookmarkStart w:id="19" w:name="_Toc30675910"/>
+      <w:bookmarkStart w:id="21" w:name="_Toc30676653"/>
       <w:r>
         <w:t>Exploratory data analysis (EDA)</w:t>
       </w:r>
-      <w:bookmarkEnd w:id="19"/>
+      <w:bookmarkEnd w:id="21"/>
     </w:p>
     <w:p>
       <w:pPr>
@@ -7485,7 +7631,7 @@
       <w:pPr>
         <w:pStyle w:val="Heading3"/>
       </w:pPr>
-      <w:bookmarkStart w:id="20" w:name="_Toc30675911"/>
+      <w:bookmarkStart w:id="22" w:name="_Toc30676654"/>
       <w:proofErr w:type="spellStart"/>
       <w:r>
         <w:t>Mutiple</w:t>
@@ -7494,7 +7640,7 @@
       <w:r>
         <w:t xml:space="preserve"> variables – graphs and correlation:</w:t>
       </w:r>
-      <w:bookmarkEnd w:id="20"/>
+      <w:bookmarkEnd w:id="22"/>
       <w:r>
         <w:t xml:space="preserve"> </w:t>
       </w:r>
@@ -7959,7 +8105,6 @@
           <w:szCs w:val="26"/>
         </w:rPr>
       </w:pPr>
-      <w:bookmarkStart w:id="21" w:name="_Toc30675912"/>
       <w:r>
         <w:br w:type="page"/>
       </w:r>
@@ -7968,11 +8113,12 @@
       <w:pPr>
         <w:pStyle w:val="Heading2"/>
       </w:pPr>
+      <w:bookmarkStart w:id="23" w:name="_Toc30676655"/>
       <w:r>
         <w:lastRenderedPageBreak/>
         <w:t>Chapter 4 – Probability and Probability Distributions</w:t>
       </w:r>
-      <w:bookmarkEnd w:id="21"/>
+      <w:bookmarkEnd w:id="23"/>
     </w:p>
     <w:p>
       <w:r>
@@ -8443,7 +8589,7 @@
       <w:pPr>
         <w:pStyle w:val="Heading3"/>
       </w:pPr>
-      <w:bookmarkStart w:id="22" w:name="_GoBack"/>
+      <w:bookmarkStart w:id="24" w:name="_Toc30676656"/>
       <w:r>
         <w:t>Probability laws</w:t>
       </w:r>
@@ -8453,8 +8599,8 @@
       <w:r>
         <w:t>:</w:t>
       </w:r>
-    </w:p>
-    <w:bookmarkEnd w:id="22"/>
+      <w:bookmarkEnd w:id="24"/>
+    </w:p>
     <w:p>
       <w:pPr>
         <w:pStyle w:val="ListParagraph"/>
@@ -9358,12 +9504,12 @@
       <w:pPr>
         <w:pStyle w:val="Heading3"/>
       </w:pPr>
-      <w:bookmarkStart w:id="23" w:name="_Toc30675913"/>
+      <w:bookmarkStart w:id="25" w:name="_Toc30676657"/>
       <w:r>
         <w:lastRenderedPageBreak/>
         <w:t>Conditional probability and independence</w:t>
       </w:r>
-      <w:bookmarkEnd w:id="23"/>
+      <w:bookmarkEnd w:id="25"/>
     </w:p>
     <w:p>
       <w:pPr>
@@ -9914,6 +10060,12 @@
         <w:rPr>
           <w:rFonts w:eastAsiaTheme="minorEastAsia"/>
         </w:rPr>
+        <w:t xml:space="preserve"> (most samples from the population will be independent samples)</w:t>
+      </w:r>
+      <w:r>
+        <w:rPr>
+          <w:rFonts w:eastAsiaTheme="minorEastAsia"/>
+        </w:rPr>
         <w:t>:</w:t>
       </w:r>
     </w:p>
@@ -10128,14 +10280,342 @@
           <w:rFonts w:eastAsiaTheme="minorEastAsia"/>
         </w:rPr>
       </w:pPr>
-      <w:bookmarkStart w:id="24" w:name="_Toc30675914"/>
+      <w:bookmarkStart w:id="26" w:name="_Toc30676658"/>
       <w:r>
         <w:rPr>
           <w:rFonts w:eastAsiaTheme="minorEastAsia"/>
         </w:rPr>
         <w:t>Bayes’ Formula:</w:t>
       </w:r>
-      <w:bookmarkEnd w:id="24"/>
+      <w:bookmarkEnd w:id="26"/>
+    </w:p>
+    <w:p>
+      <w:r>
+        <w:t xml:space="preserve">Bayes’ Formula </w:t>
+      </w:r>
+      <w:r>
+        <w:t>describes the probability of an event, based on prior knowledge of conditions that might be related to the event</w:t>
+      </w:r>
+      <w:r>
+        <w:t xml:space="preserve">. The probability of </w:t>
+      </w:r>
+      <w:r>
+        <w:rPr>
+          <w:i/>
+          <w:iCs/>
+        </w:rPr>
+        <w:t>E</w:t>
+      </w:r>
+      <w:r>
+        <w:t xml:space="preserve"> being present in the samples when the test yields a positive result </w:t>
+      </w:r>
+      <w:r>
+        <w:rPr>
+          <w:i/>
+          <w:iCs/>
+        </w:rPr>
+        <w:t>P(</w:t>
+      </w:r>
+      <w:proofErr w:type="spellStart"/>
+      <w:r>
+        <w:rPr>
+          <w:i/>
+          <w:iCs/>
+        </w:rPr>
+        <w:t>E</w:t>
+      </w:r>
+      <w:r>
+        <w:t>|Pos</w:t>
+      </w:r>
+      <w:proofErr w:type="spellEnd"/>
+      <w:r>
+        <w:t xml:space="preserve">). </w:t>
+      </w:r>
+    </w:p>
+    <w:p>
+      <w:pPr>
+        <w:pStyle w:val="ListParagraph"/>
+        <w:numPr>
+          <w:ilvl w:val="0"/>
+          <w:numId w:val="2"/>
+        </w:numPr>
+      </w:pPr>
+      <w:r>
+        <w:rPr>
+          <w:b/>
+          <w:bCs/>
+        </w:rPr>
+        <w:t>Bayes’ Formula</w:t>
+      </w:r>
+      <w:r>
+        <w:t xml:space="preserve">: if </w:t>
+      </w:r>
+      <w:r>
+        <w:rPr>
+          <w:i/>
+          <w:iCs/>
+        </w:rPr>
+        <w:t xml:space="preserve">A </w:t>
+      </w:r>
+      <w:r>
+        <w:t xml:space="preserve">and </w:t>
+      </w:r>
+      <w:r>
+        <w:rPr>
+          <w:i/>
+          <w:iCs/>
+        </w:rPr>
+        <w:t xml:space="preserve">B </w:t>
+      </w:r>
+      <w:r>
+        <w:t>are any events whose probabilities are not 0 or 1, then:</w:t>
+      </w:r>
+    </w:p>
+    <w:p>
+      <w:pPr>
+        <w:pStyle w:val="ListParagraph"/>
+        <w:numPr>
+          <w:ilvl w:val="1"/>
+          <w:numId w:val="2"/>
+        </w:numPr>
+        <w:rPr>
+          <w:rFonts w:eastAsiaTheme="minorEastAsia"/>
+        </w:rPr>
+      </w:pPr>
+      <m:oMath>
+        <m:r>
+          <w:rPr>
+            <w:rFonts w:ascii="Cambria Math" w:hAnsi="Cambria Math"/>
+          </w:rPr>
+          <m:t xml:space="preserve">P(A│B)=  </m:t>
+        </m:r>
+        <m:f>
+          <m:fPr>
+            <m:ctrlPr>
+              <w:rPr>
+                <w:rFonts w:ascii="Cambria Math" w:hAnsi="Cambria Math"/>
+                <w:i/>
+              </w:rPr>
+            </m:ctrlPr>
+          </m:fPr>
+          <m:num>
+            <m:r>
+              <w:rPr>
+                <w:rFonts w:ascii="Cambria Math" w:hAnsi="Cambria Math"/>
+              </w:rPr>
+              <m:t>(P(B│A)P(A)</m:t>
+            </m:r>
+          </m:num>
+          <m:den>
+            <m:r>
+              <w:rPr>
+                <w:rFonts w:ascii="Cambria Math" w:hAnsi="Cambria Math"/>
+              </w:rPr>
+              <m:t>(P(B│A)P(A)}+{P(B|</m:t>
+            </m:r>
+            <m:r>
+              <w:rPr>
+                <w:rFonts w:ascii="Cambria Math" w:eastAsiaTheme="minorEastAsia" w:hAnsi="Cambria Math" w:cstheme="minorHAnsi"/>
+              </w:rPr>
+              <m:t>Ā</m:t>
+            </m:r>
+            <m:r>
+              <w:rPr>
+                <w:rFonts w:ascii="Cambria Math" w:hAnsi="Cambria Math"/>
+              </w:rPr>
+              <m:t>)P(</m:t>
+            </m:r>
+            <m:r>
+              <w:rPr>
+                <w:rFonts w:ascii="Cambria Math" w:eastAsiaTheme="minorEastAsia" w:hAnsi="Cambria Math" w:cstheme="minorHAnsi"/>
+              </w:rPr>
+              <m:t>Ā</m:t>
+            </m:r>
+            <m:r>
+              <w:rPr>
+                <w:rFonts w:ascii="Cambria Math" w:hAnsi="Cambria Math"/>
+              </w:rPr>
+              <m:t>)</m:t>
+            </m:r>
+          </m:den>
+        </m:f>
+      </m:oMath>
+    </w:p>
+    <w:p>
+      <w:pPr>
+        <w:pStyle w:val="ListParagraph"/>
+        <w:ind w:left="1440"/>
+        <w:rPr>
+          <w:rFonts w:eastAsiaTheme="minorEastAsia"/>
+        </w:rPr>
+      </w:pPr>
+    </w:p>
+    <w:p>
+      <w:pPr>
+        <w:pStyle w:val="ListParagraph"/>
+        <w:numPr>
+          <w:ilvl w:val="0"/>
+          <w:numId w:val="2"/>
+        </w:numPr>
+      </w:pPr>
+      <w:r>
+        <w:rPr>
+          <w:b/>
+          <w:bCs/>
+        </w:rPr>
+        <w:t>False positive</w:t>
+      </w:r>
+      <w:r>
+        <w:t>: a positive result in a test where the presence is incorrect</w:t>
+      </w:r>
+    </w:p>
+    <w:p>
+      <w:pPr>
+        <w:pStyle w:val="ListParagraph"/>
+        <w:numPr>
+          <w:ilvl w:val="0"/>
+          <w:numId w:val="2"/>
+        </w:numPr>
+      </w:pPr>
+      <w:r>
+        <w:rPr>
+          <w:b/>
+          <w:bCs/>
+        </w:rPr>
+        <w:t>False negative</w:t>
+      </w:r>
+      <w:r>
+        <w:t>:</w:t>
+      </w:r>
+      <w:r>
+        <w:rPr>
+          <w:b/>
+          <w:bCs/>
+        </w:rPr>
+        <w:t xml:space="preserve"> </w:t>
+      </w:r>
+      <w:r>
+        <w:t>a negative result in a test where the absence is incorrect</w:t>
+      </w:r>
+    </w:p>
+    <w:p>
+      <w:pPr>
+        <w:pStyle w:val="ListParagraph"/>
+        <w:numPr>
+          <w:ilvl w:val="0"/>
+          <w:numId w:val="2"/>
+        </w:numPr>
+      </w:pPr>
+      <w:r>
+        <w:rPr>
+          <w:b/>
+          <w:bCs/>
+        </w:rPr>
+        <w:t>Sensitivity</w:t>
+      </w:r>
+      <w:r>
+        <w:t>:</w:t>
+      </w:r>
+      <w:r>
+        <w:rPr>
+          <w:b/>
+          <w:bCs/>
+        </w:rPr>
+        <w:t xml:space="preserve"> </w:t>
+      </w:r>
+      <w:r>
+        <w:t xml:space="preserve">The True positive rate </w:t>
+      </w:r>
+      <w:proofErr w:type="gramStart"/>
+      <w:r>
+        <w:rPr>
+          <w:i/>
+          <w:iCs/>
+        </w:rPr>
+        <w:t>P(</w:t>
+      </w:r>
+      <w:proofErr w:type="gramEnd"/>
+      <w:r>
+        <w:rPr>
+          <w:i/>
+          <w:iCs/>
+        </w:rPr>
+        <w:t xml:space="preserve">test is </w:t>
+      </w:r>
+      <w:proofErr w:type="spellStart"/>
+      <w:r>
+        <w:rPr>
+          <w:i/>
+          <w:iCs/>
+        </w:rPr>
+        <w:t>positive|presence</w:t>
+      </w:r>
+      <w:proofErr w:type="spellEnd"/>
+      <w:r>
+        <w:rPr>
+          <w:i/>
+          <w:iCs/>
+        </w:rPr>
+        <w:t xml:space="preserve"> is correct)</w:t>
+      </w:r>
+    </w:p>
+    <w:p>
+      <w:pPr>
+        <w:pStyle w:val="ListParagraph"/>
+        <w:numPr>
+          <w:ilvl w:val="0"/>
+          <w:numId w:val="2"/>
+        </w:numPr>
+      </w:pPr>
+      <w:r>
+        <w:rPr>
+          <w:b/>
+          <w:bCs/>
+        </w:rPr>
+        <w:t xml:space="preserve">Specificity: </w:t>
+      </w:r>
+      <w:r>
+        <w:t xml:space="preserve">The True negative rate </w:t>
+      </w:r>
+      <w:proofErr w:type="gramStart"/>
+      <w:r>
+        <w:rPr>
+          <w:i/>
+          <w:iCs/>
+        </w:rPr>
+        <w:t>P(</w:t>
+      </w:r>
+      <w:proofErr w:type="gramEnd"/>
+      <w:r>
+        <w:rPr>
+          <w:i/>
+          <w:iCs/>
+        </w:rPr>
+        <w:t xml:space="preserve">test is </w:t>
+      </w:r>
+      <w:proofErr w:type="spellStart"/>
+      <w:r>
+        <w:rPr>
+          <w:i/>
+          <w:iCs/>
+        </w:rPr>
+        <w:t>negative|absence</w:t>
+      </w:r>
+      <w:proofErr w:type="spellEnd"/>
+      <w:r>
+        <w:rPr>
+          <w:i/>
+          <w:iCs/>
+        </w:rPr>
+        <w:t xml:space="preserve"> is correct)</w:t>
+      </w:r>
+    </w:p>
+    <w:p>
+      <w:pPr>
+        <w:ind w:left="360"/>
+      </w:pPr>
+      <w:bookmarkStart w:id="27" w:name="_GoBack"/>
+      <w:bookmarkEnd w:id="27"/>
     </w:p>
     <w:sectPr>
       <w:pgSz w:w="11906" w:h="16838"/>
@@ -11338,7 +11818,7 @@
 </file>
 
 <file path=customXml/itemProps1.xml><?xml version="1.0" encoding="utf-8"?>
-<ds:datastoreItem xmlns:ds="http://schemas.openxmlformats.org/officeDocument/2006/customXml" ds:itemID="{7AA1E3B4-6855-4535-9088-80E3854541D8}">
+<ds:datastoreItem xmlns:ds="http://schemas.openxmlformats.org/officeDocument/2006/customXml" ds:itemID="{49A394B4-DBC4-4226-BD6D-5EE2FA7E9990}">
   <ds:schemaRefs>
     <ds:schemaRef ds:uri="http://schemas.openxmlformats.org/officeDocument/2006/bibliography"/>
   </ds:schemaRefs>

--- a/Statistical Methods and Data Analyses.docx
+++ b/Statistical Methods and Data Analyses.docx
@@ -92,7 +92,6 @@
             <w:rPr>
               <w:rFonts w:eastAsiaTheme="minorEastAsia"/>
               <w:noProof/>
-              <w:lang/>
             </w:rPr>
           </w:pPr>
           <w:r>
@@ -171,7 +170,6 @@
             <w:rPr>
               <w:rFonts w:eastAsiaTheme="minorEastAsia"/>
               <w:noProof/>
-              <w:lang/>
             </w:rPr>
           </w:pPr>
           <w:hyperlink w:anchor="_Toc30676633" w:history="1">
@@ -241,7 +239,6 @@
             <w:rPr>
               <w:rFonts w:eastAsiaTheme="minorEastAsia"/>
               <w:noProof/>
-              <w:lang/>
             </w:rPr>
           </w:pPr>
           <w:hyperlink w:anchor="_Toc30676634" w:history="1">
@@ -311,7 +308,6 @@
             <w:rPr>
               <w:rFonts w:eastAsiaTheme="minorEastAsia"/>
               <w:noProof/>
-              <w:lang/>
             </w:rPr>
           </w:pPr>
           <w:hyperlink w:anchor="_Toc30676635" w:history="1">
@@ -381,7 +377,6 @@
             <w:rPr>
               <w:rFonts w:eastAsiaTheme="minorEastAsia"/>
               <w:noProof/>
-              <w:lang/>
             </w:rPr>
           </w:pPr>
           <w:hyperlink w:anchor="_Toc30676636" w:history="1">
@@ -451,7 +446,6 @@
             <w:rPr>
               <w:rFonts w:eastAsiaTheme="minorEastAsia"/>
               <w:noProof/>
-              <w:lang/>
             </w:rPr>
           </w:pPr>
           <w:hyperlink w:anchor="_Toc30676637" w:history="1">
@@ -521,7 +515,6 @@
             <w:rPr>
               <w:rFonts w:eastAsiaTheme="minorEastAsia"/>
               <w:noProof/>
-              <w:lang/>
             </w:rPr>
           </w:pPr>
           <w:hyperlink w:anchor="_Toc30676638" w:history="1">
@@ -591,7 +584,6 @@
             <w:rPr>
               <w:rFonts w:eastAsiaTheme="minorEastAsia"/>
               <w:noProof/>
-              <w:lang/>
             </w:rPr>
           </w:pPr>
           <w:hyperlink w:anchor="_Toc30676639" w:history="1">
@@ -661,7 +653,6 @@
             <w:rPr>
               <w:rFonts w:eastAsiaTheme="minorEastAsia"/>
               <w:noProof/>
-              <w:lang/>
             </w:rPr>
           </w:pPr>
           <w:hyperlink w:anchor="_Toc30676640" w:history="1">
@@ -731,7 +722,6 @@
             <w:rPr>
               <w:rFonts w:eastAsiaTheme="minorEastAsia"/>
               <w:noProof/>
-              <w:lang/>
             </w:rPr>
           </w:pPr>
           <w:hyperlink w:anchor="_Toc30676641" w:history="1">
@@ -801,7 +791,6 @@
             <w:rPr>
               <w:rFonts w:eastAsiaTheme="minorEastAsia"/>
               <w:noProof/>
-              <w:lang/>
             </w:rPr>
           </w:pPr>
           <w:hyperlink w:anchor="_Toc30676642" w:history="1">
@@ -871,7 +860,6 @@
             <w:rPr>
               <w:rFonts w:eastAsiaTheme="minorEastAsia"/>
               <w:noProof/>
-              <w:lang/>
             </w:rPr>
           </w:pPr>
           <w:hyperlink w:anchor="_Toc30676643" w:history="1">
@@ -941,7 +929,6 @@
             <w:rPr>
               <w:rFonts w:eastAsiaTheme="minorEastAsia"/>
               <w:noProof/>
-              <w:lang/>
             </w:rPr>
           </w:pPr>
           <w:hyperlink w:anchor="_Toc30676644" w:history="1">
@@ -1011,7 +998,6 @@
             <w:rPr>
               <w:rFonts w:eastAsiaTheme="minorEastAsia"/>
               <w:noProof/>
-              <w:lang/>
             </w:rPr>
           </w:pPr>
           <w:hyperlink w:anchor="_Toc30676645" w:history="1">
@@ -1081,7 +1067,6 @@
             <w:rPr>
               <w:rFonts w:eastAsiaTheme="minorEastAsia"/>
               <w:noProof/>
-              <w:lang/>
             </w:rPr>
           </w:pPr>
           <w:hyperlink w:anchor="_Toc30676646" w:history="1">
@@ -1151,7 +1136,6 @@
             <w:rPr>
               <w:rFonts w:eastAsiaTheme="minorEastAsia"/>
               <w:noProof/>
-              <w:lang/>
             </w:rPr>
           </w:pPr>
           <w:hyperlink w:anchor="_Toc30676647" w:history="1">
@@ -1221,7 +1205,6 @@
             <w:rPr>
               <w:rFonts w:eastAsiaTheme="minorEastAsia"/>
               <w:noProof/>
-              <w:lang/>
             </w:rPr>
           </w:pPr>
           <w:hyperlink w:anchor="_Toc30676648" w:history="1">
@@ -1291,7 +1274,6 @@
             <w:rPr>
               <w:rFonts w:eastAsiaTheme="minorEastAsia"/>
               <w:noProof/>
-              <w:lang/>
             </w:rPr>
           </w:pPr>
           <w:hyperlink w:anchor="_Toc30676649" w:history="1">
@@ -1361,7 +1343,6 @@
             <w:rPr>
               <w:rFonts w:eastAsiaTheme="minorEastAsia"/>
               <w:noProof/>
-              <w:lang/>
             </w:rPr>
           </w:pPr>
           <w:hyperlink w:anchor="_Toc30676650" w:history="1">
@@ -1431,7 +1412,6 @@
             <w:rPr>
               <w:rFonts w:eastAsiaTheme="minorEastAsia"/>
               <w:noProof/>
-              <w:lang/>
             </w:rPr>
           </w:pPr>
           <w:hyperlink w:anchor="_Toc30676651" w:history="1">
@@ -1501,7 +1481,6 @@
             <w:rPr>
               <w:rFonts w:eastAsiaTheme="minorEastAsia"/>
               <w:noProof/>
-              <w:lang/>
             </w:rPr>
           </w:pPr>
           <w:hyperlink w:anchor="_Toc30676652" w:history="1">
@@ -1571,7 +1550,6 @@
             <w:rPr>
               <w:rFonts w:eastAsiaTheme="minorEastAsia"/>
               <w:noProof/>
-              <w:lang/>
             </w:rPr>
           </w:pPr>
           <w:hyperlink w:anchor="_Toc30676653" w:history="1">
@@ -1641,7 +1619,6 @@
             <w:rPr>
               <w:rFonts w:eastAsiaTheme="minorEastAsia"/>
               <w:noProof/>
-              <w:lang/>
             </w:rPr>
           </w:pPr>
           <w:hyperlink w:anchor="_Toc30676654" w:history="1">
@@ -1711,7 +1688,6 @@
             <w:rPr>
               <w:rFonts w:eastAsiaTheme="minorEastAsia"/>
               <w:noProof/>
-              <w:lang/>
             </w:rPr>
           </w:pPr>
           <w:hyperlink w:anchor="_Toc30676655" w:history="1">
@@ -1781,7 +1757,6 @@
             <w:rPr>
               <w:rFonts w:eastAsiaTheme="minorEastAsia"/>
               <w:noProof/>
-              <w:lang/>
             </w:rPr>
           </w:pPr>
           <w:hyperlink w:anchor="_Toc30676656" w:history="1">
@@ -1851,7 +1826,6 @@
             <w:rPr>
               <w:rFonts w:eastAsiaTheme="minorEastAsia"/>
               <w:noProof/>
-              <w:lang/>
             </w:rPr>
           </w:pPr>
           <w:hyperlink w:anchor="_Toc30676657" w:history="1">
@@ -1921,7 +1895,6 @@
             <w:rPr>
               <w:rFonts w:eastAsiaTheme="minorEastAsia"/>
               <w:noProof/>
-              <w:lang/>
             </w:rPr>
           </w:pPr>
           <w:hyperlink w:anchor="_Toc30676658" w:history="1">
@@ -10612,9 +10585,281 @@
     </w:p>
     <w:p>
       <w:pPr>
-        <w:ind w:left="360"/>
-      </w:pPr>
+        <w:pStyle w:val="Heading3"/>
+      </w:pPr>
+      <w:r>
+        <w:t>Variables: Discrete and Continuous</w:t>
+      </w:r>
+    </w:p>
+    <w:p>
+      <w:pPr>
+        <w:pStyle w:val="ListParagraph"/>
+        <w:numPr>
+          <w:ilvl w:val="0"/>
+          <w:numId w:val="2"/>
+        </w:numPr>
+      </w:pPr>
+      <w:r>
+        <w:rPr>
+          <w:b/>
+          <w:bCs/>
+        </w:rPr>
+        <w:t>Qualitative random variable</w:t>
+      </w:r>
+      <w:r>
+        <w:t>:  There are a finite (</w:t>
+      </w:r>
+      <w:proofErr w:type="gramStart"/>
+      <w:r>
+        <w:t>an</w:t>
+      </w:r>
+      <w:proofErr w:type="gramEnd"/>
+      <w:r>
+        <w:t xml:space="preserve"> typically quite small) number of possible outcomes associated with this variable. For example: no accident, minor accident or major accident. These are categories and they are not different in any measurable numerical amount. </w:t>
+      </w:r>
+    </w:p>
+    <w:p>
+      <w:pPr>
+        <w:pStyle w:val="ListParagraph"/>
+        <w:numPr>
+          <w:ilvl w:val="0"/>
+          <w:numId w:val="2"/>
+        </w:numPr>
+      </w:pPr>
+      <w:r>
+        <w:rPr>
+          <w:b/>
+          <w:bCs/>
+        </w:rPr>
+        <w:t>Quantitative random variable:</w:t>
+      </w:r>
+      <w:r>
+        <w:t xml:space="preserve"> the responses vary in numerical magnitude = </w:t>
+      </w:r>
+      <w:r>
+        <w:rPr>
+          <w:b/>
+          <w:bCs/>
+        </w:rPr>
+        <w:t>random variable</w:t>
+      </w:r>
+      <w:r>
+        <w:t xml:space="preserve"> (we can do so much with this, </w:t>
+      </w:r>
+      <w:proofErr w:type="spellStart"/>
+      <w:r>
+        <w:t>f.e</w:t>
+      </w:r>
+      <w:proofErr w:type="spellEnd"/>
+      <w:r>
+        <w:t xml:space="preserve">. we can average the resulting quantities, find standard deviations and </w:t>
+      </w:r>
+      <w:proofErr w:type="gramStart"/>
+      <w:r>
+        <w:t>asses</w:t>
+      </w:r>
+      <w:proofErr w:type="gramEnd"/>
+      <w:r>
+        <w:t xml:space="preserve"> probable errors). </w:t>
+      </w:r>
+      <w:r>
+        <w:t xml:space="preserve">This is denoted by the symbol </w:t>
+      </w:r>
+      <m:oMath>
+        <m:r>
+          <w:rPr>
+            <w:rFonts w:ascii="Cambria Math" w:hAnsi="Cambria Math"/>
+          </w:rPr>
+          <m:t>y</m:t>
+        </m:r>
+      </m:oMath>
+      <w:r>
+        <w:rPr>
+          <w:rFonts w:eastAsiaTheme="minorEastAsia"/>
+        </w:rPr>
+        <w:t xml:space="preserve"> and we are interested in the values that </w:t>
+      </w:r>
+      <m:oMath>
+        <m:r>
+          <w:rPr>
+            <w:rFonts w:ascii="Cambria Math" w:eastAsiaTheme="minorEastAsia" w:hAnsi="Cambria Math"/>
+          </w:rPr>
+          <m:t>y</m:t>
+        </m:r>
+      </m:oMath>
+      <w:r>
+        <w:rPr>
+          <w:rFonts w:eastAsiaTheme="minorEastAsia"/>
+        </w:rPr>
+        <w:t xml:space="preserve"> can assume (</w:t>
+      </w:r>
+      <w:r>
+        <w:rPr>
+          <w:rFonts w:eastAsiaTheme="minorEastAsia"/>
+          <w:i/>
+          <w:iCs/>
+        </w:rPr>
+        <w:t>numerical outcomes)</w:t>
+      </w:r>
+      <w:r>
+        <w:rPr>
+          <w:rFonts w:eastAsiaTheme="minorEastAsia"/>
+        </w:rPr>
+        <w:t>.</w:t>
+      </w:r>
+    </w:p>
+    <w:p>
+      <w:pPr>
+        <w:pStyle w:val="ListParagraph"/>
+        <w:numPr>
+          <w:ilvl w:val="0"/>
+          <w:numId w:val="2"/>
+        </w:numPr>
+      </w:pPr>
+      <w:r>
+        <w:rPr>
+          <w:b/>
+          <w:bCs/>
+        </w:rPr>
+        <w:t xml:space="preserve">Discrete random variable: </w:t>
+      </w:r>
+      <w:r>
+        <w:t xml:space="preserve">when observations on a quantitative random variable can assume only a countable number of values. </w:t>
+      </w:r>
+      <w:r>
+        <w:rPr>
+          <w:rFonts w:eastAsiaTheme="minorEastAsia"/>
+        </w:rPr>
+        <w:t xml:space="preserve"> Examples:</w:t>
+      </w:r>
+    </w:p>
+    <w:p>
+      <w:pPr>
+        <w:pStyle w:val="ListParagraph"/>
+        <w:numPr>
+          <w:ilvl w:val="1"/>
+          <w:numId w:val="2"/>
+        </w:numPr>
+      </w:pPr>
+      <w:r>
+        <w:t>Change in the number of accidents per month at an intersection after a new signaling device has been installed</w:t>
+      </w:r>
+    </w:p>
+    <w:p>
+      <w:pPr>
+        <w:pStyle w:val="ListParagraph"/>
+        <w:numPr>
+          <w:ilvl w:val="1"/>
+          <w:numId w:val="2"/>
+        </w:numPr>
+      </w:pPr>
+      <w:r>
+        <w:t xml:space="preserve">Number of ‘dead persons’ voting in the last mayoral election in a major midwestern city. </w:t>
+      </w:r>
+    </w:p>
+    <w:p>
+      <w:pPr>
+        <w:pStyle w:val="ListParagraph"/>
+        <w:numPr>
+          <w:ilvl w:val="0"/>
+          <w:numId w:val="2"/>
+        </w:numPr>
+      </w:pPr>
+      <w:r>
+        <w:rPr>
+          <w:b/>
+          <w:bCs/>
+        </w:rPr>
+        <w:t>Continuous random variable:</w:t>
+      </w:r>
+      <w:r>
+        <w:t xml:space="preserve"> when observations on a quantitative random variable can assume any one of the uncountable number of values in a line interval. Examples:</w:t>
+      </w:r>
+    </w:p>
+    <w:p>
+      <w:pPr>
+        <w:pStyle w:val="ListParagraph"/>
+        <w:numPr>
+          <w:ilvl w:val="1"/>
+          <w:numId w:val="2"/>
+        </w:numPr>
+      </w:pPr>
+      <w:r>
+        <w:lastRenderedPageBreak/>
+        <w:t xml:space="preserve">Temperature: </w:t>
+      </w:r>
+      <w:proofErr w:type="spellStart"/>
+      <w:r>
+        <w:t>f.e</w:t>
+      </w:r>
+      <w:proofErr w:type="spellEnd"/>
+      <w:r>
+        <w:t xml:space="preserve">. the daily maximum temperature in a place. </w:t>
+      </w:r>
+    </w:p>
+    <w:p>
+      <w:pPr>
+        <w:pStyle w:val="ListParagraph"/>
+        <w:numPr>
+          <w:ilvl w:val="1"/>
+          <w:numId w:val="2"/>
+        </w:numPr>
+      </w:pPr>
+      <w:r>
+        <w:t>Pressure</w:t>
+      </w:r>
+    </w:p>
+    <w:p>
+      <w:pPr>
+        <w:pStyle w:val="ListParagraph"/>
+        <w:numPr>
+          <w:ilvl w:val="1"/>
+          <w:numId w:val="2"/>
+        </w:numPr>
+      </w:pPr>
+      <w:r>
+        <w:t>Height</w:t>
+      </w:r>
+    </w:p>
+    <w:p>
+      <w:pPr>
+        <w:pStyle w:val="ListParagraph"/>
+        <w:numPr>
+          <w:ilvl w:val="1"/>
+          <w:numId w:val="2"/>
+        </w:numPr>
+      </w:pPr>
+      <w:r>
+        <w:t xml:space="preserve">Weight </w:t>
+      </w:r>
+    </w:p>
+    <w:p>
+      <w:pPr>
+        <w:pStyle w:val="ListParagraph"/>
+        <w:numPr>
+          <w:ilvl w:val="1"/>
+          <w:numId w:val="2"/>
+        </w:numPr>
+      </w:pPr>
+      <w:r>
+        <w:t>Distance</w:t>
+      </w:r>
+    </w:p>
+    <w:p>
+      <w:pPr>
+        <w:pStyle w:val="ListParagraph"/>
+        <w:numPr>
+          <w:ilvl w:val="0"/>
+          <w:numId w:val="2"/>
+        </w:numPr>
+      </w:pPr>
+      <w:r>
+        <w:t xml:space="preserve">The distinction between discrete and continuous random variables is pertinent when we are </w:t>
+      </w:r>
       <w:bookmarkStart w:id="27" w:name="_GoBack"/>
+      <w:r>
+        <w:t xml:space="preserve">seeking the probabilities associated with specific values of a random variable. </w:t>
+      </w:r>
       <w:bookmarkEnd w:id="27"/>
     </w:p>
     <w:sectPr>
@@ -11818,7 +12063,7 @@
 </file>
 
 <file path=customXml/itemProps1.xml><?xml version="1.0" encoding="utf-8"?>
-<ds:datastoreItem xmlns:ds="http://schemas.openxmlformats.org/officeDocument/2006/customXml" ds:itemID="{49A394B4-DBC4-4226-BD6D-5EE2FA7E9990}">
+<ds:datastoreItem xmlns:ds="http://schemas.openxmlformats.org/officeDocument/2006/customXml" ds:itemID="{177DB83F-D7E4-49A7-A0BA-243D86A5C30E}">
   <ds:schemaRefs>
     <ds:schemaRef ds:uri="http://schemas.openxmlformats.org/officeDocument/2006/bibliography"/>
   </ds:schemaRefs>

--- a/Statistical Methods and Data Analyses.docx
+++ b/Statistical Methods and Data Analyses.docx
@@ -10854,12 +10854,11 @@
         </w:numPr>
       </w:pPr>
       <w:r>
-        <w:t xml:space="preserve">The distinction between discrete and continuous random variables is pertinent when we are </w:t>
-      </w:r>
+        <w:t xml:space="preserve">The distinction between discrete and continuous random variables is pertinent when we are seeking the probabilities associated with specific values of a random variable. </w:t>
+      </w:r>
+    </w:p>
+    <w:p>
       <w:bookmarkStart w:id="27" w:name="_GoBack"/>
-      <w:r>
-        <w:t xml:space="preserve">seeking the probabilities associated with specific values of a random variable. </w:t>
-      </w:r>
       <w:bookmarkEnd w:id="27"/>
     </w:p>
     <w:sectPr>
@@ -12063,7 +12062,7 @@
 </file>
 
 <file path=customXml/itemProps1.xml><?xml version="1.0" encoding="utf-8"?>
-<ds:datastoreItem xmlns:ds="http://schemas.openxmlformats.org/officeDocument/2006/customXml" ds:itemID="{177DB83F-D7E4-49A7-A0BA-243D86A5C30E}">
+<ds:datastoreItem xmlns:ds="http://schemas.openxmlformats.org/officeDocument/2006/customXml" ds:itemID="{E36C2DF5-B631-4825-83D5-584C656B0BB6}">
   <ds:schemaRefs>
     <ds:schemaRef ds:uri="http://schemas.openxmlformats.org/officeDocument/2006/bibliography"/>
   </ds:schemaRefs>

--- a/Statistical Methods and Data Analyses.docx
+++ b/Statistical Methods and Data Analyses.docx
@@ -10858,9 +10858,84 @@
       </w:r>
     </w:p>
     <w:p>
+      <w:pPr>
+        <w:pStyle w:val="Heading3"/>
+      </w:pPr>
+      <w:r>
+        <w:t xml:space="preserve">Probability distribution - </w:t>
+      </w:r>
+      <w:r>
+        <w:t xml:space="preserve">Properties of Discrete </w:t>
+      </w:r>
+      <w:r>
+        <w:t>R</w:t>
+      </w:r>
+      <w:r>
+        <w:t xml:space="preserve">andom </w:t>
+      </w:r>
+      <w:r>
+        <w:t>Variables:</w:t>
+      </w:r>
+    </w:p>
+    <w:p>
+      <w:pPr>
+        <w:pStyle w:val="ListParagraph"/>
+        <w:numPr>
+          <w:ilvl w:val="0"/>
+          <w:numId w:val="2"/>
+        </w:numPr>
+        <w:rPr>
+          <w:b/>
+          <w:bCs/>
+        </w:rPr>
+      </w:pPr>
+      <w:r>
+        <w:t>The probability associated with every value of y lies between 0 and 1.</w:t>
+      </w:r>
+    </w:p>
+    <w:p>
+      <w:pPr>
+        <w:pStyle w:val="ListParagraph"/>
+        <w:numPr>
+          <w:ilvl w:val="0"/>
+          <w:numId w:val="2"/>
+        </w:numPr>
+        <w:rPr>
+          <w:b/>
+          <w:bCs/>
+        </w:rPr>
+      </w:pPr>
+      <w:r>
+        <w:t>The sum of the probabilities for all values of y is equal to 1.</w:t>
+      </w:r>
+    </w:p>
+    <w:p>
+      <w:pPr>
+        <w:pStyle w:val="ListParagraph"/>
+        <w:numPr>
+          <w:ilvl w:val="0"/>
+          <w:numId w:val="2"/>
+        </w:numPr>
+        <w:rPr>
+          <w:b/>
+          <w:bCs/>
+        </w:rPr>
+      </w:pPr>
+      <w:r>
+        <w:t xml:space="preserve">The probabilities for a discrete random variable are additive. Hence, the probability that y = 1 or 2 is equal to </w:t>
+      </w:r>
+      <w:proofErr w:type="gramStart"/>
+      <w:r>
+        <w:t>P(</w:t>
+      </w:r>
+      <w:proofErr w:type="gramEnd"/>
+      <w:r>
+        <w:t>1) + P(2)</w:t>
+      </w:r>
       <w:bookmarkStart w:id="27" w:name="_GoBack"/>
       <w:bookmarkEnd w:id="27"/>
     </w:p>
+    <w:p/>
     <w:sectPr>
       <w:pgSz w:w="11906" w:h="16838"/>
       <w:pgMar w:top="1440" w:right="1440" w:bottom="1440" w:left="1440" w:header="708" w:footer="708" w:gutter="0"/>
@@ -12062,7 +12137,7 @@
 </file>
 
 <file path=customXml/itemProps1.xml><?xml version="1.0" encoding="utf-8"?>
-<ds:datastoreItem xmlns:ds="http://schemas.openxmlformats.org/officeDocument/2006/customXml" ds:itemID="{E36C2DF5-B631-4825-83D5-584C656B0BB6}">
+<ds:datastoreItem xmlns:ds="http://schemas.openxmlformats.org/officeDocument/2006/customXml" ds:itemID="{3887B3A2-3775-4B7E-9E35-C477FB1928DC}">
   <ds:schemaRefs>
     <ds:schemaRef ds:uri="http://schemas.openxmlformats.org/officeDocument/2006/bibliography"/>
   </ds:schemaRefs>

--- a/Statistical Methods and Data Analyses.docx
+++ b/Statistical Methods and Data Analyses.docx
@@ -2346,15 +2346,7 @@
         <w:t>Sample survey</w:t>
       </w:r>
       <w:r>
-        <w:t xml:space="preserve">: a study that provides information about a population at a </w:t>
-      </w:r>
-      <w:proofErr w:type="gramStart"/>
-      <w:r>
-        <w:t>particular point</w:t>
-      </w:r>
-      <w:proofErr w:type="gramEnd"/>
-      <w:r>
-        <w:t xml:space="preserve"> in time</w:t>
+        <w:t>: a study that provides information about a population at a particular point in time</w:t>
       </w:r>
     </w:p>
     <w:p>
@@ -2372,15 +2364,7 @@
         <w:t>Prospective study</w:t>
       </w:r>
       <w:r>
-        <w:t xml:space="preserve">: a study that observes a population in the present using </w:t>
-      </w:r>
-      <w:proofErr w:type="gramStart"/>
-      <w:r>
-        <w:t>a sample survey and proceeds</w:t>
-      </w:r>
-      <w:proofErr w:type="gramEnd"/>
-      <w:r>
-        <w:t xml:space="preserve"> to follow the subjects in the sample forward in time in order to record the occurrence of specific outcomes. </w:t>
+        <w:t xml:space="preserve">: a study that observes a population in the present using a sample survey and proceeds to follow the subjects in the sample forward in time in order to record the occurrence of specific outcomes. </w:t>
       </w:r>
       <w:r>
         <w:t>(</w:t>
@@ -2411,15 +2395,7 @@
         <w:t>Retrospective study</w:t>
       </w:r>
       <w:r>
-        <w:t xml:space="preserve">: a study that observes a population in the present using a sample survey </w:t>
-      </w:r>
-      <w:proofErr w:type="gramStart"/>
-      <w:r>
-        <w:t>and also</w:t>
-      </w:r>
-      <w:proofErr w:type="gramEnd"/>
-      <w:r>
-        <w:t xml:space="preserve"> collects information about the subjects regarding the occurrence of specific outcomes that have already taken place. (</w:t>
+        <w:t>: a study that observes a population in the present using a sample survey and also collects information about the subjects regarding the occurrence of specific outcomes that have already taken place. (</w:t>
       </w:r>
       <w:r>
         <w:rPr>
@@ -2499,13 +2475,8 @@
         <w:t>= the complete collection of objects that have the potential of being selected in the sample</w:t>
       </w:r>
       <w:r>
-        <w:t xml:space="preserve"> = the population from which the sample is </w:t>
-      </w:r>
-      <w:proofErr w:type="gramStart"/>
-      <w:r>
-        <w:t>actually selected</w:t>
-      </w:r>
-      <w:proofErr w:type="gramEnd"/>
+        <w:t xml:space="preserve"> = the population from which the sample is actually selected</w:t>
+      </w:r>
     </w:p>
     <w:p>
       <w:pPr>
@@ -2560,16 +2531,11 @@
         <w:t xml:space="preserve"> = the ob</w:t>
       </w:r>
       <w:r>
-        <w:t xml:space="preserve">ject that is </w:t>
-      </w:r>
-      <w:proofErr w:type="gramStart"/>
-      <w:r>
-        <w:t>actually sample</w:t>
+        <w:t>ject that is actually sample</w:t>
       </w:r>
       <w:r>
         <w:t>d</w:t>
       </w:r>
-      <w:proofErr w:type="gramEnd"/>
       <w:r>
         <w:t xml:space="preserve"> (</w:t>
       </w:r>
@@ -2757,19 +2723,11 @@
         <w:rPr>
           <w:b/>
         </w:rPr>
-        <w:t xml:space="preserve">Cluster </w:t>
-      </w:r>
-      <w:proofErr w:type="gramStart"/>
-      <w:r>
-        <w:rPr>
-          <w:b/>
-        </w:rPr>
-        <w:t xml:space="preserve">sampling </w:t>
+        <w:t xml:space="preserve">Cluster sampling </w:t>
       </w:r>
       <w:r>
         <w:t xml:space="preserve"> =</w:t>
       </w:r>
-      <w:proofErr w:type="gramEnd"/>
       <w:r>
         <w:t xml:space="preserve"> </w:t>
       </w:r>
@@ -2797,21 +2755,10 @@
         <w:rPr>
           <w:b/>
         </w:rPr>
-        <w:t xml:space="preserve">Systematic </w:t>
-      </w:r>
-      <w:proofErr w:type="gramStart"/>
-      <w:r>
-        <w:rPr>
-          <w:b/>
-        </w:rPr>
-        <w:t>sampling</w:t>
-      </w:r>
-      <w:r>
-        <w:t xml:space="preserve">  =</w:t>
-      </w:r>
-      <w:proofErr w:type="gramEnd"/>
-      <w:r>
-        <w:t xml:space="preserve"> taking </w:t>
+        <w:t>Systematic sampling</w:t>
+      </w:r>
+      <w:r>
+        <w:t xml:space="preserve">  = taking </w:t>
       </w:r>
       <w:proofErr w:type="spellStart"/>
       <w:r>
@@ -3156,13 +3103,8 @@
         </w:rPr>
         <w:t xml:space="preserve"> </w:t>
       </w:r>
-      <w:proofErr w:type="gramStart"/>
-      <w:r>
-        <w:t>=  the</w:t>
-      </w:r>
-      <w:proofErr w:type="gramEnd"/>
-      <w:r>
-        <w:t xml:space="preserve"> conditions constructed from the factors</w:t>
+      <w:r>
+        <w:t>=  the conditions constructed from the factors</w:t>
       </w:r>
     </w:p>
     <w:p>
@@ -3183,21 +3125,10 @@
         <w:rPr>
           <w:b/>
         </w:rPr>
-        <w:t xml:space="preserve">orial treatment </w:t>
-      </w:r>
-      <w:proofErr w:type="gramStart"/>
-      <w:r>
-        <w:rPr>
-          <w:b/>
-        </w:rPr>
-        <w:t xml:space="preserve">design </w:t>
-      </w:r>
-      <w:r>
-        <w:t xml:space="preserve"> =</w:t>
-      </w:r>
-      <w:proofErr w:type="gramEnd"/>
-      <w:r>
-        <w:t xml:space="preserve"> </w:t>
+        <w:t xml:space="preserve">orial treatment design </w:t>
+      </w:r>
+      <w:r>
+        <w:t xml:space="preserve"> = </w:t>
       </w:r>
       <w:r>
         <w:t>the treatments are formed by combining levels of the factors.</w:t>
@@ -3227,15 +3158,7 @@
         <w:t xml:space="preserve">= </w:t>
       </w:r>
       <w:r>
-        <w:t xml:space="preserve">only a fraction of the possible treatments </w:t>
-      </w:r>
-      <w:proofErr w:type="gramStart"/>
-      <w:r>
-        <w:t>are</w:t>
-      </w:r>
-      <w:proofErr w:type="gramEnd"/>
-      <w:r>
-        <w:t xml:space="preserve"> actually used in the experiment. </w:t>
+        <w:t xml:space="preserve">only a fraction of the possible treatments are actually used in the experiment. </w:t>
       </w:r>
     </w:p>
     <w:p>
@@ -3375,21 +3298,10 @@
         <w:rPr>
           <w:b/>
         </w:rPr>
-        <w:t xml:space="preserve">Experimental </w:t>
-      </w:r>
-      <w:proofErr w:type="gramStart"/>
-      <w:r>
-        <w:rPr>
-          <w:b/>
-        </w:rPr>
-        <w:t xml:space="preserve">unit </w:t>
-      </w:r>
-      <w:r>
-        <w:t xml:space="preserve"> =</w:t>
-      </w:r>
-      <w:proofErr w:type="gramEnd"/>
-      <w:r>
-        <w:t xml:space="preserve"> the physical entity to which the treatment is randomly assigned or the subject that is randomly selected from one of the treatment populations. </w:t>
+        <w:t xml:space="preserve">Experimental unit </w:t>
+      </w:r>
+      <w:r>
+        <w:t xml:space="preserve"> = the physical entity to which the treatment is randomly assigned or the subject that is randomly selected from one of the treatment populations. </w:t>
       </w:r>
     </w:p>
     <w:p>
@@ -3969,15 +3881,7 @@
         <w:t>: the chance that te selected measurement</w:t>
       </w:r>
       <w:r>
-        <w:t xml:space="preserve"> lies in a </w:t>
-      </w:r>
-      <w:proofErr w:type="gramStart"/>
-      <w:r>
-        <w:t>particular interval</w:t>
-      </w:r>
-      <w:proofErr w:type="gramEnd"/>
-      <w:r>
-        <w:t xml:space="preserve"> is equal to </w:t>
+        <w:t xml:space="preserve"> lies in a particular interval is equal to </w:t>
       </w:r>
       <w:r>
         <w:t>the fraction of the total number of sampling me</w:t>
@@ -4053,13 +3957,8 @@
         <w:t>Histograms are most useful for describ</w:t>
       </w:r>
       <w:r>
-        <w:t xml:space="preserve">ing data sets when the number of data points is </w:t>
-      </w:r>
-      <w:proofErr w:type="gramStart"/>
-      <w:r>
-        <w:t>fairly large</w:t>
-      </w:r>
-      <w:proofErr w:type="gramEnd"/>
+        <w:t>ing data sets when the number of data points is fairly large</w:t>
+      </w:r>
       <w:r>
         <w:t xml:space="preserve"> (50+)</w:t>
       </w:r>
@@ -4186,15 +4085,7 @@
         <w:t xml:space="preserve"> if the </w:t>
       </w:r>
       <w:r>
-        <w:t xml:space="preserve">shape of the right and left sides </w:t>
-      </w:r>
-      <w:proofErr w:type="gramStart"/>
-      <w:r>
-        <w:t>are</w:t>
-      </w:r>
-      <w:proofErr w:type="gramEnd"/>
-      <w:r>
-        <w:t xml:space="preserve"> essentially the same</w:t>
+        <w:t>shape of the right and left sides are essentially the same</w:t>
       </w:r>
     </w:p>
     <w:p>
@@ -4491,7 +4382,6 @@
         <w:ind w:left="1440"/>
       </w:pPr>
       <w:proofErr w:type="spellStart"/>
-      <w:proofErr w:type="gramStart"/>
       <w:r>
         <w:rPr>
           <w:i/>
@@ -4521,11 +4411,7 @@
         <w:t xml:space="preserve"> </w:t>
       </w:r>
       <w:r>
-        <w:t>=</w:t>
-      </w:r>
-      <w:proofErr w:type="gramEnd"/>
-      <w:r>
-        <w:t xml:space="preserve"> the sum of frequencies (cumulative frequency) for all classes before the median class</w:t>
+        <w:t>= the sum of frequencies (cumulative frequency) for all classes before the median class</w:t>
       </w:r>
     </w:p>
     <w:p>
@@ -4590,61 +4476,326 @@
           <w:bCs/>
         </w:rPr>
         <w:tab/>
-      </w:r>
-      <w:proofErr w:type="gramStart"/>
+        <w:t xml:space="preserve">so the median = </w:t>
+      </w:r>
+      <w:r>
+        <w:rPr>
+          <w:i/>
+          <w:iCs/>
+        </w:rPr>
+        <w:t>L + w/</w:t>
+      </w:r>
+      <w:proofErr w:type="spellStart"/>
+      <w:r>
+        <w:rPr>
+          <w:i/>
+          <w:iCs/>
+        </w:rPr>
+        <w:t>f</w:t>
+      </w:r>
+      <w:r>
+        <w:rPr>
+          <w:i/>
+          <w:iCs/>
+          <w:vertAlign w:val="subscript"/>
+        </w:rPr>
+        <w:t>m</w:t>
+      </w:r>
+      <w:proofErr w:type="spellEnd"/>
+      <w:r>
+        <w:rPr>
+          <w:i/>
+          <w:iCs/>
+          <w:vertAlign w:val="subscript"/>
+        </w:rPr>
+        <w:t xml:space="preserve"> </w:t>
+      </w:r>
+      <w:r>
+        <w:rPr>
+          <w:i/>
+          <w:iCs/>
+        </w:rPr>
+        <w:t xml:space="preserve">(.5n – </w:t>
+      </w:r>
+      <w:proofErr w:type="spellStart"/>
+      <w:r>
+        <w:rPr>
+          <w:i/>
+          <w:iCs/>
+        </w:rPr>
+        <w:t>cf</w:t>
+      </w:r>
+      <w:r>
+        <w:rPr>
+          <w:i/>
+          <w:iCs/>
+          <w:vertAlign w:val="subscript"/>
+        </w:rPr>
+        <w:t>b</w:t>
+      </w:r>
+      <w:proofErr w:type="spellEnd"/>
+      <w:r>
+        <w:rPr>
+          <w:i/>
+          <w:iCs/>
+        </w:rPr>
+        <w:t>)</w:t>
+      </w:r>
+    </w:p>
+    <w:p>
+      <w:pPr>
+        <w:pStyle w:val="ListParagraph"/>
+        <w:numPr>
+          <w:ilvl w:val="0"/>
+          <w:numId w:val="2"/>
+        </w:numPr>
+        <w:rPr>
+          <w:i/>
+          <w:iCs/>
+        </w:rPr>
+      </w:pPr>
       <w:r>
         <w:rPr>
           <w:b/>
           <w:bCs/>
         </w:rPr>
-        <w:t>so</w:t>
-      </w:r>
-      <w:proofErr w:type="gramEnd"/>
-      <w:r>
-        <w:rPr>
+        <w:t>Mean:</w:t>
+      </w:r>
+      <w:r>
+        <w:t xml:space="preserve"> </w:t>
+      </w:r>
+      <w:r>
+        <w:t>the sum of the measurements divided by the total number of measurements</w:t>
+      </w:r>
+      <w:r>
+        <w:t xml:space="preserve"> (average)</w:t>
+      </w:r>
+      <w:r>
+        <w:t xml:space="preserve">. The population mean is ‘mu’ </w:t>
+      </w:r>
+      <w:r>
+        <w:t>(</w:t>
+      </w:r>
+      <w:r>
+        <w:rPr>
+          <w:rFonts w:cstheme="minorHAnsi"/>
           <w:b/>
           <w:bCs/>
         </w:rPr>
-        <w:t xml:space="preserve"> the median = </w:t>
-      </w:r>
-      <w:r>
-        <w:rPr>
-          <w:i/>
-          <w:iCs/>
-        </w:rPr>
-        <w:t>L + w/</w:t>
+        <w:t>µ</w:t>
+      </w:r>
+      <w:r>
+        <w:t xml:space="preserve">) </w:t>
+      </w:r>
+      <w:r>
+        <w:t xml:space="preserve">and the </w:t>
+      </w:r>
+      <w:r>
+        <w:t xml:space="preserve">sample mean is </w:t>
+      </w:r>
+      <w:r>
+        <w:t>‘y-bar’ (</w:t>
+      </w:r>
+      <w:r>
+        <w:rPr>
+          <w:rFonts w:cstheme="minorHAnsi"/>
+          <w:b/>
+          <w:bCs/>
+        </w:rPr>
+        <w:t>ȳ</w:t>
+      </w:r>
+      <w:r>
+        <w:rPr>
+          <w:rFonts w:cstheme="minorHAnsi"/>
+        </w:rPr>
+        <w:t>).</w:t>
+      </w:r>
+    </w:p>
+    <w:p>
+      <w:pPr>
+        <w:pStyle w:val="ListParagraph"/>
+        <w:numPr>
+          <w:ilvl w:val="0"/>
+          <w:numId w:val="2"/>
+        </w:numPr>
+      </w:pPr>
+      <w:r>
+        <w:rPr>
+          <w:b/>
+          <w:bCs/>
+        </w:rPr>
+        <w:t>Trimmed mean:</w:t>
+      </w:r>
+      <w:r>
+        <w:t xml:space="preserve"> drops the highest and lowest extreme values and averages the rest. </w:t>
       </w:r>
       <w:proofErr w:type="spellStart"/>
       <w:r>
-        <w:rPr>
-          <w:i/>
-          <w:iCs/>
-        </w:rPr>
-        <w:t>f</w:t>
-      </w:r>
-      <w:r>
-        <w:rPr>
-          <w:i/>
-          <w:iCs/>
-          <w:vertAlign w:val="subscript"/>
-        </w:rPr>
-        <w:t>m</w:t>
+        <w:t>F.e</w:t>
       </w:r>
       <w:proofErr w:type="spellEnd"/>
       <w:r>
-        <w:rPr>
-          <w:i/>
-          <w:iCs/>
-          <w:vertAlign w:val="subscript"/>
-        </w:rPr>
+        <w:t xml:space="preserve">. a 5% trimmed mean drops the lowest and highest 5% measurements, a 10% trimmed mean drops the highest and lowest 10% of the measurements. Used to reduce the impact of very extreme (large or small) values on the mean and thus get a more reliable measure of the central value of the set. </w:t>
+      </w:r>
+    </w:p>
+    <w:p>
+      <w:pPr>
+        <w:pStyle w:val="ListParagraph"/>
+        <w:numPr>
+          <w:ilvl w:val="0"/>
+          <w:numId w:val="2"/>
+        </w:numPr>
+      </w:pPr>
+      <w:r>
+        <w:rPr>
+          <w:b/>
+          <w:bCs/>
+        </w:rPr>
+        <w:t>Central tendency</w:t>
+      </w:r>
+      <w:r>
+        <w:t xml:space="preserve">: </w:t>
+      </w:r>
+      <w:r>
+        <w:t>to describe the center of the distribution of measurements</w:t>
+      </w:r>
+      <w:r>
+        <w:t xml:space="preserve"> (is the med</w:t>
+      </w:r>
+      <w:r>
+        <w:t>ian)</w:t>
+      </w:r>
+    </w:p>
+    <w:p>
+      <w:r>
+        <w:t xml:space="preserve">Parameters vs. statistics: parameters are numerical descriptive measurements for a </w:t>
+      </w:r>
+      <w:r>
+        <w:rPr>
+          <w:b/>
+          <w:bCs/>
+        </w:rPr>
+        <w:t>population</w:t>
+      </w:r>
+      <w:r>
+        <w:t xml:space="preserve"> whereas statistics are numerical descriptive measurements for a </w:t>
+      </w:r>
+      <w:r>
+        <w:rPr>
+          <w:b/>
+          <w:bCs/>
+        </w:rPr>
+        <w:t>sample.</w:t>
+      </w:r>
+      <w:r>
         <w:t xml:space="preserve"> </w:t>
       </w:r>
-      <w:r>
-        <w:rPr>
-          <w:i/>
-          <w:iCs/>
-        </w:rPr>
-        <w:t xml:space="preserve">(.5n – </w:t>
+    </w:p>
+    <w:p>
+      <w:pPr>
+        <w:pStyle w:val="Heading3"/>
+      </w:pPr>
+    </w:p>
+    <w:p>
+      <w:pPr>
+        <w:pStyle w:val="Heading3"/>
+      </w:pPr>
+      <w:bookmarkStart w:id="18" w:name="_Toc30676650"/>
+      <w:r>
+        <w:t>Measu</w:t>
+      </w:r>
+      <w:r>
+        <w:t>res of variability:</w:t>
+      </w:r>
+      <w:bookmarkEnd w:id="18"/>
+    </w:p>
+    <w:p>
+      <w:pPr>
+        <w:pStyle w:val="ListParagraph"/>
+        <w:numPr>
+          <w:ilvl w:val="0"/>
+          <w:numId w:val="2"/>
+        </w:numPr>
+      </w:pPr>
+      <w:r>
+        <w:rPr>
+          <w:b/>
+          <w:bCs/>
+        </w:rPr>
+        <w:t xml:space="preserve">Variability: </w:t>
+      </w:r>
+      <w:r>
+        <w:t>How the measurements vary a</w:t>
+      </w:r>
+      <w:r>
+        <w:t>bout the center of the distribution</w:t>
+      </w:r>
+    </w:p>
+    <w:p>
+      <w:pPr>
+        <w:pStyle w:val="ListParagraph"/>
+        <w:numPr>
+          <w:ilvl w:val="0"/>
+          <w:numId w:val="2"/>
+        </w:numPr>
+      </w:pPr>
+      <w:r>
+        <w:rPr>
+          <w:b/>
+          <w:bCs/>
+        </w:rPr>
+        <w:t>Range</w:t>
+      </w:r>
+      <w:r>
+        <w:rPr>
+          <w:b/>
+          <w:bCs/>
+        </w:rPr>
+        <w:t xml:space="preserve">: </w:t>
+      </w:r>
+      <w:r>
+        <w:t xml:space="preserve">the </w:t>
+      </w:r>
+      <w:r>
+        <w:t xml:space="preserve">difference between </w:t>
+      </w:r>
+      <w:r>
+        <w:t>the largest and smallest measurements of the set</w:t>
+      </w:r>
+      <w:r>
+        <w:t xml:space="preserve">. For grouped data, the range is the difference between the upper limit of the last interval and the lower limit of the first interval. </w:t>
+      </w:r>
+      <w:r>
+        <w:t xml:space="preserve">(sensitive to outliers) </w:t>
+      </w:r>
+    </w:p>
+    <w:p>
+      <w:pPr>
+        <w:pStyle w:val="ListParagraph"/>
+        <w:numPr>
+          <w:ilvl w:val="0"/>
+          <w:numId w:val="2"/>
+        </w:numPr>
+      </w:pPr>
+      <w:r>
+        <w:rPr>
+          <w:b/>
+          <w:bCs/>
+        </w:rPr>
+        <w:t>Percentiles:</w:t>
+      </w:r>
+      <w:r>
+        <w:t xml:space="preserve"> </w:t>
+      </w:r>
+      <w:r>
+        <w:rPr>
+          <w:b/>
+          <w:bCs/>
+        </w:rPr>
+        <w:t xml:space="preserve"> </w:t>
+      </w:r>
+      <w:r>
+        <w:t xml:space="preserve">The </w:t>
       </w:r>
       <w:proofErr w:type="spellStart"/>
       <w:r>
@@ -4652,282 +4803,42 @@
           <w:i/>
           <w:iCs/>
         </w:rPr>
-        <w:t>cf</w:t>
-      </w:r>
-      <w:r>
-        <w:rPr>
-          <w:i/>
-          <w:iCs/>
-          <w:vertAlign w:val="subscript"/>
-        </w:rPr>
-        <w:t>b</w:t>
+        <w:t>p</w:t>
+      </w:r>
+      <w:r>
+        <w:t>th</w:t>
       </w:r>
       <w:proofErr w:type="spellEnd"/>
       <w:r>
-        <w:rPr>
-          <w:i/>
-          <w:iCs/>
-        </w:rPr>
-        <w:t>)</w:t>
-      </w:r>
-    </w:p>
-    <w:p>
-      <w:pPr>
-        <w:pStyle w:val="ListParagraph"/>
-        <w:numPr>
-          <w:ilvl w:val="0"/>
-          <w:numId w:val="2"/>
-        </w:numPr>
-        <w:rPr>
-          <w:i/>
-          <w:iCs/>
-        </w:rPr>
-      </w:pPr>
-      <w:r>
-        <w:rPr>
-          <w:b/>
-          <w:bCs/>
-        </w:rPr>
-        <w:t>Mean:</w:t>
+        <w:t xml:space="preserve"> percentile </w:t>
+      </w:r>
+      <w:r>
+        <w:t xml:space="preserve">of a set of </w:t>
+      </w:r>
+      <w:r>
+        <w:rPr>
+          <w:i/>
+          <w:iCs/>
+        </w:rPr>
+        <w:t>n</w:t>
+      </w:r>
+      <w:r>
+        <w:t xml:space="preserve"> measurements arranged in order of the magnitude is that value that has at most </w:t>
+      </w:r>
+      <w:r>
+        <w:rPr>
+          <w:i/>
+          <w:iCs/>
+        </w:rPr>
+        <w:t>p</w:t>
+      </w:r>
+      <w:r>
+        <w:t>% of the measurements below it and at most (100-</w:t>
       </w:r>
       <w:r>
         <w:t xml:space="preserve"> </w:t>
       </w:r>
       <w:r>
-        <w:t>the sum of the measurements divided by the total number of measurements</w:t>
-      </w:r>
-      <w:r>
-        <w:t xml:space="preserve"> (average)</w:t>
-      </w:r>
-      <w:r>
-        <w:t xml:space="preserve">. The population mean is ‘mu’ </w:t>
-      </w:r>
-      <w:r>
-        <w:t>(</w:t>
-      </w:r>
-      <w:r>
-        <w:rPr>
-          <w:rFonts w:cstheme="minorHAnsi"/>
-          <w:b/>
-          <w:bCs/>
-        </w:rPr>
-        <w:t>µ</w:t>
-      </w:r>
-      <w:r>
-        <w:t xml:space="preserve">) </w:t>
-      </w:r>
-      <w:r>
-        <w:t xml:space="preserve">and the </w:t>
-      </w:r>
-      <w:r>
-        <w:t xml:space="preserve">sample mean is </w:t>
-      </w:r>
-      <w:r>
-        <w:t>‘y-bar’ (</w:t>
-      </w:r>
-      <w:r>
-        <w:rPr>
-          <w:rFonts w:cstheme="minorHAnsi"/>
-          <w:b/>
-          <w:bCs/>
-        </w:rPr>
-        <w:t>ȳ</w:t>
-      </w:r>
-      <w:r>
-        <w:rPr>
-          <w:rFonts w:cstheme="minorHAnsi"/>
-        </w:rPr>
-        <w:t>).</w:t>
-      </w:r>
-    </w:p>
-    <w:p>
-      <w:pPr>
-        <w:pStyle w:val="ListParagraph"/>
-        <w:numPr>
-          <w:ilvl w:val="0"/>
-          <w:numId w:val="2"/>
-        </w:numPr>
-      </w:pPr>
-      <w:r>
-        <w:rPr>
-          <w:b/>
-          <w:bCs/>
-        </w:rPr>
-        <w:t>Trimmed mean:</w:t>
-      </w:r>
-      <w:r>
-        <w:t xml:space="preserve"> drops the highest and lowest extreme values and averages the rest. </w:t>
-      </w:r>
-      <w:proofErr w:type="spellStart"/>
-      <w:r>
-        <w:t>F.e</w:t>
-      </w:r>
-      <w:proofErr w:type="spellEnd"/>
-      <w:r>
-        <w:t xml:space="preserve">. a 5% trimmed mean drops the lowest and highest 5% measurements, a 10% trimmed mean drops the highest and lowest 10% of the measurements. Used to reduce the impact of very extreme (large or small) values on the mean and thus get a more reliable measure of the central value of the set. </w:t>
-      </w:r>
-    </w:p>
-    <w:p>
-      <w:pPr>
-        <w:pStyle w:val="ListParagraph"/>
-        <w:numPr>
-          <w:ilvl w:val="0"/>
-          <w:numId w:val="2"/>
-        </w:numPr>
-      </w:pPr>
-      <w:r>
-        <w:rPr>
-          <w:b/>
-          <w:bCs/>
-        </w:rPr>
-        <w:t>Central tendency</w:t>
-      </w:r>
-      <w:r>
-        <w:t xml:space="preserve">: </w:t>
-      </w:r>
-      <w:r>
-        <w:t>to describe the center of the distribution of measurements</w:t>
-      </w:r>
-      <w:r>
-        <w:t xml:space="preserve"> (is the med</w:t>
-      </w:r>
-      <w:r>
-        <w:t>ian)</w:t>
-      </w:r>
-    </w:p>
-    <w:p>
-      <w:r>
-        <w:t xml:space="preserve">Parameters vs. statistics: parameters are numerical descriptive measurements for a </w:t>
-      </w:r>
-      <w:r>
-        <w:rPr>
-          <w:b/>
-          <w:bCs/>
-        </w:rPr>
-        <w:t>population</w:t>
-      </w:r>
-      <w:r>
-        <w:t xml:space="preserve"> whereas statistics are numerical descriptive measurements for a </w:t>
-      </w:r>
-      <w:r>
-        <w:rPr>
-          <w:b/>
-          <w:bCs/>
-        </w:rPr>
-        <w:t>sample.</w:t>
-      </w:r>
-      <w:r>
-        <w:t xml:space="preserve"> </w:t>
-      </w:r>
-    </w:p>
-    <w:p>
-      <w:pPr>
-        <w:pStyle w:val="Heading3"/>
-      </w:pPr>
-    </w:p>
-    <w:p>
-      <w:pPr>
-        <w:pStyle w:val="Heading3"/>
-      </w:pPr>
-      <w:bookmarkStart w:id="18" w:name="_Toc30676650"/>
-      <w:r>
-        <w:t>Measu</w:t>
-      </w:r>
-      <w:r>
-        <w:t>res of variability:</w:t>
-      </w:r>
-      <w:bookmarkEnd w:id="18"/>
-    </w:p>
-    <w:p>
-      <w:pPr>
-        <w:pStyle w:val="ListParagraph"/>
-        <w:numPr>
-          <w:ilvl w:val="0"/>
-          <w:numId w:val="2"/>
-        </w:numPr>
-      </w:pPr>
-      <w:r>
-        <w:rPr>
-          <w:b/>
-          <w:bCs/>
-        </w:rPr>
-        <w:t xml:space="preserve">Variability: </w:t>
-      </w:r>
-      <w:r>
-        <w:t>How the measurements vary a</w:t>
-      </w:r>
-      <w:r>
-        <w:t>bout the center of the distribution</w:t>
-      </w:r>
-    </w:p>
-    <w:p>
-      <w:pPr>
-        <w:pStyle w:val="ListParagraph"/>
-        <w:numPr>
-          <w:ilvl w:val="0"/>
-          <w:numId w:val="2"/>
-        </w:numPr>
-      </w:pPr>
-      <w:r>
-        <w:rPr>
-          <w:b/>
-          <w:bCs/>
-        </w:rPr>
-        <w:t>Range</w:t>
-      </w:r>
-      <w:r>
-        <w:rPr>
-          <w:b/>
-          <w:bCs/>
-        </w:rPr>
-        <w:t xml:space="preserve">: </w:t>
-      </w:r>
-      <w:r>
-        <w:t xml:space="preserve">the </w:t>
-      </w:r>
-      <w:r>
-        <w:t xml:space="preserve">difference between </w:t>
-      </w:r>
-      <w:r>
-        <w:t>the largest and smallest measurements of the set</w:t>
-      </w:r>
-      <w:r>
-        <w:t xml:space="preserve">. For grouped data, the range is the difference between the upper limit of the last interval and the lower limit of the first interval. </w:t>
-      </w:r>
-      <w:r>
-        <w:t xml:space="preserve">(sensitive to outliers) </w:t>
-      </w:r>
-    </w:p>
-    <w:p>
-      <w:pPr>
-        <w:pStyle w:val="ListParagraph"/>
-        <w:numPr>
-          <w:ilvl w:val="0"/>
-          <w:numId w:val="2"/>
-        </w:numPr>
-      </w:pPr>
-      <w:r>
-        <w:rPr>
-          <w:b/>
-          <w:bCs/>
-        </w:rPr>
-        <w:t>Percentiles:</w:t>
-      </w:r>
-      <w:r>
-        <w:t xml:space="preserve"> </w:t>
-      </w:r>
-      <w:r>
-        <w:rPr>
-          <w:b/>
-          <w:bCs/>
-        </w:rPr>
-        <w:t xml:space="preserve"> </w:t>
-      </w:r>
-      <w:r>
-        <w:t xml:space="preserve">The </w:t>
-      </w:r>
-      <w:proofErr w:type="spellStart"/>
-      <w:r>
         <w:rPr>
           <w:i/>
           <w:iCs/>
@@ -4935,52 +4846,7 @@
         <w:t>p</w:t>
       </w:r>
       <w:r>
-        <w:t>th</w:t>
-      </w:r>
-      <w:proofErr w:type="spellEnd"/>
-      <w:r>
-        <w:t xml:space="preserve"> percentile </w:t>
-      </w:r>
-      <w:r>
-        <w:t xml:space="preserve">of a set of </w:t>
-      </w:r>
-      <w:r>
-        <w:rPr>
-          <w:i/>
-          <w:iCs/>
-        </w:rPr>
-        <w:t>n</w:t>
-      </w:r>
-      <w:r>
-        <w:t xml:space="preserve"> measurements arranged in order of the magnitude is that value that has at most </w:t>
-      </w:r>
-      <w:r>
-        <w:rPr>
-          <w:i/>
-          <w:iCs/>
-        </w:rPr>
-        <w:t>p</w:t>
-      </w:r>
-      <w:r>
-        <w:t>% of the measurements below it and at most (100-</w:t>
-      </w:r>
-      <w:r>
-        <w:t xml:space="preserve"> </w:t>
-      </w:r>
-      <w:proofErr w:type="gramStart"/>
-      <w:r>
-        <w:rPr>
-          <w:i/>
-          <w:iCs/>
-        </w:rPr>
-        <w:t>p</w:t>
-      </w:r>
-      <w:r>
-        <w:t>)%</w:t>
-      </w:r>
-      <w:proofErr w:type="gramEnd"/>
-      <w:r>
-        <w:t xml:space="preserve"> above it. </w:t>
+        <w:t xml:space="preserve">)% above it. </w:t>
       </w:r>
     </w:p>
     <w:p>
@@ -5381,19 +5247,42 @@
         </w:numPr>
         <w:jc w:val="both"/>
       </w:pPr>
-      <w:proofErr w:type="gramStart"/>
-      <w:r>
-        <w:rPr>
-          <w:i/>
-          <w:iCs/>
-        </w:rPr>
-        <w:t>formula  =</w:t>
-      </w:r>
-      <w:proofErr w:type="gramEnd"/>
-      <w:r>
-        <w:rPr>
-          <w:i/>
-          <w:iCs/>
+      <w:r>
+        <w:rPr>
+          <w:i/>
+          <w:iCs/>
+        </w:rPr>
+        <w:t xml:space="preserve">formula  = </w:t>
+      </w:r>
+      <w:r>
+        <w:rPr>
+          <w:i/>
+          <w:iCs/>
+        </w:rPr>
+        <w:t>P = L + w/</w:t>
+      </w:r>
+      <w:proofErr w:type="spellStart"/>
+      <w:r>
+        <w:rPr>
+          <w:i/>
+          <w:iCs/>
+        </w:rPr>
+        <w:t>f</w:t>
+      </w:r>
+      <w:r>
+        <w:rPr>
+          <w:i/>
+          <w:iCs/>
+          <w:vertAlign w:val="subscript"/>
+        </w:rPr>
+        <w:t>p</w:t>
+      </w:r>
+      <w:proofErr w:type="spellEnd"/>
+      <w:r>
+        <w:rPr>
+          <w:i/>
+          <w:iCs/>
+          <w:vertAlign w:val="subscript"/>
         </w:rPr>
         <w:t xml:space="preserve"> </w:t>
       </w:r>
@@ -5402,7 +5291,7 @@
           <w:i/>
           <w:iCs/>
         </w:rPr>
-        <w:t>P = L + w/</w:t>
+        <w:t>(</w:t>
       </w:r>
       <w:proofErr w:type="spellStart"/>
       <w:r>
@@ -5410,7 +5299,30 @@
           <w:i/>
           <w:iCs/>
         </w:rPr>
-        <w:t>f</w:t>
+        <w:t>P</w:t>
+      </w:r>
+      <w:r>
+        <w:rPr>
+          <w:i/>
+          <w:iCs/>
+        </w:rPr>
+        <w:t>n</w:t>
+      </w:r>
+      <w:proofErr w:type="spellEnd"/>
+      <w:r>
+        <w:rPr>
+          <w:i/>
+          <w:iCs/>
+        </w:rPr>
+        <w:t xml:space="preserve"> – </w:t>
+      </w:r>
+      <w:proofErr w:type="spellStart"/>
+      <w:r>
+        <w:rPr>
+          <w:i/>
+          <w:iCs/>
+        </w:rPr>
+        <w:t>cf</w:t>
       </w:r>
       <w:r>
         <w:rPr>
@@ -5418,119 +5330,62 @@
           <w:iCs/>
           <w:vertAlign w:val="subscript"/>
         </w:rPr>
-        <w:t>p</w:t>
+        <w:t>b</w:t>
       </w:r>
       <w:proofErr w:type="spellEnd"/>
       <w:r>
         <w:rPr>
           <w:i/>
           <w:iCs/>
-          <w:vertAlign w:val="subscript"/>
-        </w:rPr>
+        </w:rPr>
+        <w:t>)</w:t>
+      </w:r>
+    </w:p>
+    <w:p>
+      <w:pPr>
+        <w:pStyle w:val="ListParagraph"/>
+        <w:numPr>
+          <w:ilvl w:val="0"/>
+          <w:numId w:val="2"/>
+        </w:numPr>
+        <w:jc w:val="both"/>
+      </w:pPr>
+      <w:r>
+        <w:rPr>
+          <w:b/>
+          <w:bCs/>
+        </w:rPr>
+        <w:t>Interquartile range (IQR)</w:t>
+      </w:r>
+      <w:r>
+        <w:rPr>
+          <w:b/>
+          <w:bCs/>
+        </w:rPr>
+        <w:t>:</w:t>
+      </w:r>
+      <w:r>
+        <w:t xml:space="preserve"> is the difference between the upper and lower quartiles</w:t>
+      </w:r>
+      <w:r>
         <w:t xml:space="preserve"> </w:t>
       </w:r>
-      <w:r>
-        <w:rPr>
-          <w:i/>
-          <w:iCs/>
-        </w:rPr>
-        <w:t>(</w:t>
-      </w:r>
-      <w:proofErr w:type="spellStart"/>
-      <w:r>
-        <w:rPr>
-          <w:i/>
-          <w:iCs/>
-        </w:rPr>
-        <w:t>P</w:t>
-      </w:r>
-      <w:r>
-        <w:rPr>
-          <w:i/>
-          <w:iCs/>
-        </w:rPr>
-        <w:t>n</w:t>
-      </w:r>
-      <w:proofErr w:type="spellEnd"/>
-      <w:r>
-        <w:rPr>
-          <w:i/>
-          <w:iCs/>
-        </w:rPr>
-        <w:t xml:space="preserve"> – </w:t>
-      </w:r>
-      <w:proofErr w:type="spellStart"/>
-      <w:r>
-        <w:rPr>
-          <w:i/>
-          <w:iCs/>
-        </w:rPr>
-        <w:t>cf</w:t>
-      </w:r>
-      <w:r>
-        <w:rPr>
-          <w:i/>
-          <w:iCs/>
-          <w:vertAlign w:val="subscript"/>
-        </w:rPr>
-        <w:t>b</w:t>
-      </w:r>
-      <w:proofErr w:type="spellEnd"/>
-      <w:r>
-        <w:rPr>
-          <w:i/>
-          <w:iCs/>
-        </w:rPr>
-        <w:t>)</w:t>
-      </w:r>
-    </w:p>
-    <w:p>
-      <w:pPr>
-        <w:pStyle w:val="ListParagraph"/>
-        <w:numPr>
-          <w:ilvl w:val="0"/>
+    </w:p>
+    <w:p>
+      <w:pPr>
+        <w:pStyle w:val="ListParagraph"/>
+        <w:numPr>
+          <w:ilvl w:val="1"/>
           <w:numId w:val="2"/>
         </w:numPr>
         <w:jc w:val="both"/>
       </w:pPr>
       <w:r>
-        <w:rPr>
-          <w:b/>
-          <w:bCs/>
-        </w:rPr>
-        <w:t>Interquartile range (IQR)</w:t>
-      </w:r>
-      <w:r>
-        <w:rPr>
-          <w:b/>
-          <w:bCs/>
-        </w:rPr>
-        <w:t>:</w:t>
-      </w:r>
-      <w:r>
-        <w:t xml:space="preserve"> is the difference between the upper and lower quartiles</w:t>
-      </w:r>
-      <w:r>
-        <w:t xml:space="preserve"> </w:t>
-      </w:r>
-    </w:p>
-    <w:p>
-      <w:pPr>
-        <w:pStyle w:val="ListParagraph"/>
-        <w:numPr>
-          <w:ilvl w:val="1"/>
-          <w:numId w:val="2"/>
-        </w:numPr>
-        <w:jc w:val="both"/>
-      </w:pPr>
-      <w:r>
         <w:t xml:space="preserve">IQR </w:t>
       </w:r>
-      <w:proofErr w:type="gramStart"/>
       <w:r>
         <w:t>=  75</w:t>
       </w:r>
-      <w:proofErr w:type="gramEnd"/>
       <w:r>
         <w:rPr>
           <w:vertAlign w:val="superscript"/>
@@ -6187,7 +6042,6 @@
         <w:t xml:space="preserve">, …, </w:t>
       </w:r>
       <w:proofErr w:type="spellStart"/>
-      <w:proofErr w:type="gramStart"/>
       <w:r>
         <w:rPr>
           <w:i/>
@@ -6226,26 +6080,25 @@
           <w:color w:val="000000"/>
           <w:shd w:val="clear" w:color="auto" w:fill="FFFFFF"/>
         </w:rPr>
-        <w:t>with</w:t>
-      </w:r>
-      <w:proofErr w:type="gramEnd"/>
+        <w:t xml:space="preserve">with median </w:t>
+      </w:r>
+      <w:r>
+        <w:rPr>
+          <w:rFonts w:cstheme="minorHAnsi"/>
+          <w:i/>
+          <w:iCs/>
+          <w:color w:val="000000"/>
+          <w:shd w:val="clear" w:color="auto" w:fill="FFFFFF"/>
+        </w:rPr>
+        <w:t>ỹ</w:t>
+      </w:r>
       <w:r>
         <w:rPr>
           <w:rFonts w:cstheme="minorHAnsi"/>
           <w:color w:val="000000"/>
           <w:shd w:val="clear" w:color="auto" w:fill="FFFFFF"/>
         </w:rPr>
-        <w:t xml:space="preserve"> median </w:t>
-      </w:r>
-      <w:r>
-        <w:rPr>
-          <w:rFonts w:cstheme="minorHAnsi"/>
-          <w:i/>
-          <w:iCs/>
-          <w:color w:val="000000"/>
-          <w:shd w:val="clear" w:color="auto" w:fill="FFFFFF"/>
-        </w:rPr>
-        <w:t>ỹ</w:t>
+        <w:t xml:space="preserve"> is the median of the </w:t>
       </w:r>
       <w:r>
         <w:rPr>
@@ -6253,7 +6106,7 @@
           <w:color w:val="000000"/>
           <w:shd w:val="clear" w:color="auto" w:fill="FFFFFF"/>
         </w:rPr>
-        <w:t xml:space="preserve"> is the median of the </w:t>
+        <w:t>absol</w:t>
       </w:r>
       <w:r>
         <w:rPr>
@@ -6261,7 +6114,7 @@
           <w:color w:val="000000"/>
           <w:shd w:val="clear" w:color="auto" w:fill="FFFFFF"/>
         </w:rPr>
-        <w:t>absol</w:t>
+        <w:t xml:space="preserve">ute </w:t>
       </w:r>
       <w:r>
         <w:rPr>
@@ -6269,7 +6122,17 @@
           <w:color w:val="000000"/>
           <w:shd w:val="clear" w:color="auto" w:fill="FFFFFF"/>
         </w:rPr>
-        <w:t xml:space="preserve">ute </w:t>
+        <w:t xml:space="preserve">deviations of the </w:t>
+      </w:r>
+      <w:r>
+        <w:rPr>
+          <w:rFonts w:cstheme="minorHAnsi"/>
+          <w:i/>
+          <w:iCs/>
+          <w:color w:val="000000"/>
+          <w:shd w:val="clear" w:color="auto" w:fill="FFFFFF"/>
+        </w:rPr>
+        <w:t>n</w:t>
       </w:r>
       <w:r>
         <w:rPr>
@@ -6277,24 +6140,6 @@
           <w:color w:val="000000"/>
           <w:shd w:val="clear" w:color="auto" w:fill="FFFFFF"/>
         </w:rPr>
-        <w:t xml:space="preserve">deviations of the </w:t>
-      </w:r>
-      <w:r>
-        <w:rPr>
-          <w:rFonts w:cstheme="minorHAnsi"/>
-          <w:i/>
-          <w:iCs/>
-          <w:color w:val="000000"/>
-          <w:shd w:val="clear" w:color="auto" w:fill="FFFFFF"/>
-        </w:rPr>
-        <w:t>n</w:t>
-      </w:r>
-      <w:r>
-        <w:rPr>
-          <w:rFonts w:cstheme="minorHAnsi"/>
-          <w:color w:val="000000"/>
-          <w:shd w:val="clear" w:color="auto" w:fill="FFFFFF"/>
-        </w:rPr>
         <w:t xml:space="preserve"> measurements about the median:</w:t>
       </w:r>
     </w:p>
@@ -6561,7 +6406,6 @@
       <w:r>
         <w:t xml:space="preserve"> = </w:t>
       </w:r>
-      <w:proofErr w:type="gramStart"/>
       <w:r>
         <w:rPr>
           <w:i/>
@@ -6575,16 +6419,7 @@
           <w:iCs/>
           <w:vertAlign w:val="subscript"/>
         </w:rPr>
-        <w:t>(</w:t>
-      </w:r>
-      <w:proofErr w:type="gramEnd"/>
-      <w:r>
-        <w:rPr>
-          <w:i/>
-          <w:iCs/>
-          <w:vertAlign w:val="subscript"/>
-        </w:rPr>
-        <w:t>1)</w:t>
+        <w:t>(1)</w:t>
       </w:r>
     </w:p>
     <w:p>
@@ -6599,21 +6434,12 @@
       <w:r>
         <w:t xml:space="preserve">Lower quartile = </w:t>
       </w:r>
-      <w:proofErr w:type="gramStart"/>
-      <w:r>
-        <w:rPr>
-          <w:i/>
-          <w:iCs/>
-        </w:rPr>
-        <w:t>Q(</w:t>
-      </w:r>
-      <w:proofErr w:type="gramEnd"/>
-      <w:r>
-        <w:rPr>
-          <w:i/>
-          <w:iCs/>
-        </w:rPr>
-        <w:t>.25)</w:t>
+      <w:r>
+        <w:rPr>
+          <w:i/>
+          <w:iCs/>
+        </w:rPr>
+        <w:t>Q(.25)</w:t>
       </w:r>
     </w:p>
     <w:p>
@@ -6644,21 +6470,12 @@
       <w:r>
         <w:t xml:space="preserve">Upper quartile = </w:t>
       </w:r>
-      <w:proofErr w:type="gramStart"/>
-      <w:r>
-        <w:rPr>
-          <w:i/>
-          <w:iCs/>
-        </w:rPr>
-        <w:t>Q(</w:t>
-      </w:r>
-      <w:proofErr w:type="gramEnd"/>
-      <w:r>
-        <w:rPr>
-          <w:i/>
-          <w:iCs/>
-        </w:rPr>
-        <w:t>.75)</w:t>
+      <w:r>
+        <w:rPr>
+          <w:i/>
+          <w:iCs/>
+        </w:rPr>
+        <w:t>Q(.75)</w:t>
       </w:r>
     </w:p>
     <w:p>
@@ -8024,7 +7841,6 @@
         <w:t xml:space="preserve"> describe the closeness of the points (</w:t>
       </w:r>
       <w:proofErr w:type="spellStart"/>
-      <w:proofErr w:type="gramStart"/>
       <w:r>
         <w:rPr>
           <w:rFonts w:eastAsiaTheme="minorEastAsia"/>
@@ -8040,7 +7856,6 @@
         <w:t>y</w:t>
       </w:r>
       <w:proofErr w:type="spellEnd"/>
-      <w:proofErr w:type="gramEnd"/>
       <w:r>
         <w:rPr>
           <w:rFonts w:eastAsiaTheme="minorEastAsia"/>
@@ -8151,15 +7966,7 @@
         <w:t>Arose from games of chance</w:t>
       </w:r>
       <w:r>
-        <w:t xml:space="preserve"> (50% chance a coin </w:t>
-      </w:r>
-      <w:proofErr w:type="gramStart"/>
-      <w:r>
-        <w:t>flips</w:t>
-      </w:r>
-      <w:proofErr w:type="gramEnd"/>
-      <w:r>
-        <w:t xml:space="preserve"> ‘head’). </w:t>
+        <w:t xml:space="preserve"> (50% chance a coin flips ‘head’). </w:t>
       </w:r>
       <w:r>
         <w:t xml:space="preserve">Each possible distinct result is called an </w:t>
@@ -8398,23 +8205,7 @@
           <w:i/>
           <w:iCs/>
         </w:rPr>
-        <w:t xml:space="preserve"> </w:t>
-      </w:r>
-      <w:proofErr w:type="gramStart"/>
-      <w:r>
-        <w:rPr>
-          <w:i/>
-          <w:iCs/>
-        </w:rPr>
-        <w:t>(..</w:t>
-      </w:r>
-      <w:proofErr w:type="gramEnd"/>
-      <w:r>
-        <w:rPr>
-          <w:i/>
-          <w:iCs/>
-        </w:rPr>
-        <w:t xml:space="preserve">%) </w:t>
+        <w:t xml:space="preserve"> (..%) </w:t>
       </w:r>
       <w:r>
         <w:t xml:space="preserve">of these </w:t>
@@ -8772,7 +8563,6 @@
         </w:rPr>
         <w:t xml:space="preserve">: </w:t>
       </w:r>
-      <w:proofErr w:type="gramStart"/>
       <w:r>
         <w:rPr>
           <w:rFonts w:eastAsiaTheme="minorEastAsia"/>
@@ -8781,7 +8571,6 @@
         </w:rPr>
         <w:t>P(</w:t>
       </w:r>
-      <w:proofErr w:type="gramEnd"/>
       <w:r>
         <w:rPr>
           <w:rFonts w:eastAsiaTheme="minorEastAsia"/>
@@ -9752,21 +9541,7 @@
         <w:rPr>
           <w:rFonts w:eastAsiaTheme="minorEastAsia"/>
         </w:rPr>
-        <w:t xml:space="preserve"> occurs in very </w:t>
-      </w:r>
-      <w:proofErr w:type="gramStart"/>
-      <w:r>
-        <w:rPr>
-          <w:rFonts w:eastAsiaTheme="minorEastAsia"/>
-        </w:rPr>
-        <w:t>large(</w:t>
-      </w:r>
-      <w:proofErr w:type="gramEnd"/>
-      <w:r>
-        <w:rPr>
-          <w:rFonts w:eastAsiaTheme="minorEastAsia"/>
-        </w:rPr>
-        <w:t>infinitely large) number of repetitions</w:t>
+        <w:t xml:space="preserve"> occurs in very large(infinitely large) number of repetitions</w:t>
       </w:r>
       <w:r>
         <w:rPr>
@@ -10499,21 +10274,12 @@
       <w:r>
         <w:t xml:space="preserve">The True positive rate </w:t>
       </w:r>
-      <w:proofErr w:type="gramStart"/>
-      <w:r>
-        <w:rPr>
-          <w:i/>
-          <w:iCs/>
-        </w:rPr>
-        <w:t>P(</w:t>
-      </w:r>
-      <w:proofErr w:type="gramEnd"/>
-      <w:r>
-        <w:rPr>
-          <w:i/>
-          <w:iCs/>
-        </w:rPr>
-        <w:t xml:space="preserve">test is </w:t>
+      <w:r>
+        <w:rPr>
+          <w:i/>
+          <w:iCs/>
+        </w:rPr>
+        <w:t xml:space="preserve">P(test is </w:t>
       </w:r>
       <w:proofErr w:type="spellStart"/>
       <w:r>
@@ -10550,21 +10316,12 @@
       <w:r>
         <w:t xml:space="preserve">The True negative rate </w:t>
       </w:r>
-      <w:proofErr w:type="gramStart"/>
-      <w:r>
-        <w:rPr>
-          <w:i/>
-          <w:iCs/>
-        </w:rPr>
-        <w:t>P(</w:t>
-      </w:r>
-      <w:proofErr w:type="gramEnd"/>
-      <w:r>
-        <w:rPr>
-          <w:i/>
-          <w:iCs/>
-        </w:rPr>
-        <w:t xml:space="preserve">test is </w:t>
+      <w:r>
+        <w:rPr>
+          <w:i/>
+          <w:iCs/>
+        </w:rPr>
+        <w:t xml:space="preserve">P(test is </w:t>
       </w:r>
       <w:proofErr w:type="spellStart"/>
       <w:r>
@@ -10607,15 +10364,7 @@
         <w:t>Qualitative random variable</w:t>
       </w:r>
       <w:r>
-        <w:t>:  There are a finite (</w:t>
-      </w:r>
-      <w:proofErr w:type="gramStart"/>
-      <w:r>
-        <w:t>an</w:t>
-      </w:r>
-      <w:proofErr w:type="gramEnd"/>
-      <w:r>
-        <w:t xml:space="preserve"> typically quite small) number of possible outcomes associated with this variable. For example: no accident, minor accident or major accident. These are categories and they are not different in any measurable numerical amount. </w:t>
+        <w:t xml:space="preserve">:  There are a finite (an typically quite small) number of possible outcomes associated with this variable. For example: no accident, minor accident or major accident. These are categories and they are not different in any measurable numerical amount. </w:t>
       </w:r>
     </w:p>
     <w:p>
@@ -10652,15 +10401,7 @@
       </w:r>
       <w:proofErr w:type="spellEnd"/>
       <w:r>
-        <w:t xml:space="preserve">. we can average the resulting quantities, find standard deviations and </w:t>
-      </w:r>
-      <w:proofErr w:type="gramStart"/>
-      <w:r>
-        <w:t>asses</w:t>
-      </w:r>
-      <w:proofErr w:type="gramEnd"/>
-      <w:r>
-        <w:t xml:space="preserve"> probable errors). </w:t>
+        <w:t xml:space="preserve">. we can average the resulting quantities, find standard deviations and asses probable errors). </w:t>
       </w:r>
       <w:r>
         <w:t xml:space="preserve">This is denoted by the symbol </w:t>
@@ -10862,19 +10603,7 @@
         <w:pStyle w:val="Heading3"/>
       </w:pPr>
       <w:r>
-        <w:t xml:space="preserve">Probability distribution - </w:t>
-      </w:r>
-      <w:r>
-        <w:t xml:space="preserve">Properties of Discrete </w:t>
-      </w:r>
-      <w:r>
-        <w:t>R</w:t>
-      </w:r>
-      <w:r>
-        <w:t xml:space="preserve">andom </w:t>
-      </w:r>
-      <w:r>
-        <w:t>Variables:</w:t>
+        <w:t>Probability distribution - Properties of Discrete Random Variables:</w:t>
       </w:r>
     </w:p>
     <w:p>
@@ -10922,15 +10651,613 @@
         </w:rPr>
       </w:pPr>
       <w:r>
-        <w:t xml:space="preserve">The probabilities for a discrete random variable are additive. Hence, the probability that y = 1 or 2 is equal to </w:t>
-      </w:r>
-      <w:proofErr w:type="gramStart"/>
-      <w:r>
-        <w:t>P(</w:t>
-      </w:r>
-      <w:proofErr w:type="gramEnd"/>
-      <w:r>
-        <w:t>1) + P(2)</w:t>
+        <w:t>The probabilities for a discrete random variable are additive. Hence, the probability that y = 1 or 2 is equal to P(1) + P(2)</w:t>
+      </w:r>
+    </w:p>
+    <w:p>
+      <w:pPr>
+        <w:pStyle w:val="Heading3"/>
+      </w:pPr>
+      <w:r>
+        <w:t>Binominal experiment - characteristics:</w:t>
+      </w:r>
+    </w:p>
+    <w:p>
+      <w:pPr>
+        <w:pStyle w:val="ListParagraph"/>
+        <w:numPr>
+          <w:ilvl w:val="0"/>
+          <w:numId w:val="2"/>
+        </w:numPr>
+      </w:pPr>
+      <w:r>
+        <w:t xml:space="preserve">The experiment consists of </w:t>
+      </w:r>
+      <w:proofErr w:type="spellStart"/>
+      <w:r>
+        <w:rPr>
+          <w:i/>
+          <w:iCs/>
+        </w:rPr>
+        <w:t>n</w:t>
+      </w:r>
+      <w:proofErr w:type="spellEnd"/>
+      <w:r>
+        <w:rPr>
+          <w:i/>
+          <w:iCs/>
+        </w:rPr>
+        <w:t xml:space="preserve"> </w:t>
+      </w:r>
+      <w:r>
+        <w:t>identical trials</w:t>
+      </w:r>
+    </w:p>
+    <w:p>
+      <w:pPr>
+        <w:pStyle w:val="ListParagraph"/>
+        <w:numPr>
+          <w:ilvl w:val="0"/>
+          <w:numId w:val="2"/>
+        </w:numPr>
+      </w:pPr>
+      <w:r>
+        <w:t xml:space="preserve">Each trial results in one of two outcomes. We will label one outcome a success and the other a failure. </w:t>
+      </w:r>
+    </w:p>
+    <w:p>
+      <w:pPr>
+        <w:pStyle w:val="ListParagraph"/>
+        <w:numPr>
+          <w:ilvl w:val="0"/>
+          <w:numId w:val="2"/>
+        </w:numPr>
+      </w:pPr>
+      <w:r>
+        <w:t xml:space="preserve">The probability of success on a single trial is equal to </w:t>
+      </w:r>
+      <m:oMath>
+        <m:r>
+          <w:rPr>
+            <w:rFonts w:ascii="Cambria Math" w:hAnsi="Cambria Math"/>
+          </w:rPr>
+          <m:t>π</m:t>
+        </m:r>
+      </m:oMath>
+      <w:r>
+        <w:rPr>
+          <w:rFonts w:eastAsiaTheme="minorEastAsia"/>
+        </w:rPr>
+        <w:t xml:space="preserve"> and </w:t>
+      </w:r>
+      <m:oMath>
+        <m:r>
+          <w:rPr>
+            <w:rFonts w:ascii="Cambria Math" w:hAnsi="Cambria Math"/>
+          </w:rPr>
+          <m:t>π</m:t>
+        </m:r>
+      </m:oMath>
+      <w:r>
+        <w:rPr>
+          <w:rFonts w:eastAsiaTheme="minorEastAsia"/>
+        </w:rPr>
+        <w:t xml:space="preserve"> remains the same from trial to trial. </w:t>
+      </w:r>
+    </w:p>
+    <w:p>
+      <w:pPr>
+        <w:pStyle w:val="ListParagraph"/>
+        <w:numPr>
+          <w:ilvl w:val="0"/>
+          <w:numId w:val="2"/>
+        </w:numPr>
+      </w:pPr>
+      <w:r>
+        <w:rPr>
+          <w:rFonts w:eastAsiaTheme="minorEastAsia"/>
+        </w:rPr>
+        <w:t>The trials are independent: that is, the outcome of one trial does not influence the outcome of another trial</w:t>
+      </w:r>
+    </w:p>
+    <w:p>
+      <w:pPr>
+        <w:pStyle w:val="ListParagraph"/>
+        <w:numPr>
+          <w:ilvl w:val="0"/>
+          <w:numId w:val="2"/>
+        </w:numPr>
+      </w:pPr>
+      <w:r>
+        <w:rPr>
+          <w:rFonts w:eastAsiaTheme="minorEastAsia"/>
+        </w:rPr>
+        <w:t xml:space="preserve">The random variable </w:t>
+      </w:r>
+      <w:r>
+        <w:rPr>
+          <w:rFonts w:eastAsiaTheme="minorEastAsia"/>
+          <w:i/>
+          <w:iCs/>
+        </w:rPr>
+        <w:t>y</w:t>
+      </w:r>
+      <w:r>
+        <w:rPr>
+          <w:rFonts w:eastAsiaTheme="minorEastAsia"/>
+        </w:rPr>
+        <w:t xml:space="preserve"> is the number of successes observed during the </w:t>
+      </w:r>
+      <w:r>
+        <w:rPr>
+          <w:rFonts w:eastAsiaTheme="minorEastAsia"/>
+          <w:i/>
+          <w:iCs/>
+        </w:rPr>
+        <w:t>n</w:t>
+      </w:r>
+      <w:r>
+        <w:rPr>
+          <w:rFonts w:eastAsiaTheme="minorEastAsia"/>
+        </w:rPr>
+        <w:t xml:space="preserve"> trials. </w:t>
+      </w:r>
+    </w:p>
+    <w:p>
+      <w:pPr>
+        <w:pStyle w:val="ListParagraph"/>
+        <w:numPr>
+          <w:ilvl w:val="0"/>
+          <w:numId w:val="2"/>
+        </w:numPr>
+      </w:pPr>
+      <w:r>
+        <w:rPr>
+          <w:rFonts w:eastAsiaTheme="minorEastAsia"/>
+        </w:rPr>
+        <w:t xml:space="preserve">Formula: </w:t>
+      </w:r>
+      <m:oMath>
+        <m:r>
+          <w:rPr>
+            <w:rFonts w:ascii="Cambria Math" w:eastAsiaTheme="minorEastAsia" w:hAnsi="Cambria Math"/>
+          </w:rPr>
+          <m:t>P</m:t>
+        </m:r>
+        <m:d>
+          <m:dPr>
+            <m:ctrlPr>
+              <w:rPr>
+                <w:rFonts w:ascii="Cambria Math" w:eastAsiaTheme="minorEastAsia" w:hAnsi="Cambria Math"/>
+                <w:i/>
+              </w:rPr>
+            </m:ctrlPr>
+          </m:dPr>
+          <m:e>
+            <m:r>
+              <w:rPr>
+                <w:rFonts w:ascii="Cambria Math" w:eastAsiaTheme="minorEastAsia" w:hAnsi="Cambria Math"/>
+              </w:rPr>
+              <m:t>y</m:t>
+            </m:r>
+          </m:e>
+        </m:d>
+        <m:r>
+          <w:rPr>
+            <w:rFonts w:ascii="Cambria Math" w:eastAsiaTheme="minorEastAsia" w:hAnsi="Cambria Math"/>
+          </w:rPr>
+          <m:t>=</m:t>
+        </m:r>
+        <m:f>
+          <m:fPr>
+            <m:ctrlPr>
+              <w:rPr>
+                <w:rFonts w:ascii="Cambria Math" w:eastAsiaTheme="minorEastAsia" w:hAnsi="Cambria Math"/>
+                <w:i/>
+              </w:rPr>
+            </m:ctrlPr>
+          </m:fPr>
+          <m:num>
+            <m:r>
+              <w:rPr>
+                <w:rFonts w:ascii="Cambria Math" w:eastAsiaTheme="minorEastAsia" w:hAnsi="Cambria Math"/>
+              </w:rPr>
+              <m:t>n!</m:t>
+            </m:r>
+          </m:num>
+          <m:den>
+            <m:r>
+              <w:rPr>
+                <w:rFonts w:ascii="Cambria Math" w:eastAsiaTheme="minorEastAsia" w:hAnsi="Cambria Math"/>
+              </w:rPr>
+              <m:t>y!(n-y)!</m:t>
+            </m:r>
+          </m:den>
+        </m:f>
+        <m:sSup>
+          <m:sSupPr>
+            <m:ctrlPr>
+              <w:rPr>
+                <w:rFonts w:ascii="Cambria Math" w:eastAsiaTheme="minorEastAsia" w:hAnsi="Cambria Math"/>
+                <w:i/>
+              </w:rPr>
+            </m:ctrlPr>
+          </m:sSupPr>
+          <m:e>
+            <m:r>
+              <w:rPr>
+                <w:rFonts w:ascii="Cambria Math" w:eastAsiaTheme="minorEastAsia" w:hAnsi="Cambria Math"/>
+              </w:rPr>
+              <m:t>π</m:t>
+            </m:r>
+          </m:e>
+          <m:sup>
+            <m:r>
+              <w:rPr>
+                <w:rFonts w:ascii="Cambria Math" w:eastAsiaTheme="minorEastAsia" w:hAnsi="Cambria Math"/>
+              </w:rPr>
+              <m:t>y</m:t>
+            </m:r>
+          </m:sup>
+        </m:sSup>
+        <m:sSup>
+          <m:sSupPr>
+            <m:ctrlPr>
+              <w:rPr>
+                <w:rFonts w:ascii="Cambria Math" w:eastAsiaTheme="minorEastAsia" w:hAnsi="Cambria Math"/>
+                <w:i/>
+              </w:rPr>
+            </m:ctrlPr>
+          </m:sSupPr>
+          <m:e>
+            <m:d>
+              <m:dPr>
+                <m:ctrlPr>
+                  <w:rPr>
+                    <w:rFonts w:ascii="Cambria Math" w:eastAsia="Cambria Math" w:hAnsi="Cambria Math" w:cs="Cambria Math"/>
+                  </w:rPr>
+                </m:ctrlPr>
+              </m:dPr>
+              <m:e>
+                <m:r>
+                  <m:rPr>
+                    <m:sty m:val="p"/>
+                  </m:rPr>
+                  <w:rPr>
+                    <w:rFonts w:ascii="Cambria Math" w:eastAsia="Cambria Math" w:hAnsi="Cambria Math" w:cs="Cambria Math"/>
+                  </w:rPr>
+                  <m:t>1-</m:t>
+                </m:r>
+                <m:r>
+                  <w:rPr>
+                    <w:rFonts w:ascii="Cambria Math" w:eastAsiaTheme="minorEastAsia" w:hAnsi="Cambria Math"/>
+                  </w:rPr>
+                  <m:t>π</m:t>
+                </m:r>
+                <m:ctrlPr>
+                  <w:rPr>
+                    <w:rFonts w:ascii="Cambria Math" w:eastAsiaTheme="minorEastAsia" w:hAnsi="Cambria Math"/>
+                    <w:i/>
+                  </w:rPr>
+                </m:ctrlPr>
+              </m:e>
+            </m:d>
+          </m:e>
+          <m:sup>
+            <m:r>
+              <w:rPr>
+                <w:rFonts w:ascii="Cambria Math" w:eastAsiaTheme="minorEastAsia" w:hAnsi="Cambria Math"/>
+              </w:rPr>
+              <m:t>n-y</m:t>
+            </m:r>
+          </m:sup>
+        </m:sSup>
+      </m:oMath>
+    </w:p>
+    <w:p>
+      <w:pPr>
+        <w:pStyle w:val="ListParagraph"/>
+        <w:numPr>
+          <w:ilvl w:val="1"/>
+          <w:numId w:val="2"/>
+        </w:numPr>
+      </w:pPr>
+      <w:r>
+        <w:rPr>
+          <w:rFonts w:eastAsiaTheme="minorEastAsia"/>
+          <w:i/>
+          <w:iCs/>
+        </w:rPr>
+        <w:t xml:space="preserve">n </w:t>
+      </w:r>
+      <w:r>
+        <w:rPr>
+          <w:rFonts w:eastAsiaTheme="minorEastAsia"/>
+        </w:rPr>
+        <w:t>= number of trials</w:t>
+      </w:r>
+    </w:p>
+    <w:p>
+      <w:pPr>
+        <w:pStyle w:val="ListParagraph"/>
+        <w:numPr>
+          <w:ilvl w:val="1"/>
+          <w:numId w:val="2"/>
+        </w:numPr>
+      </w:pPr>
+      <m:oMath>
+        <m:r>
+          <w:rPr>
+            <w:rFonts w:ascii="Cambria Math" w:eastAsiaTheme="minorEastAsia" w:hAnsi="Cambria Math"/>
+          </w:rPr>
+          <m:t>π</m:t>
+        </m:r>
+      </m:oMath>
+      <w:r>
+        <w:rPr>
+          <w:rFonts w:eastAsiaTheme="minorEastAsia"/>
+        </w:rPr>
+        <w:t xml:space="preserve"> = probability of success on a single trial</w:t>
+      </w:r>
+    </w:p>
+    <w:p>
+      <w:pPr>
+        <w:pStyle w:val="ListParagraph"/>
+        <w:numPr>
+          <w:ilvl w:val="1"/>
+          <w:numId w:val="2"/>
+        </w:numPr>
+      </w:pPr>
+      <m:oMath>
+        <m:r>
+          <w:rPr>
+            <w:rFonts w:ascii="Cambria Math" w:eastAsiaTheme="minorEastAsia" w:hAnsi="Cambria Math"/>
+          </w:rPr>
+          <m:t xml:space="preserve">1- </m:t>
+        </m:r>
+        <m:r>
+          <w:rPr>
+            <w:rFonts w:ascii="Cambria Math" w:eastAsiaTheme="minorEastAsia" w:hAnsi="Cambria Math"/>
+          </w:rPr>
+          <m:t>π</m:t>
+        </m:r>
+      </m:oMath>
+      <w:r>
+        <w:rPr>
+          <w:rFonts w:eastAsiaTheme="minorEastAsia"/>
+        </w:rPr>
+        <w:t xml:space="preserve"> = probability of failure on a single trial</w:t>
+      </w:r>
+    </w:p>
+    <w:p>
+      <w:pPr>
+        <w:pStyle w:val="ListParagraph"/>
+        <w:numPr>
+          <w:ilvl w:val="1"/>
+          <w:numId w:val="2"/>
+        </w:numPr>
+      </w:pPr>
+      <m:oMath>
+        <m:r>
+          <w:rPr>
+            <w:rFonts w:ascii="Cambria Math" w:eastAsiaTheme="minorEastAsia" w:hAnsi="Cambria Math"/>
+          </w:rPr>
+          <m:t>y</m:t>
+        </m:r>
+      </m:oMath>
+      <w:r>
+        <w:rPr>
+          <w:rFonts w:eastAsiaTheme="minorEastAsia"/>
+        </w:rPr>
+        <w:t xml:space="preserve"> = number of successes in </w:t>
+      </w:r>
+      <w:r>
+        <w:rPr>
+          <w:rFonts w:eastAsiaTheme="minorEastAsia"/>
+          <w:i/>
+          <w:iCs/>
+        </w:rPr>
+        <w:t>n</w:t>
+      </w:r>
+      <w:r>
+        <w:rPr>
+          <w:rFonts w:eastAsiaTheme="minorEastAsia"/>
+        </w:rPr>
+        <w:t xml:space="preserve"> trials</w:t>
+      </w:r>
+    </w:p>
+    <w:p>
+      <w:pPr>
+        <w:pStyle w:val="ListParagraph"/>
+        <w:numPr>
+          <w:ilvl w:val="1"/>
+          <w:numId w:val="2"/>
+        </w:numPr>
+      </w:pPr>
+      <m:oMath>
+        <m:r>
+          <w:rPr>
+            <w:rFonts w:ascii="Cambria Math" w:eastAsiaTheme="minorEastAsia" w:hAnsi="Cambria Math"/>
+          </w:rPr>
+          <m:t>n! = n(n-1)(n-2)... (3)(2)(1)</m:t>
+        </m:r>
+      </m:oMath>
+    </w:p>
+    <w:p>
+      <w:pPr>
+        <w:pStyle w:val="ListParagraph"/>
+        <w:numPr>
+          <w:ilvl w:val="0"/>
+          <w:numId w:val="2"/>
+        </w:numPr>
+      </w:pPr>
+      <m:oMath>
+        <m:r>
+          <w:rPr>
+            <w:rFonts w:ascii="Cambria Math" w:eastAsiaTheme="minorEastAsia" w:hAnsi="Cambria Math"/>
+          </w:rPr>
+          <m:t>n!</m:t>
+        </m:r>
+      </m:oMath>
+      <w:r>
+        <w:rPr>
+          <w:rFonts w:eastAsiaTheme="minorEastAsia"/>
+        </w:rPr>
+        <w:t xml:space="preserve">  = </w:t>
+      </w:r>
+      <w:r>
+        <w:rPr>
+          <w:rFonts w:eastAsiaTheme="minorEastAsia"/>
+          <w:i/>
+          <w:iCs/>
+        </w:rPr>
+        <w:t>n</w:t>
+      </w:r>
+      <w:r>
+        <w:rPr>
+          <w:rFonts w:eastAsiaTheme="minorEastAsia"/>
+        </w:rPr>
+        <w:t xml:space="preserve"> factorial, if </w:t>
+      </w:r>
+      <w:r>
+        <w:rPr>
+          <w:rFonts w:eastAsiaTheme="minorEastAsia"/>
+          <w:i/>
+          <w:iCs/>
+        </w:rPr>
+        <w:t>n</w:t>
+      </w:r>
+      <w:r>
+        <w:rPr>
+          <w:rFonts w:eastAsiaTheme="minorEastAsia"/>
+        </w:rPr>
+        <w:t xml:space="preserve"> = 4, than 4! = (4)(3)(2)(1) = 24</w:t>
+      </w:r>
+      <w:r>
+        <w:rPr>
+          <w:rFonts w:eastAsiaTheme="minorEastAsia"/>
+        </w:rPr>
+        <w:t xml:space="preserve">. Note that 0! is equal to 1. </w:t>
+      </w:r>
+    </w:p>
+    <w:p>
+      <w:pPr>
+        <w:pStyle w:val="ListParagraph"/>
+        <w:numPr>
+          <w:ilvl w:val="0"/>
+          <w:numId w:val="2"/>
+        </w:numPr>
+      </w:pPr>
+      <w:r>
+        <w:rPr>
+          <w:rFonts w:eastAsiaTheme="minorEastAsia"/>
+        </w:rPr>
+        <w:t xml:space="preserve">Mean of a Binominal Probability Distribution: </w:t>
+      </w:r>
+      <m:oMath>
+        <m:r>
+          <w:rPr>
+            <w:rFonts w:ascii="Cambria Math" w:eastAsiaTheme="minorEastAsia" w:hAnsi="Cambria Math"/>
+          </w:rPr>
+          <m:t>μ=n</m:t>
+        </m:r>
+        <m:r>
+          <w:rPr>
+            <w:rFonts w:ascii="Cambria Math" w:hAnsi="Cambria Math"/>
+          </w:rPr>
+          <m:t>π</m:t>
+        </m:r>
+      </m:oMath>
+      <w:r>
+        <w:rPr>
+          <w:rFonts w:eastAsiaTheme="minorEastAsia"/>
+        </w:rPr>
+        <w:t xml:space="preserve"> (n is number of trials, </w:t>
+      </w:r>
+      <w:r>
+        <w:rPr>
+          <w:rFonts w:eastAsiaTheme="minorEastAsia" w:cstheme="minorHAnsi"/>
+        </w:rPr>
+        <w:t>π</w:t>
+      </w:r>
+      <w:r>
+        <w:rPr>
+          <w:rFonts w:eastAsiaTheme="minorEastAsia"/>
+        </w:rPr>
+        <w:t xml:space="preserve"> is the probability of success in a given trial.)</w:t>
+      </w:r>
+    </w:p>
+    <w:p>
+      <w:pPr>
+        <w:pStyle w:val="ListParagraph"/>
+        <w:numPr>
+          <w:ilvl w:val="0"/>
+          <w:numId w:val="2"/>
+        </w:numPr>
+      </w:pPr>
+      <w:r>
+        <w:rPr>
+          <w:rFonts w:eastAsiaTheme="minorEastAsia"/>
+        </w:rPr>
+        <w:t>Standard deviation</w:t>
+      </w:r>
+      <w:r>
+        <w:rPr>
+          <w:rFonts w:eastAsiaTheme="minorEastAsia"/>
+        </w:rPr>
+        <w:t xml:space="preserve"> of a Binominal Probability Distribution</w:t>
+      </w:r>
+      <w:r>
+        <w:rPr>
+          <w:rFonts w:eastAsiaTheme="minorEastAsia"/>
+        </w:rPr>
+        <w:t xml:space="preserve">: </w:t>
+      </w:r>
+      <m:oMath>
+        <m:rad>
+          <m:radPr>
+            <m:degHide m:val="1"/>
+            <m:ctrlPr>
+              <w:rPr>
+                <w:rFonts w:ascii="Cambria Math" w:eastAsiaTheme="minorEastAsia" w:hAnsi="Cambria Math"/>
+                <w:i/>
+              </w:rPr>
+            </m:ctrlPr>
+          </m:radPr>
+          <m:deg/>
+          <m:e>
+            <m:r>
+              <w:rPr>
+                <w:rFonts w:ascii="Cambria Math" w:eastAsiaTheme="minorEastAsia" w:hAnsi="Cambria Math"/>
+              </w:rPr>
+              <m:t>nπ(1-π)</m:t>
+            </m:r>
+          </m:e>
+        </m:rad>
+      </m:oMath>
+      <w:r>
+        <w:rPr>
+          <w:rFonts w:eastAsiaTheme="minorEastAsia"/>
+        </w:rPr>
+        <w:t xml:space="preserve">  </w:t>
+      </w:r>
+      <w:r>
+        <w:rPr>
+          <w:rFonts w:eastAsiaTheme="minorEastAsia"/>
+        </w:rPr>
+        <w:t xml:space="preserve">(n is number of trials, </w:t>
+      </w:r>
+      <w:r>
+        <w:rPr>
+          <w:rFonts w:eastAsiaTheme="minorEastAsia" w:cstheme="minorHAnsi"/>
+        </w:rPr>
+        <w:t>π</w:t>
+      </w:r>
+      <w:r>
+        <w:rPr>
+          <w:rFonts w:eastAsiaTheme="minorEastAsia"/>
+        </w:rPr>
+        <w:t xml:space="preserve"> is the probability of success in a given trial.)</w:t>
       </w:r>
       <w:bookmarkStart w:id="27" w:name="_GoBack"/>
       <w:bookmarkEnd w:id="27"/>
@@ -12137,7 +12464,7 @@
 </file>
 
 <file path=customXml/itemProps1.xml><?xml version="1.0" encoding="utf-8"?>
-<ds:datastoreItem xmlns:ds="http://schemas.openxmlformats.org/officeDocument/2006/customXml" ds:itemID="{3887B3A2-3775-4B7E-9E35-C477FB1928DC}">
+<ds:datastoreItem xmlns:ds="http://schemas.openxmlformats.org/officeDocument/2006/customXml" ds:itemID="{89C7DEE7-29F5-424D-A6D9-89280ED84C69}">
   <ds:schemaRefs>
     <ds:schemaRef ds:uri="http://schemas.openxmlformats.org/officeDocument/2006/bibliography"/>
   </ds:schemaRefs>

--- a/Statistical Methods and Data Analyses.docx
+++ b/Statistical Methods and Data Analyses.docx
@@ -11013,13 +11013,7 @@
           <w:rPr>
             <w:rFonts w:ascii="Cambria Math" w:eastAsiaTheme="minorEastAsia" w:hAnsi="Cambria Math"/>
           </w:rPr>
-          <m:t xml:space="preserve">1- </m:t>
-        </m:r>
-        <m:r>
-          <w:rPr>
-            <w:rFonts w:ascii="Cambria Math" w:eastAsiaTheme="minorEastAsia" w:hAnsi="Cambria Math"/>
-          </w:rPr>
-          <m:t>π</m:t>
+          <m:t>1- π</m:t>
         </m:r>
       </m:oMath>
       <w:r>
@@ -11199,21 +11193,17 @@
         <w:rPr>
           <w:rFonts w:eastAsiaTheme="minorEastAsia"/>
         </w:rPr>
-        <w:t>Standard deviation</w:t>
-      </w:r>
-      <w:r>
-        <w:rPr>
-          <w:rFonts w:eastAsiaTheme="minorEastAsia"/>
-        </w:rPr>
-        <w:t xml:space="preserve"> of a Binominal Probability Distribution</w:t>
-      </w:r>
-      <w:r>
-        <w:rPr>
-          <w:rFonts w:eastAsiaTheme="minorEastAsia"/>
-        </w:rPr>
-        <w:t xml:space="preserve">: </w:t>
+        <w:t xml:space="preserve">Standard deviation of a Binominal Probability Distribution: </w:t>
       </w:r>
       <m:oMath>
+        <m:r>
+          <w:rPr>
+            <w:rFonts w:ascii="Cambria Math" w:eastAsiaTheme="minorEastAsia" w:hAnsi="Cambria Math"/>
+          </w:rPr>
+          <m:t xml:space="preserve">σ= </m:t>
+        </m:r>
+        <w:bookmarkStart w:id="27" w:name="_GoBack"/>
+        <w:bookmarkEnd w:id="27"/>
         <m:rad>
           <m:radPr>
             <m:degHide m:val="1"/>
@@ -11239,13 +11229,7 @@
         <w:rPr>
           <w:rFonts w:eastAsiaTheme="minorEastAsia"/>
         </w:rPr>
-        <w:t xml:space="preserve">  </w:t>
-      </w:r>
-      <w:r>
-        <w:rPr>
-          <w:rFonts w:eastAsiaTheme="minorEastAsia"/>
-        </w:rPr>
-        <w:t xml:space="preserve">(n is number of trials, </w:t>
+        <w:t xml:space="preserve">  (n is number of trials, </w:t>
       </w:r>
       <w:r>
         <w:rPr>
@@ -11259,8 +11243,6 @@
         </w:rPr>
         <w:t xml:space="preserve"> is the probability of success in a given trial.)</w:t>
       </w:r>
-      <w:bookmarkStart w:id="27" w:name="_GoBack"/>
-      <w:bookmarkEnd w:id="27"/>
     </w:p>
     <w:p/>
     <w:sectPr>
@@ -12464,7 +12446,7 @@
 </file>
 
 <file path=customXml/itemProps1.xml><?xml version="1.0" encoding="utf-8"?>
-<ds:datastoreItem xmlns:ds="http://schemas.openxmlformats.org/officeDocument/2006/customXml" ds:itemID="{89C7DEE7-29F5-424D-A6D9-89280ED84C69}">
+<ds:datastoreItem xmlns:ds="http://schemas.openxmlformats.org/officeDocument/2006/customXml" ds:itemID="{6E8CFFC0-0F90-4ECE-88B1-C20B514EC697}">
   <ds:schemaRefs>
     <ds:schemaRef ds:uri="http://schemas.openxmlformats.org/officeDocument/2006/bibliography"/>
   </ds:schemaRefs>

--- a/Statistical Methods and Data Analyses.docx
+++ b/Statistical Methods and Data Analyses.docx
@@ -11202,8 +11202,6 @@
           </w:rPr>
           <m:t xml:space="preserve">σ= </m:t>
         </m:r>
-        <w:bookmarkStart w:id="27" w:name="_GoBack"/>
-        <w:bookmarkEnd w:id="27"/>
         <m:rad>
           <m:radPr>
             <m:degHide m:val="1"/>
@@ -11244,7 +11242,240 @@
         <w:t xml:space="preserve"> is the probability of success in a given trial.)</w:t>
       </w:r>
     </w:p>
-    <w:p/>
+    <w:p>
+      <w:pPr>
+        <w:pStyle w:val="Heading3"/>
+      </w:pPr>
+      <w:r>
+        <w:t>Poisson distribution:</w:t>
+      </w:r>
+    </w:p>
+    <w:p>
+      <w:pPr>
+        <w:pStyle w:val="ListParagraph"/>
+        <w:numPr>
+          <w:ilvl w:val="0"/>
+          <w:numId w:val="2"/>
+        </w:numPr>
+      </w:pPr>
+      <w:r>
+        <w:t xml:space="preserve">y = the number of events occurring during a fixed time interval or length </w:t>
+      </w:r>
+      <w:r>
+        <w:rPr>
+          <w:i/>
+          <w:iCs/>
+        </w:rPr>
+        <w:t>t</w:t>
+      </w:r>
+      <w:r>
+        <w:t xml:space="preserve"> or a fixed region </w:t>
+      </w:r>
+      <w:r>
+        <w:rPr>
+          <w:i/>
+          <w:iCs/>
+        </w:rPr>
+        <w:t>R</w:t>
+      </w:r>
+      <w:r>
+        <w:t xml:space="preserve"> or area or volume </w:t>
+      </w:r>
+      <w:r>
+        <w:rPr>
+          <w:i/>
+          <w:iCs/>
+        </w:rPr>
+        <w:t>m(R)</w:t>
+      </w:r>
+      <w:r>
+        <w:t xml:space="preserve">. </w:t>
+      </w:r>
+    </w:p>
+    <w:p>
+      <w:pPr>
+        <w:pStyle w:val="ListParagraph"/>
+        <w:numPr>
+          <w:ilvl w:val="0"/>
+          <w:numId w:val="2"/>
+        </w:numPr>
+      </w:pPr>
+      <w:r>
+        <w:t>Events occur one at a time: Two or more events do not occur precisely at the same time or in the same space</w:t>
+      </w:r>
+    </w:p>
+    <w:p>
+      <w:pPr>
+        <w:pStyle w:val="ListParagraph"/>
+        <w:numPr>
+          <w:ilvl w:val="0"/>
+          <w:numId w:val="2"/>
+        </w:numPr>
+      </w:pPr>
+      <w:r>
+        <w:t xml:space="preserve">The occurrence of an event in a given period of time or region of space is independent of the occurrence of the event in a nonoverlapping time period or region of space. The (non)occurrence doesn’t affect the probability of an other event. </w:t>
+      </w:r>
+    </w:p>
+    <w:p>
+      <w:pPr>
+        <w:pStyle w:val="ListParagraph"/>
+        <w:numPr>
+          <w:ilvl w:val="0"/>
+          <w:numId w:val="2"/>
+        </w:numPr>
+      </w:pPr>
+      <w:r>
+        <w:t xml:space="preserve">The expected number of events during one period or in one region, </w:t>
+      </w:r>
+      <w:r>
+        <w:rPr>
+          <w:rFonts w:cstheme="minorHAnsi"/>
+        </w:rPr>
+        <w:t>µ</w:t>
+      </w:r>
+      <w:r>
+        <w:t xml:space="preserve">, is the same as the expected number of events in any other period or region. </w:t>
+      </w:r>
+    </w:p>
+    <w:p>
+      <w:pPr>
+        <w:pStyle w:val="ListParagraph"/>
+        <w:numPr>
+          <w:ilvl w:val="0"/>
+          <w:numId w:val="2"/>
+        </w:numPr>
+      </w:pPr>
+      <w:r>
+        <w:t xml:space="preserve">Formula: </w:t>
+      </w:r>
+      <m:oMath>
+        <m:r>
+          <w:rPr>
+            <w:rFonts w:ascii="Cambria Math" w:hAnsi="Cambria Math"/>
+          </w:rPr>
+          <m:t>P</m:t>
+        </m:r>
+        <m:d>
+          <m:dPr>
+            <m:ctrlPr>
+              <w:rPr>
+                <w:rFonts w:ascii="Cambria Math" w:hAnsi="Cambria Math"/>
+                <w:i/>
+              </w:rPr>
+            </m:ctrlPr>
+          </m:dPr>
+          <m:e>
+            <m:r>
+              <w:rPr>
+                <w:rFonts w:ascii="Cambria Math" w:hAnsi="Cambria Math"/>
+              </w:rPr>
+              <m:t>y</m:t>
+            </m:r>
+          </m:e>
+        </m:d>
+        <m:r>
+          <w:rPr>
+            <w:rFonts w:ascii="Cambria Math" w:hAnsi="Cambria Math"/>
+          </w:rPr>
+          <m:t xml:space="preserve">= </m:t>
+        </m:r>
+        <m:f>
+          <m:fPr>
+            <m:ctrlPr>
+              <w:rPr>
+                <w:rFonts w:ascii="Cambria Math" w:hAnsi="Cambria Math"/>
+                <w:i/>
+              </w:rPr>
+            </m:ctrlPr>
+          </m:fPr>
+          <m:num>
+            <m:sSup>
+              <m:sSupPr>
+                <m:ctrlPr>
+                  <w:rPr>
+                    <w:rFonts w:ascii="Cambria Math" w:hAnsi="Cambria Math"/>
+                    <w:i/>
+                  </w:rPr>
+                </m:ctrlPr>
+              </m:sSupPr>
+              <m:e>
+                <m:r>
+                  <w:rPr>
+                    <w:rFonts w:ascii="Cambria Math" w:hAnsi="Cambria Math"/>
+                  </w:rPr>
+                  <m:t>μ</m:t>
+                </m:r>
+              </m:e>
+              <m:sup>
+                <m:r>
+                  <w:rPr>
+                    <w:rFonts w:ascii="Cambria Math" w:hAnsi="Cambria Math"/>
+                  </w:rPr>
+                  <m:t>y</m:t>
+                </m:r>
+              </m:sup>
+            </m:sSup>
+            <m:sSup>
+              <m:sSupPr>
+                <m:ctrlPr>
+                  <w:rPr>
+                    <w:rFonts w:ascii="Cambria Math" w:hAnsi="Cambria Math"/>
+                    <w:i/>
+                  </w:rPr>
+                </m:ctrlPr>
+              </m:sSupPr>
+              <m:e>
+                <m:r>
+                  <w:rPr>
+                    <w:rFonts w:ascii="Cambria Math" w:hAnsi="Cambria Math"/>
+                  </w:rPr>
+                  <m:t>e</m:t>
+                </m:r>
+              </m:e>
+              <m:sup>
+                <m:r>
+                  <w:rPr>
+                    <w:rFonts w:ascii="Cambria Math" w:hAnsi="Cambria Math"/>
+                  </w:rPr>
+                  <m:t>-μ</m:t>
+                </m:r>
+              </m:sup>
+            </m:sSup>
+          </m:num>
+          <m:den>
+            <m:r>
+              <w:rPr>
+                <w:rFonts w:ascii="Cambria Math" w:hAnsi="Cambria Math"/>
+              </w:rPr>
+              <m:t>y!</m:t>
+            </m:r>
+          </m:den>
+        </m:f>
+      </m:oMath>
+      <w:r>
+        <w:t xml:space="preserve"> , where </w:t>
+      </w:r>
+      <w:proofErr w:type="spellStart"/>
+      <w:r>
+        <w:rPr>
+          <w:i/>
+          <w:iCs/>
+        </w:rPr>
+        <w:t>e</w:t>
+      </w:r>
+      <w:proofErr w:type="spellEnd"/>
+      <w:r>
+        <w:t xml:space="preserve"> is </w:t>
+      </w:r>
+      <w:r>
+        <w:t xml:space="preserve">a </w:t>
+      </w:r>
+      <w:bookmarkStart w:id="27" w:name="_GoBack"/>
+      <w:bookmarkEnd w:id="27"/>
+      <w:r>
+        <w:t>naturally occurring constant approximately equal to 2.71828.</w:t>
+      </w:r>
+    </w:p>
     <w:sectPr>
       <w:pgSz w:w="11906" w:h="16838"/>
       <w:pgMar w:top="1440" w:right="1440" w:bottom="1440" w:left="1440" w:header="708" w:footer="708" w:gutter="0"/>
@@ -12446,7 +12677,7 @@
 </file>
 
 <file path=customXml/itemProps1.xml><?xml version="1.0" encoding="utf-8"?>
-<ds:datastoreItem xmlns:ds="http://schemas.openxmlformats.org/officeDocument/2006/customXml" ds:itemID="{6E8CFFC0-0F90-4ECE-88B1-C20B514EC697}">
+<ds:datastoreItem xmlns:ds="http://schemas.openxmlformats.org/officeDocument/2006/customXml" ds:itemID="{59091ACA-A808-4530-B3A0-DA4DB853E274}">
   <ds:schemaRefs>
     <ds:schemaRef ds:uri="http://schemas.openxmlformats.org/officeDocument/2006/bibliography"/>
   </ds:schemaRefs>

--- a/Statistical Methods and Data Analyses.docx
+++ b/Statistical Methods and Data Analyses.docx
@@ -2346,7 +2346,15 @@
         <w:t>Sample survey</w:t>
       </w:r>
       <w:r>
-        <w:t>: a study that provides information about a population at a particular point in time</w:t>
+        <w:t xml:space="preserve">: a study that provides information about a population at a </w:t>
+      </w:r>
+      <w:proofErr w:type="gramStart"/>
+      <w:r>
+        <w:t>particular point</w:t>
+      </w:r>
+      <w:proofErr w:type="gramEnd"/>
+      <w:r>
+        <w:t xml:space="preserve"> in time</w:t>
       </w:r>
     </w:p>
     <w:p>
@@ -2364,7 +2372,15 @@
         <w:t>Prospective study</w:t>
       </w:r>
       <w:r>
-        <w:t xml:space="preserve">: a study that observes a population in the present using a sample survey and proceeds to follow the subjects in the sample forward in time in order to record the occurrence of specific outcomes. </w:t>
+        <w:t xml:space="preserve">: a study that observes a population in the present using </w:t>
+      </w:r>
+      <w:proofErr w:type="gramStart"/>
+      <w:r>
+        <w:t>a sample survey and proceeds</w:t>
+      </w:r>
+      <w:proofErr w:type="gramEnd"/>
+      <w:r>
+        <w:t xml:space="preserve"> to follow the subjects in the sample forward in time in order to record the occurrence of specific outcomes. </w:t>
       </w:r>
       <w:r>
         <w:t>(</w:t>
@@ -2395,7 +2411,15 @@
         <w:t>Retrospective study</w:t>
       </w:r>
       <w:r>
-        <w:t>: a study that observes a population in the present using a sample survey and also collects information about the subjects regarding the occurrence of specific outcomes that have already taken place. (</w:t>
+        <w:t xml:space="preserve">: a study that observes a population in the present using a sample survey </w:t>
+      </w:r>
+      <w:proofErr w:type="gramStart"/>
+      <w:r>
+        <w:t>and also</w:t>
+      </w:r>
+      <w:proofErr w:type="gramEnd"/>
+      <w:r>
+        <w:t xml:space="preserve"> collects information about the subjects regarding the occurrence of specific outcomes that have already taken place. (</w:t>
       </w:r>
       <w:r>
         <w:rPr>
@@ -2475,8 +2499,13 @@
         <w:t>= the complete collection of objects that have the potential of being selected in the sample</w:t>
       </w:r>
       <w:r>
-        <w:t xml:space="preserve"> = the population from which the sample is actually selected</w:t>
-      </w:r>
+        <w:t xml:space="preserve"> = the population from which the sample is </w:t>
+      </w:r>
+      <w:proofErr w:type="gramStart"/>
+      <w:r>
+        <w:t>actually selected</w:t>
+      </w:r>
+      <w:proofErr w:type="gramEnd"/>
     </w:p>
     <w:p>
       <w:pPr>
@@ -2531,11 +2560,16 @@
         <w:t xml:space="preserve"> = the ob</w:t>
       </w:r>
       <w:r>
-        <w:t>ject that is actually sample</w:t>
+        <w:t xml:space="preserve">ject that is </w:t>
+      </w:r>
+      <w:proofErr w:type="gramStart"/>
+      <w:r>
+        <w:t>actually sample</w:t>
       </w:r>
       <w:r>
         <w:t>d</w:t>
       </w:r>
+      <w:proofErr w:type="gramEnd"/>
       <w:r>
         <w:t xml:space="preserve"> (</w:t>
       </w:r>
@@ -2723,11 +2757,19 @@
         <w:rPr>
           <w:b/>
         </w:rPr>
-        <w:t xml:space="preserve">Cluster sampling </w:t>
+        <w:t xml:space="preserve">Cluster </w:t>
+      </w:r>
+      <w:proofErr w:type="gramStart"/>
+      <w:r>
+        <w:rPr>
+          <w:b/>
+        </w:rPr>
+        <w:t xml:space="preserve">sampling </w:t>
       </w:r>
       <w:r>
         <w:t xml:space="preserve"> =</w:t>
       </w:r>
+      <w:proofErr w:type="gramEnd"/>
       <w:r>
         <w:t xml:space="preserve"> </w:t>
       </w:r>
@@ -2755,10 +2797,21 @@
         <w:rPr>
           <w:b/>
         </w:rPr>
-        <w:t>Systematic sampling</w:t>
-      </w:r>
-      <w:r>
-        <w:t xml:space="preserve">  = taking </w:t>
+        <w:t xml:space="preserve">Systematic </w:t>
+      </w:r>
+      <w:proofErr w:type="gramStart"/>
+      <w:r>
+        <w:rPr>
+          <w:b/>
+        </w:rPr>
+        <w:t>sampling</w:t>
+      </w:r>
+      <w:r>
+        <w:t xml:space="preserve">  =</w:t>
+      </w:r>
+      <w:proofErr w:type="gramEnd"/>
+      <w:r>
+        <w:t xml:space="preserve"> taking </w:t>
       </w:r>
       <w:proofErr w:type="spellStart"/>
       <w:r>
@@ -3103,8 +3156,13 @@
         </w:rPr>
         <w:t xml:space="preserve"> </w:t>
       </w:r>
-      <w:r>
-        <w:t>=  the conditions constructed from the factors</w:t>
+      <w:proofErr w:type="gramStart"/>
+      <w:r>
+        <w:t>=  the</w:t>
+      </w:r>
+      <w:proofErr w:type="gramEnd"/>
+      <w:r>
+        <w:t xml:space="preserve"> conditions constructed from the factors</w:t>
       </w:r>
     </w:p>
     <w:p>
@@ -3125,13 +3183,184 @@
         <w:rPr>
           <w:b/>
         </w:rPr>
-        <w:t xml:space="preserve">orial treatment design </w:t>
+        <w:t xml:space="preserve">orial treatment </w:t>
+      </w:r>
+      <w:proofErr w:type="gramStart"/>
+      <w:r>
+        <w:rPr>
+          <w:b/>
+        </w:rPr>
+        <w:t xml:space="preserve">design </w:t>
+      </w:r>
+      <w:r>
+        <w:t xml:space="preserve"> =</w:t>
+      </w:r>
+      <w:proofErr w:type="gramEnd"/>
+      <w:r>
+        <w:t xml:space="preserve"> </w:t>
+      </w:r>
+      <w:r>
+        <w:t>the treatments are formed by combining levels of the factors.</w:t>
+      </w:r>
+    </w:p>
+    <w:p>
+      <w:pPr>
+        <w:pStyle w:val="ListParagraph"/>
+        <w:numPr>
+          <w:ilvl w:val="0"/>
+          <w:numId w:val="2"/>
+        </w:numPr>
+      </w:pPr>
+      <w:r>
+        <w:rPr>
+          <w:b/>
+        </w:rPr>
+        <w:t>Frac</w:t>
+      </w:r>
+      <w:r>
+        <w:rPr>
+          <w:b/>
+        </w:rPr>
+        <w:t xml:space="preserve">tional factorial treatment structure </w:t>
+      </w:r>
+      <w:r>
+        <w:t xml:space="preserve">= </w:t>
+      </w:r>
+      <w:r>
+        <w:t xml:space="preserve">only a fraction of the possible treatments </w:t>
+      </w:r>
+      <w:proofErr w:type="gramStart"/>
+      <w:r>
+        <w:t>are</w:t>
+      </w:r>
+      <w:proofErr w:type="gramEnd"/>
+      <w:r>
+        <w:t xml:space="preserve"> actually used in the experiment. </w:t>
+      </w:r>
+    </w:p>
+    <w:p>
+      <w:pPr>
+        <w:pStyle w:val="ListParagraph"/>
+        <w:numPr>
+          <w:ilvl w:val="0"/>
+          <w:numId w:val="2"/>
+        </w:numPr>
+      </w:pPr>
+      <w:r>
+        <w:rPr>
+          <w:b/>
+        </w:rPr>
+        <w:t>Control treatment</w:t>
       </w:r>
       <w:r>
         <w:t xml:space="preserve"> = </w:t>
       </w:r>
       <w:r>
-        <w:t>the treatments are formed by combining levels of the factors.</w:t>
+        <w:t>the benchmark to which effectiveness of each remaining treatment is compared.</w:t>
+      </w:r>
+      <w:r>
+        <w:t xml:space="preserve"> The </w:t>
+      </w:r>
+      <w:r>
+        <w:t>benchmark can be</w:t>
+      </w:r>
+      <w:r>
+        <w:t>:</w:t>
+      </w:r>
+    </w:p>
+    <w:p>
+      <w:pPr>
+        <w:pStyle w:val="ListParagraph"/>
+        <w:numPr>
+          <w:ilvl w:val="1"/>
+          <w:numId w:val="2"/>
+        </w:numPr>
+      </w:pPr>
+      <w:r>
+        <w:t>N</w:t>
+      </w:r>
+      <w:r>
+        <w:t>o treatment</w:t>
+      </w:r>
+      <w:r>
+        <w:t xml:space="preserve"> (</w:t>
+      </w:r>
+      <w:proofErr w:type="spellStart"/>
+      <w:r>
+        <w:t>f.e</w:t>
+      </w:r>
+      <w:proofErr w:type="spellEnd"/>
+      <w:r>
+        <w:t xml:space="preserve">. </w:t>
+      </w:r>
+      <w:r>
+        <w:t>an area without treatment)</w:t>
+      </w:r>
+    </w:p>
+    <w:p>
+      <w:pPr>
+        <w:pStyle w:val="ListParagraph"/>
+        <w:numPr>
+          <w:ilvl w:val="1"/>
+          <w:numId w:val="2"/>
+        </w:numPr>
+      </w:pPr>
+      <w:r>
+        <w:t>P</w:t>
+      </w:r>
+      <w:r>
+        <w:t xml:space="preserve">lacebo </w:t>
+      </w:r>
+      <w:r>
+        <w:t>control</w:t>
+      </w:r>
+      <w:r>
+        <w:t xml:space="preserve"> (</w:t>
+      </w:r>
+      <w:proofErr w:type="spellStart"/>
+      <w:r>
+        <w:t>f.e</w:t>
+      </w:r>
+      <w:proofErr w:type="spellEnd"/>
+      <w:r>
+        <w:t xml:space="preserve">. treatment with a placebo </w:t>
+      </w:r>
+      <w:proofErr w:type="spellStart"/>
+      <w:r>
+        <w:t>medicin</w:t>
+      </w:r>
+      <w:proofErr w:type="spellEnd"/>
+      <w:r>
+        <w:t>)</w:t>
+      </w:r>
+    </w:p>
+    <w:p>
+      <w:pPr>
+        <w:pStyle w:val="ListParagraph"/>
+        <w:numPr>
+          <w:ilvl w:val="1"/>
+          <w:numId w:val="2"/>
+        </w:numPr>
+      </w:pPr>
+      <w:r>
+        <w:t>S</w:t>
+      </w:r>
+      <w:r>
+        <w:t>tandard method treatment</w:t>
+      </w:r>
+      <w:r>
+        <w:t xml:space="preserve"> (</w:t>
+      </w:r>
+      <w:proofErr w:type="spellStart"/>
+      <w:r>
+        <w:t>f.e</w:t>
+      </w:r>
+      <w:proofErr w:type="spellEnd"/>
+      <w:r>
+        <w:t xml:space="preserve">. </w:t>
+      </w:r>
+      <w:r>
+        <w:t>the existing method as a benchmark)</w:t>
       </w:r>
     </w:p>
     <w:p>
@@ -3146,162 +3375,21 @@
         <w:rPr>
           <w:b/>
         </w:rPr>
-        <w:t>Frac</w:t>
-      </w:r>
-      <w:r>
-        <w:rPr>
-          <w:b/>
-        </w:rPr>
-        <w:t xml:space="preserve">tional factorial treatment structure </w:t>
-      </w:r>
-      <w:r>
-        <w:t xml:space="preserve">= </w:t>
-      </w:r>
-      <w:r>
-        <w:t xml:space="preserve">only a fraction of the possible treatments are actually used in the experiment. </w:t>
-      </w:r>
-    </w:p>
-    <w:p>
-      <w:pPr>
-        <w:pStyle w:val="ListParagraph"/>
-        <w:numPr>
-          <w:ilvl w:val="0"/>
-          <w:numId w:val="2"/>
-        </w:numPr>
-      </w:pPr>
-      <w:r>
-        <w:rPr>
-          <w:b/>
-        </w:rPr>
-        <w:t>Control treatment</w:t>
-      </w:r>
-      <w:r>
-        <w:t xml:space="preserve"> = </w:t>
-      </w:r>
-      <w:r>
-        <w:t>the benchmark to which effectiveness of each remaining treatment is compared.</w:t>
-      </w:r>
-      <w:r>
-        <w:t xml:space="preserve"> The </w:t>
-      </w:r>
-      <w:r>
-        <w:t>benchmark can be</w:t>
-      </w:r>
-      <w:r>
-        <w:t>:</w:t>
-      </w:r>
-    </w:p>
-    <w:p>
-      <w:pPr>
-        <w:pStyle w:val="ListParagraph"/>
-        <w:numPr>
-          <w:ilvl w:val="1"/>
-          <w:numId w:val="2"/>
-        </w:numPr>
-      </w:pPr>
-      <w:r>
-        <w:t>N</w:t>
-      </w:r>
-      <w:r>
-        <w:t>o treatment</w:t>
-      </w:r>
-      <w:r>
-        <w:t xml:space="preserve"> (</w:t>
-      </w:r>
-      <w:proofErr w:type="spellStart"/>
-      <w:r>
-        <w:t>f.e</w:t>
-      </w:r>
-      <w:proofErr w:type="spellEnd"/>
-      <w:r>
-        <w:t xml:space="preserve">. </w:t>
-      </w:r>
-      <w:r>
-        <w:t>an area without treatment)</w:t>
-      </w:r>
-    </w:p>
-    <w:p>
-      <w:pPr>
-        <w:pStyle w:val="ListParagraph"/>
-        <w:numPr>
-          <w:ilvl w:val="1"/>
-          <w:numId w:val="2"/>
-        </w:numPr>
-      </w:pPr>
-      <w:r>
-        <w:t>P</w:t>
-      </w:r>
-      <w:r>
-        <w:t xml:space="preserve">lacebo </w:t>
-      </w:r>
-      <w:r>
-        <w:t>control</w:t>
-      </w:r>
-      <w:r>
-        <w:t xml:space="preserve"> (</w:t>
-      </w:r>
-      <w:proofErr w:type="spellStart"/>
-      <w:r>
-        <w:t>f.e</w:t>
-      </w:r>
-      <w:proofErr w:type="spellEnd"/>
-      <w:r>
-        <w:t xml:space="preserve">. treatment with a placebo </w:t>
-      </w:r>
-      <w:proofErr w:type="spellStart"/>
-      <w:r>
-        <w:t>medicin</w:t>
-      </w:r>
-      <w:proofErr w:type="spellEnd"/>
-      <w:r>
-        <w:t>)</w:t>
-      </w:r>
-    </w:p>
-    <w:p>
-      <w:pPr>
-        <w:pStyle w:val="ListParagraph"/>
-        <w:numPr>
-          <w:ilvl w:val="1"/>
-          <w:numId w:val="2"/>
-        </w:numPr>
-      </w:pPr>
-      <w:r>
-        <w:t>S</w:t>
-      </w:r>
-      <w:r>
-        <w:t>tandard method treatment</w:t>
-      </w:r>
-      <w:r>
-        <w:t xml:space="preserve"> (</w:t>
-      </w:r>
-      <w:proofErr w:type="spellStart"/>
-      <w:r>
-        <w:t>f.e</w:t>
-      </w:r>
-      <w:proofErr w:type="spellEnd"/>
-      <w:r>
-        <w:t xml:space="preserve">. </w:t>
-      </w:r>
-      <w:r>
-        <w:t>the existing method as a benchmark)</w:t>
-      </w:r>
-    </w:p>
-    <w:p>
-      <w:pPr>
-        <w:pStyle w:val="ListParagraph"/>
-        <w:numPr>
-          <w:ilvl w:val="0"/>
-          <w:numId w:val="2"/>
-        </w:numPr>
-      </w:pPr>
-      <w:r>
-        <w:rPr>
-          <w:b/>
-        </w:rPr>
-        <w:t xml:space="preserve">Experimental unit </w:t>
-      </w:r>
-      <w:r>
-        <w:t xml:space="preserve"> = the physical entity to which the treatment is randomly assigned or the subject that is randomly selected from one of the treatment populations. </w:t>
+        <w:t xml:space="preserve">Experimental </w:t>
+      </w:r>
+      <w:proofErr w:type="gramStart"/>
+      <w:r>
+        <w:rPr>
+          <w:b/>
+        </w:rPr>
+        <w:t xml:space="preserve">unit </w:t>
+      </w:r>
+      <w:r>
+        <w:t xml:space="preserve"> =</w:t>
+      </w:r>
+      <w:proofErr w:type="gramEnd"/>
+      <w:r>
+        <w:t xml:space="preserve"> the physical entity to which the treatment is randomly assigned or the subject that is randomly selected from one of the treatment populations. </w:t>
       </w:r>
     </w:p>
     <w:p>
@@ -3881,7 +3969,15 @@
         <w:t>: the chance that te selected measurement</w:t>
       </w:r>
       <w:r>
-        <w:t xml:space="preserve"> lies in a particular interval is equal to </w:t>
+        <w:t xml:space="preserve"> lies in a </w:t>
+      </w:r>
+      <w:proofErr w:type="gramStart"/>
+      <w:r>
+        <w:t>particular interval</w:t>
+      </w:r>
+      <w:proofErr w:type="gramEnd"/>
+      <w:r>
+        <w:t xml:space="preserve"> is equal to </w:t>
       </w:r>
       <w:r>
         <w:t>the fraction of the total number of sampling me</w:t>
@@ -3957,8 +4053,13 @@
         <w:t>Histograms are most useful for describ</w:t>
       </w:r>
       <w:r>
-        <w:t>ing data sets when the number of data points is fairly large</w:t>
-      </w:r>
+        <w:t xml:space="preserve">ing data sets when the number of data points is </w:t>
+      </w:r>
+      <w:proofErr w:type="gramStart"/>
+      <w:r>
+        <w:t>fairly large</w:t>
+      </w:r>
+      <w:proofErr w:type="gramEnd"/>
       <w:r>
         <w:t xml:space="preserve"> (50+)</w:t>
       </w:r>
@@ -4085,7 +4186,15 @@
         <w:t xml:space="preserve"> if the </w:t>
       </w:r>
       <w:r>
-        <w:t>shape of the right and left sides are essentially the same</w:t>
+        <w:t xml:space="preserve">shape of the right and left sides </w:t>
+      </w:r>
+      <w:proofErr w:type="gramStart"/>
+      <w:r>
+        <w:t>are</w:t>
+      </w:r>
+      <w:proofErr w:type="gramEnd"/>
+      <w:r>
+        <w:t xml:space="preserve"> essentially the same</w:t>
       </w:r>
     </w:p>
     <w:p>
@@ -4382,6 +4491,7 @@
         <w:ind w:left="1440"/>
       </w:pPr>
       <w:proofErr w:type="spellStart"/>
+      <w:proofErr w:type="gramStart"/>
       <w:r>
         <w:rPr>
           <w:i/>
@@ -4411,7 +4521,11 @@
         <w:t xml:space="preserve"> </w:t>
       </w:r>
       <w:r>
-        <w:t>= the sum of frequencies (cumulative frequency) for all classes before the median class</w:t>
+        <w:t>=</w:t>
+      </w:r>
+      <w:proofErr w:type="gramEnd"/>
+      <w:r>
+        <w:t xml:space="preserve"> the sum of frequencies (cumulative frequency) for all classes before the median class</w:t>
       </w:r>
     </w:p>
     <w:p>
@@ -4476,7 +4590,22 @@
           <w:bCs/>
         </w:rPr>
         <w:tab/>
-        <w:t xml:space="preserve">so the median = </w:t>
+      </w:r>
+      <w:proofErr w:type="gramStart"/>
+      <w:r>
+        <w:rPr>
+          <w:b/>
+          <w:bCs/>
+        </w:rPr>
+        <w:t>so</w:t>
+      </w:r>
+      <w:proofErr w:type="gramEnd"/>
+      <w:r>
+        <w:rPr>
+          <w:b/>
+          <w:bCs/>
+        </w:rPr>
+        <w:t xml:space="preserve"> the median = </w:t>
       </w:r>
       <w:r>
         <w:rPr>
@@ -4838,6 +4967,7 @@
       <w:r>
         <w:t xml:space="preserve"> </w:t>
       </w:r>
+      <w:proofErr w:type="gramStart"/>
       <w:r>
         <w:rPr>
           <w:i/>
@@ -4846,7 +4976,11 @@
         <w:t>p</w:t>
       </w:r>
       <w:r>
-        <w:t xml:space="preserve">)% above it. </w:t>
+        <w:t>)%</w:t>
+      </w:r>
+      <w:proofErr w:type="gramEnd"/>
+      <w:r>
+        <w:t xml:space="preserve"> above it. </w:t>
       </w:r>
     </w:p>
     <w:p>
@@ -5247,12 +5381,21 @@
         </w:numPr>
         <w:jc w:val="both"/>
       </w:pPr>
-      <w:r>
-        <w:rPr>
-          <w:i/>
-          <w:iCs/>
-        </w:rPr>
-        <w:t xml:space="preserve">formula  = </w:t>
+      <w:proofErr w:type="gramStart"/>
+      <w:r>
+        <w:rPr>
+          <w:i/>
+          <w:iCs/>
+        </w:rPr>
+        <w:t>formula  =</w:t>
+      </w:r>
+      <w:proofErr w:type="gramEnd"/>
+      <w:r>
+        <w:rPr>
+          <w:i/>
+          <w:iCs/>
+        </w:rPr>
+        <w:t xml:space="preserve"> </w:t>
       </w:r>
       <w:r>
         <w:rPr>
@@ -5383,9 +5526,11 @@
       <w:r>
         <w:t xml:space="preserve">IQR </w:t>
       </w:r>
+      <w:proofErr w:type="gramStart"/>
       <w:r>
         <w:t>=  75</w:t>
       </w:r>
+      <w:proofErr w:type="gramEnd"/>
       <w:r>
         <w:rPr>
           <w:vertAlign w:val="superscript"/>
@@ -6042,6 +6187,7 @@
         <w:t xml:space="preserve">, …, </w:t>
       </w:r>
       <w:proofErr w:type="spellStart"/>
+      <w:proofErr w:type="gramStart"/>
       <w:r>
         <w:rPr>
           <w:i/>
@@ -6080,25 +6226,26 @@
           <w:color w:val="000000"/>
           <w:shd w:val="clear" w:color="auto" w:fill="FFFFFF"/>
         </w:rPr>
-        <w:t xml:space="preserve">with median </w:t>
-      </w:r>
-      <w:r>
-        <w:rPr>
-          <w:rFonts w:cstheme="minorHAnsi"/>
-          <w:i/>
-          <w:iCs/>
-          <w:color w:val="000000"/>
-          <w:shd w:val="clear" w:color="auto" w:fill="FFFFFF"/>
-        </w:rPr>
-        <w:t>ỹ</w:t>
-      </w:r>
+        <w:t>with</w:t>
+      </w:r>
+      <w:proofErr w:type="gramEnd"/>
       <w:r>
         <w:rPr>
           <w:rFonts w:cstheme="minorHAnsi"/>
           <w:color w:val="000000"/>
           <w:shd w:val="clear" w:color="auto" w:fill="FFFFFF"/>
         </w:rPr>
-        <w:t xml:space="preserve"> is the median of the </w:t>
+        <w:t xml:space="preserve"> median </w:t>
+      </w:r>
+      <w:r>
+        <w:rPr>
+          <w:rFonts w:cstheme="minorHAnsi"/>
+          <w:i/>
+          <w:iCs/>
+          <w:color w:val="000000"/>
+          <w:shd w:val="clear" w:color="auto" w:fill="FFFFFF"/>
+        </w:rPr>
+        <w:t>ỹ</w:t>
       </w:r>
       <w:r>
         <w:rPr>
@@ -6106,7 +6253,7 @@
           <w:color w:val="000000"/>
           <w:shd w:val="clear" w:color="auto" w:fill="FFFFFF"/>
         </w:rPr>
-        <w:t>absol</w:t>
+        <w:t xml:space="preserve"> is the median of the </w:t>
       </w:r>
       <w:r>
         <w:rPr>
@@ -6114,7 +6261,7 @@
           <w:color w:val="000000"/>
           <w:shd w:val="clear" w:color="auto" w:fill="FFFFFF"/>
         </w:rPr>
-        <w:t xml:space="preserve">ute </w:t>
+        <w:t>absol</w:t>
       </w:r>
       <w:r>
         <w:rPr>
@@ -6122,17 +6269,7 @@
           <w:color w:val="000000"/>
           <w:shd w:val="clear" w:color="auto" w:fill="FFFFFF"/>
         </w:rPr>
-        <w:t xml:space="preserve">deviations of the </w:t>
-      </w:r>
-      <w:r>
-        <w:rPr>
-          <w:rFonts w:cstheme="minorHAnsi"/>
-          <w:i/>
-          <w:iCs/>
-          <w:color w:val="000000"/>
-          <w:shd w:val="clear" w:color="auto" w:fill="FFFFFF"/>
-        </w:rPr>
-        <w:t>n</w:t>
+        <w:t xml:space="preserve">ute </w:t>
       </w:r>
       <w:r>
         <w:rPr>
@@ -6140,6 +6277,24 @@
           <w:color w:val="000000"/>
           <w:shd w:val="clear" w:color="auto" w:fill="FFFFFF"/>
         </w:rPr>
+        <w:t xml:space="preserve">deviations of the </w:t>
+      </w:r>
+      <w:r>
+        <w:rPr>
+          <w:rFonts w:cstheme="minorHAnsi"/>
+          <w:i/>
+          <w:iCs/>
+          <w:color w:val="000000"/>
+          <w:shd w:val="clear" w:color="auto" w:fill="FFFFFF"/>
+        </w:rPr>
+        <w:t>n</w:t>
+      </w:r>
+      <w:r>
+        <w:rPr>
+          <w:rFonts w:cstheme="minorHAnsi"/>
+          <w:color w:val="000000"/>
+          <w:shd w:val="clear" w:color="auto" w:fill="FFFFFF"/>
+        </w:rPr>
         <w:t xml:space="preserve"> measurements about the median:</w:t>
       </w:r>
     </w:p>
@@ -6406,6 +6561,7 @@
       <w:r>
         <w:t xml:space="preserve"> = </w:t>
       </w:r>
+      <w:proofErr w:type="gramStart"/>
       <w:r>
         <w:rPr>
           <w:i/>
@@ -6419,7 +6575,16 @@
           <w:iCs/>
           <w:vertAlign w:val="subscript"/>
         </w:rPr>
-        <w:t>(1)</w:t>
+        <w:t>(</w:t>
+      </w:r>
+      <w:proofErr w:type="gramEnd"/>
+      <w:r>
+        <w:rPr>
+          <w:i/>
+          <w:iCs/>
+          <w:vertAlign w:val="subscript"/>
+        </w:rPr>
+        <w:t>1)</w:t>
       </w:r>
     </w:p>
     <w:p>
@@ -6434,12 +6599,21 @@
       <w:r>
         <w:t xml:space="preserve">Lower quartile = </w:t>
       </w:r>
-      <w:r>
-        <w:rPr>
-          <w:i/>
-          <w:iCs/>
-        </w:rPr>
-        <w:t>Q(.25)</w:t>
+      <w:proofErr w:type="gramStart"/>
+      <w:r>
+        <w:rPr>
+          <w:i/>
+          <w:iCs/>
+        </w:rPr>
+        <w:t>Q(</w:t>
+      </w:r>
+      <w:proofErr w:type="gramEnd"/>
+      <w:r>
+        <w:rPr>
+          <w:i/>
+          <w:iCs/>
+        </w:rPr>
+        <w:t>.25)</w:t>
       </w:r>
     </w:p>
     <w:p>
@@ -6470,12 +6644,21 @@
       <w:r>
         <w:t xml:space="preserve">Upper quartile = </w:t>
       </w:r>
-      <w:r>
-        <w:rPr>
-          <w:i/>
-          <w:iCs/>
-        </w:rPr>
-        <w:t>Q(.75)</w:t>
+      <w:proofErr w:type="gramStart"/>
+      <w:r>
+        <w:rPr>
+          <w:i/>
+          <w:iCs/>
+        </w:rPr>
+        <w:t>Q(</w:t>
+      </w:r>
+      <w:proofErr w:type="gramEnd"/>
+      <w:r>
+        <w:rPr>
+          <w:i/>
+          <w:iCs/>
+        </w:rPr>
+        <w:t>.75)</w:t>
       </w:r>
     </w:p>
     <w:p>
@@ -7841,6 +8024,7 @@
         <w:t xml:space="preserve"> describe the closeness of the points (</w:t>
       </w:r>
       <w:proofErr w:type="spellStart"/>
+      <w:proofErr w:type="gramStart"/>
       <w:r>
         <w:rPr>
           <w:rFonts w:eastAsiaTheme="minorEastAsia"/>
@@ -7856,6 +8040,7 @@
         <w:t>y</w:t>
       </w:r>
       <w:proofErr w:type="spellEnd"/>
+      <w:proofErr w:type="gramEnd"/>
       <w:r>
         <w:rPr>
           <w:rFonts w:eastAsiaTheme="minorEastAsia"/>
@@ -7966,7 +8151,15 @@
         <w:t>Arose from games of chance</w:t>
       </w:r>
       <w:r>
-        <w:t xml:space="preserve"> (50% chance a coin flips ‘head’). </w:t>
+        <w:t xml:space="preserve"> (50% chance a coin </w:t>
+      </w:r>
+      <w:proofErr w:type="gramStart"/>
+      <w:r>
+        <w:t>flips</w:t>
+      </w:r>
+      <w:proofErr w:type="gramEnd"/>
+      <w:r>
+        <w:t xml:space="preserve"> ‘head’). </w:t>
       </w:r>
       <w:r>
         <w:t xml:space="preserve">Each possible distinct result is called an </w:t>
@@ -8205,7 +8398,23 @@
           <w:i/>
           <w:iCs/>
         </w:rPr>
-        <w:t xml:space="preserve"> (..%) </w:t>
+        <w:t xml:space="preserve"> </w:t>
+      </w:r>
+      <w:proofErr w:type="gramStart"/>
+      <w:r>
+        <w:rPr>
+          <w:i/>
+          <w:iCs/>
+        </w:rPr>
+        <w:t>(..</w:t>
+      </w:r>
+      <w:proofErr w:type="gramEnd"/>
+      <w:r>
+        <w:rPr>
+          <w:i/>
+          <w:iCs/>
+        </w:rPr>
+        <w:t xml:space="preserve">%) </w:t>
       </w:r>
       <w:r>
         <w:t xml:space="preserve">of these </w:t>
@@ -8563,6 +8772,7 @@
         </w:rPr>
         <w:t xml:space="preserve">: </w:t>
       </w:r>
+      <w:proofErr w:type="gramStart"/>
       <w:r>
         <w:rPr>
           <w:rFonts w:eastAsiaTheme="minorEastAsia"/>
@@ -8571,6 +8781,7 @@
         </w:rPr>
         <w:t>P(</w:t>
       </w:r>
+      <w:proofErr w:type="gramEnd"/>
       <w:r>
         <w:rPr>
           <w:rFonts w:eastAsiaTheme="minorEastAsia"/>
@@ -9541,7 +9752,21 @@
         <w:rPr>
           <w:rFonts w:eastAsiaTheme="minorEastAsia"/>
         </w:rPr>
-        <w:t xml:space="preserve"> occurs in very large(infinitely large) number of repetitions</w:t>
+        <w:t xml:space="preserve"> occurs in very </w:t>
+      </w:r>
+      <w:proofErr w:type="gramStart"/>
+      <w:r>
+        <w:rPr>
+          <w:rFonts w:eastAsiaTheme="minorEastAsia"/>
+        </w:rPr>
+        <w:t>large(</w:t>
+      </w:r>
+      <w:proofErr w:type="gramEnd"/>
+      <w:r>
+        <w:rPr>
+          <w:rFonts w:eastAsiaTheme="minorEastAsia"/>
+        </w:rPr>
+        <w:t>infinitely large) number of repetitions</w:t>
       </w:r>
       <w:r>
         <w:rPr>
@@ -10274,12 +10499,21 @@
       <w:r>
         <w:t xml:space="preserve">The True positive rate </w:t>
       </w:r>
-      <w:r>
-        <w:rPr>
-          <w:i/>
-          <w:iCs/>
-        </w:rPr>
-        <w:t xml:space="preserve">P(test is </w:t>
+      <w:proofErr w:type="gramStart"/>
+      <w:r>
+        <w:rPr>
+          <w:i/>
+          <w:iCs/>
+        </w:rPr>
+        <w:t>P(</w:t>
+      </w:r>
+      <w:proofErr w:type="gramEnd"/>
+      <w:r>
+        <w:rPr>
+          <w:i/>
+          <w:iCs/>
+        </w:rPr>
+        <w:t xml:space="preserve">test is </w:t>
       </w:r>
       <w:proofErr w:type="spellStart"/>
       <w:r>
@@ -10316,12 +10550,21 @@
       <w:r>
         <w:t xml:space="preserve">The True negative rate </w:t>
       </w:r>
-      <w:r>
-        <w:rPr>
-          <w:i/>
-          <w:iCs/>
-        </w:rPr>
-        <w:t xml:space="preserve">P(test is </w:t>
+      <w:proofErr w:type="gramStart"/>
+      <w:r>
+        <w:rPr>
+          <w:i/>
+          <w:iCs/>
+        </w:rPr>
+        <w:t>P(</w:t>
+      </w:r>
+      <w:proofErr w:type="gramEnd"/>
+      <w:r>
+        <w:rPr>
+          <w:i/>
+          <w:iCs/>
+        </w:rPr>
+        <w:t xml:space="preserve">test is </w:t>
       </w:r>
       <w:proofErr w:type="spellStart"/>
       <w:r>
@@ -10364,7 +10607,15 @@
         <w:t>Qualitative random variable</w:t>
       </w:r>
       <w:r>
-        <w:t xml:space="preserve">:  There are a finite (an typically quite small) number of possible outcomes associated with this variable. For example: no accident, minor accident or major accident. These are categories and they are not different in any measurable numerical amount. </w:t>
+        <w:t>:  There are a finite (</w:t>
+      </w:r>
+      <w:proofErr w:type="gramStart"/>
+      <w:r>
+        <w:t>an</w:t>
+      </w:r>
+      <w:proofErr w:type="gramEnd"/>
+      <w:r>
+        <w:t xml:space="preserve"> typically quite small) number of possible outcomes associated with this variable. For example: no accident, minor accident or major accident. These are categories and they are not different in any measurable numerical amount. </w:t>
       </w:r>
     </w:p>
     <w:p>
@@ -10401,7 +10652,15 @@
       </w:r>
       <w:proofErr w:type="spellEnd"/>
       <w:r>
-        <w:t xml:space="preserve">. we can average the resulting quantities, find standard deviations and asses probable errors). </w:t>
+        <w:t xml:space="preserve">. we can average the resulting quantities, find standard deviations and </w:t>
+      </w:r>
+      <w:proofErr w:type="gramStart"/>
+      <w:r>
+        <w:t>asses</w:t>
+      </w:r>
+      <w:proofErr w:type="gramEnd"/>
+      <w:r>
+        <w:t xml:space="preserve"> probable errors). </w:t>
       </w:r>
       <w:r>
         <w:t xml:space="preserve">This is denoted by the symbol </w:t>
@@ -10651,7 +10910,15 @@
         </w:rPr>
       </w:pPr>
       <w:r>
-        <w:t>The probabilities for a discrete random variable are additive. Hence, the probability that y = 1 or 2 is equal to P(1) + P(2)</w:t>
+        <w:t xml:space="preserve">The probabilities for a discrete random variable are additive. Hence, the probability that y = 1 or 2 is equal to </w:t>
+      </w:r>
+      <w:proofErr w:type="gramStart"/>
+      <w:r>
+        <w:t>P(</w:t>
+      </w:r>
+      <w:proofErr w:type="gramEnd"/>
+      <w:r>
+        <w:t>1) + P(2)</w:t>
       </w:r>
     </w:p>
     <w:p>
@@ -11125,7 +11392,21 @@
         <w:rPr>
           <w:rFonts w:eastAsiaTheme="minorEastAsia"/>
         </w:rPr>
-        <w:t xml:space="preserve"> = 4, than 4! = (4)(3)(2)(1) = 24</w:t>
+        <w:t xml:space="preserve"> = 4, </w:t>
+      </w:r>
+      <w:proofErr w:type="gramStart"/>
+      <w:r>
+        <w:rPr>
+          <w:rFonts w:eastAsiaTheme="minorEastAsia"/>
+        </w:rPr>
+        <w:t>than</w:t>
+      </w:r>
+      <w:proofErr w:type="gramEnd"/>
+      <w:r>
+        <w:rPr>
+          <w:rFonts w:eastAsiaTheme="minorEastAsia"/>
+        </w:rPr>
+        <w:t xml:space="preserve"> 4! = (4)(3)(2)(1) = 24</w:t>
       </w:r>
       <w:r>
         <w:rPr>
@@ -11178,7 +11459,21 @@
         <w:rPr>
           <w:rFonts w:eastAsiaTheme="minorEastAsia"/>
         </w:rPr>
-        <w:t xml:space="preserve"> is the probability of success in a given trial.)</w:t>
+        <w:t xml:space="preserve"> is the probability of success </w:t>
+      </w:r>
+      <w:proofErr w:type="gramStart"/>
+      <w:r>
+        <w:rPr>
+          <w:rFonts w:eastAsiaTheme="minorEastAsia"/>
+        </w:rPr>
+        <w:t>in a given</w:t>
+      </w:r>
+      <w:proofErr w:type="gramEnd"/>
+      <w:r>
+        <w:rPr>
+          <w:rFonts w:eastAsiaTheme="minorEastAsia"/>
+        </w:rPr>
+        <w:t xml:space="preserve"> trial.)</w:t>
       </w:r>
     </w:p>
     <w:p>
@@ -11239,7 +11534,21 @@
         <w:rPr>
           <w:rFonts w:eastAsiaTheme="minorEastAsia"/>
         </w:rPr>
-        <w:t xml:space="preserve"> is the probability of success in a given trial.)</w:t>
+        <w:t xml:space="preserve"> is the probability of success </w:t>
+      </w:r>
+      <w:proofErr w:type="gramStart"/>
+      <w:r>
+        <w:rPr>
+          <w:rFonts w:eastAsiaTheme="minorEastAsia"/>
+        </w:rPr>
+        <w:t>in a given</w:t>
+      </w:r>
+      <w:proofErr w:type="gramEnd"/>
+      <w:r>
+        <w:rPr>
+          <w:rFonts w:eastAsiaTheme="minorEastAsia"/>
+        </w:rPr>
+        <w:t xml:space="preserve"> trial.)</w:t>
       </w:r>
     </w:p>
     <w:p>
@@ -11313,7 +11622,23 @@
         </w:numPr>
       </w:pPr>
       <w:r>
-        <w:t xml:space="preserve">The occurrence of an event in a given period of time or region of space is independent of the occurrence of the event in a nonoverlapping time period or region of space. The (non)occurrence doesn’t affect the probability of an other event. </w:t>
+        <w:t xml:space="preserve">The occurrence of an event </w:t>
+      </w:r>
+      <w:proofErr w:type="gramStart"/>
+      <w:r>
+        <w:t>in a given</w:t>
+      </w:r>
+      <w:proofErr w:type="gramEnd"/>
+      <w:r>
+        <w:t xml:space="preserve"> period of time or region of space is independent of the occurrence of the event in a nonoverlapping time period or region of space. The (non)occurrence doesn’t affect the probability of </w:t>
+      </w:r>
+      <w:proofErr w:type="gramStart"/>
+      <w:r>
+        <w:t>an other</w:t>
+      </w:r>
+      <w:proofErr w:type="gramEnd"/>
+      <w:r>
+        <w:t xml:space="preserve"> event. </w:t>
       </w:r>
     </w:p>
     <w:p>
@@ -11470,10 +11795,51 @@
       <w:r>
         <w:t xml:space="preserve">a </w:t>
       </w:r>
+      <w:r>
+        <w:t>naturally occurring constant approximately equal to 2.71828.</w:t>
+      </w:r>
+    </w:p>
+    <w:p>
+      <w:pPr>
+        <w:pStyle w:val="Heading3"/>
+      </w:pPr>
       <w:bookmarkStart w:id="27" w:name="_GoBack"/>
-      <w:bookmarkEnd w:id="27"/>
-      <w:r>
-        <w:t>naturally occurring constant approximately equal to 2.71828.</w:t>
+      <w:r>
+        <w:lastRenderedPageBreak/>
+        <w:t>Discrete versus continuous:</w:t>
+      </w:r>
+    </w:p>
+    <w:bookmarkEnd w:id="27"/>
+    <w:p>
+      <w:pPr>
+        <w:pStyle w:val="ListParagraph"/>
+        <w:numPr>
+          <w:ilvl w:val="0"/>
+          <w:numId w:val="2"/>
+        </w:numPr>
+      </w:pPr>
+      <w:r>
+        <w:t xml:space="preserve">Discrete random variables (such as binomial) have possible values that are distinct and separate, such as 0, 1, or 2. </w:t>
+      </w:r>
+    </w:p>
+    <w:p>
+      <w:pPr>
+        <w:pStyle w:val="ListParagraph"/>
+        <w:numPr>
+          <w:ilvl w:val="0"/>
+          <w:numId w:val="2"/>
+        </w:numPr>
+      </w:pPr>
+      <w:r>
+        <w:t xml:space="preserve">Continuous random variables form a whole interval (or range, or continuum) (example: the 1-year return per dollar invested in a common stock could range </w:t>
+      </w:r>
+      <w:proofErr w:type="gramStart"/>
+      <w:r>
+        <w:t>from  0</w:t>
+      </w:r>
+      <w:proofErr w:type="gramEnd"/>
+      <w:r>
+        <w:t xml:space="preserve"> to some quite large value). </w:t>
       </w:r>
     </w:p>
     <w:sectPr>
@@ -12677,7 +13043,7 @@
 </file>
 
 <file path=customXml/itemProps1.xml><?xml version="1.0" encoding="utf-8"?>
-<ds:datastoreItem xmlns:ds="http://schemas.openxmlformats.org/officeDocument/2006/customXml" ds:itemID="{59091ACA-A808-4530-B3A0-DA4DB853E274}">
+<ds:datastoreItem xmlns:ds="http://schemas.openxmlformats.org/officeDocument/2006/customXml" ds:itemID="{3E20C331-2774-4DD0-8E18-3E15ED1DA11F}">
   <ds:schemaRefs>
     <ds:schemaRef ds:uri="http://schemas.openxmlformats.org/officeDocument/2006/bibliography"/>
   </ds:schemaRefs>

--- a/Statistical Methods and Data Analyses.docx
+++ b/Statistical Methods and Data Analyses.docx
@@ -11,14 +11,9 @@
         <w:t xml:space="preserve">Statistical Methods &amp; Data Analysis </w:t>
       </w:r>
       <w:r>
-        <w:t xml:space="preserve">– Ott &amp; </w:t>
-      </w:r>
-      <w:proofErr w:type="spellStart"/>
-      <w:r>
-        <w:t>Longnecker</w:t>
+        <w:t>– Ott &amp; Longnecker</w:t>
       </w:r>
       <w:bookmarkEnd w:id="0"/>
-      <w:proofErr w:type="spellEnd"/>
       <w:r>
         <w:t xml:space="preserve"> </w:t>
       </w:r>
@@ -2346,15 +2341,7 @@
         <w:t>Sample survey</w:t>
       </w:r>
       <w:r>
-        <w:t xml:space="preserve">: a study that provides information about a population at a </w:t>
-      </w:r>
-      <w:proofErr w:type="gramStart"/>
-      <w:r>
-        <w:t>particular point</w:t>
-      </w:r>
-      <w:proofErr w:type="gramEnd"/>
-      <w:r>
-        <w:t xml:space="preserve"> in time</w:t>
+        <w:t>: a study that provides information about a population at a particular point in time</w:t>
       </w:r>
     </w:p>
     <w:p>
@@ -2372,15 +2359,7 @@
         <w:t>Prospective study</w:t>
       </w:r>
       <w:r>
-        <w:t xml:space="preserve">: a study that observes a population in the present using </w:t>
-      </w:r>
-      <w:proofErr w:type="gramStart"/>
-      <w:r>
-        <w:t>a sample survey and proceeds</w:t>
-      </w:r>
-      <w:proofErr w:type="gramEnd"/>
-      <w:r>
-        <w:t xml:space="preserve"> to follow the subjects in the sample forward in time in order to record the occurrence of specific outcomes. </w:t>
+        <w:t xml:space="preserve">: a study that observes a population in the present using a sample survey and proceeds to follow the subjects in the sample forward in time in order to record the occurrence of specific outcomes. </w:t>
       </w:r>
       <w:r>
         <w:t>(</w:t>
@@ -2411,15 +2390,7 @@
         <w:t>Retrospective study</w:t>
       </w:r>
       <w:r>
-        <w:t xml:space="preserve">: a study that observes a population in the present using a sample survey </w:t>
-      </w:r>
-      <w:proofErr w:type="gramStart"/>
-      <w:r>
-        <w:t>and also</w:t>
-      </w:r>
-      <w:proofErr w:type="gramEnd"/>
-      <w:r>
-        <w:t xml:space="preserve"> collects information about the subjects regarding the occurrence of specific outcomes that have already taken place. (</w:t>
+        <w:t>: a study that observes a population in the present using a sample survey and also collects information about the subjects regarding the occurrence of specific outcomes that have already taken place. (</w:t>
       </w:r>
       <w:r>
         <w:rPr>
@@ -2499,13 +2470,8 @@
         <w:t>= the complete collection of objects that have the potential of being selected in the sample</w:t>
       </w:r>
       <w:r>
-        <w:t xml:space="preserve"> = the population from which the sample is </w:t>
-      </w:r>
-      <w:proofErr w:type="gramStart"/>
-      <w:r>
-        <w:t>actually selected</w:t>
-      </w:r>
-      <w:proofErr w:type="gramEnd"/>
+        <w:t xml:space="preserve"> = the population from which the sample is actually selected</w:t>
+      </w:r>
     </w:p>
     <w:p>
       <w:pPr>
@@ -2525,15 +2491,7 @@
         <w:t>= the object about which data are collected</w:t>
       </w:r>
       <w:r>
-        <w:t xml:space="preserve"> (</w:t>
-      </w:r>
-      <w:proofErr w:type="spellStart"/>
-      <w:r>
-        <w:t>f.e</w:t>
-      </w:r>
-      <w:proofErr w:type="spellEnd"/>
-      <w:r>
-        <w:t>. a human / a sample of water from a stream</w:t>
+        <w:t xml:space="preserve"> (f.e. a human / a sample of water from a stream</w:t>
       </w:r>
       <w:r>
         <w:t>)</w:t>
@@ -2560,26 +2518,13 @@
         <w:t xml:space="preserve"> = the ob</w:t>
       </w:r>
       <w:r>
-        <w:t xml:space="preserve">ject that is </w:t>
-      </w:r>
-      <w:proofErr w:type="gramStart"/>
-      <w:r>
-        <w:t>actually sample</w:t>
+        <w:t>ject that is actually sample</w:t>
       </w:r>
       <w:r>
         <w:t>d</w:t>
       </w:r>
-      <w:proofErr w:type="gramEnd"/>
-      <w:r>
-        <w:t xml:space="preserve"> (</w:t>
-      </w:r>
-      <w:proofErr w:type="spellStart"/>
-      <w:r>
-        <w:t>f.e</w:t>
-      </w:r>
-      <w:proofErr w:type="spellEnd"/>
-      <w:r>
-        <w:t>. the household where the observation unit is the human)</w:t>
+      <w:r>
+        <w:t xml:space="preserve"> (f.e. the household where the observation unit is the human)</w:t>
       </w:r>
       <w:r>
         <w:t>.</w:t>
@@ -2603,15 +2548,7 @@
         <w:t xml:space="preserve"> = the list of sampling units</w:t>
       </w:r>
       <w:r>
-        <w:t xml:space="preserve"> (</w:t>
-      </w:r>
-      <w:proofErr w:type="spellStart"/>
-      <w:r>
-        <w:t>f.e</w:t>
-      </w:r>
-      <w:proofErr w:type="spellEnd"/>
-      <w:r>
-        <w:t>. a list of household addresses in a city)</w:t>
+        <w:t xml:space="preserve"> (f.e. a list of household addresses in a city)</w:t>
       </w:r>
     </w:p>
     <w:p>
@@ -2692,27 +2629,14 @@
       <w:r>
         <w:t xml:space="preserve">= </w:t>
       </w:r>
-      <w:proofErr w:type="spellStart"/>
-      <w:r>
-        <w:t>f.e</w:t>
-      </w:r>
-      <w:proofErr w:type="spellEnd"/>
-      <w:r>
-        <w:t xml:space="preserve">. </w:t>
+      <w:r>
+        <w:t xml:space="preserve">f.e. </w:t>
       </w:r>
       <w:r>
         <w:t>divide the population in</w:t>
       </w:r>
       <w:r>
-        <w:t xml:space="preserve">to two groups </w:t>
-      </w:r>
-      <w:proofErr w:type="spellStart"/>
-      <w:r>
-        <w:t>and than</w:t>
-      </w:r>
-      <w:proofErr w:type="spellEnd"/>
-      <w:r>
-        <w:t xml:space="preserve"> take a simple random </w:t>
+        <w:t xml:space="preserve">to two groups and than take a simple random </w:t>
       </w:r>
       <w:r>
         <w:t xml:space="preserve">sample </w:t>
@@ -2757,32 +2681,16 @@
         <w:rPr>
           <w:b/>
         </w:rPr>
-        <w:t xml:space="preserve">Cluster </w:t>
-      </w:r>
-      <w:proofErr w:type="gramStart"/>
-      <w:r>
-        <w:rPr>
-          <w:b/>
-        </w:rPr>
-        <w:t xml:space="preserve">sampling </w:t>
+        <w:t xml:space="preserve">Cluster sampling </w:t>
       </w:r>
       <w:r>
         <w:t xml:space="preserve"> =</w:t>
       </w:r>
-      <w:proofErr w:type="gramEnd"/>
       <w:r>
         <w:t xml:space="preserve"> </w:t>
       </w:r>
       <w:r>
-        <w:t>groups of individuals (</w:t>
-      </w:r>
-      <w:proofErr w:type="spellStart"/>
-      <w:r>
-        <w:t>f.e</w:t>
-      </w:r>
-      <w:proofErr w:type="spellEnd"/>
-      <w:r>
-        <w:t>. urban areas / city blocks).</w:t>
+        <w:t>groups of individuals (f.e. urban areas / city blocks).</w:t>
       </w:r>
     </w:p>
     <w:p>
@@ -2797,29 +2705,10 @@
         <w:rPr>
           <w:b/>
         </w:rPr>
-        <w:t xml:space="preserve">Systematic </w:t>
-      </w:r>
-      <w:proofErr w:type="gramStart"/>
-      <w:r>
-        <w:rPr>
-          <w:b/>
-        </w:rPr>
-        <w:t>sampling</w:t>
-      </w:r>
-      <w:r>
-        <w:t xml:space="preserve">  =</w:t>
-      </w:r>
-      <w:proofErr w:type="gramEnd"/>
-      <w:r>
-        <w:t xml:space="preserve"> taking </w:t>
-      </w:r>
-      <w:proofErr w:type="spellStart"/>
-      <w:r>
-        <w:t>f.e</w:t>
-      </w:r>
-      <w:proofErr w:type="spellEnd"/>
-      <w:r>
-        <w:t>. the 1</w:t>
+        <w:t>Systematic sampling</w:t>
+      </w:r>
+      <w:r>
+        <w:t xml:space="preserve">  = taking f.e. the 1</w:t>
       </w:r>
       <w:r>
         <w:rPr>
@@ -2846,15 +2735,7 @@
         <w:t>th</w:t>
       </w:r>
       <w:r>
-        <w:t xml:space="preserve">, </w:t>
-      </w:r>
-      <w:proofErr w:type="spellStart"/>
-      <w:r>
-        <w:t>etc</w:t>
-      </w:r>
-      <w:proofErr w:type="spellEnd"/>
-      <w:r>
-        <w:t xml:space="preserve"> from a list. </w:t>
+        <w:t xml:space="preserve">, etc from a list. </w:t>
       </w:r>
     </w:p>
     <w:p>
@@ -2895,15 +2776,7 @@
         <w:t xml:space="preserve"> </w:t>
       </w:r>
       <w:r>
-        <w:t xml:space="preserve">when a portion of the individuals </w:t>
-      </w:r>
-      <w:proofErr w:type="spellStart"/>
-      <w:r>
-        <w:t>samplesd</w:t>
-      </w:r>
-      <w:proofErr w:type="spellEnd"/>
-      <w:r>
-        <w:t xml:space="preserve"> cannot or will not participate in the survey</w:t>
+        <w:t>when a portion of the individuals samplesd cannot or will not participate in the survey</w:t>
       </w:r>
       <w:r>
         <w:t xml:space="preserve"> </w:t>
@@ -2944,13 +2817,8 @@
           <w:numId w:val="2"/>
         </w:numPr>
       </w:pPr>
-      <w:proofErr w:type="spellStart"/>
-      <w:r>
-        <w:t>Offerering</w:t>
-      </w:r>
-      <w:proofErr w:type="spellEnd"/>
-      <w:r>
-        <w:t xml:space="preserve"> an inducement / incentive</w:t>
+      <w:r>
+        <w:t>Offerering an inducement / incentive</w:t>
       </w:r>
     </w:p>
     <w:p>
@@ -3067,15 +2935,7 @@
         <w:t xml:space="preserve">/ answer via written records / </w:t>
       </w:r>
       <w:r>
-        <w:t>make the period to recall smaller (</w:t>
-      </w:r>
-      <w:proofErr w:type="spellStart"/>
-      <w:r>
-        <w:t>f.e</w:t>
-      </w:r>
-      <w:proofErr w:type="spellEnd"/>
-      <w:r>
-        <w:t xml:space="preserve">. </w:t>
+        <w:t xml:space="preserve">make the period to recall smaller (f.e. </w:t>
       </w:r>
       <w:r>
         <w:t xml:space="preserve">do not ask how often they went to the park last year but </w:t>
@@ -3156,13 +3016,8 @@
         </w:rPr>
         <w:t xml:space="preserve"> </w:t>
       </w:r>
-      <w:proofErr w:type="gramStart"/>
-      <w:r>
-        <w:t>=  the</w:t>
-      </w:r>
-      <w:proofErr w:type="gramEnd"/>
-      <w:r>
-        <w:t xml:space="preserve"> conditions constructed from the factors</w:t>
+      <w:r>
+        <w:t>=  the conditions constructed from the factors</w:t>
       </w:r>
     </w:p>
     <w:p>
@@ -3183,21 +3038,10 @@
         <w:rPr>
           <w:b/>
         </w:rPr>
-        <w:t xml:space="preserve">orial treatment </w:t>
-      </w:r>
-      <w:proofErr w:type="gramStart"/>
-      <w:r>
-        <w:rPr>
-          <w:b/>
-        </w:rPr>
-        <w:t xml:space="preserve">design </w:t>
-      </w:r>
-      <w:r>
-        <w:t xml:space="preserve"> =</w:t>
-      </w:r>
-      <w:proofErr w:type="gramEnd"/>
-      <w:r>
-        <w:t xml:space="preserve"> </w:t>
+        <w:t xml:space="preserve">orial treatment design </w:t>
+      </w:r>
+      <w:r>
+        <w:t xml:space="preserve"> = </w:t>
       </w:r>
       <w:r>
         <w:t>the treatments are formed by combining levels of the factors.</w:t>
@@ -3227,15 +3071,7 @@
         <w:t xml:space="preserve">= </w:t>
       </w:r>
       <w:r>
-        <w:t xml:space="preserve">only a fraction of the possible treatments </w:t>
-      </w:r>
-      <w:proofErr w:type="gramStart"/>
-      <w:r>
-        <w:t>are</w:t>
-      </w:r>
-      <w:proofErr w:type="gramEnd"/>
-      <w:r>
-        <w:t xml:space="preserve"> actually used in the experiment. </w:t>
+        <w:t xml:space="preserve">only a fraction of the possible treatments are actually used in the experiment. </w:t>
       </w:r>
     </w:p>
     <w:p>
@@ -3283,18 +3119,142 @@
         <w:t>o treatment</w:t>
       </w:r>
       <w:r>
+        <w:t xml:space="preserve"> (f.e. </w:t>
+      </w:r>
+      <w:r>
+        <w:t>an area without treatment)</w:t>
+      </w:r>
+    </w:p>
+    <w:p>
+      <w:pPr>
+        <w:pStyle w:val="ListParagraph"/>
+        <w:numPr>
+          <w:ilvl w:val="1"/>
+          <w:numId w:val="2"/>
+        </w:numPr>
+      </w:pPr>
+      <w:r>
+        <w:t>P</w:t>
+      </w:r>
+      <w:r>
+        <w:t xml:space="preserve">lacebo </w:t>
+      </w:r>
+      <w:r>
+        <w:t>control</w:t>
+      </w:r>
+      <w:r>
+        <w:t xml:space="preserve"> (f.e. treatment with a placebo medicin)</w:t>
+      </w:r>
+    </w:p>
+    <w:p>
+      <w:pPr>
+        <w:pStyle w:val="ListParagraph"/>
+        <w:numPr>
+          <w:ilvl w:val="1"/>
+          <w:numId w:val="2"/>
+        </w:numPr>
+      </w:pPr>
+      <w:r>
+        <w:t>S</w:t>
+      </w:r>
+      <w:r>
+        <w:t>tandard method treatment</w:t>
+      </w:r>
+      <w:r>
+        <w:t xml:space="preserve"> (f.e. </w:t>
+      </w:r>
+      <w:r>
+        <w:t>the existing method as a benchmark)</w:t>
+      </w:r>
+    </w:p>
+    <w:p>
+      <w:pPr>
+        <w:pStyle w:val="ListParagraph"/>
+        <w:numPr>
+          <w:ilvl w:val="0"/>
+          <w:numId w:val="2"/>
+        </w:numPr>
+      </w:pPr>
+      <w:r>
+        <w:rPr>
+          <w:b/>
+        </w:rPr>
+        <w:t xml:space="preserve">Experimental unit </w:t>
+      </w:r>
+      <w:r>
+        <w:t xml:space="preserve"> = the physical entity to which the treatment is randomly assigned or the subject that is randomly selected from one of the treatment populations. </w:t>
+      </w:r>
+    </w:p>
+    <w:p>
+      <w:pPr>
+        <w:pStyle w:val="ListParagraph"/>
+        <w:numPr>
+          <w:ilvl w:val="0"/>
+          <w:numId w:val="2"/>
+        </w:numPr>
+      </w:pPr>
+      <w:r>
+        <w:rPr>
+          <w:b/>
+        </w:rPr>
+        <w:t xml:space="preserve">Replications </w:t>
+      </w:r>
+      <w:r>
+        <w:t xml:space="preserve">= the number of times the treatment is assigned to an experimental unit in a test. </w:t>
+      </w:r>
+    </w:p>
+    <w:p>
+      <w:pPr>
+        <w:pStyle w:val="ListParagraph"/>
+        <w:numPr>
+          <w:ilvl w:val="0"/>
+          <w:numId w:val="2"/>
+        </w:numPr>
+      </w:pPr>
+      <w:r>
+        <w:rPr>
+          <w:b/>
+        </w:rPr>
+        <w:t>Measurement unit</w:t>
+      </w:r>
+      <w:r>
+        <w:t xml:space="preserve"> = </w:t>
+      </w:r>
+      <w:r>
+        <w:t>the physical entity upon which a measurement is taken</w:t>
+      </w:r>
+      <w:r>
         <w:t xml:space="preserve"> (</w:t>
       </w:r>
-      <w:proofErr w:type="spellStart"/>
-      <w:r>
-        <w:t>f.e</w:t>
-      </w:r>
-      <w:proofErr w:type="spellEnd"/>
-      <w:r>
-        <w:t xml:space="preserve">. </w:t>
-      </w:r>
-      <w:r>
-        <w:t>an area without treatment)</w:t>
+      <w:r>
+        <w:t xml:space="preserve">f.e. individuals in a group if it was a cluster sample). </w:t>
+      </w:r>
+    </w:p>
+    <w:p>
+      <w:pPr>
+        <w:pStyle w:val="ListParagraph"/>
+        <w:numPr>
+          <w:ilvl w:val="0"/>
+          <w:numId w:val="2"/>
+        </w:numPr>
+      </w:pPr>
+      <w:r>
+        <w:rPr>
+          <w:b/>
+        </w:rPr>
+        <w:t xml:space="preserve">Experimental error </w:t>
+      </w:r>
+      <w:r>
+        <w:t xml:space="preserve">= </w:t>
+      </w:r>
+      <w:r>
+        <w:t>used to describe the variations in the responses amon</w:t>
+      </w:r>
+      <w:r>
+        <w:t>g the experimental units</w:t>
+      </w:r>
+      <w:r>
+        <w:t>, reason it is not 0:</w:t>
       </w:r>
     </w:p>
     <w:p>
@@ -3306,32 +3266,10 @@
         </w:numPr>
       </w:pPr>
       <w:r>
-        <w:t>P</w:t>
-      </w:r>
-      <w:r>
-        <w:t xml:space="preserve">lacebo </w:t>
-      </w:r>
-      <w:r>
-        <w:t>control</w:t>
-      </w:r>
-      <w:r>
-        <w:t xml:space="preserve"> (</w:t>
-      </w:r>
-      <w:proofErr w:type="spellStart"/>
-      <w:r>
-        <w:t>f.e</w:t>
-      </w:r>
-      <w:proofErr w:type="spellEnd"/>
-      <w:r>
-        <w:t xml:space="preserve">. treatment with a placebo </w:t>
-      </w:r>
-      <w:proofErr w:type="spellStart"/>
-      <w:r>
-        <w:t>medicin</w:t>
-      </w:r>
-      <w:proofErr w:type="spellEnd"/>
-      <w:r>
-        <w:t>)</w:t>
+        <w:t>The natural differences</w:t>
+      </w:r>
+      <w:r>
+        <w:t xml:space="preserve"> in the experimental units prior to the treatment</w:t>
       </w:r>
     </w:p>
     <w:p>
@@ -3343,130 +3281,10 @@
         </w:numPr>
       </w:pPr>
       <w:r>
-        <w:t>S</w:t>
-      </w:r>
-      <w:r>
-        <w:t>tandard method treatment</w:t>
-      </w:r>
-      <w:r>
-        <w:t xml:space="preserve"> (</w:t>
-      </w:r>
-      <w:proofErr w:type="spellStart"/>
-      <w:r>
-        <w:t>f.e</w:t>
-      </w:r>
-      <w:proofErr w:type="spellEnd"/>
-      <w:r>
-        <w:t xml:space="preserve">. </w:t>
-      </w:r>
-      <w:r>
-        <w:t>the existing method as a benchmark)</w:t>
-      </w:r>
-    </w:p>
-    <w:p>
-      <w:pPr>
-        <w:pStyle w:val="ListParagraph"/>
-        <w:numPr>
-          <w:ilvl w:val="0"/>
-          <w:numId w:val="2"/>
-        </w:numPr>
-      </w:pPr>
-      <w:r>
-        <w:rPr>
-          <w:b/>
-        </w:rPr>
-        <w:t xml:space="preserve">Experimental </w:t>
-      </w:r>
-      <w:proofErr w:type="gramStart"/>
-      <w:r>
-        <w:rPr>
-          <w:b/>
-        </w:rPr>
-        <w:t xml:space="preserve">unit </w:t>
-      </w:r>
-      <w:r>
-        <w:t xml:space="preserve"> =</w:t>
-      </w:r>
-      <w:proofErr w:type="gramEnd"/>
-      <w:r>
-        <w:t xml:space="preserve"> the physical entity to which the treatment is randomly assigned or the subject that is randomly selected from one of the treatment populations. </w:t>
-      </w:r>
-    </w:p>
-    <w:p>
-      <w:pPr>
-        <w:pStyle w:val="ListParagraph"/>
-        <w:numPr>
-          <w:ilvl w:val="0"/>
-          <w:numId w:val="2"/>
-        </w:numPr>
-      </w:pPr>
-      <w:r>
-        <w:rPr>
-          <w:b/>
-        </w:rPr>
-        <w:t xml:space="preserve">Replications </w:t>
-      </w:r>
-      <w:r>
-        <w:t xml:space="preserve">= the number of times the treatment is assigned to an experimental unit in a test. </w:t>
-      </w:r>
-    </w:p>
-    <w:p>
-      <w:pPr>
-        <w:pStyle w:val="ListParagraph"/>
-        <w:numPr>
-          <w:ilvl w:val="0"/>
-          <w:numId w:val="2"/>
-        </w:numPr>
-      </w:pPr>
-      <w:r>
-        <w:rPr>
-          <w:b/>
-        </w:rPr>
-        <w:t>Measurement unit</w:t>
-      </w:r>
-      <w:r>
-        <w:t xml:space="preserve"> = </w:t>
-      </w:r>
-      <w:r>
-        <w:t>the physical entity upon which a measurement is taken</w:t>
-      </w:r>
-      <w:r>
-        <w:t xml:space="preserve"> (</w:t>
-      </w:r>
-      <w:proofErr w:type="spellStart"/>
-      <w:r>
-        <w:t>f.e</w:t>
-      </w:r>
-      <w:proofErr w:type="spellEnd"/>
-      <w:r>
-        <w:t xml:space="preserve">. individuals in a group if it was a cluster sample). </w:t>
-      </w:r>
-    </w:p>
-    <w:p>
-      <w:pPr>
-        <w:pStyle w:val="ListParagraph"/>
-        <w:numPr>
-          <w:ilvl w:val="0"/>
-          <w:numId w:val="2"/>
-        </w:numPr>
-      </w:pPr>
-      <w:r>
-        <w:rPr>
-          <w:b/>
-        </w:rPr>
-        <w:t xml:space="preserve">Experimental error </w:t>
-      </w:r>
-      <w:r>
-        <w:t xml:space="preserve">= </w:t>
-      </w:r>
-      <w:r>
-        <w:t>used to describe the variations in the responses amon</w:t>
-      </w:r>
-      <w:r>
-        <w:t>g the experimental units</w:t>
-      </w:r>
-      <w:r>
-        <w:t>, reason it is not 0:</w:t>
+        <w:t xml:space="preserve">The variation in the </w:t>
+      </w:r>
+      <w:r>
+        <w:t>devices that record the measurements</w:t>
       </w:r>
     </w:p>
     <w:p>
@@ -3478,10 +3296,7 @@
         </w:numPr>
       </w:pPr>
       <w:r>
-        <w:t>The natural differences</w:t>
-      </w:r>
-      <w:r>
-        <w:t xml:space="preserve"> in the experimental units prior to the treatment</w:t>
+        <w:t>The variation in setting the treatment conditions</w:t>
       </w:r>
     </w:p>
     <w:p>
@@ -3493,48 +3308,13 @@
         </w:numPr>
       </w:pPr>
       <w:r>
-        <w:t xml:space="preserve">The variation in the </w:t>
-      </w:r>
-      <w:r>
-        <w:t>devices that record the measurements</w:t>
-      </w:r>
-    </w:p>
-    <w:p>
-      <w:pPr>
-        <w:pStyle w:val="ListParagraph"/>
-        <w:numPr>
-          <w:ilvl w:val="1"/>
-          <w:numId w:val="2"/>
-        </w:numPr>
-      </w:pPr>
-      <w:r>
-        <w:t>The variation in setting the treatment conditions</w:t>
-      </w:r>
-    </w:p>
-    <w:p>
-      <w:pPr>
-        <w:pStyle w:val="ListParagraph"/>
-        <w:numPr>
-          <w:ilvl w:val="1"/>
-          <w:numId w:val="2"/>
-        </w:numPr>
-      </w:pPr>
-      <w:r>
         <w:t>The effect on the response variables</w:t>
       </w:r>
       <w:r>
         <w:t xml:space="preserve"> of all extra</w:t>
       </w:r>
       <w:r>
-        <w:t xml:space="preserve">neous factors (other </w:t>
-      </w:r>
-      <w:proofErr w:type="spellStart"/>
-      <w:r>
-        <w:t>that</w:t>
-      </w:r>
-      <w:proofErr w:type="spellEnd"/>
-      <w:r>
-        <w:t xml:space="preserve"> the treatment factors). </w:t>
+        <w:t xml:space="preserve">neous factors (other that the treatment factors). </w:t>
       </w:r>
     </w:p>
     <w:p>
@@ -3848,13 +3628,261 @@
         <w:t xml:space="preserve"> table</w:t>
       </w:r>
       <w:r>
-        <w:t xml:space="preserve">, </w:t>
-      </w:r>
-      <w:proofErr w:type="spellStart"/>
-      <w:r>
-        <w:t>etc</w:t>
-      </w:r>
-      <w:proofErr w:type="spellEnd"/>
+        <w:t>, etc)</w:t>
+      </w:r>
+    </w:p>
+    <w:p>
+      <w:pPr>
+        <w:pStyle w:val="ListParagraph"/>
+        <w:numPr>
+          <w:ilvl w:val="0"/>
+          <w:numId w:val="2"/>
+        </w:numPr>
+      </w:pPr>
+      <w:r>
+        <w:t>Numerical descriptive techniques</w:t>
+      </w:r>
+    </w:p>
+    <w:p>
+      <w:pPr>
+        <w:pStyle w:val="Heading3"/>
+      </w:pPr>
+      <w:bookmarkStart w:id="13" w:name="_Toc30676645"/>
+      <w:r>
+        <w:t>Error and probability:</w:t>
+      </w:r>
+      <w:bookmarkEnd w:id="13"/>
+    </w:p>
+    <w:p>
+      <w:pPr>
+        <w:pStyle w:val="ListParagraph"/>
+        <w:numPr>
+          <w:ilvl w:val="0"/>
+          <w:numId w:val="2"/>
+        </w:numPr>
+      </w:pPr>
+      <w:r>
+        <w:rPr>
+          <w:b/>
+          <w:bCs/>
+        </w:rPr>
+        <w:t>Sampling error</w:t>
+      </w:r>
+      <w:r>
+        <w:t xml:space="preserve">: </w:t>
+      </w:r>
+      <w:r>
+        <w:t xml:space="preserve">error due to the sample taken from the population, as the actual outcome may be different than from the sample. </w:t>
+      </w:r>
+    </w:p>
+    <w:p>
+      <w:pPr>
+        <w:pStyle w:val="ListParagraph"/>
+        <w:numPr>
+          <w:ilvl w:val="0"/>
+          <w:numId w:val="2"/>
+        </w:numPr>
+      </w:pPr>
+      <w:r>
+        <w:t xml:space="preserve">If the data </w:t>
+      </w:r>
+      <w:r>
+        <w:t>are organized into categori</w:t>
+      </w:r>
+      <w:r>
+        <w:t>es, it’s important to define the categ</w:t>
+      </w:r>
+      <w:r>
+        <w:t>ories so that a measurement can be placed into only one category! (f.e. 2.000-4.000 + 4.000</w:t>
+      </w:r>
+      <w:r>
+        <w:t>-</w:t>
+      </w:r>
+      <w:r>
+        <w:t>6.000 is less clear than 2.000</w:t>
+      </w:r>
+      <w:r>
+        <w:t>-</w:t>
+      </w:r>
+      <w:r>
+        <w:t>3.999</w:t>
+      </w:r>
+      <w:r>
+        <w:t xml:space="preserve"> + 4.000-6.000)</w:t>
+      </w:r>
+      <w:r>
+        <w:t xml:space="preserve"> </w:t>
+      </w:r>
+    </w:p>
+    <w:p>
+      <w:pPr>
+        <w:pStyle w:val="ListParagraph"/>
+        <w:numPr>
+          <w:ilvl w:val="0"/>
+          <w:numId w:val="2"/>
+        </w:numPr>
+      </w:pPr>
+      <w:r>
+        <w:rPr>
+          <w:b/>
+          <w:bCs/>
+        </w:rPr>
+        <w:t>Probability</w:t>
+      </w:r>
+      <w:r>
+        <w:t>: the chance that te selected measurement</w:t>
+      </w:r>
+      <w:r>
+        <w:t xml:space="preserve"> lies in a particular interval is equal to </w:t>
+      </w:r>
+      <w:r>
+        <w:t>the fraction of the total number of sampling me</w:t>
+      </w:r>
+      <w:r>
+        <w:t>asurements</w:t>
+      </w:r>
+      <w:r>
+        <w:t xml:space="preserve"> falling in that </w:t>
+      </w:r>
+      <w:r>
+        <w:t xml:space="preserve">interval. </w:t>
+      </w:r>
+    </w:p>
+    <w:p>
+      <w:pPr>
+        <w:pStyle w:val="Heading3"/>
+      </w:pPr>
+      <w:bookmarkStart w:id="14" w:name="_Toc30676646"/>
+      <w:r>
+        <w:t>Graphic designs – for what purpose:</w:t>
+      </w:r>
+      <w:bookmarkEnd w:id="14"/>
+    </w:p>
+    <w:p>
+      <w:pPr>
+        <w:pStyle w:val="ListParagraph"/>
+        <w:numPr>
+          <w:ilvl w:val="0"/>
+          <w:numId w:val="2"/>
+        </w:numPr>
+      </w:pPr>
+      <w:r>
+        <w:t>Bar charts and pie charts are used to display frequency data from qualitative variables</w:t>
+      </w:r>
+    </w:p>
+    <w:p>
+      <w:pPr>
+        <w:pStyle w:val="ListParagraph"/>
+        <w:numPr>
+          <w:ilvl w:val="0"/>
+          <w:numId w:val="2"/>
+        </w:numPr>
+      </w:pPr>
+      <w:r>
+        <w:t>Histograms are appropriate for displaying frequency data for quantita</w:t>
+      </w:r>
+      <w:r>
+        <w:t>tive variables.</w:t>
+      </w:r>
+      <w:r>
+        <w:t xml:space="preserve"> Be aware that the fraction </w:t>
+      </w:r>
+      <w:r>
+        <w:t>of the total number of measurements in a</w:t>
+      </w:r>
+      <w:r>
+        <w:t>n interval is equal to the fract</w:t>
+      </w:r>
+      <w:r>
+        <w:t xml:space="preserve">ion of the total area under the histogram over the interval. </w:t>
+      </w:r>
+    </w:p>
+    <w:p>
+      <w:pPr>
+        <w:pStyle w:val="ListParagraph"/>
+        <w:numPr>
+          <w:ilvl w:val="0"/>
+          <w:numId w:val="2"/>
+        </w:numPr>
+      </w:pPr>
+      <w:r>
+        <w:t>Histograms are most useful for describ</w:t>
+      </w:r>
+      <w:r>
+        <w:t>ing data sets when the number of data points is fairly large</w:t>
+      </w:r>
+      <w:r>
+        <w:t xml:space="preserve"> (50+)</w:t>
+      </w:r>
+    </w:p>
+    <w:p>
+      <w:pPr>
+        <w:pStyle w:val="ListParagraph"/>
+        <w:numPr>
+          <w:ilvl w:val="0"/>
+          <w:numId w:val="2"/>
+        </w:numPr>
+      </w:pPr>
+      <w:r>
+        <w:t>Time series are useful</w:t>
+      </w:r>
+      <w:r>
+        <w:t xml:space="preserve"> for examining general trends and seasonal or cyclic patterns.</w:t>
+      </w:r>
+    </w:p>
+    <w:p>
+      <w:pPr>
+        <w:pStyle w:val="Heading3"/>
+      </w:pPr>
+      <w:bookmarkStart w:id="15" w:name="_Toc30676647"/>
+      <w:r>
+        <w:t>Histograms:</w:t>
+      </w:r>
+      <w:bookmarkEnd w:id="15"/>
+    </w:p>
+    <w:p>
+      <w:pPr>
+        <w:pStyle w:val="ListParagraph"/>
+        <w:numPr>
+          <w:ilvl w:val="0"/>
+          <w:numId w:val="2"/>
+        </w:numPr>
+      </w:pPr>
+      <w:r>
+        <w:rPr>
+          <w:b/>
+          <w:bCs/>
+        </w:rPr>
+        <w:t xml:space="preserve">Unimodal = </w:t>
+      </w:r>
+      <w:r>
+        <w:t xml:space="preserve">a histogram with one major peak </w:t>
+      </w:r>
+    </w:p>
+    <w:p>
+      <w:pPr>
+        <w:pStyle w:val="ListParagraph"/>
+        <w:numPr>
+          <w:ilvl w:val="0"/>
+          <w:numId w:val="2"/>
+        </w:numPr>
+      </w:pPr>
+      <w:r>
+        <w:rPr>
+          <w:b/>
+          <w:bCs/>
+        </w:rPr>
+        <w:t xml:space="preserve">Bimodal = </w:t>
+      </w:r>
+      <w:r>
+        <w:t>a histogram with two major peaks</w:t>
+      </w:r>
+      <w:r>
+        <w:t xml:space="preserve"> (mostly indi</w:t>
+      </w:r>
+      <w:r>
+        <w:t>cates that the sampled data are from two distinct populations</w:t>
+      </w:r>
       <w:r>
         <w:t>)</w:t>
       </w:r>
@@ -3868,18 +3896,137 @@
         </w:numPr>
       </w:pPr>
       <w:r>
-        <w:t>Numerical descriptive techniques</w:t>
-      </w:r>
-    </w:p>
+        <w:rPr>
+          <w:b/>
+          <w:bCs/>
+        </w:rPr>
+        <w:t xml:space="preserve">Uniform = </w:t>
+      </w:r>
+      <w:r>
+        <w:t>when every interval has essentially the same number of observations</w:t>
+      </w:r>
+    </w:p>
+    <w:p>
+      <w:pPr>
+        <w:pStyle w:val="ListParagraph"/>
+      </w:pPr>
+    </w:p>
+    <w:p>
+      <w:pPr>
+        <w:pStyle w:val="ListParagraph"/>
+        <w:numPr>
+          <w:ilvl w:val="0"/>
+          <w:numId w:val="2"/>
+        </w:numPr>
+      </w:pPr>
+      <w:r>
+        <w:rPr>
+          <w:b/>
+          <w:bCs/>
+        </w:rPr>
+        <w:t>Symmetric</w:t>
+      </w:r>
+      <w:r>
+        <w:rPr>
+          <w:b/>
+          <w:bCs/>
+        </w:rPr>
+        <w:t>:</w:t>
+      </w:r>
+      <w:r>
+        <w:t xml:space="preserve"> if the </w:t>
+      </w:r>
+      <w:r>
+        <w:t>shape of the right and left sides are essentially the same</w:t>
+      </w:r>
+    </w:p>
+    <w:p>
+      <w:pPr>
+        <w:pStyle w:val="ListParagraph"/>
+        <w:numPr>
+          <w:ilvl w:val="0"/>
+          <w:numId w:val="2"/>
+        </w:numPr>
+      </w:pPr>
+      <w:r>
+        <w:rPr>
+          <w:b/>
+          <w:bCs/>
+        </w:rPr>
+        <w:t xml:space="preserve">Right </w:t>
+      </w:r>
+      <w:r>
+        <w:rPr>
+          <w:b/>
+          <w:bCs/>
+        </w:rPr>
+        <w:t>Skewed</w:t>
+      </w:r>
+      <w:r>
+        <w:rPr>
+          <w:b/>
+          <w:bCs/>
+        </w:rPr>
+        <w:t xml:space="preserve">: </w:t>
+      </w:r>
+      <w:r>
+        <w:t xml:space="preserve">when the </w:t>
+      </w:r>
+      <w:r>
+        <w:t>right side of the histogram, containing the la</w:t>
+      </w:r>
+      <w:r>
+        <w:t>rger half of the observations in the data extends a greater distance that the</w:t>
+      </w:r>
+      <w:r>
+        <w:t xml:space="preserve"> </w:t>
+      </w:r>
+      <w:r>
+        <w:t xml:space="preserve">left side </w:t>
+      </w:r>
+    </w:p>
+    <w:p>
+      <w:pPr>
+        <w:pStyle w:val="ListParagraph"/>
+        <w:numPr>
+          <w:ilvl w:val="0"/>
+          <w:numId w:val="2"/>
+        </w:numPr>
+      </w:pPr>
+      <w:r>
+        <w:rPr>
+          <w:b/>
+          <w:bCs/>
+        </w:rPr>
+        <w:t>Left Skewed</w:t>
+      </w:r>
+      <w:r>
+        <w:rPr>
+          <w:b/>
+          <w:bCs/>
+        </w:rPr>
+        <w:t>:</w:t>
+      </w:r>
+      <w:r>
+        <w:t xml:space="preserve"> </w:t>
+      </w:r>
+      <w:r>
+        <w:t>when the left side externs a much</w:t>
+      </w:r>
+      <w:r>
+        <w:t xml:space="preserve"> larger distance than the right side</w:t>
+      </w:r>
+    </w:p>
+    <w:p/>
     <w:p>
       <w:pPr>
         <w:pStyle w:val="Heading3"/>
       </w:pPr>
-      <w:bookmarkStart w:id="13" w:name="_Toc30676645"/>
-      <w:r>
-        <w:t>Error and probability:</w:t>
-      </w:r>
-      <w:bookmarkEnd w:id="13"/>
+      <w:bookmarkStart w:id="16" w:name="_Toc30676648"/>
+      <w:r>
+        <w:t>Specific designs:</w:t>
+      </w:r>
+      <w:bookmarkEnd w:id="16"/>
     </w:p>
     <w:p>
       <w:pPr>
@@ -3894,14 +4041,44 @@
           <w:b/>
           <w:bCs/>
         </w:rPr>
-        <w:t>Sampling error</w:t>
+        <w:t>Stem-and-leaf plot</w:t>
+      </w:r>
+      <w:r>
+        <w:t xml:space="preserve">: for constructing a histogramlike picture of a frequency distribution, show the range of scores, where the scores are concentrated, the shape of the distribution, whether there are any specific values or scores not represented and whether there are any stray or extreme scores. It splits each score /value into two sets of digits, the first is the stem, the second the leaf. </w:t>
+      </w:r>
+    </w:p>
+    <w:p>
+      <w:pPr>
+        <w:pStyle w:val="ListParagraph"/>
+        <w:numPr>
+          <w:ilvl w:val="0"/>
+          <w:numId w:val="2"/>
+        </w:numPr>
+      </w:pPr>
+      <w:r>
+        <w:rPr>
+          <w:b/>
+          <w:bCs/>
+        </w:rPr>
+        <w:t>Time series</w:t>
       </w:r>
       <w:r>
         <w:t xml:space="preserve">: </w:t>
       </w:r>
       <w:r>
-        <w:t xml:space="preserve">error due to the sample taken from the population, as the actual outcome may be different than from the sample. </w:t>
-      </w:r>
+        <w:t xml:space="preserve">a pictorial method of presenting changes in a variable over time. </w:t>
+      </w:r>
+    </w:p>
+    <w:p/>
+    <w:p>
+      <w:pPr>
+        <w:pStyle w:val="Heading3"/>
+      </w:pPr>
+      <w:bookmarkStart w:id="17" w:name="_Toc30676649"/>
+      <w:r>
+        <w:t>Measures of central tendency:</w:t>
+      </w:r>
+      <w:bookmarkEnd w:id="17"/>
     </w:p>
     <w:p>
       <w:pPr>
@@ -3910,45 +4087,36 @@
           <w:ilvl w:val="0"/>
           <w:numId w:val="2"/>
         </w:numPr>
-      </w:pPr>
-      <w:r>
-        <w:t xml:space="preserve">If the data </w:t>
-      </w:r>
-      <w:r>
-        <w:t>are organized into categori</w:t>
-      </w:r>
-      <w:r>
-        <w:t>es, it’s important to define the categ</w:t>
-      </w:r>
-      <w:r>
-        <w:t>ories so that a measurement can be placed into only one category! (</w:t>
-      </w:r>
-      <w:proofErr w:type="spellStart"/>
-      <w:r>
-        <w:t>f.e</w:t>
-      </w:r>
-      <w:proofErr w:type="spellEnd"/>
-      <w:r>
-        <w:t>. 2.000-4.000 + 4.000</w:t>
-      </w:r>
-      <w:r>
-        <w:t>-</w:t>
-      </w:r>
-      <w:r>
-        <w:t>6.000 is less clear than 2.000</w:t>
-      </w:r>
-      <w:r>
-        <w:t>-</w:t>
-      </w:r>
-      <w:r>
-        <w:t>3.999</w:t>
-      </w:r>
-      <w:r>
-        <w:t xml:space="preserve"> + 4.000-6.000)</w:t>
+        <w:rPr>
+          <w:b/>
+          <w:bCs/>
+        </w:rPr>
+      </w:pPr>
+      <w:r>
+        <w:rPr>
+          <w:b/>
+          <w:bCs/>
+        </w:rPr>
+        <w:t xml:space="preserve">Mode: </w:t>
+      </w:r>
+      <w:r>
+        <w:t>the mode is the measurement that occurs most often</w:t>
+      </w:r>
+      <w:r>
+        <w:t xml:space="preserve"> (with the highest frequency)</w:t>
       </w:r>
       <w:r>
         <w:t xml:space="preserve"> </w:t>
       </w:r>
+      <w:r>
+        <w:t xml:space="preserve"> </w:t>
+      </w:r>
+      <w:r>
+        <w:sym w:font="Wingdings" w:char="F0E0"/>
+      </w:r>
+      <w:r>
+        <w:t xml:space="preserve"> used as a measure of popularity</w:t>
+      </w:r>
     </w:p>
     <w:p>
       <w:pPr>
@@ -3957,50 +4125,395 @@
           <w:ilvl w:val="0"/>
           <w:numId w:val="2"/>
         </w:numPr>
-      </w:pPr>
-      <w:r>
         <w:rPr>
           <w:b/>
           <w:bCs/>
         </w:rPr>
-        <w:t>Probability</w:t>
-      </w:r>
-      <w:r>
-        <w:t>: the chance that te selected measurement</w:t>
-      </w:r>
-      <w:r>
-        <w:t xml:space="preserve"> lies in a </w:t>
-      </w:r>
-      <w:proofErr w:type="gramStart"/>
-      <w:r>
-        <w:t>particular interval</w:t>
-      </w:r>
-      <w:proofErr w:type="gramEnd"/>
-      <w:r>
-        <w:t xml:space="preserve"> is equal to </w:t>
-      </w:r>
-      <w:r>
-        <w:t>the fraction of the total number of sampling me</w:t>
-      </w:r>
-      <w:r>
-        <w:t>asurements</w:t>
-      </w:r>
-      <w:r>
-        <w:t xml:space="preserve"> falling in that </w:t>
-      </w:r>
-      <w:r>
-        <w:t xml:space="preserve">interval. </w:t>
+      </w:pPr>
+      <w:r>
+        <w:rPr>
+          <w:b/>
+          <w:bCs/>
+        </w:rPr>
+        <w:t>Median:</w:t>
+      </w:r>
+      <w:r>
+        <w:t xml:space="preserve"> the median is the middle value when the measurements are arranged from lowest to highest</w:t>
+      </w:r>
+      <w:r>
+        <w:t xml:space="preserve">. </w:t>
+      </w:r>
+      <w:r>
+        <w:t xml:space="preserve">The median for an even </w:t>
+      </w:r>
+      <w:r>
+        <w:t>number of measurements is the average of the two middle values</w:t>
+      </w:r>
+      <w:r>
+        <w:t xml:space="preserve">. </w:t>
+      </w:r>
+      <w:r>
+        <w:sym w:font="Wingdings" w:char="F0E0"/>
+      </w:r>
+      <w:r>
+        <w:t xml:space="preserve"> used to measure the midpoint of a large set of measurements. </w:t>
+      </w:r>
+    </w:p>
+    <w:p>
+      <w:pPr>
+        <w:pStyle w:val="ListParagraph"/>
+        <w:numPr>
+          <w:ilvl w:val="0"/>
+          <w:numId w:val="2"/>
+        </w:numPr>
+        <w:rPr>
+          <w:b/>
+          <w:bCs/>
+        </w:rPr>
+      </w:pPr>
+      <w:r>
+        <w:rPr>
+          <w:b/>
+          <w:bCs/>
+        </w:rPr>
+        <w:t>The median for grouped data:</w:t>
+      </w:r>
+      <w:r>
+        <w:t xml:space="preserve"> </w:t>
+      </w:r>
+      <w:r>
+        <w:t>this is more difficult to compute, as the actual values of the measurements are unknown</w:t>
+      </w:r>
+      <w:r>
+        <w:t xml:space="preserve">: </w:t>
+      </w:r>
+    </w:p>
+    <w:p>
+      <w:pPr>
+        <w:pStyle w:val="ListParagraph"/>
+        <w:ind w:left="1440"/>
+      </w:pPr>
+      <w:r>
+        <w:rPr>
+          <w:i/>
+          <w:iCs/>
+        </w:rPr>
+        <w:t xml:space="preserve">L </w:t>
+      </w:r>
+      <w:r>
+        <w:t>= lower class limit of the interval that contains the median</w:t>
+      </w:r>
+    </w:p>
+    <w:p>
+      <w:pPr>
+        <w:pStyle w:val="ListParagraph"/>
+        <w:ind w:left="1440"/>
+      </w:pPr>
+      <w:r>
+        <w:rPr>
+          <w:i/>
+          <w:iCs/>
+        </w:rPr>
+        <w:t xml:space="preserve">n </w:t>
+      </w:r>
+      <w:r>
+        <w:t>= total frequency</w:t>
+      </w:r>
+    </w:p>
+    <w:p>
+      <w:pPr>
+        <w:pStyle w:val="ListParagraph"/>
+        <w:ind w:left="1440"/>
+      </w:pPr>
+      <w:r>
+        <w:rPr>
+          <w:i/>
+          <w:iCs/>
+        </w:rPr>
+        <w:t>cf</w:t>
+      </w:r>
+      <w:r>
+        <w:rPr>
+          <w:i/>
+          <w:iCs/>
+          <w:vertAlign w:val="subscript"/>
+        </w:rPr>
+        <w:t>b</w:t>
+      </w:r>
+      <w:r>
+        <w:rPr>
+          <w:vertAlign w:val="subscript"/>
+        </w:rPr>
+        <w:t xml:space="preserve"> </w:t>
+      </w:r>
+      <w:r>
+        <w:rPr>
+          <w:vertAlign w:val="subscript"/>
+        </w:rPr>
+        <w:t xml:space="preserve"> </w:t>
+      </w:r>
+      <w:r>
+        <w:t>= the sum of frequencies (cumulative frequency) for all classes before the median class</w:t>
+      </w:r>
+    </w:p>
+    <w:p>
+      <w:pPr>
+        <w:pStyle w:val="ListParagraph"/>
+        <w:ind w:left="1440"/>
+      </w:pPr>
+      <w:r>
+        <w:rPr>
+          <w:i/>
+          <w:iCs/>
+        </w:rPr>
+        <w:t>f</w:t>
+      </w:r>
+      <w:r>
+        <w:rPr>
+          <w:i/>
+          <w:iCs/>
+          <w:vertAlign w:val="subscript"/>
+        </w:rPr>
+        <w:t>m</w:t>
+      </w:r>
+      <w:r>
+        <w:rPr>
+          <w:i/>
+          <w:iCs/>
+        </w:rPr>
+        <w:t xml:space="preserve"> = </w:t>
+      </w:r>
+      <w:r>
+        <w:t>frequency of the class interval containing the median</w:t>
+      </w:r>
+    </w:p>
+    <w:p>
+      <w:pPr>
+        <w:pStyle w:val="ListParagraph"/>
+        <w:ind w:left="1440"/>
+      </w:pPr>
+      <w:r>
+        <w:rPr>
+          <w:i/>
+          <w:iCs/>
+        </w:rPr>
+        <w:t xml:space="preserve">w = </w:t>
+      </w:r>
+      <w:r>
+        <w:t>interval width</w:t>
+      </w:r>
+    </w:p>
+    <w:p>
+      <w:pPr>
+        <w:rPr>
+          <w:i/>
+          <w:iCs/>
+        </w:rPr>
+      </w:pPr>
+      <w:r>
+        <w:rPr>
+          <w:b/>
+          <w:bCs/>
+        </w:rPr>
+        <w:tab/>
+        <w:t xml:space="preserve">so the median = </w:t>
+      </w:r>
+      <w:r>
+        <w:rPr>
+          <w:i/>
+          <w:iCs/>
+        </w:rPr>
+        <w:t>L + w/f</w:t>
+      </w:r>
+      <w:r>
+        <w:rPr>
+          <w:i/>
+          <w:iCs/>
+          <w:vertAlign w:val="subscript"/>
+        </w:rPr>
+        <w:t xml:space="preserve">m </w:t>
+      </w:r>
+      <w:r>
+        <w:rPr>
+          <w:i/>
+          <w:iCs/>
+        </w:rPr>
+        <w:t>(.5n – cf</w:t>
+      </w:r>
+      <w:r>
+        <w:rPr>
+          <w:i/>
+          <w:iCs/>
+          <w:vertAlign w:val="subscript"/>
+        </w:rPr>
+        <w:t>b</w:t>
+      </w:r>
+      <w:r>
+        <w:rPr>
+          <w:i/>
+          <w:iCs/>
+        </w:rPr>
+        <w:t>)</w:t>
+      </w:r>
+    </w:p>
+    <w:p>
+      <w:pPr>
+        <w:pStyle w:val="ListParagraph"/>
+        <w:numPr>
+          <w:ilvl w:val="0"/>
+          <w:numId w:val="2"/>
+        </w:numPr>
+        <w:rPr>
+          <w:i/>
+          <w:iCs/>
+        </w:rPr>
+      </w:pPr>
+      <w:r>
+        <w:rPr>
+          <w:b/>
+          <w:bCs/>
+        </w:rPr>
+        <w:t>Mean:</w:t>
+      </w:r>
+      <w:r>
+        <w:t xml:space="preserve"> </w:t>
+      </w:r>
+      <w:r>
+        <w:t>the sum of the measurements divided by the total number of measurements</w:t>
+      </w:r>
+      <w:r>
+        <w:t xml:space="preserve"> (average)</w:t>
+      </w:r>
+      <w:r>
+        <w:t xml:space="preserve">. The population mean is ‘mu’ </w:t>
+      </w:r>
+      <w:r>
+        <w:t>(</w:t>
+      </w:r>
+      <w:r>
+        <w:rPr>
+          <w:rFonts w:cstheme="minorHAnsi"/>
+          <w:b/>
+          <w:bCs/>
+        </w:rPr>
+        <w:t>µ</w:t>
+      </w:r>
+      <w:r>
+        <w:t xml:space="preserve">) </w:t>
+      </w:r>
+      <w:r>
+        <w:t xml:space="preserve">and the </w:t>
+      </w:r>
+      <w:r>
+        <w:t xml:space="preserve">sample mean is </w:t>
+      </w:r>
+      <w:r>
+        <w:t>‘y-bar’ (</w:t>
+      </w:r>
+      <w:r>
+        <w:rPr>
+          <w:rFonts w:cstheme="minorHAnsi"/>
+          <w:b/>
+          <w:bCs/>
+        </w:rPr>
+        <w:t>ȳ</w:t>
+      </w:r>
+      <w:r>
+        <w:rPr>
+          <w:rFonts w:cstheme="minorHAnsi"/>
+        </w:rPr>
+        <w:t>).</w:t>
+      </w:r>
+    </w:p>
+    <w:p>
+      <w:pPr>
+        <w:pStyle w:val="ListParagraph"/>
+        <w:numPr>
+          <w:ilvl w:val="0"/>
+          <w:numId w:val="2"/>
+        </w:numPr>
+      </w:pPr>
+      <w:r>
+        <w:rPr>
+          <w:b/>
+          <w:bCs/>
+        </w:rPr>
+        <w:t>Trimmed mean:</w:t>
+      </w:r>
+      <w:r>
+        <w:t xml:space="preserve"> drops the highest and lowest extreme values and averages the rest. F.e. a 5% trimmed mean drops the lowest and highest 5% measurements, a 10% trimmed mean drops the highest and lowest 10% of the measurements. Used to reduce the impact of very extreme (large or small) values on the mean and thus get a more reliable measure of the central value of the set. </w:t>
+      </w:r>
+    </w:p>
+    <w:p>
+      <w:pPr>
+        <w:pStyle w:val="ListParagraph"/>
+        <w:numPr>
+          <w:ilvl w:val="0"/>
+          <w:numId w:val="2"/>
+        </w:numPr>
+      </w:pPr>
+      <w:r>
+        <w:rPr>
+          <w:b/>
+          <w:bCs/>
+        </w:rPr>
+        <w:t>Central tendency</w:t>
+      </w:r>
+      <w:r>
+        <w:t xml:space="preserve">: </w:t>
+      </w:r>
+      <w:r>
+        <w:t>to describe the center of the distribution of measurements</w:t>
+      </w:r>
+      <w:r>
+        <w:t xml:space="preserve"> (is the med</w:t>
+      </w:r>
+      <w:r>
+        <w:t>ian)</w:t>
+      </w:r>
+    </w:p>
+    <w:p>
+      <w:r>
+        <w:t xml:space="preserve">Parameters vs. statistics: parameters are numerical descriptive measurements for a </w:t>
+      </w:r>
+      <w:r>
+        <w:rPr>
+          <w:b/>
+          <w:bCs/>
+        </w:rPr>
+        <w:t>population</w:t>
+      </w:r>
+      <w:r>
+        <w:t xml:space="preserve"> whereas statistics are numerical descriptive measurements for a </w:t>
+      </w:r>
+      <w:r>
+        <w:rPr>
+          <w:b/>
+          <w:bCs/>
+        </w:rPr>
+        <w:t>sample.</w:t>
+      </w:r>
+      <w:r>
+        <w:t xml:space="preserve"> </w:t>
       </w:r>
     </w:p>
     <w:p>
       <w:pPr>
         <w:pStyle w:val="Heading3"/>
       </w:pPr>
-      <w:bookmarkStart w:id="14" w:name="_Toc30676646"/>
-      <w:r>
-        <w:t>Graphic designs – for what purpose:</w:t>
-      </w:r>
-      <w:bookmarkEnd w:id="14"/>
+    </w:p>
+    <w:p>
+      <w:pPr>
+        <w:pStyle w:val="Heading3"/>
+      </w:pPr>
+      <w:bookmarkStart w:id="18" w:name="_Toc30676650"/>
+      <w:r>
+        <w:t>Measu</w:t>
+      </w:r>
+      <w:r>
+        <w:t>res of variability:</w:t>
+      </w:r>
+      <w:bookmarkEnd w:id="18"/>
     </w:p>
     <w:p>
       <w:pPr>
@@ -4011,7 +4524,17 @@
         </w:numPr>
       </w:pPr>
       <w:r>
-        <w:t>Bar charts and pie charts are used to display frequency data from qualitative variables</w:t>
+        <w:rPr>
+          <w:b/>
+          <w:bCs/>
+        </w:rPr>
+        <w:t xml:space="preserve">Variability: </w:t>
+      </w:r>
+      <w:r>
+        <w:t>How the measurements vary a</w:t>
+      </w:r>
+      <w:r>
+        <w:t>bout the center of the distribution</w:t>
       </w:r>
     </w:p>
     <w:p>
@@ -4023,22 +4546,33 @@
         </w:numPr>
       </w:pPr>
       <w:r>
-        <w:t>Histograms are appropriate for displaying frequency data for quantita</w:t>
-      </w:r>
-      <w:r>
-        <w:t>tive variables.</w:t>
-      </w:r>
-      <w:r>
-        <w:t xml:space="preserve"> Be aware that the fraction </w:t>
-      </w:r>
-      <w:r>
-        <w:t>of the total number of measurements in a</w:t>
-      </w:r>
-      <w:r>
-        <w:t>n interval is equal to the fract</w:t>
-      </w:r>
-      <w:r>
-        <w:t xml:space="preserve">ion of the total area under the histogram over the interval. </w:t>
+        <w:rPr>
+          <w:b/>
+          <w:bCs/>
+        </w:rPr>
+        <w:t>Range</w:t>
+      </w:r>
+      <w:r>
+        <w:rPr>
+          <w:b/>
+          <w:bCs/>
+        </w:rPr>
+        <w:t xml:space="preserve">: </w:t>
+      </w:r>
+      <w:r>
+        <w:t xml:space="preserve">the </w:t>
+      </w:r>
+      <w:r>
+        <w:t xml:space="preserve">difference between </w:t>
+      </w:r>
+      <w:r>
+        <w:t>the largest and smallest measurements of the set</w:t>
+      </w:r>
+      <w:r>
+        <w:t xml:space="preserve">. For grouped data, the range is the difference between the upper limit of the last interval and the lower limit of the first interval. </w:t>
+      </w:r>
+      <w:r>
+        <w:t xml:space="preserve">(sensitive to outliers) </w:t>
       </w:r>
     </w:p>
     <w:p>
@@ -4050,454 +4584,144 @@
         </w:numPr>
       </w:pPr>
       <w:r>
-        <w:t>Histograms are most useful for describ</w:t>
-      </w:r>
-      <w:r>
-        <w:t xml:space="preserve">ing data sets when the number of data points is </w:t>
-      </w:r>
-      <w:proofErr w:type="gramStart"/>
-      <w:r>
-        <w:t>fairly large</w:t>
-      </w:r>
-      <w:proofErr w:type="gramEnd"/>
-      <w:r>
-        <w:t xml:space="preserve"> (50+)</w:t>
-      </w:r>
-    </w:p>
-    <w:p>
-      <w:pPr>
-        <w:pStyle w:val="ListParagraph"/>
-        <w:numPr>
-          <w:ilvl w:val="0"/>
-          <w:numId w:val="2"/>
-        </w:numPr>
-      </w:pPr>
-      <w:r>
-        <w:t>Time series are useful</w:t>
-      </w:r>
-      <w:r>
-        <w:t xml:space="preserve"> for examining general trends and seasonal or cyclic patterns.</w:t>
-      </w:r>
-    </w:p>
-    <w:p>
-      <w:pPr>
-        <w:pStyle w:val="Heading3"/>
-      </w:pPr>
-      <w:bookmarkStart w:id="15" w:name="_Toc30676647"/>
-      <w:r>
-        <w:t>Histograms:</w:t>
-      </w:r>
-      <w:bookmarkEnd w:id="15"/>
-    </w:p>
-    <w:p>
-      <w:pPr>
-        <w:pStyle w:val="ListParagraph"/>
-        <w:numPr>
-          <w:ilvl w:val="0"/>
-          <w:numId w:val="2"/>
-        </w:numPr>
-      </w:pPr>
-      <w:r>
         <w:rPr>
           <w:b/>
           <w:bCs/>
         </w:rPr>
-        <w:t xml:space="preserve">Unimodal = </w:t>
-      </w:r>
-      <w:r>
-        <w:t xml:space="preserve">a histogram with one major peak </w:t>
-      </w:r>
-    </w:p>
-    <w:p>
-      <w:pPr>
-        <w:pStyle w:val="ListParagraph"/>
-        <w:numPr>
-          <w:ilvl w:val="0"/>
-          <w:numId w:val="2"/>
-        </w:numPr>
-      </w:pPr>
+        <w:t>Percentiles:</w:t>
+      </w:r>
+      <w:r>
+        <w:t xml:space="preserve"> </w:t>
+      </w:r>
       <w:r>
         <w:rPr>
           <w:b/>
           <w:bCs/>
         </w:rPr>
-        <w:t xml:space="preserve">Bimodal = </w:t>
-      </w:r>
-      <w:r>
-        <w:t>a histogram with two major peaks</w:t>
-      </w:r>
-      <w:r>
-        <w:t xml:space="preserve"> (mostly indi</w:t>
-      </w:r>
-      <w:r>
-        <w:t>cates that the sampled data are from two distinct populations</w:t>
-      </w:r>
-      <w:r>
-        <w:t>)</w:t>
-      </w:r>
-    </w:p>
-    <w:p>
-      <w:pPr>
-        <w:pStyle w:val="ListParagraph"/>
-        <w:numPr>
-          <w:ilvl w:val="0"/>
-          <w:numId w:val="2"/>
-        </w:numPr>
-      </w:pPr>
-      <w:r>
-        <w:rPr>
-          <w:b/>
-          <w:bCs/>
-        </w:rPr>
-        <w:t xml:space="preserve">Uniform = </w:t>
-      </w:r>
-      <w:r>
-        <w:t>when every interval has essentially the same number of observations</w:t>
-      </w:r>
-    </w:p>
-    <w:p>
-      <w:pPr>
-        <w:pStyle w:val="ListParagraph"/>
-      </w:pPr>
-    </w:p>
-    <w:p>
-      <w:pPr>
-        <w:pStyle w:val="ListParagraph"/>
-        <w:numPr>
-          <w:ilvl w:val="0"/>
-          <w:numId w:val="2"/>
-        </w:numPr>
-      </w:pPr>
-      <w:r>
-        <w:rPr>
-          <w:b/>
-          <w:bCs/>
-        </w:rPr>
-        <w:t>Symmetric</w:t>
-      </w:r>
-      <w:r>
-        <w:rPr>
-          <w:b/>
-          <w:bCs/>
-        </w:rPr>
-        <w:t>:</w:t>
-      </w:r>
-      <w:r>
-        <w:t xml:space="preserve"> if the </w:t>
-      </w:r>
-      <w:r>
-        <w:t xml:space="preserve">shape of the right and left sides </w:t>
-      </w:r>
-      <w:proofErr w:type="gramStart"/>
-      <w:r>
-        <w:t>are</w:t>
-      </w:r>
-      <w:proofErr w:type="gramEnd"/>
-      <w:r>
-        <w:t xml:space="preserve"> essentially the same</w:t>
-      </w:r>
-    </w:p>
-    <w:p>
-      <w:pPr>
-        <w:pStyle w:val="ListParagraph"/>
-        <w:numPr>
-          <w:ilvl w:val="0"/>
-          <w:numId w:val="2"/>
-        </w:numPr>
-      </w:pPr>
-      <w:r>
-        <w:rPr>
-          <w:b/>
-          <w:bCs/>
-        </w:rPr>
-        <w:t xml:space="preserve">Right </w:t>
-      </w:r>
-      <w:r>
-        <w:rPr>
-          <w:b/>
-          <w:bCs/>
-        </w:rPr>
-        <w:t>Skewed</w:t>
-      </w:r>
-      <w:r>
-        <w:rPr>
-          <w:b/>
-          <w:bCs/>
-        </w:rPr>
-        <w:t xml:space="preserve">: </w:t>
-      </w:r>
-      <w:r>
-        <w:t xml:space="preserve">when the </w:t>
-      </w:r>
-      <w:r>
-        <w:t>right side of the histogram, containing the la</w:t>
-      </w:r>
-      <w:r>
-        <w:t>rger half of the observations in the data extends a greater distance that the</w:t>
-      </w:r>
-      <w:r>
         <w:t xml:space="preserve"> </w:t>
       </w:r>
       <w:r>
-        <w:t xml:space="preserve">left side </w:t>
-      </w:r>
-    </w:p>
-    <w:p>
-      <w:pPr>
-        <w:pStyle w:val="ListParagraph"/>
-        <w:numPr>
-          <w:ilvl w:val="0"/>
-          <w:numId w:val="2"/>
-        </w:numPr>
-      </w:pPr>
-      <w:r>
-        <w:rPr>
-          <w:b/>
-          <w:bCs/>
-        </w:rPr>
-        <w:t>Left Skewed</w:t>
-      </w:r>
-      <w:r>
-        <w:rPr>
-          <w:b/>
-          <w:bCs/>
-        </w:rPr>
-        <w:t>:</w:t>
+        <w:t xml:space="preserve">The </w:t>
+      </w:r>
+      <w:r>
+        <w:rPr>
+          <w:i/>
+          <w:iCs/>
+        </w:rPr>
+        <w:t>p</w:t>
+      </w:r>
+      <w:r>
+        <w:t xml:space="preserve">th percentile </w:t>
+      </w:r>
+      <w:r>
+        <w:t xml:space="preserve">of a set of </w:t>
+      </w:r>
+      <w:r>
+        <w:rPr>
+          <w:i/>
+          <w:iCs/>
+        </w:rPr>
+        <w:t>n</w:t>
+      </w:r>
+      <w:r>
+        <w:t xml:space="preserve"> measurements arranged in order of the magnitude is that value that has at most </w:t>
+      </w:r>
+      <w:r>
+        <w:rPr>
+          <w:i/>
+          <w:iCs/>
+        </w:rPr>
+        <w:t>p</w:t>
+      </w:r>
+      <w:r>
+        <w:t>% of the measurements below it and at most (100-</w:t>
       </w:r>
       <w:r>
         <w:t xml:space="preserve"> </w:t>
       </w:r>
       <w:r>
-        <w:t>when the left side externs a much</w:t>
-      </w:r>
-      <w:r>
-        <w:t xml:space="preserve"> larger distance than the right side</w:t>
-      </w:r>
-    </w:p>
-    <w:p/>
-    <w:p>
-      <w:pPr>
-        <w:pStyle w:val="Heading3"/>
-      </w:pPr>
-      <w:bookmarkStart w:id="16" w:name="_Toc30676648"/>
-      <w:r>
-        <w:t>Specific designs:</w:t>
-      </w:r>
-      <w:bookmarkEnd w:id="16"/>
-    </w:p>
-    <w:p>
-      <w:pPr>
-        <w:pStyle w:val="ListParagraph"/>
-        <w:numPr>
-          <w:ilvl w:val="0"/>
-          <w:numId w:val="2"/>
-        </w:numPr>
-      </w:pPr>
-      <w:r>
-        <w:rPr>
-          <w:b/>
-          <w:bCs/>
-        </w:rPr>
-        <w:t>Stem-and-leaf plot</w:t>
-      </w:r>
-      <w:r>
-        <w:t xml:space="preserve">: for constructing a </w:t>
-      </w:r>
-      <w:proofErr w:type="spellStart"/>
-      <w:r>
-        <w:t>histogramlike</w:t>
-      </w:r>
-      <w:proofErr w:type="spellEnd"/>
-      <w:r>
-        <w:t xml:space="preserve"> picture of a frequency distribution, show the range of scores, where the scores are concentrated, the shape of the distribution, whether there are any specific values or scores not represented and whether there are any stray or extreme scores. It splits each score /value into two sets of digits, the first is the stem, the second the leaf. </w:t>
-      </w:r>
-    </w:p>
-    <w:p>
-      <w:pPr>
-        <w:pStyle w:val="ListParagraph"/>
-        <w:numPr>
-          <w:ilvl w:val="0"/>
-          <w:numId w:val="2"/>
-        </w:numPr>
-      </w:pPr>
-      <w:r>
-        <w:rPr>
-          <w:b/>
-          <w:bCs/>
-        </w:rPr>
-        <w:t>Time series</w:t>
-      </w:r>
-      <w:r>
-        <w:t xml:space="preserve">: </w:t>
-      </w:r>
-      <w:r>
-        <w:t xml:space="preserve">a pictorial method of presenting changes in a variable over time. </w:t>
-      </w:r>
-    </w:p>
-    <w:p/>
-    <w:p>
-      <w:pPr>
-        <w:pStyle w:val="Heading3"/>
-      </w:pPr>
-      <w:bookmarkStart w:id="17" w:name="_Toc30676649"/>
-      <w:r>
-        <w:t>Measures of central tendency:</w:t>
-      </w:r>
-      <w:bookmarkEnd w:id="17"/>
-    </w:p>
-    <w:p>
-      <w:pPr>
-        <w:pStyle w:val="ListParagraph"/>
-        <w:numPr>
-          <w:ilvl w:val="0"/>
-          <w:numId w:val="2"/>
-        </w:numPr>
-        <w:rPr>
-          <w:b/>
-          <w:bCs/>
-        </w:rPr>
-      </w:pPr>
-      <w:r>
-        <w:rPr>
-          <w:b/>
-          <w:bCs/>
-        </w:rPr>
-        <w:t xml:space="preserve">Mode: </w:t>
-      </w:r>
-      <w:r>
-        <w:t>the mode is the measurement that occurs most often</w:t>
-      </w:r>
-      <w:r>
-        <w:t xml:space="preserve"> (with the highest frequency)</w:t>
-      </w:r>
-      <w:r>
-        <w:t xml:space="preserve"> </w:t>
-      </w:r>
-      <w:r>
-        <w:t xml:space="preserve"> </w:t>
-      </w:r>
-      <w:r>
-        <w:sym w:font="Wingdings" w:char="F0E0"/>
-      </w:r>
-      <w:r>
-        <w:t xml:space="preserve"> used as a measure of popularity</w:t>
-      </w:r>
-    </w:p>
-    <w:p>
-      <w:pPr>
-        <w:pStyle w:val="ListParagraph"/>
-        <w:numPr>
-          <w:ilvl w:val="0"/>
-          <w:numId w:val="2"/>
-        </w:numPr>
-        <w:rPr>
-          <w:b/>
-          <w:bCs/>
-        </w:rPr>
-      </w:pPr>
-      <w:r>
-        <w:rPr>
-          <w:b/>
-          <w:bCs/>
-        </w:rPr>
-        <w:t>Median:</w:t>
-      </w:r>
-      <w:r>
-        <w:t xml:space="preserve"> the median is the middle value when the measurements are arranged from lowest to highest</w:t>
-      </w:r>
-      <w:r>
-        <w:t xml:space="preserve">. </w:t>
-      </w:r>
-      <w:r>
-        <w:t xml:space="preserve">The median for an even </w:t>
-      </w:r>
-      <w:r>
-        <w:t>number of measurements is the average of the two middle values</w:t>
-      </w:r>
-      <w:r>
-        <w:t xml:space="preserve">. </w:t>
-      </w:r>
-      <w:r>
-        <w:sym w:font="Wingdings" w:char="F0E0"/>
-      </w:r>
-      <w:r>
-        <w:t xml:space="preserve"> used to measure the midpoint of a large set of measurements. </w:t>
-      </w:r>
-    </w:p>
-    <w:p>
-      <w:pPr>
-        <w:pStyle w:val="ListParagraph"/>
-        <w:numPr>
-          <w:ilvl w:val="0"/>
-          <w:numId w:val="2"/>
-        </w:numPr>
-        <w:rPr>
-          <w:b/>
-          <w:bCs/>
-        </w:rPr>
-      </w:pPr>
-      <w:r>
-        <w:rPr>
-          <w:b/>
-          <w:bCs/>
-        </w:rPr>
-        <w:t>The median for grouped data:</w:t>
-      </w:r>
-      <w:r>
-        <w:t xml:space="preserve"> </w:t>
-      </w:r>
-      <w:r>
-        <w:t>this is more difficult to compute, as the actual values of the measurements are unknown</w:t>
-      </w:r>
-      <w:r>
-        <w:t xml:space="preserve">: </w:t>
-      </w:r>
-    </w:p>
-    <w:p>
-      <w:pPr>
-        <w:pStyle w:val="ListParagraph"/>
-        <w:ind w:left="1440"/>
-      </w:pPr>
-      <w:r>
-        <w:rPr>
-          <w:i/>
-          <w:iCs/>
-        </w:rPr>
-        <w:t xml:space="preserve">L </w:t>
-      </w:r>
-      <w:r>
-        <w:t>= lower class limit of the interval that contains the median</w:t>
-      </w:r>
-    </w:p>
-    <w:p>
-      <w:pPr>
-        <w:pStyle w:val="ListParagraph"/>
-        <w:ind w:left="1440"/>
-      </w:pPr>
-      <w:r>
-        <w:rPr>
-          <w:i/>
-          <w:iCs/>
-        </w:rPr>
-        <w:t xml:space="preserve">n </w:t>
-      </w:r>
-      <w:r>
-        <w:t>= total frequency</w:t>
-      </w:r>
-    </w:p>
-    <w:p>
-      <w:pPr>
-        <w:pStyle w:val="ListParagraph"/>
-        <w:ind w:left="1440"/>
-      </w:pPr>
-      <w:proofErr w:type="spellStart"/>
-      <w:proofErr w:type="gramStart"/>
-      <w:r>
-        <w:rPr>
-          <w:i/>
-          <w:iCs/>
-        </w:rPr>
-        <w:t>cf</w:t>
+        <w:rPr>
+          <w:i/>
+          <w:iCs/>
+        </w:rPr>
+        <w:t>p</w:t>
+      </w:r>
+      <w:r>
+        <w:t xml:space="preserve">)% above it. </w:t>
+      </w:r>
+    </w:p>
+    <w:p>
+      <w:pPr>
+        <w:pStyle w:val="ListParagraph"/>
+        <w:numPr>
+          <w:ilvl w:val="1"/>
+          <w:numId w:val="2"/>
+        </w:numPr>
+      </w:pPr>
+      <w:r>
+        <w:t>Specific percentiles of interest are the 25</w:t>
+      </w:r>
+      <w:r>
+        <w:rPr>
+          <w:vertAlign w:val="superscript"/>
+        </w:rPr>
+        <w:t>th</w:t>
+      </w:r>
+      <w:r>
+        <w:t>, 50</w:t>
+      </w:r>
+      <w:r>
+        <w:rPr>
+          <w:vertAlign w:val="superscript"/>
+        </w:rPr>
+        <w:t>th</w:t>
+      </w:r>
+      <w:r>
+        <w:t xml:space="preserve"> and 75</w:t>
+      </w:r>
+      <w:r>
+        <w:rPr>
+          <w:vertAlign w:val="superscript"/>
+        </w:rPr>
+        <w:t>th</w:t>
+      </w:r>
+      <w:r>
+        <w:t xml:space="preserve"> percentiles, often called the lower quartile, middle quartile (median) and </w:t>
+      </w:r>
+      <w:r>
+        <w:t>the upper quartile</w:t>
+      </w:r>
+      <w:r>
+        <w:t>.</w:t>
+      </w:r>
+    </w:p>
+    <w:p>
+      <w:pPr>
+        <w:pStyle w:val="ListParagraph"/>
+        <w:numPr>
+          <w:ilvl w:val="1"/>
+          <w:numId w:val="2"/>
+        </w:numPr>
+      </w:pPr>
+      <w:r>
+        <w:t xml:space="preserve">The </w:t>
+      </w:r>
+      <w:r>
+        <w:rPr>
+          <w:i/>
+          <w:iCs/>
+        </w:rPr>
+        <w:t>i</w:t>
+      </w:r>
+      <w:r>
+        <w:t xml:space="preserve">th ordered observation, </w:t>
+      </w:r>
+      <w:r>
+        <w:rPr>
+          <w:i/>
+          <w:iCs/>
+        </w:rPr>
+        <w:t>y</w:t>
       </w:r>
       <w:r>
         <w:rPr>
@@ -4505,541 +4729,14 @@
           <w:iCs/>
           <w:vertAlign w:val="subscript"/>
         </w:rPr>
-        <w:t>b</w:t>
-      </w:r>
-      <w:proofErr w:type="spellEnd"/>
-      <w:r>
-        <w:rPr>
-          <w:vertAlign w:val="subscript"/>
-        </w:rPr>
-        <w:t xml:space="preserve"> </w:t>
-      </w:r>
-      <w:r>
-        <w:rPr>
-          <w:vertAlign w:val="subscript"/>
-        </w:rPr>
-        <w:t xml:space="preserve"> </w:t>
-      </w:r>
-      <w:r>
-        <w:t>=</w:t>
-      </w:r>
-      <w:proofErr w:type="gramEnd"/>
-      <w:r>
-        <w:t xml:space="preserve"> the sum of frequencies (cumulative frequency) for all classes before the median class</w:t>
-      </w:r>
-    </w:p>
-    <w:p>
-      <w:pPr>
-        <w:pStyle w:val="ListParagraph"/>
-        <w:ind w:left="1440"/>
-      </w:pPr>
-      <w:proofErr w:type="spellStart"/>
-      <w:r>
-        <w:rPr>
-          <w:i/>
-          <w:iCs/>
-        </w:rPr>
-        <w:t>f</w:t>
-      </w:r>
-      <w:r>
-        <w:rPr>
-          <w:i/>
-          <w:iCs/>
-          <w:vertAlign w:val="subscript"/>
-        </w:rPr>
-        <w:t>m</w:t>
-      </w:r>
-      <w:proofErr w:type="spellEnd"/>
-      <w:r>
-        <w:rPr>
-          <w:i/>
-          <w:iCs/>
-        </w:rPr>
-        <w:t xml:space="preserve"> = </w:t>
-      </w:r>
-      <w:r>
-        <w:t>frequency of the class interval containing the median</w:t>
-      </w:r>
-    </w:p>
-    <w:p>
-      <w:pPr>
-        <w:pStyle w:val="ListParagraph"/>
-        <w:ind w:left="1440"/>
-      </w:pPr>
-      <w:r>
-        <w:rPr>
-          <w:i/>
-          <w:iCs/>
-        </w:rPr>
-        <w:t xml:space="preserve">w = </w:t>
-      </w:r>
-      <w:r>
-        <w:t>interval width</w:t>
-      </w:r>
-    </w:p>
-    <w:p>
-      <w:pPr>
-        <w:rPr>
-          <w:i/>
-          <w:iCs/>
-        </w:rPr>
-      </w:pPr>
-      <w:r>
-        <w:rPr>
-          <w:b/>
-          <w:bCs/>
-        </w:rPr>
-        <w:tab/>
-      </w:r>
-      <w:proofErr w:type="gramStart"/>
-      <w:r>
-        <w:rPr>
-          <w:b/>
-          <w:bCs/>
-        </w:rPr>
-        <w:t>so</w:t>
-      </w:r>
-      <w:proofErr w:type="gramEnd"/>
-      <w:r>
-        <w:rPr>
-          <w:b/>
-          <w:bCs/>
-        </w:rPr>
-        <w:t xml:space="preserve"> the median = </w:t>
-      </w:r>
-      <w:r>
-        <w:rPr>
-          <w:i/>
-          <w:iCs/>
-        </w:rPr>
-        <w:t>L + w/</w:t>
-      </w:r>
-      <w:proofErr w:type="spellStart"/>
-      <w:r>
-        <w:rPr>
-          <w:i/>
-          <w:iCs/>
-        </w:rPr>
-        <w:t>f</w:t>
-      </w:r>
-      <w:r>
-        <w:rPr>
-          <w:i/>
-          <w:iCs/>
-          <w:vertAlign w:val="subscript"/>
-        </w:rPr>
-        <w:t>m</w:t>
-      </w:r>
-      <w:proofErr w:type="spellEnd"/>
-      <w:r>
-        <w:rPr>
-          <w:i/>
-          <w:iCs/>
-          <w:vertAlign w:val="subscript"/>
-        </w:rPr>
-        <w:t xml:space="preserve"> </w:t>
-      </w:r>
-      <w:r>
-        <w:rPr>
-          <w:i/>
-          <w:iCs/>
-        </w:rPr>
-        <w:t xml:space="preserve">(.5n – </w:t>
-      </w:r>
-      <w:proofErr w:type="spellStart"/>
-      <w:r>
-        <w:rPr>
-          <w:i/>
-          <w:iCs/>
-        </w:rPr>
-        <w:t>cf</w:t>
-      </w:r>
-      <w:r>
-        <w:rPr>
-          <w:i/>
-          <w:iCs/>
-          <w:vertAlign w:val="subscript"/>
-        </w:rPr>
-        <w:t>b</w:t>
-      </w:r>
-      <w:proofErr w:type="spellEnd"/>
-      <w:r>
-        <w:rPr>
-          <w:i/>
-          <w:iCs/>
-        </w:rPr>
-        <w:t>)</w:t>
-      </w:r>
-    </w:p>
-    <w:p>
-      <w:pPr>
-        <w:pStyle w:val="ListParagraph"/>
-        <w:numPr>
-          <w:ilvl w:val="0"/>
-          <w:numId w:val="2"/>
-        </w:numPr>
-        <w:rPr>
-          <w:i/>
-          <w:iCs/>
-        </w:rPr>
-      </w:pPr>
-      <w:r>
-        <w:rPr>
-          <w:b/>
-          <w:bCs/>
-        </w:rPr>
-        <w:t>Mean:</w:t>
-      </w:r>
-      <w:r>
-        <w:t xml:space="preserve"> </w:t>
-      </w:r>
-      <w:r>
-        <w:t>the sum of the measurements divided by the total number of measurements</w:t>
-      </w:r>
-      <w:r>
-        <w:t xml:space="preserve"> (average)</w:t>
-      </w:r>
-      <w:r>
-        <w:t xml:space="preserve">. The population mean is ‘mu’ </w:t>
-      </w:r>
-      <w:r>
-        <w:t>(</w:t>
-      </w:r>
-      <w:r>
-        <w:rPr>
-          <w:rFonts w:cstheme="minorHAnsi"/>
-          <w:b/>
-          <w:bCs/>
-        </w:rPr>
-        <w:t>µ</w:t>
-      </w:r>
-      <w:r>
-        <w:t xml:space="preserve">) </w:t>
-      </w:r>
-      <w:r>
-        <w:t xml:space="preserve">and the </w:t>
-      </w:r>
-      <w:r>
-        <w:t xml:space="preserve">sample mean is </w:t>
-      </w:r>
-      <w:r>
-        <w:t>‘y-bar’ (</w:t>
-      </w:r>
-      <w:r>
-        <w:rPr>
-          <w:rFonts w:cstheme="minorHAnsi"/>
-          <w:b/>
-          <w:bCs/>
-        </w:rPr>
-        <w:t>ȳ</w:t>
-      </w:r>
-      <w:r>
-        <w:rPr>
-          <w:rFonts w:cstheme="minorHAnsi"/>
-        </w:rPr>
-        <w:t>).</w:t>
-      </w:r>
-    </w:p>
-    <w:p>
-      <w:pPr>
-        <w:pStyle w:val="ListParagraph"/>
-        <w:numPr>
-          <w:ilvl w:val="0"/>
-          <w:numId w:val="2"/>
-        </w:numPr>
-      </w:pPr>
-      <w:r>
-        <w:rPr>
-          <w:b/>
-          <w:bCs/>
-        </w:rPr>
-        <w:t>Trimmed mean:</w:t>
-      </w:r>
-      <w:r>
-        <w:t xml:space="preserve"> drops the highest and lowest extreme values and averages the rest. </w:t>
-      </w:r>
-      <w:proofErr w:type="spellStart"/>
-      <w:r>
-        <w:t>F.e</w:t>
-      </w:r>
-      <w:proofErr w:type="spellEnd"/>
-      <w:r>
-        <w:t xml:space="preserve">. a 5% trimmed mean drops the lowest and highest 5% measurements, a 10% trimmed mean drops the highest and lowest 10% of the measurements. Used to reduce the impact of very extreme (large or small) values on the mean and thus get a more reliable measure of the central value of the set. </w:t>
-      </w:r>
-    </w:p>
-    <w:p>
-      <w:pPr>
-        <w:pStyle w:val="ListParagraph"/>
-        <w:numPr>
-          <w:ilvl w:val="0"/>
-          <w:numId w:val="2"/>
-        </w:numPr>
-      </w:pPr>
-      <w:r>
-        <w:rPr>
-          <w:b/>
-          <w:bCs/>
-        </w:rPr>
-        <w:t>Central tendency</w:t>
-      </w:r>
-      <w:r>
-        <w:t xml:space="preserve">: </w:t>
-      </w:r>
-      <w:r>
-        <w:t>to describe the center of the distribution of measurements</w:t>
-      </w:r>
-      <w:r>
-        <w:t xml:space="preserve"> (is the med</w:t>
-      </w:r>
-      <w:r>
-        <w:t>ian)</w:t>
-      </w:r>
-    </w:p>
-    <w:p>
-      <w:r>
-        <w:t xml:space="preserve">Parameters vs. statistics: parameters are numerical descriptive measurements for a </w:t>
-      </w:r>
-      <w:r>
-        <w:rPr>
-          <w:b/>
-          <w:bCs/>
-        </w:rPr>
-        <w:t>population</w:t>
-      </w:r>
-      <w:r>
-        <w:t xml:space="preserve"> whereas statistics are numerical descriptive measurements for a </w:t>
-      </w:r>
-      <w:r>
-        <w:rPr>
-          <w:b/>
-          <w:bCs/>
-        </w:rPr>
-        <w:t>sample.</w:t>
-      </w:r>
-      <w:r>
-        <w:t xml:space="preserve"> </w:t>
-      </w:r>
-    </w:p>
-    <w:p>
-      <w:pPr>
-        <w:pStyle w:val="Heading3"/>
-      </w:pPr>
-    </w:p>
-    <w:p>
-      <w:pPr>
-        <w:pStyle w:val="Heading3"/>
-      </w:pPr>
-      <w:bookmarkStart w:id="18" w:name="_Toc30676650"/>
-      <w:r>
-        <w:t>Measu</w:t>
-      </w:r>
-      <w:r>
-        <w:t>res of variability:</w:t>
-      </w:r>
-      <w:bookmarkEnd w:id="18"/>
-    </w:p>
-    <w:p>
-      <w:pPr>
-        <w:pStyle w:val="ListParagraph"/>
-        <w:numPr>
-          <w:ilvl w:val="0"/>
-          <w:numId w:val="2"/>
-        </w:numPr>
-      </w:pPr>
-      <w:r>
-        <w:rPr>
-          <w:b/>
-          <w:bCs/>
-        </w:rPr>
-        <w:t xml:space="preserve">Variability: </w:t>
-      </w:r>
-      <w:r>
-        <w:t>How the measurements vary a</w:t>
-      </w:r>
-      <w:r>
-        <w:t>bout the center of the distribution</w:t>
-      </w:r>
-    </w:p>
-    <w:p>
-      <w:pPr>
-        <w:pStyle w:val="ListParagraph"/>
-        <w:numPr>
-          <w:ilvl w:val="0"/>
-          <w:numId w:val="2"/>
-        </w:numPr>
-      </w:pPr>
-      <w:r>
-        <w:rPr>
-          <w:b/>
-          <w:bCs/>
-        </w:rPr>
-        <w:t>Range</w:t>
-      </w:r>
-      <w:r>
-        <w:rPr>
-          <w:b/>
-          <w:bCs/>
-        </w:rPr>
-        <w:t xml:space="preserve">: </w:t>
-      </w:r>
-      <w:r>
-        <w:t xml:space="preserve">the </w:t>
-      </w:r>
-      <w:r>
-        <w:t xml:space="preserve">difference between </w:t>
-      </w:r>
-      <w:r>
-        <w:t>the largest and smallest measurements of the set</w:t>
-      </w:r>
-      <w:r>
-        <w:t xml:space="preserve">. For grouped data, the range is the difference between the upper limit of the last interval and the lower limit of the first interval. </w:t>
-      </w:r>
-      <w:r>
-        <w:t xml:space="preserve">(sensitive to outliers) </w:t>
-      </w:r>
-    </w:p>
-    <w:p>
-      <w:pPr>
-        <w:pStyle w:val="ListParagraph"/>
-        <w:numPr>
-          <w:ilvl w:val="0"/>
-          <w:numId w:val="2"/>
-        </w:numPr>
-      </w:pPr>
-      <w:r>
-        <w:rPr>
-          <w:b/>
-          <w:bCs/>
-        </w:rPr>
-        <w:t>Percentiles:</w:t>
-      </w:r>
-      <w:r>
-        <w:t xml:space="preserve"> </w:t>
-      </w:r>
-      <w:r>
-        <w:rPr>
-          <w:b/>
-          <w:bCs/>
-        </w:rPr>
-        <w:t xml:space="preserve"> </w:t>
-      </w:r>
-      <w:r>
-        <w:t xml:space="preserve">The </w:t>
-      </w:r>
-      <w:proofErr w:type="spellStart"/>
-      <w:r>
-        <w:rPr>
-          <w:i/>
-          <w:iCs/>
-        </w:rPr>
-        <w:t>p</w:t>
-      </w:r>
-      <w:r>
-        <w:t>th</w:t>
-      </w:r>
-      <w:proofErr w:type="spellEnd"/>
-      <w:r>
-        <w:t xml:space="preserve"> percentile </w:t>
-      </w:r>
-      <w:r>
-        <w:t xml:space="preserve">of a set of </w:t>
-      </w:r>
-      <w:r>
-        <w:rPr>
-          <w:i/>
-          <w:iCs/>
-        </w:rPr>
-        <w:t>n</w:t>
-      </w:r>
-      <w:r>
-        <w:t xml:space="preserve"> measurements arranged in order of the magnitude is that value that has at most </w:t>
-      </w:r>
-      <w:r>
-        <w:rPr>
-          <w:i/>
-          <w:iCs/>
-        </w:rPr>
-        <w:t>p</w:t>
-      </w:r>
-      <w:r>
-        <w:t>% of the measurements below it and at most (100-</w:t>
-      </w:r>
-      <w:r>
-        <w:t xml:space="preserve"> </w:t>
-      </w:r>
-      <w:proofErr w:type="gramStart"/>
-      <w:r>
-        <w:rPr>
-          <w:i/>
-          <w:iCs/>
-        </w:rPr>
-        <w:t>p</w:t>
-      </w:r>
-      <w:r>
-        <w:t>)%</w:t>
-      </w:r>
-      <w:proofErr w:type="gramEnd"/>
-      <w:r>
-        <w:t xml:space="preserve"> above it. </w:t>
-      </w:r>
-    </w:p>
-    <w:p>
-      <w:pPr>
-        <w:pStyle w:val="ListParagraph"/>
-        <w:numPr>
-          <w:ilvl w:val="1"/>
-          <w:numId w:val="2"/>
-        </w:numPr>
-      </w:pPr>
-      <w:r>
-        <w:t>Specific percentiles of interest are the 25</w:t>
-      </w:r>
-      <w:r>
-        <w:rPr>
-          <w:vertAlign w:val="superscript"/>
-        </w:rPr>
-        <w:t>th</w:t>
-      </w:r>
-      <w:r>
-        <w:t>, 50</w:t>
-      </w:r>
-      <w:r>
-        <w:rPr>
-          <w:vertAlign w:val="superscript"/>
-        </w:rPr>
-        <w:t>th</w:t>
-      </w:r>
-      <w:r>
-        <w:t xml:space="preserve"> and 75</w:t>
-      </w:r>
-      <w:r>
-        <w:rPr>
-          <w:vertAlign w:val="superscript"/>
-        </w:rPr>
-        <w:t>th</w:t>
-      </w:r>
-      <w:r>
-        <w:t xml:space="preserve"> percentiles, often called the lower quartile, middle quartile (median) and </w:t>
-      </w:r>
-      <w:r>
-        <w:t>the upper quartile</w:t>
-      </w:r>
-      <w:r>
-        <w:t>.</w:t>
-      </w:r>
-    </w:p>
-    <w:p>
-      <w:pPr>
-        <w:pStyle w:val="ListParagraph"/>
-        <w:numPr>
-          <w:ilvl w:val="1"/>
-          <w:numId w:val="2"/>
-        </w:numPr>
-      </w:pPr>
-      <w:r>
-        <w:t xml:space="preserve">The </w:t>
-      </w:r>
-      <w:proofErr w:type="spellStart"/>
+        <w:t>(i)</w:t>
+      </w:r>
+      <w:r>
+        <w:t xml:space="preserve"> corresponds to the </w:t>
+      </w:r>
+      <w:r>
+        <w:t>100(</w:t>
+      </w:r>
       <w:r>
         <w:rPr>
           <w:i/>
@@ -5047,61 +4744,6 @@
         </w:rPr>
         <w:t>i</w:t>
       </w:r>
-      <w:r>
-        <w:t>th</w:t>
-      </w:r>
-      <w:proofErr w:type="spellEnd"/>
-      <w:r>
-        <w:t xml:space="preserve"> ordered observation, </w:t>
-      </w:r>
-      <w:r>
-        <w:rPr>
-          <w:i/>
-          <w:iCs/>
-        </w:rPr>
-        <w:t>y</w:t>
-      </w:r>
-      <w:r>
-        <w:rPr>
-          <w:i/>
-          <w:iCs/>
-          <w:vertAlign w:val="subscript"/>
-        </w:rPr>
-        <w:t>(</w:t>
-      </w:r>
-      <w:proofErr w:type="spellStart"/>
-      <w:r>
-        <w:rPr>
-          <w:i/>
-          <w:iCs/>
-          <w:vertAlign w:val="subscript"/>
-        </w:rPr>
-        <w:t>i</w:t>
-      </w:r>
-      <w:proofErr w:type="spellEnd"/>
-      <w:r>
-        <w:rPr>
-          <w:i/>
-          <w:iCs/>
-          <w:vertAlign w:val="subscript"/>
-        </w:rPr>
-        <w:t>)</w:t>
-      </w:r>
-      <w:r>
-        <w:t xml:space="preserve"> corresponds to the </w:t>
-      </w:r>
-      <w:r>
-        <w:t>100(</w:t>
-      </w:r>
-      <w:proofErr w:type="spellStart"/>
-      <w:r>
-        <w:rPr>
-          <w:i/>
-          <w:iCs/>
-        </w:rPr>
-        <w:t>i</w:t>
-      </w:r>
-      <w:proofErr w:type="spellEnd"/>
       <w:r>
         <w:t xml:space="preserve"> - .5)/</w:t>
       </w:r>
@@ -5279,7 +4921,6 @@
         </w:numPr>
         <w:jc w:val="both"/>
       </w:pPr>
-      <w:proofErr w:type="spellStart"/>
       <w:r>
         <w:rPr>
           <w:i/>
@@ -5293,15 +4934,258 @@
           <w:iCs/>
           <w:vertAlign w:val="subscript"/>
         </w:rPr>
+        <w:t xml:space="preserve">b </w:t>
+      </w:r>
+      <w:r>
+        <w:rPr>
+          <w:i/>
+          <w:iCs/>
+        </w:rPr>
+        <w:t>=</w:t>
+      </w:r>
+      <w:r>
+        <w:t xml:space="preserve"> cumulative frequency for all class intervals before the percentile class</w:t>
+      </w:r>
+    </w:p>
+    <w:p>
+      <w:pPr>
+        <w:pStyle w:val="ListParagraph"/>
+        <w:numPr>
+          <w:ilvl w:val="2"/>
+          <w:numId w:val="2"/>
+        </w:numPr>
+        <w:jc w:val="both"/>
+      </w:pPr>
+      <w:r>
+        <w:rPr>
+          <w:i/>
+          <w:iCs/>
+        </w:rPr>
+        <w:t>f</w:t>
+      </w:r>
+      <w:r>
+        <w:rPr>
+          <w:i/>
+          <w:iCs/>
+          <w:vertAlign w:val="subscript"/>
+        </w:rPr>
+        <w:t>p</w:t>
+      </w:r>
+      <w:r>
+        <w:rPr>
+          <w:i/>
+          <w:iCs/>
+        </w:rPr>
+        <w:t xml:space="preserve"> = </w:t>
+      </w:r>
+      <w:r>
+        <w:t>frequency of the class interval that includes the percentile of interest</w:t>
+      </w:r>
+    </w:p>
+    <w:p>
+      <w:pPr>
+        <w:pStyle w:val="ListParagraph"/>
+        <w:numPr>
+          <w:ilvl w:val="2"/>
+          <w:numId w:val="2"/>
+        </w:numPr>
+        <w:jc w:val="both"/>
+      </w:pPr>
+      <w:r>
+        <w:rPr>
+          <w:i/>
+          <w:iCs/>
+        </w:rPr>
+        <w:t xml:space="preserve">w = </w:t>
+      </w:r>
+      <w:r>
+        <w:t>interval width</w:t>
+      </w:r>
+    </w:p>
+    <w:p>
+      <w:pPr>
+        <w:pStyle w:val="ListParagraph"/>
+        <w:numPr>
+          <w:ilvl w:val="2"/>
+          <w:numId w:val="2"/>
+        </w:numPr>
+        <w:jc w:val="both"/>
+      </w:pPr>
+      <w:r>
+        <w:rPr>
+          <w:i/>
+          <w:iCs/>
+        </w:rPr>
+        <w:t xml:space="preserve">formula  = </w:t>
+      </w:r>
+      <w:r>
+        <w:rPr>
+          <w:i/>
+          <w:iCs/>
+        </w:rPr>
+        <w:t>P = L + w/f</w:t>
+      </w:r>
+      <w:r>
+        <w:rPr>
+          <w:i/>
+          <w:iCs/>
+          <w:vertAlign w:val="subscript"/>
+        </w:rPr>
+        <w:t xml:space="preserve">p </w:t>
+      </w:r>
+      <w:r>
+        <w:rPr>
+          <w:i/>
+          <w:iCs/>
+        </w:rPr>
+        <w:t>(P</w:t>
+      </w:r>
+      <w:r>
+        <w:rPr>
+          <w:i/>
+          <w:iCs/>
+        </w:rPr>
+        <w:t>n – cf</w:t>
+      </w:r>
+      <w:r>
+        <w:rPr>
+          <w:i/>
+          <w:iCs/>
+          <w:vertAlign w:val="subscript"/>
+        </w:rPr>
         <w:t>b</w:t>
       </w:r>
-      <w:proofErr w:type="spellEnd"/>
+      <w:r>
+        <w:rPr>
+          <w:i/>
+          <w:iCs/>
+        </w:rPr>
+        <w:t>)</w:t>
+      </w:r>
+    </w:p>
+    <w:p>
+      <w:pPr>
+        <w:pStyle w:val="ListParagraph"/>
+        <w:numPr>
+          <w:ilvl w:val="0"/>
+          <w:numId w:val="2"/>
+        </w:numPr>
+        <w:jc w:val="both"/>
+      </w:pPr>
+      <w:r>
+        <w:rPr>
+          <w:b/>
+          <w:bCs/>
+        </w:rPr>
+        <w:t>Interquartile range (IQR)</w:t>
+      </w:r>
+      <w:r>
+        <w:rPr>
+          <w:b/>
+          <w:bCs/>
+        </w:rPr>
+        <w:t>:</w:t>
+      </w:r>
+      <w:r>
+        <w:t xml:space="preserve"> is the difference between the upper and lower quartiles</w:t>
+      </w:r>
+      <w:r>
+        <w:t xml:space="preserve"> </w:t>
+      </w:r>
+    </w:p>
+    <w:p>
+      <w:pPr>
+        <w:pStyle w:val="ListParagraph"/>
+        <w:numPr>
+          <w:ilvl w:val="1"/>
+          <w:numId w:val="2"/>
+        </w:numPr>
+        <w:jc w:val="both"/>
+      </w:pPr>
+      <w:r>
+        <w:t xml:space="preserve">IQR </w:t>
+      </w:r>
+      <w:r>
+        <w:t>=  75</w:t>
+      </w:r>
+      <w:r>
+        <w:rPr>
+          <w:vertAlign w:val="superscript"/>
+        </w:rPr>
+        <w:t>th</w:t>
+      </w:r>
+      <w:r>
+        <w:t xml:space="preserve"> percentile – 25</w:t>
+      </w:r>
+      <w:r>
+        <w:rPr>
+          <w:vertAlign w:val="superscript"/>
+        </w:rPr>
+        <w:t>th</w:t>
+      </w:r>
+      <w:r>
+        <w:t xml:space="preserve"> percentile. </w:t>
+      </w:r>
+    </w:p>
+    <w:p>
+      <w:pPr>
+        <w:pStyle w:val="ListParagraph"/>
+        <w:numPr>
+          <w:ilvl w:val="1"/>
+          <w:numId w:val="2"/>
+        </w:numPr>
+        <w:jc w:val="both"/>
+      </w:pPr>
+      <w:r>
+        <w:t>Ignores the extremes in a</w:t>
+      </w:r>
+      <w:r>
+        <w:t xml:space="preserve"> dataset completely</w:t>
+      </w:r>
+      <w:r>
+        <w:t xml:space="preserve">, measures only the distance to cover the middle 50% of the data. </w:t>
+      </w:r>
+      <w:r>
+        <w:t xml:space="preserve">Used in boxplots. </w:t>
+      </w:r>
+    </w:p>
+    <w:p>
+      <w:pPr>
+        <w:pStyle w:val="ListParagraph"/>
+        <w:numPr>
+          <w:ilvl w:val="0"/>
+          <w:numId w:val="2"/>
+        </w:numPr>
+        <w:jc w:val="both"/>
+      </w:pPr>
+      <w:r>
+        <w:rPr>
+          <w:b/>
+          <w:bCs/>
+        </w:rPr>
+        <w:t xml:space="preserve">Deviation: </w:t>
+      </w:r>
+      <w:r>
+        <w:rPr>
+          <w:i/>
+          <w:iCs/>
+        </w:rPr>
+        <w:t>y</w:t>
+      </w:r>
       <w:r>
         <w:rPr>
           <w:i/>
           <w:iCs/>
           <w:vertAlign w:val="subscript"/>
         </w:rPr>
+        <w:t>i</w:t>
+      </w:r>
+      <w:r>
+        <w:rPr>
+          <w:i/>
+          <w:iCs/>
+          <w:vertAlign w:val="subscript"/>
+        </w:rPr>
         <w:t xml:space="preserve"> </w:t>
       </w:r>
       <w:r>
@@ -5309,28 +5193,103 @@
           <w:i/>
           <w:iCs/>
         </w:rPr>
-        <w:t>=</w:t>
-      </w:r>
-      <w:r>
-        <w:t xml:space="preserve"> cumulative frequency for all class intervals before the percentile class</w:t>
-      </w:r>
-    </w:p>
-    <w:p>
-      <w:pPr>
-        <w:pStyle w:val="ListParagraph"/>
-        <w:numPr>
-          <w:ilvl w:val="2"/>
+        <w:t xml:space="preserve">- </w:t>
+      </w:r>
+      <w:r>
+        <w:rPr>
+          <w:rFonts w:cstheme="minorHAnsi"/>
+          <w:i/>
+          <w:iCs/>
+        </w:rPr>
+        <w:t>ȳ</w:t>
+      </w:r>
+      <w:r>
+        <w:rPr>
+          <w:i/>
+          <w:iCs/>
+        </w:rPr>
+        <w:t xml:space="preserve"> </w:t>
+      </w:r>
+      <w:r>
+        <w:t>of a measurement</w:t>
+      </w:r>
+      <w:r>
+        <w:t xml:space="preserve"> </w:t>
+      </w:r>
+      <w:r>
+        <w:rPr>
+          <w:i/>
+          <w:iCs/>
+        </w:rPr>
+        <w:t>y</w:t>
+      </w:r>
+      <w:r>
+        <w:rPr>
+          <w:i/>
+          <w:iCs/>
+          <w:vertAlign w:val="subscript"/>
+        </w:rPr>
+        <w:t xml:space="preserve">i </w:t>
+      </w:r>
+      <w:r>
+        <w:t xml:space="preserve">from the mean </w:t>
+      </w:r>
+      <w:r>
+        <w:rPr>
+          <w:rFonts w:cstheme="minorHAnsi"/>
+          <w:i/>
+          <w:iCs/>
+        </w:rPr>
+        <w:t xml:space="preserve">ȳ </w:t>
+      </w:r>
+      <w:r>
+        <w:rPr>
+          <w:rFonts w:cstheme="minorHAnsi"/>
+        </w:rPr>
+        <w:t>of the set of measurements</w:t>
+      </w:r>
+      <w:r>
+        <w:rPr>
+          <w:rFonts w:cstheme="minorHAnsi"/>
+        </w:rPr>
+        <w:t>.</w:t>
+      </w:r>
+    </w:p>
+    <w:p>
+      <w:pPr>
+        <w:pStyle w:val="ListParagraph"/>
+        <w:numPr>
+          <w:ilvl w:val="0"/>
           <w:numId w:val="2"/>
         </w:numPr>
         <w:jc w:val="both"/>
       </w:pPr>
-      <w:proofErr w:type="spellStart"/>
-      <w:r>
-        <w:rPr>
-          <w:i/>
-          <w:iCs/>
-        </w:rPr>
-        <w:t>f</w:t>
+      <w:r>
+        <w:rPr>
+          <w:b/>
+          <w:bCs/>
+        </w:rPr>
+        <w:t xml:space="preserve">Variance: </w:t>
+      </w:r>
+      <w:r>
+        <w:t xml:space="preserve">the variance of a set of </w:t>
+      </w:r>
+      <w:r>
+        <w:rPr>
+          <w:i/>
+          <w:iCs/>
+        </w:rPr>
+        <w:t xml:space="preserve">n </w:t>
+      </w:r>
+      <w:r>
+        <w:t xml:space="preserve">measurements </w:t>
+      </w:r>
+      <w:r>
+        <w:rPr>
+          <w:i/>
+          <w:iCs/>
+        </w:rPr>
+        <w:t>y</w:t>
       </w:r>
       <w:r>
         <w:rPr>
@@ -5338,79 +5297,14 @@
           <w:iCs/>
           <w:vertAlign w:val="subscript"/>
         </w:rPr>
-        <w:t>p</w:t>
-      </w:r>
-      <w:proofErr w:type="spellEnd"/>
-      <w:r>
-        <w:rPr>
-          <w:i/>
-          <w:iCs/>
-        </w:rPr>
-        <w:t xml:space="preserve"> = </w:t>
-      </w:r>
-      <w:r>
-        <w:t>frequency of the class interval that includes the percentile of interest</w:t>
-      </w:r>
-    </w:p>
-    <w:p>
-      <w:pPr>
-        <w:pStyle w:val="ListParagraph"/>
-        <w:numPr>
-          <w:ilvl w:val="2"/>
-          <w:numId w:val="2"/>
-        </w:numPr>
-        <w:jc w:val="both"/>
-      </w:pPr>
-      <w:r>
-        <w:rPr>
-          <w:i/>
-          <w:iCs/>
-        </w:rPr>
-        <w:t xml:space="preserve">w = </w:t>
-      </w:r>
-      <w:r>
-        <w:t>interval width</w:t>
-      </w:r>
-    </w:p>
-    <w:p>
-      <w:pPr>
-        <w:pStyle w:val="ListParagraph"/>
-        <w:numPr>
-          <w:ilvl w:val="2"/>
-          <w:numId w:val="2"/>
-        </w:numPr>
-        <w:jc w:val="both"/>
-      </w:pPr>
-      <w:proofErr w:type="gramStart"/>
-      <w:r>
-        <w:rPr>
-          <w:i/>
-          <w:iCs/>
-        </w:rPr>
-        <w:t>formula  =</w:t>
-      </w:r>
-      <w:proofErr w:type="gramEnd"/>
-      <w:r>
-        <w:rPr>
-          <w:i/>
-          <w:iCs/>
-        </w:rPr>
-        <w:t xml:space="preserve"> </w:t>
-      </w:r>
-      <w:r>
-        <w:rPr>
-          <w:i/>
-          <w:iCs/>
-        </w:rPr>
-        <w:t>P = L + w/</w:t>
-      </w:r>
-      <w:proofErr w:type="spellStart"/>
-      <w:r>
-        <w:rPr>
-          <w:i/>
-          <w:iCs/>
-        </w:rPr>
-        <w:t>f</w:t>
+        <w:t>1</w:t>
+      </w:r>
+      <w:r>
+        <w:rPr>
+          <w:i/>
+          <w:iCs/>
+        </w:rPr>
+        <w:t>, y</w:t>
       </w:r>
       <w:r>
         <w:rPr>
@@ -5418,368 +5312,30 @@
           <w:iCs/>
           <w:vertAlign w:val="subscript"/>
         </w:rPr>
-        <w:t>p</w:t>
-      </w:r>
-      <w:proofErr w:type="spellEnd"/>
+        <w:t>2</w:t>
+      </w:r>
+      <w:r>
+        <w:rPr>
+          <w:i/>
+          <w:iCs/>
+        </w:rPr>
+        <w:t xml:space="preserve">, </w:t>
+      </w:r>
+      <w:r>
+        <w:rPr>
+          <w:i/>
+          <w:iCs/>
+        </w:rPr>
+        <w:t>…, y</w:t>
+      </w:r>
       <w:r>
         <w:rPr>
           <w:i/>
           <w:iCs/>
           <w:vertAlign w:val="subscript"/>
         </w:rPr>
-        <w:t xml:space="preserve"> </w:t>
-      </w:r>
-      <w:r>
-        <w:rPr>
-          <w:i/>
-          <w:iCs/>
-        </w:rPr>
-        <w:t>(</w:t>
-      </w:r>
-      <w:proofErr w:type="spellStart"/>
-      <w:r>
-        <w:rPr>
-          <w:i/>
-          <w:iCs/>
-        </w:rPr>
-        <w:t>P</w:t>
-      </w:r>
-      <w:r>
-        <w:rPr>
-          <w:i/>
-          <w:iCs/>
-        </w:rPr>
         <w:t>n</w:t>
       </w:r>
-      <w:proofErr w:type="spellEnd"/>
-      <w:r>
-        <w:rPr>
-          <w:i/>
-          <w:iCs/>
-        </w:rPr>
-        <w:t xml:space="preserve"> – </w:t>
-      </w:r>
-      <w:proofErr w:type="spellStart"/>
-      <w:r>
-        <w:rPr>
-          <w:i/>
-          <w:iCs/>
-        </w:rPr>
-        <w:t>cf</w:t>
-      </w:r>
-      <w:r>
-        <w:rPr>
-          <w:i/>
-          <w:iCs/>
-          <w:vertAlign w:val="subscript"/>
-        </w:rPr>
-        <w:t>b</w:t>
-      </w:r>
-      <w:proofErr w:type="spellEnd"/>
-      <w:r>
-        <w:rPr>
-          <w:i/>
-          <w:iCs/>
-        </w:rPr>
-        <w:t>)</w:t>
-      </w:r>
-    </w:p>
-    <w:p>
-      <w:pPr>
-        <w:pStyle w:val="ListParagraph"/>
-        <w:numPr>
-          <w:ilvl w:val="0"/>
-          <w:numId w:val="2"/>
-        </w:numPr>
-        <w:jc w:val="both"/>
-      </w:pPr>
-      <w:r>
-        <w:rPr>
-          <w:b/>
-          <w:bCs/>
-        </w:rPr>
-        <w:t>Interquartile range (IQR)</w:t>
-      </w:r>
-      <w:r>
-        <w:rPr>
-          <w:b/>
-          <w:bCs/>
-        </w:rPr>
-        <w:t>:</w:t>
-      </w:r>
-      <w:r>
-        <w:t xml:space="preserve"> is the difference between the upper and lower quartiles</w:t>
-      </w:r>
-      <w:r>
-        <w:t xml:space="preserve"> </w:t>
-      </w:r>
-    </w:p>
-    <w:p>
-      <w:pPr>
-        <w:pStyle w:val="ListParagraph"/>
-        <w:numPr>
-          <w:ilvl w:val="1"/>
-          <w:numId w:val="2"/>
-        </w:numPr>
-        <w:jc w:val="both"/>
-      </w:pPr>
-      <w:r>
-        <w:t xml:space="preserve">IQR </w:t>
-      </w:r>
-      <w:proofErr w:type="gramStart"/>
-      <w:r>
-        <w:t>=  75</w:t>
-      </w:r>
-      <w:proofErr w:type="gramEnd"/>
-      <w:r>
-        <w:rPr>
-          <w:vertAlign w:val="superscript"/>
-        </w:rPr>
-        <w:t>th</w:t>
-      </w:r>
-      <w:r>
-        <w:t xml:space="preserve"> percentile – 25</w:t>
-      </w:r>
-      <w:r>
-        <w:rPr>
-          <w:vertAlign w:val="superscript"/>
-        </w:rPr>
-        <w:t>th</w:t>
-      </w:r>
-      <w:r>
-        <w:t xml:space="preserve"> percentile. </w:t>
-      </w:r>
-    </w:p>
-    <w:p>
-      <w:pPr>
-        <w:pStyle w:val="ListParagraph"/>
-        <w:numPr>
-          <w:ilvl w:val="1"/>
-          <w:numId w:val="2"/>
-        </w:numPr>
-        <w:jc w:val="both"/>
-      </w:pPr>
-      <w:r>
-        <w:t>Ignores the extremes in a</w:t>
-      </w:r>
-      <w:r>
-        <w:t xml:space="preserve"> dataset completely</w:t>
-      </w:r>
-      <w:r>
-        <w:t xml:space="preserve">, measures only the distance to cover the middle 50% of the data. </w:t>
-      </w:r>
-      <w:r>
-        <w:t xml:space="preserve">Used in boxplots. </w:t>
-      </w:r>
-    </w:p>
-    <w:p>
-      <w:pPr>
-        <w:pStyle w:val="ListParagraph"/>
-        <w:numPr>
-          <w:ilvl w:val="0"/>
-          <w:numId w:val="2"/>
-        </w:numPr>
-        <w:jc w:val="both"/>
-      </w:pPr>
-      <w:r>
-        <w:rPr>
-          <w:b/>
-          <w:bCs/>
-        </w:rPr>
-        <w:t xml:space="preserve">Deviation: </w:t>
-      </w:r>
-      <w:proofErr w:type="spellStart"/>
-      <w:r>
-        <w:rPr>
-          <w:i/>
-          <w:iCs/>
-        </w:rPr>
-        <w:t>y</w:t>
-      </w:r>
-      <w:r>
-        <w:rPr>
-          <w:i/>
-          <w:iCs/>
-          <w:vertAlign w:val="subscript"/>
-        </w:rPr>
-        <w:t>i</w:t>
-      </w:r>
-      <w:proofErr w:type="spellEnd"/>
-      <w:r>
-        <w:rPr>
-          <w:i/>
-          <w:iCs/>
-          <w:vertAlign w:val="subscript"/>
-        </w:rPr>
-        <w:t xml:space="preserve"> </w:t>
-      </w:r>
-      <w:r>
-        <w:rPr>
-          <w:i/>
-          <w:iCs/>
-        </w:rPr>
-        <w:t xml:space="preserve">- </w:t>
-      </w:r>
-      <w:r>
-        <w:rPr>
-          <w:rFonts w:cstheme="minorHAnsi"/>
-          <w:i/>
-          <w:iCs/>
-        </w:rPr>
-        <w:t>ȳ</w:t>
-      </w:r>
-      <w:r>
-        <w:rPr>
-          <w:i/>
-          <w:iCs/>
-        </w:rPr>
-        <w:t xml:space="preserve"> </w:t>
-      </w:r>
-      <w:r>
-        <w:t>of a measurement</w:t>
-      </w:r>
-      <w:r>
-        <w:t xml:space="preserve"> </w:t>
-      </w:r>
-      <w:proofErr w:type="spellStart"/>
-      <w:r>
-        <w:rPr>
-          <w:i/>
-          <w:iCs/>
-        </w:rPr>
-        <w:t>y</w:t>
-      </w:r>
-      <w:r>
-        <w:rPr>
-          <w:i/>
-          <w:iCs/>
-          <w:vertAlign w:val="subscript"/>
-        </w:rPr>
-        <w:t>i</w:t>
-      </w:r>
-      <w:proofErr w:type="spellEnd"/>
-      <w:r>
-        <w:rPr>
-          <w:i/>
-          <w:iCs/>
-          <w:vertAlign w:val="subscript"/>
-        </w:rPr>
-        <w:t xml:space="preserve"> </w:t>
-      </w:r>
-      <w:r>
-        <w:t xml:space="preserve">from the mean </w:t>
-      </w:r>
-      <w:r>
-        <w:rPr>
-          <w:rFonts w:cstheme="minorHAnsi"/>
-          <w:i/>
-          <w:iCs/>
-        </w:rPr>
-        <w:t xml:space="preserve">ȳ </w:t>
-      </w:r>
-      <w:r>
-        <w:rPr>
-          <w:rFonts w:cstheme="minorHAnsi"/>
-        </w:rPr>
-        <w:t>of the set of measurements</w:t>
-      </w:r>
-      <w:r>
-        <w:rPr>
-          <w:rFonts w:cstheme="minorHAnsi"/>
-        </w:rPr>
-        <w:t>.</w:t>
-      </w:r>
-    </w:p>
-    <w:p>
-      <w:pPr>
-        <w:pStyle w:val="ListParagraph"/>
-        <w:numPr>
-          <w:ilvl w:val="0"/>
-          <w:numId w:val="2"/>
-        </w:numPr>
-        <w:jc w:val="both"/>
-      </w:pPr>
-      <w:r>
-        <w:rPr>
-          <w:b/>
-          <w:bCs/>
-        </w:rPr>
-        <w:t xml:space="preserve">Variance: </w:t>
-      </w:r>
-      <w:r>
-        <w:t xml:space="preserve">the variance of a set of </w:t>
-      </w:r>
-      <w:r>
-        <w:rPr>
-          <w:i/>
-          <w:iCs/>
-        </w:rPr>
-        <w:t xml:space="preserve">n </w:t>
-      </w:r>
-      <w:r>
-        <w:t xml:space="preserve">measurements </w:t>
-      </w:r>
-      <w:r>
-        <w:rPr>
-          <w:i/>
-          <w:iCs/>
-        </w:rPr>
-        <w:t>y</w:t>
-      </w:r>
-      <w:r>
-        <w:rPr>
-          <w:i/>
-          <w:iCs/>
-          <w:vertAlign w:val="subscript"/>
-        </w:rPr>
-        <w:t>1</w:t>
-      </w:r>
-      <w:r>
-        <w:rPr>
-          <w:i/>
-          <w:iCs/>
-        </w:rPr>
-        <w:t>, y</w:t>
-      </w:r>
-      <w:r>
-        <w:rPr>
-          <w:i/>
-          <w:iCs/>
-          <w:vertAlign w:val="subscript"/>
-        </w:rPr>
-        <w:t>2</w:t>
-      </w:r>
-      <w:r>
-        <w:rPr>
-          <w:i/>
-          <w:iCs/>
-        </w:rPr>
-        <w:t xml:space="preserve">, </w:t>
-      </w:r>
-      <w:r>
-        <w:rPr>
-          <w:i/>
-          <w:iCs/>
-        </w:rPr>
-        <w:t xml:space="preserve">…, </w:t>
-      </w:r>
-      <w:proofErr w:type="spellStart"/>
-      <w:r>
-        <w:rPr>
-          <w:i/>
-          <w:iCs/>
-        </w:rPr>
-        <w:t>y</w:t>
-      </w:r>
-      <w:r>
-        <w:rPr>
-          <w:i/>
-          <w:iCs/>
-          <w:vertAlign w:val="subscript"/>
-        </w:rPr>
-        <w:t>n</w:t>
-      </w:r>
-      <w:proofErr w:type="spellEnd"/>
       <w:r>
         <w:t xml:space="preserve"> with mean </w:t>
       </w:r>
@@ -6184,16 +5740,7 @@
           <w:i/>
           <w:iCs/>
         </w:rPr>
-        <w:t xml:space="preserve">, …, </w:t>
-      </w:r>
-      <w:proofErr w:type="spellStart"/>
-      <w:proofErr w:type="gramStart"/>
-      <w:r>
-        <w:rPr>
-          <w:i/>
-          <w:iCs/>
-        </w:rPr>
-        <w:t>y</w:t>
+        <w:t>, …, y</w:t>
       </w:r>
       <w:r>
         <w:rPr>
@@ -6203,7 +5750,6 @@
         </w:rPr>
         <w:t>n</w:t>
       </w:r>
-      <w:proofErr w:type="spellEnd"/>
       <w:r>
         <w:rPr>
           <w:i/>
@@ -6226,26 +5772,25 @@
           <w:color w:val="000000"/>
           <w:shd w:val="clear" w:color="auto" w:fill="FFFFFF"/>
         </w:rPr>
-        <w:t>with</w:t>
-      </w:r>
-      <w:proofErr w:type="gramEnd"/>
+        <w:t xml:space="preserve">with median </w:t>
+      </w:r>
+      <w:r>
+        <w:rPr>
+          <w:rFonts w:cstheme="minorHAnsi"/>
+          <w:i/>
+          <w:iCs/>
+          <w:color w:val="000000"/>
+          <w:shd w:val="clear" w:color="auto" w:fill="FFFFFF"/>
+        </w:rPr>
+        <w:t>ỹ</w:t>
+      </w:r>
       <w:r>
         <w:rPr>
           <w:rFonts w:cstheme="minorHAnsi"/>
           <w:color w:val="000000"/>
           <w:shd w:val="clear" w:color="auto" w:fill="FFFFFF"/>
         </w:rPr>
-        <w:t xml:space="preserve"> median </w:t>
-      </w:r>
-      <w:r>
-        <w:rPr>
-          <w:rFonts w:cstheme="minorHAnsi"/>
-          <w:i/>
-          <w:iCs/>
-          <w:color w:val="000000"/>
-          <w:shd w:val="clear" w:color="auto" w:fill="FFFFFF"/>
-        </w:rPr>
-        <w:t>ỹ</w:t>
+        <w:t xml:space="preserve"> is the median of the </w:t>
       </w:r>
       <w:r>
         <w:rPr>
@@ -6253,7 +5798,7 @@
           <w:color w:val="000000"/>
           <w:shd w:val="clear" w:color="auto" w:fill="FFFFFF"/>
         </w:rPr>
-        <w:t xml:space="preserve"> is the median of the </w:t>
+        <w:t>absol</w:t>
       </w:r>
       <w:r>
         <w:rPr>
@@ -6261,7 +5806,7 @@
           <w:color w:val="000000"/>
           <w:shd w:val="clear" w:color="auto" w:fill="FFFFFF"/>
         </w:rPr>
-        <w:t>absol</w:t>
+        <w:t xml:space="preserve">ute </w:t>
       </w:r>
       <w:r>
         <w:rPr>
@@ -6269,7 +5814,17 @@
           <w:color w:val="000000"/>
           <w:shd w:val="clear" w:color="auto" w:fill="FFFFFF"/>
         </w:rPr>
-        <w:t xml:space="preserve">ute </w:t>
+        <w:t xml:space="preserve">deviations of the </w:t>
+      </w:r>
+      <w:r>
+        <w:rPr>
+          <w:rFonts w:cstheme="minorHAnsi"/>
+          <w:i/>
+          <w:iCs/>
+          <w:color w:val="000000"/>
+          <w:shd w:val="clear" w:color="auto" w:fill="FFFFFF"/>
+        </w:rPr>
+        <w:t>n</w:t>
       </w:r>
       <w:r>
         <w:rPr>
@@ -6277,24 +5832,6 @@
           <w:color w:val="000000"/>
           <w:shd w:val="clear" w:color="auto" w:fill="FFFFFF"/>
         </w:rPr>
-        <w:t xml:space="preserve">deviations of the </w:t>
-      </w:r>
-      <w:r>
-        <w:rPr>
-          <w:rFonts w:cstheme="minorHAnsi"/>
-          <w:i/>
-          <w:iCs/>
-          <w:color w:val="000000"/>
-          <w:shd w:val="clear" w:color="auto" w:fill="FFFFFF"/>
-        </w:rPr>
-        <w:t>n</w:t>
-      </w:r>
-      <w:r>
-        <w:rPr>
-          <w:rFonts w:cstheme="minorHAnsi"/>
-          <w:color w:val="000000"/>
-          <w:shd w:val="clear" w:color="auto" w:fill="FFFFFF"/>
-        </w:rPr>
         <w:t xml:space="preserve"> measurements about the median:</w:t>
       </w:r>
     </w:p>
@@ -6450,7 +5987,6 @@
         </w:rPr>
         <w:t xml:space="preserve"> </w:t>
       </w:r>
-      <w:proofErr w:type="spellStart"/>
       <w:r>
         <w:rPr>
           <w:i/>
@@ -6466,7 +6002,6 @@
         </w:rPr>
         <w:t>n</w:t>
       </w:r>
-      <w:proofErr w:type="spellEnd"/>
       <w:r>
         <w:rPr>
           <w:i/>
@@ -6561,7 +6096,6 @@
       <w:r>
         <w:t xml:space="preserve"> = </w:t>
       </w:r>
-      <w:proofErr w:type="gramStart"/>
       <w:r>
         <w:rPr>
           <w:i/>
@@ -6575,16 +6109,7 @@
           <w:iCs/>
           <w:vertAlign w:val="subscript"/>
         </w:rPr>
-        <w:t>(</w:t>
-      </w:r>
-      <w:proofErr w:type="gramEnd"/>
-      <w:r>
-        <w:rPr>
-          <w:i/>
-          <w:iCs/>
-          <w:vertAlign w:val="subscript"/>
-        </w:rPr>
-        <w:t>1)</w:t>
+        <w:t>(1)</w:t>
       </w:r>
     </w:p>
     <w:p>
@@ -6599,21 +6124,12 @@
       <w:r>
         <w:t xml:space="preserve">Lower quartile = </w:t>
       </w:r>
-      <w:proofErr w:type="gramStart"/>
-      <w:r>
-        <w:rPr>
-          <w:i/>
-          <w:iCs/>
-        </w:rPr>
-        <w:t>Q(</w:t>
-      </w:r>
-      <w:proofErr w:type="gramEnd"/>
-      <w:r>
-        <w:rPr>
-          <w:i/>
-          <w:iCs/>
-        </w:rPr>
-        <w:t>.25)</w:t>
+      <w:r>
+        <w:rPr>
+          <w:i/>
+          <w:iCs/>
+        </w:rPr>
+        <w:t>Q(.25)</w:t>
       </w:r>
     </w:p>
     <w:p>
@@ -6644,21 +6160,12 @@
       <w:r>
         <w:t xml:space="preserve">Upper quartile = </w:t>
       </w:r>
-      <w:proofErr w:type="gramStart"/>
-      <w:r>
-        <w:rPr>
-          <w:i/>
-          <w:iCs/>
-        </w:rPr>
-        <w:t>Q(</w:t>
-      </w:r>
-      <w:proofErr w:type="gramEnd"/>
-      <w:r>
-        <w:rPr>
-          <w:i/>
-          <w:iCs/>
-        </w:rPr>
-        <w:t>.75)</w:t>
+      <w:r>
+        <w:rPr>
+          <w:i/>
+          <w:iCs/>
+        </w:rPr>
+        <w:t>Q(.75)</w:t>
       </w:r>
     </w:p>
     <w:p>
@@ -7605,13 +7112,8 @@
         <w:pStyle w:val="Heading3"/>
       </w:pPr>
       <w:bookmarkStart w:id="22" w:name="_Toc30676654"/>
-      <w:proofErr w:type="spellStart"/>
-      <w:r>
-        <w:t>Mutiple</w:t>
-      </w:r>
-      <w:proofErr w:type="spellEnd"/>
-      <w:r>
-        <w:t xml:space="preserve"> variables – graphs and correlation:</w:t>
+      <w:r>
+        <w:t>Mutiple variables – graphs and correlation:</w:t>
       </w:r>
       <w:bookmarkEnd w:id="22"/>
       <w:r>
@@ -8023,8 +7525,6 @@
         </w:rPr>
         <w:t xml:space="preserve"> describe the closeness of the points (</w:t>
       </w:r>
-      <w:proofErr w:type="spellStart"/>
-      <w:proofErr w:type="gramStart"/>
       <w:r>
         <w:rPr>
           <w:rFonts w:eastAsiaTheme="minorEastAsia"/>
@@ -8037,15 +7537,7 @@
         <w:rPr>
           <w:rFonts w:eastAsiaTheme="minorEastAsia"/>
         </w:rPr>
-        <w:t>y</w:t>
-      </w:r>
-      <w:proofErr w:type="spellEnd"/>
-      <w:proofErr w:type="gramEnd"/>
-      <w:r>
-        <w:rPr>
-          <w:rFonts w:eastAsiaTheme="minorEastAsia"/>
-        </w:rPr>
-        <w:t xml:space="preserve">) to a curved relationship, no matter how strong the relationship. </w:t>
+        <w:t xml:space="preserve">y) to a curved relationship, no matter how strong the relationship. </w:t>
       </w:r>
       <w:r>
         <w:rPr>
@@ -8151,15 +7643,7 @@
         <w:t>Arose from games of chance</w:t>
       </w:r>
       <w:r>
-        <w:t xml:space="preserve"> (50% chance a coin </w:t>
-      </w:r>
-      <w:proofErr w:type="gramStart"/>
-      <w:r>
-        <w:t>flips</w:t>
-      </w:r>
-      <w:proofErr w:type="gramEnd"/>
-      <w:r>
-        <w:t xml:space="preserve"> ‘head’). </w:t>
+        <w:t xml:space="preserve"> (50% chance a coin flips ‘head’). </w:t>
       </w:r>
       <w:r>
         <w:t xml:space="preserve">Each possible distinct result is called an </w:t>
@@ -8398,23 +7882,7 @@
           <w:i/>
           <w:iCs/>
         </w:rPr>
-        <w:t xml:space="preserve"> </w:t>
-      </w:r>
-      <w:proofErr w:type="gramStart"/>
-      <w:r>
-        <w:rPr>
-          <w:i/>
-          <w:iCs/>
-        </w:rPr>
-        <w:t>(..</w:t>
-      </w:r>
-      <w:proofErr w:type="gramEnd"/>
-      <w:r>
-        <w:rPr>
-          <w:i/>
-          <w:iCs/>
-        </w:rPr>
-        <w:t xml:space="preserve">%) </w:t>
+        <w:t xml:space="preserve"> (..%) </w:t>
       </w:r>
       <w:r>
         <w:t xml:space="preserve">of these </w:t>
@@ -8519,15 +7987,7 @@
         <w:t>repetitions of an experiment possible)</w:t>
       </w:r>
       <w:r>
-        <w:t xml:space="preserve">. Problem: they vary from person to person and </w:t>
-      </w:r>
-      <w:proofErr w:type="spellStart"/>
-      <w:r>
-        <w:t>can not</w:t>
-      </w:r>
-      <w:proofErr w:type="spellEnd"/>
-      <w:r>
-        <w:t xml:space="preserve"> be checked / verified. </w:t>
+        <w:t xml:space="preserve">. Problem: they vary from person to person and can not be checked / verified. </w:t>
       </w:r>
     </w:p>
     <w:p>
@@ -8772,7 +8232,6 @@
         </w:rPr>
         <w:t xml:space="preserve">: </w:t>
       </w:r>
-      <w:proofErr w:type="gramStart"/>
       <w:r>
         <w:rPr>
           <w:rFonts w:eastAsiaTheme="minorEastAsia"/>
@@ -8781,7 +8240,6 @@
         </w:rPr>
         <w:t>P(</w:t>
       </w:r>
-      <w:proofErr w:type="gramEnd"/>
       <w:r>
         <w:rPr>
           <w:rFonts w:eastAsiaTheme="minorEastAsia"/>
@@ -9014,21 +8472,7 @@
         <w:rPr>
           <w:rFonts w:eastAsiaTheme="minorEastAsia" w:cstheme="minorHAnsi"/>
         </w:rPr>
-        <w:t xml:space="preserve"> </w:t>
-      </w:r>
-      <w:proofErr w:type="spellStart"/>
-      <w:r>
-        <w:rPr>
-          <w:rFonts w:eastAsiaTheme="minorEastAsia" w:cstheme="minorHAnsi"/>
-        </w:rPr>
-        <w:t>occurs+the</w:t>
-      </w:r>
-      <w:proofErr w:type="spellEnd"/>
-      <w:r>
-        <w:rPr>
-          <w:rFonts w:eastAsiaTheme="minorEastAsia" w:cstheme="minorHAnsi"/>
-        </w:rPr>
-        <w:t xml:space="preserve"> probability that </w:t>
+        <w:t xml:space="preserve"> occurs+the probability that </w:t>
       </w:r>
       <w:r>
         <w:rPr>
@@ -9752,21 +9196,7 @@
         <w:rPr>
           <w:rFonts w:eastAsiaTheme="minorEastAsia"/>
         </w:rPr>
-        <w:t xml:space="preserve"> occurs in very </w:t>
-      </w:r>
-      <w:proofErr w:type="gramStart"/>
-      <w:r>
-        <w:rPr>
-          <w:rFonts w:eastAsiaTheme="minorEastAsia"/>
-        </w:rPr>
-        <w:t>large(</w:t>
-      </w:r>
-      <w:proofErr w:type="gramEnd"/>
-      <w:r>
-        <w:rPr>
-          <w:rFonts w:eastAsiaTheme="minorEastAsia"/>
-        </w:rPr>
-        <w:t>infinitely large) number of repetitions</w:t>
+        <w:t xml:space="preserve"> occurs in very large(infinitely large) number of repetitions</w:t>
       </w:r>
       <w:r>
         <w:rPr>
@@ -10287,22 +9717,10 @@
           <w:i/>
           <w:iCs/>
         </w:rPr>
-        <w:t>P(</w:t>
-      </w:r>
-      <w:proofErr w:type="spellStart"/>
-      <w:r>
-        <w:rPr>
-          <w:i/>
-          <w:iCs/>
-        </w:rPr>
-        <w:t>E</w:t>
-      </w:r>
-      <w:r>
-        <w:t>|Pos</w:t>
-      </w:r>
-      <w:proofErr w:type="spellEnd"/>
-      <w:r>
-        <w:t xml:space="preserve">). </w:t>
+        <w:t>P(E</w:t>
+      </w:r>
+      <w:r>
+        <w:t xml:space="preserve">|Pos). </w:t>
       </w:r>
     </w:p>
     <w:p>
@@ -10499,37 +9917,12 @@
       <w:r>
         <w:t xml:space="preserve">The True positive rate </w:t>
       </w:r>
-      <w:proofErr w:type="gramStart"/>
-      <w:r>
-        <w:rPr>
-          <w:i/>
-          <w:iCs/>
-        </w:rPr>
-        <w:t>P(</w:t>
-      </w:r>
-      <w:proofErr w:type="gramEnd"/>
-      <w:r>
-        <w:rPr>
-          <w:i/>
-          <w:iCs/>
-        </w:rPr>
-        <w:t xml:space="preserve">test is </w:t>
-      </w:r>
-      <w:proofErr w:type="spellStart"/>
-      <w:r>
-        <w:rPr>
-          <w:i/>
-          <w:iCs/>
-        </w:rPr>
-        <w:t>positive|presence</w:t>
-      </w:r>
-      <w:proofErr w:type="spellEnd"/>
-      <w:r>
-        <w:rPr>
-          <w:i/>
-          <w:iCs/>
-        </w:rPr>
-        <w:t xml:space="preserve"> is correct)</w:t>
+      <w:r>
+        <w:rPr>
+          <w:i/>
+          <w:iCs/>
+        </w:rPr>
+        <w:t>P(test is positive|presence is correct)</w:t>
       </w:r>
     </w:p>
     <w:p>
@@ -10550,37 +9943,12 @@
       <w:r>
         <w:t xml:space="preserve">The True negative rate </w:t>
       </w:r>
-      <w:proofErr w:type="gramStart"/>
-      <w:r>
-        <w:rPr>
-          <w:i/>
-          <w:iCs/>
-        </w:rPr>
-        <w:t>P(</w:t>
-      </w:r>
-      <w:proofErr w:type="gramEnd"/>
-      <w:r>
-        <w:rPr>
-          <w:i/>
-          <w:iCs/>
-        </w:rPr>
-        <w:t xml:space="preserve">test is </w:t>
-      </w:r>
-      <w:proofErr w:type="spellStart"/>
-      <w:r>
-        <w:rPr>
-          <w:i/>
-          <w:iCs/>
-        </w:rPr>
-        <w:t>negative|absence</w:t>
-      </w:r>
-      <w:proofErr w:type="spellEnd"/>
-      <w:r>
-        <w:rPr>
-          <w:i/>
-          <w:iCs/>
-        </w:rPr>
-        <w:t xml:space="preserve"> is correct)</w:t>
+      <w:r>
+        <w:rPr>
+          <w:i/>
+          <w:iCs/>
+        </w:rPr>
+        <w:t>P(test is negative|absence is correct)</w:t>
       </w:r>
     </w:p>
     <w:p>
@@ -10607,15 +9975,7 @@
         <w:t>Qualitative random variable</w:t>
       </w:r>
       <w:r>
-        <w:t>:  There are a finite (</w:t>
-      </w:r>
-      <w:proofErr w:type="gramStart"/>
-      <w:r>
-        <w:t>an</w:t>
-      </w:r>
-      <w:proofErr w:type="gramEnd"/>
-      <w:r>
-        <w:t xml:space="preserve"> typically quite small) number of possible outcomes associated with this variable. For example: no accident, minor accident or major accident. These are categories and they are not different in any measurable numerical amount. </w:t>
+        <w:t xml:space="preserve">:  There are a finite (an typically quite small) number of possible outcomes associated with this variable. For example: no accident, minor accident or major accident. These are categories and they are not different in any measurable numerical amount. </w:t>
       </w:r>
     </w:p>
     <w:p>
@@ -10644,23 +10004,7 @@
         <w:t>random variable</w:t>
       </w:r>
       <w:r>
-        <w:t xml:space="preserve"> (we can do so much with this, </w:t>
-      </w:r>
-      <w:proofErr w:type="spellStart"/>
-      <w:r>
-        <w:t>f.e</w:t>
-      </w:r>
-      <w:proofErr w:type="spellEnd"/>
-      <w:r>
-        <w:t xml:space="preserve">. we can average the resulting quantities, find standard deviations and </w:t>
-      </w:r>
-      <w:proofErr w:type="gramStart"/>
-      <w:r>
-        <w:t>asses</w:t>
-      </w:r>
-      <w:proofErr w:type="gramEnd"/>
-      <w:r>
-        <w:t xml:space="preserve"> probable errors). </w:t>
+        <w:t xml:space="preserve"> (we can do so much with this, f.e. we can average the resulting quantities, find standard deviations and asses probable errors). </w:t>
       </w:r>
       <w:r>
         <w:t xml:space="preserve">This is denoted by the symbol </w:t>
@@ -10786,15 +10130,7 @@
       </w:pPr>
       <w:r>
         <w:lastRenderedPageBreak/>
-        <w:t xml:space="preserve">Temperature: </w:t>
-      </w:r>
-      <w:proofErr w:type="spellStart"/>
-      <w:r>
-        <w:t>f.e</w:t>
-      </w:r>
-      <w:proofErr w:type="spellEnd"/>
-      <w:r>
-        <w:t xml:space="preserve">. the daily maximum temperature in a place. </w:t>
+        <w:t xml:space="preserve">Temperature: f.e. the daily maximum temperature in a place. </w:t>
       </w:r>
     </w:p>
     <w:p>
@@ -10910,15 +10246,7 @@
         </w:rPr>
       </w:pPr>
       <w:r>
-        <w:t xml:space="preserve">The probabilities for a discrete random variable are additive. Hence, the probability that y = 1 or 2 is equal to </w:t>
-      </w:r>
-      <w:proofErr w:type="gramStart"/>
-      <w:r>
-        <w:t>P(</w:t>
-      </w:r>
-      <w:proofErr w:type="gramEnd"/>
-      <w:r>
-        <w:t>1) + P(2)</w:t>
+        <w:t>The probabilities for a discrete random variable are additive. Hence, the probability that y = 1 or 2 is equal to P(1) + P(2)</w:t>
       </w:r>
     </w:p>
     <w:p>
@@ -10940,21 +10268,12 @@
       <w:r>
         <w:t xml:space="preserve">The experiment consists of </w:t>
       </w:r>
-      <w:proofErr w:type="spellStart"/>
-      <w:r>
-        <w:rPr>
-          <w:i/>
-          <w:iCs/>
-        </w:rPr>
-        <w:t>n</w:t>
-      </w:r>
-      <w:proofErr w:type="spellEnd"/>
-      <w:r>
-        <w:rPr>
-          <w:i/>
-          <w:iCs/>
-        </w:rPr>
-        <w:t xml:space="preserve"> </w:t>
+      <w:r>
+        <w:rPr>
+          <w:i/>
+          <w:iCs/>
+        </w:rPr>
+        <w:t xml:space="preserve">n </w:t>
       </w:r>
       <w:r>
         <w:t>identical trials</w:t>
@@ -11392,21 +10711,7 @@
         <w:rPr>
           <w:rFonts w:eastAsiaTheme="minorEastAsia"/>
         </w:rPr>
-        <w:t xml:space="preserve"> = 4, </w:t>
-      </w:r>
-      <w:proofErr w:type="gramStart"/>
-      <w:r>
-        <w:rPr>
-          <w:rFonts w:eastAsiaTheme="minorEastAsia"/>
-        </w:rPr>
-        <w:t>than</w:t>
-      </w:r>
-      <w:proofErr w:type="gramEnd"/>
-      <w:r>
-        <w:rPr>
-          <w:rFonts w:eastAsiaTheme="minorEastAsia"/>
-        </w:rPr>
-        <w:t xml:space="preserve"> 4! = (4)(3)(2)(1) = 24</w:t>
+        <w:t xml:space="preserve"> = 4, than 4! = (4)(3)(2)(1) = 24</w:t>
       </w:r>
       <w:r>
         <w:rPr>
@@ -11459,21 +10764,7 @@
         <w:rPr>
           <w:rFonts w:eastAsiaTheme="minorEastAsia"/>
         </w:rPr>
-        <w:t xml:space="preserve"> is the probability of success </w:t>
-      </w:r>
-      <w:proofErr w:type="gramStart"/>
-      <w:r>
-        <w:rPr>
-          <w:rFonts w:eastAsiaTheme="minorEastAsia"/>
-        </w:rPr>
-        <w:t>in a given</w:t>
-      </w:r>
-      <w:proofErr w:type="gramEnd"/>
-      <w:r>
-        <w:rPr>
-          <w:rFonts w:eastAsiaTheme="minorEastAsia"/>
-        </w:rPr>
-        <w:t xml:space="preserve"> trial.)</w:t>
+        <w:t xml:space="preserve"> is the probability of success in a given trial.)</w:t>
       </w:r>
     </w:p>
     <w:p>
@@ -11534,21 +10825,7 @@
         <w:rPr>
           <w:rFonts w:eastAsiaTheme="minorEastAsia"/>
         </w:rPr>
-        <w:t xml:space="preserve"> is the probability of success </w:t>
-      </w:r>
-      <w:proofErr w:type="gramStart"/>
-      <w:r>
-        <w:rPr>
-          <w:rFonts w:eastAsiaTheme="minorEastAsia"/>
-        </w:rPr>
-        <w:t>in a given</w:t>
-      </w:r>
-      <w:proofErr w:type="gramEnd"/>
-      <w:r>
-        <w:rPr>
-          <w:rFonts w:eastAsiaTheme="minorEastAsia"/>
-        </w:rPr>
-        <w:t xml:space="preserve"> trial.)</w:t>
+        <w:t xml:space="preserve"> is the probability of success in a given trial.)</w:t>
       </w:r>
     </w:p>
     <w:p>
@@ -11622,23 +10899,7 @@
         </w:numPr>
       </w:pPr>
       <w:r>
-        <w:t xml:space="preserve">The occurrence of an event </w:t>
-      </w:r>
-      <w:proofErr w:type="gramStart"/>
-      <w:r>
-        <w:t>in a given</w:t>
-      </w:r>
-      <w:proofErr w:type="gramEnd"/>
-      <w:r>
-        <w:t xml:space="preserve"> period of time or region of space is independent of the occurrence of the event in a nonoverlapping time period or region of space. The (non)occurrence doesn’t affect the probability of </w:t>
-      </w:r>
-      <w:proofErr w:type="gramStart"/>
-      <w:r>
-        <w:t>an other</w:t>
-      </w:r>
-      <w:proofErr w:type="gramEnd"/>
-      <w:r>
-        <w:t xml:space="preserve"> event. </w:t>
+        <w:t xml:space="preserve">The occurrence of an event in a given period of time or region of space is independent of the occurrence of the event in a nonoverlapping time period or region of space. The (non)occurrence doesn’t affect the probability of an other event. </w:t>
       </w:r>
     </w:p>
     <w:p>
@@ -11780,7 +11041,6 @@
       <w:r>
         <w:t xml:space="preserve"> , where </w:t>
       </w:r>
-      <w:proofErr w:type="spellStart"/>
       <w:r>
         <w:rPr>
           <w:i/>
@@ -11788,7 +11048,6 @@
         </w:rPr>
         <w:t>e</w:t>
       </w:r>
-      <w:proofErr w:type="spellEnd"/>
       <w:r>
         <w:t xml:space="preserve"> is </w:t>
       </w:r>
@@ -11803,44 +11062,790 @@
       <w:pPr>
         <w:pStyle w:val="Heading3"/>
       </w:pPr>
+      <w:r>
+        <w:lastRenderedPageBreak/>
+        <w:t>Discrete versus continuous</w:t>
+      </w:r>
+      <w:r>
+        <w:t xml:space="preserve"> (normal distribution)</w:t>
+      </w:r>
+      <w:r>
+        <w:t>:</w:t>
+      </w:r>
+    </w:p>
+    <w:p>
+      <w:pPr>
+        <w:pStyle w:val="ListParagraph"/>
+        <w:numPr>
+          <w:ilvl w:val="0"/>
+          <w:numId w:val="2"/>
+        </w:numPr>
+      </w:pPr>
+      <w:r>
+        <w:t xml:space="preserve">Discrete random variables (such as binomial) have possible values that are distinct and separate, such as 0, 1, or 2. </w:t>
+      </w:r>
+    </w:p>
+    <w:p>
+      <w:pPr>
+        <w:pStyle w:val="ListParagraph"/>
+        <w:numPr>
+          <w:ilvl w:val="0"/>
+          <w:numId w:val="2"/>
+        </w:numPr>
+      </w:pPr>
+      <w:r>
+        <w:t xml:space="preserve">Continuous random variables form a whole interval (or range, or continuum) (example: the 1-year return per dollar invested in a common stock could range from  0 to some quite large value). </w:t>
+      </w:r>
+      <w:r>
+        <w:t xml:space="preserve">It is one that can assume values associated with infinitely many points in a line interval. </w:t>
+      </w:r>
+    </w:p>
+    <w:p>
+      <w:pPr>
+        <w:pStyle w:val="ListParagraph"/>
+        <w:numPr>
+          <w:ilvl w:val="1"/>
+          <w:numId w:val="2"/>
+        </w:numPr>
+        <w:rPr>
+          <w:rFonts w:eastAsiaTheme="minorEastAsia"/>
+        </w:rPr>
+      </w:pPr>
+      <w:r>
+        <w:t xml:space="preserve">The possibility that a continuous variable falls in an interval, between points </w:t>
+      </w:r>
+      <w:r>
+        <w:rPr>
+          <w:i/>
+          <w:iCs/>
+        </w:rPr>
+        <w:t>a</w:t>
+      </w:r>
+      <w:r>
+        <w:t xml:space="preserve"> and </w:t>
+      </w:r>
+      <w:r>
+        <w:rPr>
+          <w:i/>
+          <w:iCs/>
+        </w:rPr>
+        <w:t>b</w:t>
+      </w:r>
+      <w:r>
+        <w:t xml:space="preserve"> is</w:t>
+      </w:r>
+      <w:r>
+        <w:t>:</w:t>
+      </w:r>
+      <w:r>
+        <w:t xml:space="preserve"> </w:t>
+      </w:r>
+      <m:oMath>
+        <m:r>
+          <w:rPr>
+            <w:rFonts w:ascii="Cambria Math" w:hAnsi="Cambria Math"/>
+          </w:rPr>
+          <m:t>P</m:t>
+        </m:r>
+        <m:d>
+          <m:dPr>
+            <m:ctrlPr>
+              <w:rPr>
+                <w:rFonts w:ascii="Cambria Math" w:hAnsi="Cambria Math"/>
+                <w:i/>
+              </w:rPr>
+            </m:ctrlPr>
+          </m:dPr>
+          <m:e>
+            <m:r>
+              <w:rPr>
+                <w:rFonts w:ascii="Cambria Math" w:hAnsi="Cambria Math"/>
+              </w:rPr>
+              <m:t>a&lt;y&lt;b</m:t>
+            </m:r>
+          </m:e>
+        </m:d>
+      </m:oMath>
+    </w:p>
+    <w:p>
+      <w:pPr>
+        <w:pStyle w:val="ListParagraph"/>
+        <w:numPr>
+          <w:ilvl w:val="1"/>
+          <w:numId w:val="2"/>
+        </w:numPr>
+        <w:rPr>
+          <w:rFonts w:eastAsiaTheme="minorEastAsia"/>
+        </w:rPr>
+      </w:pPr>
+      <w:r>
+        <w:rPr>
+          <w:rFonts w:eastAsiaTheme="minorEastAsia"/>
+          <w:b/>
+          <w:bCs/>
+        </w:rPr>
+        <w:t>Normal curve</w:t>
+      </w:r>
+      <w:r>
+        <w:rPr>
+          <w:rFonts w:eastAsiaTheme="minorEastAsia"/>
+        </w:rPr>
+        <w:t xml:space="preserve">: the relative frequency histogram for the normal random variable is a smooth, bell-shaped curve. If </w:t>
+      </w:r>
+      <w:r>
+        <w:rPr>
+          <w:rFonts w:eastAsiaTheme="minorEastAsia"/>
+          <w:i/>
+          <w:iCs/>
+        </w:rPr>
+        <w:t>y</w:t>
+      </w:r>
+      <w:r>
+        <w:rPr>
+          <w:rFonts w:eastAsiaTheme="minorEastAsia"/>
+        </w:rPr>
+        <w:t xml:space="preserve"> represents the normal random variable, than </w:t>
+      </w:r>
+      <w:r>
+        <w:rPr>
+          <w:rFonts w:eastAsiaTheme="minorEastAsia"/>
+          <w:i/>
+          <w:iCs/>
+        </w:rPr>
+        <w:t>f(y)</w:t>
+      </w:r>
+      <w:r>
+        <w:rPr>
+          <w:rFonts w:eastAsiaTheme="minorEastAsia"/>
+        </w:rPr>
+        <w:t xml:space="preserve"> represents the height of the probability distribution:</w:t>
+      </w:r>
+    </w:p>
+    <w:p>
+      <w:pPr>
+        <w:pStyle w:val="ListParagraph"/>
+        <w:numPr>
+          <w:ilvl w:val="2"/>
+          <w:numId w:val="2"/>
+        </w:numPr>
+        <w:rPr>
+          <w:rFonts w:eastAsiaTheme="minorEastAsia"/>
+        </w:rPr>
+      </w:pPr>
+      <w:r>
+        <w:rPr>
+          <w:rFonts w:eastAsiaTheme="minorEastAsia"/>
+        </w:rPr>
+        <w:t xml:space="preserve">Normal distribution: </w:t>
+      </w:r>
+      <m:oMath>
+        <m:r>
+          <w:rPr>
+            <w:rFonts w:ascii="Cambria Math" w:eastAsiaTheme="minorEastAsia" w:hAnsi="Cambria Math"/>
+          </w:rPr>
+          <m:t>f</m:t>
+        </m:r>
+        <m:d>
+          <m:dPr>
+            <m:ctrlPr>
+              <w:rPr>
+                <w:rFonts w:ascii="Cambria Math" w:eastAsiaTheme="minorEastAsia" w:hAnsi="Cambria Math"/>
+                <w:i/>
+              </w:rPr>
+            </m:ctrlPr>
+          </m:dPr>
+          <m:e>
+            <m:r>
+              <w:rPr>
+                <w:rFonts w:ascii="Cambria Math" w:eastAsiaTheme="minorEastAsia" w:hAnsi="Cambria Math"/>
+              </w:rPr>
+              <m:t>y</m:t>
+            </m:r>
+          </m:e>
+        </m:d>
+        <m:r>
+          <w:rPr>
+            <w:rFonts w:ascii="Cambria Math" w:eastAsiaTheme="minorEastAsia" w:hAnsi="Cambria Math"/>
+          </w:rPr>
+          <m:t xml:space="preserve">= </m:t>
+        </m:r>
+        <m:f>
+          <m:fPr>
+            <m:ctrlPr>
+              <w:rPr>
+                <w:rFonts w:ascii="Cambria Math" w:eastAsiaTheme="minorEastAsia" w:hAnsi="Cambria Math"/>
+                <w:i/>
+              </w:rPr>
+            </m:ctrlPr>
+          </m:fPr>
+          <m:num>
+            <m:r>
+              <w:rPr>
+                <w:rFonts w:ascii="Cambria Math" w:eastAsiaTheme="minorEastAsia" w:hAnsi="Cambria Math"/>
+              </w:rPr>
+              <m:t>1</m:t>
+            </m:r>
+          </m:num>
+          <m:den>
+            <m:r>
+              <w:rPr>
+                <w:rFonts w:ascii="Cambria Math" w:eastAsiaTheme="minorEastAsia" w:hAnsi="Cambria Math"/>
+              </w:rPr>
+              <m:t>σ</m:t>
+            </m:r>
+            <m:rad>
+              <m:radPr>
+                <m:degHide m:val="1"/>
+                <m:ctrlPr>
+                  <w:rPr>
+                    <w:rFonts w:ascii="Cambria Math" w:eastAsiaTheme="minorEastAsia" w:hAnsi="Cambria Math"/>
+                    <w:i/>
+                  </w:rPr>
+                </m:ctrlPr>
+              </m:radPr>
+              <m:deg/>
+              <m:e>
+                <m:r>
+                  <w:rPr>
+                    <w:rFonts w:ascii="Cambria Math" w:eastAsiaTheme="minorEastAsia" w:hAnsi="Cambria Math"/>
+                  </w:rPr>
+                  <m:t>2π</m:t>
+                </m:r>
+              </m:e>
+            </m:rad>
+            <m:r>
+              <w:rPr>
+                <w:rFonts w:ascii="Cambria Math" w:eastAsiaTheme="minorEastAsia" w:hAnsi="Cambria Math"/>
+              </w:rPr>
+              <m:t xml:space="preserve"> </m:t>
+            </m:r>
+          </m:den>
+        </m:f>
+        <m:sSup>
+          <m:sSupPr>
+            <m:ctrlPr>
+              <w:rPr>
+                <w:rFonts w:ascii="Cambria Math" w:eastAsiaTheme="minorEastAsia" w:hAnsi="Cambria Math"/>
+                <w:i/>
+              </w:rPr>
+            </m:ctrlPr>
+          </m:sSupPr>
+          <m:e>
+            <m:r>
+              <w:rPr>
+                <w:rFonts w:ascii="Cambria Math" w:eastAsiaTheme="minorEastAsia" w:hAnsi="Cambria Math"/>
+              </w:rPr>
+              <m:t>e</m:t>
+            </m:r>
+          </m:e>
+          <m:sup>
+            <m:r>
+              <w:rPr>
+                <w:rFonts w:ascii="Cambria Math" w:eastAsiaTheme="minorEastAsia" w:hAnsi="Cambria Math"/>
+              </w:rPr>
+              <m:t>-(y-μ</m:t>
+            </m:r>
+            <m:sSup>
+              <m:sSupPr>
+                <m:ctrlPr>
+                  <w:rPr>
+                    <w:rFonts w:ascii="Cambria Math" w:eastAsiaTheme="minorEastAsia" w:hAnsi="Cambria Math"/>
+                    <w:i/>
+                  </w:rPr>
+                </m:ctrlPr>
+              </m:sSupPr>
+              <m:e>
+                <m:r>
+                  <w:rPr>
+                    <w:rFonts w:ascii="Cambria Math" w:eastAsiaTheme="minorEastAsia" w:hAnsi="Cambria Math"/>
+                  </w:rPr>
+                  <m:t>)</m:t>
+                </m:r>
+              </m:e>
+              <m:sup>
+                <m:r>
+                  <w:rPr>
+                    <w:rFonts w:ascii="Cambria Math" w:eastAsiaTheme="minorEastAsia" w:hAnsi="Cambria Math"/>
+                  </w:rPr>
+                  <m:t>2</m:t>
+                </m:r>
+              </m:sup>
+            </m:sSup>
+          </m:sup>
+        </m:sSup>
+        <m:r>
+          <w:rPr>
+            <w:rFonts w:ascii="Cambria Math" w:eastAsiaTheme="minorEastAsia" w:hAnsi="Cambria Math"/>
+          </w:rPr>
+          <m:t>/2</m:t>
+        </m:r>
+        <m:sSup>
+          <m:sSupPr>
+            <m:ctrlPr>
+              <w:rPr>
+                <w:rFonts w:ascii="Cambria Math" w:eastAsiaTheme="minorEastAsia" w:hAnsi="Cambria Math"/>
+                <w:i/>
+              </w:rPr>
+            </m:ctrlPr>
+          </m:sSupPr>
+          <m:e>
+            <m:r>
+              <w:rPr>
+                <w:rFonts w:ascii="Cambria Math" w:eastAsiaTheme="minorEastAsia" w:hAnsi="Cambria Math"/>
+              </w:rPr>
+              <m:t>σ</m:t>
+            </m:r>
+          </m:e>
+          <m:sup>
+            <m:r>
+              <w:rPr>
+                <w:rFonts w:ascii="Cambria Math" w:eastAsiaTheme="minorEastAsia" w:hAnsi="Cambria Math"/>
+              </w:rPr>
+              <m:t>2</m:t>
+            </m:r>
+          </m:sup>
+        </m:sSup>
+      </m:oMath>
+      <w:r>
+        <w:rPr>
+          <w:rFonts w:eastAsiaTheme="minorEastAsia"/>
+        </w:rPr>
+        <w:t xml:space="preserve"> , where </w:t>
+      </w:r>
+      <w:r>
+        <w:rPr>
+          <w:rFonts w:eastAsiaTheme="minorEastAsia" w:cstheme="minorHAnsi"/>
+        </w:rPr>
+        <w:t xml:space="preserve">µ and σ are the mean and standard deviation of the population of y-values. </w:t>
+      </w:r>
+    </w:p>
+    <w:p>
+      <w:pPr>
+        <w:pStyle w:val="ListParagraph"/>
+        <w:numPr>
+          <w:ilvl w:val="1"/>
+          <w:numId w:val="2"/>
+        </w:numPr>
+        <w:rPr>
+          <w:rFonts w:eastAsiaTheme="minorEastAsia"/>
+        </w:rPr>
+      </w:pPr>
+      <w:r>
+        <w:rPr>
+          <w:rFonts w:eastAsiaTheme="minorEastAsia" w:cstheme="minorHAnsi"/>
+          <w:b/>
+          <w:bCs/>
+        </w:rPr>
+        <w:t xml:space="preserve">Area under a normal curve / z-score: </w:t>
+      </w:r>
+      <w:r>
+        <w:rPr>
+          <w:rFonts w:eastAsiaTheme="minorEastAsia" w:cstheme="minorHAnsi"/>
+        </w:rPr>
+        <w:t xml:space="preserve">to determine the probability that a measurement will be less than some value </w:t>
+      </w:r>
+      <w:r>
+        <w:rPr>
+          <w:rFonts w:eastAsiaTheme="minorEastAsia" w:cstheme="minorHAnsi"/>
+          <w:i/>
+          <w:iCs/>
+        </w:rPr>
+        <w:t>y</w:t>
+      </w:r>
+      <w:r>
+        <w:rPr>
+          <w:rFonts w:eastAsiaTheme="minorEastAsia" w:cstheme="minorHAnsi"/>
+        </w:rPr>
+        <w:t xml:space="preserve">, we first calculate the number of standard deviations that </w:t>
+      </w:r>
+      <w:r>
+        <w:rPr>
+          <w:rFonts w:eastAsiaTheme="minorEastAsia" w:cstheme="minorHAnsi"/>
+          <w:i/>
+          <w:iCs/>
+        </w:rPr>
+        <w:t>y</w:t>
+      </w:r>
+      <w:r>
+        <w:rPr>
+          <w:rFonts w:eastAsiaTheme="minorEastAsia" w:cstheme="minorHAnsi"/>
+        </w:rPr>
+        <w:t xml:space="preserve"> lies away from the mean by using the formula: </w:t>
+      </w:r>
+    </w:p>
+    <w:p>
+      <w:pPr>
+        <w:pStyle w:val="ListParagraph"/>
+        <w:numPr>
+          <w:ilvl w:val="2"/>
+          <w:numId w:val="2"/>
+        </w:numPr>
+        <w:rPr>
+          <w:rFonts w:eastAsiaTheme="minorEastAsia"/>
+        </w:rPr>
+      </w:pPr>
+      <m:oMath>
+        <m:r>
+          <w:rPr>
+            <w:rFonts w:ascii="Cambria Math" w:eastAsiaTheme="minorEastAsia" w:hAnsi="Cambria Math" w:cstheme="minorHAnsi"/>
+          </w:rPr>
+          <m:t xml:space="preserve">z= </m:t>
+        </m:r>
+        <m:f>
+          <m:fPr>
+            <m:ctrlPr>
+              <w:rPr>
+                <w:rFonts w:ascii="Cambria Math" w:eastAsiaTheme="minorEastAsia" w:hAnsi="Cambria Math" w:cstheme="minorHAnsi"/>
+                <w:i/>
+              </w:rPr>
+            </m:ctrlPr>
+          </m:fPr>
+          <m:num>
+            <m:r>
+              <w:rPr>
+                <w:rFonts w:ascii="Cambria Math" w:eastAsiaTheme="minorEastAsia" w:hAnsi="Cambria Math" w:cstheme="minorHAnsi"/>
+              </w:rPr>
+              <m:t>y- μ</m:t>
+            </m:r>
+          </m:num>
+          <m:den>
+            <m:r>
+              <w:rPr>
+                <w:rFonts w:ascii="Cambria Math" w:eastAsiaTheme="minorEastAsia" w:hAnsi="Cambria Math" w:cstheme="minorHAnsi"/>
+              </w:rPr>
+              <m:t>σ</m:t>
+            </m:r>
+          </m:den>
+        </m:f>
+      </m:oMath>
+      <w:r>
+        <w:rPr>
+          <w:rFonts w:eastAsiaTheme="minorEastAsia" w:cstheme="minorHAnsi"/>
+        </w:rPr>
+        <w:t xml:space="preserve">  and the probability is calculated in R using ‘pnorm(z)’</w:t>
+      </w:r>
+    </w:p>
+    <w:p>
+      <w:pPr>
+        <w:pStyle w:val="ListParagraph"/>
+        <w:numPr>
+          <w:ilvl w:val="1"/>
+          <w:numId w:val="2"/>
+        </w:numPr>
+        <w:rPr>
+          <w:rFonts w:eastAsiaTheme="minorEastAsia"/>
+        </w:rPr>
+      </w:pPr>
+      <w:r>
+        <w:rPr>
+          <w:rFonts w:eastAsiaTheme="minorEastAsia"/>
+        </w:rPr>
+        <w:t>An important aspect of the normal distribution is that we can easily find the percentiles of the distribution:</w:t>
+      </w:r>
+    </w:p>
+    <w:p>
+      <w:pPr>
+        <w:pStyle w:val="ListParagraph"/>
+        <w:numPr>
+          <w:ilvl w:val="2"/>
+          <w:numId w:val="2"/>
+        </w:numPr>
+        <w:spacing w:line="240" w:lineRule="auto"/>
+        <w:rPr>
+          <w:rFonts w:eastAsiaTheme="minorEastAsia"/>
+        </w:rPr>
+      </w:pPr>
+      <w:r>
+        <w:rPr>
+          <w:rFonts w:eastAsiaTheme="minorEastAsia"/>
+          <w:b/>
+          <w:bCs/>
+        </w:rPr>
+        <w:t>The 100</w:t>
+      </w:r>
+      <w:r>
+        <w:rPr>
+          <w:rFonts w:eastAsiaTheme="minorEastAsia"/>
+          <w:b/>
+          <w:bCs/>
+          <w:i/>
+          <w:iCs/>
+        </w:rPr>
+        <w:t>p</w:t>
+      </w:r>
+      <w:r>
+        <w:rPr>
+          <w:rFonts w:eastAsiaTheme="minorEastAsia"/>
+          <w:b/>
+          <w:bCs/>
+        </w:rPr>
+        <w:t>th percentile:</w:t>
+      </w:r>
+      <w:r>
+        <w:rPr>
+          <w:rFonts w:eastAsiaTheme="minorEastAsia"/>
+        </w:rPr>
+        <w:t xml:space="preserve"> of a distribution is that value, </w:t>
+      </w:r>
+      <m:oMath>
+        <m:sSub>
+          <m:sSubPr>
+            <m:ctrlPr>
+              <w:rPr>
+                <w:rFonts w:ascii="Cambria Math" w:eastAsiaTheme="minorEastAsia" w:hAnsi="Cambria Math"/>
+                <w:i/>
+              </w:rPr>
+            </m:ctrlPr>
+          </m:sSubPr>
+          <m:e>
+            <m:r>
+              <w:rPr>
+                <w:rFonts w:ascii="Cambria Math" w:eastAsiaTheme="minorEastAsia" w:hAnsi="Cambria Math"/>
+              </w:rPr>
+              <m:t>y</m:t>
+            </m:r>
+          </m:e>
+          <m:sub>
+            <m:r>
+              <w:rPr>
+                <w:rFonts w:ascii="Cambria Math" w:eastAsiaTheme="minorEastAsia" w:hAnsi="Cambria Math"/>
+              </w:rPr>
+              <m:t>p</m:t>
+            </m:r>
+          </m:sub>
+        </m:sSub>
+      </m:oMath>
+      <w:r>
+        <w:rPr>
+          <w:rFonts w:eastAsiaTheme="minorEastAsia"/>
+        </w:rPr>
+        <w:t>, such that 100</w:t>
+      </w:r>
+      <w:r>
+        <w:rPr>
+          <w:rFonts w:eastAsiaTheme="minorEastAsia"/>
+          <w:i/>
+          <w:iCs/>
+        </w:rPr>
+        <w:t>p</w:t>
+      </w:r>
+      <w:r>
+        <w:rPr>
+          <w:rFonts w:eastAsiaTheme="minorEastAsia"/>
+        </w:rPr>
+        <w:t xml:space="preserve">% of the populations fall below  </w:t>
+      </w:r>
+      <w:r>
+        <w:rPr>
+          <w:rFonts w:eastAsiaTheme="minorEastAsia"/>
+        </w:rPr>
+        <w:t xml:space="preserve"> </w:t>
+      </w:r>
+      <m:oMath>
+        <m:sSub>
+          <m:sSubPr>
+            <m:ctrlPr>
+              <w:rPr>
+                <w:rFonts w:ascii="Cambria Math" w:eastAsiaTheme="minorEastAsia" w:hAnsi="Cambria Math"/>
+                <w:i/>
+              </w:rPr>
+            </m:ctrlPr>
+          </m:sSubPr>
+          <m:e>
+            <m:r>
+              <w:rPr>
+                <w:rFonts w:ascii="Cambria Math" w:eastAsiaTheme="minorEastAsia" w:hAnsi="Cambria Math"/>
+              </w:rPr>
+              <m:t>y</m:t>
+            </m:r>
+          </m:e>
+          <m:sub>
+            <m:r>
+              <w:rPr>
+                <w:rFonts w:ascii="Cambria Math" w:eastAsiaTheme="minorEastAsia" w:hAnsi="Cambria Math"/>
+              </w:rPr>
+              <m:t>p</m:t>
+            </m:r>
+          </m:sub>
+        </m:sSub>
+      </m:oMath>
+      <w:r>
+        <w:rPr>
+          <w:rFonts w:eastAsiaTheme="minorEastAsia"/>
+        </w:rPr>
+        <w:t xml:space="preserve"> and 100(1-</w:t>
+      </w:r>
+      <w:r>
+        <w:rPr>
+          <w:rFonts w:eastAsiaTheme="minorEastAsia"/>
+          <w:i/>
+          <w:iCs/>
+        </w:rPr>
+        <w:t>p</w:t>
+      </w:r>
+      <w:r>
+        <w:rPr>
+          <w:rFonts w:eastAsiaTheme="minorEastAsia"/>
+        </w:rPr>
+        <w:t xml:space="preserve">)% are above </w:t>
+      </w:r>
+      <w:r>
+        <w:rPr>
+          <w:rFonts w:eastAsiaTheme="minorEastAsia"/>
+        </w:rPr>
+        <w:t xml:space="preserve"> </w:t>
+      </w:r>
+      <m:oMath>
+        <m:sSub>
+          <m:sSubPr>
+            <m:ctrlPr>
+              <w:rPr>
+                <w:rFonts w:ascii="Cambria Math" w:eastAsiaTheme="minorEastAsia" w:hAnsi="Cambria Math"/>
+                <w:i/>
+              </w:rPr>
+            </m:ctrlPr>
+          </m:sSubPr>
+          <m:e>
+            <m:r>
+              <w:rPr>
+                <w:rFonts w:ascii="Cambria Math" w:eastAsiaTheme="minorEastAsia" w:hAnsi="Cambria Math"/>
+              </w:rPr>
+              <m:t>y</m:t>
+            </m:r>
+          </m:e>
+          <m:sub>
+            <m:r>
+              <w:rPr>
+                <w:rFonts w:ascii="Cambria Math" w:eastAsiaTheme="minorEastAsia" w:hAnsi="Cambria Math"/>
+              </w:rPr>
+              <m:t>p</m:t>
+            </m:r>
+          </m:sub>
+        </m:sSub>
+      </m:oMath>
+      <w:r>
+        <w:rPr>
+          <w:rFonts w:eastAsiaTheme="minorEastAsia"/>
+        </w:rPr>
+        <w:t xml:space="preserve">. </w:t>
+      </w:r>
+    </w:p>
+    <w:p>
+      <w:pPr>
+        <w:pStyle w:val="ListParagraph"/>
+        <w:numPr>
+          <w:ilvl w:val="2"/>
+          <w:numId w:val="2"/>
+        </w:numPr>
+        <w:spacing w:line="240" w:lineRule="auto"/>
+        <w:rPr>
+          <w:rFonts w:eastAsiaTheme="minorEastAsia"/>
+        </w:rPr>
+      </w:pPr>
+      <w:r>
+        <w:rPr>
+          <w:rFonts w:eastAsiaTheme="minorEastAsia"/>
+        </w:rPr>
+        <w:t xml:space="preserve">Formula:  </w:t>
+      </w:r>
+      <m:oMath>
+        <m:sSub>
+          <m:sSubPr>
+            <m:ctrlPr>
+              <w:rPr>
+                <w:rFonts w:ascii="Cambria Math" w:eastAsiaTheme="minorEastAsia" w:hAnsi="Cambria Math"/>
+                <w:i/>
+              </w:rPr>
+            </m:ctrlPr>
+          </m:sSubPr>
+          <m:e>
+            <m:r>
+              <w:rPr>
+                <w:rFonts w:ascii="Cambria Math" w:eastAsiaTheme="minorEastAsia" w:hAnsi="Cambria Math"/>
+              </w:rPr>
+              <m:t>y</m:t>
+            </m:r>
+          </m:e>
+          <m:sub>
+            <m:r>
+              <w:rPr>
+                <w:rFonts w:ascii="Cambria Math" w:eastAsiaTheme="minorEastAsia" w:hAnsi="Cambria Math"/>
+              </w:rPr>
+              <m:t>p</m:t>
+            </m:r>
+          </m:sub>
+        </m:sSub>
+        <m:r>
+          <w:rPr>
+            <w:rFonts w:ascii="Cambria Math" w:eastAsiaTheme="minorEastAsia" w:hAnsi="Cambria Math"/>
+          </w:rPr>
+          <m:t xml:space="preserve">= μ+ </m:t>
+        </m:r>
+        <m:sSub>
+          <m:sSubPr>
+            <m:ctrlPr>
+              <w:rPr>
+                <w:rFonts w:ascii="Cambria Math" w:eastAsiaTheme="minorEastAsia" w:hAnsi="Cambria Math"/>
+                <w:i/>
+              </w:rPr>
+            </m:ctrlPr>
+          </m:sSubPr>
+          <m:e>
+            <m:r>
+              <w:rPr>
+                <w:rFonts w:ascii="Cambria Math" w:eastAsiaTheme="minorEastAsia" w:hAnsi="Cambria Math"/>
+              </w:rPr>
+              <m:t>z</m:t>
+            </m:r>
+          </m:e>
+          <m:sub>
+            <m:r>
+              <w:rPr>
+                <w:rFonts w:ascii="Cambria Math" w:eastAsiaTheme="minorEastAsia" w:hAnsi="Cambria Math"/>
+              </w:rPr>
+              <m:t>p</m:t>
+            </m:r>
+          </m:sub>
+        </m:sSub>
+        <m:r>
+          <w:rPr>
+            <w:rFonts w:ascii="Cambria Math" w:eastAsiaTheme="minorEastAsia" w:hAnsi="Cambria Math"/>
+          </w:rPr>
+          <m:t>σ</m:t>
+        </m:r>
+      </m:oMath>
+      <w:r>
+        <w:rPr>
+          <w:rFonts w:eastAsiaTheme="minorEastAsia"/>
+        </w:rPr>
+        <w:t>, calculated in R using ‘qnorm(z,</w:t>
+      </w:r>
+      <w:r>
+        <w:rPr>
+          <w:rFonts w:eastAsiaTheme="minorEastAsia" w:cstheme="minorHAnsi"/>
+        </w:rPr>
+        <w:t>µ</w:t>
+      </w:r>
+      <w:r>
+        <w:rPr>
+          <w:rFonts w:eastAsiaTheme="minorEastAsia"/>
+        </w:rPr>
+        <w:t>,</w:t>
+      </w:r>
+      <w:r>
+        <w:rPr>
+          <w:rFonts w:eastAsiaTheme="minorEastAsia" w:cstheme="minorHAnsi"/>
+        </w:rPr>
+        <w:t>σ</w:t>
+      </w:r>
+      <w:r>
+        <w:rPr>
+          <w:rFonts w:eastAsiaTheme="minorEastAsia"/>
+        </w:rPr>
+        <w:t>)’</w:t>
+      </w:r>
       <w:bookmarkStart w:id="27" w:name="_GoBack"/>
-      <w:r>
-        <w:lastRenderedPageBreak/>
-        <w:t>Discrete versus continuous:</w:t>
-      </w:r>
-    </w:p>
-    <w:bookmarkEnd w:id="27"/>
-    <w:p>
-      <w:pPr>
-        <w:pStyle w:val="ListParagraph"/>
-        <w:numPr>
-          <w:ilvl w:val="0"/>
-          <w:numId w:val="2"/>
-        </w:numPr>
-      </w:pPr>
-      <w:r>
-        <w:t xml:space="preserve">Discrete random variables (such as binomial) have possible values that are distinct and separate, such as 0, 1, or 2. </w:t>
-      </w:r>
-    </w:p>
-    <w:p>
-      <w:pPr>
-        <w:pStyle w:val="ListParagraph"/>
-        <w:numPr>
-          <w:ilvl w:val="0"/>
-          <w:numId w:val="2"/>
-        </w:numPr>
-      </w:pPr>
-      <w:r>
-        <w:t xml:space="preserve">Continuous random variables form a whole interval (or range, or continuum) (example: the 1-year return per dollar invested in a common stock could range </w:t>
-      </w:r>
-      <w:proofErr w:type="gramStart"/>
-      <w:r>
-        <w:t>from  0</w:t>
-      </w:r>
-      <w:proofErr w:type="gramEnd"/>
-      <w:r>
-        <w:t xml:space="preserve"> to some quite large value). </w:t>
-      </w:r>
+      <w:bookmarkEnd w:id="27"/>
     </w:p>
     <w:sectPr>
       <w:pgSz w:w="11906" w:h="16838"/>
@@ -13043,7 +13048,7 @@
 </file>
 
 <file path=customXml/itemProps1.xml><?xml version="1.0" encoding="utf-8"?>
-<ds:datastoreItem xmlns:ds="http://schemas.openxmlformats.org/officeDocument/2006/customXml" ds:itemID="{3E20C331-2774-4DD0-8E18-3E15ED1DA11F}">
+<ds:datastoreItem xmlns:ds="http://schemas.openxmlformats.org/officeDocument/2006/customXml" ds:itemID="{57E518A7-EA1A-49A6-8503-E4E0B808F75A}">
   <ds:schemaRefs>
     <ds:schemaRef ds:uri="http://schemas.openxmlformats.org/officeDocument/2006/bibliography"/>
   </ds:schemaRefs>

--- a/Statistical Methods and Data Analyses.docx
+++ b/Statistical Methods and Data Analyses.docx
@@ -11,9 +11,14 @@
         <w:t xml:space="preserve">Statistical Methods &amp; Data Analysis </w:t>
       </w:r>
       <w:r>
-        <w:t>– Ott &amp; Longnecker</w:t>
+        <w:t xml:space="preserve">– Ott &amp; </w:t>
+      </w:r>
+      <w:proofErr w:type="spellStart"/>
+      <w:r>
+        <w:t>Longnecker</w:t>
       </w:r>
       <w:bookmarkEnd w:id="0"/>
+      <w:proofErr w:type="spellEnd"/>
       <w:r>
         <w:t xml:space="preserve"> </w:t>
       </w:r>
@@ -2491,7 +2496,15 @@
         <w:t>= the object about which data are collected</w:t>
       </w:r>
       <w:r>
-        <w:t xml:space="preserve"> (f.e. a human / a sample of water from a stream</w:t>
+        <w:t xml:space="preserve"> (</w:t>
+      </w:r>
+      <w:proofErr w:type="spellStart"/>
+      <w:r>
+        <w:t>f.e</w:t>
+      </w:r>
+      <w:proofErr w:type="spellEnd"/>
+      <w:r>
+        <w:t>. a human / a sample of water from a stream</w:t>
       </w:r>
       <w:r>
         <w:t>)</w:t>
@@ -2524,7 +2537,15 @@
         <w:t>d</w:t>
       </w:r>
       <w:r>
-        <w:t xml:space="preserve"> (f.e. the household where the observation unit is the human)</w:t>
+        <w:t xml:space="preserve"> (</w:t>
+      </w:r>
+      <w:proofErr w:type="spellStart"/>
+      <w:r>
+        <w:t>f.e</w:t>
+      </w:r>
+      <w:proofErr w:type="spellEnd"/>
+      <w:r>
+        <w:t>. the household where the observation unit is the human)</w:t>
       </w:r>
       <w:r>
         <w:t>.</w:t>
@@ -2548,7 +2569,15 @@
         <w:t xml:space="preserve"> = the list of sampling units</w:t>
       </w:r>
       <w:r>
-        <w:t xml:space="preserve"> (f.e. a list of household addresses in a city)</w:t>
+        <w:t xml:space="preserve"> (</w:t>
+      </w:r>
+      <w:proofErr w:type="spellStart"/>
+      <w:r>
+        <w:t>f.e</w:t>
+      </w:r>
+      <w:proofErr w:type="spellEnd"/>
+      <w:r>
+        <w:t>. a list of household addresses in a city)</w:t>
       </w:r>
     </w:p>
     <w:p>
@@ -2629,14 +2658,27 @@
       <w:r>
         <w:t xml:space="preserve">= </w:t>
       </w:r>
-      <w:r>
-        <w:t xml:space="preserve">f.e. </w:t>
+      <w:proofErr w:type="spellStart"/>
+      <w:r>
+        <w:t>f.e</w:t>
+      </w:r>
+      <w:proofErr w:type="spellEnd"/>
+      <w:r>
+        <w:t xml:space="preserve">. </w:t>
       </w:r>
       <w:r>
         <w:t>divide the population in</w:t>
       </w:r>
       <w:r>
-        <w:t xml:space="preserve">to two groups and than take a simple random </w:t>
+        <w:t xml:space="preserve">to two groups </w:t>
+      </w:r>
+      <w:proofErr w:type="spellStart"/>
+      <w:r>
+        <w:t>and than</w:t>
+      </w:r>
+      <w:proofErr w:type="spellEnd"/>
+      <w:r>
+        <w:t xml:space="preserve"> take a simple random </w:t>
       </w:r>
       <w:r>
         <w:t xml:space="preserve">sample </w:t>
@@ -2690,7 +2732,15 @@
         <w:t xml:space="preserve"> </w:t>
       </w:r>
       <w:r>
-        <w:t>groups of individuals (f.e. urban areas / city blocks).</w:t>
+        <w:t>groups of individuals (</w:t>
+      </w:r>
+      <w:proofErr w:type="spellStart"/>
+      <w:r>
+        <w:t>f.e</w:t>
+      </w:r>
+      <w:proofErr w:type="spellEnd"/>
+      <w:r>
+        <w:t>. urban areas / city blocks).</w:t>
       </w:r>
     </w:p>
     <w:p>
@@ -2708,7 +2758,15 @@
         <w:t>Systematic sampling</w:t>
       </w:r>
       <w:r>
-        <w:t xml:space="preserve">  = taking f.e. the 1</w:t>
+        <w:t xml:space="preserve">  = taking </w:t>
+      </w:r>
+      <w:proofErr w:type="spellStart"/>
+      <w:r>
+        <w:t>f.e</w:t>
+      </w:r>
+      <w:proofErr w:type="spellEnd"/>
+      <w:r>
+        <w:t>. the 1</w:t>
       </w:r>
       <w:r>
         <w:rPr>
@@ -2735,7 +2793,15 @@
         <w:t>th</w:t>
       </w:r>
       <w:r>
-        <w:t xml:space="preserve">, etc from a list. </w:t>
+        <w:t xml:space="preserve">, </w:t>
+      </w:r>
+      <w:proofErr w:type="spellStart"/>
+      <w:r>
+        <w:t>etc</w:t>
+      </w:r>
+      <w:proofErr w:type="spellEnd"/>
+      <w:r>
+        <w:t xml:space="preserve"> from a list. </w:t>
       </w:r>
     </w:p>
     <w:p>
@@ -2776,7 +2842,15 @@
         <w:t xml:space="preserve"> </w:t>
       </w:r>
       <w:r>
-        <w:t>when a portion of the individuals samplesd cannot or will not participate in the survey</w:t>
+        <w:t xml:space="preserve">when a portion of the individuals </w:t>
+      </w:r>
+      <w:proofErr w:type="spellStart"/>
+      <w:r>
+        <w:t>samplesd</w:t>
+      </w:r>
+      <w:proofErr w:type="spellEnd"/>
+      <w:r>
+        <w:t xml:space="preserve"> cannot or will not participate in the survey</w:t>
       </w:r>
       <w:r>
         <w:t xml:space="preserve"> </w:t>
@@ -2817,8 +2891,13 @@
           <w:numId w:val="2"/>
         </w:numPr>
       </w:pPr>
-      <w:r>
-        <w:t>Offerering an inducement / incentive</w:t>
+      <w:proofErr w:type="spellStart"/>
+      <w:r>
+        <w:t>Offerering</w:t>
+      </w:r>
+      <w:proofErr w:type="spellEnd"/>
+      <w:r>
+        <w:t xml:space="preserve"> an inducement / incentive</w:t>
       </w:r>
     </w:p>
     <w:p>
@@ -2935,7 +3014,15 @@
         <w:t xml:space="preserve">/ answer via written records / </w:t>
       </w:r>
       <w:r>
-        <w:t xml:space="preserve">make the period to recall smaller (f.e. </w:t>
+        <w:t>make the period to recall smaller (</w:t>
+      </w:r>
+      <w:proofErr w:type="spellStart"/>
+      <w:r>
+        <w:t>f.e</w:t>
+      </w:r>
+      <w:proofErr w:type="spellEnd"/>
+      <w:r>
+        <w:t xml:space="preserve">. </w:t>
       </w:r>
       <w:r>
         <w:t xml:space="preserve">do not ask how often they went to the park last year but </w:t>
@@ -3119,7 +3206,15 @@
         <w:t>o treatment</w:t>
       </w:r>
       <w:r>
-        <w:t xml:space="preserve"> (f.e. </w:t>
+        <w:t xml:space="preserve"> (</w:t>
+      </w:r>
+      <w:proofErr w:type="spellStart"/>
+      <w:r>
+        <w:t>f.e</w:t>
+      </w:r>
+      <w:proofErr w:type="spellEnd"/>
+      <w:r>
+        <w:t xml:space="preserve">. </w:t>
       </w:r>
       <w:r>
         <w:t>an area without treatment)</w:t>
@@ -3143,7 +3238,23 @@
         <w:t>control</w:t>
       </w:r>
       <w:r>
-        <w:t xml:space="preserve"> (f.e. treatment with a placebo medicin)</w:t>
+        <w:t xml:space="preserve"> (</w:t>
+      </w:r>
+      <w:proofErr w:type="spellStart"/>
+      <w:r>
+        <w:t>f.e</w:t>
+      </w:r>
+      <w:proofErr w:type="spellEnd"/>
+      <w:r>
+        <w:t xml:space="preserve">. treatment with a placebo </w:t>
+      </w:r>
+      <w:proofErr w:type="spellStart"/>
+      <w:r>
+        <w:t>medicin</w:t>
+      </w:r>
+      <w:proofErr w:type="spellEnd"/>
+      <w:r>
+        <w:t>)</w:t>
       </w:r>
     </w:p>
     <w:p>
@@ -3161,7 +3272,15 @@
         <w:t>tandard method treatment</w:t>
       </w:r>
       <w:r>
-        <w:t xml:space="preserve"> (f.e. </w:t>
+        <w:t xml:space="preserve"> (</w:t>
+      </w:r>
+      <w:proofErr w:type="spellStart"/>
+      <w:r>
+        <w:t>f.e</w:t>
+      </w:r>
+      <w:proofErr w:type="spellEnd"/>
+      <w:r>
+        <w:t xml:space="preserve">. </w:t>
       </w:r>
       <w:r>
         <w:t>the existing method as a benchmark)</w:t>
@@ -3226,8 +3345,13 @@
       <w:r>
         <w:t xml:space="preserve"> (</w:t>
       </w:r>
-      <w:r>
-        <w:t xml:space="preserve">f.e. individuals in a group if it was a cluster sample). </w:t>
+      <w:proofErr w:type="spellStart"/>
+      <w:r>
+        <w:t>f.e</w:t>
+      </w:r>
+      <w:proofErr w:type="spellEnd"/>
+      <w:r>
+        <w:t xml:space="preserve">. individuals in a group if it was a cluster sample). </w:t>
       </w:r>
     </w:p>
     <w:p>
@@ -3314,7 +3438,15 @@
         <w:t xml:space="preserve"> of all extra</w:t>
       </w:r>
       <w:r>
-        <w:t xml:space="preserve">neous factors (other that the treatment factors). </w:t>
+        <w:t xml:space="preserve">neous factors (other </w:t>
+      </w:r>
+      <w:proofErr w:type="spellStart"/>
+      <w:r>
+        <w:t>that</w:t>
+      </w:r>
+      <w:proofErr w:type="spellEnd"/>
+      <w:r>
+        <w:t xml:space="preserve"> the treatment factors). </w:t>
       </w:r>
     </w:p>
     <w:p>
@@ -3628,7 +3760,15 @@
         <w:t xml:space="preserve"> table</w:t>
       </w:r>
       <w:r>
-        <w:t>, etc)</w:t>
+        <w:t xml:space="preserve">, </w:t>
+      </w:r>
+      <w:proofErr w:type="spellStart"/>
+      <w:r>
+        <w:t>etc</w:t>
+      </w:r>
+      <w:proofErr w:type="spellEnd"/>
+      <w:r>
+        <w:t>)</w:t>
       </w:r>
     </w:p>
     <w:p>
@@ -3693,7 +3833,15 @@
         <w:t>es, it’s important to define the categ</w:t>
       </w:r>
       <w:r>
-        <w:t>ories so that a measurement can be placed into only one category! (f.e. 2.000-4.000 + 4.000</w:t>
+        <w:t>ories so that a measurement can be placed into only one category! (</w:t>
+      </w:r>
+      <w:proofErr w:type="spellStart"/>
+      <w:r>
+        <w:t>f.e</w:t>
+      </w:r>
+      <w:proofErr w:type="spellEnd"/>
+      <w:r>
+        <w:t>. 2.000-4.000 + 4.000</w:t>
       </w:r>
       <w:r>
         <w:t>-</w:t>
@@ -4044,7 +4192,15 @@
         <w:t>Stem-and-leaf plot</w:t>
       </w:r>
       <w:r>
-        <w:t xml:space="preserve">: for constructing a histogramlike picture of a frequency distribution, show the range of scores, where the scores are concentrated, the shape of the distribution, whether there are any specific values or scores not represented and whether there are any stray or extreme scores. It splits each score /value into two sets of digits, the first is the stem, the second the leaf. </w:t>
+        <w:t xml:space="preserve">: for constructing a </w:t>
+      </w:r>
+      <w:proofErr w:type="spellStart"/>
+      <w:r>
+        <w:t>histogramlike</w:t>
+      </w:r>
+      <w:proofErr w:type="spellEnd"/>
+      <w:r>
+        <w:t xml:space="preserve"> picture of a frequency distribution, show the range of scores, where the scores are concentrated, the shape of the distribution, whether there are any specific values or scores not represented and whether there are any stray or extreme scores. It splits each score /value into two sets of digits, the first is the stem, the second the leaf. </w:t>
       </w:r>
     </w:p>
     <w:p>
@@ -4225,6 +4381,7 @@
         <w:pStyle w:val="ListParagraph"/>
         <w:ind w:left="1440"/>
       </w:pPr>
+      <w:proofErr w:type="spellStart"/>
       <w:r>
         <w:rPr>
           <w:i/>
@@ -4240,6 +4397,7 @@
         </w:rPr>
         <w:t>b</w:t>
       </w:r>
+      <w:proofErr w:type="spellEnd"/>
       <w:r>
         <w:rPr>
           <w:vertAlign w:val="subscript"/>
@@ -4261,6 +4419,7 @@
         <w:pStyle w:val="ListParagraph"/>
         <w:ind w:left="1440"/>
       </w:pPr>
+      <w:proofErr w:type="spellStart"/>
       <w:r>
         <w:rPr>
           <w:i/>
@@ -4276,6 +4435,7 @@
         </w:rPr>
         <w:t>m</w:t>
       </w:r>
+      <w:proofErr w:type="spellEnd"/>
       <w:r>
         <w:rPr>
           <w:i/>
@@ -4323,7 +4483,15 @@
           <w:i/>
           <w:iCs/>
         </w:rPr>
-        <w:t>L + w/f</w:t>
+        <w:t>L + w/</w:t>
+      </w:r>
+      <w:proofErr w:type="spellStart"/>
+      <w:r>
+        <w:rPr>
+          <w:i/>
+          <w:iCs/>
+        </w:rPr>
+        <w:t>f</w:t>
       </w:r>
       <w:r>
         <w:rPr>
@@ -4331,23 +4499,41 @@
           <w:iCs/>
           <w:vertAlign w:val="subscript"/>
         </w:rPr>
-        <w:t xml:space="preserve">m </w:t>
-      </w:r>
-      <w:r>
-        <w:rPr>
-          <w:i/>
-          <w:iCs/>
-        </w:rPr>
-        <w:t>(.5n – cf</w:t>
-      </w:r>
+        <w:t>m</w:t>
+      </w:r>
+      <w:proofErr w:type="spellEnd"/>
       <w:r>
         <w:rPr>
           <w:i/>
           <w:iCs/>
           <w:vertAlign w:val="subscript"/>
         </w:rPr>
+        <w:t xml:space="preserve"> </w:t>
+      </w:r>
+      <w:r>
+        <w:rPr>
+          <w:i/>
+          <w:iCs/>
+        </w:rPr>
+        <w:t xml:space="preserve">(.5n – </w:t>
+      </w:r>
+      <w:proofErr w:type="spellStart"/>
+      <w:r>
+        <w:rPr>
+          <w:i/>
+          <w:iCs/>
+        </w:rPr>
+        <w:t>cf</w:t>
+      </w:r>
+      <w:r>
+        <w:rPr>
+          <w:i/>
+          <w:iCs/>
+          <w:vertAlign w:val="subscript"/>
+        </w:rPr>
         <w:t>b</w:t>
       </w:r>
+      <w:proofErr w:type="spellEnd"/>
       <w:r>
         <w:rPr>
           <w:i/>
@@ -4441,7 +4627,15 @@
         <w:t>Trimmed mean:</w:t>
       </w:r>
       <w:r>
-        <w:t xml:space="preserve"> drops the highest and lowest extreme values and averages the rest. F.e. a 5% trimmed mean drops the lowest and highest 5% measurements, a 10% trimmed mean drops the highest and lowest 10% of the measurements. Used to reduce the impact of very extreme (large or small) values on the mean and thus get a more reliable measure of the central value of the set. </w:t>
+        <w:t xml:space="preserve"> drops the highest and lowest extreme values and averages the rest. </w:t>
+      </w:r>
+      <w:proofErr w:type="spellStart"/>
+      <w:r>
+        <w:t>F.e</w:t>
+      </w:r>
+      <w:proofErr w:type="spellEnd"/>
+      <w:r>
+        <w:t xml:space="preserve">. a 5% trimmed mean drops the lowest and highest 5% measurements, a 10% trimmed mean drops the highest and lowest 10% of the measurements. Used to reduce the impact of very extreme (large or small) values on the mean and thus get a more reliable measure of the central value of the set. </w:t>
       </w:r>
     </w:p>
     <w:p>
@@ -4603,6 +4797,7 @@
       <w:r>
         <w:t xml:space="preserve">The </w:t>
       </w:r>
+      <w:proofErr w:type="spellStart"/>
       <w:r>
         <w:rPr>
           <w:i/>
@@ -4611,7 +4806,11 @@
         <w:t>p</w:t>
       </w:r>
       <w:r>
-        <w:t xml:space="preserve">th percentile </w:t>
+        <w:t>th</w:t>
+      </w:r>
+      <w:proofErr w:type="spellEnd"/>
+      <w:r>
+        <w:t xml:space="preserve"> percentile </w:t>
       </w:r>
       <w:r>
         <w:t xml:space="preserve">of a set of </w:t>
@@ -4706,6 +4905,7 @@
       <w:r>
         <w:t xml:space="preserve">The </w:t>
       </w:r>
+      <w:proofErr w:type="spellStart"/>
       <w:r>
         <w:rPr>
           <w:i/>
@@ -4714,7 +4914,11 @@
         <w:t>i</w:t>
       </w:r>
       <w:r>
-        <w:t xml:space="preserve">th ordered observation, </w:t>
+        <w:t>th</w:t>
+      </w:r>
+      <w:proofErr w:type="spellEnd"/>
+      <w:r>
+        <w:t xml:space="preserve"> ordered observation, </w:t>
       </w:r>
       <w:r>
         <w:rPr>
@@ -4729,7 +4933,25 @@
           <w:iCs/>
           <w:vertAlign w:val="subscript"/>
         </w:rPr>
-        <w:t>(i)</w:t>
+        <w:t>(</w:t>
+      </w:r>
+      <w:proofErr w:type="spellStart"/>
+      <w:r>
+        <w:rPr>
+          <w:i/>
+          <w:iCs/>
+          <w:vertAlign w:val="subscript"/>
+        </w:rPr>
+        <w:t>i</w:t>
+      </w:r>
+      <w:proofErr w:type="spellEnd"/>
+      <w:r>
+        <w:rPr>
+          <w:i/>
+          <w:iCs/>
+          <w:vertAlign w:val="subscript"/>
+        </w:rPr>
+        <w:t>)</w:t>
       </w:r>
       <w:r>
         <w:t xml:space="preserve"> corresponds to the </w:t>
@@ -4737,6 +4959,7 @@
       <w:r>
         <w:t>100(</w:t>
       </w:r>
+      <w:proofErr w:type="spellStart"/>
       <w:r>
         <w:rPr>
           <w:i/>
@@ -4744,6 +4967,7 @@
         </w:rPr>
         <w:t>i</w:t>
       </w:r>
+      <w:proofErr w:type="spellEnd"/>
       <w:r>
         <w:t xml:space="preserve"> - .5)/</w:t>
       </w:r>
@@ -4921,6 +5145,7 @@
         </w:numPr>
         <w:jc w:val="both"/>
       </w:pPr>
+      <w:proofErr w:type="spellStart"/>
       <w:r>
         <w:rPr>
           <w:i/>
@@ -4934,7 +5159,16 @@
           <w:iCs/>
           <w:vertAlign w:val="subscript"/>
         </w:rPr>
-        <w:t xml:space="preserve">b </w:t>
+        <w:t>b</w:t>
+      </w:r>
+      <w:proofErr w:type="spellEnd"/>
+      <w:r>
+        <w:rPr>
+          <w:i/>
+          <w:iCs/>
+          <w:vertAlign w:val="subscript"/>
+        </w:rPr>
+        <w:t xml:space="preserve"> </w:t>
       </w:r>
       <w:r>
         <w:rPr>
@@ -4956,6 +5190,7 @@
         </w:numPr>
         <w:jc w:val="both"/>
       </w:pPr>
+      <w:proofErr w:type="spellStart"/>
       <w:r>
         <w:rPr>
           <w:i/>
@@ -4971,6 +5206,7 @@
         </w:rPr>
         <w:t>p</w:t>
       </w:r>
+      <w:proofErr w:type="spellEnd"/>
       <w:r>
         <w:rPr>
           <w:i/>
@@ -5023,7 +5259,15 @@
           <w:i/>
           <w:iCs/>
         </w:rPr>
-        <w:t>P = L + w/f</w:t>
+        <w:t>P = L + w/</w:t>
+      </w:r>
+      <w:proofErr w:type="spellStart"/>
+      <w:r>
+        <w:rPr>
+          <w:i/>
+          <w:iCs/>
+        </w:rPr>
+        <w:t>f</w:t>
       </w:r>
       <w:r>
         <w:rPr>
@@ -5031,30 +5275,64 @@
           <w:iCs/>
           <w:vertAlign w:val="subscript"/>
         </w:rPr>
-        <w:t xml:space="preserve">p </w:t>
-      </w:r>
-      <w:r>
-        <w:rPr>
-          <w:i/>
-          <w:iCs/>
-        </w:rPr>
-        <w:t>(P</w:t>
-      </w:r>
-      <w:r>
-        <w:rPr>
-          <w:i/>
-          <w:iCs/>
-        </w:rPr>
-        <w:t>n – cf</w:t>
-      </w:r>
+        <w:t>p</w:t>
+      </w:r>
+      <w:proofErr w:type="spellEnd"/>
       <w:r>
         <w:rPr>
           <w:i/>
           <w:iCs/>
           <w:vertAlign w:val="subscript"/>
         </w:rPr>
+        <w:t xml:space="preserve"> </w:t>
+      </w:r>
+      <w:r>
+        <w:rPr>
+          <w:i/>
+          <w:iCs/>
+        </w:rPr>
+        <w:t>(</w:t>
+      </w:r>
+      <w:proofErr w:type="spellStart"/>
+      <w:r>
+        <w:rPr>
+          <w:i/>
+          <w:iCs/>
+        </w:rPr>
+        <w:t>P</w:t>
+      </w:r>
+      <w:r>
+        <w:rPr>
+          <w:i/>
+          <w:iCs/>
+        </w:rPr>
+        <w:t>n</w:t>
+      </w:r>
+      <w:proofErr w:type="spellEnd"/>
+      <w:r>
+        <w:rPr>
+          <w:i/>
+          <w:iCs/>
+        </w:rPr>
+        <w:t xml:space="preserve"> – </w:t>
+      </w:r>
+      <w:proofErr w:type="spellStart"/>
+      <w:r>
+        <w:rPr>
+          <w:i/>
+          <w:iCs/>
+        </w:rPr>
+        <w:t>cf</w:t>
+      </w:r>
+      <w:r>
+        <w:rPr>
+          <w:i/>
+          <w:iCs/>
+          <w:vertAlign w:val="subscript"/>
+        </w:rPr>
         <w:t>b</w:t>
       </w:r>
+      <w:proofErr w:type="spellEnd"/>
       <w:r>
         <w:rPr>
           <w:i/>
@@ -5165,6 +5443,7 @@
         </w:rPr>
         <w:t xml:space="preserve">Deviation: </w:t>
       </w:r>
+      <w:proofErr w:type="spellStart"/>
       <w:r>
         <w:rPr>
           <w:i/>
@@ -5180,6 +5459,7 @@
         </w:rPr>
         <w:t>i</w:t>
       </w:r>
+      <w:proofErr w:type="spellEnd"/>
       <w:r>
         <w:rPr>
           <w:i/>
@@ -5216,6 +5496,7 @@
       <w:r>
         <w:t xml:space="preserve"> </w:t>
       </w:r>
+      <w:proofErr w:type="spellStart"/>
       <w:r>
         <w:rPr>
           <w:i/>
@@ -5229,7 +5510,16 @@
           <w:iCs/>
           <w:vertAlign w:val="subscript"/>
         </w:rPr>
-        <w:t xml:space="preserve">i </w:t>
+        <w:t>i</w:t>
+      </w:r>
+      <w:proofErr w:type="spellEnd"/>
+      <w:r>
+        <w:rPr>
+          <w:i/>
+          <w:iCs/>
+          <w:vertAlign w:val="subscript"/>
+        </w:rPr>
+        <w:t xml:space="preserve"> </w:t>
       </w:r>
       <w:r>
         <w:t xml:space="preserve">from the mean </w:t>
@@ -5326,7 +5616,15 @@
           <w:i/>
           <w:iCs/>
         </w:rPr>
-        <w:t>…, y</w:t>
+        <w:t xml:space="preserve">…, </w:t>
+      </w:r>
+      <w:proofErr w:type="spellStart"/>
+      <w:r>
+        <w:rPr>
+          <w:i/>
+          <w:iCs/>
+        </w:rPr>
+        <w:t>y</w:t>
       </w:r>
       <w:r>
         <w:rPr>
@@ -5336,6 +5634,7 @@
         </w:rPr>
         <w:t>n</w:t>
       </w:r>
+      <w:proofErr w:type="spellEnd"/>
       <w:r>
         <w:t xml:space="preserve"> with mean </w:t>
       </w:r>
@@ -5740,7 +6039,15 @@
           <w:i/>
           <w:iCs/>
         </w:rPr>
-        <w:t>, …, y</w:t>
+        <w:t xml:space="preserve">, …, </w:t>
+      </w:r>
+      <w:proofErr w:type="spellStart"/>
+      <w:r>
+        <w:rPr>
+          <w:i/>
+          <w:iCs/>
+        </w:rPr>
+        <w:t>y</w:t>
       </w:r>
       <w:r>
         <w:rPr>
@@ -5750,6 +6057,7 @@
         </w:rPr>
         <w:t>n</w:t>
       </w:r>
+      <w:proofErr w:type="spellEnd"/>
       <w:r>
         <w:rPr>
           <w:i/>
@@ -5987,6 +6295,7 @@
         </w:rPr>
         <w:t xml:space="preserve"> </w:t>
       </w:r>
+      <w:proofErr w:type="spellStart"/>
       <w:r>
         <w:rPr>
           <w:i/>
@@ -6002,6 +6311,7 @@
         </w:rPr>
         <w:t>n</w:t>
       </w:r>
+      <w:proofErr w:type="spellEnd"/>
       <w:r>
         <w:rPr>
           <w:i/>
@@ -7112,8 +7422,13 @@
         <w:pStyle w:val="Heading3"/>
       </w:pPr>
       <w:bookmarkStart w:id="22" w:name="_Toc30676654"/>
-      <w:r>
-        <w:t>Mutiple variables – graphs and correlation:</w:t>
+      <w:proofErr w:type="spellStart"/>
+      <w:r>
+        <w:t>Mutiple</w:t>
+      </w:r>
+      <w:proofErr w:type="spellEnd"/>
+      <w:r>
+        <w:t xml:space="preserve"> variables – graphs and correlation:</w:t>
       </w:r>
       <w:bookmarkEnd w:id="22"/>
       <w:r>
@@ -7525,6 +7840,7 @@
         </w:rPr>
         <w:t xml:space="preserve"> describe the closeness of the points (</w:t>
       </w:r>
+      <w:proofErr w:type="spellStart"/>
       <w:r>
         <w:rPr>
           <w:rFonts w:eastAsiaTheme="minorEastAsia"/>
@@ -7537,7 +7853,14 @@
         <w:rPr>
           <w:rFonts w:eastAsiaTheme="minorEastAsia"/>
         </w:rPr>
-        <w:t xml:space="preserve">y) to a curved relationship, no matter how strong the relationship. </w:t>
+        <w:t>y</w:t>
+      </w:r>
+      <w:proofErr w:type="spellEnd"/>
+      <w:r>
+        <w:rPr>
+          <w:rFonts w:eastAsiaTheme="minorEastAsia"/>
+        </w:rPr>
+        <w:t xml:space="preserve">) to a curved relationship, no matter how strong the relationship. </w:t>
       </w:r>
       <w:r>
         <w:rPr>
@@ -7987,7 +8310,15 @@
         <w:t>repetitions of an experiment possible)</w:t>
       </w:r>
       <w:r>
-        <w:t xml:space="preserve">. Problem: they vary from person to person and can not be checked / verified. </w:t>
+        <w:t xml:space="preserve">. Problem: they vary from person to person and </w:t>
+      </w:r>
+      <w:proofErr w:type="spellStart"/>
+      <w:r>
+        <w:t>can not</w:t>
+      </w:r>
+      <w:proofErr w:type="spellEnd"/>
+      <w:r>
+        <w:t xml:space="preserve"> be checked / verified. </w:t>
       </w:r>
     </w:p>
     <w:p>
@@ -8472,7 +8803,21 @@
         <w:rPr>
           <w:rFonts w:eastAsiaTheme="minorEastAsia" w:cstheme="minorHAnsi"/>
         </w:rPr>
-        <w:t xml:space="preserve"> occurs+the probability that </w:t>
+        <w:t xml:space="preserve"> </w:t>
+      </w:r>
+      <w:proofErr w:type="spellStart"/>
+      <w:r>
+        <w:rPr>
+          <w:rFonts w:eastAsiaTheme="minorEastAsia" w:cstheme="minorHAnsi"/>
+        </w:rPr>
+        <w:t>occurs+the</w:t>
+      </w:r>
+      <w:proofErr w:type="spellEnd"/>
+      <w:r>
+        <w:rPr>
+          <w:rFonts w:eastAsiaTheme="minorEastAsia" w:cstheme="minorHAnsi"/>
+        </w:rPr>
+        <w:t xml:space="preserve"> probability that </w:t>
       </w:r>
       <w:r>
         <w:rPr>
@@ -9717,10 +10062,22 @@
           <w:i/>
           <w:iCs/>
         </w:rPr>
-        <w:t>P(E</w:t>
-      </w:r>
-      <w:r>
-        <w:t xml:space="preserve">|Pos). </w:t>
+        <w:t>P(</w:t>
+      </w:r>
+      <w:proofErr w:type="spellStart"/>
+      <w:r>
+        <w:rPr>
+          <w:i/>
+          <w:iCs/>
+        </w:rPr>
+        <w:t>E</w:t>
+      </w:r>
+      <w:r>
+        <w:t>|Pos</w:t>
+      </w:r>
+      <w:proofErr w:type="spellEnd"/>
+      <w:r>
+        <w:t xml:space="preserve">). </w:t>
       </w:r>
     </w:p>
     <w:p>
@@ -9922,7 +10279,23 @@
           <w:i/>
           <w:iCs/>
         </w:rPr>
-        <w:t>P(test is positive|presence is correct)</w:t>
+        <w:t xml:space="preserve">P(test is </w:t>
+      </w:r>
+      <w:proofErr w:type="spellStart"/>
+      <w:r>
+        <w:rPr>
+          <w:i/>
+          <w:iCs/>
+        </w:rPr>
+        <w:t>positive|presence</w:t>
+      </w:r>
+      <w:proofErr w:type="spellEnd"/>
+      <w:r>
+        <w:rPr>
+          <w:i/>
+          <w:iCs/>
+        </w:rPr>
+        <w:t xml:space="preserve"> is correct)</w:t>
       </w:r>
     </w:p>
     <w:p>
@@ -9948,7 +10321,23 @@
           <w:i/>
           <w:iCs/>
         </w:rPr>
-        <w:t>P(test is negative|absence is correct)</w:t>
+        <w:t xml:space="preserve">P(test is </w:t>
+      </w:r>
+      <w:proofErr w:type="spellStart"/>
+      <w:r>
+        <w:rPr>
+          <w:i/>
+          <w:iCs/>
+        </w:rPr>
+        <w:t>negative|absence</w:t>
+      </w:r>
+      <w:proofErr w:type="spellEnd"/>
+      <w:r>
+        <w:rPr>
+          <w:i/>
+          <w:iCs/>
+        </w:rPr>
+        <w:t xml:space="preserve"> is correct)</w:t>
       </w:r>
     </w:p>
     <w:p>
@@ -10004,7 +10393,15 @@
         <w:t>random variable</w:t>
       </w:r>
       <w:r>
-        <w:t xml:space="preserve"> (we can do so much with this, f.e. we can average the resulting quantities, find standard deviations and asses probable errors). </w:t>
+        <w:t xml:space="preserve"> (we can do so much with this, </w:t>
+      </w:r>
+      <w:proofErr w:type="spellStart"/>
+      <w:r>
+        <w:t>f.e</w:t>
+      </w:r>
+      <w:proofErr w:type="spellEnd"/>
+      <w:r>
+        <w:t xml:space="preserve">. we can average the resulting quantities, find standard deviations and asses probable errors). </w:t>
       </w:r>
       <w:r>
         <w:t xml:space="preserve">This is denoted by the symbol </w:t>
@@ -10130,7 +10527,15 @@
       </w:pPr>
       <w:r>
         <w:lastRenderedPageBreak/>
-        <w:t xml:space="preserve">Temperature: f.e. the daily maximum temperature in a place. </w:t>
+        <w:t xml:space="preserve">Temperature: </w:t>
+      </w:r>
+      <w:proofErr w:type="spellStart"/>
+      <w:r>
+        <w:t>f.e</w:t>
+      </w:r>
+      <w:proofErr w:type="spellEnd"/>
+      <w:r>
+        <w:t xml:space="preserve">. the daily maximum temperature in a place. </w:t>
       </w:r>
     </w:p>
     <w:p>
@@ -10268,12 +10673,21 @@
       <w:r>
         <w:t xml:space="preserve">The experiment consists of </w:t>
       </w:r>
-      <w:r>
-        <w:rPr>
-          <w:i/>
-          <w:iCs/>
-        </w:rPr>
-        <w:t xml:space="preserve">n </w:t>
+      <w:proofErr w:type="spellStart"/>
+      <w:r>
+        <w:rPr>
+          <w:i/>
+          <w:iCs/>
+        </w:rPr>
+        <w:t>n</w:t>
+      </w:r>
+      <w:proofErr w:type="spellEnd"/>
+      <w:r>
+        <w:rPr>
+          <w:i/>
+          <w:iCs/>
+        </w:rPr>
+        <w:t xml:space="preserve"> </w:t>
       </w:r>
       <w:r>
         <w:t>identical trials</w:t>
@@ -10899,7 +11313,15 @@
         </w:numPr>
       </w:pPr>
       <w:r>
-        <w:t xml:space="preserve">The occurrence of an event in a given period of time or region of space is independent of the occurrence of the event in a nonoverlapping time period or region of space. The (non)occurrence doesn’t affect the probability of an other event. </w:t>
+        <w:t xml:space="preserve">The occurrence of an event in a given period of time or region of space is independent of the occurrence of the event in a nonoverlapping time period or region of space. The (non)occurrence doesn’t affect the probability of </w:t>
+      </w:r>
+      <w:proofErr w:type="spellStart"/>
+      <w:r>
+        <w:t>an other</w:t>
+      </w:r>
+      <w:proofErr w:type="spellEnd"/>
+      <w:r>
+        <w:t xml:space="preserve"> event. </w:t>
       </w:r>
     </w:p>
     <w:p>
@@ -11041,6 +11463,7 @@
       <w:r>
         <w:t xml:space="preserve"> , where </w:t>
       </w:r>
+      <w:proofErr w:type="spellStart"/>
       <w:r>
         <w:rPr>
           <w:i/>
@@ -11048,6 +11471,7 @@
         </w:rPr>
         <w:t>e</w:t>
       </w:r>
+      <w:proofErr w:type="spellEnd"/>
       <w:r>
         <w:t xml:space="preserve"> is </w:t>
       </w:r>
@@ -11633,13 +12057,7 @@
         <w:rPr>
           <w:rFonts w:eastAsiaTheme="minorEastAsia"/>
         </w:rPr>
-        <w:t xml:space="preserve">% of the populations fall below  </w:t>
-      </w:r>
-      <w:r>
-        <w:rPr>
-          <w:rFonts w:eastAsiaTheme="minorEastAsia"/>
-        </w:rPr>
-        <w:t xml:space="preserve"> </w:t>
+        <w:t xml:space="preserve">% of the populations fall below   </w:t>
       </w:r>
       <m:oMath>
         <m:sSub>
@@ -11687,13 +12105,7 @@
         <w:rPr>
           <w:rFonts w:eastAsiaTheme="minorEastAsia"/>
         </w:rPr>
-        <w:t xml:space="preserve">)% are above </w:t>
-      </w:r>
-      <w:r>
-        <w:rPr>
-          <w:rFonts w:eastAsiaTheme="minorEastAsia"/>
-        </w:rPr>
-        <w:t xml:space="preserve"> </w:t>
+        <w:t xml:space="preserve">)% are above  </w:t>
       </w:r>
       <m:oMath>
         <m:sSub>
@@ -11820,6 +12232,7 @@
         </w:rPr>
         <w:t>, calculated in R using ‘qnorm(z,</w:t>
       </w:r>
+      <w:proofErr w:type="spellStart"/>
       <w:r>
         <w:rPr>
           <w:rFonts w:eastAsiaTheme="minorEastAsia" w:cstheme="minorHAnsi"/>
@@ -11838,11 +12251,58 @@
         </w:rPr>
         <w:t>σ</w:t>
       </w:r>
+      <w:proofErr w:type="spellEnd"/>
       <w:r>
         <w:rPr>
           <w:rFonts w:eastAsiaTheme="minorEastAsia"/>
         </w:rPr>
         <w:t>)’</w:t>
+      </w:r>
+    </w:p>
+    <w:p>
+      <w:pPr>
+        <w:pStyle w:val="Heading3"/>
+        <w:rPr>
+          <w:rFonts w:eastAsiaTheme="minorEastAsia"/>
+        </w:rPr>
+      </w:pPr>
+      <w:r>
+        <w:rPr>
+          <w:rFonts w:eastAsiaTheme="minorEastAsia"/>
+        </w:rPr>
+        <w:t>Random sample</w:t>
+      </w:r>
+    </w:p>
+    <w:p>
+      <w:pPr>
+        <w:pStyle w:val="ListParagraph"/>
+        <w:numPr>
+          <w:ilvl w:val="0"/>
+          <w:numId w:val="2"/>
+        </w:numPr>
+      </w:pPr>
+      <w:r>
+        <w:t xml:space="preserve">A sample of </w:t>
+      </w:r>
+      <w:r>
+        <w:rPr>
+          <w:i/>
+          <w:iCs/>
+        </w:rPr>
+        <w:t>n</w:t>
+      </w:r>
+      <w:r>
+        <w:t xml:space="preserve"> measurements selected from a population is said to be a random sample if every different sample of size </w:t>
+      </w:r>
+      <w:r>
+        <w:rPr>
+          <w:i/>
+          <w:iCs/>
+        </w:rPr>
+        <w:t>n</w:t>
+      </w:r>
+      <w:r>
+        <w:t xml:space="preserve"> from the population has an equal probability of being selected. </w:t>
       </w:r>
       <w:bookmarkStart w:id="27" w:name="_GoBack"/>
       <w:bookmarkEnd w:id="27"/>
@@ -13048,7 +13508,7 @@
 </file>
 
 <file path=customXml/itemProps1.xml><?xml version="1.0" encoding="utf-8"?>
-<ds:datastoreItem xmlns:ds="http://schemas.openxmlformats.org/officeDocument/2006/customXml" ds:itemID="{57E518A7-EA1A-49A6-8503-E4E0B808F75A}">
+<ds:datastoreItem xmlns:ds="http://schemas.openxmlformats.org/officeDocument/2006/customXml" ds:itemID="{E67A29C7-83BE-4565-B12D-FA99CD0D8937}">
   <ds:schemaRefs>
     <ds:schemaRef ds:uri="http://schemas.openxmlformats.org/officeDocument/2006/bibliography"/>
   </ds:schemaRefs>

--- a/Statistical Methods and Data Analyses.docx
+++ b/Statistical Methods and Data Analyses.docx
@@ -12230,11 +12230,31 @@
         <w:rPr>
           <w:rFonts w:eastAsiaTheme="minorEastAsia"/>
         </w:rPr>
-        <w:t>, calculated in R using ‘qnorm(z,</w:t>
+        <w:t>, calculated in R using ‘</w:t>
       </w:r>
       <w:proofErr w:type="spellStart"/>
       <w:r>
         <w:rPr>
+          <w:rFonts w:eastAsiaTheme="minorEastAsia"/>
+        </w:rPr>
+        <w:t>qnorm</w:t>
+      </w:r>
+      <w:proofErr w:type="spellEnd"/>
+      <w:r>
+        <w:rPr>
+          <w:rFonts w:eastAsiaTheme="minorEastAsia"/>
+        </w:rPr>
+        <w:t>(</w:t>
+      </w:r>
+      <w:proofErr w:type="spellStart"/>
+      <w:r>
+        <w:rPr>
+          <w:rFonts w:eastAsiaTheme="minorEastAsia"/>
+        </w:rPr>
+        <w:t>z,</w:t>
+      </w:r>
+      <w:r>
+        <w:rPr>
           <w:rFonts w:eastAsiaTheme="minorEastAsia" w:cstheme="minorHAnsi"/>
         </w:rPr>
         <w:t>µ</w:t>
@@ -12303,6 +12323,68 @@
       </w:r>
       <w:r>
         <w:t xml:space="preserve"> from the population has an equal probability of being selected. </w:t>
+      </w:r>
+    </w:p>
+    <w:p>
+      <w:pPr>
+        <w:pStyle w:val="ListParagraph"/>
+        <w:numPr>
+          <w:ilvl w:val="0"/>
+          <w:numId w:val="2"/>
+        </w:numPr>
+      </w:pPr>
+      <w:r>
+        <w:t xml:space="preserve">Random number tables are constructed in such a way that no matter where you start in the table and no matter in which direction you move, the digits occur randomly and with equal probability. </w:t>
+      </w:r>
+    </w:p>
+    <w:p>
+      <w:pPr>
+        <w:pStyle w:val="ListParagraph"/>
+        <w:numPr>
+          <w:ilvl w:val="0"/>
+          <w:numId w:val="2"/>
+        </w:numPr>
+      </w:pPr>
+      <w:r>
+        <w:t>Code in R: sample(seq(I:N), n, replace = False)</w:t>
+      </w:r>
+    </w:p>
+    <w:p>
+      <w:pPr>
+        <w:pStyle w:val="ListParagraph"/>
+        <w:numPr>
+          <w:ilvl w:val="0"/>
+          <w:numId w:val="2"/>
+        </w:numPr>
+      </w:pPr>
+      <w:r>
+        <w:t xml:space="preserve">Code in Python: </w:t>
+      </w:r>
+      <w:proofErr w:type="spellStart"/>
+      <w:r>
+        <w:t>numpy.random.choice</w:t>
+      </w:r>
+      <w:proofErr w:type="spellEnd"/>
+      <w:r>
+        <w:t>(a, size=None, replace=True, p=None)</w:t>
+      </w:r>
+      <w:r>
+        <w:t xml:space="preserve">. </w:t>
+      </w:r>
+      <w:r>
+        <w:t>The p argument corresponds to the prob argument in the sample()function.</w:t>
+      </w:r>
+      <w:r>
+        <w:t xml:space="preserve"> Or use pandas: d</w:t>
+      </w:r>
+      <w:r>
+        <w:t>f['a'].sample(4, replace=True, weights=df['b'])</w:t>
+      </w:r>
+      <w:r>
+        <w:t xml:space="preserve">, where </w:t>
+      </w:r>
+      <w:r>
+        <w:t>the prob argument in R's sample() corresponds to weights in the pandas methods.</w:t>
       </w:r>
       <w:bookmarkStart w:id="27" w:name="_GoBack"/>
       <w:bookmarkEnd w:id="27"/>
@@ -13508,7 +13590,7 @@
 </file>
 
 <file path=customXml/itemProps1.xml><?xml version="1.0" encoding="utf-8"?>
-<ds:datastoreItem xmlns:ds="http://schemas.openxmlformats.org/officeDocument/2006/customXml" ds:itemID="{E67A29C7-83BE-4565-B12D-FA99CD0D8937}">
+<ds:datastoreItem xmlns:ds="http://schemas.openxmlformats.org/officeDocument/2006/customXml" ds:itemID="{B2D40853-F070-49AB-B713-558BF38E572D}">
   <ds:schemaRefs>
     <ds:schemaRef ds:uri="http://schemas.openxmlformats.org/officeDocument/2006/bibliography"/>
   </ds:schemaRefs>

--- a/Statistical Methods and Data Analyses.docx
+++ b/Statistical Methods and Data Analyses.docx
@@ -12366,16 +12366,7 @@
       </w:r>
       <w:proofErr w:type="spellEnd"/>
       <w:r>
-        <w:t>(a, size=None, replace=True, p=None)</w:t>
-      </w:r>
-      <w:r>
-        <w:t xml:space="preserve">. </w:t>
-      </w:r>
-      <w:r>
-        <w:t>The p argument corresponds to the prob argument in the sample()function.</w:t>
-      </w:r>
-      <w:r>
-        <w:t xml:space="preserve"> Or use pandas: d</w:t>
+        <w:t>(a, size=None, replace=True, p=None). The p argument corresponds to the prob argument in the sample()function. Or use pandas: d</w:t>
       </w:r>
       <w:r>
         <w:t>f['a'].sample(4, replace=True, weights=df['b'])</w:t>
@@ -12385,10 +12376,23 @@
       </w:r>
       <w:r>
         <w:t>the prob argument in R's sample() corresponds to weights in the pandas methods.</w:t>
+      </w:r>
+    </w:p>
+    <w:p>
+      <w:pPr>
+        <w:pStyle w:val="ListParagraph"/>
+        <w:numPr>
+          <w:ilvl w:val="0"/>
+          <w:numId w:val="2"/>
+        </w:numPr>
+      </w:pPr>
+      <w:r>
+        <w:t xml:space="preserve">Sampling distribution = the probability distribution of a sample statistic. </w:t>
       </w:r>
       <w:bookmarkStart w:id="27" w:name="_GoBack"/>
       <w:bookmarkEnd w:id="27"/>
     </w:p>
+    <w:p/>
     <w:sectPr>
       <w:pgSz w:w="11906" w:h="16838"/>
       <w:pgMar w:top="1440" w:right="1440" w:bottom="1440" w:left="1440" w:header="708" w:footer="708" w:gutter="0"/>
@@ -13590,7 +13594,7 @@
 </file>
 
 <file path=customXml/itemProps1.xml><?xml version="1.0" encoding="utf-8"?>
-<ds:datastoreItem xmlns:ds="http://schemas.openxmlformats.org/officeDocument/2006/customXml" ds:itemID="{B2D40853-F070-49AB-B713-558BF38E572D}">
+<ds:datastoreItem xmlns:ds="http://schemas.openxmlformats.org/officeDocument/2006/customXml" ds:itemID="{18881227-46B6-4CEC-B9E3-A390C16143A6}">
   <ds:schemaRefs>
     <ds:schemaRef ds:uri="http://schemas.openxmlformats.org/officeDocument/2006/bibliography"/>
   </ds:schemaRefs>

--- a/Statistical Methods and Data Analyses.docx
+++ b/Statistical Methods and Data Analyses.docx
@@ -2346,7 +2346,15 @@
         <w:t>Sample survey</w:t>
       </w:r>
       <w:r>
-        <w:t>: a study that provides information about a population at a particular point in time</w:t>
+        <w:t xml:space="preserve">: a study that provides information about a population at a </w:t>
+      </w:r>
+      <w:proofErr w:type="gramStart"/>
+      <w:r>
+        <w:t>particular point</w:t>
+      </w:r>
+      <w:proofErr w:type="gramEnd"/>
+      <w:r>
+        <w:t xml:space="preserve"> in time</w:t>
       </w:r>
     </w:p>
     <w:p>
@@ -2364,7 +2372,15 @@
         <w:t>Prospective study</w:t>
       </w:r>
       <w:r>
-        <w:t xml:space="preserve">: a study that observes a population in the present using a sample survey and proceeds to follow the subjects in the sample forward in time in order to record the occurrence of specific outcomes. </w:t>
+        <w:t xml:space="preserve">: a study that observes a population in the present using </w:t>
+      </w:r>
+      <w:proofErr w:type="gramStart"/>
+      <w:r>
+        <w:t>a sample survey and proceeds</w:t>
+      </w:r>
+      <w:proofErr w:type="gramEnd"/>
+      <w:r>
+        <w:t xml:space="preserve"> to follow the subjects in the sample forward in time in order to record the occurrence of specific outcomes. </w:t>
       </w:r>
       <w:r>
         <w:t>(</w:t>
@@ -2395,7 +2411,15 @@
         <w:t>Retrospective study</w:t>
       </w:r>
       <w:r>
-        <w:t>: a study that observes a population in the present using a sample survey and also collects information about the subjects regarding the occurrence of specific outcomes that have already taken place. (</w:t>
+        <w:t xml:space="preserve">: a study that observes a population in the present using a sample survey </w:t>
+      </w:r>
+      <w:proofErr w:type="gramStart"/>
+      <w:r>
+        <w:t>and also</w:t>
+      </w:r>
+      <w:proofErr w:type="gramEnd"/>
+      <w:r>
+        <w:t xml:space="preserve"> collects information about the subjects regarding the occurrence of specific outcomes that have already taken place. (</w:t>
       </w:r>
       <w:r>
         <w:rPr>
@@ -2475,8 +2499,13 @@
         <w:t>= the complete collection of objects that have the potential of being selected in the sample</w:t>
       </w:r>
       <w:r>
-        <w:t xml:space="preserve"> = the population from which the sample is actually selected</w:t>
-      </w:r>
+        <w:t xml:space="preserve"> = the population from which the sample is </w:t>
+      </w:r>
+      <w:proofErr w:type="gramStart"/>
+      <w:r>
+        <w:t>actually selected</w:t>
+      </w:r>
+      <w:proofErr w:type="gramEnd"/>
     </w:p>
     <w:p>
       <w:pPr>
@@ -2531,11 +2560,16 @@
         <w:t xml:space="preserve"> = the ob</w:t>
       </w:r>
       <w:r>
-        <w:t>ject that is actually sample</w:t>
+        <w:t xml:space="preserve">ject that is </w:t>
+      </w:r>
+      <w:proofErr w:type="gramStart"/>
+      <w:r>
+        <w:t>actually sample</w:t>
       </w:r>
       <w:r>
         <w:t>d</w:t>
       </w:r>
+      <w:proofErr w:type="gramEnd"/>
       <w:r>
         <w:t xml:space="preserve"> (</w:t>
       </w:r>
@@ -2723,11 +2757,19 @@
         <w:rPr>
           <w:b/>
         </w:rPr>
-        <w:t xml:space="preserve">Cluster sampling </w:t>
+        <w:t xml:space="preserve">Cluster </w:t>
+      </w:r>
+      <w:proofErr w:type="gramStart"/>
+      <w:r>
+        <w:rPr>
+          <w:b/>
+        </w:rPr>
+        <w:t xml:space="preserve">sampling </w:t>
       </w:r>
       <w:r>
         <w:t xml:space="preserve"> =</w:t>
       </w:r>
+      <w:proofErr w:type="gramEnd"/>
       <w:r>
         <w:t xml:space="preserve"> </w:t>
       </w:r>
@@ -2755,10 +2797,21 @@
         <w:rPr>
           <w:b/>
         </w:rPr>
-        <w:t>Systematic sampling</w:t>
-      </w:r>
-      <w:r>
-        <w:t xml:space="preserve">  = taking </w:t>
+        <w:t xml:space="preserve">Systematic </w:t>
+      </w:r>
+      <w:proofErr w:type="gramStart"/>
+      <w:r>
+        <w:rPr>
+          <w:b/>
+        </w:rPr>
+        <w:t>sampling</w:t>
+      </w:r>
+      <w:r>
+        <w:t xml:space="preserve">  =</w:t>
+      </w:r>
+      <w:proofErr w:type="gramEnd"/>
+      <w:r>
+        <w:t xml:space="preserve"> taking </w:t>
       </w:r>
       <w:proofErr w:type="spellStart"/>
       <w:r>
@@ -3103,8 +3156,13 @@
         </w:rPr>
         <w:t xml:space="preserve"> </w:t>
       </w:r>
-      <w:r>
-        <w:t>=  the conditions constructed from the factors</w:t>
+      <w:proofErr w:type="gramStart"/>
+      <w:r>
+        <w:t>=  the</w:t>
+      </w:r>
+      <w:proofErr w:type="gramEnd"/>
+      <w:r>
+        <w:t xml:space="preserve"> conditions constructed from the factors</w:t>
       </w:r>
     </w:p>
     <w:p>
@@ -3125,13 +3183,184 @@
         <w:rPr>
           <w:b/>
         </w:rPr>
-        <w:t xml:space="preserve">orial treatment design </w:t>
+        <w:t xml:space="preserve">orial treatment </w:t>
+      </w:r>
+      <w:proofErr w:type="gramStart"/>
+      <w:r>
+        <w:rPr>
+          <w:b/>
+        </w:rPr>
+        <w:t xml:space="preserve">design </w:t>
+      </w:r>
+      <w:r>
+        <w:t xml:space="preserve"> =</w:t>
+      </w:r>
+      <w:proofErr w:type="gramEnd"/>
+      <w:r>
+        <w:t xml:space="preserve"> </w:t>
+      </w:r>
+      <w:r>
+        <w:t>the treatments are formed by combining levels of the factors.</w:t>
+      </w:r>
+    </w:p>
+    <w:p>
+      <w:pPr>
+        <w:pStyle w:val="ListParagraph"/>
+        <w:numPr>
+          <w:ilvl w:val="0"/>
+          <w:numId w:val="2"/>
+        </w:numPr>
+      </w:pPr>
+      <w:r>
+        <w:rPr>
+          <w:b/>
+        </w:rPr>
+        <w:t>Frac</w:t>
+      </w:r>
+      <w:r>
+        <w:rPr>
+          <w:b/>
+        </w:rPr>
+        <w:t xml:space="preserve">tional factorial treatment structure </w:t>
+      </w:r>
+      <w:r>
+        <w:t xml:space="preserve">= </w:t>
+      </w:r>
+      <w:r>
+        <w:t xml:space="preserve">only a fraction of the possible treatments </w:t>
+      </w:r>
+      <w:proofErr w:type="gramStart"/>
+      <w:r>
+        <w:t>are</w:t>
+      </w:r>
+      <w:proofErr w:type="gramEnd"/>
+      <w:r>
+        <w:t xml:space="preserve"> actually used in the experiment. </w:t>
+      </w:r>
+    </w:p>
+    <w:p>
+      <w:pPr>
+        <w:pStyle w:val="ListParagraph"/>
+        <w:numPr>
+          <w:ilvl w:val="0"/>
+          <w:numId w:val="2"/>
+        </w:numPr>
+      </w:pPr>
+      <w:r>
+        <w:rPr>
+          <w:b/>
+        </w:rPr>
+        <w:t>Control treatment</w:t>
       </w:r>
       <w:r>
         <w:t xml:space="preserve"> = </w:t>
       </w:r>
       <w:r>
-        <w:t>the treatments are formed by combining levels of the factors.</w:t>
+        <w:t>the benchmark to which effectiveness of each remaining treatment is compared.</w:t>
+      </w:r>
+      <w:r>
+        <w:t xml:space="preserve"> The </w:t>
+      </w:r>
+      <w:r>
+        <w:t>benchmark can be</w:t>
+      </w:r>
+      <w:r>
+        <w:t>:</w:t>
+      </w:r>
+    </w:p>
+    <w:p>
+      <w:pPr>
+        <w:pStyle w:val="ListParagraph"/>
+        <w:numPr>
+          <w:ilvl w:val="1"/>
+          <w:numId w:val="2"/>
+        </w:numPr>
+      </w:pPr>
+      <w:r>
+        <w:t>N</w:t>
+      </w:r>
+      <w:r>
+        <w:t>o treatment</w:t>
+      </w:r>
+      <w:r>
+        <w:t xml:space="preserve"> (</w:t>
+      </w:r>
+      <w:proofErr w:type="spellStart"/>
+      <w:r>
+        <w:t>f.e</w:t>
+      </w:r>
+      <w:proofErr w:type="spellEnd"/>
+      <w:r>
+        <w:t xml:space="preserve">. </w:t>
+      </w:r>
+      <w:r>
+        <w:t>an area without treatment)</w:t>
+      </w:r>
+    </w:p>
+    <w:p>
+      <w:pPr>
+        <w:pStyle w:val="ListParagraph"/>
+        <w:numPr>
+          <w:ilvl w:val="1"/>
+          <w:numId w:val="2"/>
+        </w:numPr>
+      </w:pPr>
+      <w:r>
+        <w:t>P</w:t>
+      </w:r>
+      <w:r>
+        <w:t xml:space="preserve">lacebo </w:t>
+      </w:r>
+      <w:r>
+        <w:t>control</w:t>
+      </w:r>
+      <w:r>
+        <w:t xml:space="preserve"> (</w:t>
+      </w:r>
+      <w:proofErr w:type="spellStart"/>
+      <w:r>
+        <w:t>f.e</w:t>
+      </w:r>
+      <w:proofErr w:type="spellEnd"/>
+      <w:r>
+        <w:t xml:space="preserve">. treatment with a placebo </w:t>
+      </w:r>
+      <w:proofErr w:type="spellStart"/>
+      <w:r>
+        <w:t>medicin</w:t>
+      </w:r>
+      <w:proofErr w:type="spellEnd"/>
+      <w:r>
+        <w:t>)</w:t>
+      </w:r>
+    </w:p>
+    <w:p>
+      <w:pPr>
+        <w:pStyle w:val="ListParagraph"/>
+        <w:numPr>
+          <w:ilvl w:val="1"/>
+          <w:numId w:val="2"/>
+        </w:numPr>
+      </w:pPr>
+      <w:r>
+        <w:t>S</w:t>
+      </w:r>
+      <w:r>
+        <w:t>tandard method treatment</w:t>
+      </w:r>
+      <w:r>
+        <w:t xml:space="preserve"> (</w:t>
+      </w:r>
+      <w:proofErr w:type="spellStart"/>
+      <w:r>
+        <w:t>f.e</w:t>
+      </w:r>
+      <w:proofErr w:type="spellEnd"/>
+      <w:r>
+        <w:t xml:space="preserve">. </w:t>
+      </w:r>
+      <w:r>
+        <w:t>the existing method as a benchmark)</w:t>
       </w:r>
     </w:p>
     <w:p>
@@ -3146,162 +3375,21 @@
         <w:rPr>
           <w:b/>
         </w:rPr>
-        <w:t>Frac</w:t>
-      </w:r>
-      <w:r>
-        <w:rPr>
-          <w:b/>
-        </w:rPr>
-        <w:t xml:space="preserve">tional factorial treatment structure </w:t>
-      </w:r>
-      <w:r>
-        <w:t xml:space="preserve">= </w:t>
-      </w:r>
-      <w:r>
-        <w:t xml:space="preserve">only a fraction of the possible treatments are actually used in the experiment. </w:t>
-      </w:r>
-    </w:p>
-    <w:p>
-      <w:pPr>
-        <w:pStyle w:val="ListParagraph"/>
-        <w:numPr>
-          <w:ilvl w:val="0"/>
-          <w:numId w:val="2"/>
-        </w:numPr>
-      </w:pPr>
-      <w:r>
-        <w:rPr>
-          <w:b/>
-        </w:rPr>
-        <w:t>Control treatment</w:t>
-      </w:r>
-      <w:r>
-        <w:t xml:space="preserve"> = </w:t>
-      </w:r>
-      <w:r>
-        <w:t>the benchmark to which effectiveness of each remaining treatment is compared.</w:t>
-      </w:r>
-      <w:r>
-        <w:t xml:space="preserve"> The </w:t>
-      </w:r>
-      <w:r>
-        <w:t>benchmark can be</w:t>
-      </w:r>
-      <w:r>
-        <w:t>:</w:t>
-      </w:r>
-    </w:p>
-    <w:p>
-      <w:pPr>
-        <w:pStyle w:val="ListParagraph"/>
-        <w:numPr>
-          <w:ilvl w:val="1"/>
-          <w:numId w:val="2"/>
-        </w:numPr>
-      </w:pPr>
-      <w:r>
-        <w:t>N</w:t>
-      </w:r>
-      <w:r>
-        <w:t>o treatment</w:t>
-      </w:r>
-      <w:r>
-        <w:t xml:space="preserve"> (</w:t>
-      </w:r>
-      <w:proofErr w:type="spellStart"/>
-      <w:r>
-        <w:t>f.e</w:t>
-      </w:r>
-      <w:proofErr w:type="spellEnd"/>
-      <w:r>
-        <w:t xml:space="preserve">. </w:t>
-      </w:r>
-      <w:r>
-        <w:t>an area without treatment)</w:t>
-      </w:r>
-    </w:p>
-    <w:p>
-      <w:pPr>
-        <w:pStyle w:val="ListParagraph"/>
-        <w:numPr>
-          <w:ilvl w:val="1"/>
-          <w:numId w:val="2"/>
-        </w:numPr>
-      </w:pPr>
-      <w:r>
-        <w:t>P</w:t>
-      </w:r>
-      <w:r>
-        <w:t xml:space="preserve">lacebo </w:t>
-      </w:r>
-      <w:r>
-        <w:t>control</w:t>
-      </w:r>
-      <w:r>
-        <w:t xml:space="preserve"> (</w:t>
-      </w:r>
-      <w:proofErr w:type="spellStart"/>
-      <w:r>
-        <w:t>f.e</w:t>
-      </w:r>
-      <w:proofErr w:type="spellEnd"/>
-      <w:r>
-        <w:t xml:space="preserve">. treatment with a placebo </w:t>
-      </w:r>
-      <w:proofErr w:type="spellStart"/>
-      <w:r>
-        <w:t>medicin</w:t>
-      </w:r>
-      <w:proofErr w:type="spellEnd"/>
-      <w:r>
-        <w:t>)</w:t>
-      </w:r>
-    </w:p>
-    <w:p>
-      <w:pPr>
-        <w:pStyle w:val="ListParagraph"/>
-        <w:numPr>
-          <w:ilvl w:val="1"/>
-          <w:numId w:val="2"/>
-        </w:numPr>
-      </w:pPr>
-      <w:r>
-        <w:t>S</w:t>
-      </w:r>
-      <w:r>
-        <w:t>tandard method treatment</w:t>
-      </w:r>
-      <w:r>
-        <w:t xml:space="preserve"> (</w:t>
-      </w:r>
-      <w:proofErr w:type="spellStart"/>
-      <w:r>
-        <w:t>f.e</w:t>
-      </w:r>
-      <w:proofErr w:type="spellEnd"/>
-      <w:r>
-        <w:t xml:space="preserve">. </w:t>
-      </w:r>
-      <w:r>
-        <w:t>the existing method as a benchmark)</w:t>
-      </w:r>
-    </w:p>
-    <w:p>
-      <w:pPr>
-        <w:pStyle w:val="ListParagraph"/>
-        <w:numPr>
-          <w:ilvl w:val="0"/>
-          <w:numId w:val="2"/>
-        </w:numPr>
-      </w:pPr>
-      <w:r>
-        <w:rPr>
-          <w:b/>
-        </w:rPr>
-        <w:t xml:space="preserve">Experimental unit </w:t>
-      </w:r>
-      <w:r>
-        <w:t xml:space="preserve"> = the physical entity to which the treatment is randomly assigned or the subject that is randomly selected from one of the treatment populations. </w:t>
+        <w:t xml:space="preserve">Experimental </w:t>
+      </w:r>
+      <w:proofErr w:type="gramStart"/>
+      <w:r>
+        <w:rPr>
+          <w:b/>
+        </w:rPr>
+        <w:t xml:space="preserve">unit </w:t>
+      </w:r>
+      <w:r>
+        <w:t xml:space="preserve"> =</w:t>
+      </w:r>
+      <w:proofErr w:type="gramEnd"/>
+      <w:r>
+        <w:t xml:space="preserve"> the physical entity to which the treatment is randomly assigned or the subject that is randomly selected from one of the treatment populations. </w:t>
       </w:r>
     </w:p>
     <w:p>
@@ -3881,7 +3969,15 @@
         <w:t>: the chance that te selected measurement</w:t>
       </w:r>
       <w:r>
-        <w:t xml:space="preserve"> lies in a particular interval is equal to </w:t>
+        <w:t xml:space="preserve"> lies in a </w:t>
+      </w:r>
+      <w:proofErr w:type="gramStart"/>
+      <w:r>
+        <w:t>particular interval</w:t>
+      </w:r>
+      <w:proofErr w:type="gramEnd"/>
+      <w:r>
+        <w:t xml:space="preserve"> is equal to </w:t>
       </w:r>
       <w:r>
         <w:t>the fraction of the total number of sampling me</w:t>
@@ -3957,8 +4053,13 @@
         <w:t>Histograms are most useful for describ</w:t>
       </w:r>
       <w:r>
-        <w:t>ing data sets when the number of data points is fairly large</w:t>
-      </w:r>
+        <w:t xml:space="preserve">ing data sets when the number of data points is </w:t>
+      </w:r>
+      <w:proofErr w:type="gramStart"/>
+      <w:r>
+        <w:t>fairly large</w:t>
+      </w:r>
+      <w:proofErr w:type="gramEnd"/>
       <w:r>
         <w:t xml:space="preserve"> (50+)</w:t>
       </w:r>
@@ -4085,7 +4186,15 @@
         <w:t xml:space="preserve"> if the </w:t>
       </w:r>
       <w:r>
-        <w:t>shape of the right and left sides are essentially the same</w:t>
+        <w:t xml:space="preserve">shape of the right and left sides </w:t>
+      </w:r>
+      <w:proofErr w:type="gramStart"/>
+      <w:r>
+        <w:t>are</w:t>
+      </w:r>
+      <w:proofErr w:type="gramEnd"/>
+      <w:r>
+        <w:t xml:space="preserve"> essentially the same</w:t>
       </w:r>
     </w:p>
     <w:p>
@@ -4382,6 +4491,7 @@
         <w:ind w:left="1440"/>
       </w:pPr>
       <w:proofErr w:type="spellStart"/>
+      <w:proofErr w:type="gramStart"/>
       <w:r>
         <w:rPr>
           <w:i/>
@@ -4411,7 +4521,11 @@
         <w:t xml:space="preserve"> </w:t>
       </w:r>
       <w:r>
-        <w:t>= the sum of frequencies (cumulative frequency) for all classes before the median class</w:t>
+        <w:t>=</w:t>
+      </w:r>
+      <w:proofErr w:type="gramEnd"/>
+      <w:r>
+        <w:t xml:space="preserve"> the sum of frequencies (cumulative frequency) for all classes before the median class</w:t>
       </w:r>
     </w:p>
     <w:p>
@@ -4476,7 +4590,22 @@
           <w:bCs/>
         </w:rPr>
         <w:tab/>
-        <w:t xml:space="preserve">so the median = </w:t>
+      </w:r>
+      <w:proofErr w:type="gramStart"/>
+      <w:r>
+        <w:rPr>
+          <w:b/>
+          <w:bCs/>
+        </w:rPr>
+        <w:t>so</w:t>
+      </w:r>
+      <w:proofErr w:type="gramEnd"/>
+      <w:r>
+        <w:rPr>
+          <w:b/>
+          <w:bCs/>
+        </w:rPr>
+        <w:t xml:space="preserve"> the median = </w:t>
       </w:r>
       <w:r>
         <w:rPr>
@@ -4838,6 +4967,7 @@
       <w:r>
         <w:t xml:space="preserve"> </w:t>
       </w:r>
+      <w:proofErr w:type="gramStart"/>
       <w:r>
         <w:rPr>
           <w:i/>
@@ -4846,7 +4976,11 @@
         <w:t>p</w:t>
       </w:r>
       <w:r>
-        <w:t xml:space="preserve">)% above it. </w:t>
+        <w:t>)%</w:t>
+      </w:r>
+      <w:proofErr w:type="gramEnd"/>
+      <w:r>
+        <w:t xml:space="preserve"> above it. </w:t>
       </w:r>
     </w:p>
     <w:p>
@@ -5247,12 +5381,21 @@
         </w:numPr>
         <w:jc w:val="both"/>
       </w:pPr>
-      <w:r>
-        <w:rPr>
-          <w:i/>
-          <w:iCs/>
-        </w:rPr>
-        <w:t xml:space="preserve">formula  = </w:t>
+      <w:proofErr w:type="gramStart"/>
+      <w:r>
+        <w:rPr>
+          <w:i/>
+          <w:iCs/>
+        </w:rPr>
+        <w:t>formula  =</w:t>
+      </w:r>
+      <w:proofErr w:type="gramEnd"/>
+      <w:r>
+        <w:rPr>
+          <w:i/>
+          <w:iCs/>
+        </w:rPr>
+        <w:t xml:space="preserve"> </w:t>
       </w:r>
       <w:r>
         <w:rPr>
@@ -5383,9 +5526,11 @@
       <w:r>
         <w:t xml:space="preserve">IQR </w:t>
       </w:r>
+      <w:proofErr w:type="gramStart"/>
       <w:r>
         <w:t>=  75</w:t>
       </w:r>
+      <w:proofErr w:type="gramEnd"/>
       <w:r>
         <w:rPr>
           <w:vertAlign w:val="superscript"/>
@@ -6042,6 +6187,7 @@
         <w:t xml:space="preserve">, …, </w:t>
       </w:r>
       <w:proofErr w:type="spellStart"/>
+      <w:proofErr w:type="gramStart"/>
       <w:r>
         <w:rPr>
           <w:i/>
@@ -6080,25 +6226,26 @@
           <w:color w:val="000000"/>
           <w:shd w:val="clear" w:color="auto" w:fill="FFFFFF"/>
         </w:rPr>
-        <w:t xml:space="preserve">with median </w:t>
-      </w:r>
-      <w:r>
-        <w:rPr>
-          <w:rFonts w:cstheme="minorHAnsi"/>
-          <w:i/>
-          <w:iCs/>
-          <w:color w:val="000000"/>
-          <w:shd w:val="clear" w:color="auto" w:fill="FFFFFF"/>
-        </w:rPr>
-        <w:t>ỹ</w:t>
-      </w:r>
+        <w:t>with</w:t>
+      </w:r>
+      <w:proofErr w:type="gramEnd"/>
       <w:r>
         <w:rPr>
           <w:rFonts w:cstheme="minorHAnsi"/>
           <w:color w:val="000000"/>
           <w:shd w:val="clear" w:color="auto" w:fill="FFFFFF"/>
         </w:rPr>
-        <w:t xml:space="preserve"> is the median of the </w:t>
+        <w:t xml:space="preserve"> median </w:t>
+      </w:r>
+      <w:r>
+        <w:rPr>
+          <w:rFonts w:cstheme="minorHAnsi"/>
+          <w:i/>
+          <w:iCs/>
+          <w:color w:val="000000"/>
+          <w:shd w:val="clear" w:color="auto" w:fill="FFFFFF"/>
+        </w:rPr>
+        <w:t>ỹ</w:t>
       </w:r>
       <w:r>
         <w:rPr>
@@ -6106,7 +6253,7 @@
           <w:color w:val="000000"/>
           <w:shd w:val="clear" w:color="auto" w:fill="FFFFFF"/>
         </w:rPr>
-        <w:t>absol</w:t>
+        <w:t xml:space="preserve"> is the median of the </w:t>
       </w:r>
       <w:r>
         <w:rPr>
@@ -6114,7 +6261,7 @@
           <w:color w:val="000000"/>
           <w:shd w:val="clear" w:color="auto" w:fill="FFFFFF"/>
         </w:rPr>
-        <w:t xml:space="preserve">ute </w:t>
+        <w:t>absol</w:t>
       </w:r>
       <w:r>
         <w:rPr>
@@ -6122,17 +6269,7 @@
           <w:color w:val="000000"/>
           <w:shd w:val="clear" w:color="auto" w:fill="FFFFFF"/>
         </w:rPr>
-        <w:t xml:space="preserve">deviations of the </w:t>
-      </w:r>
-      <w:r>
-        <w:rPr>
-          <w:rFonts w:cstheme="minorHAnsi"/>
-          <w:i/>
-          <w:iCs/>
-          <w:color w:val="000000"/>
-          <w:shd w:val="clear" w:color="auto" w:fill="FFFFFF"/>
-        </w:rPr>
-        <w:t>n</w:t>
+        <w:t xml:space="preserve">ute </w:t>
       </w:r>
       <w:r>
         <w:rPr>
@@ -6140,6 +6277,24 @@
           <w:color w:val="000000"/>
           <w:shd w:val="clear" w:color="auto" w:fill="FFFFFF"/>
         </w:rPr>
+        <w:t xml:space="preserve">deviations of the </w:t>
+      </w:r>
+      <w:r>
+        <w:rPr>
+          <w:rFonts w:cstheme="minorHAnsi"/>
+          <w:i/>
+          <w:iCs/>
+          <w:color w:val="000000"/>
+          <w:shd w:val="clear" w:color="auto" w:fill="FFFFFF"/>
+        </w:rPr>
+        <w:t>n</w:t>
+      </w:r>
+      <w:r>
+        <w:rPr>
+          <w:rFonts w:cstheme="minorHAnsi"/>
+          <w:color w:val="000000"/>
+          <w:shd w:val="clear" w:color="auto" w:fill="FFFFFF"/>
+        </w:rPr>
         <w:t xml:space="preserve"> measurements about the median:</w:t>
       </w:r>
     </w:p>
@@ -6406,6 +6561,7 @@
       <w:r>
         <w:t xml:space="preserve"> = </w:t>
       </w:r>
+      <w:proofErr w:type="gramStart"/>
       <w:r>
         <w:rPr>
           <w:i/>
@@ -6419,7 +6575,16 @@
           <w:iCs/>
           <w:vertAlign w:val="subscript"/>
         </w:rPr>
-        <w:t>(1)</w:t>
+        <w:t>(</w:t>
+      </w:r>
+      <w:proofErr w:type="gramEnd"/>
+      <w:r>
+        <w:rPr>
+          <w:i/>
+          <w:iCs/>
+          <w:vertAlign w:val="subscript"/>
+        </w:rPr>
+        <w:t>1)</w:t>
       </w:r>
     </w:p>
     <w:p>
@@ -6434,12 +6599,21 @@
       <w:r>
         <w:t xml:space="preserve">Lower quartile = </w:t>
       </w:r>
-      <w:r>
-        <w:rPr>
-          <w:i/>
-          <w:iCs/>
-        </w:rPr>
-        <w:t>Q(.25)</w:t>
+      <w:proofErr w:type="gramStart"/>
+      <w:r>
+        <w:rPr>
+          <w:i/>
+          <w:iCs/>
+        </w:rPr>
+        <w:t>Q(</w:t>
+      </w:r>
+      <w:proofErr w:type="gramEnd"/>
+      <w:r>
+        <w:rPr>
+          <w:i/>
+          <w:iCs/>
+        </w:rPr>
+        <w:t>.25)</w:t>
       </w:r>
     </w:p>
     <w:p>
@@ -6470,12 +6644,21 @@
       <w:r>
         <w:t xml:space="preserve">Upper quartile = </w:t>
       </w:r>
-      <w:r>
-        <w:rPr>
-          <w:i/>
-          <w:iCs/>
-        </w:rPr>
-        <w:t>Q(.75)</w:t>
+      <w:proofErr w:type="gramStart"/>
+      <w:r>
+        <w:rPr>
+          <w:i/>
+          <w:iCs/>
+        </w:rPr>
+        <w:t>Q(</w:t>
+      </w:r>
+      <w:proofErr w:type="gramEnd"/>
+      <w:r>
+        <w:rPr>
+          <w:i/>
+          <w:iCs/>
+        </w:rPr>
+        <w:t>.75)</w:t>
       </w:r>
     </w:p>
     <w:p>
@@ -7841,6 +8024,7 @@
         <w:t xml:space="preserve"> describe the closeness of the points (</w:t>
       </w:r>
       <w:proofErr w:type="spellStart"/>
+      <w:proofErr w:type="gramStart"/>
       <w:r>
         <w:rPr>
           <w:rFonts w:eastAsiaTheme="minorEastAsia"/>
@@ -7856,6 +8040,7 @@
         <w:t>y</w:t>
       </w:r>
       <w:proofErr w:type="spellEnd"/>
+      <w:proofErr w:type="gramEnd"/>
       <w:r>
         <w:rPr>
           <w:rFonts w:eastAsiaTheme="minorEastAsia"/>
@@ -7966,7 +8151,15 @@
         <w:t>Arose from games of chance</w:t>
       </w:r>
       <w:r>
-        <w:t xml:space="preserve"> (50% chance a coin flips ‘head’). </w:t>
+        <w:t xml:space="preserve"> (50% chance a coin </w:t>
+      </w:r>
+      <w:proofErr w:type="gramStart"/>
+      <w:r>
+        <w:t>flips</w:t>
+      </w:r>
+      <w:proofErr w:type="gramEnd"/>
+      <w:r>
+        <w:t xml:space="preserve"> ‘head’). </w:t>
       </w:r>
       <w:r>
         <w:t xml:space="preserve">Each possible distinct result is called an </w:t>
@@ -8205,7 +8398,23 @@
           <w:i/>
           <w:iCs/>
         </w:rPr>
-        <w:t xml:space="preserve"> (..%) </w:t>
+        <w:t xml:space="preserve"> </w:t>
+      </w:r>
+      <w:proofErr w:type="gramStart"/>
+      <w:r>
+        <w:rPr>
+          <w:i/>
+          <w:iCs/>
+        </w:rPr>
+        <w:t>(..</w:t>
+      </w:r>
+      <w:proofErr w:type="gramEnd"/>
+      <w:r>
+        <w:rPr>
+          <w:i/>
+          <w:iCs/>
+        </w:rPr>
+        <w:t xml:space="preserve">%) </w:t>
       </w:r>
       <w:r>
         <w:t xml:space="preserve">of these </w:t>
@@ -8563,6 +8772,7 @@
         </w:rPr>
         <w:t xml:space="preserve">: </w:t>
       </w:r>
+      <w:proofErr w:type="gramStart"/>
       <w:r>
         <w:rPr>
           <w:rFonts w:eastAsiaTheme="minorEastAsia"/>
@@ -8571,6 +8781,7 @@
         </w:rPr>
         <w:t>P(</w:t>
       </w:r>
+      <w:proofErr w:type="gramEnd"/>
       <w:r>
         <w:rPr>
           <w:rFonts w:eastAsiaTheme="minorEastAsia"/>
@@ -9541,7 +9752,21 @@
         <w:rPr>
           <w:rFonts w:eastAsiaTheme="minorEastAsia"/>
         </w:rPr>
-        <w:t xml:space="preserve"> occurs in very large(infinitely large) number of repetitions</w:t>
+        <w:t xml:space="preserve"> occurs in very </w:t>
+      </w:r>
+      <w:proofErr w:type="gramStart"/>
+      <w:r>
+        <w:rPr>
+          <w:rFonts w:eastAsiaTheme="minorEastAsia"/>
+        </w:rPr>
+        <w:t>large(</w:t>
+      </w:r>
+      <w:proofErr w:type="gramEnd"/>
+      <w:r>
+        <w:rPr>
+          <w:rFonts w:eastAsiaTheme="minorEastAsia"/>
+        </w:rPr>
+        <w:t>infinitely large) number of repetitions</w:t>
       </w:r>
       <w:r>
         <w:rPr>
@@ -10274,12 +10499,21 @@
       <w:r>
         <w:t xml:space="preserve">The True positive rate </w:t>
       </w:r>
-      <w:r>
-        <w:rPr>
-          <w:i/>
-          <w:iCs/>
-        </w:rPr>
-        <w:t xml:space="preserve">P(test is </w:t>
+      <w:proofErr w:type="gramStart"/>
+      <w:r>
+        <w:rPr>
+          <w:i/>
+          <w:iCs/>
+        </w:rPr>
+        <w:t>P(</w:t>
+      </w:r>
+      <w:proofErr w:type="gramEnd"/>
+      <w:r>
+        <w:rPr>
+          <w:i/>
+          <w:iCs/>
+        </w:rPr>
+        <w:t xml:space="preserve">test is </w:t>
       </w:r>
       <w:proofErr w:type="spellStart"/>
       <w:r>
@@ -10316,12 +10550,21 @@
       <w:r>
         <w:t xml:space="preserve">The True negative rate </w:t>
       </w:r>
-      <w:r>
-        <w:rPr>
-          <w:i/>
-          <w:iCs/>
-        </w:rPr>
-        <w:t xml:space="preserve">P(test is </w:t>
+      <w:proofErr w:type="gramStart"/>
+      <w:r>
+        <w:rPr>
+          <w:i/>
+          <w:iCs/>
+        </w:rPr>
+        <w:t>P(</w:t>
+      </w:r>
+      <w:proofErr w:type="gramEnd"/>
+      <w:r>
+        <w:rPr>
+          <w:i/>
+          <w:iCs/>
+        </w:rPr>
+        <w:t xml:space="preserve">test is </w:t>
       </w:r>
       <w:proofErr w:type="spellStart"/>
       <w:r>
@@ -10364,7 +10607,15 @@
         <w:t>Qualitative random variable</w:t>
       </w:r>
       <w:r>
-        <w:t xml:space="preserve">:  There are a finite (an typically quite small) number of possible outcomes associated with this variable. For example: no accident, minor accident or major accident. These are categories and they are not different in any measurable numerical amount. </w:t>
+        <w:t>:  There are a finite (</w:t>
+      </w:r>
+      <w:proofErr w:type="gramStart"/>
+      <w:r>
+        <w:t>an</w:t>
+      </w:r>
+      <w:proofErr w:type="gramEnd"/>
+      <w:r>
+        <w:t xml:space="preserve"> typically quite small) number of possible outcomes associated with this variable. For example: no accident, minor accident or major accident. These are categories and they are not different in any measurable numerical amount. </w:t>
       </w:r>
     </w:p>
     <w:p>
@@ -10401,7 +10652,15 @@
       </w:r>
       <w:proofErr w:type="spellEnd"/>
       <w:r>
-        <w:t xml:space="preserve">. we can average the resulting quantities, find standard deviations and asses probable errors). </w:t>
+        <w:t xml:space="preserve">. we can average the resulting quantities, find standard deviations and </w:t>
+      </w:r>
+      <w:proofErr w:type="gramStart"/>
+      <w:r>
+        <w:t>asses</w:t>
+      </w:r>
+      <w:proofErr w:type="gramEnd"/>
+      <w:r>
+        <w:t xml:space="preserve"> probable errors). </w:t>
       </w:r>
       <w:r>
         <w:t xml:space="preserve">This is denoted by the symbol </w:t>
@@ -10651,7 +10910,15 @@
         </w:rPr>
       </w:pPr>
       <w:r>
-        <w:t>The probabilities for a discrete random variable are additive. Hence, the probability that y = 1 or 2 is equal to P(1) + P(2)</w:t>
+        <w:t xml:space="preserve">The probabilities for a discrete random variable are additive. Hence, the probability that y = 1 or 2 is equal to </w:t>
+      </w:r>
+      <w:proofErr w:type="gramStart"/>
+      <w:r>
+        <w:t>P(</w:t>
+      </w:r>
+      <w:proofErr w:type="gramEnd"/>
+      <w:r>
+        <w:t>1) + P(2)</w:t>
       </w:r>
     </w:p>
     <w:p>
@@ -11125,7 +11392,21 @@
         <w:rPr>
           <w:rFonts w:eastAsiaTheme="minorEastAsia"/>
         </w:rPr>
-        <w:t xml:space="preserve"> = 4, than 4! = (4)(3)(2)(1) = 24</w:t>
+        <w:t xml:space="preserve"> = 4, </w:t>
+      </w:r>
+      <w:proofErr w:type="gramStart"/>
+      <w:r>
+        <w:rPr>
+          <w:rFonts w:eastAsiaTheme="minorEastAsia"/>
+        </w:rPr>
+        <w:t>than</w:t>
+      </w:r>
+      <w:proofErr w:type="gramEnd"/>
+      <w:r>
+        <w:rPr>
+          <w:rFonts w:eastAsiaTheme="minorEastAsia"/>
+        </w:rPr>
+        <w:t xml:space="preserve"> 4! = (4)(3)(2)(1) = 24</w:t>
       </w:r>
       <w:r>
         <w:rPr>
@@ -11178,7 +11459,21 @@
         <w:rPr>
           <w:rFonts w:eastAsiaTheme="minorEastAsia"/>
         </w:rPr>
-        <w:t xml:space="preserve"> is the probability of success in a given trial.)</w:t>
+        <w:t xml:space="preserve"> is the probability of success </w:t>
+      </w:r>
+      <w:proofErr w:type="gramStart"/>
+      <w:r>
+        <w:rPr>
+          <w:rFonts w:eastAsiaTheme="minorEastAsia"/>
+        </w:rPr>
+        <w:t>in a given</w:t>
+      </w:r>
+      <w:proofErr w:type="gramEnd"/>
+      <w:r>
+        <w:rPr>
+          <w:rFonts w:eastAsiaTheme="minorEastAsia"/>
+        </w:rPr>
+        <w:t xml:space="preserve"> trial.)</w:t>
       </w:r>
     </w:p>
     <w:p>
@@ -11239,7 +11534,21 @@
         <w:rPr>
           <w:rFonts w:eastAsiaTheme="minorEastAsia"/>
         </w:rPr>
-        <w:t xml:space="preserve"> is the probability of success in a given trial.)</w:t>
+        <w:t xml:space="preserve"> is the probability of success </w:t>
+      </w:r>
+      <w:proofErr w:type="gramStart"/>
+      <w:r>
+        <w:rPr>
+          <w:rFonts w:eastAsiaTheme="minorEastAsia"/>
+        </w:rPr>
+        <w:t>in a given</w:t>
+      </w:r>
+      <w:proofErr w:type="gramEnd"/>
+      <w:r>
+        <w:rPr>
+          <w:rFonts w:eastAsiaTheme="minorEastAsia"/>
+        </w:rPr>
+        <w:t xml:space="preserve"> trial.)</w:t>
       </w:r>
     </w:p>
     <w:p>
@@ -11313,13 +11622,23 @@
         </w:numPr>
       </w:pPr>
       <w:r>
-        <w:t xml:space="preserve">The occurrence of an event in a given period of time or region of space is independent of the occurrence of the event in a nonoverlapping time period or region of space. The (non)occurrence doesn’t affect the probability of </w:t>
+        <w:t xml:space="preserve">The occurrence of an event </w:t>
+      </w:r>
+      <w:proofErr w:type="gramStart"/>
+      <w:r>
+        <w:t>in a given</w:t>
+      </w:r>
+      <w:proofErr w:type="gramEnd"/>
+      <w:r>
+        <w:t xml:space="preserve"> period of time or region of space is independent of the occurrence of the event in a nonoverlapping time period or region of space. The (non)occurrence doesn’t affect the probability of </w:t>
       </w:r>
       <w:proofErr w:type="spellStart"/>
+      <w:proofErr w:type="gramStart"/>
       <w:r>
         <w:t>an other</w:t>
       </w:r>
       <w:proofErr w:type="spellEnd"/>
+      <w:proofErr w:type="gramEnd"/>
       <w:r>
         <w:t xml:space="preserve"> event. </w:t>
       </w:r>
@@ -11518,7 +11837,15 @@
         </w:numPr>
       </w:pPr>
       <w:r>
-        <w:t xml:space="preserve">Continuous random variables form a whole interval (or range, or continuum) (example: the 1-year return per dollar invested in a common stock could range from  0 to some quite large value). </w:t>
+        <w:t xml:space="preserve">Continuous random variables form a whole interval (or range, or continuum) (example: the 1-year return per dollar invested in a common stock could range </w:t>
+      </w:r>
+      <w:proofErr w:type="gramStart"/>
+      <w:r>
+        <w:t>from  0</w:t>
+      </w:r>
+      <w:proofErr w:type="gramEnd"/>
+      <w:r>
+        <w:t xml:space="preserve"> to some quite large value). </w:t>
       </w:r>
       <w:r>
         <w:t xml:space="preserve">It is one that can assume values associated with infinitely many points in a line interval. </w:t>
@@ -11536,7 +11863,15 @@
         </w:rPr>
       </w:pPr>
       <w:r>
-        <w:t xml:space="preserve">The possibility that a continuous variable falls in an interval, between points </w:t>
+        <w:t xml:space="preserve">The possibility that a </w:t>
+      </w:r>
+      <w:proofErr w:type="gramStart"/>
+      <w:r>
+        <w:t>continuous variable falls</w:t>
+      </w:r>
+      <w:proofErr w:type="gramEnd"/>
+      <w:r>
+        <w:t xml:space="preserve"> in an interval, between points </w:t>
       </w:r>
       <w:r>
         <w:rPr>
@@ -11628,7 +11963,21 @@
         <w:rPr>
           <w:rFonts w:eastAsiaTheme="minorEastAsia"/>
         </w:rPr>
-        <w:t xml:space="preserve"> represents the normal random variable, than </w:t>
+        <w:t xml:space="preserve"> represents the normal random variable, </w:t>
+      </w:r>
+      <w:proofErr w:type="gramStart"/>
+      <w:r>
+        <w:rPr>
+          <w:rFonts w:eastAsiaTheme="minorEastAsia"/>
+        </w:rPr>
+        <w:t>than</w:t>
+      </w:r>
+      <w:proofErr w:type="gramEnd"/>
+      <w:r>
+        <w:rPr>
+          <w:rFonts w:eastAsiaTheme="minorEastAsia"/>
+        </w:rPr>
+        <w:t xml:space="preserve"> </w:t>
       </w:r>
       <w:r>
         <w:rPr>
@@ -12093,6 +12442,7 @@
         </w:rPr>
         <w:t xml:space="preserve"> and 100(1-</w:t>
       </w:r>
+      <w:proofErr w:type="gramStart"/>
       <w:r>
         <w:rPr>
           <w:rFonts w:eastAsiaTheme="minorEastAsia"/>
@@ -12105,7 +12455,14 @@
         <w:rPr>
           <w:rFonts w:eastAsiaTheme="minorEastAsia"/>
         </w:rPr>
-        <w:t xml:space="preserve">)% are above  </w:t>
+        <w:t>)%</w:t>
+      </w:r>
+      <w:proofErr w:type="gramEnd"/>
+      <w:r>
+        <w:rPr>
+          <w:rFonts w:eastAsiaTheme="minorEastAsia"/>
+        </w:rPr>
+        <w:t xml:space="preserve"> are above  </w:t>
       </w:r>
       <m:oMath>
         <m:sSub>
@@ -12247,6 +12604,7 @@
         <w:t>(</w:t>
       </w:r>
       <w:proofErr w:type="spellStart"/>
+      <w:proofErr w:type="gramStart"/>
       <w:r>
         <w:rPr>
           <w:rFonts w:eastAsiaTheme="minorEastAsia"/>
@@ -12259,6 +12617,7 @@
         </w:rPr>
         <w:t>µ</w:t>
       </w:r>
+      <w:proofErr w:type="gramEnd"/>
       <w:r>
         <w:rPr>
           <w:rFonts w:eastAsiaTheme="minorEastAsia"/>
@@ -12346,7 +12705,15 @@
         </w:numPr>
       </w:pPr>
       <w:r>
-        <w:t>Code in R: sample(seq(I:N), n, replace = False)</w:t>
+        <w:t>Code in R: sample(seq(</w:t>
+      </w:r>
+      <w:proofErr w:type="gramStart"/>
+      <w:r>
+        <w:t>I:N</w:t>
+      </w:r>
+      <w:proofErr w:type="gramEnd"/>
+      <w:r>
+        <w:t>), n, replace = False)</w:t>
       </w:r>
     </w:p>
     <w:p>
@@ -12361,15 +12728,36 @@
         <w:t xml:space="preserve">Code in Python: </w:t>
       </w:r>
       <w:proofErr w:type="spellStart"/>
-      <w:r>
-        <w:t>numpy.random.choice</w:t>
+      <w:proofErr w:type="gramStart"/>
+      <w:r>
+        <w:t>numpy.random</w:t>
+      </w:r>
+      <w:proofErr w:type="gramEnd"/>
+      <w:r>
+        <w:t>.choice</w:t>
       </w:r>
       <w:proofErr w:type="spellEnd"/>
       <w:r>
-        <w:t>(a, size=None, replace=True, p=None). The p argument corresponds to the prob argument in the sample()function. Or use pandas: d</w:t>
-      </w:r>
-      <w:r>
-        <w:t>f['a'].sample(4, replace=True, weights=df['b'])</w:t>
+        <w:t xml:space="preserve">(a, size=None, replace=True, p=None). The p argument corresponds to the prob argument in the </w:t>
+      </w:r>
+      <w:proofErr w:type="gramStart"/>
+      <w:r>
+        <w:t>sample(</w:t>
+      </w:r>
+      <w:proofErr w:type="gramEnd"/>
+      <w:r>
+        <w:t>)function. Or use pandas: d</w:t>
+      </w:r>
+      <w:r>
+        <w:t>f['a'].</w:t>
+      </w:r>
+      <w:proofErr w:type="gramStart"/>
+      <w:r>
+        <w:t>sample(</w:t>
+      </w:r>
+      <w:proofErr w:type="gramEnd"/>
+      <w:r>
+        <w:t>4, replace=True, weights=df['b'])</w:t>
       </w:r>
       <w:r>
         <w:t xml:space="preserve">, where </w:t>
@@ -12387,7 +12775,41 @@
         </w:numPr>
       </w:pPr>
       <w:r>
-        <w:t xml:space="preserve">Sampling distribution = the probability distribution of a sample statistic. </w:t>
+        <w:rPr>
+          <w:b/>
+          <w:bCs/>
+        </w:rPr>
+        <w:t>Sampling distribution</w:t>
+      </w:r>
+      <w:r>
+        <w:t xml:space="preserve"> = the probability distribution of a sample statistic. </w:t>
+      </w:r>
+    </w:p>
+    <w:p>
+      <w:pPr>
+        <w:pStyle w:val="ListParagraph"/>
+        <w:numPr>
+          <w:ilvl w:val="0"/>
+          <w:numId w:val="2"/>
+        </w:numPr>
+      </w:pPr>
+      <w:r>
+        <w:rPr>
+          <w:b/>
+          <w:bCs/>
+        </w:rPr>
+        <w:t xml:space="preserve">Standard error of </w:t>
+      </w:r>
+      <w:r>
+        <w:rPr>
+          <w:rFonts w:cstheme="minorHAnsi"/>
+          <w:b/>
+          <w:bCs/>
+        </w:rPr>
+        <w:t>ȳ</w:t>
+      </w:r>
+      <w:r>
+        <w:t xml:space="preserve"> = </w:t>
       </w:r>
       <w:bookmarkStart w:id="27" w:name="_GoBack"/>
       <w:bookmarkEnd w:id="27"/>
@@ -13594,7 +14016,7 @@
 </file>
 
 <file path=customXml/itemProps1.xml><?xml version="1.0" encoding="utf-8"?>
-<ds:datastoreItem xmlns:ds="http://schemas.openxmlformats.org/officeDocument/2006/customXml" ds:itemID="{18881227-46B6-4CEC-B9E3-A390C16143A6}">
+<ds:datastoreItem xmlns:ds="http://schemas.openxmlformats.org/officeDocument/2006/customXml" ds:itemID="{D8FD07B3-B9F7-452C-8470-E8D55A9C489B}">
   <ds:schemaRefs>
     <ds:schemaRef ds:uri="http://schemas.openxmlformats.org/officeDocument/2006/bibliography"/>
   </ds:schemaRefs>

--- a/Statistical Methods and Data Analyses.docx
+++ b/Statistical Methods and Data Analyses.docx
@@ -2346,15 +2346,7 @@
         <w:t>Sample survey</w:t>
       </w:r>
       <w:r>
-        <w:t xml:space="preserve">: a study that provides information about a population at a </w:t>
-      </w:r>
-      <w:proofErr w:type="gramStart"/>
-      <w:r>
-        <w:t>particular point</w:t>
-      </w:r>
-      <w:proofErr w:type="gramEnd"/>
-      <w:r>
-        <w:t xml:space="preserve"> in time</w:t>
+        <w:t>: a study that provides information about a population at a particular point in time</w:t>
       </w:r>
     </w:p>
     <w:p>
@@ -2372,15 +2364,7 @@
         <w:t>Prospective study</w:t>
       </w:r>
       <w:r>
-        <w:t xml:space="preserve">: a study that observes a population in the present using </w:t>
-      </w:r>
-      <w:proofErr w:type="gramStart"/>
-      <w:r>
-        <w:t>a sample survey and proceeds</w:t>
-      </w:r>
-      <w:proofErr w:type="gramEnd"/>
-      <w:r>
-        <w:t xml:space="preserve"> to follow the subjects in the sample forward in time in order to record the occurrence of specific outcomes. </w:t>
+        <w:t xml:space="preserve">: a study that observes a population in the present using a sample survey and proceeds to follow the subjects in the sample forward in time in order to record the occurrence of specific outcomes. </w:t>
       </w:r>
       <w:r>
         <w:t>(</w:t>
@@ -2411,15 +2395,7 @@
         <w:t>Retrospective study</w:t>
       </w:r>
       <w:r>
-        <w:t xml:space="preserve">: a study that observes a population in the present using a sample survey </w:t>
-      </w:r>
-      <w:proofErr w:type="gramStart"/>
-      <w:r>
-        <w:t>and also</w:t>
-      </w:r>
-      <w:proofErr w:type="gramEnd"/>
-      <w:r>
-        <w:t xml:space="preserve"> collects information about the subjects regarding the occurrence of specific outcomes that have already taken place. (</w:t>
+        <w:t>: a study that observes a population in the present using a sample survey and also collects information about the subjects regarding the occurrence of specific outcomes that have already taken place. (</w:t>
       </w:r>
       <w:r>
         <w:rPr>
@@ -2499,13 +2475,8 @@
         <w:t>= the complete collection of objects that have the potential of being selected in the sample</w:t>
       </w:r>
       <w:r>
-        <w:t xml:space="preserve"> = the population from which the sample is </w:t>
-      </w:r>
-      <w:proofErr w:type="gramStart"/>
-      <w:r>
-        <w:t>actually selected</w:t>
-      </w:r>
-      <w:proofErr w:type="gramEnd"/>
+        <w:t xml:space="preserve"> = the population from which the sample is actually selected</w:t>
+      </w:r>
     </w:p>
     <w:p>
       <w:pPr>
@@ -2560,16 +2531,11 @@
         <w:t xml:space="preserve"> = the ob</w:t>
       </w:r>
       <w:r>
-        <w:t xml:space="preserve">ject that is </w:t>
-      </w:r>
-      <w:proofErr w:type="gramStart"/>
-      <w:r>
-        <w:t>actually sample</w:t>
+        <w:t>ject that is actually sample</w:t>
       </w:r>
       <w:r>
         <w:t>d</w:t>
       </w:r>
-      <w:proofErr w:type="gramEnd"/>
       <w:r>
         <w:t xml:space="preserve"> (</w:t>
       </w:r>
@@ -2757,19 +2723,11 @@
         <w:rPr>
           <w:b/>
         </w:rPr>
-        <w:t xml:space="preserve">Cluster </w:t>
-      </w:r>
-      <w:proofErr w:type="gramStart"/>
-      <w:r>
-        <w:rPr>
-          <w:b/>
-        </w:rPr>
-        <w:t xml:space="preserve">sampling </w:t>
+        <w:t xml:space="preserve">Cluster sampling </w:t>
       </w:r>
       <w:r>
         <w:t xml:space="preserve"> =</w:t>
       </w:r>
-      <w:proofErr w:type="gramEnd"/>
       <w:r>
         <w:t xml:space="preserve"> </w:t>
       </w:r>
@@ -2797,21 +2755,10 @@
         <w:rPr>
           <w:b/>
         </w:rPr>
-        <w:t xml:space="preserve">Systematic </w:t>
-      </w:r>
-      <w:proofErr w:type="gramStart"/>
-      <w:r>
-        <w:rPr>
-          <w:b/>
-        </w:rPr>
-        <w:t>sampling</w:t>
-      </w:r>
-      <w:r>
-        <w:t xml:space="preserve">  =</w:t>
-      </w:r>
-      <w:proofErr w:type="gramEnd"/>
-      <w:r>
-        <w:t xml:space="preserve"> taking </w:t>
+        <w:t>Systematic sampling</w:t>
+      </w:r>
+      <w:r>
+        <w:t xml:space="preserve">  = taking </w:t>
       </w:r>
       <w:proofErr w:type="spellStart"/>
       <w:r>
@@ -3156,13 +3103,8 @@
         </w:rPr>
         <w:t xml:space="preserve"> </w:t>
       </w:r>
-      <w:proofErr w:type="gramStart"/>
-      <w:r>
-        <w:t>=  the</w:t>
-      </w:r>
-      <w:proofErr w:type="gramEnd"/>
-      <w:r>
-        <w:t xml:space="preserve"> conditions constructed from the factors</w:t>
+      <w:r>
+        <w:t>=  the conditions constructed from the factors</w:t>
       </w:r>
     </w:p>
     <w:p>
@@ -3183,21 +3125,10 @@
         <w:rPr>
           <w:b/>
         </w:rPr>
-        <w:t xml:space="preserve">orial treatment </w:t>
-      </w:r>
-      <w:proofErr w:type="gramStart"/>
-      <w:r>
-        <w:rPr>
-          <w:b/>
-        </w:rPr>
-        <w:t xml:space="preserve">design </w:t>
-      </w:r>
-      <w:r>
-        <w:t xml:space="preserve"> =</w:t>
-      </w:r>
-      <w:proofErr w:type="gramEnd"/>
-      <w:r>
-        <w:t xml:space="preserve"> </w:t>
+        <w:t xml:space="preserve">orial treatment design </w:t>
+      </w:r>
+      <w:r>
+        <w:t xml:space="preserve"> = </w:t>
       </w:r>
       <w:r>
         <w:t>the treatments are formed by combining levels of the factors.</w:t>
@@ -3227,15 +3158,7 @@
         <w:t xml:space="preserve">= </w:t>
       </w:r>
       <w:r>
-        <w:t xml:space="preserve">only a fraction of the possible treatments </w:t>
-      </w:r>
-      <w:proofErr w:type="gramStart"/>
-      <w:r>
-        <w:t>are</w:t>
-      </w:r>
-      <w:proofErr w:type="gramEnd"/>
-      <w:r>
-        <w:t xml:space="preserve"> actually used in the experiment. </w:t>
+        <w:t xml:space="preserve">only a fraction of the possible treatments are actually used in the experiment. </w:t>
       </w:r>
     </w:p>
     <w:p>
@@ -3375,21 +3298,10 @@
         <w:rPr>
           <w:b/>
         </w:rPr>
-        <w:t xml:space="preserve">Experimental </w:t>
-      </w:r>
-      <w:proofErr w:type="gramStart"/>
-      <w:r>
-        <w:rPr>
-          <w:b/>
-        </w:rPr>
-        <w:t xml:space="preserve">unit </w:t>
-      </w:r>
-      <w:r>
-        <w:t xml:space="preserve"> =</w:t>
-      </w:r>
-      <w:proofErr w:type="gramEnd"/>
-      <w:r>
-        <w:t xml:space="preserve"> the physical entity to which the treatment is randomly assigned or the subject that is randomly selected from one of the treatment populations. </w:t>
+        <w:t xml:space="preserve">Experimental unit </w:t>
+      </w:r>
+      <w:r>
+        <w:t xml:space="preserve"> = the physical entity to which the treatment is randomly assigned or the subject that is randomly selected from one of the treatment populations. </w:t>
       </w:r>
     </w:p>
     <w:p>
@@ -3969,15 +3881,7 @@
         <w:t>: the chance that te selected measurement</w:t>
       </w:r>
       <w:r>
-        <w:t xml:space="preserve"> lies in a </w:t>
-      </w:r>
-      <w:proofErr w:type="gramStart"/>
-      <w:r>
-        <w:t>particular interval</w:t>
-      </w:r>
-      <w:proofErr w:type="gramEnd"/>
-      <w:r>
-        <w:t xml:space="preserve"> is equal to </w:t>
+        <w:t xml:space="preserve"> lies in a particular interval is equal to </w:t>
       </w:r>
       <w:r>
         <w:t>the fraction of the total number of sampling me</w:t>
@@ -4053,13 +3957,8 @@
         <w:t>Histograms are most useful for describ</w:t>
       </w:r>
       <w:r>
-        <w:t xml:space="preserve">ing data sets when the number of data points is </w:t>
-      </w:r>
-      <w:proofErr w:type="gramStart"/>
-      <w:r>
-        <w:t>fairly large</w:t>
-      </w:r>
-      <w:proofErr w:type="gramEnd"/>
+        <w:t>ing data sets when the number of data points is fairly large</w:t>
+      </w:r>
       <w:r>
         <w:t xml:space="preserve"> (50+)</w:t>
       </w:r>
@@ -4186,15 +4085,7 @@
         <w:t xml:space="preserve"> if the </w:t>
       </w:r>
       <w:r>
-        <w:t xml:space="preserve">shape of the right and left sides </w:t>
-      </w:r>
-      <w:proofErr w:type="gramStart"/>
-      <w:r>
-        <w:t>are</w:t>
-      </w:r>
-      <w:proofErr w:type="gramEnd"/>
-      <w:r>
-        <w:t xml:space="preserve"> essentially the same</w:t>
+        <w:t>shape of the right and left sides are essentially the same</w:t>
       </w:r>
     </w:p>
     <w:p>
@@ -4491,7 +4382,6 @@
         <w:ind w:left="1440"/>
       </w:pPr>
       <w:proofErr w:type="spellStart"/>
-      <w:proofErr w:type="gramStart"/>
       <w:r>
         <w:rPr>
           <w:i/>
@@ -4521,11 +4411,7 @@
         <w:t xml:space="preserve"> </w:t>
       </w:r>
       <w:r>
-        <w:t>=</w:t>
-      </w:r>
-      <w:proofErr w:type="gramEnd"/>
-      <w:r>
-        <w:t xml:space="preserve"> the sum of frequencies (cumulative frequency) for all classes before the median class</w:t>
+        <w:t>= the sum of frequencies (cumulative frequency) for all classes before the median class</w:t>
       </w:r>
     </w:p>
     <w:p>
@@ -4590,61 +4476,326 @@
           <w:bCs/>
         </w:rPr>
         <w:tab/>
-      </w:r>
-      <w:proofErr w:type="gramStart"/>
+        <w:t xml:space="preserve">so the median = </w:t>
+      </w:r>
+      <w:r>
+        <w:rPr>
+          <w:i/>
+          <w:iCs/>
+        </w:rPr>
+        <w:t>L + w/</w:t>
+      </w:r>
+      <w:proofErr w:type="spellStart"/>
+      <w:r>
+        <w:rPr>
+          <w:i/>
+          <w:iCs/>
+        </w:rPr>
+        <w:t>f</w:t>
+      </w:r>
+      <w:r>
+        <w:rPr>
+          <w:i/>
+          <w:iCs/>
+          <w:vertAlign w:val="subscript"/>
+        </w:rPr>
+        <w:t>m</w:t>
+      </w:r>
+      <w:proofErr w:type="spellEnd"/>
+      <w:r>
+        <w:rPr>
+          <w:i/>
+          <w:iCs/>
+          <w:vertAlign w:val="subscript"/>
+        </w:rPr>
+        <w:t xml:space="preserve"> </w:t>
+      </w:r>
+      <w:r>
+        <w:rPr>
+          <w:i/>
+          <w:iCs/>
+        </w:rPr>
+        <w:t xml:space="preserve">(.5n – </w:t>
+      </w:r>
+      <w:proofErr w:type="spellStart"/>
+      <w:r>
+        <w:rPr>
+          <w:i/>
+          <w:iCs/>
+        </w:rPr>
+        <w:t>cf</w:t>
+      </w:r>
+      <w:r>
+        <w:rPr>
+          <w:i/>
+          <w:iCs/>
+          <w:vertAlign w:val="subscript"/>
+        </w:rPr>
+        <w:t>b</w:t>
+      </w:r>
+      <w:proofErr w:type="spellEnd"/>
+      <w:r>
+        <w:rPr>
+          <w:i/>
+          <w:iCs/>
+        </w:rPr>
+        <w:t>)</w:t>
+      </w:r>
+    </w:p>
+    <w:p>
+      <w:pPr>
+        <w:pStyle w:val="ListParagraph"/>
+        <w:numPr>
+          <w:ilvl w:val="0"/>
+          <w:numId w:val="2"/>
+        </w:numPr>
+        <w:rPr>
+          <w:i/>
+          <w:iCs/>
+        </w:rPr>
+      </w:pPr>
       <w:r>
         <w:rPr>
           <w:b/>
           <w:bCs/>
         </w:rPr>
-        <w:t>so</w:t>
-      </w:r>
-      <w:proofErr w:type="gramEnd"/>
-      <w:r>
-        <w:rPr>
+        <w:t>Mean:</w:t>
+      </w:r>
+      <w:r>
+        <w:t xml:space="preserve"> </w:t>
+      </w:r>
+      <w:r>
+        <w:t>the sum of the measurements divided by the total number of measurements</w:t>
+      </w:r>
+      <w:r>
+        <w:t xml:space="preserve"> (average)</w:t>
+      </w:r>
+      <w:r>
+        <w:t xml:space="preserve">. The population mean is ‘mu’ </w:t>
+      </w:r>
+      <w:r>
+        <w:t>(</w:t>
+      </w:r>
+      <w:r>
+        <w:rPr>
+          <w:rFonts w:cstheme="minorHAnsi"/>
           <w:b/>
           <w:bCs/>
         </w:rPr>
-        <w:t xml:space="preserve"> the median = </w:t>
-      </w:r>
-      <w:r>
-        <w:rPr>
-          <w:i/>
-          <w:iCs/>
-        </w:rPr>
-        <w:t>L + w/</w:t>
+        <w:t>µ</w:t>
+      </w:r>
+      <w:r>
+        <w:t xml:space="preserve">) </w:t>
+      </w:r>
+      <w:r>
+        <w:t xml:space="preserve">and the </w:t>
+      </w:r>
+      <w:r>
+        <w:t xml:space="preserve">sample mean is </w:t>
+      </w:r>
+      <w:r>
+        <w:t>‘y-bar’ (</w:t>
+      </w:r>
+      <w:r>
+        <w:rPr>
+          <w:rFonts w:cstheme="minorHAnsi"/>
+          <w:b/>
+          <w:bCs/>
+        </w:rPr>
+        <w:t>ȳ</w:t>
+      </w:r>
+      <w:r>
+        <w:rPr>
+          <w:rFonts w:cstheme="minorHAnsi"/>
+        </w:rPr>
+        <w:t>).</w:t>
+      </w:r>
+    </w:p>
+    <w:p>
+      <w:pPr>
+        <w:pStyle w:val="ListParagraph"/>
+        <w:numPr>
+          <w:ilvl w:val="0"/>
+          <w:numId w:val="2"/>
+        </w:numPr>
+      </w:pPr>
+      <w:r>
+        <w:rPr>
+          <w:b/>
+          <w:bCs/>
+        </w:rPr>
+        <w:t>Trimmed mean:</w:t>
+      </w:r>
+      <w:r>
+        <w:t xml:space="preserve"> drops the highest and lowest extreme values and averages the rest. </w:t>
       </w:r>
       <w:proofErr w:type="spellStart"/>
       <w:r>
-        <w:rPr>
-          <w:i/>
-          <w:iCs/>
-        </w:rPr>
-        <w:t>f</w:t>
-      </w:r>
-      <w:r>
-        <w:rPr>
-          <w:i/>
-          <w:iCs/>
-          <w:vertAlign w:val="subscript"/>
-        </w:rPr>
-        <w:t>m</w:t>
+        <w:t>F.e</w:t>
       </w:r>
       <w:proofErr w:type="spellEnd"/>
       <w:r>
-        <w:rPr>
-          <w:i/>
-          <w:iCs/>
-          <w:vertAlign w:val="subscript"/>
-        </w:rPr>
+        <w:t xml:space="preserve">. a 5% trimmed mean drops the lowest and highest 5% measurements, a 10% trimmed mean drops the highest and lowest 10% of the measurements. Used to reduce the impact of very extreme (large or small) values on the mean and thus get a more reliable measure of the central value of the set. </w:t>
+      </w:r>
+    </w:p>
+    <w:p>
+      <w:pPr>
+        <w:pStyle w:val="ListParagraph"/>
+        <w:numPr>
+          <w:ilvl w:val="0"/>
+          <w:numId w:val="2"/>
+        </w:numPr>
+      </w:pPr>
+      <w:r>
+        <w:rPr>
+          <w:b/>
+          <w:bCs/>
+        </w:rPr>
+        <w:t>Central tendency</w:t>
+      </w:r>
+      <w:r>
+        <w:t xml:space="preserve">: </w:t>
+      </w:r>
+      <w:r>
+        <w:t>to describe the center of the distribution of measurements</w:t>
+      </w:r>
+      <w:r>
+        <w:t xml:space="preserve"> (is the med</w:t>
+      </w:r>
+      <w:r>
+        <w:t>ian)</w:t>
+      </w:r>
+    </w:p>
+    <w:p>
+      <w:r>
+        <w:t xml:space="preserve">Parameters vs. statistics: parameters are numerical descriptive measurements for a </w:t>
+      </w:r>
+      <w:r>
+        <w:rPr>
+          <w:b/>
+          <w:bCs/>
+        </w:rPr>
+        <w:t>population</w:t>
+      </w:r>
+      <w:r>
+        <w:t xml:space="preserve"> whereas statistics are numerical descriptive measurements for a </w:t>
+      </w:r>
+      <w:r>
+        <w:rPr>
+          <w:b/>
+          <w:bCs/>
+        </w:rPr>
+        <w:t>sample.</w:t>
+      </w:r>
+      <w:r>
         <w:t xml:space="preserve"> </w:t>
       </w:r>
-      <w:r>
-        <w:rPr>
-          <w:i/>
-          <w:iCs/>
-        </w:rPr>
-        <w:t xml:space="preserve">(.5n – </w:t>
+    </w:p>
+    <w:p>
+      <w:pPr>
+        <w:pStyle w:val="Heading3"/>
+      </w:pPr>
+    </w:p>
+    <w:p>
+      <w:pPr>
+        <w:pStyle w:val="Heading3"/>
+      </w:pPr>
+      <w:bookmarkStart w:id="18" w:name="_Toc30676650"/>
+      <w:r>
+        <w:t>Measu</w:t>
+      </w:r>
+      <w:r>
+        <w:t>res of variability:</w:t>
+      </w:r>
+      <w:bookmarkEnd w:id="18"/>
+    </w:p>
+    <w:p>
+      <w:pPr>
+        <w:pStyle w:val="ListParagraph"/>
+        <w:numPr>
+          <w:ilvl w:val="0"/>
+          <w:numId w:val="2"/>
+        </w:numPr>
+      </w:pPr>
+      <w:r>
+        <w:rPr>
+          <w:b/>
+          <w:bCs/>
+        </w:rPr>
+        <w:t xml:space="preserve">Variability: </w:t>
+      </w:r>
+      <w:r>
+        <w:t>How the measurements vary a</w:t>
+      </w:r>
+      <w:r>
+        <w:t>bout the center of the distribution</w:t>
+      </w:r>
+    </w:p>
+    <w:p>
+      <w:pPr>
+        <w:pStyle w:val="ListParagraph"/>
+        <w:numPr>
+          <w:ilvl w:val="0"/>
+          <w:numId w:val="2"/>
+        </w:numPr>
+      </w:pPr>
+      <w:r>
+        <w:rPr>
+          <w:b/>
+          <w:bCs/>
+        </w:rPr>
+        <w:t>Range</w:t>
+      </w:r>
+      <w:r>
+        <w:rPr>
+          <w:b/>
+          <w:bCs/>
+        </w:rPr>
+        <w:t xml:space="preserve">: </w:t>
+      </w:r>
+      <w:r>
+        <w:t xml:space="preserve">the </w:t>
+      </w:r>
+      <w:r>
+        <w:t xml:space="preserve">difference between </w:t>
+      </w:r>
+      <w:r>
+        <w:t>the largest and smallest measurements of the set</w:t>
+      </w:r>
+      <w:r>
+        <w:t xml:space="preserve">. For grouped data, the range is the difference between the upper limit of the last interval and the lower limit of the first interval. </w:t>
+      </w:r>
+      <w:r>
+        <w:t xml:space="preserve">(sensitive to outliers) </w:t>
+      </w:r>
+    </w:p>
+    <w:p>
+      <w:pPr>
+        <w:pStyle w:val="ListParagraph"/>
+        <w:numPr>
+          <w:ilvl w:val="0"/>
+          <w:numId w:val="2"/>
+        </w:numPr>
+      </w:pPr>
+      <w:r>
+        <w:rPr>
+          <w:b/>
+          <w:bCs/>
+        </w:rPr>
+        <w:t>Percentiles:</w:t>
+      </w:r>
+      <w:r>
+        <w:t xml:space="preserve"> </w:t>
+      </w:r>
+      <w:r>
+        <w:rPr>
+          <w:b/>
+          <w:bCs/>
+        </w:rPr>
+        <w:t xml:space="preserve"> </w:t>
+      </w:r>
+      <w:r>
+        <w:t xml:space="preserve">The </w:t>
       </w:r>
       <w:proofErr w:type="spellStart"/>
       <w:r>
@@ -4652,282 +4803,42 @@
           <w:i/>
           <w:iCs/>
         </w:rPr>
-        <w:t>cf</w:t>
-      </w:r>
-      <w:r>
-        <w:rPr>
-          <w:i/>
-          <w:iCs/>
-          <w:vertAlign w:val="subscript"/>
-        </w:rPr>
-        <w:t>b</w:t>
+        <w:t>p</w:t>
+      </w:r>
+      <w:r>
+        <w:t>th</w:t>
       </w:r>
       <w:proofErr w:type="spellEnd"/>
       <w:r>
-        <w:rPr>
-          <w:i/>
-          <w:iCs/>
-        </w:rPr>
-        <w:t>)</w:t>
-      </w:r>
-    </w:p>
-    <w:p>
-      <w:pPr>
-        <w:pStyle w:val="ListParagraph"/>
-        <w:numPr>
-          <w:ilvl w:val="0"/>
-          <w:numId w:val="2"/>
-        </w:numPr>
-        <w:rPr>
-          <w:i/>
-          <w:iCs/>
-        </w:rPr>
-      </w:pPr>
-      <w:r>
-        <w:rPr>
-          <w:b/>
-          <w:bCs/>
-        </w:rPr>
-        <w:t>Mean:</w:t>
+        <w:t xml:space="preserve"> percentile </w:t>
+      </w:r>
+      <w:r>
+        <w:t xml:space="preserve">of a set of </w:t>
+      </w:r>
+      <w:r>
+        <w:rPr>
+          <w:i/>
+          <w:iCs/>
+        </w:rPr>
+        <w:t>n</w:t>
+      </w:r>
+      <w:r>
+        <w:t xml:space="preserve"> measurements arranged in order of the magnitude is that value that has at most </w:t>
+      </w:r>
+      <w:r>
+        <w:rPr>
+          <w:i/>
+          <w:iCs/>
+        </w:rPr>
+        <w:t>p</w:t>
+      </w:r>
+      <w:r>
+        <w:t>% of the measurements below it and at most (100-</w:t>
       </w:r>
       <w:r>
         <w:t xml:space="preserve"> </w:t>
       </w:r>
       <w:r>
-        <w:t>the sum of the measurements divided by the total number of measurements</w:t>
-      </w:r>
-      <w:r>
-        <w:t xml:space="preserve"> (average)</w:t>
-      </w:r>
-      <w:r>
-        <w:t xml:space="preserve">. The population mean is ‘mu’ </w:t>
-      </w:r>
-      <w:r>
-        <w:t>(</w:t>
-      </w:r>
-      <w:r>
-        <w:rPr>
-          <w:rFonts w:cstheme="minorHAnsi"/>
-          <w:b/>
-          <w:bCs/>
-        </w:rPr>
-        <w:t>µ</w:t>
-      </w:r>
-      <w:r>
-        <w:t xml:space="preserve">) </w:t>
-      </w:r>
-      <w:r>
-        <w:t xml:space="preserve">and the </w:t>
-      </w:r>
-      <w:r>
-        <w:t xml:space="preserve">sample mean is </w:t>
-      </w:r>
-      <w:r>
-        <w:t>‘y-bar’ (</w:t>
-      </w:r>
-      <w:r>
-        <w:rPr>
-          <w:rFonts w:cstheme="minorHAnsi"/>
-          <w:b/>
-          <w:bCs/>
-        </w:rPr>
-        <w:t>ȳ</w:t>
-      </w:r>
-      <w:r>
-        <w:rPr>
-          <w:rFonts w:cstheme="minorHAnsi"/>
-        </w:rPr>
-        <w:t>).</w:t>
-      </w:r>
-    </w:p>
-    <w:p>
-      <w:pPr>
-        <w:pStyle w:val="ListParagraph"/>
-        <w:numPr>
-          <w:ilvl w:val="0"/>
-          <w:numId w:val="2"/>
-        </w:numPr>
-      </w:pPr>
-      <w:r>
-        <w:rPr>
-          <w:b/>
-          <w:bCs/>
-        </w:rPr>
-        <w:t>Trimmed mean:</w:t>
-      </w:r>
-      <w:r>
-        <w:t xml:space="preserve"> drops the highest and lowest extreme values and averages the rest. </w:t>
-      </w:r>
-      <w:proofErr w:type="spellStart"/>
-      <w:r>
-        <w:t>F.e</w:t>
-      </w:r>
-      <w:proofErr w:type="spellEnd"/>
-      <w:r>
-        <w:t xml:space="preserve">. a 5% trimmed mean drops the lowest and highest 5% measurements, a 10% trimmed mean drops the highest and lowest 10% of the measurements. Used to reduce the impact of very extreme (large or small) values on the mean and thus get a more reliable measure of the central value of the set. </w:t>
-      </w:r>
-    </w:p>
-    <w:p>
-      <w:pPr>
-        <w:pStyle w:val="ListParagraph"/>
-        <w:numPr>
-          <w:ilvl w:val="0"/>
-          <w:numId w:val="2"/>
-        </w:numPr>
-      </w:pPr>
-      <w:r>
-        <w:rPr>
-          <w:b/>
-          <w:bCs/>
-        </w:rPr>
-        <w:t>Central tendency</w:t>
-      </w:r>
-      <w:r>
-        <w:t xml:space="preserve">: </w:t>
-      </w:r>
-      <w:r>
-        <w:t>to describe the center of the distribution of measurements</w:t>
-      </w:r>
-      <w:r>
-        <w:t xml:space="preserve"> (is the med</w:t>
-      </w:r>
-      <w:r>
-        <w:t>ian)</w:t>
-      </w:r>
-    </w:p>
-    <w:p>
-      <w:r>
-        <w:t xml:space="preserve">Parameters vs. statistics: parameters are numerical descriptive measurements for a </w:t>
-      </w:r>
-      <w:r>
-        <w:rPr>
-          <w:b/>
-          <w:bCs/>
-        </w:rPr>
-        <w:t>population</w:t>
-      </w:r>
-      <w:r>
-        <w:t xml:space="preserve"> whereas statistics are numerical descriptive measurements for a </w:t>
-      </w:r>
-      <w:r>
-        <w:rPr>
-          <w:b/>
-          <w:bCs/>
-        </w:rPr>
-        <w:t>sample.</w:t>
-      </w:r>
-      <w:r>
-        <w:t xml:space="preserve"> </w:t>
-      </w:r>
-    </w:p>
-    <w:p>
-      <w:pPr>
-        <w:pStyle w:val="Heading3"/>
-      </w:pPr>
-    </w:p>
-    <w:p>
-      <w:pPr>
-        <w:pStyle w:val="Heading3"/>
-      </w:pPr>
-      <w:bookmarkStart w:id="18" w:name="_Toc30676650"/>
-      <w:r>
-        <w:t>Measu</w:t>
-      </w:r>
-      <w:r>
-        <w:t>res of variability:</w:t>
-      </w:r>
-      <w:bookmarkEnd w:id="18"/>
-    </w:p>
-    <w:p>
-      <w:pPr>
-        <w:pStyle w:val="ListParagraph"/>
-        <w:numPr>
-          <w:ilvl w:val="0"/>
-          <w:numId w:val="2"/>
-        </w:numPr>
-      </w:pPr>
-      <w:r>
-        <w:rPr>
-          <w:b/>
-          <w:bCs/>
-        </w:rPr>
-        <w:t xml:space="preserve">Variability: </w:t>
-      </w:r>
-      <w:r>
-        <w:t>How the measurements vary a</w:t>
-      </w:r>
-      <w:r>
-        <w:t>bout the center of the distribution</w:t>
-      </w:r>
-    </w:p>
-    <w:p>
-      <w:pPr>
-        <w:pStyle w:val="ListParagraph"/>
-        <w:numPr>
-          <w:ilvl w:val="0"/>
-          <w:numId w:val="2"/>
-        </w:numPr>
-      </w:pPr>
-      <w:r>
-        <w:rPr>
-          <w:b/>
-          <w:bCs/>
-        </w:rPr>
-        <w:t>Range</w:t>
-      </w:r>
-      <w:r>
-        <w:rPr>
-          <w:b/>
-          <w:bCs/>
-        </w:rPr>
-        <w:t xml:space="preserve">: </w:t>
-      </w:r>
-      <w:r>
-        <w:t xml:space="preserve">the </w:t>
-      </w:r>
-      <w:r>
-        <w:t xml:space="preserve">difference between </w:t>
-      </w:r>
-      <w:r>
-        <w:t>the largest and smallest measurements of the set</w:t>
-      </w:r>
-      <w:r>
-        <w:t xml:space="preserve">. For grouped data, the range is the difference between the upper limit of the last interval and the lower limit of the first interval. </w:t>
-      </w:r>
-      <w:r>
-        <w:t xml:space="preserve">(sensitive to outliers) </w:t>
-      </w:r>
-    </w:p>
-    <w:p>
-      <w:pPr>
-        <w:pStyle w:val="ListParagraph"/>
-        <w:numPr>
-          <w:ilvl w:val="0"/>
-          <w:numId w:val="2"/>
-        </w:numPr>
-      </w:pPr>
-      <w:r>
-        <w:rPr>
-          <w:b/>
-          <w:bCs/>
-        </w:rPr>
-        <w:t>Percentiles:</w:t>
-      </w:r>
-      <w:r>
-        <w:t xml:space="preserve"> </w:t>
-      </w:r>
-      <w:r>
-        <w:rPr>
-          <w:b/>
-          <w:bCs/>
-        </w:rPr>
-        <w:t xml:space="preserve"> </w:t>
-      </w:r>
-      <w:r>
-        <w:t xml:space="preserve">The </w:t>
-      </w:r>
-      <w:proofErr w:type="spellStart"/>
-      <w:r>
         <w:rPr>
           <w:i/>
           <w:iCs/>
@@ -4935,52 +4846,7 @@
         <w:t>p</w:t>
       </w:r>
       <w:r>
-        <w:t>th</w:t>
-      </w:r>
-      <w:proofErr w:type="spellEnd"/>
-      <w:r>
-        <w:t xml:space="preserve"> percentile </w:t>
-      </w:r>
-      <w:r>
-        <w:t xml:space="preserve">of a set of </w:t>
-      </w:r>
-      <w:r>
-        <w:rPr>
-          <w:i/>
-          <w:iCs/>
-        </w:rPr>
-        <w:t>n</w:t>
-      </w:r>
-      <w:r>
-        <w:t xml:space="preserve"> measurements arranged in order of the magnitude is that value that has at most </w:t>
-      </w:r>
-      <w:r>
-        <w:rPr>
-          <w:i/>
-          <w:iCs/>
-        </w:rPr>
-        <w:t>p</w:t>
-      </w:r>
-      <w:r>
-        <w:t>% of the measurements below it and at most (100-</w:t>
-      </w:r>
-      <w:r>
-        <w:t xml:space="preserve"> </w:t>
-      </w:r>
-      <w:proofErr w:type="gramStart"/>
-      <w:r>
-        <w:rPr>
-          <w:i/>
-          <w:iCs/>
-        </w:rPr>
-        <w:t>p</w:t>
-      </w:r>
-      <w:r>
-        <w:t>)%</w:t>
-      </w:r>
-      <w:proofErr w:type="gramEnd"/>
-      <w:r>
-        <w:t xml:space="preserve"> above it. </w:t>
+        <w:t xml:space="preserve">)% above it. </w:t>
       </w:r>
     </w:p>
     <w:p>
@@ -5381,19 +5247,42 @@
         </w:numPr>
         <w:jc w:val="both"/>
       </w:pPr>
-      <w:proofErr w:type="gramStart"/>
-      <w:r>
-        <w:rPr>
-          <w:i/>
-          <w:iCs/>
-        </w:rPr>
-        <w:t>formula  =</w:t>
-      </w:r>
-      <w:proofErr w:type="gramEnd"/>
-      <w:r>
-        <w:rPr>
-          <w:i/>
-          <w:iCs/>
+      <w:r>
+        <w:rPr>
+          <w:i/>
+          <w:iCs/>
+        </w:rPr>
+        <w:t xml:space="preserve">formula  = </w:t>
+      </w:r>
+      <w:r>
+        <w:rPr>
+          <w:i/>
+          <w:iCs/>
+        </w:rPr>
+        <w:t>P = L + w/</w:t>
+      </w:r>
+      <w:proofErr w:type="spellStart"/>
+      <w:r>
+        <w:rPr>
+          <w:i/>
+          <w:iCs/>
+        </w:rPr>
+        <w:t>f</w:t>
+      </w:r>
+      <w:r>
+        <w:rPr>
+          <w:i/>
+          <w:iCs/>
+          <w:vertAlign w:val="subscript"/>
+        </w:rPr>
+        <w:t>p</w:t>
+      </w:r>
+      <w:proofErr w:type="spellEnd"/>
+      <w:r>
+        <w:rPr>
+          <w:i/>
+          <w:iCs/>
+          <w:vertAlign w:val="subscript"/>
         </w:rPr>
         <w:t xml:space="preserve"> </w:t>
       </w:r>
@@ -5402,7 +5291,7 @@
           <w:i/>
           <w:iCs/>
         </w:rPr>
-        <w:t>P = L + w/</w:t>
+        <w:t>(</w:t>
       </w:r>
       <w:proofErr w:type="spellStart"/>
       <w:r>
@@ -5410,7 +5299,30 @@
           <w:i/>
           <w:iCs/>
         </w:rPr>
-        <w:t>f</w:t>
+        <w:t>P</w:t>
+      </w:r>
+      <w:r>
+        <w:rPr>
+          <w:i/>
+          <w:iCs/>
+        </w:rPr>
+        <w:t>n</w:t>
+      </w:r>
+      <w:proofErr w:type="spellEnd"/>
+      <w:r>
+        <w:rPr>
+          <w:i/>
+          <w:iCs/>
+        </w:rPr>
+        <w:t xml:space="preserve"> – </w:t>
+      </w:r>
+      <w:proofErr w:type="spellStart"/>
+      <w:r>
+        <w:rPr>
+          <w:i/>
+          <w:iCs/>
+        </w:rPr>
+        <w:t>cf</w:t>
       </w:r>
       <w:r>
         <w:rPr>
@@ -5418,119 +5330,62 @@
           <w:iCs/>
           <w:vertAlign w:val="subscript"/>
         </w:rPr>
-        <w:t>p</w:t>
+        <w:t>b</w:t>
       </w:r>
       <w:proofErr w:type="spellEnd"/>
       <w:r>
         <w:rPr>
           <w:i/>
           <w:iCs/>
-          <w:vertAlign w:val="subscript"/>
-        </w:rPr>
+        </w:rPr>
+        <w:t>)</w:t>
+      </w:r>
+    </w:p>
+    <w:p>
+      <w:pPr>
+        <w:pStyle w:val="ListParagraph"/>
+        <w:numPr>
+          <w:ilvl w:val="0"/>
+          <w:numId w:val="2"/>
+        </w:numPr>
+        <w:jc w:val="both"/>
+      </w:pPr>
+      <w:r>
+        <w:rPr>
+          <w:b/>
+          <w:bCs/>
+        </w:rPr>
+        <w:t>Interquartile range (IQR)</w:t>
+      </w:r>
+      <w:r>
+        <w:rPr>
+          <w:b/>
+          <w:bCs/>
+        </w:rPr>
+        <w:t>:</w:t>
+      </w:r>
+      <w:r>
+        <w:t xml:space="preserve"> is the difference between the upper and lower quartiles</w:t>
+      </w:r>
+      <w:r>
         <w:t xml:space="preserve"> </w:t>
       </w:r>
-      <w:r>
-        <w:rPr>
-          <w:i/>
-          <w:iCs/>
-        </w:rPr>
-        <w:t>(</w:t>
-      </w:r>
-      <w:proofErr w:type="spellStart"/>
-      <w:r>
-        <w:rPr>
-          <w:i/>
-          <w:iCs/>
-        </w:rPr>
-        <w:t>P</w:t>
-      </w:r>
-      <w:r>
-        <w:rPr>
-          <w:i/>
-          <w:iCs/>
-        </w:rPr>
-        <w:t>n</w:t>
-      </w:r>
-      <w:proofErr w:type="spellEnd"/>
-      <w:r>
-        <w:rPr>
-          <w:i/>
-          <w:iCs/>
-        </w:rPr>
-        <w:t xml:space="preserve"> – </w:t>
-      </w:r>
-      <w:proofErr w:type="spellStart"/>
-      <w:r>
-        <w:rPr>
-          <w:i/>
-          <w:iCs/>
-        </w:rPr>
-        <w:t>cf</w:t>
-      </w:r>
-      <w:r>
-        <w:rPr>
-          <w:i/>
-          <w:iCs/>
-          <w:vertAlign w:val="subscript"/>
-        </w:rPr>
-        <w:t>b</w:t>
-      </w:r>
-      <w:proofErr w:type="spellEnd"/>
-      <w:r>
-        <w:rPr>
-          <w:i/>
-          <w:iCs/>
-        </w:rPr>
-        <w:t>)</w:t>
-      </w:r>
-    </w:p>
-    <w:p>
-      <w:pPr>
-        <w:pStyle w:val="ListParagraph"/>
-        <w:numPr>
-          <w:ilvl w:val="0"/>
+    </w:p>
+    <w:p>
+      <w:pPr>
+        <w:pStyle w:val="ListParagraph"/>
+        <w:numPr>
+          <w:ilvl w:val="1"/>
           <w:numId w:val="2"/>
         </w:numPr>
         <w:jc w:val="both"/>
       </w:pPr>
       <w:r>
-        <w:rPr>
-          <w:b/>
-          <w:bCs/>
-        </w:rPr>
-        <w:t>Interquartile range (IQR)</w:t>
-      </w:r>
-      <w:r>
-        <w:rPr>
-          <w:b/>
-          <w:bCs/>
-        </w:rPr>
-        <w:t>:</w:t>
-      </w:r>
-      <w:r>
-        <w:t xml:space="preserve"> is the difference between the upper and lower quartiles</w:t>
-      </w:r>
-      <w:r>
-        <w:t xml:space="preserve"> </w:t>
-      </w:r>
-    </w:p>
-    <w:p>
-      <w:pPr>
-        <w:pStyle w:val="ListParagraph"/>
-        <w:numPr>
-          <w:ilvl w:val="1"/>
-          <w:numId w:val="2"/>
-        </w:numPr>
-        <w:jc w:val="both"/>
-      </w:pPr>
-      <w:r>
         <w:t xml:space="preserve">IQR </w:t>
       </w:r>
-      <w:proofErr w:type="gramStart"/>
       <w:r>
         <w:t>=  75</w:t>
       </w:r>
-      <w:proofErr w:type="gramEnd"/>
       <w:r>
         <w:rPr>
           <w:vertAlign w:val="superscript"/>
@@ -6187,7 +6042,6 @@
         <w:t xml:space="preserve">, …, </w:t>
       </w:r>
       <w:proofErr w:type="spellStart"/>
-      <w:proofErr w:type="gramStart"/>
       <w:r>
         <w:rPr>
           <w:i/>
@@ -6226,26 +6080,25 @@
           <w:color w:val="000000"/>
           <w:shd w:val="clear" w:color="auto" w:fill="FFFFFF"/>
         </w:rPr>
-        <w:t>with</w:t>
-      </w:r>
-      <w:proofErr w:type="gramEnd"/>
+        <w:t xml:space="preserve">with median </w:t>
+      </w:r>
+      <w:r>
+        <w:rPr>
+          <w:rFonts w:cstheme="minorHAnsi"/>
+          <w:i/>
+          <w:iCs/>
+          <w:color w:val="000000"/>
+          <w:shd w:val="clear" w:color="auto" w:fill="FFFFFF"/>
+        </w:rPr>
+        <w:t>ỹ</w:t>
+      </w:r>
       <w:r>
         <w:rPr>
           <w:rFonts w:cstheme="minorHAnsi"/>
           <w:color w:val="000000"/>
           <w:shd w:val="clear" w:color="auto" w:fill="FFFFFF"/>
         </w:rPr>
-        <w:t xml:space="preserve"> median </w:t>
-      </w:r>
-      <w:r>
-        <w:rPr>
-          <w:rFonts w:cstheme="minorHAnsi"/>
-          <w:i/>
-          <w:iCs/>
-          <w:color w:val="000000"/>
-          <w:shd w:val="clear" w:color="auto" w:fill="FFFFFF"/>
-        </w:rPr>
-        <w:t>ỹ</w:t>
+        <w:t xml:space="preserve"> is the median of the </w:t>
       </w:r>
       <w:r>
         <w:rPr>
@@ -6253,7 +6106,7 @@
           <w:color w:val="000000"/>
           <w:shd w:val="clear" w:color="auto" w:fill="FFFFFF"/>
         </w:rPr>
-        <w:t xml:space="preserve"> is the median of the </w:t>
+        <w:t>absol</w:t>
       </w:r>
       <w:r>
         <w:rPr>
@@ -6261,7 +6114,7 @@
           <w:color w:val="000000"/>
           <w:shd w:val="clear" w:color="auto" w:fill="FFFFFF"/>
         </w:rPr>
-        <w:t>absol</w:t>
+        <w:t xml:space="preserve">ute </w:t>
       </w:r>
       <w:r>
         <w:rPr>
@@ -6269,7 +6122,17 @@
           <w:color w:val="000000"/>
           <w:shd w:val="clear" w:color="auto" w:fill="FFFFFF"/>
         </w:rPr>
-        <w:t xml:space="preserve">ute </w:t>
+        <w:t xml:space="preserve">deviations of the </w:t>
+      </w:r>
+      <w:r>
+        <w:rPr>
+          <w:rFonts w:cstheme="minorHAnsi"/>
+          <w:i/>
+          <w:iCs/>
+          <w:color w:val="000000"/>
+          <w:shd w:val="clear" w:color="auto" w:fill="FFFFFF"/>
+        </w:rPr>
+        <w:t>n</w:t>
       </w:r>
       <w:r>
         <w:rPr>
@@ -6277,24 +6140,6 @@
           <w:color w:val="000000"/>
           <w:shd w:val="clear" w:color="auto" w:fill="FFFFFF"/>
         </w:rPr>
-        <w:t xml:space="preserve">deviations of the </w:t>
-      </w:r>
-      <w:r>
-        <w:rPr>
-          <w:rFonts w:cstheme="minorHAnsi"/>
-          <w:i/>
-          <w:iCs/>
-          <w:color w:val="000000"/>
-          <w:shd w:val="clear" w:color="auto" w:fill="FFFFFF"/>
-        </w:rPr>
-        <w:t>n</w:t>
-      </w:r>
-      <w:r>
-        <w:rPr>
-          <w:rFonts w:cstheme="minorHAnsi"/>
-          <w:color w:val="000000"/>
-          <w:shd w:val="clear" w:color="auto" w:fill="FFFFFF"/>
-        </w:rPr>
         <w:t xml:space="preserve"> measurements about the median:</w:t>
       </w:r>
     </w:p>
@@ -6561,7 +6406,6 @@
       <w:r>
         <w:t xml:space="preserve"> = </w:t>
       </w:r>
-      <w:proofErr w:type="gramStart"/>
       <w:r>
         <w:rPr>
           <w:i/>
@@ -6575,16 +6419,7 @@
           <w:iCs/>
           <w:vertAlign w:val="subscript"/>
         </w:rPr>
-        <w:t>(</w:t>
-      </w:r>
-      <w:proofErr w:type="gramEnd"/>
-      <w:r>
-        <w:rPr>
-          <w:i/>
-          <w:iCs/>
-          <w:vertAlign w:val="subscript"/>
-        </w:rPr>
-        <w:t>1)</w:t>
+        <w:t>(1)</w:t>
       </w:r>
     </w:p>
     <w:p>
@@ -6599,21 +6434,12 @@
       <w:r>
         <w:t xml:space="preserve">Lower quartile = </w:t>
       </w:r>
-      <w:proofErr w:type="gramStart"/>
-      <w:r>
-        <w:rPr>
-          <w:i/>
-          <w:iCs/>
-        </w:rPr>
-        <w:t>Q(</w:t>
-      </w:r>
-      <w:proofErr w:type="gramEnd"/>
-      <w:r>
-        <w:rPr>
-          <w:i/>
-          <w:iCs/>
-        </w:rPr>
-        <w:t>.25)</w:t>
+      <w:r>
+        <w:rPr>
+          <w:i/>
+          <w:iCs/>
+        </w:rPr>
+        <w:t>Q(.25)</w:t>
       </w:r>
     </w:p>
     <w:p>
@@ -6644,21 +6470,12 @@
       <w:r>
         <w:t xml:space="preserve">Upper quartile = </w:t>
       </w:r>
-      <w:proofErr w:type="gramStart"/>
-      <w:r>
-        <w:rPr>
-          <w:i/>
-          <w:iCs/>
-        </w:rPr>
-        <w:t>Q(</w:t>
-      </w:r>
-      <w:proofErr w:type="gramEnd"/>
-      <w:r>
-        <w:rPr>
-          <w:i/>
-          <w:iCs/>
-        </w:rPr>
-        <w:t>.75)</w:t>
+      <w:r>
+        <w:rPr>
+          <w:i/>
+          <w:iCs/>
+        </w:rPr>
+        <w:t>Q(.75)</w:t>
       </w:r>
     </w:p>
     <w:p>
@@ -8024,7 +7841,6 @@
         <w:t xml:space="preserve"> describe the closeness of the points (</w:t>
       </w:r>
       <w:proofErr w:type="spellStart"/>
-      <w:proofErr w:type="gramStart"/>
       <w:r>
         <w:rPr>
           <w:rFonts w:eastAsiaTheme="minorEastAsia"/>
@@ -8040,7 +7856,6 @@
         <w:t>y</w:t>
       </w:r>
       <w:proofErr w:type="spellEnd"/>
-      <w:proofErr w:type="gramEnd"/>
       <w:r>
         <w:rPr>
           <w:rFonts w:eastAsiaTheme="minorEastAsia"/>
@@ -8151,15 +7966,7 @@
         <w:t>Arose from games of chance</w:t>
       </w:r>
       <w:r>
-        <w:t xml:space="preserve"> (50% chance a coin </w:t>
-      </w:r>
-      <w:proofErr w:type="gramStart"/>
-      <w:r>
-        <w:t>flips</w:t>
-      </w:r>
-      <w:proofErr w:type="gramEnd"/>
-      <w:r>
-        <w:t xml:space="preserve"> ‘head’). </w:t>
+        <w:t xml:space="preserve"> (50% chance a coin flips ‘head’). </w:t>
       </w:r>
       <w:r>
         <w:t xml:space="preserve">Each possible distinct result is called an </w:t>
@@ -8398,23 +8205,7 @@
           <w:i/>
           <w:iCs/>
         </w:rPr>
-        <w:t xml:space="preserve"> </w:t>
-      </w:r>
-      <w:proofErr w:type="gramStart"/>
-      <w:r>
-        <w:rPr>
-          <w:i/>
-          <w:iCs/>
-        </w:rPr>
-        <w:t>(..</w:t>
-      </w:r>
-      <w:proofErr w:type="gramEnd"/>
-      <w:r>
-        <w:rPr>
-          <w:i/>
-          <w:iCs/>
-        </w:rPr>
-        <w:t xml:space="preserve">%) </w:t>
+        <w:t xml:space="preserve"> (..%) </w:t>
       </w:r>
       <w:r>
         <w:t xml:space="preserve">of these </w:t>
@@ -8772,7 +8563,6 @@
         </w:rPr>
         <w:t xml:space="preserve">: </w:t>
       </w:r>
-      <w:proofErr w:type="gramStart"/>
       <w:r>
         <w:rPr>
           <w:rFonts w:eastAsiaTheme="minorEastAsia"/>
@@ -8781,7 +8571,6 @@
         </w:rPr>
         <w:t>P(</w:t>
       </w:r>
-      <w:proofErr w:type="gramEnd"/>
       <w:r>
         <w:rPr>
           <w:rFonts w:eastAsiaTheme="minorEastAsia"/>
@@ -9752,21 +9541,7 @@
         <w:rPr>
           <w:rFonts w:eastAsiaTheme="minorEastAsia"/>
         </w:rPr>
-        <w:t xml:space="preserve"> occurs in very </w:t>
-      </w:r>
-      <w:proofErr w:type="gramStart"/>
-      <w:r>
-        <w:rPr>
-          <w:rFonts w:eastAsiaTheme="minorEastAsia"/>
-        </w:rPr>
-        <w:t>large(</w:t>
-      </w:r>
-      <w:proofErr w:type="gramEnd"/>
-      <w:r>
-        <w:rPr>
-          <w:rFonts w:eastAsiaTheme="minorEastAsia"/>
-        </w:rPr>
-        <w:t>infinitely large) number of repetitions</w:t>
+        <w:t xml:space="preserve"> occurs in very large(infinitely large) number of repetitions</w:t>
       </w:r>
       <w:r>
         <w:rPr>
@@ -10499,21 +10274,12 @@
       <w:r>
         <w:t xml:space="preserve">The True positive rate </w:t>
       </w:r>
-      <w:proofErr w:type="gramStart"/>
-      <w:r>
-        <w:rPr>
-          <w:i/>
-          <w:iCs/>
-        </w:rPr>
-        <w:t>P(</w:t>
-      </w:r>
-      <w:proofErr w:type="gramEnd"/>
-      <w:r>
-        <w:rPr>
-          <w:i/>
-          <w:iCs/>
-        </w:rPr>
-        <w:t xml:space="preserve">test is </w:t>
+      <w:r>
+        <w:rPr>
+          <w:i/>
+          <w:iCs/>
+        </w:rPr>
+        <w:t xml:space="preserve">P(test is </w:t>
       </w:r>
       <w:proofErr w:type="spellStart"/>
       <w:r>
@@ -10550,21 +10316,12 @@
       <w:r>
         <w:t xml:space="preserve">The True negative rate </w:t>
       </w:r>
-      <w:proofErr w:type="gramStart"/>
-      <w:r>
-        <w:rPr>
-          <w:i/>
-          <w:iCs/>
-        </w:rPr>
-        <w:t>P(</w:t>
-      </w:r>
-      <w:proofErr w:type="gramEnd"/>
-      <w:r>
-        <w:rPr>
-          <w:i/>
-          <w:iCs/>
-        </w:rPr>
-        <w:t xml:space="preserve">test is </w:t>
+      <w:r>
+        <w:rPr>
+          <w:i/>
+          <w:iCs/>
+        </w:rPr>
+        <w:t xml:space="preserve">P(test is </w:t>
       </w:r>
       <w:proofErr w:type="spellStart"/>
       <w:r>
@@ -10607,15 +10364,7 @@
         <w:t>Qualitative random variable</w:t>
       </w:r>
       <w:r>
-        <w:t>:  There are a finite (</w:t>
-      </w:r>
-      <w:proofErr w:type="gramStart"/>
-      <w:r>
-        <w:t>an</w:t>
-      </w:r>
-      <w:proofErr w:type="gramEnd"/>
-      <w:r>
-        <w:t xml:space="preserve"> typically quite small) number of possible outcomes associated with this variable. For example: no accident, minor accident or major accident. These are categories and they are not different in any measurable numerical amount. </w:t>
+        <w:t xml:space="preserve">:  There are a finite (an typically quite small) number of possible outcomes associated with this variable. For example: no accident, minor accident or major accident. These are categories and they are not different in any measurable numerical amount. </w:t>
       </w:r>
     </w:p>
     <w:p>
@@ -10652,15 +10401,7 @@
       </w:r>
       <w:proofErr w:type="spellEnd"/>
       <w:r>
-        <w:t xml:space="preserve">. we can average the resulting quantities, find standard deviations and </w:t>
-      </w:r>
-      <w:proofErr w:type="gramStart"/>
-      <w:r>
-        <w:t>asses</w:t>
-      </w:r>
-      <w:proofErr w:type="gramEnd"/>
-      <w:r>
-        <w:t xml:space="preserve"> probable errors). </w:t>
+        <w:t xml:space="preserve">. we can average the resulting quantities, find standard deviations and asses probable errors). </w:t>
       </w:r>
       <w:r>
         <w:t xml:space="preserve">This is denoted by the symbol </w:t>
@@ -10910,15 +10651,7 @@
         </w:rPr>
       </w:pPr>
       <w:r>
-        <w:t xml:space="preserve">The probabilities for a discrete random variable are additive. Hence, the probability that y = 1 or 2 is equal to </w:t>
-      </w:r>
-      <w:proofErr w:type="gramStart"/>
-      <w:r>
-        <w:t>P(</w:t>
-      </w:r>
-      <w:proofErr w:type="gramEnd"/>
-      <w:r>
-        <w:t>1) + P(2)</w:t>
+        <w:t>The probabilities for a discrete random variable are additive. Hence, the probability that y = 1 or 2 is equal to P(1) + P(2)</w:t>
       </w:r>
     </w:p>
     <w:p>
@@ -11392,21 +11125,7 @@
         <w:rPr>
           <w:rFonts w:eastAsiaTheme="minorEastAsia"/>
         </w:rPr>
-        <w:t xml:space="preserve"> = 4, </w:t>
-      </w:r>
-      <w:proofErr w:type="gramStart"/>
-      <w:r>
-        <w:rPr>
-          <w:rFonts w:eastAsiaTheme="minorEastAsia"/>
-        </w:rPr>
-        <w:t>than</w:t>
-      </w:r>
-      <w:proofErr w:type="gramEnd"/>
-      <w:r>
-        <w:rPr>
-          <w:rFonts w:eastAsiaTheme="minorEastAsia"/>
-        </w:rPr>
-        <w:t xml:space="preserve"> 4! = (4)(3)(2)(1) = 24</w:t>
+        <w:t xml:space="preserve"> = 4, than 4! = (4)(3)(2)(1) = 24</w:t>
       </w:r>
       <w:r>
         <w:rPr>
@@ -11459,21 +11178,7 @@
         <w:rPr>
           <w:rFonts w:eastAsiaTheme="minorEastAsia"/>
         </w:rPr>
-        <w:t xml:space="preserve"> is the probability of success </w:t>
-      </w:r>
-      <w:proofErr w:type="gramStart"/>
-      <w:r>
-        <w:rPr>
-          <w:rFonts w:eastAsiaTheme="minorEastAsia"/>
-        </w:rPr>
-        <w:t>in a given</w:t>
-      </w:r>
-      <w:proofErr w:type="gramEnd"/>
-      <w:r>
-        <w:rPr>
-          <w:rFonts w:eastAsiaTheme="minorEastAsia"/>
-        </w:rPr>
-        <w:t xml:space="preserve"> trial.)</w:t>
+        <w:t xml:space="preserve"> is the probability of success in a given trial.)</w:t>
       </w:r>
     </w:p>
     <w:p>
@@ -11534,21 +11239,7 @@
         <w:rPr>
           <w:rFonts w:eastAsiaTheme="minorEastAsia"/>
         </w:rPr>
-        <w:t xml:space="preserve"> is the probability of success </w:t>
-      </w:r>
-      <w:proofErr w:type="gramStart"/>
-      <w:r>
-        <w:rPr>
-          <w:rFonts w:eastAsiaTheme="minorEastAsia"/>
-        </w:rPr>
-        <w:t>in a given</w:t>
-      </w:r>
-      <w:proofErr w:type="gramEnd"/>
-      <w:r>
-        <w:rPr>
-          <w:rFonts w:eastAsiaTheme="minorEastAsia"/>
-        </w:rPr>
-        <w:t xml:space="preserve"> trial.)</w:t>
+        <w:t xml:space="preserve"> is the probability of success in a given trial.)</w:t>
       </w:r>
     </w:p>
     <w:p>
@@ -11622,23 +11313,13 @@
         </w:numPr>
       </w:pPr>
       <w:r>
-        <w:t xml:space="preserve">The occurrence of an event </w:t>
-      </w:r>
-      <w:proofErr w:type="gramStart"/>
-      <w:r>
-        <w:t>in a given</w:t>
-      </w:r>
-      <w:proofErr w:type="gramEnd"/>
-      <w:r>
-        <w:t xml:space="preserve"> period of time or region of space is independent of the occurrence of the event in a nonoverlapping time period or region of space. The (non)occurrence doesn’t affect the probability of </w:t>
+        <w:t xml:space="preserve">The occurrence of an event in a given period of time or region of space is independent of the occurrence of the event in a nonoverlapping time period or region of space. The (non)occurrence doesn’t affect the probability of </w:t>
       </w:r>
       <w:proofErr w:type="spellStart"/>
-      <w:proofErr w:type="gramStart"/>
       <w:r>
         <w:t>an other</w:t>
       </w:r>
       <w:proofErr w:type="spellEnd"/>
-      <w:proofErr w:type="gramEnd"/>
       <w:r>
         <w:t xml:space="preserve"> event. </w:t>
       </w:r>
@@ -11837,15 +11518,7 @@
         </w:numPr>
       </w:pPr>
       <w:r>
-        <w:t xml:space="preserve">Continuous random variables form a whole interval (or range, or continuum) (example: the 1-year return per dollar invested in a common stock could range </w:t>
-      </w:r>
-      <w:proofErr w:type="gramStart"/>
-      <w:r>
-        <w:t>from  0</w:t>
-      </w:r>
-      <w:proofErr w:type="gramEnd"/>
-      <w:r>
-        <w:t xml:space="preserve"> to some quite large value). </w:t>
+        <w:t xml:space="preserve">Continuous random variables form a whole interval (or range, or continuum) (example: the 1-year return per dollar invested in a common stock could range from  0 to some quite large value). </w:t>
       </w:r>
       <w:r>
         <w:t xml:space="preserve">It is one that can assume values associated with infinitely many points in a line interval. </w:t>
@@ -11863,15 +11536,7 @@
         </w:rPr>
       </w:pPr>
       <w:r>
-        <w:t xml:space="preserve">The possibility that a </w:t>
-      </w:r>
-      <w:proofErr w:type="gramStart"/>
-      <w:r>
-        <w:t>continuous variable falls</w:t>
-      </w:r>
-      <w:proofErr w:type="gramEnd"/>
-      <w:r>
-        <w:t xml:space="preserve"> in an interval, between points </w:t>
+        <w:t xml:space="preserve">The possibility that a continuous variable falls in an interval, between points </w:t>
       </w:r>
       <w:r>
         <w:rPr>
@@ -11963,21 +11628,7 @@
         <w:rPr>
           <w:rFonts w:eastAsiaTheme="minorEastAsia"/>
         </w:rPr>
-        <w:t xml:space="preserve"> represents the normal random variable, </w:t>
-      </w:r>
-      <w:proofErr w:type="gramStart"/>
-      <w:r>
-        <w:rPr>
-          <w:rFonts w:eastAsiaTheme="minorEastAsia"/>
-        </w:rPr>
-        <w:t>than</w:t>
-      </w:r>
-      <w:proofErr w:type="gramEnd"/>
-      <w:r>
-        <w:rPr>
-          <w:rFonts w:eastAsiaTheme="minorEastAsia"/>
-        </w:rPr>
-        <w:t xml:space="preserve"> </w:t>
+        <w:t xml:space="preserve"> represents the normal random variable, than </w:t>
       </w:r>
       <w:r>
         <w:rPr>
@@ -12442,7 +12093,6 @@
         </w:rPr>
         <w:t xml:space="preserve"> and 100(1-</w:t>
       </w:r>
-      <w:proofErr w:type="gramStart"/>
       <w:r>
         <w:rPr>
           <w:rFonts w:eastAsiaTheme="minorEastAsia"/>
@@ -12455,14 +12105,7 @@
         <w:rPr>
           <w:rFonts w:eastAsiaTheme="minorEastAsia"/>
         </w:rPr>
-        <w:t>)%</w:t>
-      </w:r>
-      <w:proofErr w:type="gramEnd"/>
-      <w:r>
-        <w:rPr>
-          <w:rFonts w:eastAsiaTheme="minorEastAsia"/>
-        </w:rPr>
-        <w:t xml:space="preserve"> are above  </w:t>
+        <w:t xml:space="preserve">)% are above  </w:t>
       </w:r>
       <m:oMath>
         <m:sSub>
@@ -12604,7 +12247,6 @@
         <w:t>(</w:t>
       </w:r>
       <w:proofErr w:type="spellStart"/>
-      <w:proofErr w:type="gramStart"/>
       <w:r>
         <w:rPr>
           <w:rFonts w:eastAsiaTheme="minorEastAsia"/>
@@ -12617,7 +12259,6 @@
         </w:rPr>
         <w:t>µ</w:t>
       </w:r>
-      <w:proofErr w:type="gramEnd"/>
       <w:r>
         <w:rPr>
           <w:rFonts w:eastAsiaTheme="minorEastAsia"/>
@@ -12705,15 +12346,7 @@
         </w:numPr>
       </w:pPr>
       <w:r>
-        <w:t>Code in R: sample(seq(</w:t>
-      </w:r>
-      <w:proofErr w:type="gramStart"/>
-      <w:r>
-        <w:t>I:N</w:t>
-      </w:r>
-      <w:proofErr w:type="gramEnd"/>
-      <w:r>
-        <w:t>), n, replace = False)</w:t>
+        <w:t>Code in R: sample(seq(I:N), n, replace = False)</w:t>
       </w:r>
     </w:p>
     <w:p>
@@ -12728,36 +12361,15 @@
         <w:t xml:space="preserve">Code in Python: </w:t>
       </w:r>
       <w:proofErr w:type="spellStart"/>
-      <w:proofErr w:type="gramStart"/>
-      <w:r>
-        <w:t>numpy.random</w:t>
-      </w:r>
-      <w:proofErr w:type="gramEnd"/>
-      <w:r>
-        <w:t>.choice</w:t>
+      <w:r>
+        <w:t>numpy.random.choice</w:t>
       </w:r>
       <w:proofErr w:type="spellEnd"/>
       <w:r>
-        <w:t xml:space="preserve">(a, size=None, replace=True, p=None). The p argument corresponds to the prob argument in the </w:t>
-      </w:r>
-      <w:proofErr w:type="gramStart"/>
-      <w:r>
-        <w:t>sample(</w:t>
-      </w:r>
-      <w:proofErr w:type="gramEnd"/>
-      <w:r>
-        <w:t>)function. Or use pandas: d</w:t>
-      </w:r>
-      <w:r>
-        <w:t>f['a'].</w:t>
-      </w:r>
-      <w:proofErr w:type="gramStart"/>
-      <w:r>
-        <w:t>sample(</w:t>
-      </w:r>
-      <w:proofErr w:type="gramEnd"/>
-      <w:r>
-        <w:t>4, replace=True, weights=df['b'])</w:t>
+        <w:t>(a, size=None, replace=True, p=None). The p argument corresponds to the prob argument in the sample()function. Or use pandas: d</w:t>
+      </w:r>
+      <w:r>
+        <w:t>f['a'].sample(4, replace=True, weights=df['b'])</w:t>
       </w:r>
       <w:r>
         <w:t xml:space="preserve">, where </w:t>
@@ -12810,6 +12422,25 @@
       </w:r>
       <w:r>
         <w:t xml:space="preserve"> = </w:t>
+      </w:r>
+    </w:p>
+    <w:p>
+      <w:pPr>
+        <w:pStyle w:val="ListParagraph"/>
+        <w:numPr>
+          <w:ilvl w:val="0"/>
+          <w:numId w:val="2"/>
+        </w:numPr>
+      </w:pPr>
+      <w:r>
+        <w:rPr>
+          <w:b/>
+          <w:bCs/>
+        </w:rPr>
+        <w:t xml:space="preserve">Central Limit Theorem: </w:t>
+      </w:r>
+      <w:r>
+        <w:t xml:space="preserve">provide theoretical justification for approximating the true sampling distribution of many sample statistics with the normal distribution. </w:t>
       </w:r>
       <w:bookmarkStart w:id="27" w:name="_GoBack"/>
       <w:bookmarkEnd w:id="27"/>
@@ -14016,7 +13647,7 @@
 </file>
 
 <file path=customXml/itemProps1.xml><?xml version="1.0" encoding="utf-8"?>
-<ds:datastoreItem xmlns:ds="http://schemas.openxmlformats.org/officeDocument/2006/customXml" ds:itemID="{D8FD07B3-B9F7-452C-8470-E8D55A9C489B}">
+<ds:datastoreItem xmlns:ds="http://schemas.openxmlformats.org/officeDocument/2006/customXml" ds:itemID="{84630041-4143-4B50-A1E0-9C1B3AED7482}">
   <ds:schemaRefs>
     <ds:schemaRef ds:uri="http://schemas.openxmlformats.org/officeDocument/2006/bibliography"/>
   </ds:schemaRefs>

--- a/Statistical Methods and Data Analyses.docx
+++ b/Statistical Methods and Data Analyses.docx
@@ -11,14 +11,9 @@
         <w:t xml:space="preserve">Statistical Methods &amp; Data Analysis </w:t>
       </w:r>
       <w:r>
-        <w:t xml:space="preserve">– Ott &amp; </w:t>
-      </w:r>
-      <w:proofErr w:type="spellStart"/>
-      <w:r>
-        <w:t>Longnecker</w:t>
+        <w:t>– Ott &amp; Longnecker</w:t>
       </w:r>
       <w:bookmarkEnd w:id="0"/>
-      <w:proofErr w:type="spellEnd"/>
       <w:r>
         <w:t xml:space="preserve"> </w:t>
       </w:r>
@@ -2496,15 +2491,7 @@
         <w:t>= the object about which data are collected</w:t>
       </w:r>
       <w:r>
-        <w:t xml:space="preserve"> (</w:t>
-      </w:r>
-      <w:proofErr w:type="spellStart"/>
-      <w:r>
-        <w:t>f.e</w:t>
-      </w:r>
-      <w:proofErr w:type="spellEnd"/>
-      <w:r>
-        <w:t>. a human / a sample of water from a stream</w:t>
+        <w:t xml:space="preserve"> (f.e. a human / a sample of water from a stream</w:t>
       </w:r>
       <w:r>
         <w:t>)</w:t>
@@ -2537,15 +2524,7 @@
         <w:t>d</w:t>
       </w:r>
       <w:r>
-        <w:t xml:space="preserve"> (</w:t>
-      </w:r>
-      <w:proofErr w:type="spellStart"/>
-      <w:r>
-        <w:t>f.e</w:t>
-      </w:r>
-      <w:proofErr w:type="spellEnd"/>
-      <w:r>
-        <w:t>. the household where the observation unit is the human)</w:t>
+        <w:t xml:space="preserve"> (f.e. the household where the observation unit is the human)</w:t>
       </w:r>
       <w:r>
         <w:t>.</w:t>
@@ -2569,15 +2548,7 @@
         <w:t xml:space="preserve"> = the list of sampling units</w:t>
       </w:r>
       <w:r>
-        <w:t xml:space="preserve"> (</w:t>
-      </w:r>
-      <w:proofErr w:type="spellStart"/>
-      <w:r>
-        <w:t>f.e</w:t>
-      </w:r>
-      <w:proofErr w:type="spellEnd"/>
-      <w:r>
-        <w:t>. a list of household addresses in a city)</w:t>
+        <w:t xml:space="preserve"> (f.e. a list of household addresses in a city)</w:t>
       </w:r>
     </w:p>
     <w:p>
@@ -2658,27 +2629,14 @@
       <w:r>
         <w:t xml:space="preserve">= </w:t>
       </w:r>
-      <w:proofErr w:type="spellStart"/>
-      <w:r>
-        <w:t>f.e</w:t>
-      </w:r>
-      <w:proofErr w:type="spellEnd"/>
-      <w:r>
-        <w:t xml:space="preserve">. </w:t>
+      <w:r>
+        <w:t xml:space="preserve">f.e. </w:t>
       </w:r>
       <w:r>
         <w:t>divide the population in</w:t>
       </w:r>
       <w:r>
-        <w:t xml:space="preserve">to two groups </w:t>
-      </w:r>
-      <w:proofErr w:type="spellStart"/>
-      <w:r>
-        <w:t>and than</w:t>
-      </w:r>
-      <w:proofErr w:type="spellEnd"/>
-      <w:r>
-        <w:t xml:space="preserve"> take a simple random </w:t>
+        <w:t xml:space="preserve">to two groups and than take a simple random </w:t>
       </w:r>
       <w:r>
         <w:t xml:space="preserve">sample </w:t>
@@ -2732,15 +2690,7 @@
         <w:t xml:space="preserve"> </w:t>
       </w:r>
       <w:r>
-        <w:t>groups of individuals (</w:t>
-      </w:r>
-      <w:proofErr w:type="spellStart"/>
-      <w:r>
-        <w:t>f.e</w:t>
-      </w:r>
-      <w:proofErr w:type="spellEnd"/>
-      <w:r>
-        <w:t>. urban areas / city blocks).</w:t>
+        <w:t>groups of individuals (f.e. urban areas / city blocks).</w:t>
       </w:r>
     </w:p>
     <w:p>
@@ -2758,15 +2708,7 @@
         <w:t>Systematic sampling</w:t>
       </w:r>
       <w:r>
-        <w:t xml:space="preserve">  = taking </w:t>
-      </w:r>
-      <w:proofErr w:type="spellStart"/>
-      <w:r>
-        <w:t>f.e</w:t>
-      </w:r>
-      <w:proofErr w:type="spellEnd"/>
-      <w:r>
-        <w:t>. the 1</w:t>
+        <w:t xml:space="preserve">  = taking f.e. the 1</w:t>
       </w:r>
       <w:r>
         <w:rPr>
@@ -2793,15 +2735,7 @@
         <w:t>th</w:t>
       </w:r>
       <w:r>
-        <w:t xml:space="preserve">, </w:t>
-      </w:r>
-      <w:proofErr w:type="spellStart"/>
-      <w:r>
-        <w:t>etc</w:t>
-      </w:r>
-      <w:proofErr w:type="spellEnd"/>
-      <w:r>
-        <w:t xml:space="preserve"> from a list. </w:t>
+        <w:t xml:space="preserve">, etc from a list. </w:t>
       </w:r>
     </w:p>
     <w:p>
@@ -2842,15 +2776,7 @@
         <w:t xml:space="preserve"> </w:t>
       </w:r>
       <w:r>
-        <w:t xml:space="preserve">when a portion of the individuals </w:t>
-      </w:r>
-      <w:proofErr w:type="spellStart"/>
-      <w:r>
-        <w:t>samplesd</w:t>
-      </w:r>
-      <w:proofErr w:type="spellEnd"/>
-      <w:r>
-        <w:t xml:space="preserve"> cannot or will not participate in the survey</w:t>
+        <w:t>when a portion of the individuals samplesd cannot or will not participate in the survey</w:t>
       </w:r>
       <w:r>
         <w:t xml:space="preserve"> </w:t>
@@ -2891,13 +2817,8 @@
           <w:numId w:val="2"/>
         </w:numPr>
       </w:pPr>
-      <w:proofErr w:type="spellStart"/>
-      <w:r>
-        <w:t>Offerering</w:t>
-      </w:r>
-      <w:proofErr w:type="spellEnd"/>
-      <w:r>
-        <w:t xml:space="preserve"> an inducement / incentive</w:t>
+      <w:r>
+        <w:t>Offerering an inducement / incentive</w:t>
       </w:r>
     </w:p>
     <w:p>
@@ -3014,15 +2935,7 @@
         <w:t xml:space="preserve">/ answer via written records / </w:t>
       </w:r>
       <w:r>
-        <w:t>make the period to recall smaller (</w:t>
-      </w:r>
-      <w:proofErr w:type="spellStart"/>
-      <w:r>
-        <w:t>f.e</w:t>
-      </w:r>
-      <w:proofErr w:type="spellEnd"/>
-      <w:r>
-        <w:t xml:space="preserve">. </w:t>
+        <w:t xml:space="preserve">make the period to recall smaller (f.e. </w:t>
       </w:r>
       <w:r>
         <w:t xml:space="preserve">do not ask how often they went to the park last year but </w:t>
@@ -3206,18 +3119,142 @@
         <w:t>o treatment</w:t>
       </w:r>
       <w:r>
+        <w:t xml:space="preserve"> (f.e. </w:t>
+      </w:r>
+      <w:r>
+        <w:t>an area without treatment)</w:t>
+      </w:r>
+    </w:p>
+    <w:p>
+      <w:pPr>
+        <w:pStyle w:val="ListParagraph"/>
+        <w:numPr>
+          <w:ilvl w:val="1"/>
+          <w:numId w:val="2"/>
+        </w:numPr>
+      </w:pPr>
+      <w:r>
+        <w:t>P</w:t>
+      </w:r>
+      <w:r>
+        <w:t xml:space="preserve">lacebo </w:t>
+      </w:r>
+      <w:r>
+        <w:t>control</w:t>
+      </w:r>
+      <w:r>
+        <w:t xml:space="preserve"> (f.e. treatment with a placebo medicin)</w:t>
+      </w:r>
+    </w:p>
+    <w:p>
+      <w:pPr>
+        <w:pStyle w:val="ListParagraph"/>
+        <w:numPr>
+          <w:ilvl w:val="1"/>
+          <w:numId w:val="2"/>
+        </w:numPr>
+      </w:pPr>
+      <w:r>
+        <w:t>S</w:t>
+      </w:r>
+      <w:r>
+        <w:t>tandard method treatment</w:t>
+      </w:r>
+      <w:r>
+        <w:t xml:space="preserve"> (f.e. </w:t>
+      </w:r>
+      <w:r>
+        <w:t>the existing method as a benchmark)</w:t>
+      </w:r>
+    </w:p>
+    <w:p>
+      <w:pPr>
+        <w:pStyle w:val="ListParagraph"/>
+        <w:numPr>
+          <w:ilvl w:val="0"/>
+          <w:numId w:val="2"/>
+        </w:numPr>
+      </w:pPr>
+      <w:r>
+        <w:rPr>
+          <w:b/>
+        </w:rPr>
+        <w:t xml:space="preserve">Experimental unit </w:t>
+      </w:r>
+      <w:r>
+        <w:t xml:space="preserve"> = the physical entity to which the treatment is randomly assigned or the subject that is randomly selected from one of the treatment populations. </w:t>
+      </w:r>
+    </w:p>
+    <w:p>
+      <w:pPr>
+        <w:pStyle w:val="ListParagraph"/>
+        <w:numPr>
+          <w:ilvl w:val="0"/>
+          <w:numId w:val="2"/>
+        </w:numPr>
+      </w:pPr>
+      <w:r>
+        <w:rPr>
+          <w:b/>
+        </w:rPr>
+        <w:t xml:space="preserve">Replications </w:t>
+      </w:r>
+      <w:r>
+        <w:t xml:space="preserve">= the number of times the treatment is assigned to an experimental unit in a test. </w:t>
+      </w:r>
+    </w:p>
+    <w:p>
+      <w:pPr>
+        <w:pStyle w:val="ListParagraph"/>
+        <w:numPr>
+          <w:ilvl w:val="0"/>
+          <w:numId w:val="2"/>
+        </w:numPr>
+      </w:pPr>
+      <w:r>
+        <w:rPr>
+          <w:b/>
+        </w:rPr>
+        <w:t>Measurement unit</w:t>
+      </w:r>
+      <w:r>
+        <w:t xml:space="preserve"> = </w:t>
+      </w:r>
+      <w:r>
+        <w:t>the physical entity upon which a measurement is taken</w:t>
+      </w:r>
+      <w:r>
         <w:t xml:space="preserve"> (</w:t>
       </w:r>
-      <w:proofErr w:type="spellStart"/>
-      <w:r>
-        <w:t>f.e</w:t>
-      </w:r>
-      <w:proofErr w:type="spellEnd"/>
-      <w:r>
-        <w:t xml:space="preserve">. </w:t>
-      </w:r>
-      <w:r>
-        <w:t>an area without treatment)</w:t>
+      <w:r>
+        <w:t xml:space="preserve">f.e. individuals in a group if it was a cluster sample). </w:t>
+      </w:r>
+    </w:p>
+    <w:p>
+      <w:pPr>
+        <w:pStyle w:val="ListParagraph"/>
+        <w:numPr>
+          <w:ilvl w:val="0"/>
+          <w:numId w:val="2"/>
+        </w:numPr>
+      </w:pPr>
+      <w:r>
+        <w:rPr>
+          <w:b/>
+        </w:rPr>
+        <w:t xml:space="preserve">Experimental error </w:t>
+      </w:r>
+      <w:r>
+        <w:t xml:space="preserve">= </w:t>
+      </w:r>
+      <w:r>
+        <w:t>used to describe the variations in the responses amon</w:t>
+      </w:r>
+      <w:r>
+        <w:t>g the experimental units</w:t>
+      </w:r>
+      <w:r>
+        <w:t>, reason it is not 0:</w:t>
       </w:r>
     </w:p>
     <w:p>
@@ -3229,32 +3266,10 @@
         </w:numPr>
       </w:pPr>
       <w:r>
-        <w:t>P</w:t>
-      </w:r>
-      <w:r>
-        <w:t xml:space="preserve">lacebo </w:t>
-      </w:r>
-      <w:r>
-        <w:t>control</w:t>
-      </w:r>
-      <w:r>
-        <w:t xml:space="preserve"> (</w:t>
-      </w:r>
-      <w:proofErr w:type="spellStart"/>
-      <w:r>
-        <w:t>f.e</w:t>
-      </w:r>
-      <w:proofErr w:type="spellEnd"/>
-      <w:r>
-        <w:t xml:space="preserve">. treatment with a placebo </w:t>
-      </w:r>
-      <w:proofErr w:type="spellStart"/>
-      <w:r>
-        <w:t>medicin</w:t>
-      </w:r>
-      <w:proofErr w:type="spellEnd"/>
-      <w:r>
-        <w:t>)</w:t>
+        <w:t>The natural differences</w:t>
+      </w:r>
+      <w:r>
+        <w:t xml:space="preserve"> in the experimental units prior to the treatment</w:t>
       </w:r>
     </w:p>
     <w:p>
@@ -3266,119 +3281,10 @@
         </w:numPr>
       </w:pPr>
       <w:r>
-        <w:t>S</w:t>
-      </w:r>
-      <w:r>
-        <w:t>tandard method treatment</w:t>
-      </w:r>
-      <w:r>
-        <w:t xml:space="preserve"> (</w:t>
-      </w:r>
-      <w:proofErr w:type="spellStart"/>
-      <w:r>
-        <w:t>f.e</w:t>
-      </w:r>
-      <w:proofErr w:type="spellEnd"/>
-      <w:r>
-        <w:t xml:space="preserve">. </w:t>
-      </w:r>
-      <w:r>
-        <w:t>the existing method as a benchmark)</w:t>
-      </w:r>
-    </w:p>
-    <w:p>
-      <w:pPr>
-        <w:pStyle w:val="ListParagraph"/>
-        <w:numPr>
-          <w:ilvl w:val="0"/>
-          <w:numId w:val="2"/>
-        </w:numPr>
-      </w:pPr>
-      <w:r>
-        <w:rPr>
-          <w:b/>
-        </w:rPr>
-        <w:t xml:space="preserve">Experimental unit </w:t>
-      </w:r>
-      <w:r>
-        <w:t xml:space="preserve"> = the physical entity to which the treatment is randomly assigned or the subject that is randomly selected from one of the treatment populations. </w:t>
-      </w:r>
-    </w:p>
-    <w:p>
-      <w:pPr>
-        <w:pStyle w:val="ListParagraph"/>
-        <w:numPr>
-          <w:ilvl w:val="0"/>
-          <w:numId w:val="2"/>
-        </w:numPr>
-      </w:pPr>
-      <w:r>
-        <w:rPr>
-          <w:b/>
-        </w:rPr>
-        <w:t xml:space="preserve">Replications </w:t>
-      </w:r>
-      <w:r>
-        <w:t xml:space="preserve">= the number of times the treatment is assigned to an experimental unit in a test. </w:t>
-      </w:r>
-    </w:p>
-    <w:p>
-      <w:pPr>
-        <w:pStyle w:val="ListParagraph"/>
-        <w:numPr>
-          <w:ilvl w:val="0"/>
-          <w:numId w:val="2"/>
-        </w:numPr>
-      </w:pPr>
-      <w:r>
-        <w:rPr>
-          <w:b/>
-        </w:rPr>
-        <w:t>Measurement unit</w:t>
-      </w:r>
-      <w:r>
-        <w:t xml:space="preserve"> = </w:t>
-      </w:r>
-      <w:r>
-        <w:t>the physical entity upon which a measurement is taken</w:t>
-      </w:r>
-      <w:r>
-        <w:t xml:space="preserve"> (</w:t>
-      </w:r>
-      <w:proofErr w:type="spellStart"/>
-      <w:r>
-        <w:t>f.e</w:t>
-      </w:r>
-      <w:proofErr w:type="spellEnd"/>
-      <w:r>
-        <w:t xml:space="preserve">. individuals in a group if it was a cluster sample). </w:t>
-      </w:r>
-    </w:p>
-    <w:p>
-      <w:pPr>
-        <w:pStyle w:val="ListParagraph"/>
-        <w:numPr>
-          <w:ilvl w:val="0"/>
-          <w:numId w:val="2"/>
-        </w:numPr>
-      </w:pPr>
-      <w:r>
-        <w:rPr>
-          <w:b/>
-        </w:rPr>
-        <w:t xml:space="preserve">Experimental error </w:t>
-      </w:r>
-      <w:r>
-        <w:t xml:space="preserve">= </w:t>
-      </w:r>
-      <w:r>
-        <w:t>used to describe the variations in the responses amon</w:t>
-      </w:r>
-      <w:r>
-        <w:t>g the experimental units</w:t>
-      </w:r>
-      <w:r>
-        <w:t>, reason it is not 0:</w:t>
+        <w:t xml:space="preserve">The variation in the </w:t>
+      </w:r>
+      <w:r>
+        <w:t>devices that record the measurements</w:t>
       </w:r>
     </w:p>
     <w:p>
@@ -3390,10 +3296,7 @@
         </w:numPr>
       </w:pPr>
       <w:r>
-        <w:t>The natural differences</w:t>
-      </w:r>
-      <w:r>
-        <w:t xml:space="preserve"> in the experimental units prior to the treatment</w:t>
+        <w:t>The variation in setting the treatment conditions</w:t>
       </w:r>
     </w:p>
     <w:p>
@@ -3405,48 +3308,13 @@
         </w:numPr>
       </w:pPr>
       <w:r>
-        <w:t xml:space="preserve">The variation in the </w:t>
-      </w:r>
-      <w:r>
-        <w:t>devices that record the measurements</w:t>
-      </w:r>
-    </w:p>
-    <w:p>
-      <w:pPr>
-        <w:pStyle w:val="ListParagraph"/>
-        <w:numPr>
-          <w:ilvl w:val="1"/>
-          <w:numId w:val="2"/>
-        </w:numPr>
-      </w:pPr>
-      <w:r>
-        <w:t>The variation in setting the treatment conditions</w:t>
-      </w:r>
-    </w:p>
-    <w:p>
-      <w:pPr>
-        <w:pStyle w:val="ListParagraph"/>
-        <w:numPr>
-          <w:ilvl w:val="1"/>
-          <w:numId w:val="2"/>
-        </w:numPr>
-      </w:pPr>
-      <w:r>
         <w:t>The effect on the response variables</w:t>
       </w:r>
       <w:r>
         <w:t xml:space="preserve"> of all extra</w:t>
       </w:r>
       <w:r>
-        <w:t xml:space="preserve">neous factors (other </w:t>
-      </w:r>
-      <w:proofErr w:type="spellStart"/>
-      <w:r>
-        <w:t>that</w:t>
-      </w:r>
-      <w:proofErr w:type="spellEnd"/>
-      <w:r>
-        <w:t xml:space="preserve"> the treatment factors). </w:t>
+        <w:t xml:space="preserve">neous factors (other that the treatment factors). </w:t>
       </w:r>
     </w:p>
     <w:p>
@@ -3760,13 +3628,261 @@
         <w:t xml:space="preserve"> table</w:t>
       </w:r>
       <w:r>
-        <w:t xml:space="preserve">, </w:t>
-      </w:r>
-      <w:proofErr w:type="spellStart"/>
-      <w:r>
-        <w:t>etc</w:t>
-      </w:r>
-      <w:proofErr w:type="spellEnd"/>
+        <w:t>, etc)</w:t>
+      </w:r>
+    </w:p>
+    <w:p>
+      <w:pPr>
+        <w:pStyle w:val="ListParagraph"/>
+        <w:numPr>
+          <w:ilvl w:val="0"/>
+          <w:numId w:val="2"/>
+        </w:numPr>
+      </w:pPr>
+      <w:r>
+        <w:t>Numerical descriptive techniques</w:t>
+      </w:r>
+    </w:p>
+    <w:p>
+      <w:pPr>
+        <w:pStyle w:val="Heading3"/>
+      </w:pPr>
+      <w:bookmarkStart w:id="13" w:name="_Toc30676645"/>
+      <w:r>
+        <w:t>Error and probability:</w:t>
+      </w:r>
+      <w:bookmarkEnd w:id="13"/>
+    </w:p>
+    <w:p>
+      <w:pPr>
+        <w:pStyle w:val="ListParagraph"/>
+        <w:numPr>
+          <w:ilvl w:val="0"/>
+          <w:numId w:val="2"/>
+        </w:numPr>
+      </w:pPr>
+      <w:r>
+        <w:rPr>
+          <w:b/>
+          <w:bCs/>
+        </w:rPr>
+        <w:t>Sampling error</w:t>
+      </w:r>
+      <w:r>
+        <w:t xml:space="preserve">: </w:t>
+      </w:r>
+      <w:r>
+        <w:t xml:space="preserve">error due to the sample taken from the population, as the actual outcome may be different than from the sample. </w:t>
+      </w:r>
+    </w:p>
+    <w:p>
+      <w:pPr>
+        <w:pStyle w:val="ListParagraph"/>
+        <w:numPr>
+          <w:ilvl w:val="0"/>
+          <w:numId w:val="2"/>
+        </w:numPr>
+      </w:pPr>
+      <w:r>
+        <w:t xml:space="preserve">If the data </w:t>
+      </w:r>
+      <w:r>
+        <w:t>are organized into categori</w:t>
+      </w:r>
+      <w:r>
+        <w:t>es, it’s important to define the categ</w:t>
+      </w:r>
+      <w:r>
+        <w:t>ories so that a measurement can be placed into only one category! (f.e. 2.000-4.000 + 4.000</w:t>
+      </w:r>
+      <w:r>
+        <w:t>-</w:t>
+      </w:r>
+      <w:r>
+        <w:t>6.000 is less clear than 2.000</w:t>
+      </w:r>
+      <w:r>
+        <w:t>-</w:t>
+      </w:r>
+      <w:r>
+        <w:t>3.999</w:t>
+      </w:r>
+      <w:r>
+        <w:t xml:space="preserve"> + 4.000-6.000)</w:t>
+      </w:r>
+      <w:r>
+        <w:t xml:space="preserve"> </w:t>
+      </w:r>
+    </w:p>
+    <w:p>
+      <w:pPr>
+        <w:pStyle w:val="ListParagraph"/>
+        <w:numPr>
+          <w:ilvl w:val="0"/>
+          <w:numId w:val="2"/>
+        </w:numPr>
+      </w:pPr>
+      <w:r>
+        <w:rPr>
+          <w:b/>
+          <w:bCs/>
+        </w:rPr>
+        <w:t>Probability</w:t>
+      </w:r>
+      <w:r>
+        <w:t>: the chance that te selected measurement</w:t>
+      </w:r>
+      <w:r>
+        <w:t xml:space="preserve"> lies in a particular interval is equal to </w:t>
+      </w:r>
+      <w:r>
+        <w:t>the fraction of the total number of sampling me</w:t>
+      </w:r>
+      <w:r>
+        <w:t>asurements</w:t>
+      </w:r>
+      <w:r>
+        <w:t xml:space="preserve"> falling in that </w:t>
+      </w:r>
+      <w:r>
+        <w:t xml:space="preserve">interval. </w:t>
+      </w:r>
+    </w:p>
+    <w:p>
+      <w:pPr>
+        <w:pStyle w:val="Heading3"/>
+      </w:pPr>
+      <w:bookmarkStart w:id="14" w:name="_Toc30676646"/>
+      <w:r>
+        <w:t>Graphic designs – for what purpose:</w:t>
+      </w:r>
+      <w:bookmarkEnd w:id="14"/>
+    </w:p>
+    <w:p>
+      <w:pPr>
+        <w:pStyle w:val="ListParagraph"/>
+        <w:numPr>
+          <w:ilvl w:val="0"/>
+          <w:numId w:val="2"/>
+        </w:numPr>
+      </w:pPr>
+      <w:r>
+        <w:t>Bar charts and pie charts are used to display frequency data from qualitative variables</w:t>
+      </w:r>
+    </w:p>
+    <w:p>
+      <w:pPr>
+        <w:pStyle w:val="ListParagraph"/>
+        <w:numPr>
+          <w:ilvl w:val="0"/>
+          <w:numId w:val="2"/>
+        </w:numPr>
+      </w:pPr>
+      <w:r>
+        <w:t>Histograms are appropriate for displaying frequency data for quantita</w:t>
+      </w:r>
+      <w:r>
+        <w:t>tive variables.</w:t>
+      </w:r>
+      <w:r>
+        <w:t xml:space="preserve"> Be aware that the fraction </w:t>
+      </w:r>
+      <w:r>
+        <w:t>of the total number of measurements in a</w:t>
+      </w:r>
+      <w:r>
+        <w:t>n interval is equal to the fract</w:t>
+      </w:r>
+      <w:r>
+        <w:t xml:space="preserve">ion of the total area under the histogram over the interval. </w:t>
+      </w:r>
+    </w:p>
+    <w:p>
+      <w:pPr>
+        <w:pStyle w:val="ListParagraph"/>
+        <w:numPr>
+          <w:ilvl w:val="0"/>
+          <w:numId w:val="2"/>
+        </w:numPr>
+      </w:pPr>
+      <w:r>
+        <w:t>Histograms are most useful for describ</w:t>
+      </w:r>
+      <w:r>
+        <w:t>ing data sets when the number of data points is fairly large</w:t>
+      </w:r>
+      <w:r>
+        <w:t xml:space="preserve"> (50+)</w:t>
+      </w:r>
+    </w:p>
+    <w:p>
+      <w:pPr>
+        <w:pStyle w:val="ListParagraph"/>
+        <w:numPr>
+          <w:ilvl w:val="0"/>
+          <w:numId w:val="2"/>
+        </w:numPr>
+      </w:pPr>
+      <w:r>
+        <w:t>Time series are useful</w:t>
+      </w:r>
+      <w:r>
+        <w:t xml:space="preserve"> for examining general trends and seasonal or cyclic patterns.</w:t>
+      </w:r>
+    </w:p>
+    <w:p>
+      <w:pPr>
+        <w:pStyle w:val="Heading3"/>
+      </w:pPr>
+      <w:bookmarkStart w:id="15" w:name="_Toc30676647"/>
+      <w:r>
+        <w:t>Histograms:</w:t>
+      </w:r>
+      <w:bookmarkEnd w:id="15"/>
+    </w:p>
+    <w:p>
+      <w:pPr>
+        <w:pStyle w:val="ListParagraph"/>
+        <w:numPr>
+          <w:ilvl w:val="0"/>
+          <w:numId w:val="2"/>
+        </w:numPr>
+      </w:pPr>
+      <w:r>
+        <w:rPr>
+          <w:b/>
+          <w:bCs/>
+        </w:rPr>
+        <w:t xml:space="preserve">Unimodal = </w:t>
+      </w:r>
+      <w:r>
+        <w:t xml:space="preserve">a histogram with one major peak </w:t>
+      </w:r>
+    </w:p>
+    <w:p>
+      <w:pPr>
+        <w:pStyle w:val="ListParagraph"/>
+        <w:numPr>
+          <w:ilvl w:val="0"/>
+          <w:numId w:val="2"/>
+        </w:numPr>
+      </w:pPr>
+      <w:r>
+        <w:rPr>
+          <w:b/>
+          <w:bCs/>
+        </w:rPr>
+        <w:t xml:space="preserve">Bimodal = </w:t>
+      </w:r>
+      <w:r>
+        <w:t>a histogram with two major peaks</w:t>
+      </w:r>
+      <w:r>
+        <w:t xml:space="preserve"> (mostly indi</w:t>
+      </w:r>
+      <w:r>
+        <w:t>cates that the sampled data are from two distinct populations</w:t>
+      </w:r>
       <w:r>
         <w:t>)</w:t>
       </w:r>
@@ -3780,18 +3896,137 @@
         </w:numPr>
       </w:pPr>
       <w:r>
-        <w:t>Numerical descriptive techniques</w:t>
-      </w:r>
-    </w:p>
+        <w:rPr>
+          <w:b/>
+          <w:bCs/>
+        </w:rPr>
+        <w:t xml:space="preserve">Uniform = </w:t>
+      </w:r>
+      <w:r>
+        <w:t>when every interval has essentially the same number of observations</w:t>
+      </w:r>
+    </w:p>
+    <w:p>
+      <w:pPr>
+        <w:pStyle w:val="ListParagraph"/>
+      </w:pPr>
+    </w:p>
+    <w:p>
+      <w:pPr>
+        <w:pStyle w:val="ListParagraph"/>
+        <w:numPr>
+          <w:ilvl w:val="0"/>
+          <w:numId w:val="2"/>
+        </w:numPr>
+      </w:pPr>
+      <w:r>
+        <w:rPr>
+          <w:b/>
+          <w:bCs/>
+        </w:rPr>
+        <w:t>Symmetric</w:t>
+      </w:r>
+      <w:r>
+        <w:rPr>
+          <w:b/>
+          <w:bCs/>
+        </w:rPr>
+        <w:t>:</w:t>
+      </w:r>
+      <w:r>
+        <w:t xml:space="preserve"> if the </w:t>
+      </w:r>
+      <w:r>
+        <w:t>shape of the right and left sides are essentially the same</w:t>
+      </w:r>
+    </w:p>
+    <w:p>
+      <w:pPr>
+        <w:pStyle w:val="ListParagraph"/>
+        <w:numPr>
+          <w:ilvl w:val="0"/>
+          <w:numId w:val="2"/>
+        </w:numPr>
+      </w:pPr>
+      <w:r>
+        <w:rPr>
+          <w:b/>
+          <w:bCs/>
+        </w:rPr>
+        <w:t xml:space="preserve">Right </w:t>
+      </w:r>
+      <w:r>
+        <w:rPr>
+          <w:b/>
+          <w:bCs/>
+        </w:rPr>
+        <w:t>Skewed</w:t>
+      </w:r>
+      <w:r>
+        <w:rPr>
+          <w:b/>
+          <w:bCs/>
+        </w:rPr>
+        <w:t xml:space="preserve">: </w:t>
+      </w:r>
+      <w:r>
+        <w:t xml:space="preserve">when the </w:t>
+      </w:r>
+      <w:r>
+        <w:t>right side of the histogram, containing the la</w:t>
+      </w:r>
+      <w:r>
+        <w:t>rger half of the observations in the data extends a greater distance that the</w:t>
+      </w:r>
+      <w:r>
+        <w:t xml:space="preserve"> </w:t>
+      </w:r>
+      <w:r>
+        <w:t xml:space="preserve">left side </w:t>
+      </w:r>
+    </w:p>
+    <w:p>
+      <w:pPr>
+        <w:pStyle w:val="ListParagraph"/>
+        <w:numPr>
+          <w:ilvl w:val="0"/>
+          <w:numId w:val="2"/>
+        </w:numPr>
+      </w:pPr>
+      <w:r>
+        <w:rPr>
+          <w:b/>
+          <w:bCs/>
+        </w:rPr>
+        <w:t>Left Skewed</w:t>
+      </w:r>
+      <w:r>
+        <w:rPr>
+          <w:b/>
+          <w:bCs/>
+        </w:rPr>
+        <w:t>:</w:t>
+      </w:r>
+      <w:r>
+        <w:t xml:space="preserve"> </w:t>
+      </w:r>
+      <w:r>
+        <w:t>when the left side externs a much</w:t>
+      </w:r>
+      <w:r>
+        <w:t xml:space="preserve"> larger distance than the right side</w:t>
+      </w:r>
+    </w:p>
+    <w:p/>
     <w:p>
       <w:pPr>
         <w:pStyle w:val="Heading3"/>
       </w:pPr>
-      <w:bookmarkStart w:id="13" w:name="_Toc30676645"/>
-      <w:r>
-        <w:t>Error and probability:</w:t>
-      </w:r>
-      <w:bookmarkEnd w:id="13"/>
+      <w:bookmarkStart w:id="16" w:name="_Toc30676648"/>
+      <w:r>
+        <w:t>Specific designs:</w:t>
+      </w:r>
+      <w:bookmarkEnd w:id="16"/>
     </w:p>
     <w:p>
       <w:pPr>
@@ -3806,542 +4041,219 @@
           <w:b/>
           <w:bCs/>
         </w:rPr>
-        <w:t>Sampling error</w:t>
+        <w:t>Stem-and-leaf plot</w:t>
+      </w:r>
+      <w:r>
+        <w:t xml:space="preserve">: for constructing a histogramlike picture of a frequency distribution, show the range of scores, where the scores are concentrated, the shape of the distribution, whether there are any specific values or scores not represented and whether there are any stray or extreme scores. It splits each score /value into two sets of digits, the first is the stem, the second the leaf. </w:t>
+      </w:r>
+    </w:p>
+    <w:p>
+      <w:pPr>
+        <w:pStyle w:val="ListParagraph"/>
+        <w:numPr>
+          <w:ilvl w:val="0"/>
+          <w:numId w:val="2"/>
+        </w:numPr>
+      </w:pPr>
+      <w:r>
+        <w:rPr>
+          <w:b/>
+          <w:bCs/>
+        </w:rPr>
+        <w:t>Time series</w:t>
       </w:r>
       <w:r>
         <w:t xml:space="preserve">: </w:t>
       </w:r>
       <w:r>
-        <w:t xml:space="preserve">error due to the sample taken from the population, as the actual outcome may be different than from the sample. </w:t>
-      </w:r>
-    </w:p>
-    <w:p>
-      <w:pPr>
-        <w:pStyle w:val="ListParagraph"/>
-        <w:numPr>
-          <w:ilvl w:val="0"/>
-          <w:numId w:val="2"/>
-        </w:numPr>
-      </w:pPr>
-      <w:r>
-        <w:t xml:space="preserve">If the data </w:t>
-      </w:r>
-      <w:r>
-        <w:t>are organized into categori</w:t>
-      </w:r>
-      <w:r>
-        <w:t>es, it’s important to define the categ</w:t>
-      </w:r>
-      <w:r>
-        <w:t>ories so that a measurement can be placed into only one category! (</w:t>
-      </w:r>
-      <w:proofErr w:type="spellStart"/>
-      <w:r>
-        <w:t>f.e</w:t>
-      </w:r>
-      <w:proofErr w:type="spellEnd"/>
-      <w:r>
-        <w:t>. 2.000-4.000 + 4.000</w:t>
-      </w:r>
-      <w:r>
-        <w:t>-</w:t>
-      </w:r>
-      <w:r>
-        <w:t>6.000 is less clear than 2.000</w:t>
-      </w:r>
-      <w:r>
-        <w:t>-</w:t>
-      </w:r>
-      <w:r>
-        <w:t>3.999</w:t>
-      </w:r>
-      <w:r>
-        <w:t xml:space="preserve"> + 4.000-6.000)</w:t>
+        <w:t xml:space="preserve">a pictorial method of presenting changes in a variable over time. </w:t>
+      </w:r>
+    </w:p>
+    <w:p/>
+    <w:p>
+      <w:pPr>
+        <w:pStyle w:val="Heading3"/>
+      </w:pPr>
+      <w:bookmarkStart w:id="17" w:name="_Toc30676649"/>
+      <w:r>
+        <w:t>Measures of central tendency:</w:t>
+      </w:r>
+      <w:bookmarkEnd w:id="17"/>
+    </w:p>
+    <w:p>
+      <w:pPr>
+        <w:pStyle w:val="ListParagraph"/>
+        <w:numPr>
+          <w:ilvl w:val="0"/>
+          <w:numId w:val="2"/>
+        </w:numPr>
+        <w:rPr>
+          <w:b/>
+          <w:bCs/>
+        </w:rPr>
+      </w:pPr>
+      <w:r>
+        <w:rPr>
+          <w:b/>
+          <w:bCs/>
+        </w:rPr>
+        <w:t xml:space="preserve">Mode: </w:t>
+      </w:r>
+      <w:r>
+        <w:t>the mode is the measurement that occurs most often</w:t>
+      </w:r>
+      <w:r>
+        <w:t xml:space="preserve"> (with the highest frequency)</w:t>
       </w:r>
       <w:r>
         <w:t xml:space="preserve"> </w:t>
       </w:r>
-    </w:p>
-    <w:p>
-      <w:pPr>
-        <w:pStyle w:val="ListParagraph"/>
-        <w:numPr>
-          <w:ilvl w:val="0"/>
-          <w:numId w:val="2"/>
-        </w:numPr>
-      </w:pPr>
-      <w:r>
+      <w:r>
+        <w:t xml:space="preserve"> </w:t>
+      </w:r>
+      <w:r>
+        <w:sym w:font="Wingdings" w:char="F0E0"/>
+      </w:r>
+      <w:r>
+        <w:t xml:space="preserve"> used as a measure of popularity</w:t>
+      </w:r>
+    </w:p>
+    <w:p>
+      <w:pPr>
+        <w:pStyle w:val="ListParagraph"/>
+        <w:numPr>
+          <w:ilvl w:val="0"/>
+          <w:numId w:val="2"/>
+        </w:numPr>
         <w:rPr>
           <w:b/>
           <w:bCs/>
         </w:rPr>
-        <w:t>Probability</w:t>
-      </w:r>
-      <w:r>
-        <w:t>: the chance that te selected measurement</w:t>
-      </w:r>
-      <w:r>
-        <w:t xml:space="preserve"> lies in a particular interval is equal to </w:t>
-      </w:r>
-      <w:r>
-        <w:t>the fraction of the total number of sampling me</w:t>
-      </w:r>
-      <w:r>
-        <w:t>asurements</w:t>
-      </w:r>
-      <w:r>
-        <w:t xml:space="preserve"> falling in that </w:t>
-      </w:r>
-      <w:r>
-        <w:t xml:space="preserve">interval. </w:t>
-      </w:r>
-    </w:p>
-    <w:p>
-      <w:pPr>
-        <w:pStyle w:val="Heading3"/>
-      </w:pPr>
-      <w:bookmarkStart w:id="14" w:name="_Toc30676646"/>
-      <w:r>
-        <w:t>Graphic designs – for what purpose:</w:t>
-      </w:r>
-      <w:bookmarkEnd w:id="14"/>
-    </w:p>
-    <w:p>
-      <w:pPr>
-        <w:pStyle w:val="ListParagraph"/>
-        <w:numPr>
-          <w:ilvl w:val="0"/>
-          <w:numId w:val="2"/>
-        </w:numPr>
-      </w:pPr>
-      <w:r>
-        <w:t>Bar charts and pie charts are used to display frequency data from qualitative variables</w:t>
-      </w:r>
-    </w:p>
-    <w:p>
-      <w:pPr>
-        <w:pStyle w:val="ListParagraph"/>
-        <w:numPr>
-          <w:ilvl w:val="0"/>
-          <w:numId w:val="2"/>
-        </w:numPr>
-      </w:pPr>
-      <w:r>
-        <w:t>Histograms are appropriate for displaying frequency data for quantita</w:t>
-      </w:r>
-      <w:r>
-        <w:t>tive variables.</w:t>
-      </w:r>
-      <w:r>
-        <w:t xml:space="preserve"> Be aware that the fraction </w:t>
-      </w:r>
-      <w:r>
-        <w:t>of the total number of measurements in a</w:t>
-      </w:r>
-      <w:r>
-        <w:t>n interval is equal to the fract</w:t>
-      </w:r>
-      <w:r>
-        <w:t xml:space="preserve">ion of the total area under the histogram over the interval. </w:t>
-      </w:r>
-    </w:p>
-    <w:p>
-      <w:pPr>
-        <w:pStyle w:val="ListParagraph"/>
-        <w:numPr>
-          <w:ilvl w:val="0"/>
-          <w:numId w:val="2"/>
-        </w:numPr>
-      </w:pPr>
-      <w:r>
-        <w:t>Histograms are most useful for describ</w:t>
-      </w:r>
-      <w:r>
-        <w:t>ing data sets when the number of data points is fairly large</w:t>
-      </w:r>
-      <w:r>
-        <w:t xml:space="preserve"> (50+)</w:t>
-      </w:r>
-    </w:p>
-    <w:p>
-      <w:pPr>
-        <w:pStyle w:val="ListParagraph"/>
-        <w:numPr>
-          <w:ilvl w:val="0"/>
-          <w:numId w:val="2"/>
-        </w:numPr>
-      </w:pPr>
-      <w:r>
-        <w:t>Time series are useful</w:t>
-      </w:r>
-      <w:r>
-        <w:t xml:space="preserve"> for examining general trends and seasonal or cyclic patterns.</w:t>
-      </w:r>
-    </w:p>
-    <w:p>
-      <w:pPr>
-        <w:pStyle w:val="Heading3"/>
-      </w:pPr>
-      <w:bookmarkStart w:id="15" w:name="_Toc30676647"/>
-      <w:r>
-        <w:t>Histograms:</w:t>
-      </w:r>
-      <w:bookmarkEnd w:id="15"/>
-    </w:p>
-    <w:p>
-      <w:pPr>
-        <w:pStyle w:val="ListParagraph"/>
-        <w:numPr>
-          <w:ilvl w:val="0"/>
-          <w:numId w:val="2"/>
-        </w:numPr>
       </w:pPr>
       <w:r>
         <w:rPr>
           <w:b/>
           <w:bCs/>
         </w:rPr>
-        <w:t xml:space="preserve">Unimodal = </w:t>
-      </w:r>
-      <w:r>
-        <w:t xml:space="preserve">a histogram with one major peak </w:t>
-      </w:r>
-    </w:p>
-    <w:p>
-      <w:pPr>
-        <w:pStyle w:val="ListParagraph"/>
-        <w:numPr>
-          <w:ilvl w:val="0"/>
-          <w:numId w:val="2"/>
-        </w:numPr>
-      </w:pPr>
-      <w:r>
+        <w:t>Median:</w:t>
+      </w:r>
+      <w:r>
+        <w:t xml:space="preserve"> the median is the middle value when the measurements are arranged from lowest to highest</w:t>
+      </w:r>
+      <w:r>
+        <w:t xml:space="preserve">. </w:t>
+      </w:r>
+      <w:r>
+        <w:t xml:space="preserve">The median for an even </w:t>
+      </w:r>
+      <w:r>
+        <w:t>number of measurements is the average of the two middle values</w:t>
+      </w:r>
+      <w:r>
+        <w:t xml:space="preserve">. </w:t>
+      </w:r>
+      <w:r>
+        <w:sym w:font="Wingdings" w:char="F0E0"/>
+      </w:r>
+      <w:r>
+        <w:t xml:space="preserve"> used to measure the midpoint of a large set of measurements. </w:t>
+      </w:r>
+    </w:p>
+    <w:p>
+      <w:pPr>
+        <w:pStyle w:val="ListParagraph"/>
+        <w:numPr>
+          <w:ilvl w:val="0"/>
+          <w:numId w:val="2"/>
+        </w:numPr>
         <w:rPr>
           <w:b/>
           <w:bCs/>
         </w:rPr>
-        <w:t xml:space="preserve">Bimodal = </w:t>
-      </w:r>
-      <w:r>
-        <w:t>a histogram with two major peaks</w:t>
-      </w:r>
-      <w:r>
-        <w:t xml:space="preserve"> (mostly indi</w:t>
-      </w:r>
-      <w:r>
-        <w:t>cates that the sampled data are from two distinct populations</w:t>
-      </w:r>
-      <w:r>
-        <w:t>)</w:t>
-      </w:r>
-    </w:p>
-    <w:p>
-      <w:pPr>
-        <w:pStyle w:val="ListParagraph"/>
-        <w:numPr>
-          <w:ilvl w:val="0"/>
-          <w:numId w:val="2"/>
-        </w:numPr>
       </w:pPr>
       <w:r>
         <w:rPr>
           <w:b/>
           <w:bCs/>
         </w:rPr>
-        <w:t xml:space="preserve">Uniform = </w:t>
-      </w:r>
-      <w:r>
-        <w:t>when every interval has essentially the same number of observations</w:t>
-      </w:r>
-    </w:p>
-    <w:p>
-      <w:pPr>
-        <w:pStyle w:val="ListParagraph"/>
-      </w:pPr>
-    </w:p>
-    <w:p>
-      <w:pPr>
-        <w:pStyle w:val="ListParagraph"/>
-        <w:numPr>
-          <w:ilvl w:val="0"/>
-          <w:numId w:val="2"/>
-        </w:numPr>
-      </w:pPr>
-      <w:r>
-        <w:rPr>
-          <w:b/>
-          <w:bCs/>
-        </w:rPr>
-        <w:t>Symmetric</w:t>
-      </w:r>
-      <w:r>
-        <w:rPr>
-          <w:b/>
-          <w:bCs/>
-        </w:rPr>
-        <w:t>:</w:t>
-      </w:r>
-      <w:r>
-        <w:t xml:space="preserve"> if the </w:t>
-      </w:r>
-      <w:r>
-        <w:t>shape of the right and left sides are essentially the same</w:t>
-      </w:r>
-    </w:p>
-    <w:p>
-      <w:pPr>
-        <w:pStyle w:val="ListParagraph"/>
-        <w:numPr>
-          <w:ilvl w:val="0"/>
-          <w:numId w:val="2"/>
-        </w:numPr>
-      </w:pPr>
-      <w:r>
-        <w:rPr>
-          <w:b/>
-          <w:bCs/>
-        </w:rPr>
-        <w:t xml:space="preserve">Right </w:t>
-      </w:r>
-      <w:r>
-        <w:rPr>
-          <w:b/>
-          <w:bCs/>
-        </w:rPr>
-        <w:t>Skewed</w:t>
-      </w:r>
-      <w:r>
-        <w:rPr>
-          <w:b/>
-          <w:bCs/>
-        </w:rPr>
+        <w:t>The median for grouped data:</w:t>
+      </w:r>
+      <w:r>
+        <w:t xml:space="preserve"> </w:t>
+      </w:r>
+      <w:r>
+        <w:t>this is more difficult to compute, as the actual values of the measurements are unknown</w:t>
+      </w:r>
+      <w:r>
         <w:t xml:space="preserve">: </w:t>
       </w:r>
-      <w:r>
-        <w:t xml:space="preserve">when the </w:t>
-      </w:r>
-      <w:r>
-        <w:t>right side of the histogram, containing the la</w:t>
-      </w:r>
-      <w:r>
-        <w:t>rger half of the observations in the data extends a greater distance that the</w:t>
-      </w:r>
-      <w:r>
+    </w:p>
+    <w:p>
+      <w:pPr>
+        <w:pStyle w:val="ListParagraph"/>
+        <w:ind w:left="1440"/>
+      </w:pPr>
+      <w:r>
+        <w:rPr>
+          <w:i/>
+          <w:iCs/>
+        </w:rPr>
+        <w:t xml:space="preserve">L </w:t>
+      </w:r>
+      <w:r>
+        <w:t>= lower class limit of the interval that contains the median</w:t>
+      </w:r>
+    </w:p>
+    <w:p>
+      <w:pPr>
+        <w:pStyle w:val="ListParagraph"/>
+        <w:ind w:left="1440"/>
+      </w:pPr>
+      <w:r>
+        <w:rPr>
+          <w:i/>
+          <w:iCs/>
+        </w:rPr>
+        <w:t xml:space="preserve">n </w:t>
+      </w:r>
+      <w:r>
+        <w:t>= total frequency</w:t>
+      </w:r>
+    </w:p>
+    <w:p>
+      <w:pPr>
+        <w:pStyle w:val="ListParagraph"/>
+        <w:ind w:left="1440"/>
+      </w:pPr>
+      <w:r>
+        <w:rPr>
+          <w:i/>
+          <w:iCs/>
+        </w:rPr>
+        <w:t>cf</w:t>
+      </w:r>
+      <w:r>
+        <w:rPr>
+          <w:i/>
+          <w:iCs/>
+          <w:vertAlign w:val="subscript"/>
+        </w:rPr>
+        <w:t>b</w:t>
+      </w:r>
+      <w:r>
+        <w:rPr>
+          <w:vertAlign w:val="subscript"/>
+        </w:rPr>
         <w:t xml:space="preserve"> </w:t>
       </w:r>
       <w:r>
-        <w:t xml:space="preserve">left side </w:t>
-      </w:r>
-    </w:p>
-    <w:p>
-      <w:pPr>
-        <w:pStyle w:val="ListParagraph"/>
-        <w:numPr>
-          <w:ilvl w:val="0"/>
-          <w:numId w:val="2"/>
-        </w:numPr>
-      </w:pPr>
-      <w:r>
-        <w:rPr>
-          <w:b/>
-          <w:bCs/>
-        </w:rPr>
-        <w:t>Left Skewed</w:t>
-      </w:r>
-      <w:r>
-        <w:rPr>
-          <w:b/>
-          <w:bCs/>
-        </w:rPr>
-        <w:t>:</w:t>
-      </w:r>
-      <w:r>
+        <w:rPr>
+          <w:vertAlign w:val="subscript"/>
+        </w:rPr>
         <w:t xml:space="preserve"> </w:t>
       </w:r>
       <w:r>
-        <w:t>when the left side externs a much</w:t>
-      </w:r>
-      <w:r>
-        <w:t xml:space="preserve"> larger distance than the right side</w:t>
-      </w:r>
-    </w:p>
-    <w:p/>
-    <w:p>
-      <w:pPr>
-        <w:pStyle w:val="Heading3"/>
-      </w:pPr>
-      <w:bookmarkStart w:id="16" w:name="_Toc30676648"/>
-      <w:r>
-        <w:t>Specific designs:</w:t>
-      </w:r>
-      <w:bookmarkEnd w:id="16"/>
-    </w:p>
-    <w:p>
-      <w:pPr>
-        <w:pStyle w:val="ListParagraph"/>
-        <w:numPr>
-          <w:ilvl w:val="0"/>
-          <w:numId w:val="2"/>
-        </w:numPr>
-      </w:pPr>
-      <w:r>
-        <w:rPr>
-          <w:b/>
-          <w:bCs/>
-        </w:rPr>
-        <w:t>Stem-and-leaf plot</w:t>
-      </w:r>
-      <w:r>
-        <w:t xml:space="preserve">: for constructing a </w:t>
-      </w:r>
-      <w:proofErr w:type="spellStart"/>
-      <w:r>
-        <w:t>histogramlike</w:t>
-      </w:r>
-      <w:proofErr w:type="spellEnd"/>
-      <w:r>
-        <w:t xml:space="preserve"> picture of a frequency distribution, show the range of scores, where the scores are concentrated, the shape of the distribution, whether there are any specific values or scores not represented and whether there are any stray or extreme scores. It splits each score /value into two sets of digits, the first is the stem, the second the leaf. </w:t>
-      </w:r>
-    </w:p>
-    <w:p>
-      <w:pPr>
-        <w:pStyle w:val="ListParagraph"/>
-        <w:numPr>
-          <w:ilvl w:val="0"/>
-          <w:numId w:val="2"/>
-        </w:numPr>
-      </w:pPr>
-      <w:r>
-        <w:rPr>
-          <w:b/>
-          <w:bCs/>
-        </w:rPr>
-        <w:t>Time series</w:t>
-      </w:r>
-      <w:r>
-        <w:t xml:space="preserve">: </w:t>
-      </w:r>
-      <w:r>
-        <w:t xml:space="preserve">a pictorial method of presenting changes in a variable over time. </w:t>
-      </w:r>
-    </w:p>
-    <w:p/>
-    <w:p>
-      <w:pPr>
-        <w:pStyle w:val="Heading3"/>
-      </w:pPr>
-      <w:bookmarkStart w:id="17" w:name="_Toc30676649"/>
-      <w:r>
-        <w:t>Measures of central tendency:</w:t>
-      </w:r>
-      <w:bookmarkEnd w:id="17"/>
-    </w:p>
-    <w:p>
-      <w:pPr>
-        <w:pStyle w:val="ListParagraph"/>
-        <w:numPr>
-          <w:ilvl w:val="0"/>
-          <w:numId w:val="2"/>
-        </w:numPr>
-        <w:rPr>
-          <w:b/>
-          <w:bCs/>
-        </w:rPr>
-      </w:pPr>
-      <w:r>
-        <w:rPr>
-          <w:b/>
-          <w:bCs/>
-        </w:rPr>
-        <w:t xml:space="preserve">Mode: </w:t>
-      </w:r>
-      <w:r>
-        <w:t>the mode is the measurement that occurs most often</w:t>
-      </w:r>
-      <w:r>
-        <w:t xml:space="preserve"> (with the highest frequency)</w:t>
-      </w:r>
-      <w:r>
-        <w:t xml:space="preserve"> </w:t>
-      </w:r>
-      <w:r>
-        <w:t xml:space="preserve"> </w:t>
-      </w:r>
-      <w:r>
-        <w:sym w:font="Wingdings" w:char="F0E0"/>
-      </w:r>
-      <w:r>
-        <w:t xml:space="preserve"> used as a measure of popularity</w:t>
-      </w:r>
-    </w:p>
-    <w:p>
-      <w:pPr>
-        <w:pStyle w:val="ListParagraph"/>
-        <w:numPr>
-          <w:ilvl w:val="0"/>
-          <w:numId w:val="2"/>
-        </w:numPr>
-        <w:rPr>
-          <w:b/>
-          <w:bCs/>
-        </w:rPr>
-      </w:pPr>
-      <w:r>
-        <w:rPr>
-          <w:b/>
-          <w:bCs/>
-        </w:rPr>
-        <w:t>Median:</w:t>
-      </w:r>
-      <w:r>
-        <w:t xml:space="preserve"> the median is the middle value when the measurements are arranged from lowest to highest</w:t>
-      </w:r>
-      <w:r>
-        <w:t xml:space="preserve">. </w:t>
-      </w:r>
-      <w:r>
-        <w:t xml:space="preserve">The median for an even </w:t>
-      </w:r>
-      <w:r>
-        <w:t>number of measurements is the average of the two middle values</w:t>
-      </w:r>
-      <w:r>
-        <w:t xml:space="preserve">. </w:t>
-      </w:r>
-      <w:r>
-        <w:sym w:font="Wingdings" w:char="F0E0"/>
-      </w:r>
-      <w:r>
-        <w:t xml:space="preserve"> used to measure the midpoint of a large set of measurements. </w:t>
-      </w:r>
-    </w:p>
-    <w:p>
-      <w:pPr>
-        <w:pStyle w:val="ListParagraph"/>
-        <w:numPr>
-          <w:ilvl w:val="0"/>
-          <w:numId w:val="2"/>
-        </w:numPr>
-        <w:rPr>
-          <w:b/>
-          <w:bCs/>
-        </w:rPr>
-      </w:pPr>
-      <w:r>
-        <w:rPr>
-          <w:b/>
-          <w:bCs/>
-        </w:rPr>
-        <w:t>The median for grouped data:</w:t>
-      </w:r>
-      <w:r>
-        <w:t xml:space="preserve"> </w:t>
-      </w:r>
-      <w:r>
-        <w:t>this is more difficult to compute, as the actual values of the measurements are unknown</w:t>
-      </w:r>
-      <w:r>
-        <w:t xml:space="preserve">: </w:t>
+        <w:t>= the sum of frequencies (cumulative frequency) for all classes before the median class</w:t>
       </w:r>
     </w:p>
     <w:p>
@@ -4354,40 +4266,7 @@
           <w:i/>
           <w:iCs/>
         </w:rPr>
-        <w:t xml:space="preserve">L </w:t>
-      </w:r>
-      <w:r>
-        <w:t>= lower class limit of the interval that contains the median</w:t>
-      </w:r>
-    </w:p>
-    <w:p>
-      <w:pPr>
-        <w:pStyle w:val="ListParagraph"/>
-        <w:ind w:left="1440"/>
-      </w:pPr>
-      <w:r>
-        <w:rPr>
-          <w:i/>
-          <w:iCs/>
-        </w:rPr>
-        <w:t xml:space="preserve">n </w:t>
-      </w:r>
-      <w:r>
-        <w:t>= total frequency</w:t>
-      </w:r>
-    </w:p>
-    <w:p>
-      <w:pPr>
-        <w:pStyle w:val="ListParagraph"/>
-        <w:ind w:left="1440"/>
-      </w:pPr>
-      <w:proofErr w:type="spellStart"/>
-      <w:r>
-        <w:rPr>
-          <w:i/>
-          <w:iCs/>
-        </w:rPr>
-        <w:t>cf</w:t>
+        <w:t>f</w:t>
       </w:r>
       <w:r>
         <w:rPr>
@@ -4395,47 +4274,8 @@
           <w:iCs/>
           <w:vertAlign w:val="subscript"/>
         </w:rPr>
-        <w:t>b</w:t>
-      </w:r>
-      <w:proofErr w:type="spellEnd"/>
-      <w:r>
-        <w:rPr>
-          <w:vertAlign w:val="subscript"/>
-        </w:rPr>
-        <w:t xml:space="preserve"> </w:t>
-      </w:r>
-      <w:r>
-        <w:rPr>
-          <w:vertAlign w:val="subscript"/>
-        </w:rPr>
-        <w:t xml:space="preserve"> </w:t>
-      </w:r>
-      <w:r>
-        <w:t>= the sum of frequencies (cumulative frequency) for all classes before the median class</w:t>
-      </w:r>
-    </w:p>
-    <w:p>
-      <w:pPr>
-        <w:pStyle w:val="ListParagraph"/>
-        <w:ind w:left="1440"/>
-      </w:pPr>
-      <w:proofErr w:type="spellStart"/>
-      <w:r>
-        <w:rPr>
-          <w:i/>
-          <w:iCs/>
-        </w:rPr>
-        <w:t>f</w:t>
-      </w:r>
-      <w:r>
-        <w:rPr>
-          <w:i/>
-          <w:iCs/>
-          <w:vertAlign w:val="subscript"/>
-        </w:rPr>
         <w:t>m</w:t>
       </w:r>
-      <w:proofErr w:type="spellEnd"/>
       <w:r>
         <w:rPr>
           <w:i/>
@@ -4483,15 +4323,7 @@
           <w:i/>
           <w:iCs/>
         </w:rPr>
-        <w:t>L + w/</w:t>
-      </w:r>
-      <w:proofErr w:type="spellStart"/>
-      <w:r>
-        <w:rPr>
-          <w:i/>
-          <w:iCs/>
-        </w:rPr>
-        <w:t>f</w:t>
+        <w:t>L + w/f</w:t>
       </w:r>
       <w:r>
         <w:rPr>
@@ -4499,31 +4331,397 @@
           <w:iCs/>
           <w:vertAlign w:val="subscript"/>
         </w:rPr>
-        <w:t>m</w:t>
-      </w:r>
-      <w:proofErr w:type="spellEnd"/>
+        <w:t xml:space="preserve">m </w:t>
+      </w:r>
+      <w:r>
+        <w:rPr>
+          <w:i/>
+          <w:iCs/>
+        </w:rPr>
+        <w:t>(.5n – cf</w:t>
+      </w:r>
       <w:r>
         <w:rPr>
           <w:i/>
           <w:iCs/>
           <w:vertAlign w:val="subscript"/>
         </w:rPr>
+        <w:t>b</w:t>
+      </w:r>
+      <w:r>
+        <w:rPr>
+          <w:i/>
+          <w:iCs/>
+        </w:rPr>
+        <w:t>)</w:t>
+      </w:r>
+    </w:p>
+    <w:p>
+      <w:pPr>
+        <w:pStyle w:val="ListParagraph"/>
+        <w:numPr>
+          <w:ilvl w:val="0"/>
+          <w:numId w:val="2"/>
+        </w:numPr>
+        <w:rPr>
+          <w:i/>
+          <w:iCs/>
+        </w:rPr>
+      </w:pPr>
+      <w:r>
+        <w:rPr>
+          <w:b/>
+          <w:bCs/>
+        </w:rPr>
+        <w:t>Mean:</w:t>
+      </w:r>
+      <w:r>
         <w:t xml:space="preserve"> </w:t>
       </w:r>
       <w:r>
-        <w:rPr>
-          <w:i/>
-          <w:iCs/>
-        </w:rPr>
-        <w:t xml:space="preserve">(.5n – </w:t>
-      </w:r>
-      <w:proofErr w:type="spellStart"/>
-      <w:r>
-        <w:rPr>
-          <w:i/>
-          <w:iCs/>
-        </w:rPr>
-        <w:t>cf</w:t>
+        <w:t>the sum of the measurements divided by the total number of measurements</w:t>
+      </w:r>
+      <w:r>
+        <w:t xml:space="preserve"> (average)</w:t>
+      </w:r>
+      <w:r>
+        <w:t xml:space="preserve">. The population mean is ‘mu’ </w:t>
+      </w:r>
+      <w:r>
+        <w:t>(</w:t>
+      </w:r>
+      <w:r>
+        <w:rPr>
+          <w:rFonts w:cstheme="minorHAnsi"/>
+          <w:b/>
+          <w:bCs/>
+        </w:rPr>
+        <w:t>µ</w:t>
+      </w:r>
+      <w:r>
+        <w:t xml:space="preserve">) </w:t>
+      </w:r>
+      <w:r>
+        <w:t xml:space="preserve">and the </w:t>
+      </w:r>
+      <w:r>
+        <w:t xml:space="preserve">sample mean is </w:t>
+      </w:r>
+      <w:r>
+        <w:t>‘y-bar’ (</w:t>
+      </w:r>
+      <w:r>
+        <w:rPr>
+          <w:rFonts w:cstheme="minorHAnsi"/>
+          <w:b/>
+          <w:bCs/>
+        </w:rPr>
+        <w:t>ȳ</w:t>
+      </w:r>
+      <w:r>
+        <w:rPr>
+          <w:rFonts w:cstheme="minorHAnsi"/>
+        </w:rPr>
+        <w:t>).</w:t>
+      </w:r>
+    </w:p>
+    <w:p>
+      <w:pPr>
+        <w:pStyle w:val="ListParagraph"/>
+        <w:numPr>
+          <w:ilvl w:val="0"/>
+          <w:numId w:val="2"/>
+        </w:numPr>
+      </w:pPr>
+      <w:r>
+        <w:rPr>
+          <w:b/>
+          <w:bCs/>
+        </w:rPr>
+        <w:t>Trimmed mean:</w:t>
+      </w:r>
+      <w:r>
+        <w:t xml:space="preserve"> drops the highest and lowest extreme values and averages the rest. F.e. a 5% trimmed mean drops the lowest and highest 5% measurements, a 10% trimmed mean drops the highest and lowest 10% of the measurements. Used to reduce the impact of very extreme (large or small) values on the mean and thus get a more reliable measure of the central value of the set. </w:t>
+      </w:r>
+    </w:p>
+    <w:p>
+      <w:pPr>
+        <w:pStyle w:val="ListParagraph"/>
+        <w:numPr>
+          <w:ilvl w:val="0"/>
+          <w:numId w:val="2"/>
+        </w:numPr>
+      </w:pPr>
+      <w:r>
+        <w:rPr>
+          <w:b/>
+          <w:bCs/>
+        </w:rPr>
+        <w:t>Central tendency</w:t>
+      </w:r>
+      <w:r>
+        <w:t xml:space="preserve">: </w:t>
+      </w:r>
+      <w:r>
+        <w:t>to describe the center of the distribution of measurements</w:t>
+      </w:r>
+      <w:r>
+        <w:t xml:space="preserve"> (is the med</w:t>
+      </w:r>
+      <w:r>
+        <w:t>ian)</w:t>
+      </w:r>
+    </w:p>
+    <w:p>
+      <w:r>
+        <w:t xml:space="preserve">Parameters vs. statistics: parameters are numerical descriptive measurements for a </w:t>
+      </w:r>
+      <w:r>
+        <w:rPr>
+          <w:b/>
+          <w:bCs/>
+        </w:rPr>
+        <w:t>population</w:t>
+      </w:r>
+      <w:r>
+        <w:t xml:space="preserve"> whereas statistics are numerical descriptive measurements for a </w:t>
+      </w:r>
+      <w:r>
+        <w:rPr>
+          <w:b/>
+          <w:bCs/>
+        </w:rPr>
+        <w:t>sample.</w:t>
+      </w:r>
+      <w:r>
+        <w:t xml:space="preserve"> </w:t>
+      </w:r>
+    </w:p>
+    <w:p>
+      <w:pPr>
+        <w:pStyle w:val="Heading3"/>
+      </w:pPr>
+    </w:p>
+    <w:p>
+      <w:pPr>
+        <w:pStyle w:val="Heading3"/>
+      </w:pPr>
+      <w:bookmarkStart w:id="18" w:name="_Toc30676650"/>
+      <w:r>
+        <w:t>Measu</w:t>
+      </w:r>
+      <w:r>
+        <w:t>res of variability:</w:t>
+      </w:r>
+      <w:bookmarkEnd w:id="18"/>
+    </w:p>
+    <w:p>
+      <w:pPr>
+        <w:pStyle w:val="ListParagraph"/>
+        <w:numPr>
+          <w:ilvl w:val="0"/>
+          <w:numId w:val="2"/>
+        </w:numPr>
+      </w:pPr>
+      <w:r>
+        <w:rPr>
+          <w:b/>
+          <w:bCs/>
+        </w:rPr>
+        <w:t xml:space="preserve">Variability: </w:t>
+      </w:r>
+      <w:r>
+        <w:t>How the measurements vary a</w:t>
+      </w:r>
+      <w:r>
+        <w:t>bout the center of the distribution</w:t>
+      </w:r>
+    </w:p>
+    <w:p>
+      <w:pPr>
+        <w:pStyle w:val="ListParagraph"/>
+        <w:numPr>
+          <w:ilvl w:val="0"/>
+          <w:numId w:val="2"/>
+        </w:numPr>
+      </w:pPr>
+      <w:r>
+        <w:rPr>
+          <w:b/>
+          <w:bCs/>
+        </w:rPr>
+        <w:t>Range</w:t>
+      </w:r>
+      <w:r>
+        <w:rPr>
+          <w:b/>
+          <w:bCs/>
+        </w:rPr>
+        <w:t xml:space="preserve">: </w:t>
+      </w:r>
+      <w:r>
+        <w:t xml:space="preserve">the </w:t>
+      </w:r>
+      <w:r>
+        <w:t xml:space="preserve">difference between </w:t>
+      </w:r>
+      <w:r>
+        <w:t>the largest and smallest measurements of the set</w:t>
+      </w:r>
+      <w:r>
+        <w:t xml:space="preserve">. For grouped data, the range is the difference between the upper limit of the last interval and the lower limit of the first interval. </w:t>
+      </w:r>
+      <w:r>
+        <w:t xml:space="preserve">(sensitive to outliers) </w:t>
+      </w:r>
+    </w:p>
+    <w:p>
+      <w:pPr>
+        <w:pStyle w:val="ListParagraph"/>
+        <w:numPr>
+          <w:ilvl w:val="0"/>
+          <w:numId w:val="2"/>
+        </w:numPr>
+      </w:pPr>
+      <w:r>
+        <w:rPr>
+          <w:b/>
+          <w:bCs/>
+        </w:rPr>
+        <w:t>Percentiles:</w:t>
+      </w:r>
+      <w:r>
+        <w:t xml:space="preserve"> </w:t>
+      </w:r>
+      <w:r>
+        <w:rPr>
+          <w:b/>
+          <w:bCs/>
+        </w:rPr>
+        <w:t xml:space="preserve"> </w:t>
+      </w:r>
+      <w:r>
+        <w:t xml:space="preserve">The </w:t>
+      </w:r>
+      <w:r>
+        <w:rPr>
+          <w:i/>
+          <w:iCs/>
+        </w:rPr>
+        <w:t>p</w:t>
+      </w:r>
+      <w:r>
+        <w:t xml:space="preserve">th percentile </w:t>
+      </w:r>
+      <w:r>
+        <w:t xml:space="preserve">of a set of </w:t>
+      </w:r>
+      <w:r>
+        <w:rPr>
+          <w:i/>
+          <w:iCs/>
+        </w:rPr>
+        <w:t>n</w:t>
+      </w:r>
+      <w:r>
+        <w:t xml:space="preserve"> measurements arranged in order of the magnitude is that value that has at most </w:t>
+      </w:r>
+      <w:r>
+        <w:rPr>
+          <w:i/>
+          <w:iCs/>
+        </w:rPr>
+        <w:t>p</w:t>
+      </w:r>
+      <w:r>
+        <w:t>% of the measurements below it and at most (100-</w:t>
+      </w:r>
+      <w:r>
+        <w:t xml:space="preserve"> </w:t>
+      </w:r>
+      <w:r>
+        <w:rPr>
+          <w:i/>
+          <w:iCs/>
+        </w:rPr>
+        <w:t>p</w:t>
+      </w:r>
+      <w:r>
+        <w:t xml:space="preserve">)% above it. </w:t>
+      </w:r>
+    </w:p>
+    <w:p>
+      <w:pPr>
+        <w:pStyle w:val="ListParagraph"/>
+        <w:numPr>
+          <w:ilvl w:val="1"/>
+          <w:numId w:val="2"/>
+        </w:numPr>
+      </w:pPr>
+      <w:r>
+        <w:t>Specific percentiles of interest are the 25</w:t>
+      </w:r>
+      <w:r>
+        <w:rPr>
+          <w:vertAlign w:val="superscript"/>
+        </w:rPr>
+        <w:t>th</w:t>
+      </w:r>
+      <w:r>
+        <w:t>, 50</w:t>
+      </w:r>
+      <w:r>
+        <w:rPr>
+          <w:vertAlign w:val="superscript"/>
+        </w:rPr>
+        <w:t>th</w:t>
+      </w:r>
+      <w:r>
+        <w:t xml:space="preserve"> and 75</w:t>
+      </w:r>
+      <w:r>
+        <w:rPr>
+          <w:vertAlign w:val="superscript"/>
+        </w:rPr>
+        <w:t>th</w:t>
+      </w:r>
+      <w:r>
+        <w:t xml:space="preserve"> percentiles, often called the lower quartile, middle quartile (median) and </w:t>
+      </w:r>
+      <w:r>
+        <w:t>the upper quartile</w:t>
+      </w:r>
+      <w:r>
+        <w:t>.</w:t>
+      </w:r>
+    </w:p>
+    <w:p>
+      <w:pPr>
+        <w:pStyle w:val="ListParagraph"/>
+        <w:numPr>
+          <w:ilvl w:val="1"/>
+          <w:numId w:val="2"/>
+        </w:numPr>
+      </w:pPr>
+      <w:r>
+        <w:t xml:space="preserve">The </w:t>
+      </w:r>
+      <w:r>
+        <w:rPr>
+          <w:i/>
+          <w:iCs/>
+        </w:rPr>
+        <w:t>i</w:t>
+      </w:r>
+      <w:r>
+        <w:t xml:space="preserve">th ordered observation, </w:t>
+      </w:r>
+      <w:r>
+        <w:rPr>
+          <w:i/>
+          <w:iCs/>
+        </w:rPr>
+        <w:t>y</w:t>
       </w:r>
       <w:r>
         <w:rPr>
@@ -4531,381 +4729,14 @@
           <w:iCs/>
           <w:vertAlign w:val="subscript"/>
         </w:rPr>
-        <w:t>b</w:t>
-      </w:r>
-      <w:proofErr w:type="spellEnd"/>
-      <w:r>
-        <w:rPr>
-          <w:i/>
-          <w:iCs/>
-        </w:rPr>
-        <w:t>)</w:t>
-      </w:r>
-    </w:p>
-    <w:p>
-      <w:pPr>
-        <w:pStyle w:val="ListParagraph"/>
-        <w:numPr>
-          <w:ilvl w:val="0"/>
-          <w:numId w:val="2"/>
-        </w:numPr>
-        <w:rPr>
-          <w:i/>
-          <w:iCs/>
-        </w:rPr>
-      </w:pPr>
-      <w:r>
-        <w:rPr>
-          <w:b/>
-          <w:bCs/>
-        </w:rPr>
-        <w:t>Mean:</w:t>
-      </w:r>
-      <w:r>
-        <w:t xml:space="preserve"> </w:t>
-      </w:r>
-      <w:r>
-        <w:t>the sum of the measurements divided by the total number of measurements</w:t>
-      </w:r>
-      <w:r>
-        <w:t xml:space="preserve"> (average)</w:t>
-      </w:r>
-      <w:r>
-        <w:t xml:space="preserve">. The population mean is ‘mu’ </w:t>
-      </w:r>
-      <w:r>
-        <w:t>(</w:t>
-      </w:r>
-      <w:r>
-        <w:rPr>
-          <w:rFonts w:cstheme="minorHAnsi"/>
-          <w:b/>
-          <w:bCs/>
-        </w:rPr>
-        <w:t>µ</w:t>
-      </w:r>
-      <w:r>
-        <w:t xml:space="preserve">) </w:t>
-      </w:r>
-      <w:r>
-        <w:t xml:space="preserve">and the </w:t>
-      </w:r>
-      <w:r>
-        <w:t xml:space="preserve">sample mean is </w:t>
-      </w:r>
-      <w:r>
-        <w:t>‘y-bar’ (</w:t>
-      </w:r>
-      <w:r>
-        <w:rPr>
-          <w:rFonts w:cstheme="minorHAnsi"/>
-          <w:b/>
-          <w:bCs/>
-        </w:rPr>
-        <w:t>ȳ</w:t>
-      </w:r>
-      <w:r>
-        <w:rPr>
-          <w:rFonts w:cstheme="minorHAnsi"/>
-        </w:rPr>
-        <w:t>).</w:t>
-      </w:r>
-    </w:p>
-    <w:p>
-      <w:pPr>
-        <w:pStyle w:val="ListParagraph"/>
-        <w:numPr>
-          <w:ilvl w:val="0"/>
-          <w:numId w:val="2"/>
-        </w:numPr>
-      </w:pPr>
-      <w:r>
-        <w:rPr>
-          <w:b/>
-          <w:bCs/>
-        </w:rPr>
-        <w:t>Trimmed mean:</w:t>
-      </w:r>
-      <w:r>
-        <w:t xml:space="preserve"> drops the highest and lowest extreme values and averages the rest. </w:t>
-      </w:r>
-      <w:proofErr w:type="spellStart"/>
-      <w:r>
-        <w:t>F.e</w:t>
-      </w:r>
-      <w:proofErr w:type="spellEnd"/>
-      <w:r>
-        <w:t xml:space="preserve">. a 5% trimmed mean drops the lowest and highest 5% measurements, a 10% trimmed mean drops the highest and lowest 10% of the measurements. Used to reduce the impact of very extreme (large or small) values on the mean and thus get a more reliable measure of the central value of the set. </w:t>
-      </w:r>
-    </w:p>
-    <w:p>
-      <w:pPr>
-        <w:pStyle w:val="ListParagraph"/>
-        <w:numPr>
-          <w:ilvl w:val="0"/>
-          <w:numId w:val="2"/>
-        </w:numPr>
-      </w:pPr>
-      <w:r>
-        <w:rPr>
-          <w:b/>
-          <w:bCs/>
-        </w:rPr>
-        <w:t>Central tendency</w:t>
-      </w:r>
-      <w:r>
-        <w:t xml:space="preserve">: </w:t>
-      </w:r>
-      <w:r>
-        <w:t>to describe the center of the distribution of measurements</w:t>
-      </w:r>
-      <w:r>
-        <w:t xml:space="preserve"> (is the med</w:t>
-      </w:r>
-      <w:r>
-        <w:t>ian)</w:t>
-      </w:r>
-    </w:p>
-    <w:p>
-      <w:r>
-        <w:t xml:space="preserve">Parameters vs. statistics: parameters are numerical descriptive measurements for a </w:t>
-      </w:r>
-      <w:r>
-        <w:rPr>
-          <w:b/>
-          <w:bCs/>
-        </w:rPr>
-        <w:t>population</w:t>
-      </w:r>
-      <w:r>
-        <w:t xml:space="preserve"> whereas statistics are numerical descriptive measurements for a </w:t>
-      </w:r>
-      <w:r>
-        <w:rPr>
-          <w:b/>
-          <w:bCs/>
-        </w:rPr>
-        <w:t>sample.</w:t>
-      </w:r>
-      <w:r>
-        <w:t xml:space="preserve"> </w:t>
-      </w:r>
-    </w:p>
-    <w:p>
-      <w:pPr>
-        <w:pStyle w:val="Heading3"/>
-      </w:pPr>
-    </w:p>
-    <w:p>
-      <w:pPr>
-        <w:pStyle w:val="Heading3"/>
-      </w:pPr>
-      <w:bookmarkStart w:id="18" w:name="_Toc30676650"/>
-      <w:r>
-        <w:t>Measu</w:t>
-      </w:r>
-      <w:r>
-        <w:t>res of variability:</w:t>
-      </w:r>
-      <w:bookmarkEnd w:id="18"/>
-    </w:p>
-    <w:p>
-      <w:pPr>
-        <w:pStyle w:val="ListParagraph"/>
-        <w:numPr>
-          <w:ilvl w:val="0"/>
-          <w:numId w:val="2"/>
-        </w:numPr>
-      </w:pPr>
-      <w:r>
-        <w:rPr>
-          <w:b/>
-          <w:bCs/>
-        </w:rPr>
-        <w:t xml:space="preserve">Variability: </w:t>
-      </w:r>
-      <w:r>
-        <w:t>How the measurements vary a</w:t>
-      </w:r>
-      <w:r>
-        <w:t>bout the center of the distribution</w:t>
-      </w:r>
-    </w:p>
-    <w:p>
-      <w:pPr>
-        <w:pStyle w:val="ListParagraph"/>
-        <w:numPr>
-          <w:ilvl w:val="0"/>
-          <w:numId w:val="2"/>
-        </w:numPr>
-      </w:pPr>
-      <w:r>
-        <w:rPr>
-          <w:b/>
-          <w:bCs/>
-        </w:rPr>
-        <w:t>Range</w:t>
-      </w:r>
-      <w:r>
-        <w:rPr>
-          <w:b/>
-          <w:bCs/>
-        </w:rPr>
-        <w:t xml:space="preserve">: </w:t>
-      </w:r>
-      <w:r>
-        <w:t xml:space="preserve">the </w:t>
-      </w:r>
-      <w:r>
-        <w:t xml:space="preserve">difference between </w:t>
-      </w:r>
-      <w:r>
-        <w:t>the largest and smallest measurements of the set</w:t>
-      </w:r>
-      <w:r>
-        <w:t xml:space="preserve">. For grouped data, the range is the difference between the upper limit of the last interval and the lower limit of the first interval. </w:t>
-      </w:r>
-      <w:r>
-        <w:t xml:space="preserve">(sensitive to outliers) </w:t>
-      </w:r>
-    </w:p>
-    <w:p>
-      <w:pPr>
-        <w:pStyle w:val="ListParagraph"/>
-        <w:numPr>
-          <w:ilvl w:val="0"/>
-          <w:numId w:val="2"/>
-        </w:numPr>
-      </w:pPr>
-      <w:r>
-        <w:rPr>
-          <w:b/>
-          <w:bCs/>
-        </w:rPr>
-        <w:t>Percentiles:</w:t>
-      </w:r>
-      <w:r>
-        <w:t xml:space="preserve"> </w:t>
-      </w:r>
-      <w:r>
-        <w:rPr>
-          <w:b/>
-          <w:bCs/>
-        </w:rPr>
-        <w:t xml:space="preserve"> </w:t>
-      </w:r>
-      <w:r>
-        <w:t xml:space="preserve">The </w:t>
-      </w:r>
-      <w:proofErr w:type="spellStart"/>
-      <w:r>
-        <w:rPr>
-          <w:i/>
-          <w:iCs/>
-        </w:rPr>
-        <w:t>p</w:t>
-      </w:r>
-      <w:r>
-        <w:t>th</w:t>
-      </w:r>
-      <w:proofErr w:type="spellEnd"/>
-      <w:r>
-        <w:t xml:space="preserve"> percentile </w:t>
-      </w:r>
-      <w:r>
-        <w:t xml:space="preserve">of a set of </w:t>
-      </w:r>
-      <w:r>
-        <w:rPr>
-          <w:i/>
-          <w:iCs/>
-        </w:rPr>
-        <w:t>n</w:t>
-      </w:r>
-      <w:r>
-        <w:t xml:space="preserve"> measurements arranged in order of the magnitude is that value that has at most </w:t>
-      </w:r>
-      <w:r>
-        <w:rPr>
-          <w:i/>
-          <w:iCs/>
-        </w:rPr>
-        <w:t>p</w:t>
-      </w:r>
-      <w:r>
-        <w:t>% of the measurements below it and at most (100-</w:t>
-      </w:r>
-      <w:r>
-        <w:t xml:space="preserve"> </w:t>
-      </w:r>
-      <w:r>
-        <w:rPr>
-          <w:i/>
-          <w:iCs/>
-        </w:rPr>
-        <w:t>p</w:t>
-      </w:r>
-      <w:r>
-        <w:t xml:space="preserve">)% above it. </w:t>
-      </w:r>
-    </w:p>
-    <w:p>
-      <w:pPr>
-        <w:pStyle w:val="ListParagraph"/>
-        <w:numPr>
-          <w:ilvl w:val="1"/>
-          <w:numId w:val="2"/>
-        </w:numPr>
-      </w:pPr>
-      <w:r>
-        <w:t>Specific percentiles of interest are the 25</w:t>
-      </w:r>
-      <w:r>
-        <w:rPr>
-          <w:vertAlign w:val="superscript"/>
-        </w:rPr>
-        <w:t>th</w:t>
-      </w:r>
-      <w:r>
-        <w:t>, 50</w:t>
-      </w:r>
-      <w:r>
-        <w:rPr>
-          <w:vertAlign w:val="superscript"/>
-        </w:rPr>
-        <w:t>th</w:t>
-      </w:r>
-      <w:r>
-        <w:t xml:space="preserve"> and 75</w:t>
-      </w:r>
-      <w:r>
-        <w:rPr>
-          <w:vertAlign w:val="superscript"/>
-        </w:rPr>
-        <w:t>th</w:t>
-      </w:r>
-      <w:r>
-        <w:t xml:space="preserve"> percentiles, often called the lower quartile, middle quartile (median) and </w:t>
-      </w:r>
-      <w:r>
-        <w:t>the upper quartile</w:t>
-      </w:r>
-      <w:r>
-        <w:t>.</w:t>
-      </w:r>
-    </w:p>
-    <w:p>
-      <w:pPr>
-        <w:pStyle w:val="ListParagraph"/>
-        <w:numPr>
-          <w:ilvl w:val="1"/>
-          <w:numId w:val="2"/>
-        </w:numPr>
-      </w:pPr>
-      <w:r>
-        <w:t xml:space="preserve">The </w:t>
-      </w:r>
-      <w:proofErr w:type="spellStart"/>
+        <w:t>(i)</w:t>
+      </w:r>
+      <w:r>
+        <w:t xml:space="preserve"> corresponds to the </w:t>
+      </w:r>
+      <w:r>
+        <w:t>100(</w:t>
+      </w:r>
       <w:r>
         <w:rPr>
           <w:i/>
@@ -4913,61 +4744,6 @@
         </w:rPr>
         <w:t>i</w:t>
       </w:r>
-      <w:r>
-        <w:t>th</w:t>
-      </w:r>
-      <w:proofErr w:type="spellEnd"/>
-      <w:r>
-        <w:t xml:space="preserve"> ordered observation, </w:t>
-      </w:r>
-      <w:r>
-        <w:rPr>
-          <w:i/>
-          <w:iCs/>
-        </w:rPr>
-        <w:t>y</w:t>
-      </w:r>
-      <w:r>
-        <w:rPr>
-          <w:i/>
-          <w:iCs/>
-          <w:vertAlign w:val="subscript"/>
-        </w:rPr>
-        <w:t>(</w:t>
-      </w:r>
-      <w:proofErr w:type="spellStart"/>
-      <w:r>
-        <w:rPr>
-          <w:i/>
-          <w:iCs/>
-          <w:vertAlign w:val="subscript"/>
-        </w:rPr>
-        <w:t>i</w:t>
-      </w:r>
-      <w:proofErr w:type="spellEnd"/>
-      <w:r>
-        <w:rPr>
-          <w:i/>
-          <w:iCs/>
-          <w:vertAlign w:val="subscript"/>
-        </w:rPr>
-        <w:t>)</w:t>
-      </w:r>
-      <w:r>
-        <w:t xml:space="preserve"> corresponds to the </w:t>
-      </w:r>
-      <w:r>
-        <w:t>100(</w:t>
-      </w:r>
-      <w:proofErr w:type="spellStart"/>
-      <w:r>
-        <w:rPr>
-          <w:i/>
-          <w:iCs/>
-        </w:rPr>
-        <w:t>i</w:t>
-      </w:r>
-      <w:proofErr w:type="spellEnd"/>
       <w:r>
         <w:t xml:space="preserve"> - .5)/</w:t>
       </w:r>
@@ -5145,7 +4921,6 @@
         </w:numPr>
         <w:jc w:val="both"/>
       </w:pPr>
-      <w:proofErr w:type="spellStart"/>
       <w:r>
         <w:rPr>
           <w:i/>
@@ -5159,15 +4934,258 @@
           <w:iCs/>
           <w:vertAlign w:val="subscript"/>
         </w:rPr>
+        <w:t xml:space="preserve">b </w:t>
+      </w:r>
+      <w:r>
+        <w:rPr>
+          <w:i/>
+          <w:iCs/>
+        </w:rPr>
+        <w:t>=</w:t>
+      </w:r>
+      <w:r>
+        <w:t xml:space="preserve"> cumulative frequency for all class intervals before the percentile class</w:t>
+      </w:r>
+    </w:p>
+    <w:p>
+      <w:pPr>
+        <w:pStyle w:val="ListParagraph"/>
+        <w:numPr>
+          <w:ilvl w:val="2"/>
+          <w:numId w:val="2"/>
+        </w:numPr>
+        <w:jc w:val="both"/>
+      </w:pPr>
+      <w:r>
+        <w:rPr>
+          <w:i/>
+          <w:iCs/>
+        </w:rPr>
+        <w:t>f</w:t>
+      </w:r>
+      <w:r>
+        <w:rPr>
+          <w:i/>
+          <w:iCs/>
+          <w:vertAlign w:val="subscript"/>
+        </w:rPr>
+        <w:t>p</w:t>
+      </w:r>
+      <w:r>
+        <w:rPr>
+          <w:i/>
+          <w:iCs/>
+        </w:rPr>
+        <w:t xml:space="preserve"> = </w:t>
+      </w:r>
+      <w:r>
+        <w:t>frequency of the class interval that includes the percentile of interest</w:t>
+      </w:r>
+    </w:p>
+    <w:p>
+      <w:pPr>
+        <w:pStyle w:val="ListParagraph"/>
+        <w:numPr>
+          <w:ilvl w:val="2"/>
+          <w:numId w:val="2"/>
+        </w:numPr>
+        <w:jc w:val="both"/>
+      </w:pPr>
+      <w:r>
+        <w:rPr>
+          <w:i/>
+          <w:iCs/>
+        </w:rPr>
+        <w:t xml:space="preserve">w = </w:t>
+      </w:r>
+      <w:r>
+        <w:t>interval width</w:t>
+      </w:r>
+    </w:p>
+    <w:p>
+      <w:pPr>
+        <w:pStyle w:val="ListParagraph"/>
+        <w:numPr>
+          <w:ilvl w:val="2"/>
+          <w:numId w:val="2"/>
+        </w:numPr>
+        <w:jc w:val="both"/>
+      </w:pPr>
+      <w:r>
+        <w:rPr>
+          <w:i/>
+          <w:iCs/>
+        </w:rPr>
+        <w:t xml:space="preserve">formula  = </w:t>
+      </w:r>
+      <w:r>
+        <w:rPr>
+          <w:i/>
+          <w:iCs/>
+        </w:rPr>
+        <w:t>P = L + w/f</w:t>
+      </w:r>
+      <w:r>
+        <w:rPr>
+          <w:i/>
+          <w:iCs/>
+          <w:vertAlign w:val="subscript"/>
+        </w:rPr>
+        <w:t xml:space="preserve">p </w:t>
+      </w:r>
+      <w:r>
+        <w:rPr>
+          <w:i/>
+          <w:iCs/>
+        </w:rPr>
+        <w:t>(P</w:t>
+      </w:r>
+      <w:r>
+        <w:rPr>
+          <w:i/>
+          <w:iCs/>
+        </w:rPr>
+        <w:t>n – cf</w:t>
+      </w:r>
+      <w:r>
+        <w:rPr>
+          <w:i/>
+          <w:iCs/>
+          <w:vertAlign w:val="subscript"/>
+        </w:rPr>
         <w:t>b</w:t>
       </w:r>
-      <w:proofErr w:type="spellEnd"/>
+      <w:r>
+        <w:rPr>
+          <w:i/>
+          <w:iCs/>
+        </w:rPr>
+        <w:t>)</w:t>
+      </w:r>
+    </w:p>
+    <w:p>
+      <w:pPr>
+        <w:pStyle w:val="ListParagraph"/>
+        <w:numPr>
+          <w:ilvl w:val="0"/>
+          <w:numId w:val="2"/>
+        </w:numPr>
+        <w:jc w:val="both"/>
+      </w:pPr>
+      <w:r>
+        <w:rPr>
+          <w:b/>
+          <w:bCs/>
+        </w:rPr>
+        <w:t>Interquartile range (IQR)</w:t>
+      </w:r>
+      <w:r>
+        <w:rPr>
+          <w:b/>
+          <w:bCs/>
+        </w:rPr>
+        <w:t>:</w:t>
+      </w:r>
+      <w:r>
+        <w:t xml:space="preserve"> is the difference between the upper and lower quartiles</w:t>
+      </w:r>
+      <w:r>
+        <w:t xml:space="preserve"> </w:t>
+      </w:r>
+    </w:p>
+    <w:p>
+      <w:pPr>
+        <w:pStyle w:val="ListParagraph"/>
+        <w:numPr>
+          <w:ilvl w:val="1"/>
+          <w:numId w:val="2"/>
+        </w:numPr>
+        <w:jc w:val="both"/>
+      </w:pPr>
+      <w:r>
+        <w:t xml:space="preserve">IQR </w:t>
+      </w:r>
+      <w:r>
+        <w:t>=  75</w:t>
+      </w:r>
+      <w:r>
+        <w:rPr>
+          <w:vertAlign w:val="superscript"/>
+        </w:rPr>
+        <w:t>th</w:t>
+      </w:r>
+      <w:r>
+        <w:t xml:space="preserve"> percentile – 25</w:t>
+      </w:r>
+      <w:r>
+        <w:rPr>
+          <w:vertAlign w:val="superscript"/>
+        </w:rPr>
+        <w:t>th</w:t>
+      </w:r>
+      <w:r>
+        <w:t xml:space="preserve"> percentile. </w:t>
+      </w:r>
+    </w:p>
+    <w:p>
+      <w:pPr>
+        <w:pStyle w:val="ListParagraph"/>
+        <w:numPr>
+          <w:ilvl w:val="1"/>
+          <w:numId w:val="2"/>
+        </w:numPr>
+        <w:jc w:val="both"/>
+      </w:pPr>
+      <w:r>
+        <w:t>Ignores the extremes in a</w:t>
+      </w:r>
+      <w:r>
+        <w:t xml:space="preserve"> dataset completely</w:t>
+      </w:r>
+      <w:r>
+        <w:t xml:space="preserve">, measures only the distance to cover the middle 50% of the data. </w:t>
+      </w:r>
+      <w:r>
+        <w:t xml:space="preserve">Used in boxplots. </w:t>
+      </w:r>
+    </w:p>
+    <w:p>
+      <w:pPr>
+        <w:pStyle w:val="ListParagraph"/>
+        <w:numPr>
+          <w:ilvl w:val="0"/>
+          <w:numId w:val="2"/>
+        </w:numPr>
+        <w:jc w:val="both"/>
+      </w:pPr>
+      <w:r>
+        <w:rPr>
+          <w:b/>
+          <w:bCs/>
+        </w:rPr>
+        <w:t xml:space="preserve">Deviation: </w:t>
+      </w:r>
+      <w:r>
+        <w:rPr>
+          <w:i/>
+          <w:iCs/>
+        </w:rPr>
+        <w:t>y</w:t>
+      </w:r>
       <w:r>
         <w:rPr>
           <w:i/>
           <w:iCs/>
           <w:vertAlign w:val="subscript"/>
         </w:rPr>
+        <w:t>i</w:t>
+      </w:r>
+      <w:r>
+        <w:rPr>
+          <w:i/>
+          <w:iCs/>
+          <w:vertAlign w:val="subscript"/>
+        </w:rPr>
         <w:t xml:space="preserve"> </w:t>
       </w:r>
       <w:r>
@@ -5175,28 +5193,103 @@
           <w:i/>
           <w:iCs/>
         </w:rPr>
-        <w:t>=</w:t>
-      </w:r>
-      <w:r>
-        <w:t xml:space="preserve"> cumulative frequency for all class intervals before the percentile class</w:t>
-      </w:r>
-    </w:p>
-    <w:p>
-      <w:pPr>
-        <w:pStyle w:val="ListParagraph"/>
-        <w:numPr>
-          <w:ilvl w:val="2"/>
+        <w:t xml:space="preserve">- </w:t>
+      </w:r>
+      <w:r>
+        <w:rPr>
+          <w:rFonts w:cstheme="minorHAnsi"/>
+          <w:i/>
+          <w:iCs/>
+        </w:rPr>
+        <w:t>ȳ</w:t>
+      </w:r>
+      <w:r>
+        <w:rPr>
+          <w:i/>
+          <w:iCs/>
+        </w:rPr>
+        <w:t xml:space="preserve"> </w:t>
+      </w:r>
+      <w:r>
+        <w:t>of a measurement</w:t>
+      </w:r>
+      <w:r>
+        <w:t xml:space="preserve"> </w:t>
+      </w:r>
+      <w:r>
+        <w:rPr>
+          <w:i/>
+          <w:iCs/>
+        </w:rPr>
+        <w:t>y</w:t>
+      </w:r>
+      <w:r>
+        <w:rPr>
+          <w:i/>
+          <w:iCs/>
+          <w:vertAlign w:val="subscript"/>
+        </w:rPr>
+        <w:t xml:space="preserve">i </w:t>
+      </w:r>
+      <w:r>
+        <w:t xml:space="preserve">from the mean </w:t>
+      </w:r>
+      <w:r>
+        <w:rPr>
+          <w:rFonts w:cstheme="minorHAnsi"/>
+          <w:i/>
+          <w:iCs/>
+        </w:rPr>
+        <w:t xml:space="preserve">ȳ </w:t>
+      </w:r>
+      <w:r>
+        <w:rPr>
+          <w:rFonts w:cstheme="minorHAnsi"/>
+        </w:rPr>
+        <w:t>of the set of measurements</w:t>
+      </w:r>
+      <w:r>
+        <w:rPr>
+          <w:rFonts w:cstheme="minorHAnsi"/>
+        </w:rPr>
+        <w:t>.</w:t>
+      </w:r>
+    </w:p>
+    <w:p>
+      <w:pPr>
+        <w:pStyle w:val="ListParagraph"/>
+        <w:numPr>
+          <w:ilvl w:val="0"/>
           <w:numId w:val="2"/>
         </w:numPr>
         <w:jc w:val="both"/>
       </w:pPr>
-      <w:proofErr w:type="spellStart"/>
-      <w:r>
-        <w:rPr>
-          <w:i/>
-          <w:iCs/>
-        </w:rPr>
-        <w:t>f</w:t>
+      <w:r>
+        <w:rPr>
+          <w:b/>
+          <w:bCs/>
+        </w:rPr>
+        <w:t xml:space="preserve">Variance: </w:t>
+      </w:r>
+      <w:r>
+        <w:t xml:space="preserve">the variance of a set of </w:t>
+      </w:r>
+      <w:r>
+        <w:rPr>
+          <w:i/>
+          <w:iCs/>
+        </w:rPr>
+        <w:t xml:space="preserve">n </w:t>
+      </w:r>
+      <w:r>
+        <w:t xml:space="preserve">measurements </w:t>
+      </w:r>
+      <w:r>
+        <w:rPr>
+          <w:i/>
+          <w:iCs/>
+        </w:rPr>
+        <w:t>y</w:t>
       </w:r>
       <w:r>
         <w:rPr>
@@ -5204,70 +5297,14 @@
           <w:iCs/>
           <w:vertAlign w:val="subscript"/>
         </w:rPr>
-        <w:t>p</w:t>
-      </w:r>
-      <w:proofErr w:type="spellEnd"/>
-      <w:r>
-        <w:rPr>
-          <w:i/>
-          <w:iCs/>
-        </w:rPr>
-        <w:t xml:space="preserve"> = </w:t>
-      </w:r>
-      <w:r>
-        <w:t>frequency of the class interval that includes the percentile of interest</w:t>
-      </w:r>
-    </w:p>
-    <w:p>
-      <w:pPr>
-        <w:pStyle w:val="ListParagraph"/>
-        <w:numPr>
-          <w:ilvl w:val="2"/>
-          <w:numId w:val="2"/>
-        </w:numPr>
-        <w:jc w:val="both"/>
-      </w:pPr>
-      <w:r>
-        <w:rPr>
-          <w:i/>
-          <w:iCs/>
-        </w:rPr>
-        <w:t xml:space="preserve">w = </w:t>
-      </w:r>
-      <w:r>
-        <w:t>interval width</w:t>
-      </w:r>
-    </w:p>
-    <w:p>
-      <w:pPr>
-        <w:pStyle w:val="ListParagraph"/>
-        <w:numPr>
-          <w:ilvl w:val="2"/>
-          <w:numId w:val="2"/>
-        </w:numPr>
-        <w:jc w:val="both"/>
-      </w:pPr>
-      <w:r>
-        <w:rPr>
-          <w:i/>
-          <w:iCs/>
-        </w:rPr>
-        <w:t xml:space="preserve">formula  = </w:t>
-      </w:r>
-      <w:r>
-        <w:rPr>
-          <w:i/>
-          <w:iCs/>
-        </w:rPr>
-        <w:t>P = L + w/</w:t>
-      </w:r>
-      <w:proofErr w:type="spellStart"/>
-      <w:r>
-        <w:rPr>
-          <w:i/>
-          <w:iCs/>
-        </w:rPr>
-        <w:t>f</w:t>
+        <w:t>1</w:t>
+      </w:r>
+      <w:r>
+        <w:rPr>
+          <w:i/>
+          <w:iCs/>
+        </w:rPr>
+        <w:t>, y</w:t>
       </w:r>
       <w:r>
         <w:rPr>
@@ -5275,366 +5312,30 @@
           <w:iCs/>
           <w:vertAlign w:val="subscript"/>
         </w:rPr>
-        <w:t>p</w:t>
-      </w:r>
-      <w:proofErr w:type="spellEnd"/>
+        <w:t>2</w:t>
+      </w:r>
+      <w:r>
+        <w:rPr>
+          <w:i/>
+          <w:iCs/>
+        </w:rPr>
+        <w:t xml:space="preserve">, </w:t>
+      </w:r>
+      <w:r>
+        <w:rPr>
+          <w:i/>
+          <w:iCs/>
+        </w:rPr>
+        <w:t>…, y</w:t>
+      </w:r>
       <w:r>
         <w:rPr>
           <w:i/>
           <w:iCs/>
           <w:vertAlign w:val="subscript"/>
         </w:rPr>
-        <w:t xml:space="preserve"> </w:t>
-      </w:r>
-      <w:r>
-        <w:rPr>
-          <w:i/>
-          <w:iCs/>
-        </w:rPr>
-        <w:t>(</w:t>
-      </w:r>
-      <w:proofErr w:type="spellStart"/>
-      <w:r>
-        <w:rPr>
-          <w:i/>
-          <w:iCs/>
-        </w:rPr>
-        <w:t>P</w:t>
-      </w:r>
-      <w:r>
-        <w:rPr>
-          <w:i/>
-          <w:iCs/>
-        </w:rPr>
         <w:t>n</w:t>
       </w:r>
-      <w:proofErr w:type="spellEnd"/>
-      <w:r>
-        <w:rPr>
-          <w:i/>
-          <w:iCs/>
-        </w:rPr>
-        <w:t xml:space="preserve"> – </w:t>
-      </w:r>
-      <w:proofErr w:type="spellStart"/>
-      <w:r>
-        <w:rPr>
-          <w:i/>
-          <w:iCs/>
-        </w:rPr>
-        <w:t>cf</w:t>
-      </w:r>
-      <w:r>
-        <w:rPr>
-          <w:i/>
-          <w:iCs/>
-          <w:vertAlign w:val="subscript"/>
-        </w:rPr>
-        <w:t>b</w:t>
-      </w:r>
-      <w:proofErr w:type="spellEnd"/>
-      <w:r>
-        <w:rPr>
-          <w:i/>
-          <w:iCs/>
-        </w:rPr>
-        <w:t>)</w:t>
-      </w:r>
-    </w:p>
-    <w:p>
-      <w:pPr>
-        <w:pStyle w:val="ListParagraph"/>
-        <w:numPr>
-          <w:ilvl w:val="0"/>
-          <w:numId w:val="2"/>
-        </w:numPr>
-        <w:jc w:val="both"/>
-      </w:pPr>
-      <w:r>
-        <w:rPr>
-          <w:b/>
-          <w:bCs/>
-        </w:rPr>
-        <w:t>Interquartile range (IQR)</w:t>
-      </w:r>
-      <w:r>
-        <w:rPr>
-          <w:b/>
-          <w:bCs/>
-        </w:rPr>
-        <w:t>:</w:t>
-      </w:r>
-      <w:r>
-        <w:t xml:space="preserve"> is the difference between the upper and lower quartiles</w:t>
-      </w:r>
-      <w:r>
-        <w:t xml:space="preserve"> </w:t>
-      </w:r>
-    </w:p>
-    <w:p>
-      <w:pPr>
-        <w:pStyle w:val="ListParagraph"/>
-        <w:numPr>
-          <w:ilvl w:val="1"/>
-          <w:numId w:val="2"/>
-        </w:numPr>
-        <w:jc w:val="both"/>
-      </w:pPr>
-      <w:r>
-        <w:t xml:space="preserve">IQR </w:t>
-      </w:r>
-      <w:r>
-        <w:t>=  75</w:t>
-      </w:r>
-      <w:r>
-        <w:rPr>
-          <w:vertAlign w:val="superscript"/>
-        </w:rPr>
-        <w:t>th</w:t>
-      </w:r>
-      <w:r>
-        <w:t xml:space="preserve"> percentile – 25</w:t>
-      </w:r>
-      <w:r>
-        <w:rPr>
-          <w:vertAlign w:val="superscript"/>
-        </w:rPr>
-        <w:t>th</w:t>
-      </w:r>
-      <w:r>
-        <w:t xml:space="preserve"> percentile. </w:t>
-      </w:r>
-    </w:p>
-    <w:p>
-      <w:pPr>
-        <w:pStyle w:val="ListParagraph"/>
-        <w:numPr>
-          <w:ilvl w:val="1"/>
-          <w:numId w:val="2"/>
-        </w:numPr>
-        <w:jc w:val="both"/>
-      </w:pPr>
-      <w:r>
-        <w:t>Ignores the extremes in a</w:t>
-      </w:r>
-      <w:r>
-        <w:t xml:space="preserve"> dataset completely</w:t>
-      </w:r>
-      <w:r>
-        <w:t xml:space="preserve">, measures only the distance to cover the middle 50% of the data. </w:t>
-      </w:r>
-      <w:r>
-        <w:t xml:space="preserve">Used in boxplots. </w:t>
-      </w:r>
-    </w:p>
-    <w:p>
-      <w:pPr>
-        <w:pStyle w:val="ListParagraph"/>
-        <w:numPr>
-          <w:ilvl w:val="0"/>
-          <w:numId w:val="2"/>
-        </w:numPr>
-        <w:jc w:val="both"/>
-      </w:pPr>
-      <w:r>
-        <w:rPr>
-          <w:b/>
-          <w:bCs/>
-        </w:rPr>
-        <w:t xml:space="preserve">Deviation: </w:t>
-      </w:r>
-      <w:proofErr w:type="spellStart"/>
-      <w:r>
-        <w:rPr>
-          <w:i/>
-          <w:iCs/>
-        </w:rPr>
-        <w:t>y</w:t>
-      </w:r>
-      <w:r>
-        <w:rPr>
-          <w:i/>
-          <w:iCs/>
-          <w:vertAlign w:val="subscript"/>
-        </w:rPr>
-        <w:t>i</w:t>
-      </w:r>
-      <w:proofErr w:type="spellEnd"/>
-      <w:r>
-        <w:rPr>
-          <w:i/>
-          <w:iCs/>
-          <w:vertAlign w:val="subscript"/>
-        </w:rPr>
-        <w:t xml:space="preserve"> </w:t>
-      </w:r>
-      <w:r>
-        <w:rPr>
-          <w:i/>
-          <w:iCs/>
-        </w:rPr>
-        <w:t xml:space="preserve">- </w:t>
-      </w:r>
-      <w:r>
-        <w:rPr>
-          <w:rFonts w:cstheme="minorHAnsi"/>
-          <w:i/>
-          <w:iCs/>
-        </w:rPr>
-        <w:t>ȳ</w:t>
-      </w:r>
-      <w:r>
-        <w:rPr>
-          <w:i/>
-          <w:iCs/>
-        </w:rPr>
-        <w:t xml:space="preserve"> </w:t>
-      </w:r>
-      <w:r>
-        <w:t>of a measurement</w:t>
-      </w:r>
-      <w:r>
-        <w:t xml:space="preserve"> </w:t>
-      </w:r>
-      <w:proofErr w:type="spellStart"/>
-      <w:r>
-        <w:rPr>
-          <w:i/>
-          <w:iCs/>
-        </w:rPr>
-        <w:t>y</w:t>
-      </w:r>
-      <w:r>
-        <w:rPr>
-          <w:i/>
-          <w:iCs/>
-          <w:vertAlign w:val="subscript"/>
-        </w:rPr>
-        <w:t>i</w:t>
-      </w:r>
-      <w:proofErr w:type="spellEnd"/>
-      <w:r>
-        <w:rPr>
-          <w:i/>
-          <w:iCs/>
-          <w:vertAlign w:val="subscript"/>
-        </w:rPr>
-        <w:t xml:space="preserve"> </w:t>
-      </w:r>
-      <w:r>
-        <w:t xml:space="preserve">from the mean </w:t>
-      </w:r>
-      <w:r>
-        <w:rPr>
-          <w:rFonts w:cstheme="minorHAnsi"/>
-          <w:i/>
-          <w:iCs/>
-        </w:rPr>
-        <w:t xml:space="preserve">ȳ </w:t>
-      </w:r>
-      <w:r>
-        <w:rPr>
-          <w:rFonts w:cstheme="minorHAnsi"/>
-        </w:rPr>
-        <w:t>of the set of measurements</w:t>
-      </w:r>
-      <w:r>
-        <w:rPr>
-          <w:rFonts w:cstheme="minorHAnsi"/>
-        </w:rPr>
-        <w:t>.</w:t>
-      </w:r>
-    </w:p>
-    <w:p>
-      <w:pPr>
-        <w:pStyle w:val="ListParagraph"/>
-        <w:numPr>
-          <w:ilvl w:val="0"/>
-          <w:numId w:val="2"/>
-        </w:numPr>
-        <w:jc w:val="both"/>
-      </w:pPr>
-      <w:r>
-        <w:rPr>
-          <w:b/>
-          <w:bCs/>
-        </w:rPr>
-        <w:t xml:space="preserve">Variance: </w:t>
-      </w:r>
-      <w:r>
-        <w:t xml:space="preserve">the variance of a set of </w:t>
-      </w:r>
-      <w:r>
-        <w:rPr>
-          <w:i/>
-          <w:iCs/>
-        </w:rPr>
-        <w:t xml:space="preserve">n </w:t>
-      </w:r>
-      <w:r>
-        <w:t xml:space="preserve">measurements </w:t>
-      </w:r>
-      <w:r>
-        <w:rPr>
-          <w:i/>
-          <w:iCs/>
-        </w:rPr>
-        <w:t>y</w:t>
-      </w:r>
-      <w:r>
-        <w:rPr>
-          <w:i/>
-          <w:iCs/>
-          <w:vertAlign w:val="subscript"/>
-        </w:rPr>
-        <w:t>1</w:t>
-      </w:r>
-      <w:r>
-        <w:rPr>
-          <w:i/>
-          <w:iCs/>
-        </w:rPr>
-        <w:t>, y</w:t>
-      </w:r>
-      <w:r>
-        <w:rPr>
-          <w:i/>
-          <w:iCs/>
-          <w:vertAlign w:val="subscript"/>
-        </w:rPr>
-        <w:t>2</w:t>
-      </w:r>
-      <w:r>
-        <w:rPr>
-          <w:i/>
-          <w:iCs/>
-        </w:rPr>
-        <w:t xml:space="preserve">, </w:t>
-      </w:r>
-      <w:r>
-        <w:rPr>
-          <w:i/>
-          <w:iCs/>
-        </w:rPr>
-        <w:t xml:space="preserve">…, </w:t>
-      </w:r>
-      <w:proofErr w:type="spellStart"/>
-      <w:r>
-        <w:rPr>
-          <w:i/>
-          <w:iCs/>
-        </w:rPr>
-        <w:t>y</w:t>
-      </w:r>
-      <w:r>
-        <w:rPr>
-          <w:i/>
-          <w:iCs/>
-          <w:vertAlign w:val="subscript"/>
-        </w:rPr>
-        <w:t>n</w:t>
-      </w:r>
-      <w:proofErr w:type="spellEnd"/>
       <w:r>
         <w:t xml:space="preserve"> with mean </w:t>
       </w:r>
@@ -6039,15 +5740,7 @@
           <w:i/>
           <w:iCs/>
         </w:rPr>
-        <w:t xml:space="preserve">, …, </w:t>
-      </w:r>
-      <w:proofErr w:type="spellStart"/>
-      <w:r>
-        <w:rPr>
-          <w:i/>
-          <w:iCs/>
-        </w:rPr>
-        <w:t>y</w:t>
+        <w:t>, …, y</w:t>
       </w:r>
       <w:r>
         <w:rPr>
@@ -6057,7 +5750,6 @@
         </w:rPr>
         <w:t>n</w:t>
       </w:r>
-      <w:proofErr w:type="spellEnd"/>
       <w:r>
         <w:rPr>
           <w:i/>
@@ -6295,7 +5987,6 @@
         </w:rPr>
         <w:t xml:space="preserve"> </w:t>
       </w:r>
-      <w:proofErr w:type="spellStart"/>
       <w:r>
         <w:rPr>
           <w:i/>
@@ -6311,7 +6002,6 @@
         </w:rPr>
         <w:t>n</w:t>
       </w:r>
-      <w:proofErr w:type="spellEnd"/>
       <w:r>
         <w:rPr>
           <w:i/>
@@ -7422,13 +7112,8 @@
         <w:pStyle w:val="Heading3"/>
       </w:pPr>
       <w:bookmarkStart w:id="22" w:name="_Toc30676654"/>
-      <w:proofErr w:type="spellStart"/>
-      <w:r>
-        <w:t>Mutiple</w:t>
-      </w:r>
-      <w:proofErr w:type="spellEnd"/>
-      <w:r>
-        <w:t xml:space="preserve"> variables – graphs and correlation:</w:t>
+      <w:r>
+        <w:t>Mutiple variables – graphs and correlation:</w:t>
       </w:r>
       <w:bookmarkEnd w:id="22"/>
       <w:r>
@@ -7840,7 +7525,6 @@
         </w:rPr>
         <w:t xml:space="preserve"> describe the closeness of the points (</w:t>
       </w:r>
-      <w:proofErr w:type="spellStart"/>
       <w:r>
         <w:rPr>
           <w:rFonts w:eastAsiaTheme="minorEastAsia"/>
@@ -7853,14 +7537,7 @@
         <w:rPr>
           <w:rFonts w:eastAsiaTheme="minorEastAsia"/>
         </w:rPr>
-        <w:t>y</w:t>
-      </w:r>
-      <w:proofErr w:type="spellEnd"/>
-      <w:r>
-        <w:rPr>
-          <w:rFonts w:eastAsiaTheme="minorEastAsia"/>
-        </w:rPr>
-        <w:t xml:space="preserve">) to a curved relationship, no matter how strong the relationship. </w:t>
+        <w:t xml:space="preserve">y) to a curved relationship, no matter how strong the relationship. </w:t>
       </w:r>
       <w:r>
         <w:rPr>
@@ -8310,15 +7987,7 @@
         <w:t>repetitions of an experiment possible)</w:t>
       </w:r>
       <w:r>
-        <w:t xml:space="preserve">. Problem: they vary from person to person and </w:t>
-      </w:r>
-      <w:proofErr w:type="spellStart"/>
-      <w:r>
-        <w:t>can not</w:t>
-      </w:r>
-      <w:proofErr w:type="spellEnd"/>
-      <w:r>
-        <w:t xml:space="preserve"> be checked / verified. </w:t>
+        <w:t xml:space="preserve">. Problem: they vary from person to person and can not be checked / verified. </w:t>
       </w:r>
     </w:p>
     <w:p>
@@ -8803,21 +8472,7 @@
         <w:rPr>
           <w:rFonts w:eastAsiaTheme="minorEastAsia" w:cstheme="minorHAnsi"/>
         </w:rPr>
-        <w:t xml:space="preserve"> </w:t>
-      </w:r>
-      <w:proofErr w:type="spellStart"/>
-      <w:r>
-        <w:rPr>
-          <w:rFonts w:eastAsiaTheme="minorEastAsia" w:cstheme="minorHAnsi"/>
-        </w:rPr>
-        <w:t>occurs+the</w:t>
-      </w:r>
-      <w:proofErr w:type="spellEnd"/>
-      <w:r>
-        <w:rPr>
-          <w:rFonts w:eastAsiaTheme="minorEastAsia" w:cstheme="minorHAnsi"/>
-        </w:rPr>
-        <w:t xml:space="preserve"> probability that </w:t>
+        <w:t xml:space="preserve"> occurs+the probability that </w:t>
       </w:r>
       <w:r>
         <w:rPr>
@@ -10062,22 +9717,10 @@
           <w:i/>
           <w:iCs/>
         </w:rPr>
-        <w:t>P(</w:t>
-      </w:r>
-      <w:proofErr w:type="spellStart"/>
-      <w:r>
-        <w:rPr>
-          <w:i/>
-          <w:iCs/>
-        </w:rPr>
-        <w:t>E</w:t>
-      </w:r>
-      <w:r>
-        <w:t>|Pos</w:t>
-      </w:r>
-      <w:proofErr w:type="spellEnd"/>
-      <w:r>
-        <w:t xml:space="preserve">). </w:t>
+        <w:t>P(E</w:t>
+      </w:r>
+      <w:r>
+        <w:t xml:space="preserve">|Pos). </w:t>
       </w:r>
     </w:p>
     <w:p>
@@ -10279,23 +9922,7 @@
           <w:i/>
           <w:iCs/>
         </w:rPr>
-        <w:t xml:space="preserve">P(test is </w:t>
-      </w:r>
-      <w:proofErr w:type="spellStart"/>
-      <w:r>
-        <w:rPr>
-          <w:i/>
-          <w:iCs/>
-        </w:rPr>
-        <w:t>positive|presence</w:t>
-      </w:r>
-      <w:proofErr w:type="spellEnd"/>
-      <w:r>
-        <w:rPr>
-          <w:i/>
-          <w:iCs/>
-        </w:rPr>
-        <w:t xml:space="preserve"> is correct)</w:t>
+        <w:t>P(test is positive|presence is correct)</w:t>
       </w:r>
     </w:p>
     <w:p>
@@ -10321,23 +9948,7 @@
           <w:i/>
           <w:iCs/>
         </w:rPr>
-        <w:t xml:space="preserve">P(test is </w:t>
-      </w:r>
-      <w:proofErr w:type="spellStart"/>
-      <w:r>
-        <w:rPr>
-          <w:i/>
-          <w:iCs/>
-        </w:rPr>
-        <w:t>negative|absence</w:t>
-      </w:r>
-      <w:proofErr w:type="spellEnd"/>
-      <w:r>
-        <w:rPr>
-          <w:i/>
-          <w:iCs/>
-        </w:rPr>
-        <w:t xml:space="preserve"> is correct)</w:t>
+        <w:t>P(test is negative|absence is correct)</w:t>
       </w:r>
     </w:p>
     <w:p>
@@ -10393,15 +10004,7 @@
         <w:t>random variable</w:t>
       </w:r>
       <w:r>
-        <w:t xml:space="preserve"> (we can do so much with this, </w:t>
-      </w:r>
-      <w:proofErr w:type="spellStart"/>
-      <w:r>
-        <w:t>f.e</w:t>
-      </w:r>
-      <w:proofErr w:type="spellEnd"/>
-      <w:r>
-        <w:t xml:space="preserve">. we can average the resulting quantities, find standard deviations and asses probable errors). </w:t>
+        <w:t xml:space="preserve"> (we can do so much with this, f.e. we can average the resulting quantities, find standard deviations and asses probable errors). </w:t>
       </w:r>
       <w:r>
         <w:t xml:space="preserve">This is denoted by the symbol </w:t>
@@ -10527,15 +10130,7 @@
       </w:pPr>
       <w:r>
         <w:lastRenderedPageBreak/>
-        <w:t xml:space="preserve">Temperature: </w:t>
-      </w:r>
-      <w:proofErr w:type="spellStart"/>
-      <w:r>
-        <w:t>f.e</w:t>
-      </w:r>
-      <w:proofErr w:type="spellEnd"/>
-      <w:r>
-        <w:t xml:space="preserve">. the daily maximum temperature in a place. </w:t>
+        <w:t xml:space="preserve">Temperature: f.e. the daily maximum temperature in a place. </w:t>
       </w:r>
     </w:p>
     <w:p>
@@ -10673,21 +10268,12 @@
       <w:r>
         <w:t xml:space="preserve">The experiment consists of </w:t>
       </w:r>
-      <w:proofErr w:type="spellStart"/>
-      <w:r>
-        <w:rPr>
-          <w:i/>
-          <w:iCs/>
-        </w:rPr>
-        <w:t>n</w:t>
-      </w:r>
-      <w:proofErr w:type="spellEnd"/>
-      <w:r>
-        <w:rPr>
-          <w:i/>
-          <w:iCs/>
-        </w:rPr>
-        <w:t xml:space="preserve"> </w:t>
+      <w:r>
+        <w:rPr>
+          <w:i/>
+          <w:iCs/>
+        </w:rPr>
+        <w:t xml:space="preserve">n </w:t>
       </w:r>
       <w:r>
         <w:t>identical trials</w:t>
@@ -11313,15 +10899,7 @@
         </w:numPr>
       </w:pPr>
       <w:r>
-        <w:t xml:space="preserve">The occurrence of an event in a given period of time or region of space is independent of the occurrence of the event in a nonoverlapping time period or region of space. The (non)occurrence doesn’t affect the probability of </w:t>
-      </w:r>
-      <w:proofErr w:type="spellStart"/>
-      <w:r>
-        <w:t>an other</w:t>
-      </w:r>
-      <w:proofErr w:type="spellEnd"/>
-      <w:r>
-        <w:t xml:space="preserve"> event. </w:t>
+        <w:t xml:space="preserve">The occurrence of an event in a given period of time or region of space is independent of the occurrence of the event in a nonoverlapping time period or region of space. The (non)occurrence doesn’t affect the probability of an other event. </w:t>
       </w:r>
     </w:p>
     <w:p>
@@ -11463,7 +11041,6 @@
       <w:r>
         <w:t xml:space="preserve"> , where </w:t>
       </w:r>
-      <w:proofErr w:type="spellStart"/>
       <w:r>
         <w:rPr>
           <w:i/>
@@ -11471,7 +11048,6 @@
         </w:rPr>
         <w:t>e</w:t>
       </w:r>
-      <w:proofErr w:type="spellEnd"/>
       <w:r>
         <w:t xml:space="preserve"> is </w:t>
       </w:r>
@@ -12230,28 +11806,7 @@
         <w:rPr>
           <w:rFonts w:eastAsiaTheme="minorEastAsia"/>
         </w:rPr>
-        <w:t>, calculated in R using ‘</w:t>
-      </w:r>
-      <w:proofErr w:type="spellStart"/>
-      <w:r>
-        <w:rPr>
-          <w:rFonts w:eastAsiaTheme="minorEastAsia"/>
-        </w:rPr>
-        <w:t>qnorm</w:t>
-      </w:r>
-      <w:proofErr w:type="spellEnd"/>
-      <w:r>
-        <w:rPr>
-          <w:rFonts w:eastAsiaTheme="minorEastAsia"/>
-        </w:rPr>
-        <w:t>(</w:t>
-      </w:r>
-      <w:proofErr w:type="spellStart"/>
-      <w:r>
-        <w:rPr>
-          <w:rFonts w:eastAsiaTheme="minorEastAsia"/>
-        </w:rPr>
-        <w:t>z,</w:t>
+        <w:t>, calculated in R using ‘qnorm(z,</w:t>
       </w:r>
       <w:r>
         <w:rPr>
@@ -12271,7 +11826,6 @@
         </w:rPr>
         <w:t>σ</w:t>
       </w:r>
-      <w:proofErr w:type="spellEnd"/>
       <w:r>
         <w:rPr>
           <w:rFonts w:eastAsiaTheme="minorEastAsia"/>
@@ -12358,15 +11912,7 @@
         </w:numPr>
       </w:pPr>
       <w:r>
-        <w:t xml:space="preserve">Code in Python: </w:t>
-      </w:r>
-      <w:proofErr w:type="spellStart"/>
-      <w:r>
-        <w:t>numpy.random.choice</w:t>
-      </w:r>
-      <w:proofErr w:type="spellEnd"/>
-      <w:r>
-        <w:t>(a, size=None, replace=True, p=None). The p argument corresponds to the prob argument in the sample()function. Or use pandas: d</w:t>
+        <w:t>Code in Python: numpy.random.choice(a, size=None, replace=True, p=None). The p argument corresponds to the prob argument in the sample()function. Or use pandas: d</w:t>
       </w:r>
       <w:r>
         <w:t>f['a'].sample(4, replace=True, weights=df['b'])</w:t>
@@ -12423,27 +11969,39 @@
       <w:r>
         <w:t xml:space="preserve"> = </w:t>
       </w:r>
-    </w:p>
-    <w:p>
-      <w:pPr>
-        <w:pStyle w:val="ListParagraph"/>
-        <w:numPr>
-          <w:ilvl w:val="0"/>
-          <w:numId w:val="2"/>
-        </w:numPr>
-      </w:pPr>
-      <w:r>
-        <w:rPr>
-          <w:b/>
-          <w:bCs/>
-        </w:rPr>
-        <w:t xml:space="preserve">Central Limit Theorem: </w:t>
-      </w:r>
-      <w:r>
-        <w:t xml:space="preserve">provide theoretical justification for approximating the true sampling distribution of many sample statistics with the normal distribution. </w:t>
+      <w:r>
+        <w:t>This is</w:t>
       </w:r>
       <w:bookmarkStart w:id="27" w:name="_GoBack"/>
       <w:bookmarkEnd w:id="27"/>
+    </w:p>
+    <w:p>
+      <w:pPr>
+        <w:pStyle w:val="ListParagraph"/>
+        <w:numPr>
+          <w:ilvl w:val="0"/>
+          <w:numId w:val="2"/>
+        </w:numPr>
+      </w:pPr>
+      <w:r>
+        <w:rPr>
+          <w:b/>
+          <w:bCs/>
+        </w:rPr>
+        <w:t xml:space="preserve">Central Limit Theorem: </w:t>
+      </w:r>
+      <w:r>
+        <w:t xml:space="preserve">provide theoretical justification for approximating the true sampling distribution of many sample statistics with the normal distribution. </w:t>
+      </w:r>
+    </w:p>
+    <w:p>
+      <w:pPr>
+        <w:pStyle w:val="ListParagraph"/>
+        <w:numPr>
+          <w:ilvl w:val="0"/>
+          <w:numId w:val="2"/>
+        </w:numPr>
+      </w:pPr>
     </w:p>
     <w:p/>
     <w:sectPr>
@@ -13647,7 +13205,7 @@
 </file>
 
 <file path=customXml/itemProps1.xml><?xml version="1.0" encoding="utf-8"?>
-<ds:datastoreItem xmlns:ds="http://schemas.openxmlformats.org/officeDocument/2006/customXml" ds:itemID="{84630041-4143-4B50-A1E0-9C1B3AED7482}">
+<ds:datastoreItem xmlns:ds="http://schemas.openxmlformats.org/officeDocument/2006/customXml" ds:itemID="{C1875461-1C04-4D5F-8C25-42902D906213}">
   <ds:schemaRefs>
     <ds:schemaRef ds:uri="http://schemas.openxmlformats.org/officeDocument/2006/bibliography"/>
   </ds:schemaRefs>

--- a/Statistical Methods and Data Analyses.docx
+++ b/Statistical Methods and Data Analyses.docx
@@ -11972,37 +11972,33 @@
       <w:r>
         <w:t>This is</w:t>
       </w:r>
+    </w:p>
+    <w:p>
+      <w:pPr>
+        <w:pStyle w:val="ListParagraph"/>
+        <w:numPr>
+          <w:ilvl w:val="0"/>
+          <w:numId w:val="2"/>
+        </w:numPr>
+      </w:pPr>
+      <w:r>
+        <w:rPr>
+          <w:b/>
+          <w:bCs/>
+        </w:rPr>
+        <w:t xml:space="preserve">Central Limit Theorem: </w:t>
+      </w:r>
+      <w:r>
+        <w:t xml:space="preserve">provide theoretical justification for approximating the true sampling distribution of many sample statistics with the normal distribution. </w:t>
+      </w:r>
+      <w:r>
+        <w:t>This is very important.</w:t>
+      </w:r>
       <w:bookmarkStart w:id="27" w:name="_GoBack"/>
       <w:bookmarkEnd w:id="27"/>
     </w:p>
-    <w:p>
-      <w:pPr>
-        <w:pStyle w:val="ListParagraph"/>
-        <w:numPr>
-          <w:ilvl w:val="0"/>
-          <w:numId w:val="2"/>
-        </w:numPr>
-      </w:pPr>
-      <w:r>
-        <w:rPr>
-          <w:b/>
-          <w:bCs/>
-        </w:rPr>
-        <w:t xml:space="preserve">Central Limit Theorem: </w:t>
-      </w:r>
-      <w:r>
-        <w:t xml:space="preserve">provide theoretical justification for approximating the true sampling distribution of many sample statistics with the normal distribution. </w:t>
-      </w:r>
-    </w:p>
-    <w:p>
-      <w:pPr>
-        <w:pStyle w:val="ListParagraph"/>
-        <w:numPr>
-          <w:ilvl w:val="0"/>
-          <w:numId w:val="2"/>
-        </w:numPr>
-      </w:pPr>
-    </w:p>
+    <w:p/>
+    <w:p/>
     <w:p/>
     <w:sectPr>
       <w:pgSz w:w="11906" w:h="16838"/>
@@ -13205,7 +13201,7 @@
 </file>
 
 <file path=customXml/itemProps1.xml><?xml version="1.0" encoding="utf-8"?>
-<ds:datastoreItem xmlns:ds="http://schemas.openxmlformats.org/officeDocument/2006/customXml" ds:itemID="{C1875461-1C04-4D5F-8C25-42902D906213}">
+<ds:datastoreItem xmlns:ds="http://schemas.openxmlformats.org/officeDocument/2006/customXml" ds:itemID="{312B955C-990E-4D5F-B1AF-A860F24A5DC3}">
   <ds:schemaRefs>
     <ds:schemaRef ds:uri="http://schemas.openxmlformats.org/officeDocument/2006/bibliography"/>
   </ds:schemaRefs>

--- a/Statistical Methods and Data Analyses.docx
+++ b/Statistical Methods and Data Analyses.docx
@@ -11994,10 +11994,15 @@
       <w:r>
         <w:t>This is very important.</w:t>
       </w:r>
+    </w:p>
+    <w:p/>
+    <w:p>
+      <w:r>
+        <w:t>Next</w:t>
+      </w:r>
       <w:bookmarkStart w:id="27" w:name="_GoBack"/>
       <w:bookmarkEnd w:id="27"/>
     </w:p>
-    <w:p/>
     <w:p/>
     <w:p/>
     <w:sectPr>
@@ -13201,7 +13206,7 @@
 </file>
 
 <file path=customXml/itemProps1.xml><?xml version="1.0" encoding="utf-8"?>
-<ds:datastoreItem xmlns:ds="http://schemas.openxmlformats.org/officeDocument/2006/customXml" ds:itemID="{312B955C-990E-4D5F-B1AF-A860F24A5DC3}">
+<ds:datastoreItem xmlns:ds="http://schemas.openxmlformats.org/officeDocument/2006/customXml" ds:itemID="{67B05C61-5B60-495A-8763-594A4DCE0EDA}">
   <ds:schemaRefs>
     <ds:schemaRef ds:uri="http://schemas.openxmlformats.org/officeDocument/2006/bibliography"/>
   </ds:schemaRefs>

--- a/Statistical Methods and Data Analyses.docx
+++ b/Statistical Methods and Data Analyses.docx
@@ -11975,34 +11975,973 @@
     </w:p>
     <w:p>
       <w:pPr>
+        <w:rPr>
+          <w:rStyle w:val="Heading3Char"/>
+        </w:rPr>
+      </w:pPr>
+      <w:r>
+        <w:rPr>
+          <w:rStyle w:val="Heading3Char"/>
+        </w:rPr>
+        <w:t>Central Limit Theorem:</w:t>
+      </w:r>
+      <w:r>
+        <w:rPr>
+          <w:rStyle w:val="Heading3Char"/>
+        </w:rPr>
+        <w:t xml:space="preserve"> </w:t>
+      </w:r>
+    </w:p>
+    <w:p>
+      <w:r>
+        <w:t>P</w:t>
+      </w:r>
+      <w:r>
+        <w:t>ro</w:t>
+      </w:r>
+      <w:r>
+        <w:t xml:space="preserve">vide theoretical justification for approximating the true sampling distribution of many sample statistics with the normal distribution. </w:t>
+      </w:r>
+      <w:r>
+        <w:t>This is very important.</w:t>
+      </w:r>
+      <w:r>
+        <w:t xml:space="preserve"> The minimum sample size for the central limit theorem to hold is </w:t>
+      </w:r>
+      <w:r>
+        <w:rPr>
+          <w:i/>
+          <w:iCs/>
+        </w:rPr>
+        <w:t>n</w:t>
+      </w:r>
+      <w:r>
+        <w:t xml:space="preserve"> &gt; 30,  unless heavily skewed. </w:t>
+      </w:r>
+    </w:p>
+    <w:p>
+      <w:r>
+        <w:t xml:space="preserve">We subset two different approaches: </w:t>
+      </w:r>
+    </w:p>
+    <w:p>
+      <w:pPr>
+        <w:pStyle w:val="Heading4"/>
+      </w:pPr>
+      <w:r>
+        <w:lastRenderedPageBreak/>
+        <w:t xml:space="preserve">Central Limit Theorem for </w:t>
+      </w:r>
+      <w:r>
+        <w:t>ȳ</w:t>
+      </w:r>
+    </w:p>
+    <w:p>
+      <w:pPr>
+        <w:rPr>
+          <w:rFonts w:cstheme="minorHAnsi"/>
+        </w:rPr>
+      </w:pPr>
+      <w:r>
+        <w:t xml:space="preserve">Let </w:t>
+      </w:r>
+      <w:r>
+        <w:rPr>
+          <w:rFonts w:cstheme="minorHAnsi"/>
+        </w:rPr>
+        <w:t>ȳ</w:t>
+      </w:r>
+      <w:r>
+        <w:rPr>
+          <w:rFonts w:cstheme="minorHAnsi"/>
+        </w:rPr>
+        <w:t xml:space="preserve"> denote the sample mean computed from a random sample of </w:t>
+      </w:r>
+      <w:r>
+        <w:rPr>
+          <w:rFonts w:cstheme="minorHAnsi"/>
+          <w:i/>
+          <w:iCs/>
+        </w:rPr>
+        <w:t>n</w:t>
+      </w:r>
+      <w:r>
+        <w:rPr>
+          <w:rFonts w:cstheme="minorHAnsi"/>
+        </w:rPr>
+        <w:t xml:space="preserve"> measurements from a population having a mean </w:t>
+      </w:r>
+      <m:oMath>
+        <m:r>
+          <w:rPr>
+            <w:rFonts w:ascii="Cambria Math" w:eastAsiaTheme="minorEastAsia" w:hAnsi="Cambria Math"/>
+          </w:rPr>
+          <m:t>μ</m:t>
+        </m:r>
+      </m:oMath>
+      <w:r>
+        <w:rPr>
+          <w:rFonts w:eastAsiaTheme="minorEastAsia" w:cstheme="minorHAnsi"/>
+        </w:rPr>
+        <w:t xml:space="preserve"> and a finite standard deviation </w:t>
+      </w:r>
+      <m:oMath>
+        <m:r>
+          <w:rPr>
+            <w:rFonts w:ascii="Cambria Math" w:eastAsiaTheme="minorEastAsia" w:hAnsi="Cambria Math"/>
+          </w:rPr>
+          <m:t>σ</m:t>
+        </m:r>
+      </m:oMath>
+      <w:r>
+        <w:rPr>
+          <w:rFonts w:eastAsiaTheme="minorEastAsia" w:cstheme="minorHAnsi"/>
+        </w:rPr>
+        <w:t xml:space="preserve">. Let </w:t>
+      </w:r>
+      <m:oMath>
+        <m:sSub>
+          <m:sSubPr>
+            <m:ctrlPr>
+              <w:rPr>
+                <w:rFonts w:ascii="Cambria Math" w:eastAsiaTheme="minorEastAsia" w:hAnsi="Cambria Math" w:cstheme="minorHAnsi"/>
+                <w:i/>
+              </w:rPr>
+            </m:ctrlPr>
+          </m:sSubPr>
+          <m:e>
+            <m:r>
+              <m:rPr>
+                <m:sty m:val="p"/>
+              </m:rPr>
+              <w:rPr>
+                <w:rFonts w:ascii="Cambria Math" w:hAnsi="Cambria Math" w:cstheme="minorHAnsi"/>
+              </w:rPr>
+              <m:t xml:space="preserve"> </m:t>
+            </m:r>
+            <m:r>
+              <w:rPr>
+                <w:rFonts w:ascii="Cambria Math" w:eastAsiaTheme="minorEastAsia" w:hAnsi="Cambria Math"/>
+              </w:rPr>
+              <m:t>μ</m:t>
+            </m:r>
+          </m:e>
+          <m:sub>
+            <m:r>
+              <m:rPr>
+                <m:sty m:val="p"/>
+              </m:rPr>
+              <w:rPr>
+                <w:rFonts w:ascii="Cambria Math" w:hAnsi="Cambria Math" w:cstheme="minorHAnsi"/>
+              </w:rPr>
+              <m:t xml:space="preserve">ȳ </m:t>
+            </m:r>
+            <m:r>
+              <m:rPr>
+                <m:sty m:val="p"/>
+              </m:rPr>
+              <w:rPr>
+                <w:rFonts w:ascii="Cambria Math" w:hAnsi="Cambria Math" w:cstheme="minorHAnsi"/>
+              </w:rPr>
+              <m:t xml:space="preserve">and </m:t>
+            </m:r>
+          </m:sub>
+        </m:sSub>
+        <m:sSub>
+          <m:sSubPr>
+            <m:ctrlPr>
+              <w:rPr>
+                <w:rFonts w:ascii="Cambria Math" w:eastAsiaTheme="minorEastAsia" w:hAnsi="Cambria Math" w:cstheme="minorHAnsi"/>
+                <w:i/>
+              </w:rPr>
+            </m:ctrlPr>
+          </m:sSubPr>
+          <m:e>
+            <m:r>
+              <w:rPr>
+                <w:rFonts w:ascii="Cambria Math" w:eastAsiaTheme="minorEastAsia" w:hAnsi="Cambria Math"/>
+              </w:rPr>
+              <m:t>σ</m:t>
+            </m:r>
+          </m:e>
+          <m:sub>
+            <m:r>
+              <m:rPr>
+                <m:sty m:val="p"/>
+              </m:rPr>
+              <w:rPr>
+                <w:rFonts w:ascii="Cambria Math" w:hAnsi="Cambria Math" w:cstheme="minorHAnsi"/>
+              </w:rPr>
+              <m:t xml:space="preserve">ȳ </m:t>
+            </m:r>
+          </m:sub>
+        </m:sSub>
+      </m:oMath>
+      <w:r>
+        <w:rPr>
+          <w:rFonts w:eastAsiaTheme="minorEastAsia" w:cstheme="minorHAnsi"/>
+        </w:rPr>
+        <w:t xml:space="preserve">denote the mean and standard deviation of the sampling distribution of </w:t>
+      </w:r>
+      <w:r>
+        <w:rPr>
+          <w:rFonts w:cstheme="minorHAnsi"/>
+        </w:rPr>
+        <w:t>ȳ</w:t>
+      </w:r>
+      <w:r>
+        <w:rPr>
+          <w:rFonts w:cstheme="minorHAnsi"/>
+        </w:rPr>
+        <w:t xml:space="preserve">, respectively. Based on repeated random samples of size </w:t>
+      </w:r>
+      <w:r>
+        <w:rPr>
+          <w:rFonts w:cstheme="minorHAnsi"/>
+          <w:i/>
+          <w:iCs/>
+        </w:rPr>
+        <w:t>n</w:t>
+      </w:r>
+      <w:r>
+        <w:rPr>
+          <w:rFonts w:cstheme="minorHAnsi"/>
+        </w:rPr>
+        <w:t xml:space="preserve"> from the population, we can conclude the following: </w:t>
+      </w:r>
+    </w:p>
+    <w:p>
+      <w:pPr>
         <w:pStyle w:val="ListParagraph"/>
         <w:numPr>
           <w:ilvl w:val="0"/>
-          <w:numId w:val="2"/>
-        </w:numPr>
-      </w:pPr>
-      <w:r>
-        <w:rPr>
-          <w:b/>
-          <w:bCs/>
-        </w:rPr>
-        <w:t xml:space="preserve">Central Limit Theorem: </w:t>
-      </w:r>
-      <w:r>
-        <w:t xml:space="preserve">provide theoretical justification for approximating the true sampling distribution of many sample statistics with the normal distribution. </w:t>
-      </w:r>
-      <w:r>
-        <w:t>This is very important.</w:t>
-      </w:r>
-    </w:p>
-    <w:p/>
-    <w:p>
-      <w:r>
-        <w:t>Next</w:t>
+          <w:numId w:val="3"/>
+        </w:numPr>
+        <w:rPr>
+          <w:rFonts w:eastAsiaTheme="minorEastAsia"/>
+        </w:rPr>
+      </w:pPr>
+      <m:oMath>
+        <m:sSub>
+          <m:sSubPr>
+            <m:ctrlPr>
+              <w:rPr>
+                <w:rFonts w:ascii="Cambria Math" w:eastAsiaTheme="minorEastAsia" w:hAnsi="Cambria Math" w:cstheme="minorHAnsi"/>
+                <w:i/>
+              </w:rPr>
+            </m:ctrlPr>
+          </m:sSubPr>
+          <m:e>
+            <m:r>
+              <m:rPr>
+                <m:sty m:val="p"/>
+              </m:rPr>
+              <w:rPr>
+                <w:rFonts w:ascii="Cambria Math" w:hAnsi="Cambria Math" w:cstheme="minorHAnsi"/>
+              </w:rPr>
+              <m:t xml:space="preserve"> </m:t>
+            </m:r>
+            <m:r>
+              <w:rPr>
+                <w:rFonts w:ascii="Cambria Math" w:eastAsiaTheme="minorEastAsia" w:hAnsi="Cambria Math"/>
+              </w:rPr>
+              <m:t>μ</m:t>
+            </m:r>
+          </m:e>
+          <m:sub>
+            <m:r>
+              <m:rPr>
+                <m:sty m:val="p"/>
+              </m:rPr>
+              <w:rPr>
+                <w:rFonts w:ascii="Cambria Math" w:hAnsi="Cambria Math" w:cstheme="minorHAnsi"/>
+              </w:rPr>
+              <m:t xml:space="preserve">ȳ </m:t>
+            </m:r>
+          </m:sub>
+        </m:sSub>
+      </m:oMath>
+      <w:r>
+        <w:rPr>
+          <w:rFonts w:eastAsiaTheme="minorEastAsia"/>
+        </w:rPr>
+        <w:t xml:space="preserve"> = </w:t>
+      </w:r>
+      <m:oMath>
+        <m:r>
+          <w:rPr>
+            <w:rFonts w:ascii="Cambria Math" w:eastAsiaTheme="minorEastAsia" w:hAnsi="Cambria Math"/>
+          </w:rPr>
+          <m:t>μ</m:t>
+        </m:r>
+      </m:oMath>
+    </w:p>
+    <w:p>
+      <w:pPr>
+        <w:pStyle w:val="ListParagraph"/>
+        <w:numPr>
+          <w:ilvl w:val="0"/>
+          <w:numId w:val="3"/>
+        </w:numPr>
+        <w:rPr>
+          <w:rFonts w:eastAsiaTheme="minorEastAsia"/>
+        </w:rPr>
+      </w:pPr>
+      <m:oMath>
+        <m:sSub>
+          <m:sSubPr>
+            <m:ctrlPr>
+              <w:rPr>
+                <w:rFonts w:ascii="Cambria Math" w:eastAsiaTheme="minorEastAsia" w:hAnsi="Cambria Math" w:cstheme="minorHAnsi"/>
+                <w:i/>
+              </w:rPr>
+            </m:ctrlPr>
+          </m:sSubPr>
+          <m:e>
+            <m:r>
+              <w:rPr>
+                <w:rFonts w:ascii="Cambria Math" w:eastAsiaTheme="minorEastAsia" w:hAnsi="Cambria Math"/>
+              </w:rPr>
+              <m:t>σ</m:t>
+            </m:r>
+          </m:e>
+          <m:sub>
+            <m:r>
+              <m:rPr>
+                <m:sty m:val="p"/>
+              </m:rPr>
+              <w:rPr>
+                <w:rFonts w:ascii="Cambria Math" w:hAnsi="Cambria Math" w:cstheme="minorHAnsi"/>
+              </w:rPr>
+              <m:t xml:space="preserve">ȳ </m:t>
+            </m:r>
+          </m:sub>
+        </m:sSub>
+      </m:oMath>
+      <w:r>
+        <w:rPr>
+          <w:rFonts w:eastAsiaTheme="minorEastAsia"/>
+        </w:rPr>
+        <w:t xml:space="preserve">= </w:t>
+      </w:r>
+      <m:oMath>
+        <m:r>
+          <w:rPr>
+            <w:rFonts w:ascii="Cambria Math" w:eastAsiaTheme="minorEastAsia" w:hAnsi="Cambria Math"/>
+          </w:rPr>
+          <m:t>σ</m:t>
+        </m:r>
+        <m:r>
+          <w:rPr>
+            <w:rFonts w:ascii="Cambria Math" w:eastAsiaTheme="minorEastAsia" w:hAnsi="Cambria Math"/>
+          </w:rPr>
+          <m:t>/</m:t>
+        </m:r>
+      </m:oMath>
+      <w:r>
+        <w:rPr>
+          <w:rFonts w:eastAsiaTheme="minorEastAsia"/>
+        </w:rPr>
+        <w:t xml:space="preserve"> </w:t>
+      </w:r>
+      <m:oMath>
+        <m:rad>
+          <m:radPr>
+            <m:degHide m:val="1"/>
+            <m:ctrlPr>
+              <w:rPr>
+                <w:rFonts w:ascii="Cambria Math" w:eastAsiaTheme="minorEastAsia" w:hAnsi="Cambria Math"/>
+                <w:i/>
+              </w:rPr>
+            </m:ctrlPr>
+          </m:radPr>
+          <m:deg/>
+          <m:e>
+            <m:r>
+              <w:rPr>
+                <w:rFonts w:ascii="Cambria Math" w:eastAsiaTheme="minorEastAsia" w:hAnsi="Cambria Math"/>
+              </w:rPr>
+              <m:t>n</m:t>
+            </m:r>
+          </m:e>
+        </m:rad>
+      </m:oMath>
+    </w:p>
+    <w:p>
+      <w:pPr>
+        <w:pStyle w:val="ListParagraph"/>
+        <w:numPr>
+          <w:ilvl w:val="0"/>
+          <w:numId w:val="3"/>
+        </w:numPr>
+        <w:rPr>
+          <w:rFonts w:eastAsiaTheme="minorEastAsia"/>
+        </w:rPr>
+      </w:pPr>
+      <w:r>
+        <w:rPr>
+          <w:rFonts w:eastAsiaTheme="minorEastAsia"/>
+        </w:rPr>
+        <w:t xml:space="preserve">When </w:t>
+      </w:r>
+      <w:r>
+        <w:rPr>
+          <w:rFonts w:eastAsiaTheme="minorEastAsia"/>
+          <w:i/>
+          <w:iCs/>
+        </w:rPr>
+        <w:t>n</w:t>
+      </w:r>
+      <w:r>
+        <w:rPr>
+          <w:rFonts w:eastAsiaTheme="minorEastAsia"/>
+        </w:rPr>
+        <w:t xml:space="preserve"> is large, the sampling distribution of </w:t>
+      </w:r>
+      <w:r>
+        <w:rPr>
+          <w:rFonts w:cstheme="minorHAnsi"/>
+        </w:rPr>
+        <w:t>ȳ</w:t>
+      </w:r>
+      <w:r>
+        <w:rPr>
+          <w:rFonts w:cstheme="minorHAnsi"/>
+        </w:rPr>
+        <w:t xml:space="preserve"> will be approximately normal (with the approximation becoming more precise as </w:t>
+      </w:r>
+      <w:r>
+        <w:rPr>
+          <w:rFonts w:cstheme="minorHAnsi"/>
+          <w:i/>
+          <w:iCs/>
+        </w:rPr>
+        <w:t>n</w:t>
+      </w:r>
+      <w:r>
+        <w:rPr>
+          <w:rFonts w:cstheme="minorHAnsi"/>
+        </w:rPr>
+        <w:t xml:space="preserve"> increases)</w:t>
+      </w:r>
+    </w:p>
+    <w:p>
+      <w:pPr>
+        <w:pStyle w:val="ListParagraph"/>
+        <w:numPr>
+          <w:ilvl w:val="0"/>
+          <w:numId w:val="3"/>
+        </w:numPr>
+        <w:rPr>
+          <w:rFonts w:eastAsiaTheme="minorEastAsia"/>
+        </w:rPr>
+      </w:pPr>
+      <w:r>
+        <w:rPr>
+          <w:rFonts w:cstheme="minorHAnsi"/>
+        </w:rPr>
+        <w:t xml:space="preserve">When the population distribution is normal, the sampling distribution of </w:t>
+      </w:r>
+      <w:r>
+        <w:rPr>
+          <w:rFonts w:cstheme="minorHAnsi"/>
+        </w:rPr>
+        <w:t>ȳ</w:t>
+      </w:r>
+      <w:r>
+        <w:rPr>
+          <w:rFonts w:cstheme="minorHAnsi"/>
+        </w:rPr>
+        <w:t xml:space="preserve"> is exactly normal for any sample size </w:t>
+      </w:r>
+      <w:r>
+        <w:rPr>
+          <w:rFonts w:cstheme="minorHAnsi"/>
+          <w:i/>
+          <w:iCs/>
+        </w:rPr>
+        <w:t>n.</w:t>
+      </w:r>
+    </w:p>
+    <w:p>
+      <w:pPr>
+        <w:pStyle w:val="Heading4"/>
+        <w:rPr>
+          <w:rFonts w:cstheme="majorHAnsi"/>
+        </w:rPr>
+      </w:pPr>
+      <w:r>
+        <w:t xml:space="preserve">Central Limit Theorem for </w:t>
+      </w:r>
+      <w:r>
+        <w:rPr>
+          <w:rFonts w:cstheme="majorHAnsi"/>
+        </w:rPr>
+        <w:t>Σy</w:t>
+      </w:r>
+    </w:p>
+    <w:p>
+      <w:pPr>
+        <w:rPr>
+          <w:rFonts w:cstheme="minorHAnsi"/>
+        </w:rPr>
+      </w:pPr>
+      <w:r>
+        <w:t xml:space="preserve">Let </w:t>
+      </w:r>
+      <w:r>
+        <w:t>Σy</w:t>
+      </w:r>
+      <w:r>
+        <w:t xml:space="preserve"> denote the sum of a random sample of </w:t>
+      </w:r>
+      <w:r>
+        <w:rPr>
+          <w:i/>
+          <w:iCs/>
+        </w:rPr>
+        <w:t>n</w:t>
+      </w:r>
+      <w:r>
+        <w:t xml:space="preserve"> measurements from a population having a mean </w:t>
+      </w:r>
+      <m:oMath>
+        <m:r>
+          <w:rPr>
+            <w:rFonts w:ascii="Cambria Math" w:eastAsiaTheme="minorEastAsia" w:hAnsi="Cambria Math"/>
+          </w:rPr>
+          <m:t>μ</m:t>
+        </m:r>
+      </m:oMath>
+      <w:r>
+        <w:rPr>
+          <w:rFonts w:eastAsiaTheme="minorEastAsia"/>
+        </w:rPr>
+        <w:t xml:space="preserve"> and finite standard deviation </w:t>
+      </w:r>
+      <m:oMath>
+        <m:r>
+          <w:rPr>
+            <w:rFonts w:ascii="Cambria Math" w:eastAsiaTheme="minorEastAsia" w:hAnsi="Cambria Math"/>
+          </w:rPr>
+          <m:t>σ</m:t>
+        </m:r>
+      </m:oMath>
+      <w:r>
+        <w:rPr>
+          <w:rFonts w:eastAsiaTheme="minorEastAsia"/>
+        </w:rPr>
+        <w:t xml:space="preserve">. Let </w:t>
+      </w:r>
+      <m:oMath>
+        <m:sSub>
+          <m:sSubPr>
+            <m:ctrlPr>
+              <w:rPr>
+                <w:rFonts w:ascii="Cambria Math" w:eastAsiaTheme="minorEastAsia" w:hAnsi="Cambria Math" w:cstheme="minorHAnsi"/>
+                <w:i/>
+              </w:rPr>
+            </m:ctrlPr>
+          </m:sSubPr>
+          <m:e>
+            <m:r>
+              <m:rPr>
+                <m:sty m:val="p"/>
+              </m:rPr>
+              <w:rPr>
+                <w:rFonts w:ascii="Cambria Math" w:hAnsi="Cambria Math" w:cstheme="minorHAnsi"/>
+              </w:rPr>
+              <m:t xml:space="preserve"> </m:t>
+            </m:r>
+            <m:r>
+              <w:rPr>
+                <w:rFonts w:ascii="Cambria Math" w:eastAsiaTheme="minorEastAsia" w:hAnsi="Cambria Math"/>
+              </w:rPr>
+              <m:t>μ</m:t>
+            </m:r>
+          </m:e>
+          <m:sub>
+            <m:r>
+              <m:rPr>
+                <m:sty m:val="p"/>
+              </m:rPr>
+              <w:rPr>
+                <w:rFonts w:ascii="Cambria Math" w:hAnsi="Cambria Math"/>
+              </w:rPr>
+              <m:t>Σy</m:t>
+            </m:r>
+            <m:r>
+              <m:rPr>
+                <m:sty m:val="p"/>
+              </m:rPr>
+              <w:rPr>
+                <w:rFonts w:ascii="Cambria Math" w:hAnsi="Cambria Math" w:cstheme="minorHAnsi"/>
+              </w:rPr>
+              <m:t xml:space="preserve"> </m:t>
+            </m:r>
+            <m:r>
+              <m:rPr>
+                <m:sty m:val="p"/>
+              </m:rPr>
+              <w:rPr>
+                <w:rFonts w:ascii="Cambria Math" w:hAnsi="Cambria Math" w:cstheme="minorHAnsi"/>
+              </w:rPr>
+              <m:t xml:space="preserve">and </m:t>
+            </m:r>
+          </m:sub>
+        </m:sSub>
+        <m:sSub>
+          <m:sSubPr>
+            <m:ctrlPr>
+              <w:rPr>
+                <w:rFonts w:ascii="Cambria Math" w:eastAsiaTheme="minorEastAsia" w:hAnsi="Cambria Math" w:cstheme="minorHAnsi"/>
+                <w:i/>
+              </w:rPr>
+            </m:ctrlPr>
+          </m:sSubPr>
+          <m:e>
+            <m:r>
+              <w:rPr>
+                <w:rFonts w:ascii="Cambria Math" w:eastAsiaTheme="minorEastAsia" w:hAnsi="Cambria Math"/>
+              </w:rPr>
+              <m:t>σ</m:t>
+            </m:r>
+          </m:e>
+          <m:sub>
+            <m:r>
+              <m:rPr>
+                <m:sty m:val="p"/>
+              </m:rPr>
+              <w:rPr>
+                <w:rFonts w:ascii="Cambria Math" w:hAnsi="Cambria Math"/>
+              </w:rPr>
+              <m:t>Σy</m:t>
+            </m:r>
+            <m:r>
+              <m:rPr>
+                <m:sty m:val="p"/>
+              </m:rPr>
+              <w:rPr>
+                <w:rFonts w:ascii="Cambria Math" w:hAnsi="Cambria Math" w:cstheme="minorHAnsi"/>
+              </w:rPr>
+              <m:t xml:space="preserve"> </m:t>
+            </m:r>
+          </m:sub>
+        </m:sSub>
+      </m:oMath>
+      <w:r>
+        <w:rPr>
+          <w:rFonts w:eastAsiaTheme="minorEastAsia"/>
+        </w:rPr>
+        <w:t xml:space="preserve">denote the mean and standard deviation of the sampling distribution of </w:t>
+      </w:r>
+      <w:r>
+        <w:t>Σy</w:t>
+      </w:r>
+      <w:r>
+        <w:t xml:space="preserve">, respectively. </w:t>
+      </w:r>
+      <w:r>
+        <w:rPr>
+          <w:rFonts w:cstheme="minorHAnsi"/>
+        </w:rPr>
+        <w:t xml:space="preserve">Based on repeated random samples of size </w:t>
+      </w:r>
+      <w:r>
+        <w:rPr>
+          <w:rFonts w:cstheme="minorHAnsi"/>
+          <w:i/>
+          <w:iCs/>
+        </w:rPr>
+        <w:t>n</w:t>
+      </w:r>
+      <w:r>
+        <w:rPr>
+          <w:rFonts w:cstheme="minorHAnsi"/>
+        </w:rPr>
+        <w:t xml:space="preserve"> from the population, we can conclude the following:</w:t>
+      </w:r>
+    </w:p>
+    <w:p>
+      <w:pPr>
+        <w:pStyle w:val="ListParagraph"/>
+        <w:numPr>
+          <w:ilvl w:val="0"/>
+          <w:numId w:val="4"/>
+        </w:numPr>
+        <w:rPr>
+          <w:rFonts w:eastAsiaTheme="minorEastAsia"/>
+        </w:rPr>
+      </w:pPr>
+      <m:oMath>
+        <m:sSub>
+          <m:sSubPr>
+            <m:ctrlPr>
+              <w:rPr>
+                <w:rFonts w:ascii="Cambria Math" w:eastAsiaTheme="minorEastAsia" w:hAnsi="Cambria Math" w:cstheme="minorHAnsi"/>
+                <w:i/>
+              </w:rPr>
+            </m:ctrlPr>
+          </m:sSubPr>
+          <m:e>
+            <m:r>
+              <m:rPr>
+                <m:sty m:val="p"/>
+              </m:rPr>
+              <w:rPr>
+                <w:rFonts w:ascii="Cambria Math" w:hAnsi="Cambria Math" w:cstheme="minorHAnsi"/>
+              </w:rPr>
+              <m:t xml:space="preserve"> </m:t>
+            </m:r>
+            <m:r>
+              <w:rPr>
+                <w:rFonts w:ascii="Cambria Math" w:eastAsiaTheme="minorEastAsia" w:hAnsi="Cambria Math"/>
+              </w:rPr>
+              <m:t>μ</m:t>
+            </m:r>
+          </m:e>
+          <m:sub>
+            <m:r>
+              <m:rPr>
+                <m:sty m:val="p"/>
+              </m:rPr>
+              <w:rPr>
+                <w:rFonts w:ascii="Cambria Math" w:hAnsi="Cambria Math"/>
+              </w:rPr>
+              <m:t>Σy</m:t>
+            </m:r>
+            <m:r>
+              <m:rPr>
+                <m:sty m:val="p"/>
+              </m:rPr>
+              <w:rPr>
+                <w:rFonts w:ascii="Cambria Math" w:hAnsi="Cambria Math" w:cstheme="minorHAnsi"/>
+              </w:rPr>
+              <m:t xml:space="preserve"> </m:t>
+            </m:r>
+          </m:sub>
+        </m:sSub>
+      </m:oMath>
+      <w:r>
+        <w:rPr>
+          <w:rFonts w:eastAsiaTheme="minorEastAsia"/>
+        </w:rPr>
+        <w:t xml:space="preserve"> = </w:t>
+      </w:r>
+      <m:oMath>
+        <m:r>
+          <w:rPr>
+            <w:rFonts w:ascii="Cambria Math" w:eastAsiaTheme="minorEastAsia" w:hAnsi="Cambria Math"/>
+          </w:rPr>
+          <m:t>n</m:t>
+        </m:r>
+        <m:r>
+          <w:rPr>
+            <w:rFonts w:ascii="Cambria Math" w:eastAsiaTheme="minorEastAsia" w:hAnsi="Cambria Math"/>
+          </w:rPr>
+          <m:t>μ</m:t>
+        </m:r>
+      </m:oMath>
+    </w:p>
+    <w:p>
+      <w:pPr>
+        <w:pStyle w:val="ListParagraph"/>
+        <w:numPr>
+          <w:ilvl w:val="0"/>
+          <w:numId w:val="4"/>
+        </w:numPr>
+        <w:rPr>
+          <w:rFonts w:eastAsiaTheme="minorEastAsia"/>
+        </w:rPr>
+      </w:pPr>
+      <m:oMath>
+        <m:sSub>
+          <m:sSubPr>
+            <m:ctrlPr>
+              <w:rPr>
+                <w:rFonts w:ascii="Cambria Math" w:eastAsiaTheme="minorEastAsia" w:hAnsi="Cambria Math" w:cstheme="minorHAnsi"/>
+                <w:i/>
+              </w:rPr>
+            </m:ctrlPr>
+          </m:sSubPr>
+          <m:e>
+            <m:r>
+              <w:rPr>
+                <w:rFonts w:ascii="Cambria Math" w:eastAsiaTheme="minorEastAsia" w:hAnsi="Cambria Math"/>
+              </w:rPr>
+              <m:t>σ</m:t>
+            </m:r>
+          </m:e>
+          <m:sub>
+            <m:r>
+              <m:rPr>
+                <m:sty m:val="p"/>
+              </m:rPr>
+              <w:rPr>
+                <w:rFonts w:ascii="Cambria Math" w:hAnsi="Cambria Math"/>
+              </w:rPr>
+              <m:t>Σy</m:t>
+            </m:r>
+            <m:r>
+              <m:rPr>
+                <m:sty m:val="p"/>
+              </m:rPr>
+              <w:rPr>
+                <w:rFonts w:ascii="Cambria Math" w:hAnsi="Cambria Math" w:cstheme="minorHAnsi"/>
+              </w:rPr>
+              <m:t xml:space="preserve"> </m:t>
+            </m:r>
+          </m:sub>
+        </m:sSub>
+      </m:oMath>
+      <w:r>
+        <w:rPr>
+          <w:rFonts w:eastAsiaTheme="minorEastAsia"/>
+        </w:rPr>
+        <w:t xml:space="preserve">= </w:t>
+      </w:r>
+      <m:oMath>
+        <m:r>
+          <w:rPr>
+            <w:rFonts w:ascii="Cambria Math" w:eastAsiaTheme="minorEastAsia" w:hAnsi="Cambria Math"/>
+          </w:rPr>
+          <m:t>σ/</m:t>
+        </m:r>
+      </m:oMath>
+      <w:r>
+        <w:rPr>
+          <w:rFonts w:eastAsiaTheme="minorEastAsia"/>
+        </w:rPr>
+        <w:t xml:space="preserve"> </w:t>
+      </w:r>
+      <m:oMath>
+        <m:rad>
+          <m:radPr>
+            <m:degHide m:val="1"/>
+            <m:ctrlPr>
+              <w:rPr>
+                <w:rFonts w:ascii="Cambria Math" w:eastAsiaTheme="minorEastAsia" w:hAnsi="Cambria Math"/>
+                <w:i/>
+              </w:rPr>
+            </m:ctrlPr>
+          </m:radPr>
+          <m:deg/>
+          <m:e>
+            <m:r>
+              <w:rPr>
+                <w:rFonts w:ascii="Cambria Math" w:eastAsiaTheme="minorEastAsia" w:hAnsi="Cambria Math"/>
+              </w:rPr>
+              <m:t>n</m:t>
+            </m:r>
+          </m:e>
+        </m:rad>
+        <m:r>
+          <w:rPr>
+            <w:rFonts w:ascii="Cambria Math" w:eastAsiaTheme="minorEastAsia" w:hAnsi="Cambria Math"/>
+          </w:rPr>
+          <m:t>σ</m:t>
+        </m:r>
+      </m:oMath>
+    </w:p>
+    <w:p>
+      <w:pPr>
+        <w:pStyle w:val="ListParagraph"/>
+        <w:numPr>
+          <w:ilvl w:val="0"/>
+          <w:numId w:val="4"/>
+        </w:numPr>
+        <w:rPr>
+          <w:rFonts w:eastAsiaTheme="minorEastAsia"/>
+        </w:rPr>
+      </w:pPr>
+      <w:r>
+        <w:rPr>
+          <w:rFonts w:eastAsiaTheme="minorEastAsia"/>
+        </w:rPr>
+        <w:t xml:space="preserve">When </w:t>
+      </w:r>
+      <w:r>
+        <w:rPr>
+          <w:rFonts w:eastAsiaTheme="minorEastAsia"/>
+          <w:i/>
+          <w:iCs/>
+        </w:rPr>
+        <w:t>n</w:t>
+      </w:r>
+      <w:r>
+        <w:rPr>
+          <w:rFonts w:eastAsiaTheme="minorEastAsia"/>
+        </w:rPr>
+        <w:t xml:space="preserve"> is large, the sampling distribution of </w:t>
+      </w:r>
+      <w:r>
+        <w:t>Σy</w:t>
+      </w:r>
+      <w:r>
+        <w:t xml:space="preserve"> </w:t>
+      </w:r>
+      <w:r>
+        <w:rPr>
+          <w:rFonts w:cstheme="minorHAnsi"/>
+        </w:rPr>
+        <w:t xml:space="preserve">will be approximately normal (with the approximation becoming more precise as </w:t>
+      </w:r>
+      <w:r>
+        <w:rPr>
+          <w:rFonts w:cstheme="minorHAnsi"/>
+          <w:i/>
+          <w:iCs/>
+        </w:rPr>
+        <w:t>n</w:t>
+      </w:r>
+      <w:r>
+        <w:rPr>
+          <w:rFonts w:cstheme="minorHAnsi"/>
+        </w:rPr>
+        <w:t xml:space="preserve"> increases)</w:t>
+      </w:r>
+    </w:p>
+    <w:p>
+      <w:pPr>
+        <w:pStyle w:val="ListParagraph"/>
+        <w:numPr>
+          <w:ilvl w:val="0"/>
+          <w:numId w:val="4"/>
+        </w:numPr>
+        <w:rPr>
+          <w:rFonts w:eastAsiaTheme="minorEastAsia"/>
+        </w:rPr>
+      </w:pPr>
+      <w:r>
+        <w:rPr>
+          <w:rFonts w:cstheme="minorHAnsi"/>
+        </w:rPr>
+        <w:t xml:space="preserve">When the population distribution is normal, the sampling distribution of </w:t>
+      </w:r>
+      <w:r>
+        <w:t>Σy</w:t>
       </w:r>
       <w:bookmarkStart w:id="27" w:name="_GoBack"/>
       <w:bookmarkEnd w:id="27"/>
-    </w:p>
+      <w:r>
+        <w:rPr>
+          <w:rFonts w:cstheme="minorHAnsi"/>
+        </w:rPr>
+        <w:t xml:space="preserve"> is exactly normal for any sample size </w:t>
+      </w:r>
+      <w:r>
+        <w:rPr>
+          <w:rFonts w:cstheme="minorHAnsi"/>
+          <w:i/>
+          <w:iCs/>
+        </w:rPr>
+        <w:t>n.</w:t>
+      </w:r>
+    </w:p>
+    <w:p/>
+    <w:p/>
+    <w:p/>
+    <w:p/>
     <w:p/>
     <w:p/>
     <w:sectPr>
@@ -12131,6 +13070,95 @@
     </w:lvl>
   </w:abstractNum>
   <w:abstractNum w:abstractNumId="1" w15:restartNumberingAfterBreak="0">
+    <w:nsid w:val="1F2D49E4"/>
+    <w:multiLevelType w:val="hybridMultilevel"/>
+    <w:tmpl w:val="142AF678"/>
+    <w:lvl w:ilvl="0" w:tplc="27508912">
+      <w:start w:val="1"/>
+      <w:numFmt w:val="decimal"/>
+      <w:lvlText w:val="%1."/>
+      <w:lvlJc w:val="left"/>
+      <w:pPr>
+        <w:ind w:left="720" w:hanging="360"/>
+      </w:pPr>
+      <w:rPr>
+        <w:rFonts w:cstheme="minorHAnsi" w:hint="default"/>
+      </w:rPr>
+    </w:lvl>
+    <w:lvl w:ilvl="1" w:tplc="10000019" w:tentative="1">
+      <w:start w:val="1"/>
+      <w:numFmt w:val="lowerLetter"/>
+      <w:lvlText w:val="%2."/>
+      <w:lvlJc w:val="left"/>
+      <w:pPr>
+        <w:ind w:left="1440" w:hanging="360"/>
+      </w:pPr>
+    </w:lvl>
+    <w:lvl w:ilvl="2" w:tplc="1000001B" w:tentative="1">
+      <w:start w:val="1"/>
+      <w:numFmt w:val="lowerRoman"/>
+      <w:lvlText w:val="%3."/>
+      <w:lvlJc w:val="right"/>
+      <w:pPr>
+        <w:ind w:left="2160" w:hanging="180"/>
+      </w:pPr>
+    </w:lvl>
+    <w:lvl w:ilvl="3" w:tplc="1000000F" w:tentative="1">
+      <w:start w:val="1"/>
+      <w:numFmt w:val="decimal"/>
+      <w:lvlText w:val="%4."/>
+      <w:lvlJc w:val="left"/>
+      <w:pPr>
+        <w:ind w:left="2880" w:hanging="360"/>
+      </w:pPr>
+    </w:lvl>
+    <w:lvl w:ilvl="4" w:tplc="10000019" w:tentative="1">
+      <w:start w:val="1"/>
+      <w:numFmt w:val="lowerLetter"/>
+      <w:lvlText w:val="%5."/>
+      <w:lvlJc w:val="left"/>
+      <w:pPr>
+        <w:ind w:left="3600" w:hanging="360"/>
+      </w:pPr>
+    </w:lvl>
+    <w:lvl w:ilvl="5" w:tplc="1000001B" w:tentative="1">
+      <w:start w:val="1"/>
+      <w:numFmt w:val="lowerRoman"/>
+      <w:lvlText w:val="%6."/>
+      <w:lvlJc w:val="right"/>
+      <w:pPr>
+        <w:ind w:left="4320" w:hanging="180"/>
+      </w:pPr>
+    </w:lvl>
+    <w:lvl w:ilvl="6" w:tplc="1000000F" w:tentative="1">
+      <w:start w:val="1"/>
+      <w:numFmt w:val="decimal"/>
+      <w:lvlText w:val="%7."/>
+      <w:lvlJc w:val="left"/>
+      <w:pPr>
+        <w:ind w:left="5040" w:hanging="360"/>
+      </w:pPr>
+    </w:lvl>
+    <w:lvl w:ilvl="7" w:tplc="10000019" w:tentative="1">
+      <w:start w:val="1"/>
+      <w:numFmt w:val="lowerLetter"/>
+      <w:lvlText w:val="%8."/>
+      <w:lvlJc w:val="left"/>
+      <w:pPr>
+        <w:ind w:left="5760" w:hanging="360"/>
+      </w:pPr>
+    </w:lvl>
+    <w:lvl w:ilvl="8" w:tplc="1000001B" w:tentative="1">
+      <w:start w:val="1"/>
+      <w:numFmt w:val="lowerRoman"/>
+      <w:lvlText w:val="%9."/>
+      <w:lvlJc w:val="right"/>
+      <w:pPr>
+        <w:ind w:left="6480" w:hanging="180"/>
+      </w:pPr>
+    </w:lvl>
+  </w:abstractNum>
+  <w:abstractNum w:abstractNumId="2" w15:restartNumberingAfterBreak="0">
     <w:nsid w:val="3F071DF9"/>
     <w:multiLevelType w:val="hybridMultilevel"/>
     <w:tmpl w:val="88BC2630"/>
@@ -12219,11 +13247,106 @@
       </w:pPr>
     </w:lvl>
   </w:abstractNum>
+  <w:abstractNum w:abstractNumId="3" w15:restartNumberingAfterBreak="0">
+    <w:nsid w:val="46FF558E"/>
+    <w:multiLevelType w:val="hybridMultilevel"/>
+    <w:tmpl w:val="142AF678"/>
+    <w:lvl w:ilvl="0" w:tplc="27508912">
+      <w:start w:val="1"/>
+      <w:numFmt w:val="decimal"/>
+      <w:lvlText w:val="%1."/>
+      <w:lvlJc w:val="left"/>
+      <w:pPr>
+        <w:ind w:left="720" w:hanging="360"/>
+      </w:pPr>
+      <w:rPr>
+        <w:rFonts w:cstheme="minorHAnsi" w:hint="default"/>
+      </w:rPr>
+    </w:lvl>
+    <w:lvl w:ilvl="1" w:tplc="10000019" w:tentative="1">
+      <w:start w:val="1"/>
+      <w:numFmt w:val="lowerLetter"/>
+      <w:lvlText w:val="%2."/>
+      <w:lvlJc w:val="left"/>
+      <w:pPr>
+        <w:ind w:left="1440" w:hanging="360"/>
+      </w:pPr>
+    </w:lvl>
+    <w:lvl w:ilvl="2" w:tplc="1000001B" w:tentative="1">
+      <w:start w:val="1"/>
+      <w:numFmt w:val="lowerRoman"/>
+      <w:lvlText w:val="%3."/>
+      <w:lvlJc w:val="right"/>
+      <w:pPr>
+        <w:ind w:left="2160" w:hanging="180"/>
+      </w:pPr>
+    </w:lvl>
+    <w:lvl w:ilvl="3" w:tplc="1000000F" w:tentative="1">
+      <w:start w:val="1"/>
+      <w:numFmt w:val="decimal"/>
+      <w:lvlText w:val="%4."/>
+      <w:lvlJc w:val="left"/>
+      <w:pPr>
+        <w:ind w:left="2880" w:hanging="360"/>
+      </w:pPr>
+    </w:lvl>
+    <w:lvl w:ilvl="4" w:tplc="10000019" w:tentative="1">
+      <w:start w:val="1"/>
+      <w:numFmt w:val="lowerLetter"/>
+      <w:lvlText w:val="%5."/>
+      <w:lvlJc w:val="left"/>
+      <w:pPr>
+        <w:ind w:left="3600" w:hanging="360"/>
+      </w:pPr>
+    </w:lvl>
+    <w:lvl w:ilvl="5" w:tplc="1000001B" w:tentative="1">
+      <w:start w:val="1"/>
+      <w:numFmt w:val="lowerRoman"/>
+      <w:lvlText w:val="%6."/>
+      <w:lvlJc w:val="right"/>
+      <w:pPr>
+        <w:ind w:left="4320" w:hanging="180"/>
+      </w:pPr>
+    </w:lvl>
+    <w:lvl w:ilvl="6" w:tplc="1000000F" w:tentative="1">
+      <w:start w:val="1"/>
+      <w:numFmt w:val="decimal"/>
+      <w:lvlText w:val="%7."/>
+      <w:lvlJc w:val="left"/>
+      <w:pPr>
+        <w:ind w:left="5040" w:hanging="360"/>
+      </w:pPr>
+    </w:lvl>
+    <w:lvl w:ilvl="7" w:tplc="10000019" w:tentative="1">
+      <w:start w:val="1"/>
+      <w:numFmt w:val="lowerLetter"/>
+      <w:lvlText w:val="%8."/>
+      <w:lvlJc w:val="left"/>
+      <w:pPr>
+        <w:ind w:left="5760" w:hanging="360"/>
+      </w:pPr>
+    </w:lvl>
+    <w:lvl w:ilvl="8" w:tplc="1000001B" w:tentative="1">
+      <w:start w:val="1"/>
+      <w:numFmt w:val="lowerRoman"/>
+      <w:lvlText w:val="%9."/>
+      <w:lvlJc w:val="right"/>
+      <w:pPr>
+        <w:ind w:left="6480" w:hanging="180"/>
+      </w:pPr>
+    </w:lvl>
+  </w:abstractNum>
   <w:num w:numId="1">
-    <w:abstractNumId w:val="1"/>
+    <w:abstractNumId w:val="2"/>
   </w:num>
   <w:num w:numId="2">
     <w:abstractNumId w:val="0"/>
+  </w:num>
+  <w:num w:numId="3">
+    <w:abstractNumId w:val="1"/>
+  </w:num>
+  <w:num w:numId="4">
+    <w:abstractNumId w:val="3"/>
   </w:num>
 </w:numbering>
 </file>
@@ -12692,10 +13815,31 @@
       <w:szCs w:val="24"/>
     </w:rPr>
   </w:style>
+  <w:style w:type="paragraph" w:styleId="Heading4">
+    <w:name w:val="heading 4"/>
+    <w:basedOn w:val="Normal"/>
+    <w:next w:val="Normal"/>
+    <w:link w:val="Heading4Char"/>
+    <w:uiPriority w:val="9"/>
+    <w:unhideWhenUsed/>
+    <w:qFormat/>
+    <w:rsid w:val="003E5B0C"/>
+    <w:pPr>
+      <w:keepNext/>
+      <w:keepLines/>
+      <w:spacing w:before="40" w:after="0"/>
+      <w:outlineLvl w:val="3"/>
+    </w:pPr>
+    <w:rPr>
+      <w:rFonts w:asciiTheme="majorHAnsi" w:eastAsiaTheme="majorEastAsia" w:hAnsiTheme="majorHAnsi" w:cstheme="majorBidi"/>
+      <w:i/>
+      <w:iCs/>
+      <w:color w:val="2F5496" w:themeColor="accent1" w:themeShade="BF"/>
+    </w:rPr>
+  </w:style>
   <w:style w:type="character" w:default="1" w:styleId="DefaultParagraphFont">
     <w:name w:val="Default Paragraph Font"/>
     <w:uiPriority w:val="1"/>
-    <w:semiHidden/>
     <w:unhideWhenUsed/>
   </w:style>
   <w:style w:type="table" w:default="1" w:styleId="TableNormal">
@@ -12901,6 +14045,19 @@
       <w:rFonts w:eastAsiaTheme="minorEastAsia"/>
       <w:color w:val="5A5A5A" w:themeColor="text1" w:themeTint="A5"/>
       <w:spacing w:val="15"/>
+    </w:rPr>
+  </w:style>
+  <w:style w:type="character" w:customStyle="1" w:styleId="Heading4Char">
+    <w:name w:val="Heading 4 Char"/>
+    <w:basedOn w:val="DefaultParagraphFont"/>
+    <w:link w:val="Heading4"/>
+    <w:uiPriority w:val="9"/>
+    <w:rsid w:val="003E5B0C"/>
+    <w:rPr>
+      <w:rFonts w:asciiTheme="majorHAnsi" w:eastAsiaTheme="majorEastAsia" w:hAnsiTheme="majorHAnsi" w:cstheme="majorBidi"/>
+      <w:i/>
+      <w:iCs/>
+      <w:color w:val="2F5496" w:themeColor="accent1" w:themeShade="BF"/>
     </w:rPr>
   </w:style>
 </w:styles>
@@ -13206,7 +14363,7 @@
 </file>
 
 <file path=customXml/itemProps1.xml><?xml version="1.0" encoding="utf-8"?>
-<ds:datastoreItem xmlns:ds="http://schemas.openxmlformats.org/officeDocument/2006/customXml" ds:itemID="{67B05C61-5B60-495A-8763-594A4DCE0EDA}">
+<ds:datastoreItem xmlns:ds="http://schemas.openxmlformats.org/officeDocument/2006/customXml" ds:itemID="{2456AC90-6E70-4305-A518-35A6D42B86B4}">
   <ds:schemaRefs>
     <ds:schemaRef ds:uri="http://schemas.openxmlformats.org/officeDocument/2006/bibliography"/>
   </ds:schemaRefs>

--- a/Statistical Methods and Data Analyses.docx
+++ b/Statistical Methods and Data Analyses.docx
@@ -11,9 +11,14 @@
         <w:t xml:space="preserve">Statistical Methods &amp; Data Analysis </w:t>
       </w:r>
       <w:r>
-        <w:t>– Ott &amp; Longnecker</w:t>
+        <w:t xml:space="preserve">– Ott &amp; </w:t>
+      </w:r>
+      <w:proofErr w:type="spellStart"/>
+      <w:r>
+        <w:t>Longnecker</w:t>
       </w:r>
       <w:bookmarkEnd w:id="0"/>
+      <w:proofErr w:type="spellEnd"/>
       <w:r>
         <w:t xml:space="preserve"> </w:t>
       </w:r>
@@ -2341,7 +2346,15 @@
         <w:t>Sample survey</w:t>
       </w:r>
       <w:r>
-        <w:t>: a study that provides information about a population at a particular point in time</w:t>
+        <w:t xml:space="preserve">: a study that provides information about a population at a </w:t>
+      </w:r>
+      <w:proofErr w:type="gramStart"/>
+      <w:r>
+        <w:t>particular point</w:t>
+      </w:r>
+      <w:proofErr w:type="gramEnd"/>
+      <w:r>
+        <w:t xml:space="preserve"> in time</w:t>
       </w:r>
     </w:p>
     <w:p>
@@ -2359,7 +2372,15 @@
         <w:t>Prospective study</w:t>
       </w:r>
       <w:r>
-        <w:t xml:space="preserve">: a study that observes a population in the present using a sample survey and proceeds to follow the subjects in the sample forward in time in order to record the occurrence of specific outcomes. </w:t>
+        <w:t xml:space="preserve">: a study that observes a population in the present using </w:t>
+      </w:r>
+      <w:proofErr w:type="gramStart"/>
+      <w:r>
+        <w:t>a sample survey and proceeds</w:t>
+      </w:r>
+      <w:proofErr w:type="gramEnd"/>
+      <w:r>
+        <w:t xml:space="preserve"> to follow the subjects in the sample forward in time in order to record the occurrence of specific outcomes. </w:t>
       </w:r>
       <w:r>
         <w:t>(</w:t>
@@ -2390,7 +2411,15 @@
         <w:t>Retrospective study</w:t>
       </w:r>
       <w:r>
-        <w:t>: a study that observes a population in the present using a sample survey and also collects information about the subjects regarding the occurrence of specific outcomes that have already taken place. (</w:t>
+        <w:t xml:space="preserve">: a study that observes a population in the present using a sample survey </w:t>
+      </w:r>
+      <w:proofErr w:type="gramStart"/>
+      <w:r>
+        <w:t>and also</w:t>
+      </w:r>
+      <w:proofErr w:type="gramEnd"/>
+      <w:r>
+        <w:t xml:space="preserve"> collects information about the subjects regarding the occurrence of specific outcomes that have already taken place. (</w:t>
       </w:r>
       <w:r>
         <w:rPr>
@@ -2470,8 +2499,13 @@
         <w:t>= the complete collection of objects that have the potential of being selected in the sample</w:t>
       </w:r>
       <w:r>
-        <w:t xml:space="preserve"> = the population from which the sample is actually selected</w:t>
-      </w:r>
+        <w:t xml:space="preserve"> = the population from which the sample is </w:t>
+      </w:r>
+      <w:proofErr w:type="gramStart"/>
+      <w:r>
+        <w:t>actually selected</w:t>
+      </w:r>
+      <w:proofErr w:type="gramEnd"/>
     </w:p>
     <w:p>
       <w:pPr>
@@ -2491,7 +2525,15 @@
         <w:t>= the object about which data are collected</w:t>
       </w:r>
       <w:r>
-        <w:t xml:space="preserve"> (f.e. a human / a sample of water from a stream</w:t>
+        <w:t xml:space="preserve"> (</w:t>
+      </w:r>
+      <w:proofErr w:type="spellStart"/>
+      <w:r>
+        <w:t>f.e</w:t>
+      </w:r>
+      <w:proofErr w:type="spellEnd"/>
+      <w:r>
+        <w:t>. a human / a sample of water from a stream</w:t>
       </w:r>
       <w:r>
         <w:t>)</w:t>
@@ -2518,13 +2560,26 @@
         <w:t xml:space="preserve"> = the ob</w:t>
       </w:r>
       <w:r>
-        <w:t>ject that is actually sample</w:t>
+        <w:t xml:space="preserve">ject that is </w:t>
+      </w:r>
+      <w:proofErr w:type="gramStart"/>
+      <w:r>
+        <w:t>actually sample</w:t>
       </w:r>
       <w:r>
         <w:t>d</w:t>
       </w:r>
-      <w:r>
-        <w:t xml:space="preserve"> (f.e. the household where the observation unit is the human)</w:t>
+      <w:proofErr w:type="gramEnd"/>
+      <w:r>
+        <w:t xml:space="preserve"> (</w:t>
+      </w:r>
+      <w:proofErr w:type="spellStart"/>
+      <w:r>
+        <w:t>f.e</w:t>
+      </w:r>
+      <w:proofErr w:type="spellEnd"/>
+      <w:r>
+        <w:t>. the household where the observation unit is the human)</w:t>
       </w:r>
       <w:r>
         <w:t>.</w:t>
@@ -2548,7 +2603,15 @@
         <w:t xml:space="preserve"> = the list of sampling units</w:t>
       </w:r>
       <w:r>
-        <w:t xml:space="preserve"> (f.e. a list of household addresses in a city)</w:t>
+        <w:t xml:space="preserve"> (</w:t>
+      </w:r>
+      <w:proofErr w:type="spellStart"/>
+      <w:r>
+        <w:t>f.e</w:t>
+      </w:r>
+      <w:proofErr w:type="spellEnd"/>
+      <w:r>
+        <w:t>. a list of household addresses in a city)</w:t>
       </w:r>
     </w:p>
     <w:p>
@@ -2629,14 +2692,27 @@
       <w:r>
         <w:t xml:space="preserve">= </w:t>
       </w:r>
-      <w:r>
-        <w:t xml:space="preserve">f.e. </w:t>
+      <w:proofErr w:type="spellStart"/>
+      <w:r>
+        <w:t>f.e</w:t>
+      </w:r>
+      <w:proofErr w:type="spellEnd"/>
+      <w:r>
+        <w:t xml:space="preserve">. </w:t>
       </w:r>
       <w:r>
         <w:t>divide the population in</w:t>
       </w:r>
       <w:r>
-        <w:t xml:space="preserve">to two groups and than take a simple random </w:t>
+        <w:t xml:space="preserve">to two groups </w:t>
+      </w:r>
+      <w:proofErr w:type="spellStart"/>
+      <w:r>
+        <w:t>and than</w:t>
+      </w:r>
+      <w:proofErr w:type="spellEnd"/>
+      <w:r>
+        <w:t xml:space="preserve"> take a simple random </w:t>
       </w:r>
       <w:r>
         <w:t xml:space="preserve">sample </w:t>
@@ -2681,16 +2757,32 @@
         <w:rPr>
           <w:b/>
         </w:rPr>
-        <w:t xml:space="preserve">Cluster sampling </w:t>
+        <w:t xml:space="preserve">Cluster </w:t>
+      </w:r>
+      <w:proofErr w:type="gramStart"/>
+      <w:r>
+        <w:rPr>
+          <w:b/>
+        </w:rPr>
+        <w:t xml:space="preserve">sampling </w:t>
       </w:r>
       <w:r>
         <w:t xml:space="preserve"> =</w:t>
       </w:r>
+      <w:proofErr w:type="gramEnd"/>
       <w:r>
         <w:t xml:space="preserve"> </w:t>
       </w:r>
       <w:r>
-        <w:t>groups of individuals (f.e. urban areas / city blocks).</w:t>
+        <w:t>groups of individuals (</w:t>
+      </w:r>
+      <w:proofErr w:type="spellStart"/>
+      <w:r>
+        <w:t>f.e</w:t>
+      </w:r>
+      <w:proofErr w:type="spellEnd"/>
+      <w:r>
+        <w:t>. urban areas / city blocks).</w:t>
       </w:r>
     </w:p>
     <w:p>
@@ -2705,10 +2797,29 @@
         <w:rPr>
           <w:b/>
         </w:rPr>
-        <w:t>Systematic sampling</w:t>
-      </w:r>
-      <w:r>
-        <w:t xml:space="preserve">  = taking f.e. the 1</w:t>
+        <w:t xml:space="preserve">Systematic </w:t>
+      </w:r>
+      <w:proofErr w:type="gramStart"/>
+      <w:r>
+        <w:rPr>
+          <w:b/>
+        </w:rPr>
+        <w:t>sampling</w:t>
+      </w:r>
+      <w:r>
+        <w:t xml:space="preserve">  =</w:t>
+      </w:r>
+      <w:proofErr w:type="gramEnd"/>
+      <w:r>
+        <w:t xml:space="preserve"> taking </w:t>
+      </w:r>
+      <w:proofErr w:type="spellStart"/>
+      <w:r>
+        <w:t>f.e</w:t>
+      </w:r>
+      <w:proofErr w:type="spellEnd"/>
+      <w:r>
+        <w:t>. the 1</w:t>
       </w:r>
       <w:r>
         <w:rPr>
@@ -2735,7 +2846,15 @@
         <w:t>th</w:t>
       </w:r>
       <w:r>
-        <w:t xml:space="preserve">, etc from a list. </w:t>
+        <w:t xml:space="preserve">, </w:t>
+      </w:r>
+      <w:proofErr w:type="spellStart"/>
+      <w:r>
+        <w:t>etc</w:t>
+      </w:r>
+      <w:proofErr w:type="spellEnd"/>
+      <w:r>
+        <w:t xml:space="preserve"> from a list. </w:t>
       </w:r>
     </w:p>
     <w:p>
@@ -2776,7 +2895,15 @@
         <w:t xml:space="preserve"> </w:t>
       </w:r>
       <w:r>
-        <w:t>when a portion of the individuals samplesd cannot or will not participate in the survey</w:t>
+        <w:t xml:space="preserve">when a portion of the individuals </w:t>
+      </w:r>
+      <w:proofErr w:type="spellStart"/>
+      <w:r>
+        <w:t>samplesd</w:t>
+      </w:r>
+      <w:proofErr w:type="spellEnd"/>
+      <w:r>
+        <w:t xml:space="preserve"> cannot or will not participate in the survey</w:t>
       </w:r>
       <w:r>
         <w:t xml:space="preserve"> </w:t>
@@ -2817,8 +2944,13 @@
           <w:numId w:val="2"/>
         </w:numPr>
       </w:pPr>
-      <w:r>
-        <w:t>Offerering an inducement / incentive</w:t>
+      <w:proofErr w:type="spellStart"/>
+      <w:r>
+        <w:t>Offerering</w:t>
+      </w:r>
+      <w:proofErr w:type="spellEnd"/>
+      <w:r>
+        <w:t xml:space="preserve"> an inducement / incentive</w:t>
       </w:r>
     </w:p>
     <w:p>
@@ -2935,7 +3067,15 @@
         <w:t xml:space="preserve">/ answer via written records / </w:t>
       </w:r>
       <w:r>
-        <w:t xml:space="preserve">make the period to recall smaller (f.e. </w:t>
+        <w:t>make the period to recall smaller (</w:t>
+      </w:r>
+      <w:proofErr w:type="spellStart"/>
+      <w:r>
+        <w:t>f.e</w:t>
+      </w:r>
+      <w:proofErr w:type="spellEnd"/>
+      <w:r>
+        <w:t xml:space="preserve">. </w:t>
       </w:r>
       <w:r>
         <w:t xml:space="preserve">do not ask how often they went to the park last year but </w:t>
@@ -3016,8 +3156,13 @@
         </w:rPr>
         <w:t xml:space="preserve"> </w:t>
       </w:r>
-      <w:r>
-        <w:t>=  the conditions constructed from the factors</w:t>
+      <w:proofErr w:type="gramStart"/>
+      <w:r>
+        <w:t>=  the</w:t>
+      </w:r>
+      <w:proofErr w:type="gramEnd"/>
+      <w:r>
+        <w:t xml:space="preserve"> conditions constructed from the factors</w:t>
       </w:r>
     </w:p>
     <w:p>
@@ -3038,13 +3183,184 @@
         <w:rPr>
           <w:b/>
         </w:rPr>
-        <w:t xml:space="preserve">orial treatment design </w:t>
+        <w:t xml:space="preserve">orial treatment </w:t>
+      </w:r>
+      <w:proofErr w:type="gramStart"/>
+      <w:r>
+        <w:rPr>
+          <w:b/>
+        </w:rPr>
+        <w:t xml:space="preserve">design </w:t>
+      </w:r>
+      <w:r>
+        <w:t xml:space="preserve"> =</w:t>
+      </w:r>
+      <w:proofErr w:type="gramEnd"/>
+      <w:r>
+        <w:t xml:space="preserve"> </w:t>
+      </w:r>
+      <w:r>
+        <w:t>the treatments are formed by combining levels of the factors.</w:t>
+      </w:r>
+    </w:p>
+    <w:p>
+      <w:pPr>
+        <w:pStyle w:val="ListParagraph"/>
+        <w:numPr>
+          <w:ilvl w:val="0"/>
+          <w:numId w:val="2"/>
+        </w:numPr>
+      </w:pPr>
+      <w:r>
+        <w:rPr>
+          <w:b/>
+        </w:rPr>
+        <w:t>Frac</w:t>
+      </w:r>
+      <w:r>
+        <w:rPr>
+          <w:b/>
+        </w:rPr>
+        <w:t xml:space="preserve">tional factorial treatment structure </w:t>
+      </w:r>
+      <w:r>
+        <w:t xml:space="preserve">= </w:t>
+      </w:r>
+      <w:r>
+        <w:t xml:space="preserve">only a fraction of the possible treatments </w:t>
+      </w:r>
+      <w:proofErr w:type="gramStart"/>
+      <w:r>
+        <w:t>are</w:t>
+      </w:r>
+      <w:proofErr w:type="gramEnd"/>
+      <w:r>
+        <w:t xml:space="preserve"> actually used in the experiment. </w:t>
+      </w:r>
+    </w:p>
+    <w:p>
+      <w:pPr>
+        <w:pStyle w:val="ListParagraph"/>
+        <w:numPr>
+          <w:ilvl w:val="0"/>
+          <w:numId w:val="2"/>
+        </w:numPr>
+      </w:pPr>
+      <w:r>
+        <w:rPr>
+          <w:b/>
+        </w:rPr>
+        <w:t>Control treatment</w:t>
       </w:r>
       <w:r>
         <w:t xml:space="preserve"> = </w:t>
       </w:r>
       <w:r>
-        <w:t>the treatments are formed by combining levels of the factors.</w:t>
+        <w:t>the benchmark to which effectiveness of each remaining treatment is compared.</w:t>
+      </w:r>
+      <w:r>
+        <w:t xml:space="preserve"> The </w:t>
+      </w:r>
+      <w:r>
+        <w:t>benchmark can be</w:t>
+      </w:r>
+      <w:r>
+        <w:t>:</w:t>
+      </w:r>
+    </w:p>
+    <w:p>
+      <w:pPr>
+        <w:pStyle w:val="ListParagraph"/>
+        <w:numPr>
+          <w:ilvl w:val="1"/>
+          <w:numId w:val="2"/>
+        </w:numPr>
+      </w:pPr>
+      <w:r>
+        <w:t>N</w:t>
+      </w:r>
+      <w:r>
+        <w:t>o treatment</w:t>
+      </w:r>
+      <w:r>
+        <w:t xml:space="preserve"> (</w:t>
+      </w:r>
+      <w:proofErr w:type="spellStart"/>
+      <w:r>
+        <w:t>f.e</w:t>
+      </w:r>
+      <w:proofErr w:type="spellEnd"/>
+      <w:r>
+        <w:t xml:space="preserve">. </w:t>
+      </w:r>
+      <w:r>
+        <w:t>an area without treatment)</w:t>
+      </w:r>
+    </w:p>
+    <w:p>
+      <w:pPr>
+        <w:pStyle w:val="ListParagraph"/>
+        <w:numPr>
+          <w:ilvl w:val="1"/>
+          <w:numId w:val="2"/>
+        </w:numPr>
+      </w:pPr>
+      <w:r>
+        <w:t>P</w:t>
+      </w:r>
+      <w:r>
+        <w:t xml:space="preserve">lacebo </w:t>
+      </w:r>
+      <w:r>
+        <w:t>control</w:t>
+      </w:r>
+      <w:r>
+        <w:t xml:space="preserve"> (</w:t>
+      </w:r>
+      <w:proofErr w:type="spellStart"/>
+      <w:r>
+        <w:t>f.e</w:t>
+      </w:r>
+      <w:proofErr w:type="spellEnd"/>
+      <w:r>
+        <w:t xml:space="preserve">. treatment with a placebo </w:t>
+      </w:r>
+      <w:proofErr w:type="spellStart"/>
+      <w:r>
+        <w:t>medicin</w:t>
+      </w:r>
+      <w:proofErr w:type="spellEnd"/>
+      <w:r>
+        <w:t>)</w:t>
+      </w:r>
+    </w:p>
+    <w:p>
+      <w:pPr>
+        <w:pStyle w:val="ListParagraph"/>
+        <w:numPr>
+          <w:ilvl w:val="1"/>
+          <w:numId w:val="2"/>
+        </w:numPr>
+      </w:pPr>
+      <w:r>
+        <w:t>S</w:t>
+      </w:r>
+      <w:r>
+        <w:t>tandard method treatment</w:t>
+      </w:r>
+      <w:r>
+        <w:t xml:space="preserve"> (</w:t>
+      </w:r>
+      <w:proofErr w:type="spellStart"/>
+      <w:r>
+        <w:t>f.e</w:t>
+      </w:r>
+      <w:proofErr w:type="spellEnd"/>
+      <w:r>
+        <w:t xml:space="preserve">. </w:t>
+      </w:r>
+      <w:r>
+        <w:t>the existing method as a benchmark)</w:t>
       </w:r>
     </w:p>
     <w:p>
@@ -3059,49 +3375,98 @@
         <w:rPr>
           <w:b/>
         </w:rPr>
-        <w:t>Frac</w:t>
-      </w:r>
-      <w:r>
-        <w:rPr>
-          <w:b/>
-        </w:rPr>
-        <w:t xml:space="preserve">tional factorial treatment structure </w:t>
+        <w:t xml:space="preserve">Experimental </w:t>
+      </w:r>
+      <w:proofErr w:type="gramStart"/>
+      <w:r>
+        <w:rPr>
+          <w:b/>
+        </w:rPr>
+        <w:t xml:space="preserve">unit </w:t>
+      </w:r>
+      <w:r>
+        <w:t xml:space="preserve"> =</w:t>
+      </w:r>
+      <w:proofErr w:type="gramEnd"/>
+      <w:r>
+        <w:t xml:space="preserve"> the physical entity to which the treatment is randomly assigned or the subject that is randomly selected from one of the treatment populations. </w:t>
+      </w:r>
+    </w:p>
+    <w:p>
+      <w:pPr>
+        <w:pStyle w:val="ListParagraph"/>
+        <w:numPr>
+          <w:ilvl w:val="0"/>
+          <w:numId w:val="2"/>
+        </w:numPr>
+      </w:pPr>
+      <w:r>
+        <w:rPr>
+          <w:b/>
+        </w:rPr>
+        <w:t xml:space="preserve">Replications </w:t>
+      </w:r>
+      <w:r>
+        <w:t xml:space="preserve">= the number of times the treatment is assigned to an experimental unit in a test. </w:t>
+      </w:r>
+    </w:p>
+    <w:p>
+      <w:pPr>
+        <w:pStyle w:val="ListParagraph"/>
+        <w:numPr>
+          <w:ilvl w:val="0"/>
+          <w:numId w:val="2"/>
+        </w:numPr>
+      </w:pPr>
+      <w:r>
+        <w:rPr>
+          <w:b/>
+        </w:rPr>
+        <w:t>Measurement unit</w:t>
+      </w:r>
+      <w:r>
+        <w:t xml:space="preserve"> = </w:t>
+      </w:r>
+      <w:r>
+        <w:t>the physical entity upon which a measurement is taken</w:t>
+      </w:r>
+      <w:r>
+        <w:t xml:space="preserve"> (</w:t>
+      </w:r>
+      <w:proofErr w:type="spellStart"/>
+      <w:r>
+        <w:t>f.e</w:t>
+      </w:r>
+      <w:proofErr w:type="spellEnd"/>
+      <w:r>
+        <w:t xml:space="preserve">. individuals in a group if it was a cluster sample). </w:t>
+      </w:r>
+    </w:p>
+    <w:p>
+      <w:pPr>
+        <w:pStyle w:val="ListParagraph"/>
+        <w:numPr>
+          <w:ilvl w:val="0"/>
+          <w:numId w:val="2"/>
+        </w:numPr>
+      </w:pPr>
+      <w:r>
+        <w:rPr>
+          <w:b/>
+        </w:rPr>
+        <w:t xml:space="preserve">Experimental error </w:t>
       </w:r>
       <w:r>
         <w:t xml:space="preserve">= </w:t>
       </w:r>
       <w:r>
-        <w:t xml:space="preserve">only a fraction of the possible treatments are actually used in the experiment. </w:t>
-      </w:r>
-    </w:p>
-    <w:p>
-      <w:pPr>
-        <w:pStyle w:val="ListParagraph"/>
-        <w:numPr>
-          <w:ilvl w:val="0"/>
-          <w:numId w:val="2"/>
-        </w:numPr>
-      </w:pPr>
-      <w:r>
-        <w:rPr>
-          <w:b/>
-        </w:rPr>
-        <w:t>Control treatment</w:t>
-      </w:r>
-      <w:r>
-        <w:t xml:space="preserve"> = </w:t>
-      </w:r>
-      <w:r>
-        <w:t>the benchmark to which effectiveness of each remaining treatment is compared.</w:t>
-      </w:r>
-      <w:r>
-        <w:t xml:space="preserve"> The </w:t>
-      </w:r>
-      <w:r>
-        <w:t>benchmark can be</w:t>
-      </w:r>
-      <w:r>
-        <w:t>:</w:t>
+        <w:t>used to describe the variations in the responses amon</w:t>
+      </w:r>
+      <w:r>
+        <w:t>g the experimental units</w:t>
+      </w:r>
+      <w:r>
+        <w:t>, reason it is not 0:</w:t>
       </w:r>
     </w:p>
     <w:p>
@@ -3113,16 +3478,10 @@
         </w:numPr>
       </w:pPr>
       <w:r>
-        <w:t>N</w:t>
-      </w:r>
-      <w:r>
-        <w:t>o treatment</w:t>
-      </w:r>
-      <w:r>
-        <w:t xml:space="preserve"> (f.e. </w:t>
-      </w:r>
-      <w:r>
-        <w:t>an area without treatment)</w:t>
+        <w:t>The natural differences</w:t>
+      </w:r>
+      <w:r>
+        <w:t xml:space="preserve"> in the experimental units prior to the treatment</w:t>
       </w:r>
     </w:p>
     <w:p>
@@ -3134,16 +3493,10 @@
         </w:numPr>
       </w:pPr>
       <w:r>
-        <w:t>P</w:t>
-      </w:r>
-      <w:r>
-        <w:t xml:space="preserve">lacebo </w:t>
-      </w:r>
-      <w:r>
-        <w:t>control</w:t>
-      </w:r>
-      <w:r>
-        <w:t xml:space="preserve"> (f.e. treatment with a placebo medicin)</w:t>
+        <w:t xml:space="preserve">The variation in the </w:t>
+      </w:r>
+      <w:r>
+        <w:t>devices that record the measurements</w:t>
       </w:r>
     </w:p>
     <w:p>
@@ -3155,106 +3508,7 @@
         </w:numPr>
       </w:pPr>
       <w:r>
-        <w:t>S</w:t>
-      </w:r>
-      <w:r>
-        <w:t>tandard method treatment</w:t>
-      </w:r>
-      <w:r>
-        <w:t xml:space="preserve"> (f.e. </w:t>
-      </w:r>
-      <w:r>
-        <w:t>the existing method as a benchmark)</w:t>
-      </w:r>
-    </w:p>
-    <w:p>
-      <w:pPr>
-        <w:pStyle w:val="ListParagraph"/>
-        <w:numPr>
-          <w:ilvl w:val="0"/>
-          <w:numId w:val="2"/>
-        </w:numPr>
-      </w:pPr>
-      <w:r>
-        <w:rPr>
-          <w:b/>
-        </w:rPr>
-        <w:t xml:space="preserve">Experimental unit </w:t>
-      </w:r>
-      <w:r>
-        <w:t xml:space="preserve"> = the physical entity to which the treatment is randomly assigned or the subject that is randomly selected from one of the treatment populations. </w:t>
-      </w:r>
-    </w:p>
-    <w:p>
-      <w:pPr>
-        <w:pStyle w:val="ListParagraph"/>
-        <w:numPr>
-          <w:ilvl w:val="0"/>
-          <w:numId w:val="2"/>
-        </w:numPr>
-      </w:pPr>
-      <w:r>
-        <w:rPr>
-          <w:b/>
-        </w:rPr>
-        <w:t xml:space="preserve">Replications </w:t>
-      </w:r>
-      <w:r>
-        <w:t xml:space="preserve">= the number of times the treatment is assigned to an experimental unit in a test. </w:t>
-      </w:r>
-    </w:p>
-    <w:p>
-      <w:pPr>
-        <w:pStyle w:val="ListParagraph"/>
-        <w:numPr>
-          <w:ilvl w:val="0"/>
-          <w:numId w:val="2"/>
-        </w:numPr>
-      </w:pPr>
-      <w:r>
-        <w:rPr>
-          <w:b/>
-        </w:rPr>
-        <w:t>Measurement unit</w:t>
-      </w:r>
-      <w:r>
-        <w:t xml:space="preserve"> = </w:t>
-      </w:r>
-      <w:r>
-        <w:t>the physical entity upon which a measurement is taken</w:t>
-      </w:r>
-      <w:r>
-        <w:t xml:space="preserve"> (</w:t>
-      </w:r>
-      <w:r>
-        <w:t xml:space="preserve">f.e. individuals in a group if it was a cluster sample). </w:t>
-      </w:r>
-    </w:p>
-    <w:p>
-      <w:pPr>
-        <w:pStyle w:val="ListParagraph"/>
-        <w:numPr>
-          <w:ilvl w:val="0"/>
-          <w:numId w:val="2"/>
-        </w:numPr>
-      </w:pPr>
-      <w:r>
-        <w:rPr>
-          <w:b/>
-        </w:rPr>
-        <w:t xml:space="preserve">Experimental error </w:t>
-      </w:r>
-      <w:r>
-        <w:t xml:space="preserve">= </w:t>
-      </w:r>
-      <w:r>
-        <w:t>used to describe the variations in the responses amon</w:t>
-      </w:r>
-      <w:r>
-        <w:t>g the experimental units</w:t>
-      </w:r>
-      <w:r>
-        <w:t>, reason it is not 0:</w:t>
+        <w:t>The variation in setting the treatment conditions</w:t>
       </w:r>
     </w:p>
     <w:p>
@@ -3266,55 +3520,21 @@
         </w:numPr>
       </w:pPr>
       <w:r>
-        <w:t>The natural differences</w:t>
-      </w:r>
-      <w:r>
-        <w:t xml:space="preserve"> in the experimental units prior to the treatment</w:t>
-      </w:r>
-    </w:p>
-    <w:p>
-      <w:pPr>
-        <w:pStyle w:val="ListParagraph"/>
-        <w:numPr>
-          <w:ilvl w:val="1"/>
-          <w:numId w:val="2"/>
-        </w:numPr>
-      </w:pPr>
-      <w:r>
-        <w:t xml:space="preserve">The variation in the </w:t>
-      </w:r>
-      <w:r>
-        <w:t>devices that record the measurements</w:t>
-      </w:r>
-    </w:p>
-    <w:p>
-      <w:pPr>
-        <w:pStyle w:val="ListParagraph"/>
-        <w:numPr>
-          <w:ilvl w:val="1"/>
-          <w:numId w:val="2"/>
-        </w:numPr>
-      </w:pPr>
-      <w:r>
-        <w:t>The variation in setting the treatment conditions</w:t>
-      </w:r>
-    </w:p>
-    <w:p>
-      <w:pPr>
-        <w:pStyle w:val="ListParagraph"/>
-        <w:numPr>
-          <w:ilvl w:val="1"/>
-          <w:numId w:val="2"/>
-        </w:numPr>
-      </w:pPr>
-      <w:r>
         <w:t>The effect on the response variables</w:t>
       </w:r>
       <w:r>
         <w:t xml:space="preserve"> of all extra</w:t>
       </w:r>
       <w:r>
-        <w:t xml:space="preserve">neous factors (other that the treatment factors). </w:t>
+        <w:t xml:space="preserve">neous factors (other </w:t>
+      </w:r>
+      <w:proofErr w:type="spellStart"/>
+      <w:r>
+        <w:t>that</w:t>
+      </w:r>
+      <w:proofErr w:type="spellEnd"/>
+      <w:r>
+        <w:t xml:space="preserve"> the treatment factors). </w:t>
       </w:r>
     </w:p>
     <w:p>
@@ -3628,7 +3848,15 @@
         <w:t xml:space="preserve"> table</w:t>
       </w:r>
       <w:r>
-        <w:t>, etc)</w:t>
+        <w:t xml:space="preserve">, </w:t>
+      </w:r>
+      <w:proofErr w:type="spellStart"/>
+      <w:r>
+        <w:t>etc</w:t>
+      </w:r>
+      <w:proofErr w:type="spellEnd"/>
+      <w:r>
+        <w:t>)</w:t>
       </w:r>
     </w:p>
     <w:p>
@@ -3693,7 +3921,15 @@
         <w:t>es, it’s important to define the categ</w:t>
       </w:r>
       <w:r>
-        <w:t>ories so that a measurement can be placed into only one category! (f.e. 2.000-4.000 + 4.000</w:t>
+        <w:t>ories so that a measurement can be placed into only one category! (</w:t>
+      </w:r>
+      <w:proofErr w:type="spellStart"/>
+      <w:r>
+        <w:t>f.e</w:t>
+      </w:r>
+      <w:proofErr w:type="spellEnd"/>
+      <w:r>
+        <w:t>. 2.000-4.000 + 4.000</w:t>
       </w:r>
       <w:r>
         <w:t>-</w:t>
@@ -3733,7 +3969,15 @@
         <w:t>: the chance that te selected measurement</w:t>
       </w:r>
       <w:r>
-        <w:t xml:space="preserve"> lies in a particular interval is equal to </w:t>
+        <w:t xml:space="preserve"> lies in a </w:t>
+      </w:r>
+      <w:proofErr w:type="gramStart"/>
+      <w:r>
+        <w:t>particular interval</w:t>
+      </w:r>
+      <w:proofErr w:type="gramEnd"/>
+      <w:r>
+        <w:t xml:space="preserve"> is equal to </w:t>
       </w:r>
       <w:r>
         <w:t>the fraction of the total number of sampling me</w:t>
@@ -3809,8 +4053,13 @@
         <w:t>Histograms are most useful for describ</w:t>
       </w:r>
       <w:r>
-        <w:t>ing data sets when the number of data points is fairly large</w:t>
-      </w:r>
+        <w:t xml:space="preserve">ing data sets when the number of data points is </w:t>
+      </w:r>
+      <w:proofErr w:type="gramStart"/>
+      <w:r>
+        <w:t>fairly large</w:t>
+      </w:r>
+      <w:proofErr w:type="gramEnd"/>
       <w:r>
         <w:t xml:space="preserve"> (50+)</w:t>
       </w:r>
@@ -3937,7 +4186,15 @@
         <w:t xml:space="preserve"> if the </w:t>
       </w:r>
       <w:r>
-        <w:t>shape of the right and left sides are essentially the same</w:t>
+        <w:t xml:space="preserve">shape of the right and left sides </w:t>
+      </w:r>
+      <w:proofErr w:type="gramStart"/>
+      <w:r>
+        <w:t>are</w:t>
+      </w:r>
+      <w:proofErr w:type="gramEnd"/>
+      <w:r>
+        <w:t xml:space="preserve"> essentially the same</w:t>
       </w:r>
     </w:p>
     <w:p>
@@ -4044,7 +4301,15 @@
         <w:t>Stem-and-leaf plot</w:t>
       </w:r>
       <w:r>
-        <w:t xml:space="preserve">: for constructing a histogramlike picture of a frequency distribution, show the range of scores, where the scores are concentrated, the shape of the distribution, whether there are any specific values or scores not represented and whether there are any stray or extreme scores. It splits each score /value into two sets of digits, the first is the stem, the second the leaf. </w:t>
+        <w:t xml:space="preserve">: for constructing a </w:t>
+      </w:r>
+      <w:proofErr w:type="spellStart"/>
+      <w:r>
+        <w:t>histogramlike</w:t>
+      </w:r>
+      <w:proofErr w:type="spellEnd"/>
+      <w:r>
+        <w:t xml:space="preserve"> picture of a frequency distribution, show the range of scores, where the scores are concentrated, the shape of the distribution, whether there are any specific values or scores not represented and whether there are any stray or extreme scores. It splits each score /value into two sets of digits, the first is the stem, the second the leaf. </w:t>
       </w:r>
     </w:p>
     <w:p>
@@ -4225,6 +4490,8 @@
         <w:pStyle w:val="ListParagraph"/>
         <w:ind w:left="1440"/>
       </w:pPr>
+      <w:proofErr w:type="spellStart"/>
+      <w:proofErr w:type="gramStart"/>
       <w:r>
         <w:rPr>
           <w:i/>
@@ -4240,6 +4507,7 @@
         </w:rPr>
         <w:t>b</w:t>
       </w:r>
+      <w:proofErr w:type="spellEnd"/>
       <w:r>
         <w:rPr>
           <w:vertAlign w:val="subscript"/>
@@ -4253,7 +4521,11 @@
         <w:t xml:space="preserve"> </w:t>
       </w:r>
       <w:r>
-        <w:t>= the sum of frequencies (cumulative frequency) for all classes before the median class</w:t>
+        <w:t>=</w:t>
+      </w:r>
+      <w:proofErr w:type="gramEnd"/>
+      <w:r>
+        <w:t xml:space="preserve"> the sum of frequencies (cumulative frequency) for all classes before the median class</w:t>
       </w:r>
     </w:p>
     <w:p>
@@ -4261,6 +4533,7 @@
         <w:pStyle w:val="ListParagraph"/>
         <w:ind w:left="1440"/>
       </w:pPr>
+      <w:proofErr w:type="spellStart"/>
       <w:r>
         <w:rPr>
           <w:i/>
@@ -4276,6 +4549,7 @@
         </w:rPr>
         <w:t>m</w:t>
       </w:r>
+      <w:proofErr w:type="spellEnd"/>
       <w:r>
         <w:rPr>
           <w:i/>
@@ -4316,14 +4590,37 @@
           <w:bCs/>
         </w:rPr>
         <w:tab/>
-        <w:t xml:space="preserve">so the median = </w:t>
-      </w:r>
-      <w:r>
-        <w:rPr>
-          <w:i/>
-          <w:iCs/>
-        </w:rPr>
-        <w:t>L + w/f</w:t>
+      </w:r>
+      <w:proofErr w:type="gramStart"/>
+      <w:r>
+        <w:rPr>
+          <w:b/>
+          <w:bCs/>
+        </w:rPr>
+        <w:t>so</w:t>
+      </w:r>
+      <w:proofErr w:type="gramEnd"/>
+      <w:r>
+        <w:rPr>
+          <w:b/>
+          <w:bCs/>
+        </w:rPr>
+        <w:t xml:space="preserve"> the median = </w:t>
+      </w:r>
+      <w:r>
+        <w:rPr>
+          <w:i/>
+          <w:iCs/>
+        </w:rPr>
+        <w:t>L + w/</w:t>
+      </w:r>
+      <w:proofErr w:type="spellStart"/>
+      <w:r>
+        <w:rPr>
+          <w:i/>
+          <w:iCs/>
+        </w:rPr>
+        <w:t>f</w:t>
       </w:r>
       <w:r>
         <w:rPr>
@@ -4331,23 +4628,41 @@
           <w:iCs/>
           <w:vertAlign w:val="subscript"/>
         </w:rPr>
-        <w:t xml:space="preserve">m </w:t>
-      </w:r>
-      <w:r>
-        <w:rPr>
-          <w:i/>
-          <w:iCs/>
-        </w:rPr>
-        <w:t>(.5n – cf</w:t>
-      </w:r>
+        <w:t>m</w:t>
+      </w:r>
+      <w:proofErr w:type="spellEnd"/>
       <w:r>
         <w:rPr>
           <w:i/>
           <w:iCs/>
           <w:vertAlign w:val="subscript"/>
         </w:rPr>
+        <w:t xml:space="preserve"> </w:t>
+      </w:r>
+      <w:r>
+        <w:rPr>
+          <w:i/>
+          <w:iCs/>
+        </w:rPr>
+        <w:t xml:space="preserve">(.5n – </w:t>
+      </w:r>
+      <w:proofErr w:type="spellStart"/>
+      <w:r>
+        <w:rPr>
+          <w:i/>
+          <w:iCs/>
+        </w:rPr>
+        <w:t>cf</w:t>
+      </w:r>
+      <w:r>
+        <w:rPr>
+          <w:i/>
+          <w:iCs/>
+          <w:vertAlign w:val="subscript"/>
+        </w:rPr>
         <w:t>b</w:t>
       </w:r>
+      <w:proofErr w:type="spellEnd"/>
       <w:r>
         <w:rPr>
           <w:i/>
@@ -4441,7 +4756,15 @@
         <w:t>Trimmed mean:</w:t>
       </w:r>
       <w:r>
-        <w:t xml:space="preserve"> drops the highest and lowest extreme values and averages the rest. F.e. a 5% trimmed mean drops the lowest and highest 5% measurements, a 10% trimmed mean drops the highest and lowest 10% of the measurements. Used to reduce the impact of very extreme (large or small) values on the mean and thus get a more reliable measure of the central value of the set. </w:t>
+        <w:t xml:space="preserve"> drops the highest and lowest extreme values and averages the rest. </w:t>
+      </w:r>
+      <w:proofErr w:type="spellStart"/>
+      <w:r>
+        <w:t>F.e</w:t>
+      </w:r>
+      <w:proofErr w:type="spellEnd"/>
+      <w:r>
+        <w:t xml:space="preserve">. a 5% trimmed mean drops the lowest and highest 5% measurements, a 10% trimmed mean drops the highest and lowest 10% of the measurements. Used to reduce the impact of very extreme (large or small) values on the mean and thus get a more reliable measure of the central value of the set. </w:t>
       </w:r>
     </w:p>
     <w:p>
@@ -4603,6 +4926,7 @@
       <w:r>
         <w:t xml:space="preserve">The </w:t>
       </w:r>
+      <w:proofErr w:type="spellStart"/>
       <w:r>
         <w:rPr>
           <w:i/>
@@ -4611,7 +4935,11 @@
         <w:t>p</w:t>
       </w:r>
       <w:r>
-        <w:t xml:space="preserve">th percentile </w:t>
+        <w:t>th</w:t>
+      </w:r>
+      <w:proofErr w:type="spellEnd"/>
+      <w:r>
+        <w:t xml:space="preserve"> percentile </w:t>
       </w:r>
       <w:r>
         <w:t xml:space="preserve">of a set of </w:t>
@@ -4639,6 +4967,7 @@
       <w:r>
         <w:t xml:space="preserve"> </w:t>
       </w:r>
+      <w:proofErr w:type="gramStart"/>
       <w:r>
         <w:rPr>
           <w:i/>
@@ -4647,7 +4976,11 @@
         <w:t>p</w:t>
       </w:r>
       <w:r>
-        <w:t xml:space="preserve">)% above it. </w:t>
+        <w:t>)%</w:t>
+      </w:r>
+      <w:proofErr w:type="gramEnd"/>
+      <w:r>
+        <w:t xml:space="preserve"> above it. </w:t>
       </w:r>
     </w:p>
     <w:p>
@@ -4706,6 +5039,7 @@
       <w:r>
         <w:t xml:space="preserve">The </w:t>
       </w:r>
+      <w:proofErr w:type="spellStart"/>
       <w:r>
         <w:rPr>
           <w:i/>
@@ -4714,7 +5048,11 @@
         <w:t>i</w:t>
       </w:r>
       <w:r>
-        <w:t xml:space="preserve">th ordered observation, </w:t>
+        <w:t>th</w:t>
+      </w:r>
+      <w:proofErr w:type="spellEnd"/>
+      <w:r>
+        <w:t xml:space="preserve"> ordered observation, </w:t>
       </w:r>
       <w:r>
         <w:rPr>
@@ -4729,7 +5067,25 @@
           <w:iCs/>
           <w:vertAlign w:val="subscript"/>
         </w:rPr>
-        <w:t>(i)</w:t>
+        <w:t>(</w:t>
+      </w:r>
+      <w:proofErr w:type="spellStart"/>
+      <w:r>
+        <w:rPr>
+          <w:i/>
+          <w:iCs/>
+          <w:vertAlign w:val="subscript"/>
+        </w:rPr>
+        <w:t>i</w:t>
+      </w:r>
+      <w:proofErr w:type="spellEnd"/>
+      <w:r>
+        <w:rPr>
+          <w:i/>
+          <w:iCs/>
+          <w:vertAlign w:val="subscript"/>
+        </w:rPr>
+        <w:t>)</w:t>
       </w:r>
       <w:r>
         <w:t xml:space="preserve"> corresponds to the </w:t>
@@ -4737,6 +5093,7 @@
       <w:r>
         <w:t>100(</w:t>
       </w:r>
+      <w:proofErr w:type="spellStart"/>
       <w:r>
         <w:rPr>
           <w:i/>
@@ -4744,6 +5101,7 @@
         </w:rPr>
         <w:t>i</w:t>
       </w:r>
+      <w:proofErr w:type="spellEnd"/>
       <w:r>
         <w:t xml:space="preserve"> - .5)/</w:t>
       </w:r>
@@ -4921,6 +5279,7 @@
         </w:numPr>
         <w:jc w:val="both"/>
       </w:pPr>
+      <w:proofErr w:type="spellStart"/>
       <w:r>
         <w:rPr>
           <w:i/>
@@ -4934,7 +5293,16 @@
           <w:iCs/>
           <w:vertAlign w:val="subscript"/>
         </w:rPr>
-        <w:t xml:space="preserve">b </w:t>
+        <w:t>b</w:t>
+      </w:r>
+      <w:proofErr w:type="spellEnd"/>
+      <w:r>
+        <w:rPr>
+          <w:i/>
+          <w:iCs/>
+          <w:vertAlign w:val="subscript"/>
+        </w:rPr>
+        <w:t xml:space="preserve"> </w:t>
       </w:r>
       <w:r>
         <w:rPr>
@@ -4956,6 +5324,7 @@
         </w:numPr>
         <w:jc w:val="both"/>
       </w:pPr>
+      <w:proofErr w:type="spellStart"/>
       <w:r>
         <w:rPr>
           <w:i/>
@@ -4971,6 +5340,7 @@
         </w:rPr>
         <w:t>p</w:t>
       </w:r>
+      <w:proofErr w:type="spellEnd"/>
       <w:r>
         <w:rPr>
           <w:i/>
@@ -5011,19 +5381,36 @@
         </w:numPr>
         <w:jc w:val="both"/>
       </w:pPr>
-      <w:r>
-        <w:rPr>
-          <w:i/>
-          <w:iCs/>
-        </w:rPr>
-        <w:t xml:space="preserve">formula  = </w:t>
-      </w:r>
-      <w:r>
-        <w:rPr>
-          <w:i/>
-          <w:iCs/>
-        </w:rPr>
-        <w:t>P = L + w/f</w:t>
+      <w:proofErr w:type="gramStart"/>
+      <w:r>
+        <w:rPr>
+          <w:i/>
+          <w:iCs/>
+        </w:rPr>
+        <w:t>formula  =</w:t>
+      </w:r>
+      <w:proofErr w:type="gramEnd"/>
+      <w:r>
+        <w:rPr>
+          <w:i/>
+          <w:iCs/>
+        </w:rPr>
+        <w:t xml:space="preserve"> </w:t>
+      </w:r>
+      <w:r>
+        <w:rPr>
+          <w:i/>
+          <w:iCs/>
+        </w:rPr>
+        <w:t>P = L + w/</w:t>
+      </w:r>
+      <w:proofErr w:type="spellStart"/>
+      <w:r>
+        <w:rPr>
+          <w:i/>
+          <w:iCs/>
+        </w:rPr>
+        <w:t>f</w:t>
       </w:r>
       <w:r>
         <w:rPr>
@@ -5031,30 +5418,64 @@
           <w:iCs/>
           <w:vertAlign w:val="subscript"/>
         </w:rPr>
-        <w:t xml:space="preserve">p </w:t>
-      </w:r>
-      <w:r>
-        <w:rPr>
-          <w:i/>
-          <w:iCs/>
-        </w:rPr>
-        <w:t>(P</w:t>
-      </w:r>
-      <w:r>
-        <w:rPr>
-          <w:i/>
-          <w:iCs/>
-        </w:rPr>
-        <w:t>n – cf</w:t>
-      </w:r>
+        <w:t>p</w:t>
+      </w:r>
+      <w:proofErr w:type="spellEnd"/>
       <w:r>
         <w:rPr>
           <w:i/>
           <w:iCs/>
           <w:vertAlign w:val="subscript"/>
         </w:rPr>
+        <w:t xml:space="preserve"> </w:t>
+      </w:r>
+      <w:r>
+        <w:rPr>
+          <w:i/>
+          <w:iCs/>
+        </w:rPr>
+        <w:t>(</w:t>
+      </w:r>
+      <w:proofErr w:type="spellStart"/>
+      <w:r>
+        <w:rPr>
+          <w:i/>
+          <w:iCs/>
+        </w:rPr>
+        <w:t>P</w:t>
+      </w:r>
+      <w:r>
+        <w:rPr>
+          <w:i/>
+          <w:iCs/>
+        </w:rPr>
+        <w:t>n</w:t>
+      </w:r>
+      <w:proofErr w:type="spellEnd"/>
+      <w:r>
+        <w:rPr>
+          <w:i/>
+          <w:iCs/>
+        </w:rPr>
+        <w:t xml:space="preserve"> – </w:t>
+      </w:r>
+      <w:proofErr w:type="spellStart"/>
+      <w:r>
+        <w:rPr>
+          <w:i/>
+          <w:iCs/>
+        </w:rPr>
+        <w:t>cf</w:t>
+      </w:r>
+      <w:r>
+        <w:rPr>
+          <w:i/>
+          <w:iCs/>
+          <w:vertAlign w:val="subscript"/>
+        </w:rPr>
         <w:t>b</w:t>
       </w:r>
+      <w:proofErr w:type="spellEnd"/>
       <w:r>
         <w:rPr>
           <w:i/>
@@ -5105,9 +5526,11 @@
       <w:r>
         <w:t xml:space="preserve">IQR </w:t>
       </w:r>
+      <w:proofErr w:type="gramStart"/>
       <w:r>
         <w:t>=  75</w:t>
       </w:r>
+      <w:proofErr w:type="gramEnd"/>
       <w:r>
         <w:rPr>
           <w:vertAlign w:val="superscript"/>
@@ -5165,6 +5588,7 @@
         </w:rPr>
         <w:t xml:space="preserve">Deviation: </w:t>
       </w:r>
+      <w:proofErr w:type="spellStart"/>
       <w:r>
         <w:rPr>
           <w:i/>
@@ -5180,6 +5604,7 @@
         </w:rPr>
         <w:t>i</w:t>
       </w:r>
+      <w:proofErr w:type="spellEnd"/>
       <w:r>
         <w:rPr>
           <w:i/>
@@ -5216,6 +5641,7 @@
       <w:r>
         <w:t xml:space="preserve"> </w:t>
       </w:r>
+      <w:proofErr w:type="spellStart"/>
       <w:r>
         <w:rPr>
           <w:i/>
@@ -5229,7 +5655,16 @@
           <w:iCs/>
           <w:vertAlign w:val="subscript"/>
         </w:rPr>
-        <w:t xml:space="preserve">i </w:t>
+        <w:t>i</w:t>
+      </w:r>
+      <w:proofErr w:type="spellEnd"/>
+      <w:r>
+        <w:rPr>
+          <w:i/>
+          <w:iCs/>
+          <w:vertAlign w:val="subscript"/>
+        </w:rPr>
+        <w:t xml:space="preserve"> </w:t>
       </w:r>
       <w:r>
         <w:t xml:space="preserve">from the mean </w:t>
@@ -5326,7 +5761,15 @@
           <w:i/>
           <w:iCs/>
         </w:rPr>
-        <w:t>…, y</w:t>
+        <w:t xml:space="preserve">…, </w:t>
+      </w:r>
+      <w:proofErr w:type="spellStart"/>
+      <w:r>
+        <w:rPr>
+          <w:i/>
+          <w:iCs/>
+        </w:rPr>
+        <w:t>y</w:t>
       </w:r>
       <w:r>
         <w:rPr>
@@ -5336,6 +5779,7 @@
         </w:rPr>
         <w:t>n</w:t>
       </w:r>
+      <w:proofErr w:type="spellEnd"/>
       <w:r>
         <w:t xml:space="preserve"> with mean </w:t>
       </w:r>
@@ -5740,7 +6184,16 @@
           <w:i/>
           <w:iCs/>
         </w:rPr>
-        <w:t>, …, y</w:t>
+        <w:t xml:space="preserve">, …, </w:t>
+      </w:r>
+      <w:proofErr w:type="spellStart"/>
+      <w:proofErr w:type="gramStart"/>
+      <w:r>
+        <w:rPr>
+          <w:i/>
+          <w:iCs/>
+        </w:rPr>
+        <w:t>y</w:t>
       </w:r>
       <w:r>
         <w:rPr>
@@ -5750,6 +6203,7 @@
         </w:rPr>
         <w:t>n</w:t>
       </w:r>
+      <w:proofErr w:type="spellEnd"/>
       <w:r>
         <w:rPr>
           <w:i/>
@@ -5772,25 +6226,26 @@
           <w:color w:val="000000"/>
           <w:shd w:val="clear" w:color="auto" w:fill="FFFFFF"/>
         </w:rPr>
-        <w:t xml:space="preserve">with median </w:t>
-      </w:r>
-      <w:r>
-        <w:rPr>
-          <w:rFonts w:cstheme="minorHAnsi"/>
-          <w:i/>
-          <w:iCs/>
-          <w:color w:val="000000"/>
-          <w:shd w:val="clear" w:color="auto" w:fill="FFFFFF"/>
-        </w:rPr>
-        <w:t>ỹ</w:t>
-      </w:r>
+        <w:t>with</w:t>
+      </w:r>
+      <w:proofErr w:type="gramEnd"/>
       <w:r>
         <w:rPr>
           <w:rFonts w:cstheme="minorHAnsi"/>
           <w:color w:val="000000"/>
           <w:shd w:val="clear" w:color="auto" w:fill="FFFFFF"/>
         </w:rPr>
-        <w:t xml:space="preserve"> is the median of the </w:t>
+        <w:t xml:space="preserve"> median </w:t>
+      </w:r>
+      <w:r>
+        <w:rPr>
+          <w:rFonts w:cstheme="minorHAnsi"/>
+          <w:i/>
+          <w:iCs/>
+          <w:color w:val="000000"/>
+          <w:shd w:val="clear" w:color="auto" w:fill="FFFFFF"/>
+        </w:rPr>
+        <w:t>ỹ</w:t>
       </w:r>
       <w:r>
         <w:rPr>
@@ -5798,7 +6253,7 @@
           <w:color w:val="000000"/>
           <w:shd w:val="clear" w:color="auto" w:fill="FFFFFF"/>
         </w:rPr>
-        <w:t>absol</w:t>
+        <w:t xml:space="preserve"> is the median of the </w:t>
       </w:r>
       <w:r>
         <w:rPr>
@@ -5806,7 +6261,7 @@
           <w:color w:val="000000"/>
           <w:shd w:val="clear" w:color="auto" w:fill="FFFFFF"/>
         </w:rPr>
-        <w:t xml:space="preserve">ute </w:t>
+        <w:t>absol</w:t>
       </w:r>
       <w:r>
         <w:rPr>
@@ -5814,17 +6269,7 @@
           <w:color w:val="000000"/>
           <w:shd w:val="clear" w:color="auto" w:fill="FFFFFF"/>
         </w:rPr>
-        <w:t xml:space="preserve">deviations of the </w:t>
-      </w:r>
-      <w:r>
-        <w:rPr>
-          <w:rFonts w:cstheme="minorHAnsi"/>
-          <w:i/>
-          <w:iCs/>
-          <w:color w:val="000000"/>
-          <w:shd w:val="clear" w:color="auto" w:fill="FFFFFF"/>
-        </w:rPr>
-        <w:t>n</w:t>
+        <w:t xml:space="preserve">ute </w:t>
       </w:r>
       <w:r>
         <w:rPr>
@@ -5832,6 +6277,24 @@
           <w:color w:val="000000"/>
           <w:shd w:val="clear" w:color="auto" w:fill="FFFFFF"/>
         </w:rPr>
+        <w:t xml:space="preserve">deviations of the </w:t>
+      </w:r>
+      <w:r>
+        <w:rPr>
+          <w:rFonts w:cstheme="minorHAnsi"/>
+          <w:i/>
+          <w:iCs/>
+          <w:color w:val="000000"/>
+          <w:shd w:val="clear" w:color="auto" w:fill="FFFFFF"/>
+        </w:rPr>
+        <w:t>n</w:t>
+      </w:r>
+      <w:r>
+        <w:rPr>
+          <w:rFonts w:cstheme="minorHAnsi"/>
+          <w:color w:val="000000"/>
+          <w:shd w:val="clear" w:color="auto" w:fill="FFFFFF"/>
+        </w:rPr>
         <w:t xml:space="preserve"> measurements about the median:</w:t>
       </w:r>
     </w:p>
@@ -5987,6 +6450,7 @@
         </w:rPr>
         <w:t xml:space="preserve"> </w:t>
       </w:r>
+      <w:proofErr w:type="spellStart"/>
       <w:r>
         <w:rPr>
           <w:i/>
@@ -6002,6 +6466,7 @@
         </w:rPr>
         <w:t>n</w:t>
       </w:r>
+      <w:proofErr w:type="spellEnd"/>
       <w:r>
         <w:rPr>
           <w:i/>
@@ -6096,6 +6561,7 @@
       <w:r>
         <w:t xml:space="preserve"> = </w:t>
       </w:r>
+      <w:proofErr w:type="gramStart"/>
       <w:r>
         <w:rPr>
           <w:i/>
@@ -6109,7 +6575,16 @@
           <w:iCs/>
           <w:vertAlign w:val="subscript"/>
         </w:rPr>
-        <w:t>(1)</w:t>
+        <w:t>(</w:t>
+      </w:r>
+      <w:proofErr w:type="gramEnd"/>
+      <w:r>
+        <w:rPr>
+          <w:i/>
+          <w:iCs/>
+          <w:vertAlign w:val="subscript"/>
+        </w:rPr>
+        <w:t>1)</w:t>
       </w:r>
     </w:p>
     <w:p>
@@ -6124,12 +6599,21 @@
       <w:r>
         <w:t xml:space="preserve">Lower quartile = </w:t>
       </w:r>
-      <w:r>
-        <w:rPr>
-          <w:i/>
-          <w:iCs/>
-        </w:rPr>
-        <w:t>Q(.25)</w:t>
+      <w:proofErr w:type="gramStart"/>
+      <w:r>
+        <w:rPr>
+          <w:i/>
+          <w:iCs/>
+        </w:rPr>
+        <w:t>Q(</w:t>
+      </w:r>
+      <w:proofErr w:type="gramEnd"/>
+      <w:r>
+        <w:rPr>
+          <w:i/>
+          <w:iCs/>
+        </w:rPr>
+        <w:t>.25)</w:t>
       </w:r>
     </w:p>
     <w:p>
@@ -6160,12 +6644,21 @@
       <w:r>
         <w:t xml:space="preserve">Upper quartile = </w:t>
       </w:r>
-      <w:r>
-        <w:rPr>
-          <w:i/>
-          <w:iCs/>
-        </w:rPr>
-        <w:t>Q(.75)</w:t>
+      <w:proofErr w:type="gramStart"/>
+      <w:r>
+        <w:rPr>
+          <w:i/>
+          <w:iCs/>
+        </w:rPr>
+        <w:t>Q(</w:t>
+      </w:r>
+      <w:proofErr w:type="gramEnd"/>
+      <w:r>
+        <w:rPr>
+          <w:i/>
+          <w:iCs/>
+        </w:rPr>
+        <w:t>.75)</w:t>
       </w:r>
     </w:p>
     <w:p>
@@ -7112,8 +7605,13 @@
         <w:pStyle w:val="Heading3"/>
       </w:pPr>
       <w:bookmarkStart w:id="22" w:name="_Toc30676654"/>
-      <w:r>
-        <w:t>Mutiple variables – graphs and correlation:</w:t>
+      <w:proofErr w:type="spellStart"/>
+      <w:r>
+        <w:t>Mutiple</w:t>
+      </w:r>
+      <w:proofErr w:type="spellEnd"/>
+      <w:r>
+        <w:t xml:space="preserve"> variables – graphs and correlation:</w:t>
       </w:r>
       <w:bookmarkEnd w:id="22"/>
       <w:r>
@@ -7525,6 +8023,8 @@
         </w:rPr>
         <w:t xml:space="preserve"> describe the closeness of the points (</w:t>
       </w:r>
+      <w:proofErr w:type="spellStart"/>
+      <w:proofErr w:type="gramStart"/>
       <w:r>
         <w:rPr>
           <w:rFonts w:eastAsiaTheme="minorEastAsia"/>
@@ -7537,7 +8037,15 @@
         <w:rPr>
           <w:rFonts w:eastAsiaTheme="minorEastAsia"/>
         </w:rPr>
-        <w:t xml:space="preserve">y) to a curved relationship, no matter how strong the relationship. </w:t>
+        <w:t>y</w:t>
+      </w:r>
+      <w:proofErr w:type="spellEnd"/>
+      <w:proofErr w:type="gramEnd"/>
+      <w:r>
+        <w:rPr>
+          <w:rFonts w:eastAsiaTheme="minorEastAsia"/>
+        </w:rPr>
+        <w:t xml:space="preserve">) to a curved relationship, no matter how strong the relationship. </w:t>
       </w:r>
       <w:r>
         <w:rPr>
@@ -7643,7 +8151,15 @@
         <w:t>Arose from games of chance</w:t>
       </w:r>
       <w:r>
-        <w:t xml:space="preserve"> (50% chance a coin flips ‘head’). </w:t>
+        <w:t xml:space="preserve"> (50% chance a coin </w:t>
+      </w:r>
+      <w:proofErr w:type="gramStart"/>
+      <w:r>
+        <w:t>flips</w:t>
+      </w:r>
+      <w:proofErr w:type="gramEnd"/>
+      <w:r>
+        <w:t xml:space="preserve"> ‘head’). </w:t>
       </w:r>
       <w:r>
         <w:t xml:space="preserve">Each possible distinct result is called an </w:t>
@@ -7882,7 +8398,23 @@
           <w:i/>
           <w:iCs/>
         </w:rPr>
-        <w:t xml:space="preserve"> (..%) </w:t>
+        <w:t xml:space="preserve"> </w:t>
+      </w:r>
+      <w:proofErr w:type="gramStart"/>
+      <w:r>
+        <w:rPr>
+          <w:i/>
+          <w:iCs/>
+        </w:rPr>
+        <w:t>(..</w:t>
+      </w:r>
+      <w:proofErr w:type="gramEnd"/>
+      <w:r>
+        <w:rPr>
+          <w:i/>
+          <w:iCs/>
+        </w:rPr>
+        <w:t xml:space="preserve">%) </w:t>
       </w:r>
       <w:r>
         <w:t xml:space="preserve">of these </w:t>
@@ -7987,7 +8519,15 @@
         <w:t>repetitions of an experiment possible)</w:t>
       </w:r>
       <w:r>
-        <w:t xml:space="preserve">. Problem: they vary from person to person and can not be checked / verified. </w:t>
+        <w:t xml:space="preserve">. Problem: they vary from person to person and </w:t>
+      </w:r>
+      <w:proofErr w:type="spellStart"/>
+      <w:r>
+        <w:t>can not</w:t>
+      </w:r>
+      <w:proofErr w:type="spellEnd"/>
+      <w:r>
+        <w:t xml:space="preserve"> be checked / verified. </w:t>
       </w:r>
     </w:p>
     <w:p>
@@ -8232,6 +8772,7 @@
         </w:rPr>
         <w:t xml:space="preserve">: </w:t>
       </w:r>
+      <w:proofErr w:type="gramStart"/>
       <w:r>
         <w:rPr>
           <w:rFonts w:eastAsiaTheme="minorEastAsia"/>
@@ -8240,6 +8781,7 @@
         </w:rPr>
         <w:t>P(</w:t>
       </w:r>
+      <w:proofErr w:type="gramEnd"/>
       <w:r>
         <w:rPr>
           <w:rFonts w:eastAsiaTheme="minorEastAsia"/>
@@ -8472,7 +9014,21 @@
         <w:rPr>
           <w:rFonts w:eastAsiaTheme="minorEastAsia" w:cstheme="minorHAnsi"/>
         </w:rPr>
-        <w:t xml:space="preserve"> occurs+the probability that </w:t>
+        <w:t xml:space="preserve"> </w:t>
+      </w:r>
+      <w:proofErr w:type="spellStart"/>
+      <w:r>
+        <w:rPr>
+          <w:rFonts w:eastAsiaTheme="minorEastAsia" w:cstheme="minorHAnsi"/>
+        </w:rPr>
+        <w:t>occurs+the</w:t>
+      </w:r>
+      <w:proofErr w:type="spellEnd"/>
+      <w:r>
+        <w:rPr>
+          <w:rFonts w:eastAsiaTheme="minorEastAsia" w:cstheme="minorHAnsi"/>
+        </w:rPr>
+        <w:t xml:space="preserve"> probability that </w:t>
       </w:r>
       <w:r>
         <w:rPr>
@@ -9196,7 +9752,21 @@
         <w:rPr>
           <w:rFonts w:eastAsiaTheme="minorEastAsia"/>
         </w:rPr>
-        <w:t xml:space="preserve"> occurs in very large(infinitely large) number of repetitions</w:t>
+        <w:t xml:space="preserve"> occurs in very </w:t>
+      </w:r>
+      <w:proofErr w:type="gramStart"/>
+      <w:r>
+        <w:rPr>
+          <w:rFonts w:eastAsiaTheme="minorEastAsia"/>
+        </w:rPr>
+        <w:t>large(</w:t>
+      </w:r>
+      <w:proofErr w:type="gramEnd"/>
+      <w:r>
+        <w:rPr>
+          <w:rFonts w:eastAsiaTheme="minorEastAsia"/>
+        </w:rPr>
+        <w:t>infinitely large) number of repetitions</w:t>
       </w:r>
       <w:r>
         <w:rPr>
@@ -9717,10 +10287,22 @@
           <w:i/>
           <w:iCs/>
         </w:rPr>
-        <w:t>P(E</w:t>
-      </w:r>
-      <w:r>
-        <w:t xml:space="preserve">|Pos). </w:t>
+        <w:t>P(</w:t>
+      </w:r>
+      <w:proofErr w:type="spellStart"/>
+      <w:r>
+        <w:rPr>
+          <w:i/>
+          <w:iCs/>
+        </w:rPr>
+        <w:t>E</w:t>
+      </w:r>
+      <w:r>
+        <w:t>|Pos</w:t>
+      </w:r>
+      <w:proofErr w:type="spellEnd"/>
+      <w:r>
+        <w:t xml:space="preserve">). </w:t>
       </w:r>
     </w:p>
     <w:p>
@@ -9917,12 +10499,37 @@
       <w:r>
         <w:t xml:space="preserve">The True positive rate </w:t>
       </w:r>
-      <w:r>
-        <w:rPr>
-          <w:i/>
-          <w:iCs/>
-        </w:rPr>
-        <w:t>P(test is positive|presence is correct)</w:t>
+      <w:proofErr w:type="gramStart"/>
+      <w:r>
+        <w:rPr>
+          <w:i/>
+          <w:iCs/>
+        </w:rPr>
+        <w:t>P(</w:t>
+      </w:r>
+      <w:proofErr w:type="gramEnd"/>
+      <w:r>
+        <w:rPr>
+          <w:i/>
+          <w:iCs/>
+        </w:rPr>
+        <w:t xml:space="preserve">test is </w:t>
+      </w:r>
+      <w:proofErr w:type="spellStart"/>
+      <w:r>
+        <w:rPr>
+          <w:i/>
+          <w:iCs/>
+        </w:rPr>
+        <w:t>positive|presence</w:t>
+      </w:r>
+      <w:proofErr w:type="spellEnd"/>
+      <w:r>
+        <w:rPr>
+          <w:i/>
+          <w:iCs/>
+        </w:rPr>
+        <w:t xml:space="preserve"> is correct)</w:t>
       </w:r>
     </w:p>
     <w:p>
@@ -9943,12 +10550,37 @@
       <w:r>
         <w:t xml:space="preserve">The True negative rate </w:t>
       </w:r>
-      <w:r>
-        <w:rPr>
-          <w:i/>
-          <w:iCs/>
-        </w:rPr>
-        <w:t>P(test is negative|absence is correct)</w:t>
+      <w:proofErr w:type="gramStart"/>
+      <w:r>
+        <w:rPr>
+          <w:i/>
+          <w:iCs/>
+        </w:rPr>
+        <w:t>P(</w:t>
+      </w:r>
+      <w:proofErr w:type="gramEnd"/>
+      <w:r>
+        <w:rPr>
+          <w:i/>
+          <w:iCs/>
+        </w:rPr>
+        <w:t xml:space="preserve">test is </w:t>
+      </w:r>
+      <w:proofErr w:type="spellStart"/>
+      <w:r>
+        <w:rPr>
+          <w:i/>
+          <w:iCs/>
+        </w:rPr>
+        <w:t>negative|absence</w:t>
+      </w:r>
+      <w:proofErr w:type="spellEnd"/>
+      <w:r>
+        <w:rPr>
+          <w:i/>
+          <w:iCs/>
+        </w:rPr>
+        <w:t xml:space="preserve"> is correct)</w:t>
       </w:r>
     </w:p>
     <w:p>
@@ -9975,7 +10607,15 @@
         <w:t>Qualitative random variable</w:t>
       </w:r>
       <w:r>
-        <w:t xml:space="preserve">:  There are a finite (an typically quite small) number of possible outcomes associated with this variable. For example: no accident, minor accident or major accident. These are categories and they are not different in any measurable numerical amount. </w:t>
+        <w:t>:  There are a finite (</w:t>
+      </w:r>
+      <w:proofErr w:type="gramStart"/>
+      <w:r>
+        <w:t>an</w:t>
+      </w:r>
+      <w:proofErr w:type="gramEnd"/>
+      <w:r>
+        <w:t xml:space="preserve"> typically quite small) number of possible outcomes associated with this variable. For example: no accident, minor accident or major accident. These are categories and they are not different in any measurable numerical amount. </w:t>
       </w:r>
     </w:p>
     <w:p>
@@ -10004,7 +10644,23 @@
         <w:t>random variable</w:t>
       </w:r>
       <w:r>
-        <w:t xml:space="preserve"> (we can do so much with this, f.e. we can average the resulting quantities, find standard deviations and asses probable errors). </w:t>
+        <w:t xml:space="preserve"> (we can do so much with this, </w:t>
+      </w:r>
+      <w:proofErr w:type="spellStart"/>
+      <w:r>
+        <w:t>f.e</w:t>
+      </w:r>
+      <w:proofErr w:type="spellEnd"/>
+      <w:r>
+        <w:t xml:space="preserve">. we can average the resulting quantities, find standard deviations and </w:t>
+      </w:r>
+      <w:proofErr w:type="gramStart"/>
+      <w:r>
+        <w:t>asses</w:t>
+      </w:r>
+      <w:proofErr w:type="gramEnd"/>
+      <w:r>
+        <w:t xml:space="preserve"> probable errors). </w:t>
       </w:r>
       <w:r>
         <w:t xml:space="preserve">This is denoted by the symbol </w:t>
@@ -10130,7 +10786,15 @@
       </w:pPr>
       <w:r>
         <w:lastRenderedPageBreak/>
-        <w:t xml:space="preserve">Temperature: f.e. the daily maximum temperature in a place. </w:t>
+        <w:t xml:space="preserve">Temperature: </w:t>
+      </w:r>
+      <w:proofErr w:type="spellStart"/>
+      <w:r>
+        <w:t>f.e</w:t>
+      </w:r>
+      <w:proofErr w:type="spellEnd"/>
+      <w:r>
+        <w:t xml:space="preserve">. the daily maximum temperature in a place. </w:t>
       </w:r>
     </w:p>
     <w:p>
@@ -10246,7 +10910,15 @@
         </w:rPr>
       </w:pPr>
       <w:r>
-        <w:t>The probabilities for a discrete random variable are additive. Hence, the probability that y = 1 or 2 is equal to P(1) + P(2)</w:t>
+        <w:t xml:space="preserve">The probabilities for a discrete random variable are additive. Hence, the probability that y = 1 or 2 is equal to </w:t>
+      </w:r>
+      <w:proofErr w:type="gramStart"/>
+      <w:r>
+        <w:t>P(</w:t>
+      </w:r>
+      <w:proofErr w:type="gramEnd"/>
+      <w:r>
+        <w:t>1) + P(2)</w:t>
       </w:r>
     </w:p>
     <w:p>
@@ -10268,12 +10940,21 @@
       <w:r>
         <w:t xml:space="preserve">The experiment consists of </w:t>
       </w:r>
-      <w:r>
-        <w:rPr>
-          <w:i/>
-          <w:iCs/>
-        </w:rPr>
-        <w:t xml:space="preserve">n </w:t>
+      <w:proofErr w:type="spellStart"/>
+      <w:r>
+        <w:rPr>
+          <w:i/>
+          <w:iCs/>
+        </w:rPr>
+        <w:t>n</w:t>
+      </w:r>
+      <w:proofErr w:type="spellEnd"/>
+      <w:r>
+        <w:rPr>
+          <w:i/>
+          <w:iCs/>
+        </w:rPr>
+        <w:t xml:space="preserve"> </w:t>
       </w:r>
       <w:r>
         <w:t>identical trials</w:t>
@@ -10711,7 +11392,21 @@
         <w:rPr>
           <w:rFonts w:eastAsiaTheme="minorEastAsia"/>
         </w:rPr>
-        <w:t xml:space="preserve"> = 4, than 4! = (4)(3)(2)(1) = 24</w:t>
+        <w:t xml:space="preserve"> = 4, </w:t>
+      </w:r>
+      <w:proofErr w:type="gramStart"/>
+      <w:r>
+        <w:rPr>
+          <w:rFonts w:eastAsiaTheme="minorEastAsia"/>
+        </w:rPr>
+        <w:t>than</w:t>
+      </w:r>
+      <w:proofErr w:type="gramEnd"/>
+      <w:r>
+        <w:rPr>
+          <w:rFonts w:eastAsiaTheme="minorEastAsia"/>
+        </w:rPr>
+        <w:t xml:space="preserve"> 4! = (4)(3)(2)(1) = 24</w:t>
       </w:r>
       <w:r>
         <w:rPr>
@@ -10764,7 +11459,21 @@
         <w:rPr>
           <w:rFonts w:eastAsiaTheme="minorEastAsia"/>
         </w:rPr>
-        <w:t xml:space="preserve"> is the probability of success in a given trial.)</w:t>
+        <w:t xml:space="preserve"> is the probability of success </w:t>
+      </w:r>
+      <w:proofErr w:type="gramStart"/>
+      <w:r>
+        <w:rPr>
+          <w:rFonts w:eastAsiaTheme="minorEastAsia"/>
+        </w:rPr>
+        <w:t>in a given</w:t>
+      </w:r>
+      <w:proofErr w:type="gramEnd"/>
+      <w:r>
+        <w:rPr>
+          <w:rFonts w:eastAsiaTheme="minorEastAsia"/>
+        </w:rPr>
+        <w:t xml:space="preserve"> trial.)</w:t>
       </w:r>
     </w:p>
     <w:p>
@@ -10825,7 +11534,21 @@
         <w:rPr>
           <w:rFonts w:eastAsiaTheme="minorEastAsia"/>
         </w:rPr>
-        <w:t xml:space="preserve"> is the probability of success in a given trial.)</w:t>
+        <w:t xml:space="preserve"> is the probability of success </w:t>
+      </w:r>
+      <w:proofErr w:type="gramStart"/>
+      <w:r>
+        <w:rPr>
+          <w:rFonts w:eastAsiaTheme="minorEastAsia"/>
+        </w:rPr>
+        <w:t>in a given</w:t>
+      </w:r>
+      <w:proofErr w:type="gramEnd"/>
+      <w:r>
+        <w:rPr>
+          <w:rFonts w:eastAsiaTheme="minorEastAsia"/>
+        </w:rPr>
+        <w:t xml:space="preserve"> trial.)</w:t>
       </w:r>
     </w:p>
     <w:p>
@@ -10899,7 +11622,25 @@
         </w:numPr>
       </w:pPr>
       <w:r>
-        <w:t xml:space="preserve">The occurrence of an event in a given period of time or region of space is independent of the occurrence of the event in a nonoverlapping time period or region of space. The (non)occurrence doesn’t affect the probability of an other event. </w:t>
+        <w:t xml:space="preserve">The occurrence of an event </w:t>
+      </w:r>
+      <w:proofErr w:type="gramStart"/>
+      <w:r>
+        <w:t>in a given</w:t>
+      </w:r>
+      <w:proofErr w:type="gramEnd"/>
+      <w:r>
+        <w:t xml:space="preserve"> period of time or region of space is independent of the occurrence of the event in a nonoverlapping time period or region of space. The (non)occurrence doesn’t affect the probability of </w:t>
+      </w:r>
+      <w:proofErr w:type="spellStart"/>
+      <w:proofErr w:type="gramStart"/>
+      <w:r>
+        <w:t>an other</w:t>
+      </w:r>
+      <w:proofErr w:type="spellEnd"/>
+      <w:proofErr w:type="gramEnd"/>
+      <w:r>
+        <w:t xml:space="preserve"> event. </w:t>
       </w:r>
     </w:p>
     <w:p>
@@ -11041,6 +11782,7 @@
       <w:r>
         <w:t xml:space="preserve"> , where </w:t>
       </w:r>
+      <w:proofErr w:type="spellStart"/>
       <w:r>
         <w:rPr>
           <w:i/>
@@ -11048,6 +11790,7 @@
         </w:rPr>
         <w:t>e</w:t>
       </w:r>
+      <w:proofErr w:type="spellEnd"/>
       <w:r>
         <w:t xml:space="preserve"> is </w:t>
       </w:r>
@@ -11094,7 +11837,15 @@
         </w:numPr>
       </w:pPr>
       <w:r>
-        <w:t xml:space="preserve">Continuous random variables form a whole interval (or range, or continuum) (example: the 1-year return per dollar invested in a common stock could range from  0 to some quite large value). </w:t>
+        <w:t xml:space="preserve">Continuous random variables form a whole interval (or range, or continuum) (example: the 1-year return per dollar invested in a common stock could range </w:t>
+      </w:r>
+      <w:proofErr w:type="gramStart"/>
+      <w:r>
+        <w:t>from  0</w:t>
+      </w:r>
+      <w:proofErr w:type="gramEnd"/>
+      <w:r>
+        <w:t xml:space="preserve"> to some quite large value). </w:t>
       </w:r>
       <w:r>
         <w:t xml:space="preserve">It is one that can assume values associated with infinitely many points in a line interval. </w:t>
@@ -11112,7 +11863,15 @@
         </w:rPr>
       </w:pPr>
       <w:r>
-        <w:t xml:space="preserve">The possibility that a continuous variable falls in an interval, between points </w:t>
+        <w:t xml:space="preserve">The possibility that a </w:t>
+      </w:r>
+      <w:proofErr w:type="gramStart"/>
+      <w:r>
+        <w:t>continuous variable falls</w:t>
+      </w:r>
+      <w:proofErr w:type="gramEnd"/>
+      <w:r>
+        <w:t xml:space="preserve"> in an interval, between points </w:t>
       </w:r>
       <w:r>
         <w:rPr>
@@ -11204,7 +11963,21 @@
         <w:rPr>
           <w:rFonts w:eastAsiaTheme="minorEastAsia"/>
         </w:rPr>
-        <w:t xml:space="preserve"> represents the normal random variable, than </w:t>
+        <w:t xml:space="preserve"> represents the normal random variable, </w:t>
+      </w:r>
+      <w:proofErr w:type="gramStart"/>
+      <w:r>
+        <w:rPr>
+          <w:rFonts w:eastAsiaTheme="minorEastAsia"/>
+        </w:rPr>
+        <w:t>than</w:t>
+      </w:r>
+      <w:proofErr w:type="gramEnd"/>
+      <w:r>
+        <w:rPr>
+          <w:rFonts w:eastAsiaTheme="minorEastAsia"/>
+        </w:rPr>
+        <w:t xml:space="preserve"> </w:t>
       </w:r>
       <w:r>
         <w:rPr>
@@ -11669,6 +12442,7 @@
         </w:rPr>
         <w:t xml:space="preserve"> and 100(1-</w:t>
       </w:r>
+      <w:proofErr w:type="gramStart"/>
       <w:r>
         <w:rPr>
           <w:rFonts w:eastAsiaTheme="minorEastAsia"/>
@@ -11681,7 +12455,14 @@
         <w:rPr>
           <w:rFonts w:eastAsiaTheme="minorEastAsia"/>
         </w:rPr>
-        <w:t xml:space="preserve">)% are above  </w:t>
+        <w:t>)%</w:t>
+      </w:r>
+      <w:proofErr w:type="gramEnd"/>
+      <w:r>
+        <w:rPr>
+          <w:rFonts w:eastAsiaTheme="minorEastAsia"/>
+        </w:rPr>
+        <w:t xml:space="preserve"> are above  </w:t>
       </w:r>
       <m:oMath>
         <m:sSub>
@@ -11806,7 +12587,14 @@
         <w:rPr>
           <w:rFonts w:eastAsiaTheme="minorEastAsia"/>
         </w:rPr>
-        <w:t>, calculated in R using ‘qnorm(z,</w:t>
+        <w:t>, calculated in R using ‘qnorm(</w:t>
+      </w:r>
+      <w:proofErr w:type="gramStart"/>
+      <w:r>
+        <w:rPr>
+          <w:rFonts w:eastAsiaTheme="minorEastAsia"/>
+        </w:rPr>
+        <w:t>z,</w:t>
       </w:r>
       <w:r>
         <w:rPr>
@@ -11814,6 +12602,7 @@
         </w:rPr>
         <w:t>µ</w:t>
       </w:r>
+      <w:proofErr w:type="gramEnd"/>
       <w:r>
         <w:rPr>
           <w:rFonts w:eastAsiaTheme="minorEastAsia"/>
@@ -11900,7 +12689,15 @@
         </w:numPr>
       </w:pPr>
       <w:r>
-        <w:t>Code in R: sample(seq(I:N), n, replace = False)</w:t>
+        <w:t>Code in R: sample(seq(</w:t>
+      </w:r>
+      <w:proofErr w:type="gramStart"/>
+      <w:r>
+        <w:t>I:N</w:t>
+      </w:r>
+      <w:proofErr w:type="gramEnd"/>
+      <w:r>
+        <w:t>), n, replace = False)</w:t>
       </w:r>
     </w:p>
     <w:p>
@@ -11912,10 +12709,39 @@
         </w:numPr>
       </w:pPr>
       <w:r>
-        <w:t>Code in Python: numpy.random.choice(a, size=None, replace=True, p=None). The p argument corresponds to the prob argument in the sample()function. Or use pandas: d</w:t>
-      </w:r>
-      <w:r>
-        <w:t>f['a'].sample(4, replace=True, weights=df['b'])</w:t>
+        <w:t xml:space="preserve">Code in Python: </w:t>
+      </w:r>
+      <w:proofErr w:type="spellStart"/>
+      <w:proofErr w:type="gramStart"/>
+      <w:r>
+        <w:t>numpy.random</w:t>
+      </w:r>
+      <w:proofErr w:type="gramEnd"/>
+      <w:r>
+        <w:t>.choice</w:t>
+      </w:r>
+      <w:proofErr w:type="spellEnd"/>
+      <w:r>
+        <w:t xml:space="preserve">(a, size=None, replace=True, p=None). The p argument corresponds to the prob argument in the </w:t>
+      </w:r>
+      <w:proofErr w:type="gramStart"/>
+      <w:r>
+        <w:t>sample(</w:t>
+      </w:r>
+      <w:proofErr w:type="gramEnd"/>
+      <w:r>
+        <w:t>)function. Or use pandas: d</w:t>
+      </w:r>
+      <w:r>
+        <w:t>f['a'].</w:t>
+      </w:r>
+      <w:proofErr w:type="gramStart"/>
+      <w:r>
+        <w:t>sample(</w:t>
+      </w:r>
+      <w:proofErr w:type="gramEnd"/>
+      <w:r>
+        <w:t>4, replace=True, weights=df['b'])</w:t>
       </w:r>
       <w:r>
         <w:t xml:space="preserve">, where </w:t>
@@ -12016,7 +12842,15 @@
         <w:t>n</w:t>
       </w:r>
       <w:r>
-        <w:t xml:space="preserve"> &gt; 30,  unless heavily skewed. </w:t>
+        <w:t xml:space="preserve"> &gt; </w:t>
+      </w:r>
+      <w:proofErr w:type="gramStart"/>
+      <w:r>
+        <w:t>30,  unless</w:t>
+      </w:r>
+      <w:proofErr w:type="gramEnd"/>
+      <w:r>
+        <w:t xml:space="preserve"> heavily skewed. </w:t>
       </w:r>
     </w:p>
     <w:p>
@@ -12134,16 +12968,7 @@
               <w:rPr>
                 <w:rFonts w:ascii="Cambria Math" w:hAnsi="Cambria Math" w:cstheme="minorHAnsi"/>
               </w:rPr>
-              <m:t xml:space="preserve">ȳ </m:t>
-            </m:r>
-            <m:r>
-              <m:rPr>
-                <m:sty m:val="p"/>
-              </m:rPr>
-              <w:rPr>
-                <w:rFonts w:ascii="Cambria Math" w:hAnsi="Cambria Math" w:cstheme="minorHAnsi"/>
-              </w:rPr>
-              <m:t xml:space="preserve">and </m:t>
+              <m:t xml:space="preserve">ȳ and </m:t>
             </m:r>
           </m:sub>
         </m:sSub>
@@ -12329,13 +13154,7 @@
           <w:rPr>
             <w:rFonts w:ascii="Cambria Math" w:eastAsiaTheme="minorEastAsia" w:hAnsi="Cambria Math"/>
           </w:rPr>
-          <m:t>σ</m:t>
-        </m:r>
-        <m:r>
-          <w:rPr>
-            <w:rFonts w:ascii="Cambria Math" w:eastAsiaTheme="minorEastAsia" w:hAnsi="Cambria Math"/>
-          </w:rPr>
-          <m:t>/</m:t>
+          <m:t>σ/</m:t>
         </m:r>
       </m:oMath>
       <w:r>
@@ -12473,12 +13292,14 @@
       <w:r>
         <w:t xml:space="preserve">Central Limit Theorem for </w:t>
       </w:r>
+      <w:proofErr w:type="spellStart"/>
       <w:r>
         <w:rPr>
           <w:rFonts w:cstheme="majorHAnsi"/>
         </w:rPr>
         <w:t>Σy</w:t>
       </w:r>
+      <w:proofErr w:type="spellEnd"/>
     </w:p>
     <w:p>
       <w:pPr>
@@ -12489,9 +13310,11 @@
       <w:r>
         <w:t xml:space="preserve">Let </w:t>
       </w:r>
+      <w:proofErr w:type="spellStart"/>
       <w:r>
         <w:t>Σy</w:t>
       </w:r>
+      <w:proofErr w:type="spellEnd"/>
       <w:r>
         <w:t xml:space="preserve"> denote the sum of a random sample of </w:t>
       </w:r>
@@ -12577,16 +13400,7 @@
               <w:rPr>
                 <w:rFonts w:ascii="Cambria Math" w:hAnsi="Cambria Math" w:cstheme="minorHAnsi"/>
               </w:rPr>
-              <m:t xml:space="preserve"> </m:t>
-            </m:r>
-            <m:r>
-              <m:rPr>
-                <m:sty m:val="p"/>
-              </m:rPr>
-              <w:rPr>
-                <w:rFonts w:ascii="Cambria Math" w:hAnsi="Cambria Math" w:cstheme="minorHAnsi"/>
-              </w:rPr>
-              <m:t xml:space="preserve">and </m:t>
+              <m:t xml:space="preserve"> and </m:t>
             </m:r>
           </m:sub>
         </m:sSub>
@@ -12635,9 +13449,11 @@
         </w:rPr>
         <w:t xml:space="preserve">denote the mean and standard deviation of the sampling distribution of </w:t>
       </w:r>
+      <w:proofErr w:type="spellStart"/>
       <w:r>
         <w:t>Σy</w:t>
       </w:r>
+      <w:proofErr w:type="spellEnd"/>
       <w:r>
         <w:t xml:space="preserve">, respectively. </w:t>
       </w:r>
@@ -12733,13 +13549,7 @@
           <w:rPr>
             <w:rFonts w:ascii="Cambria Math" w:eastAsiaTheme="minorEastAsia" w:hAnsi="Cambria Math"/>
           </w:rPr>
-          <m:t>n</m:t>
-        </m:r>
-        <m:r>
-          <w:rPr>
-            <w:rFonts w:ascii="Cambria Math" w:eastAsiaTheme="minorEastAsia" w:hAnsi="Cambria Math"/>
-          </w:rPr>
-          <m:t>μ</m:t>
+          <m:t>nμ</m:t>
         </m:r>
       </m:oMath>
     </w:p>
@@ -12874,9 +13684,11 @@
         </w:rPr>
         <w:t xml:space="preserve"> is large, the sampling distribution of </w:t>
       </w:r>
+      <w:proofErr w:type="spellStart"/>
       <w:r>
         <w:t>Σy</w:t>
       </w:r>
+      <w:proofErr w:type="spellEnd"/>
       <w:r>
         <w:t xml:space="preserve"> </w:t>
       </w:r>
@@ -12918,25 +13730,79 @@
         </w:rPr>
         <w:t xml:space="preserve">When the population distribution is normal, the sampling distribution of </w:t>
       </w:r>
+      <w:proofErr w:type="spellStart"/>
       <w:r>
         <w:t>Σy</w:t>
+      </w:r>
+      <w:proofErr w:type="spellEnd"/>
+      <w:r>
+        <w:rPr>
+          <w:rFonts w:cstheme="minorHAnsi"/>
+        </w:rPr>
+        <w:t xml:space="preserve"> is exactly normal for any sample size </w:t>
+      </w:r>
+      <w:r>
+        <w:rPr>
+          <w:rFonts w:cstheme="minorHAnsi"/>
+          <w:i/>
+          <w:iCs/>
+        </w:rPr>
+        <w:t>n.</w:t>
+      </w:r>
+    </w:p>
+    <w:p>
+      <w:pPr>
+        <w:rPr>
+          <w:rFonts w:eastAsiaTheme="minorEastAsia"/>
+        </w:rPr>
+      </w:pPr>
+    </w:p>
+    <w:p>
+      <w:pPr>
+        <w:rPr>
+          <w:rFonts w:eastAsiaTheme="minorEastAsia"/>
+        </w:rPr>
+      </w:pPr>
+      <w:r>
+        <w:rPr>
+          <w:rFonts w:eastAsiaTheme="minorEastAsia"/>
+        </w:rPr>
+        <w:t xml:space="preserve">Sampling distributions can be </w:t>
+      </w:r>
+      <w:r>
+        <w:rPr>
+          <w:rFonts w:eastAsiaTheme="minorEastAsia"/>
+          <w:b/>
+          <w:bCs/>
+        </w:rPr>
+        <w:t xml:space="preserve">interpreted </w:t>
+      </w:r>
+      <w:r>
+        <w:rPr>
+          <w:rFonts w:eastAsiaTheme="minorEastAsia"/>
+        </w:rPr>
+        <w:t>in at least 2 ways:</w:t>
+      </w:r>
+    </w:p>
+    <w:p>
+      <w:pPr>
+        <w:pStyle w:val="ListParagraph"/>
+        <w:numPr>
+          <w:ilvl w:val="0"/>
+          <w:numId w:val="5"/>
+        </w:numPr>
+        <w:rPr>
+          <w:rFonts w:eastAsiaTheme="minorEastAsia"/>
+        </w:rPr>
+      </w:pPr>
+      <w:r>
+        <w:rPr>
+          <w:rFonts w:eastAsiaTheme="minorEastAsia"/>
+        </w:rPr>
+        <w:t>Using the long-run relative frequency approach</w:t>
       </w:r>
       <w:bookmarkStart w:id="27" w:name="_GoBack"/>
       <w:bookmarkEnd w:id="27"/>
-      <w:r>
-        <w:rPr>
-          <w:rFonts w:cstheme="minorHAnsi"/>
-        </w:rPr>
-        <w:t xml:space="preserve"> is exactly normal for any sample size </w:t>
-      </w:r>
-      <w:r>
-        <w:rPr>
-          <w:rFonts w:cstheme="minorHAnsi"/>
-          <w:i/>
-          <w:iCs/>
-        </w:rPr>
-        <w:t>n.</w:t>
-      </w:r>
     </w:p>
     <w:p/>
     <w:p/>
@@ -13336,6 +14202,95 @@
       </w:pPr>
     </w:lvl>
   </w:abstractNum>
+  <w:abstractNum w:abstractNumId="4" w15:restartNumberingAfterBreak="0">
+    <w:nsid w:val="5E8552B5"/>
+    <w:multiLevelType w:val="hybridMultilevel"/>
+    <w:tmpl w:val="D3FE5922"/>
+    <w:lvl w:ilvl="0" w:tplc="1000000F">
+      <w:start w:val="1"/>
+      <w:numFmt w:val="decimal"/>
+      <w:lvlText w:val="%1."/>
+      <w:lvlJc w:val="left"/>
+      <w:pPr>
+        <w:ind w:left="720" w:hanging="360"/>
+      </w:pPr>
+      <w:rPr>
+        <w:rFonts w:hint="default"/>
+      </w:rPr>
+    </w:lvl>
+    <w:lvl w:ilvl="1" w:tplc="10000019" w:tentative="1">
+      <w:start w:val="1"/>
+      <w:numFmt w:val="lowerLetter"/>
+      <w:lvlText w:val="%2."/>
+      <w:lvlJc w:val="left"/>
+      <w:pPr>
+        <w:ind w:left="1440" w:hanging="360"/>
+      </w:pPr>
+    </w:lvl>
+    <w:lvl w:ilvl="2" w:tplc="1000001B" w:tentative="1">
+      <w:start w:val="1"/>
+      <w:numFmt w:val="lowerRoman"/>
+      <w:lvlText w:val="%3."/>
+      <w:lvlJc w:val="right"/>
+      <w:pPr>
+        <w:ind w:left="2160" w:hanging="180"/>
+      </w:pPr>
+    </w:lvl>
+    <w:lvl w:ilvl="3" w:tplc="1000000F" w:tentative="1">
+      <w:start w:val="1"/>
+      <w:numFmt w:val="decimal"/>
+      <w:lvlText w:val="%4."/>
+      <w:lvlJc w:val="left"/>
+      <w:pPr>
+        <w:ind w:left="2880" w:hanging="360"/>
+      </w:pPr>
+    </w:lvl>
+    <w:lvl w:ilvl="4" w:tplc="10000019" w:tentative="1">
+      <w:start w:val="1"/>
+      <w:numFmt w:val="lowerLetter"/>
+      <w:lvlText w:val="%5."/>
+      <w:lvlJc w:val="left"/>
+      <w:pPr>
+        <w:ind w:left="3600" w:hanging="360"/>
+      </w:pPr>
+    </w:lvl>
+    <w:lvl w:ilvl="5" w:tplc="1000001B" w:tentative="1">
+      <w:start w:val="1"/>
+      <w:numFmt w:val="lowerRoman"/>
+      <w:lvlText w:val="%6."/>
+      <w:lvlJc w:val="right"/>
+      <w:pPr>
+        <w:ind w:left="4320" w:hanging="180"/>
+      </w:pPr>
+    </w:lvl>
+    <w:lvl w:ilvl="6" w:tplc="1000000F" w:tentative="1">
+      <w:start w:val="1"/>
+      <w:numFmt w:val="decimal"/>
+      <w:lvlText w:val="%7."/>
+      <w:lvlJc w:val="left"/>
+      <w:pPr>
+        <w:ind w:left="5040" w:hanging="360"/>
+      </w:pPr>
+    </w:lvl>
+    <w:lvl w:ilvl="7" w:tplc="10000019" w:tentative="1">
+      <w:start w:val="1"/>
+      <w:numFmt w:val="lowerLetter"/>
+      <w:lvlText w:val="%8."/>
+      <w:lvlJc w:val="left"/>
+      <w:pPr>
+        <w:ind w:left="5760" w:hanging="360"/>
+      </w:pPr>
+    </w:lvl>
+    <w:lvl w:ilvl="8" w:tplc="1000001B" w:tentative="1">
+      <w:start w:val="1"/>
+      <w:numFmt w:val="lowerRoman"/>
+      <w:lvlText w:val="%9."/>
+      <w:lvlJc w:val="right"/>
+      <w:pPr>
+        <w:ind w:left="6480" w:hanging="180"/>
+      </w:pPr>
+    </w:lvl>
+  </w:abstractNum>
   <w:num w:numId="1">
     <w:abstractNumId w:val="2"/>
   </w:num>
@@ -13347,6 +14302,9 @@
   </w:num>
   <w:num w:numId="4">
     <w:abstractNumId w:val="3"/>
+  </w:num>
+  <w:num w:numId="5">
+    <w:abstractNumId w:val="4"/>
   </w:num>
 </w:numbering>
 </file>
@@ -13840,6 +14798,7 @@
   <w:style w:type="character" w:default="1" w:styleId="DefaultParagraphFont">
     <w:name w:val="Default Paragraph Font"/>
     <w:uiPriority w:val="1"/>
+    <w:semiHidden/>
     <w:unhideWhenUsed/>
   </w:style>
   <w:style w:type="table" w:default="1" w:styleId="TableNormal">
@@ -14058,6 +15017,36 @@
       <w:i/>
       <w:iCs/>
       <w:color w:val="2F5496" w:themeColor="accent1" w:themeShade="BF"/>
+    </w:rPr>
+  </w:style>
+  <w:style w:type="paragraph" w:styleId="BalloonText">
+    <w:name w:val="Balloon Text"/>
+    <w:basedOn w:val="Normal"/>
+    <w:link w:val="BalloonTextChar"/>
+    <w:uiPriority w:val="99"/>
+    <w:semiHidden/>
+    <w:unhideWhenUsed/>
+    <w:rsid w:val="00616BAA"/>
+    <w:pPr>
+      <w:spacing w:after="0" w:line="240" w:lineRule="auto"/>
+    </w:pPr>
+    <w:rPr>
+      <w:rFonts w:ascii="Segoe UI" w:hAnsi="Segoe UI" w:cs="Segoe UI"/>
+      <w:sz w:val="18"/>
+      <w:szCs w:val="18"/>
+    </w:rPr>
+  </w:style>
+  <w:style w:type="character" w:customStyle="1" w:styleId="BalloonTextChar">
+    <w:name w:val="Balloon Text Char"/>
+    <w:basedOn w:val="DefaultParagraphFont"/>
+    <w:link w:val="BalloonText"/>
+    <w:uiPriority w:val="99"/>
+    <w:semiHidden/>
+    <w:rsid w:val="00616BAA"/>
+    <w:rPr>
+      <w:rFonts w:ascii="Segoe UI" w:hAnsi="Segoe UI" w:cs="Segoe UI"/>
+      <w:sz w:val="18"/>
+      <w:szCs w:val="18"/>
     </w:rPr>
   </w:style>
 </w:styles>
@@ -14363,7 +15352,7 @@
 </file>
 
 <file path=customXml/itemProps1.xml><?xml version="1.0" encoding="utf-8"?>
-<ds:datastoreItem xmlns:ds="http://schemas.openxmlformats.org/officeDocument/2006/customXml" ds:itemID="{2456AC90-6E70-4305-A518-35A6D42B86B4}">
+<ds:datastoreItem xmlns:ds="http://schemas.openxmlformats.org/officeDocument/2006/customXml" ds:itemID="{C2556256-2CCA-4273-8724-9D2C5596C3DC}">
   <ds:schemaRefs>
     <ds:schemaRef ds:uri="http://schemas.openxmlformats.org/officeDocument/2006/bibliography"/>
   </ds:schemaRefs>

--- a/Statistical Methods and Data Analyses.docx
+++ b/Statistical Methods and Data Analyses.docx
@@ -4,9 +4,10 @@
   <w:body>
     <w:p>
       <w:pPr>
-        <w:pStyle w:val="Heading1"/>
+        <w:pStyle w:val="Title"/>
       </w:pPr>
       <w:bookmarkStart w:id="0" w:name="_Toc30676632"/>
+      <w:bookmarkStart w:id="1" w:name="_GoBack"/>
       <w:r>
         <w:t xml:space="preserve">Statistical Methods &amp; Data Analysis </w:t>
       </w:r>
@@ -23,6 +24,7 @@
         <w:t xml:space="preserve"> </w:t>
       </w:r>
     </w:p>
+    <w:bookmarkEnd w:id="1"/>
     <w:p>
       <w:pPr>
         <w:pStyle w:val="Subtitle"/>
@@ -56,10 +58,8 @@
     <w:sdt>
       <w:sdtPr>
         <w:rPr>
-          <w:rFonts w:asciiTheme="minorHAnsi" w:eastAsiaTheme="minorHAnsi" w:hAnsiTheme="minorHAnsi" w:cstheme="minorBidi"/>
+          <w:rFonts w:eastAsiaTheme="minorHAnsi"/>
           <w:color w:val="auto"/>
-          <w:sz w:val="22"/>
-          <w:szCs w:val="22"/>
         </w:rPr>
         <w:id w:val="701985749"/>
         <w:docPartObj>
@@ -69,9 +69,14 @@
       </w:sdtPr>
       <w:sdtEndPr>
         <w:rPr>
+          <w:rFonts w:eastAsiaTheme="minorEastAsia"/>
           <w:b/>
           <w:bCs/>
+          <w:caps w:val="0"/>
           <w:noProof/>
+          <w:spacing w:val="0"/>
+          <w:sz w:val="20"/>
+          <w:szCs w:val="20"/>
         </w:rPr>
       </w:sdtEndPr>
       <w:sdtContent>
@@ -90,7 +95,6 @@
               <w:tab w:val="right" w:leader="dot" w:pos="9016"/>
             </w:tabs>
             <w:rPr>
-              <w:rFonts w:eastAsiaTheme="minorEastAsia"/>
               <w:noProof/>
             </w:rPr>
           </w:pPr>
@@ -168,7 +172,6 @@
               <w:tab w:val="right" w:leader="dot" w:pos="9016"/>
             </w:tabs>
             <w:rPr>
-              <w:rFonts w:eastAsiaTheme="minorEastAsia"/>
               <w:noProof/>
             </w:rPr>
           </w:pPr>
@@ -237,7 +240,6 @@
               <w:tab w:val="right" w:leader="dot" w:pos="9016"/>
             </w:tabs>
             <w:rPr>
-              <w:rFonts w:eastAsiaTheme="minorEastAsia"/>
               <w:noProof/>
             </w:rPr>
           </w:pPr>
@@ -306,7 +308,6 @@
               <w:tab w:val="right" w:leader="dot" w:pos="9016"/>
             </w:tabs>
             <w:rPr>
-              <w:rFonts w:eastAsiaTheme="minorEastAsia"/>
               <w:noProof/>
             </w:rPr>
           </w:pPr>
@@ -375,7 +376,6 @@
               <w:tab w:val="right" w:leader="dot" w:pos="9016"/>
             </w:tabs>
             <w:rPr>
-              <w:rFonts w:eastAsiaTheme="minorEastAsia"/>
               <w:noProof/>
             </w:rPr>
           </w:pPr>
@@ -444,7 +444,6 @@
               <w:tab w:val="right" w:leader="dot" w:pos="9016"/>
             </w:tabs>
             <w:rPr>
-              <w:rFonts w:eastAsiaTheme="minorEastAsia"/>
               <w:noProof/>
             </w:rPr>
           </w:pPr>
@@ -513,7 +512,6 @@
               <w:tab w:val="right" w:leader="dot" w:pos="9016"/>
             </w:tabs>
             <w:rPr>
-              <w:rFonts w:eastAsiaTheme="minorEastAsia"/>
               <w:noProof/>
             </w:rPr>
           </w:pPr>
@@ -582,7 +580,6 @@
               <w:tab w:val="right" w:leader="dot" w:pos="9016"/>
             </w:tabs>
             <w:rPr>
-              <w:rFonts w:eastAsiaTheme="minorEastAsia"/>
               <w:noProof/>
             </w:rPr>
           </w:pPr>
@@ -651,7 +648,6 @@
               <w:tab w:val="right" w:leader="dot" w:pos="9016"/>
             </w:tabs>
             <w:rPr>
-              <w:rFonts w:eastAsiaTheme="minorEastAsia"/>
               <w:noProof/>
             </w:rPr>
           </w:pPr>
@@ -720,7 +716,6 @@
               <w:tab w:val="right" w:leader="dot" w:pos="9016"/>
             </w:tabs>
             <w:rPr>
-              <w:rFonts w:eastAsiaTheme="minorEastAsia"/>
               <w:noProof/>
             </w:rPr>
           </w:pPr>
@@ -789,7 +784,6 @@
               <w:tab w:val="right" w:leader="dot" w:pos="9016"/>
             </w:tabs>
             <w:rPr>
-              <w:rFonts w:eastAsiaTheme="minorEastAsia"/>
               <w:noProof/>
             </w:rPr>
           </w:pPr>
@@ -858,7 +852,6 @@
               <w:tab w:val="right" w:leader="dot" w:pos="9016"/>
             </w:tabs>
             <w:rPr>
-              <w:rFonts w:eastAsiaTheme="minorEastAsia"/>
               <w:noProof/>
             </w:rPr>
           </w:pPr>
@@ -927,7 +920,6 @@
               <w:tab w:val="right" w:leader="dot" w:pos="9016"/>
             </w:tabs>
             <w:rPr>
-              <w:rFonts w:eastAsiaTheme="minorEastAsia"/>
               <w:noProof/>
             </w:rPr>
           </w:pPr>
@@ -996,7 +988,6 @@
               <w:tab w:val="right" w:leader="dot" w:pos="9016"/>
             </w:tabs>
             <w:rPr>
-              <w:rFonts w:eastAsiaTheme="minorEastAsia"/>
               <w:noProof/>
             </w:rPr>
           </w:pPr>
@@ -1065,7 +1056,6 @@
               <w:tab w:val="right" w:leader="dot" w:pos="9016"/>
             </w:tabs>
             <w:rPr>
-              <w:rFonts w:eastAsiaTheme="minorEastAsia"/>
               <w:noProof/>
             </w:rPr>
           </w:pPr>
@@ -1134,7 +1124,6 @@
               <w:tab w:val="right" w:leader="dot" w:pos="9016"/>
             </w:tabs>
             <w:rPr>
-              <w:rFonts w:eastAsiaTheme="minorEastAsia"/>
               <w:noProof/>
             </w:rPr>
           </w:pPr>
@@ -1203,7 +1192,6 @@
               <w:tab w:val="right" w:leader="dot" w:pos="9016"/>
             </w:tabs>
             <w:rPr>
-              <w:rFonts w:eastAsiaTheme="minorEastAsia"/>
               <w:noProof/>
             </w:rPr>
           </w:pPr>
@@ -1272,7 +1260,6 @@
               <w:tab w:val="right" w:leader="dot" w:pos="9016"/>
             </w:tabs>
             <w:rPr>
-              <w:rFonts w:eastAsiaTheme="minorEastAsia"/>
               <w:noProof/>
             </w:rPr>
           </w:pPr>
@@ -1341,7 +1328,6 @@
               <w:tab w:val="right" w:leader="dot" w:pos="9016"/>
             </w:tabs>
             <w:rPr>
-              <w:rFonts w:eastAsiaTheme="minorEastAsia"/>
               <w:noProof/>
             </w:rPr>
           </w:pPr>
@@ -1410,7 +1396,6 @@
               <w:tab w:val="right" w:leader="dot" w:pos="9016"/>
             </w:tabs>
             <w:rPr>
-              <w:rFonts w:eastAsiaTheme="minorEastAsia"/>
               <w:noProof/>
             </w:rPr>
           </w:pPr>
@@ -1479,7 +1464,6 @@
               <w:tab w:val="right" w:leader="dot" w:pos="9016"/>
             </w:tabs>
             <w:rPr>
-              <w:rFonts w:eastAsiaTheme="minorEastAsia"/>
               <w:noProof/>
             </w:rPr>
           </w:pPr>
@@ -1548,7 +1532,6 @@
               <w:tab w:val="right" w:leader="dot" w:pos="9016"/>
             </w:tabs>
             <w:rPr>
-              <w:rFonts w:eastAsiaTheme="minorEastAsia"/>
               <w:noProof/>
             </w:rPr>
           </w:pPr>
@@ -1617,7 +1600,6 @@
               <w:tab w:val="right" w:leader="dot" w:pos="9016"/>
             </w:tabs>
             <w:rPr>
-              <w:rFonts w:eastAsiaTheme="minorEastAsia"/>
               <w:noProof/>
             </w:rPr>
           </w:pPr>
@@ -1686,7 +1668,6 @@
               <w:tab w:val="right" w:leader="dot" w:pos="9016"/>
             </w:tabs>
             <w:rPr>
-              <w:rFonts w:eastAsiaTheme="minorEastAsia"/>
               <w:noProof/>
             </w:rPr>
           </w:pPr>
@@ -1755,7 +1736,6 @@
               <w:tab w:val="right" w:leader="dot" w:pos="9016"/>
             </w:tabs>
             <w:rPr>
-              <w:rFonts w:eastAsiaTheme="minorEastAsia"/>
               <w:noProof/>
             </w:rPr>
           </w:pPr>
@@ -1824,7 +1804,6 @@
               <w:tab w:val="right" w:leader="dot" w:pos="9016"/>
             </w:tabs>
             <w:rPr>
-              <w:rFonts w:eastAsiaTheme="minorEastAsia"/>
               <w:noProof/>
             </w:rPr>
           </w:pPr>
@@ -1893,7 +1872,6 @@
               <w:tab w:val="right" w:leader="dot" w:pos="9016"/>
             </w:tabs>
             <w:rPr>
-              <w:rFonts w:eastAsiaTheme="minorEastAsia"/>
               <w:noProof/>
             </w:rPr>
           </w:pPr>
@@ -1969,14 +1947,13 @@
         <w:pStyle w:val="Heading2"/>
       </w:pPr>
       <w:r>
-        <w:lastRenderedPageBreak/>
         <w:br/>
       </w:r>
-      <w:bookmarkStart w:id="1" w:name="_Toc30676633"/>
+      <w:bookmarkStart w:id="2" w:name="_Toc30676633"/>
       <w:r>
         <w:t>Chapter 1 – Statistics and the Scientific Method</w:t>
       </w:r>
-      <w:bookmarkEnd w:id="1"/>
+      <w:bookmarkEnd w:id="2"/>
     </w:p>
     <w:p>
       <w:r>
@@ -2200,7 +2177,7 @@
       <w:pPr>
         <w:rPr>
           <w:rFonts w:asciiTheme="majorHAnsi" w:eastAsiaTheme="majorEastAsia" w:hAnsiTheme="majorHAnsi" w:cstheme="majorBidi"/>
-          <w:color w:val="2F5496" w:themeColor="accent1" w:themeShade="BF"/>
+          <w:color w:val="374C80" w:themeColor="accent1" w:themeShade="BF"/>
           <w:sz w:val="26"/>
           <w:szCs w:val="26"/>
         </w:rPr>
@@ -2213,12 +2190,12 @@
       <w:pPr>
         <w:pStyle w:val="Heading2"/>
       </w:pPr>
-      <w:bookmarkStart w:id="2" w:name="_Toc30676634"/>
+      <w:bookmarkStart w:id="3" w:name="_Toc30676634"/>
       <w:r>
         <w:lastRenderedPageBreak/>
         <w:t>Chapter 2- Using Surveys and Experimental Studies to Gather data</w:t>
       </w:r>
-      <w:bookmarkEnd w:id="2"/>
+      <w:bookmarkEnd w:id="3"/>
     </w:p>
     <w:p>
       <w:r>
@@ -2297,11 +2274,11 @@
       <w:pPr>
         <w:pStyle w:val="Heading3"/>
       </w:pPr>
-      <w:bookmarkStart w:id="3" w:name="_Toc30676635"/>
+      <w:bookmarkStart w:id="4" w:name="_Toc30676635"/>
       <w:r>
         <w:t>Problems to address in a study:</w:t>
       </w:r>
-      <w:bookmarkEnd w:id="3"/>
+      <w:bookmarkEnd w:id="4"/>
     </w:p>
     <w:p>
       <w:pPr>
@@ -2325,11 +2302,11 @@
       <w:pPr>
         <w:pStyle w:val="Heading3"/>
       </w:pPr>
-      <w:bookmarkStart w:id="4" w:name="_Toc30676636"/>
+      <w:bookmarkStart w:id="5" w:name="_Toc30676636"/>
       <w:r>
         <w:t>Types of observational studies:</w:t>
       </w:r>
-      <w:bookmarkEnd w:id="4"/>
+      <w:bookmarkEnd w:id="5"/>
     </w:p>
     <w:p>
       <w:pPr>
@@ -2436,11 +2413,11 @@
       <w:pPr>
         <w:pStyle w:val="Heading3"/>
       </w:pPr>
-      <w:bookmarkStart w:id="5" w:name="_Toc30676637"/>
+      <w:bookmarkStart w:id="6" w:name="_Toc30676637"/>
       <w:r>
         <w:t>Sampling:</w:t>
       </w:r>
-      <w:bookmarkEnd w:id="5"/>
+      <w:bookmarkEnd w:id="6"/>
     </w:p>
     <w:p>
       <w:pPr>
@@ -2618,11 +2595,11 @@
       <w:pPr>
         <w:pStyle w:val="Heading3"/>
       </w:pPr>
-      <w:bookmarkStart w:id="6" w:name="_Toc30676638"/>
+      <w:bookmarkStart w:id="7" w:name="_Toc30676638"/>
       <w:r>
         <w:t>How:</w:t>
       </w:r>
-      <w:bookmarkEnd w:id="6"/>
+      <w:bookmarkEnd w:id="7"/>
     </w:p>
     <w:p>
       <w:pPr>
@@ -2757,6 +2734,7 @@
         <w:rPr>
           <w:b/>
         </w:rPr>
+        <w:lastRenderedPageBreak/>
         <w:t xml:space="preserve">Cluster </w:t>
       </w:r>
       <w:proofErr w:type="gramStart"/>
@@ -2861,12 +2839,826 @@
       <w:pPr>
         <w:pStyle w:val="Heading3"/>
       </w:pPr>
-      <w:bookmarkStart w:id="7" w:name="_Toc30676639"/>
+      <w:bookmarkStart w:id="8" w:name="_Toc30676639"/>
+      <w:r>
+        <w:t>Problems:</w:t>
+      </w:r>
+      <w:bookmarkEnd w:id="8"/>
+    </w:p>
+    <w:p>
+      <w:pPr>
+        <w:pStyle w:val="ListParagraph"/>
+        <w:numPr>
+          <w:ilvl w:val="0"/>
+          <w:numId w:val="2"/>
+        </w:numPr>
+      </w:pPr>
+      <w:r>
+        <w:rPr>
+          <w:b/>
+        </w:rPr>
+        <w:t>Survey nonresponse</w:t>
+      </w:r>
+      <w:r>
+        <w:rPr>
+          <w:b/>
+        </w:rPr>
+        <w:t xml:space="preserve"> </w:t>
+      </w:r>
+      <w:r>
+        <w:t>=</w:t>
+      </w:r>
+      <w:r>
+        <w:t xml:space="preserve"> </w:t>
+      </w:r>
+      <w:r>
+        <w:t xml:space="preserve">when a portion of the individuals </w:t>
+      </w:r>
+      <w:proofErr w:type="spellStart"/>
+      <w:r>
+        <w:t>samplesd</w:t>
+      </w:r>
+      <w:proofErr w:type="spellEnd"/>
+      <w:r>
+        <w:t xml:space="preserve"> cannot or will not participate in the survey</w:t>
+      </w:r>
+      <w:r>
+        <w:t xml:space="preserve"> </w:t>
+      </w:r>
+    </w:p>
+    <w:p>
+      <w:pPr>
+        <w:pStyle w:val="ListParagraph"/>
+        <w:numPr>
+          <w:ilvl w:val="1"/>
+          <w:numId w:val="2"/>
+        </w:numPr>
+      </w:pPr>
+      <w:r>
+        <w:rPr>
+          <w:b/>
+        </w:rPr>
+        <w:t>Solution</w:t>
+      </w:r>
+      <w:r>
+        <w:rPr>
+          <w:b/>
+        </w:rPr>
+        <w:t>s</w:t>
+      </w:r>
+      <w:r>
+        <w:rPr>
+          <w:b/>
+        </w:rPr>
+        <w:t>:</w:t>
+      </w:r>
+    </w:p>
+    <w:p>
+      <w:pPr>
+        <w:pStyle w:val="ListParagraph"/>
+        <w:numPr>
+          <w:ilvl w:val="2"/>
+          <w:numId w:val="2"/>
+        </w:numPr>
+      </w:pPr>
+      <w:proofErr w:type="spellStart"/>
+      <w:r>
+        <w:t>Offerering</w:t>
+      </w:r>
+      <w:proofErr w:type="spellEnd"/>
+      <w:r>
+        <w:t xml:space="preserve"> an inducement / incentive</w:t>
+      </w:r>
+    </w:p>
+    <w:p>
+      <w:pPr>
+        <w:pStyle w:val="ListParagraph"/>
+        <w:numPr>
+          <w:ilvl w:val="2"/>
+          <w:numId w:val="2"/>
+        </w:numPr>
+      </w:pPr>
+      <w:r>
+        <w:t>Sending reminders / follow-up calls</w:t>
+      </w:r>
+    </w:p>
+    <w:p>
+      <w:pPr>
+        <w:pStyle w:val="ListParagraph"/>
+        <w:numPr>
+          <w:ilvl w:val="2"/>
+          <w:numId w:val="2"/>
+        </w:numPr>
+      </w:pPr>
+      <w:r>
+        <w:t>Using statistical techniques to adjust the finding</w:t>
+      </w:r>
+      <w:r>
+        <w:t>s</w:t>
+      </w:r>
+      <w:r>
+        <w:t xml:space="preserve"> </w:t>
+      </w:r>
+    </w:p>
+    <w:p>
+      <w:pPr>
+        <w:pStyle w:val="ListParagraph"/>
+        <w:numPr>
+          <w:ilvl w:val="0"/>
+          <w:numId w:val="2"/>
+        </w:numPr>
+      </w:pPr>
+      <w:r>
+        <w:rPr>
+          <w:b/>
+        </w:rPr>
+        <w:t>Measurement problems</w:t>
+      </w:r>
+      <w:r>
+        <w:rPr>
+          <w:b/>
+        </w:rPr>
+        <w:t xml:space="preserve"> </w:t>
+      </w:r>
+      <w:r>
+        <w:t xml:space="preserve">= </w:t>
+      </w:r>
+      <w:r>
+        <w:t xml:space="preserve">when the respondents do not provide the information that the survey seeks. </w:t>
+      </w:r>
+    </w:p>
+    <w:p>
+      <w:pPr>
+        <w:pStyle w:val="ListParagraph"/>
+        <w:numPr>
+          <w:ilvl w:val="1"/>
+          <w:numId w:val="2"/>
+        </w:numPr>
+      </w:pPr>
+      <w:r>
+        <w:rPr>
+          <w:b/>
+        </w:rPr>
+        <w:t>Solutions:</w:t>
+      </w:r>
+    </w:p>
+    <w:p>
+      <w:pPr>
+        <w:pStyle w:val="ListParagraph"/>
+        <w:numPr>
+          <w:ilvl w:val="2"/>
+          <w:numId w:val="2"/>
+        </w:numPr>
+      </w:pPr>
+      <w:r>
+        <w:t>Make sure the definitions and words in the questions are clear</w:t>
+      </w:r>
+    </w:p>
+    <w:p>
+      <w:pPr>
+        <w:pStyle w:val="ListParagraph"/>
+        <w:numPr>
+          <w:ilvl w:val="2"/>
+          <w:numId w:val="2"/>
+        </w:numPr>
+      </w:pPr>
+      <w:r>
+        <w:t>Do not ask leading questions</w:t>
+      </w:r>
+    </w:p>
+    <w:p>
+      <w:pPr>
+        <w:pStyle w:val="ListParagraph"/>
+        <w:numPr>
+          <w:ilvl w:val="2"/>
+          <w:numId w:val="2"/>
+        </w:numPr>
+      </w:pPr>
+      <w:r>
+        <w:t xml:space="preserve">Make sure the interviewee </w:t>
+      </w:r>
+      <w:r>
+        <w:t xml:space="preserve">can recall an answer </w:t>
+      </w:r>
+      <w:r>
+        <w:t xml:space="preserve">/ answer via written records / </w:t>
+      </w:r>
+      <w:r>
+        <w:t>make the period to recall smaller (</w:t>
+      </w:r>
+      <w:proofErr w:type="spellStart"/>
+      <w:r>
+        <w:t>f.e</w:t>
+      </w:r>
+      <w:proofErr w:type="spellEnd"/>
+      <w:r>
+        <w:t xml:space="preserve">. </w:t>
+      </w:r>
+      <w:r>
+        <w:t xml:space="preserve">do not ask how often they went to the park last year but </w:t>
+      </w:r>
+      <w:r>
+        <w:t xml:space="preserve">for example ask how often they go </w:t>
+      </w:r>
+      <w:r>
+        <w:t>in a week / shorter period).</w:t>
+      </w:r>
+    </w:p>
+    <w:p>
+      <w:pPr>
+        <w:pStyle w:val="Heading3"/>
+      </w:pPr>
+      <w:bookmarkStart w:id="9" w:name="_Toc30676640"/>
+      <w:r>
+        <w:t>Experimental study:</w:t>
+      </w:r>
+      <w:bookmarkEnd w:id="9"/>
+    </w:p>
+    <w:p>
+      <w:pPr>
+        <w:pStyle w:val="ListParagraph"/>
+        <w:numPr>
+          <w:ilvl w:val="0"/>
+          <w:numId w:val="2"/>
+        </w:numPr>
+      </w:pPr>
+      <w:r>
+        <w:rPr>
+          <w:b/>
+        </w:rPr>
+        <w:t>Factors</w:t>
+      </w:r>
+      <w:r>
+        <w:t xml:space="preserve"> = </w:t>
+      </w:r>
+      <w:r>
+        <w:t xml:space="preserve">Controlled variables </w:t>
+      </w:r>
+    </w:p>
+    <w:p>
+      <w:pPr>
+        <w:pStyle w:val="ListParagraph"/>
+        <w:numPr>
+          <w:ilvl w:val="0"/>
+          <w:numId w:val="2"/>
+        </w:numPr>
+      </w:pPr>
+      <w:r>
+        <w:rPr>
+          <w:b/>
+        </w:rPr>
+        <w:t>Measurements / observations</w:t>
+      </w:r>
+      <w:r>
+        <w:t xml:space="preserve"> = Response variables</w:t>
+      </w:r>
+    </w:p>
+    <w:p>
+      <w:pPr>
+        <w:pStyle w:val="ListParagraph"/>
+        <w:numPr>
+          <w:ilvl w:val="0"/>
+          <w:numId w:val="2"/>
+        </w:numPr>
+      </w:pPr>
+      <w:r>
+        <w:rPr>
+          <w:b/>
+        </w:rPr>
+        <w:t>Treatments</w:t>
+      </w:r>
+      <w:r>
+        <w:rPr>
+          <w:b/>
+        </w:rPr>
+        <w:t xml:space="preserve"> </w:t>
+      </w:r>
+      <w:proofErr w:type="gramStart"/>
+      <w:r>
+        <w:t>=  the</w:t>
+      </w:r>
+      <w:proofErr w:type="gramEnd"/>
+      <w:r>
+        <w:t xml:space="preserve"> conditions constructed from the factors</w:t>
+      </w:r>
+    </w:p>
+    <w:p>
+      <w:pPr>
+        <w:pStyle w:val="ListParagraph"/>
+        <w:numPr>
+          <w:ilvl w:val="0"/>
+          <w:numId w:val="2"/>
+        </w:numPr>
+      </w:pPr>
+      <w:r>
+        <w:rPr>
+          <w:b/>
+        </w:rPr>
+        <w:t>Fact</w:t>
+      </w:r>
+      <w:r>
+        <w:rPr>
+          <w:b/>
+        </w:rPr>
+        <w:t xml:space="preserve">orial treatment </w:t>
+      </w:r>
+      <w:proofErr w:type="gramStart"/>
+      <w:r>
+        <w:rPr>
+          <w:b/>
+        </w:rPr>
+        <w:t xml:space="preserve">design </w:t>
+      </w:r>
+      <w:r>
+        <w:t xml:space="preserve"> =</w:t>
+      </w:r>
+      <w:proofErr w:type="gramEnd"/>
+      <w:r>
+        <w:t xml:space="preserve"> </w:t>
+      </w:r>
+      <w:r>
+        <w:t>the treatments are formed by combining levels of the factors.</w:t>
+      </w:r>
+    </w:p>
+    <w:p>
+      <w:pPr>
+        <w:pStyle w:val="ListParagraph"/>
+        <w:numPr>
+          <w:ilvl w:val="0"/>
+          <w:numId w:val="2"/>
+        </w:numPr>
+      </w:pPr>
+      <w:r>
+        <w:rPr>
+          <w:b/>
+        </w:rPr>
+        <w:t>Frac</w:t>
+      </w:r>
+      <w:r>
+        <w:rPr>
+          <w:b/>
+        </w:rPr>
+        <w:t xml:space="preserve">tional factorial treatment structure </w:t>
+      </w:r>
+      <w:r>
+        <w:t xml:space="preserve">= </w:t>
+      </w:r>
+      <w:r>
+        <w:t xml:space="preserve">only a fraction of the possible treatments </w:t>
+      </w:r>
+      <w:proofErr w:type="gramStart"/>
+      <w:r>
+        <w:t>are</w:t>
+      </w:r>
+      <w:proofErr w:type="gramEnd"/>
+      <w:r>
+        <w:t xml:space="preserve"> actually used in the experiment. </w:t>
+      </w:r>
+    </w:p>
+    <w:p>
+      <w:pPr>
+        <w:pStyle w:val="ListParagraph"/>
+        <w:numPr>
+          <w:ilvl w:val="0"/>
+          <w:numId w:val="2"/>
+        </w:numPr>
+      </w:pPr>
+      <w:r>
+        <w:rPr>
+          <w:b/>
+        </w:rPr>
+        <w:t>Control treatment</w:t>
+      </w:r>
+      <w:r>
+        <w:t xml:space="preserve"> = </w:t>
+      </w:r>
+      <w:r>
+        <w:t>the benchmark to which effectiveness of each remaining treatment is compared.</w:t>
+      </w:r>
+      <w:r>
+        <w:t xml:space="preserve"> The </w:t>
+      </w:r>
+      <w:r>
+        <w:t>benchmark can be</w:t>
+      </w:r>
+      <w:r>
+        <w:t>:</w:t>
+      </w:r>
+    </w:p>
+    <w:p>
+      <w:pPr>
+        <w:pStyle w:val="ListParagraph"/>
+        <w:numPr>
+          <w:ilvl w:val="1"/>
+          <w:numId w:val="2"/>
+        </w:numPr>
+      </w:pPr>
+      <w:r>
+        <w:t>N</w:t>
+      </w:r>
+      <w:r>
+        <w:t>o treatment</w:t>
+      </w:r>
+      <w:r>
+        <w:t xml:space="preserve"> (</w:t>
+      </w:r>
+      <w:proofErr w:type="spellStart"/>
+      <w:r>
+        <w:t>f.e</w:t>
+      </w:r>
+      <w:proofErr w:type="spellEnd"/>
+      <w:r>
+        <w:t xml:space="preserve">. </w:t>
+      </w:r>
+      <w:r>
+        <w:t>an area without treatment)</w:t>
+      </w:r>
+    </w:p>
+    <w:p>
+      <w:pPr>
+        <w:pStyle w:val="ListParagraph"/>
+        <w:numPr>
+          <w:ilvl w:val="1"/>
+          <w:numId w:val="2"/>
+        </w:numPr>
+      </w:pPr>
+      <w:r>
+        <w:t>P</w:t>
+      </w:r>
+      <w:r>
+        <w:t xml:space="preserve">lacebo </w:t>
+      </w:r>
+      <w:r>
+        <w:t>control</w:t>
+      </w:r>
+      <w:r>
+        <w:t xml:space="preserve"> (</w:t>
+      </w:r>
+      <w:proofErr w:type="spellStart"/>
+      <w:r>
+        <w:t>f.e</w:t>
+      </w:r>
+      <w:proofErr w:type="spellEnd"/>
+      <w:r>
+        <w:t xml:space="preserve">. treatment with a placebo </w:t>
+      </w:r>
+      <w:proofErr w:type="spellStart"/>
+      <w:r>
+        <w:t>medicin</w:t>
+      </w:r>
+      <w:proofErr w:type="spellEnd"/>
+      <w:r>
+        <w:t>)</w:t>
+      </w:r>
+    </w:p>
+    <w:p>
+      <w:pPr>
+        <w:pStyle w:val="ListParagraph"/>
+        <w:numPr>
+          <w:ilvl w:val="1"/>
+          <w:numId w:val="2"/>
+        </w:numPr>
+      </w:pPr>
+      <w:r>
+        <w:t>S</w:t>
+      </w:r>
+      <w:r>
+        <w:t>tandard method treatment</w:t>
+      </w:r>
+      <w:r>
+        <w:t xml:space="preserve"> (</w:t>
+      </w:r>
+      <w:proofErr w:type="spellStart"/>
+      <w:r>
+        <w:t>f.e</w:t>
+      </w:r>
+      <w:proofErr w:type="spellEnd"/>
+      <w:r>
+        <w:t xml:space="preserve">. </w:t>
+      </w:r>
+      <w:r>
+        <w:t>the existing method as a benchmark)</w:t>
+      </w:r>
+    </w:p>
+    <w:p>
+      <w:pPr>
+        <w:pStyle w:val="ListParagraph"/>
+        <w:numPr>
+          <w:ilvl w:val="0"/>
+          <w:numId w:val="2"/>
+        </w:numPr>
+      </w:pPr>
+      <w:r>
+        <w:rPr>
+          <w:b/>
+        </w:rPr>
+        <w:t xml:space="preserve">Experimental </w:t>
+      </w:r>
+      <w:proofErr w:type="gramStart"/>
+      <w:r>
+        <w:rPr>
+          <w:b/>
+        </w:rPr>
+        <w:t xml:space="preserve">unit </w:t>
+      </w:r>
+      <w:r>
+        <w:t xml:space="preserve"> =</w:t>
+      </w:r>
+      <w:proofErr w:type="gramEnd"/>
+      <w:r>
+        <w:t xml:space="preserve"> the physical entity to which the treatment is randomly assigned or the subject that is randomly selected from one of the treatment populations. </w:t>
+      </w:r>
+    </w:p>
+    <w:p>
+      <w:pPr>
+        <w:pStyle w:val="ListParagraph"/>
+        <w:numPr>
+          <w:ilvl w:val="0"/>
+          <w:numId w:val="2"/>
+        </w:numPr>
+      </w:pPr>
+      <w:r>
+        <w:rPr>
+          <w:b/>
+        </w:rPr>
+        <w:t xml:space="preserve">Replications </w:t>
+      </w:r>
+      <w:r>
+        <w:t xml:space="preserve">= the number of times the treatment is assigned to an experimental unit in a test. </w:t>
+      </w:r>
+    </w:p>
+    <w:p>
+      <w:pPr>
+        <w:pStyle w:val="ListParagraph"/>
+        <w:numPr>
+          <w:ilvl w:val="0"/>
+          <w:numId w:val="2"/>
+        </w:numPr>
+      </w:pPr>
+      <w:r>
+        <w:rPr>
+          <w:b/>
+        </w:rPr>
+        <w:t>Measurement unit</w:t>
+      </w:r>
+      <w:r>
+        <w:t xml:space="preserve"> = </w:t>
+      </w:r>
+      <w:r>
+        <w:t>the physical entity upon which a measurement is taken</w:t>
+      </w:r>
+      <w:r>
+        <w:t xml:space="preserve"> (</w:t>
+      </w:r>
+      <w:proofErr w:type="spellStart"/>
+      <w:r>
+        <w:t>f.e</w:t>
+      </w:r>
+      <w:proofErr w:type="spellEnd"/>
+      <w:r>
+        <w:t xml:space="preserve">. individuals in a group if it was a cluster sample). </w:t>
+      </w:r>
+    </w:p>
+    <w:p>
+      <w:pPr>
+        <w:pStyle w:val="ListParagraph"/>
+        <w:numPr>
+          <w:ilvl w:val="0"/>
+          <w:numId w:val="2"/>
+        </w:numPr>
+      </w:pPr>
+      <w:r>
+        <w:rPr>
+          <w:b/>
+        </w:rPr>
+        <w:t xml:space="preserve">Experimental error </w:t>
+      </w:r>
+      <w:r>
+        <w:t xml:space="preserve">= </w:t>
+      </w:r>
+      <w:r>
+        <w:t>used to describe the variations in the responses amon</w:t>
+      </w:r>
+      <w:r>
+        <w:t>g the experimental units</w:t>
+      </w:r>
+      <w:r>
+        <w:t>, reason it is not 0:</w:t>
+      </w:r>
+    </w:p>
+    <w:p>
+      <w:pPr>
+        <w:pStyle w:val="ListParagraph"/>
+        <w:numPr>
+          <w:ilvl w:val="1"/>
+          <w:numId w:val="2"/>
+        </w:numPr>
+      </w:pPr>
+      <w:r>
+        <w:t>The natural differences</w:t>
+      </w:r>
+      <w:r>
+        <w:t xml:space="preserve"> in the experimental units prior to the treatment</w:t>
+      </w:r>
+    </w:p>
+    <w:p>
+      <w:pPr>
+        <w:pStyle w:val="ListParagraph"/>
+        <w:numPr>
+          <w:ilvl w:val="1"/>
+          <w:numId w:val="2"/>
+        </w:numPr>
+      </w:pPr>
+      <w:r>
+        <w:t xml:space="preserve">The variation in the </w:t>
+      </w:r>
+      <w:r>
+        <w:t>devices that record the measurements</w:t>
+      </w:r>
+    </w:p>
+    <w:p>
+      <w:pPr>
+        <w:pStyle w:val="ListParagraph"/>
+        <w:numPr>
+          <w:ilvl w:val="1"/>
+          <w:numId w:val="2"/>
+        </w:numPr>
+      </w:pPr>
+      <w:r>
+        <w:t>The variation in setting the treatment conditions</w:t>
+      </w:r>
+    </w:p>
+    <w:p>
+      <w:pPr>
+        <w:pStyle w:val="ListParagraph"/>
+        <w:numPr>
+          <w:ilvl w:val="1"/>
+          <w:numId w:val="2"/>
+        </w:numPr>
+      </w:pPr>
+      <w:r>
+        <w:t>The effect on the response variables</w:t>
+      </w:r>
+      <w:r>
+        <w:t xml:space="preserve"> of all extra</w:t>
+      </w:r>
+      <w:r>
+        <w:t xml:space="preserve">neous factors (other </w:t>
+      </w:r>
+      <w:proofErr w:type="spellStart"/>
+      <w:r>
+        <w:t>that</w:t>
+      </w:r>
+      <w:proofErr w:type="spellEnd"/>
+      <w:r>
+        <w:t xml:space="preserve"> the treatment factors). </w:t>
+      </w:r>
+    </w:p>
+    <w:p>
+      <w:pPr>
+        <w:pStyle w:val="ListParagraph"/>
+        <w:numPr>
+          <w:ilvl w:val="0"/>
+          <w:numId w:val="2"/>
+        </w:numPr>
+        <w:rPr>
+          <w:b/>
+        </w:rPr>
+      </w:pPr>
+      <w:r>
+        <w:rPr>
+          <w:b/>
+        </w:rPr>
+        <w:t>Controlling experimental error</w:t>
+      </w:r>
+      <w:r>
+        <w:rPr>
+          <w:b/>
+        </w:rPr>
+        <w:t xml:space="preserve"> - sources</w:t>
+      </w:r>
+      <w:r>
+        <w:rPr>
+          <w:b/>
+        </w:rPr>
+        <w:t>:</w:t>
+      </w:r>
+    </w:p>
+    <w:p>
+      <w:pPr>
+        <w:pStyle w:val="ListParagraph"/>
+        <w:numPr>
+          <w:ilvl w:val="1"/>
+          <w:numId w:val="2"/>
+        </w:numPr>
+        <w:rPr>
+          <w:b/>
+        </w:rPr>
+      </w:pPr>
+      <w:r>
+        <w:t>The procedures under which the experiment is conducted</w:t>
+      </w:r>
+      <w:r>
+        <w:t xml:space="preserve"> (if not followed in a precise manner, the result is in increase in the variance of the response variable)</w:t>
+      </w:r>
+    </w:p>
+    <w:p>
+      <w:pPr>
+        <w:pStyle w:val="ListParagraph"/>
+        <w:numPr>
+          <w:ilvl w:val="1"/>
+          <w:numId w:val="2"/>
+        </w:numPr>
+        <w:rPr>
+          <w:b/>
+        </w:rPr>
+      </w:pPr>
+      <w:r>
+        <w:t>The choice of experimental units and measurement units</w:t>
+      </w:r>
+    </w:p>
+    <w:p>
+      <w:pPr>
+        <w:pStyle w:val="ListParagraph"/>
+        <w:numPr>
+          <w:ilvl w:val="1"/>
+          <w:numId w:val="2"/>
+        </w:numPr>
+        <w:rPr>
+          <w:b/>
+        </w:rPr>
+      </w:pPr>
+      <w:r>
+        <w:t xml:space="preserve">The procedure </w:t>
+      </w:r>
+      <w:r>
+        <w:t>by which measurements are taken and recorded</w:t>
+      </w:r>
+    </w:p>
+    <w:p>
+      <w:pPr>
+        <w:pStyle w:val="ListParagraph"/>
+        <w:numPr>
+          <w:ilvl w:val="1"/>
+          <w:numId w:val="2"/>
+        </w:numPr>
+        <w:rPr>
+          <w:b/>
+        </w:rPr>
+      </w:pPr>
       <w:r>
         <w:lastRenderedPageBreak/>
-        <w:t>Problems:</w:t>
-      </w:r>
-      <w:bookmarkEnd w:id="7"/>
+        <w:t>The blocking of the experimental units</w:t>
+      </w:r>
+    </w:p>
+    <w:p>
+      <w:pPr>
+        <w:pStyle w:val="ListParagraph"/>
+        <w:numPr>
+          <w:ilvl w:val="1"/>
+          <w:numId w:val="2"/>
+        </w:numPr>
+        <w:rPr>
+          <w:b/>
+        </w:rPr>
+      </w:pPr>
+      <w:r>
+        <w:t>The type of experimental design</w:t>
+      </w:r>
+    </w:p>
+    <w:p>
+      <w:pPr>
+        <w:pStyle w:val="ListParagraph"/>
+        <w:numPr>
+          <w:ilvl w:val="1"/>
+          <w:numId w:val="2"/>
+        </w:numPr>
+        <w:rPr>
+          <w:b/>
+        </w:rPr>
+      </w:pPr>
+      <w:r>
+        <w:t>The use of ancillary variables (</w:t>
+      </w:r>
+      <w:r>
+        <w:rPr>
+          <w:b/>
+        </w:rPr>
+        <w:t>covariates</w:t>
+      </w:r>
+      <w:r>
+        <w:t>)</w:t>
+      </w:r>
+    </w:p>
+    <w:p>
+      <w:pPr>
+        <w:pStyle w:val="Heading3"/>
+      </w:pPr>
+      <w:bookmarkStart w:id="10" w:name="_Toc30676641"/>
+      <w:r>
+        <w:t>Designs (experiments)</w:t>
+      </w:r>
+      <w:bookmarkEnd w:id="10"/>
     </w:p>
     <w:p>
       <w:pPr>
@@ -2877,36 +3669,10 @@
         </w:numPr>
       </w:pPr>
       <w:r>
-        <w:rPr>
-          <w:b/>
-        </w:rPr>
-        <w:t>Survey nonresponse</w:t>
-      </w:r>
-      <w:r>
-        <w:rPr>
-          <w:b/>
-        </w:rPr>
-        <w:t xml:space="preserve"> </w:t>
-      </w:r>
-      <w:r>
-        <w:t>=</w:t>
-      </w:r>
-      <w:r>
-        <w:t xml:space="preserve"> </w:t>
-      </w:r>
-      <w:r>
-        <w:t xml:space="preserve">when a portion of the individuals </w:t>
-      </w:r>
-      <w:proofErr w:type="spellStart"/>
-      <w:r>
-        <w:t>samplesd</w:t>
-      </w:r>
-      <w:proofErr w:type="spellEnd"/>
-      <w:r>
-        <w:t xml:space="preserve"> cannot or will not participate in the survey</w:t>
-      </w:r>
-      <w:r>
-        <w:t xml:space="preserve"> </w:t>
+        <w:t xml:space="preserve">Completely randomized design </w:t>
+      </w:r>
+      <w:r>
+        <w:t>(all variables randomly assigned)</w:t>
       </w:r>
     </w:p>
     <w:p>
@@ -2918,96 +3684,10 @@
         </w:numPr>
       </w:pPr>
       <w:r>
-        <w:rPr>
-          <w:b/>
-        </w:rPr>
-        <w:t>Solution</w:t>
-      </w:r>
-      <w:r>
-        <w:rPr>
-          <w:b/>
-        </w:rPr>
-        <w:t>s</w:t>
-      </w:r>
-      <w:r>
-        <w:rPr>
-          <w:b/>
-        </w:rPr>
-        <w:t>:</w:t>
-      </w:r>
-    </w:p>
-    <w:p>
-      <w:pPr>
-        <w:pStyle w:val="ListParagraph"/>
-        <w:numPr>
-          <w:ilvl w:val="2"/>
-          <w:numId w:val="2"/>
-        </w:numPr>
-      </w:pPr>
-      <w:proofErr w:type="spellStart"/>
-      <w:r>
-        <w:t>Offerering</w:t>
-      </w:r>
-      <w:proofErr w:type="spellEnd"/>
-      <w:r>
-        <w:t xml:space="preserve"> an inducement / incentive</w:t>
-      </w:r>
-    </w:p>
-    <w:p>
-      <w:pPr>
-        <w:pStyle w:val="ListParagraph"/>
-        <w:numPr>
-          <w:ilvl w:val="2"/>
-          <w:numId w:val="2"/>
-        </w:numPr>
-      </w:pPr>
-      <w:r>
-        <w:t>Sending reminders / follow-up calls</w:t>
-      </w:r>
-    </w:p>
-    <w:p>
-      <w:pPr>
-        <w:pStyle w:val="ListParagraph"/>
-        <w:numPr>
-          <w:ilvl w:val="2"/>
-          <w:numId w:val="2"/>
-        </w:numPr>
-      </w:pPr>
-      <w:r>
-        <w:t>Using statistical techniques to adjust the finding</w:t>
-      </w:r>
-      <w:r>
-        <w:t>s</w:t>
-      </w:r>
-      <w:r>
-        <w:t xml:space="preserve"> </w:t>
-      </w:r>
-    </w:p>
-    <w:p>
-      <w:pPr>
-        <w:pStyle w:val="ListParagraph"/>
-        <w:numPr>
-          <w:ilvl w:val="0"/>
-          <w:numId w:val="2"/>
-        </w:numPr>
-      </w:pPr>
-      <w:r>
-        <w:rPr>
-          <w:b/>
-        </w:rPr>
-        <w:t>Measurement problems</w:t>
-      </w:r>
-      <w:r>
-        <w:rPr>
-          <w:b/>
-        </w:rPr>
-        <w:t xml:space="preserve"> </w:t>
-      </w:r>
-      <w:r>
-        <w:t xml:space="preserve">= </w:t>
-      </w:r>
-      <w:r>
-        <w:t xml:space="preserve">when the respondents do not provide the information that the survey seeks. </w:t>
+        <w:t>Randomized block design</w:t>
+      </w:r>
+      <w:r>
+        <w:t xml:space="preserve"> (the treatments assigned to all subjects equally). </w:t>
       </w:r>
     </w:p>
     <w:p>
@@ -3019,709 +3699,6 @@
         </w:numPr>
       </w:pPr>
       <w:r>
-        <w:rPr>
-          <w:b/>
-        </w:rPr>
-        <w:t>Solutions:</w:t>
-      </w:r>
-    </w:p>
-    <w:p>
-      <w:pPr>
-        <w:pStyle w:val="ListParagraph"/>
-        <w:numPr>
-          <w:ilvl w:val="2"/>
-          <w:numId w:val="2"/>
-        </w:numPr>
-      </w:pPr>
-      <w:r>
-        <w:t>Make sure the definitions and words in the questions are clear</w:t>
-      </w:r>
-    </w:p>
-    <w:p>
-      <w:pPr>
-        <w:pStyle w:val="ListParagraph"/>
-        <w:numPr>
-          <w:ilvl w:val="2"/>
-          <w:numId w:val="2"/>
-        </w:numPr>
-      </w:pPr>
-      <w:r>
-        <w:t>Do not ask leading questions</w:t>
-      </w:r>
-    </w:p>
-    <w:p>
-      <w:pPr>
-        <w:pStyle w:val="ListParagraph"/>
-        <w:numPr>
-          <w:ilvl w:val="2"/>
-          <w:numId w:val="2"/>
-        </w:numPr>
-      </w:pPr>
-      <w:r>
-        <w:t xml:space="preserve">Make sure the interviewee </w:t>
-      </w:r>
-      <w:r>
-        <w:t xml:space="preserve">can recall an answer </w:t>
-      </w:r>
-      <w:r>
-        <w:t xml:space="preserve">/ answer via written records / </w:t>
-      </w:r>
-      <w:r>
-        <w:t>make the period to recall smaller (</w:t>
-      </w:r>
-      <w:proofErr w:type="spellStart"/>
-      <w:r>
-        <w:t>f.e</w:t>
-      </w:r>
-      <w:proofErr w:type="spellEnd"/>
-      <w:r>
-        <w:t xml:space="preserve">. </w:t>
-      </w:r>
-      <w:r>
-        <w:t xml:space="preserve">do not ask how often they went to the park last year but </w:t>
-      </w:r>
-      <w:r>
-        <w:t xml:space="preserve">for example ask how often they go </w:t>
-      </w:r>
-      <w:r>
-        <w:t>in a week / shorter period).</w:t>
-      </w:r>
-    </w:p>
-    <w:p>
-      <w:pPr>
-        <w:pStyle w:val="Heading3"/>
-      </w:pPr>
-      <w:bookmarkStart w:id="8" w:name="_Toc30676640"/>
-      <w:r>
-        <w:t>Experimental study:</w:t>
-      </w:r>
-      <w:bookmarkEnd w:id="8"/>
-    </w:p>
-    <w:p>
-      <w:pPr>
-        <w:pStyle w:val="ListParagraph"/>
-        <w:numPr>
-          <w:ilvl w:val="0"/>
-          <w:numId w:val="2"/>
-        </w:numPr>
-      </w:pPr>
-      <w:r>
-        <w:rPr>
-          <w:b/>
-        </w:rPr>
-        <w:t>Factors</w:t>
-      </w:r>
-      <w:r>
-        <w:t xml:space="preserve"> = </w:t>
-      </w:r>
-      <w:r>
-        <w:t xml:space="preserve">Controlled variables </w:t>
-      </w:r>
-    </w:p>
-    <w:p>
-      <w:pPr>
-        <w:pStyle w:val="ListParagraph"/>
-        <w:numPr>
-          <w:ilvl w:val="0"/>
-          <w:numId w:val="2"/>
-        </w:numPr>
-      </w:pPr>
-      <w:r>
-        <w:rPr>
-          <w:b/>
-        </w:rPr>
-        <w:t>Measurements / observations</w:t>
-      </w:r>
-      <w:r>
-        <w:t xml:space="preserve"> = Response variables</w:t>
-      </w:r>
-    </w:p>
-    <w:p>
-      <w:pPr>
-        <w:pStyle w:val="ListParagraph"/>
-        <w:numPr>
-          <w:ilvl w:val="0"/>
-          <w:numId w:val="2"/>
-        </w:numPr>
-      </w:pPr>
-      <w:r>
-        <w:rPr>
-          <w:b/>
-        </w:rPr>
-        <w:t>Treatments</w:t>
-      </w:r>
-      <w:r>
-        <w:rPr>
-          <w:b/>
-        </w:rPr>
-        <w:t xml:space="preserve"> </w:t>
-      </w:r>
-      <w:proofErr w:type="gramStart"/>
-      <w:r>
-        <w:t>=  the</w:t>
-      </w:r>
-      <w:proofErr w:type="gramEnd"/>
-      <w:r>
-        <w:t xml:space="preserve"> conditions constructed from the factors</w:t>
-      </w:r>
-    </w:p>
-    <w:p>
-      <w:pPr>
-        <w:pStyle w:val="ListParagraph"/>
-        <w:numPr>
-          <w:ilvl w:val="0"/>
-          <w:numId w:val="2"/>
-        </w:numPr>
-      </w:pPr>
-      <w:r>
-        <w:rPr>
-          <w:b/>
-        </w:rPr>
-        <w:t>Fact</w:t>
-      </w:r>
-      <w:r>
-        <w:rPr>
-          <w:b/>
-        </w:rPr>
-        <w:t xml:space="preserve">orial treatment </w:t>
-      </w:r>
-      <w:proofErr w:type="gramStart"/>
-      <w:r>
-        <w:rPr>
-          <w:b/>
-        </w:rPr>
-        <w:t xml:space="preserve">design </w:t>
-      </w:r>
-      <w:r>
-        <w:t xml:space="preserve"> =</w:t>
-      </w:r>
-      <w:proofErr w:type="gramEnd"/>
-      <w:r>
-        <w:t xml:space="preserve"> </w:t>
-      </w:r>
-      <w:r>
-        <w:t>the treatments are formed by combining levels of the factors.</w:t>
-      </w:r>
-    </w:p>
-    <w:p>
-      <w:pPr>
-        <w:pStyle w:val="ListParagraph"/>
-        <w:numPr>
-          <w:ilvl w:val="0"/>
-          <w:numId w:val="2"/>
-        </w:numPr>
-      </w:pPr>
-      <w:r>
-        <w:rPr>
-          <w:b/>
-        </w:rPr>
-        <w:t>Frac</w:t>
-      </w:r>
-      <w:r>
-        <w:rPr>
-          <w:b/>
-        </w:rPr>
-        <w:t xml:space="preserve">tional factorial treatment structure </w:t>
-      </w:r>
-      <w:r>
-        <w:t xml:space="preserve">= </w:t>
-      </w:r>
-      <w:r>
-        <w:t xml:space="preserve">only a fraction of the possible treatments </w:t>
-      </w:r>
-      <w:proofErr w:type="gramStart"/>
-      <w:r>
-        <w:t>are</w:t>
-      </w:r>
-      <w:proofErr w:type="gramEnd"/>
-      <w:r>
-        <w:t xml:space="preserve"> actually used in the experiment. </w:t>
-      </w:r>
-    </w:p>
-    <w:p>
-      <w:pPr>
-        <w:pStyle w:val="ListParagraph"/>
-        <w:numPr>
-          <w:ilvl w:val="0"/>
-          <w:numId w:val="2"/>
-        </w:numPr>
-      </w:pPr>
-      <w:r>
-        <w:rPr>
-          <w:b/>
-        </w:rPr>
-        <w:t>Control treatment</w:t>
-      </w:r>
-      <w:r>
-        <w:t xml:space="preserve"> = </w:t>
-      </w:r>
-      <w:r>
-        <w:t>the benchmark to which effectiveness of each remaining treatment is compared.</w:t>
-      </w:r>
-      <w:r>
-        <w:t xml:space="preserve"> The </w:t>
-      </w:r>
-      <w:r>
-        <w:t>benchmark can be</w:t>
-      </w:r>
-      <w:r>
-        <w:t>:</w:t>
-      </w:r>
-    </w:p>
-    <w:p>
-      <w:pPr>
-        <w:pStyle w:val="ListParagraph"/>
-        <w:numPr>
-          <w:ilvl w:val="1"/>
-          <w:numId w:val="2"/>
-        </w:numPr>
-      </w:pPr>
-      <w:r>
-        <w:t>N</w:t>
-      </w:r>
-      <w:r>
-        <w:t>o treatment</w:t>
-      </w:r>
-      <w:r>
-        <w:t xml:space="preserve"> (</w:t>
-      </w:r>
-      <w:proofErr w:type="spellStart"/>
-      <w:r>
-        <w:t>f.e</w:t>
-      </w:r>
-      <w:proofErr w:type="spellEnd"/>
-      <w:r>
-        <w:t xml:space="preserve">. </w:t>
-      </w:r>
-      <w:r>
-        <w:t>an area without treatment)</w:t>
-      </w:r>
-    </w:p>
-    <w:p>
-      <w:pPr>
-        <w:pStyle w:val="ListParagraph"/>
-        <w:numPr>
-          <w:ilvl w:val="1"/>
-          <w:numId w:val="2"/>
-        </w:numPr>
-      </w:pPr>
-      <w:r>
-        <w:t>P</w:t>
-      </w:r>
-      <w:r>
-        <w:t xml:space="preserve">lacebo </w:t>
-      </w:r>
-      <w:r>
-        <w:t>control</w:t>
-      </w:r>
-      <w:r>
-        <w:t xml:space="preserve"> (</w:t>
-      </w:r>
-      <w:proofErr w:type="spellStart"/>
-      <w:r>
-        <w:t>f.e</w:t>
-      </w:r>
-      <w:proofErr w:type="spellEnd"/>
-      <w:r>
-        <w:t xml:space="preserve">. treatment with a placebo </w:t>
-      </w:r>
-      <w:proofErr w:type="spellStart"/>
-      <w:r>
-        <w:t>medicin</w:t>
-      </w:r>
-      <w:proofErr w:type="spellEnd"/>
-      <w:r>
-        <w:t>)</w:t>
-      </w:r>
-    </w:p>
-    <w:p>
-      <w:pPr>
-        <w:pStyle w:val="ListParagraph"/>
-        <w:numPr>
-          <w:ilvl w:val="1"/>
-          <w:numId w:val="2"/>
-        </w:numPr>
-      </w:pPr>
-      <w:r>
-        <w:t>S</w:t>
-      </w:r>
-      <w:r>
-        <w:t>tandard method treatment</w:t>
-      </w:r>
-      <w:r>
-        <w:t xml:space="preserve"> (</w:t>
-      </w:r>
-      <w:proofErr w:type="spellStart"/>
-      <w:r>
-        <w:t>f.e</w:t>
-      </w:r>
-      <w:proofErr w:type="spellEnd"/>
-      <w:r>
-        <w:t xml:space="preserve">. </w:t>
-      </w:r>
-      <w:r>
-        <w:t>the existing method as a benchmark)</w:t>
-      </w:r>
-    </w:p>
-    <w:p>
-      <w:pPr>
-        <w:pStyle w:val="ListParagraph"/>
-        <w:numPr>
-          <w:ilvl w:val="0"/>
-          <w:numId w:val="2"/>
-        </w:numPr>
-      </w:pPr>
-      <w:r>
-        <w:rPr>
-          <w:b/>
-        </w:rPr>
-        <w:t xml:space="preserve">Experimental </w:t>
-      </w:r>
-      <w:proofErr w:type="gramStart"/>
-      <w:r>
-        <w:rPr>
-          <w:b/>
-        </w:rPr>
-        <w:t xml:space="preserve">unit </w:t>
-      </w:r>
-      <w:r>
-        <w:t xml:space="preserve"> =</w:t>
-      </w:r>
-      <w:proofErr w:type="gramEnd"/>
-      <w:r>
-        <w:t xml:space="preserve"> the physical entity to which the treatment is randomly assigned or the subject that is randomly selected from one of the treatment populations. </w:t>
-      </w:r>
-    </w:p>
-    <w:p>
-      <w:pPr>
-        <w:pStyle w:val="ListParagraph"/>
-        <w:numPr>
-          <w:ilvl w:val="0"/>
-          <w:numId w:val="2"/>
-        </w:numPr>
-      </w:pPr>
-      <w:r>
-        <w:rPr>
-          <w:b/>
-        </w:rPr>
-        <w:t xml:space="preserve">Replications </w:t>
-      </w:r>
-      <w:r>
-        <w:t xml:space="preserve">= the number of times the treatment is assigned to an experimental unit in a test. </w:t>
-      </w:r>
-    </w:p>
-    <w:p>
-      <w:pPr>
-        <w:pStyle w:val="ListParagraph"/>
-        <w:numPr>
-          <w:ilvl w:val="0"/>
-          <w:numId w:val="2"/>
-        </w:numPr>
-      </w:pPr>
-      <w:r>
-        <w:rPr>
-          <w:b/>
-        </w:rPr>
-        <w:t>Measurement unit</w:t>
-      </w:r>
-      <w:r>
-        <w:t xml:space="preserve"> = </w:t>
-      </w:r>
-      <w:r>
-        <w:t>the physical entity upon which a measurement is taken</w:t>
-      </w:r>
-      <w:r>
-        <w:t xml:space="preserve"> (</w:t>
-      </w:r>
-      <w:proofErr w:type="spellStart"/>
-      <w:r>
-        <w:t>f.e</w:t>
-      </w:r>
-      <w:proofErr w:type="spellEnd"/>
-      <w:r>
-        <w:t xml:space="preserve">. individuals in a group if it was a cluster sample). </w:t>
-      </w:r>
-    </w:p>
-    <w:p>
-      <w:pPr>
-        <w:pStyle w:val="ListParagraph"/>
-        <w:numPr>
-          <w:ilvl w:val="0"/>
-          <w:numId w:val="2"/>
-        </w:numPr>
-      </w:pPr>
-      <w:r>
-        <w:rPr>
-          <w:b/>
-        </w:rPr>
-        <w:t xml:space="preserve">Experimental error </w:t>
-      </w:r>
-      <w:r>
-        <w:t xml:space="preserve">= </w:t>
-      </w:r>
-      <w:r>
-        <w:t>used to describe the variations in the responses amon</w:t>
-      </w:r>
-      <w:r>
-        <w:t>g the experimental units</w:t>
-      </w:r>
-      <w:r>
-        <w:t>, reason it is not 0:</w:t>
-      </w:r>
-    </w:p>
-    <w:p>
-      <w:pPr>
-        <w:pStyle w:val="ListParagraph"/>
-        <w:numPr>
-          <w:ilvl w:val="1"/>
-          <w:numId w:val="2"/>
-        </w:numPr>
-      </w:pPr>
-      <w:r>
-        <w:t>The natural differences</w:t>
-      </w:r>
-      <w:r>
-        <w:t xml:space="preserve"> in the experimental units prior to the treatment</w:t>
-      </w:r>
-    </w:p>
-    <w:p>
-      <w:pPr>
-        <w:pStyle w:val="ListParagraph"/>
-        <w:numPr>
-          <w:ilvl w:val="1"/>
-          <w:numId w:val="2"/>
-        </w:numPr>
-      </w:pPr>
-      <w:r>
-        <w:t xml:space="preserve">The variation in the </w:t>
-      </w:r>
-      <w:r>
-        <w:t>devices that record the measurements</w:t>
-      </w:r>
-    </w:p>
-    <w:p>
-      <w:pPr>
-        <w:pStyle w:val="ListParagraph"/>
-        <w:numPr>
-          <w:ilvl w:val="1"/>
-          <w:numId w:val="2"/>
-        </w:numPr>
-      </w:pPr>
-      <w:r>
-        <w:t>The variation in setting the treatment conditions</w:t>
-      </w:r>
-    </w:p>
-    <w:p>
-      <w:pPr>
-        <w:pStyle w:val="ListParagraph"/>
-        <w:numPr>
-          <w:ilvl w:val="1"/>
-          <w:numId w:val="2"/>
-        </w:numPr>
-      </w:pPr>
-      <w:r>
-        <w:t>The effect on the response variables</w:t>
-      </w:r>
-      <w:r>
-        <w:t xml:space="preserve"> of all extra</w:t>
-      </w:r>
-      <w:r>
-        <w:t xml:space="preserve">neous factors (other </w:t>
-      </w:r>
-      <w:proofErr w:type="spellStart"/>
-      <w:r>
-        <w:t>that</w:t>
-      </w:r>
-      <w:proofErr w:type="spellEnd"/>
-      <w:r>
-        <w:t xml:space="preserve"> the treatment factors). </w:t>
-      </w:r>
-    </w:p>
-    <w:p>
-      <w:pPr>
-        <w:pStyle w:val="ListParagraph"/>
-        <w:numPr>
-          <w:ilvl w:val="0"/>
-          <w:numId w:val="2"/>
-        </w:numPr>
-        <w:rPr>
-          <w:b/>
-        </w:rPr>
-      </w:pPr>
-      <w:r>
-        <w:rPr>
-          <w:b/>
-        </w:rPr>
-        <w:t>Controlling experimental error</w:t>
-      </w:r>
-      <w:r>
-        <w:rPr>
-          <w:b/>
-        </w:rPr>
-        <w:t xml:space="preserve"> - sources</w:t>
-      </w:r>
-      <w:r>
-        <w:rPr>
-          <w:b/>
-        </w:rPr>
-        <w:t>:</w:t>
-      </w:r>
-    </w:p>
-    <w:p>
-      <w:pPr>
-        <w:pStyle w:val="ListParagraph"/>
-        <w:numPr>
-          <w:ilvl w:val="1"/>
-          <w:numId w:val="2"/>
-        </w:numPr>
-        <w:rPr>
-          <w:b/>
-        </w:rPr>
-      </w:pPr>
-      <w:r>
-        <w:t>The procedures under which the experiment is conducted</w:t>
-      </w:r>
-      <w:r>
-        <w:t xml:space="preserve"> (if not followed in a precise manner, the result is in increase in the variance of the response variable)</w:t>
-      </w:r>
-    </w:p>
-    <w:p>
-      <w:pPr>
-        <w:pStyle w:val="ListParagraph"/>
-        <w:numPr>
-          <w:ilvl w:val="1"/>
-          <w:numId w:val="2"/>
-        </w:numPr>
-        <w:rPr>
-          <w:b/>
-        </w:rPr>
-      </w:pPr>
-      <w:r>
-        <w:t>The choice of experimental units and measurement units</w:t>
-      </w:r>
-    </w:p>
-    <w:p>
-      <w:pPr>
-        <w:pStyle w:val="ListParagraph"/>
-        <w:numPr>
-          <w:ilvl w:val="1"/>
-          <w:numId w:val="2"/>
-        </w:numPr>
-        <w:rPr>
-          <w:b/>
-        </w:rPr>
-      </w:pPr>
-      <w:r>
-        <w:t xml:space="preserve">The procedure </w:t>
-      </w:r>
-      <w:r>
-        <w:t>by which measurements are taken and recorded</w:t>
-      </w:r>
-    </w:p>
-    <w:p>
-      <w:pPr>
-        <w:pStyle w:val="ListParagraph"/>
-        <w:numPr>
-          <w:ilvl w:val="1"/>
-          <w:numId w:val="2"/>
-        </w:numPr>
-        <w:rPr>
-          <w:b/>
-        </w:rPr>
-      </w:pPr>
-      <w:r>
-        <w:t>The blocking of the experimental units</w:t>
-      </w:r>
-    </w:p>
-    <w:p>
-      <w:pPr>
-        <w:pStyle w:val="ListParagraph"/>
-        <w:numPr>
-          <w:ilvl w:val="1"/>
-          <w:numId w:val="2"/>
-        </w:numPr>
-        <w:rPr>
-          <w:b/>
-        </w:rPr>
-      </w:pPr>
-      <w:r>
-        <w:lastRenderedPageBreak/>
-        <w:t>The type of experimental design</w:t>
-      </w:r>
-    </w:p>
-    <w:p>
-      <w:pPr>
-        <w:pStyle w:val="ListParagraph"/>
-        <w:numPr>
-          <w:ilvl w:val="1"/>
-          <w:numId w:val="2"/>
-        </w:numPr>
-        <w:rPr>
-          <w:b/>
-        </w:rPr>
-      </w:pPr>
-      <w:r>
-        <w:t>The use of ancillary variables (</w:t>
-      </w:r>
-      <w:r>
-        <w:rPr>
-          <w:b/>
-        </w:rPr>
-        <w:t>covariates</w:t>
-      </w:r>
-      <w:r>
-        <w:t>)</w:t>
-      </w:r>
-    </w:p>
-    <w:p>
-      <w:pPr>
-        <w:pStyle w:val="Heading3"/>
-      </w:pPr>
-      <w:bookmarkStart w:id="9" w:name="_Toc30676641"/>
-      <w:r>
-        <w:t>Designs (experiments)</w:t>
-      </w:r>
-      <w:bookmarkEnd w:id="9"/>
-    </w:p>
-    <w:p>
-      <w:pPr>
-        <w:pStyle w:val="ListParagraph"/>
-        <w:numPr>
-          <w:ilvl w:val="0"/>
-          <w:numId w:val="2"/>
-        </w:numPr>
-      </w:pPr>
-      <w:r>
-        <w:t xml:space="preserve">Completely randomized design </w:t>
-      </w:r>
-      <w:r>
-        <w:t>(all variables randomly assigned)</w:t>
-      </w:r>
-    </w:p>
-    <w:p>
-      <w:pPr>
-        <w:pStyle w:val="ListParagraph"/>
-        <w:numPr>
-          <w:ilvl w:val="1"/>
-          <w:numId w:val="2"/>
-        </w:numPr>
-      </w:pPr>
-      <w:r>
-        <w:t>Randomized block design</w:t>
-      </w:r>
-      <w:r>
-        <w:t xml:space="preserve"> (the treatments assigned to all subjects equally). </w:t>
-      </w:r>
-    </w:p>
-    <w:p>
-      <w:pPr>
-        <w:pStyle w:val="ListParagraph"/>
-        <w:numPr>
-          <w:ilvl w:val="1"/>
-          <w:numId w:val="2"/>
-        </w:numPr>
-      </w:pPr>
-      <w:r>
         <w:t>Latin square design (a design having two blocking variables)</w:t>
       </w:r>
     </w:p>
@@ -3730,7 +3707,7 @@
       <w:pPr>
         <w:rPr>
           <w:rFonts w:asciiTheme="majorHAnsi" w:eastAsiaTheme="majorEastAsia" w:hAnsiTheme="majorHAnsi" w:cstheme="majorBidi"/>
-          <w:color w:val="2F5496" w:themeColor="accent1" w:themeShade="BF"/>
+          <w:color w:val="374C80" w:themeColor="accent1" w:themeShade="BF"/>
           <w:sz w:val="26"/>
           <w:szCs w:val="26"/>
         </w:rPr>
@@ -3743,22 +3720,22 @@
       <w:pPr>
         <w:pStyle w:val="Heading2"/>
       </w:pPr>
-      <w:bookmarkStart w:id="10" w:name="_Toc30676642"/>
+      <w:bookmarkStart w:id="11" w:name="_Toc30676642"/>
       <w:r>
         <w:lastRenderedPageBreak/>
         <w:t>Chapter 3 – Data Description</w:t>
       </w:r>
-      <w:bookmarkEnd w:id="10"/>
+      <w:bookmarkEnd w:id="11"/>
     </w:p>
     <w:p>
       <w:pPr>
         <w:pStyle w:val="Heading3"/>
       </w:pPr>
-      <w:bookmarkStart w:id="11" w:name="_Toc30676643"/>
+      <w:bookmarkStart w:id="12" w:name="_Toc30676643"/>
       <w:r>
         <w:t>Difference between descriptive and inferential statistics:</w:t>
       </w:r>
-      <w:bookmarkEnd w:id="11"/>
+      <w:bookmarkEnd w:id="12"/>
     </w:p>
     <w:p>
       <w:pPr>
@@ -3800,7 +3777,7 @@
       <w:pPr>
         <w:pStyle w:val="Heading3"/>
       </w:pPr>
-      <w:bookmarkStart w:id="12" w:name="_Toc30676644"/>
+      <w:bookmarkStart w:id="13" w:name="_Toc30676644"/>
       <w:r>
         <w:rPr>
           <w:rStyle w:val="Heading3Char"/>
@@ -3822,7 +3799,7 @@
       <w:r>
         <w:t>:</w:t>
       </w:r>
-      <w:bookmarkEnd w:id="12"/>
+      <w:bookmarkEnd w:id="13"/>
     </w:p>
     <w:p>
       <w:pPr>
@@ -3875,11 +3852,11 @@
       <w:pPr>
         <w:pStyle w:val="Heading3"/>
       </w:pPr>
-      <w:bookmarkStart w:id="13" w:name="_Toc30676645"/>
+      <w:bookmarkStart w:id="14" w:name="_Toc30676645"/>
       <w:r>
         <w:t>Error and probability:</w:t>
       </w:r>
-      <w:bookmarkEnd w:id="13"/>
+      <w:bookmarkEnd w:id="14"/>
     </w:p>
     <w:p>
       <w:pPr>
@@ -3996,11 +3973,11 @@
       <w:pPr>
         <w:pStyle w:val="Heading3"/>
       </w:pPr>
-      <w:bookmarkStart w:id="14" w:name="_Toc30676646"/>
+      <w:bookmarkStart w:id="15" w:name="_Toc30676646"/>
       <w:r>
         <w:t>Graphic designs – for what purpose:</w:t>
       </w:r>
-      <w:bookmarkEnd w:id="14"/>
+      <w:bookmarkEnd w:id="15"/>
     </w:p>
     <w:p>
       <w:pPr>
@@ -4083,11 +4060,11 @@
       <w:pPr>
         <w:pStyle w:val="Heading3"/>
       </w:pPr>
-      <w:bookmarkStart w:id="15" w:name="_Toc30676647"/>
+      <w:bookmarkStart w:id="16" w:name="_Toc30676647"/>
       <w:r>
         <w:t>Histograms:</w:t>
       </w:r>
-      <w:bookmarkEnd w:id="15"/>
+      <w:bookmarkEnd w:id="16"/>
     </w:p>
     <w:p>
       <w:pPr>
@@ -4279,11 +4256,11 @@
       <w:pPr>
         <w:pStyle w:val="Heading3"/>
       </w:pPr>
-      <w:bookmarkStart w:id="16" w:name="_Toc30676648"/>
+      <w:bookmarkStart w:id="17" w:name="_Toc30676648"/>
       <w:r>
         <w:t>Specific designs:</w:t>
       </w:r>
-      <w:bookmarkEnd w:id="16"/>
+      <w:bookmarkEnd w:id="17"/>
     </w:p>
     <w:p>
       <w:pPr>
@@ -4309,7 +4286,11 @@
       </w:r>
       <w:proofErr w:type="spellEnd"/>
       <w:r>
-        <w:t xml:space="preserve"> picture of a frequency distribution, show the range of scores, where the scores are concentrated, the shape of the distribution, whether there are any specific values or scores not represented and whether there are any stray or extreme scores. It splits each score /value into two sets of digits, the first is the stem, the second the leaf. </w:t>
+        <w:t xml:space="preserve"> picture of a frequency distribution, show the range of scores, where the scores are concentrated, the shape of the distribution, whether there are </w:t>
+      </w:r>
+      <w:r>
+        <w:lastRenderedPageBreak/>
+        <w:t xml:space="preserve">any specific values or scores not represented and whether there are any stray or extreme scores. It splits each score /value into two sets of digits, the first is the stem, the second the leaf. </w:t>
       </w:r>
     </w:p>
     <w:p>
@@ -4339,11 +4320,11 @@
       <w:pPr>
         <w:pStyle w:val="Heading3"/>
       </w:pPr>
-      <w:bookmarkStart w:id="17" w:name="_Toc30676649"/>
+      <w:bookmarkStart w:id="18" w:name="_Toc30676649"/>
       <w:r>
         <w:t>Measures of central tendency:</w:t>
       </w:r>
-      <w:bookmarkEnd w:id="17"/>
+      <w:bookmarkEnd w:id="18"/>
     </w:p>
     <w:p>
       <w:pPr>
@@ -4829,14 +4810,14 @@
       <w:pPr>
         <w:pStyle w:val="Heading3"/>
       </w:pPr>
-      <w:bookmarkStart w:id="18" w:name="_Toc30676650"/>
+      <w:bookmarkStart w:id="19" w:name="_Toc30676650"/>
       <w:r>
         <w:t>Measu</w:t>
       </w:r>
       <w:r>
         <w:t>res of variability:</w:t>
       </w:r>
-      <w:bookmarkEnd w:id="18"/>
+      <w:bookmarkEnd w:id="19"/>
     </w:p>
     <w:p>
       <w:pPr>
@@ -5223,6 +5204,7 @@
           <w:i/>
           <w:iCs/>
         </w:rPr>
+        <w:lastRenderedPageBreak/>
         <w:t xml:space="preserve">P = </w:t>
       </w:r>
       <w:r>
@@ -5243,7 +5225,6 @@
           <w:i/>
           <w:iCs/>
         </w:rPr>
-        <w:lastRenderedPageBreak/>
         <w:t>L =</w:t>
       </w:r>
       <w:r>
@@ -6522,11 +6503,11 @@
       <w:pPr>
         <w:pStyle w:val="Heading3"/>
       </w:pPr>
-      <w:bookmarkStart w:id="19" w:name="_Toc30676651"/>
+      <w:bookmarkStart w:id="20" w:name="_Toc30676651"/>
       <w:r>
         <w:t>Summary values for minimal description</w:t>
       </w:r>
-      <w:bookmarkEnd w:id="19"/>
+      <w:bookmarkEnd w:id="20"/>
     </w:p>
     <w:p>
       <w:pPr>
@@ -6709,11 +6690,11 @@
       <w:pPr>
         <w:pStyle w:val="Heading3"/>
       </w:pPr>
-      <w:bookmarkStart w:id="20" w:name="_Toc30676652"/>
+      <w:bookmarkStart w:id="21" w:name="_Toc30676652"/>
       <w:r>
         <w:t>Empirical rule</w:t>
       </w:r>
-      <w:bookmarkEnd w:id="20"/>
+      <w:bookmarkEnd w:id="21"/>
     </w:p>
     <w:p>
       <w:r>
@@ -6864,7 +6845,7 @@
           <w:numId w:val="2"/>
         </w:numPr>
         <w:rPr>
-          <w:rFonts w:eastAsiaTheme="minorEastAsia" w:cstheme="minorHAnsi"/>
+          <w:rFonts w:cstheme="minorHAnsi"/>
         </w:rPr>
       </w:pPr>
       <w:r>
@@ -6933,11 +6914,11 @@
       <w:pPr>
         <w:pStyle w:val="Heading3"/>
       </w:pPr>
-      <w:bookmarkStart w:id="21" w:name="_Toc30676653"/>
+      <w:bookmarkStart w:id="22" w:name="_Toc30676653"/>
       <w:r>
         <w:t>Exploratory data analysis (EDA)</w:t>
       </w:r>
-      <w:bookmarkEnd w:id="21"/>
+      <w:bookmarkEnd w:id="22"/>
     </w:p>
     <w:p>
       <w:pPr>
@@ -7093,6 +7074,7 @@
           <w:i/>
           <w:iCs/>
         </w:rPr>
+        <w:lastRenderedPageBreak/>
         <w:t>Upper inner fence</w:t>
       </w:r>
       <w:r>
@@ -7276,7 +7258,6 @@
           <w:i/>
           <w:iCs/>
         </w:rPr>
-        <w:lastRenderedPageBreak/>
         <w:t>Upper outer fence</w:t>
       </w:r>
       <w:r>
@@ -7403,7 +7384,7 @@
           </mc:Choice>
           <mc:Fallback>
             <w:pict>
-              <v:oval w14:anchorId="7F70187B" id="Oval 1" o:spid="_x0000_s1026" style="position:absolute;margin-left:450.5pt;margin-top:3.8pt;width:7pt;height:6.5pt;z-index:251659264;visibility:visible;mso-wrap-style:square;mso-wrap-distance-left:9pt;mso-wrap-distance-top:0;mso-wrap-distance-right:9pt;mso-wrap-distance-bottom:0;mso-position-horizontal:absolute;mso-position-horizontal-relative:text;mso-position-vertical:absolute;mso-position-vertical-relative:text;v-text-anchor:middle" o:gfxdata="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" filled="f" strokecolor="#1f3763 [1604]" strokeweight="1pt">
+              <v:oval w14:anchorId="7B901DC0" id="Oval 1" o:spid="_x0000_s1026" style="position:absolute;margin-left:450.5pt;margin-top:3.8pt;width:7pt;height:6.5pt;z-index:251659264;visibility:visible;mso-wrap-style:square;mso-wrap-distance-left:9pt;mso-wrap-distance-top:0;mso-wrap-distance-right:9pt;mso-wrap-distance-bottom:0;mso-position-horizontal:absolute;mso-position-horizontal-relative:text;mso-position-vertical:absolute;mso-position-vertical-relative:text;v-text-anchor:middle" o:gfxdata="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" filled="f" strokecolor="#243255 [1604]" strokeweight="1pt">
                 <v:stroke joinstyle="miter"/>
               </v:oval>
             </w:pict>
@@ -7507,7 +7488,7 @@
           </mc:Choice>
           <mc:Fallback>
             <w:pict>
-              <v:oval w14:anchorId="16CE39FF" id="Oval 3" o:spid="_x0000_s1026" style="position:absolute;margin-left:450.5pt;margin-top:1.3pt;width:7pt;height:6.5pt;z-index:251661312;visibility:visible;mso-wrap-style:square;mso-wrap-distance-left:9pt;mso-wrap-distance-top:0;mso-wrap-distance-right:9pt;mso-wrap-distance-bottom:0;mso-position-horizontal:absolute;mso-position-horizontal-relative:text;mso-position-vertical:absolute;mso-position-vertical-relative:text;v-text-anchor:middle" o:gfxdata="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" fillcolor="black [3213]" strokecolor="#1f3763 [1604]" strokeweight="1pt">
+              <v:oval w14:anchorId="11FB0873" id="Oval 3" o:spid="_x0000_s1026" style="position:absolute;margin-left:450.5pt;margin-top:1.3pt;width:7pt;height:6.5pt;z-index:251661312;visibility:visible;mso-wrap-style:square;mso-wrap-distance-left:9pt;mso-wrap-distance-top:0;mso-wrap-distance-right:9pt;mso-wrap-distance-bottom:0;mso-position-horizontal:absolute;mso-position-horizontal-relative:text;mso-position-vertical:absolute;mso-position-vertical-relative:text;v-text-anchor:middle" o:gfxdata="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" fillcolor="black [3213]" strokecolor="#243255 [1604]" strokeweight="1pt">
                 <v:stroke joinstyle="miter"/>
               </v:oval>
             </w:pict>
@@ -7604,7 +7585,7 @@
       <w:pPr>
         <w:pStyle w:val="Heading3"/>
       </w:pPr>
-      <w:bookmarkStart w:id="22" w:name="_Toc30676654"/>
+      <w:bookmarkStart w:id="23" w:name="_Toc30676654"/>
       <w:proofErr w:type="spellStart"/>
       <w:r>
         <w:t>Mutiple</w:t>
@@ -7613,7 +7594,7 @@
       <w:r>
         <w:t xml:space="preserve"> variables – graphs and correlation:</w:t>
       </w:r>
-      <w:bookmarkEnd w:id="22"/>
+      <w:bookmarkEnd w:id="23"/>
       <w:r>
         <w:t xml:space="preserve"> </w:t>
       </w:r>
@@ -7864,9 +7845,6 @@
         </m:r>
       </m:oMath>
       <w:r>
-        <w:rPr>
-          <w:rFonts w:eastAsiaTheme="minorEastAsia"/>
-        </w:rPr>
         <w:t xml:space="preserve"> 1, the points in the scatterplot will lie close to a straight line</w:t>
       </w:r>
     </w:p>
@@ -7879,119 +7857,82 @@
         </w:numPr>
       </w:pPr>
       <w:r>
-        <w:rPr>
-          <w:rFonts w:eastAsiaTheme="minorEastAsia"/>
-        </w:rPr>
         <w:t xml:space="preserve">Because the two variables are standardized in the calculation of </w:t>
       </w:r>
       <w:r>
         <w:rPr>
-          <w:rFonts w:eastAsiaTheme="minorEastAsia"/>
           <w:i/>
           <w:iCs/>
         </w:rPr>
         <w:t>r</w:t>
       </w:r>
       <w:r>
-        <w:rPr>
-          <w:rFonts w:eastAsiaTheme="minorEastAsia"/>
-        </w:rPr>
         <w:t xml:space="preserve">, the value of </w:t>
       </w:r>
       <w:r>
         <w:rPr>
-          <w:rFonts w:eastAsiaTheme="minorEastAsia"/>
           <w:i/>
           <w:iCs/>
         </w:rPr>
         <w:t>r</w:t>
       </w:r>
       <w:r>
-        <w:rPr>
-          <w:rFonts w:eastAsiaTheme="minorEastAsia"/>
-        </w:rPr>
         <w:t xml:space="preserve"> does not change if we alter the units of </w:t>
       </w:r>
       <w:r>
         <w:rPr>
-          <w:rFonts w:eastAsiaTheme="minorEastAsia"/>
           <w:i/>
           <w:iCs/>
         </w:rPr>
         <w:t>x</w:t>
       </w:r>
       <w:r>
-        <w:rPr>
-          <w:rFonts w:eastAsiaTheme="minorEastAsia"/>
-        </w:rPr>
         <w:t xml:space="preserve"> or </w:t>
       </w:r>
       <w:r>
-        <w:rPr>
-          <w:rFonts w:eastAsiaTheme="minorEastAsia"/>
-        </w:rPr>
         <w:t>y</w:t>
       </w:r>
       <w:r>
         <w:rPr>
-          <w:rFonts w:eastAsiaTheme="minorEastAsia"/>
           <w:i/>
           <w:iCs/>
         </w:rPr>
         <w:t xml:space="preserve">. </w:t>
       </w:r>
       <w:r>
-        <w:rPr>
-          <w:rFonts w:eastAsiaTheme="minorEastAsia"/>
-        </w:rPr>
         <w:t xml:space="preserve">The same value of </w:t>
       </w:r>
       <w:r>
         <w:rPr>
-          <w:rFonts w:eastAsiaTheme="minorEastAsia"/>
           <w:i/>
           <w:iCs/>
         </w:rPr>
         <w:t>r</w:t>
       </w:r>
       <w:r>
-        <w:rPr>
-          <w:rFonts w:eastAsiaTheme="minorEastAsia"/>
-        </w:rPr>
         <w:t xml:space="preserve"> will be obtained no matter what units are used for </w:t>
       </w:r>
       <w:r>
         <w:rPr>
-          <w:rFonts w:eastAsiaTheme="minorEastAsia"/>
           <w:i/>
           <w:iCs/>
         </w:rPr>
         <w:t>x</w:t>
       </w:r>
       <w:r>
-        <w:rPr>
-          <w:rFonts w:eastAsiaTheme="minorEastAsia"/>
-        </w:rPr>
         <w:t xml:space="preserve"> and </w:t>
       </w:r>
       <w:r>
         <w:rPr>
-          <w:rFonts w:eastAsiaTheme="minorEastAsia"/>
           <w:i/>
           <w:iCs/>
         </w:rPr>
         <w:t>y.</w:t>
       </w:r>
       <w:r>
-        <w:rPr>
-          <w:rFonts w:eastAsiaTheme="minorEastAsia"/>
-        </w:rPr>
         <w:t xml:space="preserve"> Correlation is a unit-free measure of asso</w:t>
       </w:r>
       <w:r>
-        <w:rPr>
-          <w:rFonts w:eastAsiaTheme="minorEastAsia"/>
-        </w:rPr>
         <w:t xml:space="preserve">ciation. </w:t>
       </w:r>
     </w:p>
@@ -8004,67 +7945,46 @@
         </w:numPr>
       </w:pPr>
       <w:r>
-        <w:rPr>
-          <w:rFonts w:eastAsiaTheme="minorEastAsia"/>
-        </w:rPr>
         <w:t xml:space="preserve">Correlation measures the degree of the straight-line relationship between two variables. The correlation coefficient does </w:t>
       </w:r>
       <w:r>
         <w:rPr>
-          <w:rFonts w:eastAsiaTheme="minorEastAsia"/>
           <w:i/>
           <w:iCs/>
         </w:rPr>
         <w:t>not</w:t>
       </w:r>
       <w:r>
-        <w:rPr>
-          <w:rFonts w:eastAsiaTheme="minorEastAsia"/>
-        </w:rPr>
         <w:t xml:space="preserve"> describe the closeness of the points (</w:t>
       </w:r>
       <w:proofErr w:type="spellStart"/>
       <w:proofErr w:type="gramStart"/>
       <w:r>
         <w:rPr>
-          <w:rFonts w:eastAsiaTheme="minorEastAsia"/>
           <w:i/>
           <w:iCs/>
         </w:rPr>
         <w:t>x,</w:t>
       </w:r>
       <w:r>
-        <w:rPr>
-          <w:rFonts w:eastAsiaTheme="minorEastAsia"/>
-        </w:rPr>
         <w:t>y</w:t>
       </w:r>
       <w:proofErr w:type="spellEnd"/>
       <w:proofErr w:type="gramEnd"/>
       <w:r>
-        <w:rPr>
-          <w:rFonts w:eastAsiaTheme="minorEastAsia"/>
-        </w:rPr>
         <w:t xml:space="preserve">) to a curved relationship, no matter how strong the relationship. </w:t>
       </w:r>
       <w:r>
-        <w:rPr>
-          <w:rFonts w:eastAsiaTheme="minorEastAsia"/>
-        </w:rPr>
         <w:t xml:space="preserve">Unless </w:t>
       </w:r>
       <w:r>
         <w:rPr>
-          <w:rFonts w:eastAsiaTheme="minorEastAsia"/>
           <w:i/>
           <w:iCs/>
         </w:rPr>
         <w:t>r</w:t>
       </w:r>
       <w:r>
-        <w:rPr>
-          <w:rFonts w:eastAsiaTheme="minorEastAsia"/>
-        </w:rPr>
         <w:t xml:space="preserve"> I greater than .6, there is very little trend in the scatterplot. </w:t>
       </w:r>
     </w:p>
@@ -8073,7 +7993,7 @@
       <w:pPr>
         <w:rPr>
           <w:rFonts w:asciiTheme="majorHAnsi" w:eastAsiaTheme="majorEastAsia" w:hAnsiTheme="majorHAnsi" w:cstheme="majorBidi"/>
-          <w:color w:val="2F5496" w:themeColor="accent1" w:themeShade="BF"/>
+          <w:color w:val="374C80" w:themeColor="accent1" w:themeShade="BF"/>
           <w:sz w:val="26"/>
           <w:szCs w:val="26"/>
         </w:rPr>
@@ -8086,12 +8006,12 @@
       <w:pPr>
         <w:pStyle w:val="Heading2"/>
       </w:pPr>
-      <w:bookmarkStart w:id="23" w:name="_Toc30676655"/>
+      <w:bookmarkStart w:id="24" w:name="_Toc30676655"/>
       <w:r>
         <w:lastRenderedPageBreak/>
         <w:t>Chapter 4 – Probability and Probability Distributions</w:t>
       </w:r>
-      <w:bookmarkEnd w:id="23"/>
+      <w:bookmarkEnd w:id="24"/>
     </w:p>
     <w:p>
       <w:r>
@@ -8562,7 +8482,7 @@
       <w:pPr>
         <w:pStyle w:val="Heading3"/>
       </w:pPr>
-      <w:bookmarkStart w:id="24" w:name="_Toc30676656"/>
+      <w:bookmarkStart w:id="25" w:name="_Toc30676656"/>
       <w:r>
         <w:t>Probability laws</w:t>
       </w:r>
@@ -8572,7 +8492,7 @@
       <w:r>
         <w:t>:</w:t>
       </w:r>
-      <w:bookmarkEnd w:id="24"/>
+      <w:bookmarkEnd w:id="25"/>
     </w:p>
     <w:p>
       <w:pPr>
@@ -8673,7 +8593,6 @@
       </w:pPr>
       <w:r>
         <w:rPr>
-          <w:rFonts w:eastAsiaTheme="minorEastAsia"/>
           <w:b/>
           <w:bCs/>
         </w:rPr>
@@ -8681,7 +8600,6 @@
       </w:r>
       <w:r>
         <w:rPr>
-          <w:rFonts w:eastAsiaTheme="minorEastAsia"/>
           <w:b/>
           <w:bCs/>
         </w:rPr>
@@ -8689,7 +8607,6 @@
       </w:r>
       <w:r>
         <w:rPr>
-          <w:rFonts w:eastAsiaTheme="minorEastAsia"/>
           <w:b/>
           <w:bCs/>
         </w:rPr>
@@ -8697,56 +8614,38 @@
       </w:r>
       <w:r>
         <w:rPr>
-          <w:rFonts w:eastAsiaTheme="minorEastAsia"/>
           <w:b/>
           <w:bCs/>
         </w:rPr>
         <w:t>:</w:t>
       </w:r>
       <w:r>
-        <w:rPr>
-          <w:rFonts w:eastAsiaTheme="minorEastAsia"/>
-        </w:rPr>
         <w:t xml:space="preserve"> Two events (</w:t>
       </w:r>
       <w:r>
         <w:rPr>
-          <w:rFonts w:eastAsiaTheme="minorEastAsia"/>
           <w:i/>
           <w:iCs/>
         </w:rPr>
         <w:t>A</w:t>
       </w:r>
       <w:r>
-        <w:rPr>
-          <w:rFonts w:eastAsiaTheme="minorEastAsia"/>
-        </w:rPr>
         <w:t xml:space="preserve"> and </w:t>
       </w:r>
       <w:r>
         <w:rPr>
-          <w:rFonts w:eastAsiaTheme="minorEastAsia"/>
           <w:i/>
           <w:iCs/>
         </w:rPr>
         <w:t>B</w:t>
       </w:r>
       <w:r>
-        <w:rPr>
-          <w:rFonts w:eastAsiaTheme="minorEastAsia"/>
-        </w:rPr>
         <w:t xml:space="preserve">) are said to be mutually exclusive if </w:t>
       </w:r>
       <w:r>
-        <w:rPr>
-          <w:rFonts w:eastAsiaTheme="minorEastAsia"/>
-        </w:rPr>
         <w:t>(when the experiment is performed a single time) the occurrence of one of the events excludes the possibili</w:t>
       </w:r>
       <w:r>
-        <w:rPr>
-          <w:rFonts w:eastAsiaTheme="minorEastAsia"/>
-        </w:rPr>
         <w:t xml:space="preserve">ty of the occurrence of the other event. </w:t>
       </w:r>
     </w:p>
@@ -8760,22 +8659,17 @@
       </w:pPr>
       <w:r>
         <w:rPr>
-          <w:rFonts w:eastAsiaTheme="minorEastAsia"/>
           <w:b/>
           <w:bCs/>
         </w:rPr>
         <w:t>Probability</w:t>
       </w:r>
       <w:r>
-        <w:rPr>
-          <w:rFonts w:eastAsiaTheme="minorEastAsia"/>
-        </w:rPr>
         <w:t xml:space="preserve">: </w:t>
       </w:r>
       <w:proofErr w:type="gramStart"/>
       <w:r>
         <w:rPr>
-          <w:rFonts w:eastAsiaTheme="minorEastAsia"/>
           <w:i/>
           <w:iCs/>
         </w:rPr>
@@ -8783,42 +8677,30 @@
       </w:r>
       <w:proofErr w:type="gramEnd"/>
       <w:r>
-        <w:rPr>
-          <w:rFonts w:eastAsiaTheme="minorEastAsia"/>
-        </w:rPr>
         <w:t>either</w:t>
       </w:r>
       <w:r>
         <w:rPr>
-          <w:rFonts w:eastAsiaTheme="minorEastAsia"/>
           <w:i/>
           <w:iCs/>
         </w:rPr>
         <w:t xml:space="preserve"> A</w:t>
       </w:r>
       <w:r>
-        <w:rPr>
-          <w:rFonts w:eastAsiaTheme="minorEastAsia"/>
-        </w:rPr>
         <w:t xml:space="preserve"> or</w:t>
       </w:r>
       <w:r>
         <w:rPr>
-          <w:rFonts w:eastAsiaTheme="minorEastAsia"/>
           <w:i/>
           <w:iCs/>
         </w:rPr>
         <w:t xml:space="preserve"> B</w:t>
       </w:r>
       <w:r>
-        <w:rPr>
-          <w:rFonts w:eastAsiaTheme="minorEastAsia"/>
-        </w:rPr>
         <w:t xml:space="preserve">) = </w:t>
       </w:r>
       <w:r>
         <w:rPr>
-          <w:rFonts w:eastAsiaTheme="minorEastAsia"/>
           <w:i/>
           <w:iCs/>
         </w:rPr>
@@ -8835,7 +8717,6 @@
       </w:pPr>
       <w:r>
         <w:rPr>
-          <w:rFonts w:eastAsiaTheme="minorEastAsia"/>
           <w:b/>
           <w:bCs/>
         </w:rPr>
@@ -8843,58 +8724,42 @@
       </w:r>
       <w:r>
         <w:rPr>
-          <w:rFonts w:eastAsiaTheme="minorEastAsia"/>
           <w:b/>
           <w:bCs/>
         </w:rPr>
         <w:t>:</w:t>
       </w:r>
       <w:r>
-        <w:rPr>
-          <w:rFonts w:eastAsiaTheme="minorEastAsia"/>
-        </w:rPr>
         <w:t xml:space="preserve"> the complement of an event </w:t>
       </w:r>
       <w:r>
         <w:rPr>
-          <w:rFonts w:eastAsiaTheme="minorEastAsia"/>
           <w:i/>
           <w:iCs/>
         </w:rPr>
         <w:t xml:space="preserve">A </w:t>
       </w:r>
       <w:r>
-        <w:rPr>
-          <w:rFonts w:eastAsiaTheme="minorEastAsia"/>
-        </w:rPr>
         <w:t xml:space="preserve">is the event that </w:t>
       </w:r>
       <w:r>
         <w:rPr>
-          <w:rFonts w:eastAsiaTheme="minorEastAsia"/>
           <w:i/>
           <w:iCs/>
         </w:rPr>
         <w:t>A</w:t>
       </w:r>
       <w:r>
-        <w:rPr>
-          <w:rFonts w:eastAsiaTheme="minorEastAsia"/>
-        </w:rPr>
         <w:t xml:space="preserve"> </w:t>
       </w:r>
       <w:r>
         <w:rPr>
-          <w:rFonts w:eastAsiaTheme="minorEastAsia"/>
           <w:b/>
           <w:bCs/>
         </w:rPr>
         <w:t xml:space="preserve">DOES NOT </w:t>
       </w:r>
       <w:r>
-        <w:rPr>
-          <w:rFonts w:eastAsiaTheme="minorEastAsia"/>
-        </w:rPr>
         <w:t xml:space="preserve">occur. </w:t>
       </w:r>
     </w:p>
@@ -8907,28 +8772,21 @@
         </w:numPr>
       </w:pPr>
       <w:r>
-        <w:rPr>
-          <w:rFonts w:eastAsiaTheme="minorEastAsia"/>
-        </w:rPr>
         <w:t xml:space="preserve">The complement of </w:t>
       </w:r>
       <w:r>
         <w:rPr>
-          <w:rFonts w:eastAsiaTheme="minorEastAsia"/>
           <w:i/>
           <w:iCs/>
         </w:rPr>
         <w:t xml:space="preserve">A </w:t>
       </w:r>
       <w:r>
-        <w:rPr>
-          <w:rFonts w:eastAsiaTheme="minorEastAsia"/>
-        </w:rPr>
         <w:t xml:space="preserve">is denoted by the symbol </w:t>
       </w:r>
       <w:r>
         <w:rPr>
-          <w:rFonts w:eastAsiaTheme="minorEastAsia" w:cstheme="minorHAnsi"/>
+          <w:rFonts w:cstheme="minorHAnsi"/>
           <w:i/>
           <w:iCs/>
         </w:rPr>
@@ -8945,13 +8803,13 @@
       </w:pPr>
       <w:r>
         <w:rPr>
-          <w:rFonts w:eastAsiaTheme="minorEastAsia" w:cstheme="minorHAnsi"/>
+          <w:rFonts w:cstheme="minorHAnsi"/>
         </w:rPr>
         <w:t xml:space="preserve">It occurs when </w:t>
       </w:r>
       <w:r>
         <w:rPr>
-          <w:rFonts w:eastAsiaTheme="minorEastAsia" w:cstheme="minorHAnsi"/>
+          <w:rFonts w:cstheme="minorHAnsi"/>
           <w:i/>
           <w:iCs/>
         </w:rPr>
@@ -8959,7 +8817,7 @@
       </w:r>
       <w:r>
         <w:rPr>
-          <w:rFonts w:eastAsiaTheme="minorEastAsia" w:cstheme="minorHAnsi"/>
+          <w:rFonts w:cstheme="minorHAnsi"/>
         </w:rPr>
         <w:t xml:space="preserve"> does not</w:t>
       </w:r>
@@ -8974,7 +8832,7 @@
       </w:pPr>
       <w:r>
         <w:rPr>
-          <w:rFonts w:eastAsiaTheme="minorEastAsia" w:cstheme="minorHAnsi"/>
+          <w:rFonts w:cstheme="minorHAnsi"/>
           <w:i/>
           <w:iCs/>
         </w:rPr>
@@ -8982,7 +8840,7 @@
       </w:r>
       <w:r>
         <w:rPr>
-          <w:rFonts w:eastAsiaTheme="minorEastAsia" w:cstheme="minorHAnsi"/>
+          <w:rFonts w:cstheme="minorHAnsi"/>
           <w:i/>
           <w:iCs/>
         </w:rPr>
@@ -8990,7 +8848,7 @@
       </w:r>
       <w:r>
         <w:rPr>
-          <w:rFonts w:eastAsiaTheme="minorEastAsia" w:cstheme="minorHAnsi"/>
+          <w:rFonts w:cstheme="minorHAnsi"/>
           <w:i/>
           <w:iCs/>
         </w:rPr>
@@ -8998,13 +8856,13 @@
       </w:r>
       <w:r>
         <w:rPr>
-          <w:rFonts w:eastAsiaTheme="minorEastAsia" w:cstheme="minorHAnsi"/>
+          <w:rFonts w:cstheme="minorHAnsi"/>
         </w:rPr>
         <w:t xml:space="preserve"> (the probability that </w:t>
       </w:r>
       <w:r>
         <w:rPr>
-          <w:rFonts w:eastAsiaTheme="minorEastAsia" w:cstheme="minorHAnsi"/>
+          <w:rFonts w:cstheme="minorHAnsi"/>
           <w:i/>
           <w:iCs/>
         </w:rPr>
@@ -9012,27 +8870,27 @@
       </w:r>
       <w:r>
         <w:rPr>
-          <w:rFonts w:eastAsiaTheme="minorEastAsia" w:cstheme="minorHAnsi"/>
+          <w:rFonts w:cstheme="minorHAnsi"/>
         </w:rPr>
         <w:t xml:space="preserve"> </w:t>
       </w:r>
       <w:proofErr w:type="spellStart"/>
       <w:r>
         <w:rPr>
-          <w:rFonts w:eastAsiaTheme="minorEastAsia" w:cstheme="minorHAnsi"/>
+          <w:rFonts w:cstheme="minorHAnsi"/>
         </w:rPr>
         <w:t>occurs+the</w:t>
       </w:r>
       <w:proofErr w:type="spellEnd"/>
       <w:r>
         <w:rPr>
-          <w:rFonts w:eastAsiaTheme="minorEastAsia" w:cstheme="minorHAnsi"/>
+          <w:rFonts w:cstheme="minorHAnsi"/>
         </w:rPr>
         <w:t xml:space="preserve"> probability that </w:t>
       </w:r>
       <w:r>
         <w:rPr>
-          <w:rFonts w:eastAsiaTheme="minorEastAsia" w:cstheme="minorHAnsi"/>
+          <w:rFonts w:cstheme="minorHAnsi"/>
           <w:i/>
           <w:iCs/>
         </w:rPr>
@@ -9040,7 +8898,7 @@
       </w:r>
       <w:r>
         <w:rPr>
-          <w:rFonts w:eastAsiaTheme="minorEastAsia" w:cstheme="minorHAnsi"/>
+          <w:rFonts w:cstheme="minorHAnsi"/>
         </w:rPr>
         <w:t xml:space="preserve"> doesn’t occur =1)</w:t>
       </w:r>
@@ -9059,7 +8917,7 @@
       </w:pPr>
       <w:r>
         <w:rPr>
-          <w:rFonts w:eastAsiaTheme="minorEastAsia" w:cstheme="minorHAnsi"/>
+          <w:rFonts w:cstheme="minorHAnsi"/>
           <w:b/>
           <w:bCs/>
         </w:rPr>
@@ -9067,7 +8925,7 @@
       </w:r>
       <w:r>
         <w:rPr>
-          <w:rFonts w:eastAsiaTheme="minorEastAsia" w:cstheme="minorHAnsi"/>
+          <w:rFonts w:cstheme="minorHAnsi"/>
           <w:b/>
           <w:bCs/>
         </w:rPr>
@@ -9075,13 +8933,13 @@
       </w:r>
       <w:r>
         <w:rPr>
-          <w:rFonts w:eastAsiaTheme="minorEastAsia" w:cstheme="minorHAnsi"/>
+          <w:rFonts w:cstheme="minorHAnsi"/>
         </w:rPr>
         <w:t xml:space="preserve"> the union of two events (</w:t>
       </w:r>
       <w:r>
         <w:rPr>
-          <w:rFonts w:eastAsiaTheme="minorEastAsia" w:cstheme="minorHAnsi"/>
+          <w:rFonts w:cstheme="minorHAnsi"/>
           <w:i/>
           <w:iCs/>
         </w:rPr>
@@ -9089,13 +8947,13 @@
       </w:r>
       <w:r>
         <w:rPr>
-          <w:rFonts w:eastAsiaTheme="minorEastAsia" w:cstheme="minorHAnsi"/>
+          <w:rFonts w:cstheme="minorHAnsi"/>
         </w:rPr>
         <w:t xml:space="preserve"> is the set of all outcomes that are included in either </w:t>
       </w:r>
       <w:r>
         <w:rPr>
-          <w:rFonts w:eastAsiaTheme="minorEastAsia" w:cstheme="minorHAnsi"/>
+          <w:rFonts w:cstheme="minorHAnsi"/>
           <w:i/>
           <w:iCs/>
         </w:rPr>
@@ -9103,13 +8961,13 @@
       </w:r>
       <w:r>
         <w:rPr>
-          <w:rFonts w:eastAsiaTheme="minorEastAsia" w:cstheme="minorHAnsi"/>
+          <w:rFonts w:cstheme="minorHAnsi"/>
         </w:rPr>
         <w:t xml:space="preserve"> or </w:t>
       </w:r>
       <w:r>
         <w:rPr>
-          <w:rFonts w:eastAsiaTheme="minorEastAsia" w:cstheme="minorHAnsi"/>
+          <w:rFonts w:cstheme="minorHAnsi"/>
           <w:i/>
           <w:iCs/>
         </w:rPr>
@@ -9117,13 +8975,13 @@
       </w:r>
       <w:r>
         <w:rPr>
-          <w:rFonts w:eastAsiaTheme="minorEastAsia" w:cstheme="minorHAnsi"/>
+          <w:rFonts w:cstheme="minorHAnsi"/>
         </w:rPr>
         <w:t>.</w:t>
       </w:r>
       <w:r>
         <w:rPr>
-          <w:rFonts w:eastAsiaTheme="minorEastAsia" w:cstheme="minorHAnsi"/>
+          <w:rFonts w:cstheme="minorHAnsi"/>
         </w:rPr>
         <w:t xml:space="preserve"> </w:t>
       </w:r>
@@ -9142,14 +9000,14 @@
       </w:pPr>
       <w:r>
         <w:rPr>
-          <w:rFonts w:eastAsiaTheme="minorEastAsia" w:cstheme="minorHAnsi"/>
+          <w:rFonts w:cstheme="minorHAnsi"/>
         </w:rPr>
         <w:t xml:space="preserve">The union is denoted as </w:t>
       </w:r>
       <m:oMath>
         <m:r>
           <w:rPr>
-            <w:rFonts w:ascii="Cambria Math" w:eastAsiaTheme="minorEastAsia" w:hAnsi="Cambria Math" w:cstheme="minorHAnsi"/>
+            <w:rFonts w:ascii="Cambria Math" w:hAnsi="Cambria Math" w:cstheme="minorHAnsi"/>
           </w:rPr>
           <m:t>A∪B</m:t>
         </m:r>
@@ -9169,35 +9027,35 @@
       </w:pPr>
       <w:r>
         <w:rPr>
-          <w:rFonts w:eastAsiaTheme="minorEastAsia" w:cstheme="minorHAnsi"/>
+          <w:rFonts w:cstheme="minorHAnsi"/>
           <w:iCs/>
         </w:rPr>
         <w:t xml:space="preserve">It occurs when either </w:t>
       </w:r>
       <w:r>
         <w:rPr>
-          <w:rFonts w:eastAsiaTheme="minorEastAsia" w:cstheme="minorHAnsi"/>
+          <w:rFonts w:cstheme="minorHAnsi"/>
           <w:i/>
         </w:rPr>
         <w:t>A</w:t>
       </w:r>
       <w:r>
         <w:rPr>
-          <w:rFonts w:eastAsiaTheme="minorEastAsia" w:cstheme="minorHAnsi"/>
+          <w:rFonts w:cstheme="minorHAnsi"/>
           <w:iCs/>
         </w:rPr>
         <w:t xml:space="preserve"> or </w:t>
       </w:r>
       <w:r>
         <w:rPr>
-          <w:rFonts w:eastAsiaTheme="minorEastAsia" w:cstheme="minorHAnsi"/>
+          <w:rFonts w:cstheme="minorHAnsi"/>
           <w:i/>
         </w:rPr>
         <w:t xml:space="preserve">B </w:t>
       </w:r>
       <w:r>
         <w:rPr>
-          <w:rFonts w:eastAsiaTheme="minorEastAsia" w:cstheme="minorHAnsi"/>
+          <w:rFonts w:cstheme="minorHAnsi"/>
           <w:iCs/>
         </w:rPr>
         <w:t>occurs</w:t>
@@ -9296,9 +9154,6 @@
         </m:r>
       </m:oMath>
       <w:r>
-        <w:rPr>
-          <w:rFonts w:eastAsiaTheme="minorEastAsia"/>
-        </w:rPr>
         <w:t xml:space="preserve"> = probability of union</w:t>
       </w:r>
     </w:p>
@@ -9326,7 +9181,7 @@
       </w:r>
       <w:r>
         <w:rPr>
-          <w:rFonts w:eastAsiaTheme="minorEastAsia" w:cstheme="minorHAnsi"/>
+          <w:rFonts w:cstheme="minorHAnsi"/>
           <w:i/>
           <w:iCs/>
         </w:rPr>
@@ -9334,25 +9189,25 @@
       </w:r>
       <w:r>
         <w:rPr>
-          <w:rFonts w:eastAsiaTheme="minorEastAsia" w:cstheme="minorHAnsi"/>
+          <w:rFonts w:cstheme="minorHAnsi"/>
         </w:rPr>
         <w:t xml:space="preserve"> is the set of all outcomes that are included in bot</w:t>
       </w:r>
       <w:r>
         <w:rPr>
-          <w:rFonts w:eastAsiaTheme="minorEastAsia" w:cstheme="minorHAnsi"/>
+          <w:rFonts w:cstheme="minorHAnsi"/>
         </w:rPr>
         <w:t>h</w:t>
       </w:r>
       <w:r>
         <w:rPr>
-          <w:rFonts w:eastAsiaTheme="minorEastAsia" w:cstheme="minorHAnsi"/>
+          <w:rFonts w:cstheme="minorHAnsi"/>
         </w:rPr>
         <w:t xml:space="preserve"> </w:t>
       </w:r>
       <w:r>
         <w:rPr>
-          <w:rFonts w:eastAsiaTheme="minorEastAsia" w:cstheme="minorHAnsi"/>
+          <w:rFonts w:cstheme="minorHAnsi"/>
           <w:i/>
           <w:iCs/>
         </w:rPr>
@@ -9360,13 +9215,13 @@
       </w:r>
       <w:r>
         <w:rPr>
-          <w:rFonts w:eastAsiaTheme="minorEastAsia" w:cstheme="minorHAnsi"/>
+          <w:rFonts w:cstheme="minorHAnsi"/>
         </w:rPr>
         <w:t xml:space="preserve"> or </w:t>
       </w:r>
       <w:r>
         <w:rPr>
-          <w:rFonts w:eastAsiaTheme="minorEastAsia" w:cstheme="minorHAnsi"/>
+          <w:rFonts w:cstheme="minorHAnsi"/>
           <w:i/>
           <w:iCs/>
         </w:rPr>
@@ -9374,7 +9229,7 @@
       </w:r>
       <w:r>
         <w:rPr>
-          <w:rFonts w:eastAsiaTheme="minorEastAsia" w:cstheme="minorHAnsi"/>
+          <w:rFonts w:cstheme="minorHAnsi"/>
         </w:rPr>
         <w:t xml:space="preserve"> (or both). </w:t>
       </w:r>
@@ -9393,26 +9248,26 @@
       </w:pPr>
       <w:r>
         <w:rPr>
-          <w:rFonts w:eastAsiaTheme="minorEastAsia" w:cstheme="minorHAnsi"/>
+          <w:rFonts w:cstheme="minorHAnsi"/>
         </w:rPr>
         <w:t xml:space="preserve">The </w:t>
       </w:r>
       <w:r>
         <w:rPr>
-          <w:rFonts w:eastAsiaTheme="minorEastAsia" w:cstheme="minorHAnsi"/>
+          <w:rFonts w:cstheme="minorHAnsi"/>
         </w:rPr>
         <w:t>intersection</w:t>
       </w:r>
       <w:r>
         <w:rPr>
-          <w:rFonts w:eastAsiaTheme="minorEastAsia" w:cstheme="minorHAnsi"/>
+          <w:rFonts w:cstheme="minorHAnsi"/>
         </w:rPr>
         <w:t xml:space="preserve"> is denoted as </w:t>
       </w:r>
       <m:oMath>
         <m:r>
           <w:rPr>
-            <w:rFonts w:ascii="Cambria Math" w:eastAsiaTheme="minorEastAsia" w:hAnsi="Cambria Math" w:cstheme="minorHAnsi"/>
+            <w:rFonts w:ascii="Cambria Math" w:hAnsi="Cambria Math" w:cstheme="minorHAnsi"/>
           </w:rPr>
           <m:t>A∩B</m:t>
         </m:r>
@@ -9432,42 +9287,42 @@
       </w:pPr>
       <w:r>
         <w:rPr>
-          <w:rFonts w:eastAsiaTheme="minorEastAsia" w:cstheme="minorHAnsi"/>
+          <w:rFonts w:cstheme="minorHAnsi"/>
           <w:iCs/>
         </w:rPr>
         <w:t xml:space="preserve">It occurs when </w:t>
       </w:r>
       <w:r>
         <w:rPr>
-          <w:rFonts w:eastAsiaTheme="minorEastAsia" w:cstheme="minorHAnsi"/>
+          <w:rFonts w:cstheme="minorHAnsi"/>
           <w:i/>
         </w:rPr>
         <w:t>A</w:t>
       </w:r>
       <w:r>
         <w:rPr>
-          <w:rFonts w:eastAsiaTheme="minorEastAsia" w:cstheme="minorHAnsi"/>
+          <w:rFonts w:cstheme="minorHAnsi"/>
           <w:iCs/>
         </w:rPr>
         <w:t xml:space="preserve"> and </w:t>
       </w:r>
       <w:r>
         <w:rPr>
-          <w:rFonts w:eastAsiaTheme="minorEastAsia" w:cstheme="minorHAnsi"/>
+          <w:rFonts w:cstheme="minorHAnsi"/>
           <w:i/>
         </w:rPr>
         <w:t>B</w:t>
       </w:r>
       <w:r>
         <w:rPr>
-          <w:rFonts w:eastAsiaTheme="minorEastAsia" w:cstheme="minorHAnsi"/>
+          <w:rFonts w:cstheme="minorHAnsi"/>
           <w:iCs/>
         </w:rPr>
         <w:t xml:space="preserve"> occur</w:t>
       </w:r>
       <w:r>
         <w:rPr>
-          <w:rFonts w:eastAsiaTheme="minorEastAsia" w:cstheme="minorHAnsi"/>
+          <w:rFonts w:cstheme="minorHAnsi"/>
           <w:iCs/>
         </w:rPr>
         <w:t>.</w:t>
@@ -9477,26 +9332,26 @@
       <w:pPr>
         <w:pStyle w:val="Heading3"/>
       </w:pPr>
-      <w:bookmarkStart w:id="25" w:name="_Toc30676657"/>
-      <w:r>
+      <w:bookmarkStart w:id="26" w:name="_Toc30676657"/>
+      <w:r>
+        <w:t>Conditional probability and independence</w:t>
+      </w:r>
+      <w:bookmarkEnd w:id="26"/>
+    </w:p>
+    <w:p>
+      <w:pPr>
+        <w:pStyle w:val="ListParagraph"/>
+        <w:numPr>
+          <w:ilvl w:val="0"/>
+          <w:numId w:val="2"/>
+        </w:numPr>
+      </w:pPr>
+      <w:r>
+        <w:rPr>
+          <w:b/>
+          <w:bCs/>
+        </w:rPr>
         <w:lastRenderedPageBreak/>
-        <w:t>Conditional probability and independence</w:t>
-      </w:r>
-      <w:bookmarkEnd w:id="25"/>
-    </w:p>
-    <w:p>
-      <w:pPr>
-        <w:pStyle w:val="ListParagraph"/>
-        <w:numPr>
-          <w:ilvl w:val="0"/>
-          <w:numId w:val="2"/>
-        </w:numPr>
-      </w:pPr>
-      <w:r>
-        <w:rPr>
-          <w:b/>
-          <w:bCs/>
-        </w:rPr>
         <w:t>Conditional probability:</w:t>
       </w:r>
       <w:r>
@@ -9630,37 +9485,26 @@
         </w:numPr>
       </w:pPr>
       <w:r>
-        <w:rPr>
-          <w:rFonts w:eastAsiaTheme="minorEastAsia"/>
-        </w:rPr>
         <w:t xml:space="preserve">The conditional probability of event </w:t>
       </w:r>
       <w:r>
         <w:rPr>
-          <w:rFonts w:eastAsiaTheme="minorEastAsia"/>
           <w:i/>
           <w:iCs/>
         </w:rPr>
         <w:t xml:space="preserve">B, </w:t>
       </w:r>
       <w:r>
-        <w:rPr>
-          <w:rFonts w:eastAsiaTheme="minorEastAsia"/>
-        </w:rPr>
         <w:t xml:space="preserve">given event </w:t>
       </w:r>
       <w:r>
         <w:rPr>
-          <w:rFonts w:eastAsiaTheme="minorEastAsia"/>
           <w:i/>
           <w:iCs/>
         </w:rPr>
         <w:t>A,</w:t>
       </w:r>
       <w:r>
-        <w:rPr>
-          <w:rFonts w:eastAsiaTheme="minorEastAsia"/>
-        </w:rPr>
         <w:t xml:space="preserve"> is: </w:t>
       </w:r>
       <m:oMath>
@@ -9714,7 +9558,6 @@
       </w:pPr>
       <w:r>
         <w:rPr>
-          <w:rFonts w:eastAsiaTheme="minorEastAsia"/>
           <w:b/>
           <w:bCs/>
         </w:rPr>
@@ -9722,56 +9565,36 @@
       </w:r>
       <w:r>
         <w:rPr>
-          <w:rFonts w:eastAsiaTheme="minorEastAsia"/>
           <w:b/>
           <w:bCs/>
         </w:rPr>
         <w:t>ditional or marginal probability:</w:t>
       </w:r>
       <w:r>
-        <w:rPr>
-          <w:rFonts w:eastAsiaTheme="minorEastAsia"/>
-        </w:rPr>
         <w:t xml:space="preserve"> </w:t>
       </w:r>
       <w:r>
-        <w:rPr>
-          <w:rFonts w:eastAsiaTheme="minorEastAsia"/>
-        </w:rPr>
         <w:t xml:space="preserve">this is the proportion of the times event </w:t>
       </w:r>
       <w:r>
         <w:rPr>
-          <w:rFonts w:eastAsiaTheme="minorEastAsia"/>
           <w:i/>
           <w:iCs/>
         </w:rPr>
         <w:t>A</w:t>
       </w:r>
       <w:r>
-        <w:rPr>
-          <w:rFonts w:eastAsiaTheme="minorEastAsia"/>
-        </w:rPr>
         <w:t xml:space="preserve"> occurs in very </w:t>
       </w:r>
       <w:proofErr w:type="gramStart"/>
       <w:r>
-        <w:rPr>
-          <w:rFonts w:eastAsiaTheme="minorEastAsia"/>
-        </w:rPr>
         <w:t>large(</w:t>
       </w:r>
       <w:proofErr w:type="gramEnd"/>
       <w:r>
-        <w:rPr>
-          <w:rFonts w:eastAsiaTheme="minorEastAsia"/>
-        </w:rPr>
         <w:t>infinitely large) number of repetitions</w:t>
       </w:r>
       <w:r>
-        <w:rPr>
-          <w:rFonts w:eastAsiaTheme="minorEastAsia"/>
-        </w:rPr>
         <w:t xml:space="preserve"> of the experiment. </w:t>
       </w:r>
     </w:p>
@@ -9785,7 +9608,6 @@
       </w:pPr>
       <w:r>
         <w:rPr>
-          <w:rFonts w:eastAsiaTheme="minorEastAsia"/>
           <w:b/>
           <w:bCs/>
         </w:rPr>
@@ -9822,9 +9644,6 @@
           <w:ilvl w:val="1"/>
           <w:numId w:val="2"/>
         </w:numPr>
-        <w:rPr>
-          <w:rFonts w:eastAsiaTheme="minorEastAsia"/>
-        </w:rPr>
       </w:pPr>
       <m:oMath>
         <m:r>
@@ -9912,9 +9731,6 @@
     <w:p>
       <w:pPr>
         <w:ind w:left="2520" w:firstLine="360"/>
-        <w:rPr>
-          <w:rFonts w:eastAsiaTheme="minorEastAsia"/>
-        </w:rPr>
       </w:pPr>
       <m:oMathPara>
         <m:oMathParaPr>
@@ -9961,84 +9777,58 @@
           <w:ilvl w:val="0"/>
           <w:numId w:val="2"/>
         </w:numPr>
-        <w:rPr>
-          <w:rFonts w:eastAsiaTheme="minorEastAsia"/>
-        </w:rPr>
-      </w:pPr>
-      <w:r>
-        <w:rPr>
-          <w:rFonts w:eastAsiaTheme="minorEastAsia"/>
+      </w:pPr>
+      <w:r>
+        <w:rPr>
           <w:b/>
           <w:bCs/>
         </w:rPr>
         <w:t>Independent events:</w:t>
       </w:r>
       <w:r>
-        <w:rPr>
-          <w:rFonts w:eastAsiaTheme="minorEastAsia"/>
-        </w:rPr>
         <w:t xml:space="preserve"> two events </w:t>
       </w:r>
       <w:r>
         <w:rPr>
-          <w:rFonts w:eastAsiaTheme="minorEastAsia"/>
           <w:i/>
           <w:iCs/>
         </w:rPr>
         <w:t>A</w:t>
       </w:r>
       <w:r>
-        <w:rPr>
-          <w:rFonts w:eastAsiaTheme="minorEastAsia"/>
-        </w:rPr>
         <w:t xml:space="preserve"> and </w:t>
       </w:r>
       <w:r>
         <w:rPr>
-          <w:rFonts w:eastAsiaTheme="minorEastAsia"/>
           <w:i/>
           <w:iCs/>
         </w:rPr>
         <w:t>B</w:t>
       </w:r>
       <w:r>
-        <w:rPr>
-          <w:rFonts w:eastAsiaTheme="minorEastAsia"/>
-        </w:rPr>
         <w:t xml:space="preserve"> are independent events if the occurrence of event </w:t>
       </w:r>
       <w:r>
         <w:rPr>
-          <w:rFonts w:eastAsiaTheme="minorEastAsia"/>
           <w:i/>
           <w:iCs/>
         </w:rPr>
         <w:t>A</w:t>
       </w:r>
       <w:r>
-        <w:rPr>
-          <w:rFonts w:eastAsiaTheme="minorEastAsia"/>
-        </w:rPr>
         <w:t xml:space="preserve"> is not dependent of the occurrence of event </w:t>
       </w:r>
       <w:r>
         <w:rPr>
-          <w:rFonts w:eastAsiaTheme="minorEastAsia"/>
           <w:i/>
           <w:iCs/>
         </w:rPr>
         <w:t>B</w:t>
       </w:r>
       <w:r>
-        <w:rPr>
-          <w:rFonts w:eastAsiaTheme="minorEastAsia"/>
-        </w:rPr>
         <w:t xml:space="preserve"> (most samples from the population will be independent samples)</w:t>
       </w:r>
       <w:r>
-        <w:rPr>
-          <w:rFonts w:eastAsiaTheme="minorEastAsia"/>
-        </w:rPr>
         <w:t>:</w:t>
       </w:r>
     </w:p>
@@ -10049,14 +9839,11 @@
           <w:ilvl w:val="1"/>
           <w:numId w:val="2"/>
         </w:numPr>
-        <w:rPr>
-          <w:rFonts w:eastAsiaTheme="minorEastAsia"/>
-        </w:rPr>
       </w:pPr>
       <m:oMath>
         <m:r>
           <w:rPr>
-            <w:rFonts w:ascii="Cambria Math" w:eastAsiaTheme="minorEastAsia" w:hAnsi="Cambria Math"/>
+            <w:rFonts w:ascii="Cambria Math" w:hAnsi="Cambria Math"/>
           </w:rPr>
           <m:t>P</m:t>
         </m:r>
@@ -10064,7 +9851,7 @@
           <m:dPr>
             <m:ctrlPr>
               <w:rPr>
-                <w:rFonts w:ascii="Cambria Math" w:eastAsiaTheme="minorEastAsia" w:hAnsi="Cambria Math"/>
+                <w:rFonts w:ascii="Cambria Math" w:hAnsi="Cambria Math"/>
                 <w:i/>
               </w:rPr>
             </m:ctrlPr>
@@ -10072,7 +9859,7 @@
           <m:e>
             <m:r>
               <w:rPr>
-                <w:rFonts w:ascii="Cambria Math" w:eastAsiaTheme="minorEastAsia" w:hAnsi="Cambria Math"/>
+                <w:rFonts w:ascii="Cambria Math" w:hAnsi="Cambria Math"/>
               </w:rPr>
               <m:t>A</m:t>
             </m:r>
@@ -10080,7 +9867,7 @@
           <m:e>
             <m:r>
               <w:rPr>
-                <w:rFonts w:ascii="Cambria Math" w:eastAsiaTheme="minorEastAsia" w:hAnsi="Cambria Math"/>
+                <w:rFonts w:ascii="Cambria Math" w:hAnsi="Cambria Math"/>
               </w:rPr>
               <m:t>B</m:t>
             </m:r>
@@ -10088,21 +9875,18 @@
         </m:d>
         <m:r>
           <w:rPr>
-            <w:rFonts w:ascii="Cambria Math" w:eastAsiaTheme="minorEastAsia" w:hAnsi="Cambria Math"/>
+            <w:rFonts w:ascii="Cambria Math" w:hAnsi="Cambria Math"/>
           </w:rPr>
           <m:t>=P(A)</m:t>
         </m:r>
       </m:oMath>
       <w:r>
-        <w:rPr>
-          <w:rFonts w:eastAsiaTheme="minorEastAsia"/>
-        </w:rPr>
         <w:t xml:space="preserve"> or </w:t>
       </w:r>
       <m:oMath>
         <m:r>
           <w:rPr>
-            <w:rFonts w:ascii="Cambria Math" w:eastAsiaTheme="minorEastAsia" w:hAnsi="Cambria Math"/>
+            <w:rFonts w:ascii="Cambria Math" w:hAnsi="Cambria Math"/>
           </w:rPr>
           <m:t>P</m:t>
         </m:r>
@@ -10110,7 +9894,7 @@
           <m:dPr>
             <m:ctrlPr>
               <w:rPr>
-                <w:rFonts w:ascii="Cambria Math" w:eastAsiaTheme="minorEastAsia" w:hAnsi="Cambria Math"/>
+                <w:rFonts w:ascii="Cambria Math" w:hAnsi="Cambria Math"/>
                 <w:i/>
               </w:rPr>
             </m:ctrlPr>
@@ -10118,7 +9902,7 @@
           <m:e>
             <m:r>
               <w:rPr>
-                <w:rFonts w:ascii="Cambria Math" w:eastAsiaTheme="minorEastAsia" w:hAnsi="Cambria Math"/>
+                <w:rFonts w:ascii="Cambria Math" w:hAnsi="Cambria Math"/>
               </w:rPr>
               <m:t>B</m:t>
             </m:r>
@@ -10126,7 +9910,7 @@
           <m:e>
             <m:r>
               <w:rPr>
-                <w:rFonts w:ascii="Cambria Math" w:eastAsiaTheme="minorEastAsia" w:hAnsi="Cambria Math"/>
+                <w:rFonts w:ascii="Cambria Math" w:hAnsi="Cambria Math"/>
               </w:rPr>
               <m:t>A</m:t>
             </m:r>
@@ -10134,7 +9918,7 @@
         </m:d>
         <m:r>
           <w:rPr>
-            <w:rFonts w:ascii="Cambria Math" w:eastAsiaTheme="minorEastAsia" w:hAnsi="Cambria Math"/>
+            <w:rFonts w:ascii="Cambria Math" w:hAnsi="Cambria Math"/>
           </w:rPr>
           <m:t>=P(B)</m:t>
         </m:r>
@@ -10147,50 +9931,35 @@
           <w:ilvl w:val="0"/>
           <w:numId w:val="2"/>
         </w:numPr>
-        <w:rPr>
-          <w:rFonts w:eastAsiaTheme="minorEastAsia"/>
-        </w:rPr>
-      </w:pPr>
-      <w:r>
-        <w:rPr>
-          <w:rFonts w:eastAsiaTheme="minorEastAsia"/>
+      </w:pPr>
+      <w:r>
+        <w:rPr>
           <w:b/>
           <w:bCs/>
         </w:rPr>
         <w:t xml:space="preserve">Dependent events: </w:t>
       </w:r>
       <w:r>
-        <w:rPr>
-          <w:rFonts w:eastAsiaTheme="minorEastAsia"/>
-        </w:rPr>
         <w:t xml:space="preserve">when the occurrence of </w:t>
       </w:r>
       <w:r>
         <w:rPr>
-          <w:rFonts w:eastAsiaTheme="minorEastAsia"/>
           <w:i/>
           <w:iCs/>
         </w:rPr>
         <w:t>A</w:t>
       </w:r>
       <w:r>
-        <w:rPr>
-          <w:rFonts w:eastAsiaTheme="minorEastAsia"/>
-        </w:rPr>
         <w:t xml:space="preserve"> depends on the occurrence of </w:t>
       </w:r>
       <w:r>
         <w:rPr>
-          <w:rFonts w:eastAsiaTheme="minorEastAsia"/>
           <w:i/>
           <w:iCs/>
         </w:rPr>
         <w:t>B</w:t>
       </w:r>
       <w:r>
-        <w:rPr>
-          <w:rFonts w:eastAsiaTheme="minorEastAsia"/>
-        </w:rPr>
         <w:t xml:space="preserve">. </w:t>
       </w:r>
     </w:p>
@@ -10201,14 +9970,11 @@
           <w:ilvl w:val="1"/>
           <w:numId w:val="2"/>
         </w:numPr>
-        <w:rPr>
-          <w:rFonts w:eastAsiaTheme="minorEastAsia"/>
-        </w:rPr>
       </w:pPr>
       <m:oMath>
         <m:r>
           <w:rPr>
-            <w:rFonts w:ascii="Cambria Math" w:eastAsiaTheme="minorEastAsia" w:hAnsi="Cambria Math"/>
+            <w:rFonts w:ascii="Cambria Math" w:hAnsi="Cambria Math"/>
           </w:rPr>
           <m:t>P</m:t>
         </m:r>
@@ -10216,7 +9982,7 @@
           <m:dPr>
             <m:ctrlPr>
               <w:rPr>
-                <w:rFonts w:ascii="Cambria Math" w:eastAsiaTheme="minorEastAsia" w:hAnsi="Cambria Math"/>
+                <w:rFonts w:ascii="Cambria Math" w:hAnsi="Cambria Math"/>
                 <w:i/>
               </w:rPr>
             </m:ctrlPr>
@@ -10224,7 +9990,7 @@
           <m:e>
             <m:r>
               <w:rPr>
-                <w:rFonts w:ascii="Cambria Math" w:eastAsiaTheme="minorEastAsia" w:hAnsi="Cambria Math"/>
+                <w:rFonts w:ascii="Cambria Math" w:hAnsi="Cambria Math"/>
               </w:rPr>
               <m:t>A</m:t>
             </m:r>
@@ -10232,7 +9998,7 @@
           <m:e>
             <m:r>
               <w:rPr>
-                <w:rFonts w:ascii="Cambria Math" w:eastAsiaTheme="minorEastAsia" w:hAnsi="Cambria Math"/>
+                <w:rFonts w:ascii="Cambria Math" w:hAnsi="Cambria Math"/>
               </w:rPr>
               <m:t>B</m:t>
             </m:r>
@@ -10240,7 +10006,7 @@
         </m:d>
         <m:r>
           <w:rPr>
-            <w:rFonts w:ascii="Cambria Math" w:eastAsiaTheme="minorEastAsia" w:hAnsi="Cambria Math"/>
+            <w:rFonts w:ascii="Cambria Math" w:hAnsi="Cambria Math"/>
           </w:rPr>
           <m:t>≠P(A)</m:t>
         </m:r>
@@ -10249,18 +10015,12 @@
     <w:p>
       <w:pPr>
         <w:pStyle w:val="Heading3"/>
-        <w:rPr>
-          <w:rFonts w:eastAsiaTheme="minorEastAsia"/>
-        </w:rPr>
-      </w:pPr>
-      <w:bookmarkStart w:id="26" w:name="_Toc30676658"/>
-      <w:r>
-        <w:rPr>
-          <w:rFonts w:eastAsiaTheme="minorEastAsia"/>
-        </w:rPr>
+      </w:pPr>
+      <w:bookmarkStart w:id="27" w:name="_Toc30676658"/>
+      <w:r>
         <w:t>Bayes’ Formula:</w:t>
       </w:r>
-      <w:bookmarkEnd w:id="26"/>
+      <w:bookmarkEnd w:id="27"/>
     </w:p>
     <w:p>
       <w:r>
@@ -10351,9 +10111,6 @@
           <w:ilvl w:val="1"/>
           <w:numId w:val="2"/>
         </w:numPr>
-        <w:rPr>
-          <w:rFonts w:eastAsiaTheme="minorEastAsia"/>
-        </w:rPr>
       </w:pPr>
       <m:oMath>
         <m:r>
@@ -10388,7 +10145,7 @@
             </m:r>
             <m:r>
               <w:rPr>
-                <w:rFonts w:ascii="Cambria Math" w:eastAsiaTheme="minorEastAsia" w:hAnsi="Cambria Math" w:cstheme="minorHAnsi"/>
+                <w:rFonts w:ascii="Cambria Math" w:hAnsi="Cambria Math" w:cstheme="minorHAnsi"/>
               </w:rPr>
               <m:t>Ā</m:t>
             </m:r>
@@ -10400,7 +10157,7 @@
             </m:r>
             <m:r>
               <w:rPr>
-                <w:rFonts w:ascii="Cambria Math" w:eastAsiaTheme="minorEastAsia" w:hAnsi="Cambria Math" w:cstheme="minorHAnsi"/>
+                <w:rFonts w:ascii="Cambria Math" w:hAnsi="Cambria Math" w:cstheme="minorHAnsi"/>
               </w:rPr>
               <m:t>Ā</m:t>
             </m:r>
@@ -10418,9 +10175,6 @@
       <w:pPr>
         <w:pStyle w:val="ListParagraph"/>
         <w:ind w:left="1440"/>
-        <w:rPr>
-          <w:rFonts w:eastAsiaTheme="minorEastAsia"/>
-        </w:rPr>
       </w:pPr>
     </w:p>
     <w:p>
@@ -10674,37 +10428,27 @@
         </m:r>
       </m:oMath>
       <w:r>
-        <w:rPr>
-          <w:rFonts w:eastAsiaTheme="minorEastAsia"/>
-        </w:rPr>
         <w:t xml:space="preserve"> and we are interested in the values that </w:t>
       </w:r>
       <m:oMath>
         <m:r>
           <w:rPr>
-            <w:rFonts w:ascii="Cambria Math" w:eastAsiaTheme="minorEastAsia" w:hAnsi="Cambria Math"/>
+            <w:rFonts w:ascii="Cambria Math" w:hAnsi="Cambria Math"/>
           </w:rPr>
           <m:t>y</m:t>
         </m:r>
       </m:oMath>
       <w:r>
-        <w:rPr>
-          <w:rFonts w:eastAsiaTheme="minorEastAsia"/>
-        </w:rPr>
         <w:t xml:space="preserve"> can assume (</w:t>
       </w:r>
       <w:r>
         <w:rPr>
-          <w:rFonts w:eastAsiaTheme="minorEastAsia"/>
           <w:i/>
           <w:iCs/>
         </w:rPr>
         <w:t>numerical outcomes)</w:t>
       </w:r>
       <w:r>
-        <w:rPr>
-          <w:rFonts w:eastAsiaTheme="minorEastAsia"/>
-        </w:rPr>
         <w:t>.</w:t>
       </w:r>
     </w:p>
@@ -10724,13 +10468,7 @@
         <w:t xml:space="preserve">Discrete random variable: </w:t>
       </w:r>
       <w:r>
-        <w:t xml:space="preserve">when observations on a quantitative random variable can assume only a countable number of values. </w:t>
-      </w:r>
-      <w:r>
-        <w:rPr>
-          <w:rFonts w:eastAsiaTheme="minorEastAsia"/>
-        </w:rPr>
-        <w:t xml:space="preserve"> Examples:</w:t>
+        <w:t>when observations on a quantitative random variable can assume only a countable number of values.  Examples:</w:t>
       </w:r>
     </w:p>
     <w:p>
@@ -10785,51 +10523,51 @@
         </w:numPr>
       </w:pPr>
       <w:r>
+        <w:t xml:space="preserve">Temperature: </w:t>
+      </w:r>
+      <w:proofErr w:type="spellStart"/>
+      <w:r>
+        <w:t>f.e</w:t>
+      </w:r>
+      <w:proofErr w:type="spellEnd"/>
+      <w:r>
+        <w:t xml:space="preserve">. the daily maximum temperature in a place. </w:t>
+      </w:r>
+    </w:p>
+    <w:p>
+      <w:pPr>
+        <w:pStyle w:val="ListParagraph"/>
+        <w:numPr>
+          <w:ilvl w:val="1"/>
+          <w:numId w:val="2"/>
+        </w:numPr>
+      </w:pPr>
+      <w:r>
+        <w:t>Pressure</w:t>
+      </w:r>
+    </w:p>
+    <w:p>
+      <w:pPr>
+        <w:pStyle w:val="ListParagraph"/>
+        <w:numPr>
+          <w:ilvl w:val="1"/>
+          <w:numId w:val="2"/>
+        </w:numPr>
+      </w:pPr>
+      <w:r>
+        <w:t>Height</w:t>
+      </w:r>
+    </w:p>
+    <w:p>
+      <w:pPr>
+        <w:pStyle w:val="ListParagraph"/>
+        <w:numPr>
+          <w:ilvl w:val="1"/>
+          <w:numId w:val="2"/>
+        </w:numPr>
+      </w:pPr>
+      <w:r>
         <w:lastRenderedPageBreak/>
-        <w:t xml:space="preserve">Temperature: </w:t>
-      </w:r>
-      <w:proofErr w:type="spellStart"/>
-      <w:r>
-        <w:t>f.e</w:t>
-      </w:r>
-      <w:proofErr w:type="spellEnd"/>
-      <w:r>
-        <w:t xml:space="preserve">. the daily maximum temperature in a place. </w:t>
-      </w:r>
-    </w:p>
-    <w:p>
-      <w:pPr>
-        <w:pStyle w:val="ListParagraph"/>
-        <w:numPr>
-          <w:ilvl w:val="1"/>
-          <w:numId w:val="2"/>
-        </w:numPr>
-      </w:pPr>
-      <w:r>
-        <w:t>Pressure</w:t>
-      </w:r>
-    </w:p>
-    <w:p>
-      <w:pPr>
-        <w:pStyle w:val="ListParagraph"/>
-        <w:numPr>
-          <w:ilvl w:val="1"/>
-          <w:numId w:val="2"/>
-        </w:numPr>
-      </w:pPr>
-      <w:r>
-        <w:t>Height</w:t>
-      </w:r>
-    </w:p>
-    <w:p>
-      <w:pPr>
-        <w:pStyle w:val="ListParagraph"/>
-        <w:numPr>
-          <w:ilvl w:val="1"/>
-          <w:numId w:val="2"/>
-        </w:numPr>
-      </w:pPr>
-      <w:r>
         <w:t xml:space="preserve">Weight </w:t>
       </w:r>
     </w:p>
@@ -10992,9 +10730,6 @@
         </m:r>
       </m:oMath>
       <w:r>
-        <w:rPr>
-          <w:rFonts w:eastAsiaTheme="minorEastAsia"/>
-        </w:rPr>
         <w:t xml:space="preserve"> and </w:t>
       </w:r>
       <m:oMath>
@@ -11006,9 +10741,6 @@
         </m:r>
       </m:oMath>
       <w:r>
-        <w:rPr>
-          <w:rFonts w:eastAsiaTheme="minorEastAsia"/>
-        </w:rPr>
         <w:t xml:space="preserve"> remains the same from trial to trial. </w:t>
       </w:r>
     </w:p>
@@ -11021,9 +10753,6 @@
         </w:numPr>
       </w:pPr>
       <w:r>
-        <w:rPr>
-          <w:rFonts w:eastAsiaTheme="minorEastAsia"/>
-        </w:rPr>
         <w:t>The trials are independent: that is, the outcome of one trial does not influence the outcome of another trial</w:t>
       </w:r>
     </w:p>
@@ -11036,37 +10765,26 @@
         </w:numPr>
       </w:pPr>
       <w:r>
-        <w:rPr>
-          <w:rFonts w:eastAsiaTheme="minorEastAsia"/>
-        </w:rPr>
         <w:t xml:space="preserve">The random variable </w:t>
       </w:r>
       <w:r>
         <w:rPr>
-          <w:rFonts w:eastAsiaTheme="minorEastAsia"/>
           <w:i/>
           <w:iCs/>
         </w:rPr>
         <w:t>y</w:t>
       </w:r>
       <w:r>
-        <w:rPr>
-          <w:rFonts w:eastAsiaTheme="minorEastAsia"/>
-        </w:rPr>
         <w:t xml:space="preserve"> is the number of successes observed during the </w:t>
       </w:r>
       <w:r>
         <w:rPr>
-          <w:rFonts w:eastAsiaTheme="minorEastAsia"/>
           <w:i/>
           <w:iCs/>
         </w:rPr>
         <w:t>n</w:t>
       </w:r>
       <w:r>
-        <w:rPr>
-          <w:rFonts w:eastAsiaTheme="minorEastAsia"/>
-        </w:rPr>
         <w:t xml:space="preserve"> trials. </w:t>
       </w:r>
     </w:p>
@@ -11079,15 +10797,12 @@
         </w:numPr>
       </w:pPr>
       <w:r>
-        <w:rPr>
-          <w:rFonts w:eastAsiaTheme="minorEastAsia"/>
-        </w:rPr>
         <w:t xml:space="preserve">Formula: </w:t>
       </w:r>
       <m:oMath>
         <m:r>
           <w:rPr>
-            <w:rFonts w:ascii="Cambria Math" w:eastAsiaTheme="minorEastAsia" w:hAnsi="Cambria Math"/>
+            <w:rFonts w:ascii="Cambria Math" w:hAnsi="Cambria Math"/>
           </w:rPr>
           <m:t>P</m:t>
         </m:r>
@@ -11095,7 +10810,7 @@
           <m:dPr>
             <m:ctrlPr>
               <w:rPr>
-                <w:rFonts w:ascii="Cambria Math" w:eastAsiaTheme="minorEastAsia" w:hAnsi="Cambria Math"/>
+                <w:rFonts w:ascii="Cambria Math" w:hAnsi="Cambria Math"/>
                 <w:i/>
               </w:rPr>
             </m:ctrlPr>
@@ -11103,7 +10818,7 @@
           <m:e>
             <m:r>
               <w:rPr>
-                <w:rFonts w:ascii="Cambria Math" w:eastAsiaTheme="minorEastAsia" w:hAnsi="Cambria Math"/>
+                <w:rFonts w:ascii="Cambria Math" w:hAnsi="Cambria Math"/>
               </w:rPr>
               <m:t>y</m:t>
             </m:r>
@@ -11111,7 +10826,7 @@
         </m:d>
         <m:r>
           <w:rPr>
-            <w:rFonts w:ascii="Cambria Math" w:eastAsiaTheme="minorEastAsia" w:hAnsi="Cambria Math"/>
+            <w:rFonts w:ascii="Cambria Math" w:hAnsi="Cambria Math"/>
           </w:rPr>
           <m:t>=</m:t>
         </m:r>
@@ -11119,7 +10834,7 @@
           <m:fPr>
             <m:ctrlPr>
               <w:rPr>
-                <w:rFonts w:ascii="Cambria Math" w:eastAsiaTheme="minorEastAsia" w:hAnsi="Cambria Math"/>
+                <w:rFonts w:ascii="Cambria Math" w:hAnsi="Cambria Math"/>
                 <w:i/>
               </w:rPr>
             </m:ctrlPr>
@@ -11127,7 +10842,7 @@
           <m:num>
             <m:r>
               <w:rPr>
-                <w:rFonts w:ascii="Cambria Math" w:eastAsiaTheme="minorEastAsia" w:hAnsi="Cambria Math"/>
+                <w:rFonts w:ascii="Cambria Math" w:hAnsi="Cambria Math"/>
               </w:rPr>
               <m:t>n!</m:t>
             </m:r>
@@ -11135,7 +10850,7 @@
           <m:den>
             <m:r>
               <w:rPr>
-                <w:rFonts w:ascii="Cambria Math" w:eastAsiaTheme="minorEastAsia" w:hAnsi="Cambria Math"/>
+                <w:rFonts w:ascii="Cambria Math" w:hAnsi="Cambria Math"/>
               </w:rPr>
               <m:t>y!(n-y)!</m:t>
             </m:r>
@@ -11145,7 +10860,7 @@
           <m:sSupPr>
             <m:ctrlPr>
               <w:rPr>
-                <w:rFonts w:ascii="Cambria Math" w:eastAsiaTheme="minorEastAsia" w:hAnsi="Cambria Math"/>
+                <w:rFonts w:ascii="Cambria Math" w:hAnsi="Cambria Math"/>
                 <w:i/>
               </w:rPr>
             </m:ctrlPr>
@@ -11153,7 +10868,7 @@
           <m:e>
             <m:r>
               <w:rPr>
-                <w:rFonts w:ascii="Cambria Math" w:eastAsiaTheme="minorEastAsia" w:hAnsi="Cambria Math"/>
+                <w:rFonts w:ascii="Cambria Math" w:hAnsi="Cambria Math"/>
               </w:rPr>
               <m:t>π</m:t>
             </m:r>
@@ -11161,7 +10876,7 @@
           <m:sup>
             <m:r>
               <w:rPr>
-                <w:rFonts w:ascii="Cambria Math" w:eastAsiaTheme="minorEastAsia" w:hAnsi="Cambria Math"/>
+                <w:rFonts w:ascii="Cambria Math" w:hAnsi="Cambria Math"/>
               </w:rPr>
               <m:t>y</m:t>
             </m:r>
@@ -11171,7 +10886,7 @@
           <m:sSupPr>
             <m:ctrlPr>
               <w:rPr>
-                <w:rFonts w:ascii="Cambria Math" w:eastAsiaTheme="minorEastAsia" w:hAnsi="Cambria Math"/>
+                <w:rFonts w:ascii="Cambria Math" w:hAnsi="Cambria Math"/>
                 <w:i/>
               </w:rPr>
             </m:ctrlPr>
@@ -11197,13 +10912,13 @@
                 </m:r>
                 <m:r>
                   <w:rPr>
-                    <w:rFonts w:ascii="Cambria Math" w:eastAsiaTheme="minorEastAsia" w:hAnsi="Cambria Math"/>
+                    <w:rFonts w:ascii="Cambria Math" w:hAnsi="Cambria Math"/>
                   </w:rPr>
                   <m:t>π</m:t>
                 </m:r>
                 <m:ctrlPr>
                   <w:rPr>
-                    <w:rFonts w:ascii="Cambria Math" w:eastAsiaTheme="minorEastAsia" w:hAnsi="Cambria Math"/>
+                    <w:rFonts w:ascii="Cambria Math" w:hAnsi="Cambria Math"/>
                     <w:i/>
                   </w:rPr>
                 </m:ctrlPr>
@@ -11213,7 +10928,7 @@
           <m:sup>
             <m:r>
               <w:rPr>
-                <w:rFonts w:ascii="Cambria Math" w:eastAsiaTheme="minorEastAsia" w:hAnsi="Cambria Math"/>
+                <w:rFonts w:ascii="Cambria Math" w:hAnsi="Cambria Math"/>
               </w:rPr>
               <m:t>n-y</m:t>
             </m:r>
@@ -11231,16 +10946,12 @@
       </w:pPr>
       <w:r>
         <w:rPr>
-          <w:rFonts w:eastAsiaTheme="minorEastAsia"/>
           <w:i/>
           <w:iCs/>
         </w:rPr>
         <w:t xml:space="preserve">n </w:t>
       </w:r>
       <w:r>
-        <w:rPr>
-          <w:rFonts w:eastAsiaTheme="minorEastAsia"/>
-        </w:rPr>
         <w:t>= number of trials</w:t>
       </w:r>
     </w:p>
@@ -11253,189 +10964,6 @@
         </w:numPr>
       </w:pPr>
       <m:oMath>
-        <m:r>
-          <w:rPr>
-            <w:rFonts w:ascii="Cambria Math" w:eastAsiaTheme="minorEastAsia" w:hAnsi="Cambria Math"/>
-          </w:rPr>
-          <m:t>π</m:t>
-        </m:r>
-      </m:oMath>
-      <w:r>
-        <w:rPr>
-          <w:rFonts w:eastAsiaTheme="minorEastAsia"/>
-        </w:rPr>
-        <w:t xml:space="preserve"> = probability of success on a single trial</w:t>
-      </w:r>
-    </w:p>
-    <w:p>
-      <w:pPr>
-        <w:pStyle w:val="ListParagraph"/>
-        <w:numPr>
-          <w:ilvl w:val="1"/>
-          <w:numId w:val="2"/>
-        </w:numPr>
-      </w:pPr>
-      <m:oMath>
-        <m:r>
-          <w:rPr>
-            <w:rFonts w:ascii="Cambria Math" w:eastAsiaTheme="minorEastAsia" w:hAnsi="Cambria Math"/>
-          </w:rPr>
-          <m:t>1- π</m:t>
-        </m:r>
-      </m:oMath>
-      <w:r>
-        <w:rPr>
-          <w:rFonts w:eastAsiaTheme="minorEastAsia"/>
-        </w:rPr>
-        <w:t xml:space="preserve"> = probability of failure on a single trial</w:t>
-      </w:r>
-    </w:p>
-    <w:p>
-      <w:pPr>
-        <w:pStyle w:val="ListParagraph"/>
-        <w:numPr>
-          <w:ilvl w:val="1"/>
-          <w:numId w:val="2"/>
-        </w:numPr>
-      </w:pPr>
-      <m:oMath>
-        <m:r>
-          <w:rPr>
-            <w:rFonts w:ascii="Cambria Math" w:eastAsiaTheme="minorEastAsia" w:hAnsi="Cambria Math"/>
-          </w:rPr>
-          <m:t>y</m:t>
-        </m:r>
-      </m:oMath>
-      <w:r>
-        <w:rPr>
-          <w:rFonts w:eastAsiaTheme="minorEastAsia"/>
-        </w:rPr>
-        <w:t xml:space="preserve"> = number of successes in </w:t>
-      </w:r>
-      <w:r>
-        <w:rPr>
-          <w:rFonts w:eastAsiaTheme="minorEastAsia"/>
-          <w:i/>
-          <w:iCs/>
-        </w:rPr>
-        <w:t>n</w:t>
-      </w:r>
-      <w:r>
-        <w:rPr>
-          <w:rFonts w:eastAsiaTheme="minorEastAsia"/>
-        </w:rPr>
-        <w:t xml:space="preserve"> trials</w:t>
-      </w:r>
-    </w:p>
-    <w:p>
-      <w:pPr>
-        <w:pStyle w:val="ListParagraph"/>
-        <w:numPr>
-          <w:ilvl w:val="1"/>
-          <w:numId w:val="2"/>
-        </w:numPr>
-      </w:pPr>
-      <m:oMath>
-        <m:r>
-          <w:rPr>
-            <w:rFonts w:ascii="Cambria Math" w:eastAsiaTheme="minorEastAsia" w:hAnsi="Cambria Math"/>
-          </w:rPr>
-          <m:t>n! = n(n-1)(n-2)... (3)(2)(1)</m:t>
-        </m:r>
-      </m:oMath>
-    </w:p>
-    <w:p>
-      <w:pPr>
-        <w:pStyle w:val="ListParagraph"/>
-        <w:numPr>
-          <w:ilvl w:val="0"/>
-          <w:numId w:val="2"/>
-        </w:numPr>
-      </w:pPr>
-      <m:oMath>
-        <m:r>
-          <w:rPr>
-            <w:rFonts w:ascii="Cambria Math" w:eastAsiaTheme="minorEastAsia" w:hAnsi="Cambria Math"/>
-          </w:rPr>
-          <m:t>n!</m:t>
-        </m:r>
-      </m:oMath>
-      <w:r>
-        <w:rPr>
-          <w:rFonts w:eastAsiaTheme="minorEastAsia"/>
-        </w:rPr>
-        <w:t xml:space="preserve">  = </w:t>
-      </w:r>
-      <w:r>
-        <w:rPr>
-          <w:rFonts w:eastAsiaTheme="minorEastAsia"/>
-          <w:i/>
-          <w:iCs/>
-        </w:rPr>
-        <w:t>n</w:t>
-      </w:r>
-      <w:r>
-        <w:rPr>
-          <w:rFonts w:eastAsiaTheme="minorEastAsia"/>
-        </w:rPr>
-        <w:t xml:space="preserve"> factorial, if </w:t>
-      </w:r>
-      <w:r>
-        <w:rPr>
-          <w:rFonts w:eastAsiaTheme="minorEastAsia"/>
-          <w:i/>
-          <w:iCs/>
-        </w:rPr>
-        <w:t>n</w:t>
-      </w:r>
-      <w:r>
-        <w:rPr>
-          <w:rFonts w:eastAsiaTheme="minorEastAsia"/>
-        </w:rPr>
-        <w:t xml:space="preserve"> = 4, </w:t>
-      </w:r>
-      <w:proofErr w:type="gramStart"/>
-      <w:r>
-        <w:rPr>
-          <w:rFonts w:eastAsiaTheme="minorEastAsia"/>
-        </w:rPr>
-        <w:t>than</w:t>
-      </w:r>
-      <w:proofErr w:type="gramEnd"/>
-      <w:r>
-        <w:rPr>
-          <w:rFonts w:eastAsiaTheme="minorEastAsia"/>
-        </w:rPr>
-        <w:t xml:space="preserve"> 4! = (4)(3)(2)(1) = 24</w:t>
-      </w:r>
-      <w:r>
-        <w:rPr>
-          <w:rFonts w:eastAsiaTheme="minorEastAsia"/>
-        </w:rPr>
-        <w:t xml:space="preserve">. Note that 0! is equal to 1. </w:t>
-      </w:r>
-    </w:p>
-    <w:p>
-      <w:pPr>
-        <w:pStyle w:val="ListParagraph"/>
-        <w:numPr>
-          <w:ilvl w:val="0"/>
-          <w:numId w:val="2"/>
-        </w:numPr>
-      </w:pPr>
-      <w:r>
-        <w:rPr>
-          <w:rFonts w:eastAsiaTheme="minorEastAsia"/>
-        </w:rPr>
-        <w:t xml:space="preserve">Mean of a Binominal Probability Distribution: </w:t>
-      </w:r>
-      <m:oMath>
-        <m:r>
-          <w:rPr>
-            <w:rFonts w:ascii="Cambria Math" w:eastAsiaTheme="minorEastAsia" w:hAnsi="Cambria Math"/>
-          </w:rPr>
-          <m:t>μ=n</m:t>
-        </m:r>
         <m:r>
           <w:rPr>
             <w:rFonts w:ascii="Cambria Math" w:hAnsi="Cambria Math"/>
@@ -11444,56 +10972,182 @@
         </m:r>
       </m:oMath>
       <w:r>
-        <w:rPr>
-          <w:rFonts w:eastAsiaTheme="minorEastAsia"/>
-        </w:rPr>
-        <w:t xml:space="preserve"> (n is number of trials, </w:t>
-      </w:r>
-      <w:r>
-        <w:rPr>
-          <w:rFonts w:eastAsiaTheme="minorEastAsia" w:cstheme="minorHAnsi"/>
-        </w:rPr>
-        <w:t>π</w:t>
-      </w:r>
-      <w:r>
-        <w:rPr>
-          <w:rFonts w:eastAsiaTheme="minorEastAsia"/>
-        </w:rPr>
-        <w:t xml:space="preserve"> is the probability of success </w:t>
-      </w:r>
-      <w:proofErr w:type="gramStart"/>
-      <w:r>
-        <w:rPr>
-          <w:rFonts w:eastAsiaTheme="minorEastAsia"/>
-        </w:rPr>
-        <w:t>in a given</w:t>
-      </w:r>
-      <w:proofErr w:type="gramEnd"/>
-      <w:r>
-        <w:rPr>
-          <w:rFonts w:eastAsiaTheme="minorEastAsia"/>
-        </w:rPr>
-        <w:t xml:space="preserve"> trial.)</w:t>
-      </w:r>
-    </w:p>
-    <w:p>
-      <w:pPr>
-        <w:pStyle w:val="ListParagraph"/>
-        <w:numPr>
-          <w:ilvl w:val="0"/>
-          <w:numId w:val="2"/>
-        </w:numPr>
-      </w:pPr>
-      <w:r>
-        <w:rPr>
-          <w:rFonts w:eastAsiaTheme="minorEastAsia"/>
-        </w:rPr>
-        <w:t xml:space="preserve">Standard deviation of a Binominal Probability Distribution: </w:t>
-      </w:r>
+        <w:t xml:space="preserve"> = probability of success on a single trial</w:t>
+      </w:r>
+    </w:p>
+    <w:p>
+      <w:pPr>
+        <w:pStyle w:val="ListParagraph"/>
+        <w:numPr>
+          <w:ilvl w:val="1"/>
+          <w:numId w:val="2"/>
+        </w:numPr>
+      </w:pPr>
       <m:oMath>
         <m:r>
           <w:rPr>
-            <w:rFonts w:ascii="Cambria Math" w:eastAsiaTheme="minorEastAsia" w:hAnsi="Cambria Math"/>
+            <w:rFonts w:ascii="Cambria Math" w:hAnsi="Cambria Math"/>
+          </w:rPr>
+          <m:t>1- π</m:t>
+        </m:r>
+      </m:oMath>
+      <w:r>
+        <w:t xml:space="preserve"> = probability of failure on a single trial</w:t>
+      </w:r>
+    </w:p>
+    <w:p>
+      <w:pPr>
+        <w:pStyle w:val="ListParagraph"/>
+        <w:numPr>
+          <w:ilvl w:val="1"/>
+          <w:numId w:val="2"/>
+        </w:numPr>
+      </w:pPr>
+      <m:oMath>
+        <m:r>
+          <w:rPr>
+            <w:rFonts w:ascii="Cambria Math" w:hAnsi="Cambria Math"/>
+          </w:rPr>
+          <m:t>y</m:t>
+        </m:r>
+      </m:oMath>
+      <w:r>
+        <w:t xml:space="preserve"> = number of successes in </w:t>
+      </w:r>
+      <w:r>
+        <w:rPr>
+          <w:i/>
+          <w:iCs/>
+        </w:rPr>
+        <w:t>n</w:t>
+      </w:r>
+      <w:r>
+        <w:t xml:space="preserve"> trials</w:t>
+      </w:r>
+    </w:p>
+    <w:p>
+      <w:pPr>
+        <w:pStyle w:val="ListParagraph"/>
+        <w:numPr>
+          <w:ilvl w:val="1"/>
+          <w:numId w:val="2"/>
+        </w:numPr>
+      </w:pPr>
+      <m:oMath>
+        <m:r>
+          <w:rPr>
+            <w:rFonts w:ascii="Cambria Math" w:hAnsi="Cambria Math"/>
+          </w:rPr>
+          <m:t>n! = n(n-1)(n-2)... (3)(2)(1)</m:t>
+        </m:r>
+      </m:oMath>
+    </w:p>
+    <w:p>
+      <w:pPr>
+        <w:pStyle w:val="ListParagraph"/>
+        <w:numPr>
+          <w:ilvl w:val="0"/>
+          <w:numId w:val="2"/>
+        </w:numPr>
+      </w:pPr>
+      <m:oMath>
+        <m:r>
+          <w:rPr>
+            <w:rFonts w:ascii="Cambria Math" w:hAnsi="Cambria Math"/>
+          </w:rPr>
+          <m:t>n!</m:t>
+        </m:r>
+      </m:oMath>
+      <w:r>
+        <w:t xml:space="preserve">  = </w:t>
+      </w:r>
+      <w:r>
+        <w:rPr>
+          <w:i/>
+          <w:iCs/>
+        </w:rPr>
+        <w:t>n</w:t>
+      </w:r>
+      <w:r>
+        <w:t xml:space="preserve"> factorial, if </w:t>
+      </w:r>
+      <w:r>
+        <w:rPr>
+          <w:i/>
+          <w:iCs/>
+        </w:rPr>
+        <w:t>n</w:t>
+      </w:r>
+      <w:r>
+        <w:t xml:space="preserve"> = 4, </w:t>
+      </w:r>
+      <w:proofErr w:type="gramStart"/>
+      <w:r>
+        <w:t>than</w:t>
+      </w:r>
+      <w:proofErr w:type="gramEnd"/>
+      <w:r>
+        <w:t xml:space="preserve"> 4! = (4)(3)(2)(1) = 24</w:t>
+      </w:r>
+      <w:r>
+        <w:t xml:space="preserve">. Note that 0! is equal to 1. </w:t>
+      </w:r>
+    </w:p>
+    <w:p>
+      <w:pPr>
+        <w:pStyle w:val="ListParagraph"/>
+        <w:numPr>
+          <w:ilvl w:val="0"/>
+          <w:numId w:val="2"/>
+        </w:numPr>
+      </w:pPr>
+      <w:r>
+        <w:t xml:space="preserve">Mean of a Binominal Probability Distribution: </w:t>
+      </w:r>
+      <m:oMath>
+        <m:r>
+          <w:rPr>
+            <w:rFonts w:ascii="Cambria Math" w:hAnsi="Cambria Math"/>
+          </w:rPr>
+          <m:t>μ=nπ</m:t>
+        </m:r>
+      </m:oMath>
+      <w:r>
+        <w:t xml:space="preserve"> (n is number of trials, </w:t>
+      </w:r>
+      <w:r>
+        <w:rPr>
+          <w:rFonts w:cstheme="minorHAnsi"/>
+        </w:rPr>
+        <w:t>π</w:t>
+      </w:r>
+      <w:r>
+        <w:t xml:space="preserve"> is the probability of success </w:t>
+      </w:r>
+      <w:proofErr w:type="gramStart"/>
+      <w:r>
+        <w:t>in a given</w:t>
+      </w:r>
+      <w:proofErr w:type="gramEnd"/>
+      <w:r>
+        <w:t xml:space="preserve"> trial.)</w:t>
+      </w:r>
+    </w:p>
+    <w:p>
+      <w:pPr>
+        <w:pStyle w:val="ListParagraph"/>
+        <w:numPr>
+          <w:ilvl w:val="0"/>
+          <w:numId w:val="2"/>
+        </w:numPr>
+      </w:pPr>
+      <w:r>
+        <w:t xml:space="preserve">Standard deviation of a Binominal Probability Distribution: </w:t>
+      </w:r>
+      <m:oMath>
+        <m:r>
+          <w:rPr>
+            <w:rFonts w:ascii="Cambria Math" w:hAnsi="Cambria Math"/>
           </w:rPr>
           <m:t xml:space="preserve">σ= </m:t>
         </m:r>
@@ -11502,7 +11156,7 @@
             <m:degHide m:val="1"/>
             <m:ctrlPr>
               <w:rPr>
-                <w:rFonts w:ascii="Cambria Math" w:eastAsiaTheme="minorEastAsia" w:hAnsi="Cambria Math"/>
+                <w:rFonts w:ascii="Cambria Math" w:hAnsi="Cambria Math"/>
                 <w:i/>
               </w:rPr>
             </m:ctrlPr>
@@ -11511,7 +11165,7 @@
           <m:e>
             <m:r>
               <w:rPr>
-                <w:rFonts w:ascii="Cambria Math" w:eastAsiaTheme="minorEastAsia" w:hAnsi="Cambria Math"/>
+                <w:rFonts w:ascii="Cambria Math" w:hAnsi="Cambria Math"/>
               </w:rPr>
               <m:t>nπ(1-π)</m:t>
             </m:r>
@@ -11519,35 +11173,23 @@
         </m:rad>
       </m:oMath>
       <w:r>
-        <w:rPr>
-          <w:rFonts w:eastAsiaTheme="minorEastAsia"/>
-        </w:rPr>
         <w:t xml:space="preserve">  (n is number of trials, </w:t>
       </w:r>
       <w:r>
         <w:rPr>
-          <w:rFonts w:eastAsiaTheme="minorEastAsia" w:cstheme="minorHAnsi"/>
+          <w:rFonts w:cstheme="minorHAnsi"/>
         </w:rPr>
         <w:t>π</w:t>
       </w:r>
       <w:r>
-        <w:rPr>
-          <w:rFonts w:eastAsiaTheme="minorEastAsia"/>
-        </w:rPr>
         <w:t xml:space="preserve"> is the probability of success </w:t>
       </w:r>
       <w:proofErr w:type="gramStart"/>
       <w:r>
-        <w:rPr>
-          <w:rFonts w:eastAsiaTheme="minorEastAsia"/>
-        </w:rPr>
         <w:t>in a given</w:t>
       </w:r>
       <w:proofErr w:type="gramEnd"/>
       <w:r>
-        <w:rPr>
-          <w:rFonts w:eastAsiaTheme="minorEastAsia"/>
-        </w:rPr>
         <w:t xml:space="preserve"> trial.)</w:t>
       </w:r>
     </w:p>
@@ -11806,37 +11448,37 @@
         <w:pStyle w:val="Heading3"/>
       </w:pPr>
       <w:r>
+        <w:t>Discrete versus continuous</w:t>
+      </w:r>
+      <w:r>
+        <w:t xml:space="preserve"> (normal distribution)</w:t>
+      </w:r>
+      <w:r>
+        <w:t>:</w:t>
+      </w:r>
+    </w:p>
+    <w:p>
+      <w:pPr>
+        <w:pStyle w:val="ListParagraph"/>
+        <w:numPr>
+          <w:ilvl w:val="0"/>
+          <w:numId w:val="2"/>
+        </w:numPr>
+      </w:pPr>
+      <w:r>
+        <w:t xml:space="preserve">Discrete random variables (such as binomial) have possible values that are distinct and separate, such as 0, 1, or 2. </w:t>
+      </w:r>
+    </w:p>
+    <w:p>
+      <w:pPr>
+        <w:pStyle w:val="ListParagraph"/>
+        <w:numPr>
+          <w:ilvl w:val="0"/>
+          <w:numId w:val="2"/>
+        </w:numPr>
+      </w:pPr>
+      <w:r>
         <w:lastRenderedPageBreak/>
-        <w:t>Discrete versus continuous</w:t>
-      </w:r>
-      <w:r>
-        <w:t xml:space="preserve"> (normal distribution)</w:t>
-      </w:r>
-      <w:r>
-        <w:t>:</w:t>
-      </w:r>
-    </w:p>
-    <w:p>
-      <w:pPr>
-        <w:pStyle w:val="ListParagraph"/>
-        <w:numPr>
-          <w:ilvl w:val="0"/>
-          <w:numId w:val="2"/>
-        </w:numPr>
-      </w:pPr>
-      <w:r>
-        <w:t xml:space="preserve">Discrete random variables (such as binomial) have possible values that are distinct and separate, such as 0, 1, or 2. </w:t>
-      </w:r>
-    </w:p>
-    <w:p>
-      <w:pPr>
-        <w:pStyle w:val="ListParagraph"/>
-        <w:numPr>
-          <w:ilvl w:val="0"/>
-          <w:numId w:val="2"/>
-        </w:numPr>
-      </w:pPr>
-      <w:r>
         <w:t xml:space="preserve">Continuous random variables form a whole interval (or range, or continuum) (example: the 1-year return per dollar invested in a common stock could range </w:t>
       </w:r>
       <w:proofErr w:type="gramStart"/>
@@ -11858,9 +11500,6 @@
           <w:ilvl w:val="1"/>
           <w:numId w:val="2"/>
         </w:numPr>
-        <w:rPr>
-          <w:rFonts w:eastAsiaTheme="minorEastAsia"/>
-        </w:rPr>
       </w:pPr>
       <w:r>
         <w:t xml:space="preserve">The possibility that a </w:t>
@@ -11933,64 +11572,43 @@
           <w:ilvl w:val="1"/>
           <w:numId w:val="2"/>
         </w:numPr>
-        <w:rPr>
-          <w:rFonts w:eastAsiaTheme="minorEastAsia"/>
-        </w:rPr>
-      </w:pPr>
-      <w:r>
-        <w:rPr>
-          <w:rFonts w:eastAsiaTheme="minorEastAsia"/>
+      </w:pPr>
+      <w:r>
+        <w:rPr>
           <w:b/>
           <w:bCs/>
         </w:rPr>
         <w:t>Normal curve</w:t>
       </w:r>
       <w:r>
-        <w:rPr>
-          <w:rFonts w:eastAsiaTheme="minorEastAsia"/>
-        </w:rPr>
         <w:t xml:space="preserve">: the relative frequency histogram for the normal random variable is a smooth, bell-shaped curve. If </w:t>
       </w:r>
       <w:r>
         <w:rPr>
-          <w:rFonts w:eastAsiaTheme="minorEastAsia"/>
           <w:i/>
           <w:iCs/>
         </w:rPr>
         <w:t>y</w:t>
       </w:r>
       <w:r>
-        <w:rPr>
-          <w:rFonts w:eastAsiaTheme="minorEastAsia"/>
-        </w:rPr>
         <w:t xml:space="preserve"> represents the normal random variable, </w:t>
       </w:r>
       <w:proofErr w:type="gramStart"/>
       <w:r>
-        <w:rPr>
-          <w:rFonts w:eastAsiaTheme="minorEastAsia"/>
-        </w:rPr>
         <w:t>than</w:t>
       </w:r>
       <w:proofErr w:type="gramEnd"/>
       <w:r>
-        <w:rPr>
-          <w:rFonts w:eastAsiaTheme="minorEastAsia"/>
-        </w:rPr>
         <w:t xml:space="preserve"> </w:t>
       </w:r>
       <w:r>
         <w:rPr>
-          <w:rFonts w:eastAsiaTheme="minorEastAsia"/>
           <w:i/>
           <w:iCs/>
         </w:rPr>
         <w:t>f(y)</w:t>
       </w:r>
       <w:r>
-        <w:rPr>
-          <w:rFonts w:eastAsiaTheme="minorEastAsia"/>
-        </w:rPr>
         <w:t xml:space="preserve"> represents the height of the probability distribution:</w:t>
       </w:r>
     </w:p>
@@ -12001,20 +11619,14 @@
           <w:ilvl w:val="2"/>
           <w:numId w:val="2"/>
         </w:numPr>
-        <w:rPr>
-          <w:rFonts w:eastAsiaTheme="minorEastAsia"/>
-        </w:rPr>
-      </w:pPr>
-      <w:r>
-        <w:rPr>
-          <w:rFonts w:eastAsiaTheme="minorEastAsia"/>
-        </w:rPr>
+      </w:pPr>
+      <w:r>
         <w:t xml:space="preserve">Normal distribution: </w:t>
       </w:r>
       <m:oMath>
         <m:r>
           <w:rPr>
-            <w:rFonts w:ascii="Cambria Math" w:eastAsiaTheme="minorEastAsia" w:hAnsi="Cambria Math"/>
+            <w:rFonts w:ascii="Cambria Math" w:hAnsi="Cambria Math"/>
           </w:rPr>
           <m:t>f</m:t>
         </m:r>
@@ -12022,7 +11634,7 @@
           <m:dPr>
             <m:ctrlPr>
               <w:rPr>
-                <w:rFonts w:ascii="Cambria Math" w:eastAsiaTheme="minorEastAsia" w:hAnsi="Cambria Math"/>
+                <w:rFonts w:ascii="Cambria Math" w:hAnsi="Cambria Math"/>
                 <w:i/>
               </w:rPr>
             </m:ctrlPr>
@@ -12030,7 +11642,7 @@
           <m:e>
             <m:r>
               <w:rPr>
-                <w:rFonts w:ascii="Cambria Math" w:eastAsiaTheme="minorEastAsia" w:hAnsi="Cambria Math"/>
+                <w:rFonts w:ascii="Cambria Math" w:hAnsi="Cambria Math"/>
               </w:rPr>
               <m:t>y</m:t>
             </m:r>
@@ -12038,7 +11650,7 @@
         </m:d>
         <m:r>
           <w:rPr>
-            <w:rFonts w:ascii="Cambria Math" w:eastAsiaTheme="minorEastAsia" w:hAnsi="Cambria Math"/>
+            <w:rFonts w:ascii="Cambria Math" w:hAnsi="Cambria Math"/>
           </w:rPr>
           <m:t xml:space="preserve">= </m:t>
         </m:r>
@@ -12046,7 +11658,7 @@
           <m:fPr>
             <m:ctrlPr>
               <w:rPr>
-                <w:rFonts w:ascii="Cambria Math" w:eastAsiaTheme="minorEastAsia" w:hAnsi="Cambria Math"/>
+                <w:rFonts w:ascii="Cambria Math" w:hAnsi="Cambria Math"/>
                 <w:i/>
               </w:rPr>
             </m:ctrlPr>
@@ -12054,7 +11666,7 @@
           <m:num>
             <m:r>
               <w:rPr>
-                <w:rFonts w:ascii="Cambria Math" w:eastAsiaTheme="minorEastAsia" w:hAnsi="Cambria Math"/>
+                <w:rFonts w:ascii="Cambria Math" w:hAnsi="Cambria Math"/>
               </w:rPr>
               <m:t>1</m:t>
             </m:r>
@@ -12062,7 +11674,7 @@
           <m:den>
             <m:r>
               <w:rPr>
-                <w:rFonts w:ascii="Cambria Math" w:eastAsiaTheme="minorEastAsia" w:hAnsi="Cambria Math"/>
+                <w:rFonts w:ascii="Cambria Math" w:hAnsi="Cambria Math"/>
               </w:rPr>
               <m:t>σ</m:t>
             </m:r>
@@ -12071,7 +11683,7 @@
                 <m:degHide m:val="1"/>
                 <m:ctrlPr>
                   <w:rPr>
-                    <w:rFonts w:ascii="Cambria Math" w:eastAsiaTheme="minorEastAsia" w:hAnsi="Cambria Math"/>
+                    <w:rFonts w:ascii="Cambria Math" w:hAnsi="Cambria Math"/>
                     <w:i/>
                   </w:rPr>
                 </m:ctrlPr>
@@ -12080,7 +11692,7 @@
               <m:e>
                 <m:r>
                   <w:rPr>
-                    <w:rFonts w:ascii="Cambria Math" w:eastAsiaTheme="minorEastAsia" w:hAnsi="Cambria Math"/>
+                    <w:rFonts w:ascii="Cambria Math" w:hAnsi="Cambria Math"/>
                   </w:rPr>
                   <m:t>2π</m:t>
                 </m:r>
@@ -12088,7 +11700,7 @@
             </m:rad>
             <m:r>
               <w:rPr>
-                <w:rFonts w:ascii="Cambria Math" w:eastAsiaTheme="minorEastAsia" w:hAnsi="Cambria Math"/>
+                <w:rFonts w:ascii="Cambria Math" w:hAnsi="Cambria Math"/>
               </w:rPr>
               <m:t xml:space="preserve"> </m:t>
             </m:r>
@@ -12098,7 +11710,7 @@
           <m:sSupPr>
             <m:ctrlPr>
               <w:rPr>
-                <w:rFonts w:ascii="Cambria Math" w:eastAsiaTheme="minorEastAsia" w:hAnsi="Cambria Math"/>
+                <w:rFonts w:ascii="Cambria Math" w:hAnsi="Cambria Math"/>
                 <w:i/>
               </w:rPr>
             </m:ctrlPr>
@@ -12106,7 +11718,7 @@
           <m:e>
             <m:r>
               <w:rPr>
-                <w:rFonts w:ascii="Cambria Math" w:eastAsiaTheme="minorEastAsia" w:hAnsi="Cambria Math"/>
+                <w:rFonts w:ascii="Cambria Math" w:hAnsi="Cambria Math"/>
               </w:rPr>
               <m:t>e</m:t>
             </m:r>
@@ -12114,7 +11726,7 @@
           <m:sup>
             <m:r>
               <w:rPr>
-                <w:rFonts w:ascii="Cambria Math" w:eastAsiaTheme="minorEastAsia" w:hAnsi="Cambria Math"/>
+                <w:rFonts w:ascii="Cambria Math" w:hAnsi="Cambria Math"/>
               </w:rPr>
               <m:t>-(y-μ</m:t>
             </m:r>
@@ -12122,7 +11734,7 @@
               <m:sSupPr>
                 <m:ctrlPr>
                   <w:rPr>
-                    <w:rFonts w:ascii="Cambria Math" w:eastAsiaTheme="minorEastAsia" w:hAnsi="Cambria Math"/>
+                    <w:rFonts w:ascii="Cambria Math" w:hAnsi="Cambria Math"/>
                     <w:i/>
                   </w:rPr>
                 </m:ctrlPr>
@@ -12130,7 +11742,7 @@
               <m:e>
                 <m:r>
                   <w:rPr>
-                    <w:rFonts w:ascii="Cambria Math" w:eastAsiaTheme="minorEastAsia" w:hAnsi="Cambria Math"/>
+                    <w:rFonts w:ascii="Cambria Math" w:hAnsi="Cambria Math"/>
                   </w:rPr>
                   <m:t>)</m:t>
                 </m:r>
@@ -12138,7 +11750,7 @@
               <m:sup>
                 <m:r>
                   <w:rPr>
-                    <w:rFonts w:ascii="Cambria Math" w:eastAsiaTheme="minorEastAsia" w:hAnsi="Cambria Math"/>
+                    <w:rFonts w:ascii="Cambria Math" w:hAnsi="Cambria Math"/>
                   </w:rPr>
                   <m:t>2</m:t>
                 </m:r>
@@ -12148,7 +11760,7 @@
         </m:sSup>
         <m:r>
           <w:rPr>
-            <w:rFonts w:ascii="Cambria Math" w:eastAsiaTheme="minorEastAsia" w:hAnsi="Cambria Math"/>
+            <w:rFonts w:ascii="Cambria Math" w:hAnsi="Cambria Math"/>
           </w:rPr>
           <m:t>/2</m:t>
         </m:r>
@@ -12156,7 +11768,7 @@
           <m:sSupPr>
             <m:ctrlPr>
               <w:rPr>
-                <w:rFonts w:ascii="Cambria Math" w:eastAsiaTheme="minorEastAsia" w:hAnsi="Cambria Math"/>
+                <w:rFonts w:ascii="Cambria Math" w:hAnsi="Cambria Math"/>
                 <w:i/>
               </w:rPr>
             </m:ctrlPr>
@@ -12164,7 +11776,7 @@
           <m:e>
             <m:r>
               <w:rPr>
-                <w:rFonts w:ascii="Cambria Math" w:eastAsiaTheme="minorEastAsia" w:hAnsi="Cambria Math"/>
+                <w:rFonts w:ascii="Cambria Math" w:hAnsi="Cambria Math"/>
               </w:rPr>
               <m:t>σ</m:t>
             </m:r>
@@ -12172,7 +11784,7 @@
           <m:sup>
             <m:r>
               <w:rPr>
-                <w:rFonts w:ascii="Cambria Math" w:eastAsiaTheme="minorEastAsia" w:hAnsi="Cambria Math"/>
+                <w:rFonts w:ascii="Cambria Math" w:hAnsi="Cambria Math"/>
               </w:rPr>
               <m:t>2</m:t>
             </m:r>
@@ -12180,14 +11792,11 @@
         </m:sSup>
       </m:oMath>
       <w:r>
-        <w:rPr>
-          <w:rFonts w:eastAsiaTheme="minorEastAsia"/>
-        </w:rPr>
         <w:t xml:space="preserve"> , where </w:t>
       </w:r>
       <w:r>
         <w:rPr>
-          <w:rFonts w:eastAsiaTheme="minorEastAsia" w:cstheme="minorHAnsi"/>
+          <w:rFonts w:cstheme="minorHAnsi"/>
         </w:rPr>
         <w:t xml:space="preserve">µ and σ are the mean and standard deviation of the population of y-values. </w:t>
       </w:r>
@@ -12199,13 +11808,10 @@
           <w:ilvl w:val="1"/>
           <w:numId w:val="2"/>
         </w:numPr>
-        <w:rPr>
-          <w:rFonts w:eastAsiaTheme="minorEastAsia"/>
-        </w:rPr>
-      </w:pPr>
-      <w:r>
-        <w:rPr>
-          <w:rFonts w:eastAsiaTheme="minorEastAsia" w:cstheme="minorHAnsi"/>
+      </w:pPr>
+      <w:r>
+        <w:rPr>
+          <w:rFonts w:cstheme="minorHAnsi"/>
           <w:b/>
           <w:bCs/>
         </w:rPr>
@@ -12213,13 +11819,13 @@
       </w:r>
       <w:r>
         <w:rPr>
-          <w:rFonts w:eastAsiaTheme="minorEastAsia" w:cstheme="minorHAnsi"/>
+          <w:rFonts w:cstheme="minorHAnsi"/>
         </w:rPr>
         <w:t xml:space="preserve">to determine the probability that a measurement will be less than some value </w:t>
       </w:r>
       <w:r>
         <w:rPr>
-          <w:rFonts w:eastAsiaTheme="minorEastAsia" w:cstheme="minorHAnsi"/>
+          <w:rFonts w:cstheme="minorHAnsi"/>
           <w:i/>
           <w:iCs/>
         </w:rPr>
@@ -12227,13 +11833,13 @@
       </w:r>
       <w:r>
         <w:rPr>
-          <w:rFonts w:eastAsiaTheme="minorEastAsia" w:cstheme="minorHAnsi"/>
+          <w:rFonts w:cstheme="minorHAnsi"/>
         </w:rPr>
         <w:t xml:space="preserve">, we first calculate the number of standard deviations that </w:t>
       </w:r>
       <w:r>
         <w:rPr>
-          <w:rFonts w:eastAsiaTheme="minorEastAsia" w:cstheme="minorHAnsi"/>
+          <w:rFonts w:cstheme="minorHAnsi"/>
           <w:i/>
           <w:iCs/>
         </w:rPr>
@@ -12241,7 +11847,7 @@
       </w:r>
       <w:r>
         <w:rPr>
-          <w:rFonts w:eastAsiaTheme="minorEastAsia" w:cstheme="minorHAnsi"/>
+          <w:rFonts w:cstheme="minorHAnsi"/>
         </w:rPr>
         <w:t xml:space="preserve"> lies away from the mean by using the formula: </w:t>
       </w:r>
@@ -12253,14 +11859,11 @@
           <w:ilvl w:val="2"/>
           <w:numId w:val="2"/>
         </w:numPr>
-        <w:rPr>
-          <w:rFonts w:eastAsiaTheme="minorEastAsia"/>
-        </w:rPr>
       </w:pPr>
       <m:oMath>
         <m:r>
           <w:rPr>
-            <w:rFonts w:ascii="Cambria Math" w:eastAsiaTheme="minorEastAsia" w:hAnsi="Cambria Math" w:cstheme="minorHAnsi"/>
+            <w:rFonts w:ascii="Cambria Math" w:hAnsi="Cambria Math" w:cstheme="minorHAnsi"/>
           </w:rPr>
           <m:t xml:space="preserve">z= </m:t>
         </m:r>
@@ -12268,7 +11871,7 @@
           <m:fPr>
             <m:ctrlPr>
               <w:rPr>
-                <w:rFonts w:ascii="Cambria Math" w:eastAsiaTheme="minorEastAsia" w:hAnsi="Cambria Math" w:cstheme="minorHAnsi"/>
+                <w:rFonts w:ascii="Cambria Math" w:hAnsi="Cambria Math" w:cstheme="minorHAnsi"/>
                 <w:i/>
               </w:rPr>
             </m:ctrlPr>
@@ -12276,7 +11879,7 @@
           <m:num>
             <m:r>
               <w:rPr>
-                <w:rFonts w:ascii="Cambria Math" w:eastAsiaTheme="minorEastAsia" w:hAnsi="Cambria Math" w:cstheme="minorHAnsi"/>
+                <w:rFonts w:ascii="Cambria Math" w:hAnsi="Cambria Math" w:cstheme="minorHAnsi"/>
               </w:rPr>
               <m:t>y- μ</m:t>
             </m:r>
@@ -12284,7 +11887,7 @@
           <m:den>
             <m:r>
               <w:rPr>
-                <w:rFonts w:ascii="Cambria Math" w:eastAsiaTheme="minorEastAsia" w:hAnsi="Cambria Math" w:cstheme="minorHAnsi"/>
+                <w:rFonts w:ascii="Cambria Math" w:hAnsi="Cambria Math" w:cstheme="minorHAnsi"/>
               </w:rPr>
               <m:t>σ</m:t>
             </m:r>
@@ -12293,7 +11896,7 @@
       </m:oMath>
       <w:r>
         <w:rPr>
-          <w:rFonts w:eastAsiaTheme="minorEastAsia" w:cstheme="minorHAnsi"/>
+          <w:rFonts w:cstheme="minorHAnsi"/>
         </w:rPr>
         <w:t xml:space="preserve">  and the probability is calculated in R using ‘pnorm(z)’</w:t>
       </w:r>
@@ -12305,14 +11908,8 @@
           <w:ilvl w:val="1"/>
           <w:numId w:val="2"/>
         </w:numPr>
-        <w:rPr>
-          <w:rFonts w:eastAsiaTheme="minorEastAsia"/>
-        </w:rPr>
-      </w:pPr>
-      <w:r>
-        <w:rPr>
-          <w:rFonts w:eastAsiaTheme="minorEastAsia"/>
-        </w:rPr>
+      </w:pPr>
+      <w:r>
         <w:t>An important aspect of the normal distribution is that we can easily find the percentiles of the distribution:</w:t>
       </w:r>
     </w:p>
@@ -12324,13 +11921,9 @@
           <w:numId w:val="2"/>
         </w:numPr>
         <w:spacing w:line="240" w:lineRule="auto"/>
-        <w:rPr>
-          <w:rFonts w:eastAsiaTheme="minorEastAsia"/>
-        </w:rPr>
-      </w:pPr>
-      <w:r>
-        <w:rPr>
-          <w:rFonts w:eastAsiaTheme="minorEastAsia"/>
+      </w:pPr>
+      <w:r>
+        <w:rPr>
           <w:b/>
           <w:bCs/>
         </w:rPr>
@@ -12338,7 +11931,6 @@
       </w:r>
       <w:r>
         <w:rPr>
-          <w:rFonts w:eastAsiaTheme="minorEastAsia"/>
           <w:b/>
           <w:bCs/>
           <w:i/>
@@ -12348,16 +11940,12 @@
       </w:r>
       <w:r>
         <w:rPr>
-          <w:rFonts w:eastAsiaTheme="minorEastAsia"/>
           <w:b/>
           <w:bCs/>
         </w:rPr>
         <w:t>th percentile:</w:t>
       </w:r>
       <w:r>
-        <w:rPr>
-          <w:rFonts w:eastAsiaTheme="minorEastAsia"/>
-        </w:rPr>
         <w:t xml:space="preserve"> of a distribution is that value, </w:t>
       </w:r>
       <m:oMath>
@@ -12365,7 +11953,7 @@
           <m:sSubPr>
             <m:ctrlPr>
               <w:rPr>
-                <w:rFonts w:ascii="Cambria Math" w:eastAsiaTheme="minorEastAsia" w:hAnsi="Cambria Math"/>
+                <w:rFonts w:ascii="Cambria Math" w:hAnsi="Cambria Math"/>
                 <w:i/>
               </w:rPr>
             </m:ctrlPr>
@@ -12373,7 +11961,7 @@
           <m:e>
             <m:r>
               <w:rPr>
-                <w:rFonts w:ascii="Cambria Math" w:eastAsiaTheme="minorEastAsia" w:hAnsi="Cambria Math"/>
+                <w:rFonts w:ascii="Cambria Math" w:hAnsi="Cambria Math"/>
               </w:rPr>
               <m:t>y</m:t>
             </m:r>
@@ -12381,7 +11969,7 @@
           <m:sub>
             <m:r>
               <w:rPr>
-                <w:rFonts w:ascii="Cambria Math" w:eastAsiaTheme="minorEastAsia" w:hAnsi="Cambria Math"/>
+                <w:rFonts w:ascii="Cambria Math" w:hAnsi="Cambria Math"/>
               </w:rPr>
               <m:t>p</m:t>
             </m:r>
@@ -12389,23 +11977,16 @@
         </m:sSub>
       </m:oMath>
       <w:r>
-        <w:rPr>
-          <w:rFonts w:eastAsiaTheme="minorEastAsia"/>
-        </w:rPr>
         <w:t>, such that 100</w:t>
       </w:r>
       <w:r>
         <w:rPr>
-          <w:rFonts w:eastAsiaTheme="minorEastAsia"/>
           <w:i/>
           <w:iCs/>
         </w:rPr>
         <w:t>p</w:t>
       </w:r>
       <w:r>
-        <w:rPr>
-          <w:rFonts w:eastAsiaTheme="minorEastAsia"/>
-        </w:rPr>
         <w:t xml:space="preserve">% of the populations fall below   </w:t>
       </w:r>
       <m:oMath>
@@ -12413,7 +11994,7 @@
           <m:sSubPr>
             <m:ctrlPr>
               <w:rPr>
-                <w:rFonts w:ascii="Cambria Math" w:eastAsiaTheme="minorEastAsia" w:hAnsi="Cambria Math"/>
+                <w:rFonts w:ascii="Cambria Math" w:hAnsi="Cambria Math"/>
                 <w:i/>
               </w:rPr>
             </m:ctrlPr>
@@ -12421,7 +12002,7 @@
           <m:e>
             <m:r>
               <w:rPr>
-                <w:rFonts w:ascii="Cambria Math" w:eastAsiaTheme="minorEastAsia" w:hAnsi="Cambria Math"/>
+                <w:rFonts w:ascii="Cambria Math" w:hAnsi="Cambria Math"/>
               </w:rPr>
               <m:t>y</m:t>
             </m:r>
@@ -12429,7 +12010,7 @@
           <m:sub>
             <m:r>
               <w:rPr>
-                <w:rFonts w:ascii="Cambria Math" w:eastAsiaTheme="minorEastAsia" w:hAnsi="Cambria Math"/>
+                <w:rFonts w:ascii="Cambria Math" w:hAnsi="Cambria Math"/>
               </w:rPr>
               <m:t>p</m:t>
             </m:r>
@@ -12437,31 +12018,21 @@
         </m:sSub>
       </m:oMath>
       <w:r>
-        <w:rPr>
-          <w:rFonts w:eastAsiaTheme="minorEastAsia"/>
-        </w:rPr>
         <w:t xml:space="preserve"> and 100(1-</w:t>
       </w:r>
       <w:proofErr w:type="gramStart"/>
       <w:r>
         <w:rPr>
-          <w:rFonts w:eastAsiaTheme="minorEastAsia"/>
           <w:i/>
           <w:iCs/>
         </w:rPr>
         <w:t>p</w:t>
       </w:r>
       <w:r>
-        <w:rPr>
-          <w:rFonts w:eastAsiaTheme="minorEastAsia"/>
-        </w:rPr>
         <w:t>)%</w:t>
       </w:r>
       <w:proofErr w:type="gramEnd"/>
       <w:r>
-        <w:rPr>
-          <w:rFonts w:eastAsiaTheme="minorEastAsia"/>
-        </w:rPr>
         <w:t xml:space="preserve"> are above  </w:t>
       </w:r>
       <m:oMath>
@@ -12469,7 +12040,7 @@
           <m:sSubPr>
             <m:ctrlPr>
               <w:rPr>
-                <w:rFonts w:ascii="Cambria Math" w:eastAsiaTheme="minorEastAsia" w:hAnsi="Cambria Math"/>
+                <w:rFonts w:ascii="Cambria Math" w:hAnsi="Cambria Math"/>
                 <w:i/>
               </w:rPr>
             </m:ctrlPr>
@@ -12477,7 +12048,7 @@
           <m:e>
             <m:r>
               <w:rPr>
-                <w:rFonts w:ascii="Cambria Math" w:eastAsiaTheme="minorEastAsia" w:hAnsi="Cambria Math"/>
+                <w:rFonts w:ascii="Cambria Math" w:hAnsi="Cambria Math"/>
               </w:rPr>
               <m:t>y</m:t>
             </m:r>
@@ -12485,7 +12056,7 @@
           <m:sub>
             <m:r>
               <w:rPr>
-                <w:rFonts w:ascii="Cambria Math" w:eastAsiaTheme="minorEastAsia" w:hAnsi="Cambria Math"/>
+                <w:rFonts w:ascii="Cambria Math" w:hAnsi="Cambria Math"/>
               </w:rPr>
               <m:t>p</m:t>
             </m:r>
@@ -12493,9 +12064,6 @@
         </m:sSub>
       </m:oMath>
       <w:r>
-        <w:rPr>
-          <w:rFonts w:eastAsiaTheme="minorEastAsia"/>
-        </w:rPr>
         <w:t xml:space="preserve">. </w:t>
       </w:r>
     </w:p>
@@ -12507,14 +12075,8 @@
           <w:numId w:val="2"/>
         </w:numPr>
         <w:spacing w:line="240" w:lineRule="auto"/>
-        <w:rPr>
-          <w:rFonts w:eastAsiaTheme="minorEastAsia"/>
-        </w:rPr>
-      </w:pPr>
-      <w:r>
-        <w:rPr>
-          <w:rFonts w:eastAsiaTheme="minorEastAsia"/>
-        </w:rPr>
+      </w:pPr>
+      <w:r>
         <w:t xml:space="preserve">Formula:  </w:t>
       </w:r>
       <m:oMath>
@@ -12522,7 +12084,7 @@
           <m:sSubPr>
             <m:ctrlPr>
               <w:rPr>
-                <w:rFonts w:ascii="Cambria Math" w:eastAsiaTheme="minorEastAsia" w:hAnsi="Cambria Math"/>
+                <w:rFonts w:ascii="Cambria Math" w:hAnsi="Cambria Math"/>
                 <w:i/>
               </w:rPr>
             </m:ctrlPr>
@@ -12530,7 +12092,7 @@
           <m:e>
             <m:r>
               <w:rPr>
-                <w:rFonts w:ascii="Cambria Math" w:eastAsiaTheme="minorEastAsia" w:hAnsi="Cambria Math"/>
+                <w:rFonts w:ascii="Cambria Math" w:hAnsi="Cambria Math"/>
               </w:rPr>
               <m:t>y</m:t>
             </m:r>
@@ -12538,7 +12100,7 @@
           <m:sub>
             <m:r>
               <w:rPr>
-                <w:rFonts w:ascii="Cambria Math" w:eastAsiaTheme="minorEastAsia" w:hAnsi="Cambria Math"/>
+                <w:rFonts w:ascii="Cambria Math" w:hAnsi="Cambria Math"/>
               </w:rPr>
               <m:t>p</m:t>
             </m:r>
@@ -12546,7 +12108,7 @@
         </m:sSub>
         <m:r>
           <w:rPr>
-            <w:rFonts w:ascii="Cambria Math" w:eastAsiaTheme="minorEastAsia" w:hAnsi="Cambria Math"/>
+            <w:rFonts w:ascii="Cambria Math" w:hAnsi="Cambria Math"/>
           </w:rPr>
           <m:t xml:space="preserve">= μ+ </m:t>
         </m:r>
@@ -12554,7 +12116,7 @@
           <m:sSubPr>
             <m:ctrlPr>
               <w:rPr>
-                <w:rFonts w:ascii="Cambria Math" w:eastAsiaTheme="minorEastAsia" w:hAnsi="Cambria Math"/>
+                <w:rFonts w:ascii="Cambria Math" w:hAnsi="Cambria Math"/>
                 <w:i/>
               </w:rPr>
             </m:ctrlPr>
@@ -12562,7 +12124,7 @@
           <m:e>
             <m:r>
               <w:rPr>
-                <w:rFonts w:ascii="Cambria Math" w:eastAsiaTheme="minorEastAsia" w:hAnsi="Cambria Math"/>
+                <w:rFonts w:ascii="Cambria Math" w:hAnsi="Cambria Math"/>
               </w:rPr>
               <m:t>z</m:t>
             </m:r>
@@ -12570,7 +12132,7 @@
           <m:sub>
             <m:r>
               <w:rPr>
-                <w:rFonts w:ascii="Cambria Math" w:eastAsiaTheme="minorEastAsia" w:hAnsi="Cambria Math"/>
+                <w:rFonts w:ascii="Cambria Math" w:hAnsi="Cambria Math"/>
               </w:rPr>
               <m:t>p</m:t>
             </m:r>
@@ -12578,61 +12140,43 @@
         </m:sSub>
         <m:r>
           <w:rPr>
-            <w:rFonts w:ascii="Cambria Math" w:eastAsiaTheme="minorEastAsia" w:hAnsi="Cambria Math"/>
+            <w:rFonts w:ascii="Cambria Math" w:hAnsi="Cambria Math"/>
           </w:rPr>
           <m:t>σ</m:t>
         </m:r>
       </m:oMath>
       <w:r>
-        <w:rPr>
-          <w:rFonts w:eastAsiaTheme="minorEastAsia"/>
-        </w:rPr>
         <w:t>, calculated in R using ‘qnorm(</w:t>
       </w:r>
       <w:proofErr w:type="gramStart"/>
       <w:r>
-        <w:rPr>
-          <w:rFonts w:eastAsiaTheme="minorEastAsia"/>
-        </w:rPr>
         <w:t>z,</w:t>
       </w:r>
       <w:r>
         <w:rPr>
-          <w:rFonts w:eastAsiaTheme="minorEastAsia" w:cstheme="minorHAnsi"/>
+          <w:rFonts w:cstheme="minorHAnsi"/>
         </w:rPr>
         <w:t>µ</w:t>
       </w:r>
       <w:proofErr w:type="gramEnd"/>
       <w:r>
-        <w:rPr>
-          <w:rFonts w:eastAsiaTheme="minorEastAsia"/>
-        </w:rPr>
         <w:t>,</w:t>
       </w:r>
       <w:r>
         <w:rPr>
-          <w:rFonts w:eastAsiaTheme="minorEastAsia" w:cstheme="minorHAnsi"/>
+          <w:rFonts w:cstheme="minorHAnsi"/>
         </w:rPr>
         <w:t>σ</w:t>
       </w:r>
       <w:r>
-        <w:rPr>
-          <w:rFonts w:eastAsiaTheme="minorEastAsia"/>
-        </w:rPr>
         <w:t>)’</w:t>
       </w:r>
     </w:p>
     <w:p>
       <w:pPr>
         <w:pStyle w:val="Heading3"/>
-        <w:rPr>
-          <w:rFonts w:eastAsiaTheme="minorEastAsia"/>
-        </w:rPr>
-      </w:pPr>
-      <w:r>
-        <w:rPr>
-          <w:rFonts w:eastAsiaTheme="minorEastAsia"/>
-        </w:rPr>
+      </w:pPr>
+      <w:r>
         <w:t>Random sample</w:t>
       </w:r>
     </w:p>
@@ -12863,7 +12407,6 @@
         <w:pStyle w:val="Heading4"/>
       </w:pPr>
       <w:r>
-        <w:lastRenderedPageBreak/>
         <w:t xml:space="preserve">Central Limit Theorem for </w:t>
       </w:r>
       <w:r>
@@ -12908,28 +12451,28 @@
       <m:oMath>
         <m:r>
           <w:rPr>
-            <w:rFonts w:ascii="Cambria Math" w:eastAsiaTheme="minorEastAsia" w:hAnsi="Cambria Math"/>
+            <w:rFonts w:ascii="Cambria Math" w:hAnsi="Cambria Math"/>
           </w:rPr>
           <m:t>μ</m:t>
         </m:r>
       </m:oMath>
       <w:r>
         <w:rPr>
-          <w:rFonts w:eastAsiaTheme="minorEastAsia" w:cstheme="minorHAnsi"/>
+          <w:rFonts w:cstheme="minorHAnsi"/>
         </w:rPr>
         <w:t xml:space="preserve"> and a finite standard deviation </w:t>
       </w:r>
       <m:oMath>
         <m:r>
           <w:rPr>
-            <w:rFonts w:ascii="Cambria Math" w:eastAsiaTheme="minorEastAsia" w:hAnsi="Cambria Math"/>
+            <w:rFonts w:ascii="Cambria Math" w:hAnsi="Cambria Math"/>
           </w:rPr>
           <m:t>σ</m:t>
         </m:r>
       </m:oMath>
       <w:r>
         <w:rPr>
-          <w:rFonts w:eastAsiaTheme="minorEastAsia" w:cstheme="minorHAnsi"/>
+          <w:rFonts w:cstheme="minorHAnsi"/>
         </w:rPr>
         <w:t xml:space="preserve">. Let </w:t>
       </w:r>
@@ -12938,7 +12481,7 @@
           <m:sSubPr>
             <m:ctrlPr>
               <w:rPr>
-                <w:rFonts w:ascii="Cambria Math" w:eastAsiaTheme="minorEastAsia" w:hAnsi="Cambria Math" w:cstheme="minorHAnsi"/>
+                <w:rFonts w:ascii="Cambria Math" w:hAnsi="Cambria Math" w:cstheme="minorHAnsi"/>
                 <w:i/>
               </w:rPr>
             </m:ctrlPr>
@@ -12955,7 +12498,7 @@
             </m:r>
             <m:r>
               <w:rPr>
-                <w:rFonts w:ascii="Cambria Math" w:eastAsiaTheme="minorEastAsia" w:hAnsi="Cambria Math"/>
+                <w:rFonts w:ascii="Cambria Math" w:hAnsi="Cambria Math"/>
               </w:rPr>
               <m:t>μ</m:t>
             </m:r>
@@ -12976,7 +12519,7 @@
           <m:sSubPr>
             <m:ctrlPr>
               <w:rPr>
-                <w:rFonts w:ascii="Cambria Math" w:eastAsiaTheme="minorEastAsia" w:hAnsi="Cambria Math" w:cstheme="minorHAnsi"/>
+                <w:rFonts w:ascii="Cambria Math" w:hAnsi="Cambria Math" w:cstheme="minorHAnsi"/>
                 <w:i/>
               </w:rPr>
             </m:ctrlPr>
@@ -12984,7 +12527,7 @@
           <m:e>
             <m:r>
               <w:rPr>
-                <w:rFonts w:ascii="Cambria Math" w:eastAsiaTheme="minorEastAsia" w:hAnsi="Cambria Math"/>
+                <w:rFonts w:ascii="Cambria Math" w:hAnsi="Cambria Math"/>
               </w:rPr>
               <m:t>σ</m:t>
             </m:r>
@@ -13004,7 +12547,7 @@
       </m:oMath>
       <w:r>
         <w:rPr>
-          <w:rFonts w:eastAsiaTheme="minorEastAsia" w:cstheme="minorHAnsi"/>
+          <w:rFonts w:cstheme="minorHAnsi"/>
         </w:rPr>
         <w:t xml:space="preserve">denote the mean and standard deviation of the sampling distribution of </w:t>
       </w:r>
@@ -13042,16 +12585,13 @@
           <w:ilvl w:val="0"/>
           <w:numId w:val="3"/>
         </w:numPr>
-        <w:rPr>
-          <w:rFonts w:eastAsiaTheme="minorEastAsia"/>
-        </w:rPr>
       </w:pPr>
       <m:oMath>
         <m:sSub>
           <m:sSubPr>
             <m:ctrlPr>
               <w:rPr>
-                <w:rFonts w:ascii="Cambria Math" w:eastAsiaTheme="minorEastAsia" w:hAnsi="Cambria Math" w:cstheme="minorHAnsi"/>
+                <w:rFonts w:ascii="Cambria Math" w:hAnsi="Cambria Math" w:cstheme="minorHAnsi"/>
                 <w:i/>
               </w:rPr>
             </m:ctrlPr>
@@ -13068,7 +12608,7 @@
             </m:r>
             <m:r>
               <w:rPr>
-                <w:rFonts w:ascii="Cambria Math" w:eastAsiaTheme="minorEastAsia" w:hAnsi="Cambria Math"/>
+                <w:rFonts w:ascii="Cambria Math" w:hAnsi="Cambria Math"/>
               </w:rPr>
               <m:t>μ</m:t>
             </m:r>
@@ -13087,15 +12627,12 @@
         </m:sSub>
       </m:oMath>
       <w:r>
-        <w:rPr>
-          <w:rFonts w:eastAsiaTheme="minorEastAsia"/>
-        </w:rPr>
         <w:t xml:space="preserve"> = </w:t>
       </w:r>
       <m:oMath>
         <m:r>
           <w:rPr>
-            <w:rFonts w:ascii="Cambria Math" w:eastAsiaTheme="minorEastAsia" w:hAnsi="Cambria Math"/>
+            <w:rFonts w:ascii="Cambria Math" w:hAnsi="Cambria Math"/>
           </w:rPr>
           <m:t>μ</m:t>
         </m:r>
@@ -13108,16 +12645,13 @@
           <w:ilvl w:val="0"/>
           <w:numId w:val="3"/>
         </w:numPr>
-        <w:rPr>
-          <w:rFonts w:eastAsiaTheme="minorEastAsia"/>
-        </w:rPr>
       </w:pPr>
       <m:oMath>
         <m:sSub>
           <m:sSubPr>
             <m:ctrlPr>
               <w:rPr>
-                <w:rFonts w:ascii="Cambria Math" w:eastAsiaTheme="minorEastAsia" w:hAnsi="Cambria Math" w:cstheme="minorHAnsi"/>
+                <w:rFonts w:ascii="Cambria Math" w:hAnsi="Cambria Math" w:cstheme="minorHAnsi"/>
                 <w:i/>
               </w:rPr>
             </m:ctrlPr>
@@ -13125,7 +12659,7 @@
           <m:e>
             <m:r>
               <w:rPr>
-                <w:rFonts w:ascii="Cambria Math" w:eastAsiaTheme="minorEastAsia" w:hAnsi="Cambria Math"/>
+                <w:rFonts w:ascii="Cambria Math" w:hAnsi="Cambria Math"/>
               </w:rPr>
               <m:t>σ</m:t>
             </m:r>
@@ -13144,23 +12678,17 @@
         </m:sSub>
       </m:oMath>
       <w:r>
-        <w:rPr>
-          <w:rFonts w:eastAsiaTheme="minorEastAsia"/>
-        </w:rPr>
         <w:t xml:space="preserve">= </w:t>
       </w:r>
       <m:oMath>
         <m:r>
           <w:rPr>
-            <w:rFonts w:ascii="Cambria Math" w:eastAsiaTheme="minorEastAsia" w:hAnsi="Cambria Math"/>
+            <w:rFonts w:ascii="Cambria Math" w:hAnsi="Cambria Math"/>
           </w:rPr>
           <m:t>σ/</m:t>
         </m:r>
       </m:oMath>
       <w:r>
-        <w:rPr>
-          <w:rFonts w:eastAsiaTheme="minorEastAsia"/>
-        </w:rPr>
         <w:t xml:space="preserve"> </w:t>
       </w:r>
       <m:oMath>
@@ -13169,7 +12697,7 @@
             <m:degHide m:val="1"/>
             <m:ctrlPr>
               <w:rPr>
-                <w:rFonts w:ascii="Cambria Math" w:eastAsiaTheme="minorEastAsia" w:hAnsi="Cambria Math"/>
+                <w:rFonts w:ascii="Cambria Math" w:hAnsi="Cambria Math"/>
                 <w:i/>
               </w:rPr>
             </m:ctrlPr>
@@ -13178,7 +12706,7 @@
           <m:e>
             <m:r>
               <w:rPr>
-                <w:rFonts w:ascii="Cambria Math" w:eastAsiaTheme="minorEastAsia" w:hAnsi="Cambria Math"/>
+                <w:rFonts w:ascii="Cambria Math" w:hAnsi="Cambria Math"/>
               </w:rPr>
               <m:t>n</m:t>
             </m:r>
@@ -13193,28 +12721,19 @@
           <w:ilvl w:val="0"/>
           <w:numId w:val="3"/>
         </w:numPr>
-        <w:rPr>
-          <w:rFonts w:eastAsiaTheme="minorEastAsia"/>
-        </w:rPr>
-      </w:pPr>
-      <w:r>
-        <w:rPr>
-          <w:rFonts w:eastAsiaTheme="minorEastAsia"/>
-        </w:rPr>
+      </w:pPr>
+      <w:r>
+        <w:lastRenderedPageBreak/>
         <w:t xml:space="preserve">When </w:t>
       </w:r>
       <w:r>
         <w:rPr>
-          <w:rFonts w:eastAsiaTheme="minorEastAsia"/>
           <w:i/>
           <w:iCs/>
         </w:rPr>
         <w:t>n</w:t>
       </w:r>
       <w:r>
-        <w:rPr>
-          <w:rFonts w:eastAsiaTheme="minorEastAsia"/>
-        </w:rPr>
         <w:t xml:space="preserve"> is large, the sampling distribution of </w:t>
       </w:r>
       <w:r>
@@ -13251,9 +12770,6 @@
           <w:ilvl w:val="0"/>
           <w:numId w:val="3"/>
         </w:numPr>
-        <w:rPr>
-          <w:rFonts w:eastAsiaTheme="minorEastAsia"/>
-        </w:rPr>
       </w:pPr>
       <w:r>
         <w:rPr>
@@ -13331,29 +12847,23 @@
       <m:oMath>
         <m:r>
           <w:rPr>
-            <w:rFonts w:ascii="Cambria Math" w:eastAsiaTheme="minorEastAsia" w:hAnsi="Cambria Math"/>
+            <w:rFonts w:ascii="Cambria Math" w:hAnsi="Cambria Math"/>
           </w:rPr>
           <m:t>μ</m:t>
         </m:r>
       </m:oMath>
       <w:r>
-        <w:rPr>
-          <w:rFonts w:eastAsiaTheme="minorEastAsia"/>
-        </w:rPr>
         <w:t xml:space="preserve"> and finite standard deviation </w:t>
       </w:r>
       <m:oMath>
         <m:r>
           <w:rPr>
-            <w:rFonts w:ascii="Cambria Math" w:eastAsiaTheme="minorEastAsia" w:hAnsi="Cambria Math"/>
+            <w:rFonts w:ascii="Cambria Math" w:hAnsi="Cambria Math"/>
           </w:rPr>
           <m:t>σ</m:t>
         </m:r>
       </m:oMath>
       <w:r>
-        <w:rPr>
-          <w:rFonts w:eastAsiaTheme="minorEastAsia"/>
-        </w:rPr>
         <w:t xml:space="preserve">. Let </w:t>
       </w:r>
       <m:oMath>
@@ -13361,7 +12871,7 @@
           <m:sSubPr>
             <m:ctrlPr>
               <w:rPr>
-                <w:rFonts w:ascii="Cambria Math" w:eastAsiaTheme="minorEastAsia" w:hAnsi="Cambria Math" w:cstheme="minorHAnsi"/>
+                <w:rFonts w:ascii="Cambria Math" w:hAnsi="Cambria Math" w:cstheme="minorHAnsi"/>
                 <w:i/>
               </w:rPr>
             </m:ctrlPr>
@@ -13378,7 +12888,7 @@
             </m:r>
             <m:r>
               <w:rPr>
-                <w:rFonts w:ascii="Cambria Math" w:eastAsiaTheme="minorEastAsia" w:hAnsi="Cambria Math"/>
+                <w:rFonts w:ascii="Cambria Math" w:hAnsi="Cambria Math"/>
               </w:rPr>
               <m:t>μ</m:t>
             </m:r>
@@ -13408,7 +12918,7 @@
           <m:sSubPr>
             <m:ctrlPr>
               <w:rPr>
-                <w:rFonts w:ascii="Cambria Math" w:eastAsiaTheme="minorEastAsia" w:hAnsi="Cambria Math" w:cstheme="minorHAnsi"/>
+                <w:rFonts w:ascii="Cambria Math" w:hAnsi="Cambria Math" w:cstheme="minorHAnsi"/>
                 <w:i/>
               </w:rPr>
             </m:ctrlPr>
@@ -13416,7 +12926,7 @@
           <m:e>
             <m:r>
               <w:rPr>
-                <w:rFonts w:ascii="Cambria Math" w:eastAsiaTheme="minorEastAsia" w:hAnsi="Cambria Math"/>
+                <w:rFonts w:ascii="Cambria Math" w:hAnsi="Cambria Math"/>
               </w:rPr>
               <m:t>σ</m:t>
             </m:r>
@@ -13444,9 +12954,6 @@
         </m:sSub>
       </m:oMath>
       <w:r>
-        <w:rPr>
-          <w:rFonts w:eastAsiaTheme="minorEastAsia"/>
-        </w:rPr>
         <w:t xml:space="preserve">denote the mean and standard deviation of the sampling distribution of </w:t>
       </w:r>
       <w:proofErr w:type="spellStart"/>
@@ -13485,16 +12992,13 @@
           <w:ilvl w:val="0"/>
           <w:numId w:val="4"/>
         </w:numPr>
-        <w:rPr>
-          <w:rFonts w:eastAsiaTheme="minorEastAsia"/>
-        </w:rPr>
       </w:pPr>
       <m:oMath>
         <m:sSub>
           <m:sSubPr>
             <m:ctrlPr>
               <w:rPr>
-                <w:rFonts w:ascii="Cambria Math" w:eastAsiaTheme="minorEastAsia" w:hAnsi="Cambria Math" w:cstheme="minorHAnsi"/>
+                <w:rFonts w:ascii="Cambria Math" w:hAnsi="Cambria Math" w:cstheme="minorHAnsi"/>
                 <w:i/>
               </w:rPr>
             </m:ctrlPr>
@@ -13511,7 +13015,7 @@
             </m:r>
             <m:r>
               <w:rPr>
-                <w:rFonts w:ascii="Cambria Math" w:eastAsiaTheme="minorEastAsia" w:hAnsi="Cambria Math"/>
+                <w:rFonts w:ascii="Cambria Math" w:hAnsi="Cambria Math"/>
               </w:rPr>
               <m:t>μ</m:t>
             </m:r>
@@ -13539,15 +13043,12 @@
         </m:sSub>
       </m:oMath>
       <w:r>
-        <w:rPr>
-          <w:rFonts w:eastAsiaTheme="minorEastAsia"/>
-        </w:rPr>
         <w:t xml:space="preserve"> = </w:t>
       </w:r>
       <m:oMath>
         <m:r>
           <w:rPr>
-            <w:rFonts w:ascii="Cambria Math" w:eastAsiaTheme="minorEastAsia" w:hAnsi="Cambria Math"/>
+            <w:rFonts w:ascii="Cambria Math" w:hAnsi="Cambria Math"/>
           </w:rPr>
           <m:t>nμ</m:t>
         </m:r>
@@ -13560,16 +13061,13 @@
           <w:ilvl w:val="0"/>
           <w:numId w:val="4"/>
         </w:numPr>
-        <w:rPr>
-          <w:rFonts w:eastAsiaTheme="minorEastAsia"/>
-        </w:rPr>
       </w:pPr>
       <m:oMath>
         <m:sSub>
           <m:sSubPr>
             <m:ctrlPr>
               <w:rPr>
-                <w:rFonts w:ascii="Cambria Math" w:eastAsiaTheme="minorEastAsia" w:hAnsi="Cambria Math" w:cstheme="minorHAnsi"/>
+                <w:rFonts w:ascii="Cambria Math" w:hAnsi="Cambria Math" w:cstheme="minorHAnsi"/>
                 <w:i/>
               </w:rPr>
             </m:ctrlPr>
@@ -13577,7 +13075,7 @@
           <m:e>
             <m:r>
               <w:rPr>
-                <w:rFonts w:ascii="Cambria Math" w:eastAsiaTheme="minorEastAsia" w:hAnsi="Cambria Math"/>
+                <w:rFonts w:ascii="Cambria Math" w:hAnsi="Cambria Math"/>
               </w:rPr>
               <m:t>σ</m:t>
             </m:r>
@@ -13605,23 +13103,17 @@
         </m:sSub>
       </m:oMath>
       <w:r>
-        <w:rPr>
-          <w:rFonts w:eastAsiaTheme="minorEastAsia"/>
-        </w:rPr>
         <w:t xml:space="preserve">= </w:t>
       </w:r>
       <m:oMath>
         <m:r>
           <w:rPr>
-            <w:rFonts w:ascii="Cambria Math" w:eastAsiaTheme="minorEastAsia" w:hAnsi="Cambria Math"/>
+            <w:rFonts w:ascii="Cambria Math" w:hAnsi="Cambria Math"/>
           </w:rPr>
           <m:t>σ/</m:t>
         </m:r>
       </m:oMath>
       <w:r>
-        <w:rPr>
-          <w:rFonts w:eastAsiaTheme="minorEastAsia"/>
-        </w:rPr>
         <w:t xml:space="preserve"> </w:t>
       </w:r>
       <m:oMath>
@@ -13630,7 +13122,7 @@
             <m:degHide m:val="1"/>
             <m:ctrlPr>
               <w:rPr>
-                <w:rFonts w:ascii="Cambria Math" w:eastAsiaTheme="minorEastAsia" w:hAnsi="Cambria Math"/>
+                <w:rFonts w:ascii="Cambria Math" w:hAnsi="Cambria Math"/>
                 <w:i/>
               </w:rPr>
             </m:ctrlPr>
@@ -13639,7 +13131,7 @@
           <m:e>
             <m:r>
               <w:rPr>
-                <w:rFonts w:ascii="Cambria Math" w:eastAsiaTheme="minorEastAsia" w:hAnsi="Cambria Math"/>
+                <w:rFonts w:ascii="Cambria Math" w:hAnsi="Cambria Math"/>
               </w:rPr>
               <m:t>n</m:t>
             </m:r>
@@ -13647,7 +13139,7 @@
         </m:rad>
         <m:r>
           <w:rPr>
-            <w:rFonts w:ascii="Cambria Math" w:eastAsiaTheme="minorEastAsia" w:hAnsi="Cambria Math"/>
+            <w:rFonts w:ascii="Cambria Math" w:hAnsi="Cambria Math"/>
           </w:rPr>
           <m:t>σ</m:t>
         </m:r>
@@ -13660,28 +13152,18 @@
           <w:ilvl w:val="0"/>
           <w:numId w:val="4"/>
         </w:numPr>
-        <w:rPr>
-          <w:rFonts w:eastAsiaTheme="minorEastAsia"/>
-        </w:rPr>
-      </w:pPr>
-      <w:r>
-        <w:rPr>
-          <w:rFonts w:eastAsiaTheme="minorEastAsia"/>
-        </w:rPr>
+      </w:pPr>
+      <w:r>
         <w:t xml:space="preserve">When </w:t>
       </w:r>
       <w:r>
         <w:rPr>
-          <w:rFonts w:eastAsiaTheme="minorEastAsia"/>
           <w:i/>
           <w:iCs/>
         </w:rPr>
         <w:t>n</w:t>
       </w:r>
       <w:r>
-        <w:rPr>
-          <w:rFonts w:eastAsiaTheme="minorEastAsia"/>
-        </w:rPr>
         <w:t xml:space="preserve"> is large, the sampling distribution of </w:t>
       </w:r>
       <w:proofErr w:type="spellStart"/>
@@ -13720,9 +13202,6 @@
           <w:ilvl w:val="0"/>
           <w:numId w:val="4"/>
         </w:numPr>
-        <w:rPr>
-          <w:rFonts w:eastAsiaTheme="minorEastAsia"/>
-        </w:rPr>
       </w:pPr>
       <w:r>
         <w:rPr>
@@ -13750,37 +13229,19 @@
         <w:t>n.</w:t>
       </w:r>
     </w:p>
-    <w:p>
-      <w:pPr>
-        <w:rPr>
-          <w:rFonts w:eastAsiaTheme="minorEastAsia"/>
-        </w:rPr>
-      </w:pPr>
-    </w:p>
-    <w:p>
-      <w:pPr>
-        <w:rPr>
-          <w:rFonts w:eastAsiaTheme="minorEastAsia"/>
-        </w:rPr>
-      </w:pPr>
-      <w:r>
-        <w:rPr>
-          <w:rFonts w:eastAsiaTheme="minorEastAsia"/>
-        </w:rPr>
+    <w:p/>
+    <w:p>
+      <w:r>
         <w:t xml:space="preserve">Sampling distributions can be </w:t>
       </w:r>
       <w:r>
         <w:rPr>
-          <w:rFonts w:eastAsiaTheme="minorEastAsia"/>
           <w:b/>
           <w:bCs/>
         </w:rPr>
         <w:t xml:space="preserve">interpreted </w:t>
       </w:r>
       <w:r>
-        <w:rPr>
-          <w:rFonts w:eastAsiaTheme="minorEastAsia"/>
-        </w:rPr>
         <w:t>in at least 2 ways:</w:t>
       </w:r>
     </w:p>
@@ -13791,18 +13252,10 @@
           <w:ilvl w:val="0"/>
           <w:numId w:val="5"/>
         </w:numPr>
-        <w:rPr>
-          <w:rFonts w:eastAsiaTheme="minorEastAsia"/>
-        </w:rPr>
-      </w:pPr>
-      <w:r>
-        <w:rPr>
-          <w:rFonts w:eastAsiaTheme="minorEastAsia"/>
-        </w:rPr>
+      </w:pPr>
+      <w:r>
         <w:t>Using the long-run relative frequency approach</w:t>
       </w:r>
-      <w:bookmarkStart w:id="27" w:name="_GoBack"/>
-      <w:bookmarkEnd w:id="27"/>
     </w:p>
     <w:p/>
     <w:p/>
@@ -14314,15 +13767,13 @@
   <w:docDefaults>
     <w:rPrDefault>
       <w:rPr>
-        <w:rFonts w:asciiTheme="minorHAnsi" w:eastAsiaTheme="minorHAnsi" w:hAnsiTheme="minorHAnsi" w:cstheme="minorBidi"/>
-        <w:sz w:val="22"/>
-        <w:szCs w:val="22"/>
+        <w:rFonts w:asciiTheme="minorHAnsi" w:eastAsiaTheme="minorEastAsia" w:hAnsiTheme="minorHAnsi" w:cstheme="minorBidi"/>
         <w:lang w:val="en-US" w:eastAsia="en-US" w:bidi="ar-SA"/>
       </w:rPr>
     </w:rPrDefault>
     <w:pPrDefault>
       <w:pPr>
-        <w:spacing w:after="160" w:line="259" w:lineRule="auto"/>
+        <w:spacing w:before="100" w:after="200" w:line="276" w:lineRule="auto"/>
       </w:pPr>
     </w:pPrDefault>
   </w:docDefaults>
@@ -14707,6 +14158,7 @@
   <w:style w:type="paragraph" w:default="1" w:styleId="Normal">
     <w:name w:val="Normal"/>
     <w:qFormat/>
+    <w:rsid w:val="007D206B"/>
   </w:style>
   <w:style w:type="paragraph" w:styleId="Heading1">
     <w:name w:val="heading 1"/>
@@ -14715,18 +14167,24 @@
     <w:link w:val="Heading1Char"/>
     <w:uiPriority w:val="9"/>
     <w:qFormat/>
-    <w:rsid w:val="003A1D74"/>
+    <w:rsid w:val="007D206B"/>
     <w:pPr>
-      <w:keepNext/>
-      <w:keepLines/>
-      <w:spacing w:before="240" w:after="0"/>
+      <w:pBdr>
+        <w:top w:val="single" w:sz="24" w:space="0" w:color="4A66AC" w:themeColor="accent1"/>
+        <w:left w:val="single" w:sz="24" w:space="0" w:color="4A66AC" w:themeColor="accent1"/>
+        <w:bottom w:val="single" w:sz="24" w:space="0" w:color="4A66AC" w:themeColor="accent1"/>
+        <w:right w:val="single" w:sz="24" w:space="0" w:color="4A66AC" w:themeColor="accent1"/>
+      </w:pBdr>
+      <w:shd w:val="clear" w:color="auto" w:fill="4A66AC" w:themeFill="accent1"/>
+      <w:spacing w:after="0"/>
       <w:outlineLvl w:val="0"/>
     </w:pPr>
     <w:rPr>
-      <w:rFonts w:asciiTheme="majorHAnsi" w:eastAsiaTheme="majorEastAsia" w:hAnsiTheme="majorHAnsi" w:cstheme="majorBidi"/>
-      <w:color w:val="2F5496" w:themeColor="accent1" w:themeShade="BF"/>
-      <w:sz w:val="32"/>
-      <w:szCs w:val="32"/>
+      <w:caps/>
+      <w:color w:val="FFFFFF" w:themeColor="background1"/>
+      <w:spacing w:val="15"/>
+      <w:sz w:val="22"/>
+      <w:szCs w:val="22"/>
     </w:rPr>
   </w:style>
   <w:style w:type="paragraph" w:styleId="Heading2">
@@ -14737,18 +14195,21 @@
     <w:uiPriority w:val="9"/>
     <w:unhideWhenUsed/>
     <w:qFormat/>
-    <w:rsid w:val="003A1D74"/>
+    <w:rsid w:val="007D206B"/>
     <w:pPr>
-      <w:keepNext/>
-      <w:keepLines/>
-      <w:spacing w:before="40" w:after="0"/>
+      <w:pBdr>
+        <w:top w:val="single" w:sz="24" w:space="0" w:color="D9DFEF" w:themeColor="accent1" w:themeTint="33"/>
+        <w:left w:val="single" w:sz="24" w:space="0" w:color="D9DFEF" w:themeColor="accent1" w:themeTint="33"/>
+        <w:bottom w:val="single" w:sz="24" w:space="0" w:color="D9DFEF" w:themeColor="accent1" w:themeTint="33"/>
+        <w:right w:val="single" w:sz="24" w:space="0" w:color="D9DFEF" w:themeColor="accent1" w:themeTint="33"/>
+      </w:pBdr>
+      <w:shd w:val="clear" w:color="auto" w:fill="D9DFEF" w:themeFill="accent1" w:themeFillTint="33"/>
+      <w:spacing w:after="0"/>
       <w:outlineLvl w:val="1"/>
     </w:pPr>
     <w:rPr>
-      <w:rFonts w:asciiTheme="majorHAnsi" w:eastAsiaTheme="majorEastAsia" w:hAnsiTheme="majorHAnsi" w:cstheme="majorBidi"/>
-      <w:color w:val="2F5496" w:themeColor="accent1" w:themeShade="BF"/>
-      <w:sz w:val="26"/>
-      <w:szCs w:val="26"/>
+      <w:caps/>
+      <w:spacing w:val="15"/>
     </w:rPr>
   </w:style>
   <w:style w:type="paragraph" w:styleId="Heading3">
@@ -14759,18 +14220,18 @@
     <w:uiPriority w:val="9"/>
     <w:unhideWhenUsed/>
     <w:qFormat/>
-    <w:rsid w:val="004739BC"/>
+    <w:rsid w:val="007D206B"/>
     <w:pPr>
-      <w:keepNext/>
-      <w:keepLines/>
-      <w:spacing w:before="40" w:after="0"/>
+      <w:pBdr>
+        <w:top w:val="single" w:sz="6" w:space="2" w:color="4A66AC" w:themeColor="accent1"/>
+      </w:pBdr>
+      <w:spacing w:before="300" w:after="0"/>
       <w:outlineLvl w:val="2"/>
     </w:pPr>
     <w:rPr>
-      <w:rFonts w:asciiTheme="majorHAnsi" w:eastAsiaTheme="majorEastAsia" w:hAnsiTheme="majorHAnsi" w:cstheme="majorBidi"/>
-      <w:color w:val="1F3763" w:themeColor="accent1" w:themeShade="7F"/>
-      <w:sz w:val="24"/>
-      <w:szCs w:val="24"/>
+      <w:caps/>
+      <w:color w:val="243255" w:themeColor="accent1" w:themeShade="7F"/>
+      <w:spacing w:val="15"/>
     </w:rPr>
   </w:style>
   <w:style w:type="paragraph" w:styleId="Heading4">
@@ -14781,18 +14242,128 @@
     <w:uiPriority w:val="9"/>
     <w:unhideWhenUsed/>
     <w:qFormat/>
-    <w:rsid w:val="003E5B0C"/>
+    <w:rsid w:val="007D206B"/>
     <w:pPr>
-      <w:keepNext/>
-      <w:keepLines/>
-      <w:spacing w:before="40" w:after="0"/>
+      <w:pBdr>
+        <w:top w:val="dotted" w:sz="6" w:space="2" w:color="4A66AC" w:themeColor="accent1"/>
+      </w:pBdr>
+      <w:spacing w:before="200" w:after="0"/>
       <w:outlineLvl w:val="3"/>
     </w:pPr>
     <w:rPr>
-      <w:rFonts w:asciiTheme="majorHAnsi" w:eastAsiaTheme="majorEastAsia" w:hAnsiTheme="majorHAnsi" w:cstheme="majorBidi"/>
+      <w:caps/>
+      <w:color w:val="374C80" w:themeColor="accent1" w:themeShade="BF"/>
+      <w:spacing w:val="10"/>
+    </w:rPr>
+  </w:style>
+  <w:style w:type="paragraph" w:styleId="Heading5">
+    <w:name w:val="heading 5"/>
+    <w:basedOn w:val="Normal"/>
+    <w:next w:val="Normal"/>
+    <w:link w:val="Heading5Char"/>
+    <w:uiPriority w:val="9"/>
+    <w:semiHidden/>
+    <w:unhideWhenUsed/>
+    <w:qFormat/>
+    <w:rsid w:val="007D206B"/>
+    <w:pPr>
+      <w:pBdr>
+        <w:bottom w:val="single" w:sz="6" w:space="1" w:color="4A66AC" w:themeColor="accent1"/>
+      </w:pBdr>
+      <w:spacing w:before="200" w:after="0"/>
+      <w:outlineLvl w:val="4"/>
+    </w:pPr>
+    <w:rPr>
+      <w:caps/>
+      <w:color w:val="374C80" w:themeColor="accent1" w:themeShade="BF"/>
+      <w:spacing w:val="10"/>
+    </w:rPr>
+  </w:style>
+  <w:style w:type="paragraph" w:styleId="Heading6">
+    <w:name w:val="heading 6"/>
+    <w:basedOn w:val="Normal"/>
+    <w:next w:val="Normal"/>
+    <w:link w:val="Heading6Char"/>
+    <w:uiPriority w:val="9"/>
+    <w:semiHidden/>
+    <w:unhideWhenUsed/>
+    <w:qFormat/>
+    <w:rsid w:val="007D206B"/>
+    <w:pPr>
+      <w:pBdr>
+        <w:bottom w:val="dotted" w:sz="6" w:space="1" w:color="4A66AC" w:themeColor="accent1"/>
+      </w:pBdr>
+      <w:spacing w:before="200" w:after="0"/>
+      <w:outlineLvl w:val="5"/>
+    </w:pPr>
+    <w:rPr>
+      <w:caps/>
+      <w:color w:val="374C80" w:themeColor="accent1" w:themeShade="BF"/>
+      <w:spacing w:val="10"/>
+    </w:rPr>
+  </w:style>
+  <w:style w:type="paragraph" w:styleId="Heading7">
+    <w:name w:val="heading 7"/>
+    <w:basedOn w:val="Normal"/>
+    <w:next w:val="Normal"/>
+    <w:link w:val="Heading7Char"/>
+    <w:uiPriority w:val="9"/>
+    <w:semiHidden/>
+    <w:unhideWhenUsed/>
+    <w:qFormat/>
+    <w:rsid w:val="007D206B"/>
+    <w:pPr>
+      <w:spacing w:before="200" w:after="0"/>
+      <w:outlineLvl w:val="6"/>
+    </w:pPr>
+    <w:rPr>
+      <w:caps/>
+      <w:color w:val="374C80" w:themeColor="accent1" w:themeShade="BF"/>
+      <w:spacing w:val="10"/>
+    </w:rPr>
+  </w:style>
+  <w:style w:type="paragraph" w:styleId="Heading8">
+    <w:name w:val="heading 8"/>
+    <w:basedOn w:val="Normal"/>
+    <w:next w:val="Normal"/>
+    <w:link w:val="Heading8Char"/>
+    <w:uiPriority w:val="9"/>
+    <w:semiHidden/>
+    <w:unhideWhenUsed/>
+    <w:qFormat/>
+    <w:rsid w:val="007D206B"/>
+    <w:pPr>
+      <w:spacing w:before="200" w:after="0"/>
+      <w:outlineLvl w:val="7"/>
+    </w:pPr>
+    <w:rPr>
+      <w:caps/>
+      <w:spacing w:val="10"/>
+      <w:sz w:val="18"/>
+      <w:szCs w:val="18"/>
+    </w:rPr>
+  </w:style>
+  <w:style w:type="paragraph" w:styleId="Heading9">
+    <w:name w:val="heading 9"/>
+    <w:basedOn w:val="Normal"/>
+    <w:next w:val="Normal"/>
+    <w:link w:val="Heading9Char"/>
+    <w:uiPriority w:val="9"/>
+    <w:semiHidden/>
+    <w:unhideWhenUsed/>
+    <w:qFormat/>
+    <w:rsid w:val="007D206B"/>
+    <w:pPr>
+      <w:spacing w:before="200" w:after="0"/>
+      <w:outlineLvl w:val="8"/>
+    </w:pPr>
+    <w:rPr>
       <w:i/>
       <w:iCs/>
-      <w:color w:val="2F5496" w:themeColor="accent1" w:themeShade="BF"/>
+      <w:caps/>
+      <w:spacing w:val="10"/>
+      <w:sz w:val="18"/>
+      <w:szCs w:val="18"/>
     </w:rPr>
   </w:style>
   <w:style w:type="character" w:default="1" w:styleId="DefaultParagraphFont">
@@ -14827,12 +14398,14 @@
     <w:basedOn w:val="DefaultParagraphFont"/>
     <w:link w:val="Heading1"/>
     <w:uiPriority w:val="9"/>
-    <w:rsid w:val="003A1D74"/>
+    <w:rsid w:val="007D206B"/>
     <w:rPr>
-      <w:rFonts w:asciiTheme="majorHAnsi" w:eastAsiaTheme="majorEastAsia" w:hAnsiTheme="majorHAnsi" w:cstheme="majorBidi"/>
-      <w:color w:val="2F5496" w:themeColor="accent1" w:themeShade="BF"/>
-      <w:sz w:val="32"/>
-      <w:szCs w:val="32"/>
+      <w:caps/>
+      <w:color w:val="FFFFFF" w:themeColor="background1"/>
+      <w:spacing w:val="15"/>
+      <w:sz w:val="22"/>
+      <w:szCs w:val="22"/>
+      <w:shd w:val="clear" w:color="auto" w:fill="4A66AC" w:themeFill="accent1"/>
     </w:rPr>
   </w:style>
   <w:style w:type="character" w:customStyle="1" w:styleId="Heading2Char">
@@ -14840,24 +14413,22 @@
     <w:basedOn w:val="DefaultParagraphFont"/>
     <w:link w:val="Heading2"/>
     <w:uiPriority w:val="9"/>
-    <w:rsid w:val="003A1D74"/>
+    <w:rsid w:val="007D206B"/>
     <w:rPr>
-      <w:rFonts w:asciiTheme="majorHAnsi" w:eastAsiaTheme="majorEastAsia" w:hAnsiTheme="majorHAnsi" w:cstheme="majorBidi"/>
-      <w:color w:val="2F5496" w:themeColor="accent1" w:themeShade="BF"/>
-      <w:sz w:val="26"/>
-      <w:szCs w:val="26"/>
+      <w:caps/>
+      <w:spacing w:val="15"/>
+      <w:shd w:val="clear" w:color="auto" w:fill="D9DFEF" w:themeFill="accent1" w:themeFillTint="33"/>
     </w:rPr>
   </w:style>
   <w:style w:type="character" w:styleId="SubtleEmphasis">
     <w:name w:val="Subtle Emphasis"/>
-    <w:basedOn w:val="DefaultParagraphFont"/>
     <w:uiPriority w:val="19"/>
     <w:qFormat/>
-    <w:rsid w:val="003A1D74"/>
+    <w:rsid w:val="007D206B"/>
     <w:rPr>
       <w:i/>
       <w:iCs/>
-      <w:color w:val="404040" w:themeColor="text1" w:themeTint="BF"/>
+      <w:color w:val="243255" w:themeColor="accent1" w:themeShade="7F"/>
     </w:rPr>
   </w:style>
   <w:style w:type="paragraph" w:styleId="ListParagraph">
@@ -14876,12 +14447,11 @@
     <w:basedOn w:val="DefaultParagraphFont"/>
     <w:link w:val="Heading3"/>
     <w:uiPriority w:val="9"/>
-    <w:rsid w:val="004739BC"/>
+    <w:rsid w:val="007D206B"/>
     <w:rPr>
-      <w:rFonts w:asciiTheme="majorHAnsi" w:eastAsiaTheme="majorEastAsia" w:hAnsiTheme="majorHAnsi" w:cstheme="majorBidi"/>
-      <w:color w:val="1F3763" w:themeColor="accent1" w:themeShade="7F"/>
-      <w:sz w:val="24"/>
-      <w:szCs w:val="24"/>
+      <w:caps/>
+      <w:color w:val="243255" w:themeColor="accent1" w:themeShade="7F"/>
+      <w:spacing w:val="15"/>
     </w:rPr>
   </w:style>
   <w:style w:type="character" w:customStyle="1" w:styleId="mi">
@@ -14921,7 +14491,7 @@
     <w:uiPriority w:val="39"/>
     <w:unhideWhenUsed/>
     <w:qFormat/>
-    <w:rsid w:val="00071B19"/>
+    <w:rsid w:val="007D206B"/>
     <w:pPr>
       <w:outlineLvl w:val="9"/>
     </w:pPr>
@@ -14971,7 +14541,7 @@
     <w:unhideWhenUsed/>
     <w:rsid w:val="00071B19"/>
     <w:rPr>
-      <w:color w:val="0563C1" w:themeColor="hyperlink"/>
+      <w:color w:val="9454C3" w:themeColor="hyperlink"/>
       <w:u w:val="single"/>
     </w:rPr>
   </w:style>
@@ -14982,16 +14552,16 @@
     <w:link w:val="SubtitleChar"/>
     <w:uiPriority w:val="11"/>
     <w:qFormat/>
-    <w:rsid w:val="00071B19"/>
+    <w:rsid w:val="007D206B"/>
     <w:pPr>
-      <w:numPr>
-        <w:ilvl w:val="1"/>
-      </w:numPr>
+      <w:spacing w:before="0" w:after="500" w:line="240" w:lineRule="auto"/>
     </w:pPr>
     <w:rPr>
-      <w:rFonts w:eastAsiaTheme="minorEastAsia"/>
-      <w:color w:val="5A5A5A" w:themeColor="text1" w:themeTint="A5"/>
-      <w:spacing w:val="15"/>
+      <w:caps/>
+      <w:color w:val="595959" w:themeColor="text1" w:themeTint="A6"/>
+      <w:spacing w:val="10"/>
+      <w:sz w:val="21"/>
+      <w:szCs w:val="21"/>
     </w:rPr>
   </w:style>
   <w:style w:type="character" w:customStyle="1" w:styleId="SubtitleChar">
@@ -14999,11 +14569,13 @@
     <w:basedOn w:val="DefaultParagraphFont"/>
     <w:link w:val="Subtitle"/>
     <w:uiPriority w:val="11"/>
-    <w:rsid w:val="00071B19"/>
+    <w:rsid w:val="007D206B"/>
     <w:rPr>
-      <w:rFonts w:eastAsiaTheme="minorEastAsia"/>
-      <w:color w:val="5A5A5A" w:themeColor="text1" w:themeTint="A5"/>
-      <w:spacing w:val="15"/>
+      <w:caps/>
+      <w:color w:val="595959" w:themeColor="text1" w:themeTint="A6"/>
+      <w:spacing w:val="10"/>
+      <w:sz w:val="21"/>
+      <w:szCs w:val="21"/>
     </w:rPr>
   </w:style>
   <w:style w:type="character" w:customStyle="1" w:styleId="Heading4Char">
@@ -15011,12 +14583,11 @@
     <w:basedOn w:val="DefaultParagraphFont"/>
     <w:link w:val="Heading4"/>
     <w:uiPriority w:val="9"/>
-    <w:rsid w:val="003E5B0C"/>
+    <w:rsid w:val="007D206B"/>
     <w:rPr>
-      <w:rFonts w:asciiTheme="majorHAnsi" w:eastAsiaTheme="majorEastAsia" w:hAnsiTheme="majorHAnsi" w:cstheme="majorBidi"/>
-      <w:i/>
-      <w:iCs/>
-      <w:color w:val="2F5496" w:themeColor="accent1" w:themeShade="BF"/>
+      <w:caps/>
+      <w:color w:val="374C80" w:themeColor="accent1" w:themeShade="BF"/>
+      <w:spacing w:val="10"/>
     </w:rPr>
   </w:style>
   <w:style w:type="paragraph" w:styleId="BalloonText">
@@ -15049,13 +14620,274 @@
       <w:szCs w:val="18"/>
     </w:rPr>
   </w:style>
+  <w:style w:type="paragraph" w:styleId="Title">
+    <w:name w:val="Title"/>
+    <w:basedOn w:val="Normal"/>
+    <w:next w:val="Normal"/>
+    <w:link w:val="TitleChar"/>
+    <w:uiPriority w:val="10"/>
+    <w:qFormat/>
+    <w:rsid w:val="007D206B"/>
+    <w:pPr>
+      <w:spacing w:before="0" w:after="0"/>
+    </w:pPr>
+    <w:rPr>
+      <w:rFonts w:asciiTheme="majorHAnsi" w:eastAsiaTheme="majorEastAsia" w:hAnsiTheme="majorHAnsi" w:cstheme="majorBidi"/>
+      <w:caps/>
+      <w:color w:val="4A66AC" w:themeColor="accent1"/>
+      <w:spacing w:val="10"/>
+      <w:sz w:val="52"/>
+      <w:szCs w:val="52"/>
+    </w:rPr>
+  </w:style>
+  <w:style w:type="character" w:customStyle="1" w:styleId="TitleChar">
+    <w:name w:val="Title Char"/>
+    <w:basedOn w:val="DefaultParagraphFont"/>
+    <w:link w:val="Title"/>
+    <w:uiPriority w:val="10"/>
+    <w:rsid w:val="007D206B"/>
+    <w:rPr>
+      <w:rFonts w:asciiTheme="majorHAnsi" w:eastAsiaTheme="majorEastAsia" w:hAnsiTheme="majorHAnsi" w:cstheme="majorBidi"/>
+      <w:caps/>
+      <w:color w:val="4A66AC" w:themeColor="accent1"/>
+      <w:spacing w:val="10"/>
+      <w:sz w:val="52"/>
+      <w:szCs w:val="52"/>
+    </w:rPr>
+  </w:style>
+  <w:style w:type="character" w:customStyle="1" w:styleId="Heading5Char">
+    <w:name w:val="Heading 5 Char"/>
+    <w:basedOn w:val="DefaultParagraphFont"/>
+    <w:link w:val="Heading5"/>
+    <w:uiPriority w:val="9"/>
+    <w:semiHidden/>
+    <w:rsid w:val="007D206B"/>
+    <w:rPr>
+      <w:caps/>
+      <w:color w:val="374C80" w:themeColor="accent1" w:themeShade="BF"/>
+      <w:spacing w:val="10"/>
+    </w:rPr>
+  </w:style>
+  <w:style w:type="character" w:customStyle="1" w:styleId="Heading6Char">
+    <w:name w:val="Heading 6 Char"/>
+    <w:basedOn w:val="DefaultParagraphFont"/>
+    <w:link w:val="Heading6"/>
+    <w:uiPriority w:val="9"/>
+    <w:semiHidden/>
+    <w:rsid w:val="007D206B"/>
+    <w:rPr>
+      <w:caps/>
+      <w:color w:val="374C80" w:themeColor="accent1" w:themeShade="BF"/>
+      <w:spacing w:val="10"/>
+    </w:rPr>
+  </w:style>
+  <w:style w:type="character" w:customStyle="1" w:styleId="Heading7Char">
+    <w:name w:val="Heading 7 Char"/>
+    <w:basedOn w:val="DefaultParagraphFont"/>
+    <w:link w:val="Heading7"/>
+    <w:uiPriority w:val="9"/>
+    <w:semiHidden/>
+    <w:rsid w:val="007D206B"/>
+    <w:rPr>
+      <w:caps/>
+      <w:color w:val="374C80" w:themeColor="accent1" w:themeShade="BF"/>
+      <w:spacing w:val="10"/>
+    </w:rPr>
+  </w:style>
+  <w:style w:type="character" w:customStyle="1" w:styleId="Heading8Char">
+    <w:name w:val="Heading 8 Char"/>
+    <w:basedOn w:val="DefaultParagraphFont"/>
+    <w:link w:val="Heading8"/>
+    <w:uiPriority w:val="9"/>
+    <w:semiHidden/>
+    <w:rsid w:val="007D206B"/>
+    <w:rPr>
+      <w:caps/>
+      <w:spacing w:val="10"/>
+      <w:sz w:val="18"/>
+      <w:szCs w:val="18"/>
+    </w:rPr>
+  </w:style>
+  <w:style w:type="character" w:customStyle="1" w:styleId="Heading9Char">
+    <w:name w:val="Heading 9 Char"/>
+    <w:basedOn w:val="DefaultParagraphFont"/>
+    <w:link w:val="Heading9"/>
+    <w:uiPriority w:val="9"/>
+    <w:semiHidden/>
+    <w:rsid w:val="007D206B"/>
+    <w:rPr>
+      <w:i/>
+      <w:iCs/>
+      <w:caps/>
+      <w:spacing w:val="10"/>
+      <w:sz w:val="18"/>
+      <w:szCs w:val="18"/>
+    </w:rPr>
+  </w:style>
+  <w:style w:type="paragraph" w:styleId="Caption">
+    <w:name w:val="caption"/>
+    <w:basedOn w:val="Normal"/>
+    <w:next w:val="Normal"/>
+    <w:uiPriority w:val="35"/>
+    <w:semiHidden/>
+    <w:unhideWhenUsed/>
+    <w:qFormat/>
+    <w:rsid w:val="007D206B"/>
+    <w:rPr>
+      <w:b/>
+      <w:bCs/>
+      <w:color w:val="374C80" w:themeColor="accent1" w:themeShade="BF"/>
+      <w:sz w:val="16"/>
+      <w:szCs w:val="16"/>
+    </w:rPr>
+  </w:style>
+  <w:style w:type="character" w:styleId="Strong">
+    <w:name w:val="Strong"/>
+    <w:uiPriority w:val="22"/>
+    <w:qFormat/>
+    <w:rsid w:val="007D206B"/>
+    <w:rPr>
+      <w:b/>
+      <w:bCs/>
+    </w:rPr>
+  </w:style>
+  <w:style w:type="character" w:styleId="Emphasis">
+    <w:name w:val="Emphasis"/>
+    <w:uiPriority w:val="20"/>
+    <w:qFormat/>
+    <w:rsid w:val="007D206B"/>
+    <w:rPr>
+      <w:caps/>
+      <w:color w:val="243255" w:themeColor="accent1" w:themeShade="7F"/>
+      <w:spacing w:val="5"/>
+    </w:rPr>
+  </w:style>
+  <w:style w:type="paragraph" w:styleId="NoSpacing">
+    <w:name w:val="No Spacing"/>
+    <w:uiPriority w:val="1"/>
+    <w:qFormat/>
+    <w:rsid w:val="007D206B"/>
+    <w:pPr>
+      <w:spacing w:after="0" w:line="240" w:lineRule="auto"/>
+    </w:pPr>
+  </w:style>
+  <w:style w:type="paragraph" w:styleId="Quote">
+    <w:name w:val="Quote"/>
+    <w:basedOn w:val="Normal"/>
+    <w:next w:val="Normal"/>
+    <w:link w:val="QuoteChar"/>
+    <w:uiPriority w:val="29"/>
+    <w:qFormat/>
+    <w:rsid w:val="007D206B"/>
+    <w:rPr>
+      <w:i/>
+      <w:iCs/>
+      <w:sz w:val="24"/>
+      <w:szCs w:val="24"/>
+    </w:rPr>
+  </w:style>
+  <w:style w:type="character" w:customStyle="1" w:styleId="QuoteChar">
+    <w:name w:val="Quote Char"/>
+    <w:basedOn w:val="DefaultParagraphFont"/>
+    <w:link w:val="Quote"/>
+    <w:uiPriority w:val="29"/>
+    <w:rsid w:val="007D206B"/>
+    <w:rPr>
+      <w:i/>
+      <w:iCs/>
+      <w:sz w:val="24"/>
+      <w:szCs w:val="24"/>
+    </w:rPr>
+  </w:style>
+  <w:style w:type="paragraph" w:styleId="IntenseQuote">
+    <w:name w:val="Intense Quote"/>
+    <w:basedOn w:val="Normal"/>
+    <w:next w:val="Normal"/>
+    <w:link w:val="IntenseQuoteChar"/>
+    <w:uiPriority w:val="30"/>
+    <w:qFormat/>
+    <w:rsid w:val="007D206B"/>
+    <w:pPr>
+      <w:spacing w:before="240" w:after="240" w:line="240" w:lineRule="auto"/>
+      <w:ind w:left="1080" w:right="1080"/>
+      <w:jc w:val="center"/>
+    </w:pPr>
+    <w:rPr>
+      <w:color w:val="4A66AC" w:themeColor="accent1"/>
+      <w:sz w:val="24"/>
+      <w:szCs w:val="24"/>
+    </w:rPr>
+  </w:style>
+  <w:style w:type="character" w:customStyle="1" w:styleId="IntenseQuoteChar">
+    <w:name w:val="Intense Quote Char"/>
+    <w:basedOn w:val="DefaultParagraphFont"/>
+    <w:link w:val="IntenseQuote"/>
+    <w:uiPriority w:val="30"/>
+    <w:rsid w:val="007D206B"/>
+    <w:rPr>
+      <w:color w:val="4A66AC" w:themeColor="accent1"/>
+      <w:sz w:val="24"/>
+      <w:szCs w:val="24"/>
+    </w:rPr>
+  </w:style>
+  <w:style w:type="character" w:styleId="IntenseEmphasis">
+    <w:name w:val="Intense Emphasis"/>
+    <w:uiPriority w:val="21"/>
+    <w:qFormat/>
+    <w:rsid w:val="007D206B"/>
+    <w:rPr>
+      <w:b/>
+      <w:bCs/>
+      <w:caps/>
+      <w:color w:val="243255" w:themeColor="accent1" w:themeShade="7F"/>
+      <w:spacing w:val="10"/>
+    </w:rPr>
+  </w:style>
+  <w:style w:type="character" w:styleId="SubtleReference">
+    <w:name w:val="Subtle Reference"/>
+    <w:uiPriority w:val="31"/>
+    <w:qFormat/>
+    <w:rsid w:val="007D206B"/>
+    <w:rPr>
+      <w:b/>
+      <w:bCs/>
+      <w:color w:val="4A66AC" w:themeColor="accent1"/>
+    </w:rPr>
+  </w:style>
+  <w:style w:type="character" w:styleId="IntenseReference">
+    <w:name w:val="Intense Reference"/>
+    <w:uiPriority w:val="32"/>
+    <w:qFormat/>
+    <w:rsid w:val="007D206B"/>
+    <w:rPr>
+      <w:b/>
+      <w:bCs/>
+      <w:i/>
+      <w:iCs/>
+      <w:caps/>
+      <w:color w:val="4A66AC" w:themeColor="accent1"/>
+    </w:rPr>
+  </w:style>
+  <w:style w:type="character" w:styleId="BookTitle">
+    <w:name w:val="Book Title"/>
+    <w:uiPriority w:val="33"/>
+    <w:qFormat/>
+    <w:rsid w:val="007D206B"/>
+    <w:rPr>
+      <w:b/>
+      <w:bCs/>
+      <w:i/>
+      <w:iCs/>
+      <w:spacing w:val="0"/>
+    </w:rPr>
+  </w:style>
 </w:styles>
 </file>
 
 <file path=word/theme/theme1.xml><?xml version="1.0" encoding="utf-8"?>
 <a:theme xmlns:a="http://schemas.openxmlformats.org/drawingml/2006/main" name="Office Theme">
   <a:themeElements>
-    <a:clrScheme name="Office">
+    <a:clrScheme name="Blue Warm">
       <a:dk1>
         <a:sysClr val="windowText" lastClr="000000"/>
       </a:dk1>
@@ -15063,34 +14895,34 @@
         <a:sysClr val="window" lastClr="FFFFFF"/>
       </a:lt1>
       <a:dk2>
-        <a:srgbClr val="44546A"/>
+        <a:srgbClr val="242852"/>
       </a:dk2>
       <a:lt2>
-        <a:srgbClr val="E7E6E6"/>
+        <a:srgbClr val="ACCBF9"/>
       </a:lt2>
       <a:accent1>
-        <a:srgbClr val="4472C4"/>
+        <a:srgbClr val="4A66AC"/>
       </a:accent1>
       <a:accent2>
-        <a:srgbClr val="ED7D31"/>
+        <a:srgbClr val="629DD1"/>
       </a:accent2>
       <a:accent3>
-        <a:srgbClr val="A5A5A5"/>
+        <a:srgbClr val="297FD5"/>
       </a:accent3>
       <a:accent4>
-        <a:srgbClr val="FFC000"/>
+        <a:srgbClr val="7F8FA9"/>
       </a:accent4>
       <a:accent5>
-        <a:srgbClr val="5B9BD5"/>
+        <a:srgbClr val="5AA2AE"/>
       </a:accent5>
       <a:accent6>
-        <a:srgbClr val="70AD47"/>
+        <a:srgbClr val="9D90A0"/>
       </a:accent6>
       <a:hlink>
-        <a:srgbClr val="0563C1"/>
+        <a:srgbClr val="9454C3"/>
       </a:hlink>
       <a:folHlink>
-        <a:srgbClr val="954F72"/>
+        <a:srgbClr val="3EBBF0"/>
       </a:folHlink>
     </a:clrScheme>
     <a:fontScheme name="Office">
@@ -15352,7 +15184,7 @@
 </file>
 
 <file path=customXml/itemProps1.xml><?xml version="1.0" encoding="utf-8"?>
-<ds:datastoreItem xmlns:ds="http://schemas.openxmlformats.org/officeDocument/2006/customXml" ds:itemID="{C2556256-2CCA-4273-8724-9D2C5596C3DC}">
+<ds:datastoreItem xmlns:ds="http://schemas.openxmlformats.org/officeDocument/2006/customXml" ds:itemID="{CCE1319A-A72C-4D47-87E7-382DA6AB316B}">
   <ds:schemaRefs>
     <ds:schemaRef ds:uri="http://schemas.openxmlformats.org/officeDocument/2006/bibliography"/>
   </ds:schemaRefs>

--- a/Statistical Methods and Data Analyses.docx
+++ b/Statistical Methods and Data Analyses.docx
@@ -1601,7 +1601,13 @@
         <w:t xml:space="preserve">Data Mining </w:t>
       </w:r>
       <w:r>
-        <w:t>= a process by which useful information is obtained from large datasets</w:t>
+        <w:t>=</w:t>
+      </w:r>
+      <w:r>
+        <w:t xml:space="preserve">&gt; </w:t>
+      </w:r>
+      <w:r>
+        <w:t xml:space="preserve"> a process by which useful information is obtained from large datasets</w:t>
       </w:r>
     </w:p>
     <w:p>
@@ -14148,7 +14154,7 @@
 </file>
 
 <file path=customXml/itemProps1.xml><?xml version="1.0" encoding="utf-8"?>
-<ds:datastoreItem xmlns:ds="http://schemas.openxmlformats.org/officeDocument/2006/customXml" ds:itemID="{8B4D68F6-CAD9-453F-BB50-65673A86D1B8}">
+<ds:datastoreItem xmlns:ds="http://schemas.openxmlformats.org/officeDocument/2006/customXml" ds:itemID="{93EF1558-2244-46A6-8A1E-E1C1A4AF855E}">
   <ds:schemaRefs>
     <ds:schemaRef ds:uri="http://schemas.openxmlformats.org/officeDocument/2006/bibliography"/>
   </ds:schemaRefs>

--- a/Statistical Methods and Data Analyses.docx
+++ b/Statistical Methods and Data Analyses.docx
@@ -1,6 +1,6 @@
 
 <file path=word/document.xml><?xml version="1.0" encoding="utf-8"?>
-<w:document xmlns:wpc="http://schemas.microsoft.com/office/word/2010/wordprocessingCanvas" xmlns:cx="http://schemas.microsoft.com/office/drawing/2014/chartex" xmlns:cx1="http://schemas.microsoft.com/office/drawing/2015/9/8/chartex" xmlns:cx2="http://schemas.microsoft.com/office/drawing/2015/10/21/chartex" xmlns:cx3="http://schemas.microsoft.com/office/drawing/2016/5/9/chartex" xmlns:cx4="http://schemas.microsoft.com/office/drawing/2016/5/10/chartex" xmlns:cx5="http://schemas.microsoft.com/office/drawing/2016/5/11/chartex" xmlns:cx6="http://schemas.microsoft.com/office/drawing/2016/5/12/chartex" xmlns:cx7="http://schemas.microsoft.com/office/drawing/2016/5/13/chartex" xmlns:cx8="http://schemas.microsoft.com/office/drawing/2016/5/14/chartex" xmlns:mc="http://schemas.openxmlformats.org/markup-compatibility/2006" xmlns:aink="http://schemas.microsoft.com/office/drawing/2016/ink" xmlns:am3d="http://schemas.microsoft.com/office/drawing/2017/model3d" xmlns:o="urn:schemas-microsoft-com:office:office" xmlns:r="http://schemas.openxmlformats.org/officeDocument/2006/relationships" xmlns:m="http://schemas.openxmlformats.org/officeDocument/2006/math" xmlns:v="urn:schemas-microsoft-com:vml" xmlns:wp14="http://schemas.microsoft.com/office/word/2010/wordprocessingDrawing" xmlns:wp="http://schemas.openxmlformats.org/drawingml/2006/wordprocessingDrawing" xmlns:w10="urn:schemas-microsoft-com:office:word" xmlns:w="http://schemas.openxmlformats.org/wordprocessingml/2006/main" xmlns:w14="http://schemas.microsoft.com/office/word/2010/wordml" xmlns:w15="http://schemas.microsoft.com/office/word/2012/wordml" xmlns:w16cid="http://schemas.microsoft.com/office/word/2016/wordml/cid" xmlns:w16se="http://schemas.microsoft.com/office/word/2015/wordml/symex" xmlns:wpg="http://schemas.microsoft.com/office/word/2010/wordprocessingGroup" xmlns:wpi="http://schemas.microsoft.com/office/word/2010/wordprocessingInk" xmlns:wne="http://schemas.microsoft.com/office/word/2006/wordml" xmlns:wps="http://schemas.microsoft.com/office/word/2010/wordprocessingShape" mc:Ignorable="w14 w15 w16se w16cid wp14">
+<w:document xmlns:wpc="http://schemas.microsoft.com/office/word/2010/wordprocessingCanvas" xmlns:cx="http://schemas.microsoft.com/office/drawing/2014/chartex" xmlns:cx1="http://schemas.microsoft.com/office/drawing/2015/9/8/chartex" xmlns:cx2="http://schemas.microsoft.com/office/drawing/2015/10/21/chartex" xmlns:cx3="http://schemas.microsoft.com/office/drawing/2016/5/9/chartex" xmlns:cx4="http://schemas.microsoft.com/office/drawing/2016/5/10/chartex" xmlns:cx5="http://schemas.microsoft.com/office/drawing/2016/5/11/chartex" xmlns:cx6="http://schemas.microsoft.com/office/drawing/2016/5/12/chartex" xmlns:cx7="http://schemas.microsoft.com/office/drawing/2016/5/13/chartex" xmlns:cx8="http://schemas.microsoft.com/office/drawing/2016/5/14/chartex" xmlns:mc="http://schemas.openxmlformats.org/markup-compatibility/2006" xmlns:aink="http://schemas.microsoft.com/office/drawing/2016/ink" xmlns:am3d="http://schemas.microsoft.com/office/drawing/2017/model3d" xmlns:o="urn:schemas-microsoft-com:office:office" xmlns:r="http://schemas.openxmlformats.org/officeDocument/2006/relationships" xmlns:m="http://schemas.openxmlformats.org/officeDocument/2006/math" xmlns:v="urn:schemas-microsoft-com:vml" xmlns:wp14="http://schemas.microsoft.com/office/word/2010/wordprocessingDrawing" xmlns:wp="http://schemas.openxmlformats.org/drawingml/2006/wordprocessingDrawing" xmlns:w10="urn:schemas-microsoft-com:office:word" xmlns:w="http://schemas.openxmlformats.org/wordprocessingml/2006/main" xmlns:w14="http://schemas.microsoft.com/office/word/2010/wordml" xmlns:w15="http://schemas.microsoft.com/office/word/2012/wordml" xmlns:w16cex="http://schemas.microsoft.com/office/word/2018/wordml/cex" xmlns:w16cid="http://schemas.microsoft.com/office/word/2016/wordml/cid" xmlns:w16="http://schemas.microsoft.com/office/word/2018/wordml" xmlns:w16se="http://schemas.microsoft.com/office/word/2015/wordml/symex" xmlns:wpg="http://schemas.microsoft.com/office/word/2010/wordprocessingGroup" xmlns:wpi="http://schemas.microsoft.com/office/word/2010/wordprocessingInk" xmlns:wne="http://schemas.microsoft.com/office/word/2006/wordml" xmlns:wps="http://schemas.microsoft.com/office/word/2010/wordprocessingShape" mc:Ignorable="w14 w15 w16se w16cid w16 w16cex wp14">
   <w:body>
     <w:p>
       <w:pPr>
@@ -1471,23 +1471,13 @@
     </w:p>
     <w:p>
       <w:pPr>
-        <w:rPr>
-          <w:caps/>
-          <w:color w:val="FFFFFF" w:themeColor="background1"/>
-          <w:spacing w:val="15"/>
-          <w:sz w:val="22"/>
-          <w:szCs w:val="22"/>
-        </w:rPr>
-      </w:pPr>
-    </w:p>
-    <w:p>
-      <w:pPr>
         <w:pStyle w:val="Heading1"/>
       </w:pPr>
       <w:bookmarkStart w:id="0" w:name="_Toc37413037"/>
       <w:bookmarkStart w:id="1" w:name="_Toc37413376"/>
       <w:bookmarkStart w:id="2" w:name="_Toc37415191"/>
       <w:r>
+        <w:lastRenderedPageBreak/>
         <w:t>Chapter 1 – Statistics and the Scientific Method</w:t>
       </w:r>
       <w:bookmarkEnd w:id="0"/>
@@ -1603,11 +1593,16 @@
       <w:r>
         <w:t>=</w:t>
       </w:r>
+      <w:proofErr w:type="gramStart"/>
       <w:r>
         <w:t xml:space="preserve">&gt; </w:t>
       </w:r>
       <w:r>
-        <w:t xml:space="preserve"> a process by which useful information is obtained from large datasets</w:t>
+        <w:t xml:space="preserve"> a</w:t>
+      </w:r>
+      <w:proofErr w:type="gramEnd"/>
+      <w:r>
+        <w:t xml:space="preserve"> process by which useful information is obtained from large datasets</w:t>
       </w:r>
     </w:p>
     <w:p>
@@ -1871,7 +1866,15 @@
         <w:t>Sample survey</w:t>
       </w:r>
       <w:r>
-        <w:t>: a study that provides information about a population at a particular point in time</w:t>
+        <w:t xml:space="preserve">: a study that provides information about a population at a </w:t>
+      </w:r>
+      <w:proofErr w:type="gramStart"/>
+      <w:r>
+        <w:t>particular point</w:t>
+      </w:r>
+      <w:proofErr w:type="gramEnd"/>
+      <w:r>
+        <w:t xml:space="preserve"> in time</w:t>
       </w:r>
     </w:p>
     <w:p>
@@ -1889,7 +1892,15 @@
         <w:t>Prospective study</w:t>
       </w:r>
       <w:r>
-        <w:t xml:space="preserve">: a study that observes a population in the present using a sample survey and proceeds to follow the subjects in the sample forward in time in order to record the occurrence of specific outcomes. </w:t>
+        <w:t xml:space="preserve">: a study that observes a population in the present using </w:t>
+      </w:r>
+      <w:proofErr w:type="gramStart"/>
+      <w:r>
+        <w:t>a sample survey and proceeds</w:t>
+      </w:r>
+      <w:proofErr w:type="gramEnd"/>
+      <w:r>
+        <w:t xml:space="preserve"> to follow the subjects in the sample forward in time in order to record the occurrence of specific outcomes. </w:t>
       </w:r>
       <w:r>
         <w:t>(</w:t>
@@ -1920,7 +1931,15 @@
         <w:t>Retrospective study</w:t>
       </w:r>
       <w:r>
-        <w:t>: a study that observes a population in the present using a sample survey and also collects information about the subjects regarding the occurrence of specific outcomes that have already taken place. (</w:t>
+        <w:t xml:space="preserve">: a study that observes a population in the present using a sample survey </w:t>
+      </w:r>
+      <w:proofErr w:type="gramStart"/>
+      <w:r>
+        <w:t>and also</w:t>
+      </w:r>
+      <w:proofErr w:type="gramEnd"/>
+      <w:r>
+        <w:t xml:space="preserve"> collects information about the subjects regarding the occurrence of specific outcomes that have already taken place. (</w:t>
       </w:r>
       <w:r>
         <w:rPr>
@@ -2002,8 +2021,13 @@
         <w:t>= the complete collection of objects that have the potential of being selected in the sample</w:t>
       </w:r>
       <w:r>
-        <w:t xml:space="preserve"> = the population from which the sample is actually selected</w:t>
-      </w:r>
+        <w:t xml:space="preserve"> = the population from which the sample is </w:t>
+      </w:r>
+      <w:proofErr w:type="gramStart"/>
+      <w:r>
+        <w:t>actually selected</w:t>
+      </w:r>
+      <w:proofErr w:type="gramEnd"/>
     </w:p>
     <w:p>
       <w:pPr>
@@ -2023,7 +2047,15 @@
         <w:t>= the object about which data are collected</w:t>
       </w:r>
       <w:r>
-        <w:t xml:space="preserve"> (f.e. a human / a sample of water from a stream</w:t>
+        <w:t xml:space="preserve"> (</w:t>
+      </w:r>
+      <w:proofErr w:type="spellStart"/>
+      <w:r>
+        <w:t>f.e</w:t>
+      </w:r>
+      <w:proofErr w:type="spellEnd"/>
+      <w:r>
+        <w:t>. a human / a sample of water from a stream</w:t>
       </w:r>
       <w:r>
         <w:t>)</w:t>
@@ -2050,13 +2082,26 @@
         <w:t xml:space="preserve"> = the ob</w:t>
       </w:r>
       <w:r>
-        <w:t>ject that is actually sample</w:t>
+        <w:t xml:space="preserve">ject that is </w:t>
+      </w:r>
+      <w:proofErr w:type="gramStart"/>
+      <w:r>
+        <w:t>actually sample</w:t>
       </w:r>
       <w:r>
         <w:t>d</w:t>
       </w:r>
-      <w:r>
-        <w:t xml:space="preserve"> (f.e. the household where the observation unit is the human)</w:t>
+      <w:proofErr w:type="gramEnd"/>
+      <w:r>
+        <w:t xml:space="preserve"> (</w:t>
+      </w:r>
+      <w:proofErr w:type="spellStart"/>
+      <w:r>
+        <w:t>f.e</w:t>
+      </w:r>
+      <w:proofErr w:type="spellEnd"/>
+      <w:r>
+        <w:t>. the household where the observation unit is the human)</w:t>
       </w:r>
       <w:r>
         <w:t>.</w:t>
@@ -2080,7 +2125,15 @@
         <w:t xml:space="preserve"> = the list of sampling units</w:t>
       </w:r>
       <w:r>
-        <w:t xml:space="preserve"> (f.e. a list of household addresses in a city)</w:t>
+        <w:t xml:space="preserve"> (</w:t>
+      </w:r>
+      <w:proofErr w:type="spellStart"/>
+      <w:r>
+        <w:t>f.e</w:t>
+      </w:r>
+      <w:proofErr w:type="spellEnd"/>
+      <w:r>
+        <w:t>. a list of household addresses in a city)</w:t>
       </w:r>
     </w:p>
     <w:p>
@@ -2163,14 +2216,27 @@
       <w:r>
         <w:t xml:space="preserve">= </w:t>
       </w:r>
-      <w:r>
-        <w:t xml:space="preserve">f.e. </w:t>
+      <w:proofErr w:type="spellStart"/>
+      <w:r>
+        <w:t>f.e</w:t>
+      </w:r>
+      <w:proofErr w:type="spellEnd"/>
+      <w:r>
+        <w:t xml:space="preserve">. </w:t>
       </w:r>
       <w:r>
         <w:t>divide the population in</w:t>
       </w:r>
       <w:r>
-        <w:t xml:space="preserve">to two groups and than take a simple random </w:t>
+        <w:t xml:space="preserve">to two groups </w:t>
+      </w:r>
+      <w:proofErr w:type="spellStart"/>
+      <w:r>
+        <w:t>and than</w:t>
+      </w:r>
+      <w:proofErr w:type="spellEnd"/>
+      <w:r>
+        <w:t xml:space="preserve"> take a simple random </w:t>
       </w:r>
       <w:r>
         <w:t xml:space="preserve">sample </w:t>
@@ -2216,16 +2282,32 @@
           <w:b/>
         </w:rPr>
         <w:lastRenderedPageBreak/>
-        <w:t xml:space="preserve">Cluster sampling </w:t>
+        <w:t xml:space="preserve">Cluster </w:t>
+      </w:r>
+      <w:proofErr w:type="gramStart"/>
+      <w:r>
+        <w:rPr>
+          <w:b/>
+        </w:rPr>
+        <w:t xml:space="preserve">sampling </w:t>
       </w:r>
       <w:r>
         <w:t xml:space="preserve"> =</w:t>
       </w:r>
+      <w:proofErr w:type="gramEnd"/>
       <w:r>
         <w:t xml:space="preserve"> </w:t>
       </w:r>
       <w:r>
-        <w:t>groups of individuals (f.e. urban areas / city blocks).</w:t>
+        <w:t>groups of individuals (</w:t>
+      </w:r>
+      <w:proofErr w:type="spellStart"/>
+      <w:r>
+        <w:t>f.e</w:t>
+      </w:r>
+      <w:proofErr w:type="spellEnd"/>
+      <w:r>
+        <w:t>. urban areas / city blocks).</w:t>
       </w:r>
     </w:p>
     <w:p>
@@ -2240,10 +2322,29 @@
         <w:rPr>
           <w:b/>
         </w:rPr>
-        <w:t>Systematic sampling</w:t>
-      </w:r>
-      <w:r>
-        <w:t xml:space="preserve">  = taking f.e. the 1</w:t>
+        <w:t xml:space="preserve">Systematic </w:t>
+      </w:r>
+      <w:proofErr w:type="gramStart"/>
+      <w:r>
+        <w:rPr>
+          <w:b/>
+        </w:rPr>
+        <w:t>sampling</w:t>
+      </w:r>
+      <w:r>
+        <w:t xml:space="preserve">  =</w:t>
+      </w:r>
+      <w:proofErr w:type="gramEnd"/>
+      <w:r>
+        <w:t xml:space="preserve"> taking </w:t>
+      </w:r>
+      <w:proofErr w:type="spellStart"/>
+      <w:r>
+        <w:t>f.e</w:t>
+      </w:r>
+      <w:proofErr w:type="spellEnd"/>
+      <w:r>
+        <w:t>. the 1</w:t>
       </w:r>
       <w:r>
         <w:rPr>
@@ -2270,7 +2371,15 @@
         <w:t>th</w:t>
       </w:r>
       <w:r>
-        <w:t xml:space="preserve">, etc from a list. </w:t>
+        <w:t xml:space="preserve">, </w:t>
+      </w:r>
+      <w:proofErr w:type="spellStart"/>
+      <w:r>
+        <w:t>etc</w:t>
+      </w:r>
+      <w:proofErr w:type="spellEnd"/>
+      <w:r>
+        <w:t xml:space="preserve"> from a list. </w:t>
       </w:r>
     </w:p>
     <w:p>
@@ -2312,7 +2421,15 @@
         <w:t xml:space="preserve"> </w:t>
       </w:r>
       <w:r>
-        <w:t>when a portion of the individuals samplesd cannot or will not participate in the survey</w:t>
+        <w:t xml:space="preserve">when a portion of the individuals </w:t>
+      </w:r>
+      <w:proofErr w:type="spellStart"/>
+      <w:r>
+        <w:t>samplesd</w:t>
+      </w:r>
+      <w:proofErr w:type="spellEnd"/>
+      <w:r>
+        <w:t xml:space="preserve"> cannot or will not participate in the survey</w:t>
       </w:r>
       <w:r>
         <w:t xml:space="preserve"> </w:t>
@@ -2353,8 +2470,13 @@
           <w:numId w:val="2"/>
         </w:numPr>
       </w:pPr>
-      <w:r>
-        <w:t>Offerering an inducement / incentive</w:t>
+      <w:proofErr w:type="spellStart"/>
+      <w:r>
+        <w:t>Offerering</w:t>
+      </w:r>
+      <w:proofErr w:type="spellEnd"/>
+      <w:r>
+        <w:t xml:space="preserve"> an inducement / incentive</w:t>
       </w:r>
     </w:p>
     <w:p>
@@ -2471,7 +2593,15 @@
         <w:t xml:space="preserve">/ answer via written records / </w:t>
       </w:r>
       <w:r>
-        <w:t xml:space="preserve">make the period to recall smaller (f.e. </w:t>
+        <w:t>make the period to recall smaller (</w:t>
+      </w:r>
+      <w:proofErr w:type="spellStart"/>
+      <w:r>
+        <w:t>f.e</w:t>
+      </w:r>
+      <w:proofErr w:type="spellEnd"/>
+      <w:r>
+        <w:t xml:space="preserve">. </w:t>
       </w:r>
       <w:r>
         <w:t xml:space="preserve">do not ask how often they went to the park last year but </w:t>
@@ -2554,8 +2684,13 @@
         </w:rPr>
         <w:t xml:space="preserve"> </w:t>
       </w:r>
-      <w:r>
-        <w:t>=  the conditions constructed from the factors</w:t>
+      <w:proofErr w:type="gramStart"/>
+      <w:r>
+        <w:t>=  the</w:t>
+      </w:r>
+      <w:proofErr w:type="gramEnd"/>
+      <w:r>
+        <w:t xml:space="preserve"> conditions constructed from the factors</w:t>
       </w:r>
     </w:p>
     <w:p>
@@ -2576,13 +2711,184 @@
         <w:rPr>
           <w:b/>
         </w:rPr>
-        <w:t xml:space="preserve">orial treatment design </w:t>
+        <w:t xml:space="preserve">orial treatment </w:t>
+      </w:r>
+      <w:proofErr w:type="gramStart"/>
+      <w:r>
+        <w:rPr>
+          <w:b/>
+        </w:rPr>
+        <w:t xml:space="preserve">design </w:t>
+      </w:r>
+      <w:r>
+        <w:t xml:space="preserve"> =</w:t>
+      </w:r>
+      <w:proofErr w:type="gramEnd"/>
+      <w:r>
+        <w:t xml:space="preserve"> </w:t>
+      </w:r>
+      <w:r>
+        <w:t>the treatments are formed by combining levels of the factors.</w:t>
+      </w:r>
+    </w:p>
+    <w:p>
+      <w:pPr>
+        <w:pStyle w:val="ListParagraph"/>
+        <w:numPr>
+          <w:ilvl w:val="0"/>
+          <w:numId w:val="2"/>
+        </w:numPr>
+      </w:pPr>
+      <w:r>
+        <w:rPr>
+          <w:b/>
+        </w:rPr>
+        <w:t>Frac</w:t>
+      </w:r>
+      <w:r>
+        <w:rPr>
+          <w:b/>
+        </w:rPr>
+        <w:t xml:space="preserve">tional factorial treatment structure </w:t>
+      </w:r>
+      <w:r>
+        <w:t xml:space="preserve">= </w:t>
+      </w:r>
+      <w:r>
+        <w:t xml:space="preserve">only a fraction of the possible treatments </w:t>
+      </w:r>
+      <w:proofErr w:type="gramStart"/>
+      <w:r>
+        <w:t>are</w:t>
+      </w:r>
+      <w:proofErr w:type="gramEnd"/>
+      <w:r>
+        <w:t xml:space="preserve"> actually used in the experiment. </w:t>
+      </w:r>
+    </w:p>
+    <w:p>
+      <w:pPr>
+        <w:pStyle w:val="ListParagraph"/>
+        <w:numPr>
+          <w:ilvl w:val="0"/>
+          <w:numId w:val="2"/>
+        </w:numPr>
+      </w:pPr>
+      <w:r>
+        <w:rPr>
+          <w:b/>
+        </w:rPr>
+        <w:t>Control treatment</w:t>
       </w:r>
       <w:r>
         <w:t xml:space="preserve"> = </w:t>
       </w:r>
       <w:r>
-        <w:t>the treatments are formed by combining levels of the factors.</w:t>
+        <w:t>the benchmark to which effectiveness of each remaining treatment is compared.</w:t>
+      </w:r>
+      <w:r>
+        <w:t xml:space="preserve"> The </w:t>
+      </w:r>
+      <w:r>
+        <w:t>benchmark can be</w:t>
+      </w:r>
+      <w:r>
+        <w:t>:</w:t>
+      </w:r>
+    </w:p>
+    <w:p>
+      <w:pPr>
+        <w:pStyle w:val="ListParagraph"/>
+        <w:numPr>
+          <w:ilvl w:val="1"/>
+          <w:numId w:val="2"/>
+        </w:numPr>
+      </w:pPr>
+      <w:r>
+        <w:t>N</w:t>
+      </w:r>
+      <w:r>
+        <w:t>o treatment</w:t>
+      </w:r>
+      <w:r>
+        <w:t xml:space="preserve"> (</w:t>
+      </w:r>
+      <w:proofErr w:type="spellStart"/>
+      <w:r>
+        <w:t>f.e</w:t>
+      </w:r>
+      <w:proofErr w:type="spellEnd"/>
+      <w:r>
+        <w:t xml:space="preserve">. </w:t>
+      </w:r>
+      <w:r>
+        <w:t>an area without treatment)</w:t>
+      </w:r>
+    </w:p>
+    <w:p>
+      <w:pPr>
+        <w:pStyle w:val="ListParagraph"/>
+        <w:numPr>
+          <w:ilvl w:val="1"/>
+          <w:numId w:val="2"/>
+        </w:numPr>
+      </w:pPr>
+      <w:r>
+        <w:t>P</w:t>
+      </w:r>
+      <w:r>
+        <w:t xml:space="preserve">lacebo </w:t>
+      </w:r>
+      <w:r>
+        <w:t>control</w:t>
+      </w:r>
+      <w:r>
+        <w:t xml:space="preserve"> (</w:t>
+      </w:r>
+      <w:proofErr w:type="spellStart"/>
+      <w:r>
+        <w:t>f.e</w:t>
+      </w:r>
+      <w:proofErr w:type="spellEnd"/>
+      <w:r>
+        <w:t xml:space="preserve">. treatment with a placebo </w:t>
+      </w:r>
+      <w:proofErr w:type="spellStart"/>
+      <w:r>
+        <w:t>medicin</w:t>
+      </w:r>
+      <w:proofErr w:type="spellEnd"/>
+      <w:r>
+        <w:t>)</w:t>
+      </w:r>
+    </w:p>
+    <w:p>
+      <w:pPr>
+        <w:pStyle w:val="ListParagraph"/>
+        <w:numPr>
+          <w:ilvl w:val="1"/>
+          <w:numId w:val="2"/>
+        </w:numPr>
+      </w:pPr>
+      <w:r>
+        <w:t>S</w:t>
+      </w:r>
+      <w:r>
+        <w:t>tandard method treatment</w:t>
+      </w:r>
+      <w:r>
+        <w:t xml:space="preserve"> (</w:t>
+      </w:r>
+      <w:proofErr w:type="spellStart"/>
+      <w:r>
+        <w:t>f.e</w:t>
+      </w:r>
+      <w:proofErr w:type="spellEnd"/>
+      <w:r>
+        <w:t xml:space="preserve">. </w:t>
+      </w:r>
+      <w:r>
+        <w:t>the existing method as a benchmark)</w:t>
       </w:r>
     </w:p>
     <w:p>
@@ -2597,49 +2903,98 @@
         <w:rPr>
           <w:b/>
         </w:rPr>
-        <w:t>Frac</w:t>
-      </w:r>
-      <w:r>
-        <w:rPr>
-          <w:b/>
-        </w:rPr>
-        <w:t xml:space="preserve">tional factorial treatment structure </w:t>
+        <w:t xml:space="preserve">Experimental </w:t>
+      </w:r>
+      <w:proofErr w:type="gramStart"/>
+      <w:r>
+        <w:rPr>
+          <w:b/>
+        </w:rPr>
+        <w:t xml:space="preserve">unit </w:t>
+      </w:r>
+      <w:r>
+        <w:t xml:space="preserve"> =</w:t>
+      </w:r>
+      <w:proofErr w:type="gramEnd"/>
+      <w:r>
+        <w:t xml:space="preserve"> the physical entity to which the treatment is randomly assigned or the subject that is randomly selected from one of the treatment populations. </w:t>
+      </w:r>
+    </w:p>
+    <w:p>
+      <w:pPr>
+        <w:pStyle w:val="ListParagraph"/>
+        <w:numPr>
+          <w:ilvl w:val="0"/>
+          <w:numId w:val="2"/>
+        </w:numPr>
+      </w:pPr>
+      <w:r>
+        <w:rPr>
+          <w:b/>
+        </w:rPr>
+        <w:t xml:space="preserve">Replications </w:t>
+      </w:r>
+      <w:r>
+        <w:t xml:space="preserve">= the number of times the treatment is assigned to an experimental unit in a test. </w:t>
+      </w:r>
+    </w:p>
+    <w:p>
+      <w:pPr>
+        <w:pStyle w:val="ListParagraph"/>
+        <w:numPr>
+          <w:ilvl w:val="0"/>
+          <w:numId w:val="2"/>
+        </w:numPr>
+      </w:pPr>
+      <w:r>
+        <w:rPr>
+          <w:b/>
+        </w:rPr>
+        <w:t>Measurement unit</w:t>
+      </w:r>
+      <w:r>
+        <w:t xml:space="preserve"> = </w:t>
+      </w:r>
+      <w:r>
+        <w:t>the physical entity upon which a measurement is taken</w:t>
+      </w:r>
+      <w:r>
+        <w:t xml:space="preserve"> (</w:t>
+      </w:r>
+      <w:proofErr w:type="spellStart"/>
+      <w:r>
+        <w:t>f.e</w:t>
+      </w:r>
+      <w:proofErr w:type="spellEnd"/>
+      <w:r>
+        <w:t xml:space="preserve">. individuals in a group if it was a cluster sample). </w:t>
+      </w:r>
+    </w:p>
+    <w:p>
+      <w:pPr>
+        <w:pStyle w:val="ListParagraph"/>
+        <w:numPr>
+          <w:ilvl w:val="0"/>
+          <w:numId w:val="2"/>
+        </w:numPr>
+      </w:pPr>
+      <w:r>
+        <w:rPr>
+          <w:b/>
+        </w:rPr>
+        <w:t xml:space="preserve">Experimental error </w:t>
       </w:r>
       <w:r>
         <w:t xml:space="preserve">= </w:t>
       </w:r>
       <w:r>
-        <w:t xml:space="preserve">only a fraction of the possible treatments are actually used in the experiment. </w:t>
-      </w:r>
-    </w:p>
-    <w:p>
-      <w:pPr>
-        <w:pStyle w:val="ListParagraph"/>
-        <w:numPr>
-          <w:ilvl w:val="0"/>
-          <w:numId w:val="2"/>
-        </w:numPr>
-      </w:pPr>
-      <w:r>
-        <w:rPr>
-          <w:b/>
-        </w:rPr>
-        <w:t>Control treatment</w:t>
-      </w:r>
-      <w:r>
-        <w:t xml:space="preserve"> = </w:t>
-      </w:r>
-      <w:r>
-        <w:t>the benchmark to which effectiveness of each remaining treatment is compared.</w:t>
-      </w:r>
-      <w:r>
-        <w:t xml:space="preserve"> The </w:t>
-      </w:r>
-      <w:r>
-        <w:t>benchmark can be</w:t>
-      </w:r>
-      <w:r>
-        <w:t>:</w:t>
+        <w:t>used to describe the variations in the responses amon</w:t>
+      </w:r>
+      <w:r>
+        <w:t>g the experimental units</w:t>
+      </w:r>
+      <w:r>
+        <w:t>, reason it is not 0:</w:t>
       </w:r>
     </w:p>
     <w:p>
@@ -2651,16 +3006,10 @@
         </w:numPr>
       </w:pPr>
       <w:r>
-        <w:t>N</w:t>
-      </w:r>
-      <w:r>
-        <w:t>o treatment</w:t>
-      </w:r>
-      <w:r>
-        <w:t xml:space="preserve"> (f.e. </w:t>
-      </w:r>
-      <w:r>
-        <w:t>an area without treatment)</w:t>
+        <w:t>The natural differences</w:t>
+      </w:r>
+      <w:r>
+        <w:t xml:space="preserve"> in the experimental units prior to the treatment</w:t>
       </w:r>
     </w:p>
     <w:p>
@@ -2672,16 +3021,10 @@
         </w:numPr>
       </w:pPr>
       <w:r>
-        <w:t>P</w:t>
-      </w:r>
-      <w:r>
-        <w:t xml:space="preserve">lacebo </w:t>
-      </w:r>
-      <w:r>
-        <w:t>control</w:t>
-      </w:r>
-      <w:r>
-        <w:t xml:space="preserve"> (f.e. treatment with a placebo medicin)</w:t>
+        <w:t xml:space="preserve">The variation in the </w:t>
+      </w:r>
+      <w:r>
+        <w:t>devices that record the measurements</w:t>
       </w:r>
     </w:p>
     <w:p>
@@ -2693,106 +3036,7 @@
         </w:numPr>
       </w:pPr>
       <w:r>
-        <w:t>S</w:t>
-      </w:r>
-      <w:r>
-        <w:t>tandard method treatment</w:t>
-      </w:r>
-      <w:r>
-        <w:t xml:space="preserve"> (f.e. </w:t>
-      </w:r>
-      <w:r>
-        <w:t>the existing method as a benchmark)</w:t>
-      </w:r>
-    </w:p>
-    <w:p>
-      <w:pPr>
-        <w:pStyle w:val="ListParagraph"/>
-        <w:numPr>
-          <w:ilvl w:val="0"/>
-          <w:numId w:val="2"/>
-        </w:numPr>
-      </w:pPr>
-      <w:r>
-        <w:rPr>
-          <w:b/>
-        </w:rPr>
-        <w:t xml:space="preserve">Experimental unit </w:t>
-      </w:r>
-      <w:r>
-        <w:t xml:space="preserve"> = the physical entity to which the treatment is randomly assigned or the subject that is randomly selected from one of the treatment populations. </w:t>
-      </w:r>
-    </w:p>
-    <w:p>
-      <w:pPr>
-        <w:pStyle w:val="ListParagraph"/>
-        <w:numPr>
-          <w:ilvl w:val="0"/>
-          <w:numId w:val="2"/>
-        </w:numPr>
-      </w:pPr>
-      <w:r>
-        <w:rPr>
-          <w:b/>
-        </w:rPr>
-        <w:t xml:space="preserve">Replications </w:t>
-      </w:r>
-      <w:r>
-        <w:t xml:space="preserve">= the number of times the treatment is assigned to an experimental unit in a test. </w:t>
-      </w:r>
-    </w:p>
-    <w:p>
-      <w:pPr>
-        <w:pStyle w:val="ListParagraph"/>
-        <w:numPr>
-          <w:ilvl w:val="0"/>
-          <w:numId w:val="2"/>
-        </w:numPr>
-      </w:pPr>
-      <w:r>
-        <w:rPr>
-          <w:b/>
-        </w:rPr>
-        <w:t>Measurement unit</w:t>
-      </w:r>
-      <w:r>
-        <w:t xml:space="preserve"> = </w:t>
-      </w:r>
-      <w:r>
-        <w:t>the physical entity upon which a measurement is taken</w:t>
-      </w:r>
-      <w:r>
-        <w:t xml:space="preserve"> (</w:t>
-      </w:r>
-      <w:r>
-        <w:t xml:space="preserve">f.e. individuals in a group if it was a cluster sample). </w:t>
-      </w:r>
-    </w:p>
-    <w:p>
-      <w:pPr>
-        <w:pStyle w:val="ListParagraph"/>
-        <w:numPr>
-          <w:ilvl w:val="0"/>
-          <w:numId w:val="2"/>
-        </w:numPr>
-      </w:pPr>
-      <w:r>
-        <w:rPr>
-          <w:b/>
-        </w:rPr>
-        <w:t xml:space="preserve">Experimental error </w:t>
-      </w:r>
-      <w:r>
-        <w:t xml:space="preserve">= </w:t>
-      </w:r>
-      <w:r>
-        <w:t>used to describe the variations in the responses amon</w:t>
-      </w:r>
-      <w:r>
-        <w:t>g the experimental units</w:t>
-      </w:r>
-      <w:r>
-        <w:t>, reason it is not 0:</w:t>
+        <w:t>The variation in setting the treatment conditions</w:t>
       </w:r>
     </w:p>
     <w:p>
@@ -2804,55 +3048,21 @@
         </w:numPr>
       </w:pPr>
       <w:r>
-        <w:t>The natural differences</w:t>
-      </w:r>
-      <w:r>
-        <w:t xml:space="preserve"> in the experimental units prior to the treatment</w:t>
-      </w:r>
-    </w:p>
-    <w:p>
-      <w:pPr>
-        <w:pStyle w:val="ListParagraph"/>
-        <w:numPr>
-          <w:ilvl w:val="1"/>
-          <w:numId w:val="2"/>
-        </w:numPr>
-      </w:pPr>
-      <w:r>
-        <w:t xml:space="preserve">The variation in the </w:t>
-      </w:r>
-      <w:r>
-        <w:t>devices that record the measurements</w:t>
-      </w:r>
-    </w:p>
-    <w:p>
-      <w:pPr>
-        <w:pStyle w:val="ListParagraph"/>
-        <w:numPr>
-          <w:ilvl w:val="1"/>
-          <w:numId w:val="2"/>
-        </w:numPr>
-      </w:pPr>
-      <w:r>
-        <w:t>The variation in setting the treatment conditions</w:t>
-      </w:r>
-    </w:p>
-    <w:p>
-      <w:pPr>
-        <w:pStyle w:val="ListParagraph"/>
-        <w:numPr>
-          <w:ilvl w:val="1"/>
-          <w:numId w:val="2"/>
-        </w:numPr>
-      </w:pPr>
-      <w:r>
         <w:t>The effect on the response variables</w:t>
       </w:r>
       <w:r>
         <w:t xml:space="preserve"> of all extra</w:t>
       </w:r>
       <w:r>
-        <w:t xml:space="preserve">neous factors (other that the treatment factors). </w:t>
+        <w:t xml:space="preserve">neous factors (other </w:t>
+      </w:r>
+      <w:proofErr w:type="spellStart"/>
+      <w:r>
+        <w:t>that</w:t>
+      </w:r>
+      <w:proofErr w:type="spellEnd"/>
+      <w:r>
+        <w:t xml:space="preserve"> the treatment factors). </w:t>
       </w:r>
     </w:p>
     <w:p>
@@ -3176,7 +3386,15 @@
         <w:t xml:space="preserve"> table</w:t>
       </w:r>
       <w:r>
-        <w:t>, etc)</w:t>
+        <w:t xml:space="preserve">, </w:t>
+      </w:r>
+      <w:proofErr w:type="spellStart"/>
+      <w:r>
+        <w:t>etc</w:t>
+      </w:r>
+      <w:proofErr w:type="spellEnd"/>
+      <w:r>
+        <w:t>)</w:t>
       </w:r>
     </w:p>
     <w:p>
@@ -3243,7 +3461,15 @@
         <w:t>es, it’s important to define the categ</w:t>
       </w:r>
       <w:r>
-        <w:t>ories so that a measurement can be placed into only one category! (f.e. 2.000-4.000 + 4.000</w:t>
+        <w:t>ories so that a measurement can be placed into only one category! (</w:t>
+      </w:r>
+      <w:proofErr w:type="spellStart"/>
+      <w:r>
+        <w:t>f.e</w:t>
+      </w:r>
+      <w:proofErr w:type="spellEnd"/>
+      <w:r>
+        <w:t>. 2.000-4.000 + 4.000</w:t>
       </w:r>
       <w:r>
         <w:t>-</w:t>
@@ -3283,7 +3509,15 @@
         <w:t>: the chance that te selected measurement</w:t>
       </w:r>
       <w:r>
-        <w:t xml:space="preserve"> lies in a particular interval is equal to </w:t>
+        <w:t xml:space="preserve"> lies in a </w:t>
+      </w:r>
+      <w:proofErr w:type="gramStart"/>
+      <w:r>
+        <w:t>particular interval</w:t>
+      </w:r>
+      <w:proofErr w:type="gramEnd"/>
+      <w:r>
+        <w:t xml:space="preserve"> is equal to </w:t>
       </w:r>
       <w:r>
         <w:t>the fraction of the total number of sampling me</w:t>
@@ -3369,8 +3603,13 @@
         <w:t>Histograms are most useful for describ</w:t>
       </w:r>
       <w:r>
-        <w:t>ing data sets when the number of data points is fairly large</w:t>
-      </w:r>
+        <w:t xml:space="preserve">ing data sets when the number of data points is </w:t>
+      </w:r>
+      <w:proofErr w:type="gramStart"/>
+      <w:r>
+        <w:t>fairly large</w:t>
+      </w:r>
+      <w:proofErr w:type="gramEnd"/>
       <w:r>
         <w:t xml:space="preserve"> (50+)</w:t>
       </w:r>
@@ -3501,7 +3740,15 @@
         <w:t xml:space="preserve"> if the </w:t>
       </w:r>
       <w:r>
-        <w:t>shape of the right and left sides are essentially the same</w:t>
+        <w:t xml:space="preserve">shape of the right and left sides </w:t>
+      </w:r>
+      <w:proofErr w:type="gramStart"/>
+      <w:r>
+        <w:t>are</w:t>
+      </w:r>
+      <w:proofErr w:type="gramEnd"/>
+      <w:r>
+        <w:t xml:space="preserve"> essentially the same</w:t>
       </w:r>
     </w:p>
     <w:p>
@@ -3610,7 +3857,15 @@
         <w:t>Stem-and-leaf plot</w:t>
       </w:r>
       <w:r>
-        <w:t xml:space="preserve">: for constructing a histogramlike picture of a frequency distribution, show the range of scores, where the scores are concentrated, the shape of the distribution, whether there are </w:t>
+        <w:t xml:space="preserve">: for constructing a </w:t>
+      </w:r>
+      <w:proofErr w:type="spellStart"/>
+      <w:r>
+        <w:t>histogramlike</w:t>
+      </w:r>
+      <w:proofErr w:type="spellEnd"/>
+      <w:r>
+        <w:t xml:space="preserve"> picture of a frequency distribution, show the range of scores, where the scores are concentrated, the shape of the distribution, whether there are </w:t>
       </w:r>
       <w:r>
         <w:lastRenderedPageBreak/>
@@ -3799,6 +4054,8 @@
         <w:pStyle w:val="ListParagraph"/>
         <w:ind w:left="1440"/>
       </w:pPr>
+      <w:proofErr w:type="spellStart"/>
+      <w:proofErr w:type="gramStart"/>
       <w:r>
         <w:rPr>
           <w:i/>
@@ -3814,6 +4071,7 @@
         </w:rPr>
         <w:t>b</w:t>
       </w:r>
+      <w:proofErr w:type="spellEnd"/>
       <w:r>
         <w:rPr>
           <w:vertAlign w:val="subscript"/>
@@ -3827,7 +4085,11 @@
         <w:t xml:space="preserve"> </w:t>
       </w:r>
       <w:r>
-        <w:t>= the sum of frequencies (cumulative frequency) for all classes before the median class</w:t>
+        <w:t>=</w:t>
+      </w:r>
+      <w:proofErr w:type="gramEnd"/>
+      <w:r>
+        <w:t xml:space="preserve"> the sum of frequencies (cumulative frequency) for all classes before the median class</w:t>
       </w:r>
     </w:p>
     <w:p>
@@ -3835,6 +4097,7 @@
         <w:pStyle w:val="ListParagraph"/>
         <w:ind w:left="1440"/>
       </w:pPr>
+      <w:proofErr w:type="spellStart"/>
       <w:r>
         <w:rPr>
           <w:i/>
@@ -3850,6 +4113,7 @@
         </w:rPr>
         <w:t>m</w:t>
       </w:r>
+      <w:proofErr w:type="spellEnd"/>
       <w:r>
         <w:rPr>
           <w:i/>
@@ -3890,14 +4154,37 @@
           <w:bCs/>
         </w:rPr>
         <w:tab/>
-        <w:t xml:space="preserve">so the median = </w:t>
-      </w:r>
-      <w:r>
-        <w:rPr>
-          <w:i/>
-          <w:iCs/>
-        </w:rPr>
-        <w:t>L + w/f</w:t>
+      </w:r>
+      <w:proofErr w:type="gramStart"/>
+      <w:r>
+        <w:rPr>
+          <w:b/>
+          <w:bCs/>
+        </w:rPr>
+        <w:t>so</w:t>
+      </w:r>
+      <w:proofErr w:type="gramEnd"/>
+      <w:r>
+        <w:rPr>
+          <w:b/>
+          <w:bCs/>
+        </w:rPr>
+        <w:t xml:space="preserve"> the median = </w:t>
+      </w:r>
+      <w:r>
+        <w:rPr>
+          <w:i/>
+          <w:iCs/>
+        </w:rPr>
+        <w:t>L + w/</w:t>
+      </w:r>
+      <w:proofErr w:type="spellStart"/>
+      <w:r>
+        <w:rPr>
+          <w:i/>
+          <w:iCs/>
+        </w:rPr>
+        <w:t>f</w:t>
       </w:r>
       <w:r>
         <w:rPr>
@@ -3905,23 +4192,41 @@
           <w:iCs/>
           <w:vertAlign w:val="subscript"/>
         </w:rPr>
-        <w:t xml:space="preserve">m </w:t>
-      </w:r>
-      <w:r>
-        <w:rPr>
-          <w:i/>
-          <w:iCs/>
-        </w:rPr>
-        <w:t>(.5n – cf</w:t>
-      </w:r>
+        <w:t>m</w:t>
+      </w:r>
+      <w:proofErr w:type="spellEnd"/>
       <w:r>
         <w:rPr>
           <w:i/>
           <w:iCs/>
           <w:vertAlign w:val="subscript"/>
         </w:rPr>
+        <w:t xml:space="preserve"> </w:t>
+      </w:r>
+      <w:r>
+        <w:rPr>
+          <w:i/>
+          <w:iCs/>
+        </w:rPr>
+        <w:t xml:space="preserve">(.5n – </w:t>
+      </w:r>
+      <w:proofErr w:type="spellStart"/>
+      <w:r>
+        <w:rPr>
+          <w:i/>
+          <w:iCs/>
+        </w:rPr>
+        <w:t>cf</w:t>
+      </w:r>
+      <w:r>
+        <w:rPr>
+          <w:i/>
+          <w:iCs/>
+          <w:vertAlign w:val="subscript"/>
+        </w:rPr>
         <w:t>b</w:t>
       </w:r>
+      <w:proofErr w:type="spellEnd"/>
       <w:r>
         <w:rPr>
           <w:i/>
@@ -4015,7 +4320,15 @@
         <w:t>Trimmed mean:</w:t>
       </w:r>
       <w:r>
-        <w:t xml:space="preserve"> drops the highest and lowest extreme values and averages the rest. F.e. a 5% trimmed mean drops the lowest and highest 5% measurements, a 10% trimmed mean drops the highest and lowest 10% of the measurements. Used to reduce the impact of very extreme (large or small) values on the mean and thus get a more reliable measure of the central value of the set. </w:t>
+        <w:t xml:space="preserve"> drops the highest and lowest extreme values and averages the rest. </w:t>
+      </w:r>
+      <w:proofErr w:type="spellStart"/>
+      <w:r>
+        <w:t>F.e</w:t>
+      </w:r>
+      <w:proofErr w:type="spellEnd"/>
+      <w:r>
+        <w:t xml:space="preserve">. a 5% trimmed mean drops the lowest and highest 5% measurements, a 10% trimmed mean drops the highest and lowest 10% of the measurements. Used to reduce the impact of very extreme (large or small) values on the mean and thus get a more reliable measure of the central value of the set. </w:t>
       </w:r>
     </w:p>
     <w:p>
@@ -4176,6 +4489,7 @@
       <w:r>
         <w:t xml:space="preserve">The </w:t>
       </w:r>
+      <w:proofErr w:type="spellStart"/>
       <w:r>
         <w:rPr>
           <w:i/>
@@ -4184,7 +4498,11 @@
         <w:t>p</w:t>
       </w:r>
       <w:r>
-        <w:t xml:space="preserve">th percentile </w:t>
+        <w:t>th</w:t>
+      </w:r>
+      <w:proofErr w:type="spellEnd"/>
+      <w:r>
+        <w:t xml:space="preserve"> percentile </w:t>
       </w:r>
       <w:r>
         <w:t xml:space="preserve">of a set of </w:t>
@@ -4212,6 +4530,7 @@
       <w:r>
         <w:t xml:space="preserve"> </w:t>
       </w:r>
+      <w:proofErr w:type="gramStart"/>
       <w:r>
         <w:rPr>
           <w:i/>
@@ -4220,7 +4539,11 @@
         <w:t>p</w:t>
       </w:r>
       <w:r>
-        <w:t xml:space="preserve">)% above it. </w:t>
+        <w:t>)%</w:t>
+      </w:r>
+      <w:proofErr w:type="gramEnd"/>
+      <w:r>
+        <w:t xml:space="preserve"> above it. </w:t>
       </w:r>
     </w:p>
     <w:p>
@@ -4279,6 +4602,7 @@
       <w:r>
         <w:t xml:space="preserve">The </w:t>
       </w:r>
+      <w:proofErr w:type="spellStart"/>
       <w:r>
         <w:rPr>
           <w:i/>
@@ -4287,7 +4611,11 @@
         <w:t>i</w:t>
       </w:r>
       <w:r>
-        <w:t xml:space="preserve">th ordered observation, </w:t>
+        <w:t>th</w:t>
+      </w:r>
+      <w:proofErr w:type="spellEnd"/>
+      <w:r>
+        <w:t xml:space="preserve"> ordered observation, </w:t>
       </w:r>
       <w:r>
         <w:rPr>
@@ -4302,7 +4630,25 @@
           <w:iCs/>
           <w:vertAlign w:val="subscript"/>
         </w:rPr>
-        <w:t>(i)</w:t>
+        <w:t>(</w:t>
+      </w:r>
+      <w:proofErr w:type="spellStart"/>
+      <w:r>
+        <w:rPr>
+          <w:i/>
+          <w:iCs/>
+          <w:vertAlign w:val="subscript"/>
+        </w:rPr>
+        <w:t>i</w:t>
+      </w:r>
+      <w:proofErr w:type="spellEnd"/>
+      <w:r>
+        <w:rPr>
+          <w:i/>
+          <w:iCs/>
+          <w:vertAlign w:val="subscript"/>
+        </w:rPr>
+        <w:t>)</w:t>
       </w:r>
       <w:r>
         <w:t xml:space="preserve"> corresponds to the </w:t>
@@ -4310,6 +4656,7 @@
       <w:r>
         <w:t>100(</w:t>
       </w:r>
+      <w:proofErr w:type="spellStart"/>
       <w:r>
         <w:rPr>
           <w:i/>
@@ -4317,6 +4664,7 @@
         </w:rPr>
         <w:t>i</w:t>
       </w:r>
+      <w:proofErr w:type="spellEnd"/>
       <w:r>
         <w:t xml:space="preserve"> - .5)/</w:t>
       </w:r>
@@ -4493,6 +4841,7 @@
         </w:numPr>
         <w:jc w:val="both"/>
       </w:pPr>
+      <w:proofErr w:type="spellStart"/>
       <w:r>
         <w:rPr>
           <w:i/>
@@ -4507,7 +4856,16 @@
           <w:iCs/>
           <w:vertAlign w:val="subscript"/>
         </w:rPr>
-        <w:t xml:space="preserve">b </w:t>
+        <w:t>b</w:t>
+      </w:r>
+      <w:proofErr w:type="spellEnd"/>
+      <w:r>
+        <w:rPr>
+          <w:i/>
+          <w:iCs/>
+          <w:vertAlign w:val="subscript"/>
+        </w:rPr>
+        <w:t xml:space="preserve"> </w:t>
       </w:r>
       <w:r>
         <w:rPr>
@@ -4529,6 +4887,7 @@
         </w:numPr>
         <w:jc w:val="both"/>
       </w:pPr>
+      <w:proofErr w:type="spellStart"/>
       <w:r>
         <w:rPr>
           <w:i/>
@@ -4544,6 +4903,7 @@
         </w:rPr>
         <w:t>p</w:t>
       </w:r>
+      <w:proofErr w:type="spellEnd"/>
       <w:r>
         <w:rPr>
           <w:i/>
@@ -4584,19 +4944,36 @@
         </w:numPr>
         <w:jc w:val="both"/>
       </w:pPr>
-      <w:r>
-        <w:rPr>
-          <w:i/>
-          <w:iCs/>
-        </w:rPr>
-        <w:t xml:space="preserve">formula  = </w:t>
-      </w:r>
-      <w:r>
-        <w:rPr>
-          <w:i/>
-          <w:iCs/>
-        </w:rPr>
-        <w:t>P = L + w/f</w:t>
+      <w:proofErr w:type="gramStart"/>
+      <w:r>
+        <w:rPr>
+          <w:i/>
+          <w:iCs/>
+        </w:rPr>
+        <w:t>formula  =</w:t>
+      </w:r>
+      <w:proofErr w:type="gramEnd"/>
+      <w:r>
+        <w:rPr>
+          <w:i/>
+          <w:iCs/>
+        </w:rPr>
+        <w:t xml:space="preserve"> </w:t>
+      </w:r>
+      <w:r>
+        <w:rPr>
+          <w:i/>
+          <w:iCs/>
+        </w:rPr>
+        <w:t>P = L + w/</w:t>
+      </w:r>
+      <w:proofErr w:type="spellStart"/>
+      <w:r>
+        <w:rPr>
+          <w:i/>
+          <w:iCs/>
+        </w:rPr>
+        <w:t>f</w:t>
       </w:r>
       <w:r>
         <w:rPr>
@@ -4604,30 +4981,64 @@
           <w:iCs/>
           <w:vertAlign w:val="subscript"/>
         </w:rPr>
-        <w:t xml:space="preserve">p </w:t>
-      </w:r>
-      <w:r>
-        <w:rPr>
-          <w:i/>
-          <w:iCs/>
-        </w:rPr>
-        <w:t>(P</w:t>
-      </w:r>
-      <w:r>
-        <w:rPr>
-          <w:i/>
-          <w:iCs/>
-        </w:rPr>
-        <w:t>n – cf</w:t>
-      </w:r>
+        <w:t>p</w:t>
+      </w:r>
+      <w:proofErr w:type="spellEnd"/>
       <w:r>
         <w:rPr>
           <w:i/>
           <w:iCs/>
           <w:vertAlign w:val="subscript"/>
         </w:rPr>
+        <w:t xml:space="preserve"> </w:t>
+      </w:r>
+      <w:r>
+        <w:rPr>
+          <w:i/>
+          <w:iCs/>
+        </w:rPr>
+        <w:t>(</w:t>
+      </w:r>
+      <w:proofErr w:type="spellStart"/>
+      <w:r>
+        <w:rPr>
+          <w:i/>
+          <w:iCs/>
+        </w:rPr>
+        <w:t>P</w:t>
+      </w:r>
+      <w:r>
+        <w:rPr>
+          <w:i/>
+          <w:iCs/>
+        </w:rPr>
+        <w:t>n</w:t>
+      </w:r>
+      <w:proofErr w:type="spellEnd"/>
+      <w:r>
+        <w:rPr>
+          <w:i/>
+          <w:iCs/>
+        </w:rPr>
+        <w:t xml:space="preserve"> – </w:t>
+      </w:r>
+      <w:proofErr w:type="spellStart"/>
+      <w:r>
+        <w:rPr>
+          <w:i/>
+          <w:iCs/>
+        </w:rPr>
+        <w:t>cf</w:t>
+      </w:r>
+      <w:r>
+        <w:rPr>
+          <w:i/>
+          <w:iCs/>
+          <w:vertAlign w:val="subscript"/>
+        </w:rPr>
         <w:t>b</w:t>
       </w:r>
+      <w:proofErr w:type="spellEnd"/>
       <w:r>
         <w:rPr>
           <w:i/>
@@ -4678,9 +5089,11 @@
       <w:r>
         <w:t xml:space="preserve">IQR </w:t>
       </w:r>
+      <w:proofErr w:type="gramStart"/>
       <w:r>
         <w:t>=  75</w:t>
       </w:r>
+      <w:proofErr w:type="gramEnd"/>
       <w:r>
         <w:rPr>
           <w:vertAlign w:val="superscript"/>
@@ -4738,6 +5151,7 @@
         </w:rPr>
         <w:t xml:space="preserve">Deviation: </w:t>
       </w:r>
+      <w:proofErr w:type="spellStart"/>
       <w:r>
         <w:rPr>
           <w:i/>
@@ -4753,6 +5167,7 @@
         </w:rPr>
         <w:t>i</w:t>
       </w:r>
+      <w:proofErr w:type="spellEnd"/>
       <w:r>
         <w:rPr>
           <w:i/>
@@ -4789,6 +5204,7 @@
       <w:r>
         <w:t xml:space="preserve"> </w:t>
       </w:r>
+      <w:proofErr w:type="spellStart"/>
       <w:r>
         <w:rPr>
           <w:i/>
@@ -4802,7 +5218,16 @@
           <w:iCs/>
           <w:vertAlign w:val="subscript"/>
         </w:rPr>
-        <w:t xml:space="preserve">i </w:t>
+        <w:t>i</w:t>
+      </w:r>
+      <w:proofErr w:type="spellEnd"/>
+      <w:r>
+        <w:rPr>
+          <w:i/>
+          <w:iCs/>
+          <w:vertAlign w:val="subscript"/>
+        </w:rPr>
+        <w:t xml:space="preserve"> </w:t>
       </w:r>
       <w:r>
         <w:t xml:space="preserve">from the mean </w:t>
@@ -4899,7 +5324,15 @@
           <w:i/>
           <w:iCs/>
         </w:rPr>
-        <w:t>…, y</w:t>
+        <w:t xml:space="preserve">…, </w:t>
+      </w:r>
+      <w:proofErr w:type="spellStart"/>
+      <w:r>
+        <w:rPr>
+          <w:i/>
+          <w:iCs/>
+        </w:rPr>
+        <w:t>y</w:t>
       </w:r>
       <w:r>
         <w:rPr>
@@ -4909,6 +5342,7 @@
         </w:rPr>
         <w:t>n</w:t>
       </w:r>
+      <w:proofErr w:type="spellEnd"/>
       <w:r>
         <w:t xml:space="preserve"> with mean </w:t>
       </w:r>
@@ -5313,7 +5747,16 @@
           <w:i/>
           <w:iCs/>
         </w:rPr>
-        <w:t>, …, y</w:t>
+        <w:t xml:space="preserve">, …, </w:t>
+      </w:r>
+      <w:proofErr w:type="spellStart"/>
+      <w:proofErr w:type="gramStart"/>
+      <w:r>
+        <w:rPr>
+          <w:i/>
+          <w:iCs/>
+        </w:rPr>
+        <w:t>y</w:t>
       </w:r>
       <w:r>
         <w:rPr>
@@ -5323,6 +5766,7 @@
         </w:rPr>
         <w:t>n</w:t>
       </w:r>
+      <w:proofErr w:type="spellEnd"/>
       <w:r>
         <w:rPr>
           <w:i/>
@@ -5345,7 +5789,16 @@
           <w:color w:val="000000"/>
           <w:shd w:val="clear" w:color="auto" w:fill="FFFFFF"/>
         </w:rPr>
-        <w:t xml:space="preserve">with median </w:t>
+        <w:t>with</w:t>
+      </w:r>
+      <w:proofErr w:type="gramEnd"/>
+      <w:r>
+        <w:rPr>
+          <w:rFonts w:cstheme="minorHAnsi"/>
+          <w:color w:val="000000"/>
+          <w:shd w:val="clear" w:color="auto" w:fill="FFFFFF"/>
+        </w:rPr>
+        <w:t xml:space="preserve"> median </w:t>
       </w:r>
       <w:r>
         <w:rPr>
@@ -5560,6 +6013,7 @@
         </w:rPr>
         <w:t xml:space="preserve"> </w:t>
       </w:r>
+      <w:proofErr w:type="spellStart"/>
       <w:r>
         <w:rPr>
           <w:i/>
@@ -5575,6 +6029,7 @@
         </w:rPr>
         <w:t>n</w:t>
       </w:r>
+      <w:proofErr w:type="spellEnd"/>
       <w:r>
         <w:rPr>
           <w:i/>
@@ -5671,6 +6126,7 @@
       <w:r>
         <w:t xml:space="preserve"> = </w:t>
       </w:r>
+      <w:proofErr w:type="gramStart"/>
       <w:r>
         <w:rPr>
           <w:i/>
@@ -5684,7 +6140,16 @@
           <w:iCs/>
           <w:vertAlign w:val="subscript"/>
         </w:rPr>
-        <w:t>(1)</w:t>
+        <w:t>(</w:t>
+      </w:r>
+      <w:proofErr w:type="gramEnd"/>
+      <w:r>
+        <w:rPr>
+          <w:i/>
+          <w:iCs/>
+          <w:vertAlign w:val="subscript"/>
+        </w:rPr>
+        <w:t>1)</w:t>
       </w:r>
     </w:p>
     <w:p>
@@ -5699,12 +6164,21 @@
       <w:r>
         <w:t xml:space="preserve">Lower quartile = </w:t>
       </w:r>
-      <w:r>
-        <w:rPr>
-          <w:i/>
-          <w:iCs/>
-        </w:rPr>
-        <w:t>Q(.25)</w:t>
+      <w:proofErr w:type="gramStart"/>
+      <w:r>
+        <w:rPr>
+          <w:i/>
+          <w:iCs/>
+        </w:rPr>
+        <w:t>Q(</w:t>
+      </w:r>
+      <w:proofErr w:type="gramEnd"/>
+      <w:r>
+        <w:rPr>
+          <w:i/>
+          <w:iCs/>
+        </w:rPr>
+        <w:t>.25)</w:t>
       </w:r>
     </w:p>
     <w:p>
@@ -5735,12 +6209,21 @@
       <w:r>
         <w:t xml:space="preserve">Upper quartile = </w:t>
       </w:r>
-      <w:r>
-        <w:rPr>
-          <w:i/>
-          <w:iCs/>
-        </w:rPr>
-        <w:t>Q(.75)</w:t>
+      <w:proofErr w:type="gramStart"/>
+      <w:r>
+        <w:rPr>
+          <w:i/>
+          <w:iCs/>
+        </w:rPr>
+        <w:t>Q(</w:t>
+      </w:r>
+      <w:proofErr w:type="gramEnd"/>
+      <w:r>
+        <w:rPr>
+          <w:i/>
+          <w:iCs/>
+        </w:rPr>
+        <w:t>.75)</w:t>
       </w:r>
     </w:p>
     <w:p>
@@ -6489,7 +6972,7 @@
           </mc:Choice>
           <mc:Fallback>
             <w:pict>
-              <v:oval w14:anchorId="7B901DC0" id="Oval 1" o:spid="_x0000_s1026" style="position:absolute;margin-left:450.5pt;margin-top:3.8pt;width:7pt;height:6.5pt;z-index:251659264;visibility:visible;mso-wrap-style:square;mso-wrap-distance-left:9pt;mso-wrap-distance-top:0;mso-wrap-distance-right:9pt;mso-wrap-distance-bottom:0;mso-position-horizontal:absolute;mso-position-horizontal-relative:text;mso-position-vertical:absolute;mso-position-vertical-relative:text;v-text-anchor:middle" o:gfxdata="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" filled="f" strokecolor="#243255 [1604]" strokeweight="1pt">
+              <v:oval w14:anchorId="126A36B2" id="Oval 1" o:spid="_x0000_s1026" style="position:absolute;margin-left:450.5pt;margin-top:3.8pt;width:7pt;height:6.5pt;z-index:251659264;visibility:visible;mso-wrap-style:square;mso-wrap-distance-left:9pt;mso-wrap-distance-top:0;mso-wrap-distance-right:9pt;mso-wrap-distance-bottom:0;mso-position-horizontal:absolute;mso-position-horizontal-relative:text;mso-position-vertical:absolute;mso-position-vertical-relative:text;v-text-anchor:middle" o:gfxdata="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" filled="f" strokecolor="#243255 [1604]" strokeweight="1pt">
                 <v:stroke joinstyle="miter"/>
               </v:oval>
             </w:pict>
@@ -6593,7 +7076,7 @@
           </mc:Choice>
           <mc:Fallback>
             <w:pict>
-              <v:oval w14:anchorId="11FB0873" id="Oval 3" o:spid="_x0000_s1026" style="position:absolute;margin-left:450.5pt;margin-top:1.3pt;width:7pt;height:6.5pt;z-index:251661312;visibility:visible;mso-wrap-style:square;mso-wrap-distance-left:9pt;mso-wrap-distance-top:0;mso-wrap-distance-right:9pt;mso-wrap-distance-bottom:0;mso-position-horizontal:absolute;mso-position-horizontal-relative:text;mso-position-vertical:absolute;mso-position-vertical-relative:text;v-text-anchor:middle" o:gfxdata="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" fillcolor="black [3213]" strokecolor="#243255 [1604]" strokeweight="1pt">
+              <v:oval w14:anchorId="32E3837F" id="Oval 3" o:spid="_x0000_s1026" style="position:absolute;margin-left:450.5pt;margin-top:1.3pt;width:7pt;height:6.5pt;z-index:251661312;visibility:visible;mso-wrap-style:square;mso-wrap-distance-left:9pt;mso-wrap-distance-top:0;mso-wrap-distance-right:9pt;mso-wrap-distance-bottom:0;mso-position-horizontal:absolute;mso-position-horizontal-relative:text;mso-position-vertical:absolute;mso-position-vertical-relative:text;v-text-anchor:middle" o:gfxdata="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" fillcolor="black [3213]" strokecolor="#243255 [1604]" strokeweight="1pt">
                 <v:stroke joinstyle="miter"/>
               </v:oval>
             </w:pict>
@@ -7059,6 +7542,8 @@
       <w:r>
         <w:t xml:space="preserve"> describe the closeness of the points (</w:t>
       </w:r>
+      <w:proofErr w:type="spellStart"/>
+      <w:proofErr w:type="gramStart"/>
       <w:r>
         <w:rPr>
           <w:i/>
@@ -7067,7 +7552,12 @@
         <w:t>x,</w:t>
       </w:r>
       <w:r>
-        <w:t xml:space="preserve">y) to a curved relationship, no matter how strong the relationship. </w:t>
+        <w:t>y</w:t>
+      </w:r>
+      <w:proofErr w:type="spellEnd"/>
+      <w:proofErr w:type="gramEnd"/>
+      <w:r>
+        <w:t xml:space="preserve">) to a curved relationship, no matter how strong the relationship. </w:t>
       </w:r>
       <w:r>
         <w:t xml:space="preserve">Unless </w:t>
@@ -7170,7 +7660,15 @@
         <w:t>Arose from games of chance</w:t>
       </w:r>
       <w:r>
-        <w:t xml:space="preserve"> (50% chance a coin flips ‘head’). </w:t>
+        <w:t xml:space="preserve"> (50% chance a coin </w:t>
+      </w:r>
+      <w:proofErr w:type="gramStart"/>
+      <w:r>
+        <w:t>flips</w:t>
+      </w:r>
+      <w:proofErr w:type="gramEnd"/>
+      <w:r>
+        <w:t xml:space="preserve"> ‘head’). </w:t>
       </w:r>
       <w:r>
         <w:t xml:space="preserve">Each possible distinct result is called an </w:t>
@@ -7409,7 +7907,23 @@
           <w:i/>
           <w:iCs/>
         </w:rPr>
-        <w:t xml:space="preserve"> (..%) </w:t>
+        <w:t xml:space="preserve"> </w:t>
+      </w:r>
+      <w:proofErr w:type="gramStart"/>
+      <w:r>
+        <w:rPr>
+          <w:i/>
+          <w:iCs/>
+        </w:rPr>
+        <w:t>(..</w:t>
+      </w:r>
+      <w:proofErr w:type="gramEnd"/>
+      <w:r>
+        <w:rPr>
+          <w:i/>
+          <w:iCs/>
+        </w:rPr>
+        <w:t xml:space="preserve">%) </w:t>
       </w:r>
       <w:r>
         <w:t xml:space="preserve">of these </w:t>
@@ -7514,7 +8028,15 @@
         <w:t>repetitions of an experiment possible)</w:t>
       </w:r>
       <w:r>
-        <w:t xml:space="preserve">. Problem: they vary from person to person and can not be checked / verified. </w:t>
+        <w:t xml:space="preserve">. Problem: they vary from person to person and </w:t>
+      </w:r>
+      <w:proofErr w:type="spellStart"/>
+      <w:r>
+        <w:t>can not</w:t>
+      </w:r>
+      <w:proofErr w:type="spellEnd"/>
+      <w:r>
+        <w:t xml:space="preserve"> be checked / verified. </w:t>
       </w:r>
     </w:p>
     <w:p>
@@ -7736,6 +8258,7 @@
       <w:r>
         <w:t xml:space="preserve">: </w:t>
       </w:r>
+      <w:proofErr w:type="gramStart"/>
       <w:r>
         <w:rPr>
           <w:i/>
@@ -7743,6 +8266,7 @@
         </w:rPr>
         <w:t>P(</w:t>
       </w:r>
+      <w:proofErr w:type="gramEnd"/>
       <w:r>
         <w:t>either</w:t>
       </w:r>
@@ -7939,7 +8463,21 @@
         <w:rPr>
           <w:rFonts w:cstheme="minorHAnsi"/>
         </w:rPr>
-        <w:t xml:space="preserve"> occurs+the probability that </w:t>
+        <w:t xml:space="preserve"> </w:t>
+      </w:r>
+      <w:proofErr w:type="spellStart"/>
+      <w:r>
+        <w:rPr>
+          <w:rFonts w:cstheme="minorHAnsi"/>
+        </w:rPr>
+        <w:t>occurs+the</w:t>
+      </w:r>
+      <w:proofErr w:type="spellEnd"/>
+      <w:r>
+        <w:rPr>
+          <w:rFonts w:cstheme="minorHAnsi"/>
+        </w:rPr>
+        <w:t xml:space="preserve"> probability that </w:t>
       </w:r>
       <w:r>
         <w:rPr>
@@ -8641,7 +9179,15 @@
         <w:t>A</w:t>
       </w:r>
       <w:r>
-        <w:t xml:space="preserve"> occurs in very large(infinitely large) number of repetitions</w:t>
+        <w:t xml:space="preserve"> occurs in very </w:t>
+      </w:r>
+      <w:proofErr w:type="gramStart"/>
+      <w:r>
+        <w:t>large(</w:t>
+      </w:r>
+      <w:proofErr w:type="gramEnd"/>
+      <w:r>
+        <w:t>infinitely large) number of repetitions</w:t>
       </w:r>
       <w:r>
         <w:t xml:space="preserve"> of the experiment. </w:t>
@@ -9100,10 +9646,22 @@
           <w:i/>
           <w:iCs/>
         </w:rPr>
-        <w:t>P(E</w:t>
-      </w:r>
-      <w:r>
-        <w:t xml:space="preserve">|Pos). </w:t>
+        <w:t>P(</w:t>
+      </w:r>
+      <w:proofErr w:type="spellStart"/>
+      <w:r>
+        <w:rPr>
+          <w:i/>
+          <w:iCs/>
+        </w:rPr>
+        <w:t>E</w:t>
+      </w:r>
+      <w:r>
+        <w:t>|Pos</w:t>
+      </w:r>
+      <w:proofErr w:type="spellEnd"/>
+      <w:r>
+        <w:t xml:space="preserve">). </w:t>
       </w:r>
     </w:p>
     <w:p>
@@ -9294,12 +9852,37 @@
       <w:r>
         <w:t xml:space="preserve">The True positive rate </w:t>
       </w:r>
-      <w:r>
-        <w:rPr>
-          <w:i/>
-          <w:iCs/>
-        </w:rPr>
-        <w:t>P(test is positive|presence is correct)</w:t>
+      <w:proofErr w:type="gramStart"/>
+      <w:r>
+        <w:rPr>
+          <w:i/>
+          <w:iCs/>
+        </w:rPr>
+        <w:t>P(</w:t>
+      </w:r>
+      <w:proofErr w:type="gramEnd"/>
+      <w:r>
+        <w:rPr>
+          <w:i/>
+          <w:iCs/>
+        </w:rPr>
+        <w:t xml:space="preserve">test is </w:t>
+      </w:r>
+      <w:proofErr w:type="spellStart"/>
+      <w:r>
+        <w:rPr>
+          <w:i/>
+          <w:iCs/>
+        </w:rPr>
+        <w:t>positive|presence</w:t>
+      </w:r>
+      <w:proofErr w:type="spellEnd"/>
+      <w:r>
+        <w:rPr>
+          <w:i/>
+          <w:iCs/>
+        </w:rPr>
+        <w:t xml:space="preserve"> is correct)</w:t>
       </w:r>
     </w:p>
     <w:p>
@@ -9320,12 +9903,37 @@
       <w:r>
         <w:t xml:space="preserve">The True negative rate </w:t>
       </w:r>
-      <w:r>
-        <w:rPr>
-          <w:i/>
-          <w:iCs/>
-        </w:rPr>
-        <w:t>P(test is negative|absence is correct)</w:t>
+      <w:proofErr w:type="gramStart"/>
+      <w:r>
+        <w:rPr>
+          <w:i/>
+          <w:iCs/>
+        </w:rPr>
+        <w:t>P(</w:t>
+      </w:r>
+      <w:proofErr w:type="gramEnd"/>
+      <w:r>
+        <w:rPr>
+          <w:i/>
+          <w:iCs/>
+        </w:rPr>
+        <w:t xml:space="preserve">test is </w:t>
+      </w:r>
+      <w:proofErr w:type="spellStart"/>
+      <w:r>
+        <w:rPr>
+          <w:i/>
+          <w:iCs/>
+        </w:rPr>
+        <w:t>negative|absence</w:t>
+      </w:r>
+      <w:proofErr w:type="spellEnd"/>
+      <w:r>
+        <w:rPr>
+          <w:i/>
+          <w:iCs/>
+        </w:rPr>
+        <w:t xml:space="preserve"> is correct)</w:t>
       </w:r>
     </w:p>
     <w:p>
@@ -9358,7 +9966,15 @@
         <w:t>Qualitative random variable</w:t>
       </w:r>
       <w:r>
-        <w:t xml:space="preserve">:  There are a finite (an typically quite small) number of possible outcomes associated with this variable. For example: no accident, minor accident or major accident. These are categories and they are not different in any measurable numerical amount. </w:t>
+        <w:t>:  There are a finite (</w:t>
+      </w:r>
+      <w:proofErr w:type="gramStart"/>
+      <w:r>
+        <w:t>an</w:t>
+      </w:r>
+      <w:proofErr w:type="gramEnd"/>
+      <w:r>
+        <w:t xml:space="preserve"> typically quite small) number of possible outcomes associated with this variable. For example: no accident, minor accident or major accident. These are categories and they are not different in any measurable numerical amount. </w:t>
       </w:r>
     </w:p>
     <w:p>
@@ -9387,7 +10003,23 @@
         <w:t>random variable</w:t>
       </w:r>
       <w:r>
-        <w:t xml:space="preserve"> (we can do so much with this, f.e. we can average the resulting quantities, find standard deviations and asses probable errors). </w:t>
+        <w:t xml:space="preserve"> (we can do so much with this, </w:t>
+      </w:r>
+      <w:proofErr w:type="spellStart"/>
+      <w:r>
+        <w:t>f.e</w:t>
+      </w:r>
+      <w:proofErr w:type="spellEnd"/>
+      <w:r>
+        <w:t xml:space="preserve">. we can average the resulting quantities, find standard deviations and </w:t>
+      </w:r>
+      <w:proofErr w:type="gramStart"/>
+      <w:r>
+        <w:t>asses</w:t>
+      </w:r>
+      <w:proofErr w:type="gramEnd"/>
+      <w:r>
+        <w:t xml:space="preserve"> probable errors). </w:t>
       </w:r>
       <w:r>
         <w:t xml:space="preserve">This is denoted by the symbol </w:t>
@@ -9496,7 +10128,15 @@
         </w:numPr>
       </w:pPr>
       <w:r>
-        <w:t xml:space="preserve">Temperature: f.e. the daily maximum temperature in a place. </w:t>
+        <w:t xml:space="preserve">Temperature: </w:t>
+      </w:r>
+      <w:proofErr w:type="spellStart"/>
+      <w:r>
+        <w:t>f.e</w:t>
+      </w:r>
+      <w:proofErr w:type="spellEnd"/>
+      <w:r>
+        <w:t xml:space="preserve">. the daily maximum temperature in a place. </w:t>
       </w:r>
     </w:p>
     <w:p>
@@ -9619,7 +10259,15 @@
         </w:rPr>
       </w:pPr>
       <w:r>
-        <w:t>The probabilities for a discrete random variable are additive. Hence, the probability that y = 1 or 2 is equal to P(1) + P(2)</w:t>
+        <w:t xml:space="preserve">The probabilities for a discrete random variable are additive. Hence, the probability that y = 1 or 2 is equal to </w:t>
+      </w:r>
+      <w:proofErr w:type="gramStart"/>
+      <w:r>
+        <w:t>P(</w:t>
+      </w:r>
+      <w:proofErr w:type="gramEnd"/>
+      <w:r>
+        <w:t>1) + P(2)</w:t>
       </w:r>
     </w:p>
     <w:p>
@@ -9647,12 +10295,21 @@
       <w:r>
         <w:t xml:space="preserve">The experiment consists of </w:t>
       </w:r>
-      <w:r>
-        <w:rPr>
-          <w:i/>
-          <w:iCs/>
-        </w:rPr>
-        <w:t xml:space="preserve">n </w:t>
+      <w:proofErr w:type="spellStart"/>
+      <w:r>
+        <w:rPr>
+          <w:i/>
+          <w:iCs/>
+        </w:rPr>
+        <w:t>n</w:t>
+      </w:r>
+      <w:proofErr w:type="spellEnd"/>
+      <w:r>
+        <w:rPr>
+          <w:i/>
+          <w:iCs/>
+        </w:rPr>
+        <w:t xml:space="preserve"> </w:t>
       </w:r>
       <w:r>
         <w:t>identical trials</w:t>
@@ -10039,7 +10696,15 @@
         <w:t>n</w:t>
       </w:r>
       <w:r>
-        <w:t xml:space="preserve"> = 4, than 4! = (4)(3)(2)(1) = 24</w:t>
+        <w:t xml:space="preserve"> = 4, </w:t>
+      </w:r>
+      <w:proofErr w:type="gramStart"/>
+      <w:r>
+        <w:t>than</w:t>
+      </w:r>
+      <w:proofErr w:type="gramEnd"/>
+      <w:r>
+        <w:t xml:space="preserve"> 4! = (4)(3)(2)(1) = 24</w:t>
       </w:r>
       <w:r>
         <w:t xml:space="preserve">. Note that 0! is equal to 1. </w:t>
@@ -10074,7 +10739,15 @@
         <w:t>π</w:t>
       </w:r>
       <w:r>
-        <w:t xml:space="preserve"> is the probability of success in a given trial.)</w:t>
+        <w:t xml:space="preserve"> is the probability of success </w:t>
+      </w:r>
+      <w:proofErr w:type="gramStart"/>
+      <w:r>
+        <w:t>in a given</w:t>
+      </w:r>
+      <w:proofErr w:type="gramEnd"/>
+      <w:r>
+        <w:t xml:space="preserve"> trial.)</w:t>
       </w:r>
     </w:p>
     <w:p>
@@ -10126,7 +10799,15 @@
         <w:t>π</w:t>
       </w:r>
       <w:r>
-        <w:t xml:space="preserve"> is the probability of success in a given trial.)</w:t>
+        <w:t xml:space="preserve"> is the probability of success </w:t>
+      </w:r>
+      <w:proofErr w:type="gramStart"/>
+      <w:r>
+        <w:t>in a given</w:t>
+      </w:r>
+      <w:proofErr w:type="gramEnd"/>
+      <w:r>
+        <w:t xml:space="preserve"> trial.)</w:t>
       </w:r>
     </w:p>
     <w:p>
@@ -10206,7 +10887,25 @@
         </w:numPr>
       </w:pPr>
       <w:r>
-        <w:t xml:space="preserve">The occurrence of an event in a given period of time or region of space is independent of the occurrence of the event in a nonoverlapping time period or region of space. The (non)occurrence doesn’t affect the probability of an other event. </w:t>
+        <w:t xml:space="preserve">The occurrence of an event </w:t>
+      </w:r>
+      <w:proofErr w:type="gramStart"/>
+      <w:r>
+        <w:t>in a given</w:t>
+      </w:r>
+      <w:proofErr w:type="gramEnd"/>
+      <w:r>
+        <w:t xml:space="preserve"> period of time or region of space is independent of the occurrence of the event in a nonoverlapping time period or region of space. The (non)occurrence doesn’t affect the probability of </w:t>
+      </w:r>
+      <w:proofErr w:type="spellStart"/>
+      <w:proofErr w:type="gramStart"/>
+      <w:r>
+        <w:t>an other</w:t>
+      </w:r>
+      <w:proofErr w:type="spellEnd"/>
+      <w:proofErr w:type="gramEnd"/>
+      <w:r>
+        <w:t xml:space="preserve"> event. </w:t>
       </w:r>
     </w:p>
     <w:p>
@@ -10348,6 +11047,7 @@
       <w:r>
         <w:t xml:space="preserve"> , where </w:t>
       </w:r>
+      <w:proofErr w:type="spellStart"/>
       <w:r>
         <w:rPr>
           <w:i/>
@@ -10355,6 +11055,7 @@
         </w:rPr>
         <w:t>e</w:t>
       </w:r>
+      <w:proofErr w:type="spellEnd"/>
       <w:r>
         <w:t xml:space="preserve"> is </w:t>
       </w:r>
@@ -10404,7 +11105,15 @@
       </w:pPr>
       <w:r>
         <w:lastRenderedPageBreak/>
-        <w:t xml:space="preserve">Continuous random variables form a whole interval (or range, or continuum) (example: the 1-year return per dollar invested in a common stock could range from  0 to some quite large value). </w:t>
+        <w:t xml:space="preserve">Continuous random variables form a whole interval (or range, or continuum) (example: the 1-year return per dollar invested in a common stock could range </w:t>
+      </w:r>
+      <w:proofErr w:type="gramStart"/>
+      <w:r>
+        <w:t>from  0</w:t>
+      </w:r>
+      <w:proofErr w:type="gramEnd"/>
+      <w:r>
+        <w:t xml:space="preserve"> to some quite large value). </w:t>
       </w:r>
       <w:r>
         <w:t xml:space="preserve">It is one that can assume values associated with infinitely many points in a line interval. </w:t>
@@ -10419,7 +11128,15 @@
         </w:numPr>
       </w:pPr>
       <w:r>
-        <w:t xml:space="preserve">The possibility that a continuous variable falls in an interval, between points </w:t>
+        <w:t xml:space="preserve">The possibility that a </w:t>
+      </w:r>
+      <w:proofErr w:type="gramStart"/>
+      <w:r>
+        <w:t>continuous variable falls</w:t>
+      </w:r>
+      <w:proofErr w:type="gramEnd"/>
+      <w:r>
+        <w:t xml:space="preserve"> in an interval, between points </w:t>
       </w:r>
       <w:r>
         <w:rPr>
@@ -10500,7 +11217,15 @@
         <w:t>y</w:t>
       </w:r>
       <w:r>
-        <w:t xml:space="preserve"> represents the normal random variable, than </w:t>
+        <w:t xml:space="preserve"> represents the normal random variable, </w:t>
+      </w:r>
+      <w:proofErr w:type="gramStart"/>
+      <w:r>
+        <w:t>than</w:t>
+      </w:r>
+      <w:proofErr w:type="gramEnd"/>
+      <w:r>
+        <w:t xml:space="preserve"> </w:t>
       </w:r>
       <w:r>
         <w:rPr>
@@ -10921,6 +11646,7 @@
       <w:r>
         <w:t xml:space="preserve"> and 100(1-</w:t>
       </w:r>
+      <w:proofErr w:type="gramStart"/>
       <w:r>
         <w:rPr>
           <w:i/>
@@ -10929,7 +11655,11 @@
         <w:t>p</w:t>
       </w:r>
       <w:r>
-        <w:t xml:space="preserve">)% are above  </w:t>
+        <w:t>)%</w:t>
+      </w:r>
+      <w:proofErr w:type="gramEnd"/>
+      <w:r>
+        <w:t xml:space="preserve"> are above  </w:t>
       </w:r>
       <m:oMath>
         <m:sSub>
@@ -11042,7 +11772,11 @@
         </m:r>
       </m:oMath>
       <w:r>
-        <w:t>, calculated in R using ‘qnorm(z,</w:t>
+        <w:t>, calculated in R using ‘qnorm(</w:t>
+      </w:r>
+      <w:proofErr w:type="gramStart"/>
+      <w:r>
+        <w:t>z,</w:t>
       </w:r>
       <w:r>
         <w:rPr>
@@ -11050,6 +11784,7 @@
         </w:rPr>
         <w:t>µ</w:t>
       </w:r>
+      <w:proofErr w:type="gramEnd"/>
       <w:r>
         <w:t>,</w:t>
       </w:r>
@@ -11130,7 +11865,15 @@
         </w:numPr>
       </w:pPr>
       <w:r>
-        <w:t>Code in R: sample(seq(I:N), n, replace = False)</w:t>
+        <w:t>Code in R: sample(seq(</w:t>
+      </w:r>
+      <w:proofErr w:type="gramStart"/>
+      <w:r>
+        <w:t>I:N</w:t>
+      </w:r>
+      <w:proofErr w:type="gramEnd"/>
+      <w:r>
+        <w:t>), n, replace = False)</w:t>
       </w:r>
     </w:p>
     <w:p>
@@ -11142,10 +11885,39 @@
         </w:numPr>
       </w:pPr>
       <w:r>
-        <w:t>Code in Python: numpy.random.choice(a, size=None, replace=True, p=None). The p argument corresponds to the prob argument in the sample()function. Or use pandas: d</w:t>
-      </w:r>
-      <w:r>
-        <w:t>f['a'].sample(4, replace=True, weights=df['b'])</w:t>
+        <w:t xml:space="preserve">Code in Python: </w:t>
+      </w:r>
+      <w:proofErr w:type="spellStart"/>
+      <w:proofErr w:type="gramStart"/>
+      <w:r>
+        <w:t>numpy.random</w:t>
+      </w:r>
+      <w:proofErr w:type="gramEnd"/>
+      <w:r>
+        <w:t>.choice</w:t>
+      </w:r>
+      <w:proofErr w:type="spellEnd"/>
+      <w:r>
+        <w:t xml:space="preserve">(a, size=None, replace=True, p=None). The p argument corresponds to the prob argument in the </w:t>
+      </w:r>
+      <w:proofErr w:type="gramStart"/>
+      <w:r>
+        <w:t>sample(</w:t>
+      </w:r>
+      <w:proofErr w:type="gramEnd"/>
+      <w:r>
+        <w:t>)function. Or use pandas: d</w:t>
+      </w:r>
+      <w:r>
+        <w:t>f['a'].</w:t>
+      </w:r>
+      <w:proofErr w:type="gramStart"/>
+      <w:r>
+        <w:t>sample(</w:t>
+      </w:r>
+      <w:proofErr w:type="gramEnd"/>
+      <w:r>
+        <w:t>4, replace=True, weights=df['b'])</w:t>
       </w:r>
       <w:r>
         <w:t xml:space="preserve">, where </w:t>
@@ -11251,7 +12023,15 @@
         <w:t>n</w:t>
       </w:r>
       <w:r>
-        <w:t xml:space="preserve"> &gt; 30,  unless heavily skewed. </w:t>
+        <w:t xml:space="preserve"> &gt; </w:t>
+      </w:r>
+      <w:proofErr w:type="gramStart"/>
+      <w:r>
+        <w:t>30,  unless</w:t>
+      </w:r>
+      <w:proofErr w:type="gramEnd"/>
+      <w:r>
+        <w:t xml:space="preserve"> heavily skewed. </w:t>
       </w:r>
     </w:p>
     <w:p>
@@ -11681,9 +12461,11 @@
       <w:r>
         <w:t xml:space="preserve">Let </w:t>
       </w:r>
+      <w:proofErr w:type="spellStart"/>
       <w:r>
         <w:t>Σy</w:t>
       </w:r>
+      <w:proofErr w:type="spellEnd"/>
       <w:r>
         <w:t xml:space="preserve"> denote the sum of a random sample of </w:t>
       </w:r>
@@ -11809,9 +12591,11 @@
       <w:r>
         <w:t xml:space="preserve">denote the mean and standard deviation of the sampling distribution of </w:t>
       </w:r>
+      <w:proofErr w:type="spellStart"/>
       <w:r>
         <w:t>Σy</w:t>
       </w:r>
+      <w:proofErr w:type="spellEnd"/>
       <w:r>
         <w:t xml:space="preserve">, respectively. </w:t>
       </w:r>
@@ -12017,9 +12801,11 @@
       <w:r>
         <w:t xml:space="preserve"> is large, the sampling distribution of </w:t>
       </w:r>
+      <w:proofErr w:type="spellStart"/>
       <w:r>
         <w:t>Σy</w:t>
       </w:r>
+      <w:proofErr w:type="spellEnd"/>
       <w:r>
         <w:t xml:space="preserve"> </w:t>
       </w:r>
@@ -12058,9 +12844,11 @@
         </w:rPr>
         <w:t xml:space="preserve">When the population distribution is normal, the sampling distribution of </w:t>
       </w:r>
+      <w:proofErr w:type="spellStart"/>
       <w:r>
         <w:t>Σy</w:t>
       </w:r>
+      <w:proofErr w:type="spellEnd"/>
       <w:r>
         <w:rPr>
           <w:rFonts w:cstheme="minorHAnsi"/>
@@ -12078,8 +12866,31 @@
     </w:p>
     <w:p/>
     <w:p>
-      <w:r>
-        <w:t xml:space="preserve">Sampling distributions can be </w:t>
+      <w:pPr>
+        <w:pStyle w:val="Heading2"/>
+        <w:rPr>
+          <w:rStyle w:val="IntenseQuoteChar"/>
+          <w:color w:val="auto"/>
+          <w:sz w:val="20"/>
+          <w:szCs w:val="20"/>
+        </w:rPr>
+      </w:pPr>
+      <w:r>
+        <w:rPr>
+          <w:rStyle w:val="IntenseQuoteChar"/>
+          <w:color w:val="auto"/>
+          <w:sz w:val="20"/>
+          <w:szCs w:val="20"/>
+        </w:rPr>
+        <w:t>Sampling distributions</w:t>
+      </w:r>
+    </w:p>
+    <w:p>
+      <w:r>
+        <w:t xml:space="preserve">Sampling distributions </w:t>
+      </w:r>
+      <w:r>
+        <w:t xml:space="preserve">can be </w:t>
       </w:r>
       <w:r>
         <w:rPr>
@@ -12101,9 +12912,75 @@
         </w:numPr>
       </w:pPr>
       <w:r>
-        <w:t>Using the long-run relative frequency approach</w:t>
-      </w:r>
-    </w:p>
+        <w:t xml:space="preserve">Using the </w:t>
+      </w:r>
+      <w:r>
+        <w:rPr>
+          <w:b/>
+          <w:bCs/>
+        </w:rPr>
+        <w:t>long-run relative frequency</w:t>
+      </w:r>
+      <w:r>
+        <w:t xml:space="preserve"> approach</w:t>
+      </w:r>
+      <w:r>
+        <w:t xml:space="preserve"> </w:t>
+      </w:r>
+      <w:r>
+        <w:sym w:font="Wingdings" w:char="F0E0"/>
+      </w:r>
+      <w:r>
+        <w:t xml:space="preserve"> taking repeated samples of a fixed size from a given population and calculating the value of the sample statistic for each sample.</w:t>
+      </w:r>
+    </w:p>
+    <w:p>
+      <w:pPr>
+        <w:pStyle w:val="ListParagraph"/>
+        <w:numPr>
+          <w:ilvl w:val="0"/>
+          <w:numId w:val="5"/>
+        </w:numPr>
+      </w:pPr>
+      <w:r>
+        <w:t xml:space="preserve">Using </w:t>
+      </w:r>
+      <w:r>
+        <w:rPr>
+          <w:b/>
+          <w:bCs/>
+        </w:rPr>
+        <w:t>classical interpretation of probability</w:t>
+      </w:r>
+      <w:r>
+        <w:t xml:space="preserve"> </w:t>
+      </w:r>
+      <w:r>
+        <w:sym w:font="Wingdings" w:char="F0E0"/>
+      </w:r>
+      <w:r>
+        <w:t xml:space="preserve"> listing all possible samples that could be drawn from a given population. The probability that a sample statistic would have a </w:t>
+      </w:r>
+      <w:proofErr w:type="gramStart"/>
+      <w:r>
+        <w:t>particular value</w:t>
+      </w:r>
+      <w:proofErr w:type="gramEnd"/>
+      <w:r>
+        <w:t xml:space="preserve"> is the proportion of all possible samples that yield that value. </w:t>
+      </w:r>
+    </w:p>
+    <w:p>
+      <w:pPr>
+        <w:pStyle w:val="Heading2"/>
+      </w:pPr>
+      <w:r>
+        <w:t>Normal approximation to the binomial</w:t>
+      </w:r>
+    </w:p>
+    <w:p/>
+    <w:p/>
+    <w:p/>
     <w:p/>
     <w:p/>
     <w:p/>
@@ -12121,7 +12998,7 @@
 </file>
 
 <file path=word/numbering.xml><?xml version="1.0" encoding="utf-8"?>
-<w:numbering xmlns:wpc="http://schemas.microsoft.com/office/word/2010/wordprocessingCanvas" xmlns:cx="http://schemas.microsoft.com/office/drawing/2014/chartex" xmlns:cx1="http://schemas.microsoft.com/office/drawing/2015/9/8/chartex" xmlns:cx2="http://schemas.microsoft.com/office/drawing/2015/10/21/chartex" xmlns:cx3="http://schemas.microsoft.com/office/drawing/2016/5/9/chartex" xmlns:cx4="http://schemas.microsoft.com/office/drawing/2016/5/10/chartex" xmlns:cx5="http://schemas.microsoft.com/office/drawing/2016/5/11/chartex" xmlns:cx6="http://schemas.microsoft.com/office/drawing/2016/5/12/chartex" xmlns:cx7="http://schemas.microsoft.com/office/drawing/2016/5/13/chartex" xmlns:cx8="http://schemas.microsoft.com/office/drawing/2016/5/14/chartex" xmlns:mc="http://schemas.openxmlformats.org/markup-compatibility/2006" xmlns:aink="http://schemas.microsoft.com/office/drawing/2016/ink" xmlns:am3d="http://schemas.microsoft.com/office/drawing/2017/model3d" xmlns:o="urn:schemas-microsoft-com:office:office" xmlns:r="http://schemas.openxmlformats.org/officeDocument/2006/relationships" xmlns:m="http://schemas.openxmlformats.org/officeDocument/2006/math" xmlns:v="urn:schemas-microsoft-com:vml" xmlns:wp14="http://schemas.microsoft.com/office/word/2010/wordprocessingDrawing" xmlns:wp="http://schemas.openxmlformats.org/drawingml/2006/wordprocessingDrawing" xmlns:w10="urn:schemas-microsoft-com:office:word" xmlns:w="http://schemas.openxmlformats.org/wordprocessingml/2006/main" xmlns:w14="http://schemas.microsoft.com/office/word/2010/wordml" xmlns:w15="http://schemas.microsoft.com/office/word/2012/wordml" xmlns:w16cid="http://schemas.microsoft.com/office/word/2016/wordml/cid" xmlns:w16se="http://schemas.microsoft.com/office/word/2015/wordml/symex" xmlns:wpg="http://schemas.microsoft.com/office/word/2010/wordprocessingGroup" xmlns:wpi="http://schemas.microsoft.com/office/word/2010/wordprocessingInk" xmlns:wne="http://schemas.microsoft.com/office/word/2006/wordml" xmlns:wps="http://schemas.microsoft.com/office/word/2010/wordprocessingShape" mc:Ignorable="w14 w15 w16se w16cid wp14">
+<w:numbering xmlns:wpc="http://schemas.microsoft.com/office/word/2010/wordprocessingCanvas" xmlns:cx="http://schemas.microsoft.com/office/drawing/2014/chartex" xmlns:cx1="http://schemas.microsoft.com/office/drawing/2015/9/8/chartex" xmlns:cx2="http://schemas.microsoft.com/office/drawing/2015/10/21/chartex" xmlns:cx3="http://schemas.microsoft.com/office/drawing/2016/5/9/chartex" xmlns:cx4="http://schemas.microsoft.com/office/drawing/2016/5/10/chartex" xmlns:cx5="http://schemas.microsoft.com/office/drawing/2016/5/11/chartex" xmlns:cx6="http://schemas.microsoft.com/office/drawing/2016/5/12/chartex" xmlns:cx7="http://schemas.microsoft.com/office/drawing/2016/5/13/chartex" xmlns:cx8="http://schemas.microsoft.com/office/drawing/2016/5/14/chartex" xmlns:mc="http://schemas.openxmlformats.org/markup-compatibility/2006" xmlns:aink="http://schemas.microsoft.com/office/drawing/2016/ink" xmlns:am3d="http://schemas.microsoft.com/office/drawing/2017/model3d" xmlns:o="urn:schemas-microsoft-com:office:office" xmlns:r="http://schemas.openxmlformats.org/officeDocument/2006/relationships" xmlns:m="http://schemas.openxmlformats.org/officeDocument/2006/math" xmlns:v="urn:schemas-microsoft-com:vml" xmlns:wp14="http://schemas.microsoft.com/office/word/2010/wordprocessingDrawing" xmlns:wp="http://schemas.openxmlformats.org/drawingml/2006/wordprocessingDrawing" xmlns:w10="urn:schemas-microsoft-com:office:word" xmlns:w="http://schemas.openxmlformats.org/wordprocessingml/2006/main" xmlns:w14="http://schemas.microsoft.com/office/word/2010/wordml" xmlns:w15="http://schemas.microsoft.com/office/word/2012/wordml" xmlns:w16cex="http://schemas.microsoft.com/office/word/2018/wordml/cex" xmlns:w16cid="http://schemas.microsoft.com/office/word/2016/wordml/cid" xmlns:w16="http://schemas.microsoft.com/office/word/2018/wordml" xmlns:w16se="http://schemas.microsoft.com/office/word/2015/wordml/symex" xmlns:wpg="http://schemas.microsoft.com/office/word/2010/wordprocessingGroup" xmlns:wpi="http://schemas.microsoft.com/office/word/2010/wordprocessingInk" xmlns:wne="http://schemas.microsoft.com/office/word/2006/wordml" xmlns:wps="http://schemas.microsoft.com/office/word/2010/wordprocessingShape" mc:Ignorable="w14 w15 w16se w16cid w16 w16cex wp14">
   <w:abstractNum w:abstractNumId="0" w15:restartNumberingAfterBreak="0">
     <w:nsid w:val="0E812323"/>
     <w:multiLevelType w:val="hybridMultilevel"/>
@@ -12610,7 +13487,7 @@
 </file>
 
 <file path=word/styles.xml><?xml version="1.0" encoding="utf-8"?>
-<w:styles xmlns:mc="http://schemas.openxmlformats.org/markup-compatibility/2006" xmlns:r="http://schemas.openxmlformats.org/officeDocument/2006/relationships" xmlns:w="http://schemas.openxmlformats.org/wordprocessingml/2006/main" xmlns:w14="http://schemas.microsoft.com/office/word/2010/wordml" xmlns:w15="http://schemas.microsoft.com/office/word/2012/wordml" xmlns:w16cid="http://schemas.microsoft.com/office/word/2016/wordml/cid" xmlns:w16se="http://schemas.microsoft.com/office/word/2015/wordml/symex" mc:Ignorable="w14 w15 w16se w16cid">
+<w:styles xmlns:mc="http://schemas.openxmlformats.org/markup-compatibility/2006" xmlns:r="http://schemas.openxmlformats.org/officeDocument/2006/relationships" xmlns:w="http://schemas.openxmlformats.org/wordprocessingml/2006/main" xmlns:w14="http://schemas.microsoft.com/office/word/2010/wordml" xmlns:w15="http://schemas.microsoft.com/office/word/2012/wordml" xmlns:w16cex="http://schemas.microsoft.com/office/word/2018/wordml/cex" xmlns:w16cid="http://schemas.microsoft.com/office/word/2016/wordml/cid" xmlns:w16="http://schemas.microsoft.com/office/word/2018/wordml" xmlns:w16se="http://schemas.microsoft.com/office/word/2015/wordml/symex" mc:Ignorable="w14 w15 w16se w16cid w16 w16cex">
   <w:docDefaults>
     <w:rPrDefault>
       <w:rPr>
@@ -14154,7 +15031,7 @@
 </file>
 
 <file path=customXml/itemProps1.xml><?xml version="1.0" encoding="utf-8"?>
-<ds:datastoreItem xmlns:ds="http://schemas.openxmlformats.org/officeDocument/2006/customXml" ds:itemID="{93EF1558-2244-46A6-8A1E-E1C1A4AF855E}">
+<ds:datastoreItem xmlns:ds="http://schemas.openxmlformats.org/officeDocument/2006/customXml" ds:itemID="{3EEF5351-CB9C-4DA3-9560-CCAD1F4CF77E}">
   <ds:schemaRefs>
     <ds:schemaRef ds:uri="http://schemas.openxmlformats.org/officeDocument/2006/bibliography"/>
   </ds:schemaRefs>

--- a/Statistical Methods and Data Analyses.docx
+++ b/Statistical Methods and Data Analyses.docx
@@ -12,9 +12,17 @@
           <w:noProof/>
         </w:rPr>
         <w:drawing>
-          <wp:inline distT="0" distB="0" distL="0" distR="0" wp14:anchorId="6F4CB062" wp14:editId="3D470883">
-            <wp:extent cx="5731510" cy="1739900"/>
-            <wp:effectExtent l="0" t="0" r="2540" b="0"/>
+          <wp:anchor distT="0" distB="0" distL="114300" distR="114300" simplePos="0" relativeHeight="251663360" behindDoc="1" locked="0" layoutInCell="1" allowOverlap="1" wp14:anchorId="6F4CB062" wp14:editId="027BCDDD">
+            <wp:simplePos x="0" y="0"/>
+            <wp:positionH relativeFrom="column">
+              <wp:posOffset>-448310</wp:posOffset>
+            </wp:positionH>
+            <wp:positionV relativeFrom="paragraph">
+              <wp:posOffset>-47625</wp:posOffset>
+            </wp:positionV>
+            <wp:extent cx="6714196" cy="2038211"/>
+            <wp:effectExtent l="0" t="0" r="0" b="635"/>
+            <wp:wrapNone/>
             <wp:docPr id="7" name="Picture 7" descr="A person posing for the camera&#10;&#10;Description automatically generated"/>
             <wp:cNvGraphicFramePr>
               <a:graphicFrameLocks xmlns:a="http://schemas.openxmlformats.org/drawingml/2006/main" noChangeAspect="1"/>
@@ -41,7 +49,7 @@
                   <pic:spPr>
                     <a:xfrm>
                       <a:off x="0" y="0"/>
-                      <a:ext cx="5731510" cy="1739900"/>
+                      <a:ext cx="6714196" cy="2038211"/>
                     </a:xfrm>
                     <a:prstGeom prst="rect">
                       <a:avLst/>
@@ -50,7 +58,13 @@
                 </pic:pic>
               </a:graphicData>
             </a:graphic>
-          </wp:inline>
+            <wp14:sizeRelH relativeFrom="page">
+              <wp14:pctWidth>0</wp14:pctWidth>
+            </wp14:sizeRelH>
+            <wp14:sizeRelV relativeFrom="page">
+              <wp14:pctHeight>0</wp14:pctHeight>
+            </wp14:sizeRelV>
+          </wp:anchor>
         </w:drawing>
       </w:r>
     </w:p>
@@ -64,6 +78,30 @@
       <w:pPr>
         <w:pStyle w:val="Title"/>
         <w:jc w:val="center"/>
+      </w:pPr>
+    </w:p>
+    <w:p>
+      <w:pPr>
+        <w:pStyle w:val="Title"/>
+        <w:jc w:val="center"/>
+        <w:rPr>
+          <w:b/>
+          <w:bCs/>
+          <w:sz w:val="100"/>
+          <w:szCs w:val="100"/>
+        </w:rPr>
+      </w:pPr>
+    </w:p>
+    <w:p>
+      <w:pPr>
+        <w:pStyle w:val="Title"/>
+        <w:jc w:val="center"/>
+        <w:rPr>
+          <w:b/>
+          <w:bCs/>
+          <w:sz w:val="100"/>
+          <w:szCs w:val="100"/>
+        </w:rPr>
       </w:pPr>
     </w:p>
     <w:p>
@@ -164,10 +202,12 @@
       <w:pPr>
         <w:pStyle w:val="Heading1"/>
       </w:pPr>
+      <w:bookmarkStart w:id="0" w:name="_Toc37924812"/>
       <w:r>
         <w:lastRenderedPageBreak/>
         <w:t>Contents</w:t>
       </w:r>
+      <w:bookmarkEnd w:id="0"/>
     </w:p>
     <w:p>
       <w:pPr>
@@ -209,13 +249,13 @@
         </w:rPr>
         <w:fldChar w:fldCharType="separate"/>
       </w:r>
-      <w:hyperlink w:anchor="_Toc37415191" w:history="1">
+      <w:hyperlink w:anchor="_Toc37924812" w:history="1">
         <w:r>
           <w:rPr>
             <w:rStyle w:val="Hyperlink"/>
             <w:noProof/>
           </w:rPr>
-          <w:t>Chapter 1 – Statistics and the Scientific Method</w:t>
+          <w:t>Contents</w:t>
         </w:r>
         <w:r>
           <w:rPr>
@@ -236,7 +276,7 @@
             <w:noProof/>
             <w:webHidden/>
           </w:rPr>
-          <w:instrText xml:space="preserve"> PAGEREF _Toc37415191 \h </w:instrText>
+          <w:instrText xml:space="preserve"> PAGEREF _Toc37924812 \h </w:instrText>
         </w:r>
         <w:r>
           <w:rPr>
@@ -256,7 +296,7 @@
             <w:noProof/>
             <w:webHidden/>
           </w:rPr>
-          <w:t>3</w:t>
+          <w:t>2</w:t>
         </w:r>
         <w:r>
           <w:rPr>
@@ -283,13 +323,13 @@
           <w:lang w:val="nl-NL" w:eastAsia="nl-NL"/>
         </w:rPr>
       </w:pPr>
-      <w:hyperlink w:anchor="_Toc37415192" w:history="1">
+      <w:hyperlink w:anchor="_Toc37924813" w:history="1">
         <w:r>
           <w:rPr>
             <w:rStyle w:val="Hyperlink"/>
             <w:noProof/>
           </w:rPr>
-          <w:t>Chapter 2- Using Surveys and Experimental Studies to Gather data</w:t>
+          <w:t>Chapter 1 – Statistics and the Scientific Method</w:t>
         </w:r>
         <w:r>
           <w:rPr>
@@ -310,7 +350,7 @@
             <w:noProof/>
             <w:webHidden/>
           </w:rPr>
-          <w:instrText xml:space="preserve"> PAGEREF _Toc37415192 \h </w:instrText>
+          <w:instrText xml:space="preserve"> PAGEREF _Toc37924813 \h </w:instrText>
         </w:r>
         <w:r>
           <w:rPr>
@@ -330,7 +370,7 @@
             <w:noProof/>
             <w:webHidden/>
           </w:rPr>
-          <w:t>4</w:t>
+          <w:t>3</w:t>
         </w:r>
         <w:r>
           <w:rPr>
@@ -357,13 +397,13 @@
           <w:lang w:val="nl-NL" w:eastAsia="nl-NL"/>
         </w:rPr>
       </w:pPr>
-      <w:hyperlink w:anchor="_Toc37415193" w:history="1">
+      <w:hyperlink w:anchor="_Toc37924814" w:history="1">
         <w:r>
           <w:rPr>
             <w:rStyle w:val="Hyperlink"/>
             <w:noProof/>
           </w:rPr>
-          <w:t>Chapter 3 – Data Description</w:t>
+          <w:t>Chapter 2- Using Surveys and Experimental Studies to Gather data</w:t>
         </w:r>
         <w:r>
           <w:rPr>
@@ -384,7 +424,7 @@
             <w:noProof/>
             <w:webHidden/>
           </w:rPr>
-          <w:instrText xml:space="preserve"> PAGEREF _Toc37415193 \h </w:instrText>
+          <w:instrText xml:space="preserve"> PAGEREF _Toc37924814 \h </w:instrText>
         </w:r>
         <w:r>
           <w:rPr>
@@ -404,299 +444,7 @@
             <w:noProof/>
             <w:webHidden/>
           </w:rPr>
-          <w:t>7</w:t>
-        </w:r>
-        <w:r>
-          <w:rPr>
-            <w:noProof/>
-            <w:webHidden/>
-          </w:rPr>
-          <w:fldChar w:fldCharType="end"/>
-        </w:r>
-      </w:hyperlink>
-    </w:p>
-    <w:p>
-      <w:pPr>
-        <w:pStyle w:val="TOC2"/>
-        <w:tabs>
-          <w:tab w:val="right" w:pos="9016"/>
-        </w:tabs>
-        <w:rPr>
-          <w:rFonts w:cstheme="minorBidi"/>
-          <w:b w:val="0"/>
-          <w:bCs w:val="0"/>
-          <w:smallCaps w:val="0"/>
-          <w:noProof/>
-          <w:lang w:val="nl-NL" w:eastAsia="nl-NL"/>
-        </w:rPr>
-      </w:pPr>
-      <w:hyperlink w:anchor="_Toc37415194" w:history="1">
-        <w:r>
-          <w:rPr>
-            <w:rStyle w:val="Hyperlink"/>
-            <w:noProof/>
-          </w:rPr>
-          <w:t>Purpose Graphic designs</w:t>
-        </w:r>
-        <w:r>
-          <w:rPr>
-            <w:noProof/>
-            <w:webHidden/>
-          </w:rPr>
-          <w:tab/>
-        </w:r>
-        <w:r>
-          <w:rPr>
-            <w:noProof/>
-            <w:webHidden/>
-          </w:rPr>
-          <w:fldChar w:fldCharType="begin"/>
-        </w:r>
-        <w:r>
-          <w:rPr>
-            <w:noProof/>
-            <w:webHidden/>
-          </w:rPr>
-          <w:instrText xml:space="preserve"> PAGEREF _Toc37415194 \h </w:instrText>
-        </w:r>
-        <w:r>
-          <w:rPr>
-            <w:noProof/>
-            <w:webHidden/>
-          </w:rPr>
-        </w:r>
-        <w:r>
-          <w:rPr>
-            <w:noProof/>
-            <w:webHidden/>
-          </w:rPr>
-          <w:fldChar w:fldCharType="separate"/>
-        </w:r>
-        <w:r>
-          <w:rPr>
-            <w:noProof/>
-            <w:webHidden/>
-          </w:rPr>
-          <w:t>7</w:t>
-        </w:r>
-        <w:r>
-          <w:rPr>
-            <w:noProof/>
-            <w:webHidden/>
-          </w:rPr>
-          <w:fldChar w:fldCharType="end"/>
-        </w:r>
-      </w:hyperlink>
-    </w:p>
-    <w:p>
-      <w:pPr>
-        <w:pStyle w:val="TOC2"/>
-        <w:tabs>
-          <w:tab w:val="right" w:pos="9016"/>
-        </w:tabs>
-        <w:rPr>
-          <w:rFonts w:cstheme="minorBidi"/>
-          <w:b w:val="0"/>
-          <w:bCs w:val="0"/>
-          <w:smallCaps w:val="0"/>
-          <w:noProof/>
-          <w:lang w:val="nl-NL" w:eastAsia="nl-NL"/>
-        </w:rPr>
-      </w:pPr>
-      <w:hyperlink w:anchor="_Toc37415195" w:history="1">
-        <w:r>
-          <w:rPr>
-            <w:rStyle w:val="Hyperlink"/>
-            <w:noProof/>
-          </w:rPr>
-          <w:t>Histograms:</w:t>
-        </w:r>
-        <w:r>
-          <w:rPr>
-            <w:noProof/>
-            <w:webHidden/>
-          </w:rPr>
-          <w:tab/>
-        </w:r>
-        <w:r>
-          <w:rPr>
-            <w:noProof/>
-            <w:webHidden/>
-          </w:rPr>
-          <w:fldChar w:fldCharType="begin"/>
-        </w:r>
-        <w:r>
-          <w:rPr>
-            <w:noProof/>
-            <w:webHidden/>
-          </w:rPr>
-          <w:instrText xml:space="preserve"> PAGEREF _Toc37415195 \h </w:instrText>
-        </w:r>
-        <w:r>
-          <w:rPr>
-            <w:noProof/>
-            <w:webHidden/>
-          </w:rPr>
-        </w:r>
-        <w:r>
-          <w:rPr>
-            <w:noProof/>
-            <w:webHidden/>
-          </w:rPr>
-          <w:fldChar w:fldCharType="separate"/>
-        </w:r>
-        <w:r>
-          <w:rPr>
-            <w:noProof/>
-            <w:webHidden/>
-          </w:rPr>
-          <w:t>7</w:t>
-        </w:r>
-        <w:r>
-          <w:rPr>
-            <w:noProof/>
-            <w:webHidden/>
-          </w:rPr>
-          <w:fldChar w:fldCharType="end"/>
-        </w:r>
-      </w:hyperlink>
-    </w:p>
-    <w:p>
-      <w:pPr>
-        <w:pStyle w:val="TOC2"/>
-        <w:tabs>
-          <w:tab w:val="right" w:pos="9016"/>
-        </w:tabs>
-        <w:rPr>
-          <w:rFonts w:cstheme="minorBidi"/>
-          <w:b w:val="0"/>
-          <w:bCs w:val="0"/>
-          <w:smallCaps w:val="0"/>
-          <w:noProof/>
-          <w:lang w:val="nl-NL" w:eastAsia="nl-NL"/>
-        </w:rPr>
-      </w:pPr>
-      <w:hyperlink w:anchor="_Toc37415196" w:history="1">
-        <w:r>
-          <w:rPr>
-            <w:rStyle w:val="Hyperlink"/>
-            <w:noProof/>
-          </w:rPr>
-          <w:t>Measures of central tendency:</w:t>
-        </w:r>
-        <w:r>
-          <w:rPr>
-            <w:noProof/>
-            <w:webHidden/>
-          </w:rPr>
-          <w:tab/>
-        </w:r>
-        <w:r>
-          <w:rPr>
-            <w:noProof/>
-            <w:webHidden/>
-          </w:rPr>
-          <w:fldChar w:fldCharType="begin"/>
-        </w:r>
-        <w:r>
-          <w:rPr>
-            <w:noProof/>
-            <w:webHidden/>
-          </w:rPr>
-          <w:instrText xml:space="preserve"> PAGEREF _Toc37415196 \h </w:instrText>
-        </w:r>
-        <w:r>
-          <w:rPr>
-            <w:noProof/>
-            <w:webHidden/>
-          </w:rPr>
-        </w:r>
-        <w:r>
-          <w:rPr>
-            <w:noProof/>
-            <w:webHidden/>
-          </w:rPr>
-          <w:fldChar w:fldCharType="separate"/>
-        </w:r>
-        <w:r>
-          <w:rPr>
-            <w:noProof/>
-            <w:webHidden/>
-          </w:rPr>
-          <w:t>8</w:t>
-        </w:r>
-        <w:r>
-          <w:rPr>
-            <w:noProof/>
-            <w:webHidden/>
-          </w:rPr>
-          <w:fldChar w:fldCharType="end"/>
-        </w:r>
-      </w:hyperlink>
-    </w:p>
-    <w:p>
-      <w:pPr>
-        <w:pStyle w:val="TOC2"/>
-        <w:tabs>
-          <w:tab w:val="right" w:pos="9016"/>
-        </w:tabs>
-        <w:rPr>
-          <w:rFonts w:cstheme="minorBidi"/>
-          <w:b w:val="0"/>
-          <w:bCs w:val="0"/>
-          <w:smallCaps w:val="0"/>
-          <w:noProof/>
-          <w:lang w:val="nl-NL" w:eastAsia="nl-NL"/>
-        </w:rPr>
-      </w:pPr>
-      <w:hyperlink w:anchor="_Toc37415197" w:history="1">
-        <w:r>
-          <w:rPr>
-            <w:rStyle w:val="Hyperlink"/>
-            <w:noProof/>
-          </w:rPr>
-          <w:t>Measures of variability:</w:t>
-        </w:r>
-        <w:r>
-          <w:rPr>
-            <w:noProof/>
-            <w:webHidden/>
-          </w:rPr>
-          <w:tab/>
-        </w:r>
-        <w:r>
-          <w:rPr>
-            <w:noProof/>
-            <w:webHidden/>
-          </w:rPr>
-          <w:fldChar w:fldCharType="begin"/>
-        </w:r>
-        <w:r>
-          <w:rPr>
-            <w:noProof/>
-            <w:webHidden/>
-          </w:rPr>
-          <w:instrText xml:space="preserve"> PAGEREF _Toc37415197 \h </w:instrText>
-        </w:r>
-        <w:r>
-          <w:rPr>
-            <w:noProof/>
-            <w:webHidden/>
-          </w:rPr>
-        </w:r>
-        <w:r>
-          <w:rPr>
-            <w:noProof/>
-            <w:webHidden/>
-          </w:rPr>
-          <w:fldChar w:fldCharType="separate"/>
-        </w:r>
-        <w:r>
-          <w:rPr>
-            <w:noProof/>
-            <w:webHidden/>
-          </w:rPr>
-          <w:t>8</w:t>
+          <w:t>4</w:t>
         </w:r>
         <w:r>
           <w:rPr>
@@ -723,13 +471,13 @@
           <w:lang w:val="nl-NL" w:eastAsia="nl-NL"/>
         </w:rPr>
       </w:pPr>
-      <w:hyperlink w:anchor="_Toc37415198" w:history="1">
+      <w:hyperlink w:anchor="_Toc37924815" w:history="1">
         <w:r>
           <w:rPr>
             <w:rStyle w:val="Hyperlink"/>
             <w:noProof/>
           </w:rPr>
-          <w:t>Chapter 4 – Probability and Probability Distributions</w:t>
+          <w:t>Chapter 3 – Data Description</w:t>
         </w:r>
         <w:r>
           <w:rPr>
@@ -750,7 +498,7 @@
             <w:noProof/>
             <w:webHidden/>
           </w:rPr>
-          <w:instrText xml:space="preserve"> PAGEREF _Toc37415198 \h </w:instrText>
+          <w:instrText xml:space="preserve"> PAGEREF _Toc37924815 \h </w:instrText>
         </w:r>
         <w:r>
           <w:rPr>
@@ -770,7 +518,7 @@
             <w:noProof/>
             <w:webHidden/>
           </w:rPr>
-          <w:t>11</w:t>
+          <w:t>7</w:t>
         </w:r>
         <w:r>
           <w:rPr>
@@ -796,13 +544,13 @@
           <w:lang w:val="nl-NL" w:eastAsia="nl-NL"/>
         </w:rPr>
       </w:pPr>
-      <w:hyperlink w:anchor="_Toc37415199" w:history="1">
+      <w:hyperlink w:anchor="_Toc37924816" w:history="1">
         <w:r>
           <w:rPr>
             <w:rStyle w:val="Hyperlink"/>
             <w:noProof/>
           </w:rPr>
-          <w:t>Conditional probability and independence</w:t>
+          <w:t>Purpose Graphic designs</w:t>
         </w:r>
         <w:r>
           <w:rPr>
@@ -823,7 +571,7 @@
             <w:noProof/>
             <w:webHidden/>
           </w:rPr>
-          <w:instrText xml:space="preserve"> PAGEREF _Toc37415199 \h </w:instrText>
+          <w:instrText xml:space="preserve"> PAGEREF _Toc37924816 \h </w:instrText>
         </w:r>
         <w:r>
           <w:rPr>
@@ -843,7 +591,7 @@
             <w:noProof/>
             <w:webHidden/>
           </w:rPr>
-          <w:t>11</w:t>
+          <w:t>7</w:t>
         </w:r>
         <w:r>
           <w:rPr>
@@ -869,13 +617,13 @@
           <w:lang w:val="nl-NL" w:eastAsia="nl-NL"/>
         </w:rPr>
       </w:pPr>
-      <w:hyperlink w:anchor="_Toc37415200" w:history="1">
+      <w:hyperlink w:anchor="_Toc37924817" w:history="1">
         <w:r>
           <w:rPr>
             <w:rStyle w:val="Hyperlink"/>
             <w:noProof/>
           </w:rPr>
-          <w:t>Bayes’ Formula:</w:t>
+          <w:t>Histograms</w:t>
         </w:r>
         <w:r>
           <w:rPr>
@@ -896,7 +644,7 @@
             <w:noProof/>
             <w:webHidden/>
           </w:rPr>
-          <w:instrText xml:space="preserve"> PAGEREF _Toc37415200 \h </w:instrText>
+          <w:instrText xml:space="preserve"> PAGEREF _Toc37924817 \h </w:instrText>
         </w:r>
         <w:r>
           <w:rPr>
@@ -916,7 +664,7 @@
             <w:noProof/>
             <w:webHidden/>
           </w:rPr>
-          <w:t>12</w:t>
+          <w:t>7</w:t>
         </w:r>
         <w:r>
           <w:rPr>
@@ -942,13 +690,13 @@
           <w:lang w:val="nl-NL" w:eastAsia="nl-NL"/>
         </w:rPr>
       </w:pPr>
-      <w:hyperlink w:anchor="_Toc37415201" w:history="1">
+      <w:hyperlink w:anchor="_Toc37924818" w:history="1">
         <w:r>
           <w:rPr>
             <w:rStyle w:val="Hyperlink"/>
             <w:noProof/>
           </w:rPr>
-          <w:t>Variables: Discrete and Continuous</w:t>
+          <w:t>Measures of central tendency</w:t>
         </w:r>
         <w:r>
           <w:rPr>
@@ -969,7 +717,7 @@
             <w:noProof/>
             <w:webHidden/>
           </w:rPr>
-          <w:instrText xml:space="preserve"> PAGEREF _Toc37415201 \h </w:instrText>
+          <w:instrText xml:space="preserve"> PAGEREF _Toc37924818 \h </w:instrText>
         </w:r>
         <w:r>
           <w:rPr>
@@ -989,7 +737,7 @@
             <w:noProof/>
             <w:webHidden/>
           </w:rPr>
-          <w:t>12</w:t>
+          <w:t>8</w:t>
         </w:r>
         <w:r>
           <w:rPr>
@@ -1015,13 +763,13 @@
           <w:lang w:val="nl-NL" w:eastAsia="nl-NL"/>
         </w:rPr>
       </w:pPr>
-      <w:hyperlink w:anchor="_Toc37415202" w:history="1">
+      <w:hyperlink w:anchor="_Toc37924819" w:history="1">
         <w:r>
           <w:rPr>
             <w:rStyle w:val="Hyperlink"/>
             <w:noProof/>
           </w:rPr>
-          <w:t>Probability distribution - Properties of Discrete Random Variables:</w:t>
+          <w:t>Measures of variability</w:t>
         </w:r>
         <w:r>
           <w:rPr>
@@ -1042,7 +790,7 @@
             <w:noProof/>
             <w:webHidden/>
           </w:rPr>
-          <w:instrText xml:space="preserve"> PAGEREF _Toc37415202 \h </w:instrText>
+          <w:instrText xml:space="preserve"> PAGEREF _Toc37924819 \h </w:instrText>
         </w:r>
         <w:r>
           <w:rPr>
@@ -1062,7 +810,81 @@
             <w:noProof/>
             <w:webHidden/>
           </w:rPr>
-          <w:t>13</w:t>
+          <w:t>8</w:t>
+        </w:r>
+        <w:r>
+          <w:rPr>
+            <w:noProof/>
+            <w:webHidden/>
+          </w:rPr>
+          <w:fldChar w:fldCharType="end"/>
+        </w:r>
+      </w:hyperlink>
+    </w:p>
+    <w:p>
+      <w:pPr>
+        <w:pStyle w:val="TOC1"/>
+        <w:tabs>
+          <w:tab w:val="right" w:pos="9016"/>
+        </w:tabs>
+        <w:rPr>
+          <w:rFonts w:cstheme="minorBidi"/>
+          <w:b w:val="0"/>
+          <w:bCs w:val="0"/>
+          <w:caps w:val="0"/>
+          <w:noProof/>
+          <w:u w:val="none"/>
+          <w:lang w:val="nl-NL" w:eastAsia="nl-NL"/>
+        </w:rPr>
+      </w:pPr>
+      <w:hyperlink w:anchor="_Toc37924820" w:history="1">
+        <w:r>
+          <w:rPr>
+            <w:rStyle w:val="Hyperlink"/>
+            <w:noProof/>
+          </w:rPr>
+          <w:t>Chapter 4 – Probability and Probability Distributions</w:t>
+        </w:r>
+        <w:r>
+          <w:rPr>
+            <w:noProof/>
+            <w:webHidden/>
+          </w:rPr>
+          <w:tab/>
+        </w:r>
+        <w:r>
+          <w:rPr>
+            <w:noProof/>
+            <w:webHidden/>
+          </w:rPr>
+          <w:fldChar w:fldCharType="begin"/>
+        </w:r>
+        <w:r>
+          <w:rPr>
+            <w:noProof/>
+            <w:webHidden/>
+          </w:rPr>
+          <w:instrText xml:space="preserve"> PAGEREF _Toc37924820 \h </w:instrText>
+        </w:r>
+        <w:r>
+          <w:rPr>
+            <w:noProof/>
+            <w:webHidden/>
+          </w:rPr>
+        </w:r>
+        <w:r>
+          <w:rPr>
+            <w:noProof/>
+            <w:webHidden/>
+          </w:rPr>
+          <w:fldChar w:fldCharType="separate"/>
+        </w:r>
+        <w:r>
+          <w:rPr>
+            <w:noProof/>
+            <w:webHidden/>
+          </w:rPr>
+          <w:t>11</w:t>
         </w:r>
         <w:r>
           <w:rPr>
@@ -1088,13 +910,13 @@
           <w:lang w:val="nl-NL" w:eastAsia="nl-NL"/>
         </w:rPr>
       </w:pPr>
-      <w:hyperlink w:anchor="_Toc37415203" w:history="1">
+      <w:hyperlink w:anchor="_Toc37924821" w:history="1">
         <w:r>
           <w:rPr>
             <w:rStyle w:val="Hyperlink"/>
             <w:noProof/>
           </w:rPr>
-          <w:t>Binominal experiment - characteristics:</w:t>
+          <w:t>Conditional probability and independence</w:t>
         </w:r>
         <w:r>
           <w:rPr>
@@ -1115,7 +937,7 @@
             <w:noProof/>
             <w:webHidden/>
           </w:rPr>
-          <w:instrText xml:space="preserve"> PAGEREF _Toc37415203 \h </w:instrText>
+          <w:instrText xml:space="preserve"> PAGEREF _Toc37924821 \h </w:instrText>
         </w:r>
         <w:r>
           <w:rPr>
@@ -1135,7 +957,7 @@
             <w:noProof/>
             <w:webHidden/>
           </w:rPr>
-          <w:t>13</w:t>
+          <w:t>11</w:t>
         </w:r>
         <w:r>
           <w:rPr>
@@ -1161,13 +983,13 @@
           <w:lang w:val="nl-NL" w:eastAsia="nl-NL"/>
         </w:rPr>
       </w:pPr>
-      <w:hyperlink w:anchor="_Toc37415204" w:history="1">
+      <w:hyperlink w:anchor="_Toc37924822" w:history="1">
         <w:r>
           <w:rPr>
             <w:rStyle w:val="Hyperlink"/>
             <w:noProof/>
           </w:rPr>
-          <w:t>Poisson distribution:</w:t>
+          <w:t>Bayes’ Formula</w:t>
         </w:r>
         <w:r>
           <w:rPr>
@@ -1188,7 +1010,7 @@
             <w:noProof/>
             <w:webHidden/>
           </w:rPr>
-          <w:instrText xml:space="preserve"> PAGEREF _Toc37415204 \h </w:instrText>
+          <w:instrText xml:space="preserve"> PAGEREF _Toc37924822 \h </w:instrText>
         </w:r>
         <w:r>
           <w:rPr>
@@ -1208,7 +1030,7 @@
             <w:noProof/>
             <w:webHidden/>
           </w:rPr>
-          <w:t>13</w:t>
+          <w:t>12</w:t>
         </w:r>
         <w:r>
           <w:rPr>
@@ -1234,13 +1056,13 @@
           <w:lang w:val="nl-NL" w:eastAsia="nl-NL"/>
         </w:rPr>
       </w:pPr>
-      <w:hyperlink w:anchor="_Toc37415205" w:history="1">
+      <w:hyperlink w:anchor="_Toc37924823" w:history="1">
         <w:r>
           <w:rPr>
             <w:rStyle w:val="Hyperlink"/>
             <w:noProof/>
           </w:rPr>
-          <w:t>Discrete versus continuous (normal distribution):</w:t>
+          <w:t>Variables: Discrete and Continuous</w:t>
         </w:r>
         <w:r>
           <w:rPr>
@@ -1261,7 +1083,7 @@
             <w:noProof/>
             <w:webHidden/>
           </w:rPr>
-          <w:instrText xml:space="preserve"> PAGEREF _Toc37415205 \h </w:instrText>
+          <w:instrText xml:space="preserve"> PAGEREF _Toc37924823 \h </w:instrText>
         </w:r>
         <w:r>
           <w:rPr>
@@ -1281,7 +1103,7 @@
             <w:noProof/>
             <w:webHidden/>
           </w:rPr>
-          <w:t>13</w:t>
+          <w:t>12</w:t>
         </w:r>
         <w:r>
           <w:rPr>
@@ -1307,13 +1129,13 @@
           <w:lang w:val="nl-NL" w:eastAsia="nl-NL"/>
         </w:rPr>
       </w:pPr>
-      <w:hyperlink w:anchor="_Toc37415206" w:history="1">
+      <w:hyperlink w:anchor="_Toc37924824" w:history="1">
         <w:r>
           <w:rPr>
             <w:rStyle w:val="Hyperlink"/>
             <w:noProof/>
           </w:rPr>
-          <w:t>Random sample</w:t>
+          <w:t>Probability distribution - Properties of Discrete Random Variables</w:t>
         </w:r>
         <w:r>
           <w:rPr>
@@ -1334,7 +1156,7 @@
             <w:noProof/>
             <w:webHidden/>
           </w:rPr>
-          <w:instrText xml:space="preserve"> PAGEREF _Toc37415206 \h </w:instrText>
+          <w:instrText xml:space="preserve"> PAGEREF _Toc37924824 \h </w:instrText>
         </w:r>
         <w:r>
           <w:rPr>
@@ -1354,7 +1176,7 @@
             <w:noProof/>
             <w:webHidden/>
           </w:rPr>
-          <w:t>14</w:t>
+          <w:t>13</w:t>
         </w:r>
         <w:r>
           <w:rPr>
@@ -1380,13 +1202,13 @@
           <w:lang w:val="nl-NL" w:eastAsia="nl-NL"/>
         </w:rPr>
       </w:pPr>
-      <w:hyperlink w:anchor="_Toc37415207" w:history="1">
+      <w:hyperlink w:anchor="_Toc37924825" w:history="1">
         <w:r>
           <w:rPr>
             <w:rStyle w:val="Hyperlink"/>
             <w:noProof/>
           </w:rPr>
-          <w:t>Central Limit Theorem:</w:t>
+          <w:t>Binominal experiment - characteristics</w:t>
         </w:r>
         <w:r>
           <w:rPr>
@@ -1407,7 +1229,7 @@
             <w:noProof/>
             <w:webHidden/>
           </w:rPr>
-          <w:instrText xml:space="preserve"> PAGEREF _Toc37415207 \h </w:instrText>
+          <w:instrText xml:space="preserve"> PAGEREF _Toc37924825 \h </w:instrText>
         </w:r>
         <w:r>
           <w:rPr>
@@ -1427,7 +1249,445 @@
             <w:noProof/>
             <w:webHidden/>
           </w:rPr>
+          <w:t>13</w:t>
+        </w:r>
+        <w:r>
+          <w:rPr>
+            <w:noProof/>
+            <w:webHidden/>
+          </w:rPr>
+          <w:fldChar w:fldCharType="end"/>
+        </w:r>
+      </w:hyperlink>
+    </w:p>
+    <w:p>
+      <w:pPr>
+        <w:pStyle w:val="TOC2"/>
+        <w:tabs>
+          <w:tab w:val="right" w:pos="9016"/>
+        </w:tabs>
+        <w:rPr>
+          <w:rFonts w:cstheme="minorBidi"/>
+          <w:b w:val="0"/>
+          <w:bCs w:val="0"/>
+          <w:smallCaps w:val="0"/>
+          <w:noProof/>
+          <w:lang w:val="nl-NL" w:eastAsia="nl-NL"/>
+        </w:rPr>
+      </w:pPr>
+      <w:hyperlink w:anchor="_Toc37924826" w:history="1">
+        <w:r>
+          <w:rPr>
+            <w:rStyle w:val="Hyperlink"/>
+            <w:noProof/>
+          </w:rPr>
+          <w:t>Poisson distribution</w:t>
+        </w:r>
+        <w:r>
+          <w:rPr>
+            <w:noProof/>
+            <w:webHidden/>
+          </w:rPr>
+          <w:tab/>
+        </w:r>
+        <w:r>
+          <w:rPr>
+            <w:noProof/>
+            <w:webHidden/>
+          </w:rPr>
+          <w:fldChar w:fldCharType="begin"/>
+        </w:r>
+        <w:r>
+          <w:rPr>
+            <w:noProof/>
+            <w:webHidden/>
+          </w:rPr>
+          <w:instrText xml:space="preserve"> PAGEREF _Toc37924826 \h </w:instrText>
+        </w:r>
+        <w:r>
+          <w:rPr>
+            <w:noProof/>
+            <w:webHidden/>
+          </w:rPr>
+        </w:r>
+        <w:r>
+          <w:rPr>
+            <w:noProof/>
+            <w:webHidden/>
+          </w:rPr>
+          <w:fldChar w:fldCharType="separate"/>
+        </w:r>
+        <w:r>
+          <w:rPr>
+            <w:noProof/>
+            <w:webHidden/>
+          </w:rPr>
+          <w:t>13</w:t>
+        </w:r>
+        <w:r>
+          <w:rPr>
+            <w:noProof/>
+            <w:webHidden/>
+          </w:rPr>
+          <w:fldChar w:fldCharType="end"/>
+        </w:r>
+      </w:hyperlink>
+    </w:p>
+    <w:p>
+      <w:pPr>
+        <w:pStyle w:val="TOC2"/>
+        <w:tabs>
+          <w:tab w:val="right" w:pos="9016"/>
+        </w:tabs>
+        <w:rPr>
+          <w:rFonts w:cstheme="minorBidi"/>
+          <w:b w:val="0"/>
+          <w:bCs w:val="0"/>
+          <w:smallCaps w:val="0"/>
+          <w:noProof/>
+          <w:lang w:val="nl-NL" w:eastAsia="nl-NL"/>
+        </w:rPr>
+      </w:pPr>
+      <w:hyperlink w:anchor="_Toc37924827" w:history="1">
+        <w:r>
+          <w:rPr>
+            <w:rStyle w:val="Hyperlink"/>
+            <w:noProof/>
+          </w:rPr>
+          <w:t>Discrete versus continuous (normal distribution)</w:t>
+        </w:r>
+        <w:r>
+          <w:rPr>
+            <w:noProof/>
+            <w:webHidden/>
+          </w:rPr>
+          <w:tab/>
+        </w:r>
+        <w:r>
+          <w:rPr>
+            <w:noProof/>
+            <w:webHidden/>
+          </w:rPr>
+          <w:fldChar w:fldCharType="begin"/>
+        </w:r>
+        <w:r>
+          <w:rPr>
+            <w:noProof/>
+            <w:webHidden/>
+          </w:rPr>
+          <w:instrText xml:space="preserve"> PAGEREF _Toc37924827 \h </w:instrText>
+        </w:r>
+        <w:r>
+          <w:rPr>
+            <w:noProof/>
+            <w:webHidden/>
+          </w:rPr>
+        </w:r>
+        <w:r>
+          <w:rPr>
+            <w:noProof/>
+            <w:webHidden/>
+          </w:rPr>
+          <w:fldChar w:fldCharType="separate"/>
+        </w:r>
+        <w:r>
+          <w:rPr>
+            <w:noProof/>
+            <w:webHidden/>
+          </w:rPr>
+          <w:t>13</w:t>
+        </w:r>
+        <w:r>
+          <w:rPr>
+            <w:noProof/>
+            <w:webHidden/>
+          </w:rPr>
+          <w:fldChar w:fldCharType="end"/>
+        </w:r>
+      </w:hyperlink>
+    </w:p>
+    <w:p>
+      <w:pPr>
+        <w:pStyle w:val="TOC2"/>
+        <w:tabs>
+          <w:tab w:val="right" w:pos="9016"/>
+        </w:tabs>
+        <w:rPr>
+          <w:rFonts w:cstheme="minorBidi"/>
+          <w:b w:val="0"/>
+          <w:bCs w:val="0"/>
+          <w:smallCaps w:val="0"/>
+          <w:noProof/>
+          <w:lang w:val="nl-NL" w:eastAsia="nl-NL"/>
+        </w:rPr>
+      </w:pPr>
+      <w:hyperlink w:anchor="_Toc37924828" w:history="1">
+        <w:r>
+          <w:rPr>
+            <w:rStyle w:val="Hyperlink"/>
+            <w:noProof/>
+          </w:rPr>
+          <w:t>Random sample</w:t>
+        </w:r>
+        <w:r>
+          <w:rPr>
+            <w:noProof/>
+            <w:webHidden/>
+          </w:rPr>
+          <w:tab/>
+        </w:r>
+        <w:r>
+          <w:rPr>
+            <w:noProof/>
+            <w:webHidden/>
+          </w:rPr>
+          <w:fldChar w:fldCharType="begin"/>
+        </w:r>
+        <w:r>
+          <w:rPr>
+            <w:noProof/>
+            <w:webHidden/>
+          </w:rPr>
+          <w:instrText xml:space="preserve"> PAGEREF _Toc37924828 \h </w:instrText>
+        </w:r>
+        <w:r>
+          <w:rPr>
+            <w:noProof/>
+            <w:webHidden/>
+          </w:rPr>
+        </w:r>
+        <w:r>
+          <w:rPr>
+            <w:noProof/>
+            <w:webHidden/>
+          </w:rPr>
+          <w:fldChar w:fldCharType="separate"/>
+        </w:r>
+        <w:r>
+          <w:rPr>
+            <w:noProof/>
+            <w:webHidden/>
+          </w:rPr>
           <w:t>14</w:t>
+        </w:r>
+        <w:r>
+          <w:rPr>
+            <w:noProof/>
+            <w:webHidden/>
+          </w:rPr>
+          <w:fldChar w:fldCharType="end"/>
+        </w:r>
+      </w:hyperlink>
+    </w:p>
+    <w:p>
+      <w:pPr>
+        <w:pStyle w:val="TOC2"/>
+        <w:tabs>
+          <w:tab w:val="right" w:pos="9016"/>
+        </w:tabs>
+        <w:rPr>
+          <w:rFonts w:cstheme="minorBidi"/>
+          <w:b w:val="0"/>
+          <w:bCs w:val="0"/>
+          <w:smallCaps w:val="0"/>
+          <w:noProof/>
+          <w:lang w:val="nl-NL" w:eastAsia="nl-NL"/>
+        </w:rPr>
+      </w:pPr>
+      <w:hyperlink w:anchor="_Toc37924829" w:history="1">
+        <w:r>
+          <w:rPr>
+            <w:rStyle w:val="Hyperlink"/>
+            <w:noProof/>
+          </w:rPr>
+          <w:t>Central Limit Theorem</w:t>
+        </w:r>
+        <w:r>
+          <w:rPr>
+            <w:noProof/>
+            <w:webHidden/>
+          </w:rPr>
+          <w:tab/>
+        </w:r>
+        <w:r>
+          <w:rPr>
+            <w:noProof/>
+            <w:webHidden/>
+          </w:rPr>
+          <w:fldChar w:fldCharType="begin"/>
+        </w:r>
+        <w:r>
+          <w:rPr>
+            <w:noProof/>
+            <w:webHidden/>
+          </w:rPr>
+          <w:instrText xml:space="preserve"> PAGEREF _Toc37924829 \h </w:instrText>
+        </w:r>
+        <w:r>
+          <w:rPr>
+            <w:noProof/>
+            <w:webHidden/>
+          </w:rPr>
+        </w:r>
+        <w:r>
+          <w:rPr>
+            <w:noProof/>
+            <w:webHidden/>
+          </w:rPr>
+          <w:fldChar w:fldCharType="separate"/>
+        </w:r>
+        <w:r>
+          <w:rPr>
+            <w:noProof/>
+            <w:webHidden/>
+          </w:rPr>
+          <w:t>14</w:t>
+        </w:r>
+        <w:r>
+          <w:rPr>
+            <w:noProof/>
+            <w:webHidden/>
+          </w:rPr>
+          <w:fldChar w:fldCharType="end"/>
+        </w:r>
+      </w:hyperlink>
+    </w:p>
+    <w:p>
+      <w:pPr>
+        <w:pStyle w:val="TOC2"/>
+        <w:tabs>
+          <w:tab w:val="right" w:pos="9016"/>
+        </w:tabs>
+        <w:rPr>
+          <w:rFonts w:cstheme="minorBidi"/>
+          <w:b w:val="0"/>
+          <w:bCs w:val="0"/>
+          <w:smallCaps w:val="0"/>
+          <w:noProof/>
+          <w:lang w:val="nl-NL" w:eastAsia="nl-NL"/>
+        </w:rPr>
+      </w:pPr>
+      <w:hyperlink w:anchor="_Toc37924830" w:history="1">
+        <w:r>
+          <w:rPr>
+            <w:rStyle w:val="Hyperlink"/>
+            <w:noProof/>
+          </w:rPr>
+          <w:t>Sampling distributions</w:t>
+        </w:r>
+        <w:r>
+          <w:rPr>
+            <w:noProof/>
+            <w:webHidden/>
+          </w:rPr>
+          <w:tab/>
+        </w:r>
+        <w:r>
+          <w:rPr>
+            <w:noProof/>
+            <w:webHidden/>
+          </w:rPr>
+          <w:fldChar w:fldCharType="begin"/>
+        </w:r>
+        <w:r>
+          <w:rPr>
+            <w:noProof/>
+            <w:webHidden/>
+          </w:rPr>
+          <w:instrText xml:space="preserve"> PAGEREF _Toc37924830 \h </w:instrText>
+        </w:r>
+        <w:r>
+          <w:rPr>
+            <w:noProof/>
+            <w:webHidden/>
+          </w:rPr>
+        </w:r>
+        <w:r>
+          <w:rPr>
+            <w:noProof/>
+            <w:webHidden/>
+          </w:rPr>
+          <w:fldChar w:fldCharType="separate"/>
+        </w:r>
+        <w:r>
+          <w:rPr>
+            <w:noProof/>
+            <w:webHidden/>
+          </w:rPr>
+          <w:t>15</w:t>
+        </w:r>
+        <w:r>
+          <w:rPr>
+            <w:noProof/>
+            <w:webHidden/>
+          </w:rPr>
+          <w:fldChar w:fldCharType="end"/>
+        </w:r>
+      </w:hyperlink>
+    </w:p>
+    <w:p>
+      <w:pPr>
+        <w:pStyle w:val="TOC2"/>
+        <w:tabs>
+          <w:tab w:val="right" w:pos="9016"/>
+        </w:tabs>
+        <w:rPr>
+          <w:rFonts w:cstheme="minorBidi"/>
+          <w:b w:val="0"/>
+          <w:bCs w:val="0"/>
+          <w:smallCaps w:val="0"/>
+          <w:noProof/>
+          <w:lang w:val="nl-NL" w:eastAsia="nl-NL"/>
+        </w:rPr>
+      </w:pPr>
+      <w:hyperlink w:anchor="_Toc37924831" w:history="1">
+        <w:r>
+          <w:rPr>
+            <w:rStyle w:val="Hyperlink"/>
+            <w:noProof/>
+          </w:rPr>
+          <w:t>Normal approximation to the binomial</w:t>
+        </w:r>
+        <w:r>
+          <w:rPr>
+            <w:noProof/>
+            <w:webHidden/>
+          </w:rPr>
+          <w:tab/>
+        </w:r>
+        <w:r>
+          <w:rPr>
+            <w:noProof/>
+            <w:webHidden/>
+          </w:rPr>
+          <w:fldChar w:fldCharType="begin"/>
+        </w:r>
+        <w:r>
+          <w:rPr>
+            <w:noProof/>
+            <w:webHidden/>
+          </w:rPr>
+          <w:instrText xml:space="preserve"> PAGEREF _Toc37924831 \h </w:instrText>
+        </w:r>
+        <w:r>
+          <w:rPr>
+            <w:noProof/>
+            <w:webHidden/>
+          </w:rPr>
+        </w:r>
+        <w:r>
+          <w:rPr>
+            <w:noProof/>
+            <w:webHidden/>
+          </w:rPr>
+          <w:fldChar w:fldCharType="separate"/>
+        </w:r>
+        <w:r>
+          <w:rPr>
+            <w:noProof/>
+            <w:webHidden/>
+          </w:rPr>
+          <w:t>15</w:t>
         </w:r>
         <w:r>
           <w:rPr>
@@ -1473,16 +1733,16 @@
       <w:pPr>
         <w:pStyle w:val="Heading1"/>
       </w:pPr>
-      <w:bookmarkStart w:id="0" w:name="_Toc37413037"/>
-      <w:bookmarkStart w:id="1" w:name="_Toc37413376"/>
-      <w:bookmarkStart w:id="2" w:name="_Toc37415191"/>
+      <w:bookmarkStart w:id="1" w:name="_Toc37413037"/>
+      <w:bookmarkStart w:id="2" w:name="_Toc37413376"/>
+      <w:bookmarkStart w:id="3" w:name="_Toc37924813"/>
       <w:r>
         <w:lastRenderedPageBreak/>
         <w:t>Chapter 1 – Statistics and the Scientific Method</w:t>
       </w:r>
-      <w:bookmarkEnd w:id="0"/>
       <w:bookmarkEnd w:id="1"/>
       <w:bookmarkEnd w:id="2"/>
+      <w:bookmarkEnd w:id="3"/>
     </w:p>
     <w:p>
       <w:r>
@@ -1593,16 +1853,11 @@
       <w:r>
         <w:t>=</w:t>
       </w:r>
-      <w:proofErr w:type="gramStart"/>
       <w:r>
         <w:t xml:space="preserve">&gt; </w:t>
       </w:r>
       <w:r>
-        <w:t xml:space="preserve"> a</w:t>
-      </w:r>
-      <w:proofErr w:type="gramEnd"/>
-      <w:r>
-        <w:t xml:space="preserve"> process by which useful information is obtained from large datasets</w:t>
+        <w:t xml:space="preserve"> a process by which useful information is obtained from large datasets</w:t>
       </w:r>
     </w:p>
     <w:p>
@@ -1725,16 +1980,16 @@
       <w:pPr>
         <w:pStyle w:val="Heading1"/>
       </w:pPr>
-      <w:bookmarkStart w:id="3" w:name="_Toc37413038"/>
-      <w:bookmarkStart w:id="4" w:name="_Toc37413377"/>
-      <w:bookmarkStart w:id="5" w:name="_Toc37415192"/>
+      <w:bookmarkStart w:id="4" w:name="_Toc37413038"/>
+      <w:bookmarkStart w:id="5" w:name="_Toc37413377"/>
+      <w:bookmarkStart w:id="6" w:name="_Toc37924814"/>
       <w:r>
         <w:lastRenderedPageBreak/>
         <w:t>Chapter 2- Using Surveys and Experimental Studies to Gather data</w:t>
       </w:r>
-      <w:bookmarkEnd w:id="3"/>
       <w:bookmarkEnd w:id="4"/>
       <w:bookmarkEnd w:id="5"/>
+      <w:bookmarkEnd w:id="6"/>
     </w:p>
     <w:p>
       <w:r>
@@ -1809,17 +2064,18 @@
         <w:t xml:space="preserve">= the major purpose is to characterize a population or process based on certain attributes. </w:t>
       </w:r>
     </w:p>
-    <w:p>
-      <w:pPr>
-        <w:pStyle w:val="Heading3"/>
-      </w:pPr>
-      <w:bookmarkStart w:id="6" w:name="_Toc37413039"/>
-      <w:bookmarkStart w:id="7" w:name="_Toc37413378"/>
+    <w:p/>
+    <w:p>
+      <w:pPr>
+        <w:pStyle w:val="Heading5"/>
+      </w:pPr>
+      <w:bookmarkStart w:id="7" w:name="_Toc37413039"/>
+      <w:bookmarkStart w:id="8" w:name="_Toc37413378"/>
       <w:r>
         <w:t>Problems to address in a study:</w:t>
       </w:r>
-      <w:bookmarkEnd w:id="6"/>
       <w:bookmarkEnd w:id="7"/>
+      <w:bookmarkEnd w:id="8"/>
     </w:p>
     <w:p>
       <w:pPr>
@@ -1841,15 +2097,20 @@
     </w:p>
     <w:p>
       <w:pPr>
-        <w:pStyle w:val="Heading3"/>
-      </w:pPr>
-      <w:bookmarkStart w:id="8" w:name="_Toc37413040"/>
-      <w:bookmarkStart w:id="9" w:name="_Toc37413379"/>
+        <w:pStyle w:val="Heading5"/>
+      </w:pPr>
+      <w:bookmarkStart w:id="9" w:name="_Toc37413040"/>
+      <w:bookmarkStart w:id="10" w:name="_Toc37413379"/>
+    </w:p>
+    <w:p>
+      <w:pPr>
+        <w:pStyle w:val="Heading5"/>
+      </w:pPr>
       <w:r>
         <w:t>Types of observational studies:</w:t>
       </w:r>
-      <w:bookmarkEnd w:id="8"/>
       <w:bookmarkEnd w:id="9"/>
+      <w:bookmarkEnd w:id="10"/>
     </w:p>
     <w:p>
       <w:pPr>
@@ -1866,15 +2127,7 @@
         <w:t>Sample survey</w:t>
       </w:r>
       <w:r>
-        <w:t xml:space="preserve">: a study that provides information about a population at a </w:t>
-      </w:r>
-      <w:proofErr w:type="gramStart"/>
-      <w:r>
-        <w:t>particular point</w:t>
-      </w:r>
-      <w:proofErr w:type="gramEnd"/>
-      <w:r>
-        <w:t xml:space="preserve"> in time</w:t>
+        <w:t>: a study that provides information about a population at a particular point in time</w:t>
       </w:r>
     </w:p>
     <w:p>
@@ -1892,15 +2145,7 @@
         <w:t>Prospective study</w:t>
       </w:r>
       <w:r>
-        <w:t xml:space="preserve">: a study that observes a population in the present using </w:t>
-      </w:r>
-      <w:proofErr w:type="gramStart"/>
-      <w:r>
-        <w:t>a sample survey and proceeds</w:t>
-      </w:r>
-      <w:proofErr w:type="gramEnd"/>
-      <w:r>
-        <w:t xml:space="preserve"> to follow the subjects in the sample forward in time in order to record the occurrence of specific outcomes. </w:t>
+        <w:t xml:space="preserve">: a study that observes a population in the present using a sample survey and proceeds to follow the subjects in the sample forward in time in order to record the occurrence of specific outcomes. </w:t>
       </w:r>
       <w:r>
         <w:t>(</w:t>
@@ -1931,15 +2176,7 @@
         <w:t>Retrospective study</w:t>
       </w:r>
       <w:r>
-        <w:t xml:space="preserve">: a study that observes a population in the present using a sample survey </w:t>
-      </w:r>
-      <w:proofErr w:type="gramStart"/>
-      <w:r>
-        <w:t>and also</w:t>
-      </w:r>
-      <w:proofErr w:type="gramEnd"/>
-      <w:r>
-        <w:t xml:space="preserve"> collects information about the subjects regarding the occurrence of specific outcomes that have already taken place. (</w:t>
+        <w:t>: a study that observes a population in the present using a sample survey and also collects information about the subjects regarding the occurrence of specific outcomes that have already taken place. (</w:t>
       </w:r>
       <w:r>
         <w:rPr>
@@ -1954,15 +2191,20 @@
     </w:p>
     <w:p>
       <w:pPr>
-        <w:pStyle w:val="Heading3"/>
-      </w:pPr>
-      <w:bookmarkStart w:id="10" w:name="_Toc37413041"/>
-      <w:bookmarkStart w:id="11" w:name="_Toc37413380"/>
+        <w:pStyle w:val="Heading5"/>
+      </w:pPr>
+      <w:bookmarkStart w:id="11" w:name="_Toc37413041"/>
+      <w:bookmarkStart w:id="12" w:name="_Toc37413380"/>
+    </w:p>
+    <w:p>
+      <w:pPr>
+        <w:pStyle w:val="Heading5"/>
+      </w:pPr>
       <w:r>
         <w:t>Sampling:</w:t>
       </w:r>
-      <w:bookmarkEnd w:id="10"/>
       <w:bookmarkEnd w:id="11"/>
+      <w:bookmarkEnd w:id="12"/>
     </w:p>
     <w:p>
       <w:pPr>
@@ -2021,13 +2263,8 @@
         <w:t>= the complete collection of objects that have the potential of being selected in the sample</w:t>
       </w:r>
       <w:r>
-        <w:t xml:space="preserve"> = the population from which the sample is </w:t>
-      </w:r>
-      <w:proofErr w:type="gramStart"/>
-      <w:r>
-        <w:t>actually selected</w:t>
-      </w:r>
-      <w:proofErr w:type="gramEnd"/>
+        <w:t xml:space="preserve"> = the population from which the sample is actually selected</w:t>
+      </w:r>
     </w:p>
     <w:p>
       <w:pPr>
@@ -2047,1171 +2284,1034 @@
         <w:t>= the object about which data are collected</w:t>
       </w:r>
       <w:r>
+        <w:t xml:space="preserve"> (f.e. a human / a sample of water from a stream</w:t>
+      </w:r>
+      <w:r>
+        <w:t>)</w:t>
+      </w:r>
+      <w:r>
+        <w:t>.</w:t>
+      </w:r>
+    </w:p>
+    <w:p>
+      <w:pPr>
+        <w:pStyle w:val="ListParagraph"/>
+        <w:numPr>
+          <w:ilvl w:val="0"/>
+          <w:numId w:val="2"/>
+        </w:numPr>
+      </w:pPr>
+      <w:r>
+        <w:rPr>
+          <w:b/>
+        </w:rPr>
+        <w:t>Sampling unit</w:t>
+      </w:r>
+      <w:r>
+        <w:t xml:space="preserve"> = the ob</w:t>
+      </w:r>
+      <w:r>
+        <w:t>ject that is actually sample</w:t>
+      </w:r>
+      <w:r>
+        <w:t>d</w:t>
+      </w:r>
+      <w:r>
+        <w:t xml:space="preserve"> (f.e. the household where the observation unit is the human)</w:t>
+      </w:r>
+      <w:r>
+        <w:t>.</w:t>
+      </w:r>
+    </w:p>
+    <w:p>
+      <w:pPr>
+        <w:pStyle w:val="ListParagraph"/>
+        <w:numPr>
+          <w:ilvl w:val="0"/>
+          <w:numId w:val="2"/>
+        </w:numPr>
+      </w:pPr>
+      <w:r>
+        <w:rPr>
+          <w:b/>
+        </w:rPr>
+        <w:t>Sampling frame</w:t>
+      </w:r>
+      <w:r>
+        <w:t xml:space="preserve"> = the list of sampling units</w:t>
+      </w:r>
+      <w:r>
+        <w:t xml:space="preserve"> (f.e. a list of household addresses in a city)</w:t>
+      </w:r>
+    </w:p>
+    <w:p>
+      <w:pPr>
+        <w:rPr>
+          <w:caps/>
+          <w:color w:val="374C80" w:themeColor="accent1" w:themeShade="BF"/>
+          <w:spacing w:val="10"/>
+        </w:rPr>
+      </w:pPr>
+      <w:bookmarkStart w:id="13" w:name="_Toc37413042"/>
+      <w:bookmarkStart w:id="14" w:name="_Toc37413381"/>
+      <w:r>
+        <w:br w:type="page"/>
+      </w:r>
+    </w:p>
+    <w:p>
+      <w:pPr>
+        <w:pStyle w:val="Heading5"/>
+      </w:pPr>
+      <w:r>
+        <w:lastRenderedPageBreak/>
+        <w:t>How:</w:t>
+      </w:r>
+      <w:bookmarkEnd w:id="13"/>
+      <w:bookmarkEnd w:id="14"/>
+    </w:p>
+    <w:p>
+      <w:pPr>
+        <w:pStyle w:val="ListParagraph"/>
+        <w:numPr>
+          <w:ilvl w:val="0"/>
+          <w:numId w:val="2"/>
+        </w:numPr>
+      </w:pPr>
+      <w:r>
+        <w:rPr>
+          <w:b/>
+        </w:rPr>
+        <w:t>Simple random sampling</w:t>
+      </w:r>
+      <w:r>
+        <w:t xml:space="preserve"> </w:t>
+      </w:r>
+      <w:r>
+        <w:t xml:space="preserve">= </w:t>
+      </w:r>
+      <w:r>
+        <w:t xml:space="preserve">consists of a selected group of </w:t>
+      </w:r>
+      <w:r>
+        <w:rPr>
+          <w:i/>
+        </w:rPr>
+        <w:t>n</w:t>
+      </w:r>
+      <w:r>
+        <w:t xml:space="preserve"> units in su</w:t>
+      </w:r>
+      <w:r>
+        <w:t xml:space="preserve">ch way that each sample of </w:t>
+      </w:r>
+      <w:r>
+        <w:rPr>
+          <w:i/>
+        </w:rPr>
+        <w:t>n</w:t>
+      </w:r>
+      <w:r>
+        <w:t xml:space="preserve"> has the same chance of being selected. </w:t>
+      </w:r>
+    </w:p>
+    <w:p>
+      <w:pPr>
+        <w:pStyle w:val="ListParagraph"/>
+        <w:numPr>
+          <w:ilvl w:val="0"/>
+          <w:numId w:val="2"/>
+        </w:numPr>
+      </w:pPr>
+      <w:r>
+        <w:rPr>
+          <w:b/>
+        </w:rPr>
+        <w:t>Stratified random sample</w:t>
+      </w:r>
+      <w:r>
+        <w:rPr>
+          <w:b/>
+        </w:rPr>
+        <w:t xml:space="preserve"> </w:t>
+      </w:r>
+      <w:r>
+        <w:t xml:space="preserve">= </w:t>
+      </w:r>
+      <w:r>
+        <w:t xml:space="preserve">f.e. </w:t>
+      </w:r>
+      <w:r>
+        <w:t>divide the population in</w:t>
+      </w:r>
+      <w:r>
+        <w:t xml:space="preserve">to two groups and than take a simple random </w:t>
+      </w:r>
+      <w:r>
+        <w:t xml:space="preserve">sample </w:t>
+      </w:r>
+      <w:r>
+        <w:t>from each group</w:t>
+      </w:r>
+    </w:p>
+    <w:p>
+      <w:pPr>
+        <w:pStyle w:val="ListParagraph"/>
+        <w:numPr>
+          <w:ilvl w:val="0"/>
+          <w:numId w:val="2"/>
+        </w:numPr>
+      </w:pPr>
+      <w:r>
+        <w:rPr>
+          <w:b/>
+        </w:rPr>
+        <w:t>Ratio estimation</w:t>
+      </w:r>
+      <w:r>
+        <w:t xml:space="preserve"> = </w:t>
+      </w:r>
+      <w:r>
+        <w:t xml:space="preserve">they not only use measurements on the response of interest but also incorporate measurements on an auxiliary </w:t>
+      </w:r>
+      <w:r>
+        <w:t xml:space="preserve">variable. </w:t>
+      </w:r>
+    </w:p>
+    <w:p>
+      <w:pPr>
+        <w:pStyle w:val="ListParagraph"/>
+        <w:numPr>
+          <w:ilvl w:val="0"/>
+          <w:numId w:val="2"/>
+        </w:numPr>
+      </w:pPr>
+      <w:r>
+        <w:rPr>
+          <w:b/>
+        </w:rPr>
+        <w:t xml:space="preserve">Cluster sampling </w:t>
+      </w:r>
+      <w:r>
+        <w:t xml:space="preserve"> =</w:t>
+      </w:r>
+      <w:r>
+        <w:t xml:space="preserve"> </w:t>
+      </w:r>
+      <w:r>
+        <w:t>groups of individuals (f.e. urban areas / city blocks).</w:t>
+      </w:r>
+    </w:p>
+    <w:p>
+      <w:pPr>
+        <w:pStyle w:val="ListParagraph"/>
+        <w:numPr>
+          <w:ilvl w:val="0"/>
+          <w:numId w:val="2"/>
+        </w:numPr>
+      </w:pPr>
+      <w:r>
+        <w:rPr>
+          <w:b/>
+        </w:rPr>
+        <w:t>Systematic sampling</w:t>
+      </w:r>
+      <w:r>
+        <w:t xml:space="preserve">  = taking f.e. the 1</w:t>
+      </w:r>
+      <w:r>
+        <w:rPr>
+          <w:vertAlign w:val="superscript"/>
+        </w:rPr>
+        <w:t>st</w:t>
+      </w:r>
+      <w:r>
+        <w:t>, 10</w:t>
+      </w:r>
+      <w:r>
+        <w:rPr>
+          <w:vertAlign w:val="superscript"/>
+        </w:rPr>
+        <w:t>th</w:t>
+      </w:r>
+      <w:r>
+        <w:t>, 20</w:t>
+      </w:r>
+      <w:r>
+        <w:rPr>
+          <w:vertAlign w:val="superscript"/>
+        </w:rPr>
+        <w:t>th</w:t>
+      </w:r>
+      <w:r>
+        <w:t xml:space="preserve">, etc from a list. </w:t>
+      </w:r>
+    </w:p>
+    <w:p>
+      <w:pPr>
+        <w:pStyle w:val="Heading5"/>
+      </w:pPr>
+      <w:bookmarkStart w:id="15" w:name="_Toc37413043"/>
+      <w:bookmarkStart w:id="16" w:name="_Toc37413382"/>
+    </w:p>
+    <w:p>
+      <w:pPr>
+        <w:pStyle w:val="Heading5"/>
+      </w:pPr>
+      <w:r>
+        <w:t>Problems:</w:t>
+      </w:r>
+      <w:bookmarkEnd w:id="15"/>
+      <w:bookmarkEnd w:id="16"/>
+    </w:p>
+    <w:p>
+      <w:pPr>
+        <w:pStyle w:val="ListParagraph"/>
+        <w:numPr>
+          <w:ilvl w:val="0"/>
+          <w:numId w:val="2"/>
+        </w:numPr>
+      </w:pPr>
+      <w:r>
+        <w:rPr>
+          <w:b/>
+        </w:rPr>
+        <w:t>Survey nonresponse</w:t>
+      </w:r>
+      <w:r>
+        <w:rPr>
+          <w:b/>
+        </w:rPr>
+        <w:t xml:space="preserve"> </w:t>
+      </w:r>
+      <w:r>
+        <w:t>=</w:t>
+      </w:r>
+      <w:r>
+        <w:t xml:space="preserve"> </w:t>
+      </w:r>
+      <w:r>
+        <w:t>when a portion of the individuals samplesd cannot or will not participate in the survey</w:t>
+      </w:r>
+      <w:r>
+        <w:t xml:space="preserve"> </w:t>
+      </w:r>
+    </w:p>
+    <w:p>
+      <w:pPr>
+        <w:pStyle w:val="ListParagraph"/>
+        <w:numPr>
+          <w:ilvl w:val="1"/>
+          <w:numId w:val="2"/>
+        </w:numPr>
+      </w:pPr>
+      <w:r>
+        <w:rPr>
+          <w:b/>
+        </w:rPr>
+        <w:t>Solution</w:t>
+      </w:r>
+      <w:r>
+        <w:rPr>
+          <w:b/>
+        </w:rPr>
+        <w:t>s</w:t>
+      </w:r>
+      <w:r>
+        <w:rPr>
+          <w:b/>
+        </w:rPr>
+        <w:t>:</w:t>
+      </w:r>
+    </w:p>
+    <w:p>
+      <w:pPr>
+        <w:pStyle w:val="ListParagraph"/>
+        <w:numPr>
+          <w:ilvl w:val="2"/>
+          <w:numId w:val="2"/>
+        </w:numPr>
+      </w:pPr>
+      <w:r>
+        <w:t>Offerering an inducement / incentive</w:t>
+      </w:r>
+    </w:p>
+    <w:p>
+      <w:pPr>
+        <w:pStyle w:val="ListParagraph"/>
+        <w:numPr>
+          <w:ilvl w:val="2"/>
+          <w:numId w:val="2"/>
+        </w:numPr>
+      </w:pPr>
+      <w:r>
+        <w:t>Sending reminders / follow-up calls</w:t>
+      </w:r>
+    </w:p>
+    <w:p>
+      <w:pPr>
+        <w:pStyle w:val="ListParagraph"/>
+        <w:numPr>
+          <w:ilvl w:val="2"/>
+          <w:numId w:val="2"/>
+        </w:numPr>
+      </w:pPr>
+      <w:r>
+        <w:t>Using statistical techniques to adjust the finding</w:t>
+      </w:r>
+      <w:r>
+        <w:t>s</w:t>
+      </w:r>
+      <w:r>
+        <w:t xml:space="preserve"> </w:t>
+      </w:r>
+    </w:p>
+    <w:p>
+      <w:pPr>
+        <w:pStyle w:val="ListParagraph"/>
+        <w:numPr>
+          <w:ilvl w:val="0"/>
+          <w:numId w:val="2"/>
+        </w:numPr>
+      </w:pPr>
+      <w:r>
+        <w:rPr>
+          <w:b/>
+        </w:rPr>
+        <w:t>Measurement problems</w:t>
+      </w:r>
+      <w:r>
+        <w:rPr>
+          <w:b/>
+        </w:rPr>
+        <w:t xml:space="preserve"> </w:t>
+      </w:r>
+      <w:r>
+        <w:t xml:space="preserve">= </w:t>
+      </w:r>
+      <w:r>
+        <w:t xml:space="preserve">when the respondents do not provide the information that the survey seeks. </w:t>
+      </w:r>
+    </w:p>
+    <w:p>
+      <w:pPr>
+        <w:pStyle w:val="ListParagraph"/>
+        <w:numPr>
+          <w:ilvl w:val="1"/>
+          <w:numId w:val="2"/>
+        </w:numPr>
+      </w:pPr>
+      <w:r>
+        <w:rPr>
+          <w:b/>
+        </w:rPr>
+        <w:t>Solutions:</w:t>
+      </w:r>
+    </w:p>
+    <w:p>
+      <w:pPr>
+        <w:pStyle w:val="ListParagraph"/>
+        <w:numPr>
+          <w:ilvl w:val="2"/>
+          <w:numId w:val="2"/>
+        </w:numPr>
+      </w:pPr>
+      <w:r>
+        <w:t>Make sure the definitions and words in the questions are clear</w:t>
+      </w:r>
+    </w:p>
+    <w:p>
+      <w:pPr>
+        <w:pStyle w:val="ListParagraph"/>
+        <w:numPr>
+          <w:ilvl w:val="2"/>
+          <w:numId w:val="2"/>
+        </w:numPr>
+      </w:pPr>
+      <w:r>
+        <w:t>Do not ask leading questions</w:t>
+      </w:r>
+    </w:p>
+    <w:p>
+      <w:pPr>
+        <w:pStyle w:val="ListParagraph"/>
+        <w:numPr>
+          <w:ilvl w:val="2"/>
+          <w:numId w:val="2"/>
+        </w:numPr>
+      </w:pPr>
+      <w:r>
+        <w:t xml:space="preserve">Make sure the interviewee </w:t>
+      </w:r>
+      <w:r>
+        <w:t xml:space="preserve">can recall an answer </w:t>
+      </w:r>
+      <w:r>
+        <w:t xml:space="preserve">/ answer via written records / </w:t>
+      </w:r>
+      <w:r>
+        <w:t xml:space="preserve">make the period to recall smaller (f.e. </w:t>
+      </w:r>
+      <w:r>
+        <w:t xml:space="preserve">do not ask how often they went to the park last year but </w:t>
+      </w:r>
+      <w:r>
+        <w:t xml:space="preserve">for example ask how often they go </w:t>
+      </w:r>
+      <w:r>
+        <w:t>in a week / shorter period).</w:t>
+      </w:r>
+    </w:p>
+    <w:p>
+      <w:pPr>
+        <w:pStyle w:val="Heading5"/>
+      </w:pPr>
+      <w:bookmarkStart w:id="17" w:name="_Toc37413044"/>
+      <w:bookmarkStart w:id="18" w:name="_Toc37413383"/>
+    </w:p>
+    <w:p>
+      <w:pPr>
+        <w:pStyle w:val="Heading5"/>
+      </w:pPr>
+      <w:r>
+        <w:t>Experimental study:</w:t>
+      </w:r>
+      <w:bookmarkEnd w:id="17"/>
+      <w:bookmarkEnd w:id="18"/>
+    </w:p>
+    <w:p>
+      <w:pPr>
+        <w:pStyle w:val="ListParagraph"/>
+        <w:numPr>
+          <w:ilvl w:val="0"/>
+          <w:numId w:val="2"/>
+        </w:numPr>
+      </w:pPr>
+      <w:r>
+        <w:rPr>
+          <w:b/>
+        </w:rPr>
+        <w:t>Factors</w:t>
+      </w:r>
+      <w:r>
+        <w:t xml:space="preserve"> = </w:t>
+      </w:r>
+      <w:r>
+        <w:t xml:space="preserve">Controlled variables </w:t>
+      </w:r>
+    </w:p>
+    <w:p>
+      <w:pPr>
+        <w:pStyle w:val="ListParagraph"/>
+        <w:numPr>
+          <w:ilvl w:val="0"/>
+          <w:numId w:val="2"/>
+        </w:numPr>
+      </w:pPr>
+      <w:r>
+        <w:rPr>
+          <w:b/>
+        </w:rPr>
+        <w:t>Measurements / observations</w:t>
+      </w:r>
+      <w:r>
+        <w:t xml:space="preserve"> = Response variables</w:t>
+      </w:r>
+    </w:p>
+    <w:p>
+      <w:pPr>
+        <w:pStyle w:val="ListParagraph"/>
+        <w:numPr>
+          <w:ilvl w:val="0"/>
+          <w:numId w:val="2"/>
+        </w:numPr>
+      </w:pPr>
+      <w:r>
+        <w:rPr>
+          <w:b/>
+        </w:rPr>
+        <w:t>Treatments</w:t>
+      </w:r>
+      <w:r>
+        <w:rPr>
+          <w:b/>
+        </w:rPr>
+        <w:t xml:space="preserve"> </w:t>
+      </w:r>
+      <w:r>
+        <w:t>=  the conditions constructed from the factors</w:t>
+      </w:r>
+    </w:p>
+    <w:p>
+      <w:pPr>
+        <w:pStyle w:val="ListParagraph"/>
+        <w:numPr>
+          <w:ilvl w:val="0"/>
+          <w:numId w:val="2"/>
+        </w:numPr>
+      </w:pPr>
+      <w:r>
+        <w:rPr>
+          <w:b/>
+        </w:rPr>
+        <w:t>Fact</w:t>
+      </w:r>
+      <w:r>
+        <w:rPr>
+          <w:b/>
+        </w:rPr>
+        <w:t xml:space="preserve">orial treatment design </w:t>
+      </w:r>
+      <w:r>
+        <w:t xml:space="preserve"> = </w:t>
+      </w:r>
+      <w:r>
+        <w:t>the treatments are formed by combining levels of the factors.</w:t>
+      </w:r>
+    </w:p>
+    <w:p>
+      <w:pPr>
+        <w:pStyle w:val="ListParagraph"/>
+        <w:numPr>
+          <w:ilvl w:val="0"/>
+          <w:numId w:val="2"/>
+        </w:numPr>
+      </w:pPr>
+      <w:r>
+        <w:rPr>
+          <w:b/>
+        </w:rPr>
+        <w:t>Frac</w:t>
+      </w:r>
+      <w:r>
+        <w:rPr>
+          <w:b/>
+        </w:rPr>
+        <w:t xml:space="preserve">tional factorial treatment structure </w:t>
+      </w:r>
+      <w:r>
+        <w:t xml:space="preserve">= </w:t>
+      </w:r>
+      <w:r>
+        <w:t xml:space="preserve">only a fraction of the possible treatments are actually used in the experiment. </w:t>
+      </w:r>
+    </w:p>
+    <w:p>
+      <w:pPr>
+        <w:pStyle w:val="ListParagraph"/>
+        <w:numPr>
+          <w:ilvl w:val="0"/>
+          <w:numId w:val="2"/>
+        </w:numPr>
+      </w:pPr>
+      <w:r>
+        <w:rPr>
+          <w:b/>
+        </w:rPr>
+        <w:t>Control treatment</w:t>
+      </w:r>
+      <w:r>
+        <w:t xml:space="preserve"> = </w:t>
+      </w:r>
+      <w:r>
+        <w:t>the benchmark to which effectiveness of each remaining treatment is compared.</w:t>
+      </w:r>
+      <w:r>
+        <w:t xml:space="preserve"> The </w:t>
+      </w:r>
+      <w:r>
+        <w:t>benchmark can be</w:t>
+      </w:r>
+      <w:r>
+        <w:t>:</w:t>
+      </w:r>
+    </w:p>
+    <w:p>
+      <w:pPr>
+        <w:pStyle w:val="ListParagraph"/>
+        <w:numPr>
+          <w:ilvl w:val="1"/>
+          <w:numId w:val="2"/>
+        </w:numPr>
+      </w:pPr>
+      <w:r>
+        <w:t>N</w:t>
+      </w:r>
+      <w:r>
+        <w:t>o treatment</w:t>
+      </w:r>
+      <w:r>
+        <w:t xml:space="preserve"> (f.e. </w:t>
+      </w:r>
+      <w:r>
+        <w:t>an area without treatment)</w:t>
+      </w:r>
+    </w:p>
+    <w:p>
+      <w:pPr>
+        <w:pStyle w:val="ListParagraph"/>
+        <w:numPr>
+          <w:ilvl w:val="1"/>
+          <w:numId w:val="2"/>
+        </w:numPr>
+      </w:pPr>
+      <w:r>
+        <w:t>P</w:t>
+      </w:r>
+      <w:r>
+        <w:t xml:space="preserve">lacebo </w:t>
+      </w:r>
+      <w:r>
+        <w:t>control</w:t>
+      </w:r>
+      <w:r>
+        <w:t xml:space="preserve"> (f.e. treatment with a placebo medicin)</w:t>
+      </w:r>
+    </w:p>
+    <w:p>
+      <w:pPr>
+        <w:pStyle w:val="ListParagraph"/>
+        <w:numPr>
+          <w:ilvl w:val="1"/>
+          <w:numId w:val="2"/>
+        </w:numPr>
+      </w:pPr>
+      <w:r>
+        <w:t>S</w:t>
+      </w:r>
+      <w:r>
+        <w:t>tandard method treatment</w:t>
+      </w:r>
+      <w:r>
+        <w:t xml:space="preserve"> (f.e. </w:t>
+      </w:r>
+      <w:r>
+        <w:t>the existing method as a benchmark)</w:t>
+      </w:r>
+    </w:p>
+    <w:p>
+      <w:pPr>
+        <w:pStyle w:val="ListParagraph"/>
+        <w:numPr>
+          <w:ilvl w:val="0"/>
+          <w:numId w:val="2"/>
+        </w:numPr>
+      </w:pPr>
+      <w:r>
+        <w:rPr>
+          <w:b/>
+        </w:rPr>
+        <w:t xml:space="preserve">Experimental unit </w:t>
+      </w:r>
+      <w:r>
+        <w:t xml:space="preserve"> = the physical entity to which the treatment is randomly assigned or the subject that is randomly selected from one of the treatment populations. </w:t>
+      </w:r>
+    </w:p>
+    <w:p>
+      <w:pPr>
+        <w:pStyle w:val="ListParagraph"/>
+        <w:numPr>
+          <w:ilvl w:val="0"/>
+          <w:numId w:val="2"/>
+        </w:numPr>
+      </w:pPr>
+      <w:r>
+        <w:rPr>
+          <w:b/>
+        </w:rPr>
+        <w:t xml:space="preserve">Replications </w:t>
+      </w:r>
+      <w:r>
+        <w:t xml:space="preserve">= the number of times the treatment is assigned to an experimental unit in a test. </w:t>
+      </w:r>
+    </w:p>
+    <w:p>
+      <w:pPr>
+        <w:pStyle w:val="ListParagraph"/>
+        <w:numPr>
+          <w:ilvl w:val="0"/>
+          <w:numId w:val="2"/>
+        </w:numPr>
+      </w:pPr>
+      <w:r>
+        <w:rPr>
+          <w:b/>
+        </w:rPr>
+        <w:t>Measurement unit</w:t>
+      </w:r>
+      <w:r>
+        <w:t xml:space="preserve"> = </w:t>
+      </w:r>
+      <w:r>
+        <w:t>the physical entity upon which a measurement is taken</w:t>
+      </w:r>
+      <w:r>
         <w:t xml:space="preserve"> (</w:t>
       </w:r>
-      <w:proofErr w:type="spellStart"/>
-      <w:r>
-        <w:t>f.e</w:t>
-      </w:r>
-      <w:proofErr w:type="spellEnd"/>
-      <w:r>
-        <w:t>. a human / a sample of water from a stream</w:t>
+      <w:r>
+        <w:t xml:space="preserve">f.e. individuals in a group if it was a cluster sample). </w:t>
+      </w:r>
+    </w:p>
+    <w:p>
+      <w:pPr>
+        <w:pStyle w:val="ListParagraph"/>
+      </w:pPr>
+    </w:p>
+    <w:p>
+      <w:pPr>
+        <w:pStyle w:val="ListParagraph"/>
+        <w:numPr>
+          <w:ilvl w:val="0"/>
+          <w:numId w:val="2"/>
+        </w:numPr>
+      </w:pPr>
+    </w:p>
+    <w:p>
+      <w:pPr>
+        <w:pStyle w:val="Heading5"/>
+      </w:pPr>
+      <w:r>
+        <w:lastRenderedPageBreak/>
+        <w:t>Errors</w:t>
+      </w:r>
+    </w:p>
+    <w:p>
+      <w:pPr>
+        <w:pStyle w:val="ListParagraph"/>
+        <w:numPr>
+          <w:ilvl w:val="0"/>
+          <w:numId w:val="2"/>
+        </w:numPr>
+      </w:pPr>
+      <w:r>
+        <w:rPr>
+          <w:b/>
+        </w:rPr>
+        <w:t xml:space="preserve">Experimental error </w:t>
+      </w:r>
+      <w:r>
+        <w:t xml:space="preserve">= </w:t>
+      </w:r>
+      <w:r>
+        <w:t>used to describe the variations in the responses amon</w:t>
+      </w:r>
+      <w:r>
+        <w:t>g the experimental units</w:t>
+      </w:r>
+      <w:r>
+        <w:t>, reason it is not 0:</w:t>
+      </w:r>
+    </w:p>
+    <w:p>
+      <w:pPr>
+        <w:pStyle w:val="ListParagraph"/>
+        <w:numPr>
+          <w:ilvl w:val="1"/>
+          <w:numId w:val="2"/>
+        </w:numPr>
+      </w:pPr>
+      <w:r>
+        <w:t>The natural differences</w:t>
+      </w:r>
+      <w:r>
+        <w:t xml:space="preserve"> in the experimental units prior to the treatment</w:t>
+      </w:r>
+    </w:p>
+    <w:p>
+      <w:pPr>
+        <w:pStyle w:val="ListParagraph"/>
+        <w:numPr>
+          <w:ilvl w:val="1"/>
+          <w:numId w:val="2"/>
+        </w:numPr>
+      </w:pPr>
+      <w:r>
+        <w:t xml:space="preserve">The variation in the </w:t>
+      </w:r>
+      <w:r>
+        <w:t>devices that record the measurements</w:t>
+      </w:r>
+    </w:p>
+    <w:p>
+      <w:pPr>
+        <w:pStyle w:val="ListParagraph"/>
+        <w:numPr>
+          <w:ilvl w:val="1"/>
+          <w:numId w:val="2"/>
+        </w:numPr>
+      </w:pPr>
+      <w:r>
+        <w:t>The variation in setting the treatment conditions</w:t>
+      </w:r>
+    </w:p>
+    <w:p>
+      <w:pPr>
+        <w:pStyle w:val="ListParagraph"/>
+        <w:numPr>
+          <w:ilvl w:val="1"/>
+          <w:numId w:val="2"/>
+        </w:numPr>
+      </w:pPr>
+      <w:r>
+        <w:t>The effect on the response variables</w:t>
+      </w:r>
+      <w:r>
+        <w:t xml:space="preserve"> of all extra</w:t>
+      </w:r>
+      <w:r>
+        <w:t xml:space="preserve">neous factors (other that the treatment factors). </w:t>
+      </w:r>
+    </w:p>
+    <w:p>
+      <w:pPr>
+        <w:pStyle w:val="ListParagraph"/>
+        <w:numPr>
+          <w:ilvl w:val="0"/>
+          <w:numId w:val="2"/>
+        </w:numPr>
+        <w:rPr>
+          <w:b/>
+        </w:rPr>
+      </w:pPr>
+      <w:r>
+        <w:rPr>
+          <w:b/>
+        </w:rPr>
+        <w:t>Controlling experimental error</w:t>
+      </w:r>
+      <w:r>
+        <w:rPr>
+          <w:b/>
+        </w:rPr>
+        <w:t xml:space="preserve"> - sources</w:t>
+      </w:r>
+      <w:r>
+        <w:rPr>
+          <w:b/>
+        </w:rPr>
+        <w:t>:</w:t>
+      </w:r>
+    </w:p>
+    <w:p>
+      <w:pPr>
+        <w:pStyle w:val="ListParagraph"/>
+        <w:numPr>
+          <w:ilvl w:val="1"/>
+          <w:numId w:val="2"/>
+        </w:numPr>
+        <w:rPr>
+          <w:b/>
+        </w:rPr>
+      </w:pPr>
+      <w:r>
+        <w:t>The procedures under which the experiment is conducted</w:t>
+      </w:r>
+      <w:r>
+        <w:t xml:space="preserve"> (if not followed in a precise manner, the result is in increase in the variance of the response variable)</w:t>
+      </w:r>
+    </w:p>
+    <w:p>
+      <w:pPr>
+        <w:pStyle w:val="ListParagraph"/>
+        <w:numPr>
+          <w:ilvl w:val="1"/>
+          <w:numId w:val="2"/>
+        </w:numPr>
+        <w:rPr>
+          <w:b/>
+        </w:rPr>
+      </w:pPr>
+      <w:r>
+        <w:t>The choice of experimental units and measurement units</w:t>
+      </w:r>
+    </w:p>
+    <w:p>
+      <w:pPr>
+        <w:pStyle w:val="ListParagraph"/>
+        <w:numPr>
+          <w:ilvl w:val="1"/>
+          <w:numId w:val="2"/>
+        </w:numPr>
+        <w:rPr>
+          <w:b/>
+        </w:rPr>
+      </w:pPr>
+      <w:r>
+        <w:t xml:space="preserve">The procedure </w:t>
+      </w:r>
+      <w:r>
+        <w:t>by which measurements are taken and recorded</w:t>
+      </w:r>
+    </w:p>
+    <w:p>
+      <w:pPr>
+        <w:pStyle w:val="ListParagraph"/>
+        <w:numPr>
+          <w:ilvl w:val="1"/>
+          <w:numId w:val="2"/>
+        </w:numPr>
+        <w:rPr>
+          <w:b/>
+        </w:rPr>
+      </w:pPr>
+      <w:r>
+        <w:t>The blocking of the experimental units</w:t>
+      </w:r>
+    </w:p>
+    <w:p>
+      <w:pPr>
+        <w:pStyle w:val="ListParagraph"/>
+        <w:numPr>
+          <w:ilvl w:val="1"/>
+          <w:numId w:val="2"/>
+        </w:numPr>
+        <w:rPr>
+          <w:b/>
+        </w:rPr>
+      </w:pPr>
+      <w:r>
+        <w:t>The type of experimental design</w:t>
+      </w:r>
+    </w:p>
+    <w:p>
+      <w:pPr>
+        <w:pStyle w:val="ListParagraph"/>
+        <w:numPr>
+          <w:ilvl w:val="1"/>
+          <w:numId w:val="2"/>
+        </w:numPr>
+        <w:rPr>
+          <w:b/>
+        </w:rPr>
+      </w:pPr>
+      <w:r>
+        <w:t>The use of ancillary variables (</w:t>
+      </w:r>
+      <w:r>
+        <w:rPr>
+          <w:b/>
+        </w:rPr>
+        <w:t>covariates</w:t>
       </w:r>
       <w:r>
         <w:t>)</w:t>
       </w:r>
-      <w:r>
-        <w:t>.</w:t>
-      </w:r>
-    </w:p>
-    <w:p>
-      <w:pPr>
-        <w:pStyle w:val="ListParagraph"/>
-        <w:numPr>
-          <w:ilvl w:val="0"/>
-          <w:numId w:val="2"/>
-        </w:numPr>
-      </w:pPr>
-      <w:r>
-        <w:rPr>
-          <w:b/>
-        </w:rPr>
-        <w:t>Sampling unit</w:t>
-      </w:r>
-      <w:r>
-        <w:t xml:space="preserve"> = the ob</w:t>
-      </w:r>
-      <w:r>
-        <w:t xml:space="preserve">ject that is </w:t>
-      </w:r>
-      <w:proofErr w:type="gramStart"/>
-      <w:r>
-        <w:t>actually sample</w:t>
-      </w:r>
-      <w:r>
-        <w:t>d</w:t>
-      </w:r>
-      <w:proofErr w:type="gramEnd"/>
-      <w:r>
-        <w:t xml:space="preserve"> (</w:t>
-      </w:r>
-      <w:proofErr w:type="spellStart"/>
-      <w:r>
-        <w:t>f.e</w:t>
-      </w:r>
-      <w:proofErr w:type="spellEnd"/>
-      <w:r>
-        <w:t>. the household where the observation unit is the human)</w:t>
-      </w:r>
-      <w:r>
-        <w:t>.</w:t>
-      </w:r>
-    </w:p>
-    <w:p>
-      <w:pPr>
-        <w:pStyle w:val="ListParagraph"/>
-        <w:numPr>
-          <w:ilvl w:val="0"/>
-          <w:numId w:val="2"/>
-        </w:numPr>
-      </w:pPr>
-      <w:r>
-        <w:rPr>
-          <w:b/>
-        </w:rPr>
-        <w:t>Sampling frame</w:t>
-      </w:r>
-      <w:r>
-        <w:t xml:space="preserve"> = the list of sampling units</w:t>
-      </w:r>
-      <w:r>
-        <w:t xml:space="preserve"> (</w:t>
-      </w:r>
-      <w:proofErr w:type="spellStart"/>
-      <w:r>
-        <w:t>f.e</w:t>
-      </w:r>
-      <w:proofErr w:type="spellEnd"/>
-      <w:r>
-        <w:t>. a list of household addresses in a city)</w:t>
-      </w:r>
-    </w:p>
-    <w:p>
-      <w:pPr>
-        <w:pStyle w:val="Heading3"/>
-      </w:pPr>
-      <w:bookmarkStart w:id="12" w:name="_Toc37413042"/>
-      <w:bookmarkStart w:id="13" w:name="_Toc37413381"/>
-      <w:r>
-        <w:t>How:</w:t>
-      </w:r>
-      <w:bookmarkEnd w:id="12"/>
-      <w:bookmarkEnd w:id="13"/>
-    </w:p>
-    <w:p>
-      <w:pPr>
-        <w:pStyle w:val="ListParagraph"/>
-        <w:numPr>
-          <w:ilvl w:val="0"/>
-          <w:numId w:val="2"/>
-        </w:numPr>
-      </w:pPr>
-      <w:r>
-        <w:rPr>
-          <w:b/>
-        </w:rPr>
-        <w:t>Simple random sampling</w:t>
-      </w:r>
-      <w:r>
-        <w:t xml:space="preserve"> </w:t>
-      </w:r>
-      <w:r>
-        <w:t xml:space="preserve">= </w:t>
-      </w:r>
-      <w:r>
-        <w:t xml:space="preserve">consists of a selected group of </w:t>
-      </w:r>
-      <w:r>
-        <w:rPr>
-          <w:i/>
-        </w:rPr>
-        <w:t>n</w:t>
-      </w:r>
-      <w:r>
-        <w:t xml:space="preserve"> units in su</w:t>
-      </w:r>
-      <w:r>
-        <w:t xml:space="preserve">ch way that each sample of </w:t>
-      </w:r>
-      <w:r>
-        <w:rPr>
-          <w:i/>
-        </w:rPr>
-        <w:t>n</w:t>
-      </w:r>
-      <w:r>
-        <w:t xml:space="preserve"> has the same chance of being selected. </w:t>
-      </w:r>
-    </w:p>
-    <w:p>
-      <w:pPr>
-        <w:pStyle w:val="ListParagraph"/>
-        <w:numPr>
-          <w:ilvl w:val="0"/>
-          <w:numId w:val="2"/>
-        </w:numPr>
-      </w:pPr>
-      <w:r>
-        <w:rPr>
-          <w:b/>
-        </w:rPr>
-        <w:t>Stratified random sample</w:t>
-      </w:r>
-      <w:r>
-        <w:rPr>
-          <w:b/>
-        </w:rPr>
-        <w:t xml:space="preserve"> </w:t>
-      </w:r>
-      <w:r>
-        <w:t xml:space="preserve">= </w:t>
-      </w:r>
-      <w:proofErr w:type="spellStart"/>
-      <w:r>
-        <w:t>f.e</w:t>
-      </w:r>
-      <w:proofErr w:type="spellEnd"/>
-      <w:r>
-        <w:t xml:space="preserve">. </w:t>
-      </w:r>
-      <w:r>
-        <w:t>divide the population in</w:t>
-      </w:r>
-      <w:r>
-        <w:t xml:space="preserve">to two groups </w:t>
-      </w:r>
-      <w:proofErr w:type="spellStart"/>
-      <w:r>
-        <w:t>and than</w:t>
-      </w:r>
-      <w:proofErr w:type="spellEnd"/>
-      <w:r>
-        <w:t xml:space="preserve"> take a simple random </w:t>
-      </w:r>
-      <w:r>
-        <w:t xml:space="preserve">sample </w:t>
-      </w:r>
-      <w:r>
-        <w:t>from each group</w:t>
-      </w:r>
-    </w:p>
-    <w:p>
-      <w:pPr>
-        <w:pStyle w:val="ListParagraph"/>
-        <w:numPr>
-          <w:ilvl w:val="0"/>
-          <w:numId w:val="2"/>
-        </w:numPr>
-      </w:pPr>
-      <w:r>
-        <w:rPr>
-          <w:b/>
-        </w:rPr>
-        <w:t>Ratio estimation</w:t>
-      </w:r>
-      <w:r>
-        <w:t xml:space="preserve"> = </w:t>
-      </w:r>
-      <w:r>
-        <w:t xml:space="preserve">they not only use measurements on the response of interest but also incorporate measurements on an auxiliary </w:t>
-      </w:r>
-      <w:r>
-        <w:t xml:space="preserve">variable. </w:t>
-      </w:r>
-    </w:p>
-    <w:p>
-      <w:pPr>
-        <w:pStyle w:val="ListParagraph"/>
-        <w:numPr>
-          <w:ilvl w:val="0"/>
-          <w:numId w:val="2"/>
-        </w:numPr>
-      </w:pPr>
-      <w:r>
-        <w:rPr>
-          <w:b/>
-        </w:rPr>
-        <w:lastRenderedPageBreak/>
-        <w:t xml:space="preserve">Cluster </w:t>
-      </w:r>
-      <w:proofErr w:type="gramStart"/>
-      <w:r>
-        <w:rPr>
-          <w:b/>
-        </w:rPr>
-        <w:t xml:space="preserve">sampling </w:t>
-      </w:r>
-      <w:r>
-        <w:t xml:space="preserve"> =</w:t>
-      </w:r>
-      <w:proofErr w:type="gramEnd"/>
-      <w:r>
-        <w:t xml:space="preserve"> </w:t>
-      </w:r>
-      <w:r>
-        <w:t>groups of individuals (</w:t>
-      </w:r>
-      <w:proofErr w:type="spellStart"/>
-      <w:r>
-        <w:t>f.e</w:t>
-      </w:r>
-      <w:proofErr w:type="spellEnd"/>
-      <w:r>
-        <w:t>. urban areas / city blocks).</w:t>
-      </w:r>
-    </w:p>
-    <w:p>
-      <w:pPr>
-        <w:pStyle w:val="ListParagraph"/>
-        <w:numPr>
-          <w:ilvl w:val="0"/>
-          <w:numId w:val="2"/>
-        </w:numPr>
-      </w:pPr>
-      <w:r>
-        <w:rPr>
-          <w:b/>
-        </w:rPr>
-        <w:t xml:space="preserve">Systematic </w:t>
-      </w:r>
-      <w:proofErr w:type="gramStart"/>
-      <w:r>
-        <w:rPr>
-          <w:b/>
-        </w:rPr>
-        <w:t>sampling</w:t>
-      </w:r>
-      <w:r>
-        <w:t xml:space="preserve">  =</w:t>
-      </w:r>
-      <w:proofErr w:type="gramEnd"/>
-      <w:r>
-        <w:t xml:space="preserve"> taking </w:t>
-      </w:r>
-      <w:proofErr w:type="spellStart"/>
-      <w:r>
-        <w:t>f.e</w:t>
-      </w:r>
-      <w:proofErr w:type="spellEnd"/>
-      <w:r>
-        <w:t>. the 1</w:t>
-      </w:r>
-      <w:r>
-        <w:rPr>
-          <w:vertAlign w:val="superscript"/>
-        </w:rPr>
-        <w:t>st</w:t>
-      </w:r>
-      <w:r>
-        <w:t>, 10</w:t>
-      </w:r>
-      <w:r>
-        <w:rPr>
-          <w:vertAlign w:val="superscript"/>
-        </w:rPr>
-        <w:t>th</w:t>
-      </w:r>
-      <w:r>
-        <w:t>, 20</w:t>
-      </w:r>
-      <w:r>
-        <w:rPr>
-          <w:vertAlign w:val="superscript"/>
-        </w:rPr>
-        <w:t>th</w:t>
-      </w:r>
-      <w:r>
-        <w:t xml:space="preserve">, </w:t>
-      </w:r>
-      <w:proofErr w:type="spellStart"/>
-      <w:r>
-        <w:t>etc</w:t>
-      </w:r>
-      <w:proofErr w:type="spellEnd"/>
-      <w:r>
-        <w:t xml:space="preserve"> from a list. </w:t>
-      </w:r>
-    </w:p>
-    <w:p>
-      <w:pPr>
-        <w:pStyle w:val="Heading3"/>
-      </w:pPr>
-      <w:bookmarkStart w:id="14" w:name="_Toc37413043"/>
-      <w:bookmarkStart w:id="15" w:name="_Toc37413382"/>
-      <w:r>
-        <w:t>Problems:</w:t>
-      </w:r>
-      <w:bookmarkEnd w:id="14"/>
-      <w:bookmarkEnd w:id="15"/>
-    </w:p>
-    <w:p>
-      <w:pPr>
-        <w:pStyle w:val="ListParagraph"/>
-        <w:numPr>
-          <w:ilvl w:val="0"/>
-          <w:numId w:val="2"/>
-        </w:numPr>
-      </w:pPr>
-      <w:r>
-        <w:rPr>
-          <w:b/>
-        </w:rPr>
-        <w:t>Survey nonresponse</w:t>
-      </w:r>
-      <w:r>
-        <w:rPr>
-          <w:b/>
-        </w:rPr>
-        <w:t xml:space="preserve"> </w:t>
-      </w:r>
-      <w:r>
-        <w:t>=</w:t>
-      </w:r>
-      <w:r>
-        <w:t xml:space="preserve"> </w:t>
-      </w:r>
-      <w:r>
-        <w:t xml:space="preserve">when a portion of the individuals </w:t>
-      </w:r>
-      <w:proofErr w:type="spellStart"/>
-      <w:r>
-        <w:t>samplesd</w:t>
-      </w:r>
-      <w:proofErr w:type="spellEnd"/>
-      <w:r>
-        <w:t xml:space="preserve"> cannot or will not participate in the survey</w:t>
-      </w:r>
-      <w:r>
-        <w:t xml:space="preserve"> </w:t>
-      </w:r>
-    </w:p>
-    <w:p>
-      <w:pPr>
-        <w:pStyle w:val="ListParagraph"/>
-        <w:numPr>
-          <w:ilvl w:val="1"/>
-          <w:numId w:val="2"/>
-        </w:numPr>
-      </w:pPr>
-      <w:r>
-        <w:rPr>
-          <w:b/>
-        </w:rPr>
-        <w:t>Solution</w:t>
-      </w:r>
-      <w:r>
-        <w:rPr>
-          <w:b/>
-        </w:rPr>
-        <w:t>s</w:t>
-      </w:r>
-      <w:r>
-        <w:rPr>
-          <w:b/>
-        </w:rPr>
-        <w:t>:</w:t>
-      </w:r>
-    </w:p>
-    <w:p>
-      <w:pPr>
-        <w:pStyle w:val="ListParagraph"/>
-        <w:numPr>
-          <w:ilvl w:val="2"/>
-          <w:numId w:val="2"/>
-        </w:numPr>
-      </w:pPr>
-      <w:proofErr w:type="spellStart"/>
-      <w:r>
-        <w:t>Offerering</w:t>
-      </w:r>
-      <w:proofErr w:type="spellEnd"/>
-      <w:r>
-        <w:t xml:space="preserve"> an inducement / incentive</w:t>
-      </w:r>
-    </w:p>
-    <w:p>
-      <w:pPr>
-        <w:pStyle w:val="ListParagraph"/>
-        <w:numPr>
-          <w:ilvl w:val="2"/>
-          <w:numId w:val="2"/>
-        </w:numPr>
-      </w:pPr>
-      <w:r>
-        <w:t>Sending reminders / follow-up calls</w:t>
-      </w:r>
-    </w:p>
-    <w:p>
-      <w:pPr>
-        <w:pStyle w:val="ListParagraph"/>
-        <w:numPr>
-          <w:ilvl w:val="2"/>
-          <w:numId w:val="2"/>
-        </w:numPr>
-      </w:pPr>
-      <w:r>
-        <w:t>Using statistical techniques to adjust the finding</w:t>
-      </w:r>
-      <w:r>
-        <w:t>s</w:t>
-      </w:r>
-      <w:r>
-        <w:t xml:space="preserve"> </w:t>
-      </w:r>
-    </w:p>
-    <w:p>
-      <w:pPr>
-        <w:pStyle w:val="ListParagraph"/>
-        <w:numPr>
-          <w:ilvl w:val="0"/>
-          <w:numId w:val="2"/>
-        </w:numPr>
-      </w:pPr>
-      <w:r>
-        <w:rPr>
-          <w:b/>
-        </w:rPr>
-        <w:t>Measurement problems</w:t>
-      </w:r>
-      <w:r>
-        <w:rPr>
-          <w:b/>
-        </w:rPr>
-        <w:t xml:space="preserve"> </w:t>
-      </w:r>
-      <w:r>
-        <w:t xml:space="preserve">= </w:t>
-      </w:r>
-      <w:r>
-        <w:t xml:space="preserve">when the respondents do not provide the information that the survey seeks. </w:t>
-      </w:r>
-    </w:p>
-    <w:p>
-      <w:pPr>
-        <w:pStyle w:val="ListParagraph"/>
-        <w:numPr>
-          <w:ilvl w:val="1"/>
-          <w:numId w:val="2"/>
-        </w:numPr>
-      </w:pPr>
-      <w:r>
-        <w:rPr>
-          <w:b/>
-        </w:rPr>
-        <w:t>Solutions:</w:t>
-      </w:r>
-    </w:p>
-    <w:p>
-      <w:pPr>
-        <w:pStyle w:val="ListParagraph"/>
-        <w:numPr>
-          <w:ilvl w:val="2"/>
-          <w:numId w:val="2"/>
-        </w:numPr>
-      </w:pPr>
-      <w:r>
-        <w:t>Make sure the definitions and words in the questions are clear</w:t>
-      </w:r>
-    </w:p>
-    <w:p>
-      <w:pPr>
-        <w:pStyle w:val="ListParagraph"/>
-        <w:numPr>
-          <w:ilvl w:val="2"/>
-          <w:numId w:val="2"/>
-        </w:numPr>
-      </w:pPr>
-      <w:r>
-        <w:t>Do not ask leading questions</w:t>
-      </w:r>
-    </w:p>
-    <w:p>
-      <w:pPr>
-        <w:pStyle w:val="ListParagraph"/>
-        <w:numPr>
-          <w:ilvl w:val="2"/>
-          <w:numId w:val="2"/>
-        </w:numPr>
-      </w:pPr>
-      <w:r>
-        <w:t xml:space="preserve">Make sure the interviewee </w:t>
-      </w:r>
-      <w:r>
-        <w:t xml:space="preserve">can recall an answer </w:t>
-      </w:r>
-      <w:r>
-        <w:t xml:space="preserve">/ answer via written records / </w:t>
-      </w:r>
-      <w:r>
-        <w:t>make the period to recall smaller (</w:t>
-      </w:r>
-      <w:proofErr w:type="spellStart"/>
-      <w:r>
-        <w:t>f.e</w:t>
-      </w:r>
-      <w:proofErr w:type="spellEnd"/>
-      <w:r>
-        <w:t xml:space="preserve">. </w:t>
-      </w:r>
-      <w:r>
-        <w:t xml:space="preserve">do not ask how often they went to the park last year but </w:t>
-      </w:r>
-      <w:r>
-        <w:t xml:space="preserve">for example ask how often they go </w:t>
-      </w:r>
-      <w:r>
-        <w:t>in a week / shorter period).</w:t>
-      </w:r>
-    </w:p>
-    <w:p>
-      <w:pPr>
-        <w:pStyle w:val="Heading3"/>
-      </w:pPr>
-      <w:bookmarkStart w:id="16" w:name="_Toc37413044"/>
-      <w:bookmarkStart w:id="17" w:name="_Toc37413383"/>
-      <w:r>
-        <w:t>Experimental study:</w:t>
-      </w:r>
-      <w:bookmarkEnd w:id="16"/>
-      <w:bookmarkEnd w:id="17"/>
-    </w:p>
-    <w:p>
-      <w:pPr>
-        <w:pStyle w:val="ListParagraph"/>
-        <w:numPr>
-          <w:ilvl w:val="0"/>
-          <w:numId w:val="2"/>
-        </w:numPr>
-      </w:pPr>
-      <w:r>
-        <w:rPr>
-          <w:b/>
-        </w:rPr>
-        <w:t>Factors</w:t>
-      </w:r>
-      <w:r>
-        <w:t xml:space="preserve"> = </w:t>
-      </w:r>
-      <w:r>
-        <w:t xml:space="preserve">Controlled variables </w:t>
-      </w:r>
-    </w:p>
-    <w:p>
-      <w:pPr>
-        <w:pStyle w:val="ListParagraph"/>
-        <w:numPr>
-          <w:ilvl w:val="0"/>
-          <w:numId w:val="2"/>
-        </w:numPr>
-      </w:pPr>
-      <w:r>
-        <w:rPr>
-          <w:b/>
-        </w:rPr>
-        <w:t>Measurements / observations</w:t>
-      </w:r>
-      <w:r>
-        <w:t xml:space="preserve"> = Response variables</w:t>
-      </w:r>
-    </w:p>
-    <w:p>
-      <w:pPr>
-        <w:pStyle w:val="ListParagraph"/>
-        <w:numPr>
-          <w:ilvl w:val="0"/>
-          <w:numId w:val="2"/>
-        </w:numPr>
-      </w:pPr>
-      <w:r>
-        <w:rPr>
-          <w:b/>
-        </w:rPr>
-        <w:t>Treatments</w:t>
-      </w:r>
-      <w:r>
-        <w:rPr>
-          <w:b/>
-        </w:rPr>
-        <w:t xml:space="preserve"> </w:t>
-      </w:r>
-      <w:proofErr w:type="gramStart"/>
-      <w:r>
-        <w:t>=  the</w:t>
-      </w:r>
-      <w:proofErr w:type="gramEnd"/>
-      <w:r>
-        <w:t xml:space="preserve"> conditions constructed from the factors</w:t>
-      </w:r>
-    </w:p>
-    <w:p>
-      <w:pPr>
-        <w:pStyle w:val="ListParagraph"/>
-        <w:numPr>
-          <w:ilvl w:val="0"/>
-          <w:numId w:val="2"/>
-        </w:numPr>
-      </w:pPr>
-      <w:r>
-        <w:rPr>
-          <w:b/>
-        </w:rPr>
-        <w:t>Fact</w:t>
-      </w:r>
-      <w:r>
-        <w:rPr>
-          <w:b/>
-        </w:rPr>
-        <w:t xml:space="preserve">orial treatment </w:t>
-      </w:r>
-      <w:proofErr w:type="gramStart"/>
-      <w:r>
-        <w:rPr>
-          <w:b/>
-        </w:rPr>
-        <w:t xml:space="preserve">design </w:t>
-      </w:r>
-      <w:r>
-        <w:t xml:space="preserve"> =</w:t>
-      </w:r>
-      <w:proofErr w:type="gramEnd"/>
-      <w:r>
-        <w:t xml:space="preserve"> </w:t>
-      </w:r>
-      <w:r>
-        <w:t>the treatments are formed by combining levels of the factors.</w:t>
-      </w:r>
-    </w:p>
-    <w:p>
-      <w:pPr>
-        <w:pStyle w:val="ListParagraph"/>
-        <w:numPr>
-          <w:ilvl w:val="0"/>
-          <w:numId w:val="2"/>
-        </w:numPr>
-      </w:pPr>
-      <w:r>
-        <w:rPr>
-          <w:b/>
-        </w:rPr>
-        <w:t>Frac</w:t>
-      </w:r>
-      <w:r>
-        <w:rPr>
-          <w:b/>
-        </w:rPr>
-        <w:t xml:space="preserve">tional factorial treatment structure </w:t>
-      </w:r>
-      <w:r>
-        <w:t xml:space="preserve">= </w:t>
-      </w:r>
-      <w:r>
-        <w:t xml:space="preserve">only a fraction of the possible treatments </w:t>
-      </w:r>
-      <w:proofErr w:type="gramStart"/>
-      <w:r>
-        <w:t>are</w:t>
-      </w:r>
-      <w:proofErr w:type="gramEnd"/>
-      <w:r>
-        <w:t xml:space="preserve"> actually used in the experiment. </w:t>
-      </w:r>
-    </w:p>
-    <w:p>
-      <w:pPr>
-        <w:pStyle w:val="ListParagraph"/>
-        <w:numPr>
-          <w:ilvl w:val="0"/>
-          <w:numId w:val="2"/>
-        </w:numPr>
-      </w:pPr>
-      <w:r>
-        <w:rPr>
-          <w:b/>
-        </w:rPr>
-        <w:t>Control treatment</w:t>
-      </w:r>
-      <w:r>
-        <w:t xml:space="preserve"> = </w:t>
-      </w:r>
-      <w:r>
-        <w:t>the benchmark to which effectiveness of each remaining treatment is compared.</w:t>
-      </w:r>
-      <w:r>
-        <w:t xml:space="preserve"> The </w:t>
-      </w:r>
-      <w:r>
-        <w:t>benchmark can be</w:t>
-      </w:r>
-      <w:r>
-        <w:t>:</w:t>
-      </w:r>
-    </w:p>
-    <w:p>
-      <w:pPr>
-        <w:pStyle w:val="ListParagraph"/>
-        <w:numPr>
-          <w:ilvl w:val="1"/>
-          <w:numId w:val="2"/>
-        </w:numPr>
-      </w:pPr>
-      <w:r>
-        <w:t>N</w:t>
-      </w:r>
-      <w:r>
-        <w:t>o treatment</w:t>
-      </w:r>
-      <w:r>
-        <w:t xml:space="preserve"> (</w:t>
-      </w:r>
-      <w:proofErr w:type="spellStart"/>
-      <w:r>
-        <w:t>f.e</w:t>
-      </w:r>
-      <w:proofErr w:type="spellEnd"/>
-      <w:r>
-        <w:t xml:space="preserve">. </w:t>
-      </w:r>
-      <w:r>
-        <w:t>an area without treatment)</w:t>
-      </w:r>
-    </w:p>
-    <w:p>
-      <w:pPr>
-        <w:pStyle w:val="ListParagraph"/>
-        <w:numPr>
-          <w:ilvl w:val="1"/>
-          <w:numId w:val="2"/>
-        </w:numPr>
-      </w:pPr>
-      <w:r>
-        <w:t>P</w:t>
-      </w:r>
-      <w:r>
-        <w:t xml:space="preserve">lacebo </w:t>
-      </w:r>
-      <w:r>
-        <w:t>control</w:t>
-      </w:r>
-      <w:r>
-        <w:t xml:space="preserve"> (</w:t>
-      </w:r>
-      <w:proofErr w:type="spellStart"/>
-      <w:r>
-        <w:t>f.e</w:t>
-      </w:r>
-      <w:proofErr w:type="spellEnd"/>
-      <w:r>
-        <w:t xml:space="preserve">. treatment with a placebo </w:t>
-      </w:r>
-      <w:proofErr w:type="spellStart"/>
-      <w:r>
-        <w:t>medicin</w:t>
-      </w:r>
-      <w:proofErr w:type="spellEnd"/>
-      <w:r>
-        <w:t>)</w:t>
-      </w:r>
-    </w:p>
-    <w:p>
-      <w:pPr>
-        <w:pStyle w:val="ListParagraph"/>
-        <w:numPr>
-          <w:ilvl w:val="1"/>
-          <w:numId w:val="2"/>
-        </w:numPr>
-      </w:pPr>
-      <w:r>
-        <w:t>S</w:t>
-      </w:r>
-      <w:r>
-        <w:t>tandard method treatment</w:t>
-      </w:r>
-      <w:r>
-        <w:t xml:space="preserve"> (</w:t>
-      </w:r>
-      <w:proofErr w:type="spellStart"/>
-      <w:r>
-        <w:t>f.e</w:t>
-      </w:r>
-      <w:proofErr w:type="spellEnd"/>
-      <w:r>
-        <w:t xml:space="preserve">. </w:t>
-      </w:r>
-      <w:r>
-        <w:t>the existing method as a benchmark)</w:t>
-      </w:r>
-    </w:p>
-    <w:p>
-      <w:pPr>
-        <w:pStyle w:val="ListParagraph"/>
-        <w:numPr>
-          <w:ilvl w:val="0"/>
-          <w:numId w:val="2"/>
-        </w:numPr>
-      </w:pPr>
-      <w:r>
-        <w:rPr>
-          <w:b/>
-        </w:rPr>
-        <w:t xml:space="preserve">Experimental </w:t>
-      </w:r>
-      <w:proofErr w:type="gramStart"/>
-      <w:r>
-        <w:rPr>
-          <w:b/>
-        </w:rPr>
-        <w:t xml:space="preserve">unit </w:t>
-      </w:r>
-      <w:r>
-        <w:t xml:space="preserve"> =</w:t>
-      </w:r>
-      <w:proofErr w:type="gramEnd"/>
-      <w:r>
-        <w:t xml:space="preserve"> the physical entity to which the treatment is randomly assigned or the subject that is randomly selected from one of the treatment populations. </w:t>
-      </w:r>
-    </w:p>
-    <w:p>
-      <w:pPr>
-        <w:pStyle w:val="ListParagraph"/>
-        <w:numPr>
-          <w:ilvl w:val="0"/>
-          <w:numId w:val="2"/>
-        </w:numPr>
-      </w:pPr>
-      <w:r>
-        <w:rPr>
-          <w:b/>
-        </w:rPr>
-        <w:t xml:space="preserve">Replications </w:t>
-      </w:r>
-      <w:r>
-        <w:t xml:space="preserve">= the number of times the treatment is assigned to an experimental unit in a test. </w:t>
-      </w:r>
-    </w:p>
-    <w:p>
-      <w:pPr>
-        <w:pStyle w:val="ListParagraph"/>
-        <w:numPr>
-          <w:ilvl w:val="0"/>
-          <w:numId w:val="2"/>
-        </w:numPr>
-      </w:pPr>
-      <w:r>
-        <w:rPr>
-          <w:b/>
-        </w:rPr>
-        <w:t>Measurement unit</w:t>
-      </w:r>
-      <w:r>
-        <w:t xml:space="preserve"> = </w:t>
-      </w:r>
-      <w:r>
-        <w:t>the physical entity upon which a measurement is taken</w:t>
-      </w:r>
-      <w:r>
-        <w:t xml:space="preserve"> (</w:t>
-      </w:r>
-      <w:proofErr w:type="spellStart"/>
-      <w:r>
-        <w:t>f.e</w:t>
-      </w:r>
-      <w:proofErr w:type="spellEnd"/>
-      <w:r>
-        <w:t xml:space="preserve">. individuals in a group if it was a cluster sample). </w:t>
-      </w:r>
-    </w:p>
-    <w:p>
-      <w:pPr>
-        <w:pStyle w:val="ListParagraph"/>
-        <w:numPr>
-          <w:ilvl w:val="0"/>
-          <w:numId w:val="2"/>
-        </w:numPr>
-      </w:pPr>
-      <w:r>
-        <w:rPr>
-          <w:b/>
-        </w:rPr>
-        <w:t xml:space="preserve">Experimental error </w:t>
-      </w:r>
-      <w:r>
-        <w:t xml:space="preserve">= </w:t>
-      </w:r>
-      <w:r>
-        <w:t>used to describe the variations in the responses amon</w:t>
-      </w:r>
-      <w:r>
-        <w:t>g the experimental units</w:t>
-      </w:r>
-      <w:r>
-        <w:t>, reason it is not 0:</w:t>
-      </w:r>
-    </w:p>
-    <w:p>
-      <w:pPr>
-        <w:pStyle w:val="ListParagraph"/>
-        <w:numPr>
-          <w:ilvl w:val="1"/>
-          <w:numId w:val="2"/>
-        </w:numPr>
-      </w:pPr>
-      <w:r>
-        <w:t>The natural differences</w:t>
-      </w:r>
-      <w:r>
-        <w:t xml:space="preserve"> in the experimental units prior to the treatment</w:t>
-      </w:r>
-    </w:p>
-    <w:p>
-      <w:pPr>
-        <w:pStyle w:val="ListParagraph"/>
-        <w:numPr>
-          <w:ilvl w:val="1"/>
-          <w:numId w:val="2"/>
-        </w:numPr>
-      </w:pPr>
-      <w:r>
-        <w:t xml:space="preserve">The variation in the </w:t>
-      </w:r>
-      <w:r>
-        <w:t>devices that record the measurements</w:t>
-      </w:r>
-    </w:p>
-    <w:p>
-      <w:pPr>
-        <w:pStyle w:val="ListParagraph"/>
-        <w:numPr>
-          <w:ilvl w:val="1"/>
-          <w:numId w:val="2"/>
-        </w:numPr>
-      </w:pPr>
-      <w:r>
-        <w:t>The variation in setting the treatment conditions</w:t>
-      </w:r>
-    </w:p>
-    <w:p>
-      <w:pPr>
-        <w:pStyle w:val="ListParagraph"/>
-        <w:numPr>
-          <w:ilvl w:val="1"/>
-          <w:numId w:val="2"/>
-        </w:numPr>
-      </w:pPr>
-      <w:r>
-        <w:t>The effect on the response variables</w:t>
-      </w:r>
-      <w:r>
-        <w:t xml:space="preserve"> of all extra</w:t>
-      </w:r>
-      <w:r>
-        <w:t xml:space="preserve">neous factors (other </w:t>
-      </w:r>
-      <w:proofErr w:type="spellStart"/>
-      <w:r>
-        <w:t>that</w:t>
-      </w:r>
-      <w:proofErr w:type="spellEnd"/>
-      <w:r>
-        <w:t xml:space="preserve"> the treatment factors). </w:t>
-      </w:r>
-    </w:p>
-    <w:p>
-      <w:pPr>
-        <w:pStyle w:val="ListParagraph"/>
-        <w:numPr>
-          <w:ilvl w:val="0"/>
-          <w:numId w:val="2"/>
-        </w:numPr>
-        <w:rPr>
-          <w:b/>
-        </w:rPr>
-      </w:pPr>
-      <w:r>
-        <w:rPr>
-          <w:b/>
-        </w:rPr>
-        <w:t>Controlling experimental error</w:t>
-      </w:r>
-      <w:r>
-        <w:rPr>
-          <w:b/>
-        </w:rPr>
-        <w:t xml:space="preserve"> - sources</w:t>
-      </w:r>
-      <w:r>
-        <w:rPr>
-          <w:b/>
-        </w:rPr>
-        <w:t>:</w:t>
-      </w:r>
-    </w:p>
-    <w:p>
-      <w:pPr>
-        <w:pStyle w:val="ListParagraph"/>
-        <w:numPr>
-          <w:ilvl w:val="1"/>
-          <w:numId w:val="2"/>
-        </w:numPr>
-        <w:rPr>
-          <w:b/>
-        </w:rPr>
-      </w:pPr>
-      <w:r>
-        <w:t>The procedures under which the experiment is conducted</w:t>
-      </w:r>
-      <w:r>
-        <w:t xml:space="preserve"> (if not followed in a precise manner, the result is in increase in the variance of the response variable)</w:t>
-      </w:r>
-    </w:p>
-    <w:p>
-      <w:pPr>
-        <w:pStyle w:val="ListParagraph"/>
-        <w:numPr>
-          <w:ilvl w:val="1"/>
-          <w:numId w:val="2"/>
-        </w:numPr>
-        <w:rPr>
-          <w:b/>
-        </w:rPr>
-      </w:pPr>
-      <w:r>
-        <w:t>The choice of experimental units and measurement units</w:t>
-      </w:r>
-    </w:p>
-    <w:p>
-      <w:pPr>
-        <w:pStyle w:val="ListParagraph"/>
-        <w:numPr>
-          <w:ilvl w:val="1"/>
-          <w:numId w:val="2"/>
-        </w:numPr>
-        <w:rPr>
-          <w:b/>
-        </w:rPr>
-      </w:pPr>
-      <w:r>
-        <w:t xml:space="preserve">The procedure </w:t>
-      </w:r>
-      <w:r>
-        <w:t>by which measurements are taken and recorded</w:t>
-      </w:r>
-    </w:p>
-    <w:p>
-      <w:pPr>
-        <w:pStyle w:val="ListParagraph"/>
-        <w:numPr>
-          <w:ilvl w:val="1"/>
-          <w:numId w:val="2"/>
-        </w:numPr>
-        <w:rPr>
-          <w:b/>
-        </w:rPr>
-      </w:pPr>
-      <w:r>
-        <w:lastRenderedPageBreak/>
-        <w:t>The blocking of the experimental units</w:t>
-      </w:r>
-    </w:p>
-    <w:p>
-      <w:pPr>
-        <w:pStyle w:val="ListParagraph"/>
-        <w:numPr>
-          <w:ilvl w:val="1"/>
-          <w:numId w:val="2"/>
-        </w:numPr>
-        <w:rPr>
-          <w:b/>
-        </w:rPr>
-      </w:pPr>
-      <w:r>
-        <w:t>The type of experimental design</w:t>
-      </w:r>
-    </w:p>
-    <w:p>
-      <w:pPr>
-        <w:pStyle w:val="ListParagraph"/>
-        <w:numPr>
-          <w:ilvl w:val="1"/>
-          <w:numId w:val="2"/>
-        </w:numPr>
-        <w:rPr>
-          <w:b/>
-        </w:rPr>
-      </w:pPr>
-      <w:r>
-        <w:t>The use of ancillary variables (</w:t>
-      </w:r>
-      <w:r>
-        <w:rPr>
-          <w:b/>
-        </w:rPr>
-        <w:t>covariates</w:t>
-      </w:r>
-      <w:r>
-        <w:t>)</w:t>
-      </w:r>
-    </w:p>
-    <w:p>
-      <w:pPr>
-        <w:pStyle w:val="Heading3"/>
-      </w:pPr>
-      <w:bookmarkStart w:id="18" w:name="_Toc37413045"/>
-      <w:bookmarkStart w:id="19" w:name="_Toc37413384"/>
+    </w:p>
+    <w:p>
+      <w:pPr>
+        <w:pStyle w:val="Heading5"/>
+      </w:pPr>
+      <w:bookmarkStart w:id="19" w:name="_Toc37413045"/>
+      <w:bookmarkStart w:id="20" w:name="_Toc37413384"/>
+    </w:p>
+    <w:p>
+      <w:pPr>
+        <w:pStyle w:val="Heading5"/>
+      </w:pPr>
       <w:r>
         <w:t>Designs (experiments)</w:t>
       </w:r>
-      <w:bookmarkEnd w:id="18"/>
       <w:bookmarkEnd w:id="19"/>
+      <w:bookmarkEnd w:id="20"/>
     </w:p>
     <w:p>
       <w:pPr>
@@ -3273,28 +3373,28 @@
       <w:pPr>
         <w:pStyle w:val="Heading1"/>
       </w:pPr>
-      <w:bookmarkStart w:id="20" w:name="_Toc37413046"/>
-      <w:bookmarkStart w:id="21" w:name="_Toc37413385"/>
-      <w:bookmarkStart w:id="22" w:name="_Toc37415193"/>
+      <w:bookmarkStart w:id="21" w:name="_Toc37413046"/>
+      <w:bookmarkStart w:id="22" w:name="_Toc37413385"/>
+      <w:bookmarkStart w:id="23" w:name="_Toc37924815"/>
       <w:r>
         <w:lastRenderedPageBreak/>
         <w:t>Chapter 3 – Data Description</w:t>
       </w:r>
-      <w:bookmarkEnd w:id="20"/>
       <w:bookmarkEnd w:id="21"/>
       <w:bookmarkEnd w:id="22"/>
-    </w:p>
-    <w:p>
-      <w:pPr>
-        <w:pStyle w:val="Heading3"/>
-      </w:pPr>
-      <w:bookmarkStart w:id="23" w:name="_Toc37413047"/>
-      <w:bookmarkStart w:id="24" w:name="_Toc37413386"/>
+      <w:bookmarkEnd w:id="23"/>
+    </w:p>
+    <w:p>
+      <w:pPr>
+        <w:pStyle w:val="Heading5"/>
+      </w:pPr>
+      <w:bookmarkStart w:id="24" w:name="_Toc37413047"/>
+      <w:bookmarkStart w:id="25" w:name="_Toc37413386"/>
       <w:r>
         <w:t>Difference between descriptive and inferential statistics:</w:t>
       </w:r>
-      <w:bookmarkEnd w:id="23"/>
       <w:bookmarkEnd w:id="24"/>
+      <w:bookmarkEnd w:id="25"/>
     </w:p>
     <w:p>
       <w:pPr>
@@ -3334,33 +3434,42 @@
     </w:p>
     <w:p>
       <w:pPr>
-        <w:pStyle w:val="Heading3"/>
-      </w:pPr>
-      <w:bookmarkStart w:id="25" w:name="_Toc37413048"/>
-      <w:bookmarkStart w:id="26" w:name="_Toc37413387"/>
+        <w:pStyle w:val="Heading5"/>
+      </w:pPr>
+      <w:bookmarkStart w:id="26" w:name="_Toc37413048"/>
+      <w:bookmarkStart w:id="27" w:name="_Toc37413387"/>
       <w:r>
         <w:rPr>
           <w:rStyle w:val="Heading3Char"/>
+          <w:caps/>
+          <w:color w:val="374C80" w:themeColor="accent1" w:themeShade="BF"/>
+          <w:spacing w:val="10"/>
         </w:rPr>
         <w:t>M</w:t>
       </w:r>
       <w:r>
         <w:rPr>
           <w:rStyle w:val="Heading3Char"/>
+          <w:caps/>
+          <w:color w:val="374C80" w:themeColor="accent1" w:themeShade="BF"/>
+          <w:spacing w:val="10"/>
         </w:rPr>
         <w:t>etho</w:t>
       </w:r>
       <w:r>
         <w:rPr>
           <w:rStyle w:val="Heading3Char"/>
+          <w:caps/>
+          <w:color w:val="374C80" w:themeColor="accent1" w:themeShade="BF"/>
+          <w:spacing w:val="10"/>
         </w:rPr>
         <w:t>ds for describing</w:t>
       </w:r>
       <w:r>
         <w:t>:</w:t>
       </w:r>
-      <w:bookmarkEnd w:id="25"/>
       <w:bookmarkEnd w:id="26"/>
+      <w:bookmarkEnd w:id="27"/>
     </w:p>
     <w:p>
       <w:pPr>
@@ -3386,15 +3495,7 @@
         <w:t xml:space="preserve"> table</w:t>
       </w:r>
       <w:r>
-        <w:t xml:space="preserve">, </w:t>
-      </w:r>
-      <w:proofErr w:type="spellStart"/>
-      <w:r>
-        <w:t>etc</w:t>
-      </w:r>
-      <w:proofErr w:type="spellEnd"/>
-      <w:r>
-        <w:t>)</w:t>
+        <w:t>, etc)</w:t>
       </w:r>
     </w:p>
     <w:p>
@@ -3411,15 +3512,15 @@
     </w:p>
     <w:p>
       <w:pPr>
-        <w:pStyle w:val="Heading3"/>
-      </w:pPr>
-      <w:bookmarkStart w:id="27" w:name="_Toc37413049"/>
-      <w:bookmarkStart w:id="28" w:name="_Toc37413388"/>
+        <w:pStyle w:val="Heading5"/>
+      </w:pPr>
+      <w:bookmarkStart w:id="28" w:name="_Toc37413049"/>
+      <w:bookmarkStart w:id="29" w:name="_Toc37413388"/>
       <w:r>
         <w:t>Error and probability:</w:t>
       </w:r>
-      <w:bookmarkEnd w:id="27"/>
       <w:bookmarkEnd w:id="28"/>
+      <w:bookmarkEnd w:id="29"/>
     </w:p>
     <w:p>
       <w:pPr>
@@ -3461,15 +3562,7 @@
         <w:t>es, it’s important to define the categ</w:t>
       </w:r>
       <w:r>
-        <w:t>ories so that a measurement can be placed into only one category! (</w:t>
-      </w:r>
-      <w:proofErr w:type="spellStart"/>
-      <w:r>
-        <w:t>f.e</w:t>
-      </w:r>
-      <w:proofErr w:type="spellEnd"/>
-      <w:r>
-        <w:t>. 2.000-4.000 + 4.000</w:t>
+        <w:t>ories so that a measurement can be placed into only one category! (f.e. 2.000-4.000 + 4.000</w:t>
       </w:r>
       <w:r>
         <w:t>-</w:t>
@@ -3509,15 +3602,7 @@
         <w:t>: the chance that te selected measurement</w:t>
       </w:r>
       <w:r>
-        <w:t xml:space="preserve"> lies in a </w:t>
-      </w:r>
-      <w:proofErr w:type="gramStart"/>
-      <w:r>
-        <w:t>particular interval</w:t>
-      </w:r>
-      <w:proofErr w:type="gramEnd"/>
-      <w:r>
-        <w:t xml:space="preserve"> is equal to </w:t>
+        <w:t xml:space="preserve"> lies in a particular interval is equal to </w:t>
       </w:r>
       <w:r>
         <w:t>the fraction of the total number of sampling me</w:t>
@@ -3534,20 +3619,20 @@
     </w:p>
     <w:p>
       <w:pPr>
-        <w:pStyle w:val="Heading2"/>
-      </w:pPr>
-      <w:bookmarkStart w:id="29" w:name="_Toc37413050"/>
-      <w:bookmarkStart w:id="30" w:name="_Toc37413389"/>
-      <w:bookmarkStart w:id="31" w:name="_Toc37415194"/>
+        <w:pStyle w:val="Heading5"/>
+      </w:pPr>
+      <w:bookmarkStart w:id="30" w:name="_Toc37413050"/>
+      <w:bookmarkStart w:id="31" w:name="_Toc37413389"/>
+      <w:bookmarkStart w:id="32" w:name="_Toc37924816"/>
       <w:r>
         <w:t xml:space="preserve">Purpose </w:t>
       </w:r>
       <w:r>
         <w:t>Graphic designs</w:t>
       </w:r>
-      <w:bookmarkEnd w:id="29"/>
       <w:bookmarkEnd w:id="30"/>
       <w:bookmarkEnd w:id="31"/>
+      <w:bookmarkEnd w:id="32"/>
       <w:r>
         <w:t xml:space="preserve"> </w:t>
       </w:r>
@@ -3603,13 +3688,8 @@
         <w:t>Histograms are most useful for describ</w:t>
       </w:r>
       <w:r>
-        <w:t xml:space="preserve">ing data sets when the number of data points is </w:t>
-      </w:r>
-      <w:proofErr w:type="gramStart"/>
-      <w:r>
-        <w:t>fairly large</w:t>
-      </w:r>
-      <w:proofErr w:type="gramEnd"/>
+        <w:t>ing data sets when the number of data points is fairly large</w:t>
+      </w:r>
       <w:r>
         <w:t xml:space="preserve"> (50+)</w:t>
       </w:r>
@@ -3633,15 +3713,15 @@
       <w:pPr>
         <w:pStyle w:val="Heading2"/>
       </w:pPr>
-      <w:bookmarkStart w:id="32" w:name="_Toc37413051"/>
-      <w:bookmarkStart w:id="33" w:name="_Toc37413390"/>
-      <w:bookmarkStart w:id="34" w:name="_Toc37415195"/>
+      <w:bookmarkStart w:id="33" w:name="_Toc37413051"/>
+      <w:bookmarkStart w:id="34" w:name="_Toc37413390"/>
+      <w:bookmarkStart w:id="35" w:name="_Toc37924817"/>
       <w:r>
         <w:t>Histograms</w:t>
       </w:r>
-      <w:bookmarkEnd w:id="32"/>
       <w:bookmarkEnd w:id="33"/>
       <w:bookmarkEnd w:id="34"/>
+      <w:bookmarkEnd w:id="35"/>
     </w:p>
     <w:p>
       <w:pPr>
@@ -3740,15 +3820,7 @@
         <w:t xml:space="preserve"> if the </w:t>
       </w:r>
       <w:r>
-        <w:t xml:space="preserve">shape of the right and left sides </w:t>
-      </w:r>
-      <w:proofErr w:type="gramStart"/>
-      <w:r>
-        <w:t>are</w:t>
-      </w:r>
-      <w:proofErr w:type="gramEnd"/>
-      <w:r>
-        <w:t xml:space="preserve"> essentially the same</w:t>
+        <w:t>shape of the right and left sides are essentially the same</w:t>
       </w:r>
     </w:p>
     <w:p>
@@ -3828,86 +3900,74 @@
         <w:t xml:space="preserve"> larger distance than the right side</w:t>
       </w:r>
     </w:p>
+    <w:p>
+      <w:pPr>
+        <w:pStyle w:val="Heading5"/>
+      </w:pPr>
+      <w:bookmarkStart w:id="36" w:name="_Toc37413052"/>
+      <w:bookmarkStart w:id="37" w:name="_Toc37413391"/>
+      <w:r>
+        <w:t>Specific designs:</w:t>
+      </w:r>
+      <w:bookmarkEnd w:id="36"/>
+      <w:bookmarkEnd w:id="37"/>
+    </w:p>
+    <w:p>
+      <w:pPr>
+        <w:pStyle w:val="ListParagraph"/>
+        <w:numPr>
+          <w:ilvl w:val="0"/>
+          <w:numId w:val="2"/>
+        </w:numPr>
+      </w:pPr>
+      <w:r>
+        <w:rPr>
+          <w:b/>
+          <w:bCs/>
+        </w:rPr>
+        <w:t>Stem-and-leaf plot</w:t>
+      </w:r>
+      <w:r>
+        <w:t xml:space="preserve">: for constructing a histogramlike picture of a frequency distribution, show the range of scores, where the scores are concentrated, the shape of the distribution, whether there are any specific values or scores not represented and whether there are any stray or extreme scores. It splits each score /value into two sets of digits, the first is the stem, the second the leaf. </w:t>
+      </w:r>
+    </w:p>
+    <w:p>
+      <w:pPr>
+        <w:pStyle w:val="ListParagraph"/>
+        <w:numPr>
+          <w:ilvl w:val="0"/>
+          <w:numId w:val="2"/>
+        </w:numPr>
+      </w:pPr>
+      <w:r>
+        <w:rPr>
+          <w:b/>
+          <w:bCs/>
+        </w:rPr>
+        <w:t>Time series</w:t>
+      </w:r>
+      <w:r>
+        <w:t xml:space="preserve">: </w:t>
+      </w:r>
+      <w:r>
+        <w:t xml:space="preserve">a pictorial method of presenting changes in a variable over time. </w:t>
+      </w:r>
+    </w:p>
     <w:p/>
     <w:p>
       <w:pPr>
-        <w:pStyle w:val="Heading3"/>
-      </w:pPr>
-      <w:bookmarkStart w:id="35" w:name="_Toc37413052"/>
-      <w:bookmarkStart w:id="36" w:name="_Toc37413391"/>
-      <w:r>
-        <w:t>Specific designs:</w:t>
-      </w:r>
-      <w:bookmarkEnd w:id="35"/>
-      <w:bookmarkEnd w:id="36"/>
-    </w:p>
-    <w:p>
-      <w:pPr>
-        <w:pStyle w:val="ListParagraph"/>
-        <w:numPr>
-          <w:ilvl w:val="0"/>
-          <w:numId w:val="2"/>
-        </w:numPr>
-      </w:pPr>
-      <w:r>
-        <w:rPr>
-          <w:b/>
-          <w:bCs/>
-        </w:rPr>
-        <w:t>Stem-and-leaf plot</w:t>
-      </w:r>
-      <w:r>
-        <w:t xml:space="preserve">: for constructing a </w:t>
-      </w:r>
-      <w:proofErr w:type="spellStart"/>
-      <w:r>
-        <w:t>histogramlike</w:t>
-      </w:r>
-      <w:proofErr w:type="spellEnd"/>
-      <w:r>
-        <w:t xml:space="preserve"> picture of a frequency distribution, show the range of scores, where the scores are concentrated, the shape of the distribution, whether there are </w:t>
-      </w:r>
+        <w:pStyle w:val="Heading2"/>
+      </w:pPr>
+      <w:bookmarkStart w:id="38" w:name="_Toc37413053"/>
+      <w:bookmarkStart w:id="39" w:name="_Toc37413392"/>
+      <w:bookmarkStart w:id="40" w:name="_Toc37924818"/>
       <w:r>
         <w:lastRenderedPageBreak/>
-        <w:t xml:space="preserve">any specific values or scores not represented and whether there are any stray or extreme scores. It splits each score /value into two sets of digits, the first is the stem, the second the leaf. </w:t>
-      </w:r>
-    </w:p>
-    <w:p>
-      <w:pPr>
-        <w:pStyle w:val="ListParagraph"/>
-        <w:numPr>
-          <w:ilvl w:val="0"/>
-          <w:numId w:val="2"/>
-        </w:numPr>
-      </w:pPr>
-      <w:r>
-        <w:rPr>
-          <w:b/>
-          <w:bCs/>
-        </w:rPr>
-        <w:t>Time series</w:t>
-      </w:r>
-      <w:r>
-        <w:t xml:space="preserve">: </w:t>
-      </w:r>
-      <w:r>
-        <w:t xml:space="preserve">a pictorial method of presenting changes in a variable over time. </w:t>
-      </w:r>
-    </w:p>
-    <w:p/>
-    <w:p>
-      <w:pPr>
-        <w:pStyle w:val="Heading2"/>
-      </w:pPr>
-      <w:bookmarkStart w:id="37" w:name="_Toc37413053"/>
-      <w:bookmarkStart w:id="38" w:name="_Toc37413392"/>
-      <w:bookmarkStart w:id="39" w:name="_Toc37415196"/>
-      <w:r>
         <w:t>Measures of central tendency</w:t>
       </w:r>
-      <w:bookmarkEnd w:id="37"/>
       <w:bookmarkEnd w:id="38"/>
       <w:bookmarkEnd w:id="39"/>
+      <w:bookmarkEnd w:id="40"/>
     </w:p>
     <w:p>
       <w:pPr>
@@ -4054,8 +4114,6 @@
         <w:pStyle w:val="ListParagraph"/>
         <w:ind w:left="1440"/>
       </w:pPr>
-      <w:proofErr w:type="spellStart"/>
-      <w:proofErr w:type="gramStart"/>
       <w:r>
         <w:rPr>
           <w:i/>
@@ -4071,7 +4129,6 @@
         </w:rPr>
         <w:t>b</w:t>
       </w:r>
-      <w:proofErr w:type="spellEnd"/>
       <w:r>
         <w:rPr>
           <w:vertAlign w:val="subscript"/>
@@ -4085,11 +4142,7 @@
         <w:t xml:space="preserve"> </w:t>
       </w:r>
       <w:r>
-        <w:t>=</w:t>
-      </w:r>
-      <w:proofErr w:type="gramEnd"/>
-      <w:r>
-        <w:t xml:space="preserve"> the sum of frequencies (cumulative frequency) for all classes before the median class</w:t>
+        <w:t>= the sum of frequencies (cumulative frequency) for all classes before the median class</w:t>
       </w:r>
     </w:p>
     <w:p>
@@ -4097,7 +4150,6 @@
         <w:pStyle w:val="ListParagraph"/>
         <w:ind w:left="1440"/>
       </w:pPr>
-      <w:proofErr w:type="spellStart"/>
       <w:r>
         <w:rPr>
           <w:i/>
@@ -4113,7 +4165,6 @@
         </w:rPr>
         <w:t>m</w:t>
       </w:r>
-      <w:proofErr w:type="spellEnd"/>
       <w:r>
         <w:rPr>
           <w:i/>
@@ -4154,252 +4205,203 @@
           <w:bCs/>
         </w:rPr>
         <w:tab/>
-      </w:r>
-      <w:proofErr w:type="gramStart"/>
+        <w:t xml:space="preserve">so the median = </w:t>
+      </w:r>
+      <w:r>
+        <w:rPr>
+          <w:i/>
+          <w:iCs/>
+        </w:rPr>
+        <w:t>L + w/f</w:t>
+      </w:r>
+      <w:r>
+        <w:rPr>
+          <w:i/>
+          <w:iCs/>
+          <w:vertAlign w:val="subscript"/>
+        </w:rPr>
+        <w:t xml:space="preserve">m </w:t>
+      </w:r>
+      <w:r>
+        <w:rPr>
+          <w:i/>
+          <w:iCs/>
+        </w:rPr>
+        <w:t>(.5n – cf</w:t>
+      </w:r>
+      <w:r>
+        <w:rPr>
+          <w:i/>
+          <w:iCs/>
+          <w:vertAlign w:val="subscript"/>
+        </w:rPr>
+        <w:t>b</w:t>
+      </w:r>
+      <w:r>
+        <w:rPr>
+          <w:i/>
+          <w:iCs/>
+        </w:rPr>
+        <w:t>)</w:t>
+      </w:r>
+    </w:p>
+    <w:p>
+      <w:pPr>
+        <w:pStyle w:val="ListParagraph"/>
+        <w:numPr>
+          <w:ilvl w:val="0"/>
+          <w:numId w:val="2"/>
+        </w:numPr>
+        <w:rPr>
+          <w:i/>
+          <w:iCs/>
+        </w:rPr>
+      </w:pPr>
       <w:r>
         <w:rPr>
           <w:b/>
           <w:bCs/>
         </w:rPr>
-        <w:t>so</w:t>
-      </w:r>
-      <w:proofErr w:type="gramEnd"/>
-      <w:r>
-        <w:rPr>
+        <w:t>Mean:</w:t>
+      </w:r>
+      <w:r>
+        <w:t xml:space="preserve"> </w:t>
+      </w:r>
+      <w:r>
+        <w:t>the sum of the measurements divided by the total number of measurements</w:t>
+      </w:r>
+      <w:r>
+        <w:t xml:space="preserve"> (average)</w:t>
+      </w:r>
+      <w:r>
+        <w:t xml:space="preserve">. The population mean is ‘mu’ </w:t>
+      </w:r>
+      <w:r>
+        <w:t>(</w:t>
+      </w:r>
+      <w:r>
+        <w:rPr>
+          <w:rFonts w:cstheme="minorHAnsi"/>
           <w:b/>
           <w:bCs/>
         </w:rPr>
-        <w:t xml:space="preserve"> the median = </w:t>
-      </w:r>
-      <w:r>
-        <w:rPr>
-          <w:i/>
-          <w:iCs/>
-        </w:rPr>
-        <w:t>L + w/</w:t>
-      </w:r>
-      <w:proofErr w:type="spellStart"/>
-      <w:r>
-        <w:rPr>
-          <w:i/>
-          <w:iCs/>
-        </w:rPr>
-        <w:t>f</w:t>
-      </w:r>
-      <w:r>
-        <w:rPr>
-          <w:i/>
-          <w:iCs/>
-          <w:vertAlign w:val="subscript"/>
-        </w:rPr>
-        <w:t>m</w:t>
-      </w:r>
-      <w:proofErr w:type="spellEnd"/>
-      <w:r>
-        <w:rPr>
-          <w:i/>
-          <w:iCs/>
-          <w:vertAlign w:val="subscript"/>
-        </w:rPr>
+        <w:t>µ</w:t>
+      </w:r>
+      <w:r>
+        <w:t xml:space="preserve">) </w:t>
+      </w:r>
+      <w:r>
+        <w:t xml:space="preserve">and the </w:t>
+      </w:r>
+      <w:r>
+        <w:t xml:space="preserve">sample mean is </w:t>
+      </w:r>
+      <w:r>
+        <w:t>‘y-bar’ (</w:t>
+      </w:r>
+      <w:r>
+        <w:rPr>
+          <w:rFonts w:cstheme="minorHAnsi"/>
+          <w:b/>
+          <w:bCs/>
+        </w:rPr>
+        <w:t>ȳ</w:t>
+      </w:r>
+      <w:r>
+        <w:rPr>
+          <w:rFonts w:cstheme="minorHAnsi"/>
+        </w:rPr>
+        <w:t>).</w:t>
+      </w:r>
+    </w:p>
+    <w:p>
+      <w:pPr>
+        <w:pStyle w:val="ListParagraph"/>
+        <w:numPr>
+          <w:ilvl w:val="0"/>
+          <w:numId w:val="2"/>
+        </w:numPr>
+      </w:pPr>
+      <w:r>
+        <w:rPr>
+          <w:b/>
+          <w:bCs/>
+        </w:rPr>
+        <w:t>Trimmed mean:</w:t>
+      </w:r>
+      <w:r>
+        <w:t xml:space="preserve"> drops the highest and lowest extreme values and averages the rest. F.e. a 5% trimmed mean drops the lowest and highest 5% measurements, a 10% trimmed mean drops the highest and lowest 10% of the measurements. Used to reduce the impact of very extreme (large or small) values on the mean and thus get a more reliable measure of the central value of the set. </w:t>
+      </w:r>
+    </w:p>
+    <w:p>
+      <w:pPr>
+        <w:pStyle w:val="ListParagraph"/>
+        <w:numPr>
+          <w:ilvl w:val="0"/>
+          <w:numId w:val="2"/>
+        </w:numPr>
+      </w:pPr>
+      <w:r>
+        <w:rPr>
+          <w:b/>
+          <w:bCs/>
+        </w:rPr>
+        <w:t>Central tendency</w:t>
+      </w:r>
+      <w:r>
+        <w:t xml:space="preserve">: </w:t>
+      </w:r>
+      <w:r>
+        <w:t>to describe the center of the distribution of measurements</w:t>
+      </w:r>
+      <w:r>
+        <w:t xml:space="preserve"> (is the med</w:t>
+      </w:r>
+      <w:r>
+        <w:t>ian)</w:t>
+      </w:r>
+    </w:p>
+    <w:p>
+      <w:r>
+        <w:t xml:space="preserve">Parameters vs. statistics: parameters are numerical descriptive measurements for a </w:t>
+      </w:r>
+      <w:r>
+        <w:rPr>
+          <w:b/>
+          <w:bCs/>
+        </w:rPr>
+        <w:t>population</w:t>
+      </w:r>
+      <w:r>
+        <w:t xml:space="preserve"> whereas statistics are numerical descriptive measurements for a </w:t>
+      </w:r>
+      <w:r>
+        <w:rPr>
+          <w:b/>
+          <w:bCs/>
+        </w:rPr>
+        <w:t>sample.</w:t>
+      </w:r>
+      <w:r>
         <w:t xml:space="preserve"> </w:t>
       </w:r>
-      <w:r>
-        <w:rPr>
-          <w:i/>
-          <w:iCs/>
-        </w:rPr>
-        <w:t xml:space="preserve">(.5n – </w:t>
-      </w:r>
-      <w:proofErr w:type="spellStart"/>
-      <w:r>
-        <w:rPr>
-          <w:i/>
-          <w:iCs/>
-        </w:rPr>
-        <w:t>cf</w:t>
-      </w:r>
-      <w:r>
-        <w:rPr>
-          <w:i/>
-          <w:iCs/>
-          <w:vertAlign w:val="subscript"/>
-        </w:rPr>
-        <w:t>b</w:t>
-      </w:r>
-      <w:proofErr w:type="spellEnd"/>
-      <w:r>
-        <w:rPr>
-          <w:i/>
-          <w:iCs/>
-        </w:rPr>
-        <w:t>)</w:t>
-      </w:r>
-    </w:p>
-    <w:p>
-      <w:pPr>
-        <w:pStyle w:val="ListParagraph"/>
-        <w:numPr>
-          <w:ilvl w:val="0"/>
-          <w:numId w:val="2"/>
-        </w:numPr>
-        <w:rPr>
-          <w:i/>
-          <w:iCs/>
-        </w:rPr>
-      </w:pPr>
-      <w:r>
-        <w:rPr>
-          <w:b/>
-          <w:bCs/>
-        </w:rPr>
-        <w:t>Mean:</w:t>
-      </w:r>
-      <w:r>
-        <w:t xml:space="preserve"> </w:t>
-      </w:r>
-      <w:r>
-        <w:t>the sum of the measurements divided by the total number of measurements</w:t>
-      </w:r>
-      <w:r>
-        <w:t xml:space="preserve"> (average)</w:t>
-      </w:r>
-      <w:r>
-        <w:t xml:space="preserve">. The population mean is ‘mu’ </w:t>
-      </w:r>
-      <w:r>
-        <w:t>(</w:t>
-      </w:r>
-      <w:r>
-        <w:rPr>
-          <w:rFonts w:cstheme="minorHAnsi"/>
-          <w:b/>
-          <w:bCs/>
-        </w:rPr>
-        <w:t>µ</w:t>
-      </w:r>
-      <w:r>
-        <w:t xml:space="preserve">) </w:t>
-      </w:r>
-      <w:r>
-        <w:t xml:space="preserve">and the </w:t>
-      </w:r>
-      <w:r>
-        <w:t xml:space="preserve">sample mean is </w:t>
-      </w:r>
-      <w:r>
-        <w:t>‘y-bar’ (</w:t>
-      </w:r>
-      <w:r>
-        <w:rPr>
-          <w:rFonts w:cstheme="minorHAnsi"/>
-          <w:b/>
-          <w:bCs/>
-        </w:rPr>
-        <w:t>ȳ</w:t>
-      </w:r>
-      <w:r>
-        <w:rPr>
-          <w:rFonts w:cstheme="minorHAnsi"/>
-        </w:rPr>
-        <w:t>).</w:t>
-      </w:r>
-    </w:p>
-    <w:p>
-      <w:pPr>
-        <w:pStyle w:val="ListParagraph"/>
-        <w:numPr>
-          <w:ilvl w:val="0"/>
-          <w:numId w:val="2"/>
-        </w:numPr>
-      </w:pPr>
-      <w:r>
-        <w:rPr>
-          <w:b/>
-          <w:bCs/>
-        </w:rPr>
-        <w:t>Trimmed mean:</w:t>
-      </w:r>
-      <w:r>
-        <w:t xml:space="preserve"> drops the highest and lowest extreme values and averages the rest. </w:t>
-      </w:r>
-      <w:proofErr w:type="spellStart"/>
-      <w:r>
-        <w:t>F.e</w:t>
-      </w:r>
-      <w:proofErr w:type="spellEnd"/>
-      <w:r>
-        <w:t xml:space="preserve">. a 5% trimmed mean drops the lowest and highest 5% measurements, a 10% trimmed mean drops the highest and lowest 10% of the measurements. Used to reduce the impact of very extreme (large or small) values on the mean and thus get a more reliable measure of the central value of the set. </w:t>
-      </w:r>
-    </w:p>
-    <w:p>
-      <w:pPr>
-        <w:pStyle w:val="ListParagraph"/>
-        <w:numPr>
-          <w:ilvl w:val="0"/>
-          <w:numId w:val="2"/>
-        </w:numPr>
-      </w:pPr>
-      <w:r>
-        <w:rPr>
-          <w:b/>
-          <w:bCs/>
-        </w:rPr>
-        <w:t>Central tendency</w:t>
-      </w:r>
-      <w:r>
-        <w:t xml:space="preserve">: </w:t>
-      </w:r>
-      <w:r>
-        <w:t>to describe the center of the distribution of measurements</w:t>
-      </w:r>
-      <w:r>
-        <w:t xml:space="preserve"> (is the med</w:t>
-      </w:r>
-      <w:r>
-        <w:t>ian)</w:t>
-      </w:r>
-    </w:p>
-    <w:p>
-      <w:r>
-        <w:t xml:space="preserve">Parameters vs. statistics: parameters are numerical descriptive measurements for a </w:t>
-      </w:r>
-      <w:r>
-        <w:rPr>
-          <w:b/>
-          <w:bCs/>
-        </w:rPr>
-        <w:t>population</w:t>
-      </w:r>
-      <w:r>
-        <w:t xml:space="preserve"> whereas statistics are numerical descriptive measurements for a </w:t>
-      </w:r>
-      <w:r>
-        <w:rPr>
-          <w:b/>
-          <w:bCs/>
-        </w:rPr>
-        <w:t>sample.</w:t>
-      </w:r>
-      <w:r>
-        <w:t xml:space="preserve"> </w:t>
-      </w:r>
     </w:p>
     <w:p>
       <w:pPr>
         <w:pStyle w:val="Heading2"/>
       </w:pPr>
-      <w:bookmarkStart w:id="40" w:name="_Toc37413054"/>
-      <w:bookmarkStart w:id="41" w:name="_Toc37413393"/>
-      <w:bookmarkStart w:id="42" w:name="_Toc37415197"/>
+      <w:bookmarkStart w:id="41" w:name="_Toc37413054"/>
+      <w:bookmarkStart w:id="42" w:name="_Toc37413393"/>
+      <w:bookmarkStart w:id="43" w:name="_Toc37924819"/>
       <w:r>
         <w:t>Measu</w:t>
       </w:r>
       <w:r>
         <w:t>res of variability</w:t>
       </w:r>
-      <w:bookmarkEnd w:id="40"/>
       <w:bookmarkEnd w:id="41"/>
       <w:bookmarkEnd w:id="42"/>
+      <w:bookmarkEnd w:id="43"/>
     </w:p>
     <w:p>
       <w:pPr>
@@ -4489,7 +4491,6 @@
       <w:r>
         <w:t xml:space="preserve">The </w:t>
       </w:r>
-      <w:proofErr w:type="spellStart"/>
       <w:r>
         <w:rPr>
           <w:i/>
@@ -4498,14 +4499,141 @@
         <w:t>p</w:t>
       </w:r>
       <w:r>
+        <w:t xml:space="preserve">th percentile </w:t>
+      </w:r>
+      <w:r>
+        <w:t xml:space="preserve">of a set of </w:t>
+      </w:r>
+      <w:r>
+        <w:rPr>
+          <w:i/>
+          <w:iCs/>
+        </w:rPr>
+        <w:t>n</w:t>
+      </w:r>
+      <w:r>
+        <w:t xml:space="preserve"> measurements arranged in order of the magnitude is that value that has at most </w:t>
+      </w:r>
+      <w:r>
+        <w:rPr>
+          <w:i/>
+          <w:iCs/>
+        </w:rPr>
+        <w:t>p</w:t>
+      </w:r>
+      <w:r>
+        <w:t>% of the measurements below it and at most (100-</w:t>
+      </w:r>
+      <w:r>
+        <w:t xml:space="preserve"> </w:t>
+      </w:r>
+      <w:r>
+        <w:rPr>
+          <w:i/>
+          <w:iCs/>
+        </w:rPr>
+        <w:t>p</w:t>
+      </w:r>
+      <w:r>
+        <w:t xml:space="preserve">)% above it. </w:t>
+      </w:r>
+    </w:p>
+    <w:p>
+      <w:pPr>
+        <w:pStyle w:val="ListParagraph"/>
+        <w:numPr>
+          <w:ilvl w:val="1"/>
+          <w:numId w:val="2"/>
+        </w:numPr>
+      </w:pPr>
+      <w:r>
+        <w:t>Specific percentiles of interest are the 25</w:t>
+      </w:r>
+      <w:r>
+        <w:rPr>
+          <w:vertAlign w:val="superscript"/>
+        </w:rPr>
         <w:t>th</w:t>
       </w:r>
-      <w:proofErr w:type="spellEnd"/>
-      <w:r>
-        <w:t xml:space="preserve"> percentile </w:t>
-      </w:r>
-      <w:r>
-        <w:t xml:space="preserve">of a set of </w:t>
+      <w:r>
+        <w:t>, 50</w:t>
+      </w:r>
+      <w:r>
+        <w:rPr>
+          <w:vertAlign w:val="superscript"/>
+        </w:rPr>
+        <w:t>th</w:t>
+      </w:r>
+      <w:r>
+        <w:t xml:space="preserve"> and 75</w:t>
+      </w:r>
+      <w:r>
+        <w:rPr>
+          <w:vertAlign w:val="superscript"/>
+        </w:rPr>
+        <w:t>th</w:t>
+      </w:r>
+      <w:r>
+        <w:t xml:space="preserve"> percentiles, often called the lower quartile, middle quartile (median) and </w:t>
+      </w:r>
+      <w:r>
+        <w:t>the upper quartile</w:t>
+      </w:r>
+      <w:r>
+        <w:t>.</w:t>
+      </w:r>
+    </w:p>
+    <w:p>
+      <w:pPr>
+        <w:pStyle w:val="ListParagraph"/>
+        <w:numPr>
+          <w:ilvl w:val="1"/>
+          <w:numId w:val="2"/>
+        </w:numPr>
+      </w:pPr>
+      <w:r>
+        <w:t xml:space="preserve">The </w:t>
+      </w:r>
+      <w:r>
+        <w:rPr>
+          <w:i/>
+          <w:iCs/>
+        </w:rPr>
+        <w:t>i</w:t>
+      </w:r>
+      <w:r>
+        <w:t xml:space="preserve">th ordered observation, </w:t>
+      </w:r>
+      <w:r>
+        <w:rPr>
+          <w:i/>
+          <w:iCs/>
+        </w:rPr>
+        <w:t>y</w:t>
+      </w:r>
+      <w:r>
+        <w:rPr>
+          <w:i/>
+          <w:iCs/>
+          <w:vertAlign w:val="subscript"/>
+        </w:rPr>
+        <w:t>(i)</w:t>
+      </w:r>
+      <w:r>
+        <w:t xml:space="preserve"> corresponds to the </w:t>
+      </w:r>
+      <w:r>
+        <w:t>100(</w:t>
+      </w:r>
+      <w:r>
+        <w:rPr>
+          <w:i/>
+          <w:iCs/>
+        </w:rPr>
+        <w:t>i</w:t>
+      </w:r>
+      <w:r>
+        <w:t xml:space="preserve"> - .5)/</w:t>
       </w:r>
       <w:r>
         <w:rPr>
@@ -4515,36 +4643,350 @@
         <w:t>n</w:t>
       </w:r>
       <w:r>
-        <w:t xml:space="preserve"> measurements arranged in order of the magnitude is that value that has at most </w:t>
-      </w:r>
-      <w:r>
-        <w:rPr>
-          <w:i/>
-          <w:iCs/>
+        <w:t xml:space="preserve"> percentile</w:t>
+      </w:r>
+    </w:p>
+    <w:p>
+      <w:pPr>
+        <w:pStyle w:val="ListParagraph"/>
+        <w:numPr>
+          <w:ilvl w:val="1"/>
+          <w:numId w:val="2"/>
+        </w:numPr>
+      </w:pPr>
+      <w:r>
+        <w:rPr>
+          <w:b/>
+          <w:bCs/>
+        </w:rPr>
+        <w:t>Quantile</w:t>
+      </w:r>
+      <w:r>
+        <w:t xml:space="preserve"> </w:t>
+      </w:r>
+      <w:r>
+        <w:t>Q(</w:t>
+      </w:r>
+      <w:r>
+        <w:t xml:space="preserve">u): </w:t>
+      </w:r>
+      <w:r>
+        <w:t xml:space="preserve">a number </w:t>
+      </w:r>
+      <w:r>
+        <w:t xml:space="preserve">that divides the sample of </w:t>
+      </w:r>
+      <w:r>
+        <w:rPr>
+          <w:i/>
+          <w:iCs/>
+        </w:rPr>
+        <w:t>n</w:t>
+      </w:r>
+      <w:r>
+        <w:t xml:space="preserve"> data </w:t>
+      </w:r>
+      <w:r>
+        <w:t xml:space="preserve">values into two groups </w:t>
+      </w:r>
+      <w:r>
+        <w:t xml:space="preserve">so that the specified fraction </w:t>
+      </w:r>
+      <w:r>
+        <w:rPr>
+          <w:i/>
+          <w:iCs/>
+        </w:rPr>
+        <w:t xml:space="preserve">u </w:t>
+      </w:r>
+      <w:r>
+        <w:t xml:space="preserve">of the data values is less than or equal to </w:t>
+      </w:r>
+      <w:r>
+        <w:t>the value of the quantile</w:t>
+      </w:r>
+      <w:r>
+        <w:t>,</w:t>
+      </w:r>
+      <w:r>
+        <w:t xml:space="preserve"> Q(u)</w:t>
+      </w:r>
+      <w:r>
+        <w:t xml:space="preserve">. </w:t>
+      </w:r>
+    </w:p>
+    <w:p>
+      <w:pPr>
+        <w:pStyle w:val="ListParagraph"/>
+        <w:numPr>
+          <w:ilvl w:val="1"/>
+          <w:numId w:val="2"/>
+        </w:numPr>
+      </w:pPr>
+      <w:r>
+        <w:rPr>
+          <w:b/>
+          <w:bCs/>
+        </w:rPr>
+        <w:t xml:space="preserve">Grouped Data formula: </w:t>
+      </w:r>
+      <w:r>
+        <w:t xml:space="preserve">this formula can be used to approximate </w:t>
+      </w:r>
+      <w:r>
+        <w:t>the percentiles for the original data</w:t>
+      </w:r>
+      <w:r>
+        <w:t xml:space="preserve">, where: </w:t>
+      </w:r>
+    </w:p>
+    <w:p>
+      <w:pPr>
+        <w:pStyle w:val="ListParagraph"/>
+        <w:numPr>
+          <w:ilvl w:val="2"/>
+          <w:numId w:val="2"/>
+        </w:numPr>
+      </w:pPr>
+      <w:r>
+        <w:rPr>
+          <w:i/>
+          <w:iCs/>
+        </w:rPr>
+        <w:t xml:space="preserve">P = </w:t>
+      </w:r>
+      <w:r>
+        <w:t>percentile of interest</w:t>
+      </w:r>
+    </w:p>
+    <w:p>
+      <w:pPr>
+        <w:pStyle w:val="ListParagraph"/>
+        <w:numPr>
+          <w:ilvl w:val="2"/>
+          <w:numId w:val="2"/>
+        </w:numPr>
+        <w:jc w:val="both"/>
+      </w:pPr>
+      <w:r>
+        <w:rPr>
+          <w:i/>
+          <w:iCs/>
+        </w:rPr>
+        <w:t>L =</w:t>
+      </w:r>
+      <w:r>
+        <w:t xml:space="preserve"> lower limit of the class interval that includes the percentile of interest</w:t>
+      </w:r>
+    </w:p>
+    <w:p>
+      <w:pPr>
+        <w:pStyle w:val="ListParagraph"/>
+        <w:numPr>
+          <w:ilvl w:val="2"/>
+          <w:numId w:val="2"/>
+        </w:numPr>
+        <w:jc w:val="both"/>
+      </w:pPr>
+      <w:r>
+        <w:rPr>
+          <w:i/>
+          <w:iCs/>
+        </w:rPr>
+        <w:t xml:space="preserve">n = </w:t>
+      </w:r>
+      <w:r>
+        <w:t>total frequency</w:t>
+      </w:r>
+    </w:p>
+    <w:p>
+      <w:pPr>
+        <w:pStyle w:val="ListParagraph"/>
+        <w:numPr>
+          <w:ilvl w:val="2"/>
+          <w:numId w:val="2"/>
+        </w:numPr>
+        <w:jc w:val="both"/>
+      </w:pPr>
+      <w:r>
+        <w:rPr>
+          <w:i/>
+          <w:iCs/>
+        </w:rPr>
+        <w:t>cf</w:t>
+      </w:r>
+      <w:r>
+        <w:rPr>
+          <w:i/>
+          <w:iCs/>
+          <w:vertAlign w:val="subscript"/>
+        </w:rPr>
+        <w:t xml:space="preserve">b </w:t>
+      </w:r>
+      <w:r>
+        <w:rPr>
+          <w:i/>
+          <w:iCs/>
+        </w:rPr>
+        <w:t>=</w:t>
+      </w:r>
+      <w:r>
+        <w:t xml:space="preserve"> cumulative frequency for all class intervals before the percentile class</w:t>
+      </w:r>
+    </w:p>
+    <w:p>
+      <w:pPr>
+        <w:pStyle w:val="ListParagraph"/>
+        <w:numPr>
+          <w:ilvl w:val="2"/>
+          <w:numId w:val="2"/>
+        </w:numPr>
+        <w:jc w:val="both"/>
+      </w:pPr>
+      <w:r>
+        <w:rPr>
+          <w:i/>
+          <w:iCs/>
+        </w:rPr>
+        <w:t>f</w:t>
+      </w:r>
+      <w:r>
+        <w:rPr>
+          <w:i/>
+          <w:iCs/>
+          <w:vertAlign w:val="subscript"/>
         </w:rPr>
         <w:t>p</w:t>
       </w:r>
       <w:r>
-        <w:t>% of the measurements below it and at most (100-</w:t>
+        <w:rPr>
+          <w:i/>
+          <w:iCs/>
+        </w:rPr>
+        <w:t xml:space="preserve"> = </w:t>
+      </w:r>
+      <w:r>
+        <w:t>frequency of the class interval that includes the percentile of interest</w:t>
+      </w:r>
+    </w:p>
+    <w:p>
+      <w:pPr>
+        <w:pStyle w:val="ListParagraph"/>
+        <w:numPr>
+          <w:ilvl w:val="2"/>
+          <w:numId w:val="2"/>
+        </w:numPr>
+        <w:jc w:val="both"/>
+      </w:pPr>
+      <w:r>
+        <w:rPr>
+          <w:i/>
+          <w:iCs/>
+        </w:rPr>
+        <w:t xml:space="preserve">w = </w:t>
+      </w:r>
+      <w:r>
+        <w:t>interval width</w:t>
+      </w:r>
+    </w:p>
+    <w:p>
+      <w:pPr>
+        <w:pStyle w:val="ListParagraph"/>
+        <w:numPr>
+          <w:ilvl w:val="2"/>
+          <w:numId w:val="2"/>
+        </w:numPr>
+        <w:jc w:val="both"/>
+      </w:pPr>
+      <w:r>
+        <w:rPr>
+          <w:i/>
+          <w:iCs/>
+        </w:rPr>
+        <w:t xml:space="preserve">formula  = </w:t>
+      </w:r>
+      <w:r>
+        <w:rPr>
+          <w:i/>
+          <w:iCs/>
+        </w:rPr>
+        <w:t>P = L + w/f</w:t>
+      </w:r>
+      <w:r>
+        <w:rPr>
+          <w:i/>
+          <w:iCs/>
+          <w:vertAlign w:val="subscript"/>
+        </w:rPr>
+        <w:t xml:space="preserve">p </w:t>
+      </w:r>
+      <w:r>
+        <w:rPr>
+          <w:i/>
+          <w:iCs/>
+        </w:rPr>
+        <w:t>(P</w:t>
+      </w:r>
+      <w:r>
+        <w:rPr>
+          <w:i/>
+          <w:iCs/>
+        </w:rPr>
+        <w:t>n – cf</w:t>
+      </w:r>
+      <w:r>
+        <w:rPr>
+          <w:i/>
+          <w:iCs/>
+          <w:vertAlign w:val="subscript"/>
+        </w:rPr>
+        <w:t>b</w:t>
+      </w:r>
+      <w:r>
+        <w:rPr>
+          <w:i/>
+          <w:iCs/>
+        </w:rPr>
+        <w:t>)</w:t>
+      </w:r>
+      <w:r>
+        <w:rPr>
+          <w:b/>
+          <w:bCs/>
+        </w:rPr>
+        <w:br w:type="page"/>
+      </w:r>
+    </w:p>
+    <w:p>
+      <w:pPr>
+        <w:pStyle w:val="ListParagraph"/>
+        <w:numPr>
+          <w:ilvl w:val="0"/>
+          <w:numId w:val="2"/>
+        </w:numPr>
+        <w:jc w:val="both"/>
+      </w:pPr>
+      <w:r>
+        <w:rPr>
+          <w:b/>
+          <w:bCs/>
+        </w:rPr>
+        <w:lastRenderedPageBreak/>
+        <w:t>Interquartile range (IQR)</w:t>
+      </w:r>
+      <w:r>
+        <w:rPr>
+          <w:b/>
+          <w:bCs/>
+        </w:rPr>
+        <w:t>:</w:t>
+      </w:r>
+      <w:r>
+        <w:t xml:space="preserve"> is the difference between the upper and lower quartiles</w:t>
       </w:r>
       <w:r>
         <w:t xml:space="preserve"> </w:t>
       </w:r>
-      <w:proofErr w:type="gramStart"/>
-      <w:r>
-        <w:rPr>
-          <w:i/>
-          <w:iCs/>
-        </w:rPr>
-        <w:t>p</w:t>
-      </w:r>
-      <w:r>
-        <w:t>)%</w:t>
-      </w:r>
-      <w:proofErr w:type="gramEnd"/>
-      <w:r>
-        <w:t xml:space="preserve"> above it. </w:t>
-      </w:r>
     </w:p>
     <w:p>
       <w:pPr>
@@ -4553,9 +4995,13 @@
           <w:ilvl w:val="1"/>
           <w:numId w:val="2"/>
         </w:numPr>
-      </w:pPr>
-      <w:r>
-        <w:t>Specific percentiles of interest are the 25</w:t>
+        <w:jc w:val="both"/>
+      </w:pPr>
+      <w:r>
+        <w:t xml:space="preserve">IQR </w:t>
+      </w:r>
+      <w:r>
+        <w:t>=  75</w:t>
       </w:r>
       <w:r>
         <w:rPr>
@@ -4564,7 +5010,7 @@
         <w:t>th</w:t>
       </w:r>
       <w:r>
-        <w:t>, 50</w:t>
+        <w:t xml:space="preserve"> percentile – 25</w:t>
       </w:r>
       <w:r>
         <w:rPr>
@@ -4573,21 +5019,134 @@
         <w:t>th</w:t>
       </w:r>
       <w:r>
-        <w:t xml:space="preserve"> and 75</w:t>
-      </w:r>
-      <w:r>
-        <w:rPr>
-          <w:vertAlign w:val="superscript"/>
-        </w:rPr>
-        <w:t>th</w:t>
-      </w:r>
-      <w:r>
-        <w:t xml:space="preserve"> percentiles, often called the lower quartile, middle quartile (median) and </w:t>
-      </w:r>
-      <w:r>
-        <w:t>the upper quartile</w:t>
-      </w:r>
-      <w:r>
+        <w:t xml:space="preserve"> percentile. </w:t>
+      </w:r>
+    </w:p>
+    <w:p>
+      <w:pPr>
+        <w:pStyle w:val="ListParagraph"/>
+        <w:numPr>
+          <w:ilvl w:val="1"/>
+          <w:numId w:val="2"/>
+        </w:numPr>
+        <w:jc w:val="both"/>
+      </w:pPr>
+      <w:r>
+        <w:t>Ignores the extremes in a</w:t>
+      </w:r>
+      <w:r>
+        <w:t xml:space="preserve"> dataset completely</w:t>
+      </w:r>
+      <w:r>
+        <w:t xml:space="preserve">, measures only the distance to cover the middle 50% of the data. </w:t>
+      </w:r>
+      <w:r>
+        <w:t xml:space="preserve">Used in boxplots. </w:t>
+      </w:r>
+    </w:p>
+    <w:p>
+      <w:pPr>
+        <w:pStyle w:val="ListParagraph"/>
+        <w:numPr>
+          <w:ilvl w:val="0"/>
+          <w:numId w:val="2"/>
+        </w:numPr>
+        <w:jc w:val="both"/>
+      </w:pPr>
+      <w:r>
+        <w:rPr>
+          <w:b/>
+          <w:bCs/>
+        </w:rPr>
+        <w:t xml:space="preserve">Deviation: </w:t>
+      </w:r>
+      <w:r>
+        <w:rPr>
+          <w:i/>
+          <w:iCs/>
+        </w:rPr>
+        <w:t>y</w:t>
+      </w:r>
+      <w:r>
+        <w:rPr>
+          <w:i/>
+          <w:iCs/>
+          <w:vertAlign w:val="subscript"/>
+        </w:rPr>
+        <w:t>i</w:t>
+      </w:r>
+      <w:r>
+        <w:rPr>
+          <w:i/>
+          <w:iCs/>
+          <w:vertAlign w:val="subscript"/>
+        </w:rPr>
+        <w:t xml:space="preserve"> </w:t>
+      </w:r>
+      <w:r>
+        <w:rPr>
+          <w:i/>
+          <w:iCs/>
+        </w:rPr>
+        <w:t xml:space="preserve">- </w:t>
+      </w:r>
+      <w:r>
+        <w:rPr>
+          <w:rFonts w:cstheme="minorHAnsi"/>
+          <w:i/>
+          <w:iCs/>
+        </w:rPr>
+        <w:t>ȳ</w:t>
+      </w:r>
+      <w:r>
+        <w:rPr>
+          <w:i/>
+          <w:iCs/>
+        </w:rPr>
+        <w:t xml:space="preserve"> </w:t>
+      </w:r>
+      <w:r>
+        <w:t>of a measurement</w:t>
+      </w:r>
+      <w:r>
+        <w:t xml:space="preserve"> </w:t>
+      </w:r>
+      <w:r>
+        <w:rPr>
+          <w:i/>
+          <w:iCs/>
+        </w:rPr>
+        <w:t>y</w:t>
+      </w:r>
+      <w:r>
+        <w:rPr>
+          <w:i/>
+          <w:iCs/>
+          <w:vertAlign w:val="subscript"/>
+        </w:rPr>
+        <w:t xml:space="preserve">i </w:t>
+      </w:r>
+      <w:r>
+        <w:t xml:space="preserve">from the mean </w:t>
+      </w:r>
+      <w:r>
+        <w:rPr>
+          <w:rFonts w:cstheme="minorHAnsi"/>
+          <w:i/>
+          <w:iCs/>
+        </w:rPr>
+        <w:t xml:space="preserve">ȳ </w:t>
+      </w:r>
+      <w:r>
+        <w:rPr>
+          <w:rFonts w:cstheme="minorHAnsi"/>
+        </w:rPr>
+        <w:t>of the set of measurements</w:t>
+      </w:r>
+      <w:r>
+        <w:rPr>
+          <w:rFonts w:cstheme="minorHAnsi"/>
+        </w:rPr>
         <w:t>.</w:t>
       </w:r>
     </w:p>
@@ -4595,27 +5154,30 @@
       <w:pPr>
         <w:pStyle w:val="ListParagraph"/>
         <w:numPr>
-          <w:ilvl w:val="1"/>
-          <w:numId w:val="2"/>
-        </w:numPr>
-      </w:pPr>
-      <w:r>
-        <w:t xml:space="preserve">The </w:t>
-      </w:r>
-      <w:proofErr w:type="spellStart"/>
-      <w:r>
-        <w:rPr>
-          <w:i/>
-          <w:iCs/>
-        </w:rPr>
-        <w:t>i</w:t>
-      </w:r>
-      <w:r>
-        <w:t>th</w:t>
-      </w:r>
-      <w:proofErr w:type="spellEnd"/>
-      <w:r>
-        <w:t xml:space="preserve"> ordered observation, </w:t>
+          <w:ilvl w:val="0"/>
+          <w:numId w:val="2"/>
+        </w:numPr>
+        <w:jc w:val="both"/>
+      </w:pPr>
+      <w:r>
+        <w:rPr>
+          <w:b/>
+          <w:bCs/>
+        </w:rPr>
+        <w:t xml:space="preserve">Variance: </w:t>
+      </w:r>
+      <w:r>
+        <w:t xml:space="preserve">the variance of a set of </w:t>
+      </w:r>
+      <w:r>
+        <w:rPr>
+          <w:i/>
+          <w:iCs/>
+        </w:rPr>
+        <w:t xml:space="preserve">n </w:t>
+      </w:r>
+      <w:r>
+        <w:t xml:space="preserve">measurements </w:t>
       </w:r>
       <w:r>
         <w:rPr>
@@ -4630,719 +5192,45 @@
           <w:iCs/>
           <w:vertAlign w:val="subscript"/>
         </w:rPr>
-        <w:t>(</w:t>
-      </w:r>
-      <w:proofErr w:type="spellStart"/>
+        <w:t>1</w:t>
+      </w:r>
+      <w:r>
+        <w:rPr>
+          <w:i/>
+          <w:iCs/>
+        </w:rPr>
+        <w:t>, y</w:t>
+      </w:r>
       <w:r>
         <w:rPr>
           <w:i/>
           <w:iCs/>
           <w:vertAlign w:val="subscript"/>
         </w:rPr>
-        <w:t>i</w:t>
-      </w:r>
-      <w:proofErr w:type="spellEnd"/>
+        <w:t>2</w:t>
+      </w:r>
+      <w:r>
+        <w:rPr>
+          <w:i/>
+          <w:iCs/>
+        </w:rPr>
+        <w:t xml:space="preserve">, </w:t>
+      </w:r>
+      <w:r>
+        <w:rPr>
+          <w:i/>
+          <w:iCs/>
+        </w:rPr>
+        <w:t>…, y</w:t>
+      </w:r>
       <w:r>
         <w:rPr>
           <w:i/>
           <w:iCs/>
           <w:vertAlign w:val="subscript"/>
         </w:rPr>
-        <w:t>)</w:t>
-      </w:r>
-      <w:r>
-        <w:t xml:space="preserve"> corresponds to the </w:t>
-      </w:r>
-      <w:r>
-        <w:t>100(</w:t>
-      </w:r>
-      <w:proofErr w:type="spellStart"/>
-      <w:r>
-        <w:rPr>
-          <w:i/>
-          <w:iCs/>
-        </w:rPr>
-        <w:t>i</w:t>
-      </w:r>
-      <w:proofErr w:type="spellEnd"/>
-      <w:r>
-        <w:t xml:space="preserve"> - .5)/</w:t>
-      </w:r>
-      <w:r>
-        <w:rPr>
-          <w:i/>
-          <w:iCs/>
-        </w:rPr>
         <w:t>n</w:t>
       </w:r>
-      <w:r>
-        <w:t xml:space="preserve"> percentile</w:t>
-      </w:r>
-    </w:p>
-    <w:p>
-      <w:pPr>
-        <w:pStyle w:val="ListParagraph"/>
-        <w:numPr>
-          <w:ilvl w:val="1"/>
-          <w:numId w:val="2"/>
-        </w:numPr>
-      </w:pPr>
-      <w:r>
-        <w:rPr>
-          <w:b/>
-          <w:bCs/>
-        </w:rPr>
-        <w:t>Quantile</w:t>
-      </w:r>
-      <w:r>
-        <w:t xml:space="preserve"> </w:t>
-      </w:r>
-      <w:r>
-        <w:t>Q(</w:t>
-      </w:r>
-      <w:r>
-        <w:t xml:space="preserve">u): </w:t>
-      </w:r>
-      <w:r>
-        <w:t xml:space="preserve">a number </w:t>
-      </w:r>
-      <w:r>
-        <w:t xml:space="preserve">that divides the sample of </w:t>
-      </w:r>
-      <w:r>
-        <w:rPr>
-          <w:i/>
-          <w:iCs/>
-        </w:rPr>
-        <w:t>n</w:t>
-      </w:r>
-      <w:r>
-        <w:t xml:space="preserve"> data </w:t>
-      </w:r>
-      <w:r>
-        <w:t xml:space="preserve">values into two groups </w:t>
-      </w:r>
-      <w:r>
-        <w:t xml:space="preserve">so that the specified fraction </w:t>
-      </w:r>
-      <w:r>
-        <w:rPr>
-          <w:i/>
-          <w:iCs/>
-        </w:rPr>
-        <w:t xml:space="preserve">u </w:t>
-      </w:r>
-      <w:r>
-        <w:t xml:space="preserve">of the data values is less than or equal to </w:t>
-      </w:r>
-      <w:r>
-        <w:t>the value of the quantile</w:t>
-      </w:r>
-      <w:r>
-        <w:t>,</w:t>
-      </w:r>
-      <w:r>
-        <w:t xml:space="preserve"> Q(u)</w:t>
-      </w:r>
-      <w:r>
-        <w:t xml:space="preserve">. </w:t>
-      </w:r>
-    </w:p>
-    <w:p>
-      <w:pPr>
-        <w:pStyle w:val="ListParagraph"/>
-        <w:numPr>
-          <w:ilvl w:val="1"/>
-          <w:numId w:val="2"/>
-        </w:numPr>
-      </w:pPr>
-      <w:r>
-        <w:rPr>
-          <w:b/>
-          <w:bCs/>
-        </w:rPr>
-        <w:t xml:space="preserve">Grouped Data formula: </w:t>
-      </w:r>
-      <w:r>
-        <w:t xml:space="preserve">this formula can be used to approximate </w:t>
-      </w:r>
-      <w:r>
-        <w:t>the percentiles for the original data</w:t>
-      </w:r>
-      <w:r>
-        <w:t xml:space="preserve">, where: </w:t>
-      </w:r>
-    </w:p>
-    <w:p>
-      <w:pPr>
-        <w:pStyle w:val="ListParagraph"/>
-        <w:numPr>
-          <w:ilvl w:val="2"/>
-          <w:numId w:val="2"/>
-        </w:numPr>
-      </w:pPr>
-      <w:r>
-        <w:rPr>
-          <w:i/>
-          <w:iCs/>
-        </w:rPr>
-        <w:t xml:space="preserve">P = </w:t>
-      </w:r>
-      <w:r>
-        <w:t>percentile of interest</w:t>
-      </w:r>
-    </w:p>
-    <w:p>
-      <w:pPr>
-        <w:pStyle w:val="ListParagraph"/>
-        <w:numPr>
-          <w:ilvl w:val="2"/>
-          <w:numId w:val="2"/>
-        </w:numPr>
-        <w:jc w:val="both"/>
-      </w:pPr>
-      <w:r>
-        <w:rPr>
-          <w:i/>
-          <w:iCs/>
-        </w:rPr>
-        <w:t>L =</w:t>
-      </w:r>
-      <w:r>
-        <w:t xml:space="preserve"> lower limit of the class interval that includes the percentile of interest</w:t>
-      </w:r>
-    </w:p>
-    <w:p>
-      <w:pPr>
-        <w:pStyle w:val="ListParagraph"/>
-        <w:numPr>
-          <w:ilvl w:val="2"/>
-          <w:numId w:val="2"/>
-        </w:numPr>
-        <w:jc w:val="both"/>
-      </w:pPr>
-      <w:r>
-        <w:rPr>
-          <w:i/>
-          <w:iCs/>
-        </w:rPr>
-        <w:t xml:space="preserve">n = </w:t>
-      </w:r>
-      <w:r>
-        <w:t>total frequency</w:t>
-      </w:r>
-    </w:p>
-    <w:p>
-      <w:pPr>
-        <w:pStyle w:val="ListParagraph"/>
-        <w:numPr>
-          <w:ilvl w:val="2"/>
-          <w:numId w:val="2"/>
-        </w:numPr>
-        <w:jc w:val="both"/>
-      </w:pPr>
-      <w:proofErr w:type="spellStart"/>
-      <w:r>
-        <w:rPr>
-          <w:i/>
-          <w:iCs/>
-        </w:rPr>
-        <w:lastRenderedPageBreak/>
-        <w:t>cf</w:t>
-      </w:r>
-      <w:r>
-        <w:rPr>
-          <w:i/>
-          <w:iCs/>
-          <w:vertAlign w:val="subscript"/>
-        </w:rPr>
-        <w:t>b</w:t>
-      </w:r>
-      <w:proofErr w:type="spellEnd"/>
-      <w:r>
-        <w:rPr>
-          <w:i/>
-          <w:iCs/>
-          <w:vertAlign w:val="subscript"/>
-        </w:rPr>
-        <w:t xml:space="preserve"> </w:t>
-      </w:r>
-      <w:r>
-        <w:rPr>
-          <w:i/>
-          <w:iCs/>
-        </w:rPr>
-        <w:t>=</w:t>
-      </w:r>
-      <w:r>
-        <w:t xml:space="preserve"> cumulative frequency for all class intervals before the percentile class</w:t>
-      </w:r>
-    </w:p>
-    <w:p>
-      <w:pPr>
-        <w:pStyle w:val="ListParagraph"/>
-        <w:numPr>
-          <w:ilvl w:val="2"/>
-          <w:numId w:val="2"/>
-        </w:numPr>
-        <w:jc w:val="both"/>
-      </w:pPr>
-      <w:proofErr w:type="spellStart"/>
-      <w:r>
-        <w:rPr>
-          <w:i/>
-          <w:iCs/>
-        </w:rPr>
-        <w:t>f</w:t>
-      </w:r>
-      <w:r>
-        <w:rPr>
-          <w:i/>
-          <w:iCs/>
-          <w:vertAlign w:val="subscript"/>
-        </w:rPr>
-        <w:t>p</w:t>
-      </w:r>
-      <w:proofErr w:type="spellEnd"/>
-      <w:r>
-        <w:rPr>
-          <w:i/>
-          <w:iCs/>
-        </w:rPr>
-        <w:t xml:space="preserve"> = </w:t>
-      </w:r>
-      <w:r>
-        <w:t>frequency of the class interval that includes the percentile of interest</w:t>
-      </w:r>
-    </w:p>
-    <w:p>
-      <w:pPr>
-        <w:pStyle w:val="ListParagraph"/>
-        <w:numPr>
-          <w:ilvl w:val="2"/>
-          <w:numId w:val="2"/>
-        </w:numPr>
-        <w:jc w:val="both"/>
-      </w:pPr>
-      <w:r>
-        <w:rPr>
-          <w:i/>
-          <w:iCs/>
-        </w:rPr>
-        <w:t xml:space="preserve">w = </w:t>
-      </w:r>
-      <w:r>
-        <w:t>interval width</w:t>
-      </w:r>
-    </w:p>
-    <w:p>
-      <w:pPr>
-        <w:pStyle w:val="ListParagraph"/>
-        <w:numPr>
-          <w:ilvl w:val="2"/>
-          <w:numId w:val="2"/>
-        </w:numPr>
-        <w:jc w:val="both"/>
-      </w:pPr>
-      <w:proofErr w:type="gramStart"/>
-      <w:r>
-        <w:rPr>
-          <w:i/>
-          <w:iCs/>
-        </w:rPr>
-        <w:t>formula  =</w:t>
-      </w:r>
-      <w:proofErr w:type="gramEnd"/>
-      <w:r>
-        <w:rPr>
-          <w:i/>
-          <w:iCs/>
-        </w:rPr>
-        <w:t xml:space="preserve"> </w:t>
-      </w:r>
-      <w:r>
-        <w:rPr>
-          <w:i/>
-          <w:iCs/>
-        </w:rPr>
-        <w:t>P = L + w/</w:t>
-      </w:r>
-      <w:proofErr w:type="spellStart"/>
-      <w:r>
-        <w:rPr>
-          <w:i/>
-          <w:iCs/>
-        </w:rPr>
-        <w:t>f</w:t>
-      </w:r>
-      <w:r>
-        <w:rPr>
-          <w:i/>
-          <w:iCs/>
-          <w:vertAlign w:val="subscript"/>
-        </w:rPr>
-        <w:t>p</w:t>
-      </w:r>
-      <w:proofErr w:type="spellEnd"/>
-      <w:r>
-        <w:rPr>
-          <w:i/>
-          <w:iCs/>
-          <w:vertAlign w:val="subscript"/>
-        </w:rPr>
-        <w:t xml:space="preserve"> </w:t>
-      </w:r>
-      <w:r>
-        <w:rPr>
-          <w:i/>
-          <w:iCs/>
-        </w:rPr>
-        <w:t>(</w:t>
-      </w:r>
-      <w:proofErr w:type="spellStart"/>
-      <w:r>
-        <w:rPr>
-          <w:i/>
-          <w:iCs/>
-        </w:rPr>
-        <w:t>P</w:t>
-      </w:r>
-      <w:r>
-        <w:rPr>
-          <w:i/>
-          <w:iCs/>
-        </w:rPr>
-        <w:t>n</w:t>
-      </w:r>
-      <w:proofErr w:type="spellEnd"/>
-      <w:r>
-        <w:rPr>
-          <w:i/>
-          <w:iCs/>
-        </w:rPr>
-        <w:t xml:space="preserve"> – </w:t>
-      </w:r>
-      <w:proofErr w:type="spellStart"/>
-      <w:r>
-        <w:rPr>
-          <w:i/>
-          <w:iCs/>
-        </w:rPr>
-        <w:t>cf</w:t>
-      </w:r>
-      <w:r>
-        <w:rPr>
-          <w:i/>
-          <w:iCs/>
-          <w:vertAlign w:val="subscript"/>
-        </w:rPr>
-        <w:t>b</w:t>
-      </w:r>
-      <w:proofErr w:type="spellEnd"/>
-      <w:r>
-        <w:rPr>
-          <w:i/>
-          <w:iCs/>
-        </w:rPr>
-        <w:t>)</w:t>
-      </w:r>
-    </w:p>
-    <w:p>
-      <w:pPr>
-        <w:pStyle w:val="ListParagraph"/>
-        <w:numPr>
-          <w:ilvl w:val="0"/>
-          <w:numId w:val="2"/>
-        </w:numPr>
-        <w:jc w:val="both"/>
-      </w:pPr>
-      <w:r>
-        <w:rPr>
-          <w:b/>
-          <w:bCs/>
-        </w:rPr>
-        <w:t>Interquartile range (IQR)</w:t>
-      </w:r>
-      <w:r>
-        <w:rPr>
-          <w:b/>
-          <w:bCs/>
-        </w:rPr>
-        <w:t>:</w:t>
-      </w:r>
-      <w:r>
-        <w:t xml:space="preserve"> is the difference between the upper and lower quartiles</w:t>
-      </w:r>
-      <w:r>
-        <w:t xml:space="preserve"> </w:t>
-      </w:r>
-    </w:p>
-    <w:p>
-      <w:pPr>
-        <w:pStyle w:val="ListParagraph"/>
-        <w:numPr>
-          <w:ilvl w:val="1"/>
-          <w:numId w:val="2"/>
-        </w:numPr>
-        <w:jc w:val="both"/>
-      </w:pPr>
-      <w:r>
-        <w:t xml:space="preserve">IQR </w:t>
-      </w:r>
-      <w:proofErr w:type="gramStart"/>
-      <w:r>
-        <w:t>=  75</w:t>
-      </w:r>
-      <w:proofErr w:type="gramEnd"/>
-      <w:r>
-        <w:rPr>
-          <w:vertAlign w:val="superscript"/>
-        </w:rPr>
-        <w:t>th</w:t>
-      </w:r>
-      <w:r>
-        <w:t xml:space="preserve"> percentile – 25</w:t>
-      </w:r>
-      <w:r>
-        <w:rPr>
-          <w:vertAlign w:val="superscript"/>
-        </w:rPr>
-        <w:t>th</w:t>
-      </w:r>
-      <w:r>
-        <w:t xml:space="preserve"> percentile. </w:t>
-      </w:r>
-    </w:p>
-    <w:p>
-      <w:pPr>
-        <w:pStyle w:val="ListParagraph"/>
-        <w:numPr>
-          <w:ilvl w:val="1"/>
-          <w:numId w:val="2"/>
-        </w:numPr>
-        <w:jc w:val="both"/>
-      </w:pPr>
-      <w:r>
-        <w:t>Ignores the extremes in a</w:t>
-      </w:r>
-      <w:r>
-        <w:t xml:space="preserve"> dataset completely</w:t>
-      </w:r>
-      <w:r>
-        <w:t xml:space="preserve">, measures only the distance to cover the middle 50% of the data. </w:t>
-      </w:r>
-      <w:r>
-        <w:t xml:space="preserve">Used in boxplots. </w:t>
-      </w:r>
-    </w:p>
-    <w:p>
-      <w:pPr>
-        <w:pStyle w:val="ListParagraph"/>
-        <w:numPr>
-          <w:ilvl w:val="0"/>
-          <w:numId w:val="2"/>
-        </w:numPr>
-        <w:jc w:val="both"/>
-      </w:pPr>
-      <w:r>
-        <w:rPr>
-          <w:b/>
-          <w:bCs/>
-        </w:rPr>
-        <w:t xml:space="preserve">Deviation: </w:t>
-      </w:r>
-      <w:proofErr w:type="spellStart"/>
-      <w:r>
-        <w:rPr>
-          <w:i/>
-          <w:iCs/>
-        </w:rPr>
-        <w:t>y</w:t>
-      </w:r>
-      <w:r>
-        <w:rPr>
-          <w:i/>
-          <w:iCs/>
-          <w:vertAlign w:val="subscript"/>
-        </w:rPr>
-        <w:t>i</w:t>
-      </w:r>
-      <w:proofErr w:type="spellEnd"/>
-      <w:r>
-        <w:rPr>
-          <w:i/>
-          <w:iCs/>
-          <w:vertAlign w:val="subscript"/>
-        </w:rPr>
-        <w:t xml:space="preserve"> </w:t>
-      </w:r>
-      <w:r>
-        <w:rPr>
-          <w:i/>
-          <w:iCs/>
-        </w:rPr>
-        <w:t xml:space="preserve">- </w:t>
-      </w:r>
-      <w:r>
-        <w:rPr>
-          <w:rFonts w:cstheme="minorHAnsi"/>
-          <w:i/>
-          <w:iCs/>
-        </w:rPr>
-        <w:t>ȳ</w:t>
-      </w:r>
-      <w:r>
-        <w:rPr>
-          <w:i/>
-          <w:iCs/>
-        </w:rPr>
-        <w:t xml:space="preserve"> </w:t>
-      </w:r>
-      <w:r>
-        <w:t>of a measurement</w:t>
-      </w:r>
-      <w:r>
-        <w:t xml:space="preserve"> </w:t>
-      </w:r>
-      <w:proofErr w:type="spellStart"/>
-      <w:r>
-        <w:rPr>
-          <w:i/>
-          <w:iCs/>
-        </w:rPr>
-        <w:t>y</w:t>
-      </w:r>
-      <w:r>
-        <w:rPr>
-          <w:i/>
-          <w:iCs/>
-          <w:vertAlign w:val="subscript"/>
-        </w:rPr>
-        <w:t>i</w:t>
-      </w:r>
-      <w:proofErr w:type="spellEnd"/>
-      <w:r>
-        <w:rPr>
-          <w:i/>
-          <w:iCs/>
-          <w:vertAlign w:val="subscript"/>
-        </w:rPr>
-        <w:t xml:space="preserve"> </w:t>
-      </w:r>
-      <w:r>
-        <w:t xml:space="preserve">from the mean </w:t>
-      </w:r>
-      <w:r>
-        <w:rPr>
-          <w:rFonts w:cstheme="minorHAnsi"/>
-          <w:i/>
-          <w:iCs/>
-        </w:rPr>
-        <w:t xml:space="preserve">ȳ </w:t>
-      </w:r>
-      <w:r>
-        <w:rPr>
-          <w:rFonts w:cstheme="minorHAnsi"/>
-        </w:rPr>
-        <w:t>of the set of measurements</w:t>
-      </w:r>
-      <w:r>
-        <w:rPr>
-          <w:rFonts w:cstheme="minorHAnsi"/>
-        </w:rPr>
-        <w:t>.</w:t>
-      </w:r>
-    </w:p>
-    <w:p>
-      <w:pPr>
-        <w:pStyle w:val="ListParagraph"/>
-        <w:numPr>
-          <w:ilvl w:val="0"/>
-          <w:numId w:val="2"/>
-        </w:numPr>
-        <w:jc w:val="both"/>
-      </w:pPr>
-      <w:r>
-        <w:rPr>
-          <w:b/>
-          <w:bCs/>
-        </w:rPr>
-        <w:t xml:space="preserve">Variance: </w:t>
-      </w:r>
-      <w:r>
-        <w:t xml:space="preserve">the variance of a set of </w:t>
-      </w:r>
-      <w:r>
-        <w:rPr>
-          <w:i/>
-          <w:iCs/>
-        </w:rPr>
-        <w:t xml:space="preserve">n </w:t>
-      </w:r>
-      <w:r>
-        <w:t xml:space="preserve">measurements </w:t>
-      </w:r>
-      <w:r>
-        <w:rPr>
-          <w:i/>
-          <w:iCs/>
-        </w:rPr>
-        <w:t>y</w:t>
-      </w:r>
-      <w:r>
-        <w:rPr>
-          <w:i/>
-          <w:iCs/>
-          <w:vertAlign w:val="subscript"/>
-        </w:rPr>
-        <w:t>1</w:t>
-      </w:r>
-      <w:r>
-        <w:rPr>
-          <w:i/>
-          <w:iCs/>
-        </w:rPr>
-        <w:t>, y</w:t>
-      </w:r>
-      <w:r>
-        <w:rPr>
-          <w:i/>
-          <w:iCs/>
-          <w:vertAlign w:val="subscript"/>
-        </w:rPr>
-        <w:t>2</w:t>
-      </w:r>
-      <w:r>
-        <w:rPr>
-          <w:i/>
-          <w:iCs/>
-        </w:rPr>
-        <w:t xml:space="preserve">, </w:t>
-      </w:r>
-      <w:r>
-        <w:rPr>
-          <w:i/>
-          <w:iCs/>
-        </w:rPr>
-        <w:t xml:space="preserve">…, </w:t>
-      </w:r>
-      <w:proofErr w:type="spellStart"/>
-      <w:r>
-        <w:rPr>
-          <w:i/>
-          <w:iCs/>
-        </w:rPr>
-        <w:t>y</w:t>
-      </w:r>
-      <w:r>
-        <w:rPr>
-          <w:i/>
-          <w:iCs/>
-          <w:vertAlign w:val="subscript"/>
-        </w:rPr>
-        <w:t>n</w:t>
-      </w:r>
-      <w:proofErr w:type="spellEnd"/>
       <w:r>
         <w:t xml:space="preserve"> with mean </w:t>
       </w:r>
@@ -5747,16 +5635,7 @@
           <w:i/>
           <w:iCs/>
         </w:rPr>
-        <w:t xml:space="preserve">, …, </w:t>
-      </w:r>
-      <w:proofErr w:type="spellStart"/>
-      <w:proofErr w:type="gramStart"/>
-      <w:r>
-        <w:rPr>
-          <w:i/>
-          <w:iCs/>
-        </w:rPr>
-        <w:t>y</w:t>
+        <w:t>, …, y</w:t>
       </w:r>
       <w:r>
         <w:rPr>
@@ -5766,7 +5645,6 @@
         </w:rPr>
         <w:t>n</w:t>
       </w:r>
-      <w:proofErr w:type="spellEnd"/>
       <w:r>
         <w:rPr>
           <w:i/>
@@ -5789,16 +5667,7 @@
           <w:color w:val="000000"/>
           <w:shd w:val="clear" w:color="auto" w:fill="FFFFFF"/>
         </w:rPr>
-        <w:t>with</w:t>
-      </w:r>
-      <w:proofErr w:type="gramEnd"/>
-      <w:r>
-        <w:rPr>
-          <w:rFonts w:cstheme="minorHAnsi"/>
-          <w:color w:val="000000"/>
-          <w:shd w:val="clear" w:color="auto" w:fill="FFFFFF"/>
-        </w:rPr>
-        <w:t xml:space="preserve"> median </w:t>
+        <w:t xml:space="preserve">with median </w:t>
       </w:r>
       <w:r>
         <w:rPr>
@@ -6013,7 +5882,6 @@
         </w:rPr>
         <w:t xml:space="preserve"> </w:t>
       </w:r>
-      <w:proofErr w:type="spellStart"/>
       <w:r>
         <w:rPr>
           <w:i/>
@@ -6029,7 +5897,6 @@
         </w:rPr>
         <w:t>n</w:t>
       </w:r>
-      <w:proofErr w:type="spellEnd"/>
       <w:r>
         <w:rPr>
           <w:i/>
@@ -6083,15 +5950,15 @@
     </w:p>
     <w:p>
       <w:pPr>
-        <w:pStyle w:val="Heading3"/>
-      </w:pPr>
-      <w:bookmarkStart w:id="43" w:name="_Toc37413055"/>
-      <w:bookmarkStart w:id="44" w:name="_Toc37413394"/>
+        <w:pStyle w:val="Heading5"/>
+      </w:pPr>
+      <w:bookmarkStart w:id="44" w:name="_Toc37413055"/>
+      <w:bookmarkStart w:id="45" w:name="_Toc37413394"/>
       <w:r>
         <w:t>Summary values for minimal description</w:t>
       </w:r>
-      <w:bookmarkEnd w:id="43"/>
       <w:bookmarkEnd w:id="44"/>
+      <w:bookmarkEnd w:id="45"/>
     </w:p>
     <w:p>
       <w:pPr>
@@ -6126,7 +5993,6 @@
       <w:r>
         <w:t xml:space="preserve"> = </w:t>
       </w:r>
-      <w:proofErr w:type="gramStart"/>
       <w:r>
         <w:rPr>
           <w:i/>
@@ -6140,110 +6006,99 @@
           <w:iCs/>
           <w:vertAlign w:val="subscript"/>
         </w:rPr>
+        <w:t>(1)</w:t>
+      </w:r>
+    </w:p>
+    <w:p>
+      <w:pPr>
+        <w:pStyle w:val="ListParagraph"/>
+        <w:numPr>
+          <w:ilvl w:val="0"/>
+          <w:numId w:val="2"/>
+        </w:numPr>
+        <w:jc w:val="both"/>
+      </w:pPr>
+      <w:r>
+        <w:t xml:space="preserve">Lower quartile = </w:t>
+      </w:r>
+      <w:r>
+        <w:rPr>
+          <w:i/>
+          <w:iCs/>
+        </w:rPr>
+        <w:t>Q(.25)</w:t>
+      </w:r>
+    </w:p>
+    <w:p>
+      <w:pPr>
+        <w:pStyle w:val="ListParagraph"/>
+        <w:numPr>
+          <w:ilvl w:val="0"/>
+          <w:numId w:val="2"/>
+        </w:numPr>
+        <w:jc w:val="both"/>
+      </w:pPr>
+      <w:r>
+        <w:t xml:space="preserve">Median = middle </w:t>
+      </w:r>
+      <w:r>
+        <w:t>value</w:t>
+      </w:r>
+    </w:p>
+    <w:p>
+      <w:pPr>
+        <w:pStyle w:val="ListParagraph"/>
+        <w:numPr>
+          <w:ilvl w:val="0"/>
+          <w:numId w:val="2"/>
+        </w:numPr>
+        <w:jc w:val="both"/>
+      </w:pPr>
+      <w:r>
+        <w:t xml:space="preserve">Upper quartile = </w:t>
+      </w:r>
+      <w:r>
+        <w:rPr>
+          <w:i/>
+          <w:iCs/>
+        </w:rPr>
+        <w:t>Q(.75)</w:t>
+      </w:r>
+    </w:p>
+    <w:p>
+      <w:pPr>
+        <w:pStyle w:val="ListParagraph"/>
+        <w:numPr>
+          <w:ilvl w:val="0"/>
+          <w:numId w:val="2"/>
+        </w:numPr>
+        <w:jc w:val="both"/>
+      </w:pPr>
+      <w:r>
+        <w:t xml:space="preserve">Largest value = </w:t>
+      </w:r>
+      <w:r>
+        <w:rPr>
+          <w:i/>
+          <w:iCs/>
+        </w:rPr>
+        <w:t>y</w:t>
+      </w:r>
+      <w:r>
+        <w:rPr>
+          <w:i/>
+          <w:iCs/>
+          <w:vertAlign w:val="subscript"/>
+        </w:rPr>
         <w:t>(</w:t>
       </w:r>
-      <w:proofErr w:type="gramEnd"/>
       <w:r>
         <w:rPr>
           <w:i/>
           <w:iCs/>
           <w:vertAlign w:val="subscript"/>
         </w:rPr>
-        <w:t>1)</w:t>
-      </w:r>
-    </w:p>
-    <w:p>
-      <w:pPr>
-        <w:pStyle w:val="ListParagraph"/>
-        <w:numPr>
-          <w:ilvl w:val="0"/>
-          <w:numId w:val="2"/>
-        </w:numPr>
-        <w:jc w:val="both"/>
-      </w:pPr>
-      <w:r>
-        <w:t xml:space="preserve">Lower quartile = </w:t>
-      </w:r>
-      <w:proofErr w:type="gramStart"/>
-      <w:r>
-        <w:rPr>
-          <w:i/>
-          <w:iCs/>
-        </w:rPr>
-        <w:t>Q(</w:t>
-      </w:r>
-      <w:proofErr w:type="gramEnd"/>
-      <w:r>
-        <w:rPr>
-          <w:i/>
-          <w:iCs/>
-        </w:rPr>
-        <w:t>.25)</w:t>
-      </w:r>
-    </w:p>
-    <w:p>
-      <w:pPr>
-        <w:pStyle w:val="ListParagraph"/>
-        <w:numPr>
-          <w:ilvl w:val="0"/>
-          <w:numId w:val="2"/>
-        </w:numPr>
-        <w:jc w:val="both"/>
-      </w:pPr>
-      <w:r>
-        <w:t xml:space="preserve">Median = middle </w:t>
-      </w:r>
-      <w:r>
-        <w:t>value</w:t>
-      </w:r>
-    </w:p>
-    <w:p>
-      <w:pPr>
-        <w:pStyle w:val="ListParagraph"/>
-        <w:numPr>
-          <w:ilvl w:val="0"/>
-          <w:numId w:val="2"/>
-        </w:numPr>
-        <w:jc w:val="both"/>
-      </w:pPr>
-      <w:r>
-        <w:t xml:space="preserve">Upper quartile = </w:t>
-      </w:r>
-      <w:proofErr w:type="gramStart"/>
-      <w:r>
-        <w:rPr>
-          <w:i/>
-          <w:iCs/>
-        </w:rPr>
-        <w:t>Q(</w:t>
-      </w:r>
-      <w:proofErr w:type="gramEnd"/>
-      <w:r>
-        <w:rPr>
-          <w:i/>
-          <w:iCs/>
-        </w:rPr>
-        <w:t>.75)</w:t>
-      </w:r>
-    </w:p>
-    <w:p>
-      <w:pPr>
-        <w:pStyle w:val="ListParagraph"/>
-        <w:numPr>
-          <w:ilvl w:val="0"/>
-          <w:numId w:val="2"/>
-        </w:numPr>
-        <w:jc w:val="both"/>
-      </w:pPr>
-      <w:r>
-        <w:t xml:space="preserve">Largest value = </w:t>
-      </w:r>
-      <w:r>
-        <w:rPr>
-          <w:i/>
-          <w:iCs/>
-        </w:rPr>
-        <w:t>y</w:t>
+        <w:t>n</w:t>
       </w:r>
       <w:r>
         <w:rPr>
@@ -6251,36 +6106,20 @@
           <w:iCs/>
           <w:vertAlign w:val="subscript"/>
         </w:rPr>
-        <w:t>(</w:t>
-      </w:r>
-      <w:r>
-        <w:rPr>
-          <w:i/>
-          <w:iCs/>
-          <w:vertAlign w:val="subscript"/>
-        </w:rPr>
-        <w:t>n</w:t>
-      </w:r>
-      <w:r>
-        <w:rPr>
-          <w:i/>
-          <w:iCs/>
-          <w:vertAlign w:val="subscript"/>
-        </w:rPr>
         <w:t>)</w:t>
       </w:r>
     </w:p>
     <w:p>
       <w:pPr>
-        <w:pStyle w:val="Heading3"/>
-      </w:pPr>
-      <w:bookmarkStart w:id="45" w:name="_Toc37413056"/>
-      <w:bookmarkStart w:id="46" w:name="_Toc37413395"/>
+        <w:pStyle w:val="Heading5"/>
+      </w:pPr>
+      <w:bookmarkStart w:id="46" w:name="_Toc37413056"/>
+      <w:bookmarkStart w:id="47" w:name="_Toc37413395"/>
       <w:r>
         <w:t>Empirical rule</w:t>
       </w:r>
-      <w:bookmarkEnd w:id="45"/>
       <w:bookmarkEnd w:id="46"/>
+      <w:bookmarkEnd w:id="47"/>
     </w:p>
     <w:p>
       <w:r>
@@ -6498,15 +6337,15 @@
     </w:p>
     <w:p>
       <w:pPr>
-        <w:pStyle w:val="Heading3"/>
-      </w:pPr>
-      <w:bookmarkStart w:id="47" w:name="_Toc37413057"/>
-      <w:bookmarkStart w:id="48" w:name="_Toc37413396"/>
+        <w:pStyle w:val="Heading5"/>
+      </w:pPr>
+      <w:bookmarkStart w:id="48" w:name="_Toc37413057"/>
+      <w:bookmarkStart w:id="49" w:name="_Toc37413396"/>
       <w:r>
         <w:t>Exploratory data analysis (EDA)</w:t>
       </w:r>
-      <w:bookmarkEnd w:id="47"/>
       <w:bookmarkEnd w:id="48"/>
+      <w:bookmarkEnd w:id="49"/>
     </w:p>
     <w:p>
       <w:pPr>
@@ -6911,7 +6750,6 @@
           <w:iCs/>
           <w:noProof/>
         </w:rPr>
-        <w:lastRenderedPageBreak/>
         <mc:AlternateContent>
           <mc:Choice Requires="wps">
             <w:drawing>
@@ -7168,18 +7006,18 @@
         <w:t xml:space="preserve"> = the largest data value that is not an outlier</w:t>
       </w:r>
     </w:p>
-    <w:p/>
-    <w:p>
-      <w:pPr>
-        <w:pStyle w:val="Heading3"/>
-      </w:pPr>
-      <w:bookmarkStart w:id="49" w:name="_Toc37413058"/>
-      <w:bookmarkStart w:id="50" w:name="_Toc37413397"/>
-      <w:r>
+    <w:p>
+      <w:pPr>
+        <w:pStyle w:val="Heading5"/>
+      </w:pPr>
+      <w:bookmarkStart w:id="50" w:name="_Toc37413058"/>
+      <w:bookmarkStart w:id="51" w:name="_Toc37413397"/>
+      <w:r>
+        <w:lastRenderedPageBreak/>
         <w:t>Mutiple variables – graphs and correlation:</w:t>
       </w:r>
-      <w:bookmarkEnd w:id="49"/>
       <w:bookmarkEnd w:id="50"/>
+      <w:bookmarkEnd w:id="51"/>
       <w:r>
         <w:t xml:space="preserve"> </w:t>
       </w:r>
@@ -7542,8 +7380,6 @@
       <w:r>
         <w:t xml:space="preserve"> describe the closeness of the points (</w:t>
       </w:r>
-      <w:proofErr w:type="spellStart"/>
-      <w:proofErr w:type="gramStart"/>
       <w:r>
         <w:rPr>
           <w:i/>
@@ -7552,12 +7388,7 @@
         <w:t>x,</w:t>
       </w:r>
       <w:r>
-        <w:t>y</w:t>
-      </w:r>
-      <w:proofErr w:type="spellEnd"/>
-      <w:proofErr w:type="gramEnd"/>
-      <w:r>
-        <w:t xml:space="preserve">) to a curved relationship, no matter how strong the relationship. </w:t>
+        <w:t xml:space="preserve">y) to a curved relationship, no matter how strong the relationship. </w:t>
       </w:r>
       <w:r>
         <w:t xml:space="preserve">Unless </w:t>
@@ -7591,16 +7422,16 @@
       <w:pPr>
         <w:pStyle w:val="Heading1"/>
       </w:pPr>
-      <w:bookmarkStart w:id="51" w:name="_Toc37413059"/>
-      <w:bookmarkStart w:id="52" w:name="_Toc37413398"/>
-      <w:bookmarkStart w:id="53" w:name="_Toc37415198"/>
+      <w:bookmarkStart w:id="52" w:name="_Toc37413059"/>
+      <w:bookmarkStart w:id="53" w:name="_Toc37413398"/>
+      <w:bookmarkStart w:id="54" w:name="_Toc37924820"/>
       <w:r>
         <w:lastRenderedPageBreak/>
         <w:t>Chapter 4 – Probability and Probability Distributions</w:t>
       </w:r>
-      <w:bookmarkEnd w:id="51"/>
       <w:bookmarkEnd w:id="52"/>
       <w:bookmarkEnd w:id="53"/>
+      <w:bookmarkEnd w:id="54"/>
     </w:p>
     <w:p>
       <w:r>
@@ -7660,15 +7491,7 @@
         <w:t>Arose from games of chance</w:t>
       </w:r>
       <w:r>
-        <w:t xml:space="preserve"> (50% chance a coin </w:t>
-      </w:r>
-      <w:proofErr w:type="gramStart"/>
-      <w:r>
-        <w:t>flips</w:t>
-      </w:r>
-      <w:proofErr w:type="gramEnd"/>
-      <w:r>
-        <w:t xml:space="preserve"> ‘head’). </w:t>
+        <w:t xml:space="preserve"> (50% chance a coin flips ‘head’). </w:t>
       </w:r>
       <w:r>
         <w:t xml:space="preserve">Each possible distinct result is called an </w:t>
@@ -7907,23 +7730,7 @@
           <w:i/>
           <w:iCs/>
         </w:rPr>
-        <w:t xml:space="preserve"> </w:t>
-      </w:r>
-      <w:proofErr w:type="gramStart"/>
-      <w:r>
-        <w:rPr>
-          <w:i/>
-          <w:iCs/>
-        </w:rPr>
-        <w:t>(..</w:t>
-      </w:r>
-      <w:proofErr w:type="gramEnd"/>
-      <w:r>
-        <w:rPr>
-          <w:i/>
-          <w:iCs/>
-        </w:rPr>
-        <w:t xml:space="preserve">%) </w:t>
+        <w:t xml:space="preserve"> (..%) </w:t>
       </w:r>
       <w:r>
         <w:t xml:space="preserve">of these </w:t>
@@ -8028,15 +7835,7 @@
         <w:t>repetitions of an experiment possible)</w:t>
       </w:r>
       <w:r>
-        <w:t xml:space="preserve">. Problem: they vary from person to person and </w:t>
-      </w:r>
-      <w:proofErr w:type="spellStart"/>
-      <w:r>
-        <w:t>can not</w:t>
-      </w:r>
-      <w:proofErr w:type="spellEnd"/>
-      <w:r>
-        <w:t xml:space="preserve"> be checked / verified. </w:t>
+        <w:t xml:space="preserve">. Problem: they vary from person to person and can not be checked / verified. </w:t>
       </w:r>
     </w:p>
     <w:p>
@@ -8069,10 +7868,10 @@
     </w:p>
     <w:p>
       <w:pPr>
-        <w:pStyle w:val="Heading3"/>
-      </w:pPr>
-      <w:bookmarkStart w:id="54" w:name="_Toc37413060"/>
-      <w:bookmarkStart w:id="55" w:name="_Toc37413399"/>
+        <w:pStyle w:val="Heading5"/>
+      </w:pPr>
+      <w:bookmarkStart w:id="55" w:name="_Toc37413060"/>
+      <w:bookmarkStart w:id="56" w:name="_Toc37413399"/>
       <w:r>
         <w:t>Probability laws</w:t>
       </w:r>
@@ -8082,8 +7881,8 @@
       <w:r>
         <w:t>:</w:t>
       </w:r>
-      <w:bookmarkEnd w:id="54"/>
       <w:bookmarkEnd w:id="55"/>
+      <w:bookmarkEnd w:id="56"/>
     </w:p>
     <w:p>
       <w:pPr>
@@ -8258,7 +8057,6 @@
       <w:r>
         <w:t xml:space="preserve">: </w:t>
       </w:r>
-      <w:proofErr w:type="gramStart"/>
       <w:r>
         <w:rPr>
           <w:i/>
@@ -8266,7 +8064,6 @@
         </w:rPr>
         <w:t>P(</w:t>
       </w:r>
-      <w:proofErr w:type="gramEnd"/>
       <w:r>
         <w:t>either</w:t>
       </w:r>
@@ -8463,21 +8260,7 @@
         <w:rPr>
           <w:rFonts w:cstheme="minorHAnsi"/>
         </w:rPr>
-        <w:t xml:space="preserve"> </w:t>
-      </w:r>
-      <w:proofErr w:type="spellStart"/>
-      <w:r>
-        <w:rPr>
-          <w:rFonts w:cstheme="minorHAnsi"/>
-        </w:rPr>
-        <w:t>occurs+the</w:t>
-      </w:r>
-      <w:proofErr w:type="spellEnd"/>
-      <w:r>
-        <w:rPr>
-          <w:rFonts w:cstheme="minorHAnsi"/>
-        </w:rPr>
-        <w:t xml:space="preserve"> probability that </w:t>
+        <w:t xml:space="preserve"> occurs+the probability that </w:t>
       </w:r>
       <w:r>
         <w:rPr>
@@ -8921,17 +8704,29 @@
     </w:p>
     <w:p>
       <w:pPr>
+        <w:rPr>
+          <w:caps/>
+          <w:spacing w:val="15"/>
+        </w:rPr>
+      </w:pPr>
+      <w:bookmarkStart w:id="57" w:name="_Toc37413061"/>
+      <w:bookmarkStart w:id="58" w:name="_Toc37413400"/>
+      <w:bookmarkStart w:id="59" w:name="_Toc37924821"/>
+      <w:r>
+        <w:br w:type="page"/>
+      </w:r>
+    </w:p>
+    <w:p>
+      <w:pPr>
         <w:pStyle w:val="Heading2"/>
       </w:pPr>
-      <w:bookmarkStart w:id="56" w:name="_Toc37413061"/>
-      <w:bookmarkStart w:id="57" w:name="_Toc37413400"/>
-      <w:bookmarkStart w:id="58" w:name="_Toc37415199"/>
-      <w:r>
+      <w:r>
+        <w:lastRenderedPageBreak/>
         <w:t>Conditional probability and independence</w:t>
       </w:r>
-      <w:bookmarkEnd w:id="56"/>
       <w:bookmarkEnd w:id="57"/>
       <w:bookmarkEnd w:id="58"/>
+      <w:bookmarkEnd w:id="59"/>
     </w:p>
     <w:p>
       <w:pPr>
@@ -8946,7 +8741,6 @@
           <w:b/>
           <w:bCs/>
         </w:rPr>
-        <w:lastRenderedPageBreak/>
         <w:t>Conditional probability:</w:t>
       </w:r>
       <w:r>
@@ -9179,15 +8973,7 @@
         <w:t>A</w:t>
       </w:r>
       <w:r>
-        <w:t xml:space="preserve"> occurs in very </w:t>
-      </w:r>
-      <w:proofErr w:type="gramStart"/>
-      <w:r>
-        <w:t>large(</w:t>
-      </w:r>
-      <w:proofErr w:type="gramEnd"/>
-      <w:r>
-        <w:t>infinitely large) number of repetitions</w:t>
+        <w:t xml:space="preserve"> occurs in very large(infinitely large) number of repetitions</w:t>
       </w:r>
       <w:r>
         <w:t xml:space="preserve"> of the experiment. </w:t>
@@ -9609,17 +9395,23 @@
     </w:p>
     <w:p>
       <w:pPr>
+        <w:pStyle w:val="ListParagraph"/>
+        <w:ind w:left="1440"/>
+      </w:pPr>
+    </w:p>
+    <w:p>
+      <w:pPr>
         <w:pStyle w:val="Heading2"/>
       </w:pPr>
-      <w:bookmarkStart w:id="59" w:name="_Toc37413062"/>
-      <w:bookmarkStart w:id="60" w:name="_Toc37413401"/>
-      <w:bookmarkStart w:id="61" w:name="_Toc37415200"/>
+      <w:bookmarkStart w:id="60" w:name="_Toc37413062"/>
+      <w:bookmarkStart w:id="61" w:name="_Toc37413401"/>
+      <w:bookmarkStart w:id="62" w:name="_Toc37924822"/>
       <w:r>
         <w:t>Bayes’ Formula</w:t>
       </w:r>
-      <w:bookmarkEnd w:id="59"/>
       <w:bookmarkEnd w:id="60"/>
       <w:bookmarkEnd w:id="61"/>
+      <w:bookmarkEnd w:id="62"/>
     </w:p>
     <w:p>
       <w:r>
@@ -9646,22 +9438,10 @@
           <w:i/>
           <w:iCs/>
         </w:rPr>
-        <w:t>P(</w:t>
-      </w:r>
-      <w:proofErr w:type="spellStart"/>
-      <w:r>
-        <w:rPr>
-          <w:i/>
-          <w:iCs/>
-        </w:rPr>
-        <w:t>E</w:t>
-      </w:r>
-      <w:r>
-        <w:t>|Pos</w:t>
-      </w:r>
-      <w:proofErr w:type="spellEnd"/>
-      <w:r>
-        <w:t xml:space="preserve">). </w:t>
+        <w:t>P(E</w:t>
+      </w:r>
+      <w:r>
+        <w:t xml:space="preserve">|Pos). </w:t>
       </w:r>
     </w:p>
     <w:p>
@@ -9852,37 +9632,12 @@
       <w:r>
         <w:t xml:space="preserve">The True positive rate </w:t>
       </w:r>
-      <w:proofErr w:type="gramStart"/>
-      <w:r>
-        <w:rPr>
-          <w:i/>
-          <w:iCs/>
-        </w:rPr>
-        <w:t>P(</w:t>
-      </w:r>
-      <w:proofErr w:type="gramEnd"/>
-      <w:r>
-        <w:rPr>
-          <w:i/>
-          <w:iCs/>
-        </w:rPr>
-        <w:t xml:space="preserve">test is </w:t>
-      </w:r>
-      <w:proofErr w:type="spellStart"/>
-      <w:r>
-        <w:rPr>
-          <w:i/>
-          <w:iCs/>
-        </w:rPr>
-        <w:t>positive|presence</w:t>
-      </w:r>
-      <w:proofErr w:type="spellEnd"/>
-      <w:r>
-        <w:rPr>
-          <w:i/>
-          <w:iCs/>
-        </w:rPr>
-        <w:t xml:space="preserve"> is correct)</w:t>
+      <w:r>
+        <w:rPr>
+          <w:i/>
+          <w:iCs/>
+        </w:rPr>
+        <w:t>P(test is positive|presence is correct)</w:t>
       </w:r>
     </w:p>
     <w:p>
@@ -9903,52 +9658,32 @@
       <w:r>
         <w:t xml:space="preserve">The True negative rate </w:t>
       </w:r>
-      <w:proofErr w:type="gramStart"/>
-      <w:r>
-        <w:rPr>
-          <w:i/>
-          <w:iCs/>
-        </w:rPr>
-        <w:t>P(</w:t>
-      </w:r>
-      <w:proofErr w:type="gramEnd"/>
-      <w:r>
-        <w:rPr>
-          <w:i/>
-          <w:iCs/>
-        </w:rPr>
-        <w:t xml:space="preserve">test is </w:t>
-      </w:r>
-      <w:proofErr w:type="spellStart"/>
-      <w:r>
-        <w:rPr>
-          <w:i/>
-          <w:iCs/>
-        </w:rPr>
-        <w:t>negative|absence</w:t>
-      </w:r>
-      <w:proofErr w:type="spellEnd"/>
-      <w:r>
-        <w:rPr>
-          <w:i/>
-          <w:iCs/>
-        </w:rPr>
-        <w:t xml:space="preserve"> is correct)</w:t>
-      </w:r>
+      <w:r>
+        <w:rPr>
+          <w:i/>
+          <w:iCs/>
+        </w:rPr>
+        <w:t>P(test is negative|absence is correct)</w:t>
+      </w:r>
+    </w:p>
+    <w:p>
+      <w:pPr>
+        <w:pStyle w:val="ListParagraph"/>
+      </w:pPr>
     </w:p>
     <w:p>
       <w:pPr>
         <w:pStyle w:val="Heading2"/>
       </w:pPr>
-      <w:bookmarkStart w:id="62" w:name="_Toc37413063"/>
-      <w:bookmarkStart w:id="63" w:name="_Toc37413402"/>
-      <w:bookmarkStart w:id="64" w:name="_Toc37415201"/>
+      <w:bookmarkStart w:id="63" w:name="_Toc37413063"/>
+      <w:bookmarkStart w:id="64" w:name="_Toc37413402"/>
+      <w:bookmarkStart w:id="65" w:name="_Toc37924823"/>
       <w:r>
         <w:t>Variables: Discrete and Continuous</w:t>
       </w:r>
-      <w:bookmarkEnd w:id="62"/>
       <w:bookmarkEnd w:id="63"/>
       <w:bookmarkEnd w:id="64"/>
+      <w:bookmarkEnd w:id="65"/>
     </w:p>
     <w:p>
       <w:pPr>
@@ -9966,15 +9701,7 @@
         <w:t>Qualitative random variable</w:t>
       </w:r>
       <w:r>
-        <w:t>:  There are a finite (</w:t>
-      </w:r>
-      <w:proofErr w:type="gramStart"/>
-      <w:r>
-        <w:t>an</w:t>
-      </w:r>
-      <w:proofErr w:type="gramEnd"/>
-      <w:r>
-        <w:t xml:space="preserve"> typically quite small) number of possible outcomes associated with this variable. For example: no accident, minor accident or major accident. These are categories and they are not different in any measurable numerical amount. </w:t>
+        <w:t xml:space="preserve">:  There are a finite (an typically quite small) number of possible outcomes associated with this variable. For example: no accident, minor accident or major accident. These are categories and they are not different in any measurable numerical amount. </w:t>
       </w:r>
     </w:p>
     <w:p>
@@ -10003,23 +9730,7 @@
         <w:t>random variable</w:t>
       </w:r>
       <w:r>
-        <w:t xml:space="preserve"> (we can do so much with this, </w:t>
-      </w:r>
-      <w:proofErr w:type="spellStart"/>
-      <w:r>
-        <w:t>f.e</w:t>
-      </w:r>
-      <w:proofErr w:type="spellEnd"/>
-      <w:r>
-        <w:t xml:space="preserve">. we can average the resulting quantities, find standard deviations and </w:t>
-      </w:r>
-      <w:proofErr w:type="gramStart"/>
-      <w:r>
-        <w:t>asses</w:t>
-      </w:r>
-      <w:proofErr w:type="gramEnd"/>
-      <w:r>
-        <w:t xml:space="preserve"> probable errors). </w:t>
+        <w:t xml:space="preserve"> (we can do so much with this, f.e. we can average the resulting quantities, find standard deviations and asses probable errors). </w:t>
       </w:r>
       <w:r>
         <w:t xml:space="preserve">This is denoted by the symbol </w:t>
@@ -10102,6 +9813,21 @@
     </w:p>
     <w:p>
       <w:pPr>
+        <w:rPr>
+          <w:b/>
+          <w:bCs/>
+        </w:rPr>
+      </w:pPr>
+      <w:r>
+        <w:rPr>
+          <w:b/>
+          <w:bCs/>
+        </w:rPr>
+        <w:br w:type="page"/>
+      </w:r>
+    </w:p>
+    <w:p>
+      <w:pPr>
         <w:pStyle w:val="ListParagraph"/>
         <w:numPr>
           <w:ilvl w:val="0"/>
@@ -10113,6 +9839,7 @@
           <w:b/>
           <w:bCs/>
         </w:rPr>
+        <w:lastRenderedPageBreak/>
         <w:t>Continuous random variable:</w:t>
       </w:r>
       <w:r>
@@ -10128,15 +9855,7 @@
         </w:numPr>
       </w:pPr>
       <w:r>
-        <w:t xml:space="preserve">Temperature: </w:t>
-      </w:r>
-      <w:proofErr w:type="spellStart"/>
-      <w:r>
-        <w:t>f.e</w:t>
-      </w:r>
-      <w:proofErr w:type="spellEnd"/>
-      <w:r>
-        <w:t xml:space="preserve">. the daily maximum temperature in a place. </w:t>
+        <w:t xml:space="preserve">Temperature: f.e. the daily maximum temperature in a place. </w:t>
       </w:r>
     </w:p>
     <w:p>
@@ -10184,7 +9903,6 @@
         </w:numPr>
       </w:pPr>
       <w:r>
-        <w:lastRenderedPageBreak/>
         <w:t>Distance</w:t>
       </w:r>
     </w:p>
@@ -10204,15 +9922,15 @@
       <w:pPr>
         <w:pStyle w:val="Heading2"/>
       </w:pPr>
-      <w:bookmarkStart w:id="65" w:name="_Toc37413064"/>
-      <w:bookmarkStart w:id="66" w:name="_Toc37413403"/>
-      <w:bookmarkStart w:id="67" w:name="_Toc37415202"/>
+      <w:bookmarkStart w:id="66" w:name="_Toc37413064"/>
+      <w:bookmarkStart w:id="67" w:name="_Toc37413403"/>
+      <w:bookmarkStart w:id="68" w:name="_Toc37924824"/>
       <w:r>
         <w:t>Probability distribution - Properties of Discrete Random Variables</w:t>
       </w:r>
-      <w:bookmarkEnd w:id="65"/>
       <w:bookmarkEnd w:id="66"/>
       <w:bookmarkEnd w:id="67"/>
+      <w:bookmarkEnd w:id="68"/>
     </w:p>
     <w:p>
       <w:pPr>
@@ -10259,30 +9977,22 @@
         </w:rPr>
       </w:pPr>
       <w:r>
-        <w:t xml:space="preserve">The probabilities for a discrete random variable are additive. Hence, the probability that y = 1 or 2 is equal to </w:t>
-      </w:r>
-      <w:proofErr w:type="gramStart"/>
-      <w:r>
-        <w:t>P(</w:t>
-      </w:r>
-      <w:proofErr w:type="gramEnd"/>
-      <w:r>
-        <w:t>1) + P(2)</w:t>
+        <w:t>The probabilities for a discrete random variable are additive. Hence, the probability that y = 1 or 2 is equal to P(1) + P(2)</w:t>
       </w:r>
     </w:p>
     <w:p>
       <w:pPr>
         <w:pStyle w:val="Heading2"/>
       </w:pPr>
-      <w:bookmarkStart w:id="68" w:name="_Toc37413065"/>
-      <w:bookmarkStart w:id="69" w:name="_Toc37413404"/>
-      <w:bookmarkStart w:id="70" w:name="_Toc37415203"/>
+      <w:bookmarkStart w:id="69" w:name="_Toc37413065"/>
+      <w:bookmarkStart w:id="70" w:name="_Toc37413404"/>
+      <w:bookmarkStart w:id="71" w:name="_Toc37924825"/>
       <w:r>
         <w:t>Binominal experiment - characteristics</w:t>
       </w:r>
-      <w:bookmarkEnd w:id="68"/>
       <w:bookmarkEnd w:id="69"/>
       <w:bookmarkEnd w:id="70"/>
+      <w:bookmarkEnd w:id="71"/>
     </w:p>
     <w:p>
       <w:pPr>
@@ -10295,21 +10005,12 @@
       <w:r>
         <w:t xml:space="preserve">The experiment consists of </w:t>
       </w:r>
-      <w:proofErr w:type="spellStart"/>
-      <w:r>
-        <w:rPr>
-          <w:i/>
-          <w:iCs/>
-        </w:rPr>
-        <w:t>n</w:t>
-      </w:r>
-      <w:proofErr w:type="spellEnd"/>
-      <w:r>
-        <w:rPr>
-          <w:i/>
-          <w:iCs/>
-        </w:rPr>
-        <w:t xml:space="preserve"> </w:t>
+      <w:r>
+        <w:rPr>
+          <w:i/>
+          <w:iCs/>
+        </w:rPr>
+        <w:t xml:space="preserve">n </w:t>
       </w:r>
       <w:r>
         <w:t>identical trials</w:t>
@@ -10696,15 +10397,7 @@
         <w:t>n</w:t>
       </w:r>
       <w:r>
-        <w:t xml:space="preserve"> = 4, </w:t>
-      </w:r>
-      <w:proofErr w:type="gramStart"/>
-      <w:r>
-        <w:t>than</w:t>
-      </w:r>
-      <w:proofErr w:type="gramEnd"/>
-      <w:r>
-        <w:t xml:space="preserve"> 4! = (4)(3)(2)(1) = 24</w:t>
+        <w:t xml:space="preserve"> = 4, than 4! = (4)(3)(2)(1) = 24</w:t>
       </w:r>
       <w:r>
         <w:t xml:space="preserve">. Note that 0! is equal to 1. </w:t>
@@ -10739,15 +10432,7 @@
         <w:t>π</w:t>
       </w:r>
       <w:r>
-        <w:t xml:space="preserve"> is the probability of success </w:t>
-      </w:r>
-      <w:proofErr w:type="gramStart"/>
-      <w:r>
-        <w:t>in a given</w:t>
-      </w:r>
-      <w:proofErr w:type="gramEnd"/>
-      <w:r>
-        <w:t xml:space="preserve"> trial.)</w:t>
+        <w:t xml:space="preserve"> is the probability of success in a given trial.)</w:t>
       </w:r>
     </w:p>
     <w:p>
@@ -10799,30 +10484,22 @@
         <w:t>π</w:t>
       </w:r>
       <w:r>
-        <w:t xml:space="preserve"> is the probability of success </w:t>
-      </w:r>
-      <w:proofErr w:type="gramStart"/>
-      <w:r>
-        <w:t>in a given</w:t>
-      </w:r>
-      <w:proofErr w:type="gramEnd"/>
-      <w:r>
-        <w:t xml:space="preserve"> trial.)</w:t>
+        <w:t xml:space="preserve"> is the probability of success in a given trial.)</w:t>
       </w:r>
     </w:p>
     <w:p>
       <w:pPr>
         <w:pStyle w:val="Heading2"/>
       </w:pPr>
-      <w:bookmarkStart w:id="71" w:name="_Toc37413066"/>
-      <w:bookmarkStart w:id="72" w:name="_Toc37413405"/>
-      <w:bookmarkStart w:id="73" w:name="_Toc37415204"/>
+      <w:bookmarkStart w:id="72" w:name="_Toc37413066"/>
+      <w:bookmarkStart w:id="73" w:name="_Toc37413405"/>
+      <w:bookmarkStart w:id="74" w:name="_Toc37924826"/>
       <w:r>
         <w:t>Poisson distribution</w:t>
       </w:r>
-      <w:bookmarkEnd w:id="71"/>
       <w:bookmarkEnd w:id="72"/>
       <w:bookmarkEnd w:id="73"/>
+      <w:bookmarkEnd w:id="74"/>
     </w:p>
     <w:p>
       <w:pPr>
@@ -10887,25 +10564,7 @@
         </w:numPr>
       </w:pPr>
       <w:r>
-        <w:t xml:space="preserve">The occurrence of an event </w:t>
-      </w:r>
-      <w:proofErr w:type="gramStart"/>
-      <w:r>
-        <w:t>in a given</w:t>
-      </w:r>
-      <w:proofErr w:type="gramEnd"/>
-      <w:r>
-        <w:t xml:space="preserve"> period of time or region of space is independent of the occurrence of the event in a nonoverlapping time period or region of space. The (non)occurrence doesn’t affect the probability of </w:t>
-      </w:r>
-      <w:proofErr w:type="spellStart"/>
-      <w:proofErr w:type="gramStart"/>
-      <w:r>
-        <w:t>an other</w:t>
-      </w:r>
-      <w:proofErr w:type="spellEnd"/>
-      <w:proofErr w:type="gramEnd"/>
-      <w:r>
-        <w:t xml:space="preserve"> event. </w:t>
+        <w:t xml:space="preserve">The occurrence of an event in a given period of time or region of space is independent of the occurrence of the event in a nonoverlapping time period or region of space. The (non)occurrence doesn’t affect the probability of an other event. </w:t>
       </w:r>
     </w:p>
     <w:p>
@@ -11047,7 +10706,6 @@
       <w:r>
         <w:t xml:space="preserve"> , where </w:t>
       </w:r>
-      <w:proofErr w:type="spellStart"/>
       <w:r>
         <w:rPr>
           <w:i/>
@@ -11055,7 +10713,6 @@
         </w:rPr>
         <w:t>e</w:t>
       </w:r>
-      <w:proofErr w:type="spellEnd"/>
       <w:r>
         <w:t xml:space="preserve"> is </w:t>
       </w:r>
@@ -11070,18 +10727,19 @@
       <w:pPr>
         <w:pStyle w:val="Heading2"/>
       </w:pPr>
-      <w:bookmarkStart w:id="74" w:name="_Toc37413067"/>
-      <w:bookmarkStart w:id="75" w:name="_Toc37413406"/>
-      <w:bookmarkStart w:id="76" w:name="_Toc37415205"/>
-      <w:r>
+      <w:bookmarkStart w:id="75" w:name="_Toc37413067"/>
+      <w:bookmarkStart w:id="76" w:name="_Toc37413406"/>
+      <w:bookmarkStart w:id="77" w:name="_Toc37924827"/>
+      <w:r>
+        <w:lastRenderedPageBreak/>
         <w:t>Discrete versus continuous</w:t>
       </w:r>
       <w:r>
         <w:t xml:space="preserve"> (normal distribution)</w:t>
       </w:r>
-      <w:bookmarkEnd w:id="74"/>
       <w:bookmarkEnd w:id="75"/>
       <w:bookmarkEnd w:id="76"/>
+      <w:bookmarkEnd w:id="77"/>
     </w:p>
     <w:p>
       <w:pPr>
@@ -11104,16 +10762,7 @@
         </w:numPr>
       </w:pPr>
       <w:r>
-        <w:lastRenderedPageBreak/>
-        <w:t xml:space="preserve">Continuous random variables form a whole interval (or range, or continuum) (example: the 1-year return per dollar invested in a common stock could range </w:t>
-      </w:r>
-      <w:proofErr w:type="gramStart"/>
-      <w:r>
-        <w:t>from  0</w:t>
-      </w:r>
-      <w:proofErr w:type="gramEnd"/>
-      <w:r>
-        <w:t xml:space="preserve"> to some quite large value). </w:t>
+        <w:t xml:space="preserve">Continuous random variables form a whole interval (or range, or continuum) (example: the 1-year return per dollar invested in a common stock could range from  0 to some quite large value). </w:t>
       </w:r>
       <w:r>
         <w:t xml:space="preserve">It is one that can assume values associated with infinitely many points in a line interval. </w:t>
@@ -11128,15 +10777,7 @@
         </w:numPr>
       </w:pPr>
       <w:r>
-        <w:t xml:space="preserve">The possibility that a </w:t>
-      </w:r>
-      <w:proofErr w:type="gramStart"/>
-      <w:r>
-        <w:t>continuous variable falls</w:t>
-      </w:r>
-      <w:proofErr w:type="gramEnd"/>
-      <w:r>
-        <w:t xml:space="preserve"> in an interval, between points </w:t>
+        <w:t xml:space="preserve">The possibility that a continuous variable falls in an interval, between points </w:t>
       </w:r>
       <w:r>
         <w:rPr>
@@ -11217,15 +10858,7 @@
         <w:t>y</w:t>
       </w:r>
       <w:r>
-        <w:t xml:space="preserve"> represents the normal random variable, </w:t>
-      </w:r>
-      <w:proofErr w:type="gramStart"/>
-      <w:r>
-        <w:t>than</w:t>
-      </w:r>
-      <w:proofErr w:type="gramEnd"/>
-      <w:r>
-        <w:t xml:space="preserve"> </w:t>
+        <w:t xml:space="preserve"> represents the normal random variable, than </w:t>
       </w:r>
       <w:r>
         <w:rPr>
@@ -11646,7 +11279,6 @@
       <w:r>
         <w:t xml:space="preserve"> and 100(1-</w:t>
       </w:r>
-      <w:proofErr w:type="gramStart"/>
       <w:r>
         <w:rPr>
           <w:i/>
@@ -11655,11 +11287,7 @@
         <w:t>p</w:t>
       </w:r>
       <w:r>
-        <w:t>)%</w:t>
-      </w:r>
-      <w:proofErr w:type="gramEnd"/>
-      <w:r>
-        <w:t xml:space="preserve"> are above  </w:t>
+        <w:t xml:space="preserve">)% are above  </w:t>
       </w:r>
       <m:oMath>
         <m:sSub>
@@ -11772,11 +11400,7 @@
         </m:r>
       </m:oMath>
       <w:r>
-        <w:t>, calculated in R using ‘qnorm(</w:t>
-      </w:r>
-      <w:proofErr w:type="gramStart"/>
-      <w:r>
-        <w:t>z,</w:t>
+        <w:t>, calculated in R using ‘qnorm(z,</w:t>
       </w:r>
       <w:r>
         <w:rPr>
@@ -11784,7 +11408,6 @@
         </w:rPr>
         <w:t>µ</w:t>
       </w:r>
-      <w:proofErr w:type="gramEnd"/>
       <w:r>
         <w:t>,</w:t>
       </w:r>
@@ -11802,15 +11425,15 @@
       <w:pPr>
         <w:pStyle w:val="Heading2"/>
       </w:pPr>
-      <w:bookmarkStart w:id="77" w:name="_Toc37413068"/>
-      <w:bookmarkStart w:id="78" w:name="_Toc37413407"/>
-      <w:bookmarkStart w:id="79" w:name="_Toc37415206"/>
+      <w:bookmarkStart w:id="78" w:name="_Toc37413068"/>
+      <w:bookmarkStart w:id="79" w:name="_Toc37413407"/>
+      <w:bookmarkStart w:id="80" w:name="_Toc37924828"/>
       <w:r>
         <w:t>Random sample</w:t>
       </w:r>
-      <w:bookmarkEnd w:id="77"/>
       <w:bookmarkEnd w:id="78"/>
       <w:bookmarkEnd w:id="79"/>
+      <w:bookmarkEnd w:id="80"/>
     </w:p>
     <w:p>
       <w:pPr>
@@ -11865,15 +11488,7 @@
         </w:numPr>
       </w:pPr>
       <w:r>
-        <w:t>Code in R: sample(seq(</w:t>
-      </w:r>
-      <w:proofErr w:type="gramStart"/>
-      <w:r>
-        <w:t>I:N</w:t>
-      </w:r>
-      <w:proofErr w:type="gramEnd"/>
-      <w:r>
-        <w:t>), n, replace = False)</w:t>
+        <w:t>Code in R: sample(seq(I:N), n, replace = False)</w:t>
       </w:r>
     </w:p>
     <w:p>
@@ -11885,39 +11500,10 @@
         </w:numPr>
       </w:pPr>
       <w:r>
-        <w:t xml:space="preserve">Code in Python: </w:t>
-      </w:r>
-      <w:proofErr w:type="spellStart"/>
-      <w:proofErr w:type="gramStart"/>
-      <w:r>
-        <w:t>numpy.random</w:t>
-      </w:r>
-      <w:proofErr w:type="gramEnd"/>
-      <w:r>
-        <w:t>.choice</w:t>
-      </w:r>
-      <w:proofErr w:type="spellEnd"/>
-      <w:r>
-        <w:t xml:space="preserve">(a, size=None, replace=True, p=None). The p argument corresponds to the prob argument in the </w:t>
-      </w:r>
-      <w:proofErr w:type="gramStart"/>
-      <w:r>
-        <w:t>sample(</w:t>
-      </w:r>
-      <w:proofErr w:type="gramEnd"/>
-      <w:r>
-        <w:t>)function. Or use pandas: d</w:t>
-      </w:r>
-      <w:r>
-        <w:t>f['a'].</w:t>
-      </w:r>
-      <w:proofErr w:type="gramStart"/>
-      <w:r>
-        <w:t>sample(</w:t>
-      </w:r>
-      <w:proofErr w:type="gramEnd"/>
-      <w:r>
-        <w:t>4, replace=True, weights=df['b'])</w:t>
+        <w:t>Code in Python: numpy.random.choice(a, size=None, replace=True, p=None). The p argument corresponds to the prob argument in the sample()function. Or use pandas: d</w:t>
+      </w:r>
+      <w:r>
+        <w:t>f['a'].sample(4, replace=True, weights=df['b'])</w:t>
       </w:r>
       <w:r>
         <w:t xml:space="preserve">, where </w:t>
@@ -11984,9 +11570,9 @@
           <w:color w:val="auto"/>
         </w:rPr>
       </w:pPr>
-      <w:bookmarkStart w:id="80" w:name="_Toc37413069"/>
-      <w:bookmarkStart w:id="81" w:name="_Toc37413408"/>
-      <w:bookmarkStart w:id="82" w:name="_Toc37415207"/>
+      <w:bookmarkStart w:id="81" w:name="_Toc37413069"/>
+      <w:bookmarkStart w:id="82" w:name="_Toc37413408"/>
+      <w:bookmarkStart w:id="83" w:name="_Toc37924829"/>
       <w:r>
         <w:rPr>
           <w:rStyle w:val="Heading3Char"/>
@@ -11995,9 +11581,9 @@
         </w:rPr>
         <w:t>Central Limit Theorem</w:t>
       </w:r>
-      <w:bookmarkEnd w:id="80"/>
       <w:bookmarkEnd w:id="81"/>
       <w:bookmarkEnd w:id="82"/>
+      <w:bookmarkEnd w:id="83"/>
     </w:p>
     <w:p>
       <w:r>
@@ -12023,15 +11609,7 @@
         <w:t>n</w:t>
       </w:r>
       <w:r>
-        <w:t xml:space="preserve"> &gt; </w:t>
-      </w:r>
-      <w:proofErr w:type="gramStart"/>
-      <w:r>
-        <w:t>30,  unless</w:t>
-      </w:r>
-      <w:proofErr w:type="gramEnd"/>
-      <w:r>
-        <w:t xml:space="preserve"> heavily skewed. </w:t>
+        <w:t xml:space="preserve"> &gt; 30,  unless heavily skewed. </w:t>
       </w:r>
     </w:p>
     <w:p>
@@ -12041,9 +11619,22 @@
     </w:p>
     <w:p>
       <w:pPr>
-        <w:pStyle w:val="Heading4"/>
-      </w:pPr>
-      <w:r>
+        <w:rPr>
+          <w:caps/>
+          <w:color w:val="374C80" w:themeColor="accent1" w:themeShade="BF"/>
+          <w:spacing w:val="10"/>
+        </w:rPr>
+      </w:pPr>
+      <w:r>
+        <w:br w:type="page"/>
+      </w:r>
+    </w:p>
+    <w:p>
+      <w:pPr>
+        <w:pStyle w:val="Heading5"/>
+      </w:pPr>
+      <w:r>
+        <w:lastRenderedPageBreak/>
         <w:t xml:space="preserve">Central Limit Theorem for </w:t>
       </w:r>
       <w:r>
@@ -12360,7 +11951,6 @@
         </w:numPr>
       </w:pPr>
       <w:r>
-        <w:lastRenderedPageBreak/>
         <w:t xml:space="preserve">When </w:t>
       </w:r>
       <w:r>
@@ -12437,7 +12027,7 @@
     </w:p>
     <w:p>
       <w:pPr>
-        <w:pStyle w:val="Heading4"/>
+        <w:pStyle w:val="Heading5"/>
         <w:rPr>
           <w:rFonts w:cstheme="majorHAnsi"/>
         </w:rPr>
@@ -12461,11 +12051,9 @@
       <w:r>
         <w:t xml:space="preserve">Let </w:t>
       </w:r>
-      <w:proofErr w:type="spellStart"/>
       <w:r>
         <w:t>Σy</w:t>
       </w:r>
-      <w:proofErr w:type="spellEnd"/>
       <w:r>
         <w:t xml:space="preserve"> denote the sum of a random sample of </w:t>
       </w:r>
@@ -12591,11 +12179,9 @@
       <w:r>
         <w:t xml:space="preserve">denote the mean and standard deviation of the sampling distribution of </w:t>
       </w:r>
-      <w:proofErr w:type="spellStart"/>
       <w:r>
         <w:t>Σy</w:t>
       </w:r>
-      <w:proofErr w:type="spellEnd"/>
       <w:r>
         <w:t xml:space="preserve">, respectively. </w:t>
       </w:r>
@@ -12801,11 +12387,9 @@
       <w:r>
         <w:t xml:space="preserve"> is large, the sampling distribution of </w:t>
       </w:r>
-      <w:proofErr w:type="spellStart"/>
       <w:r>
         <w:t>Σy</w:t>
       </w:r>
-      <w:proofErr w:type="spellEnd"/>
       <w:r>
         <w:t xml:space="preserve"> </w:t>
       </w:r>
@@ -12844,11 +12428,9 @@
         </w:rPr>
         <w:t xml:space="preserve">When the population distribution is normal, the sampling distribution of </w:t>
       </w:r>
-      <w:proofErr w:type="spellStart"/>
       <w:r>
         <w:t>Σy</w:t>
       </w:r>
-      <w:proofErr w:type="spellEnd"/>
       <w:r>
         <w:rPr>
           <w:rFonts w:cstheme="minorHAnsi"/>
@@ -12875,6 +12457,7 @@
           <w:szCs w:val="20"/>
         </w:rPr>
       </w:pPr>
+      <w:bookmarkStart w:id="84" w:name="_Toc37924830"/>
       <w:r>
         <w:rPr>
           <w:rStyle w:val="IntenseQuoteChar"/>
@@ -12884,6 +12467,7 @@
         </w:rPr>
         <w:t>Sampling distributions</w:t>
       </w:r>
+      <w:bookmarkEnd w:id="84"/>
     </w:p>
     <w:p>
       <w:r>
@@ -12959,15 +12543,19 @@
         <w:sym w:font="Wingdings" w:char="F0E0"/>
       </w:r>
       <w:r>
-        <w:t xml:space="preserve"> listing all possible samples that could be drawn from a given population. The probability that a sample statistic would have a </w:t>
-      </w:r>
-      <w:proofErr w:type="gramStart"/>
-      <w:r>
-        <w:t>particular value</w:t>
-      </w:r>
-      <w:proofErr w:type="gramEnd"/>
-      <w:r>
-        <w:t xml:space="preserve"> is the proportion of all possible samples that yield that value. </w:t>
+        <w:t xml:space="preserve"> listing all possible samples that could be drawn from a given population. The probability that a sample statistic would have a particular value is the proportion of all possible samples that yield that value. </w:t>
+      </w:r>
+    </w:p>
+    <w:p>
+      <w:pPr>
+        <w:rPr>
+          <w:caps/>
+          <w:spacing w:val="15"/>
+        </w:rPr>
+      </w:pPr>
+      <w:bookmarkStart w:id="85" w:name="_Toc37924831"/>
+      <w:r>
+        <w:br w:type="page"/>
       </w:r>
     </w:p>
     <w:p>
@@ -12975,10 +12563,473 @@
         <w:pStyle w:val="Heading2"/>
       </w:pPr>
       <w:r>
+        <w:lastRenderedPageBreak/>
         <w:t>Normal approximation to the binomial</w:t>
       </w:r>
-    </w:p>
+      <w:bookmarkEnd w:id="85"/>
+    </w:p>
+    <w:p>
+      <w:r>
+        <w:t xml:space="preserve">For large </w:t>
+      </w:r>
+      <w:r>
+        <w:rPr>
+          <w:i/>
+          <w:iCs/>
+        </w:rPr>
+        <w:t>n</w:t>
+      </w:r>
+      <w:r>
+        <w:t xml:space="preserve"> and </w:t>
+      </w:r>
+      <m:oMath>
+        <m:r>
+          <w:rPr>
+            <w:rFonts w:ascii="Cambria Math" w:hAnsi="Cambria Math"/>
+          </w:rPr>
+          <m:t>π</m:t>
+        </m:r>
+      </m:oMath>
+      <w:r>
+        <w:t xml:space="preserve"> not too near to 0 or 1, the distribution of a binomial random variable </w:t>
+      </w:r>
+      <w:r>
+        <w:rPr>
+          <w:i/>
+          <w:iCs/>
+        </w:rPr>
+        <w:t>y</w:t>
+      </w:r>
+      <w:r>
+        <w:t xml:space="preserve"> may be approximated by a normal distribution with </w:t>
+      </w:r>
+      <m:oMath>
+        <m:r>
+          <w:rPr>
+            <w:rFonts w:ascii="Cambria Math" w:hAnsi="Cambria Math"/>
+          </w:rPr>
+          <m:t>μ=nπ</m:t>
+        </m:r>
+      </m:oMath>
+      <w:r>
+        <w:t xml:space="preserve"> and </w:t>
+      </w:r>
+      <m:oMath>
+        <m:r>
+          <w:rPr>
+            <w:rFonts w:ascii="Cambria Math" w:hAnsi="Cambria Math"/>
+          </w:rPr>
+          <m:t xml:space="preserve">σ= </m:t>
+        </m:r>
+        <m:rad>
+          <m:radPr>
+            <m:degHide m:val="1"/>
+            <m:ctrlPr>
+              <w:rPr>
+                <w:rFonts w:ascii="Cambria Math" w:hAnsi="Cambria Math"/>
+                <w:i/>
+              </w:rPr>
+            </m:ctrlPr>
+          </m:radPr>
+          <m:deg/>
+          <m:e>
+            <m:r>
+              <w:rPr>
+                <w:rFonts w:ascii="Cambria Math" w:hAnsi="Cambria Math"/>
+              </w:rPr>
+              <m:t>n</m:t>
+            </m:r>
+          </m:e>
+        </m:rad>
+        <m:r>
+          <w:rPr>
+            <w:rFonts w:ascii="Cambria Math" w:hAnsi="Cambria Math"/>
+          </w:rPr>
+          <m:t>π  (1-π)</m:t>
+        </m:r>
+      </m:oMath>
+      <w:r>
+        <w:t xml:space="preserve">. This approximation should be used only if </w:t>
+      </w:r>
+      <m:oMath>
+        <m:r>
+          <w:rPr>
+            <w:rFonts w:ascii="Cambria Math" w:hAnsi="Cambria Math"/>
+          </w:rPr>
+          <m:t>nπ ≥5</m:t>
+        </m:r>
+      </m:oMath>
+      <w:r>
+        <w:t xml:space="preserve"> and </w:t>
+      </w:r>
+      <m:oMath>
+        <m:r>
+          <w:rPr>
+            <w:rFonts w:ascii="Cambria Math" w:hAnsi="Cambria Math"/>
+          </w:rPr>
+          <m:t>n</m:t>
+        </m:r>
+        <m:d>
+          <m:dPr>
+            <m:ctrlPr>
+              <w:rPr>
+                <w:rFonts w:ascii="Cambria Math" w:hAnsi="Cambria Math"/>
+                <w:i/>
+              </w:rPr>
+            </m:ctrlPr>
+          </m:dPr>
+          <m:e>
+            <m:r>
+              <w:rPr>
+                <w:rFonts w:ascii="Cambria Math" w:hAnsi="Cambria Math"/>
+              </w:rPr>
+              <m:t>1-π</m:t>
+            </m:r>
+          </m:e>
+        </m:d>
+        <m:r>
+          <w:rPr>
+            <w:rFonts w:ascii="Cambria Math" w:hAnsi="Cambria Math"/>
+          </w:rPr>
+          <m:t>≥5</m:t>
+        </m:r>
+      </m:oMath>
+      <w:r>
+        <w:t xml:space="preserve">. A continuity correction will improve the quality of the approximation in cases in which </w:t>
+      </w:r>
+      <w:r>
+        <w:rPr>
+          <w:i/>
+          <w:iCs/>
+        </w:rPr>
+        <w:t>n</w:t>
+      </w:r>
+      <w:r>
+        <w:t xml:space="preserve"> is not overwhelmingly large. </w:t>
+      </w:r>
+    </w:p>
+    <w:p>
+      <w:pPr>
+        <w:pStyle w:val="Heading5"/>
+      </w:pPr>
+      <w:r>
+        <w:t>Normal probability plot</w:t>
+      </w:r>
+    </w:p>
+    <w:p>
+      <w:r>
+        <w:t xml:space="preserve">This plot is a variation on the quantile plot. In a normal probability plot we compare the quantiles from the data observed from the population to the corresponding quantiles from the standard normal distribution. </w:t>
+      </w:r>
+    </w:p>
+    <w:p>
+      <w:r>
+        <w:t>Criteria for assessing fit of normal distribution:</w:t>
+      </w:r>
+    </w:p>
+    <w:tbl>
+      <w:tblPr>
+        <w:tblStyle w:val="GridTable1Light-Accent2"/>
+        <w:tblW w:w="0" w:type="auto"/>
+        <w:tblLook w:val="04A0" w:firstRow="1" w:lastRow="0" w:firstColumn="1" w:lastColumn="0" w:noHBand="0" w:noVBand="1"/>
+      </w:tblPr>
+      <w:tblGrid>
+        <w:gridCol w:w="2065"/>
+        <w:gridCol w:w="3240"/>
+      </w:tblGrid>
+      <w:tr>
+        <w:trPr>
+          <w:cnfStyle w:val="100000000000" w:firstRow="1" w:lastRow="0" w:firstColumn="0" w:lastColumn="0" w:oddVBand="0" w:evenVBand="0" w:oddHBand="0" w:evenHBand="0" w:firstRowFirstColumn="0" w:firstRowLastColumn="0" w:lastRowFirstColumn="0" w:lastRowLastColumn="0"/>
+        </w:trPr>
+        <w:tc>
+          <w:tcPr>
+            <w:cnfStyle w:val="001000000000" w:firstRow="0" w:lastRow="0" w:firstColumn="1" w:lastColumn="0" w:oddVBand="0" w:evenVBand="0" w:oddHBand="0" w:evenHBand="0" w:firstRowFirstColumn="0" w:firstRowLastColumn="0" w:lastRowFirstColumn="0" w:lastRowLastColumn="0"/>
+            <w:tcW w:w="2065" w:type="dxa"/>
+          </w:tcPr>
+          <w:p>
+            <w:pPr>
+              <w:jc w:val="center"/>
+            </w:pPr>
+            <w:r>
+              <w:rPr>
+                <w:i/>
+                <w:iCs/>
+              </w:rPr>
+              <w:t>p-</w:t>
+            </w:r>
+            <w:r>
+              <w:t>value</w:t>
+            </w:r>
+          </w:p>
+        </w:tc>
+        <w:tc>
+          <w:tcPr>
+            <w:tcW w:w="3240" w:type="dxa"/>
+          </w:tcPr>
+          <w:p>
+            <w:pPr>
+              <w:cnfStyle w:val="100000000000" w:firstRow="1" w:lastRow="0" w:firstColumn="0" w:lastColumn="0" w:oddVBand="0" w:evenVBand="0" w:oddHBand="0" w:evenHBand="0" w:firstRowFirstColumn="0" w:firstRowLastColumn="0" w:lastRowFirstColumn="0" w:lastRowLastColumn="0"/>
+            </w:pPr>
+            <w:r>
+              <w:t>Assessment of Normality</w:t>
+            </w:r>
+          </w:p>
+        </w:tc>
+      </w:tr>
+      <w:tr>
+        <w:tc>
+          <w:tcPr>
+            <w:cnfStyle w:val="001000000000" w:firstRow="0" w:lastRow="0" w:firstColumn="1" w:lastColumn="0" w:oddVBand="0" w:evenVBand="0" w:oddHBand="0" w:evenHBand="0" w:firstRowFirstColumn="0" w:firstRowLastColumn="0" w:lastRowFirstColumn="0" w:lastRowLastColumn="0"/>
+            <w:tcW w:w="2065" w:type="dxa"/>
+          </w:tcPr>
+          <w:p>
+            <w:pPr>
+              <w:rPr>
+                <w:b w:val="0"/>
+                <w:bCs w:val="0"/>
+                <w:i/>
+                <w:iCs/>
+              </w:rPr>
+            </w:pPr>
+            <m:oMathPara>
+              <m:oMath>
+                <m:r>
+                  <w:rPr>
+                    <w:rFonts w:ascii="Cambria Math" w:hAnsi="Cambria Math"/>
+                  </w:rPr>
+                  <m:t>p&lt;.0</m:t>
+                </m:r>
+                <m:r>
+                  <w:rPr>
+                    <w:rFonts w:ascii="Cambria Math" w:hAnsi="Cambria Math"/>
+                  </w:rPr>
+                  <m:t>1</m:t>
+                </m:r>
+              </m:oMath>
+            </m:oMathPara>
+          </w:p>
+        </w:tc>
+        <w:tc>
+          <w:tcPr>
+            <w:tcW w:w="3240" w:type="dxa"/>
+          </w:tcPr>
+          <w:p>
+            <w:pPr>
+              <w:cnfStyle w:val="000000000000" w:firstRow="0" w:lastRow="0" w:firstColumn="0" w:lastColumn="0" w:oddVBand="0" w:evenVBand="0" w:oddHBand="0" w:evenHBand="0" w:firstRowFirstColumn="0" w:firstRowLastColumn="0" w:lastRowFirstColumn="0" w:lastRowLastColumn="0"/>
+            </w:pPr>
+            <w:r>
+              <w:t>Very poor fit</w:t>
+            </w:r>
+          </w:p>
+        </w:tc>
+      </w:tr>
+      <w:tr>
+        <w:tc>
+          <w:tcPr>
+            <w:cnfStyle w:val="001000000000" w:firstRow="0" w:lastRow="0" w:firstColumn="1" w:lastColumn="0" w:oddVBand="0" w:evenVBand="0" w:oddHBand="0" w:evenHBand="0" w:firstRowFirstColumn="0" w:firstRowLastColumn="0" w:lastRowFirstColumn="0" w:lastRowLastColumn="0"/>
+            <w:tcW w:w="2065" w:type="dxa"/>
+          </w:tcPr>
+          <w:p>
+            <w:pPr>
+              <w:rPr>
+                <w:b w:val="0"/>
+                <w:bCs w:val="0"/>
+              </w:rPr>
+            </w:pPr>
+            <m:oMathPara>
+              <m:oMath>
+                <m:r>
+                  <w:rPr>
+                    <w:rFonts w:ascii="Cambria Math" w:hAnsi="Cambria Math"/>
+                  </w:rPr>
+                  <m:t>.01 ≤p&lt;.05</m:t>
+                </m:r>
+              </m:oMath>
+            </m:oMathPara>
+          </w:p>
+        </w:tc>
+        <w:tc>
+          <w:tcPr>
+            <w:tcW w:w="3240" w:type="dxa"/>
+          </w:tcPr>
+          <w:p>
+            <w:pPr>
+              <w:cnfStyle w:val="000000000000" w:firstRow="0" w:lastRow="0" w:firstColumn="0" w:lastColumn="0" w:oddVBand="0" w:evenVBand="0" w:oddHBand="0" w:evenHBand="0" w:firstRowFirstColumn="0" w:firstRowLastColumn="0" w:lastRowFirstColumn="0" w:lastRowLastColumn="0"/>
+            </w:pPr>
+            <w:r>
+              <w:t>Poor fit</w:t>
+            </w:r>
+          </w:p>
+        </w:tc>
+      </w:tr>
+      <w:tr>
+        <w:tc>
+          <w:tcPr>
+            <w:cnfStyle w:val="001000000000" w:firstRow="0" w:lastRow="0" w:firstColumn="1" w:lastColumn="0" w:oddVBand="0" w:evenVBand="0" w:oddHBand="0" w:evenHBand="0" w:firstRowFirstColumn="0" w:firstRowLastColumn="0" w:lastRowFirstColumn="0" w:lastRowLastColumn="0"/>
+            <w:tcW w:w="2065" w:type="dxa"/>
+          </w:tcPr>
+          <w:p>
+            <m:oMathPara>
+              <m:oMath>
+                <m:r>
+                  <w:rPr>
+                    <w:rFonts w:ascii="Cambria Math" w:hAnsi="Cambria Math"/>
+                  </w:rPr>
+                  <m:t>.0</m:t>
+                </m:r>
+                <m:r>
+                  <w:rPr>
+                    <w:rFonts w:ascii="Cambria Math" w:hAnsi="Cambria Math"/>
+                  </w:rPr>
+                  <m:t>5</m:t>
+                </m:r>
+                <m:r>
+                  <w:rPr>
+                    <w:rFonts w:ascii="Cambria Math" w:hAnsi="Cambria Math"/>
+                  </w:rPr>
+                  <m:t xml:space="preserve"> ≤p&lt;.</m:t>
+                </m:r>
+                <m:r>
+                  <w:rPr>
+                    <w:rFonts w:ascii="Cambria Math" w:hAnsi="Cambria Math"/>
+                  </w:rPr>
+                  <m:t>10</m:t>
+                </m:r>
+              </m:oMath>
+            </m:oMathPara>
+          </w:p>
+        </w:tc>
+        <w:tc>
+          <w:tcPr>
+            <w:tcW w:w="3240" w:type="dxa"/>
+          </w:tcPr>
+          <w:p>
+            <w:pPr>
+              <w:cnfStyle w:val="000000000000" w:firstRow="0" w:lastRow="0" w:firstColumn="0" w:lastColumn="0" w:oddVBand="0" w:evenVBand="0" w:oddHBand="0" w:evenHBand="0" w:firstRowFirstColumn="0" w:firstRowLastColumn="0" w:lastRowFirstColumn="0" w:lastRowLastColumn="0"/>
+            </w:pPr>
+            <w:r>
+              <w:t>Acceptable fit</w:t>
+            </w:r>
+          </w:p>
+        </w:tc>
+      </w:tr>
+      <w:tr>
+        <w:tc>
+          <w:tcPr>
+            <w:cnfStyle w:val="001000000000" w:firstRow="0" w:lastRow="0" w:firstColumn="1" w:lastColumn="0" w:oddVBand="0" w:evenVBand="0" w:oddHBand="0" w:evenHBand="0" w:firstRowFirstColumn="0" w:firstRowLastColumn="0" w:lastRowFirstColumn="0" w:lastRowLastColumn="0"/>
+            <w:tcW w:w="2065" w:type="dxa"/>
+          </w:tcPr>
+          <w:p>
+            <m:oMathPara>
+              <m:oMath>
+                <m:r>
+                  <w:rPr>
+                    <w:rFonts w:ascii="Cambria Math" w:hAnsi="Cambria Math"/>
+                  </w:rPr>
+                  <m:t>.1</m:t>
+                </m:r>
+                <m:r>
+                  <w:rPr>
+                    <w:rFonts w:ascii="Cambria Math" w:hAnsi="Cambria Math"/>
+                  </w:rPr>
+                  <m:t>0</m:t>
+                </m:r>
+                <m:r>
+                  <w:rPr>
+                    <w:rFonts w:ascii="Cambria Math" w:hAnsi="Cambria Math"/>
+                  </w:rPr>
+                  <m:t xml:space="preserve"> ≤p&lt;.5</m:t>
+                </m:r>
+                <m:r>
+                  <w:rPr>
+                    <w:rFonts w:ascii="Cambria Math" w:hAnsi="Cambria Math"/>
+                  </w:rPr>
+                  <m:t>0</m:t>
+                </m:r>
+              </m:oMath>
+            </m:oMathPara>
+          </w:p>
+        </w:tc>
+        <w:tc>
+          <w:tcPr>
+            <w:tcW w:w="3240" w:type="dxa"/>
+          </w:tcPr>
+          <w:p>
+            <w:pPr>
+              <w:cnfStyle w:val="000000000000" w:firstRow="0" w:lastRow="0" w:firstColumn="0" w:lastColumn="0" w:oddVBand="0" w:evenVBand="0" w:oddHBand="0" w:evenHBand="0" w:firstRowFirstColumn="0" w:firstRowLastColumn="0" w:lastRowFirstColumn="0" w:lastRowLastColumn="0"/>
+            </w:pPr>
+            <w:r>
+              <w:t>Good fit</w:t>
+            </w:r>
+          </w:p>
+        </w:tc>
+      </w:tr>
+      <w:tr>
+        <w:tc>
+          <w:tcPr>
+            <w:cnfStyle w:val="001000000000" w:firstRow="0" w:lastRow="0" w:firstColumn="1" w:lastColumn="0" w:oddVBand="0" w:evenVBand="0" w:oddHBand="0" w:evenHBand="0" w:firstRowFirstColumn="0" w:firstRowLastColumn="0" w:lastRowFirstColumn="0" w:lastRowLastColumn="0"/>
+            <w:tcW w:w="2065" w:type="dxa"/>
+          </w:tcPr>
+          <w:p>
+            <m:oMathPara>
+              <m:oMath>
+                <m:r>
+                  <w:rPr>
+                    <w:rFonts w:ascii="Cambria Math" w:hAnsi="Cambria Math"/>
+                  </w:rPr>
+                  <m:t>p</m:t>
+                </m:r>
+                <m:r>
+                  <w:rPr>
+                    <w:rFonts w:ascii="Cambria Math" w:hAnsi="Cambria Math"/>
+                  </w:rPr>
+                  <m:t xml:space="preserve"> ≥.</m:t>
+                </m:r>
+                <m:r>
+                  <w:rPr>
+                    <w:rFonts w:ascii="Cambria Math" w:hAnsi="Cambria Math"/>
+                  </w:rPr>
+                  <m:t>5</m:t>
+                </m:r>
+                <m:r>
+                  <w:rPr>
+                    <w:rFonts w:ascii="Cambria Math" w:hAnsi="Cambria Math"/>
+                  </w:rPr>
+                  <m:t>0</m:t>
+                </m:r>
+              </m:oMath>
+            </m:oMathPara>
+          </w:p>
+        </w:tc>
+        <w:tc>
+          <w:tcPr>
+            <w:tcW w:w="3240" w:type="dxa"/>
+          </w:tcPr>
+          <w:p>
+            <w:pPr>
+              <w:cnfStyle w:val="000000000000" w:firstRow="0" w:lastRow="0" w:firstColumn="0" w:lastColumn="0" w:oddVBand="0" w:evenVBand="0" w:oddHBand="0" w:evenHBand="0" w:firstRowFirstColumn="0" w:firstRowLastColumn="0" w:lastRowFirstColumn="0" w:lastRowLastColumn="0"/>
+            </w:pPr>
+            <w:r>
+              <w:t>Excellent fit</w:t>
+            </w:r>
+          </w:p>
+        </w:tc>
+      </w:tr>
+    </w:tbl>
     <w:p/>
+    <w:p>
+      <w:r>
+        <w:br w:type="page"/>
+      </w:r>
+    </w:p>
+    <w:p>
+      <w:pPr>
+        <w:pStyle w:val="Heading1"/>
+      </w:pPr>
+      <w:r>
+        <w:lastRenderedPageBreak/>
+        <w:t>Chapter 5 – Inferences about population central values</w:t>
+      </w:r>
+    </w:p>
     <w:p/>
     <w:p/>
     <w:p/>
@@ -13986,7 +14037,6 @@
     <w:next w:val="Normal"/>
     <w:link w:val="Heading5Char"/>
     <w:uiPriority w:val="9"/>
-    <w:semiHidden/>
     <w:unhideWhenUsed/>
     <w:qFormat/>
     <w:rsid w:val="007D206B"/>
@@ -14405,7 +14455,6 @@
     <w:basedOn w:val="DefaultParagraphFont"/>
     <w:link w:val="Heading5"/>
     <w:uiPriority w:val="9"/>
-    <w:semiHidden/>
     <w:rsid w:val="007D206B"/>
     <w:rPr>
       <w:caps/>
@@ -14728,6 +14777,219 @@
       <w:szCs w:val="22"/>
     </w:rPr>
   </w:style>
+  <w:style w:type="table" w:styleId="TableGrid">
+    <w:name w:val="Table Grid"/>
+    <w:basedOn w:val="TableNormal"/>
+    <w:uiPriority w:val="39"/>
+    <w:rsid w:val="00B10DA8"/>
+    <w:pPr>
+      <w:spacing w:before="0" w:after="0" w:line="240" w:lineRule="auto"/>
+    </w:pPr>
+    <w:tblPr>
+      <w:tblBorders>
+        <w:top w:val="single" w:sz="4" w:space="0" w:color="auto"/>
+        <w:left w:val="single" w:sz="4" w:space="0" w:color="auto"/>
+        <w:bottom w:val="single" w:sz="4" w:space="0" w:color="auto"/>
+        <w:right w:val="single" w:sz="4" w:space="0" w:color="auto"/>
+        <w:insideH w:val="single" w:sz="4" w:space="0" w:color="auto"/>
+        <w:insideV w:val="single" w:sz="4" w:space="0" w:color="auto"/>
+      </w:tblBorders>
+    </w:tblPr>
+  </w:style>
+  <w:style w:type="table" w:styleId="GridTable1Light-Accent1">
+    <w:name w:val="Grid Table 1 Light Accent 1"/>
+    <w:basedOn w:val="TableNormal"/>
+    <w:uiPriority w:val="46"/>
+    <w:rsid w:val="00B10DA8"/>
+    <w:pPr>
+      <w:spacing w:after="0" w:line="240" w:lineRule="auto"/>
+    </w:pPr>
+    <w:tblPr>
+      <w:tblStyleRowBandSize w:val="1"/>
+      <w:tblStyleColBandSize w:val="1"/>
+      <w:tblBorders>
+        <w:top w:val="single" w:sz="4" w:space="0" w:color="B5C0DF" w:themeColor="accent1" w:themeTint="66"/>
+        <w:left w:val="single" w:sz="4" w:space="0" w:color="B5C0DF" w:themeColor="accent1" w:themeTint="66"/>
+        <w:bottom w:val="single" w:sz="4" w:space="0" w:color="B5C0DF" w:themeColor="accent1" w:themeTint="66"/>
+        <w:right w:val="single" w:sz="4" w:space="0" w:color="B5C0DF" w:themeColor="accent1" w:themeTint="66"/>
+        <w:insideH w:val="single" w:sz="4" w:space="0" w:color="B5C0DF" w:themeColor="accent1" w:themeTint="66"/>
+        <w:insideV w:val="single" w:sz="4" w:space="0" w:color="B5C0DF" w:themeColor="accent1" w:themeTint="66"/>
+      </w:tblBorders>
+    </w:tblPr>
+    <w:tblStylePr w:type="firstRow">
+      <w:rPr>
+        <w:b/>
+        <w:bCs/>
+      </w:rPr>
+      <w:tblPr/>
+      <w:tcPr>
+        <w:tcBorders>
+          <w:bottom w:val="single" w:sz="12" w:space="0" w:color="90A1CF" w:themeColor="accent1" w:themeTint="99"/>
+        </w:tcBorders>
+      </w:tcPr>
+    </w:tblStylePr>
+    <w:tblStylePr w:type="lastRow">
+      <w:rPr>
+        <w:b/>
+        <w:bCs/>
+      </w:rPr>
+      <w:tblPr/>
+      <w:tcPr>
+        <w:tcBorders>
+          <w:top w:val="double" w:sz="2" w:space="0" w:color="90A1CF" w:themeColor="accent1" w:themeTint="99"/>
+        </w:tcBorders>
+      </w:tcPr>
+    </w:tblStylePr>
+    <w:tblStylePr w:type="firstCol">
+      <w:rPr>
+        <w:b/>
+        <w:bCs/>
+      </w:rPr>
+    </w:tblStylePr>
+    <w:tblStylePr w:type="lastCol">
+      <w:rPr>
+        <w:b/>
+        <w:bCs/>
+      </w:rPr>
+    </w:tblStylePr>
+  </w:style>
+  <w:style w:type="table" w:styleId="PlainTable2">
+    <w:name w:val="Plain Table 2"/>
+    <w:basedOn w:val="TableNormal"/>
+    <w:uiPriority w:val="42"/>
+    <w:rsid w:val="00B10DA8"/>
+    <w:pPr>
+      <w:spacing w:after="0" w:line="240" w:lineRule="auto"/>
+    </w:pPr>
+    <w:tblPr>
+      <w:tblStyleRowBandSize w:val="1"/>
+      <w:tblStyleColBandSize w:val="1"/>
+      <w:tblBorders>
+        <w:top w:val="single" w:sz="4" w:space="0" w:color="7F7F7F" w:themeColor="text1" w:themeTint="80"/>
+        <w:bottom w:val="single" w:sz="4" w:space="0" w:color="7F7F7F" w:themeColor="text1" w:themeTint="80"/>
+      </w:tblBorders>
+    </w:tblPr>
+    <w:tblStylePr w:type="firstRow">
+      <w:rPr>
+        <w:b/>
+        <w:bCs/>
+      </w:rPr>
+      <w:tblPr/>
+      <w:tcPr>
+        <w:tcBorders>
+          <w:bottom w:val="single" w:sz="4" w:space="0" w:color="7F7F7F" w:themeColor="text1" w:themeTint="80"/>
+        </w:tcBorders>
+      </w:tcPr>
+    </w:tblStylePr>
+    <w:tblStylePr w:type="lastRow">
+      <w:rPr>
+        <w:b/>
+        <w:bCs/>
+      </w:rPr>
+      <w:tblPr/>
+      <w:tcPr>
+        <w:tcBorders>
+          <w:top w:val="single" w:sz="4" w:space="0" w:color="7F7F7F" w:themeColor="text1" w:themeTint="80"/>
+        </w:tcBorders>
+      </w:tcPr>
+    </w:tblStylePr>
+    <w:tblStylePr w:type="firstCol">
+      <w:rPr>
+        <w:b/>
+        <w:bCs/>
+      </w:rPr>
+    </w:tblStylePr>
+    <w:tblStylePr w:type="lastCol">
+      <w:rPr>
+        <w:b/>
+        <w:bCs/>
+      </w:rPr>
+    </w:tblStylePr>
+    <w:tblStylePr w:type="band1Vert">
+      <w:tblPr/>
+      <w:tcPr>
+        <w:tcBorders>
+          <w:left w:val="single" w:sz="4" w:space="0" w:color="7F7F7F" w:themeColor="text1" w:themeTint="80"/>
+          <w:right w:val="single" w:sz="4" w:space="0" w:color="7F7F7F" w:themeColor="text1" w:themeTint="80"/>
+        </w:tcBorders>
+      </w:tcPr>
+    </w:tblStylePr>
+    <w:tblStylePr w:type="band2Vert">
+      <w:tblPr/>
+      <w:tcPr>
+        <w:tcBorders>
+          <w:left w:val="single" w:sz="4" w:space="0" w:color="7F7F7F" w:themeColor="text1" w:themeTint="80"/>
+          <w:right w:val="single" w:sz="4" w:space="0" w:color="7F7F7F" w:themeColor="text1" w:themeTint="80"/>
+        </w:tcBorders>
+      </w:tcPr>
+    </w:tblStylePr>
+    <w:tblStylePr w:type="band1Horz">
+      <w:tblPr/>
+      <w:tcPr>
+        <w:tcBorders>
+          <w:top w:val="single" w:sz="4" w:space="0" w:color="7F7F7F" w:themeColor="text1" w:themeTint="80"/>
+          <w:bottom w:val="single" w:sz="4" w:space="0" w:color="7F7F7F" w:themeColor="text1" w:themeTint="80"/>
+        </w:tcBorders>
+      </w:tcPr>
+    </w:tblStylePr>
+  </w:style>
+  <w:style w:type="table" w:styleId="GridTable1Light-Accent2">
+    <w:name w:val="Grid Table 1 Light Accent 2"/>
+    <w:basedOn w:val="TableNormal"/>
+    <w:uiPriority w:val="46"/>
+    <w:rsid w:val="00B10DA8"/>
+    <w:pPr>
+      <w:spacing w:after="0" w:line="240" w:lineRule="auto"/>
+    </w:pPr>
+    <w:tblPr>
+      <w:tblStyleRowBandSize w:val="1"/>
+      <w:tblStyleColBandSize w:val="1"/>
+      <w:tblBorders>
+        <w:top w:val="single" w:sz="4" w:space="0" w:color="C0D7EC" w:themeColor="accent2" w:themeTint="66"/>
+        <w:left w:val="single" w:sz="4" w:space="0" w:color="C0D7EC" w:themeColor="accent2" w:themeTint="66"/>
+        <w:bottom w:val="single" w:sz="4" w:space="0" w:color="C0D7EC" w:themeColor="accent2" w:themeTint="66"/>
+        <w:right w:val="single" w:sz="4" w:space="0" w:color="C0D7EC" w:themeColor="accent2" w:themeTint="66"/>
+        <w:insideH w:val="single" w:sz="4" w:space="0" w:color="C0D7EC" w:themeColor="accent2" w:themeTint="66"/>
+        <w:insideV w:val="single" w:sz="4" w:space="0" w:color="C0D7EC" w:themeColor="accent2" w:themeTint="66"/>
+      </w:tblBorders>
+    </w:tblPr>
+    <w:tblStylePr w:type="firstRow">
+      <w:rPr>
+        <w:b/>
+        <w:bCs/>
+      </w:rPr>
+      <w:tblPr/>
+      <w:tcPr>
+        <w:tcBorders>
+          <w:bottom w:val="single" w:sz="12" w:space="0" w:color="A0C3E3" w:themeColor="accent2" w:themeTint="99"/>
+        </w:tcBorders>
+      </w:tcPr>
+    </w:tblStylePr>
+    <w:tblStylePr w:type="lastRow">
+      <w:rPr>
+        <w:b/>
+        <w:bCs/>
+      </w:rPr>
+      <w:tblPr/>
+      <w:tcPr>
+        <w:tcBorders>
+          <w:top w:val="double" w:sz="2" w:space="0" w:color="A0C3E3" w:themeColor="accent2" w:themeTint="99"/>
+        </w:tcBorders>
+      </w:tcPr>
+    </w:tblStylePr>
+    <w:tblStylePr w:type="firstCol">
+      <w:rPr>
+        <w:b/>
+        <w:bCs/>
+      </w:rPr>
+    </w:tblStylePr>
+    <w:tblStylePr w:type="lastCol">
+      <w:rPr>
+        <w:b/>
+        <w:bCs/>
+      </w:rPr>
+    </w:tblStylePr>
+  </w:style>
 </w:styles>
 </file>
 
@@ -15031,7 +15293,7 @@
 </file>
 
 <file path=customXml/itemProps1.xml><?xml version="1.0" encoding="utf-8"?>
-<ds:datastoreItem xmlns:ds="http://schemas.openxmlformats.org/officeDocument/2006/customXml" ds:itemID="{3EEF5351-CB9C-4DA3-9560-CCAD1F4CF77E}">
+<ds:datastoreItem xmlns:ds="http://schemas.openxmlformats.org/officeDocument/2006/customXml" ds:itemID="{16C8D7F0-A1DE-4479-BF47-DF73205F3EC9}">
   <ds:schemaRefs>
     <ds:schemaRef ds:uri="http://schemas.openxmlformats.org/officeDocument/2006/bibliography"/>
   </ds:schemaRefs>

--- a/Statistical Methods and Data Analyses.docx
+++ b/Statistical Methods and Data Analyses.docx
@@ -13030,7 +13030,11 @@
         <w:t>Chapter 5 – Inferences about population central values</w:t>
       </w:r>
     </w:p>
-    <w:p/>
+    <w:p>
+      <w:r>
+        <w:t>study</w:t>
+      </w:r>
+    </w:p>
     <w:p/>
     <w:p/>
     <w:p/>
@@ -15293,7 +15297,7 @@
 </file>
 
 <file path=customXml/itemProps1.xml><?xml version="1.0" encoding="utf-8"?>
-<ds:datastoreItem xmlns:ds="http://schemas.openxmlformats.org/officeDocument/2006/customXml" ds:itemID="{16C8D7F0-A1DE-4479-BF47-DF73205F3EC9}">
+<ds:datastoreItem xmlns:ds="http://schemas.openxmlformats.org/officeDocument/2006/customXml" ds:itemID="{7F408EF5-7DD2-4A09-845E-2BC4A738DC07}">
   <ds:schemaRefs>
     <ds:schemaRef ds:uri="http://schemas.openxmlformats.org/officeDocument/2006/bibliography"/>
   </ds:schemaRefs>

--- a/Statistical Methods and Data Analyses.docx
+++ b/Statistical Methods and Data Analyses.docx
@@ -12793,16 +12793,13 @@
             <m:oMathPara>
               <m:oMath>
                 <m:r>
+                  <m:rPr>
+                    <m:sty m:val="bi"/>
+                  </m:rPr>
                   <w:rPr>
                     <w:rFonts w:ascii="Cambria Math" w:hAnsi="Cambria Math"/>
                   </w:rPr>
-                  <m:t>p&lt;.0</m:t>
-                </m:r>
-                <m:r>
-                  <w:rPr>
-                    <w:rFonts w:ascii="Cambria Math" w:hAnsi="Cambria Math"/>
-                  </w:rPr>
-                  <m:t>1</m:t>
+                  <m:t>p&lt;.01</m:t>
                 </m:r>
               </m:oMath>
             </m:oMathPara>
@@ -12838,6 +12835,9 @@
             <m:oMathPara>
               <m:oMath>
                 <m:r>
+                  <m:rPr>
+                    <m:sty m:val="bi"/>
+                  </m:rPr>
                   <w:rPr>
                     <w:rFonts w:ascii="Cambria Math" w:hAnsi="Cambria Math"/>
                   </w:rPr>
@@ -12871,28 +12871,13 @@
             <m:oMathPara>
               <m:oMath>
                 <m:r>
+                  <m:rPr>
+                    <m:sty m:val="bi"/>
+                  </m:rPr>
                   <w:rPr>
                     <w:rFonts w:ascii="Cambria Math" w:hAnsi="Cambria Math"/>
                   </w:rPr>
-                  <m:t>.0</m:t>
-                </m:r>
-                <m:r>
-                  <w:rPr>
-                    <w:rFonts w:ascii="Cambria Math" w:hAnsi="Cambria Math"/>
-                  </w:rPr>
-                  <m:t>5</m:t>
-                </m:r>
-                <m:r>
-                  <w:rPr>
-                    <w:rFonts w:ascii="Cambria Math" w:hAnsi="Cambria Math"/>
-                  </w:rPr>
-                  <m:t xml:space="preserve"> ≤p&lt;.</m:t>
-                </m:r>
-                <m:r>
-                  <w:rPr>
-                    <w:rFonts w:ascii="Cambria Math" w:hAnsi="Cambria Math"/>
-                  </w:rPr>
-                  <m:t>10</m:t>
+                  <m:t>.05 ≤p&lt;.10</m:t>
                 </m:r>
               </m:oMath>
             </m:oMathPara>
@@ -12922,28 +12907,13 @@
             <m:oMathPara>
               <m:oMath>
                 <m:r>
+                  <m:rPr>
+                    <m:sty m:val="bi"/>
+                  </m:rPr>
                   <w:rPr>
                     <w:rFonts w:ascii="Cambria Math" w:hAnsi="Cambria Math"/>
                   </w:rPr>
-                  <m:t>.1</m:t>
-                </m:r>
-                <m:r>
-                  <w:rPr>
-                    <w:rFonts w:ascii="Cambria Math" w:hAnsi="Cambria Math"/>
-                  </w:rPr>
-                  <m:t>0</m:t>
-                </m:r>
-                <m:r>
-                  <w:rPr>
-                    <w:rFonts w:ascii="Cambria Math" w:hAnsi="Cambria Math"/>
-                  </w:rPr>
-                  <m:t xml:space="preserve"> ≤p&lt;.5</m:t>
-                </m:r>
-                <m:r>
-                  <w:rPr>
-                    <w:rFonts w:ascii="Cambria Math" w:hAnsi="Cambria Math"/>
-                  </w:rPr>
-                  <m:t>0</m:t>
+                  <m:t>.10 ≤p&lt;.50</m:t>
                 </m:r>
               </m:oMath>
             </m:oMathPara>
@@ -12973,28 +12943,13 @@
             <m:oMathPara>
               <m:oMath>
                 <m:r>
+                  <m:rPr>
+                    <m:sty m:val="bi"/>
+                  </m:rPr>
                   <w:rPr>
                     <w:rFonts w:ascii="Cambria Math" w:hAnsi="Cambria Math"/>
                   </w:rPr>
-                  <m:t>p</m:t>
-                </m:r>
-                <m:r>
-                  <w:rPr>
-                    <w:rFonts w:ascii="Cambria Math" w:hAnsi="Cambria Math"/>
-                  </w:rPr>
-                  <m:t xml:space="preserve"> ≥.</m:t>
-                </m:r>
-                <m:r>
-                  <w:rPr>
-                    <w:rFonts w:ascii="Cambria Math" w:hAnsi="Cambria Math"/>
-                  </w:rPr>
-                  <m:t>5</m:t>
-                </m:r>
-                <m:r>
-                  <w:rPr>
-                    <w:rFonts w:ascii="Cambria Math" w:hAnsi="Cambria Math"/>
-                  </w:rPr>
-                  <m:t>0</m:t>
+                  <m:t>p ≥.50</m:t>
                 </m:r>
               </m:oMath>
             </m:oMathPara>
@@ -13032,7 +12987,13 @@
     </w:p>
     <w:p>
       <w:r>
-        <w:t>study</w:t>
+        <w:t>S</w:t>
+      </w:r>
+      <w:r>
+        <w:t>tudy</w:t>
+      </w:r>
+      <w:r>
+        <w:t>ing is great!</w:t>
       </w:r>
     </w:p>
     <w:p/>
@@ -15297,7 +15258,7 @@
 </file>
 
 <file path=customXml/itemProps1.xml><?xml version="1.0" encoding="utf-8"?>
-<ds:datastoreItem xmlns:ds="http://schemas.openxmlformats.org/officeDocument/2006/customXml" ds:itemID="{7F408EF5-7DD2-4A09-845E-2BC4A738DC07}">
+<ds:datastoreItem xmlns:ds="http://schemas.openxmlformats.org/officeDocument/2006/customXml" ds:itemID="{1C35E7FA-ED2A-4790-9083-31369CA38C00}">
   <ds:schemaRefs>
     <ds:schemaRef ds:uri="http://schemas.openxmlformats.org/officeDocument/2006/bibliography"/>
   </ds:schemaRefs>

--- a/Statistical Methods and Data Analyses.docx
+++ b/Statistical Methods and Data Analyses.docx
@@ -1800,7 +1800,15 @@
         </w:numPr>
       </w:pPr>
       <w:r>
-        <w:t>Analyzing the data, interpreting analyses and communicating results</w:t>
+        <w:t xml:space="preserve">Analyzing the data, interpreting </w:t>
+      </w:r>
+      <w:proofErr w:type="gramStart"/>
+      <w:r>
+        <w:t>analyses</w:t>
+      </w:r>
+      <w:proofErr w:type="gramEnd"/>
+      <w:r>
+        <w:t xml:space="preserve"> and communicating results</w:t>
       </w:r>
     </w:p>
     <w:p>
@@ -1853,11 +1861,16 @@
       <w:r>
         <w:t>=</w:t>
       </w:r>
+      <w:proofErr w:type="gramStart"/>
       <w:r>
         <w:t xml:space="preserve">&gt; </w:t>
       </w:r>
       <w:r>
-        <w:t xml:space="preserve"> a process by which useful information is obtained from large datasets</w:t>
+        <w:t xml:space="preserve"> a</w:t>
+      </w:r>
+      <w:proofErr w:type="gramEnd"/>
+      <w:r>
+        <w:t xml:space="preserve"> process by which useful information is obtained from large datasets</w:t>
       </w:r>
     </w:p>
     <w:p>
@@ -2127,7 +2140,15 @@
         <w:t>Sample survey</w:t>
       </w:r>
       <w:r>
-        <w:t>: a study that provides information about a population at a particular point in time</w:t>
+        <w:t xml:space="preserve">: a study that provides information about a population at a </w:t>
+      </w:r>
+      <w:proofErr w:type="gramStart"/>
+      <w:r>
+        <w:t>particular point</w:t>
+      </w:r>
+      <w:proofErr w:type="gramEnd"/>
+      <w:r>
+        <w:t xml:space="preserve"> in time</w:t>
       </w:r>
     </w:p>
     <w:p>
@@ -2145,7 +2166,15 @@
         <w:t>Prospective study</w:t>
       </w:r>
       <w:r>
-        <w:t xml:space="preserve">: a study that observes a population in the present using a sample survey and proceeds to follow the subjects in the sample forward in time in order to record the occurrence of specific outcomes. </w:t>
+        <w:t xml:space="preserve">: a study that observes a population in the present using </w:t>
+      </w:r>
+      <w:proofErr w:type="gramStart"/>
+      <w:r>
+        <w:t>a sample survey and proceeds</w:t>
+      </w:r>
+      <w:proofErr w:type="gramEnd"/>
+      <w:r>
+        <w:t xml:space="preserve"> to follow the subjects in the sample forward in time in order to record the occurrence of specific outcomes. </w:t>
       </w:r>
       <w:r>
         <w:t>(</w:t>
@@ -2176,7 +2205,15 @@
         <w:t>Retrospective study</w:t>
       </w:r>
       <w:r>
-        <w:t>: a study that observes a population in the present using a sample survey and also collects information about the subjects regarding the occurrence of specific outcomes that have already taken place. (</w:t>
+        <w:t xml:space="preserve">: a study that observes a population in the present using a sample survey </w:t>
+      </w:r>
+      <w:proofErr w:type="gramStart"/>
+      <w:r>
+        <w:t>and also</w:t>
+      </w:r>
+      <w:proofErr w:type="gramEnd"/>
+      <w:r>
+        <w:t xml:space="preserve"> collects information about the subjects regarding the occurrence of specific outcomes that have already taken place. (</w:t>
       </w:r>
       <w:r>
         <w:rPr>
@@ -2263,8 +2300,13 @@
         <w:t>= the complete collection of objects that have the potential of being selected in the sample</w:t>
       </w:r>
       <w:r>
-        <w:t xml:space="preserve"> = the population from which the sample is actually selected</w:t>
-      </w:r>
+        <w:t xml:space="preserve"> = the population from which the sample is </w:t>
+      </w:r>
+      <w:proofErr w:type="gramStart"/>
+      <w:r>
+        <w:t>actually selected</w:t>
+      </w:r>
+      <w:proofErr w:type="gramEnd"/>
     </w:p>
     <w:p>
       <w:pPr>
@@ -2284,7 +2326,15 @@
         <w:t>= the object about which data are collected</w:t>
       </w:r>
       <w:r>
-        <w:t xml:space="preserve"> (f.e. a human / a sample of water from a stream</w:t>
+        <w:t xml:space="preserve"> (</w:t>
+      </w:r>
+      <w:proofErr w:type="spellStart"/>
+      <w:r>
+        <w:t>f.e</w:t>
+      </w:r>
+      <w:proofErr w:type="spellEnd"/>
+      <w:r>
+        <w:t>. a human / a sample of water from a stream</w:t>
       </w:r>
       <w:r>
         <w:t>)</w:t>
@@ -2311,13 +2361,26 @@
         <w:t xml:space="preserve"> = the ob</w:t>
       </w:r>
       <w:r>
-        <w:t>ject that is actually sample</w:t>
+        <w:t xml:space="preserve">ject that is </w:t>
+      </w:r>
+      <w:proofErr w:type="gramStart"/>
+      <w:r>
+        <w:t>actually sample</w:t>
       </w:r>
       <w:r>
         <w:t>d</w:t>
       </w:r>
-      <w:r>
-        <w:t xml:space="preserve"> (f.e. the household where the observation unit is the human)</w:t>
+      <w:proofErr w:type="gramEnd"/>
+      <w:r>
+        <w:t xml:space="preserve"> (</w:t>
+      </w:r>
+      <w:proofErr w:type="spellStart"/>
+      <w:r>
+        <w:t>f.e</w:t>
+      </w:r>
+      <w:proofErr w:type="spellEnd"/>
+      <w:r>
+        <w:t>. the household where the observation unit is the human)</w:t>
       </w:r>
       <w:r>
         <w:t>.</w:t>
@@ -2341,7 +2404,15 @@
         <w:t xml:space="preserve"> = the list of sampling units</w:t>
       </w:r>
       <w:r>
-        <w:t xml:space="preserve"> (f.e. a list of household addresses in a city)</w:t>
+        <w:t xml:space="preserve"> (</w:t>
+      </w:r>
+      <w:proofErr w:type="spellStart"/>
+      <w:r>
+        <w:t>f.e</w:t>
+      </w:r>
+      <w:proofErr w:type="spellEnd"/>
+      <w:r>
+        <w:t>. a list of household addresses in a city)</w:t>
       </w:r>
     </w:p>
     <w:p>
@@ -2437,14 +2508,27 @@
       <w:r>
         <w:t xml:space="preserve">= </w:t>
       </w:r>
-      <w:r>
-        <w:t xml:space="preserve">f.e. </w:t>
+      <w:proofErr w:type="spellStart"/>
+      <w:r>
+        <w:t>f.e</w:t>
+      </w:r>
+      <w:proofErr w:type="spellEnd"/>
+      <w:r>
+        <w:t xml:space="preserve">. </w:t>
       </w:r>
       <w:r>
         <w:t>divide the population in</w:t>
       </w:r>
       <w:r>
-        <w:t xml:space="preserve">to two groups and than take a simple random </w:t>
+        <w:t xml:space="preserve">to two groups </w:t>
+      </w:r>
+      <w:proofErr w:type="spellStart"/>
+      <w:r>
+        <w:t>and than</w:t>
+      </w:r>
+      <w:proofErr w:type="spellEnd"/>
+      <w:r>
+        <w:t xml:space="preserve"> take a simple random </w:t>
       </w:r>
       <w:r>
         <w:t xml:space="preserve">sample </w:t>
@@ -2489,16 +2573,32 @@
         <w:rPr>
           <w:b/>
         </w:rPr>
-        <w:t xml:space="preserve">Cluster sampling </w:t>
+        <w:t xml:space="preserve">Cluster </w:t>
+      </w:r>
+      <w:proofErr w:type="gramStart"/>
+      <w:r>
+        <w:rPr>
+          <w:b/>
+        </w:rPr>
+        <w:t xml:space="preserve">sampling </w:t>
       </w:r>
       <w:r>
         <w:t xml:space="preserve"> =</w:t>
       </w:r>
+      <w:proofErr w:type="gramEnd"/>
       <w:r>
         <w:t xml:space="preserve"> </w:t>
       </w:r>
       <w:r>
-        <w:t>groups of individuals (f.e. urban areas / city blocks).</w:t>
+        <w:t>groups of individuals (</w:t>
+      </w:r>
+      <w:proofErr w:type="spellStart"/>
+      <w:r>
+        <w:t>f.e</w:t>
+      </w:r>
+      <w:proofErr w:type="spellEnd"/>
+      <w:r>
+        <w:t>. urban areas / city blocks).</w:t>
       </w:r>
     </w:p>
     <w:p>
@@ -2513,10 +2613,29 @@
         <w:rPr>
           <w:b/>
         </w:rPr>
-        <w:t>Systematic sampling</w:t>
-      </w:r>
-      <w:r>
-        <w:t xml:space="preserve">  = taking f.e. the 1</w:t>
+        <w:t xml:space="preserve">Systematic </w:t>
+      </w:r>
+      <w:proofErr w:type="gramStart"/>
+      <w:r>
+        <w:rPr>
+          <w:b/>
+        </w:rPr>
+        <w:t>sampling</w:t>
+      </w:r>
+      <w:r>
+        <w:t xml:space="preserve">  =</w:t>
+      </w:r>
+      <w:proofErr w:type="gramEnd"/>
+      <w:r>
+        <w:t xml:space="preserve"> taking </w:t>
+      </w:r>
+      <w:proofErr w:type="spellStart"/>
+      <w:r>
+        <w:t>f.e</w:t>
+      </w:r>
+      <w:proofErr w:type="spellEnd"/>
+      <w:r>
+        <w:t>. the 1</w:t>
       </w:r>
       <w:r>
         <w:rPr>
@@ -2543,7 +2662,15 @@
         <w:t>th</w:t>
       </w:r>
       <w:r>
-        <w:t xml:space="preserve">, etc from a list. </w:t>
+        <w:t xml:space="preserve">, </w:t>
+      </w:r>
+      <w:proofErr w:type="spellStart"/>
+      <w:r>
+        <w:t>etc</w:t>
+      </w:r>
+      <w:proofErr w:type="spellEnd"/>
+      <w:r>
+        <w:t xml:space="preserve"> from a list. </w:t>
       </w:r>
     </w:p>
     <w:p>
@@ -2590,7 +2717,15 @@
         <w:t xml:space="preserve"> </w:t>
       </w:r>
       <w:r>
-        <w:t>when a portion of the individuals samplesd cannot or will not participate in the survey</w:t>
+        <w:t xml:space="preserve">when a portion of the individuals </w:t>
+      </w:r>
+      <w:proofErr w:type="spellStart"/>
+      <w:r>
+        <w:t>samplesd</w:t>
+      </w:r>
+      <w:proofErr w:type="spellEnd"/>
+      <w:r>
+        <w:t xml:space="preserve"> cannot or will not participate in the survey</w:t>
       </w:r>
       <w:r>
         <w:t xml:space="preserve"> </w:t>
@@ -2631,8 +2766,13 @@
           <w:numId w:val="2"/>
         </w:numPr>
       </w:pPr>
-      <w:r>
-        <w:t>Offerering an inducement / incentive</w:t>
+      <w:proofErr w:type="spellStart"/>
+      <w:r>
+        <w:t>Offerering</w:t>
+      </w:r>
+      <w:proofErr w:type="spellEnd"/>
+      <w:r>
+        <w:t xml:space="preserve"> an inducement / incentive</w:t>
       </w:r>
     </w:p>
     <w:p>
@@ -2749,7 +2889,15 @@
         <w:t xml:space="preserve">/ answer via written records / </w:t>
       </w:r>
       <w:r>
-        <w:t xml:space="preserve">make the period to recall smaller (f.e. </w:t>
+        <w:t>make the period to recall smaller (</w:t>
+      </w:r>
+      <w:proofErr w:type="spellStart"/>
+      <w:r>
+        <w:t>f.e</w:t>
+      </w:r>
+      <w:proofErr w:type="spellEnd"/>
+      <w:r>
+        <w:t xml:space="preserve">. </w:t>
       </w:r>
       <w:r>
         <w:t xml:space="preserve">do not ask how often they went to the park last year but </w:t>
@@ -2837,8 +2985,13 @@
         </w:rPr>
         <w:t xml:space="preserve"> </w:t>
       </w:r>
-      <w:r>
-        <w:t>=  the conditions constructed from the factors</w:t>
+      <w:proofErr w:type="gramStart"/>
+      <w:r>
+        <w:t>=  the</w:t>
+      </w:r>
+      <w:proofErr w:type="gramEnd"/>
+      <w:r>
+        <w:t xml:space="preserve"> conditions constructed from the factors</w:t>
       </w:r>
     </w:p>
     <w:p>
@@ -2859,13 +3012,184 @@
         <w:rPr>
           <w:b/>
         </w:rPr>
-        <w:t xml:space="preserve">orial treatment design </w:t>
+        <w:t xml:space="preserve">orial treatment </w:t>
+      </w:r>
+      <w:proofErr w:type="gramStart"/>
+      <w:r>
+        <w:rPr>
+          <w:b/>
+        </w:rPr>
+        <w:t xml:space="preserve">design </w:t>
+      </w:r>
+      <w:r>
+        <w:t xml:space="preserve"> =</w:t>
+      </w:r>
+      <w:proofErr w:type="gramEnd"/>
+      <w:r>
+        <w:t xml:space="preserve"> </w:t>
+      </w:r>
+      <w:r>
+        <w:t>the treatments are formed by combining levels of the factors.</w:t>
+      </w:r>
+    </w:p>
+    <w:p>
+      <w:pPr>
+        <w:pStyle w:val="ListParagraph"/>
+        <w:numPr>
+          <w:ilvl w:val="0"/>
+          <w:numId w:val="2"/>
+        </w:numPr>
+      </w:pPr>
+      <w:r>
+        <w:rPr>
+          <w:b/>
+        </w:rPr>
+        <w:t>Frac</w:t>
+      </w:r>
+      <w:r>
+        <w:rPr>
+          <w:b/>
+        </w:rPr>
+        <w:t xml:space="preserve">tional factorial treatment structure </w:t>
+      </w:r>
+      <w:r>
+        <w:t xml:space="preserve">= </w:t>
+      </w:r>
+      <w:r>
+        <w:t xml:space="preserve">only a fraction of the possible treatments </w:t>
+      </w:r>
+      <w:proofErr w:type="gramStart"/>
+      <w:r>
+        <w:t>are</w:t>
+      </w:r>
+      <w:proofErr w:type="gramEnd"/>
+      <w:r>
+        <w:t xml:space="preserve"> actually used in the experiment. </w:t>
+      </w:r>
+    </w:p>
+    <w:p>
+      <w:pPr>
+        <w:pStyle w:val="ListParagraph"/>
+        <w:numPr>
+          <w:ilvl w:val="0"/>
+          <w:numId w:val="2"/>
+        </w:numPr>
+      </w:pPr>
+      <w:r>
+        <w:rPr>
+          <w:b/>
+        </w:rPr>
+        <w:t>Control treatment</w:t>
       </w:r>
       <w:r>
         <w:t xml:space="preserve"> = </w:t>
       </w:r>
       <w:r>
-        <w:t>the treatments are formed by combining levels of the factors.</w:t>
+        <w:t>the benchmark to which effectiveness of each remaining treatment is compared.</w:t>
+      </w:r>
+      <w:r>
+        <w:t xml:space="preserve"> The </w:t>
+      </w:r>
+      <w:r>
+        <w:t>benchmark can be</w:t>
+      </w:r>
+      <w:r>
+        <w:t>:</w:t>
+      </w:r>
+    </w:p>
+    <w:p>
+      <w:pPr>
+        <w:pStyle w:val="ListParagraph"/>
+        <w:numPr>
+          <w:ilvl w:val="1"/>
+          <w:numId w:val="2"/>
+        </w:numPr>
+      </w:pPr>
+      <w:r>
+        <w:t>N</w:t>
+      </w:r>
+      <w:r>
+        <w:t>o treatment</w:t>
+      </w:r>
+      <w:r>
+        <w:t xml:space="preserve"> (</w:t>
+      </w:r>
+      <w:proofErr w:type="spellStart"/>
+      <w:r>
+        <w:t>f.e</w:t>
+      </w:r>
+      <w:proofErr w:type="spellEnd"/>
+      <w:r>
+        <w:t xml:space="preserve">. </w:t>
+      </w:r>
+      <w:r>
+        <w:t>an area without treatment)</w:t>
+      </w:r>
+    </w:p>
+    <w:p>
+      <w:pPr>
+        <w:pStyle w:val="ListParagraph"/>
+        <w:numPr>
+          <w:ilvl w:val="1"/>
+          <w:numId w:val="2"/>
+        </w:numPr>
+      </w:pPr>
+      <w:r>
+        <w:t>P</w:t>
+      </w:r>
+      <w:r>
+        <w:t xml:space="preserve">lacebo </w:t>
+      </w:r>
+      <w:r>
+        <w:t>control</w:t>
+      </w:r>
+      <w:r>
+        <w:t xml:space="preserve"> (</w:t>
+      </w:r>
+      <w:proofErr w:type="spellStart"/>
+      <w:r>
+        <w:t>f.e</w:t>
+      </w:r>
+      <w:proofErr w:type="spellEnd"/>
+      <w:r>
+        <w:t xml:space="preserve">. treatment with a placebo </w:t>
+      </w:r>
+      <w:proofErr w:type="spellStart"/>
+      <w:r>
+        <w:t>medicin</w:t>
+      </w:r>
+      <w:proofErr w:type="spellEnd"/>
+      <w:r>
+        <w:t>)</w:t>
+      </w:r>
+    </w:p>
+    <w:p>
+      <w:pPr>
+        <w:pStyle w:val="ListParagraph"/>
+        <w:numPr>
+          <w:ilvl w:val="1"/>
+          <w:numId w:val="2"/>
+        </w:numPr>
+      </w:pPr>
+      <w:r>
+        <w:t>S</w:t>
+      </w:r>
+      <w:r>
+        <w:t>tandard method treatment</w:t>
+      </w:r>
+      <w:r>
+        <w:t xml:space="preserve"> (</w:t>
+      </w:r>
+      <w:proofErr w:type="spellStart"/>
+      <w:r>
+        <w:t>f.e</w:t>
+      </w:r>
+      <w:proofErr w:type="spellEnd"/>
+      <w:r>
+        <w:t xml:space="preserve">. </w:t>
+      </w:r>
+      <w:r>
+        <w:t>the existing method as a benchmark)</w:t>
       </w:r>
     </w:p>
     <w:p>
@@ -2880,19 +3204,21 @@
         <w:rPr>
           <w:b/>
         </w:rPr>
-        <w:t>Frac</w:t>
-      </w:r>
-      <w:r>
-        <w:rPr>
-          <w:b/>
-        </w:rPr>
-        <w:t xml:space="preserve">tional factorial treatment structure </w:t>
-      </w:r>
-      <w:r>
-        <w:t xml:space="preserve">= </w:t>
-      </w:r>
-      <w:r>
-        <w:t xml:space="preserve">only a fraction of the possible treatments are actually used in the experiment. </w:t>
+        <w:t xml:space="preserve">Experimental </w:t>
+      </w:r>
+      <w:proofErr w:type="gramStart"/>
+      <w:r>
+        <w:rPr>
+          <w:b/>
+        </w:rPr>
+        <w:t xml:space="preserve">unit </w:t>
+      </w:r>
+      <w:r>
+        <w:t xml:space="preserve"> =</w:t>
+      </w:r>
+      <w:proofErr w:type="gramEnd"/>
+      <w:r>
+        <w:t xml:space="preserve"> the physical entity to which the treatment is randomly assigned or the subject that is randomly selected from one of the treatment populations. </w:t>
       </w:r>
     </w:p>
     <w:p>
@@ -2907,148 +3233,42 @@
         <w:rPr>
           <w:b/>
         </w:rPr>
-        <w:t>Control treatment</w:t>
+        <w:t xml:space="preserve">Replications </w:t>
+      </w:r>
+      <w:r>
+        <w:t xml:space="preserve">= the number of times the treatment is assigned to an experimental unit in a test. </w:t>
+      </w:r>
+    </w:p>
+    <w:p>
+      <w:pPr>
+        <w:pStyle w:val="ListParagraph"/>
+        <w:numPr>
+          <w:ilvl w:val="0"/>
+          <w:numId w:val="2"/>
+        </w:numPr>
+      </w:pPr>
+      <w:r>
+        <w:rPr>
+          <w:b/>
+        </w:rPr>
+        <w:t>Measurement unit</w:t>
       </w:r>
       <w:r>
         <w:t xml:space="preserve"> = </w:t>
       </w:r>
       <w:r>
-        <w:t>the benchmark to which effectiveness of each remaining treatment is compared.</w:t>
-      </w:r>
-      <w:r>
-        <w:t xml:space="preserve"> The </w:t>
-      </w:r>
-      <w:r>
-        <w:t>benchmark can be</w:t>
-      </w:r>
-      <w:r>
-        <w:t>:</w:t>
-      </w:r>
-    </w:p>
-    <w:p>
-      <w:pPr>
-        <w:pStyle w:val="ListParagraph"/>
-        <w:numPr>
-          <w:ilvl w:val="1"/>
-          <w:numId w:val="2"/>
-        </w:numPr>
-      </w:pPr>
-      <w:r>
-        <w:t>N</w:t>
-      </w:r>
-      <w:r>
-        <w:t>o treatment</w:t>
-      </w:r>
-      <w:r>
-        <w:t xml:space="preserve"> (f.e. </w:t>
-      </w:r>
-      <w:r>
-        <w:t>an area without treatment)</w:t>
-      </w:r>
-    </w:p>
-    <w:p>
-      <w:pPr>
-        <w:pStyle w:val="ListParagraph"/>
-        <w:numPr>
-          <w:ilvl w:val="1"/>
-          <w:numId w:val="2"/>
-        </w:numPr>
-      </w:pPr>
-      <w:r>
-        <w:t>P</w:t>
-      </w:r>
-      <w:r>
-        <w:t xml:space="preserve">lacebo </w:t>
-      </w:r>
-      <w:r>
-        <w:t>control</w:t>
-      </w:r>
-      <w:r>
-        <w:t xml:space="preserve"> (f.e. treatment with a placebo medicin)</w:t>
-      </w:r>
-    </w:p>
-    <w:p>
-      <w:pPr>
-        <w:pStyle w:val="ListParagraph"/>
-        <w:numPr>
-          <w:ilvl w:val="1"/>
-          <w:numId w:val="2"/>
-        </w:numPr>
-      </w:pPr>
-      <w:r>
-        <w:t>S</w:t>
-      </w:r>
-      <w:r>
-        <w:t>tandard method treatment</w:t>
-      </w:r>
-      <w:r>
-        <w:t xml:space="preserve"> (f.e. </w:t>
-      </w:r>
-      <w:r>
-        <w:t>the existing method as a benchmark)</w:t>
-      </w:r>
-    </w:p>
-    <w:p>
-      <w:pPr>
-        <w:pStyle w:val="ListParagraph"/>
-        <w:numPr>
-          <w:ilvl w:val="0"/>
-          <w:numId w:val="2"/>
-        </w:numPr>
-      </w:pPr>
-      <w:r>
-        <w:rPr>
-          <w:b/>
-        </w:rPr>
-        <w:t xml:space="preserve">Experimental unit </w:t>
-      </w:r>
-      <w:r>
-        <w:t xml:space="preserve"> = the physical entity to which the treatment is randomly assigned or the subject that is randomly selected from one of the treatment populations. </w:t>
-      </w:r>
-    </w:p>
-    <w:p>
-      <w:pPr>
-        <w:pStyle w:val="ListParagraph"/>
-        <w:numPr>
-          <w:ilvl w:val="0"/>
-          <w:numId w:val="2"/>
-        </w:numPr>
-      </w:pPr>
-      <w:r>
-        <w:rPr>
-          <w:b/>
-        </w:rPr>
-        <w:t xml:space="preserve">Replications </w:t>
-      </w:r>
-      <w:r>
-        <w:t xml:space="preserve">= the number of times the treatment is assigned to an experimental unit in a test. </w:t>
-      </w:r>
-    </w:p>
-    <w:p>
-      <w:pPr>
-        <w:pStyle w:val="ListParagraph"/>
-        <w:numPr>
-          <w:ilvl w:val="0"/>
-          <w:numId w:val="2"/>
-        </w:numPr>
-      </w:pPr>
-      <w:r>
-        <w:rPr>
-          <w:b/>
-        </w:rPr>
-        <w:t>Measurement unit</w:t>
-      </w:r>
-      <w:r>
-        <w:t xml:space="preserve"> = </w:t>
-      </w:r>
-      <w:r>
         <w:t>the physical entity upon which a measurement is taken</w:t>
       </w:r>
       <w:r>
         <w:t xml:space="preserve"> (</w:t>
       </w:r>
-      <w:r>
-        <w:t xml:space="preserve">f.e. individuals in a group if it was a cluster sample). </w:t>
+      <w:proofErr w:type="spellStart"/>
+      <w:r>
+        <w:t>f.e</w:t>
+      </w:r>
+      <w:proofErr w:type="spellEnd"/>
+      <w:r>
+        <w:t xml:space="preserve">. individuals in a group if it was a cluster sample). </w:t>
       </w:r>
     </w:p>
     <w:p>
@@ -3158,7 +3378,15 @@
         <w:t xml:space="preserve"> of all extra</w:t>
       </w:r>
       <w:r>
-        <w:t xml:space="preserve">neous factors (other that the treatment factors). </w:t>
+        <w:t xml:space="preserve">neous factors (other </w:t>
+      </w:r>
+      <w:proofErr w:type="spellStart"/>
+      <w:r>
+        <w:t>that</w:t>
+      </w:r>
+      <w:proofErr w:type="spellEnd"/>
+      <w:r>
+        <w:t xml:space="preserve"> the treatment factors). </w:t>
       </w:r>
     </w:p>
     <w:p>
@@ -3495,7 +3723,15 @@
         <w:t xml:space="preserve"> table</w:t>
       </w:r>
       <w:r>
-        <w:t>, etc)</w:t>
+        <w:t xml:space="preserve">, </w:t>
+      </w:r>
+      <w:proofErr w:type="spellStart"/>
+      <w:r>
+        <w:t>etc</w:t>
+      </w:r>
+      <w:proofErr w:type="spellEnd"/>
+      <w:r>
+        <w:t>)</w:t>
       </w:r>
     </w:p>
     <w:p>
@@ -3559,10 +3795,26 @@
         <w:t>are organized into categori</w:t>
       </w:r>
       <w:r>
-        <w:t>es, it’s important to define the categ</w:t>
-      </w:r>
-      <w:r>
-        <w:t>ories so that a measurement can be placed into only one category! (f.e. 2.000-4.000 + 4.000</w:t>
+        <w:t xml:space="preserve">es, </w:t>
+      </w:r>
+      <w:proofErr w:type="gramStart"/>
+      <w:r>
+        <w:t>it’s</w:t>
+      </w:r>
+      <w:proofErr w:type="gramEnd"/>
+      <w:r>
+        <w:t xml:space="preserve"> important to define the categ</w:t>
+      </w:r>
+      <w:r>
+        <w:t>ories so that a measurement can be placed into only one category! (</w:t>
+      </w:r>
+      <w:proofErr w:type="spellStart"/>
+      <w:r>
+        <w:t>f.e</w:t>
+      </w:r>
+      <w:proofErr w:type="spellEnd"/>
+      <w:r>
+        <w:t>. 2.000-4.000 + 4.000</w:t>
       </w:r>
       <w:r>
         <w:t>-</w:t>
@@ -3602,7 +3854,15 @@
         <w:t>: the chance that te selected measurement</w:t>
       </w:r>
       <w:r>
-        <w:t xml:space="preserve"> lies in a particular interval is equal to </w:t>
+        <w:t xml:space="preserve"> lies in a </w:t>
+      </w:r>
+      <w:proofErr w:type="gramStart"/>
+      <w:r>
+        <w:t>particular interval</w:t>
+      </w:r>
+      <w:proofErr w:type="gramEnd"/>
+      <w:r>
+        <w:t xml:space="preserve"> is equal to </w:t>
       </w:r>
       <w:r>
         <w:t>the fraction of the total number of sampling me</w:t>
@@ -3688,8 +3948,13 @@
         <w:t>Histograms are most useful for describ</w:t>
       </w:r>
       <w:r>
-        <w:t>ing data sets when the number of data points is fairly large</w:t>
-      </w:r>
+        <w:t xml:space="preserve">ing data sets when the number of data points is </w:t>
+      </w:r>
+      <w:proofErr w:type="gramStart"/>
+      <w:r>
+        <w:t>fairly large</w:t>
+      </w:r>
+      <w:proofErr w:type="gramEnd"/>
       <w:r>
         <w:t xml:space="preserve"> (50+)</w:t>
       </w:r>
@@ -3820,7 +4085,15 @@
         <w:t xml:space="preserve"> if the </w:t>
       </w:r>
       <w:r>
-        <w:t>shape of the right and left sides are essentially the same</w:t>
+        <w:t xml:space="preserve">shape of the right and left sides </w:t>
+      </w:r>
+      <w:proofErr w:type="gramStart"/>
+      <w:r>
+        <w:t>are</w:t>
+      </w:r>
+      <w:proofErr w:type="gramEnd"/>
+      <w:r>
+        <w:t xml:space="preserve"> essentially the same</w:t>
       </w:r>
     </w:p>
     <w:p>
@@ -3928,7 +4201,15 @@
         <w:t>Stem-and-leaf plot</w:t>
       </w:r>
       <w:r>
-        <w:t xml:space="preserve">: for constructing a histogramlike picture of a frequency distribution, show the range of scores, where the scores are concentrated, the shape of the distribution, whether there are any specific values or scores not represented and whether there are any stray or extreme scores. It splits each score /value into two sets of digits, the first is the stem, the second the leaf. </w:t>
+        <w:t xml:space="preserve">: for constructing a </w:t>
+      </w:r>
+      <w:proofErr w:type="spellStart"/>
+      <w:r>
+        <w:t>histogramlike</w:t>
+      </w:r>
+      <w:proofErr w:type="spellEnd"/>
+      <w:r>
+        <w:t xml:space="preserve"> picture of a frequency distribution, show the range of scores, where the scores are concentrated, the shape of the distribution, whether there are any specific values or scores not represented and whether there are any stray or extreme scores. It splits each score /value into two sets of digits, the first is the stem, the second the leaf. </w:t>
       </w:r>
     </w:p>
     <w:p>
@@ -4114,6 +4395,8 @@
         <w:pStyle w:val="ListParagraph"/>
         <w:ind w:left="1440"/>
       </w:pPr>
+      <w:proofErr w:type="spellStart"/>
+      <w:proofErr w:type="gramStart"/>
       <w:r>
         <w:rPr>
           <w:i/>
@@ -4129,6 +4412,7 @@
         </w:rPr>
         <w:t>b</w:t>
       </w:r>
+      <w:proofErr w:type="spellEnd"/>
       <w:r>
         <w:rPr>
           <w:vertAlign w:val="subscript"/>
@@ -4142,7 +4426,11 @@
         <w:t xml:space="preserve"> </w:t>
       </w:r>
       <w:r>
-        <w:t>= the sum of frequencies (cumulative frequency) for all classes before the median class</w:t>
+        <w:t>=</w:t>
+      </w:r>
+      <w:proofErr w:type="gramEnd"/>
+      <w:r>
+        <w:t xml:space="preserve"> the sum of frequencies (cumulative frequency) for all classes before the median class</w:t>
       </w:r>
     </w:p>
     <w:p>
@@ -4150,6 +4438,7 @@
         <w:pStyle w:val="ListParagraph"/>
         <w:ind w:left="1440"/>
       </w:pPr>
+      <w:proofErr w:type="spellStart"/>
       <w:r>
         <w:rPr>
           <w:i/>
@@ -4165,6 +4454,7 @@
         </w:rPr>
         <w:t>m</w:t>
       </w:r>
+      <w:proofErr w:type="spellEnd"/>
       <w:r>
         <w:rPr>
           <w:i/>
@@ -4205,14 +4495,37 @@
           <w:bCs/>
         </w:rPr>
         <w:tab/>
-        <w:t xml:space="preserve">so the median = </w:t>
-      </w:r>
-      <w:r>
-        <w:rPr>
-          <w:i/>
-          <w:iCs/>
-        </w:rPr>
-        <w:t>L + w/f</w:t>
+      </w:r>
+      <w:proofErr w:type="gramStart"/>
+      <w:r>
+        <w:rPr>
+          <w:b/>
+          <w:bCs/>
+        </w:rPr>
+        <w:t>so</w:t>
+      </w:r>
+      <w:proofErr w:type="gramEnd"/>
+      <w:r>
+        <w:rPr>
+          <w:b/>
+          <w:bCs/>
+        </w:rPr>
+        <w:t xml:space="preserve"> the median = </w:t>
+      </w:r>
+      <w:r>
+        <w:rPr>
+          <w:i/>
+          <w:iCs/>
+        </w:rPr>
+        <w:t>L + w/</w:t>
+      </w:r>
+      <w:proofErr w:type="spellStart"/>
+      <w:r>
+        <w:rPr>
+          <w:i/>
+          <w:iCs/>
+        </w:rPr>
+        <w:t>f</w:t>
       </w:r>
       <w:r>
         <w:rPr>
@@ -4220,23 +4533,41 @@
           <w:iCs/>
           <w:vertAlign w:val="subscript"/>
         </w:rPr>
-        <w:t xml:space="preserve">m </w:t>
-      </w:r>
-      <w:r>
-        <w:rPr>
-          <w:i/>
-          <w:iCs/>
-        </w:rPr>
-        <w:t>(.5n – cf</w:t>
-      </w:r>
+        <w:t>m</w:t>
+      </w:r>
+      <w:proofErr w:type="spellEnd"/>
       <w:r>
         <w:rPr>
           <w:i/>
           <w:iCs/>
           <w:vertAlign w:val="subscript"/>
         </w:rPr>
+        <w:t xml:space="preserve"> </w:t>
+      </w:r>
+      <w:r>
+        <w:rPr>
+          <w:i/>
+          <w:iCs/>
+        </w:rPr>
+        <w:t xml:space="preserve">(.5n – </w:t>
+      </w:r>
+      <w:proofErr w:type="spellStart"/>
+      <w:r>
+        <w:rPr>
+          <w:i/>
+          <w:iCs/>
+        </w:rPr>
+        <w:t>cf</w:t>
+      </w:r>
+      <w:r>
+        <w:rPr>
+          <w:i/>
+          <w:iCs/>
+          <w:vertAlign w:val="subscript"/>
+        </w:rPr>
         <w:t>b</w:t>
       </w:r>
+      <w:proofErr w:type="spellEnd"/>
       <w:r>
         <w:rPr>
           <w:i/>
@@ -4330,7 +4661,15 @@
         <w:t>Trimmed mean:</w:t>
       </w:r>
       <w:r>
-        <w:t xml:space="preserve"> drops the highest and lowest extreme values and averages the rest. F.e. a 5% trimmed mean drops the lowest and highest 5% measurements, a 10% trimmed mean drops the highest and lowest 10% of the measurements. Used to reduce the impact of very extreme (large or small) values on the mean and thus get a more reliable measure of the central value of the set. </w:t>
+        <w:t xml:space="preserve"> drops the highest and lowest extreme values and averages the rest. </w:t>
+      </w:r>
+      <w:proofErr w:type="spellStart"/>
+      <w:r>
+        <w:t>F.e</w:t>
+      </w:r>
+      <w:proofErr w:type="spellEnd"/>
+      <w:r>
+        <w:t xml:space="preserve">. a 5% trimmed mean drops the lowest and highest 5% measurements, a 10% trimmed mean drops the highest and lowest 10% of the measurements. Used to reduce the impact of very extreme (large or small) values on the mean and thus get a more reliable measure of the central value of the set. </w:t>
       </w:r>
     </w:p>
     <w:p>
@@ -4491,6 +4830,7 @@
       <w:r>
         <w:t xml:space="preserve">The </w:t>
       </w:r>
+      <w:proofErr w:type="spellStart"/>
       <w:r>
         <w:rPr>
           <w:i/>
@@ -4499,7 +4839,11 @@
         <w:t>p</w:t>
       </w:r>
       <w:r>
-        <w:t xml:space="preserve">th percentile </w:t>
+        <w:t>th</w:t>
+      </w:r>
+      <w:proofErr w:type="spellEnd"/>
+      <w:r>
+        <w:t xml:space="preserve"> percentile </w:t>
       </w:r>
       <w:r>
         <w:t xml:space="preserve">of a set of </w:t>
@@ -4527,6 +4871,7 @@
       <w:r>
         <w:t xml:space="preserve"> </w:t>
       </w:r>
+      <w:proofErr w:type="gramStart"/>
       <w:r>
         <w:rPr>
           <w:i/>
@@ -4535,7 +4880,11 @@
         <w:t>p</w:t>
       </w:r>
       <w:r>
-        <w:t xml:space="preserve">)% above it. </w:t>
+        <w:t>)%</w:t>
+      </w:r>
+      <w:proofErr w:type="gramEnd"/>
+      <w:r>
+        <w:t xml:space="preserve"> above it. </w:t>
       </w:r>
     </w:p>
     <w:p>
@@ -4594,6 +4943,7 @@
       <w:r>
         <w:t xml:space="preserve">The </w:t>
       </w:r>
+      <w:proofErr w:type="spellStart"/>
       <w:r>
         <w:rPr>
           <w:i/>
@@ -4602,7 +4952,11 @@
         <w:t>i</w:t>
       </w:r>
       <w:r>
-        <w:t xml:space="preserve">th ordered observation, </w:t>
+        <w:t>th</w:t>
+      </w:r>
+      <w:proofErr w:type="spellEnd"/>
+      <w:r>
+        <w:t xml:space="preserve"> ordered observation, </w:t>
       </w:r>
       <w:r>
         <w:rPr>
@@ -4617,7 +4971,25 @@
           <w:iCs/>
           <w:vertAlign w:val="subscript"/>
         </w:rPr>
-        <w:t>(i)</w:t>
+        <w:t>(</w:t>
+      </w:r>
+      <w:proofErr w:type="spellStart"/>
+      <w:r>
+        <w:rPr>
+          <w:i/>
+          <w:iCs/>
+          <w:vertAlign w:val="subscript"/>
+        </w:rPr>
+        <w:t>i</w:t>
+      </w:r>
+      <w:proofErr w:type="spellEnd"/>
+      <w:r>
+        <w:rPr>
+          <w:i/>
+          <w:iCs/>
+          <w:vertAlign w:val="subscript"/>
+        </w:rPr>
+        <w:t>)</w:t>
       </w:r>
       <w:r>
         <w:t xml:space="preserve"> corresponds to the </w:t>
@@ -4625,6 +4997,7 @@
       <w:r>
         <w:t>100(</w:t>
       </w:r>
+      <w:proofErr w:type="spellStart"/>
       <w:r>
         <w:rPr>
           <w:i/>
@@ -4632,6 +5005,7 @@
         </w:rPr>
         <w:t>i</w:t>
       </w:r>
+      <w:proofErr w:type="spellEnd"/>
       <w:r>
         <w:t xml:space="preserve"> - .5)/</w:t>
       </w:r>
@@ -4808,6 +5182,7 @@
         </w:numPr>
         <w:jc w:val="both"/>
       </w:pPr>
+      <w:proofErr w:type="spellStart"/>
       <w:r>
         <w:rPr>
           <w:i/>
@@ -4821,7 +5196,16 @@
           <w:iCs/>
           <w:vertAlign w:val="subscript"/>
         </w:rPr>
-        <w:t xml:space="preserve">b </w:t>
+        <w:t>b</w:t>
+      </w:r>
+      <w:proofErr w:type="spellEnd"/>
+      <w:r>
+        <w:rPr>
+          <w:i/>
+          <w:iCs/>
+          <w:vertAlign w:val="subscript"/>
+        </w:rPr>
+        <w:t xml:space="preserve"> </w:t>
       </w:r>
       <w:r>
         <w:rPr>
@@ -4843,6 +5227,7 @@
         </w:numPr>
         <w:jc w:val="both"/>
       </w:pPr>
+      <w:proofErr w:type="spellStart"/>
       <w:r>
         <w:rPr>
           <w:i/>
@@ -4858,6 +5243,7 @@
         </w:rPr>
         <w:t>p</w:t>
       </w:r>
+      <w:proofErr w:type="spellEnd"/>
       <w:r>
         <w:rPr>
           <w:i/>
@@ -4898,19 +5284,36 @@
         </w:numPr>
         <w:jc w:val="both"/>
       </w:pPr>
-      <w:r>
-        <w:rPr>
-          <w:i/>
-          <w:iCs/>
-        </w:rPr>
-        <w:t xml:space="preserve">formula  = </w:t>
-      </w:r>
-      <w:r>
-        <w:rPr>
-          <w:i/>
-          <w:iCs/>
-        </w:rPr>
-        <w:t>P = L + w/f</w:t>
+      <w:proofErr w:type="gramStart"/>
+      <w:r>
+        <w:rPr>
+          <w:i/>
+          <w:iCs/>
+        </w:rPr>
+        <w:t>formula  =</w:t>
+      </w:r>
+      <w:proofErr w:type="gramEnd"/>
+      <w:r>
+        <w:rPr>
+          <w:i/>
+          <w:iCs/>
+        </w:rPr>
+        <w:t xml:space="preserve"> </w:t>
+      </w:r>
+      <w:r>
+        <w:rPr>
+          <w:i/>
+          <w:iCs/>
+        </w:rPr>
+        <w:t>P = L + w/</w:t>
+      </w:r>
+      <w:proofErr w:type="spellStart"/>
+      <w:r>
+        <w:rPr>
+          <w:i/>
+          <w:iCs/>
+        </w:rPr>
+        <w:t>f</w:t>
       </w:r>
       <w:r>
         <w:rPr>
@@ -4918,30 +5321,64 @@
           <w:iCs/>
           <w:vertAlign w:val="subscript"/>
         </w:rPr>
-        <w:t xml:space="preserve">p </w:t>
-      </w:r>
-      <w:r>
-        <w:rPr>
-          <w:i/>
-          <w:iCs/>
-        </w:rPr>
-        <w:t>(P</w:t>
-      </w:r>
-      <w:r>
-        <w:rPr>
-          <w:i/>
-          <w:iCs/>
-        </w:rPr>
-        <w:t>n – cf</w:t>
-      </w:r>
+        <w:t>p</w:t>
+      </w:r>
+      <w:proofErr w:type="spellEnd"/>
       <w:r>
         <w:rPr>
           <w:i/>
           <w:iCs/>
           <w:vertAlign w:val="subscript"/>
         </w:rPr>
+        <w:t xml:space="preserve"> </w:t>
+      </w:r>
+      <w:r>
+        <w:rPr>
+          <w:i/>
+          <w:iCs/>
+        </w:rPr>
+        <w:t>(</w:t>
+      </w:r>
+      <w:proofErr w:type="spellStart"/>
+      <w:r>
+        <w:rPr>
+          <w:i/>
+          <w:iCs/>
+        </w:rPr>
+        <w:t>P</w:t>
+      </w:r>
+      <w:r>
+        <w:rPr>
+          <w:i/>
+          <w:iCs/>
+        </w:rPr>
+        <w:t>n</w:t>
+      </w:r>
+      <w:proofErr w:type="spellEnd"/>
+      <w:r>
+        <w:rPr>
+          <w:i/>
+          <w:iCs/>
+        </w:rPr>
+        <w:t xml:space="preserve"> – </w:t>
+      </w:r>
+      <w:proofErr w:type="spellStart"/>
+      <w:r>
+        <w:rPr>
+          <w:i/>
+          <w:iCs/>
+        </w:rPr>
+        <w:t>cf</w:t>
+      </w:r>
+      <w:r>
+        <w:rPr>
+          <w:i/>
+          <w:iCs/>
+          <w:vertAlign w:val="subscript"/>
+        </w:rPr>
         <w:t>b</w:t>
       </w:r>
+      <w:proofErr w:type="spellEnd"/>
       <w:r>
         <w:rPr>
           <w:i/>
@@ -5000,9 +5437,11 @@
       <w:r>
         <w:t xml:space="preserve">IQR </w:t>
       </w:r>
+      <w:proofErr w:type="gramStart"/>
       <w:r>
         <w:t>=  75</w:t>
       </w:r>
+      <w:proofErr w:type="gramEnd"/>
       <w:r>
         <w:rPr>
           <w:vertAlign w:val="superscript"/>
@@ -5060,6 +5499,7 @@
         </w:rPr>
         <w:t xml:space="preserve">Deviation: </w:t>
       </w:r>
+      <w:proofErr w:type="spellStart"/>
       <w:r>
         <w:rPr>
           <w:i/>
@@ -5075,6 +5515,7 @@
         </w:rPr>
         <w:t>i</w:t>
       </w:r>
+      <w:proofErr w:type="spellEnd"/>
       <w:r>
         <w:rPr>
           <w:i/>
@@ -5111,6 +5552,7 @@
       <w:r>
         <w:t xml:space="preserve"> </w:t>
       </w:r>
+      <w:proofErr w:type="spellStart"/>
       <w:r>
         <w:rPr>
           <w:i/>
@@ -5124,7 +5566,16 @@
           <w:iCs/>
           <w:vertAlign w:val="subscript"/>
         </w:rPr>
-        <w:t xml:space="preserve">i </w:t>
+        <w:t>i</w:t>
+      </w:r>
+      <w:proofErr w:type="spellEnd"/>
+      <w:r>
+        <w:rPr>
+          <w:i/>
+          <w:iCs/>
+          <w:vertAlign w:val="subscript"/>
+        </w:rPr>
+        <w:t xml:space="preserve"> </w:t>
       </w:r>
       <w:r>
         <w:t xml:space="preserve">from the mean </w:t>
@@ -5221,7 +5672,15 @@
           <w:i/>
           <w:iCs/>
         </w:rPr>
-        <w:t>…, y</w:t>
+        <w:t xml:space="preserve">…, </w:t>
+      </w:r>
+      <w:proofErr w:type="spellStart"/>
+      <w:r>
+        <w:rPr>
+          <w:i/>
+          <w:iCs/>
+        </w:rPr>
+        <w:t>y</w:t>
       </w:r>
       <w:r>
         <w:rPr>
@@ -5231,6 +5690,7 @@
         </w:rPr>
         <w:t>n</w:t>
       </w:r>
+      <w:proofErr w:type="spellEnd"/>
       <w:r>
         <w:t xml:space="preserve"> with mean </w:t>
       </w:r>
@@ -5635,7 +6095,16 @@
           <w:i/>
           <w:iCs/>
         </w:rPr>
-        <w:t>, …, y</w:t>
+        <w:t xml:space="preserve">, …, </w:t>
+      </w:r>
+      <w:proofErr w:type="spellStart"/>
+      <w:proofErr w:type="gramStart"/>
+      <w:r>
+        <w:rPr>
+          <w:i/>
+          <w:iCs/>
+        </w:rPr>
+        <w:t>y</w:t>
       </w:r>
       <w:r>
         <w:rPr>
@@ -5645,6 +6114,7 @@
         </w:rPr>
         <w:t>n</w:t>
       </w:r>
+      <w:proofErr w:type="spellEnd"/>
       <w:r>
         <w:rPr>
           <w:i/>
@@ -5667,7 +6137,16 @@
           <w:color w:val="000000"/>
           <w:shd w:val="clear" w:color="auto" w:fill="FFFFFF"/>
         </w:rPr>
-        <w:t xml:space="preserve">with median </w:t>
+        <w:t>with</w:t>
+      </w:r>
+      <w:proofErr w:type="gramEnd"/>
+      <w:r>
+        <w:rPr>
+          <w:rFonts w:cstheme="minorHAnsi"/>
+          <w:color w:val="000000"/>
+          <w:shd w:val="clear" w:color="auto" w:fill="FFFFFF"/>
+        </w:rPr>
+        <w:t xml:space="preserve"> median </w:t>
       </w:r>
       <w:r>
         <w:rPr>
@@ -5882,6 +6361,7 @@
         </w:rPr>
         <w:t xml:space="preserve"> </w:t>
       </w:r>
+      <w:proofErr w:type="spellStart"/>
       <w:r>
         <w:rPr>
           <w:i/>
@@ -5897,6 +6377,7 @@
         </w:rPr>
         <w:t>n</w:t>
       </w:r>
+      <w:proofErr w:type="spellEnd"/>
       <w:r>
         <w:rPr>
           <w:i/>
@@ -5993,6 +6474,7 @@
       <w:r>
         <w:t xml:space="preserve"> = </w:t>
       </w:r>
+      <w:proofErr w:type="gramStart"/>
       <w:r>
         <w:rPr>
           <w:i/>
@@ -6006,7 +6488,16 @@
           <w:iCs/>
           <w:vertAlign w:val="subscript"/>
         </w:rPr>
-        <w:t>(1)</w:t>
+        <w:t>(</w:t>
+      </w:r>
+      <w:proofErr w:type="gramEnd"/>
+      <w:r>
+        <w:rPr>
+          <w:i/>
+          <w:iCs/>
+          <w:vertAlign w:val="subscript"/>
+        </w:rPr>
+        <w:t>1)</w:t>
       </w:r>
     </w:p>
     <w:p>
@@ -6021,12 +6512,21 @@
       <w:r>
         <w:t xml:space="preserve">Lower quartile = </w:t>
       </w:r>
-      <w:r>
-        <w:rPr>
-          <w:i/>
-          <w:iCs/>
-        </w:rPr>
-        <w:t>Q(.25)</w:t>
+      <w:proofErr w:type="gramStart"/>
+      <w:r>
+        <w:rPr>
+          <w:i/>
+          <w:iCs/>
+        </w:rPr>
+        <w:t>Q(</w:t>
+      </w:r>
+      <w:proofErr w:type="gramEnd"/>
+      <w:r>
+        <w:rPr>
+          <w:i/>
+          <w:iCs/>
+        </w:rPr>
+        <w:t>.25)</w:t>
       </w:r>
     </w:p>
     <w:p>
@@ -6057,12 +6557,21 @@
       <w:r>
         <w:t xml:space="preserve">Upper quartile = </w:t>
       </w:r>
-      <w:r>
-        <w:rPr>
-          <w:i/>
-          <w:iCs/>
-        </w:rPr>
-        <w:t>Q(.75)</w:t>
+      <w:proofErr w:type="gramStart"/>
+      <w:r>
+        <w:rPr>
+          <w:i/>
+          <w:iCs/>
+        </w:rPr>
+        <w:t>Q(</w:t>
+      </w:r>
+      <w:proofErr w:type="gramEnd"/>
+      <w:r>
+        <w:rPr>
+          <w:i/>
+          <w:iCs/>
+        </w:rPr>
+        <w:t>.75)</w:t>
       </w:r>
     </w:p>
     <w:p>
@@ -7257,7 +7766,15 @@
         <w:t>r</w:t>
       </w:r>
       <w:r>
-        <w:t xml:space="preserve"> is very close to </w:t>
+        <w:t xml:space="preserve"> is </w:t>
+      </w:r>
+      <w:proofErr w:type="gramStart"/>
+      <w:r>
+        <w:t>very close</w:t>
+      </w:r>
+      <w:proofErr w:type="gramEnd"/>
+      <w:r>
+        <w:t xml:space="preserve"> to </w:t>
       </w:r>
       <m:oMath>
         <m:r>
@@ -7380,6 +7897,8 @@
       <w:r>
         <w:t xml:space="preserve"> describe the closeness of the points (</w:t>
       </w:r>
+      <w:proofErr w:type="spellStart"/>
+      <w:proofErr w:type="gramStart"/>
       <w:r>
         <w:rPr>
           <w:i/>
@@ -7388,7 +7907,12 @@
         <w:t>x,</w:t>
       </w:r>
       <w:r>
-        <w:t xml:space="preserve">y) to a curved relationship, no matter how strong the relationship. </w:t>
+        <w:t>y</w:t>
+      </w:r>
+      <w:proofErr w:type="spellEnd"/>
+      <w:proofErr w:type="gramEnd"/>
+      <w:r>
+        <w:t xml:space="preserve">) to a curved relationship, no matter how strong the relationship. </w:t>
       </w:r>
       <w:r>
         <w:t xml:space="preserve">Unless </w:t>
@@ -7401,7 +7925,15 @@
         <w:t>r</w:t>
       </w:r>
       <w:r>
-        <w:t xml:space="preserve"> I greater than .6, there is very little trend in the scatterplot. </w:t>
+        <w:t xml:space="preserve"> I greater than .6, there is </w:t>
+      </w:r>
+      <w:proofErr w:type="gramStart"/>
+      <w:r>
+        <w:t>very little</w:t>
+      </w:r>
+      <w:proofErr w:type="gramEnd"/>
+      <w:r>
+        <w:t xml:space="preserve"> trend in the scatterplot. </w:t>
       </w:r>
     </w:p>
     <w:p/>
@@ -7491,7 +8023,15 @@
         <w:t>Arose from games of chance</w:t>
       </w:r>
       <w:r>
-        <w:t xml:space="preserve"> (50% chance a coin flips ‘head’). </w:t>
+        <w:t xml:space="preserve"> (50% chance a coin </w:t>
+      </w:r>
+      <w:proofErr w:type="gramStart"/>
+      <w:r>
+        <w:t>flips</w:t>
+      </w:r>
+      <w:proofErr w:type="gramEnd"/>
+      <w:r>
+        <w:t xml:space="preserve"> ‘head’). </w:t>
       </w:r>
       <w:r>
         <w:t xml:space="preserve">Each possible distinct result is called an </w:t>
@@ -7730,7 +8270,23 @@
           <w:i/>
           <w:iCs/>
         </w:rPr>
-        <w:t xml:space="preserve"> (..%) </w:t>
+        <w:t xml:space="preserve"> </w:t>
+      </w:r>
+      <w:proofErr w:type="gramStart"/>
+      <w:r>
+        <w:rPr>
+          <w:i/>
+          <w:iCs/>
+        </w:rPr>
+        <w:t>(..</w:t>
+      </w:r>
+      <w:proofErr w:type="gramEnd"/>
+      <w:r>
+        <w:rPr>
+          <w:i/>
+          <w:iCs/>
+        </w:rPr>
+        <w:t xml:space="preserve">%) </w:t>
       </w:r>
       <w:r>
         <w:t xml:space="preserve">of these </w:t>
@@ -7835,7 +8391,15 @@
         <w:t>repetitions of an experiment possible)</w:t>
       </w:r>
       <w:r>
-        <w:t xml:space="preserve">. Problem: they vary from person to person and can not be checked / verified. </w:t>
+        <w:t xml:space="preserve">. Problem: they vary from person to person and </w:t>
+      </w:r>
+      <w:proofErr w:type="spellStart"/>
+      <w:r>
+        <w:t>can not</w:t>
+      </w:r>
+      <w:proofErr w:type="spellEnd"/>
+      <w:r>
+        <w:t xml:space="preserve"> be checked / verified. </w:t>
       </w:r>
     </w:p>
     <w:p>
@@ -8057,6 +8621,7 @@
       <w:r>
         <w:t xml:space="preserve">: </w:t>
       </w:r>
+      <w:proofErr w:type="gramStart"/>
       <w:r>
         <w:rPr>
           <w:i/>
@@ -8064,6 +8629,7 @@
         </w:rPr>
         <w:t>P(</w:t>
       </w:r>
+      <w:proofErr w:type="gramEnd"/>
       <w:r>
         <w:t>either</w:t>
       </w:r>
@@ -8260,7 +8826,21 @@
         <w:rPr>
           <w:rFonts w:cstheme="minorHAnsi"/>
         </w:rPr>
-        <w:t xml:space="preserve"> occurs+the probability that </w:t>
+        <w:t xml:space="preserve"> </w:t>
+      </w:r>
+      <w:proofErr w:type="spellStart"/>
+      <w:r>
+        <w:rPr>
+          <w:rFonts w:cstheme="minorHAnsi"/>
+        </w:rPr>
+        <w:t>occurs+the</w:t>
+      </w:r>
+      <w:proofErr w:type="spellEnd"/>
+      <w:r>
+        <w:rPr>
+          <w:rFonts w:cstheme="minorHAnsi"/>
+        </w:rPr>
+        <w:t xml:space="preserve"> probability that </w:t>
       </w:r>
       <w:r>
         <w:rPr>
@@ -8274,7 +8854,21 @@
         <w:rPr>
           <w:rFonts w:cstheme="minorHAnsi"/>
         </w:rPr>
-        <w:t xml:space="preserve"> doesn’t occur =1)</w:t>
+        <w:t xml:space="preserve"> </w:t>
+      </w:r>
+      <w:proofErr w:type="gramStart"/>
+      <w:r>
+        <w:rPr>
+          <w:rFonts w:cstheme="minorHAnsi"/>
+        </w:rPr>
+        <w:t>doesn’t</w:t>
+      </w:r>
+      <w:proofErr w:type="gramEnd"/>
+      <w:r>
+        <w:rPr>
+          <w:rFonts w:cstheme="minorHAnsi"/>
+        </w:rPr>
+        <w:t xml:space="preserve"> occur =1)</w:t>
       </w:r>
     </w:p>
     <w:p>
@@ -8973,7 +9567,15 @@
         <w:t>A</w:t>
       </w:r>
       <w:r>
-        <w:t xml:space="preserve"> occurs in very large(infinitely large) number of repetitions</w:t>
+        <w:t xml:space="preserve"> occurs in very </w:t>
+      </w:r>
+      <w:proofErr w:type="gramStart"/>
+      <w:r>
+        <w:t>large(</w:t>
+      </w:r>
+      <w:proofErr w:type="gramEnd"/>
+      <w:r>
+        <w:t>infinitely large) number of repetitions</w:t>
       </w:r>
       <w:r>
         <w:t xml:space="preserve"> of the experiment. </w:t>
@@ -9438,10 +10040,22 @@
           <w:i/>
           <w:iCs/>
         </w:rPr>
-        <w:t>P(E</w:t>
-      </w:r>
-      <w:r>
-        <w:t xml:space="preserve">|Pos). </w:t>
+        <w:t>P(</w:t>
+      </w:r>
+      <w:proofErr w:type="spellStart"/>
+      <w:r>
+        <w:rPr>
+          <w:i/>
+          <w:iCs/>
+        </w:rPr>
+        <w:t>E</w:t>
+      </w:r>
+      <w:r>
+        <w:t>|Pos</w:t>
+      </w:r>
+      <w:proofErr w:type="spellEnd"/>
+      <w:r>
+        <w:t xml:space="preserve">). </w:t>
       </w:r>
     </w:p>
     <w:p>
@@ -9632,12 +10246,37 @@
       <w:r>
         <w:t xml:space="preserve">The True positive rate </w:t>
       </w:r>
-      <w:r>
-        <w:rPr>
-          <w:i/>
-          <w:iCs/>
-        </w:rPr>
-        <w:t>P(test is positive|presence is correct)</w:t>
+      <w:proofErr w:type="gramStart"/>
+      <w:r>
+        <w:rPr>
+          <w:i/>
+          <w:iCs/>
+        </w:rPr>
+        <w:t>P(</w:t>
+      </w:r>
+      <w:proofErr w:type="gramEnd"/>
+      <w:r>
+        <w:rPr>
+          <w:i/>
+          <w:iCs/>
+        </w:rPr>
+        <w:t xml:space="preserve">test is </w:t>
+      </w:r>
+      <w:proofErr w:type="spellStart"/>
+      <w:r>
+        <w:rPr>
+          <w:i/>
+          <w:iCs/>
+        </w:rPr>
+        <w:t>positive|presence</w:t>
+      </w:r>
+      <w:proofErr w:type="spellEnd"/>
+      <w:r>
+        <w:rPr>
+          <w:i/>
+          <w:iCs/>
+        </w:rPr>
+        <w:t xml:space="preserve"> is correct)</w:t>
       </w:r>
     </w:p>
     <w:p>
@@ -9658,12 +10297,37 @@
       <w:r>
         <w:t xml:space="preserve">The True negative rate </w:t>
       </w:r>
-      <w:r>
-        <w:rPr>
-          <w:i/>
-          <w:iCs/>
-        </w:rPr>
-        <w:t>P(test is negative|absence is correct)</w:t>
+      <w:proofErr w:type="gramStart"/>
+      <w:r>
+        <w:rPr>
+          <w:i/>
+          <w:iCs/>
+        </w:rPr>
+        <w:t>P(</w:t>
+      </w:r>
+      <w:proofErr w:type="gramEnd"/>
+      <w:r>
+        <w:rPr>
+          <w:i/>
+          <w:iCs/>
+        </w:rPr>
+        <w:t xml:space="preserve">test is </w:t>
+      </w:r>
+      <w:proofErr w:type="spellStart"/>
+      <w:r>
+        <w:rPr>
+          <w:i/>
+          <w:iCs/>
+        </w:rPr>
+        <w:t>negative|absence</w:t>
+      </w:r>
+      <w:proofErr w:type="spellEnd"/>
+      <w:r>
+        <w:rPr>
+          <w:i/>
+          <w:iCs/>
+        </w:rPr>
+        <w:t xml:space="preserve"> is correct)</w:t>
       </w:r>
     </w:p>
     <w:p>
@@ -9701,7 +10365,23 @@
         <w:t>Qualitative random variable</w:t>
       </w:r>
       <w:r>
-        <w:t xml:space="preserve">:  There are a finite (an typically quite small) number of possible outcomes associated with this variable. For example: no accident, minor accident or major accident. These are categories and they are not different in any measurable numerical amount. </w:t>
+        <w:t>:  There are a finite (</w:t>
+      </w:r>
+      <w:proofErr w:type="gramStart"/>
+      <w:r>
+        <w:t>an</w:t>
+      </w:r>
+      <w:proofErr w:type="gramEnd"/>
+      <w:r>
+        <w:t xml:space="preserve"> typically quite small) number of possible outcomes associated with this variable. For example: no accident, minor </w:t>
+      </w:r>
+      <w:proofErr w:type="gramStart"/>
+      <w:r>
+        <w:t>accident</w:t>
+      </w:r>
+      <w:proofErr w:type="gramEnd"/>
+      <w:r>
+        <w:t xml:space="preserve"> or major accident. These are categories and they are not different in any measurable numerical amount. </w:t>
       </w:r>
     </w:p>
     <w:p>
@@ -9730,7 +10410,23 @@
         <w:t>random variable</w:t>
       </w:r>
       <w:r>
-        <w:t xml:space="preserve"> (we can do so much with this, f.e. we can average the resulting quantities, find standard deviations and asses probable errors). </w:t>
+        <w:t xml:space="preserve"> (we can do so much with this, </w:t>
+      </w:r>
+      <w:proofErr w:type="spellStart"/>
+      <w:r>
+        <w:t>f.e</w:t>
+      </w:r>
+      <w:proofErr w:type="spellEnd"/>
+      <w:r>
+        <w:t xml:space="preserve">. we can average the resulting quantities, find standard deviations and </w:t>
+      </w:r>
+      <w:proofErr w:type="gramStart"/>
+      <w:r>
+        <w:t>asses</w:t>
+      </w:r>
+      <w:proofErr w:type="gramEnd"/>
+      <w:r>
+        <w:t xml:space="preserve"> probable errors). </w:t>
       </w:r>
       <w:r>
         <w:t xml:space="preserve">This is denoted by the symbol </w:t>
@@ -9855,7 +10551,15 @@
         </w:numPr>
       </w:pPr>
       <w:r>
-        <w:t xml:space="preserve">Temperature: f.e. the daily maximum temperature in a place. </w:t>
+        <w:t xml:space="preserve">Temperature: </w:t>
+      </w:r>
+      <w:proofErr w:type="spellStart"/>
+      <w:r>
+        <w:t>f.e</w:t>
+      </w:r>
+      <w:proofErr w:type="spellEnd"/>
+      <w:r>
+        <w:t xml:space="preserve">. the daily maximum temperature in a place. </w:t>
       </w:r>
     </w:p>
     <w:p>
@@ -9977,7 +10681,15 @@
         </w:rPr>
       </w:pPr>
       <w:r>
-        <w:t>The probabilities for a discrete random variable are additive. Hence, the probability that y = 1 or 2 is equal to P(1) + P(2)</w:t>
+        <w:t xml:space="preserve">The probabilities for a discrete random variable are additive. Hence, the probability that y = 1 or 2 is equal to </w:t>
+      </w:r>
+      <w:proofErr w:type="gramStart"/>
+      <w:r>
+        <w:t>P(</w:t>
+      </w:r>
+      <w:proofErr w:type="gramEnd"/>
+      <w:r>
+        <w:t>1) + P(2)</w:t>
       </w:r>
     </w:p>
     <w:p>
@@ -10005,12 +10717,21 @@
       <w:r>
         <w:t xml:space="preserve">The experiment consists of </w:t>
       </w:r>
-      <w:r>
-        <w:rPr>
-          <w:i/>
-          <w:iCs/>
-        </w:rPr>
-        <w:t xml:space="preserve">n </w:t>
+      <w:proofErr w:type="spellStart"/>
+      <w:r>
+        <w:rPr>
+          <w:i/>
+          <w:iCs/>
+        </w:rPr>
+        <w:t>n</w:t>
+      </w:r>
+      <w:proofErr w:type="spellEnd"/>
+      <w:r>
+        <w:rPr>
+          <w:i/>
+          <w:iCs/>
+        </w:rPr>
+        <w:t xml:space="preserve"> </w:t>
       </w:r>
       <w:r>
         <w:t>identical trials</w:t>
@@ -10397,7 +11118,15 @@
         <w:t>n</w:t>
       </w:r>
       <w:r>
-        <w:t xml:space="preserve"> = 4, than 4! = (4)(3)(2)(1) = 24</w:t>
+        <w:t xml:space="preserve"> = 4, </w:t>
+      </w:r>
+      <w:proofErr w:type="gramStart"/>
+      <w:r>
+        <w:t>than</w:t>
+      </w:r>
+      <w:proofErr w:type="gramEnd"/>
+      <w:r>
+        <w:t xml:space="preserve"> 4! = (4)(3)(2)(1) = 24</w:t>
       </w:r>
       <w:r>
         <w:t xml:space="preserve">. Note that 0! is equal to 1. </w:t>
@@ -10432,7 +11161,15 @@
         <w:t>π</w:t>
       </w:r>
       <w:r>
-        <w:t xml:space="preserve"> is the probability of success in a given trial.)</w:t>
+        <w:t xml:space="preserve"> is the probability of success </w:t>
+      </w:r>
+      <w:proofErr w:type="gramStart"/>
+      <w:r>
+        <w:t>in a given</w:t>
+      </w:r>
+      <w:proofErr w:type="gramEnd"/>
+      <w:r>
+        <w:t xml:space="preserve"> trial.)</w:t>
       </w:r>
     </w:p>
     <w:p>
@@ -10484,7 +11221,15 @@
         <w:t>π</w:t>
       </w:r>
       <w:r>
-        <w:t xml:space="preserve"> is the probability of success in a given trial.)</w:t>
+        <w:t xml:space="preserve"> is the probability of success </w:t>
+      </w:r>
+      <w:proofErr w:type="gramStart"/>
+      <w:r>
+        <w:t>in a given</w:t>
+      </w:r>
+      <w:proofErr w:type="gramEnd"/>
+      <w:r>
+        <w:t xml:space="preserve"> trial.)</w:t>
       </w:r>
     </w:p>
     <w:p>
@@ -10564,7 +11309,25 @@
         </w:numPr>
       </w:pPr>
       <w:r>
-        <w:t xml:space="preserve">The occurrence of an event in a given period of time or region of space is independent of the occurrence of the event in a nonoverlapping time period or region of space. The (non)occurrence doesn’t affect the probability of an other event. </w:t>
+        <w:t xml:space="preserve">The occurrence of an event </w:t>
+      </w:r>
+      <w:proofErr w:type="gramStart"/>
+      <w:r>
+        <w:t>in a given</w:t>
+      </w:r>
+      <w:proofErr w:type="gramEnd"/>
+      <w:r>
+        <w:t xml:space="preserve"> period of time or region of space is independent of the occurrence of the event in a nonoverlapping time period or region of space. The (non)occurrence doesn’t affect the probability of </w:t>
+      </w:r>
+      <w:proofErr w:type="spellStart"/>
+      <w:proofErr w:type="gramStart"/>
+      <w:r>
+        <w:t>an other</w:t>
+      </w:r>
+      <w:proofErr w:type="spellEnd"/>
+      <w:proofErr w:type="gramEnd"/>
+      <w:r>
+        <w:t xml:space="preserve"> event. </w:t>
       </w:r>
     </w:p>
     <w:p>
@@ -10706,6 +11469,7 @@
       <w:r>
         <w:t xml:space="preserve"> , where </w:t>
       </w:r>
+      <w:proofErr w:type="spellStart"/>
       <w:r>
         <w:rPr>
           <w:i/>
@@ -10713,6 +11477,7 @@
         </w:rPr>
         <w:t>e</w:t>
       </w:r>
+      <w:proofErr w:type="spellEnd"/>
       <w:r>
         <w:t xml:space="preserve"> is </w:t>
       </w:r>
@@ -10762,7 +11527,15 @@
         </w:numPr>
       </w:pPr>
       <w:r>
-        <w:t xml:space="preserve">Continuous random variables form a whole interval (or range, or continuum) (example: the 1-year return per dollar invested in a common stock could range from  0 to some quite large value). </w:t>
+        <w:t xml:space="preserve">Continuous random variables form a whole interval (or range, or continuum) (example: the 1-year return per dollar invested in a common stock could range </w:t>
+      </w:r>
+      <w:proofErr w:type="gramStart"/>
+      <w:r>
+        <w:t>from  0</w:t>
+      </w:r>
+      <w:proofErr w:type="gramEnd"/>
+      <w:r>
+        <w:t xml:space="preserve"> to some quite large value). </w:t>
       </w:r>
       <w:r>
         <w:t xml:space="preserve">It is one that can assume values associated with infinitely many points in a line interval. </w:t>
@@ -10777,7 +11550,15 @@
         </w:numPr>
       </w:pPr>
       <w:r>
-        <w:t xml:space="preserve">The possibility that a continuous variable falls in an interval, between points </w:t>
+        <w:t xml:space="preserve">The possibility that a </w:t>
+      </w:r>
+      <w:proofErr w:type="gramStart"/>
+      <w:r>
+        <w:t>continuous variable falls</w:t>
+      </w:r>
+      <w:proofErr w:type="gramEnd"/>
+      <w:r>
+        <w:t xml:space="preserve"> in an interval, between points </w:t>
       </w:r>
       <w:r>
         <w:rPr>
@@ -10858,7 +11639,15 @@
         <w:t>y</w:t>
       </w:r>
       <w:r>
-        <w:t xml:space="preserve"> represents the normal random variable, than </w:t>
+        <w:t xml:space="preserve"> represents the normal random variable, </w:t>
+      </w:r>
+      <w:proofErr w:type="gramStart"/>
+      <w:r>
+        <w:t>than</w:t>
+      </w:r>
+      <w:proofErr w:type="gramEnd"/>
+      <w:r>
+        <w:t xml:space="preserve"> </w:t>
       </w:r>
       <w:r>
         <w:rPr>
@@ -11400,7 +12189,11 @@
         </m:r>
       </m:oMath>
       <w:r>
-        <w:t>, calculated in R using ‘qnorm(z,</w:t>
+        <w:t>, calculated in R using ‘qnorm(</w:t>
+      </w:r>
+      <w:proofErr w:type="gramStart"/>
+      <w:r>
+        <w:t>z,</w:t>
       </w:r>
       <w:r>
         <w:rPr>
@@ -11408,6 +12201,7 @@
         </w:rPr>
         <w:t>µ</w:t>
       </w:r>
+      <w:proofErr w:type="gramEnd"/>
       <w:r>
         <w:t>,</w:t>
       </w:r>
@@ -11488,7 +12282,15 @@
         </w:numPr>
       </w:pPr>
       <w:r>
-        <w:t>Code in R: sample(seq(I:N), n, replace = False)</w:t>
+        <w:t>Code in R: sample(seq(</w:t>
+      </w:r>
+      <w:proofErr w:type="gramStart"/>
+      <w:r>
+        <w:t>I:N</w:t>
+      </w:r>
+      <w:proofErr w:type="gramEnd"/>
+      <w:r>
+        <w:t>), n, replace = False)</w:t>
       </w:r>
     </w:p>
     <w:p>
@@ -11500,10 +12302,39 @@
         </w:numPr>
       </w:pPr>
       <w:r>
-        <w:t>Code in Python: numpy.random.choice(a, size=None, replace=True, p=None). The p argument corresponds to the prob argument in the sample()function. Or use pandas: d</w:t>
-      </w:r>
-      <w:r>
-        <w:t>f['a'].sample(4, replace=True, weights=df['b'])</w:t>
+        <w:t xml:space="preserve">Code in Python: </w:t>
+      </w:r>
+      <w:proofErr w:type="spellStart"/>
+      <w:proofErr w:type="gramStart"/>
+      <w:r>
+        <w:t>numpy.random</w:t>
+      </w:r>
+      <w:proofErr w:type="gramEnd"/>
+      <w:r>
+        <w:t>.choice</w:t>
+      </w:r>
+      <w:proofErr w:type="spellEnd"/>
+      <w:r>
+        <w:t xml:space="preserve">(a, size=None, replace=True, p=None). The p argument corresponds to the prob argument in the </w:t>
+      </w:r>
+      <w:proofErr w:type="gramStart"/>
+      <w:r>
+        <w:t>sample(</w:t>
+      </w:r>
+      <w:proofErr w:type="gramEnd"/>
+      <w:r>
+        <w:t>)function. Or use pandas: d</w:t>
+      </w:r>
+      <w:r>
+        <w:t>f['a'].</w:t>
+      </w:r>
+      <w:proofErr w:type="gramStart"/>
+      <w:r>
+        <w:t>sample(</w:t>
+      </w:r>
+      <w:proofErr w:type="gramEnd"/>
+      <w:r>
+        <w:t>4, replace=True, weights=df['b'])</w:t>
       </w:r>
       <w:r>
         <w:t xml:space="preserve">, where </w:t>
@@ -11596,7 +12427,15 @@
         <w:t xml:space="preserve">vide theoretical justification for approximating the true sampling distribution of many sample statistics with the normal distribution. </w:t>
       </w:r>
       <w:r>
-        <w:t>This is very important.</w:t>
+        <w:t xml:space="preserve">This is </w:t>
+      </w:r>
+      <w:proofErr w:type="gramStart"/>
+      <w:r>
+        <w:t>very important</w:t>
+      </w:r>
+      <w:proofErr w:type="gramEnd"/>
+      <w:r>
+        <w:t>.</w:t>
       </w:r>
       <w:r>
         <w:t xml:space="preserve"> The minimum sample size for the central limit theorem to hold is </w:t>
@@ -11609,7 +12448,15 @@
         <w:t>n</w:t>
       </w:r>
       <w:r>
-        <w:t xml:space="preserve"> &gt; 30,  unless heavily skewed. </w:t>
+        <w:t xml:space="preserve"> &gt; </w:t>
+      </w:r>
+      <w:proofErr w:type="gramStart"/>
+      <w:r>
+        <w:t>30,  unless</w:t>
+      </w:r>
+      <w:proofErr w:type="gramEnd"/>
+      <w:r>
+        <w:t xml:space="preserve"> heavily skewed. </w:t>
       </w:r>
     </w:p>
     <w:p>
@@ -11777,7 +12624,21 @@
         <w:rPr>
           <w:rFonts w:cstheme="minorHAnsi"/>
         </w:rPr>
-        <w:t xml:space="preserve">denote the mean and standard deviation of the sampling distribution of </w:t>
+        <w:t>denote the mean and st</w:t>
+      </w:r>
+      <w:proofErr w:type="spellStart"/>
+      <w:r>
+        <w:rPr>
+          <w:rFonts w:cstheme="minorHAnsi"/>
+        </w:rPr>
+        <w:t>andard</w:t>
+      </w:r>
+      <w:proofErr w:type="spellEnd"/>
+      <w:r>
+        <w:rPr>
+          <w:rFonts w:cstheme="minorHAnsi"/>
+        </w:rPr>
+        <w:t xml:space="preserve"> deviation of the sampling distribution of </w:t>
       </w:r>
       <w:r>
         <w:rPr>
@@ -12051,9 +12912,11 @@
       <w:r>
         <w:t xml:space="preserve">Let </w:t>
       </w:r>
+      <w:proofErr w:type="spellStart"/>
       <w:r>
         <w:t>Σy</w:t>
       </w:r>
+      <w:proofErr w:type="spellEnd"/>
       <w:r>
         <w:t xml:space="preserve"> denote the sum of a random sample of </w:t>
       </w:r>
@@ -12179,9 +13042,11 @@
       <w:r>
         <w:t xml:space="preserve">denote the mean and standard deviation of the sampling distribution of </w:t>
       </w:r>
+      <w:proofErr w:type="spellStart"/>
       <w:r>
         <w:t>Σy</w:t>
       </w:r>
+      <w:proofErr w:type="spellEnd"/>
       <w:r>
         <w:t xml:space="preserve">, respectively. </w:t>
       </w:r>
@@ -12387,9 +13252,11 @@
       <w:r>
         <w:t xml:space="preserve"> is large, the sampling distribution of </w:t>
       </w:r>
+      <w:proofErr w:type="spellStart"/>
       <w:r>
         <w:t>Σy</w:t>
       </w:r>
+      <w:proofErr w:type="spellEnd"/>
       <w:r>
         <w:t xml:space="preserve"> </w:t>
       </w:r>
@@ -12428,9 +13295,11 @@
         </w:rPr>
         <w:t xml:space="preserve">When the population distribution is normal, the sampling distribution of </w:t>
       </w:r>
+      <w:proofErr w:type="spellStart"/>
       <w:r>
         <w:t>Σy</w:t>
       </w:r>
+      <w:proofErr w:type="spellEnd"/>
       <w:r>
         <w:rPr>
           <w:rFonts w:cstheme="minorHAnsi"/>
@@ -12543,7 +13412,15 @@
         <w:sym w:font="Wingdings" w:char="F0E0"/>
       </w:r>
       <w:r>
-        <w:t xml:space="preserve"> listing all possible samples that could be drawn from a given population. The probability that a sample statistic would have a particular value is the proportion of all possible samples that yield that value. </w:t>
+        <w:t xml:space="preserve"> listing all possible samples that could be drawn from a given population. The probability that a sample statistic would have a </w:t>
+      </w:r>
+      <w:proofErr w:type="gramStart"/>
+      <w:r>
+        <w:t>particular value</w:t>
+      </w:r>
+      <w:proofErr w:type="gramEnd"/>
+      <w:r>
+        <w:t xml:space="preserve"> is the proportion of all possible samples that yield that value. </w:t>
       </w:r>
     </w:p>
     <w:p>
@@ -12813,8 +13690,13 @@
             <w:pPr>
               <w:cnfStyle w:val="000000000000" w:firstRow="0" w:lastRow="0" w:firstColumn="0" w:lastColumn="0" w:oddVBand="0" w:evenVBand="0" w:oddHBand="0" w:evenHBand="0" w:firstRowFirstColumn="0" w:firstRowLastColumn="0" w:lastRowFirstColumn="0" w:lastRowLastColumn="0"/>
             </w:pPr>
+            <w:proofErr w:type="gramStart"/>
             <w:r>
-              <w:t>Very poor fit</w:t>
+              <w:t>Very poor</w:t>
+            </w:r>
+            <w:proofErr w:type="gramEnd"/>
+            <w:r>
+              <w:t xml:space="preserve"> fit</w:t>
             </w:r>
           </w:p>
         </w:tc>
@@ -12987,13 +13869,45 @@
     </w:p>
     <w:p>
       <w:r>
-        <w:t>S</w:t>
-      </w:r>
-      <w:r>
-        <w:t>tudy</w:t>
-      </w:r>
-      <w:r>
-        <w:t>ing is great!</w:t>
+        <w:t>Methods for making inferences about parameters are:</w:t>
+      </w:r>
+    </w:p>
+    <w:p>
+      <w:pPr>
+        <w:pStyle w:val="ListParagraph"/>
+        <w:numPr>
+          <w:ilvl w:val="0"/>
+          <w:numId w:val="2"/>
+        </w:numPr>
+      </w:pPr>
+      <w:r>
+        <w:rPr>
+          <w:b/>
+          <w:bCs/>
+        </w:rPr>
+        <w:t>Estimate</w:t>
+      </w:r>
+      <w:r>
+        <w:t xml:space="preserve"> (the value of the population parameter of interest)</w:t>
+      </w:r>
+    </w:p>
+    <w:p>
+      <w:pPr>
+        <w:pStyle w:val="ListParagraph"/>
+        <w:numPr>
+          <w:ilvl w:val="0"/>
+          <w:numId w:val="2"/>
+        </w:numPr>
+      </w:pPr>
+      <w:r>
+        <w:rPr>
+          <w:b/>
+          <w:bCs/>
+        </w:rPr>
+        <w:t>Test a hypothesis</w:t>
+      </w:r>
+      <w:r>
+        <w:t xml:space="preserve"> (about the value of the parameter)</w:t>
       </w:r>
     </w:p>
     <w:p/>
@@ -15258,7 +16172,7 @@
 </file>
 
 <file path=customXml/itemProps1.xml><?xml version="1.0" encoding="utf-8"?>
-<ds:datastoreItem xmlns:ds="http://schemas.openxmlformats.org/officeDocument/2006/customXml" ds:itemID="{1C35E7FA-ED2A-4790-9083-31369CA38C00}">
+<ds:datastoreItem xmlns:ds="http://schemas.openxmlformats.org/officeDocument/2006/customXml" ds:itemID="{870AF223-4104-4C67-85A0-F1A75F676210}">
   <ds:schemaRefs>
     <ds:schemaRef ds:uri="http://schemas.openxmlformats.org/officeDocument/2006/bibliography"/>
   </ds:schemaRefs>

--- a/Statistical Methods and Data Analyses.docx
+++ b/Statistical Methods and Data Analyses.docx
@@ -1800,15 +1800,7 @@
         </w:numPr>
       </w:pPr>
       <w:r>
-        <w:t xml:space="preserve">Analyzing the data, interpreting </w:t>
-      </w:r>
-      <w:proofErr w:type="gramStart"/>
-      <w:r>
-        <w:t>analyses</w:t>
-      </w:r>
-      <w:proofErr w:type="gramEnd"/>
-      <w:r>
-        <w:t xml:space="preserve"> and communicating results</w:t>
+        <w:t>Analyzing the data, interpreting analyses and communicating results</w:t>
       </w:r>
     </w:p>
     <w:p>
@@ -1861,16 +1853,11 @@
       <w:r>
         <w:t>=</w:t>
       </w:r>
-      <w:proofErr w:type="gramStart"/>
       <w:r>
         <w:t xml:space="preserve">&gt; </w:t>
       </w:r>
       <w:r>
-        <w:t xml:space="preserve"> a</w:t>
-      </w:r>
-      <w:proofErr w:type="gramEnd"/>
-      <w:r>
-        <w:t xml:space="preserve"> process by which useful information is obtained from large datasets</w:t>
+        <w:t xml:space="preserve"> a process by which useful information is obtained from large datasets</w:t>
       </w:r>
     </w:p>
     <w:p>
@@ -2140,15 +2127,7 @@
         <w:t>Sample survey</w:t>
       </w:r>
       <w:r>
-        <w:t xml:space="preserve">: a study that provides information about a population at a </w:t>
-      </w:r>
-      <w:proofErr w:type="gramStart"/>
-      <w:r>
-        <w:t>particular point</w:t>
-      </w:r>
-      <w:proofErr w:type="gramEnd"/>
-      <w:r>
-        <w:t xml:space="preserve"> in time</w:t>
+        <w:t>: a study that provides information about a population at a particular point in time</w:t>
       </w:r>
     </w:p>
     <w:p>
@@ -2166,15 +2145,7 @@
         <w:t>Prospective study</w:t>
       </w:r>
       <w:r>
-        <w:t xml:space="preserve">: a study that observes a population in the present using </w:t>
-      </w:r>
-      <w:proofErr w:type="gramStart"/>
-      <w:r>
-        <w:t>a sample survey and proceeds</w:t>
-      </w:r>
-      <w:proofErr w:type="gramEnd"/>
-      <w:r>
-        <w:t xml:space="preserve"> to follow the subjects in the sample forward in time in order to record the occurrence of specific outcomes. </w:t>
+        <w:t xml:space="preserve">: a study that observes a population in the present using a sample survey and proceeds to follow the subjects in the sample forward in time in order to record the occurrence of specific outcomes. </w:t>
       </w:r>
       <w:r>
         <w:t>(</w:t>
@@ -2205,15 +2176,7 @@
         <w:t>Retrospective study</w:t>
       </w:r>
       <w:r>
-        <w:t xml:space="preserve">: a study that observes a population in the present using a sample survey </w:t>
-      </w:r>
-      <w:proofErr w:type="gramStart"/>
-      <w:r>
-        <w:t>and also</w:t>
-      </w:r>
-      <w:proofErr w:type="gramEnd"/>
-      <w:r>
-        <w:t xml:space="preserve"> collects information about the subjects regarding the occurrence of specific outcomes that have already taken place. (</w:t>
+        <w:t>: a study that observes a population in the present using a sample survey and also collects information about the subjects regarding the occurrence of specific outcomes that have already taken place. (</w:t>
       </w:r>
       <w:r>
         <w:rPr>
@@ -2300,13 +2263,8 @@
         <w:t>= the complete collection of objects that have the potential of being selected in the sample</w:t>
       </w:r>
       <w:r>
-        <w:t xml:space="preserve"> = the population from which the sample is </w:t>
-      </w:r>
-      <w:proofErr w:type="gramStart"/>
-      <w:r>
-        <w:t>actually selected</w:t>
-      </w:r>
-      <w:proofErr w:type="gramEnd"/>
+        <w:t xml:space="preserve"> = the population from which the sample is actually selected</w:t>
+      </w:r>
     </w:p>
     <w:p>
       <w:pPr>
@@ -2326,15 +2284,7 @@
         <w:t>= the object about which data are collected</w:t>
       </w:r>
       <w:r>
-        <w:t xml:space="preserve"> (</w:t>
-      </w:r>
-      <w:proofErr w:type="spellStart"/>
-      <w:r>
-        <w:t>f.e</w:t>
-      </w:r>
-      <w:proofErr w:type="spellEnd"/>
-      <w:r>
-        <w:t>. a human / a sample of water from a stream</w:t>
+        <w:t xml:space="preserve"> (f.e. a human / a sample of water from a stream</w:t>
       </w:r>
       <w:r>
         <w:t>)</w:t>
@@ -2361,26 +2311,13 @@
         <w:t xml:space="preserve"> = the ob</w:t>
       </w:r>
       <w:r>
-        <w:t xml:space="preserve">ject that is </w:t>
-      </w:r>
-      <w:proofErr w:type="gramStart"/>
-      <w:r>
-        <w:t>actually sample</w:t>
+        <w:t>ject that is actually sample</w:t>
       </w:r>
       <w:r>
         <w:t>d</w:t>
       </w:r>
-      <w:proofErr w:type="gramEnd"/>
-      <w:r>
-        <w:t xml:space="preserve"> (</w:t>
-      </w:r>
-      <w:proofErr w:type="spellStart"/>
-      <w:r>
-        <w:t>f.e</w:t>
-      </w:r>
-      <w:proofErr w:type="spellEnd"/>
-      <w:r>
-        <w:t>. the household where the observation unit is the human)</w:t>
+      <w:r>
+        <w:t xml:space="preserve"> (f.e. the household where the observation unit is the human)</w:t>
       </w:r>
       <w:r>
         <w:t>.</w:t>
@@ -2404,15 +2341,7 @@
         <w:t xml:space="preserve"> = the list of sampling units</w:t>
       </w:r>
       <w:r>
-        <w:t xml:space="preserve"> (</w:t>
-      </w:r>
-      <w:proofErr w:type="spellStart"/>
-      <w:r>
-        <w:t>f.e</w:t>
-      </w:r>
-      <w:proofErr w:type="spellEnd"/>
-      <w:r>
-        <w:t>. a list of household addresses in a city)</w:t>
+        <w:t xml:space="preserve"> (f.e. a list of household addresses in a city)</w:t>
       </w:r>
     </w:p>
     <w:p>
@@ -2508,27 +2437,14 @@
       <w:r>
         <w:t xml:space="preserve">= </w:t>
       </w:r>
-      <w:proofErr w:type="spellStart"/>
-      <w:r>
-        <w:t>f.e</w:t>
-      </w:r>
-      <w:proofErr w:type="spellEnd"/>
-      <w:r>
-        <w:t xml:space="preserve">. </w:t>
+      <w:r>
+        <w:t xml:space="preserve">f.e. </w:t>
       </w:r>
       <w:r>
         <w:t>divide the population in</w:t>
       </w:r>
       <w:r>
-        <w:t xml:space="preserve">to two groups </w:t>
-      </w:r>
-      <w:proofErr w:type="spellStart"/>
-      <w:r>
-        <w:t>and than</w:t>
-      </w:r>
-      <w:proofErr w:type="spellEnd"/>
-      <w:r>
-        <w:t xml:space="preserve"> take a simple random </w:t>
+        <w:t xml:space="preserve">to two groups and than take a simple random </w:t>
       </w:r>
       <w:r>
         <w:t xml:space="preserve">sample </w:t>
@@ -2573,32 +2489,16 @@
         <w:rPr>
           <w:b/>
         </w:rPr>
-        <w:t xml:space="preserve">Cluster </w:t>
-      </w:r>
-      <w:proofErr w:type="gramStart"/>
-      <w:r>
-        <w:rPr>
-          <w:b/>
-        </w:rPr>
-        <w:t xml:space="preserve">sampling </w:t>
+        <w:t xml:space="preserve">Cluster sampling </w:t>
       </w:r>
       <w:r>
         <w:t xml:space="preserve"> =</w:t>
       </w:r>
-      <w:proofErr w:type="gramEnd"/>
       <w:r>
         <w:t xml:space="preserve"> </w:t>
       </w:r>
       <w:r>
-        <w:t>groups of individuals (</w:t>
-      </w:r>
-      <w:proofErr w:type="spellStart"/>
-      <w:r>
-        <w:t>f.e</w:t>
-      </w:r>
-      <w:proofErr w:type="spellEnd"/>
-      <w:r>
-        <w:t>. urban areas / city blocks).</w:t>
+        <w:t>groups of individuals (f.e. urban areas / city blocks).</w:t>
       </w:r>
     </w:p>
     <w:p>
@@ -2613,29 +2513,10 @@
         <w:rPr>
           <w:b/>
         </w:rPr>
-        <w:t xml:space="preserve">Systematic </w:t>
-      </w:r>
-      <w:proofErr w:type="gramStart"/>
-      <w:r>
-        <w:rPr>
-          <w:b/>
-        </w:rPr>
-        <w:t>sampling</w:t>
-      </w:r>
-      <w:r>
-        <w:t xml:space="preserve">  =</w:t>
-      </w:r>
-      <w:proofErr w:type="gramEnd"/>
-      <w:r>
-        <w:t xml:space="preserve"> taking </w:t>
-      </w:r>
-      <w:proofErr w:type="spellStart"/>
-      <w:r>
-        <w:t>f.e</w:t>
-      </w:r>
-      <w:proofErr w:type="spellEnd"/>
-      <w:r>
-        <w:t>. the 1</w:t>
+        <w:t>Systematic sampling</w:t>
+      </w:r>
+      <w:r>
+        <w:t xml:space="preserve">  = taking f.e. the 1</w:t>
       </w:r>
       <w:r>
         <w:rPr>
@@ -2662,15 +2543,7 @@
         <w:t>th</w:t>
       </w:r>
       <w:r>
-        <w:t xml:space="preserve">, </w:t>
-      </w:r>
-      <w:proofErr w:type="spellStart"/>
-      <w:r>
-        <w:t>etc</w:t>
-      </w:r>
-      <w:proofErr w:type="spellEnd"/>
-      <w:r>
-        <w:t xml:space="preserve"> from a list. </w:t>
+        <w:t xml:space="preserve">, etc from a list. </w:t>
       </w:r>
     </w:p>
     <w:p>
@@ -2717,15 +2590,7 @@
         <w:t xml:space="preserve"> </w:t>
       </w:r>
       <w:r>
-        <w:t xml:space="preserve">when a portion of the individuals </w:t>
-      </w:r>
-      <w:proofErr w:type="spellStart"/>
-      <w:r>
-        <w:t>samplesd</w:t>
-      </w:r>
-      <w:proofErr w:type="spellEnd"/>
-      <w:r>
-        <w:t xml:space="preserve"> cannot or will not participate in the survey</w:t>
+        <w:t>when a portion of the individuals samplesd cannot or will not participate in the survey</w:t>
       </w:r>
       <w:r>
         <w:t xml:space="preserve"> </w:t>
@@ -2766,13 +2631,8 @@
           <w:numId w:val="2"/>
         </w:numPr>
       </w:pPr>
-      <w:proofErr w:type="spellStart"/>
-      <w:r>
-        <w:t>Offerering</w:t>
-      </w:r>
-      <w:proofErr w:type="spellEnd"/>
-      <w:r>
-        <w:t xml:space="preserve"> an inducement / incentive</w:t>
+      <w:r>
+        <w:t>Offerering an inducement / incentive</w:t>
       </w:r>
     </w:p>
     <w:p>
@@ -2889,15 +2749,7 @@
         <w:t xml:space="preserve">/ answer via written records / </w:t>
       </w:r>
       <w:r>
-        <w:t>make the period to recall smaller (</w:t>
-      </w:r>
-      <w:proofErr w:type="spellStart"/>
-      <w:r>
-        <w:t>f.e</w:t>
-      </w:r>
-      <w:proofErr w:type="spellEnd"/>
-      <w:r>
-        <w:t xml:space="preserve">. </w:t>
+        <w:t xml:space="preserve">make the period to recall smaller (f.e. </w:t>
       </w:r>
       <w:r>
         <w:t xml:space="preserve">do not ask how often they went to the park last year but </w:t>
@@ -2985,13 +2837,8 @@
         </w:rPr>
         <w:t xml:space="preserve"> </w:t>
       </w:r>
-      <w:proofErr w:type="gramStart"/>
-      <w:r>
-        <w:t>=  the</w:t>
-      </w:r>
-      <w:proofErr w:type="gramEnd"/>
-      <w:r>
-        <w:t xml:space="preserve"> conditions constructed from the factors</w:t>
+      <w:r>
+        <w:t>=  the conditions constructed from the factors</w:t>
       </w:r>
     </w:p>
     <w:p>
@@ -3012,21 +2859,10 @@
         <w:rPr>
           <w:b/>
         </w:rPr>
-        <w:t xml:space="preserve">orial treatment </w:t>
-      </w:r>
-      <w:proofErr w:type="gramStart"/>
-      <w:r>
-        <w:rPr>
-          <w:b/>
-        </w:rPr>
-        <w:t xml:space="preserve">design </w:t>
-      </w:r>
-      <w:r>
-        <w:t xml:space="preserve"> =</w:t>
-      </w:r>
-      <w:proofErr w:type="gramEnd"/>
-      <w:r>
-        <w:t xml:space="preserve"> </w:t>
+        <w:t xml:space="preserve">orial treatment design </w:t>
+      </w:r>
+      <w:r>
+        <w:t xml:space="preserve"> = </w:t>
       </w:r>
       <w:r>
         <w:t>the treatments are formed by combining levels of the factors.</w:t>
@@ -3056,15 +2892,7 @@
         <w:t xml:space="preserve">= </w:t>
       </w:r>
       <w:r>
-        <w:t xml:space="preserve">only a fraction of the possible treatments </w:t>
-      </w:r>
-      <w:proofErr w:type="gramStart"/>
-      <w:r>
-        <w:t>are</w:t>
-      </w:r>
-      <w:proofErr w:type="gramEnd"/>
-      <w:r>
-        <w:t xml:space="preserve"> actually used in the experiment. </w:t>
+        <w:t xml:space="preserve">only a fraction of the possible treatments are actually used in the experiment. </w:t>
       </w:r>
     </w:p>
     <w:p>
@@ -3112,163 +2940,115 @@
         <w:t>o treatment</w:t>
       </w:r>
       <w:r>
+        <w:t xml:space="preserve"> (f.e. </w:t>
+      </w:r>
+      <w:r>
+        <w:t>an area without treatment)</w:t>
+      </w:r>
+    </w:p>
+    <w:p>
+      <w:pPr>
+        <w:pStyle w:val="ListParagraph"/>
+        <w:numPr>
+          <w:ilvl w:val="1"/>
+          <w:numId w:val="2"/>
+        </w:numPr>
+      </w:pPr>
+      <w:r>
+        <w:t>P</w:t>
+      </w:r>
+      <w:r>
+        <w:t xml:space="preserve">lacebo </w:t>
+      </w:r>
+      <w:r>
+        <w:t>control</w:t>
+      </w:r>
+      <w:r>
+        <w:t xml:space="preserve"> (f.e. treatment with a placebo medicin)</w:t>
+      </w:r>
+    </w:p>
+    <w:p>
+      <w:pPr>
+        <w:pStyle w:val="ListParagraph"/>
+        <w:numPr>
+          <w:ilvl w:val="1"/>
+          <w:numId w:val="2"/>
+        </w:numPr>
+      </w:pPr>
+      <w:r>
+        <w:t>S</w:t>
+      </w:r>
+      <w:r>
+        <w:t>tandard method treatment</w:t>
+      </w:r>
+      <w:r>
+        <w:t xml:space="preserve"> (f.e. </w:t>
+      </w:r>
+      <w:r>
+        <w:t>the existing method as a benchmark)</w:t>
+      </w:r>
+    </w:p>
+    <w:p>
+      <w:pPr>
+        <w:pStyle w:val="ListParagraph"/>
+        <w:numPr>
+          <w:ilvl w:val="0"/>
+          <w:numId w:val="2"/>
+        </w:numPr>
+      </w:pPr>
+      <w:r>
+        <w:rPr>
+          <w:b/>
+        </w:rPr>
+        <w:t xml:space="preserve">Experimental unit </w:t>
+      </w:r>
+      <w:r>
+        <w:t xml:space="preserve"> = the physical entity to which the treatment is randomly assigned or the subject that is randomly selected from one of the treatment populations. </w:t>
+      </w:r>
+    </w:p>
+    <w:p>
+      <w:pPr>
+        <w:pStyle w:val="ListParagraph"/>
+        <w:numPr>
+          <w:ilvl w:val="0"/>
+          <w:numId w:val="2"/>
+        </w:numPr>
+      </w:pPr>
+      <w:r>
+        <w:rPr>
+          <w:b/>
+        </w:rPr>
+        <w:t xml:space="preserve">Replications </w:t>
+      </w:r>
+      <w:r>
+        <w:t xml:space="preserve">= the number of times the treatment is assigned to an experimental unit in a test. </w:t>
+      </w:r>
+    </w:p>
+    <w:p>
+      <w:pPr>
+        <w:pStyle w:val="ListParagraph"/>
+        <w:numPr>
+          <w:ilvl w:val="0"/>
+          <w:numId w:val="2"/>
+        </w:numPr>
+      </w:pPr>
+      <w:r>
+        <w:rPr>
+          <w:b/>
+        </w:rPr>
+        <w:t>Measurement unit</w:t>
+      </w:r>
+      <w:r>
+        <w:t xml:space="preserve"> = </w:t>
+      </w:r>
+      <w:r>
+        <w:t>the physical entity upon which a measurement is taken</w:t>
+      </w:r>
+      <w:r>
         <w:t xml:space="preserve"> (</w:t>
       </w:r>
-      <w:proofErr w:type="spellStart"/>
-      <w:r>
-        <w:t>f.e</w:t>
-      </w:r>
-      <w:proofErr w:type="spellEnd"/>
-      <w:r>
-        <w:t xml:space="preserve">. </w:t>
-      </w:r>
-      <w:r>
-        <w:t>an area without treatment)</w:t>
-      </w:r>
-    </w:p>
-    <w:p>
-      <w:pPr>
-        <w:pStyle w:val="ListParagraph"/>
-        <w:numPr>
-          <w:ilvl w:val="1"/>
-          <w:numId w:val="2"/>
-        </w:numPr>
-      </w:pPr>
-      <w:r>
-        <w:t>P</w:t>
-      </w:r>
-      <w:r>
-        <w:t xml:space="preserve">lacebo </w:t>
-      </w:r>
-      <w:r>
-        <w:t>control</w:t>
-      </w:r>
-      <w:r>
-        <w:t xml:space="preserve"> (</w:t>
-      </w:r>
-      <w:proofErr w:type="spellStart"/>
-      <w:r>
-        <w:t>f.e</w:t>
-      </w:r>
-      <w:proofErr w:type="spellEnd"/>
-      <w:r>
-        <w:t xml:space="preserve">. treatment with a placebo </w:t>
-      </w:r>
-      <w:proofErr w:type="spellStart"/>
-      <w:r>
-        <w:t>medicin</w:t>
-      </w:r>
-      <w:proofErr w:type="spellEnd"/>
-      <w:r>
-        <w:t>)</w:t>
-      </w:r>
-    </w:p>
-    <w:p>
-      <w:pPr>
-        <w:pStyle w:val="ListParagraph"/>
-        <w:numPr>
-          <w:ilvl w:val="1"/>
-          <w:numId w:val="2"/>
-        </w:numPr>
-      </w:pPr>
-      <w:r>
-        <w:t>S</w:t>
-      </w:r>
-      <w:r>
-        <w:t>tandard method treatment</w:t>
-      </w:r>
-      <w:r>
-        <w:t xml:space="preserve"> (</w:t>
-      </w:r>
-      <w:proofErr w:type="spellStart"/>
-      <w:r>
-        <w:t>f.e</w:t>
-      </w:r>
-      <w:proofErr w:type="spellEnd"/>
-      <w:r>
-        <w:t xml:space="preserve">. </w:t>
-      </w:r>
-      <w:r>
-        <w:t>the existing method as a benchmark)</w:t>
-      </w:r>
-    </w:p>
-    <w:p>
-      <w:pPr>
-        <w:pStyle w:val="ListParagraph"/>
-        <w:numPr>
-          <w:ilvl w:val="0"/>
-          <w:numId w:val="2"/>
-        </w:numPr>
-      </w:pPr>
-      <w:r>
-        <w:rPr>
-          <w:b/>
-        </w:rPr>
-        <w:t xml:space="preserve">Experimental </w:t>
-      </w:r>
-      <w:proofErr w:type="gramStart"/>
-      <w:r>
-        <w:rPr>
-          <w:b/>
-        </w:rPr>
-        <w:t xml:space="preserve">unit </w:t>
-      </w:r>
-      <w:r>
-        <w:t xml:space="preserve"> =</w:t>
-      </w:r>
-      <w:proofErr w:type="gramEnd"/>
-      <w:r>
-        <w:t xml:space="preserve"> the physical entity to which the treatment is randomly assigned or the subject that is randomly selected from one of the treatment populations. </w:t>
-      </w:r>
-    </w:p>
-    <w:p>
-      <w:pPr>
-        <w:pStyle w:val="ListParagraph"/>
-        <w:numPr>
-          <w:ilvl w:val="0"/>
-          <w:numId w:val="2"/>
-        </w:numPr>
-      </w:pPr>
-      <w:r>
-        <w:rPr>
-          <w:b/>
-        </w:rPr>
-        <w:t xml:space="preserve">Replications </w:t>
-      </w:r>
-      <w:r>
-        <w:t xml:space="preserve">= the number of times the treatment is assigned to an experimental unit in a test. </w:t>
-      </w:r>
-    </w:p>
-    <w:p>
-      <w:pPr>
-        <w:pStyle w:val="ListParagraph"/>
-        <w:numPr>
-          <w:ilvl w:val="0"/>
-          <w:numId w:val="2"/>
-        </w:numPr>
-      </w:pPr>
-      <w:r>
-        <w:rPr>
-          <w:b/>
-        </w:rPr>
-        <w:t>Measurement unit</w:t>
-      </w:r>
-      <w:r>
-        <w:t xml:space="preserve"> = </w:t>
-      </w:r>
-      <w:r>
-        <w:t>the physical entity upon which a measurement is taken</w:t>
-      </w:r>
-      <w:r>
-        <w:t xml:space="preserve"> (</w:t>
-      </w:r>
-      <w:proofErr w:type="spellStart"/>
-      <w:r>
-        <w:t>f.e</w:t>
-      </w:r>
-      <w:proofErr w:type="spellEnd"/>
-      <w:r>
-        <w:t xml:space="preserve">. individuals in a group if it was a cluster sample). </w:t>
+      <w:r>
+        <w:t xml:space="preserve">f.e. individuals in a group if it was a cluster sample). </w:t>
       </w:r>
     </w:p>
     <w:p>
@@ -3378,15 +3158,7 @@
         <w:t xml:space="preserve"> of all extra</w:t>
       </w:r>
       <w:r>
-        <w:t xml:space="preserve">neous factors (other </w:t>
-      </w:r>
-      <w:proofErr w:type="spellStart"/>
-      <w:r>
-        <w:t>that</w:t>
-      </w:r>
-      <w:proofErr w:type="spellEnd"/>
-      <w:r>
-        <w:t xml:space="preserve"> the treatment factors). </w:t>
+        <w:t xml:space="preserve">neous factors (other that the treatment factors). </w:t>
       </w:r>
     </w:p>
     <w:p>
@@ -3723,15 +3495,7 @@
         <w:t xml:space="preserve"> table</w:t>
       </w:r>
       <w:r>
-        <w:t xml:space="preserve">, </w:t>
-      </w:r>
-      <w:proofErr w:type="spellStart"/>
-      <w:r>
-        <w:t>etc</w:t>
-      </w:r>
-      <w:proofErr w:type="spellEnd"/>
-      <w:r>
-        <w:t>)</w:t>
+        <w:t>, etc)</w:t>
       </w:r>
     </w:p>
     <w:p>
@@ -3795,26 +3559,10 @@
         <w:t>are organized into categori</w:t>
       </w:r>
       <w:r>
-        <w:t xml:space="preserve">es, </w:t>
-      </w:r>
-      <w:proofErr w:type="gramStart"/>
-      <w:r>
-        <w:t>it’s</w:t>
-      </w:r>
-      <w:proofErr w:type="gramEnd"/>
-      <w:r>
-        <w:t xml:space="preserve"> important to define the categ</w:t>
-      </w:r>
-      <w:r>
-        <w:t>ories so that a measurement can be placed into only one category! (</w:t>
-      </w:r>
-      <w:proofErr w:type="spellStart"/>
-      <w:r>
-        <w:t>f.e</w:t>
-      </w:r>
-      <w:proofErr w:type="spellEnd"/>
-      <w:r>
-        <w:t>. 2.000-4.000 + 4.000</w:t>
+        <w:t>es, it’s important to define the categ</w:t>
+      </w:r>
+      <w:r>
+        <w:t>ories so that a measurement can be placed into only one category! (f.e. 2.000-4.000 + 4.000</w:t>
       </w:r>
       <w:r>
         <w:t>-</w:t>
@@ -3854,15 +3602,7 @@
         <w:t>: the chance that te selected measurement</w:t>
       </w:r>
       <w:r>
-        <w:t xml:space="preserve"> lies in a </w:t>
-      </w:r>
-      <w:proofErr w:type="gramStart"/>
-      <w:r>
-        <w:t>particular interval</w:t>
-      </w:r>
-      <w:proofErr w:type="gramEnd"/>
-      <w:r>
-        <w:t xml:space="preserve"> is equal to </w:t>
+        <w:t xml:space="preserve"> lies in a particular interval is equal to </w:t>
       </w:r>
       <w:r>
         <w:t>the fraction of the total number of sampling me</w:t>
@@ -3948,13 +3688,8 @@
         <w:t>Histograms are most useful for describ</w:t>
       </w:r>
       <w:r>
-        <w:t xml:space="preserve">ing data sets when the number of data points is </w:t>
-      </w:r>
-      <w:proofErr w:type="gramStart"/>
-      <w:r>
-        <w:t>fairly large</w:t>
-      </w:r>
-      <w:proofErr w:type="gramEnd"/>
+        <w:t>ing data sets when the number of data points is fairly large</w:t>
+      </w:r>
       <w:r>
         <w:t xml:space="preserve"> (50+)</w:t>
       </w:r>
@@ -4085,15 +3820,7 @@
         <w:t xml:space="preserve"> if the </w:t>
       </w:r>
       <w:r>
-        <w:t xml:space="preserve">shape of the right and left sides </w:t>
-      </w:r>
-      <w:proofErr w:type="gramStart"/>
-      <w:r>
-        <w:t>are</w:t>
-      </w:r>
-      <w:proofErr w:type="gramEnd"/>
-      <w:r>
-        <w:t xml:space="preserve"> essentially the same</w:t>
+        <w:t>shape of the right and left sides are essentially the same</w:t>
       </w:r>
     </w:p>
     <w:p>
@@ -4201,15 +3928,7 @@
         <w:t>Stem-and-leaf plot</w:t>
       </w:r>
       <w:r>
-        <w:t xml:space="preserve">: for constructing a </w:t>
-      </w:r>
-      <w:proofErr w:type="spellStart"/>
-      <w:r>
-        <w:t>histogramlike</w:t>
-      </w:r>
-      <w:proofErr w:type="spellEnd"/>
-      <w:r>
-        <w:t xml:space="preserve"> picture of a frequency distribution, show the range of scores, where the scores are concentrated, the shape of the distribution, whether there are any specific values or scores not represented and whether there are any stray or extreme scores. It splits each score /value into two sets of digits, the first is the stem, the second the leaf. </w:t>
+        <w:t xml:space="preserve">: for constructing a histogramlike picture of a frequency distribution, show the range of scores, where the scores are concentrated, the shape of the distribution, whether there are any specific values or scores not represented and whether there are any stray or extreme scores. It splits each score /value into two sets of digits, the first is the stem, the second the leaf. </w:t>
       </w:r>
     </w:p>
     <w:p>
@@ -4395,8 +4114,6 @@
         <w:pStyle w:val="ListParagraph"/>
         <w:ind w:left="1440"/>
       </w:pPr>
-      <w:proofErr w:type="spellStart"/>
-      <w:proofErr w:type="gramStart"/>
       <w:r>
         <w:rPr>
           <w:i/>
@@ -4412,7 +4129,6 @@
         </w:rPr>
         <w:t>b</w:t>
       </w:r>
-      <w:proofErr w:type="spellEnd"/>
       <w:r>
         <w:rPr>
           <w:vertAlign w:val="subscript"/>
@@ -4426,11 +4142,7 @@
         <w:t xml:space="preserve"> </w:t>
       </w:r>
       <w:r>
-        <w:t>=</w:t>
-      </w:r>
-      <w:proofErr w:type="gramEnd"/>
-      <w:r>
-        <w:t xml:space="preserve"> the sum of frequencies (cumulative frequency) for all classes before the median class</w:t>
+        <w:t>= the sum of frequencies (cumulative frequency) for all classes before the median class</w:t>
       </w:r>
     </w:p>
     <w:p>
@@ -4438,7 +4150,6 @@
         <w:pStyle w:val="ListParagraph"/>
         <w:ind w:left="1440"/>
       </w:pPr>
-      <w:proofErr w:type="spellStart"/>
       <w:r>
         <w:rPr>
           <w:i/>
@@ -4454,7 +4165,6 @@
         </w:rPr>
         <w:t>m</w:t>
       </w:r>
-      <w:proofErr w:type="spellEnd"/>
       <w:r>
         <w:rPr>
           <w:i/>
@@ -4495,85 +4205,113 @@
           <w:bCs/>
         </w:rPr>
         <w:tab/>
-      </w:r>
-      <w:proofErr w:type="gramStart"/>
+        <w:t xml:space="preserve">so the median = </w:t>
+      </w:r>
+      <w:r>
+        <w:rPr>
+          <w:i/>
+          <w:iCs/>
+        </w:rPr>
+        <w:t>L + w/f</w:t>
+      </w:r>
+      <w:r>
+        <w:rPr>
+          <w:i/>
+          <w:iCs/>
+          <w:vertAlign w:val="subscript"/>
+        </w:rPr>
+        <w:t xml:space="preserve">m </w:t>
+      </w:r>
+      <w:r>
+        <w:rPr>
+          <w:i/>
+          <w:iCs/>
+        </w:rPr>
+        <w:t>(.5n – cf</w:t>
+      </w:r>
+      <w:r>
+        <w:rPr>
+          <w:i/>
+          <w:iCs/>
+          <w:vertAlign w:val="subscript"/>
+        </w:rPr>
+        <w:t>b</w:t>
+      </w:r>
+      <w:r>
+        <w:rPr>
+          <w:i/>
+          <w:iCs/>
+        </w:rPr>
+        <w:t>)</w:t>
+      </w:r>
+    </w:p>
+    <w:p>
+      <w:pPr>
+        <w:pStyle w:val="ListParagraph"/>
+        <w:numPr>
+          <w:ilvl w:val="0"/>
+          <w:numId w:val="2"/>
+        </w:numPr>
+        <w:rPr>
+          <w:i/>
+          <w:iCs/>
+        </w:rPr>
+      </w:pPr>
       <w:r>
         <w:rPr>
           <w:b/>
           <w:bCs/>
         </w:rPr>
-        <w:t>so</w:t>
-      </w:r>
-      <w:proofErr w:type="gramEnd"/>
-      <w:r>
-        <w:rPr>
+        <w:t>Mean:</w:t>
+      </w:r>
+      <w:r>
+        <w:t xml:space="preserve"> </w:t>
+      </w:r>
+      <w:r>
+        <w:t>the sum of the measurements divided by the total number of measurements</w:t>
+      </w:r>
+      <w:r>
+        <w:t xml:space="preserve"> (average)</w:t>
+      </w:r>
+      <w:r>
+        <w:t xml:space="preserve">. The population mean is ‘mu’ </w:t>
+      </w:r>
+      <w:r>
+        <w:t>(</w:t>
+      </w:r>
+      <w:r>
+        <w:rPr>
+          <w:rFonts w:cstheme="minorHAnsi"/>
           <w:b/>
           <w:bCs/>
         </w:rPr>
-        <w:t xml:space="preserve"> the median = </w:t>
-      </w:r>
-      <w:r>
-        <w:rPr>
-          <w:i/>
-          <w:iCs/>
-        </w:rPr>
-        <w:t>L + w/</w:t>
-      </w:r>
-      <w:proofErr w:type="spellStart"/>
-      <w:r>
-        <w:rPr>
-          <w:i/>
-          <w:iCs/>
-        </w:rPr>
-        <w:t>f</w:t>
-      </w:r>
-      <w:r>
-        <w:rPr>
-          <w:i/>
-          <w:iCs/>
-          <w:vertAlign w:val="subscript"/>
-        </w:rPr>
-        <w:t>m</w:t>
-      </w:r>
-      <w:proofErr w:type="spellEnd"/>
-      <w:r>
-        <w:rPr>
-          <w:i/>
-          <w:iCs/>
-          <w:vertAlign w:val="subscript"/>
-        </w:rPr>
-        <w:t xml:space="preserve"> </w:t>
-      </w:r>
-      <w:r>
-        <w:rPr>
-          <w:i/>
-          <w:iCs/>
-        </w:rPr>
-        <w:t xml:space="preserve">(.5n – </w:t>
-      </w:r>
-      <w:proofErr w:type="spellStart"/>
-      <w:r>
-        <w:rPr>
-          <w:i/>
-          <w:iCs/>
-        </w:rPr>
-        <w:t>cf</w:t>
-      </w:r>
-      <w:r>
-        <w:rPr>
-          <w:i/>
-          <w:iCs/>
-          <w:vertAlign w:val="subscript"/>
-        </w:rPr>
-        <w:t>b</w:t>
-      </w:r>
-      <w:proofErr w:type="spellEnd"/>
-      <w:r>
-        <w:rPr>
-          <w:i/>
-          <w:iCs/>
-        </w:rPr>
-        <w:t>)</w:t>
+        <w:t>µ</w:t>
+      </w:r>
+      <w:r>
+        <w:t xml:space="preserve">) </w:t>
+      </w:r>
+      <w:r>
+        <w:t xml:space="preserve">and the </w:t>
+      </w:r>
+      <w:r>
+        <w:t xml:space="preserve">sample mean is </w:t>
+      </w:r>
+      <w:r>
+        <w:t>‘y-bar’ (</w:t>
+      </w:r>
+      <w:r>
+        <w:rPr>
+          <w:rFonts w:cstheme="minorHAnsi"/>
+          <w:b/>
+          <w:bCs/>
+        </w:rPr>
+        <w:t>ȳ</w:t>
+      </w:r>
+      <w:r>
+        <w:rPr>
+          <w:rFonts w:cstheme="minorHAnsi"/>
+        </w:rPr>
+        <w:t>).</w:t>
       </w:r>
     </w:p>
     <w:p>
@@ -4583,93 +4321,16 @@
           <w:ilvl w:val="0"/>
           <w:numId w:val="2"/>
         </w:numPr>
-        <w:rPr>
-          <w:i/>
-          <w:iCs/>
-        </w:rPr>
       </w:pPr>
       <w:r>
         <w:rPr>
           <w:b/>
           <w:bCs/>
         </w:rPr>
-        <w:t>Mean:</w:t>
-      </w:r>
-      <w:r>
-        <w:t xml:space="preserve"> </w:t>
-      </w:r>
-      <w:r>
-        <w:t>the sum of the measurements divided by the total number of measurements</w:t>
-      </w:r>
-      <w:r>
-        <w:t xml:space="preserve"> (average)</w:t>
-      </w:r>
-      <w:r>
-        <w:t xml:space="preserve">. The population mean is ‘mu’ </w:t>
-      </w:r>
-      <w:r>
-        <w:t>(</w:t>
-      </w:r>
-      <w:r>
-        <w:rPr>
-          <w:rFonts w:cstheme="minorHAnsi"/>
-          <w:b/>
-          <w:bCs/>
-        </w:rPr>
-        <w:t>µ</w:t>
-      </w:r>
-      <w:r>
-        <w:t xml:space="preserve">) </w:t>
-      </w:r>
-      <w:r>
-        <w:t xml:space="preserve">and the </w:t>
-      </w:r>
-      <w:r>
-        <w:t xml:space="preserve">sample mean is </w:t>
-      </w:r>
-      <w:r>
-        <w:t>‘y-bar’ (</w:t>
-      </w:r>
-      <w:r>
-        <w:rPr>
-          <w:rFonts w:cstheme="minorHAnsi"/>
-          <w:b/>
-          <w:bCs/>
-        </w:rPr>
-        <w:t>ȳ</w:t>
-      </w:r>
-      <w:r>
-        <w:rPr>
-          <w:rFonts w:cstheme="minorHAnsi"/>
-        </w:rPr>
-        <w:t>).</w:t>
-      </w:r>
-    </w:p>
-    <w:p>
-      <w:pPr>
-        <w:pStyle w:val="ListParagraph"/>
-        <w:numPr>
-          <w:ilvl w:val="0"/>
-          <w:numId w:val="2"/>
-        </w:numPr>
-      </w:pPr>
-      <w:r>
-        <w:rPr>
-          <w:b/>
-          <w:bCs/>
-        </w:rPr>
         <w:t>Trimmed mean:</w:t>
       </w:r>
       <w:r>
-        <w:t xml:space="preserve"> drops the highest and lowest extreme values and averages the rest. </w:t>
-      </w:r>
-      <w:proofErr w:type="spellStart"/>
-      <w:r>
-        <w:t>F.e</w:t>
-      </w:r>
-      <w:proofErr w:type="spellEnd"/>
-      <w:r>
-        <w:t xml:space="preserve">. a 5% trimmed mean drops the lowest and highest 5% measurements, a 10% trimmed mean drops the highest and lowest 10% of the measurements. Used to reduce the impact of very extreme (large or small) values on the mean and thus get a more reliable measure of the central value of the set. </w:t>
+        <w:t xml:space="preserve"> drops the highest and lowest extreme values and averages the rest. F.e. a 5% trimmed mean drops the lowest and highest 5% measurements, a 10% trimmed mean drops the highest and lowest 10% of the measurements. Used to reduce the impact of very extreme (large or small) values on the mean and thus get a more reliable measure of the central value of the set. </w:t>
       </w:r>
     </w:p>
     <w:p>
@@ -4830,7 +4491,6 @@
       <w:r>
         <w:t xml:space="preserve">The </w:t>
       </w:r>
-      <w:proofErr w:type="spellStart"/>
       <w:r>
         <w:rPr>
           <w:i/>
@@ -4839,14 +4499,141 @@
         <w:t>p</w:t>
       </w:r>
       <w:r>
+        <w:t xml:space="preserve">th percentile </w:t>
+      </w:r>
+      <w:r>
+        <w:t xml:space="preserve">of a set of </w:t>
+      </w:r>
+      <w:r>
+        <w:rPr>
+          <w:i/>
+          <w:iCs/>
+        </w:rPr>
+        <w:t>n</w:t>
+      </w:r>
+      <w:r>
+        <w:t xml:space="preserve"> measurements arranged in order of the magnitude is that value that has at most </w:t>
+      </w:r>
+      <w:r>
+        <w:rPr>
+          <w:i/>
+          <w:iCs/>
+        </w:rPr>
+        <w:t>p</w:t>
+      </w:r>
+      <w:r>
+        <w:t>% of the measurements below it and at most (100-</w:t>
+      </w:r>
+      <w:r>
+        <w:t xml:space="preserve"> </w:t>
+      </w:r>
+      <w:r>
+        <w:rPr>
+          <w:i/>
+          <w:iCs/>
+        </w:rPr>
+        <w:t>p</w:t>
+      </w:r>
+      <w:r>
+        <w:t xml:space="preserve">)% above it. </w:t>
+      </w:r>
+    </w:p>
+    <w:p>
+      <w:pPr>
+        <w:pStyle w:val="ListParagraph"/>
+        <w:numPr>
+          <w:ilvl w:val="1"/>
+          <w:numId w:val="2"/>
+        </w:numPr>
+      </w:pPr>
+      <w:r>
+        <w:t>Specific percentiles of interest are the 25</w:t>
+      </w:r>
+      <w:r>
+        <w:rPr>
+          <w:vertAlign w:val="superscript"/>
+        </w:rPr>
         <w:t>th</w:t>
       </w:r>
-      <w:proofErr w:type="spellEnd"/>
-      <w:r>
-        <w:t xml:space="preserve"> percentile </w:t>
-      </w:r>
-      <w:r>
-        <w:t xml:space="preserve">of a set of </w:t>
+      <w:r>
+        <w:t>, 50</w:t>
+      </w:r>
+      <w:r>
+        <w:rPr>
+          <w:vertAlign w:val="superscript"/>
+        </w:rPr>
+        <w:t>th</w:t>
+      </w:r>
+      <w:r>
+        <w:t xml:space="preserve"> and 75</w:t>
+      </w:r>
+      <w:r>
+        <w:rPr>
+          <w:vertAlign w:val="superscript"/>
+        </w:rPr>
+        <w:t>th</w:t>
+      </w:r>
+      <w:r>
+        <w:t xml:space="preserve"> percentiles, often called the lower quartile, middle quartile (median) and </w:t>
+      </w:r>
+      <w:r>
+        <w:t>the upper quartile</w:t>
+      </w:r>
+      <w:r>
+        <w:t>.</w:t>
+      </w:r>
+    </w:p>
+    <w:p>
+      <w:pPr>
+        <w:pStyle w:val="ListParagraph"/>
+        <w:numPr>
+          <w:ilvl w:val="1"/>
+          <w:numId w:val="2"/>
+        </w:numPr>
+      </w:pPr>
+      <w:r>
+        <w:t xml:space="preserve">The </w:t>
+      </w:r>
+      <w:r>
+        <w:rPr>
+          <w:i/>
+          <w:iCs/>
+        </w:rPr>
+        <w:t>i</w:t>
+      </w:r>
+      <w:r>
+        <w:t xml:space="preserve">th ordered observation, </w:t>
+      </w:r>
+      <w:r>
+        <w:rPr>
+          <w:i/>
+          <w:iCs/>
+        </w:rPr>
+        <w:t>y</w:t>
+      </w:r>
+      <w:r>
+        <w:rPr>
+          <w:i/>
+          <w:iCs/>
+          <w:vertAlign w:val="subscript"/>
+        </w:rPr>
+        <w:t>(i)</w:t>
+      </w:r>
+      <w:r>
+        <w:t xml:space="preserve"> corresponds to the </w:t>
+      </w:r>
+      <w:r>
+        <w:t>100(</w:t>
+      </w:r>
+      <w:r>
+        <w:rPr>
+          <w:i/>
+          <w:iCs/>
+        </w:rPr>
+        <w:t>i</w:t>
+      </w:r>
+      <w:r>
+        <w:t xml:space="preserve"> - .5)/</w:t>
       </w:r>
       <w:r>
         <w:rPr>
@@ -4856,114 +4643,274 @@
         <w:t>n</w:t>
       </w:r>
       <w:r>
-        <w:t xml:space="preserve"> measurements arranged in order of the magnitude is that value that has at most </w:t>
-      </w:r>
-      <w:r>
-        <w:rPr>
-          <w:i/>
-          <w:iCs/>
+        <w:t xml:space="preserve"> percentile</w:t>
+      </w:r>
+    </w:p>
+    <w:p>
+      <w:pPr>
+        <w:pStyle w:val="ListParagraph"/>
+        <w:numPr>
+          <w:ilvl w:val="1"/>
+          <w:numId w:val="2"/>
+        </w:numPr>
+      </w:pPr>
+      <w:r>
+        <w:rPr>
+          <w:b/>
+          <w:bCs/>
+        </w:rPr>
+        <w:t>Quantile</w:t>
+      </w:r>
+      <w:r>
+        <w:t xml:space="preserve"> </w:t>
+      </w:r>
+      <w:r>
+        <w:t>Q(</w:t>
+      </w:r>
+      <w:r>
+        <w:t xml:space="preserve">u): </w:t>
+      </w:r>
+      <w:r>
+        <w:t xml:space="preserve">a number </w:t>
+      </w:r>
+      <w:r>
+        <w:t xml:space="preserve">that divides the sample of </w:t>
+      </w:r>
+      <w:r>
+        <w:rPr>
+          <w:i/>
+          <w:iCs/>
+        </w:rPr>
+        <w:t>n</w:t>
+      </w:r>
+      <w:r>
+        <w:t xml:space="preserve"> data </w:t>
+      </w:r>
+      <w:r>
+        <w:t xml:space="preserve">values into two groups </w:t>
+      </w:r>
+      <w:r>
+        <w:t xml:space="preserve">so that the specified fraction </w:t>
+      </w:r>
+      <w:r>
+        <w:rPr>
+          <w:i/>
+          <w:iCs/>
+        </w:rPr>
+        <w:t xml:space="preserve">u </w:t>
+      </w:r>
+      <w:r>
+        <w:t xml:space="preserve">of the data values is less than or equal to </w:t>
+      </w:r>
+      <w:r>
+        <w:t>the value of the quantile</w:t>
+      </w:r>
+      <w:r>
+        <w:t>,</w:t>
+      </w:r>
+      <w:r>
+        <w:t xml:space="preserve"> Q(u)</w:t>
+      </w:r>
+      <w:r>
+        <w:t xml:space="preserve">. </w:t>
+      </w:r>
+    </w:p>
+    <w:p>
+      <w:pPr>
+        <w:pStyle w:val="ListParagraph"/>
+        <w:numPr>
+          <w:ilvl w:val="1"/>
+          <w:numId w:val="2"/>
+        </w:numPr>
+      </w:pPr>
+      <w:r>
+        <w:rPr>
+          <w:b/>
+          <w:bCs/>
+        </w:rPr>
+        <w:t xml:space="preserve">Grouped Data formula: </w:t>
+      </w:r>
+      <w:r>
+        <w:t xml:space="preserve">this formula can be used to approximate </w:t>
+      </w:r>
+      <w:r>
+        <w:t>the percentiles for the original data</w:t>
+      </w:r>
+      <w:r>
+        <w:t xml:space="preserve">, where: </w:t>
+      </w:r>
+    </w:p>
+    <w:p>
+      <w:pPr>
+        <w:pStyle w:val="ListParagraph"/>
+        <w:numPr>
+          <w:ilvl w:val="2"/>
+          <w:numId w:val="2"/>
+        </w:numPr>
+      </w:pPr>
+      <w:r>
+        <w:rPr>
+          <w:i/>
+          <w:iCs/>
+        </w:rPr>
+        <w:t xml:space="preserve">P = </w:t>
+      </w:r>
+      <w:r>
+        <w:t>percentile of interest</w:t>
+      </w:r>
+    </w:p>
+    <w:p>
+      <w:pPr>
+        <w:pStyle w:val="ListParagraph"/>
+        <w:numPr>
+          <w:ilvl w:val="2"/>
+          <w:numId w:val="2"/>
+        </w:numPr>
+        <w:jc w:val="both"/>
+      </w:pPr>
+      <w:r>
+        <w:rPr>
+          <w:i/>
+          <w:iCs/>
+        </w:rPr>
+        <w:t>L =</w:t>
+      </w:r>
+      <w:r>
+        <w:t xml:space="preserve"> lower limit of the class interval that includes the percentile of interest</w:t>
+      </w:r>
+    </w:p>
+    <w:p>
+      <w:pPr>
+        <w:pStyle w:val="ListParagraph"/>
+        <w:numPr>
+          <w:ilvl w:val="2"/>
+          <w:numId w:val="2"/>
+        </w:numPr>
+        <w:jc w:val="both"/>
+      </w:pPr>
+      <w:r>
+        <w:rPr>
+          <w:i/>
+          <w:iCs/>
+        </w:rPr>
+        <w:t xml:space="preserve">n = </w:t>
+      </w:r>
+      <w:r>
+        <w:t>total frequency</w:t>
+      </w:r>
+    </w:p>
+    <w:p>
+      <w:pPr>
+        <w:pStyle w:val="ListParagraph"/>
+        <w:numPr>
+          <w:ilvl w:val="2"/>
+          <w:numId w:val="2"/>
+        </w:numPr>
+        <w:jc w:val="both"/>
+      </w:pPr>
+      <w:r>
+        <w:rPr>
+          <w:i/>
+          <w:iCs/>
+        </w:rPr>
+        <w:t>cf</w:t>
+      </w:r>
+      <w:r>
+        <w:rPr>
+          <w:i/>
+          <w:iCs/>
+          <w:vertAlign w:val="subscript"/>
+        </w:rPr>
+        <w:t xml:space="preserve">b </w:t>
+      </w:r>
+      <w:r>
+        <w:rPr>
+          <w:i/>
+          <w:iCs/>
+        </w:rPr>
+        <w:t>=</w:t>
+      </w:r>
+      <w:r>
+        <w:t xml:space="preserve"> cumulative frequency for all class intervals before the percentile class</w:t>
+      </w:r>
+    </w:p>
+    <w:p>
+      <w:pPr>
+        <w:pStyle w:val="ListParagraph"/>
+        <w:numPr>
+          <w:ilvl w:val="2"/>
+          <w:numId w:val="2"/>
+        </w:numPr>
+        <w:jc w:val="both"/>
+      </w:pPr>
+      <w:r>
+        <w:rPr>
+          <w:i/>
+          <w:iCs/>
+        </w:rPr>
+        <w:t>f</w:t>
+      </w:r>
+      <w:r>
+        <w:rPr>
+          <w:i/>
+          <w:iCs/>
+          <w:vertAlign w:val="subscript"/>
         </w:rPr>
         <w:t>p</w:t>
       </w:r>
       <w:r>
-        <w:t>% of the measurements below it and at most (100-</w:t>
-      </w:r>
-      <w:r>
-        <w:t xml:space="preserve"> </w:t>
-      </w:r>
-      <w:proofErr w:type="gramStart"/>
-      <w:r>
-        <w:rPr>
-          <w:i/>
-          <w:iCs/>
-        </w:rPr>
-        <w:t>p</w:t>
-      </w:r>
-      <w:r>
-        <w:t>)%</w:t>
-      </w:r>
-      <w:proofErr w:type="gramEnd"/>
-      <w:r>
-        <w:t xml:space="preserve"> above it. </w:t>
-      </w:r>
-    </w:p>
-    <w:p>
-      <w:pPr>
-        <w:pStyle w:val="ListParagraph"/>
-        <w:numPr>
-          <w:ilvl w:val="1"/>
-          <w:numId w:val="2"/>
-        </w:numPr>
-      </w:pPr>
-      <w:r>
-        <w:t>Specific percentiles of interest are the 25</w:t>
-      </w:r>
-      <w:r>
-        <w:rPr>
-          <w:vertAlign w:val="superscript"/>
-        </w:rPr>
-        <w:t>th</w:t>
-      </w:r>
-      <w:r>
-        <w:t>, 50</w:t>
-      </w:r>
-      <w:r>
-        <w:rPr>
-          <w:vertAlign w:val="superscript"/>
-        </w:rPr>
-        <w:t>th</w:t>
-      </w:r>
-      <w:r>
-        <w:t xml:space="preserve"> and 75</w:t>
-      </w:r>
-      <w:r>
-        <w:rPr>
-          <w:vertAlign w:val="superscript"/>
-        </w:rPr>
-        <w:t>th</w:t>
-      </w:r>
-      <w:r>
-        <w:t xml:space="preserve"> percentiles, often called the lower quartile, middle quartile (median) and </w:t>
-      </w:r>
-      <w:r>
-        <w:t>the upper quartile</w:t>
-      </w:r>
-      <w:r>
-        <w:t>.</w:t>
-      </w:r>
-    </w:p>
-    <w:p>
-      <w:pPr>
-        <w:pStyle w:val="ListParagraph"/>
-        <w:numPr>
-          <w:ilvl w:val="1"/>
-          <w:numId w:val="2"/>
-        </w:numPr>
-      </w:pPr>
-      <w:r>
-        <w:t xml:space="preserve">The </w:t>
-      </w:r>
-      <w:proofErr w:type="spellStart"/>
-      <w:r>
-        <w:rPr>
-          <w:i/>
-          <w:iCs/>
-        </w:rPr>
-        <w:t>i</w:t>
-      </w:r>
-      <w:r>
-        <w:t>th</w:t>
-      </w:r>
-      <w:proofErr w:type="spellEnd"/>
-      <w:r>
-        <w:t xml:space="preserve"> ordered observation, </w:t>
-      </w:r>
-      <w:r>
-        <w:rPr>
-          <w:i/>
-          <w:iCs/>
-        </w:rPr>
-        <w:t>y</w:t>
+        <w:rPr>
+          <w:i/>
+          <w:iCs/>
+        </w:rPr>
+        <w:t xml:space="preserve"> = </w:t>
+      </w:r>
+      <w:r>
+        <w:t>frequency of the class interval that includes the percentile of interest</w:t>
+      </w:r>
+    </w:p>
+    <w:p>
+      <w:pPr>
+        <w:pStyle w:val="ListParagraph"/>
+        <w:numPr>
+          <w:ilvl w:val="2"/>
+          <w:numId w:val="2"/>
+        </w:numPr>
+        <w:jc w:val="both"/>
+      </w:pPr>
+      <w:r>
+        <w:rPr>
+          <w:i/>
+          <w:iCs/>
+        </w:rPr>
+        <w:t xml:space="preserve">w = </w:t>
+      </w:r>
+      <w:r>
+        <w:t>interval width</w:t>
+      </w:r>
+    </w:p>
+    <w:p>
+      <w:pPr>
+        <w:pStyle w:val="ListParagraph"/>
+        <w:numPr>
+          <w:ilvl w:val="2"/>
+          <w:numId w:val="2"/>
+        </w:numPr>
+        <w:jc w:val="both"/>
+      </w:pPr>
+      <w:r>
+        <w:rPr>
+          <w:i/>
+          <w:iCs/>
+        </w:rPr>
+        <w:t xml:space="preserve">formula  = </w:t>
+      </w:r>
+      <w:r>
+        <w:rPr>
+          <w:i/>
+          <w:iCs/>
+        </w:rPr>
+        <w:t>P = L + w/f</w:t>
       </w:r>
       <w:r>
         <w:rPr>
@@ -4971,414 +4918,30 @@
           <w:iCs/>
           <w:vertAlign w:val="subscript"/>
         </w:rPr>
-        <w:t>(</w:t>
-      </w:r>
-      <w:proofErr w:type="spellStart"/>
+        <w:t xml:space="preserve">p </w:t>
+      </w:r>
+      <w:r>
+        <w:rPr>
+          <w:i/>
+          <w:iCs/>
+        </w:rPr>
+        <w:t>(P</w:t>
+      </w:r>
+      <w:r>
+        <w:rPr>
+          <w:i/>
+          <w:iCs/>
+        </w:rPr>
+        <w:t>n – cf</w:t>
+      </w:r>
       <w:r>
         <w:rPr>
           <w:i/>
           <w:iCs/>
           <w:vertAlign w:val="subscript"/>
         </w:rPr>
-        <w:t>i</w:t>
-      </w:r>
-      <w:proofErr w:type="spellEnd"/>
-      <w:r>
-        <w:rPr>
-          <w:i/>
-          <w:iCs/>
-          <w:vertAlign w:val="subscript"/>
-        </w:rPr>
-        <w:t>)</w:t>
-      </w:r>
-      <w:r>
-        <w:t xml:space="preserve"> corresponds to the </w:t>
-      </w:r>
-      <w:r>
-        <w:t>100(</w:t>
-      </w:r>
-      <w:proofErr w:type="spellStart"/>
-      <w:r>
-        <w:rPr>
-          <w:i/>
-          <w:iCs/>
-        </w:rPr>
-        <w:t>i</w:t>
-      </w:r>
-      <w:proofErr w:type="spellEnd"/>
-      <w:r>
-        <w:t xml:space="preserve"> - .5)/</w:t>
-      </w:r>
-      <w:r>
-        <w:rPr>
-          <w:i/>
-          <w:iCs/>
-        </w:rPr>
-        <w:t>n</w:t>
-      </w:r>
-      <w:r>
-        <w:t xml:space="preserve"> percentile</w:t>
-      </w:r>
-    </w:p>
-    <w:p>
-      <w:pPr>
-        <w:pStyle w:val="ListParagraph"/>
-        <w:numPr>
-          <w:ilvl w:val="1"/>
-          <w:numId w:val="2"/>
-        </w:numPr>
-      </w:pPr>
-      <w:r>
-        <w:rPr>
-          <w:b/>
-          <w:bCs/>
-        </w:rPr>
-        <w:t>Quantile</w:t>
-      </w:r>
-      <w:r>
-        <w:t xml:space="preserve"> </w:t>
-      </w:r>
-      <w:r>
-        <w:t>Q(</w:t>
-      </w:r>
-      <w:r>
-        <w:t xml:space="preserve">u): </w:t>
-      </w:r>
-      <w:r>
-        <w:t xml:space="preserve">a number </w:t>
-      </w:r>
-      <w:r>
-        <w:t xml:space="preserve">that divides the sample of </w:t>
-      </w:r>
-      <w:r>
-        <w:rPr>
-          <w:i/>
-          <w:iCs/>
-        </w:rPr>
-        <w:t>n</w:t>
-      </w:r>
-      <w:r>
-        <w:t xml:space="preserve"> data </w:t>
-      </w:r>
-      <w:r>
-        <w:t xml:space="preserve">values into two groups </w:t>
-      </w:r>
-      <w:r>
-        <w:t xml:space="preserve">so that the specified fraction </w:t>
-      </w:r>
-      <w:r>
-        <w:rPr>
-          <w:i/>
-          <w:iCs/>
-        </w:rPr>
-        <w:t xml:space="preserve">u </w:t>
-      </w:r>
-      <w:r>
-        <w:t xml:space="preserve">of the data values is less than or equal to </w:t>
-      </w:r>
-      <w:r>
-        <w:t>the value of the quantile</w:t>
-      </w:r>
-      <w:r>
-        <w:t>,</w:t>
-      </w:r>
-      <w:r>
-        <w:t xml:space="preserve"> Q(u)</w:t>
-      </w:r>
-      <w:r>
-        <w:t xml:space="preserve">. </w:t>
-      </w:r>
-    </w:p>
-    <w:p>
-      <w:pPr>
-        <w:pStyle w:val="ListParagraph"/>
-        <w:numPr>
-          <w:ilvl w:val="1"/>
-          <w:numId w:val="2"/>
-        </w:numPr>
-      </w:pPr>
-      <w:r>
-        <w:rPr>
-          <w:b/>
-          <w:bCs/>
-        </w:rPr>
-        <w:t xml:space="preserve">Grouped Data formula: </w:t>
-      </w:r>
-      <w:r>
-        <w:t xml:space="preserve">this formula can be used to approximate </w:t>
-      </w:r>
-      <w:r>
-        <w:t>the percentiles for the original data</w:t>
-      </w:r>
-      <w:r>
-        <w:t xml:space="preserve">, where: </w:t>
-      </w:r>
-    </w:p>
-    <w:p>
-      <w:pPr>
-        <w:pStyle w:val="ListParagraph"/>
-        <w:numPr>
-          <w:ilvl w:val="2"/>
-          <w:numId w:val="2"/>
-        </w:numPr>
-      </w:pPr>
-      <w:r>
-        <w:rPr>
-          <w:i/>
-          <w:iCs/>
-        </w:rPr>
-        <w:t xml:space="preserve">P = </w:t>
-      </w:r>
-      <w:r>
-        <w:t>percentile of interest</w:t>
-      </w:r>
-    </w:p>
-    <w:p>
-      <w:pPr>
-        <w:pStyle w:val="ListParagraph"/>
-        <w:numPr>
-          <w:ilvl w:val="2"/>
-          <w:numId w:val="2"/>
-        </w:numPr>
-        <w:jc w:val="both"/>
-      </w:pPr>
-      <w:r>
-        <w:rPr>
-          <w:i/>
-          <w:iCs/>
-        </w:rPr>
-        <w:t>L =</w:t>
-      </w:r>
-      <w:r>
-        <w:t xml:space="preserve"> lower limit of the class interval that includes the percentile of interest</w:t>
-      </w:r>
-    </w:p>
-    <w:p>
-      <w:pPr>
-        <w:pStyle w:val="ListParagraph"/>
-        <w:numPr>
-          <w:ilvl w:val="2"/>
-          <w:numId w:val="2"/>
-        </w:numPr>
-        <w:jc w:val="both"/>
-      </w:pPr>
-      <w:r>
-        <w:rPr>
-          <w:i/>
-          <w:iCs/>
-        </w:rPr>
-        <w:t xml:space="preserve">n = </w:t>
-      </w:r>
-      <w:r>
-        <w:t>total frequency</w:t>
-      </w:r>
-    </w:p>
-    <w:p>
-      <w:pPr>
-        <w:pStyle w:val="ListParagraph"/>
-        <w:numPr>
-          <w:ilvl w:val="2"/>
-          <w:numId w:val="2"/>
-        </w:numPr>
-        <w:jc w:val="both"/>
-      </w:pPr>
-      <w:proofErr w:type="spellStart"/>
-      <w:r>
-        <w:rPr>
-          <w:i/>
-          <w:iCs/>
-        </w:rPr>
-        <w:t>cf</w:t>
-      </w:r>
-      <w:r>
-        <w:rPr>
-          <w:i/>
-          <w:iCs/>
-          <w:vertAlign w:val="subscript"/>
-        </w:rPr>
         <w:t>b</w:t>
       </w:r>
-      <w:proofErr w:type="spellEnd"/>
-      <w:r>
-        <w:rPr>
-          <w:i/>
-          <w:iCs/>
-          <w:vertAlign w:val="subscript"/>
-        </w:rPr>
-        <w:t xml:space="preserve"> </w:t>
-      </w:r>
-      <w:r>
-        <w:rPr>
-          <w:i/>
-          <w:iCs/>
-        </w:rPr>
-        <w:t>=</w:t>
-      </w:r>
-      <w:r>
-        <w:t xml:space="preserve"> cumulative frequency for all class intervals before the percentile class</w:t>
-      </w:r>
-    </w:p>
-    <w:p>
-      <w:pPr>
-        <w:pStyle w:val="ListParagraph"/>
-        <w:numPr>
-          <w:ilvl w:val="2"/>
-          <w:numId w:val="2"/>
-        </w:numPr>
-        <w:jc w:val="both"/>
-      </w:pPr>
-      <w:proofErr w:type="spellStart"/>
-      <w:r>
-        <w:rPr>
-          <w:i/>
-          <w:iCs/>
-        </w:rPr>
-        <w:t>f</w:t>
-      </w:r>
-      <w:r>
-        <w:rPr>
-          <w:i/>
-          <w:iCs/>
-          <w:vertAlign w:val="subscript"/>
-        </w:rPr>
-        <w:t>p</w:t>
-      </w:r>
-      <w:proofErr w:type="spellEnd"/>
-      <w:r>
-        <w:rPr>
-          <w:i/>
-          <w:iCs/>
-        </w:rPr>
-        <w:t xml:space="preserve"> = </w:t>
-      </w:r>
-      <w:r>
-        <w:t>frequency of the class interval that includes the percentile of interest</w:t>
-      </w:r>
-    </w:p>
-    <w:p>
-      <w:pPr>
-        <w:pStyle w:val="ListParagraph"/>
-        <w:numPr>
-          <w:ilvl w:val="2"/>
-          <w:numId w:val="2"/>
-        </w:numPr>
-        <w:jc w:val="both"/>
-      </w:pPr>
-      <w:r>
-        <w:rPr>
-          <w:i/>
-          <w:iCs/>
-        </w:rPr>
-        <w:t xml:space="preserve">w = </w:t>
-      </w:r>
-      <w:r>
-        <w:t>interval width</w:t>
-      </w:r>
-    </w:p>
-    <w:p>
-      <w:pPr>
-        <w:pStyle w:val="ListParagraph"/>
-        <w:numPr>
-          <w:ilvl w:val="2"/>
-          <w:numId w:val="2"/>
-        </w:numPr>
-        <w:jc w:val="both"/>
-      </w:pPr>
-      <w:proofErr w:type="gramStart"/>
-      <w:r>
-        <w:rPr>
-          <w:i/>
-          <w:iCs/>
-        </w:rPr>
-        <w:t>formula  =</w:t>
-      </w:r>
-      <w:proofErr w:type="gramEnd"/>
-      <w:r>
-        <w:rPr>
-          <w:i/>
-          <w:iCs/>
-        </w:rPr>
-        <w:t xml:space="preserve"> </w:t>
-      </w:r>
-      <w:r>
-        <w:rPr>
-          <w:i/>
-          <w:iCs/>
-        </w:rPr>
-        <w:t>P = L + w/</w:t>
-      </w:r>
-      <w:proofErr w:type="spellStart"/>
-      <w:r>
-        <w:rPr>
-          <w:i/>
-          <w:iCs/>
-        </w:rPr>
-        <w:t>f</w:t>
-      </w:r>
-      <w:r>
-        <w:rPr>
-          <w:i/>
-          <w:iCs/>
-          <w:vertAlign w:val="subscript"/>
-        </w:rPr>
-        <w:t>p</w:t>
-      </w:r>
-      <w:proofErr w:type="spellEnd"/>
-      <w:r>
-        <w:rPr>
-          <w:i/>
-          <w:iCs/>
-          <w:vertAlign w:val="subscript"/>
-        </w:rPr>
-        <w:t xml:space="preserve"> </w:t>
-      </w:r>
-      <w:r>
-        <w:rPr>
-          <w:i/>
-          <w:iCs/>
-        </w:rPr>
-        <w:t>(</w:t>
-      </w:r>
-      <w:proofErr w:type="spellStart"/>
-      <w:r>
-        <w:rPr>
-          <w:i/>
-          <w:iCs/>
-        </w:rPr>
-        <w:t>P</w:t>
-      </w:r>
-      <w:r>
-        <w:rPr>
-          <w:i/>
-          <w:iCs/>
-        </w:rPr>
-        <w:t>n</w:t>
-      </w:r>
-      <w:proofErr w:type="spellEnd"/>
-      <w:r>
-        <w:rPr>
-          <w:i/>
-          <w:iCs/>
-        </w:rPr>
-        <w:t xml:space="preserve"> – </w:t>
-      </w:r>
-      <w:proofErr w:type="spellStart"/>
-      <w:r>
-        <w:rPr>
-          <w:i/>
-          <w:iCs/>
-        </w:rPr>
-        <w:t>cf</w:t>
-      </w:r>
-      <w:r>
-        <w:rPr>
-          <w:i/>
-          <w:iCs/>
-          <w:vertAlign w:val="subscript"/>
-        </w:rPr>
-        <w:t>b</w:t>
-      </w:r>
-      <w:proofErr w:type="spellEnd"/>
       <w:r>
         <w:rPr>
           <w:i/>
@@ -5437,11 +5000,9 @@
       <w:r>
         <w:t xml:space="preserve">IQR </w:t>
       </w:r>
-      <w:proofErr w:type="gramStart"/>
       <w:r>
         <w:t>=  75</w:t>
       </w:r>
-      <w:proofErr w:type="gramEnd"/>
       <w:r>
         <w:rPr>
           <w:vertAlign w:val="superscript"/>
@@ -5499,7 +5060,6 @@
         </w:rPr>
         <w:t xml:space="preserve">Deviation: </w:t>
       </w:r>
-      <w:proofErr w:type="spellStart"/>
       <w:r>
         <w:rPr>
           <w:i/>
@@ -5515,7 +5075,6 @@
         </w:rPr>
         <w:t>i</w:t>
       </w:r>
-      <w:proofErr w:type="spellEnd"/>
       <w:r>
         <w:rPr>
           <w:i/>
@@ -5552,7 +5111,6 @@
       <w:r>
         <w:t xml:space="preserve"> </w:t>
       </w:r>
-      <w:proofErr w:type="spellStart"/>
       <w:r>
         <w:rPr>
           <w:i/>
@@ -5566,76 +5124,82 @@
           <w:iCs/>
           <w:vertAlign w:val="subscript"/>
         </w:rPr>
-        <w:t>i</w:t>
-      </w:r>
-      <w:proofErr w:type="spellEnd"/>
+        <w:t xml:space="preserve">i </w:t>
+      </w:r>
+      <w:r>
+        <w:t xml:space="preserve">from the mean </w:t>
+      </w:r>
+      <w:r>
+        <w:rPr>
+          <w:rFonts w:cstheme="minorHAnsi"/>
+          <w:i/>
+          <w:iCs/>
+        </w:rPr>
+        <w:t xml:space="preserve">ȳ </w:t>
+      </w:r>
+      <w:r>
+        <w:rPr>
+          <w:rFonts w:cstheme="minorHAnsi"/>
+        </w:rPr>
+        <w:t>of the set of measurements</w:t>
+      </w:r>
+      <w:r>
+        <w:rPr>
+          <w:rFonts w:cstheme="minorHAnsi"/>
+        </w:rPr>
+        <w:t>.</w:t>
+      </w:r>
+    </w:p>
+    <w:p>
+      <w:pPr>
+        <w:pStyle w:val="ListParagraph"/>
+        <w:numPr>
+          <w:ilvl w:val="0"/>
+          <w:numId w:val="2"/>
+        </w:numPr>
+        <w:jc w:val="both"/>
+      </w:pPr>
+      <w:r>
+        <w:rPr>
+          <w:b/>
+          <w:bCs/>
+        </w:rPr>
+        <w:t xml:space="preserve">Variance: </w:t>
+      </w:r>
+      <w:r>
+        <w:t xml:space="preserve">the variance of a set of </w:t>
+      </w:r>
+      <w:r>
+        <w:rPr>
+          <w:i/>
+          <w:iCs/>
+        </w:rPr>
+        <w:t xml:space="preserve">n </w:t>
+      </w:r>
+      <w:r>
+        <w:t xml:space="preserve">measurements </w:t>
+      </w:r>
+      <w:r>
+        <w:rPr>
+          <w:i/>
+          <w:iCs/>
+        </w:rPr>
+        <w:t>y</w:t>
+      </w:r>
       <w:r>
         <w:rPr>
           <w:i/>
           <w:iCs/>
           <w:vertAlign w:val="subscript"/>
         </w:rPr>
-        <w:t xml:space="preserve"> </w:t>
-      </w:r>
-      <w:r>
-        <w:t xml:space="preserve">from the mean </w:t>
-      </w:r>
-      <w:r>
-        <w:rPr>
-          <w:rFonts w:cstheme="minorHAnsi"/>
-          <w:i/>
-          <w:iCs/>
-        </w:rPr>
-        <w:t xml:space="preserve">ȳ </w:t>
-      </w:r>
-      <w:r>
-        <w:rPr>
-          <w:rFonts w:cstheme="minorHAnsi"/>
-        </w:rPr>
-        <w:t>of the set of measurements</w:t>
-      </w:r>
-      <w:r>
-        <w:rPr>
-          <w:rFonts w:cstheme="minorHAnsi"/>
-        </w:rPr>
-        <w:t>.</w:t>
-      </w:r>
-    </w:p>
-    <w:p>
-      <w:pPr>
-        <w:pStyle w:val="ListParagraph"/>
-        <w:numPr>
-          <w:ilvl w:val="0"/>
-          <w:numId w:val="2"/>
-        </w:numPr>
-        <w:jc w:val="both"/>
-      </w:pPr>
-      <w:r>
-        <w:rPr>
-          <w:b/>
-          <w:bCs/>
-        </w:rPr>
-        <w:t xml:space="preserve">Variance: </w:t>
-      </w:r>
-      <w:r>
-        <w:t xml:space="preserve">the variance of a set of </w:t>
-      </w:r>
-      <w:r>
-        <w:rPr>
-          <w:i/>
-          <w:iCs/>
-        </w:rPr>
-        <w:t xml:space="preserve">n </w:t>
-      </w:r>
-      <w:r>
-        <w:t xml:space="preserve">measurements </w:t>
-      </w:r>
-      <w:r>
-        <w:rPr>
-          <w:i/>
-          <w:iCs/>
-        </w:rPr>
-        <w:t>y</w:t>
+        <w:t>1</w:t>
+      </w:r>
+      <w:r>
+        <w:rPr>
+          <w:i/>
+          <w:iCs/>
+        </w:rPr>
+        <w:t>, y</w:t>
       </w:r>
       <w:r>
         <w:rPr>
@@ -5643,14 +5207,21 @@
           <w:iCs/>
           <w:vertAlign w:val="subscript"/>
         </w:rPr>
-        <w:t>1</w:t>
-      </w:r>
-      <w:r>
-        <w:rPr>
-          <w:i/>
-          <w:iCs/>
-        </w:rPr>
-        <w:t>, y</w:t>
+        <w:t>2</w:t>
+      </w:r>
+      <w:r>
+        <w:rPr>
+          <w:i/>
+          <w:iCs/>
+        </w:rPr>
+        <w:t xml:space="preserve">, </w:t>
+      </w:r>
+      <w:r>
+        <w:rPr>
+          <w:i/>
+          <w:iCs/>
+        </w:rPr>
+        <w:t>…, y</w:t>
       </w:r>
       <w:r>
         <w:rPr>
@@ -5658,39 +5229,8 @@
           <w:iCs/>
           <w:vertAlign w:val="subscript"/>
         </w:rPr>
-        <w:t>2</w:t>
-      </w:r>
-      <w:r>
-        <w:rPr>
-          <w:i/>
-          <w:iCs/>
-        </w:rPr>
-        <w:t xml:space="preserve">, </w:t>
-      </w:r>
-      <w:r>
-        <w:rPr>
-          <w:i/>
-          <w:iCs/>
-        </w:rPr>
-        <w:t xml:space="preserve">…, </w:t>
-      </w:r>
-      <w:proofErr w:type="spellStart"/>
-      <w:r>
-        <w:rPr>
-          <w:i/>
-          <w:iCs/>
-        </w:rPr>
-        <w:t>y</w:t>
-      </w:r>
-      <w:r>
-        <w:rPr>
-          <w:i/>
-          <w:iCs/>
-          <w:vertAlign w:val="subscript"/>
-        </w:rPr>
         <w:t>n</w:t>
       </w:r>
-      <w:proofErr w:type="spellEnd"/>
       <w:r>
         <w:t xml:space="preserve"> with mean </w:t>
       </w:r>
@@ -6095,16 +5635,7 @@
           <w:i/>
           <w:iCs/>
         </w:rPr>
-        <w:t xml:space="preserve">, …, </w:t>
-      </w:r>
-      <w:proofErr w:type="spellStart"/>
-      <w:proofErr w:type="gramStart"/>
-      <w:r>
-        <w:rPr>
-          <w:i/>
-          <w:iCs/>
-        </w:rPr>
-        <w:t>y</w:t>
+        <w:t>, …, y</w:t>
       </w:r>
       <w:r>
         <w:rPr>
@@ -6114,7 +5645,6 @@
         </w:rPr>
         <w:t>n</w:t>
       </w:r>
-      <w:proofErr w:type="spellEnd"/>
       <w:r>
         <w:rPr>
           <w:i/>
@@ -6137,16 +5667,7 @@
           <w:color w:val="000000"/>
           <w:shd w:val="clear" w:color="auto" w:fill="FFFFFF"/>
         </w:rPr>
-        <w:t>with</w:t>
-      </w:r>
-      <w:proofErr w:type="gramEnd"/>
-      <w:r>
-        <w:rPr>
-          <w:rFonts w:cstheme="minorHAnsi"/>
-          <w:color w:val="000000"/>
-          <w:shd w:val="clear" w:color="auto" w:fill="FFFFFF"/>
-        </w:rPr>
-        <w:t xml:space="preserve"> median </w:t>
+        <w:t xml:space="preserve">with median </w:t>
       </w:r>
       <w:r>
         <w:rPr>
@@ -6361,7 +5882,6 @@
         </w:rPr>
         <w:t xml:space="preserve"> </w:t>
       </w:r>
-      <w:proofErr w:type="spellStart"/>
       <w:r>
         <w:rPr>
           <w:i/>
@@ -6377,7 +5897,6 @@
         </w:rPr>
         <w:t>n</w:t>
       </w:r>
-      <w:proofErr w:type="spellEnd"/>
       <w:r>
         <w:rPr>
           <w:i/>
@@ -6474,7 +5993,6 @@
       <w:r>
         <w:t xml:space="preserve"> = </w:t>
       </w:r>
-      <w:proofErr w:type="gramStart"/>
       <w:r>
         <w:rPr>
           <w:i/>
@@ -6488,16 +6006,7 @@
           <w:iCs/>
           <w:vertAlign w:val="subscript"/>
         </w:rPr>
-        <w:t>(</w:t>
-      </w:r>
-      <w:proofErr w:type="gramEnd"/>
-      <w:r>
-        <w:rPr>
-          <w:i/>
-          <w:iCs/>
-          <w:vertAlign w:val="subscript"/>
-        </w:rPr>
-        <w:t>1)</w:t>
+        <w:t>(1)</w:t>
       </w:r>
     </w:p>
     <w:p>
@@ -6512,21 +6021,12 @@
       <w:r>
         <w:t xml:space="preserve">Lower quartile = </w:t>
       </w:r>
-      <w:proofErr w:type="gramStart"/>
-      <w:r>
-        <w:rPr>
-          <w:i/>
-          <w:iCs/>
-        </w:rPr>
-        <w:t>Q(</w:t>
-      </w:r>
-      <w:proofErr w:type="gramEnd"/>
-      <w:r>
-        <w:rPr>
-          <w:i/>
-          <w:iCs/>
-        </w:rPr>
-        <w:t>.25)</w:t>
+      <w:r>
+        <w:rPr>
+          <w:i/>
+          <w:iCs/>
+        </w:rPr>
+        <w:t>Q(.25)</w:t>
       </w:r>
     </w:p>
     <w:p>
@@ -6557,21 +6057,12 @@
       <w:r>
         <w:t xml:space="preserve">Upper quartile = </w:t>
       </w:r>
-      <w:proofErr w:type="gramStart"/>
-      <w:r>
-        <w:rPr>
-          <w:i/>
-          <w:iCs/>
-        </w:rPr>
-        <w:t>Q(</w:t>
-      </w:r>
-      <w:proofErr w:type="gramEnd"/>
-      <w:r>
-        <w:rPr>
-          <w:i/>
-          <w:iCs/>
-        </w:rPr>
-        <w:t>.75)</w:t>
+      <w:r>
+        <w:rPr>
+          <w:i/>
+          <w:iCs/>
+        </w:rPr>
+        <w:t>Q(.75)</w:t>
       </w:r>
     </w:p>
     <w:p>
@@ -7766,15 +7257,7 @@
         <w:t>r</w:t>
       </w:r>
       <w:r>
-        <w:t xml:space="preserve"> is </w:t>
-      </w:r>
-      <w:proofErr w:type="gramStart"/>
-      <w:r>
-        <w:t>very close</w:t>
-      </w:r>
-      <w:proofErr w:type="gramEnd"/>
-      <w:r>
-        <w:t xml:space="preserve"> to </w:t>
+        <w:t xml:space="preserve"> is very close to </w:t>
       </w:r>
       <m:oMath>
         <m:r>
@@ -7897,8 +7380,6 @@
       <w:r>
         <w:t xml:space="preserve"> describe the closeness of the points (</w:t>
       </w:r>
-      <w:proofErr w:type="spellStart"/>
-      <w:proofErr w:type="gramStart"/>
       <w:r>
         <w:rPr>
           <w:i/>
@@ -7907,12 +7388,7 @@
         <w:t>x,</w:t>
       </w:r>
       <w:r>
-        <w:t>y</w:t>
-      </w:r>
-      <w:proofErr w:type="spellEnd"/>
-      <w:proofErr w:type="gramEnd"/>
-      <w:r>
-        <w:t xml:space="preserve">) to a curved relationship, no matter how strong the relationship. </w:t>
+        <w:t xml:space="preserve">y) to a curved relationship, no matter how strong the relationship. </w:t>
       </w:r>
       <w:r>
         <w:t xml:space="preserve">Unless </w:t>
@@ -7925,15 +7401,7 @@
         <w:t>r</w:t>
       </w:r>
       <w:r>
-        <w:t xml:space="preserve"> I greater than .6, there is </w:t>
-      </w:r>
-      <w:proofErr w:type="gramStart"/>
-      <w:r>
-        <w:t>very little</w:t>
-      </w:r>
-      <w:proofErr w:type="gramEnd"/>
-      <w:r>
-        <w:t xml:space="preserve"> trend in the scatterplot. </w:t>
+        <w:t xml:space="preserve"> I greater than .6, there is very little trend in the scatterplot. </w:t>
       </w:r>
     </w:p>
     <w:p/>
@@ -8023,15 +7491,7 @@
         <w:t>Arose from games of chance</w:t>
       </w:r>
       <w:r>
-        <w:t xml:space="preserve"> (50% chance a coin </w:t>
-      </w:r>
-      <w:proofErr w:type="gramStart"/>
-      <w:r>
-        <w:t>flips</w:t>
-      </w:r>
-      <w:proofErr w:type="gramEnd"/>
-      <w:r>
-        <w:t xml:space="preserve"> ‘head’). </w:t>
+        <w:t xml:space="preserve"> (50% chance a coin flips ‘head’). </w:t>
       </w:r>
       <w:r>
         <w:t xml:space="preserve">Each possible distinct result is called an </w:t>
@@ -8270,23 +7730,7 @@
           <w:i/>
           <w:iCs/>
         </w:rPr>
-        <w:t xml:space="preserve"> </w:t>
-      </w:r>
-      <w:proofErr w:type="gramStart"/>
-      <w:r>
-        <w:rPr>
-          <w:i/>
-          <w:iCs/>
-        </w:rPr>
-        <w:t>(..</w:t>
-      </w:r>
-      <w:proofErr w:type="gramEnd"/>
-      <w:r>
-        <w:rPr>
-          <w:i/>
-          <w:iCs/>
-        </w:rPr>
-        <w:t xml:space="preserve">%) </w:t>
+        <w:t xml:space="preserve"> (..%) </w:t>
       </w:r>
       <w:r>
         <w:t xml:space="preserve">of these </w:t>
@@ -8391,15 +7835,7 @@
         <w:t>repetitions of an experiment possible)</w:t>
       </w:r>
       <w:r>
-        <w:t xml:space="preserve">. Problem: they vary from person to person and </w:t>
-      </w:r>
-      <w:proofErr w:type="spellStart"/>
-      <w:r>
-        <w:t>can not</w:t>
-      </w:r>
-      <w:proofErr w:type="spellEnd"/>
-      <w:r>
-        <w:t xml:space="preserve"> be checked / verified. </w:t>
+        <w:t xml:space="preserve">. Problem: they vary from person to person and can not be checked / verified. </w:t>
       </w:r>
     </w:p>
     <w:p>
@@ -8621,7 +8057,6 @@
       <w:r>
         <w:t xml:space="preserve">: </w:t>
       </w:r>
-      <w:proofErr w:type="gramStart"/>
       <w:r>
         <w:rPr>
           <w:i/>
@@ -8629,7 +8064,6 @@
         </w:rPr>
         <w:t>P(</w:t>
       </w:r>
-      <w:proofErr w:type="gramEnd"/>
       <w:r>
         <w:t>either</w:t>
       </w:r>
@@ -8826,21 +8260,7 @@
         <w:rPr>
           <w:rFonts w:cstheme="minorHAnsi"/>
         </w:rPr>
-        <w:t xml:space="preserve"> </w:t>
-      </w:r>
-      <w:proofErr w:type="spellStart"/>
-      <w:r>
-        <w:rPr>
-          <w:rFonts w:cstheme="minorHAnsi"/>
-        </w:rPr>
-        <w:t>occurs+the</w:t>
-      </w:r>
-      <w:proofErr w:type="spellEnd"/>
-      <w:r>
-        <w:rPr>
-          <w:rFonts w:cstheme="minorHAnsi"/>
-        </w:rPr>
-        <w:t xml:space="preserve"> probability that </w:t>
+        <w:t xml:space="preserve"> occurs+the probability that </w:t>
       </w:r>
       <w:r>
         <w:rPr>
@@ -8854,21 +8274,7 @@
         <w:rPr>
           <w:rFonts w:cstheme="minorHAnsi"/>
         </w:rPr>
-        <w:t xml:space="preserve"> </w:t>
-      </w:r>
-      <w:proofErr w:type="gramStart"/>
-      <w:r>
-        <w:rPr>
-          <w:rFonts w:cstheme="minorHAnsi"/>
-        </w:rPr>
-        <w:t>doesn’t</w:t>
-      </w:r>
-      <w:proofErr w:type="gramEnd"/>
-      <w:r>
-        <w:rPr>
-          <w:rFonts w:cstheme="minorHAnsi"/>
-        </w:rPr>
-        <w:t xml:space="preserve"> occur =1)</w:t>
+        <w:t xml:space="preserve"> doesn’t occur =1)</w:t>
       </w:r>
     </w:p>
     <w:p>
@@ -9567,15 +8973,7 @@
         <w:t>A</w:t>
       </w:r>
       <w:r>
-        <w:t xml:space="preserve"> occurs in very </w:t>
-      </w:r>
-      <w:proofErr w:type="gramStart"/>
-      <w:r>
-        <w:t>large(</w:t>
-      </w:r>
-      <w:proofErr w:type="gramEnd"/>
-      <w:r>
-        <w:t>infinitely large) number of repetitions</w:t>
+        <w:t xml:space="preserve"> occurs in very large(infinitely large) number of repetitions</w:t>
       </w:r>
       <w:r>
         <w:t xml:space="preserve"> of the experiment. </w:t>
@@ -10040,22 +9438,10 @@
           <w:i/>
           <w:iCs/>
         </w:rPr>
-        <w:t>P(</w:t>
-      </w:r>
-      <w:proofErr w:type="spellStart"/>
-      <w:r>
-        <w:rPr>
-          <w:i/>
-          <w:iCs/>
-        </w:rPr>
-        <w:t>E</w:t>
-      </w:r>
-      <w:r>
-        <w:t>|Pos</w:t>
-      </w:r>
-      <w:proofErr w:type="spellEnd"/>
-      <w:r>
-        <w:t xml:space="preserve">). </w:t>
+        <w:t>P(E</w:t>
+      </w:r>
+      <w:r>
+        <w:t xml:space="preserve">|Pos). </w:t>
       </w:r>
     </w:p>
     <w:p>
@@ -10246,37 +9632,12 @@
       <w:r>
         <w:t xml:space="preserve">The True positive rate </w:t>
       </w:r>
-      <w:proofErr w:type="gramStart"/>
-      <w:r>
-        <w:rPr>
-          <w:i/>
-          <w:iCs/>
-        </w:rPr>
-        <w:t>P(</w:t>
-      </w:r>
-      <w:proofErr w:type="gramEnd"/>
-      <w:r>
-        <w:rPr>
-          <w:i/>
-          <w:iCs/>
-        </w:rPr>
-        <w:t xml:space="preserve">test is </w:t>
-      </w:r>
-      <w:proofErr w:type="spellStart"/>
-      <w:r>
-        <w:rPr>
-          <w:i/>
-          <w:iCs/>
-        </w:rPr>
-        <w:t>positive|presence</w:t>
-      </w:r>
-      <w:proofErr w:type="spellEnd"/>
-      <w:r>
-        <w:rPr>
-          <w:i/>
-          <w:iCs/>
-        </w:rPr>
-        <w:t xml:space="preserve"> is correct)</w:t>
+      <w:r>
+        <w:rPr>
+          <w:i/>
+          <w:iCs/>
+        </w:rPr>
+        <w:t>P(test is positive|presence is correct)</w:t>
       </w:r>
     </w:p>
     <w:p>
@@ -10297,37 +9658,12 @@
       <w:r>
         <w:t xml:space="preserve">The True negative rate </w:t>
       </w:r>
-      <w:proofErr w:type="gramStart"/>
-      <w:r>
-        <w:rPr>
-          <w:i/>
-          <w:iCs/>
-        </w:rPr>
-        <w:t>P(</w:t>
-      </w:r>
-      <w:proofErr w:type="gramEnd"/>
-      <w:r>
-        <w:rPr>
-          <w:i/>
-          <w:iCs/>
-        </w:rPr>
-        <w:t xml:space="preserve">test is </w:t>
-      </w:r>
-      <w:proofErr w:type="spellStart"/>
-      <w:r>
-        <w:rPr>
-          <w:i/>
-          <w:iCs/>
-        </w:rPr>
-        <w:t>negative|absence</w:t>
-      </w:r>
-      <w:proofErr w:type="spellEnd"/>
-      <w:r>
-        <w:rPr>
-          <w:i/>
-          <w:iCs/>
-        </w:rPr>
-        <w:t xml:space="preserve"> is correct)</w:t>
+      <w:r>
+        <w:rPr>
+          <w:i/>
+          <w:iCs/>
+        </w:rPr>
+        <w:t>P(test is negative|absence is correct)</w:t>
       </w:r>
     </w:p>
     <w:p>
@@ -10365,23 +9701,7 @@
         <w:t>Qualitative random variable</w:t>
       </w:r>
       <w:r>
-        <w:t>:  There are a finite (</w:t>
-      </w:r>
-      <w:proofErr w:type="gramStart"/>
-      <w:r>
-        <w:t>an</w:t>
-      </w:r>
-      <w:proofErr w:type="gramEnd"/>
-      <w:r>
-        <w:t xml:space="preserve"> typically quite small) number of possible outcomes associated with this variable. For example: no accident, minor </w:t>
-      </w:r>
-      <w:proofErr w:type="gramStart"/>
-      <w:r>
-        <w:t>accident</w:t>
-      </w:r>
-      <w:proofErr w:type="gramEnd"/>
-      <w:r>
-        <w:t xml:space="preserve"> or major accident. These are categories and they are not different in any measurable numerical amount. </w:t>
+        <w:t xml:space="preserve">:  There are a finite (an typically quite small) number of possible outcomes associated with this variable. For example: no accident, minor accident or major accident. These are categories and they are not different in any measurable numerical amount. </w:t>
       </w:r>
     </w:p>
     <w:p>
@@ -10410,23 +9730,7 @@
         <w:t>random variable</w:t>
       </w:r>
       <w:r>
-        <w:t xml:space="preserve"> (we can do so much with this, </w:t>
-      </w:r>
-      <w:proofErr w:type="spellStart"/>
-      <w:r>
-        <w:t>f.e</w:t>
-      </w:r>
-      <w:proofErr w:type="spellEnd"/>
-      <w:r>
-        <w:t xml:space="preserve">. we can average the resulting quantities, find standard deviations and </w:t>
-      </w:r>
-      <w:proofErr w:type="gramStart"/>
-      <w:r>
-        <w:t>asses</w:t>
-      </w:r>
-      <w:proofErr w:type="gramEnd"/>
-      <w:r>
-        <w:t xml:space="preserve"> probable errors). </w:t>
+        <w:t xml:space="preserve"> (we can do so much with this, f.e. we can average the resulting quantities, find standard deviations and asses probable errors). </w:t>
       </w:r>
       <w:r>
         <w:t xml:space="preserve">This is denoted by the symbol </w:t>
@@ -10551,15 +9855,7 @@
         </w:numPr>
       </w:pPr>
       <w:r>
-        <w:t xml:space="preserve">Temperature: </w:t>
-      </w:r>
-      <w:proofErr w:type="spellStart"/>
-      <w:r>
-        <w:t>f.e</w:t>
-      </w:r>
-      <w:proofErr w:type="spellEnd"/>
-      <w:r>
-        <w:t xml:space="preserve">. the daily maximum temperature in a place. </w:t>
+        <w:t xml:space="preserve">Temperature: f.e. the daily maximum temperature in a place. </w:t>
       </w:r>
     </w:p>
     <w:p>
@@ -10681,15 +9977,7 @@
         </w:rPr>
       </w:pPr>
       <w:r>
-        <w:t xml:space="preserve">The probabilities for a discrete random variable are additive. Hence, the probability that y = 1 or 2 is equal to </w:t>
-      </w:r>
-      <w:proofErr w:type="gramStart"/>
-      <w:r>
-        <w:t>P(</w:t>
-      </w:r>
-      <w:proofErr w:type="gramEnd"/>
-      <w:r>
-        <w:t>1) + P(2)</w:t>
+        <w:t>The probabilities for a discrete random variable are additive. Hence, the probability that y = 1 or 2 is equal to P(1) + P(2)</w:t>
       </w:r>
     </w:p>
     <w:p>
@@ -10717,21 +10005,12 @@
       <w:r>
         <w:t xml:space="preserve">The experiment consists of </w:t>
       </w:r>
-      <w:proofErr w:type="spellStart"/>
-      <w:r>
-        <w:rPr>
-          <w:i/>
-          <w:iCs/>
-        </w:rPr>
-        <w:t>n</w:t>
-      </w:r>
-      <w:proofErr w:type="spellEnd"/>
-      <w:r>
-        <w:rPr>
-          <w:i/>
-          <w:iCs/>
-        </w:rPr>
-        <w:t xml:space="preserve"> </w:t>
+      <w:r>
+        <w:rPr>
+          <w:i/>
+          <w:iCs/>
+        </w:rPr>
+        <w:t xml:space="preserve">n </w:t>
       </w:r>
       <w:r>
         <w:t>identical trials</w:t>
@@ -11118,15 +10397,7 @@
         <w:t>n</w:t>
       </w:r>
       <w:r>
-        <w:t xml:space="preserve"> = 4, </w:t>
-      </w:r>
-      <w:proofErr w:type="gramStart"/>
-      <w:r>
-        <w:t>than</w:t>
-      </w:r>
-      <w:proofErr w:type="gramEnd"/>
-      <w:r>
-        <w:t xml:space="preserve"> 4! = (4)(3)(2)(1) = 24</w:t>
+        <w:t xml:space="preserve"> = 4, than 4! = (4)(3)(2)(1) = 24</w:t>
       </w:r>
       <w:r>
         <w:t xml:space="preserve">. Note that 0! is equal to 1. </w:t>
@@ -11161,15 +10432,7 @@
         <w:t>π</w:t>
       </w:r>
       <w:r>
-        <w:t xml:space="preserve"> is the probability of success </w:t>
-      </w:r>
-      <w:proofErr w:type="gramStart"/>
-      <w:r>
-        <w:t>in a given</w:t>
-      </w:r>
-      <w:proofErr w:type="gramEnd"/>
-      <w:r>
-        <w:t xml:space="preserve"> trial.)</w:t>
+        <w:t xml:space="preserve"> is the probability of success in a given trial.)</w:t>
       </w:r>
     </w:p>
     <w:p>
@@ -11221,15 +10484,7 @@
         <w:t>π</w:t>
       </w:r>
       <w:r>
-        <w:t xml:space="preserve"> is the probability of success </w:t>
-      </w:r>
-      <w:proofErr w:type="gramStart"/>
-      <w:r>
-        <w:t>in a given</w:t>
-      </w:r>
-      <w:proofErr w:type="gramEnd"/>
-      <w:r>
-        <w:t xml:space="preserve"> trial.)</w:t>
+        <w:t xml:space="preserve"> is the probability of success in a given trial.)</w:t>
       </w:r>
     </w:p>
     <w:p>
@@ -11309,25 +10564,7 @@
         </w:numPr>
       </w:pPr>
       <w:r>
-        <w:t xml:space="preserve">The occurrence of an event </w:t>
-      </w:r>
-      <w:proofErr w:type="gramStart"/>
-      <w:r>
-        <w:t>in a given</w:t>
-      </w:r>
-      <w:proofErr w:type="gramEnd"/>
-      <w:r>
-        <w:t xml:space="preserve"> period of time or region of space is independent of the occurrence of the event in a nonoverlapping time period or region of space. The (non)occurrence doesn’t affect the probability of </w:t>
-      </w:r>
-      <w:proofErr w:type="spellStart"/>
-      <w:proofErr w:type="gramStart"/>
-      <w:r>
-        <w:t>an other</w:t>
-      </w:r>
-      <w:proofErr w:type="spellEnd"/>
-      <w:proofErr w:type="gramEnd"/>
-      <w:r>
-        <w:t xml:space="preserve"> event. </w:t>
+        <w:t xml:space="preserve">The occurrence of an event in a given period of time or region of space is independent of the occurrence of the event in a nonoverlapping time period or region of space. The (non)occurrence doesn’t affect the probability of an other event. </w:t>
       </w:r>
     </w:p>
     <w:p>
@@ -11469,7 +10706,6 @@
       <w:r>
         <w:t xml:space="preserve"> , where </w:t>
       </w:r>
-      <w:proofErr w:type="spellStart"/>
       <w:r>
         <w:rPr>
           <w:i/>
@@ -11477,7 +10713,6 @@
         </w:rPr>
         <w:t>e</w:t>
       </w:r>
-      <w:proofErr w:type="spellEnd"/>
       <w:r>
         <w:t xml:space="preserve"> is </w:t>
       </w:r>
@@ -11527,15 +10762,7 @@
         </w:numPr>
       </w:pPr>
       <w:r>
-        <w:t xml:space="preserve">Continuous random variables form a whole interval (or range, or continuum) (example: the 1-year return per dollar invested in a common stock could range </w:t>
-      </w:r>
-      <w:proofErr w:type="gramStart"/>
-      <w:r>
-        <w:t>from  0</w:t>
-      </w:r>
-      <w:proofErr w:type="gramEnd"/>
-      <w:r>
-        <w:t xml:space="preserve"> to some quite large value). </w:t>
+        <w:t xml:space="preserve">Continuous random variables form a whole interval (or range, or continuum) (example: the 1-year return per dollar invested in a common stock could range from  0 to some quite large value). </w:t>
       </w:r>
       <w:r>
         <w:t xml:space="preserve">It is one that can assume values associated with infinitely many points in a line interval. </w:t>
@@ -11550,15 +10777,7 @@
         </w:numPr>
       </w:pPr>
       <w:r>
-        <w:t xml:space="preserve">The possibility that a </w:t>
-      </w:r>
-      <w:proofErr w:type="gramStart"/>
-      <w:r>
-        <w:t>continuous variable falls</w:t>
-      </w:r>
-      <w:proofErr w:type="gramEnd"/>
-      <w:r>
-        <w:t xml:space="preserve"> in an interval, between points </w:t>
+        <w:t xml:space="preserve">The possibility that a continuous variable falls in an interval, between points </w:t>
       </w:r>
       <w:r>
         <w:rPr>
@@ -11639,15 +10858,7 @@
         <w:t>y</w:t>
       </w:r>
       <w:r>
-        <w:t xml:space="preserve"> represents the normal random variable, </w:t>
-      </w:r>
-      <w:proofErr w:type="gramStart"/>
-      <w:r>
-        <w:t>than</w:t>
-      </w:r>
-      <w:proofErr w:type="gramEnd"/>
-      <w:r>
-        <w:t xml:space="preserve"> </w:t>
+        <w:t xml:space="preserve"> represents the normal random variable, than </w:t>
       </w:r>
       <w:r>
         <w:rPr>
@@ -12189,11 +11400,7 @@
         </m:r>
       </m:oMath>
       <w:r>
-        <w:t>, calculated in R using ‘qnorm(</w:t>
-      </w:r>
-      <w:proofErr w:type="gramStart"/>
-      <w:r>
-        <w:t>z,</w:t>
+        <w:t>, calculated in R using ‘qnorm(z,</w:t>
       </w:r>
       <w:r>
         <w:rPr>
@@ -12201,7 +11408,6 @@
         </w:rPr>
         <w:t>µ</w:t>
       </w:r>
-      <w:proofErr w:type="gramEnd"/>
       <w:r>
         <w:t>,</w:t>
       </w:r>
@@ -12282,15 +11488,7 @@
         </w:numPr>
       </w:pPr>
       <w:r>
-        <w:t>Code in R: sample(seq(</w:t>
-      </w:r>
-      <w:proofErr w:type="gramStart"/>
-      <w:r>
-        <w:t>I:N</w:t>
-      </w:r>
-      <w:proofErr w:type="gramEnd"/>
-      <w:r>
-        <w:t>), n, replace = False)</w:t>
+        <w:t>Code in R: sample(seq(I:N), n, replace = False)</w:t>
       </w:r>
     </w:p>
     <w:p>
@@ -12302,39 +11500,10 @@
         </w:numPr>
       </w:pPr>
       <w:r>
-        <w:t xml:space="preserve">Code in Python: </w:t>
-      </w:r>
-      <w:proofErr w:type="spellStart"/>
-      <w:proofErr w:type="gramStart"/>
-      <w:r>
-        <w:t>numpy.random</w:t>
-      </w:r>
-      <w:proofErr w:type="gramEnd"/>
-      <w:r>
-        <w:t>.choice</w:t>
-      </w:r>
-      <w:proofErr w:type="spellEnd"/>
-      <w:r>
-        <w:t xml:space="preserve">(a, size=None, replace=True, p=None). The p argument corresponds to the prob argument in the </w:t>
-      </w:r>
-      <w:proofErr w:type="gramStart"/>
-      <w:r>
-        <w:t>sample(</w:t>
-      </w:r>
-      <w:proofErr w:type="gramEnd"/>
-      <w:r>
-        <w:t>)function. Or use pandas: d</w:t>
-      </w:r>
-      <w:r>
-        <w:t>f['a'].</w:t>
-      </w:r>
-      <w:proofErr w:type="gramStart"/>
-      <w:r>
-        <w:t>sample(</w:t>
-      </w:r>
-      <w:proofErr w:type="gramEnd"/>
-      <w:r>
-        <w:t>4, replace=True, weights=df['b'])</w:t>
+        <w:t>Code in Python: numpy.random.choice(a, size=None, replace=True, p=None). The p argument corresponds to the prob argument in the sample()function. Or use pandas: d</w:t>
+      </w:r>
+      <w:r>
+        <w:t>f['a'].sample(4, replace=True, weights=df['b'])</w:t>
       </w:r>
       <w:r>
         <w:t xml:space="preserve">, where </w:t>
@@ -12427,15 +11596,7 @@
         <w:t xml:space="preserve">vide theoretical justification for approximating the true sampling distribution of many sample statistics with the normal distribution. </w:t>
       </w:r>
       <w:r>
-        <w:t xml:space="preserve">This is </w:t>
-      </w:r>
-      <w:proofErr w:type="gramStart"/>
-      <w:r>
-        <w:t>very important</w:t>
-      </w:r>
-      <w:proofErr w:type="gramEnd"/>
-      <w:r>
-        <w:t>.</w:t>
+        <w:t>This is very important.</w:t>
       </w:r>
       <w:r>
         <w:t xml:space="preserve"> The minimum sample size for the central limit theorem to hold is </w:t>
@@ -12448,15 +11609,7 @@
         <w:t>n</w:t>
       </w:r>
       <w:r>
-        <w:t xml:space="preserve"> &gt; </w:t>
-      </w:r>
-      <w:proofErr w:type="gramStart"/>
-      <w:r>
-        <w:t>30,  unless</w:t>
-      </w:r>
-      <w:proofErr w:type="gramEnd"/>
-      <w:r>
-        <w:t xml:space="preserve"> heavily skewed. </w:t>
+        <w:t xml:space="preserve"> &gt; 30,  unless heavily skewed. </w:t>
       </w:r>
     </w:p>
     <w:p>
@@ -12624,21 +11777,7 @@
         <w:rPr>
           <w:rFonts w:cstheme="minorHAnsi"/>
         </w:rPr>
-        <w:t>denote the mean and st</w:t>
-      </w:r>
-      <w:proofErr w:type="spellStart"/>
-      <w:r>
-        <w:rPr>
-          <w:rFonts w:cstheme="minorHAnsi"/>
-        </w:rPr>
-        <w:t>andard</w:t>
-      </w:r>
-      <w:proofErr w:type="spellEnd"/>
-      <w:r>
-        <w:rPr>
-          <w:rFonts w:cstheme="minorHAnsi"/>
-        </w:rPr>
-        <w:t xml:space="preserve"> deviation of the sampling distribution of </w:t>
+        <w:t xml:space="preserve">denote the mean and standard deviation of the sampling distribution of </w:t>
       </w:r>
       <w:r>
         <w:rPr>
@@ -12912,11 +12051,9 @@
       <w:r>
         <w:t xml:space="preserve">Let </w:t>
       </w:r>
-      <w:proofErr w:type="spellStart"/>
       <w:r>
         <w:t>Σy</w:t>
       </w:r>
-      <w:proofErr w:type="spellEnd"/>
       <w:r>
         <w:t xml:space="preserve"> denote the sum of a random sample of </w:t>
       </w:r>
@@ -13042,11 +12179,9 @@
       <w:r>
         <w:t xml:space="preserve">denote the mean and standard deviation of the sampling distribution of </w:t>
       </w:r>
-      <w:proofErr w:type="spellStart"/>
       <w:r>
         <w:t>Σy</w:t>
       </w:r>
-      <w:proofErr w:type="spellEnd"/>
       <w:r>
         <w:t xml:space="preserve">, respectively. </w:t>
       </w:r>
@@ -13252,11 +12387,9 @@
       <w:r>
         <w:t xml:space="preserve"> is large, the sampling distribution of </w:t>
       </w:r>
-      <w:proofErr w:type="spellStart"/>
       <w:r>
         <w:t>Σy</w:t>
       </w:r>
-      <w:proofErr w:type="spellEnd"/>
       <w:r>
         <w:t xml:space="preserve"> </w:t>
       </w:r>
@@ -13295,11 +12428,9 @@
         </w:rPr>
         <w:t xml:space="preserve">When the population distribution is normal, the sampling distribution of </w:t>
       </w:r>
-      <w:proofErr w:type="spellStart"/>
       <w:r>
         <w:t>Σy</w:t>
       </w:r>
-      <w:proofErr w:type="spellEnd"/>
       <w:r>
         <w:rPr>
           <w:rFonts w:cstheme="minorHAnsi"/>
@@ -13412,15 +12543,7 @@
         <w:sym w:font="Wingdings" w:char="F0E0"/>
       </w:r>
       <w:r>
-        <w:t xml:space="preserve"> listing all possible samples that could be drawn from a given population. The probability that a sample statistic would have a </w:t>
-      </w:r>
-      <w:proofErr w:type="gramStart"/>
-      <w:r>
-        <w:t>particular value</w:t>
-      </w:r>
-      <w:proofErr w:type="gramEnd"/>
-      <w:r>
-        <w:t xml:space="preserve"> is the proportion of all possible samples that yield that value. </w:t>
+        <w:t xml:space="preserve"> listing all possible samples that could be drawn from a given population. The probability that a sample statistic would have a particular value is the proportion of all possible samples that yield that value. </w:t>
       </w:r>
     </w:p>
     <w:p>
@@ -13690,13 +12813,8 @@
             <w:pPr>
               <w:cnfStyle w:val="000000000000" w:firstRow="0" w:lastRow="0" w:firstColumn="0" w:lastColumn="0" w:oddVBand="0" w:evenVBand="0" w:oddHBand="0" w:evenHBand="0" w:firstRowFirstColumn="0" w:firstRowLastColumn="0" w:lastRowFirstColumn="0" w:lastRowLastColumn="0"/>
             </w:pPr>
-            <w:proofErr w:type="gramStart"/>
             <w:r>
-              <w:t>Very poor</w:t>
-            </w:r>
-            <w:proofErr w:type="gramEnd"/>
-            <w:r>
-              <w:t xml:space="preserve"> fit</w:t>
+              <w:t>Very poor fit</w:t>
             </w:r>
           </w:p>
         </w:tc>
@@ -13908,6 +13026,11 @@
       </w:r>
       <w:r>
         <w:t xml:space="preserve"> (about the value of the parameter)</w:t>
+      </w:r>
+    </w:p>
+    <w:p>
+      <w:r>
+        <w:t>The rest will follow soon…</w:t>
       </w:r>
     </w:p>
     <w:p/>
@@ -16172,7 +15295,7 @@
 </file>
 
 <file path=customXml/itemProps1.xml><?xml version="1.0" encoding="utf-8"?>
-<ds:datastoreItem xmlns:ds="http://schemas.openxmlformats.org/officeDocument/2006/customXml" ds:itemID="{870AF223-4104-4C67-85A0-F1A75F676210}">
+<ds:datastoreItem xmlns:ds="http://schemas.openxmlformats.org/officeDocument/2006/customXml" ds:itemID="{CAA24C77-0536-4835-B7B2-6089BC59F9B6}">
   <ds:schemaRefs>
     <ds:schemaRef ds:uri="http://schemas.openxmlformats.org/officeDocument/2006/bibliography"/>
   </ds:schemaRefs>

--- a/Statistical Methods and Data Analyses.docx
+++ b/Statistical Methods and Data Analyses.docx
@@ -12,18 +12,10 @@
           <w:noProof/>
         </w:rPr>
         <w:drawing>
-          <wp:anchor distT="0" distB="0" distL="114300" distR="114300" simplePos="0" relativeHeight="251663360" behindDoc="1" locked="0" layoutInCell="1" allowOverlap="1" wp14:anchorId="6F4CB062" wp14:editId="027BCDDD">
-            <wp:simplePos x="0" y="0"/>
-            <wp:positionH relativeFrom="column">
-              <wp:posOffset>-448310</wp:posOffset>
-            </wp:positionH>
-            <wp:positionV relativeFrom="paragraph">
-              <wp:posOffset>-47625</wp:posOffset>
-            </wp:positionV>
-            <wp:extent cx="6714196" cy="2038211"/>
-            <wp:effectExtent l="0" t="0" r="0" b="635"/>
-            <wp:wrapNone/>
-            <wp:docPr id="7" name="Picture 7" descr="A person posing for the camera&#10;&#10;Description automatically generated"/>
+          <wp:inline distT="0" distB="0" distL="0" distR="0" wp14:anchorId="656DEB0B" wp14:editId="24C1C8FA">
+            <wp:extent cx="5731510" cy="1739900"/>
+            <wp:effectExtent l="0" t="0" r="2540" b="0"/>
+            <wp:docPr id="8" name="Picture 8" descr="A person posing for the camera&#10;&#10;Description automatically generated"/>
             <wp:cNvGraphicFramePr>
               <a:graphicFrameLocks xmlns:a="http://schemas.openxmlformats.org/drawingml/2006/main" noChangeAspect="1"/>
             </wp:cNvGraphicFramePr>
@@ -31,7 +23,7 @@
               <a:graphicData uri="http://schemas.openxmlformats.org/drawingml/2006/picture">
                 <pic:pic xmlns:pic="http://schemas.openxmlformats.org/drawingml/2006/picture">
                   <pic:nvPicPr>
-                    <pic:cNvPr id="7" name="BAIME banner Linkedin.png"/>
+                    <pic:cNvPr id="8" name="Picture 8" descr="A person posing for the camera&#10;&#10;Description automatically generated"/>
                     <pic:cNvPicPr/>
                   </pic:nvPicPr>
                   <pic:blipFill>
@@ -49,7 +41,7 @@
                   <pic:spPr>
                     <a:xfrm>
                       <a:off x="0" y="0"/>
-                      <a:ext cx="6714196" cy="2038211"/>
+                      <a:ext cx="5731510" cy="1739900"/>
                     </a:xfrm>
                     <a:prstGeom prst="rect">
                       <a:avLst/>
@@ -58,21 +50,9 @@
                 </pic:pic>
               </a:graphicData>
             </a:graphic>
-            <wp14:sizeRelH relativeFrom="page">
-              <wp14:pctWidth>0</wp14:pctWidth>
-            </wp14:sizeRelH>
-            <wp14:sizeRelV relativeFrom="page">
-              <wp14:pctHeight>0</wp14:pctHeight>
-            </wp14:sizeRelV>
-          </wp:anchor>
+          </wp:inline>
         </w:drawing>
       </w:r>
-    </w:p>
-    <w:p>
-      <w:pPr>
-        <w:pStyle w:val="Title"/>
-        <w:jc w:val="center"/>
-      </w:pPr>
     </w:p>
     <w:p>
       <w:pPr>
@@ -175,27 +155,6 @@
           <w:szCs w:val="100"/>
         </w:rPr>
         <w:t>Ott &amp; Longnecker</w:t>
-      </w:r>
-    </w:p>
-    <w:p>
-      <w:pPr>
-        <w:rPr>
-          <w:caps/>
-          <w:color w:val="FFFFFF" w:themeColor="background1"/>
-          <w:spacing w:val="15"/>
-          <w:sz w:val="22"/>
-          <w:szCs w:val="22"/>
-        </w:rPr>
-      </w:pPr>
-      <w:r>
-        <w:rPr>
-          <w:caps/>
-          <w:color w:val="FFFFFF" w:themeColor="background1"/>
-          <w:spacing w:val="15"/>
-          <w:sz w:val="22"/>
-          <w:szCs w:val="22"/>
-        </w:rPr>
-        <w:br w:type="page"/>
       </w:r>
     </w:p>
     <w:p>
